--- a/Dokument/GPSVE_VoVdokument.docx
+++ b/Dokument/GPSVE_VoVdokument.docx
@@ -4,7 +4,7 @@
   <w:body>
     <w:p>
       <w:pPr>
-        <w:pStyle w:val="Rubrik1"/>
+        <w:pStyle w:val="Heading1"/>
         <w:jc w:val="center"/>
         <w:rPr>
           <w:rFonts w:eastAsiaTheme="minorHAnsi" w:cs="Times New Roman"/>
@@ -15,7 +15,7 @@
     </w:p>
     <w:p>
       <w:pPr>
-        <w:pStyle w:val="Rubrik1"/>
+        <w:pStyle w:val="Heading1"/>
         <w:jc w:val="center"/>
         <w:rPr>
           <w:rFonts w:eastAsiaTheme="minorHAnsi" w:cs="Times New Roman"/>
@@ -26,7 +26,7 @@
     </w:p>
     <w:p>
       <w:pPr>
-        <w:pStyle w:val="Rubrik1"/>
+        <w:pStyle w:val="Heading1"/>
         <w:jc w:val="center"/>
         <w:rPr>
           <w:rFonts w:eastAsiaTheme="minorHAnsi" w:cs="Times New Roman"/>
@@ -37,7 +37,7 @@
     </w:p>
     <w:p>
       <w:pPr>
-        <w:pStyle w:val="Rubrik1"/>
+        <w:pStyle w:val="Heading1"/>
         <w:jc w:val="center"/>
         <w:rPr>
           <w:rFonts w:eastAsiaTheme="minorHAnsi" w:cs="Times New Roman"/>
@@ -73,23 +73,33 @@
           <w:lang w:val="en-US"/>
         </w:rPr>
       </w:pPr>
+      <w:proofErr w:type="spellStart"/>
       <w:r>
         <w:rPr>
           <w:b/>
           <w:sz w:val="36"/>
           <w:lang w:val="en-US"/>
         </w:rPr>
-        <w:t>Grupp 23</w:t>
-      </w:r>
-    </w:p>
-    <w:p>
-      <w:pPr>
-        <w:jc w:val="center"/>
+        <w:t>Grupp</w:t>
+      </w:r>
+      <w:proofErr w:type="spellEnd"/>
+      <w:r>
         <w:rPr>
           <w:b/>
           <w:sz w:val="36"/>
           <w:lang w:val="en-US"/>
         </w:rPr>
+        <w:t xml:space="preserve"> 23</w:t>
+      </w:r>
+    </w:p>
+    <w:p>
+      <w:pPr>
+        <w:jc w:val="center"/>
+        <w:rPr>
+          <w:b/>
+          <w:sz w:val="36"/>
+          <w:lang w:val="en-US"/>
+        </w:rPr>
       </w:pPr>
     </w:p>
     <w:p>
@@ -142,7 +152,7 @@
           <w:b/>
           <w:sz w:val="36"/>
         </w:rPr>
-        <w:t>V 0.1</w:t>
+        <w:t>V 0.2</w:t>
       </w:r>
     </w:p>
     <w:p>
@@ -156,7 +166,7 @@
         <w:rPr>
           <w:b/>
         </w:rPr>
-        <w:t>2017-03-27</w:t>
+        <w:t>2017-03-30</w:t>
       </w:r>
     </w:p>
     <w:p>
@@ -176,7 +186,7 @@
     </w:p>
     <w:p>
       <w:pPr>
-        <w:pStyle w:val="Rubrik1"/>
+        <w:pStyle w:val="Heading1"/>
       </w:pPr>
       <w:bookmarkStart w:id="0" w:name="_Toc476748931"/>
       <w:r>
@@ -188,7 +198,7 @@
     <w:p/>
     <w:tbl>
       <w:tblPr>
-        <w:tblStyle w:val="Tabellrutnt"/>
+        <w:tblStyle w:val="TableGrid"/>
         <w:tblW w:w="0" w:type="auto"/>
         <w:tblLook w:val="04A0" w:firstRow="1" w:lastRow="0" w:firstColumn="1" w:lastColumn="0" w:noHBand="0" w:noVBand="1"/>
       </w:tblPr>
@@ -305,25 +315,43 @@
           <w:tcPr>
             <w:tcW w:w="1314" w:type="dxa"/>
           </w:tcPr>
-          <w:p/>
+          <w:p>
+            <w:r>
+              <w:t>170330</w:t>
+            </w:r>
+          </w:p>
         </w:tc>
         <w:tc>
           <w:tcPr>
             <w:tcW w:w="976" w:type="dxa"/>
           </w:tcPr>
-          <w:p/>
+          <w:p>
+            <w:r>
+              <w:t>&lt;0.2&gt;</w:t>
+            </w:r>
+          </w:p>
         </w:tc>
         <w:tc>
           <w:tcPr>
             <w:tcW w:w="4506" w:type="dxa"/>
           </w:tcPr>
-          <w:p/>
+          <w:p>
+            <w:r>
+              <w:t>Whitebox-testning har uppdateras med en vald metod. BVA</w:t>
+            </w:r>
+          </w:p>
         </w:tc>
         <w:tc>
           <w:tcPr>
             <w:tcW w:w="2266" w:type="dxa"/>
           </w:tcPr>
-          <w:p/>
+          <w:p>
+            <w:r>
+              <w:t>Petter Månsson</w:t>
+            </w:r>
+            <w:bookmarkStart w:id="1" w:name="_GoBack"/>
+            <w:bookmarkEnd w:id="1"/>
+          </w:p>
         </w:tc>
       </w:tr>
       <w:tr>
@@ -489,7 +517,7 @@
       <w:sdtContent>
         <w:p>
           <w:pPr>
-            <w:pStyle w:val="Innehllsfrteckningsrubrik"/>
+            <w:pStyle w:val="TOCHeading"/>
             <w:rPr>
               <w:rFonts w:ascii="Times New Roman" w:hAnsi="Times New Roman" w:cs="Times New Roman"/>
               <w:b/>
@@ -507,7 +535,7 @@
         </w:p>
         <w:p>
           <w:pPr>
-            <w:pStyle w:val="Innehll1"/>
+            <w:pStyle w:val="TOC1"/>
             <w:tabs>
               <w:tab w:val="right" w:leader="dot" w:pos="9062"/>
             </w:tabs>
@@ -530,7 +558,7 @@
           <w:hyperlink w:anchor="_Toc476748931" w:history="1">
             <w:r>
               <w:rPr>
-                <w:rStyle w:val="Hyperlnk"/>
+                <w:rStyle w:val="Hyperlink"/>
                 <w:noProof/>
               </w:rPr>
               <w:t>Dokumenthistorik</w:t>
@@ -587,7 +615,7 @@
         </w:p>
         <w:p>
           <w:pPr>
-            <w:pStyle w:val="Innehll1"/>
+            <w:pStyle w:val="TOC1"/>
             <w:tabs>
               <w:tab w:val="right" w:leader="dot" w:pos="9062"/>
             </w:tabs>
@@ -601,7 +629,7 @@
           <w:hyperlink w:anchor="_Toc476748932" w:history="1">
             <w:r>
               <w:rPr>
-                <w:rStyle w:val="Hyperlnk"/>
+                <w:rStyle w:val="Hyperlink"/>
                 <w:noProof/>
               </w:rPr>
               <w:t>Verifiering och valideringsdokument</w:t>
@@ -658,7 +686,7 @@
         </w:p>
         <w:p>
           <w:pPr>
-            <w:pStyle w:val="Innehll1"/>
+            <w:pStyle w:val="TOC1"/>
             <w:tabs>
               <w:tab w:val="right" w:leader="dot" w:pos="9062"/>
             </w:tabs>
@@ -672,7 +700,7 @@
           <w:hyperlink w:anchor="_Toc476748933" w:history="1">
             <w:r>
               <w:rPr>
-                <w:rStyle w:val="Hyperlnk"/>
+                <w:rStyle w:val="Hyperlink"/>
                 <w:noProof/>
               </w:rPr>
               <w:t>Syfte</w:t>
@@ -729,7 +757,7 @@
         </w:p>
         <w:p>
           <w:pPr>
-            <w:pStyle w:val="Innehll1"/>
+            <w:pStyle w:val="TOC1"/>
             <w:tabs>
               <w:tab w:val="right" w:leader="dot" w:pos="9062"/>
             </w:tabs>
@@ -743,7 +771,7 @@
           <w:hyperlink w:anchor="_Toc476748934" w:history="1">
             <w:r>
               <w:rPr>
-                <w:rStyle w:val="Hyperlnk"/>
+                <w:rStyle w:val="Hyperlink"/>
                 <w:noProof/>
               </w:rPr>
               <w:t>Ordlista</w:t>
@@ -800,7 +828,7 @@
         </w:p>
         <w:p>
           <w:pPr>
-            <w:pStyle w:val="Innehll1"/>
+            <w:pStyle w:val="TOC1"/>
             <w:tabs>
               <w:tab w:val="right" w:leader="dot" w:pos="9062"/>
             </w:tabs>
@@ -814,7 +842,7 @@
           <w:hyperlink w:anchor="_Toc476748935" w:history="1">
             <w:r>
               <w:rPr>
-                <w:rStyle w:val="Hyperlnk"/>
+                <w:rStyle w:val="Hyperlink"/>
                 <w:noProof/>
               </w:rPr>
               <w:t>Referenser</w:t>
@@ -871,7 +899,7 @@
         </w:p>
         <w:p>
           <w:pPr>
-            <w:pStyle w:val="Innehll1"/>
+            <w:pStyle w:val="TOC1"/>
             <w:tabs>
               <w:tab w:val="right" w:leader="dot" w:pos="9062"/>
             </w:tabs>
@@ -885,7 +913,7 @@
           <w:hyperlink w:anchor="_Toc476748936" w:history="1">
             <w:r>
               <w:rPr>
-                <w:rStyle w:val="Hyperlnk"/>
+                <w:rStyle w:val="Hyperlink"/>
                 <w:noProof/>
               </w:rPr>
               <w:t>Testprocess</w:t>
@@ -942,7 +970,7 @@
         </w:p>
         <w:p>
           <w:pPr>
-            <w:pStyle w:val="Innehll1"/>
+            <w:pStyle w:val="TOC1"/>
             <w:tabs>
               <w:tab w:val="right" w:leader="dot" w:pos="9062"/>
             </w:tabs>
@@ -956,7 +984,7 @@
           <w:hyperlink w:anchor="_Toc476748937" w:history="1">
             <w:r>
               <w:rPr>
-                <w:rStyle w:val="Hyperlnk"/>
+                <w:rStyle w:val="Hyperlink"/>
                 <w:noProof/>
               </w:rPr>
               <w:t>Granskning</w:t>
@@ -1013,7 +1041,7 @@
         </w:p>
         <w:p>
           <w:pPr>
-            <w:pStyle w:val="Innehll2"/>
+            <w:pStyle w:val="TOC2"/>
             <w:tabs>
               <w:tab w:val="right" w:leader="dot" w:pos="9062"/>
             </w:tabs>
@@ -1027,7 +1055,7 @@
           <w:hyperlink w:anchor="_Toc476748938" w:history="1">
             <w:r>
               <w:rPr>
-                <w:rStyle w:val="Hyperlnk"/>
+                <w:rStyle w:val="Hyperlink"/>
                 <w:noProof/>
               </w:rPr>
               <w:t>Kodgranskning</w:t>
@@ -1084,7 +1112,7 @@
         </w:p>
         <w:p>
           <w:pPr>
-            <w:pStyle w:val="Innehll2"/>
+            <w:pStyle w:val="TOC2"/>
             <w:tabs>
               <w:tab w:val="right" w:leader="dot" w:pos="9062"/>
             </w:tabs>
@@ -1098,7 +1126,7 @@
           <w:hyperlink w:anchor="_Toc476748939" w:history="1">
             <w:r>
               <w:rPr>
-                <w:rStyle w:val="Hyperlnk"/>
+                <w:rStyle w:val="Hyperlink"/>
                 <w:noProof/>
               </w:rPr>
               <w:t>Dokumentgranskning</w:t>
@@ -1155,7 +1183,7 @@
         </w:p>
         <w:p>
           <w:pPr>
-            <w:pStyle w:val="Innehll1"/>
+            <w:pStyle w:val="TOC1"/>
             <w:tabs>
               <w:tab w:val="right" w:leader="dot" w:pos="9062"/>
             </w:tabs>
@@ -1169,7 +1197,7 @@
           <w:hyperlink w:anchor="_Toc476748940" w:history="1">
             <w:r>
               <w:rPr>
-                <w:rStyle w:val="Hyperlnk"/>
+                <w:rStyle w:val="Hyperlink"/>
                 <w:noProof/>
               </w:rPr>
               <w:t>Testning</w:t>
@@ -1226,7 +1254,7 @@
         </w:p>
         <w:p>
           <w:pPr>
-            <w:pStyle w:val="Innehll2"/>
+            <w:pStyle w:val="TOC2"/>
             <w:tabs>
               <w:tab w:val="right" w:leader="dot" w:pos="9062"/>
             </w:tabs>
@@ -1240,7 +1268,7 @@
           <w:hyperlink w:anchor="_Toc476748941" w:history="1">
             <w:r>
               <w:rPr>
-                <w:rStyle w:val="Hyperlnk"/>
+                <w:rStyle w:val="Hyperlink"/>
                 <w:noProof/>
               </w:rPr>
               <w:t>Kravbaserad systemtestning</w:t>
@@ -1297,7 +1325,7 @@
         </w:p>
         <w:p>
           <w:pPr>
-            <w:pStyle w:val="Innehll2"/>
+            <w:pStyle w:val="TOC2"/>
             <w:tabs>
               <w:tab w:val="right" w:leader="dot" w:pos="9062"/>
             </w:tabs>
@@ -1311,7 +1339,7 @@
           <w:hyperlink w:anchor="_Toc476748942" w:history="1">
             <w:r>
               <w:rPr>
-                <w:rStyle w:val="Hyperlnk"/>
+                <w:rStyle w:val="Hyperlink"/>
                 <w:noProof/>
               </w:rPr>
               <w:t>White box-testning: &lt;Namn på specifik metod&gt;</w:t>
@@ -1368,7 +1396,7 @@
         </w:p>
         <w:p>
           <w:pPr>
-            <w:pStyle w:val="Innehll2"/>
+            <w:pStyle w:val="TOC2"/>
             <w:tabs>
               <w:tab w:val="right" w:leader="dot" w:pos="9062"/>
             </w:tabs>
@@ -1382,7 +1410,7 @@
           <w:hyperlink w:anchor="_Toc476748943" w:history="1">
             <w:r>
               <w:rPr>
-                <w:rStyle w:val="Hyperlnk"/>
+                <w:rStyle w:val="Hyperlink"/>
                 <w:noProof/>
               </w:rPr>
               <w:t>Användbarhetstestning: &lt;Namn på specifik metod&gt;</w:t>
@@ -1439,7 +1467,7 @@
         </w:p>
         <w:p>
           <w:pPr>
-            <w:pStyle w:val="Innehll1"/>
+            <w:pStyle w:val="TOC1"/>
             <w:tabs>
               <w:tab w:val="right" w:leader="dot" w:pos="9062"/>
             </w:tabs>
@@ -1453,7 +1481,7 @@
           <w:hyperlink w:anchor="_Toc476748944" w:history="1">
             <w:r>
               <w:rPr>
-                <w:rStyle w:val="Hyperlnk"/>
+                <w:rStyle w:val="Hyperlink"/>
                 <w:noProof/>
               </w:rPr>
               <w:t>Användbarhetsanalys</w:t>
@@ -1510,7 +1538,7 @@
         </w:p>
         <w:p>
           <w:pPr>
-            <w:pStyle w:val="Innehll2"/>
+            <w:pStyle w:val="TOC2"/>
             <w:tabs>
               <w:tab w:val="right" w:leader="dot" w:pos="9062"/>
             </w:tabs>
@@ -1524,7 +1552,7 @@
           <w:hyperlink w:anchor="_Toc476748945" w:history="1">
             <w:r>
               <w:rPr>
-                <w:rStyle w:val="Hyperlnk"/>
+                <w:rStyle w:val="Hyperlink"/>
                 <w:noProof/>
               </w:rPr>
               <w:t>Användbarhetsanalys: &lt;Namn på specifik metod&gt;</w:t>
@@ -1581,7 +1609,7 @@
         </w:p>
         <w:p>
           <w:pPr>
-            <w:pStyle w:val="Innehll1"/>
+            <w:pStyle w:val="TOC1"/>
             <w:tabs>
               <w:tab w:val="right" w:leader="dot" w:pos="9062"/>
             </w:tabs>
@@ -1595,7 +1623,7 @@
           <w:hyperlink w:anchor="_Toc476748946" w:history="1">
             <w:r>
               <w:rPr>
-                <w:rStyle w:val="Hyperlnk"/>
+                <w:rStyle w:val="Hyperlink"/>
                 <w:noProof/>
               </w:rPr>
               <w:t>Testfall kravbaserad systemtestning</w:t>
@@ -1652,7 +1680,7 @@
         </w:p>
         <w:p>
           <w:pPr>
-            <w:pStyle w:val="Innehll2"/>
+            <w:pStyle w:val="TOC2"/>
             <w:tabs>
               <w:tab w:val="right" w:leader="dot" w:pos="9062"/>
             </w:tabs>
@@ -1666,7 +1694,7 @@
           <w:hyperlink w:anchor="_Toc476748947" w:history="1">
             <w:r>
               <w:rPr>
-                <w:rStyle w:val="Hyperlnk"/>
+                <w:rStyle w:val="Hyperlink"/>
                 <w:noProof/>
               </w:rPr>
               <w:t>&lt;Eventuell underrubrik för indelning av testfall&gt;</w:t>
@@ -1723,7 +1751,7 @@
         </w:p>
         <w:p>
           <w:pPr>
-            <w:pStyle w:val="Innehll2"/>
+            <w:pStyle w:val="TOC2"/>
             <w:tabs>
               <w:tab w:val="right" w:leader="dot" w:pos="9062"/>
             </w:tabs>
@@ -1737,7 +1765,7 @@
           <w:hyperlink w:anchor="_Toc476748948" w:history="1">
             <w:r>
               <w:rPr>
-                <w:rStyle w:val="Hyperlnk"/>
+                <w:rStyle w:val="Hyperlink"/>
                 <w:noProof/>
               </w:rPr>
               <w:t>&lt;Eventuell underrubrik för indelning av testfall&gt;</w:t>
@@ -1794,7 +1822,7 @@
         </w:p>
         <w:p>
           <w:pPr>
-            <w:pStyle w:val="Innehll2"/>
+            <w:pStyle w:val="TOC2"/>
             <w:tabs>
               <w:tab w:val="right" w:leader="dot" w:pos="9062"/>
             </w:tabs>
@@ -1808,7 +1836,7 @@
           <w:hyperlink w:anchor="_Toc476748949" w:history="1">
             <w:r>
               <w:rPr>
-                <w:rStyle w:val="Hyperlnk"/>
+                <w:rStyle w:val="Hyperlink"/>
                 <w:noProof/>
               </w:rPr>
               <w:t>Spårningsmatris</w:t>
@@ -1865,7 +1893,7 @@
         </w:p>
         <w:p>
           <w:pPr>
-            <w:pStyle w:val="Innehll1"/>
+            <w:pStyle w:val="TOC1"/>
             <w:tabs>
               <w:tab w:val="right" w:leader="dot" w:pos="9062"/>
             </w:tabs>
@@ -1879,7 +1907,7 @@
           <w:hyperlink w:anchor="_Toc476748950" w:history="1">
             <w:r>
               <w:rPr>
-                <w:rStyle w:val="Hyperlnk"/>
+                <w:rStyle w:val="Hyperlink"/>
                 <w:noProof/>
               </w:rPr>
               <w:t>&lt;Testfall/materiel för annan metod&gt;</w:t>
@@ -1936,7 +1964,7 @@
         </w:p>
         <w:p>
           <w:pPr>
-            <w:pStyle w:val="Innehll1"/>
+            <w:pStyle w:val="TOC1"/>
             <w:tabs>
               <w:tab w:val="right" w:leader="dot" w:pos="9062"/>
             </w:tabs>
@@ -1950,7 +1978,7 @@
           <w:hyperlink w:anchor="_Toc476748951" w:history="1">
             <w:r>
               <w:rPr>
-                <w:rStyle w:val="Hyperlnk"/>
+                <w:rStyle w:val="Hyperlink"/>
                 <w:noProof/>
               </w:rPr>
               <w:t>Granskningsprotokoll</w:t>
@@ -2007,7 +2035,7 @@
         </w:p>
         <w:p>
           <w:pPr>
-            <w:pStyle w:val="Innehll2"/>
+            <w:pStyle w:val="TOC2"/>
             <w:tabs>
               <w:tab w:val="right" w:leader="dot" w:pos="9062"/>
             </w:tabs>
@@ -2021,7 +2049,7 @@
           <w:hyperlink w:anchor="_Toc476748952" w:history="1">
             <w:r>
               <w:rPr>
-                <w:rStyle w:val="Hyperlnk"/>
+                <w:rStyle w:val="Hyperlink"/>
                 <w:noProof/>
               </w:rPr>
               <w:t>Granskningsprotokoll &lt;granskningstyp&gt; &lt;Id för protokollet&gt;</w:t>
@@ -2078,7 +2106,7 @@
         </w:p>
         <w:p>
           <w:pPr>
-            <w:pStyle w:val="Innehll1"/>
+            <w:pStyle w:val="TOC1"/>
             <w:tabs>
               <w:tab w:val="right" w:leader="dot" w:pos="9062"/>
             </w:tabs>
@@ -2092,7 +2120,7 @@
           <w:hyperlink w:anchor="_Toc476748953" w:history="1">
             <w:r>
               <w:rPr>
-                <w:rStyle w:val="Hyperlnk"/>
+                <w:rStyle w:val="Hyperlink"/>
                 <w:noProof/>
               </w:rPr>
               <w:t>Testrapporter</w:t>
@@ -2149,7 +2177,7 @@
         </w:p>
         <w:p>
           <w:pPr>
-            <w:pStyle w:val="Innehll2"/>
+            <w:pStyle w:val="TOC2"/>
             <w:tabs>
               <w:tab w:val="right" w:leader="dot" w:pos="9062"/>
             </w:tabs>
@@ -2163,7 +2191,7 @@
           <w:hyperlink w:anchor="_Toc476748954" w:history="1">
             <w:r>
               <w:rPr>
-                <w:rStyle w:val="Hyperlnk"/>
+                <w:rStyle w:val="Hyperlink"/>
                 <w:noProof/>
               </w:rPr>
               <w:t>Testrapport &lt;testtyp/kategoritestfall&gt; &lt;Id för rapporten&gt;</w:t>
@@ -2220,7 +2248,7 @@
         </w:p>
         <w:p>
           <w:pPr>
-            <w:pStyle w:val="Innehll1"/>
+            <w:pStyle w:val="TOC1"/>
             <w:tabs>
               <w:tab w:val="right" w:leader="dot" w:pos="9062"/>
             </w:tabs>
@@ -2234,7 +2262,7 @@
           <w:hyperlink w:anchor="_Toc476748955" w:history="1">
             <w:r>
               <w:rPr>
-                <w:rStyle w:val="Hyperlnk"/>
+                <w:rStyle w:val="Hyperlink"/>
                 <w:noProof/>
               </w:rPr>
               <w:t>Analysrapporter</w:t>
@@ -2291,7 +2319,7 @@
         </w:p>
         <w:p>
           <w:pPr>
-            <w:pStyle w:val="Innehll2"/>
+            <w:pStyle w:val="TOC2"/>
             <w:tabs>
               <w:tab w:val="right" w:leader="dot" w:pos="9062"/>
             </w:tabs>
@@ -2305,7 +2333,7 @@
           <w:hyperlink w:anchor="_Toc476748956" w:history="1">
             <w:r>
               <w:rPr>
-                <w:rStyle w:val="Hyperlnk"/>
+                <w:rStyle w:val="Hyperlink"/>
                 <w:noProof/>
               </w:rPr>
               <w:t>Analysrapport &lt;analysmetod&gt; &lt;Id för rapporten&gt;</w:t>
@@ -2384,13 +2412,13 @@
     </w:p>
     <w:p>
       <w:pPr>
-        <w:pStyle w:val="Rubrik1"/>
+        <w:pStyle w:val="Heading1"/>
         <w:jc w:val="center"/>
         <w:rPr>
           <w:sz w:val="40"/>
         </w:rPr>
       </w:pPr>
-      <w:bookmarkStart w:id="1" w:name="_Toc476748932"/>
+      <w:bookmarkStart w:id="2" w:name="_Toc476748932"/>
       <w:r>
         <w:rPr>
           <w:sz w:val="40"/>
@@ -2404,17 +2432,17 @@
         </w:rPr>
         <w:t>dokument</w:t>
       </w:r>
-      <w:bookmarkEnd w:id="1"/>
-    </w:p>
-    <w:p>
-      <w:pPr>
-        <w:pStyle w:val="Rubrik1"/>
-      </w:pPr>
-      <w:bookmarkStart w:id="2" w:name="_Toc476748933"/>
+      <w:bookmarkEnd w:id="2"/>
+    </w:p>
+    <w:p>
+      <w:pPr>
+        <w:pStyle w:val="Heading1"/>
+      </w:pPr>
+      <w:bookmarkStart w:id="3" w:name="_Toc476748933"/>
       <w:r>
         <w:t>Syfte</w:t>
       </w:r>
-      <w:bookmarkEnd w:id="2"/>
+      <w:bookmarkEnd w:id="3"/>
     </w:p>
     <w:p>
       <w:r>
@@ -2424,13 +2452,13 @@
     <w:p/>
     <w:p>
       <w:pPr>
-        <w:pStyle w:val="Rubrik1"/>
-      </w:pPr>
-      <w:bookmarkStart w:id="3" w:name="_Toc476748934"/>
+        <w:pStyle w:val="Heading1"/>
+      </w:pPr>
+      <w:bookmarkStart w:id="4" w:name="_Toc476748934"/>
       <w:r>
         <w:t>Ordlista</w:t>
       </w:r>
-      <w:bookmarkEnd w:id="3"/>
+      <w:bookmarkEnd w:id="4"/>
     </w:p>
     <w:p>
       <w:r>
@@ -2465,17 +2493,209 @@
     <w:p/>
     <w:p>
       <w:pPr>
-        <w:pStyle w:val="Rubrik1"/>
-      </w:pPr>
-      <w:bookmarkStart w:id="4" w:name="_Toc476748935"/>
+        <w:pStyle w:val="Heading1"/>
+      </w:pPr>
+      <w:bookmarkStart w:id="5" w:name="_Toc476748935"/>
       <w:r>
         <w:t>Referenser</w:t>
       </w:r>
-      <w:bookmarkEnd w:id="4"/>
-    </w:p>
-    <w:p>
-      <w:r>
-        <w:t>&lt;referens&gt;</w:t>
+      <w:bookmarkEnd w:id="5"/>
+    </w:p>
+    <w:p>
+      <w:pPr>
+        <w:pStyle w:val="Heading3"/>
+        <w:spacing w:before="0" w:line="360" w:lineRule="atLeast"/>
+        <w:rPr>
+          <w:rFonts w:ascii="Arial" w:hAnsi="Arial" w:cs="Arial"/>
+          <w:caps/>
+          <w:color w:val="000000"/>
+          <w:sz w:val="21"/>
+          <w:szCs w:val="21"/>
+          <w:lang w:val="en-US"/>
+        </w:rPr>
+      </w:pPr>
+      <w:r>
+        <w:rPr>
+          <w:rFonts w:ascii="Arial" w:hAnsi="Arial" w:cs="Arial"/>
+          <w:caps/>
+          <w:color w:val="000000"/>
+          <w:sz w:val="21"/>
+          <w:szCs w:val="21"/>
+          <w:lang w:val="en-US"/>
+        </w:rPr>
+        <w:t>[1</w:t>
+      </w:r>
+      <w:r>
+        <w:rPr>
+          <w:rFonts w:ascii="Arial" w:hAnsi="Arial" w:cs="Arial"/>
+          <w:caps/>
+          <w:color w:val="000000"/>
+          <w:sz w:val="21"/>
+          <w:szCs w:val="21"/>
+          <w:lang w:val="en-US"/>
+        </w:rPr>
+        <w:t>]</w:t>
+      </w:r>
+      <w:r>
+        <w:rPr>
+          <w:rFonts w:ascii="Arial" w:hAnsi="Arial" w:cs="Arial"/>
+          <w:caps/>
+          <w:color w:val="000000"/>
+          <w:sz w:val="21"/>
+          <w:szCs w:val="21"/>
+          <w:lang w:val="en-US"/>
+        </w:rPr>
+        <w:t>TSUI, F. F., KARAM, O. AND BERNAL, B.</w:t>
+      </w:r>
+    </w:p>
+    <w:p>
+      <w:pPr>
+        <w:pStyle w:val="Heading4"/>
+        <w:spacing w:before="0" w:line="360" w:lineRule="atLeast"/>
+        <w:rPr>
+          <w:rFonts w:ascii="Arial" w:hAnsi="Arial" w:cs="Arial"/>
+          <w:color w:val="000000"/>
+          <w:sz w:val="21"/>
+          <w:szCs w:val="21"/>
+          <w:lang w:val="en-US"/>
+        </w:rPr>
+      </w:pPr>
+      <w:r>
+        <w:rPr>
+          <w:rFonts w:ascii="Arial" w:hAnsi="Arial" w:cs="Arial"/>
+          <w:b/>
+          <w:bCs/>
+          <w:color w:val="000000"/>
+          <w:sz w:val="21"/>
+          <w:szCs w:val="21"/>
+          <w:lang w:val="en-US"/>
+        </w:rPr>
+        <w:t>Essentials of software engineering</w:t>
+      </w:r>
+    </w:p>
+    <w:p>
+      <w:pPr>
+        <w:shd w:val="clear" w:color="auto" w:fill="FFFFFF" w:themeFill="background1"/>
+        <w:spacing w:line="240" w:lineRule="auto"/>
+        <w:jc w:val="left"/>
+        <w:textAlignment w:val="baseline"/>
+        <w:rPr>
+          <w:rFonts w:eastAsia="Times New Roman" w:cs="Times New Roman"/>
+          <w:color w:val="333333"/>
+          <w:sz w:val="22"/>
+          <w:lang w:eastAsia="sv-SE"/>
+        </w:rPr>
+      </w:pPr>
+      <w:r>
+        <w:rPr>
+          <w:rStyle w:val="selectable"/>
+          <w:rFonts w:cs="Times New Roman"/>
+          <w:sz w:val="22"/>
+          <w:lang w:val="en-US"/>
+        </w:rPr>
+        <w:t xml:space="preserve">F. </w:t>
+      </w:r>
+      <w:proofErr w:type="spellStart"/>
+      <w:r>
+        <w:rPr>
+          <w:rStyle w:val="selectable"/>
+          <w:rFonts w:cs="Times New Roman"/>
+          <w:sz w:val="22"/>
+          <w:lang w:val="en-US"/>
+        </w:rPr>
+        <w:t>Tsui</w:t>
+      </w:r>
+      <w:proofErr w:type="spellEnd"/>
+      <w:r>
+        <w:rPr>
+          <w:rStyle w:val="selectable"/>
+          <w:rFonts w:cs="Times New Roman"/>
+          <w:sz w:val="22"/>
+          <w:lang w:val="en-US"/>
+        </w:rPr>
+        <w:t xml:space="preserve">, O. </w:t>
+      </w:r>
+      <w:proofErr w:type="spellStart"/>
+      <w:r>
+        <w:rPr>
+          <w:rStyle w:val="selectable"/>
+          <w:rFonts w:cs="Times New Roman"/>
+          <w:sz w:val="22"/>
+          <w:lang w:val="en-US"/>
+        </w:rPr>
+        <w:t>Karam</w:t>
+      </w:r>
+      <w:proofErr w:type="spellEnd"/>
+      <w:r>
+        <w:rPr>
+          <w:rStyle w:val="selectable"/>
+          <w:rFonts w:cs="Times New Roman"/>
+          <w:sz w:val="22"/>
+          <w:lang w:val="en-US"/>
+        </w:rPr>
+        <w:t xml:space="preserve"> and B. Bernal,</w:t>
+      </w:r>
+      <w:r>
+        <w:rPr>
+          <w:rStyle w:val="apple-converted-space"/>
+          <w:rFonts w:cs="Times New Roman"/>
+          <w:sz w:val="22"/>
+          <w:lang w:val="en-US"/>
+        </w:rPr>
+        <w:t> </w:t>
+      </w:r>
+      <w:r>
+        <w:rPr>
+          <w:rStyle w:val="selectable"/>
+          <w:rFonts w:cs="Times New Roman"/>
+          <w:i/>
+          <w:iCs/>
+          <w:sz w:val="22"/>
+          <w:lang w:val="en-US"/>
+        </w:rPr>
+        <w:t>Essentials of software engineering</w:t>
+      </w:r>
+      <w:r>
+        <w:rPr>
+          <w:rStyle w:val="selectable"/>
+          <w:rFonts w:cs="Times New Roman"/>
+          <w:sz w:val="22"/>
+          <w:lang w:val="en-US"/>
+        </w:rPr>
+        <w:t xml:space="preserve">, 3rd ed. </w:t>
+      </w:r>
+      <w:r>
+        <w:rPr>
+          <w:rStyle w:val="selectable"/>
+          <w:rFonts w:cs="Times New Roman"/>
+          <w:sz w:val="22"/>
+        </w:rPr>
+        <w:t>John &amp; Bartlett Learning, 2014, p.</w:t>
+      </w:r>
+      <w:r>
+        <w:rPr>
+          <w:rStyle w:val="selectable"/>
+          <w:rFonts w:cs="Times New Roman"/>
+          <w:sz w:val="22"/>
+        </w:rPr>
+        <w:t>207-208</w:t>
+      </w:r>
+      <w:r>
+        <w:rPr>
+          <w:rStyle w:val="selectable"/>
+          <w:rFonts w:cs="Times New Roman"/>
+          <w:sz w:val="22"/>
+        </w:rPr>
+        <w:t xml:space="preserve">. </w:t>
+      </w:r>
+      <w:r>
+        <w:rPr>
+          <w:rFonts w:eastAsia="Times New Roman" w:cs="Times New Roman"/>
+          <w:color w:val="333333"/>
+          <w:sz w:val="22"/>
+          <w:lang w:eastAsia="sv-SE"/>
+        </w:rPr>
+        <w:t>ISBN-13: 9781449691998</w:t>
       </w:r>
     </w:p>
     <w:p/>
@@ -2497,7 +2717,7 @@
       <w:hyperlink r:id="rId8" w:tgtFrame="_blank" w:history="1">
         <w:r>
           <w:rPr>
-            <w:rStyle w:val="Hyperlnk"/>
+            <w:rStyle w:val="Hyperlink"/>
           </w:rPr>
           <w:t>http://libguides.murdoch.edu.au/c.php?g=246207&amp;p=1640218</w:t>
         </w:r>
@@ -2526,14 +2746,14 @@
     </w:p>
     <w:p>
       <w:pPr>
-        <w:pStyle w:val="Rubrik1"/>
-      </w:pPr>
-      <w:bookmarkStart w:id="5" w:name="_Toc476748936"/>
+        <w:pStyle w:val="Heading1"/>
+      </w:pPr>
+      <w:bookmarkStart w:id="6" w:name="_Toc476748936"/>
       <w:r>
         <w:lastRenderedPageBreak/>
         <w:t>Testprocess</w:t>
       </w:r>
-      <w:bookmarkEnd w:id="5"/>
+      <w:bookmarkEnd w:id="6"/>
     </w:p>
     <w:p>
       <w:r>
@@ -2619,24 +2839,24 @@
     </w:p>
     <w:p>
       <w:pPr>
-        <w:pStyle w:val="Rubrik1"/>
-      </w:pPr>
-      <w:bookmarkStart w:id="6" w:name="_Toc476748937"/>
+        <w:pStyle w:val="Heading1"/>
+      </w:pPr>
+      <w:bookmarkStart w:id="7" w:name="_Toc476748937"/>
       <w:r>
         <w:lastRenderedPageBreak/>
         <w:t>Granskning</w:t>
       </w:r>
-      <w:bookmarkEnd w:id="6"/>
-    </w:p>
-    <w:p>
-      <w:pPr>
-        <w:pStyle w:val="Rubrik2"/>
-      </w:pPr>
-      <w:bookmarkStart w:id="7" w:name="_Toc476748938"/>
+      <w:bookmarkEnd w:id="7"/>
+    </w:p>
+    <w:p>
+      <w:pPr>
+        <w:pStyle w:val="Heading2"/>
+      </w:pPr>
+      <w:bookmarkStart w:id="8" w:name="_Toc476748938"/>
       <w:r>
         <w:t>Kodgranskning</w:t>
       </w:r>
-      <w:bookmarkEnd w:id="7"/>
+      <w:bookmarkEnd w:id="8"/>
     </w:p>
     <w:p>
       <w:r>
@@ -2698,7 +2918,7 @@
     <w:p/>
     <w:p>
       <w:pPr>
-        <w:pStyle w:val="Rubrik3"/>
+        <w:pStyle w:val="Heading3"/>
       </w:pPr>
       <w:r>
         <w:t>Riktlinjer för kod</w:t>
@@ -2839,7 +3059,7 @@
     <w:p/>
     <w:p>
       <w:pPr>
-        <w:pStyle w:val="Rubrik3"/>
+        <w:pStyle w:val="Heading3"/>
       </w:pPr>
       <w:r>
         <w:t>Checklista för granskningsmöte</w:t>
@@ -2853,9 +3073,9 @@
     <w:p/>
     <w:p>
       <w:pPr>
-        <w:pStyle w:val="Rubrik2"/>
-      </w:pPr>
-      <w:bookmarkStart w:id="8" w:name="_Toc476748939"/>
+        <w:pStyle w:val="Heading2"/>
+      </w:pPr>
+      <w:bookmarkStart w:id="9" w:name="_Toc476748939"/>
       <w:r>
         <w:lastRenderedPageBreak/>
         <w:t>Dokument</w:t>
@@ -2863,7 +3083,7 @@
       <w:r>
         <w:t>granskning</w:t>
       </w:r>
-      <w:bookmarkEnd w:id="8"/>
+      <w:bookmarkEnd w:id="9"/>
     </w:p>
     <w:p>
       <w:r>
@@ -2914,7 +3134,7 @@
     <w:p/>
     <w:p>
       <w:pPr>
-        <w:pStyle w:val="Rubrik3"/>
+        <w:pStyle w:val="Heading3"/>
       </w:pPr>
       <w:r>
         <w:t>Riktlinjer för dokument</w:t>
@@ -2999,7 +3219,7 @@
     <w:p/>
     <w:p>
       <w:pPr>
-        <w:pStyle w:val="Rubrik3"/>
+        <w:pStyle w:val="Heading3"/>
       </w:pPr>
       <w:r>
         <w:t>Checklista för granskningsmöte</w:t>
@@ -3028,27 +3248,27 @@
     </w:p>
     <w:p>
       <w:pPr>
-        <w:pStyle w:val="Rubrik1"/>
-      </w:pPr>
-      <w:bookmarkStart w:id="9" w:name="_Toc476748940"/>
+        <w:pStyle w:val="Heading1"/>
+      </w:pPr>
+      <w:bookmarkStart w:id="10" w:name="_Toc476748940"/>
       <w:r>
         <w:lastRenderedPageBreak/>
         <w:t>Testning</w:t>
       </w:r>
-      <w:bookmarkEnd w:id="9"/>
-    </w:p>
-    <w:p>
-      <w:pPr>
-        <w:pStyle w:val="Rubrik2"/>
-      </w:pPr>
-      <w:bookmarkStart w:id="10" w:name="_Toc476748941"/>
+      <w:bookmarkEnd w:id="10"/>
+    </w:p>
+    <w:p>
+      <w:pPr>
+        <w:pStyle w:val="Heading2"/>
+      </w:pPr>
+      <w:bookmarkStart w:id="11" w:name="_Toc476748941"/>
       <w:r>
         <w:t>Kravbaserad</w:t>
       </w:r>
       <w:r>
         <w:t xml:space="preserve"> systemtestning</w:t>
       </w:r>
-      <w:bookmarkEnd w:id="10"/>
+      <w:bookmarkEnd w:id="11"/>
     </w:p>
     <w:p>
       <w:r>
@@ -3073,7 +3293,7 @@
     <w:p/>
     <w:p>
       <w:pPr>
-        <w:pStyle w:val="Rubrik3"/>
+        <w:pStyle w:val="Heading3"/>
       </w:pPr>
       <w:r>
         <w:t>Prioritering</w:t>
@@ -3087,9 +3307,9 @@
     <w:p/>
     <w:p>
       <w:pPr>
-        <w:pStyle w:val="Rubrik2"/>
-      </w:pPr>
-      <w:bookmarkStart w:id="11" w:name="_Toc476748942"/>
+        <w:pStyle w:val="Heading2"/>
+      </w:pPr>
+      <w:bookmarkStart w:id="12" w:name="_Toc476748942"/>
       <w:r>
         <w:t>White box-test</w:t>
       </w:r>
@@ -3099,7 +3319,7 @@
       <w:r>
         <w:t xml:space="preserve">: </w:t>
       </w:r>
-      <w:bookmarkEnd w:id="11"/>
+      <w:bookmarkEnd w:id="12"/>
       <w:r>
         <w:t>&lt;xxXXxx&gt;</w:t>
       </w:r>
@@ -3189,7 +3409,7 @@
     <w:p/>
     <w:p>
       <w:pPr>
-        <w:pStyle w:val="Rubrik3"/>
+        <w:pStyle w:val="Heading3"/>
       </w:pPr>
       <w:r>
         <w:t>Prioritering</w:t>
@@ -3212,16 +3432,75 @@
     <w:p/>
     <w:p>
       <w:pPr>
-        <w:pStyle w:val="Rubrik2"/>
-      </w:pPr>
-      <w:r>
-        <w:t>White box-testning: &lt;xxXXxx&gt;</w:t>
-      </w:r>
-      <w:r>
-        <w:t xml:space="preserve"> PIDsKI</w:t>
-      </w:r>
-    </w:p>
-    <w:p/>
+        <w:pStyle w:val="Heading2"/>
+        <w:rPr>
+          <w:lang w:val="en-US"/>
+        </w:rPr>
+      </w:pPr>
+      <w:r>
+        <w:rPr>
+          <w:lang w:val="en-US"/>
+        </w:rPr>
+        <w:t>White box-</w:t>
+      </w:r>
+      <w:proofErr w:type="spellStart"/>
+      <w:r>
+        <w:rPr>
+          <w:lang w:val="en-US"/>
+        </w:rPr>
+        <w:t>testning</w:t>
+      </w:r>
+      <w:proofErr w:type="spellEnd"/>
+      <w:r>
+        <w:rPr>
+          <w:lang w:val="en-US"/>
+        </w:rPr>
+        <w:t xml:space="preserve">: </w:t>
+      </w:r>
+      <w:r>
+        <w:rPr>
+          <w:lang w:val="en-US"/>
+        </w:rPr>
+        <w:t>Boundary Value Analysis</w:t>
+      </w:r>
+    </w:p>
+    <w:p>
+      <w:r>
+        <w:t>Tester under denna del kommer vara des</w:t>
+      </w:r>
+      <w:r>
+        <w:t>ignade för att testa gränsvärden. Boundary Value Analysis</w:t>
+      </w:r>
+      <w:r>
+        <w:t>(BVA)</w:t>
+      </w:r>
+      <w:r>
+        <w:t xml:space="preserve">[1] kommer användas som metod för att finna gränsvärden för testning. </w:t>
+      </w:r>
+    </w:p>
+    <w:p>
+      <w:r>
+        <w:t xml:space="preserve">Produkten skall </w:t>
+      </w:r>
+      <w:r>
+        <w:t>generera mönster beroende på värden som skickas in i olika algoritmer.</w:t>
+      </w:r>
+    </w:p>
+    <w:p>
+      <w:r>
+        <w:t>Då passar BVA utmärkt för att testa så att mönstrena reagerar som förväntat på den data man skickar in.</w:t>
+      </w:r>
+    </w:p>
+    <w:p>
+      <w:r>
+        <w:t xml:space="preserve">BVA går ut på att identifiera vart i ens kod där intervaller eller värden används för att något specifikt ska hända. Sedan identifieras vilka värden som ligger på gränsen för att utrycket skall bli sant och det är de värdena som skall vara med i testfallen. </w:t>
+      </w:r>
+    </w:p>
+    <w:p>
+      <w:r>
+        <w:t>Ett exempel: ett intervall som är på 0-10. För att testa gränsvärden skall vörden som ligger på gränsen matas in. Då måste t.ex värden som -1,0,10,11 för att se till att koden uppför sig som förväntat.</w:t>
+      </w:r>
+    </w:p>
     <w:p/>
     <w:p>
       <w:pPr>
@@ -3240,24 +3519,24 @@
     </w:p>
     <w:p>
       <w:pPr>
-        <w:pStyle w:val="Rubrik1"/>
-      </w:pPr>
-      <w:bookmarkStart w:id="12" w:name="_Toc476748946"/>
+        <w:pStyle w:val="Heading1"/>
+      </w:pPr>
+      <w:bookmarkStart w:id="13" w:name="_Toc476748946"/>
       <w:r>
         <w:lastRenderedPageBreak/>
         <w:t>Testfall kravbaserad systemtestning</w:t>
       </w:r>
-      <w:bookmarkEnd w:id="12"/>
-    </w:p>
-    <w:p>
-      <w:pPr>
-        <w:pStyle w:val="Rubrik2"/>
-      </w:pPr>
-      <w:bookmarkStart w:id="13" w:name="_Toc476748947"/>
+      <w:bookmarkEnd w:id="13"/>
+    </w:p>
+    <w:p>
+      <w:pPr>
+        <w:pStyle w:val="Heading2"/>
+      </w:pPr>
+      <w:bookmarkStart w:id="14" w:name="_Toc476748947"/>
       <w:r>
         <w:t>&lt;Eventuell underrubrik för indelning av testfall&gt;</w:t>
       </w:r>
-      <w:bookmarkEnd w:id="13"/>
+      <w:bookmarkEnd w:id="14"/>
     </w:p>
     <w:p>
       <w:pPr>
@@ -3297,7 +3576,7 @@
     </w:p>
     <w:p>
       <w:pPr>
-        <w:pStyle w:val="Liststycke"/>
+        <w:pStyle w:val="ListParagraph"/>
         <w:numPr>
           <w:ilvl w:val="0"/>
           <w:numId w:val="10"/>
@@ -3319,7 +3598,7 @@
     </w:p>
     <w:p>
       <w:pPr>
-        <w:pStyle w:val="Liststycke"/>
+        <w:pStyle w:val="ListParagraph"/>
         <w:numPr>
           <w:ilvl w:val="0"/>
           <w:numId w:val="10"/>
@@ -3341,7 +3620,7 @@
     </w:p>
     <w:p>
       <w:pPr>
-        <w:pStyle w:val="Liststycke"/>
+        <w:pStyle w:val="ListParagraph"/>
         <w:numPr>
           <w:ilvl w:val="0"/>
           <w:numId w:val="10"/>
@@ -3420,7 +3699,7 @@
     </w:p>
     <w:p>
       <w:pPr>
-        <w:pStyle w:val="Liststycke"/>
+        <w:pStyle w:val="ListParagraph"/>
         <w:numPr>
           <w:ilvl w:val="0"/>
           <w:numId w:val="11"/>
@@ -3442,7 +3721,7 @@
     </w:p>
     <w:p>
       <w:pPr>
-        <w:pStyle w:val="Liststycke"/>
+        <w:pStyle w:val="ListParagraph"/>
         <w:numPr>
           <w:ilvl w:val="0"/>
           <w:numId w:val="11"/>
@@ -3464,7 +3743,7 @@
     </w:p>
     <w:p>
       <w:pPr>
-        <w:pStyle w:val="Liststycke"/>
+        <w:pStyle w:val="ListParagraph"/>
         <w:numPr>
           <w:ilvl w:val="0"/>
           <w:numId w:val="11"/>
@@ -3492,13 +3771,13 @@
     <w:p/>
     <w:p>
       <w:pPr>
-        <w:pStyle w:val="Rubrik2"/>
-      </w:pPr>
-      <w:bookmarkStart w:id="14" w:name="_Toc476748948"/>
+        <w:pStyle w:val="Heading2"/>
+      </w:pPr>
+      <w:bookmarkStart w:id="15" w:name="_Toc476748948"/>
       <w:r>
         <w:t>&lt;Eventuell underrubrik för indelning av testfall&gt;</w:t>
       </w:r>
-      <w:bookmarkEnd w:id="14"/>
+      <w:bookmarkEnd w:id="15"/>
     </w:p>
     <w:p>
       <w:pPr>
@@ -3535,7 +3814,7 @@
     </w:p>
     <w:p>
       <w:pPr>
-        <w:pStyle w:val="Liststycke"/>
+        <w:pStyle w:val="ListParagraph"/>
         <w:numPr>
           <w:ilvl w:val="0"/>
           <w:numId w:val="12"/>
@@ -3557,7 +3836,7 @@
     </w:p>
     <w:p>
       <w:pPr>
-        <w:pStyle w:val="Liststycke"/>
+        <w:pStyle w:val="ListParagraph"/>
         <w:numPr>
           <w:ilvl w:val="0"/>
           <w:numId w:val="12"/>
@@ -3579,7 +3858,7 @@
     </w:p>
     <w:p>
       <w:pPr>
-        <w:pStyle w:val="Liststycke"/>
+        <w:pStyle w:val="ListParagraph"/>
         <w:numPr>
           <w:ilvl w:val="0"/>
           <w:numId w:val="12"/>
@@ -3613,13 +3892,13 @@
     <w:p/>
     <w:p>
       <w:pPr>
-        <w:pStyle w:val="Rubrik2"/>
-      </w:pPr>
-      <w:bookmarkStart w:id="15" w:name="_Toc476748949"/>
+        <w:pStyle w:val="Heading2"/>
+      </w:pPr>
+      <w:bookmarkStart w:id="16" w:name="_Toc476748949"/>
       <w:r>
         <w:t>Spårningsmatris</w:t>
       </w:r>
-      <w:bookmarkEnd w:id="15"/>
+      <w:bookmarkEnd w:id="16"/>
     </w:p>
     <w:p>
       <w:r>
@@ -3628,7 +3907,7 @@
     </w:p>
     <w:p>
       <w:pPr>
-        <w:pStyle w:val="Rubrik3"/>
+        <w:pStyle w:val="Heading3"/>
       </w:pPr>
       <w:r>
         <w:t>&lt;Eventuell underrubrik&gt;</w:t>
@@ -3637,7 +3916,7 @@
     <w:p/>
     <w:tbl>
       <w:tblPr>
-        <w:tblStyle w:val="Tabellrutnt"/>
+        <w:tblStyle w:val="TableGrid"/>
         <w:tblW w:w="0" w:type="auto"/>
         <w:tblLook w:val="04A0" w:firstRow="1" w:lastRow="0" w:firstColumn="1" w:lastColumn="0" w:noHBand="0" w:noVBand="1"/>
       </w:tblPr>
@@ -4072,14 +4351,14 @@
     </w:p>
     <w:p>
       <w:pPr>
-        <w:pStyle w:val="Rubrik1"/>
-      </w:pPr>
-      <w:bookmarkStart w:id="16" w:name="_Toc476748950"/>
+        <w:pStyle w:val="Heading1"/>
+      </w:pPr>
+      <w:bookmarkStart w:id="17" w:name="_Toc476748950"/>
       <w:r>
         <w:lastRenderedPageBreak/>
         <w:t>&lt;Testfall/materiel för annan metod&gt;</w:t>
       </w:r>
-      <w:bookmarkEnd w:id="16"/>
+      <w:bookmarkEnd w:id="17"/>
     </w:p>
     <w:p>
       <w:r>
@@ -4116,14 +4395,14 @@
     </w:p>
     <w:p>
       <w:pPr>
-        <w:pStyle w:val="Rubrik1"/>
-      </w:pPr>
-      <w:bookmarkStart w:id="17" w:name="_Toc476748951"/>
+        <w:pStyle w:val="Heading1"/>
+      </w:pPr>
+      <w:bookmarkStart w:id="18" w:name="_Toc476748951"/>
       <w:r>
         <w:lastRenderedPageBreak/>
         <w:t>Granskningsprotokoll</w:t>
       </w:r>
-      <w:bookmarkEnd w:id="17"/>
+      <w:bookmarkEnd w:id="18"/>
     </w:p>
     <w:p>
       <w:r>
@@ -4138,13 +4417,13 @@
     </w:p>
     <w:p>
       <w:pPr>
-        <w:pStyle w:val="Rubrik2"/>
-      </w:pPr>
-      <w:bookmarkStart w:id="18" w:name="_Toc476748952"/>
+        <w:pStyle w:val="Heading2"/>
+      </w:pPr>
+      <w:bookmarkStart w:id="19" w:name="_Toc476748952"/>
       <w:r>
         <w:t>Granskningsprotokoll &lt;granskningstyp&gt; &lt;Id för protokollet&gt;</w:t>
       </w:r>
-      <w:bookmarkEnd w:id="18"/>
+      <w:bookmarkEnd w:id="19"/>
     </w:p>
     <w:p>
       <w:r>
@@ -4159,7 +4438,7 @@
     <w:p/>
     <w:p>
       <w:pPr>
-        <w:pStyle w:val="Rubrik1"/>
+        <w:pStyle w:val="Heading1"/>
       </w:pPr>
     </w:p>
     <w:p>
@@ -4179,14 +4458,14 @@
     </w:p>
     <w:p>
       <w:pPr>
-        <w:pStyle w:val="Rubrik1"/>
-      </w:pPr>
-      <w:bookmarkStart w:id="19" w:name="_Toc476748953"/>
+        <w:pStyle w:val="Heading1"/>
+      </w:pPr>
+      <w:bookmarkStart w:id="20" w:name="_Toc476748953"/>
       <w:r>
         <w:lastRenderedPageBreak/>
         <w:t>Testrapporter</w:t>
       </w:r>
-      <w:bookmarkEnd w:id="19"/>
+      <w:bookmarkEnd w:id="20"/>
     </w:p>
     <w:p>
       <w:r>
@@ -4207,9 +4486,9 @@
     </w:p>
     <w:p>
       <w:pPr>
-        <w:pStyle w:val="Rubrik2"/>
-      </w:pPr>
-      <w:bookmarkStart w:id="20" w:name="_Toc476748954"/>
+        <w:pStyle w:val="Heading2"/>
+      </w:pPr>
+      <w:bookmarkStart w:id="21" w:name="_Toc476748954"/>
       <w:r>
         <w:t>Testrapport &lt;test</w:t>
       </w:r>
@@ -4231,12 +4510,12 @@
       <w:r>
         <w:t>&lt;Id för rapporten&gt;</w:t>
       </w:r>
-      <w:bookmarkEnd w:id="20"/>
+      <w:bookmarkEnd w:id="21"/>
     </w:p>
     <w:p/>
     <w:tbl>
       <w:tblPr>
-        <w:tblStyle w:val="Tabellrutnt"/>
+        <w:tblStyle w:val="TableGrid"/>
         <w:tblW w:w="0" w:type="auto"/>
         <w:tblLook w:val="04A0" w:firstRow="1" w:lastRow="0" w:firstColumn="1" w:lastColumn="0" w:noHBand="0" w:noVBand="1"/>
       </w:tblPr>
@@ -4518,14 +4797,14 @@
     </w:p>
     <w:p>
       <w:pPr>
-        <w:pStyle w:val="Rubrik1"/>
-      </w:pPr>
-      <w:bookmarkStart w:id="21" w:name="_Toc476748955"/>
+        <w:pStyle w:val="Heading1"/>
+      </w:pPr>
+      <w:bookmarkStart w:id="22" w:name="_Toc476748955"/>
       <w:r>
         <w:lastRenderedPageBreak/>
         <w:t>Analysrapporter</w:t>
       </w:r>
-      <w:bookmarkEnd w:id="21"/>
+      <w:bookmarkEnd w:id="22"/>
     </w:p>
     <w:p>
       <w:r>
@@ -4534,13 +4813,13 @@
     </w:p>
     <w:p>
       <w:pPr>
-        <w:pStyle w:val="Rubrik2"/>
-      </w:pPr>
-      <w:bookmarkStart w:id="22" w:name="_Toc476748956"/>
+        <w:pStyle w:val="Heading2"/>
+      </w:pPr>
+      <w:bookmarkStart w:id="23" w:name="_Toc476748956"/>
       <w:r>
         <w:t>Analysrapport &lt;analysmetod&gt; &lt;Id för rapporten&gt;</w:t>
       </w:r>
-      <w:bookmarkEnd w:id="22"/>
+      <w:bookmarkEnd w:id="23"/>
     </w:p>
     <w:p/>
     <w:p/>
@@ -4591,7 +4870,7 @@
 <w:ftr xmlns:wpc="http://schemas.microsoft.com/office/word/2010/wordprocessingCanvas" xmlns:cx="http://schemas.microsoft.com/office/drawing/2014/chartex" xmlns:cx1="http://schemas.microsoft.com/office/drawing/2015/9/8/chartex" xmlns:cx2="http://schemas.microsoft.com/office/drawing/2015/10/21/chartex" xmlns:cx3="http://schemas.microsoft.com/office/drawing/2016/5/9/chartex" xmlns:cx4="http://schemas.microsoft.com/office/drawing/2016/5/10/chartex" xmlns:cx5="http://schemas.microsoft.com/office/drawing/2016/5/11/chartex" xmlns:cx6="http://schemas.microsoft.com/office/drawing/2016/5/12/chartex" xmlns:cx7="http://schemas.microsoft.com/office/drawing/2016/5/13/chartex" xmlns:cx8="http://schemas.microsoft.com/office/drawing/2016/5/14/chartex" xmlns:mc="http://schemas.openxmlformats.org/markup-compatibility/2006" xmlns:o="urn:schemas-microsoft-com:office:office" xmlns:r="http://schemas.openxmlformats.org/officeDocument/2006/relationships" xmlns:m="http://schemas.openxmlformats.org/officeDocument/2006/math" xmlns:v="urn:schemas-microsoft-com:vml" xmlns:wp14="http://schemas.microsoft.com/office/word/2010/wordprocessingDrawing" xmlns:wp="http://schemas.openxmlformats.org/drawingml/2006/wordprocessingDrawing" xmlns:w10="urn:schemas-microsoft-com:office:word" xmlns:w="http://schemas.openxmlformats.org/wordprocessingml/2006/main" xmlns:w14="http://schemas.microsoft.com/office/word/2010/wordml" xmlns:w15="http://schemas.microsoft.com/office/word/2012/wordml" xmlns:w16se="http://schemas.microsoft.com/office/word/2015/wordml/symex" xmlns:wpg="http://schemas.microsoft.com/office/word/2010/wordprocessingGroup" xmlns:wpi="http://schemas.microsoft.com/office/word/2010/wordprocessingInk" xmlns:wne="http://schemas.microsoft.com/office/word/2006/wordml" xmlns:wps="http://schemas.microsoft.com/office/word/2010/wordprocessingShape" mc:Ignorable="w14 w15 w16se wp14">
   <w:p>
     <w:pPr>
-      <w:pStyle w:val="Sidfot"/>
+      <w:pStyle w:val="Footer"/>
     </w:pPr>
   </w:p>
 </w:ftr>
@@ -4617,7 +4896,7 @@
     <w:sdtContent>
       <w:p>
         <w:pPr>
-          <w:pStyle w:val="Sidfot"/>
+          <w:pStyle w:val="Footer"/>
           <w:jc w:val="center"/>
           <w:rPr>
             <w:sz w:val="20"/>
@@ -4651,7 +4930,7 @@
             <w:sz w:val="20"/>
             <w:szCs w:val="20"/>
           </w:rPr>
-          <w:t>3</w:t>
+          <w:t>2</w:t>
         </w:r>
         <w:r>
           <w:rPr>
@@ -4666,11 +4945,9 @@
   </w:sdt>
   <w:p>
     <w:pPr>
-      <w:pStyle w:val="Sidfot"/>
+      <w:pStyle w:val="Footer"/>
       <w:jc w:val="right"/>
     </w:pPr>
-    <w:bookmarkStart w:id="23" w:name="_GoBack"/>
-    <w:bookmarkEnd w:id="23"/>
   </w:p>
 </w:ftr>
 </file>
@@ -4679,7 +4956,7 @@
 <w:ftr xmlns:wpc="http://schemas.microsoft.com/office/word/2010/wordprocessingCanvas" xmlns:cx="http://schemas.microsoft.com/office/drawing/2014/chartex" xmlns:cx1="http://schemas.microsoft.com/office/drawing/2015/9/8/chartex" xmlns:cx2="http://schemas.microsoft.com/office/drawing/2015/10/21/chartex" xmlns:cx3="http://schemas.microsoft.com/office/drawing/2016/5/9/chartex" xmlns:cx4="http://schemas.microsoft.com/office/drawing/2016/5/10/chartex" xmlns:cx5="http://schemas.microsoft.com/office/drawing/2016/5/11/chartex" xmlns:cx6="http://schemas.microsoft.com/office/drawing/2016/5/12/chartex" xmlns:cx7="http://schemas.microsoft.com/office/drawing/2016/5/13/chartex" xmlns:cx8="http://schemas.microsoft.com/office/drawing/2016/5/14/chartex" xmlns:mc="http://schemas.openxmlformats.org/markup-compatibility/2006" xmlns:o="urn:schemas-microsoft-com:office:office" xmlns:r="http://schemas.openxmlformats.org/officeDocument/2006/relationships" xmlns:m="http://schemas.openxmlformats.org/officeDocument/2006/math" xmlns:v="urn:schemas-microsoft-com:vml" xmlns:wp14="http://schemas.microsoft.com/office/word/2010/wordprocessingDrawing" xmlns:wp="http://schemas.openxmlformats.org/drawingml/2006/wordprocessingDrawing" xmlns:w10="urn:schemas-microsoft-com:office:word" xmlns:w="http://schemas.openxmlformats.org/wordprocessingml/2006/main" xmlns:w14="http://schemas.microsoft.com/office/word/2010/wordml" xmlns:w15="http://schemas.microsoft.com/office/word/2012/wordml" xmlns:w16se="http://schemas.microsoft.com/office/word/2015/wordml/symex" xmlns:wpg="http://schemas.microsoft.com/office/word/2010/wordprocessingGroup" xmlns:wpi="http://schemas.microsoft.com/office/word/2010/wordprocessingInk" xmlns:wne="http://schemas.microsoft.com/office/word/2006/wordml" xmlns:wps="http://schemas.microsoft.com/office/word/2010/wordprocessingShape" mc:Ignorable="w14 w15 w16se wp14">
   <w:p>
     <w:pPr>
-      <w:pStyle w:val="Sidfot"/>
+      <w:pStyle w:val="Footer"/>
     </w:pPr>
   </w:p>
 </w:ftr>
@@ -4714,7 +4991,7 @@
 <w:hdr xmlns:wpc="http://schemas.microsoft.com/office/word/2010/wordprocessingCanvas" xmlns:cx="http://schemas.microsoft.com/office/drawing/2014/chartex" xmlns:cx1="http://schemas.microsoft.com/office/drawing/2015/9/8/chartex" xmlns:cx2="http://schemas.microsoft.com/office/drawing/2015/10/21/chartex" xmlns:cx3="http://schemas.microsoft.com/office/drawing/2016/5/9/chartex" xmlns:cx4="http://schemas.microsoft.com/office/drawing/2016/5/10/chartex" xmlns:cx5="http://schemas.microsoft.com/office/drawing/2016/5/11/chartex" xmlns:cx6="http://schemas.microsoft.com/office/drawing/2016/5/12/chartex" xmlns:cx7="http://schemas.microsoft.com/office/drawing/2016/5/13/chartex" xmlns:cx8="http://schemas.microsoft.com/office/drawing/2016/5/14/chartex" xmlns:mc="http://schemas.openxmlformats.org/markup-compatibility/2006" xmlns:o="urn:schemas-microsoft-com:office:office" xmlns:r="http://schemas.openxmlformats.org/officeDocument/2006/relationships" xmlns:m="http://schemas.openxmlformats.org/officeDocument/2006/math" xmlns:v="urn:schemas-microsoft-com:vml" xmlns:wp14="http://schemas.microsoft.com/office/word/2010/wordprocessingDrawing" xmlns:wp="http://schemas.openxmlformats.org/drawingml/2006/wordprocessingDrawing" xmlns:w10="urn:schemas-microsoft-com:office:word" xmlns:w="http://schemas.openxmlformats.org/wordprocessingml/2006/main" xmlns:w14="http://schemas.microsoft.com/office/word/2010/wordml" xmlns:w15="http://schemas.microsoft.com/office/word/2012/wordml" xmlns:w16se="http://schemas.microsoft.com/office/word/2015/wordml/symex" xmlns:wpg="http://schemas.microsoft.com/office/word/2010/wordprocessingGroup" xmlns:wpi="http://schemas.microsoft.com/office/word/2010/wordprocessingInk" xmlns:wne="http://schemas.microsoft.com/office/word/2006/wordml" xmlns:wps="http://schemas.microsoft.com/office/word/2010/wordprocessingShape" mc:Ignorable="w14 w15 w16se wp14">
   <w:p>
     <w:pPr>
-      <w:pStyle w:val="Sidhuvud"/>
+      <w:pStyle w:val="Header"/>
     </w:pPr>
   </w:p>
 </w:hdr>
@@ -4804,7 +5081,7 @@
 <w:hdr xmlns:wpc="http://schemas.microsoft.com/office/word/2010/wordprocessingCanvas" xmlns:cx="http://schemas.microsoft.com/office/drawing/2014/chartex" xmlns:cx1="http://schemas.microsoft.com/office/drawing/2015/9/8/chartex" xmlns:cx2="http://schemas.microsoft.com/office/drawing/2015/10/21/chartex" xmlns:cx3="http://schemas.microsoft.com/office/drawing/2016/5/9/chartex" xmlns:cx4="http://schemas.microsoft.com/office/drawing/2016/5/10/chartex" xmlns:cx5="http://schemas.microsoft.com/office/drawing/2016/5/11/chartex" xmlns:cx6="http://schemas.microsoft.com/office/drawing/2016/5/12/chartex" xmlns:cx7="http://schemas.microsoft.com/office/drawing/2016/5/13/chartex" xmlns:cx8="http://schemas.microsoft.com/office/drawing/2016/5/14/chartex" xmlns:mc="http://schemas.openxmlformats.org/markup-compatibility/2006" xmlns:o="urn:schemas-microsoft-com:office:office" xmlns:r="http://schemas.openxmlformats.org/officeDocument/2006/relationships" xmlns:m="http://schemas.openxmlformats.org/officeDocument/2006/math" xmlns:v="urn:schemas-microsoft-com:vml" xmlns:wp14="http://schemas.microsoft.com/office/word/2010/wordprocessingDrawing" xmlns:wp="http://schemas.openxmlformats.org/drawingml/2006/wordprocessingDrawing" xmlns:w10="urn:schemas-microsoft-com:office:word" xmlns:w="http://schemas.openxmlformats.org/wordprocessingml/2006/main" xmlns:w14="http://schemas.microsoft.com/office/word/2010/wordml" xmlns:w15="http://schemas.microsoft.com/office/word/2012/wordml" xmlns:w16se="http://schemas.microsoft.com/office/word/2015/wordml/symex" xmlns:wpg="http://schemas.microsoft.com/office/word/2010/wordprocessingGroup" xmlns:wpi="http://schemas.microsoft.com/office/word/2010/wordprocessingInk" xmlns:wne="http://schemas.microsoft.com/office/word/2006/wordml" xmlns:wps="http://schemas.microsoft.com/office/word/2010/wordprocessingShape" mc:Ignorable="w14 w15 w16se wp14">
   <w:p>
     <w:pPr>
-      <w:pStyle w:val="Sidhuvud"/>
+      <w:pStyle w:val="Header"/>
     </w:pPr>
   </w:p>
 </w:hdr>
@@ -6481,6 +6758,7 @@
     <w:lsdException w:name="HTML Sample" w:semiHidden="1" w:unhideWhenUsed="1"/>
     <w:lsdException w:name="HTML Typewriter" w:semiHidden="1" w:unhideWhenUsed="1"/>
     <w:lsdException w:name="HTML Variable" w:semiHidden="1" w:unhideWhenUsed="1"/>
+    <w:lsdException w:name="Normal Table" w:semiHidden="1" w:unhideWhenUsed="1"/>
     <w:lsdException w:name="annotation subject" w:semiHidden="1" w:unhideWhenUsed="1"/>
     <w:lsdException w:name="No List" w:semiHidden="1" w:unhideWhenUsed="1"/>
     <w:lsdException w:name="Outline List 1" w:semiHidden="1" w:unhideWhenUsed="1"/>
@@ -6525,6 +6803,7 @@
     <w:lsdException w:name="Table Professional" w:semiHidden="1" w:unhideWhenUsed="1"/>
     <w:lsdException w:name="Table Subtle 1" w:semiHidden="1" w:unhideWhenUsed="1"/>
     <w:lsdException w:name="Table Subtle 2" w:semiHidden="1" w:unhideWhenUsed="1"/>
+    <w:lsdException w:name="Table Web 1" w:semiHidden="1" w:unhideWhenUsed="1"/>
     <w:lsdException w:name="Table Web 2" w:semiHidden="1" w:unhideWhenUsed="1"/>
     <w:lsdException w:name="Table Web 3" w:semiHidden="1" w:unhideWhenUsed="1"/>
     <w:lsdException w:name="Balloon Text" w:semiHidden="1" w:unhideWhenUsed="1"/>
@@ -6762,11 +7041,11 @@
       <w:sz w:val="24"/>
     </w:rPr>
   </w:style>
-  <w:style w:type="paragraph" w:styleId="Rubrik1">
+  <w:style w:type="paragraph" w:styleId="Heading1">
     <w:name w:val="heading 1"/>
     <w:basedOn w:val="Normal"/>
     <w:next w:val="Normal"/>
-    <w:link w:val="Rubrik1Char"/>
+    <w:link w:val="Heading1Char"/>
     <w:uiPriority w:val="9"/>
     <w:qFormat/>
     <w:rsid w:val="00F96EDF"/>
@@ -6783,11 +7062,11 @@
       <w:szCs w:val="32"/>
     </w:rPr>
   </w:style>
-  <w:style w:type="paragraph" w:styleId="Rubrik2">
+  <w:style w:type="paragraph" w:styleId="Heading2">
     <w:name w:val="heading 2"/>
     <w:basedOn w:val="Normal"/>
     <w:next w:val="Normal"/>
-    <w:link w:val="Rubrik2Char"/>
+    <w:link w:val="Heading2Char"/>
     <w:uiPriority w:val="9"/>
     <w:unhideWhenUsed/>
     <w:qFormat/>
@@ -6805,11 +7084,11 @@
       <w:szCs w:val="26"/>
     </w:rPr>
   </w:style>
-  <w:style w:type="paragraph" w:styleId="Rubrik3">
+  <w:style w:type="paragraph" w:styleId="Heading3">
     <w:name w:val="heading 3"/>
     <w:basedOn w:val="Normal"/>
     <w:next w:val="Normal"/>
-    <w:link w:val="Rubrik3Char"/>
+    <w:link w:val="Heading3Char"/>
     <w:uiPriority w:val="9"/>
     <w:unhideWhenUsed/>
     <w:qFormat/>
@@ -6826,13 +7105,36 @@
       <w:szCs w:val="24"/>
     </w:rPr>
   </w:style>
-  <w:style w:type="character" w:default="1" w:styleId="Standardstycketeckensnitt">
+  <w:style w:type="paragraph" w:styleId="Heading4">
+    <w:name w:val="heading 4"/>
+    <w:basedOn w:val="Normal"/>
+    <w:next w:val="Normal"/>
+    <w:link w:val="Heading4Char"/>
+    <w:uiPriority w:val="9"/>
+    <w:semiHidden/>
+    <w:unhideWhenUsed/>
+    <w:qFormat/>
+    <w:rsid w:val="00302FA6"/>
+    <w:pPr>
+      <w:keepNext/>
+      <w:keepLines/>
+      <w:spacing w:before="40"/>
+      <w:outlineLvl w:val="3"/>
+    </w:pPr>
+    <w:rPr>
+      <w:rFonts w:asciiTheme="majorHAnsi" w:eastAsiaTheme="majorEastAsia" w:hAnsiTheme="majorHAnsi" w:cstheme="majorBidi"/>
+      <w:i/>
+      <w:iCs/>
+      <w:color w:val="2E74B5" w:themeColor="accent1" w:themeShade="BF"/>
+    </w:rPr>
+  </w:style>
+  <w:style w:type="character" w:default="1" w:styleId="DefaultParagraphFont">
     <w:name w:val="Default Paragraph Font"/>
     <w:uiPriority w:val="1"/>
     <w:semiHidden/>
     <w:unhideWhenUsed/>
   </w:style>
-  <w:style w:type="table" w:default="1" w:styleId="Normaltabell">
+  <w:style w:type="table" w:default="1" w:styleId="TableNormal">
     <w:name w:val="Normal Table"/>
     <w:uiPriority w:val="99"/>
     <w:semiHidden/>
@@ -6847,16 +7149,16 @@
       </w:tblCellMar>
     </w:tblPr>
   </w:style>
-  <w:style w:type="numbering" w:default="1" w:styleId="Ingenlista">
+  <w:style w:type="numbering" w:default="1" w:styleId="NoList">
     <w:name w:val="No List"/>
     <w:uiPriority w:val="99"/>
     <w:semiHidden/>
     <w:unhideWhenUsed/>
   </w:style>
-  <w:style w:type="character" w:customStyle="1" w:styleId="Rubrik1Char">
-    <w:name w:val="Rubrik 1 Char"/>
-    <w:basedOn w:val="Standardstycketeckensnitt"/>
-    <w:link w:val="Rubrik1"/>
+  <w:style w:type="character" w:customStyle="1" w:styleId="Heading1Char">
+    <w:name w:val="Heading 1 Char"/>
+    <w:basedOn w:val="DefaultParagraphFont"/>
+    <w:link w:val="Heading1"/>
     <w:uiPriority w:val="9"/>
     <w:rsid w:val="00F96EDF"/>
     <w:rPr>
@@ -6866,10 +7168,10 @@
       <w:szCs w:val="32"/>
     </w:rPr>
   </w:style>
-  <w:style w:type="character" w:customStyle="1" w:styleId="Rubrik2Char">
-    <w:name w:val="Rubrik 2 Char"/>
-    <w:basedOn w:val="Standardstycketeckensnitt"/>
-    <w:link w:val="Rubrik2"/>
+  <w:style w:type="character" w:customStyle="1" w:styleId="Heading2Char">
+    <w:name w:val="Heading 2 Char"/>
+    <w:basedOn w:val="DefaultParagraphFont"/>
+    <w:link w:val="Heading2"/>
     <w:uiPriority w:val="9"/>
     <w:rsid w:val="00F96EDF"/>
     <w:rPr>
@@ -6879,10 +7181,10 @@
       <w:szCs w:val="26"/>
     </w:rPr>
   </w:style>
-  <w:style w:type="character" w:customStyle="1" w:styleId="Rubrik3Char">
-    <w:name w:val="Rubrik 3 Char"/>
-    <w:basedOn w:val="Standardstycketeckensnitt"/>
-    <w:link w:val="Rubrik3"/>
+  <w:style w:type="character" w:customStyle="1" w:styleId="Heading3Char">
+    <w:name w:val="Heading 3 Char"/>
+    <w:basedOn w:val="DefaultParagraphFont"/>
+    <w:link w:val="Heading3"/>
     <w:uiPriority w:val="9"/>
     <w:rsid w:val="00F96EDF"/>
     <w:rPr>
@@ -6892,7 +7194,7 @@
       <w:szCs w:val="24"/>
     </w:rPr>
   </w:style>
-  <w:style w:type="paragraph" w:styleId="Liststycke">
+  <w:style w:type="paragraph" w:styleId="ListParagraph">
     <w:name w:val="List Paragraph"/>
     <w:basedOn w:val="Normal"/>
     <w:uiPriority w:val="34"/>
@@ -6909,10 +7211,10 @@
       <w:sz w:val="22"/>
     </w:rPr>
   </w:style>
-  <w:style w:type="paragraph" w:styleId="Sidhuvud">
+  <w:style w:type="paragraph" w:styleId="Header">
     <w:name w:val="header"/>
     <w:basedOn w:val="Normal"/>
-    <w:link w:val="SidhuvudChar"/>
+    <w:link w:val="HeaderChar"/>
     <w:uiPriority w:val="99"/>
     <w:unhideWhenUsed/>
     <w:rsid w:val="008D5373"/>
@@ -6924,10 +7226,10 @@
       <w:spacing w:line="240" w:lineRule="auto"/>
     </w:pPr>
   </w:style>
-  <w:style w:type="character" w:customStyle="1" w:styleId="SidhuvudChar">
-    <w:name w:val="Sidhuvud Char"/>
-    <w:basedOn w:val="Standardstycketeckensnitt"/>
-    <w:link w:val="Sidhuvud"/>
+  <w:style w:type="character" w:customStyle="1" w:styleId="HeaderChar">
+    <w:name w:val="Header Char"/>
+    <w:basedOn w:val="DefaultParagraphFont"/>
+    <w:link w:val="Header"/>
     <w:uiPriority w:val="99"/>
     <w:rsid w:val="008D5373"/>
     <w:rPr>
@@ -6935,10 +7237,10 @@
       <w:sz w:val="24"/>
     </w:rPr>
   </w:style>
-  <w:style w:type="paragraph" w:styleId="Sidfot">
+  <w:style w:type="paragraph" w:styleId="Footer">
     <w:name w:val="footer"/>
     <w:basedOn w:val="Normal"/>
-    <w:link w:val="SidfotChar"/>
+    <w:link w:val="FooterChar"/>
     <w:uiPriority w:val="99"/>
     <w:unhideWhenUsed/>
     <w:rsid w:val="008D5373"/>
@@ -6950,10 +7252,10 @@
       <w:spacing w:line="240" w:lineRule="auto"/>
     </w:pPr>
   </w:style>
-  <w:style w:type="character" w:customStyle="1" w:styleId="SidfotChar">
-    <w:name w:val="Sidfot Char"/>
-    <w:basedOn w:val="Standardstycketeckensnitt"/>
-    <w:link w:val="Sidfot"/>
+  <w:style w:type="character" w:customStyle="1" w:styleId="FooterChar">
+    <w:name w:val="Footer Char"/>
+    <w:basedOn w:val="DefaultParagraphFont"/>
+    <w:link w:val="Footer"/>
     <w:uiPriority w:val="99"/>
     <w:rsid w:val="008D5373"/>
     <w:rPr>
@@ -6961,9 +7263,9 @@
       <w:sz w:val="24"/>
     </w:rPr>
   </w:style>
-  <w:style w:type="paragraph" w:styleId="Innehllsfrteckningsrubrik">
+  <w:style w:type="paragraph" w:styleId="TOCHeading">
     <w:name w:val="TOC Heading"/>
-    <w:basedOn w:val="Rubrik1"/>
+    <w:basedOn w:val="Heading1"/>
     <w:next w:val="Normal"/>
     <w:uiPriority w:val="39"/>
     <w:unhideWhenUsed/>
@@ -6980,7 +7282,7 @@
       <w:lang w:eastAsia="sv-SE"/>
     </w:rPr>
   </w:style>
-  <w:style w:type="paragraph" w:styleId="Innehll1">
+  <w:style w:type="paragraph" w:styleId="TOC1">
     <w:name w:val="toc 1"/>
     <w:basedOn w:val="Normal"/>
     <w:next w:val="Normal"/>
@@ -6992,7 +7294,7 @@
       <w:spacing w:after="100"/>
     </w:pPr>
   </w:style>
-  <w:style w:type="paragraph" w:styleId="Innehll2">
+  <w:style w:type="paragraph" w:styleId="TOC2">
     <w:name w:val="toc 2"/>
     <w:basedOn w:val="Normal"/>
     <w:next w:val="Normal"/>
@@ -7005,7 +7307,7 @@
       <w:ind w:left="240"/>
     </w:pPr>
   </w:style>
-  <w:style w:type="paragraph" w:styleId="Innehll3">
+  <w:style w:type="paragraph" w:styleId="TOC3">
     <w:name w:val="toc 3"/>
     <w:basedOn w:val="Normal"/>
     <w:next w:val="Normal"/>
@@ -7018,9 +7320,9 @@
       <w:ind w:left="480"/>
     </w:pPr>
   </w:style>
-  <w:style w:type="character" w:styleId="Hyperlnk">
+  <w:style w:type="character" w:styleId="Hyperlink">
     <w:name w:val="Hyperlink"/>
-    <w:basedOn w:val="Standardstycketeckensnitt"/>
+    <w:basedOn w:val="DefaultParagraphFont"/>
     <w:uiPriority w:val="99"/>
     <w:unhideWhenUsed/>
     <w:rsid w:val="008D5373"/>
@@ -7029,9 +7331,9 @@
       <w:u w:val="single"/>
     </w:rPr>
   </w:style>
-  <w:style w:type="table" w:styleId="Tabellrutnt">
+  <w:style w:type="table" w:styleId="TableGrid">
     <w:name w:val="Table Grid"/>
-    <w:basedOn w:val="Normaltabell"/>
+    <w:basedOn w:val="TableNormal"/>
     <w:uiPriority w:val="39"/>
     <w:rsid w:val="0026533B"/>
     <w:pPr>
@@ -7047,6 +7349,31 @@
         <w:insideV w:val="single" w:sz="4" w:space="0" w:color="auto"/>
       </w:tblBorders>
     </w:tblPr>
+  </w:style>
+  <w:style w:type="character" w:customStyle="1" w:styleId="Heading4Char">
+    <w:name w:val="Heading 4 Char"/>
+    <w:basedOn w:val="DefaultParagraphFont"/>
+    <w:link w:val="Heading4"/>
+    <w:uiPriority w:val="9"/>
+    <w:semiHidden/>
+    <w:rsid w:val="00302FA6"/>
+    <w:rPr>
+      <w:rFonts w:asciiTheme="majorHAnsi" w:eastAsiaTheme="majorEastAsia" w:hAnsiTheme="majorHAnsi" w:cstheme="majorBidi"/>
+      <w:i/>
+      <w:iCs/>
+      <w:color w:val="2E74B5" w:themeColor="accent1" w:themeShade="BF"/>
+      <w:sz w:val="24"/>
+    </w:rPr>
+  </w:style>
+  <w:style w:type="character" w:customStyle="1" w:styleId="apple-converted-space">
+    <w:name w:val="apple-converted-space"/>
+    <w:basedOn w:val="DefaultParagraphFont"/>
+    <w:rsid w:val="00302FA6"/>
+  </w:style>
+  <w:style w:type="character" w:customStyle="1" w:styleId="selectable">
+    <w:name w:val="selectable"/>
+    <w:basedOn w:val="DefaultParagraphFont"/>
+    <w:rsid w:val="00302FA6"/>
   </w:style>
 </w:styles>
 </file>
@@ -7317,7 +7644,7 @@
 </file>
 
 <file path=customXml/itemProps1.xml><?xml version="1.0" encoding="utf-8"?>
-<ds:datastoreItem xmlns:ds="http://schemas.openxmlformats.org/officeDocument/2006/customXml" ds:itemID="{63E8CFE9-A17D-4770-824D-98A662432558}">
+<ds:datastoreItem xmlns:ds="http://schemas.openxmlformats.org/officeDocument/2006/customXml" ds:itemID="{98881893-F29B-47EB-A38F-E868BB98AA50}">
   <ds:schemaRefs>
     <ds:schemaRef ds:uri="http://schemas.openxmlformats.org/officeDocument/2006/bibliography"/>
   </ds:schemaRefs>

--- a/Dokument/GPSVE_VoVdokument.docx
+++ b/Dokument/GPSVE_VoVdokument.docx
@@ -4,7 +4,7 @@
   <w:body>
     <w:p>
       <w:pPr>
-        <w:pStyle w:val="Heading1"/>
+        <w:pStyle w:val="Rubrik1"/>
         <w:jc w:val="center"/>
         <w:rPr>
           <w:rFonts w:eastAsiaTheme="minorHAnsi" w:cs="Times New Roman"/>
@@ -15,7 +15,7 @@
     </w:p>
     <w:p>
       <w:pPr>
-        <w:pStyle w:val="Heading1"/>
+        <w:pStyle w:val="Rubrik1"/>
         <w:jc w:val="center"/>
         <w:rPr>
           <w:rFonts w:eastAsiaTheme="minorHAnsi" w:cs="Times New Roman"/>
@@ -26,7 +26,7 @@
     </w:p>
     <w:p>
       <w:pPr>
-        <w:pStyle w:val="Heading1"/>
+        <w:pStyle w:val="Rubrik1"/>
         <w:jc w:val="center"/>
         <w:rPr>
           <w:rFonts w:eastAsiaTheme="minorHAnsi" w:cs="Times New Roman"/>
@@ -37,7 +37,7 @@
     </w:p>
     <w:p>
       <w:pPr>
-        <w:pStyle w:val="Heading1"/>
+        <w:pStyle w:val="Rubrik1"/>
         <w:jc w:val="center"/>
         <w:rPr>
           <w:rFonts w:eastAsiaTheme="minorHAnsi" w:cs="Times New Roman"/>
@@ -186,7 +186,7 @@
     </w:p>
     <w:p>
       <w:pPr>
-        <w:pStyle w:val="Heading1"/>
+        <w:pStyle w:val="Rubrik1"/>
       </w:pPr>
       <w:bookmarkStart w:id="0" w:name="_Toc476748931"/>
       <w:r>
@@ -198,7 +198,7 @@
     <w:p/>
     <w:tbl>
       <w:tblPr>
-        <w:tblStyle w:val="TableGrid"/>
+        <w:tblStyle w:val="Tabellrutnt"/>
         <w:tblW w:w="0" w:type="auto"/>
         <w:tblLook w:val="04A0" w:firstRow="1" w:lastRow="0" w:firstColumn="1" w:lastColumn="0" w:noHBand="0" w:noVBand="1"/>
       </w:tblPr>
@@ -349,8 +349,6 @@
             <w:r>
               <w:t>Petter Månsson</w:t>
             </w:r>
-            <w:bookmarkStart w:id="1" w:name="_GoBack"/>
-            <w:bookmarkEnd w:id="1"/>
           </w:p>
         </w:tc>
       </w:tr>
@@ -517,7 +515,7 @@
       <w:sdtContent>
         <w:p>
           <w:pPr>
-            <w:pStyle w:val="TOCHeading"/>
+            <w:pStyle w:val="Innehllsfrteckningsrubrik"/>
             <w:rPr>
               <w:rFonts w:ascii="Times New Roman" w:hAnsi="Times New Roman" w:cs="Times New Roman"/>
               <w:b/>
@@ -535,7 +533,7 @@
         </w:p>
         <w:p>
           <w:pPr>
-            <w:pStyle w:val="TOC1"/>
+            <w:pStyle w:val="Innehll1"/>
             <w:tabs>
               <w:tab w:val="right" w:leader="dot" w:pos="9062"/>
             </w:tabs>
@@ -558,7 +556,7 @@
           <w:hyperlink w:anchor="_Toc476748931" w:history="1">
             <w:r>
               <w:rPr>
-                <w:rStyle w:val="Hyperlink"/>
+                <w:rStyle w:val="Hyperlnk"/>
                 <w:noProof/>
               </w:rPr>
               <w:t>Dokumenthistorik</w:t>
@@ -615,7 +613,7 @@
         </w:p>
         <w:p>
           <w:pPr>
-            <w:pStyle w:val="TOC1"/>
+            <w:pStyle w:val="Innehll1"/>
             <w:tabs>
               <w:tab w:val="right" w:leader="dot" w:pos="9062"/>
             </w:tabs>
@@ -629,7 +627,7 @@
           <w:hyperlink w:anchor="_Toc476748932" w:history="1">
             <w:r>
               <w:rPr>
-                <w:rStyle w:val="Hyperlink"/>
+                <w:rStyle w:val="Hyperlnk"/>
                 <w:noProof/>
               </w:rPr>
               <w:t>Verifiering och valideringsdokument</w:t>
@@ -686,7 +684,7 @@
         </w:p>
         <w:p>
           <w:pPr>
-            <w:pStyle w:val="TOC1"/>
+            <w:pStyle w:val="Innehll1"/>
             <w:tabs>
               <w:tab w:val="right" w:leader="dot" w:pos="9062"/>
             </w:tabs>
@@ -700,7 +698,7 @@
           <w:hyperlink w:anchor="_Toc476748933" w:history="1">
             <w:r>
               <w:rPr>
-                <w:rStyle w:val="Hyperlink"/>
+                <w:rStyle w:val="Hyperlnk"/>
                 <w:noProof/>
               </w:rPr>
               <w:t>Syfte</w:t>
@@ -757,7 +755,7 @@
         </w:p>
         <w:p>
           <w:pPr>
-            <w:pStyle w:val="TOC1"/>
+            <w:pStyle w:val="Innehll1"/>
             <w:tabs>
               <w:tab w:val="right" w:leader="dot" w:pos="9062"/>
             </w:tabs>
@@ -771,7 +769,7 @@
           <w:hyperlink w:anchor="_Toc476748934" w:history="1">
             <w:r>
               <w:rPr>
-                <w:rStyle w:val="Hyperlink"/>
+                <w:rStyle w:val="Hyperlnk"/>
                 <w:noProof/>
               </w:rPr>
               <w:t>Ordlista</w:t>
@@ -828,7 +826,7 @@
         </w:p>
         <w:p>
           <w:pPr>
-            <w:pStyle w:val="TOC1"/>
+            <w:pStyle w:val="Innehll1"/>
             <w:tabs>
               <w:tab w:val="right" w:leader="dot" w:pos="9062"/>
             </w:tabs>
@@ -842,7 +840,7 @@
           <w:hyperlink w:anchor="_Toc476748935" w:history="1">
             <w:r>
               <w:rPr>
-                <w:rStyle w:val="Hyperlink"/>
+                <w:rStyle w:val="Hyperlnk"/>
                 <w:noProof/>
               </w:rPr>
               <w:t>Referenser</w:t>
@@ -899,7 +897,7 @@
         </w:p>
         <w:p>
           <w:pPr>
-            <w:pStyle w:val="TOC1"/>
+            <w:pStyle w:val="Innehll1"/>
             <w:tabs>
               <w:tab w:val="right" w:leader="dot" w:pos="9062"/>
             </w:tabs>
@@ -913,7 +911,7 @@
           <w:hyperlink w:anchor="_Toc476748936" w:history="1">
             <w:r>
               <w:rPr>
-                <w:rStyle w:val="Hyperlink"/>
+                <w:rStyle w:val="Hyperlnk"/>
                 <w:noProof/>
               </w:rPr>
               <w:t>Testprocess</w:t>
@@ -970,7 +968,7 @@
         </w:p>
         <w:p>
           <w:pPr>
-            <w:pStyle w:val="TOC1"/>
+            <w:pStyle w:val="Innehll1"/>
             <w:tabs>
               <w:tab w:val="right" w:leader="dot" w:pos="9062"/>
             </w:tabs>
@@ -984,7 +982,7 @@
           <w:hyperlink w:anchor="_Toc476748937" w:history="1">
             <w:r>
               <w:rPr>
-                <w:rStyle w:val="Hyperlink"/>
+                <w:rStyle w:val="Hyperlnk"/>
                 <w:noProof/>
               </w:rPr>
               <w:t>Granskning</w:t>
@@ -1041,7 +1039,7 @@
         </w:p>
         <w:p>
           <w:pPr>
-            <w:pStyle w:val="TOC2"/>
+            <w:pStyle w:val="Innehll2"/>
             <w:tabs>
               <w:tab w:val="right" w:leader="dot" w:pos="9062"/>
             </w:tabs>
@@ -1055,7 +1053,7 @@
           <w:hyperlink w:anchor="_Toc476748938" w:history="1">
             <w:r>
               <w:rPr>
-                <w:rStyle w:val="Hyperlink"/>
+                <w:rStyle w:val="Hyperlnk"/>
                 <w:noProof/>
               </w:rPr>
               <w:t>Kodgranskning</w:t>
@@ -1112,7 +1110,7 @@
         </w:p>
         <w:p>
           <w:pPr>
-            <w:pStyle w:val="TOC2"/>
+            <w:pStyle w:val="Innehll2"/>
             <w:tabs>
               <w:tab w:val="right" w:leader="dot" w:pos="9062"/>
             </w:tabs>
@@ -1126,7 +1124,7 @@
           <w:hyperlink w:anchor="_Toc476748939" w:history="1">
             <w:r>
               <w:rPr>
-                <w:rStyle w:val="Hyperlink"/>
+                <w:rStyle w:val="Hyperlnk"/>
                 <w:noProof/>
               </w:rPr>
               <w:t>Dokumentgranskning</w:t>
@@ -1183,7 +1181,7 @@
         </w:p>
         <w:p>
           <w:pPr>
-            <w:pStyle w:val="TOC1"/>
+            <w:pStyle w:val="Innehll1"/>
             <w:tabs>
               <w:tab w:val="right" w:leader="dot" w:pos="9062"/>
             </w:tabs>
@@ -1197,7 +1195,7 @@
           <w:hyperlink w:anchor="_Toc476748940" w:history="1">
             <w:r>
               <w:rPr>
-                <w:rStyle w:val="Hyperlink"/>
+                <w:rStyle w:val="Hyperlnk"/>
                 <w:noProof/>
               </w:rPr>
               <w:t>Testning</w:t>
@@ -1254,7 +1252,7 @@
         </w:p>
         <w:p>
           <w:pPr>
-            <w:pStyle w:val="TOC2"/>
+            <w:pStyle w:val="Innehll2"/>
             <w:tabs>
               <w:tab w:val="right" w:leader="dot" w:pos="9062"/>
             </w:tabs>
@@ -1268,7 +1266,7 @@
           <w:hyperlink w:anchor="_Toc476748941" w:history="1">
             <w:r>
               <w:rPr>
-                <w:rStyle w:val="Hyperlink"/>
+                <w:rStyle w:val="Hyperlnk"/>
                 <w:noProof/>
               </w:rPr>
               <w:t>Kravbaserad systemtestning</w:t>
@@ -1325,7 +1323,7 @@
         </w:p>
         <w:p>
           <w:pPr>
-            <w:pStyle w:val="TOC2"/>
+            <w:pStyle w:val="Innehll2"/>
             <w:tabs>
               <w:tab w:val="right" w:leader="dot" w:pos="9062"/>
             </w:tabs>
@@ -1339,7 +1337,7 @@
           <w:hyperlink w:anchor="_Toc476748942" w:history="1">
             <w:r>
               <w:rPr>
-                <w:rStyle w:val="Hyperlink"/>
+                <w:rStyle w:val="Hyperlnk"/>
                 <w:noProof/>
               </w:rPr>
               <w:t>White box-testning: &lt;Namn på specifik metod&gt;</w:t>
@@ -1396,7 +1394,7 @@
         </w:p>
         <w:p>
           <w:pPr>
-            <w:pStyle w:val="TOC2"/>
+            <w:pStyle w:val="Innehll2"/>
             <w:tabs>
               <w:tab w:val="right" w:leader="dot" w:pos="9062"/>
             </w:tabs>
@@ -1410,7 +1408,7 @@
           <w:hyperlink w:anchor="_Toc476748943" w:history="1">
             <w:r>
               <w:rPr>
-                <w:rStyle w:val="Hyperlink"/>
+                <w:rStyle w:val="Hyperlnk"/>
                 <w:noProof/>
               </w:rPr>
               <w:t>Användbarhetstestning: &lt;Namn på specifik metod&gt;</w:t>
@@ -1467,7 +1465,7 @@
         </w:p>
         <w:p>
           <w:pPr>
-            <w:pStyle w:val="TOC1"/>
+            <w:pStyle w:val="Innehll1"/>
             <w:tabs>
               <w:tab w:val="right" w:leader="dot" w:pos="9062"/>
             </w:tabs>
@@ -1481,7 +1479,7 @@
           <w:hyperlink w:anchor="_Toc476748944" w:history="1">
             <w:r>
               <w:rPr>
-                <w:rStyle w:val="Hyperlink"/>
+                <w:rStyle w:val="Hyperlnk"/>
                 <w:noProof/>
               </w:rPr>
               <w:t>Användbarhetsanalys</w:t>
@@ -1538,7 +1536,7 @@
         </w:p>
         <w:p>
           <w:pPr>
-            <w:pStyle w:val="TOC2"/>
+            <w:pStyle w:val="Innehll2"/>
             <w:tabs>
               <w:tab w:val="right" w:leader="dot" w:pos="9062"/>
             </w:tabs>
@@ -1552,7 +1550,7 @@
           <w:hyperlink w:anchor="_Toc476748945" w:history="1">
             <w:r>
               <w:rPr>
-                <w:rStyle w:val="Hyperlink"/>
+                <w:rStyle w:val="Hyperlnk"/>
                 <w:noProof/>
               </w:rPr>
               <w:t>Användbarhetsanalys: &lt;Namn på specifik metod&gt;</w:t>
@@ -1609,7 +1607,7 @@
         </w:p>
         <w:p>
           <w:pPr>
-            <w:pStyle w:val="TOC1"/>
+            <w:pStyle w:val="Innehll1"/>
             <w:tabs>
               <w:tab w:val="right" w:leader="dot" w:pos="9062"/>
             </w:tabs>
@@ -1623,7 +1621,7 @@
           <w:hyperlink w:anchor="_Toc476748946" w:history="1">
             <w:r>
               <w:rPr>
-                <w:rStyle w:val="Hyperlink"/>
+                <w:rStyle w:val="Hyperlnk"/>
                 <w:noProof/>
               </w:rPr>
               <w:t>Testfall kravbaserad systemtestning</w:t>
@@ -1680,7 +1678,7 @@
         </w:p>
         <w:p>
           <w:pPr>
-            <w:pStyle w:val="TOC2"/>
+            <w:pStyle w:val="Innehll2"/>
             <w:tabs>
               <w:tab w:val="right" w:leader="dot" w:pos="9062"/>
             </w:tabs>
@@ -1694,7 +1692,7 @@
           <w:hyperlink w:anchor="_Toc476748947" w:history="1">
             <w:r>
               <w:rPr>
-                <w:rStyle w:val="Hyperlink"/>
+                <w:rStyle w:val="Hyperlnk"/>
                 <w:noProof/>
               </w:rPr>
               <w:t>&lt;Eventuell underrubrik för indelning av testfall&gt;</w:t>
@@ -1751,7 +1749,7 @@
         </w:p>
         <w:p>
           <w:pPr>
-            <w:pStyle w:val="TOC2"/>
+            <w:pStyle w:val="Innehll2"/>
             <w:tabs>
               <w:tab w:val="right" w:leader="dot" w:pos="9062"/>
             </w:tabs>
@@ -1765,7 +1763,7 @@
           <w:hyperlink w:anchor="_Toc476748948" w:history="1">
             <w:r>
               <w:rPr>
-                <w:rStyle w:val="Hyperlink"/>
+                <w:rStyle w:val="Hyperlnk"/>
                 <w:noProof/>
               </w:rPr>
               <w:t>&lt;Eventuell underrubrik för indelning av testfall&gt;</w:t>
@@ -1822,7 +1820,7 @@
         </w:p>
         <w:p>
           <w:pPr>
-            <w:pStyle w:val="TOC2"/>
+            <w:pStyle w:val="Innehll2"/>
             <w:tabs>
               <w:tab w:val="right" w:leader="dot" w:pos="9062"/>
             </w:tabs>
@@ -1836,7 +1834,7 @@
           <w:hyperlink w:anchor="_Toc476748949" w:history="1">
             <w:r>
               <w:rPr>
-                <w:rStyle w:val="Hyperlink"/>
+                <w:rStyle w:val="Hyperlnk"/>
                 <w:noProof/>
               </w:rPr>
               <w:t>Spårningsmatris</w:t>
@@ -1893,7 +1891,7 @@
         </w:p>
         <w:p>
           <w:pPr>
-            <w:pStyle w:val="TOC1"/>
+            <w:pStyle w:val="Innehll1"/>
             <w:tabs>
               <w:tab w:val="right" w:leader="dot" w:pos="9062"/>
             </w:tabs>
@@ -1907,7 +1905,7 @@
           <w:hyperlink w:anchor="_Toc476748950" w:history="1">
             <w:r>
               <w:rPr>
-                <w:rStyle w:val="Hyperlink"/>
+                <w:rStyle w:val="Hyperlnk"/>
                 <w:noProof/>
               </w:rPr>
               <w:t>&lt;Testfall/materiel för annan metod&gt;</w:t>
@@ -1964,7 +1962,7 @@
         </w:p>
         <w:p>
           <w:pPr>
-            <w:pStyle w:val="TOC1"/>
+            <w:pStyle w:val="Innehll1"/>
             <w:tabs>
               <w:tab w:val="right" w:leader="dot" w:pos="9062"/>
             </w:tabs>
@@ -1978,7 +1976,7 @@
           <w:hyperlink w:anchor="_Toc476748951" w:history="1">
             <w:r>
               <w:rPr>
-                <w:rStyle w:val="Hyperlink"/>
+                <w:rStyle w:val="Hyperlnk"/>
                 <w:noProof/>
               </w:rPr>
               <w:t>Granskningsprotokoll</w:t>
@@ -2035,7 +2033,7 @@
         </w:p>
         <w:p>
           <w:pPr>
-            <w:pStyle w:val="TOC2"/>
+            <w:pStyle w:val="Innehll2"/>
             <w:tabs>
               <w:tab w:val="right" w:leader="dot" w:pos="9062"/>
             </w:tabs>
@@ -2049,7 +2047,7 @@
           <w:hyperlink w:anchor="_Toc476748952" w:history="1">
             <w:r>
               <w:rPr>
-                <w:rStyle w:val="Hyperlink"/>
+                <w:rStyle w:val="Hyperlnk"/>
                 <w:noProof/>
               </w:rPr>
               <w:t>Granskningsprotokoll &lt;granskningstyp&gt; &lt;Id för protokollet&gt;</w:t>
@@ -2106,7 +2104,7 @@
         </w:p>
         <w:p>
           <w:pPr>
-            <w:pStyle w:val="TOC1"/>
+            <w:pStyle w:val="Innehll1"/>
             <w:tabs>
               <w:tab w:val="right" w:leader="dot" w:pos="9062"/>
             </w:tabs>
@@ -2120,7 +2118,7 @@
           <w:hyperlink w:anchor="_Toc476748953" w:history="1">
             <w:r>
               <w:rPr>
-                <w:rStyle w:val="Hyperlink"/>
+                <w:rStyle w:val="Hyperlnk"/>
                 <w:noProof/>
               </w:rPr>
               <w:t>Testrapporter</w:t>
@@ -2177,7 +2175,7 @@
         </w:p>
         <w:p>
           <w:pPr>
-            <w:pStyle w:val="TOC2"/>
+            <w:pStyle w:val="Innehll2"/>
             <w:tabs>
               <w:tab w:val="right" w:leader="dot" w:pos="9062"/>
             </w:tabs>
@@ -2191,7 +2189,7 @@
           <w:hyperlink w:anchor="_Toc476748954" w:history="1">
             <w:r>
               <w:rPr>
-                <w:rStyle w:val="Hyperlink"/>
+                <w:rStyle w:val="Hyperlnk"/>
                 <w:noProof/>
               </w:rPr>
               <w:t>Testrapport &lt;testtyp/kategoritestfall&gt; &lt;Id för rapporten&gt;</w:t>
@@ -2248,7 +2246,7 @@
         </w:p>
         <w:p>
           <w:pPr>
-            <w:pStyle w:val="TOC1"/>
+            <w:pStyle w:val="Innehll1"/>
             <w:tabs>
               <w:tab w:val="right" w:leader="dot" w:pos="9062"/>
             </w:tabs>
@@ -2262,7 +2260,7 @@
           <w:hyperlink w:anchor="_Toc476748955" w:history="1">
             <w:r>
               <w:rPr>
-                <w:rStyle w:val="Hyperlink"/>
+                <w:rStyle w:val="Hyperlnk"/>
                 <w:noProof/>
               </w:rPr>
               <w:t>Analysrapporter</w:t>
@@ -2319,7 +2317,7 @@
         </w:p>
         <w:p>
           <w:pPr>
-            <w:pStyle w:val="TOC2"/>
+            <w:pStyle w:val="Innehll2"/>
             <w:tabs>
               <w:tab w:val="right" w:leader="dot" w:pos="9062"/>
             </w:tabs>
@@ -2333,7 +2331,7 @@
           <w:hyperlink w:anchor="_Toc476748956" w:history="1">
             <w:r>
               <w:rPr>
-                <w:rStyle w:val="Hyperlink"/>
+                <w:rStyle w:val="Hyperlnk"/>
                 <w:noProof/>
               </w:rPr>
               <w:t>Analysrapport &lt;analysmetod&gt; &lt;Id för rapporten&gt;</w:t>
@@ -2412,13 +2410,13 @@
     </w:p>
     <w:p>
       <w:pPr>
-        <w:pStyle w:val="Heading1"/>
+        <w:pStyle w:val="Rubrik1"/>
         <w:jc w:val="center"/>
         <w:rPr>
           <w:sz w:val="40"/>
         </w:rPr>
       </w:pPr>
-      <w:bookmarkStart w:id="2" w:name="_Toc476748932"/>
+      <w:bookmarkStart w:id="1" w:name="_Toc476748932"/>
       <w:r>
         <w:rPr>
           <w:sz w:val="40"/>
@@ -2432,33 +2430,33 @@
         </w:rPr>
         <w:t>dokument</w:t>
       </w:r>
+      <w:bookmarkEnd w:id="1"/>
+    </w:p>
+    <w:p>
+      <w:pPr>
+        <w:pStyle w:val="Rubrik1"/>
+      </w:pPr>
+      <w:bookmarkStart w:id="2" w:name="_Toc476748933"/>
+      <w:r>
+        <w:t>Syfte</w:t>
+      </w:r>
       <w:bookmarkEnd w:id="2"/>
     </w:p>
     <w:p>
-      <w:pPr>
-        <w:pStyle w:val="Heading1"/>
-      </w:pPr>
-      <w:bookmarkStart w:id="3" w:name="_Toc476748933"/>
-      <w:r>
-        <w:t>Syfte</w:t>
+      <w:r>
+        <w:t>&lt;Text som beskriver syftet med dokumentet. Vad det innehåller och hur det relaterar till projektet. Det kan också beskrivas vad som inte står här om det förtydligar vad syftet är eller inte är.&gt;</w:t>
+      </w:r>
+    </w:p>
+    <w:p/>
+    <w:p>
+      <w:pPr>
+        <w:pStyle w:val="Rubrik1"/>
+      </w:pPr>
+      <w:bookmarkStart w:id="3" w:name="_Toc476748934"/>
+      <w:r>
+        <w:t>Ordlista</w:t>
       </w:r>
       <w:bookmarkEnd w:id="3"/>
-    </w:p>
-    <w:p>
-      <w:r>
-        <w:t>&lt;Text som beskriver syftet med dokumentet. Vad det innehåller och hur det relaterar till projektet. Det kan också beskrivas vad som inte står här om det förtydligar vad syftet är eller inte är.&gt;</w:t>
-      </w:r>
-    </w:p>
-    <w:p/>
-    <w:p>
-      <w:pPr>
-        <w:pStyle w:val="Heading1"/>
-      </w:pPr>
-      <w:bookmarkStart w:id="4" w:name="_Toc476748934"/>
-      <w:r>
-        <w:t>Ordlista</w:t>
-      </w:r>
-      <w:bookmarkEnd w:id="4"/>
     </w:p>
     <w:p>
       <w:r>
@@ -2493,17 +2491,17 @@
     <w:p/>
     <w:p>
       <w:pPr>
-        <w:pStyle w:val="Heading1"/>
-      </w:pPr>
-      <w:bookmarkStart w:id="5" w:name="_Toc476748935"/>
+        <w:pStyle w:val="Rubrik1"/>
+      </w:pPr>
+      <w:bookmarkStart w:id="4" w:name="_Toc476748935"/>
       <w:r>
         <w:t>Referenser</w:t>
       </w:r>
-      <w:bookmarkEnd w:id="5"/>
-    </w:p>
-    <w:p>
-      <w:pPr>
-        <w:pStyle w:val="Heading3"/>
+      <w:bookmarkEnd w:id="4"/>
+    </w:p>
+    <w:p>
+      <w:pPr>
+        <w:pStyle w:val="Rubrik3"/>
         <w:spacing w:before="0" w:line="360" w:lineRule="atLeast"/>
         <w:rPr>
           <w:rFonts w:ascii="Arial" w:hAnsi="Arial" w:cs="Arial"/>
@@ -2511,7 +2509,6 @@
           <w:color w:val="000000"/>
           <w:sz w:val="21"/>
           <w:szCs w:val="21"/>
-          <w:lang w:val="en-US"/>
         </w:rPr>
       </w:pPr>
       <w:r>
@@ -2521,36 +2518,13 @@
           <w:color w:val="000000"/>
           <w:sz w:val="21"/>
           <w:szCs w:val="21"/>
-          <w:lang w:val="en-US"/>
-        </w:rPr>
-        <w:t>[1</w:t>
-      </w:r>
-      <w:r>
-        <w:rPr>
-          <w:rFonts w:ascii="Arial" w:hAnsi="Arial" w:cs="Arial"/>
-          <w:caps/>
-          <w:color w:val="000000"/>
-          <w:sz w:val="21"/>
-          <w:szCs w:val="21"/>
-          <w:lang w:val="en-US"/>
-        </w:rPr>
-        <w:t>]</w:t>
-      </w:r>
-      <w:r>
-        <w:rPr>
-          <w:rFonts w:ascii="Arial" w:hAnsi="Arial" w:cs="Arial"/>
-          <w:caps/>
-          <w:color w:val="000000"/>
-          <w:sz w:val="21"/>
-          <w:szCs w:val="21"/>
-          <w:lang w:val="en-US"/>
-        </w:rPr>
-        <w:t>TSUI, F. F., KARAM, O. AND BERNAL, B.</w:t>
-      </w:r>
-    </w:p>
-    <w:p>
-      <w:pPr>
-        <w:pStyle w:val="Heading4"/>
+        </w:rPr>
+        <w:t>[1]TSUI, F. F., KARAM, O. AND BERNAL, B.</w:t>
+      </w:r>
+    </w:p>
+    <w:p>
+      <w:pPr>
+        <w:pStyle w:val="Rubrik4"/>
         <w:spacing w:before="0" w:line="360" w:lineRule="atLeast"/>
         <w:rPr>
           <w:rFonts w:ascii="Arial" w:hAnsi="Arial" w:cs="Arial"/>
@@ -2717,7 +2691,7 @@
       <w:hyperlink r:id="rId8" w:tgtFrame="_blank" w:history="1">
         <w:r>
           <w:rPr>
-            <w:rStyle w:val="Hyperlink"/>
+            <w:rStyle w:val="Hyperlnk"/>
           </w:rPr>
           <w:t>http://libguides.murdoch.edu.au/c.php?g=246207&amp;p=1640218</w:t>
         </w:r>
@@ -2746,14 +2720,14 @@
     </w:p>
     <w:p>
       <w:pPr>
-        <w:pStyle w:val="Heading1"/>
-      </w:pPr>
-      <w:bookmarkStart w:id="6" w:name="_Toc476748936"/>
+        <w:pStyle w:val="Rubrik1"/>
+      </w:pPr>
+      <w:bookmarkStart w:id="5" w:name="_Toc476748936"/>
       <w:r>
         <w:lastRenderedPageBreak/>
         <w:t>Testprocess</w:t>
       </w:r>
-      <w:bookmarkEnd w:id="6"/>
+      <w:bookmarkEnd w:id="5"/>
     </w:p>
     <w:p>
       <w:r>
@@ -2839,24 +2813,24 @@
     </w:p>
     <w:p>
       <w:pPr>
-        <w:pStyle w:val="Heading1"/>
-      </w:pPr>
-      <w:bookmarkStart w:id="7" w:name="_Toc476748937"/>
+        <w:pStyle w:val="Rubrik1"/>
+      </w:pPr>
+      <w:bookmarkStart w:id="6" w:name="_Toc476748937"/>
       <w:r>
         <w:lastRenderedPageBreak/>
         <w:t>Granskning</w:t>
       </w:r>
+      <w:bookmarkEnd w:id="6"/>
+    </w:p>
+    <w:p>
+      <w:pPr>
+        <w:pStyle w:val="Rubrik2"/>
+      </w:pPr>
+      <w:bookmarkStart w:id="7" w:name="_Toc476748938"/>
+      <w:r>
+        <w:t>Kodgranskning</w:t>
+      </w:r>
       <w:bookmarkEnd w:id="7"/>
-    </w:p>
-    <w:p>
-      <w:pPr>
-        <w:pStyle w:val="Heading2"/>
-      </w:pPr>
-      <w:bookmarkStart w:id="8" w:name="_Toc476748938"/>
-      <w:r>
-        <w:t>Kodgranskning</w:t>
-      </w:r>
-      <w:bookmarkEnd w:id="8"/>
     </w:p>
     <w:p>
       <w:r>
@@ -2918,7 +2892,7 @@
     <w:p/>
     <w:p>
       <w:pPr>
-        <w:pStyle w:val="Heading3"/>
+        <w:pStyle w:val="Rubrik3"/>
       </w:pPr>
       <w:r>
         <w:t>Riktlinjer för kod</w:t>
@@ -3059,7 +3033,7 @@
     <w:p/>
     <w:p>
       <w:pPr>
-        <w:pStyle w:val="Heading3"/>
+        <w:pStyle w:val="Rubrik3"/>
       </w:pPr>
       <w:r>
         <w:t>Checklista för granskningsmöte</w:t>
@@ -3073,9 +3047,9 @@
     <w:p/>
     <w:p>
       <w:pPr>
-        <w:pStyle w:val="Heading2"/>
-      </w:pPr>
-      <w:bookmarkStart w:id="9" w:name="_Toc476748939"/>
+        <w:pStyle w:val="Rubrik2"/>
+      </w:pPr>
+      <w:bookmarkStart w:id="8" w:name="_Toc476748939"/>
       <w:r>
         <w:lastRenderedPageBreak/>
         <w:t>Dokument</w:t>
@@ -3083,7 +3057,7 @@
       <w:r>
         <w:t>granskning</w:t>
       </w:r>
-      <w:bookmarkEnd w:id="9"/>
+      <w:bookmarkEnd w:id="8"/>
     </w:p>
     <w:p>
       <w:r>
@@ -3134,7 +3108,7 @@
     <w:p/>
     <w:p>
       <w:pPr>
-        <w:pStyle w:val="Heading3"/>
+        <w:pStyle w:val="Rubrik3"/>
       </w:pPr>
       <w:r>
         <w:t>Riktlinjer för dokument</w:t>
@@ -3219,7 +3193,7 @@
     <w:p/>
     <w:p>
       <w:pPr>
-        <w:pStyle w:val="Heading3"/>
+        <w:pStyle w:val="Rubrik3"/>
       </w:pPr>
       <w:r>
         <w:t>Checklista för granskningsmöte</w:t>
@@ -3248,43 +3222,159 @@
     </w:p>
     <w:p>
       <w:pPr>
-        <w:pStyle w:val="Heading1"/>
-      </w:pPr>
-      <w:bookmarkStart w:id="10" w:name="_Toc476748940"/>
+        <w:pStyle w:val="Rubrik1"/>
+      </w:pPr>
+      <w:bookmarkStart w:id="9" w:name="_Toc476748940"/>
       <w:r>
         <w:lastRenderedPageBreak/>
         <w:t>Testning</w:t>
       </w:r>
+      <w:bookmarkEnd w:id="9"/>
+    </w:p>
+    <w:p>
+      <w:pPr>
+        <w:pStyle w:val="Rubrik2"/>
+      </w:pPr>
+      <w:bookmarkStart w:id="10" w:name="_Toc476748941"/>
+      <w:r>
+        <w:t>Kravbaserad</w:t>
+      </w:r>
+      <w:r>
+        <w:t xml:space="preserve"> systemtestning</w:t>
+      </w:r>
       <w:bookmarkEnd w:id="10"/>
     </w:p>
     <w:p>
-      <w:pPr>
-        <w:pStyle w:val="Heading2"/>
-      </w:pPr>
-      <w:bookmarkStart w:id="11" w:name="_Toc476748941"/>
-      <w:r>
-        <w:t>Kravbaserad</w:t>
-      </w:r>
-      <w:r>
-        <w:t xml:space="preserve"> systemtestning</w:t>
+      <w:r>
+        <w:t>&lt;Text som beskriver kravbaserad systemtestning och hur denna genomförs i det här projektet.</w:t>
+      </w:r>
+      <w:r>
+        <w:t xml:space="preserve"> </w:t>
+      </w:r>
+      <w:r>
+        <w:t>Texten ska innehålla referenser till minst en beskri</w:t>
+      </w:r>
+      <w:r>
+        <w:t>vning av den</w:t>
+      </w:r>
+      <w:r>
+        <w:t xml:space="preserve"> metod som man utgår ifrån. Den beskrivning av metoden man utgår ifrån behöver sannolikt anpassas till ert projekts förutsättningar. Texten ska beskriva vilka anpassningar ni gör och hur kravbaserad testning genomförs i ert projekt.</w:t>
+      </w:r>
+      <w:r>
+        <w:t>&gt;</w:t>
+      </w:r>
+    </w:p>
+    <w:p/>
+    <w:p>
+      <w:pPr>
+        <w:pStyle w:val="Rubrik3"/>
+      </w:pPr>
+      <w:r>
+        <w:t>Prioritering</w:t>
+      </w:r>
+    </w:p>
+    <w:p>
+      <w:r>
+        <w:t>&lt;Text som beskriver hur krav prioriteras för testning med denna metod.&gt;</w:t>
+      </w:r>
+    </w:p>
+    <w:p/>
+    <w:p>
+      <w:pPr>
+        <w:pStyle w:val="Rubrik2"/>
+      </w:pPr>
+      <w:bookmarkStart w:id="11" w:name="_Toc476748942"/>
+      <w:r>
+        <w:t>White box-test</w:t>
+      </w:r>
+      <w:r>
+        <w:t>ning</w:t>
+      </w:r>
+      <w:r>
+        <w:t xml:space="preserve">: </w:t>
       </w:r>
       <w:bookmarkEnd w:id="11"/>
-    </w:p>
-    <w:p>
-      <w:r>
-        <w:t>&lt;Text som beskriver kravbaserad systemtestning och hur denna genomförs i det här projektet.</w:t>
+      <w:r>
+        <w:t>&lt;xxXXxx&gt;</w:t>
+      </w:r>
+      <w:r>
+        <w:t xml:space="preserve"> OSKI</w:t>
+      </w:r>
+    </w:p>
+    <w:p>
+      <w:r>
+        <w:t>[Två personer kan</w:t>
+      </w:r>
+      <w:r>
+        <w:t xml:space="preserve"> som sin individuella fördjupning utföra någon form av white-box-testning. Exakt vilken white-box-metod </w:t>
+      </w:r>
+      <w:r>
+        <w:t>som används lämnas till personen/personerna</w:t>
+      </w:r>
+      <w:r>
+        <w:t xml:space="preserve"> och gruppen att bestämma – exempelvis enhetstest, statement coverage </w:t>
+      </w:r>
+      <w:r>
+        <w:t>eller något annat. Om två personer arbetar med white-box-testning så måste dessa två personer arbeta med olika metoder för detta. Två avsnitt med varsin rubrik enligt ovan, en för varje metod, behövs då.</w:t>
+      </w:r>
+      <w:r>
+        <w:t>]</w:t>
+      </w:r>
+    </w:p>
+    <w:p>
+      <w:r>
+        <w:t>&lt;</w:t>
+      </w:r>
+      <w:r>
+        <w:t>Text som beskriver den</w:t>
       </w:r>
       <w:r>
         <w:t xml:space="preserve"> </w:t>
       </w:r>
       <w:r>
-        <w:t>Texten ska innehålla referenser till minst en beskri</w:t>
-      </w:r>
-      <w:r>
-        <w:t>vning av den</w:t>
-      </w:r>
-      <w:r>
-        <w:t xml:space="preserve"> metod som man utgår ifrån. Den beskrivning av metoden man utgår ifrån behöver sannolikt anpassas till ert projekts förutsättningar. Texten ska beskriva vilka anpassningar ni gör och hur kravbaserad testning genomförs i ert projekt.</w:t>
+        <w:t>white-box-</w:t>
+      </w:r>
+      <w:r>
+        <w:t xml:space="preserve">metod som används. </w:t>
+      </w:r>
+      <w:r>
+        <w:t xml:space="preserve">Texten ska innehålla referenser till minst en beskrivning av denna metod som man utgår ifrån. Den beskrivning av metoden man utgår ifrån behöver sannolikt anpassas till ert projekts förutsättningar. Texten ska beskriva vilka anpassningar ni gör och hur </w:t>
+      </w:r>
+      <w:r>
+        <w:t>testmetoden</w:t>
+      </w:r>
+      <w:r>
+        <w:t xml:space="preserve"> </w:t>
+      </w:r>
+      <w:r>
+        <w:t>tillämpas</w:t>
+      </w:r>
+      <w:r>
+        <w:t xml:space="preserve"> i ert projekt.</w:t>
+      </w:r>
+      <w:r>
+        <w:t xml:space="preserve"> </w:t>
+      </w:r>
+    </w:p>
+    <w:p/>
+    <w:p>
+      <w:r>
+        <w:t>Texten ska referera till de kodfiler med testkod</w:t>
+      </w:r>
+      <w:r>
+        <w:t>/testfall</w:t>
+      </w:r>
+      <w:r>
+        <w:t xml:space="preserve"> som sannolikt behövs</w:t>
+      </w:r>
+      <w:r>
+        <w:t xml:space="preserve"> och tala om var dessa hittas och vad de heter. Filer med testkod ska lämnas in tillsammans med dokumentation när denna frågas efter (exempelvis vid RS-deadlines eller slutinlämning). </w:t>
+      </w:r>
+    </w:p>
+    <w:p/>
+    <w:p>
+      <w:r>
+        <w:t>Det ska som ett absolut minimum finnas 20 relevanta testfall. Om en första prioriterad kod inte genererar så många testfall för metoden så ska ytterligare kod testas.</w:t>
       </w:r>
       <w:r>
         <w:t>&gt;</w:t>
@@ -3293,7 +3383,7 @@
     <w:p/>
     <w:p>
       <w:pPr>
-        <w:pStyle w:val="Heading3"/>
+        <w:pStyle w:val="Rubrik3"/>
       </w:pPr>
       <w:r>
         <w:t>Prioritering</w:t>
@@ -3301,166 +3391,50 @@
     </w:p>
     <w:p>
       <w:r>
-        <w:t>&lt;Text som beskriver hur krav prioriteras för testning med denna metod.&gt;</w:t>
+        <w:t>&lt;Text som beskriver hur kod-moduler</w:t>
+      </w:r>
+      <w:r>
+        <w:t xml:space="preserve"> prioriteras för testning med denna metod.</w:t>
+      </w:r>
+      <w:r>
+        <w:t xml:space="preserve"> Prioriteringen ska motiveras till varför det är lämpligt att prioritera på detta vis.</w:t>
+      </w:r>
+      <w:r>
+        <w:t>&gt;</w:t>
       </w:r>
     </w:p>
     <w:p/>
     <w:p>
       <w:pPr>
-        <w:pStyle w:val="Heading2"/>
-      </w:pPr>
-      <w:bookmarkStart w:id="12" w:name="_Toc476748942"/>
-      <w:r>
-        <w:t>White box-test</w:t>
-      </w:r>
-      <w:r>
-        <w:t>ning</w:t>
-      </w:r>
-      <w:r>
+        <w:pStyle w:val="Rubrik2"/>
+        <w:rPr>
+          <w:lang w:val="en-US"/>
+        </w:rPr>
+      </w:pPr>
+      <w:r>
+        <w:rPr>
+          <w:lang w:val="en-US"/>
+        </w:rPr>
+        <w:t>White box-</w:t>
+      </w:r>
+      <w:proofErr w:type="spellStart"/>
+      <w:r>
+        <w:rPr>
+          <w:lang w:val="en-US"/>
+        </w:rPr>
+        <w:t>testning</w:t>
+      </w:r>
+      <w:proofErr w:type="spellEnd"/>
+      <w:r>
+        <w:rPr>
+          <w:lang w:val="en-US"/>
+        </w:rPr>
         <w:t xml:space="preserve">: </w:t>
       </w:r>
-      <w:bookmarkEnd w:id="12"/>
-      <w:r>
-        <w:t>&lt;xxXXxx&gt;</w:t>
-      </w:r>
-      <w:r>
-        <w:t xml:space="preserve"> OSKI</w:t>
-      </w:r>
-    </w:p>
-    <w:p>
-      <w:r>
-        <w:t>[Två personer kan</w:t>
-      </w:r>
-      <w:r>
-        <w:t xml:space="preserve"> som sin individuella fördjupning utföra någon form av white-box-testning. Exakt vilken white-box-metod </w:t>
-      </w:r>
-      <w:r>
-        <w:t>som används lämnas till personen/personerna</w:t>
-      </w:r>
-      <w:r>
-        <w:t xml:space="preserve"> och gruppen att bestämma – exempelvis enhetstest, statement coverage </w:t>
-      </w:r>
-      <w:r>
-        <w:t>eller något annat. Om två personer arbetar med white-box-testning så måste dessa två personer arbeta med olika metoder för detta. Två avsnitt med varsin rubrik enligt ovan, en för varje metod, behövs då.</w:t>
-      </w:r>
-      <w:r>
-        <w:t>]</w:t>
-      </w:r>
-    </w:p>
-    <w:p>
-      <w:r>
-        <w:t>&lt;</w:t>
-      </w:r>
-      <w:r>
-        <w:t>Text som beskriver den</w:t>
-      </w:r>
-      <w:r>
-        <w:t xml:space="preserve"> </w:t>
-      </w:r>
-      <w:r>
-        <w:t>white-box-</w:t>
-      </w:r>
-      <w:r>
-        <w:t xml:space="preserve">metod som används. </w:t>
-      </w:r>
-      <w:r>
-        <w:t xml:space="preserve">Texten ska innehålla referenser till minst en beskrivning av denna metod som man utgår ifrån. Den beskrivning av metoden man utgår ifrån behöver sannolikt anpassas till ert projekts förutsättningar. Texten ska beskriva vilka anpassningar ni gör och hur </w:t>
-      </w:r>
-      <w:r>
-        <w:t>testmetoden</w:t>
-      </w:r>
-      <w:r>
-        <w:t xml:space="preserve"> </w:t>
-      </w:r>
-      <w:r>
-        <w:t>tillämpas</w:t>
-      </w:r>
-      <w:r>
-        <w:t xml:space="preserve"> i ert projekt.</w:t>
-      </w:r>
-      <w:r>
-        <w:t xml:space="preserve"> </w:t>
-      </w:r>
-    </w:p>
-    <w:p/>
-    <w:p>
-      <w:r>
-        <w:t>Texten ska referera till de kodfiler med testkod</w:t>
-      </w:r>
-      <w:r>
-        <w:t>/testfall</w:t>
-      </w:r>
-      <w:r>
-        <w:t xml:space="preserve"> som sannolikt behövs</w:t>
-      </w:r>
-      <w:r>
-        <w:t xml:space="preserve"> och tala om var dessa hittas och vad de heter. Filer med testkod ska lämnas in tillsammans med dokumentation när denna frågas efter (exempelvis vid RS-deadlines eller slutinlämning). </w:t>
-      </w:r>
-    </w:p>
-    <w:p/>
-    <w:p>
-      <w:r>
-        <w:t>Det ska som ett absolut minimum finnas 20 relevanta testfall. Om en första prioriterad kod inte genererar så många testfall för metoden så ska ytterligare kod testas.</w:t>
-      </w:r>
-      <w:r>
-        <w:t>&gt;</w:t>
-      </w:r>
-    </w:p>
-    <w:p/>
-    <w:p>
-      <w:pPr>
-        <w:pStyle w:val="Heading3"/>
-      </w:pPr>
-      <w:r>
-        <w:t>Prioritering</w:t>
-      </w:r>
-    </w:p>
-    <w:p>
-      <w:r>
-        <w:t>&lt;Text som beskriver hur kod-moduler</w:t>
-      </w:r>
-      <w:r>
-        <w:t xml:space="preserve"> prioriteras för testning med denna metod.</w:t>
-      </w:r>
-      <w:r>
-        <w:t xml:space="preserve"> Prioriteringen ska motiveras till varför det är lämpligt att prioritera på detta vis.</w:t>
-      </w:r>
-      <w:r>
-        <w:t>&gt;</w:t>
-      </w:r>
-    </w:p>
-    <w:p/>
-    <w:p>
-      <w:pPr>
-        <w:pStyle w:val="Heading2"/>
+      <w:r>
         <w:rPr>
           <w:lang w:val="en-US"/>
         </w:rPr>
-      </w:pPr>
-      <w:r>
-        <w:rPr>
-          <w:lang w:val="en-US"/>
-        </w:rPr>
-        <w:t>White box-</w:t>
-      </w:r>
-      <w:proofErr w:type="spellStart"/>
-      <w:r>
-        <w:rPr>
-          <w:lang w:val="en-US"/>
-        </w:rPr>
-        <w:t>testning</w:t>
-      </w:r>
-      <w:proofErr w:type="spellEnd"/>
-      <w:r>
-        <w:rPr>
-          <w:lang w:val="en-US"/>
-        </w:rPr>
-        <w:t xml:space="preserve">: </w:t>
-      </w:r>
-      <w:r>
-        <w:rPr>
-          <w:lang w:val="en-US"/>
-        </w:rPr>
         <w:t>Boundary Value Analysis</w:t>
       </w:r>
     </w:p>
@@ -3493,50 +3467,46 @@
     </w:p>
     <w:p>
       <w:r>
-        <w:t xml:space="preserve">BVA går ut på att identifiera vart i ens kod där intervaller eller värden används för att något specifikt ska hända. Sedan identifieras vilka värden som ligger på gränsen för att utrycket skall bli sant och det är de värdena som skall vara med i testfallen. </w:t>
-      </w:r>
-    </w:p>
-    <w:p>
-      <w:r>
-        <w:t>Ett exempel: ett intervall som är på 0-10. För att testa gränsvärden skall vörden som ligger på gränsen matas in. Då måste t.ex värden som -1,0,10,11 för att se till att koden uppför sig som förväntat.</w:t>
-      </w:r>
-    </w:p>
-    <w:p/>
-    <w:p>
-      <w:pPr>
-        <w:spacing w:after="160"/>
-        <w:jc w:val="left"/>
-        <w:rPr>
-          <w:rFonts w:eastAsiaTheme="majorEastAsia" w:cstheme="majorBidi"/>
-          <w:b/>
-          <w:sz w:val="32"/>
-          <w:szCs w:val="32"/>
-        </w:rPr>
-      </w:pPr>
-      <w:r>
-        <w:br w:type="page"/>
-      </w:r>
-    </w:p>
-    <w:p>
-      <w:pPr>
-        <w:pStyle w:val="Heading1"/>
-      </w:pPr>
-      <w:bookmarkStart w:id="13" w:name="_Toc476748946"/>
+        <w:t>BVA går ut på att identifiera vart i ens kod där intervaller eller värden används för att något specifikt ska hända. Sedan identifieras vilka värden som ligger på gränsen för u</w:t>
+      </w:r>
+      <w:r>
+        <w:t>t</w:t>
+      </w:r>
+      <w:r>
+        <w:t xml:space="preserve">trycket och det är de värdena som skall vara med i testfallen. </w:t>
+      </w:r>
+    </w:p>
+    <w:p>
+      <w:r>
+        <w:t>Ett exempel: ett intervall som är på 0-10. För att testa gränsvärden skall v</w:t>
+      </w:r>
+      <w:r>
+        <w:t>ä</w:t>
+      </w:r>
+      <w:r>
+        <w:t>rden som ligger på gränsen matas in. Då måste t.ex värden som -1,0,10,11 för att se till att koden uppför sig som förväntat.</w:t>
+      </w:r>
+    </w:p>
+    <w:p>
+      <w:pPr>
+        <w:pStyle w:val="Rubrik1"/>
+      </w:pPr>
+      <w:bookmarkStart w:id="12" w:name="_Toc476748946"/>
       <w:r>
         <w:lastRenderedPageBreak/>
         <w:t>Testfall kravbaserad systemtestning</w:t>
       </w:r>
+      <w:bookmarkEnd w:id="12"/>
+    </w:p>
+    <w:p>
+      <w:pPr>
+        <w:pStyle w:val="Rubrik2"/>
+      </w:pPr>
+      <w:bookmarkStart w:id="13" w:name="_Toc476748947"/>
+      <w:r>
+        <w:t>&lt;Eventuell underrubrik för indelning av testfall&gt;</w:t>
+      </w:r>
       <w:bookmarkEnd w:id="13"/>
-    </w:p>
-    <w:p>
-      <w:pPr>
-        <w:pStyle w:val="Heading2"/>
-      </w:pPr>
-      <w:bookmarkStart w:id="14" w:name="_Toc476748947"/>
-      <w:r>
-        <w:t>&lt;Eventuell underrubrik för indelning av testfall&gt;</w:t>
-      </w:r>
-      <w:bookmarkEnd w:id="14"/>
     </w:p>
     <w:p>
       <w:pPr>
@@ -3576,7 +3546,7 @@
     </w:p>
     <w:p>
       <w:pPr>
-        <w:pStyle w:val="ListParagraph"/>
+        <w:pStyle w:val="Liststycke"/>
         <w:numPr>
           <w:ilvl w:val="0"/>
           <w:numId w:val="10"/>
@@ -3598,7 +3568,7 @@
     </w:p>
     <w:p>
       <w:pPr>
-        <w:pStyle w:val="ListParagraph"/>
+        <w:pStyle w:val="Liststycke"/>
         <w:numPr>
           <w:ilvl w:val="0"/>
           <w:numId w:val="10"/>
@@ -3620,7 +3590,7 @@
     </w:p>
     <w:p>
       <w:pPr>
-        <w:pStyle w:val="ListParagraph"/>
+        <w:pStyle w:val="Liststycke"/>
         <w:numPr>
           <w:ilvl w:val="0"/>
           <w:numId w:val="10"/>
@@ -3699,7 +3669,7 @@
     </w:p>
     <w:p>
       <w:pPr>
-        <w:pStyle w:val="ListParagraph"/>
+        <w:pStyle w:val="Liststycke"/>
         <w:numPr>
           <w:ilvl w:val="0"/>
           <w:numId w:val="11"/>
@@ -3721,7 +3691,7 @@
     </w:p>
     <w:p>
       <w:pPr>
-        <w:pStyle w:val="ListParagraph"/>
+        <w:pStyle w:val="Liststycke"/>
         <w:numPr>
           <w:ilvl w:val="0"/>
           <w:numId w:val="11"/>
@@ -3743,7 +3713,7 @@
     </w:p>
     <w:p>
       <w:pPr>
-        <w:pStyle w:val="ListParagraph"/>
+        <w:pStyle w:val="Liststycke"/>
         <w:numPr>
           <w:ilvl w:val="0"/>
           <w:numId w:val="11"/>
@@ -3771,13 +3741,13 @@
     <w:p/>
     <w:p>
       <w:pPr>
-        <w:pStyle w:val="Heading2"/>
-      </w:pPr>
-      <w:bookmarkStart w:id="15" w:name="_Toc476748948"/>
+        <w:pStyle w:val="Rubrik2"/>
+      </w:pPr>
+      <w:bookmarkStart w:id="14" w:name="_Toc476748948"/>
       <w:r>
         <w:t>&lt;Eventuell underrubrik för indelning av testfall&gt;</w:t>
       </w:r>
-      <w:bookmarkEnd w:id="15"/>
+      <w:bookmarkEnd w:id="14"/>
     </w:p>
     <w:p>
       <w:pPr>
@@ -3814,7 +3784,7 @@
     </w:p>
     <w:p>
       <w:pPr>
-        <w:pStyle w:val="ListParagraph"/>
+        <w:pStyle w:val="Liststycke"/>
         <w:numPr>
           <w:ilvl w:val="0"/>
           <w:numId w:val="12"/>
@@ -3836,7 +3806,7 @@
     </w:p>
     <w:p>
       <w:pPr>
-        <w:pStyle w:val="ListParagraph"/>
+        <w:pStyle w:val="Liststycke"/>
         <w:numPr>
           <w:ilvl w:val="0"/>
           <w:numId w:val="12"/>
@@ -3858,7 +3828,7 @@
     </w:p>
     <w:p>
       <w:pPr>
-        <w:pStyle w:val="ListParagraph"/>
+        <w:pStyle w:val="Liststycke"/>
         <w:numPr>
           <w:ilvl w:val="0"/>
           <w:numId w:val="12"/>
@@ -3892,13 +3862,13 @@
     <w:p/>
     <w:p>
       <w:pPr>
-        <w:pStyle w:val="Heading2"/>
-      </w:pPr>
-      <w:bookmarkStart w:id="16" w:name="_Toc476748949"/>
+        <w:pStyle w:val="Rubrik2"/>
+      </w:pPr>
+      <w:bookmarkStart w:id="15" w:name="_Toc476748949"/>
       <w:r>
         <w:t>Spårningsmatris</w:t>
       </w:r>
-      <w:bookmarkEnd w:id="16"/>
+      <w:bookmarkEnd w:id="15"/>
     </w:p>
     <w:p>
       <w:r>
@@ -3907,7 +3877,7 @@
     </w:p>
     <w:p>
       <w:pPr>
-        <w:pStyle w:val="Heading3"/>
+        <w:pStyle w:val="Rubrik3"/>
       </w:pPr>
       <w:r>
         <w:t>&lt;Eventuell underrubrik&gt;</w:t>
@@ -3916,7 +3886,7 @@
     <w:p/>
     <w:tbl>
       <w:tblPr>
-        <w:tblStyle w:val="TableGrid"/>
+        <w:tblStyle w:val="Tabellrutnt"/>
         <w:tblW w:w="0" w:type="auto"/>
         <w:tblLook w:val="04A0" w:firstRow="1" w:lastRow="0" w:firstColumn="1" w:lastColumn="0" w:noHBand="0" w:noVBand="1"/>
       </w:tblPr>
@@ -4351,14 +4321,14 @@
     </w:p>
     <w:p>
       <w:pPr>
-        <w:pStyle w:val="Heading1"/>
-      </w:pPr>
-      <w:bookmarkStart w:id="17" w:name="_Toc476748950"/>
+        <w:pStyle w:val="Rubrik1"/>
+      </w:pPr>
+      <w:bookmarkStart w:id="16" w:name="_Toc476748950"/>
       <w:r>
         <w:lastRenderedPageBreak/>
         <w:t>&lt;Testfall/materiel för annan metod&gt;</w:t>
       </w:r>
-      <w:bookmarkEnd w:id="17"/>
+      <w:bookmarkEnd w:id="16"/>
     </w:p>
     <w:p>
       <w:r>
@@ -4395,38 +4365,38 @@
     </w:p>
     <w:p>
       <w:pPr>
-        <w:pStyle w:val="Heading1"/>
-      </w:pPr>
-      <w:bookmarkStart w:id="18" w:name="_Toc476748951"/>
+        <w:pStyle w:val="Rubrik1"/>
+      </w:pPr>
+      <w:bookmarkStart w:id="17" w:name="_Toc476748951"/>
       <w:r>
         <w:lastRenderedPageBreak/>
         <w:t>Granskningsprotokoll</w:t>
       </w:r>
+      <w:bookmarkEnd w:id="17"/>
+    </w:p>
+    <w:p>
+      <w:r>
+        <w:t>[Här infogas rapporter från granskningsmöten som granskar kod eller dokument. För varje rapport ska det anges vilken artefakt som granskades, tid och datum för granskningen, vilka som närvarade vid granskningen och i vilka roller</w:t>
+      </w:r>
+      <w:r>
+        <w:t>. Det behöver tas fram en mall för hur granskningsprotokoll utformas. Detta ska dock ange vilken fil och rad/dokument och stycke ett problem noterats på, typ av problem, hur alvarligt problemet bedöms vara och vems ansvar det är att åtgärda problemet om det ska åtgärdas. Där ska även finnas plats för rekommendationer som ges fr hur ett problem åtgärdas eller om någon mer generell åtgärd bör ske av exempelvis process eller liknande.</w:t>
+      </w:r>
+      <w:r>
+        <w:t>]</w:t>
+      </w:r>
+    </w:p>
+    <w:p>
+      <w:pPr>
+        <w:pStyle w:val="Rubrik2"/>
+      </w:pPr>
+      <w:bookmarkStart w:id="18" w:name="_Toc476748952"/>
+      <w:r>
+        <w:t>Granskningsprotokoll &lt;granskningstyp&gt; &lt;Id för protokollet&gt;</w:t>
+      </w:r>
       <w:bookmarkEnd w:id="18"/>
     </w:p>
     <w:p>
       <w:r>
-        <w:t>[Här infogas rapporter från granskningsmöten som granskar kod eller dokument. För varje rapport ska det anges vilken artefakt som granskades, tid och datum för granskningen, vilka som närvarade vid granskningen och i vilka roller</w:t>
-      </w:r>
-      <w:r>
-        <w:t>. Det behöver tas fram en mall för hur granskningsprotokoll utformas. Detta ska dock ange vilken fil och rad/dokument och stycke ett problem noterats på, typ av problem, hur alvarligt problemet bedöms vara och vems ansvar det är att åtgärda problemet om det ska åtgärdas. Där ska även finnas plats för rekommendationer som ges fr hur ett problem åtgärdas eller om någon mer generell åtgärd bör ske av exempelvis process eller liknande.</w:t>
-      </w:r>
-      <w:r>
-        <w:t>]</w:t>
-      </w:r>
-    </w:p>
-    <w:p>
-      <w:pPr>
-        <w:pStyle w:val="Heading2"/>
-      </w:pPr>
-      <w:bookmarkStart w:id="19" w:name="_Toc476748952"/>
-      <w:r>
-        <w:t>Granskningsprotokoll &lt;granskningstyp&gt; &lt;Id för protokollet&gt;</w:t>
-      </w:r>
-      <w:bookmarkEnd w:id="19"/>
-    </w:p>
-    <w:p>
-      <w:r>
         <w:t>&lt;Här infogas protokollet.&gt;</w:t>
       </w:r>
     </w:p>
@@ -4438,7 +4408,7 @@
     <w:p/>
     <w:p>
       <w:pPr>
-        <w:pStyle w:val="Heading1"/>
+        <w:pStyle w:val="Rubrik1"/>
       </w:pPr>
     </w:p>
     <w:p>
@@ -4458,73 +4428,259 @@
     </w:p>
     <w:p>
       <w:pPr>
-        <w:pStyle w:val="Heading1"/>
-      </w:pPr>
-      <w:bookmarkStart w:id="20" w:name="_Toc476748953"/>
+        <w:pStyle w:val="Rubrik1"/>
+      </w:pPr>
+      <w:bookmarkStart w:id="19" w:name="_Toc476748953"/>
       <w:r>
         <w:lastRenderedPageBreak/>
         <w:t>Testrapporter</w:t>
       </w:r>
+      <w:bookmarkEnd w:id="19"/>
+    </w:p>
+    <w:p>
+      <w:pPr>
+        <w:pStyle w:val="Rubrik2"/>
+        <w:rPr>
+          <w:b w:val="0"/>
+          <w:sz w:val="24"/>
+          <w:szCs w:val="24"/>
+        </w:rPr>
+      </w:pPr>
+      <w:bookmarkStart w:id="20" w:name="_Toc476748954"/>
+      <w:r>
+        <w:rPr>
+          <w:b w:val="0"/>
+          <w:sz w:val="24"/>
+          <w:szCs w:val="24"/>
+        </w:rPr>
+        <w:t>Här samlas alla projektets testrapporter. Var testrapport får en egen rubrik och detta registreras sedan i en spårningsmatris.</w:t>
+      </w:r>
+    </w:p>
+    <w:p>
+      <w:bookmarkStart w:id="21" w:name="_GoBack"/>
+      <w:bookmarkEnd w:id="21"/>
+    </w:p>
+    <w:p>
+      <w:pPr>
+        <w:pStyle w:val="Rubrik2"/>
+      </w:pPr>
+      <w:r>
+        <w:t>Testrapport &lt;</w:t>
+      </w:r>
+      <w:r>
+        <w:t>BVA</w:t>
+      </w:r>
+      <w:r>
+        <w:t>&gt;</w:t>
+      </w:r>
+      <w:r>
+        <w:t xml:space="preserve"> </w:t>
+      </w:r>
+      <w:r>
+        <w:t>&lt;</w:t>
+      </w:r>
+      <w:r>
+        <w:t>BVA1</w:t>
+      </w:r>
+      <w:r>
+        <w:t>&gt;</w:t>
+      </w:r>
       <w:bookmarkEnd w:id="20"/>
     </w:p>
-    <w:p>
-      <w:r>
-        <w:t>[</w:t>
-      </w:r>
-      <w:r>
-        <w:t>T</w:t>
-      </w:r>
-      <w:r>
-        <w:t>estrapporter kan dokumenteras i egna dokument om gruppen önskar</w:t>
-      </w:r>
+    <w:p/>
+    <w:p>
+      <w:r>
+        <w:t xml:space="preserve">Testklass: </w:t>
+      </w:r>
+      <w:proofErr w:type="spellStart"/>
+      <w:r>
+        <w:t>TestPiddePattern</w:t>
+      </w:r>
+      <w:proofErr w:type="spellEnd"/>
+      <w:r>
+        <w:t xml:space="preserve"> , finns att hitta i projektet.</w:t>
+      </w:r>
+    </w:p>
+    <w:p>
+      <w:r>
+        <w:t xml:space="preserve">Testar gränsvärden i </w:t>
+      </w:r>
+      <w:proofErr w:type="spellStart"/>
+      <w:r>
+        <w:t>PiddePattern</w:t>
+      </w:r>
+      <w:proofErr w:type="spellEnd"/>
+      <w:r>
+        <w:t xml:space="preserve"> som bestämmer hur linjer ritas ut i ett fönster beroende på värden som matas in i en byte </w:t>
+      </w:r>
+      <w:proofErr w:type="spellStart"/>
+      <w:r>
+        <w:t>array</w:t>
+      </w:r>
+      <w:proofErr w:type="spellEnd"/>
+      <w:r>
+        <w:t xml:space="preserve">. </w:t>
+      </w:r>
+      <w:r>
+        <w:t xml:space="preserve">I </w:t>
+      </w:r>
+      <w:proofErr w:type="spellStart"/>
+      <w:r>
+        <w:t>PiddePattern</w:t>
+      </w:r>
+      <w:proofErr w:type="spellEnd"/>
+      <w:r>
+        <w:t xml:space="preserve"> finns 4 </w:t>
+      </w:r>
+      <w:proofErr w:type="spellStart"/>
+      <w:r>
+        <w:t>st</w:t>
+      </w:r>
+      <w:proofErr w:type="spellEnd"/>
+      <w:r>
+        <w:t xml:space="preserve"> olika linjer vars längd bestäms av</w:t>
+      </w:r>
+    </w:p>
+    <w:p>
+      <w:r>
+        <w:t xml:space="preserve">värdet i en variabel som kallas </w:t>
+      </w:r>
+      <w:proofErr w:type="spellStart"/>
+      <w:r>
+        <w:t>line</w:t>
+      </w:r>
+      <w:proofErr w:type="spellEnd"/>
+      <w:r>
+        <w:t xml:space="preserve"> + en siffra för att representera 1 av 4 linjer.</w:t>
+      </w:r>
+    </w:p>
+    <w:p>
+      <w:r>
+        <w:t>Förväntat resultat: Var linjes värde ökas när rätt värde för linjens intervall matas in.</w:t>
+      </w:r>
+    </w:p>
+    <w:p>
+      <w:pPr>
+        <w:spacing w:after="160"/>
+      </w:pPr>
+      <w:r>
+        <w:t>Intervall som testas: 0-127</w:t>
+      </w:r>
+    </w:p>
+    <w:p>
+      <w:pPr>
+        <w:spacing w:after="160"/>
+      </w:pPr>
+      <w:r>
+        <w:t>l</w:t>
+      </w:r>
+      <w:r>
+        <w:t>ine1 förväntat värde: 2</w:t>
+      </w:r>
+    </w:p>
+    <w:p>
+      <w:pPr>
+        <w:spacing w:after="160"/>
+      </w:pPr>
+      <w:r>
+        <w:t>l</w:t>
+      </w:r>
+      <w:r>
+        <w:t>ine2 förväntat värde: 64</w:t>
+      </w:r>
+    </w:p>
+    <w:p>
+      <w:pPr>
+        <w:spacing w:after="160"/>
+      </w:pPr>
+      <w:r>
+        <w:t>l</w:t>
+      </w:r>
+      <w:r>
+        <w:t>ine3 förväntat värde: 128</w:t>
+      </w:r>
+    </w:p>
+    <w:p>
+      <w:pPr>
+        <w:spacing w:after="160"/>
+      </w:pPr>
+      <w:r>
+        <w:t>l</w:t>
+      </w:r>
+      <w:r>
+        <w:t>ine4 förväntat värde: 192</w:t>
+      </w:r>
+    </w:p>
+    <w:p>
+      <w:pPr>
+        <w:spacing w:after="160"/>
+      </w:pPr>
+      <w:r>
+        <w:t>Identifierade gränsvärden: 0,-1,1,-32,32,-64,64,-96,96,128</w:t>
+      </w:r>
+    </w:p>
+    <w:p>
+      <w:pPr>
+        <w:spacing w:after="160"/>
+      </w:pPr>
+      <w:r>
+        <w:t xml:space="preserve">Värdena testas genom att matas in i en byte </w:t>
+      </w:r>
+      <w:proofErr w:type="spellStart"/>
+      <w:r>
+        <w:t>array</w:t>
+      </w:r>
+      <w:proofErr w:type="spellEnd"/>
+      <w:r>
+        <w:t xml:space="preserve">. Denna </w:t>
+      </w:r>
+      <w:proofErr w:type="spellStart"/>
+      <w:r>
+        <w:t>array</w:t>
+      </w:r>
+      <w:proofErr w:type="spellEnd"/>
+      <w:r>
+        <w:t xml:space="preserve"> tas emot av en metod och ökar värde i olika variabler beroende på värdet.</w:t>
+      </w:r>
+    </w:p>
+    <w:p>
+      <w:pPr>
+        <w:spacing w:after="160"/>
+      </w:pPr>
+      <w:r>
+        <w:t xml:space="preserve">Värdet 128 ger fel i testkoden då det värdet inte kan hållas i en byte </w:t>
+      </w:r>
+      <w:proofErr w:type="spellStart"/>
+      <w:r>
+        <w:t>array</w:t>
+      </w:r>
+      <w:proofErr w:type="spellEnd"/>
       <w:r>
         <w:t>.</w:t>
       </w:r>
-      <w:r>
-        <w:t>]</w:t>
-      </w:r>
-    </w:p>
-    <w:p>
-      <w:pPr>
-        <w:pStyle w:val="Heading2"/>
-      </w:pPr>
-      <w:bookmarkStart w:id="21" w:name="_Toc476748954"/>
-      <w:r>
-        <w:t>Testrapport &lt;test</w:t>
-      </w:r>
-      <w:r>
-        <w:t>t</w:t>
-      </w:r>
-      <w:r>
-        <w:t>yp</w:t>
-      </w:r>
-      <w:r>
-        <w:t>/kategoritestfall</w:t>
-      </w:r>
-      <w:r>
-        <w:t>&gt;</w:t>
-      </w:r>
-      <w:r>
-        <w:t xml:space="preserve"> </w:t>
-      </w:r>
-      <w:r>
-        <w:t>&lt;Id för rapporten&gt;</w:t>
-      </w:r>
-      <w:bookmarkEnd w:id="21"/>
-    </w:p>
+    </w:p>
+    <w:p>
+      <w:pPr>
+        <w:spacing w:after="160"/>
+      </w:pPr>
+      <w:r>
+        <w:t>Alla andra värden ger förväntat resultat.</w:t>
+      </w:r>
+    </w:p>
+    <w:p/>
     <w:p/>
     <w:tbl>
       <w:tblPr>
-        <w:tblStyle w:val="TableGrid"/>
+        <w:tblStyle w:val="Tabellrutnt"/>
         <w:tblW w:w="0" w:type="auto"/>
         <w:tblLook w:val="04A0" w:firstRow="1" w:lastRow="0" w:firstColumn="1" w:lastColumn="0" w:noHBand="0" w:noVBand="1"/>
       </w:tblPr>
       <w:tblGrid>
-        <w:gridCol w:w="958"/>
-        <w:gridCol w:w="1314"/>
+        <w:gridCol w:w="972"/>
+        <w:gridCol w:w="887"/>
         <w:gridCol w:w="1764"/>
-        <w:gridCol w:w="1135"/>
-        <w:gridCol w:w="3891"/>
+        <w:gridCol w:w="1154"/>
+        <w:gridCol w:w="4285"/>
       </w:tblGrid>
       <w:tr>
         <w:tc>
@@ -4625,7 +4781,7 @@
           </w:tcPr>
           <w:p>
             <w:r>
-              <w:t>&lt;id&gt;</w:t>
+              <w:t>BVA1</w:t>
             </w:r>
           </w:p>
         </w:tc>
@@ -4635,7 +4791,7 @@
           </w:tcPr>
           <w:p>
             <w:r>
-              <w:t>&lt;ååmmdd&gt;</w:t>
+              <w:t>17-04-11</w:t>
             </w:r>
           </w:p>
         </w:tc>
@@ -4645,7 +4801,7 @@
           </w:tcPr>
           <w:p>
             <w:r>
-              <w:t>&lt;x.x&gt;</w:t>
+              <w:t>V0.2</w:t>
             </w:r>
           </w:p>
         </w:tc>
@@ -4655,7 +4811,7 @@
           </w:tcPr>
           <w:p>
             <w:r>
-              <w:t>&lt;Namn&gt;</w:t>
+              <w:t>Petter Månsson</w:t>
             </w:r>
           </w:p>
         </w:tc>
@@ -4665,7 +4821,7 @@
           </w:tcPr>
           <w:p>
             <w:r>
-              <w:t>&lt;Förväntat/kommentar om ej som förväntat resultat&gt;</w:t>
+              <w:t>Resultat som förväntat.</w:t>
             </w:r>
           </w:p>
         </w:tc>
@@ -4779,6 +4935,8 @@
         <w:t>.]</w:t>
       </w:r>
     </w:p>
+    <w:p/>
+    <w:p/>
     <w:p/>
     <w:p>
       <w:pPr>
@@ -4797,7 +4955,7 @@
     </w:p>
     <w:p>
       <w:pPr>
-        <w:pStyle w:val="Heading1"/>
+        <w:pStyle w:val="Rubrik1"/>
       </w:pPr>
       <w:bookmarkStart w:id="22" w:name="_Toc476748955"/>
       <w:r>
@@ -4813,7 +4971,7 @@
     </w:p>
     <w:p>
       <w:pPr>
-        <w:pStyle w:val="Heading2"/>
+        <w:pStyle w:val="Rubrik2"/>
       </w:pPr>
       <w:bookmarkStart w:id="23" w:name="_Toc476748956"/>
       <w:r>
@@ -4870,7 +5028,7 @@
 <w:ftr xmlns:wpc="http://schemas.microsoft.com/office/word/2010/wordprocessingCanvas" xmlns:cx="http://schemas.microsoft.com/office/drawing/2014/chartex" xmlns:cx1="http://schemas.microsoft.com/office/drawing/2015/9/8/chartex" xmlns:cx2="http://schemas.microsoft.com/office/drawing/2015/10/21/chartex" xmlns:cx3="http://schemas.microsoft.com/office/drawing/2016/5/9/chartex" xmlns:cx4="http://schemas.microsoft.com/office/drawing/2016/5/10/chartex" xmlns:cx5="http://schemas.microsoft.com/office/drawing/2016/5/11/chartex" xmlns:cx6="http://schemas.microsoft.com/office/drawing/2016/5/12/chartex" xmlns:cx7="http://schemas.microsoft.com/office/drawing/2016/5/13/chartex" xmlns:cx8="http://schemas.microsoft.com/office/drawing/2016/5/14/chartex" xmlns:mc="http://schemas.openxmlformats.org/markup-compatibility/2006" xmlns:o="urn:schemas-microsoft-com:office:office" xmlns:r="http://schemas.openxmlformats.org/officeDocument/2006/relationships" xmlns:m="http://schemas.openxmlformats.org/officeDocument/2006/math" xmlns:v="urn:schemas-microsoft-com:vml" xmlns:wp14="http://schemas.microsoft.com/office/word/2010/wordprocessingDrawing" xmlns:wp="http://schemas.openxmlformats.org/drawingml/2006/wordprocessingDrawing" xmlns:w10="urn:schemas-microsoft-com:office:word" xmlns:w="http://schemas.openxmlformats.org/wordprocessingml/2006/main" xmlns:w14="http://schemas.microsoft.com/office/word/2010/wordml" xmlns:w15="http://schemas.microsoft.com/office/word/2012/wordml" xmlns:w16se="http://schemas.microsoft.com/office/word/2015/wordml/symex" xmlns:wpg="http://schemas.microsoft.com/office/word/2010/wordprocessingGroup" xmlns:wpi="http://schemas.microsoft.com/office/word/2010/wordprocessingInk" xmlns:wne="http://schemas.microsoft.com/office/word/2006/wordml" xmlns:wps="http://schemas.microsoft.com/office/word/2010/wordprocessingShape" mc:Ignorable="w14 w15 w16se wp14">
   <w:p>
     <w:pPr>
-      <w:pStyle w:val="Footer"/>
+      <w:pStyle w:val="Sidfot"/>
     </w:pPr>
   </w:p>
 </w:ftr>
@@ -4896,7 +5054,7 @@
     <w:sdtContent>
       <w:p>
         <w:pPr>
-          <w:pStyle w:val="Footer"/>
+          <w:pStyle w:val="Sidfot"/>
           <w:jc w:val="center"/>
           <w:rPr>
             <w:sz w:val="20"/>
@@ -4930,7 +5088,7 @@
             <w:sz w:val="20"/>
             <w:szCs w:val="20"/>
           </w:rPr>
-          <w:t>2</w:t>
+          <w:t>12</w:t>
         </w:r>
         <w:r>
           <w:rPr>
@@ -4945,7 +5103,7 @@
   </w:sdt>
   <w:p>
     <w:pPr>
-      <w:pStyle w:val="Footer"/>
+      <w:pStyle w:val="Sidfot"/>
       <w:jc w:val="right"/>
     </w:pPr>
   </w:p>
@@ -4956,7 +5114,7 @@
 <w:ftr xmlns:wpc="http://schemas.microsoft.com/office/word/2010/wordprocessingCanvas" xmlns:cx="http://schemas.microsoft.com/office/drawing/2014/chartex" xmlns:cx1="http://schemas.microsoft.com/office/drawing/2015/9/8/chartex" xmlns:cx2="http://schemas.microsoft.com/office/drawing/2015/10/21/chartex" xmlns:cx3="http://schemas.microsoft.com/office/drawing/2016/5/9/chartex" xmlns:cx4="http://schemas.microsoft.com/office/drawing/2016/5/10/chartex" xmlns:cx5="http://schemas.microsoft.com/office/drawing/2016/5/11/chartex" xmlns:cx6="http://schemas.microsoft.com/office/drawing/2016/5/12/chartex" xmlns:cx7="http://schemas.microsoft.com/office/drawing/2016/5/13/chartex" xmlns:cx8="http://schemas.microsoft.com/office/drawing/2016/5/14/chartex" xmlns:mc="http://schemas.openxmlformats.org/markup-compatibility/2006" xmlns:o="urn:schemas-microsoft-com:office:office" xmlns:r="http://schemas.openxmlformats.org/officeDocument/2006/relationships" xmlns:m="http://schemas.openxmlformats.org/officeDocument/2006/math" xmlns:v="urn:schemas-microsoft-com:vml" xmlns:wp14="http://schemas.microsoft.com/office/word/2010/wordprocessingDrawing" xmlns:wp="http://schemas.openxmlformats.org/drawingml/2006/wordprocessingDrawing" xmlns:w10="urn:schemas-microsoft-com:office:word" xmlns:w="http://schemas.openxmlformats.org/wordprocessingml/2006/main" xmlns:w14="http://schemas.microsoft.com/office/word/2010/wordml" xmlns:w15="http://schemas.microsoft.com/office/word/2012/wordml" xmlns:w16se="http://schemas.microsoft.com/office/word/2015/wordml/symex" xmlns:wpg="http://schemas.microsoft.com/office/word/2010/wordprocessingGroup" xmlns:wpi="http://schemas.microsoft.com/office/word/2010/wordprocessingInk" xmlns:wne="http://schemas.microsoft.com/office/word/2006/wordml" xmlns:wps="http://schemas.microsoft.com/office/word/2010/wordprocessingShape" mc:Ignorable="w14 w15 w16se wp14">
   <w:p>
     <w:pPr>
-      <w:pStyle w:val="Footer"/>
+      <w:pStyle w:val="Sidfot"/>
     </w:pPr>
   </w:p>
 </w:ftr>
@@ -4991,7 +5149,7 @@
 <w:hdr xmlns:wpc="http://schemas.microsoft.com/office/word/2010/wordprocessingCanvas" xmlns:cx="http://schemas.microsoft.com/office/drawing/2014/chartex" xmlns:cx1="http://schemas.microsoft.com/office/drawing/2015/9/8/chartex" xmlns:cx2="http://schemas.microsoft.com/office/drawing/2015/10/21/chartex" xmlns:cx3="http://schemas.microsoft.com/office/drawing/2016/5/9/chartex" xmlns:cx4="http://schemas.microsoft.com/office/drawing/2016/5/10/chartex" xmlns:cx5="http://schemas.microsoft.com/office/drawing/2016/5/11/chartex" xmlns:cx6="http://schemas.microsoft.com/office/drawing/2016/5/12/chartex" xmlns:cx7="http://schemas.microsoft.com/office/drawing/2016/5/13/chartex" xmlns:cx8="http://schemas.microsoft.com/office/drawing/2016/5/14/chartex" xmlns:mc="http://schemas.openxmlformats.org/markup-compatibility/2006" xmlns:o="urn:schemas-microsoft-com:office:office" xmlns:r="http://schemas.openxmlformats.org/officeDocument/2006/relationships" xmlns:m="http://schemas.openxmlformats.org/officeDocument/2006/math" xmlns:v="urn:schemas-microsoft-com:vml" xmlns:wp14="http://schemas.microsoft.com/office/word/2010/wordprocessingDrawing" xmlns:wp="http://schemas.openxmlformats.org/drawingml/2006/wordprocessingDrawing" xmlns:w10="urn:schemas-microsoft-com:office:word" xmlns:w="http://schemas.openxmlformats.org/wordprocessingml/2006/main" xmlns:w14="http://schemas.microsoft.com/office/word/2010/wordml" xmlns:w15="http://schemas.microsoft.com/office/word/2012/wordml" xmlns:w16se="http://schemas.microsoft.com/office/word/2015/wordml/symex" xmlns:wpg="http://schemas.microsoft.com/office/word/2010/wordprocessingGroup" xmlns:wpi="http://schemas.microsoft.com/office/word/2010/wordprocessingInk" xmlns:wne="http://schemas.microsoft.com/office/word/2006/wordml" xmlns:wps="http://schemas.microsoft.com/office/word/2010/wordprocessingShape" mc:Ignorable="w14 w15 w16se wp14">
   <w:p>
     <w:pPr>
-      <w:pStyle w:val="Header"/>
+      <w:pStyle w:val="Sidhuvud"/>
     </w:pPr>
   </w:p>
 </w:hdr>
@@ -5081,7 +5239,7 @@
 <w:hdr xmlns:wpc="http://schemas.microsoft.com/office/word/2010/wordprocessingCanvas" xmlns:cx="http://schemas.microsoft.com/office/drawing/2014/chartex" xmlns:cx1="http://schemas.microsoft.com/office/drawing/2015/9/8/chartex" xmlns:cx2="http://schemas.microsoft.com/office/drawing/2015/10/21/chartex" xmlns:cx3="http://schemas.microsoft.com/office/drawing/2016/5/9/chartex" xmlns:cx4="http://schemas.microsoft.com/office/drawing/2016/5/10/chartex" xmlns:cx5="http://schemas.microsoft.com/office/drawing/2016/5/11/chartex" xmlns:cx6="http://schemas.microsoft.com/office/drawing/2016/5/12/chartex" xmlns:cx7="http://schemas.microsoft.com/office/drawing/2016/5/13/chartex" xmlns:cx8="http://schemas.microsoft.com/office/drawing/2016/5/14/chartex" xmlns:mc="http://schemas.openxmlformats.org/markup-compatibility/2006" xmlns:o="urn:schemas-microsoft-com:office:office" xmlns:r="http://schemas.openxmlformats.org/officeDocument/2006/relationships" xmlns:m="http://schemas.openxmlformats.org/officeDocument/2006/math" xmlns:v="urn:schemas-microsoft-com:vml" xmlns:wp14="http://schemas.microsoft.com/office/word/2010/wordprocessingDrawing" xmlns:wp="http://schemas.openxmlformats.org/drawingml/2006/wordprocessingDrawing" xmlns:w10="urn:schemas-microsoft-com:office:word" xmlns:w="http://schemas.openxmlformats.org/wordprocessingml/2006/main" xmlns:w14="http://schemas.microsoft.com/office/word/2010/wordml" xmlns:w15="http://schemas.microsoft.com/office/word/2012/wordml" xmlns:w16se="http://schemas.microsoft.com/office/word/2015/wordml/symex" xmlns:wpg="http://schemas.microsoft.com/office/word/2010/wordprocessingGroup" xmlns:wpi="http://schemas.microsoft.com/office/word/2010/wordprocessingInk" xmlns:wne="http://schemas.microsoft.com/office/word/2006/wordml" xmlns:wps="http://schemas.microsoft.com/office/word/2010/wordprocessingShape" mc:Ignorable="w14 w15 w16se wp14">
   <w:p>
     <w:pPr>
-      <w:pStyle w:val="Header"/>
+      <w:pStyle w:val="Sidhuvud"/>
     </w:pPr>
   </w:p>
 </w:hdr>
@@ -7041,11 +7199,11 @@
       <w:sz w:val="24"/>
     </w:rPr>
   </w:style>
-  <w:style w:type="paragraph" w:styleId="Heading1">
+  <w:style w:type="paragraph" w:styleId="Rubrik1">
     <w:name w:val="heading 1"/>
     <w:basedOn w:val="Normal"/>
     <w:next w:val="Normal"/>
-    <w:link w:val="Heading1Char"/>
+    <w:link w:val="Rubrik1Char"/>
     <w:uiPriority w:val="9"/>
     <w:qFormat/>
     <w:rsid w:val="00F96EDF"/>
@@ -7062,11 +7220,11 @@
       <w:szCs w:val="32"/>
     </w:rPr>
   </w:style>
-  <w:style w:type="paragraph" w:styleId="Heading2">
+  <w:style w:type="paragraph" w:styleId="Rubrik2">
     <w:name w:val="heading 2"/>
     <w:basedOn w:val="Normal"/>
     <w:next w:val="Normal"/>
-    <w:link w:val="Heading2Char"/>
+    <w:link w:val="Rubrik2Char"/>
     <w:uiPriority w:val="9"/>
     <w:unhideWhenUsed/>
     <w:qFormat/>
@@ -7084,11 +7242,11 @@
       <w:szCs w:val="26"/>
     </w:rPr>
   </w:style>
-  <w:style w:type="paragraph" w:styleId="Heading3">
+  <w:style w:type="paragraph" w:styleId="Rubrik3">
     <w:name w:val="heading 3"/>
     <w:basedOn w:val="Normal"/>
     <w:next w:val="Normal"/>
-    <w:link w:val="Heading3Char"/>
+    <w:link w:val="Rubrik3Char"/>
     <w:uiPriority w:val="9"/>
     <w:unhideWhenUsed/>
     <w:qFormat/>
@@ -7105,11 +7263,11 @@
       <w:szCs w:val="24"/>
     </w:rPr>
   </w:style>
-  <w:style w:type="paragraph" w:styleId="Heading4">
+  <w:style w:type="paragraph" w:styleId="Rubrik4">
     <w:name w:val="heading 4"/>
     <w:basedOn w:val="Normal"/>
     <w:next w:val="Normal"/>
-    <w:link w:val="Heading4Char"/>
+    <w:link w:val="Rubrik4Char"/>
     <w:uiPriority w:val="9"/>
     <w:semiHidden/>
     <w:unhideWhenUsed/>
@@ -7128,13 +7286,13 @@
       <w:color w:val="2E74B5" w:themeColor="accent1" w:themeShade="BF"/>
     </w:rPr>
   </w:style>
-  <w:style w:type="character" w:default="1" w:styleId="DefaultParagraphFont">
+  <w:style w:type="character" w:default="1" w:styleId="Standardstycketeckensnitt">
     <w:name w:val="Default Paragraph Font"/>
     <w:uiPriority w:val="1"/>
     <w:semiHidden/>
     <w:unhideWhenUsed/>
   </w:style>
-  <w:style w:type="table" w:default="1" w:styleId="TableNormal">
+  <w:style w:type="table" w:default="1" w:styleId="Normaltabell">
     <w:name w:val="Normal Table"/>
     <w:uiPriority w:val="99"/>
     <w:semiHidden/>
@@ -7149,16 +7307,16 @@
       </w:tblCellMar>
     </w:tblPr>
   </w:style>
-  <w:style w:type="numbering" w:default="1" w:styleId="NoList">
+  <w:style w:type="numbering" w:default="1" w:styleId="Ingenlista">
     <w:name w:val="No List"/>
     <w:uiPriority w:val="99"/>
     <w:semiHidden/>
     <w:unhideWhenUsed/>
   </w:style>
-  <w:style w:type="character" w:customStyle="1" w:styleId="Heading1Char">
-    <w:name w:val="Heading 1 Char"/>
-    <w:basedOn w:val="DefaultParagraphFont"/>
-    <w:link w:val="Heading1"/>
+  <w:style w:type="character" w:customStyle="1" w:styleId="Rubrik1Char">
+    <w:name w:val="Rubrik 1 Char"/>
+    <w:basedOn w:val="Standardstycketeckensnitt"/>
+    <w:link w:val="Rubrik1"/>
     <w:uiPriority w:val="9"/>
     <w:rsid w:val="00F96EDF"/>
     <w:rPr>
@@ -7168,10 +7326,10 @@
       <w:szCs w:val="32"/>
     </w:rPr>
   </w:style>
-  <w:style w:type="character" w:customStyle="1" w:styleId="Heading2Char">
-    <w:name w:val="Heading 2 Char"/>
-    <w:basedOn w:val="DefaultParagraphFont"/>
-    <w:link w:val="Heading2"/>
+  <w:style w:type="character" w:customStyle="1" w:styleId="Rubrik2Char">
+    <w:name w:val="Rubrik 2 Char"/>
+    <w:basedOn w:val="Standardstycketeckensnitt"/>
+    <w:link w:val="Rubrik2"/>
     <w:uiPriority w:val="9"/>
     <w:rsid w:val="00F96EDF"/>
     <w:rPr>
@@ -7181,10 +7339,10 @@
       <w:szCs w:val="26"/>
     </w:rPr>
   </w:style>
-  <w:style w:type="character" w:customStyle="1" w:styleId="Heading3Char">
-    <w:name w:val="Heading 3 Char"/>
-    <w:basedOn w:val="DefaultParagraphFont"/>
-    <w:link w:val="Heading3"/>
+  <w:style w:type="character" w:customStyle="1" w:styleId="Rubrik3Char">
+    <w:name w:val="Rubrik 3 Char"/>
+    <w:basedOn w:val="Standardstycketeckensnitt"/>
+    <w:link w:val="Rubrik3"/>
     <w:uiPriority w:val="9"/>
     <w:rsid w:val="00F96EDF"/>
     <w:rPr>
@@ -7194,7 +7352,7 @@
       <w:szCs w:val="24"/>
     </w:rPr>
   </w:style>
-  <w:style w:type="paragraph" w:styleId="ListParagraph">
+  <w:style w:type="paragraph" w:styleId="Liststycke">
     <w:name w:val="List Paragraph"/>
     <w:basedOn w:val="Normal"/>
     <w:uiPriority w:val="34"/>
@@ -7211,10 +7369,10 @@
       <w:sz w:val="22"/>
     </w:rPr>
   </w:style>
-  <w:style w:type="paragraph" w:styleId="Header">
+  <w:style w:type="paragraph" w:styleId="Sidhuvud">
     <w:name w:val="header"/>
     <w:basedOn w:val="Normal"/>
-    <w:link w:val="HeaderChar"/>
+    <w:link w:val="SidhuvudChar"/>
     <w:uiPriority w:val="99"/>
     <w:unhideWhenUsed/>
     <w:rsid w:val="008D5373"/>
@@ -7226,10 +7384,10 @@
       <w:spacing w:line="240" w:lineRule="auto"/>
     </w:pPr>
   </w:style>
-  <w:style w:type="character" w:customStyle="1" w:styleId="HeaderChar">
-    <w:name w:val="Header Char"/>
-    <w:basedOn w:val="DefaultParagraphFont"/>
-    <w:link w:val="Header"/>
+  <w:style w:type="character" w:customStyle="1" w:styleId="SidhuvudChar">
+    <w:name w:val="Sidhuvud Char"/>
+    <w:basedOn w:val="Standardstycketeckensnitt"/>
+    <w:link w:val="Sidhuvud"/>
     <w:uiPriority w:val="99"/>
     <w:rsid w:val="008D5373"/>
     <w:rPr>
@@ -7237,10 +7395,10 @@
       <w:sz w:val="24"/>
     </w:rPr>
   </w:style>
-  <w:style w:type="paragraph" w:styleId="Footer">
+  <w:style w:type="paragraph" w:styleId="Sidfot">
     <w:name w:val="footer"/>
     <w:basedOn w:val="Normal"/>
-    <w:link w:val="FooterChar"/>
+    <w:link w:val="SidfotChar"/>
     <w:uiPriority w:val="99"/>
     <w:unhideWhenUsed/>
     <w:rsid w:val="008D5373"/>
@@ -7252,10 +7410,10 @@
       <w:spacing w:line="240" w:lineRule="auto"/>
     </w:pPr>
   </w:style>
-  <w:style w:type="character" w:customStyle="1" w:styleId="FooterChar">
-    <w:name w:val="Footer Char"/>
-    <w:basedOn w:val="DefaultParagraphFont"/>
-    <w:link w:val="Footer"/>
+  <w:style w:type="character" w:customStyle="1" w:styleId="SidfotChar">
+    <w:name w:val="Sidfot Char"/>
+    <w:basedOn w:val="Standardstycketeckensnitt"/>
+    <w:link w:val="Sidfot"/>
     <w:uiPriority w:val="99"/>
     <w:rsid w:val="008D5373"/>
     <w:rPr>
@@ -7263,9 +7421,9 @@
       <w:sz w:val="24"/>
     </w:rPr>
   </w:style>
-  <w:style w:type="paragraph" w:styleId="TOCHeading">
+  <w:style w:type="paragraph" w:styleId="Innehllsfrteckningsrubrik">
     <w:name w:val="TOC Heading"/>
-    <w:basedOn w:val="Heading1"/>
+    <w:basedOn w:val="Rubrik1"/>
     <w:next w:val="Normal"/>
     <w:uiPriority w:val="39"/>
     <w:unhideWhenUsed/>
@@ -7282,7 +7440,7 @@
       <w:lang w:eastAsia="sv-SE"/>
     </w:rPr>
   </w:style>
-  <w:style w:type="paragraph" w:styleId="TOC1">
+  <w:style w:type="paragraph" w:styleId="Innehll1">
     <w:name w:val="toc 1"/>
     <w:basedOn w:val="Normal"/>
     <w:next w:val="Normal"/>
@@ -7294,7 +7452,7 @@
       <w:spacing w:after="100"/>
     </w:pPr>
   </w:style>
-  <w:style w:type="paragraph" w:styleId="TOC2">
+  <w:style w:type="paragraph" w:styleId="Innehll2">
     <w:name w:val="toc 2"/>
     <w:basedOn w:val="Normal"/>
     <w:next w:val="Normal"/>
@@ -7307,7 +7465,7 @@
       <w:ind w:left="240"/>
     </w:pPr>
   </w:style>
-  <w:style w:type="paragraph" w:styleId="TOC3">
+  <w:style w:type="paragraph" w:styleId="Innehll3">
     <w:name w:val="toc 3"/>
     <w:basedOn w:val="Normal"/>
     <w:next w:val="Normal"/>
@@ -7320,9 +7478,9 @@
       <w:ind w:left="480"/>
     </w:pPr>
   </w:style>
-  <w:style w:type="character" w:styleId="Hyperlink">
+  <w:style w:type="character" w:styleId="Hyperlnk">
     <w:name w:val="Hyperlink"/>
-    <w:basedOn w:val="DefaultParagraphFont"/>
+    <w:basedOn w:val="Standardstycketeckensnitt"/>
     <w:uiPriority w:val="99"/>
     <w:unhideWhenUsed/>
     <w:rsid w:val="008D5373"/>
@@ -7331,9 +7489,9 @@
       <w:u w:val="single"/>
     </w:rPr>
   </w:style>
-  <w:style w:type="table" w:styleId="TableGrid">
+  <w:style w:type="table" w:styleId="Tabellrutnt">
     <w:name w:val="Table Grid"/>
-    <w:basedOn w:val="TableNormal"/>
+    <w:basedOn w:val="Normaltabell"/>
     <w:uiPriority w:val="39"/>
     <w:rsid w:val="0026533B"/>
     <w:pPr>
@@ -7350,10 +7508,10 @@
       </w:tblBorders>
     </w:tblPr>
   </w:style>
-  <w:style w:type="character" w:customStyle="1" w:styleId="Heading4Char">
-    <w:name w:val="Heading 4 Char"/>
-    <w:basedOn w:val="DefaultParagraphFont"/>
-    <w:link w:val="Heading4"/>
+  <w:style w:type="character" w:customStyle="1" w:styleId="Rubrik4Char">
+    <w:name w:val="Rubrik 4 Char"/>
+    <w:basedOn w:val="Standardstycketeckensnitt"/>
+    <w:link w:val="Rubrik4"/>
     <w:uiPriority w:val="9"/>
     <w:semiHidden/>
     <w:rsid w:val="00302FA6"/>
@@ -7367,12 +7525,12 @@
   </w:style>
   <w:style w:type="character" w:customStyle="1" w:styleId="apple-converted-space">
     <w:name w:val="apple-converted-space"/>
-    <w:basedOn w:val="DefaultParagraphFont"/>
+    <w:basedOn w:val="Standardstycketeckensnitt"/>
     <w:rsid w:val="00302FA6"/>
   </w:style>
   <w:style w:type="character" w:customStyle="1" w:styleId="selectable">
     <w:name w:val="selectable"/>
-    <w:basedOn w:val="DefaultParagraphFont"/>
+    <w:basedOn w:val="Standardstycketeckensnitt"/>
     <w:rsid w:val="00302FA6"/>
   </w:style>
 </w:styles>
@@ -7644,7 +7802,7 @@
 </file>
 
 <file path=customXml/itemProps1.xml><?xml version="1.0" encoding="utf-8"?>
-<ds:datastoreItem xmlns:ds="http://schemas.openxmlformats.org/officeDocument/2006/customXml" ds:itemID="{98881893-F29B-47EB-A38F-E868BB98AA50}">
+<ds:datastoreItem xmlns:ds="http://schemas.openxmlformats.org/officeDocument/2006/customXml" ds:itemID="{F507AEE6-93BB-4705-8317-A1336E657D00}">
   <ds:schemaRefs>
     <ds:schemaRef ds:uri="http://schemas.openxmlformats.org/officeDocument/2006/bibliography"/>
   </ds:schemaRefs>

--- a/Dokument/GPSVE_VoVdokument.docx
+++ b/Dokument/GPSVE_VoVdokument.docx
@@ -4,7 +4,7 @@
   <w:body>
     <w:p>
       <w:pPr>
-        <w:pStyle w:val="Heading1"/>
+        <w:pStyle w:val="Rubrik1"/>
         <w:jc w:val="center"/>
         <w:rPr>
           <w:rFonts w:eastAsiaTheme="minorHAnsi" w:cs="Times New Roman"/>
@@ -15,7 +15,7 @@
     </w:p>
     <w:p>
       <w:pPr>
-        <w:pStyle w:val="Heading1"/>
+        <w:pStyle w:val="Rubrik1"/>
         <w:jc w:val="center"/>
         <w:rPr>
           <w:rFonts w:eastAsiaTheme="minorHAnsi" w:cs="Times New Roman"/>
@@ -26,7 +26,7 @@
     </w:p>
     <w:p>
       <w:pPr>
-        <w:pStyle w:val="Heading1"/>
+        <w:pStyle w:val="Rubrik1"/>
         <w:jc w:val="center"/>
         <w:rPr>
           <w:rFonts w:eastAsiaTheme="minorHAnsi" w:cs="Times New Roman"/>
@@ -37,7 +37,7 @@
     </w:p>
     <w:p>
       <w:pPr>
-        <w:pStyle w:val="Heading1"/>
+        <w:pStyle w:val="Rubrik1"/>
         <w:jc w:val="center"/>
         <w:rPr>
           <w:rFonts w:eastAsiaTheme="minorHAnsi" w:cs="Times New Roman"/>
@@ -73,23 +73,60 @@
           <w:lang w:val="en-US"/>
         </w:rPr>
       </w:pPr>
-      <w:proofErr w:type="spellStart"/>
       <w:r>
         <w:rPr>
           <w:b/>
           <w:sz w:val="36"/>
           <w:lang w:val="en-US"/>
         </w:rPr>
-        <w:t>Grupp</w:t>
-      </w:r>
-      <w:proofErr w:type="spellEnd"/>
-      <w:r>
+        <w:t>Grupp 23</w:t>
+      </w:r>
+    </w:p>
+    <w:p>
+      <w:pPr>
+        <w:jc w:val="center"/>
         <w:rPr>
           <w:b/>
           <w:sz w:val="36"/>
           <w:lang w:val="en-US"/>
         </w:rPr>
-        <w:t xml:space="preserve"> 23</w:t>
+      </w:pPr>
+    </w:p>
+    <w:p>
+      <w:pPr>
+        <w:jc w:val="center"/>
+        <w:rPr>
+          <w:b/>
+          <w:sz w:val="48"/>
+        </w:rPr>
+      </w:pPr>
+      <w:r>
+        <w:rPr>
+          <w:b/>
+          <w:sz w:val="48"/>
+        </w:rPr>
+        <w:t>Verifiering och valideringsdokum</w:t>
+      </w:r>
+      <w:r>
+        <w:rPr>
+          <w:b/>
+          <w:sz w:val="48"/>
+        </w:rPr>
+        <w:t>e</w:t>
+      </w:r>
+      <w:r>
+        <w:rPr>
+          <w:b/>
+          <w:sz w:val="48"/>
+        </w:rPr>
+        <w:t>n</w:t>
+      </w:r>
+      <w:r>
+        <w:rPr>
+          <w:b/>
+          <w:sz w:val="48"/>
+        </w:rPr>
+        <w:t>t</w:t>
       </w:r>
     </w:p>
     <w:p>
@@ -98,60 +135,13 @@
         <w:rPr>
           <w:b/>
           <w:sz w:val="36"/>
-          <w:lang w:val="en-US"/>
-        </w:rPr>
-      </w:pPr>
-    </w:p>
-    <w:p>
-      <w:pPr>
-        <w:jc w:val="center"/>
-        <w:rPr>
-          <w:b/>
-          <w:sz w:val="48"/>
-        </w:rPr>
-      </w:pPr>
-      <w:r>
-        <w:rPr>
-          <w:b/>
-          <w:sz w:val="48"/>
-        </w:rPr>
-        <w:t>Verifiering och valideringsdokum</w:t>
-      </w:r>
-      <w:r>
-        <w:rPr>
-          <w:b/>
-          <w:sz w:val="48"/>
-        </w:rPr>
-        <w:t>e</w:t>
-      </w:r>
-      <w:r>
-        <w:rPr>
-          <w:b/>
-          <w:sz w:val="48"/>
-        </w:rPr>
-        <w:t>n</w:t>
-      </w:r>
-      <w:r>
-        <w:rPr>
-          <w:b/>
-          <w:sz w:val="48"/>
-        </w:rPr>
-        <w:t>t</w:t>
-      </w:r>
-    </w:p>
-    <w:p>
-      <w:pPr>
-        <w:jc w:val="center"/>
+        </w:rPr>
+      </w:pPr>
+      <w:r>
         <w:rPr>
           <w:b/>
           <w:sz w:val="36"/>
         </w:rPr>
-      </w:pPr>
-      <w:r>
-        <w:rPr>
-          <w:b/>
-          <w:sz w:val="36"/>
-        </w:rPr>
         <w:t>V 0.2</w:t>
       </w:r>
     </w:p>
@@ -186,7 +176,7 @@
     </w:p>
     <w:p>
       <w:pPr>
-        <w:pStyle w:val="Heading1"/>
+        <w:pStyle w:val="Rubrik1"/>
       </w:pPr>
       <w:bookmarkStart w:id="0" w:name="_Toc476748931"/>
       <w:r>
@@ -198,7 +188,7 @@
     <w:p/>
     <w:tbl>
       <w:tblPr>
-        <w:tblStyle w:val="TableGrid"/>
+        <w:tblStyle w:val="Tabellrutnt"/>
         <w:tblW w:w="0" w:type="auto"/>
         <w:tblLook w:val="04A0" w:firstRow="1" w:lastRow="0" w:firstColumn="1" w:lastColumn="0" w:noHBand="0" w:noVBand="1"/>
       </w:tblPr>
@@ -349,8 +339,6 @@
             <w:r>
               <w:t>Petter Månsson</w:t>
             </w:r>
-            <w:bookmarkStart w:id="1" w:name="_GoBack"/>
-            <w:bookmarkEnd w:id="1"/>
           </w:p>
         </w:tc>
       </w:tr>
@@ -517,7 +505,7 @@
       <w:sdtContent>
         <w:p>
           <w:pPr>
-            <w:pStyle w:val="TOCHeading"/>
+            <w:pStyle w:val="Innehllsfrteckningsrubrik"/>
             <w:rPr>
               <w:rFonts w:ascii="Times New Roman" w:hAnsi="Times New Roman" w:cs="Times New Roman"/>
               <w:b/>
@@ -535,7 +523,7 @@
         </w:p>
         <w:p>
           <w:pPr>
-            <w:pStyle w:val="TOC1"/>
+            <w:pStyle w:val="Innehll1"/>
             <w:tabs>
               <w:tab w:val="right" w:leader="dot" w:pos="9062"/>
             </w:tabs>
@@ -558,7 +546,7 @@
           <w:hyperlink w:anchor="_Toc476748931" w:history="1">
             <w:r>
               <w:rPr>
-                <w:rStyle w:val="Hyperlink"/>
+                <w:rStyle w:val="Hyperlnk"/>
                 <w:noProof/>
               </w:rPr>
               <w:t>Dokumenthistorik</w:t>
@@ -615,7 +603,7 @@
         </w:p>
         <w:p>
           <w:pPr>
-            <w:pStyle w:val="TOC1"/>
+            <w:pStyle w:val="Innehll1"/>
             <w:tabs>
               <w:tab w:val="right" w:leader="dot" w:pos="9062"/>
             </w:tabs>
@@ -629,7 +617,7 @@
           <w:hyperlink w:anchor="_Toc476748932" w:history="1">
             <w:r>
               <w:rPr>
-                <w:rStyle w:val="Hyperlink"/>
+                <w:rStyle w:val="Hyperlnk"/>
                 <w:noProof/>
               </w:rPr>
               <w:t>Verifiering och valideringsdokument</w:t>
@@ -686,7 +674,7 @@
         </w:p>
         <w:p>
           <w:pPr>
-            <w:pStyle w:val="TOC1"/>
+            <w:pStyle w:val="Innehll1"/>
             <w:tabs>
               <w:tab w:val="right" w:leader="dot" w:pos="9062"/>
             </w:tabs>
@@ -700,7 +688,7 @@
           <w:hyperlink w:anchor="_Toc476748933" w:history="1">
             <w:r>
               <w:rPr>
-                <w:rStyle w:val="Hyperlink"/>
+                <w:rStyle w:val="Hyperlnk"/>
                 <w:noProof/>
               </w:rPr>
               <w:t>Syfte</w:t>
@@ -757,7 +745,7 @@
         </w:p>
         <w:p>
           <w:pPr>
-            <w:pStyle w:val="TOC1"/>
+            <w:pStyle w:val="Innehll1"/>
             <w:tabs>
               <w:tab w:val="right" w:leader="dot" w:pos="9062"/>
             </w:tabs>
@@ -771,7 +759,7 @@
           <w:hyperlink w:anchor="_Toc476748934" w:history="1">
             <w:r>
               <w:rPr>
-                <w:rStyle w:val="Hyperlink"/>
+                <w:rStyle w:val="Hyperlnk"/>
                 <w:noProof/>
               </w:rPr>
               <w:t>Ordlista</w:t>
@@ -828,7 +816,7 @@
         </w:p>
         <w:p>
           <w:pPr>
-            <w:pStyle w:val="TOC1"/>
+            <w:pStyle w:val="Innehll1"/>
             <w:tabs>
               <w:tab w:val="right" w:leader="dot" w:pos="9062"/>
             </w:tabs>
@@ -842,7 +830,7 @@
           <w:hyperlink w:anchor="_Toc476748935" w:history="1">
             <w:r>
               <w:rPr>
-                <w:rStyle w:val="Hyperlink"/>
+                <w:rStyle w:val="Hyperlnk"/>
                 <w:noProof/>
               </w:rPr>
               <w:t>Referenser</w:t>
@@ -899,7 +887,7 @@
         </w:p>
         <w:p>
           <w:pPr>
-            <w:pStyle w:val="TOC1"/>
+            <w:pStyle w:val="Innehll1"/>
             <w:tabs>
               <w:tab w:val="right" w:leader="dot" w:pos="9062"/>
             </w:tabs>
@@ -913,7 +901,7 @@
           <w:hyperlink w:anchor="_Toc476748936" w:history="1">
             <w:r>
               <w:rPr>
-                <w:rStyle w:val="Hyperlink"/>
+                <w:rStyle w:val="Hyperlnk"/>
                 <w:noProof/>
               </w:rPr>
               <w:t>Testprocess</w:t>
@@ -970,7 +958,7 @@
         </w:p>
         <w:p>
           <w:pPr>
-            <w:pStyle w:val="TOC1"/>
+            <w:pStyle w:val="Innehll1"/>
             <w:tabs>
               <w:tab w:val="right" w:leader="dot" w:pos="9062"/>
             </w:tabs>
@@ -984,7 +972,7 @@
           <w:hyperlink w:anchor="_Toc476748937" w:history="1">
             <w:r>
               <w:rPr>
-                <w:rStyle w:val="Hyperlink"/>
+                <w:rStyle w:val="Hyperlnk"/>
                 <w:noProof/>
               </w:rPr>
               <w:t>Granskning</w:t>
@@ -1041,7 +1029,7 @@
         </w:p>
         <w:p>
           <w:pPr>
-            <w:pStyle w:val="TOC2"/>
+            <w:pStyle w:val="Innehll2"/>
             <w:tabs>
               <w:tab w:val="right" w:leader="dot" w:pos="9062"/>
             </w:tabs>
@@ -1055,7 +1043,7 @@
           <w:hyperlink w:anchor="_Toc476748938" w:history="1">
             <w:r>
               <w:rPr>
-                <w:rStyle w:val="Hyperlink"/>
+                <w:rStyle w:val="Hyperlnk"/>
                 <w:noProof/>
               </w:rPr>
               <w:t>Kodgranskning</w:t>
@@ -1112,7 +1100,7 @@
         </w:p>
         <w:p>
           <w:pPr>
-            <w:pStyle w:val="TOC2"/>
+            <w:pStyle w:val="Innehll2"/>
             <w:tabs>
               <w:tab w:val="right" w:leader="dot" w:pos="9062"/>
             </w:tabs>
@@ -1126,7 +1114,7 @@
           <w:hyperlink w:anchor="_Toc476748939" w:history="1">
             <w:r>
               <w:rPr>
-                <w:rStyle w:val="Hyperlink"/>
+                <w:rStyle w:val="Hyperlnk"/>
                 <w:noProof/>
               </w:rPr>
               <w:t>Dokumentgranskning</w:t>
@@ -1183,7 +1171,7 @@
         </w:p>
         <w:p>
           <w:pPr>
-            <w:pStyle w:val="TOC1"/>
+            <w:pStyle w:val="Innehll1"/>
             <w:tabs>
               <w:tab w:val="right" w:leader="dot" w:pos="9062"/>
             </w:tabs>
@@ -1197,7 +1185,7 @@
           <w:hyperlink w:anchor="_Toc476748940" w:history="1">
             <w:r>
               <w:rPr>
-                <w:rStyle w:val="Hyperlink"/>
+                <w:rStyle w:val="Hyperlnk"/>
                 <w:noProof/>
               </w:rPr>
               <w:t>Testning</w:t>
@@ -1254,7 +1242,7 @@
         </w:p>
         <w:p>
           <w:pPr>
-            <w:pStyle w:val="TOC2"/>
+            <w:pStyle w:val="Innehll2"/>
             <w:tabs>
               <w:tab w:val="right" w:leader="dot" w:pos="9062"/>
             </w:tabs>
@@ -1268,7 +1256,7 @@
           <w:hyperlink w:anchor="_Toc476748941" w:history="1">
             <w:r>
               <w:rPr>
-                <w:rStyle w:val="Hyperlink"/>
+                <w:rStyle w:val="Hyperlnk"/>
                 <w:noProof/>
               </w:rPr>
               <w:t>Kravbaserad systemtestning</w:t>
@@ -1325,7 +1313,7 @@
         </w:p>
         <w:p>
           <w:pPr>
-            <w:pStyle w:val="TOC2"/>
+            <w:pStyle w:val="Innehll2"/>
             <w:tabs>
               <w:tab w:val="right" w:leader="dot" w:pos="9062"/>
             </w:tabs>
@@ -1339,7 +1327,7 @@
           <w:hyperlink w:anchor="_Toc476748942" w:history="1">
             <w:r>
               <w:rPr>
-                <w:rStyle w:val="Hyperlink"/>
+                <w:rStyle w:val="Hyperlnk"/>
                 <w:noProof/>
               </w:rPr>
               <w:t>White box-testning: &lt;Namn på specifik metod&gt;</w:t>
@@ -1396,7 +1384,7 @@
         </w:p>
         <w:p>
           <w:pPr>
-            <w:pStyle w:val="TOC2"/>
+            <w:pStyle w:val="Innehll2"/>
             <w:tabs>
               <w:tab w:val="right" w:leader="dot" w:pos="9062"/>
             </w:tabs>
@@ -1410,7 +1398,7 @@
           <w:hyperlink w:anchor="_Toc476748943" w:history="1">
             <w:r>
               <w:rPr>
-                <w:rStyle w:val="Hyperlink"/>
+                <w:rStyle w:val="Hyperlnk"/>
                 <w:noProof/>
               </w:rPr>
               <w:t>Användbarhetstestning: &lt;Namn på specifik metod&gt;</w:t>
@@ -1467,7 +1455,7 @@
         </w:p>
         <w:p>
           <w:pPr>
-            <w:pStyle w:val="TOC1"/>
+            <w:pStyle w:val="Innehll1"/>
             <w:tabs>
               <w:tab w:val="right" w:leader="dot" w:pos="9062"/>
             </w:tabs>
@@ -1481,7 +1469,7 @@
           <w:hyperlink w:anchor="_Toc476748944" w:history="1">
             <w:r>
               <w:rPr>
-                <w:rStyle w:val="Hyperlink"/>
+                <w:rStyle w:val="Hyperlnk"/>
                 <w:noProof/>
               </w:rPr>
               <w:t>Användbarhetsanalys</w:t>
@@ -1538,7 +1526,7 @@
         </w:p>
         <w:p>
           <w:pPr>
-            <w:pStyle w:val="TOC2"/>
+            <w:pStyle w:val="Innehll2"/>
             <w:tabs>
               <w:tab w:val="right" w:leader="dot" w:pos="9062"/>
             </w:tabs>
@@ -1552,7 +1540,7 @@
           <w:hyperlink w:anchor="_Toc476748945" w:history="1">
             <w:r>
               <w:rPr>
-                <w:rStyle w:val="Hyperlink"/>
+                <w:rStyle w:val="Hyperlnk"/>
                 <w:noProof/>
               </w:rPr>
               <w:t>Användbarhetsanalys: &lt;Namn på specifik metod&gt;</w:t>
@@ -1609,7 +1597,7 @@
         </w:p>
         <w:p>
           <w:pPr>
-            <w:pStyle w:val="TOC1"/>
+            <w:pStyle w:val="Innehll1"/>
             <w:tabs>
               <w:tab w:val="right" w:leader="dot" w:pos="9062"/>
             </w:tabs>
@@ -1623,7 +1611,7 @@
           <w:hyperlink w:anchor="_Toc476748946" w:history="1">
             <w:r>
               <w:rPr>
-                <w:rStyle w:val="Hyperlink"/>
+                <w:rStyle w:val="Hyperlnk"/>
                 <w:noProof/>
               </w:rPr>
               <w:t>Testfall kravbaserad systemtestning</w:t>
@@ -1680,7 +1668,7 @@
         </w:p>
         <w:p>
           <w:pPr>
-            <w:pStyle w:val="TOC2"/>
+            <w:pStyle w:val="Innehll2"/>
             <w:tabs>
               <w:tab w:val="right" w:leader="dot" w:pos="9062"/>
             </w:tabs>
@@ -1694,7 +1682,7 @@
           <w:hyperlink w:anchor="_Toc476748947" w:history="1">
             <w:r>
               <w:rPr>
-                <w:rStyle w:val="Hyperlink"/>
+                <w:rStyle w:val="Hyperlnk"/>
                 <w:noProof/>
               </w:rPr>
               <w:t>&lt;Eventuell underrubrik för indelning av testfall&gt;</w:t>
@@ -1751,7 +1739,7 @@
         </w:p>
         <w:p>
           <w:pPr>
-            <w:pStyle w:val="TOC2"/>
+            <w:pStyle w:val="Innehll2"/>
             <w:tabs>
               <w:tab w:val="right" w:leader="dot" w:pos="9062"/>
             </w:tabs>
@@ -1765,7 +1753,7 @@
           <w:hyperlink w:anchor="_Toc476748948" w:history="1">
             <w:r>
               <w:rPr>
-                <w:rStyle w:val="Hyperlink"/>
+                <w:rStyle w:val="Hyperlnk"/>
                 <w:noProof/>
               </w:rPr>
               <w:t>&lt;Eventuell underrubrik för indelning av testfall&gt;</w:t>
@@ -1822,7 +1810,7 @@
         </w:p>
         <w:p>
           <w:pPr>
-            <w:pStyle w:val="TOC2"/>
+            <w:pStyle w:val="Innehll2"/>
             <w:tabs>
               <w:tab w:val="right" w:leader="dot" w:pos="9062"/>
             </w:tabs>
@@ -1836,7 +1824,7 @@
           <w:hyperlink w:anchor="_Toc476748949" w:history="1">
             <w:r>
               <w:rPr>
-                <w:rStyle w:val="Hyperlink"/>
+                <w:rStyle w:val="Hyperlnk"/>
                 <w:noProof/>
               </w:rPr>
               <w:t>Spårningsmatris</w:t>
@@ -1893,7 +1881,7 @@
         </w:p>
         <w:p>
           <w:pPr>
-            <w:pStyle w:val="TOC1"/>
+            <w:pStyle w:val="Innehll1"/>
             <w:tabs>
               <w:tab w:val="right" w:leader="dot" w:pos="9062"/>
             </w:tabs>
@@ -1907,7 +1895,7 @@
           <w:hyperlink w:anchor="_Toc476748950" w:history="1">
             <w:r>
               <w:rPr>
-                <w:rStyle w:val="Hyperlink"/>
+                <w:rStyle w:val="Hyperlnk"/>
                 <w:noProof/>
               </w:rPr>
               <w:t>&lt;Testfall/materiel för annan metod&gt;</w:t>
@@ -1964,7 +1952,7 @@
         </w:p>
         <w:p>
           <w:pPr>
-            <w:pStyle w:val="TOC1"/>
+            <w:pStyle w:val="Innehll1"/>
             <w:tabs>
               <w:tab w:val="right" w:leader="dot" w:pos="9062"/>
             </w:tabs>
@@ -1978,7 +1966,7 @@
           <w:hyperlink w:anchor="_Toc476748951" w:history="1">
             <w:r>
               <w:rPr>
-                <w:rStyle w:val="Hyperlink"/>
+                <w:rStyle w:val="Hyperlnk"/>
                 <w:noProof/>
               </w:rPr>
               <w:t>Granskningsprotokoll</w:t>
@@ -2035,7 +2023,7 @@
         </w:p>
         <w:p>
           <w:pPr>
-            <w:pStyle w:val="TOC2"/>
+            <w:pStyle w:val="Innehll2"/>
             <w:tabs>
               <w:tab w:val="right" w:leader="dot" w:pos="9062"/>
             </w:tabs>
@@ -2049,7 +2037,7 @@
           <w:hyperlink w:anchor="_Toc476748952" w:history="1">
             <w:r>
               <w:rPr>
-                <w:rStyle w:val="Hyperlink"/>
+                <w:rStyle w:val="Hyperlnk"/>
                 <w:noProof/>
               </w:rPr>
               <w:t>Granskningsprotokoll &lt;granskningstyp&gt; &lt;Id för protokollet&gt;</w:t>
@@ -2106,7 +2094,7 @@
         </w:p>
         <w:p>
           <w:pPr>
-            <w:pStyle w:val="TOC1"/>
+            <w:pStyle w:val="Innehll1"/>
             <w:tabs>
               <w:tab w:val="right" w:leader="dot" w:pos="9062"/>
             </w:tabs>
@@ -2120,7 +2108,7 @@
           <w:hyperlink w:anchor="_Toc476748953" w:history="1">
             <w:r>
               <w:rPr>
-                <w:rStyle w:val="Hyperlink"/>
+                <w:rStyle w:val="Hyperlnk"/>
                 <w:noProof/>
               </w:rPr>
               <w:t>Testrapporter</w:t>
@@ -2177,7 +2165,7 @@
         </w:p>
         <w:p>
           <w:pPr>
-            <w:pStyle w:val="TOC2"/>
+            <w:pStyle w:val="Innehll2"/>
             <w:tabs>
               <w:tab w:val="right" w:leader="dot" w:pos="9062"/>
             </w:tabs>
@@ -2191,7 +2179,7 @@
           <w:hyperlink w:anchor="_Toc476748954" w:history="1">
             <w:r>
               <w:rPr>
-                <w:rStyle w:val="Hyperlink"/>
+                <w:rStyle w:val="Hyperlnk"/>
                 <w:noProof/>
               </w:rPr>
               <w:t>Testrapport &lt;testtyp/kategoritestfall&gt; &lt;Id för rapporten&gt;</w:t>
@@ -2248,7 +2236,7 @@
         </w:p>
         <w:p>
           <w:pPr>
-            <w:pStyle w:val="TOC1"/>
+            <w:pStyle w:val="Innehll1"/>
             <w:tabs>
               <w:tab w:val="right" w:leader="dot" w:pos="9062"/>
             </w:tabs>
@@ -2262,7 +2250,7 @@
           <w:hyperlink w:anchor="_Toc476748955" w:history="1">
             <w:r>
               <w:rPr>
-                <w:rStyle w:val="Hyperlink"/>
+                <w:rStyle w:val="Hyperlnk"/>
                 <w:noProof/>
               </w:rPr>
               <w:t>Analysrapporter</w:t>
@@ -2319,7 +2307,7 @@
         </w:p>
         <w:p>
           <w:pPr>
-            <w:pStyle w:val="TOC2"/>
+            <w:pStyle w:val="Innehll2"/>
             <w:tabs>
               <w:tab w:val="right" w:leader="dot" w:pos="9062"/>
             </w:tabs>
@@ -2333,7 +2321,7 @@
           <w:hyperlink w:anchor="_Toc476748956" w:history="1">
             <w:r>
               <w:rPr>
-                <w:rStyle w:val="Hyperlink"/>
+                <w:rStyle w:val="Hyperlnk"/>
                 <w:noProof/>
               </w:rPr>
               <w:t>Analysrapport &lt;analysmetod&gt; &lt;Id för rapporten&gt;</w:t>
@@ -2412,13 +2400,13 @@
     </w:p>
     <w:p>
       <w:pPr>
-        <w:pStyle w:val="Heading1"/>
+        <w:pStyle w:val="Rubrik1"/>
         <w:jc w:val="center"/>
         <w:rPr>
           <w:sz w:val="40"/>
         </w:rPr>
       </w:pPr>
-      <w:bookmarkStart w:id="2" w:name="_Toc476748932"/>
+      <w:bookmarkStart w:id="1" w:name="_Toc476748932"/>
       <w:r>
         <w:rPr>
           <w:sz w:val="40"/>
@@ -2432,33 +2420,33 @@
         </w:rPr>
         <w:t>dokument</w:t>
       </w:r>
+      <w:bookmarkEnd w:id="1"/>
+    </w:p>
+    <w:p>
+      <w:pPr>
+        <w:pStyle w:val="Rubrik1"/>
+      </w:pPr>
+      <w:bookmarkStart w:id="2" w:name="_Toc476748933"/>
+      <w:r>
+        <w:t>Syfte</w:t>
+      </w:r>
       <w:bookmarkEnd w:id="2"/>
     </w:p>
     <w:p>
-      <w:pPr>
-        <w:pStyle w:val="Heading1"/>
-      </w:pPr>
-      <w:bookmarkStart w:id="3" w:name="_Toc476748933"/>
-      <w:r>
-        <w:t>Syfte</w:t>
+      <w:r>
+        <w:t>&lt;Text som beskriver syftet med dokumentet. Vad det innehåller och hur det relaterar till projektet. Det kan också beskrivas vad som inte står här om det förtydligar vad syftet är eller inte är.&gt;</w:t>
+      </w:r>
+    </w:p>
+    <w:p/>
+    <w:p>
+      <w:pPr>
+        <w:pStyle w:val="Rubrik1"/>
+      </w:pPr>
+      <w:bookmarkStart w:id="3" w:name="_Toc476748934"/>
+      <w:r>
+        <w:t>Ordlista</w:t>
       </w:r>
       <w:bookmarkEnd w:id="3"/>
-    </w:p>
-    <w:p>
-      <w:r>
-        <w:t>&lt;Text som beskriver syftet med dokumentet. Vad det innehåller och hur det relaterar till projektet. Det kan också beskrivas vad som inte står här om det förtydligar vad syftet är eller inte är.&gt;</w:t>
-      </w:r>
-    </w:p>
-    <w:p/>
-    <w:p>
-      <w:pPr>
-        <w:pStyle w:val="Heading1"/>
-      </w:pPr>
-      <w:bookmarkStart w:id="4" w:name="_Toc476748934"/>
-      <w:r>
-        <w:t>Ordlista</w:t>
-      </w:r>
-      <w:bookmarkEnd w:id="4"/>
     </w:p>
     <w:p>
       <w:r>
@@ -2493,17 +2481,17 @@
     <w:p/>
     <w:p>
       <w:pPr>
-        <w:pStyle w:val="Heading1"/>
-      </w:pPr>
-      <w:bookmarkStart w:id="5" w:name="_Toc476748935"/>
+        <w:pStyle w:val="Rubrik1"/>
+      </w:pPr>
+      <w:bookmarkStart w:id="4" w:name="_Toc476748935"/>
       <w:r>
         <w:t>Referenser</w:t>
       </w:r>
-      <w:bookmarkEnd w:id="5"/>
-    </w:p>
-    <w:p>
-      <w:pPr>
-        <w:pStyle w:val="Heading3"/>
+      <w:bookmarkEnd w:id="4"/>
+    </w:p>
+    <w:p>
+      <w:pPr>
+        <w:pStyle w:val="Rubrik3"/>
         <w:spacing w:before="0" w:line="360" w:lineRule="atLeast"/>
         <w:rPr>
           <w:rFonts w:ascii="Arial" w:hAnsi="Arial" w:cs="Arial"/>
@@ -2523,7 +2511,7 @@
           <w:szCs w:val="21"/>
           <w:lang w:val="en-US"/>
         </w:rPr>
-        <w:t>[1</w:t>
+        <w:t>[1]</w:t>
       </w:r>
       <w:r>
         <w:rPr>
@@ -2534,23 +2522,12 @@
           <w:szCs w:val="21"/>
           <w:lang w:val="en-US"/>
         </w:rPr>
-        <w:t>]</w:t>
-      </w:r>
-      <w:r>
-        <w:rPr>
-          <w:rFonts w:ascii="Arial" w:hAnsi="Arial" w:cs="Arial"/>
-          <w:caps/>
-          <w:color w:val="000000"/>
-          <w:sz w:val="21"/>
-          <w:szCs w:val="21"/>
-          <w:lang w:val="en-US"/>
-        </w:rPr>
         <w:t>TSUI, F. F., KARAM, O. AND BERNAL, B.</w:t>
       </w:r>
     </w:p>
     <w:p>
       <w:pPr>
-        <w:pStyle w:val="Heading4"/>
+        <w:pStyle w:val="Rubrik4"/>
         <w:spacing w:before="0" w:line="360" w:lineRule="atLeast"/>
         <w:rPr>
           <w:rFonts w:ascii="Arial" w:hAnsi="Arial" w:cs="Arial"/>
@@ -2593,47 +2570,7 @@
           <w:sz w:val="22"/>
           <w:lang w:val="en-US"/>
         </w:rPr>
-        <w:t xml:space="preserve">F. </w:t>
-      </w:r>
-      <w:proofErr w:type="spellStart"/>
-      <w:r>
-        <w:rPr>
-          <w:rStyle w:val="selectable"/>
-          <w:rFonts w:cs="Times New Roman"/>
-          <w:sz w:val="22"/>
-          <w:lang w:val="en-US"/>
-        </w:rPr>
-        <w:t>Tsui</w:t>
-      </w:r>
-      <w:proofErr w:type="spellEnd"/>
-      <w:r>
-        <w:rPr>
-          <w:rStyle w:val="selectable"/>
-          <w:rFonts w:cs="Times New Roman"/>
-          <w:sz w:val="22"/>
-          <w:lang w:val="en-US"/>
-        </w:rPr>
-        <w:t xml:space="preserve">, O. </w:t>
-      </w:r>
-      <w:proofErr w:type="spellStart"/>
-      <w:r>
-        <w:rPr>
-          <w:rStyle w:val="selectable"/>
-          <w:rFonts w:cs="Times New Roman"/>
-          <w:sz w:val="22"/>
-          <w:lang w:val="en-US"/>
-        </w:rPr>
-        <w:t>Karam</w:t>
-      </w:r>
-      <w:proofErr w:type="spellEnd"/>
-      <w:r>
-        <w:rPr>
-          <w:rStyle w:val="selectable"/>
-          <w:rFonts w:cs="Times New Roman"/>
-          <w:sz w:val="22"/>
-          <w:lang w:val="en-US"/>
-        </w:rPr>
-        <w:t xml:space="preserve"> and B. Bernal,</w:t>
+        <w:t>F. Tsui, O. Karam and B. Bernal,</w:t>
       </w:r>
       <w:r>
         <w:rPr>
@@ -2717,7 +2654,7 @@
       <w:hyperlink r:id="rId8" w:tgtFrame="_blank" w:history="1">
         <w:r>
           <w:rPr>
-            <w:rStyle w:val="Hyperlink"/>
+            <w:rStyle w:val="Hyperlnk"/>
           </w:rPr>
           <w:t>http://libguides.murdoch.edu.au/c.php?g=246207&amp;p=1640218</w:t>
         </w:r>
@@ -2746,14 +2683,14 @@
     </w:p>
     <w:p>
       <w:pPr>
-        <w:pStyle w:val="Heading1"/>
-      </w:pPr>
-      <w:bookmarkStart w:id="6" w:name="_Toc476748936"/>
+        <w:pStyle w:val="Rubrik1"/>
+      </w:pPr>
+      <w:bookmarkStart w:id="5" w:name="_Toc476748936"/>
       <w:r>
         <w:lastRenderedPageBreak/>
         <w:t>Testprocess</w:t>
       </w:r>
-      <w:bookmarkEnd w:id="6"/>
+      <w:bookmarkEnd w:id="5"/>
     </w:p>
     <w:p>
       <w:r>
@@ -2839,105 +2776,366 @@
     </w:p>
     <w:p>
       <w:pPr>
-        <w:pStyle w:val="Heading1"/>
-      </w:pPr>
-      <w:bookmarkStart w:id="7" w:name="_Toc476748937"/>
+        <w:pStyle w:val="Rubrik1"/>
+      </w:pPr>
+      <w:bookmarkStart w:id="6" w:name="_Toc476748937"/>
       <w:r>
         <w:lastRenderedPageBreak/>
         <w:t>Granskning</w:t>
       </w:r>
+      <w:bookmarkEnd w:id="6"/>
+    </w:p>
+    <w:p>
+      <w:pPr>
+        <w:pStyle w:val="Rubrik2"/>
+      </w:pPr>
+      <w:bookmarkStart w:id="7" w:name="_Toc476748938"/>
+      <w:r>
+        <w:t>Kodgranskning</w:t>
+      </w:r>
       <w:bookmarkEnd w:id="7"/>
     </w:p>
     <w:p>
-      <w:pPr>
-        <w:pStyle w:val="Heading2"/>
-      </w:pPr>
-      <w:bookmarkStart w:id="8" w:name="_Toc476748938"/>
+      <w:r>
+        <w:t>[Del av individuell fördjupning. Någon i gruppen måste ta ansvar för denna.]</w:t>
+      </w:r>
+    </w:p>
+    <w:p>
+      <w:r>
+        <w:t>&lt;</w:t>
+      </w:r>
+      <w:r>
+        <w:t xml:space="preserve"> </w:t>
+      </w:r>
+      <w:r>
+        <w:t xml:space="preserve">Text som beskriver en process för en formell inspektion för kodgranskning och hur denna genomförs i det här projektet. </w:t>
+      </w:r>
+      <w:r>
+        <w:t>Texten ska innehålla referenser till minst en beskri</w:t>
+      </w:r>
+      <w:r>
+        <w:t>vning av den</w:t>
+      </w:r>
+      <w:r>
+        <w:t xml:space="preserve"> metod som man utgår ifrån. Den beskrivning av metoden man utgår ifrån behöver sannolikt anpassas till ert projekts förutsättningar. Texten ska beskriva vilka anpassningar ni </w:t>
+      </w:r>
+      <w:r>
+        <w:t>gör och hur kodgranskning</w:t>
+      </w:r>
+      <w:r>
+        <w:t xml:space="preserve"> genomförs i ert projekt.</w:t>
+      </w:r>
+      <w:r>
+        <w:t xml:space="preserve"> Texten ska också ange hur man väljer ut vilken kod som ska granskas och m</w:t>
+      </w:r>
+      <w:r>
+        <w:t>otivera varför detta prioriteri</w:t>
+      </w:r>
+      <w:r>
+        <w:t>n</w:t>
+      </w:r>
+      <w:r>
+        <w:t>g</w:t>
+      </w:r>
+      <w:r>
+        <w:t xml:space="preserve">ssätt är </w:t>
+      </w:r>
+      <w:r>
+        <w:t>lämpligt. Checklistor och kod ska vara så omfattande att ett granskningsmöte på 2 timmar fylls ut.</w:t>
+      </w:r>
+      <w:r>
+        <w:t xml:space="preserve"> Se även information under granskningsprotokoll mot slutet av dokumentet.</w:t>
+      </w:r>
+      <w:r>
+        <w:t>&gt;</w:t>
+      </w:r>
+    </w:p>
+    <w:p/>
+    <w:p>
       <w:r>
         <w:t>Kodgranskning</w:t>
       </w:r>
-      <w:bookmarkEnd w:id="8"/>
-    </w:p>
-    <w:p>
-      <w:r>
-        <w:t>[Del av individuell fördjupning. Någon i gruppen måste ta ansvar för denna.]</w:t>
-      </w:r>
-    </w:p>
-    <w:p>
-      <w:r>
-        <w:t>&lt;</w:t>
-      </w:r>
-      <w:r>
-        <w:t xml:space="preserve"> </w:t>
-      </w:r>
-      <w:r>
-        <w:t xml:space="preserve">Text som beskriver en process för en formell inspektion för kodgranskning och hur denna genomförs i det här projektet. </w:t>
-      </w:r>
-      <w:r>
-        <w:t>Texten ska innehålla referenser till minst en beskri</w:t>
-      </w:r>
-      <w:r>
-        <w:t>vning av den</w:t>
-      </w:r>
-      <w:r>
-        <w:t xml:space="preserve"> metod som man utgår ifrån. Den beskrivning av metoden man utgår ifrån behöver sannolikt anpassas till ert projekts förutsättningar. Texten ska beskriva vilka anpassningar ni </w:t>
-      </w:r>
-      <w:r>
-        <w:t>gör och hur kodgranskning</w:t>
-      </w:r>
-      <w:r>
-        <w:t xml:space="preserve"> genomförs i ert projekt.</w:t>
-      </w:r>
-      <w:r>
-        <w:t xml:space="preserve"> Texten ska också ange hur man väljer ut vilken kod som ska granskas och m</w:t>
-      </w:r>
-      <w:r>
-        <w:t>otivera varför detta prioriteri</w:t>
-      </w:r>
-      <w:r>
-        <w:t>n</w:t>
-      </w:r>
-      <w:r>
-        <w:t>g</w:t>
-      </w:r>
-      <w:r>
-        <w:t xml:space="preserve">ssätt är </w:t>
-      </w:r>
-      <w:r>
-        <w:t>lämpligt. Checklistor och kod ska vara så omfattande att ett granskningsmöte på 2 timmar fylls ut.</w:t>
-      </w:r>
-      <w:r>
-        <w:t xml:space="preserve"> Se även information under granskningsprotokoll mot slutet av dokumentet.</w:t>
-      </w:r>
-      <w:r>
-        <w:t>&gt;</w:t>
+      <w:r>
+        <w:t xml:space="preserve"> utförs utifrån ”Fagan inspection” (ref Software Engineering 10.5) med en del anpassningar för att bättre fungera med en mindre projektgrupp om 4 personer. </w:t>
+      </w:r>
+      <w:r>
+        <w:t>Steg 1 sker mer informellt. Steg 2 skippas då alla är insatta i koden sedan innan. Steg 3 utförs som vanligt. Steg 4 ändras lite då det är svårt att inte vara ”author” till kod som granskas när alla i projektgruppen skriver kod. Steg 5 och 6 utförs som vanligt.</w:t>
       </w:r>
     </w:p>
     <w:p/>
     <w:p/>
+    <w:p>
+      <w:pPr>
+        <w:pStyle w:val="Rubrik3"/>
+      </w:pPr>
+      <w:r>
+        <w:t>Riktlinjer för kod</w:t>
+      </w:r>
+    </w:p>
+    <w:p>
+      <w:r>
+        <w:t>&lt;Här listas de riktlinjer som ska användas av gruppen för den kod man skriver (coding guidelines). Dessa ska omfatta hur kod struktureras, hur man namnger variabler och filer med mera. Om man vill så kan dessa lyftas ut som ett separat dokument men det ska då ges en referens till detta dokument här</w:t>
+      </w:r>
+      <w:r>
+        <w:t>.</w:t>
+      </w:r>
+      <w:r>
+        <w:t>&gt;</w:t>
+      </w:r>
+    </w:p>
     <w:p/>
     <w:p>
       <w:pPr>
-        <w:pStyle w:val="Heading3"/>
-      </w:pPr>
-      <w:r>
-        <w:t>Riktlinjer för kod</w:t>
-      </w:r>
-    </w:p>
-    <w:p>
-      <w:r>
-        <w:t>&lt;Här listas de riktlinjer som ska användas av gruppen för den kod man skriver (coding guidelines). Dessa ska omfatta hur kod struktureras, hur man namnger variabler och filer med mera. Om man vill så kan dessa lyftas ut som ett separat dokument men det ska då ges en referens till detta dokument här</w:t>
+        <w:rPr>
+          <w:b/>
+        </w:rPr>
+      </w:pPr>
+      <w:r>
+        <w:rPr>
+          <w:b/>
+        </w:rPr>
+        <w:t>Källkods filer:</w:t>
+      </w:r>
+    </w:p>
+    <w:p>
+      <w:r>
+        <w:t>Samtliga filers text kodning skall vara UTF-8</w:t>
+      </w:r>
+    </w:p>
+    <w:p/>
+    <w:p>
+      <w:pPr>
+        <w:rPr>
+          <w:b/>
+        </w:rPr>
+      </w:pPr>
+      <w:r>
+        <w:rPr>
+          <w:b/>
+        </w:rPr>
+        <w:t>Källkods struktur:</w:t>
+      </w:r>
+    </w:p>
+    <w:p>
+      <w:r>
+        <w:t>Metoder ska separeras med en tom rad.</w:t>
+      </w:r>
+    </w:p>
+    <w:p>
+      <w:r>
+        <w:t>Main metod ska alltid placeras i slutet av en källkodsfil.</w:t>
+      </w:r>
+    </w:p>
+    <w:p/>
+    <w:p>
+      <w:pPr>
+        <w:rPr>
+          <w:b/>
+        </w:rPr>
+      </w:pPr>
+      <w:r>
+        <w:rPr>
+          <w:b/>
+        </w:rPr>
+        <w:t>Formatering:</w:t>
+      </w:r>
+    </w:p>
+    <w:p>
+      <w:r>
+        <w:t>Formatering av fil sker via vald IDE’s auto formatering.</w:t>
+      </w:r>
+    </w:p>
+    <w:p>
+      <w:r>
+        <w:t>Måsvingar ska användas för att öppna och stänga en selektion eller loop.</w:t>
+      </w:r>
+    </w:p>
+    <w:p>
+      <w:r>
+        <w:t xml:space="preserve">Tomma </w:t>
+      </w:r>
+      <w:r>
+        <w:t>kod block skall startas och avsluta på samma rad.</w:t>
+      </w:r>
+    </w:p>
+    <w:p>
+      <w:r>
+        <w:t>Indentering ska göras med en tabs avstånd.</w:t>
+      </w:r>
+    </w:p>
+    <w:p/>
+    <w:p>
+      <w:pPr>
+        <w:rPr>
+          <w:b/>
+        </w:rPr>
+      </w:pPr>
+      <w:r>
+        <w:rPr>
+          <w:b/>
+        </w:rPr>
+        <w:t>Namngivning:</w:t>
+      </w:r>
+      <w:r>
+        <w:rPr>
+          <w:b/>
+        </w:rPr>
+        <w:t xml:space="preserve"> </w:t>
+      </w:r>
+    </w:p>
+    <w:p>
+      <w:r>
+        <w:t>Filnamn skall anges med små bokstäver och inga mellanrum. Mellanrum ersätts med ett understreck.</w:t>
+      </w:r>
+      <w:r>
+        <w:t xml:space="preserve"> Endast a-z och 0-9 får användas.</w:t>
+      </w:r>
+    </w:p>
+    <w:p>
+      <w:r>
+        <w:t>Klassnamn: Första bokstaven i varje ord skall vara stor t.ex AhlgrensBilar.</w:t>
+      </w:r>
+    </w:p>
+    <w:p>
+      <w:r>
+        <w:t>Metodn</w:t>
+      </w:r>
+      <w:r>
+        <w:t>amn: Första bokstaven i varje metodnamn skall vara liten. Resterande ord skall alltid börja med stor bokstav t.ex setColorAhlgrensBil</w:t>
       </w:r>
       <w:r>
         <w:t>.</w:t>
       </w:r>
-      <w:r>
-        <w:t>&gt;</w:t>
+    </w:p>
+    <w:p>
+      <w:r>
+        <w:t>Variabelnamn: Små bokstäver används. Om variabelnamnet innehåller flera ord skall varje ord utom det första börja på stor bokstav t.ex. byteArray.</w:t>
       </w:r>
     </w:p>
     <w:p/>
     <w:p>
       <w:pPr>
+        <w:pStyle w:val="Rubrik3"/>
+      </w:pPr>
+      <w:r>
+        <w:t>Checklista för granskningsmöte</w:t>
+      </w:r>
+    </w:p>
+    <w:p>
+      <w:r>
+        <w:t>Är indenteringen korrekt utförd? Inga onödiga blanksteg/indrag och inga dubbelhopp i blankrader?</w:t>
+      </w:r>
+    </w:p>
+    <w:p>
+      <w:r>
+        <w:t>Är klasser, metoder och variabler rätt namngivna?</w:t>
+      </w:r>
+    </w:p>
+    <w:p>
+      <w:r>
+        <w:t>Finns det motsägelser i booleska utrycka i t.ex. selektioner eller iterationer?</w:t>
+      </w:r>
+    </w:p>
+    <w:p>
+      <w:r>
+        <w:t>Finns önskade konstruktorer o</w:t>
+      </w:r>
+      <w:r>
+        <w:t>ch är de tydliga/korrekt utformade? (Tilldelas instansvariabler som tänkt eller görs detta på andra ställen i koden?</w:t>
+      </w:r>
+      <w:bookmarkStart w:id="8" w:name="_GoBack"/>
+      <w:bookmarkEnd w:id="8"/>
+      <w:r>
+        <w:t>)</w:t>
+      </w:r>
+    </w:p>
+    <w:p/>
+    <w:p/>
+    <w:p>
+      <w:pPr>
+        <w:pStyle w:val="Rubrik2"/>
+      </w:pPr>
+      <w:bookmarkStart w:id="9" w:name="_Toc476748939"/>
+      <w:r>
+        <w:t>Dokument</w:t>
+      </w:r>
+      <w:r>
+        <w:t>granskning</w:t>
+      </w:r>
+      <w:bookmarkEnd w:id="9"/>
+    </w:p>
+    <w:p>
+      <w:r>
+        <w:t>[Del av individuell fördjupning. Någon i gruppen måste ta ansvar för denna.]</w:t>
+      </w:r>
+    </w:p>
+    <w:p>
+      <w:r>
+        <w:t>&lt;</w:t>
+      </w:r>
+      <w:r>
+        <w:t xml:space="preserve"> </w:t>
+      </w:r>
+      <w:r>
+        <w:t xml:space="preserve">Text som beskriver en process för en formell inspektion för dokumentgranskning och hur denna genomförs i det här projektet. </w:t>
+      </w:r>
+      <w:r>
+        <w:t>Texten ska innehålla referenser till minst en beskri</w:t>
+      </w:r>
+      <w:r>
+        <w:t>vning av den</w:t>
+      </w:r>
+      <w:r>
+        <w:t xml:space="preserve"> metod som man utgår ifrån. Den beskrivning av metoden man utgår ifrån behöver sannolikt anpassas till ert projekts förutsättningar. Texten ska beskriva vilka anpassningar ni </w:t>
+      </w:r>
+      <w:r>
+        <w:t>gör och hur dokumentgranskning</w:t>
+      </w:r>
+      <w:r>
+        <w:t xml:space="preserve"> genomförs i ert projekt.</w:t>
+      </w:r>
+      <w:r>
+        <w:t xml:space="preserve"> Texten ska också ange hur man väljer ut vilka dokument som ska granskas och motivera varför detta prioriteringssätt är lämpligt. Checklistor och mängd dokument ska vara så omfattande att ett granskningsmöte på 2 timmar fylls ut. Se även information under granskningsprotokoll mot slutet av dokumentet.&gt;</w:t>
+      </w:r>
+    </w:p>
+    <w:p/>
+    <w:p>
+      <w:r>
+        <w:t xml:space="preserve">Projektets formella granskningar sker genom planeringar av när/hur granskningarna skall göras utefter handledarens kommentarer på dokumenten. Granskningarna kommer då att gås igenom inom grupp där det bestäms vilken </w:t>
+      </w:r>
+      <w:r>
+        <w:t>projektdeltagare</w:t>
+      </w:r>
+      <w:r>
+        <w:t xml:space="preserve"> som ansvarar för vilket dokument. Deadline sätts för en individuell granskning där samtliga medlemmar skall ha gjort granskningen för ansvarat dokument. Under vecko/discord möte ingår det ett dokumentgranskningsmöte där medlemmarna går ihop i par och granskar/markerar fel i dokumenten som sedan vidarebefordras till nästa par och vice versa. Efter slutförda granskningar så får medlemmarna tillbaka de ansvarade dokumentet som skall rättas individuellt. Projektets gång kommer bygga vidare på dokumenten som leder till vidare dokumentgranskningar av samma dokument(iterationer)</w:t>
+      </w:r>
+    </w:p>
+    <w:p/>
+    <w:p>
+      <w:pPr>
+        <w:pStyle w:val="Rubrik3"/>
+      </w:pPr>
+      <w:r>
+        <w:t>Riktlinjer för dokument</w:t>
+      </w:r>
+    </w:p>
+    <w:p>
+      <w:r>
+        <w:t xml:space="preserve">&lt;Här listas de riktlinjer som ska användas av gruppen för de dokument man skriver. Dessa ska omfatta hur text struktureras, hur man namnger filer, vilka typsnitt och layout, här ska definieras vilka ord som ska användas för vissa saker så att man är konsekvent i sin text. Det krävs även vissa mer dokumentspecifika riktlinjer som anger hur exempelvis krav ska utformas, </w:t>
+      </w:r>
+      <w:r>
+        <w:t>hu</w:t>
+      </w:r>
+      <w:r>
+        <w:t>r användningsfallsbeskrivningar ska skrivas i designdokumentet eller hur testfall för kravbaserad testning ska skrivas.</w:t>
+      </w:r>
+      <w:r>
+        <w:t xml:space="preserve"> Om man vill så kan dessa lyftas ut som ett separat dokument men det ska då ges en referens till detta dokument här.&gt;</w:t>
+      </w:r>
+    </w:p>
+    <w:p/>
+    <w:p>
+      <w:pPr>
         <w:rPr>
           <w:b/>
         </w:rPr>
@@ -2946,12 +3144,26 @@
         <w:rPr>
           <w:b/>
         </w:rPr>
-        <w:t>Källkods filer:</w:t>
-      </w:r>
-    </w:p>
-    <w:p>
-      <w:r>
-        <w:t>Samtliga filers text kodning skall vara UTF-8</w:t>
+        <w:t>Typsnitt och formatering:</w:t>
+      </w:r>
+    </w:p>
+    <w:p>
+      <w:r>
+        <w:t>Typsnitt: Det typsnitt som används i den mall man jobbar i. Ifall ett nytt dokument skapas utan mail skall Times New Roman användas.</w:t>
+      </w:r>
+    </w:p>
+    <w:p>
+      <w:r>
+        <w:t>Formatering: En blank rad mellan rubrik. U</w:t>
+      </w:r>
+      <w:r>
+        <w:t>n</w:t>
+      </w:r>
+      <w:r>
+        <w:t>dantag för</w:t>
+      </w:r>
+      <w:r>
+        <w:t xml:space="preserve"> rubrik med underrubrik.</w:t>
       </w:r>
     </w:p>
     <w:p/>
@@ -2965,261 +3177,29 @@
         <w:rPr>
           <w:b/>
         </w:rPr>
-        <w:t>Källkods struktur:</w:t>
-      </w:r>
-    </w:p>
-    <w:p>
-      <w:r>
-        <w:t>Metoder ska separeras med en tom rad.</w:t>
-      </w:r>
-    </w:p>
-    <w:p>
-      <w:r>
-        <w:t>Main metod ska alltid placeras i slutet av en källkodsfil.</w:t>
+        <w:lastRenderedPageBreak/>
+        <w:t>Enhetlig ordlista:</w:t>
+      </w:r>
+    </w:p>
+    <w:p>
+      <w:r>
+        <w:t>Projektdeltagare – ej gruppmedlem</w:t>
+      </w:r>
+    </w:p>
+    <w:p>
+      <w:r>
+        <w:t>Produkt – ej app,tjänst eller program</w:t>
+      </w:r>
+    </w:p>
+    <w:p>
+      <w:r>
+        <w:t>Användare – ej slutanvändare.</w:t>
       </w:r>
     </w:p>
     <w:p/>
     <w:p>
       <w:pPr>
-        <w:rPr>
-          <w:b/>
-        </w:rPr>
-      </w:pPr>
-      <w:r>
-        <w:rPr>
-          <w:b/>
-        </w:rPr>
-        <w:t>Formatering:</w:t>
-      </w:r>
-    </w:p>
-    <w:p>
-      <w:r>
-        <w:t>Formatering av fil sker via vald IDE’s auto formatering.</w:t>
-      </w:r>
-    </w:p>
-    <w:p>
-      <w:r>
-        <w:t>Måsvingar ska användas för att öppna och stänga en selektion eller loop.</w:t>
-      </w:r>
-    </w:p>
-    <w:p>
-      <w:r>
-        <w:t xml:space="preserve">Tomma </w:t>
-      </w:r>
-      <w:r>
-        <w:t>kod block skall startas och avsluta på samma rad.</w:t>
-      </w:r>
-    </w:p>
-    <w:p>
-      <w:r>
-        <w:t>Indentering ska göras med en tabs avstånd.</w:t>
-      </w:r>
-    </w:p>
-    <w:p/>
-    <w:p>
-      <w:pPr>
-        <w:rPr>
-          <w:b/>
-        </w:rPr>
-      </w:pPr>
-      <w:r>
-        <w:rPr>
-          <w:b/>
-        </w:rPr>
-        <w:t>Namngivning:</w:t>
-      </w:r>
-      <w:r>
-        <w:rPr>
-          <w:b/>
-        </w:rPr>
-        <w:t xml:space="preserve"> </w:t>
-      </w:r>
-    </w:p>
-    <w:p>
-      <w:r>
-        <w:t>Filnamn skall anges med små bokstäver och inga mellanrum. Mellanrum ersätts med ett understreck.</w:t>
-      </w:r>
-      <w:r>
-        <w:t xml:space="preserve"> Endast a-z och 0-9 får användas.</w:t>
-      </w:r>
-    </w:p>
-    <w:p>
-      <w:r>
-        <w:t>Klassnamn: Första bokstaven i varje ord skall vara stor t.ex AhlgrensBilar.</w:t>
-      </w:r>
-    </w:p>
-    <w:p>
-      <w:r>
-        <w:t>Metodn</w:t>
-      </w:r>
-      <w:r>
-        <w:t>amn: Första bokstaven i varje metodnamn skall vara liten. Resterande ord skall alltid börja med stor bokstav t.ex setColorAhlgrensBil</w:t>
-      </w:r>
-    </w:p>
-    <w:p/>
-    <w:p>
-      <w:pPr>
-        <w:pStyle w:val="Heading3"/>
-      </w:pPr>
-      <w:r>
-        <w:t>Checklista för granskningsmöte</w:t>
-      </w:r>
-    </w:p>
-    <w:p>
-      <w:r>
-        <w:t>&lt;Här visas den checklista som ska användas för granskningsmötet. Om man vill så kan denna lyftas ut som ett separat dokument men det ska då ges en referens till detta dokument här.&gt;</w:t>
-      </w:r>
-    </w:p>
-    <w:p/>
-    <w:p>
-      <w:pPr>
-        <w:pStyle w:val="Heading2"/>
-      </w:pPr>
-      <w:bookmarkStart w:id="9" w:name="_Toc476748939"/>
-      <w:r>
-        <w:lastRenderedPageBreak/>
-        <w:t>Dokument</w:t>
-      </w:r>
-      <w:r>
-        <w:t>granskning</w:t>
-      </w:r>
-      <w:bookmarkEnd w:id="9"/>
-    </w:p>
-    <w:p>
-      <w:r>
-        <w:t>[Del av individuell fördjupning. Någon i gruppen måste ta ansvar för denna.]</w:t>
-      </w:r>
-    </w:p>
-    <w:p>
-      <w:r>
-        <w:t>&lt;</w:t>
-      </w:r>
-      <w:r>
-        <w:t xml:space="preserve"> </w:t>
-      </w:r>
-      <w:r>
-        <w:t xml:space="preserve">Text som beskriver en process för en formell inspektion för dokumentgranskning och hur denna genomförs i det här projektet. </w:t>
-      </w:r>
-      <w:r>
-        <w:t>Texten ska innehålla referenser till minst en beskri</w:t>
-      </w:r>
-      <w:r>
-        <w:t>vning av den</w:t>
-      </w:r>
-      <w:r>
-        <w:t xml:space="preserve"> metod som man utgår ifrån. Den beskrivning av metoden man utgår ifrån behöver sannolikt anpassas till ert projekts förutsättningar. Texten ska beskriva vilka anpassningar ni </w:t>
-      </w:r>
-      <w:r>
-        <w:t>gör och hur dokumentgranskning</w:t>
-      </w:r>
-      <w:r>
-        <w:t xml:space="preserve"> genomförs i ert projekt.</w:t>
-      </w:r>
-      <w:r>
-        <w:t xml:space="preserve"> Texten ska också ange hur man väljer ut vilka dokument som ska granskas och motivera varför detta prioriteringssätt är lämpligt. Checklistor och mängd dokument ska vara så omfattande att ett granskningsmöte på 2 timmar fylls ut. Se även information under granskningsprotokoll mot slutet av dokumentet.&gt;</w:t>
-      </w:r>
-    </w:p>
-    <w:p/>
-    <w:p>
-      <w:r>
-        <w:t xml:space="preserve">Projektets formella granskningar sker genom planeringar av när/hur granskningarna skall göras utefter handledarens kommentarer på dokumenten. Granskningarna kommer då att gås igenom inom grupp där det bestäms vilken </w:t>
-      </w:r>
-      <w:r>
-        <w:t>projektdeltagare</w:t>
-      </w:r>
-      <w:r>
-        <w:t xml:space="preserve"> som ansvarar för vilket dokument. Deadline sätts för en individuell granskning där samtliga medlemmar skall ha gjort granskningen för ansvarat dokument. Under vecko/discord möte ingår det ett dokumentgranskningsmöte där medlemmarna går ihop i par och granskar/markerar fel i dokumenten som sedan vidarebefordras till nästa par och vice versa. Efter slutförda granskningar så får medlemmarna tillbaka de ansvarade dokumentet som skall rättas individuellt. Projektets gång kommer bygga vidare på dokumenten som leder till vidare dokumentgranskningar av samma dokument(iterationer)</w:t>
-      </w:r>
-    </w:p>
-    <w:p/>
-    <w:p>
-      <w:pPr>
-        <w:pStyle w:val="Heading3"/>
-      </w:pPr>
-      <w:r>
-        <w:t>Riktlinjer för dokument</w:t>
-      </w:r>
-    </w:p>
-    <w:p>
-      <w:r>
-        <w:t xml:space="preserve">&lt;Här listas de riktlinjer som ska användas av gruppen för de dokument man skriver. Dessa ska omfatta hur text struktureras, hur man namnger filer, vilka typsnitt och layout, här ska definieras vilka ord som ska användas för vissa saker så att man är konsekvent i sin text. Det krävs även vissa mer dokumentspecifika riktlinjer som anger hur exempelvis krav ska utformas, </w:t>
-      </w:r>
-      <w:r>
-        <w:t>hu</w:t>
-      </w:r>
-      <w:r>
-        <w:t>r användningsfallsbeskrivningar ska skrivas i designdokumentet eller hur testfall för kravbaserad testning ska skrivas.</w:t>
-      </w:r>
-      <w:r>
-        <w:t xml:space="preserve"> Om man vill så kan dessa lyftas ut som ett separat dokument men det ska då ges en referens till detta dokument här.&gt;</w:t>
-      </w:r>
-    </w:p>
-    <w:p/>
-    <w:p>
-      <w:pPr>
-        <w:rPr>
-          <w:b/>
-        </w:rPr>
-      </w:pPr>
-      <w:r>
-        <w:rPr>
-          <w:b/>
-        </w:rPr>
-        <w:t>Typsnitt och formatering:</w:t>
-      </w:r>
-    </w:p>
-    <w:p>
-      <w:r>
-        <w:t>Typsnitt: Det typsnitt som används i den mall man jobbar i. Ifall ett nytt dokument skapas utan mail skall Times New Roman användas.</w:t>
-      </w:r>
-    </w:p>
-    <w:p>
-      <w:r>
-        <w:t>Formatering: En blank rad mellan rubrik. U</w:t>
-      </w:r>
-      <w:r>
-        <w:t>n</w:t>
-      </w:r>
-      <w:r>
-        <w:t>dantag för</w:t>
-      </w:r>
-      <w:r>
-        <w:t xml:space="preserve"> rubrik med underrubrik.</w:t>
-      </w:r>
-    </w:p>
-    <w:p/>
-    <w:p>
-      <w:pPr>
-        <w:rPr>
-          <w:b/>
-        </w:rPr>
-      </w:pPr>
-      <w:r>
-        <w:rPr>
-          <w:b/>
-        </w:rPr>
-        <w:t>Enhetlig ordlista:</w:t>
-      </w:r>
-    </w:p>
-    <w:p>
-      <w:r>
-        <w:t>Projektdeltagare – ej gruppmedlem</w:t>
-      </w:r>
-    </w:p>
-    <w:p>
-      <w:r>
-        <w:t>Produkt – ej app,tjänst eller program</w:t>
-      </w:r>
-    </w:p>
-    <w:p>
-      <w:r>
-        <w:t>Användare – ej slutanvändare.</w:t>
-      </w:r>
-    </w:p>
-    <w:p/>
-    <w:p>
-      <w:pPr>
-        <w:pStyle w:val="Heading3"/>
+        <w:pStyle w:val="Rubrik3"/>
       </w:pPr>
       <w:r>
         <w:t>Checklista för granskningsmöte</w:t>
@@ -3248,7 +3228,7 @@
     </w:p>
     <w:p>
       <w:pPr>
-        <w:pStyle w:val="Heading1"/>
+        <w:pStyle w:val="Rubrik1"/>
       </w:pPr>
       <w:bookmarkStart w:id="10" w:name="_Toc476748940"/>
       <w:r>
@@ -3259,7 +3239,7 @@
     </w:p>
     <w:p>
       <w:pPr>
-        <w:pStyle w:val="Heading2"/>
+        <w:pStyle w:val="Rubrik2"/>
       </w:pPr>
       <w:bookmarkStart w:id="11" w:name="_Toc476748941"/>
       <w:r>
@@ -3293,7 +3273,7 @@
     <w:p/>
     <w:p>
       <w:pPr>
-        <w:pStyle w:val="Heading3"/>
+        <w:pStyle w:val="Rubrik3"/>
       </w:pPr>
       <w:r>
         <w:t>Prioritering</w:t>
@@ -3307,7 +3287,7 @@
     <w:p/>
     <w:p>
       <w:pPr>
-        <w:pStyle w:val="Heading2"/>
+        <w:pStyle w:val="Rubrik2"/>
       </w:pPr>
       <w:bookmarkStart w:id="12" w:name="_Toc476748942"/>
       <w:r>
@@ -3409,7 +3389,7 @@
     <w:p/>
     <w:p>
       <w:pPr>
-        <w:pStyle w:val="Heading3"/>
+        <w:pStyle w:val="Rubrik3"/>
       </w:pPr>
       <w:r>
         <w:t>Prioritering</w:t>
@@ -3432,7 +3412,7 @@
     <w:p/>
     <w:p>
       <w:pPr>
-        <w:pStyle w:val="Heading2"/>
+        <w:pStyle w:val="Rubrik2"/>
         <w:rPr>
           <w:lang w:val="en-US"/>
         </w:rPr>
@@ -3441,21 +3421,7 @@
         <w:rPr>
           <w:lang w:val="en-US"/>
         </w:rPr>
-        <w:t>White box-</w:t>
-      </w:r>
-      <w:proofErr w:type="spellStart"/>
-      <w:r>
-        <w:rPr>
-          <w:lang w:val="en-US"/>
-        </w:rPr>
-        <w:t>testning</w:t>
-      </w:r>
-      <w:proofErr w:type="spellEnd"/>
-      <w:r>
-        <w:rPr>
-          <w:lang w:val="en-US"/>
-        </w:rPr>
-        <w:t xml:space="preserve">: </w:t>
+        <w:t xml:space="preserve">White box-testning: </w:t>
       </w:r>
       <w:r>
         <w:rPr>
@@ -3519,7 +3485,7 @@
     </w:p>
     <w:p>
       <w:pPr>
-        <w:pStyle w:val="Heading1"/>
+        <w:pStyle w:val="Rubrik1"/>
       </w:pPr>
       <w:bookmarkStart w:id="13" w:name="_Toc476748946"/>
       <w:r>
@@ -3530,7 +3496,7 @@
     </w:p>
     <w:p>
       <w:pPr>
-        <w:pStyle w:val="Heading2"/>
+        <w:pStyle w:val="Rubrik2"/>
       </w:pPr>
       <w:bookmarkStart w:id="14" w:name="_Toc476748947"/>
       <w:r>
@@ -3576,7 +3542,7 @@
     </w:p>
     <w:p>
       <w:pPr>
-        <w:pStyle w:val="ListParagraph"/>
+        <w:pStyle w:val="Liststycke"/>
         <w:numPr>
           <w:ilvl w:val="0"/>
           <w:numId w:val="10"/>
@@ -3598,7 +3564,7 @@
     </w:p>
     <w:p>
       <w:pPr>
-        <w:pStyle w:val="ListParagraph"/>
+        <w:pStyle w:val="Liststycke"/>
         <w:numPr>
           <w:ilvl w:val="0"/>
           <w:numId w:val="10"/>
@@ -3620,7 +3586,7 @@
     </w:p>
     <w:p>
       <w:pPr>
-        <w:pStyle w:val="ListParagraph"/>
+        <w:pStyle w:val="Liststycke"/>
         <w:numPr>
           <w:ilvl w:val="0"/>
           <w:numId w:val="10"/>
@@ -3699,7 +3665,7 @@
     </w:p>
     <w:p>
       <w:pPr>
-        <w:pStyle w:val="ListParagraph"/>
+        <w:pStyle w:val="Liststycke"/>
         <w:numPr>
           <w:ilvl w:val="0"/>
           <w:numId w:val="11"/>
@@ -3721,7 +3687,7 @@
     </w:p>
     <w:p>
       <w:pPr>
-        <w:pStyle w:val="ListParagraph"/>
+        <w:pStyle w:val="Liststycke"/>
         <w:numPr>
           <w:ilvl w:val="0"/>
           <w:numId w:val="11"/>
@@ -3743,7 +3709,7 @@
     </w:p>
     <w:p>
       <w:pPr>
-        <w:pStyle w:val="ListParagraph"/>
+        <w:pStyle w:val="Liststycke"/>
         <w:numPr>
           <w:ilvl w:val="0"/>
           <w:numId w:val="11"/>
@@ -3771,7 +3737,7 @@
     <w:p/>
     <w:p>
       <w:pPr>
-        <w:pStyle w:val="Heading2"/>
+        <w:pStyle w:val="Rubrik2"/>
       </w:pPr>
       <w:bookmarkStart w:id="15" w:name="_Toc476748948"/>
       <w:r>
@@ -3814,7 +3780,7 @@
     </w:p>
     <w:p>
       <w:pPr>
-        <w:pStyle w:val="ListParagraph"/>
+        <w:pStyle w:val="Liststycke"/>
         <w:numPr>
           <w:ilvl w:val="0"/>
           <w:numId w:val="12"/>
@@ -3836,7 +3802,7 @@
     </w:p>
     <w:p>
       <w:pPr>
-        <w:pStyle w:val="ListParagraph"/>
+        <w:pStyle w:val="Liststycke"/>
         <w:numPr>
           <w:ilvl w:val="0"/>
           <w:numId w:val="12"/>
@@ -3858,7 +3824,7 @@
     </w:p>
     <w:p>
       <w:pPr>
-        <w:pStyle w:val="ListParagraph"/>
+        <w:pStyle w:val="Liststycke"/>
         <w:numPr>
           <w:ilvl w:val="0"/>
           <w:numId w:val="12"/>
@@ -3892,7 +3858,7 @@
     <w:p/>
     <w:p>
       <w:pPr>
-        <w:pStyle w:val="Heading2"/>
+        <w:pStyle w:val="Rubrik2"/>
       </w:pPr>
       <w:bookmarkStart w:id="16" w:name="_Toc476748949"/>
       <w:r>
@@ -3907,7 +3873,7 @@
     </w:p>
     <w:p>
       <w:pPr>
-        <w:pStyle w:val="Heading3"/>
+        <w:pStyle w:val="Rubrik3"/>
       </w:pPr>
       <w:r>
         <w:t>&lt;Eventuell underrubrik&gt;</w:t>
@@ -3916,7 +3882,7 @@
     <w:p/>
     <w:tbl>
       <w:tblPr>
-        <w:tblStyle w:val="TableGrid"/>
+        <w:tblStyle w:val="Tabellrutnt"/>
         <w:tblW w:w="0" w:type="auto"/>
         <w:tblLook w:val="04A0" w:firstRow="1" w:lastRow="0" w:firstColumn="1" w:lastColumn="0" w:noHBand="0" w:noVBand="1"/>
       </w:tblPr>
@@ -4351,7 +4317,7 @@
     </w:p>
     <w:p>
       <w:pPr>
-        <w:pStyle w:val="Heading1"/>
+        <w:pStyle w:val="Rubrik1"/>
       </w:pPr>
       <w:bookmarkStart w:id="17" w:name="_Toc476748950"/>
       <w:r>
@@ -4395,7 +4361,7 @@
     </w:p>
     <w:p>
       <w:pPr>
-        <w:pStyle w:val="Heading1"/>
+        <w:pStyle w:val="Rubrik1"/>
       </w:pPr>
       <w:bookmarkStart w:id="18" w:name="_Toc476748951"/>
       <w:r>
@@ -4417,7 +4383,7 @@
     </w:p>
     <w:p>
       <w:pPr>
-        <w:pStyle w:val="Heading2"/>
+        <w:pStyle w:val="Rubrik2"/>
       </w:pPr>
       <w:bookmarkStart w:id="19" w:name="_Toc476748952"/>
       <w:r>
@@ -4438,7 +4404,7 @@
     <w:p/>
     <w:p>
       <w:pPr>
-        <w:pStyle w:val="Heading1"/>
+        <w:pStyle w:val="Rubrik1"/>
       </w:pPr>
     </w:p>
     <w:p>
@@ -4458,7 +4424,7 @@
     </w:p>
     <w:p>
       <w:pPr>
-        <w:pStyle w:val="Heading1"/>
+        <w:pStyle w:val="Rubrik1"/>
       </w:pPr>
       <w:bookmarkStart w:id="20" w:name="_Toc476748953"/>
       <w:r>
@@ -4486,7 +4452,7 @@
     </w:p>
     <w:p>
       <w:pPr>
-        <w:pStyle w:val="Heading2"/>
+        <w:pStyle w:val="Rubrik2"/>
       </w:pPr>
       <w:bookmarkStart w:id="21" w:name="_Toc476748954"/>
       <w:r>
@@ -4515,7 +4481,7 @@
     <w:p/>
     <w:tbl>
       <w:tblPr>
-        <w:tblStyle w:val="TableGrid"/>
+        <w:tblStyle w:val="Tabellrutnt"/>
         <w:tblW w:w="0" w:type="auto"/>
         <w:tblLook w:val="04A0" w:firstRow="1" w:lastRow="0" w:firstColumn="1" w:lastColumn="0" w:noHBand="0" w:noVBand="1"/>
       </w:tblPr>
@@ -4797,7 +4763,7 @@
     </w:p>
     <w:p>
       <w:pPr>
-        <w:pStyle w:val="Heading1"/>
+        <w:pStyle w:val="Rubrik1"/>
       </w:pPr>
       <w:bookmarkStart w:id="22" w:name="_Toc476748955"/>
       <w:r>
@@ -4813,7 +4779,7 @@
     </w:p>
     <w:p>
       <w:pPr>
-        <w:pStyle w:val="Heading2"/>
+        <w:pStyle w:val="Rubrik2"/>
       </w:pPr>
       <w:bookmarkStart w:id="23" w:name="_Toc476748956"/>
       <w:r>
@@ -4870,7 +4836,7 @@
 <w:ftr xmlns:wpc="http://schemas.microsoft.com/office/word/2010/wordprocessingCanvas" xmlns:cx="http://schemas.microsoft.com/office/drawing/2014/chartex" xmlns:cx1="http://schemas.microsoft.com/office/drawing/2015/9/8/chartex" xmlns:cx2="http://schemas.microsoft.com/office/drawing/2015/10/21/chartex" xmlns:cx3="http://schemas.microsoft.com/office/drawing/2016/5/9/chartex" xmlns:cx4="http://schemas.microsoft.com/office/drawing/2016/5/10/chartex" xmlns:cx5="http://schemas.microsoft.com/office/drawing/2016/5/11/chartex" xmlns:cx6="http://schemas.microsoft.com/office/drawing/2016/5/12/chartex" xmlns:cx7="http://schemas.microsoft.com/office/drawing/2016/5/13/chartex" xmlns:cx8="http://schemas.microsoft.com/office/drawing/2016/5/14/chartex" xmlns:mc="http://schemas.openxmlformats.org/markup-compatibility/2006" xmlns:o="urn:schemas-microsoft-com:office:office" xmlns:r="http://schemas.openxmlformats.org/officeDocument/2006/relationships" xmlns:m="http://schemas.openxmlformats.org/officeDocument/2006/math" xmlns:v="urn:schemas-microsoft-com:vml" xmlns:wp14="http://schemas.microsoft.com/office/word/2010/wordprocessingDrawing" xmlns:wp="http://schemas.openxmlformats.org/drawingml/2006/wordprocessingDrawing" xmlns:w10="urn:schemas-microsoft-com:office:word" xmlns:w="http://schemas.openxmlformats.org/wordprocessingml/2006/main" xmlns:w14="http://schemas.microsoft.com/office/word/2010/wordml" xmlns:w15="http://schemas.microsoft.com/office/word/2012/wordml" xmlns:w16se="http://schemas.microsoft.com/office/word/2015/wordml/symex" xmlns:wpg="http://schemas.microsoft.com/office/word/2010/wordprocessingGroup" xmlns:wpi="http://schemas.microsoft.com/office/word/2010/wordprocessingInk" xmlns:wne="http://schemas.microsoft.com/office/word/2006/wordml" xmlns:wps="http://schemas.microsoft.com/office/word/2010/wordprocessingShape" mc:Ignorable="w14 w15 w16se wp14">
   <w:p>
     <w:pPr>
-      <w:pStyle w:val="Footer"/>
+      <w:pStyle w:val="Sidfot"/>
     </w:pPr>
   </w:p>
 </w:ftr>
@@ -4896,7 +4862,7 @@
     <w:sdtContent>
       <w:p>
         <w:pPr>
-          <w:pStyle w:val="Footer"/>
+          <w:pStyle w:val="Sidfot"/>
           <w:jc w:val="center"/>
           <w:rPr>
             <w:sz w:val="20"/>
@@ -4930,7 +4896,7 @@
             <w:sz w:val="20"/>
             <w:szCs w:val="20"/>
           </w:rPr>
-          <w:t>2</w:t>
+          <w:t>7</w:t>
         </w:r>
         <w:r>
           <w:rPr>
@@ -4945,7 +4911,7 @@
   </w:sdt>
   <w:p>
     <w:pPr>
-      <w:pStyle w:val="Footer"/>
+      <w:pStyle w:val="Sidfot"/>
       <w:jc w:val="right"/>
     </w:pPr>
   </w:p>
@@ -4956,7 +4922,7 @@
 <w:ftr xmlns:wpc="http://schemas.microsoft.com/office/word/2010/wordprocessingCanvas" xmlns:cx="http://schemas.microsoft.com/office/drawing/2014/chartex" xmlns:cx1="http://schemas.microsoft.com/office/drawing/2015/9/8/chartex" xmlns:cx2="http://schemas.microsoft.com/office/drawing/2015/10/21/chartex" xmlns:cx3="http://schemas.microsoft.com/office/drawing/2016/5/9/chartex" xmlns:cx4="http://schemas.microsoft.com/office/drawing/2016/5/10/chartex" xmlns:cx5="http://schemas.microsoft.com/office/drawing/2016/5/11/chartex" xmlns:cx6="http://schemas.microsoft.com/office/drawing/2016/5/12/chartex" xmlns:cx7="http://schemas.microsoft.com/office/drawing/2016/5/13/chartex" xmlns:cx8="http://schemas.microsoft.com/office/drawing/2016/5/14/chartex" xmlns:mc="http://schemas.openxmlformats.org/markup-compatibility/2006" xmlns:o="urn:schemas-microsoft-com:office:office" xmlns:r="http://schemas.openxmlformats.org/officeDocument/2006/relationships" xmlns:m="http://schemas.openxmlformats.org/officeDocument/2006/math" xmlns:v="urn:schemas-microsoft-com:vml" xmlns:wp14="http://schemas.microsoft.com/office/word/2010/wordprocessingDrawing" xmlns:wp="http://schemas.openxmlformats.org/drawingml/2006/wordprocessingDrawing" xmlns:w10="urn:schemas-microsoft-com:office:word" xmlns:w="http://schemas.openxmlformats.org/wordprocessingml/2006/main" xmlns:w14="http://schemas.microsoft.com/office/word/2010/wordml" xmlns:w15="http://schemas.microsoft.com/office/word/2012/wordml" xmlns:w16se="http://schemas.microsoft.com/office/word/2015/wordml/symex" xmlns:wpg="http://schemas.microsoft.com/office/word/2010/wordprocessingGroup" xmlns:wpi="http://schemas.microsoft.com/office/word/2010/wordprocessingInk" xmlns:wne="http://schemas.microsoft.com/office/word/2006/wordml" xmlns:wps="http://schemas.microsoft.com/office/word/2010/wordprocessingShape" mc:Ignorable="w14 w15 w16se wp14">
   <w:p>
     <w:pPr>
-      <w:pStyle w:val="Footer"/>
+      <w:pStyle w:val="Sidfot"/>
     </w:pPr>
   </w:p>
 </w:ftr>
@@ -4991,7 +4957,7 @@
 <w:hdr xmlns:wpc="http://schemas.microsoft.com/office/word/2010/wordprocessingCanvas" xmlns:cx="http://schemas.microsoft.com/office/drawing/2014/chartex" xmlns:cx1="http://schemas.microsoft.com/office/drawing/2015/9/8/chartex" xmlns:cx2="http://schemas.microsoft.com/office/drawing/2015/10/21/chartex" xmlns:cx3="http://schemas.microsoft.com/office/drawing/2016/5/9/chartex" xmlns:cx4="http://schemas.microsoft.com/office/drawing/2016/5/10/chartex" xmlns:cx5="http://schemas.microsoft.com/office/drawing/2016/5/11/chartex" xmlns:cx6="http://schemas.microsoft.com/office/drawing/2016/5/12/chartex" xmlns:cx7="http://schemas.microsoft.com/office/drawing/2016/5/13/chartex" xmlns:cx8="http://schemas.microsoft.com/office/drawing/2016/5/14/chartex" xmlns:mc="http://schemas.openxmlformats.org/markup-compatibility/2006" xmlns:o="urn:schemas-microsoft-com:office:office" xmlns:r="http://schemas.openxmlformats.org/officeDocument/2006/relationships" xmlns:m="http://schemas.openxmlformats.org/officeDocument/2006/math" xmlns:v="urn:schemas-microsoft-com:vml" xmlns:wp14="http://schemas.microsoft.com/office/word/2010/wordprocessingDrawing" xmlns:wp="http://schemas.openxmlformats.org/drawingml/2006/wordprocessingDrawing" xmlns:w10="urn:schemas-microsoft-com:office:word" xmlns:w="http://schemas.openxmlformats.org/wordprocessingml/2006/main" xmlns:w14="http://schemas.microsoft.com/office/word/2010/wordml" xmlns:w15="http://schemas.microsoft.com/office/word/2012/wordml" xmlns:w16se="http://schemas.microsoft.com/office/word/2015/wordml/symex" xmlns:wpg="http://schemas.microsoft.com/office/word/2010/wordprocessingGroup" xmlns:wpi="http://schemas.microsoft.com/office/word/2010/wordprocessingInk" xmlns:wne="http://schemas.microsoft.com/office/word/2006/wordml" xmlns:wps="http://schemas.microsoft.com/office/word/2010/wordprocessingShape" mc:Ignorable="w14 w15 w16se wp14">
   <w:p>
     <w:pPr>
-      <w:pStyle w:val="Header"/>
+      <w:pStyle w:val="Sidhuvud"/>
     </w:pPr>
   </w:p>
 </w:hdr>
@@ -5081,7 +5047,7 @@
 <w:hdr xmlns:wpc="http://schemas.microsoft.com/office/word/2010/wordprocessingCanvas" xmlns:cx="http://schemas.microsoft.com/office/drawing/2014/chartex" xmlns:cx1="http://schemas.microsoft.com/office/drawing/2015/9/8/chartex" xmlns:cx2="http://schemas.microsoft.com/office/drawing/2015/10/21/chartex" xmlns:cx3="http://schemas.microsoft.com/office/drawing/2016/5/9/chartex" xmlns:cx4="http://schemas.microsoft.com/office/drawing/2016/5/10/chartex" xmlns:cx5="http://schemas.microsoft.com/office/drawing/2016/5/11/chartex" xmlns:cx6="http://schemas.microsoft.com/office/drawing/2016/5/12/chartex" xmlns:cx7="http://schemas.microsoft.com/office/drawing/2016/5/13/chartex" xmlns:cx8="http://schemas.microsoft.com/office/drawing/2016/5/14/chartex" xmlns:mc="http://schemas.openxmlformats.org/markup-compatibility/2006" xmlns:o="urn:schemas-microsoft-com:office:office" xmlns:r="http://schemas.openxmlformats.org/officeDocument/2006/relationships" xmlns:m="http://schemas.openxmlformats.org/officeDocument/2006/math" xmlns:v="urn:schemas-microsoft-com:vml" xmlns:wp14="http://schemas.microsoft.com/office/word/2010/wordprocessingDrawing" xmlns:wp="http://schemas.openxmlformats.org/drawingml/2006/wordprocessingDrawing" xmlns:w10="urn:schemas-microsoft-com:office:word" xmlns:w="http://schemas.openxmlformats.org/wordprocessingml/2006/main" xmlns:w14="http://schemas.microsoft.com/office/word/2010/wordml" xmlns:w15="http://schemas.microsoft.com/office/word/2012/wordml" xmlns:w16se="http://schemas.microsoft.com/office/word/2015/wordml/symex" xmlns:wpg="http://schemas.microsoft.com/office/word/2010/wordprocessingGroup" xmlns:wpi="http://schemas.microsoft.com/office/word/2010/wordprocessingInk" xmlns:wne="http://schemas.microsoft.com/office/word/2006/wordml" xmlns:wps="http://schemas.microsoft.com/office/word/2010/wordprocessingShape" mc:Ignorable="w14 w15 w16se wp14">
   <w:p>
     <w:pPr>
-      <w:pStyle w:val="Header"/>
+      <w:pStyle w:val="Sidhuvud"/>
     </w:pPr>
   </w:p>
 </w:hdr>
@@ -7041,11 +7007,11 @@
       <w:sz w:val="24"/>
     </w:rPr>
   </w:style>
-  <w:style w:type="paragraph" w:styleId="Heading1">
+  <w:style w:type="paragraph" w:styleId="Rubrik1">
     <w:name w:val="heading 1"/>
     <w:basedOn w:val="Normal"/>
     <w:next w:val="Normal"/>
-    <w:link w:val="Heading1Char"/>
+    <w:link w:val="Rubrik1Char"/>
     <w:uiPriority w:val="9"/>
     <w:qFormat/>
     <w:rsid w:val="00F96EDF"/>
@@ -7062,11 +7028,11 @@
       <w:szCs w:val="32"/>
     </w:rPr>
   </w:style>
-  <w:style w:type="paragraph" w:styleId="Heading2">
+  <w:style w:type="paragraph" w:styleId="Rubrik2">
     <w:name w:val="heading 2"/>
     <w:basedOn w:val="Normal"/>
     <w:next w:val="Normal"/>
-    <w:link w:val="Heading2Char"/>
+    <w:link w:val="Rubrik2Char"/>
     <w:uiPriority w:val="9"/>
     <w:unhideWhenUsed/>
     <w:qFormat/>
@@ -7084,11 +7050,11 @@
       <w:szCs w:val="26"/>
     </w:rPr>
   </w:style>
-  <w:style w:type="paragraph" w:styleId="Heading3">
+  <w:style w:type="paragraph" w:styleId="Rubrik3">
     <w:name w:val="heading 3"/>
     <w:basedOn w:val="Normal"/>
     <w:next w:val="Normal"/>
-    <w:link w:val="Heading3Char"/>
+    <w:link w:val="Rubrik3Char"/>
     <w:uiPriority w:val="9"/>
     <w:unhideWhenUsed/>
     <w:qFormat/>
@@ -7105,11 +7071,11 @@
       <w:szCs w:val="24"/>
     </w:rPr>
   </w:style>
-  <w:style w:type="paragraph" w:styleId="Heading4">
+  <w:style w:type="paragraph" w:styleId="Rubrik4">
     <w:name w:val="heading 4"/>
     <w:basedOn w:val="Normal"/>
     <w:next w:val="Normal"/>
-    <w:link w:val="Heading4Char"/>
+    <w:link w:val="Rubrik4Char"/>
     <w:uiPriority w:val="9"/>
     <w:semiHidden/>
     <w:unhideWhenUsed/>
@@ -7128,13 +7094,13 @@
       <w:color w:val="2E74B5" w:themeColor="accent1" w:themeShade="BF"/>
     </w:rPr>
   </w:style>
-  <w:style w:type="character" w:default="1" w:styleId="DefaultParagraphFont">
+  <w:style w:type="character" w:default="1" w:styleId="Standardstycketeckensnitt">
     <w:name w:val="Default Paragraph Font"/>
     <w:uiPriority w:val="1"/>
     <w:semiHidden/>
     <w:unhideWhenUsed/>
   </w:style>
-  <w:style w:type="table" w:default="1" w:styleId="TableNormal">
+  <w:style w:type="table" w:default="1" w:styleId="Normaltabell">
     <w:name w:val="Normal Table"/>
     <w:uiPriority w:val="99"/>
     <w:semiHidden/>
@@ -7149,16 +7115,16 @@
       </w:tblCellMar>
     </w:tblPr>
   </w:style>
-  <w:style w:type="numbering" w:default="1" w:styleId="NoList">
+  <w:style w:type="numbering" w:default="1" w:styleId="Ingenlista">
     <w:name w:val="No List"/>
     <w:uiPriority w:val="99"/>
     <w:semiHidden/>
     <w:unhideWhenUsed/>
   </w:style>
-  <w:style w:type="character" w:customStyle="1" w:styleId="Heading1Char">
-    <w:name w:val="Heading 1 Char"/>
-    <w:basedOn w:val="DefaultParagraphFont"/>
-    <w:link w:val="Heading1"/>
+  <w:style w:type="character" w:customStyle="1" w:styleId="Rubrik1Char">
+    <w:name w:val="Rubrik 1 Char"/>
+    <w:basedOn w:val="Standardstycketeckensnitt"/>
+    <w:link w:val="Rubrik1"/>
     <w:uiPriority w:val="9"/>
     <w:rsid w:val="00F96EDF"/>
     <w:rPr>
@@ -7168,10 +7134,10 @@
       <w:szCs w:val="32"/>
     </w:rPr>
   </w:style>
-  <w:style w:type="character" w:customStyle="1" w:styleId="Heading2Char">
-    <w:name w:val="Heading 2 Char"/>
-    <w:basedOn w:val="DefaultParagraphFont"/>
-    <w:link w:val="Heading2"/>
+  <w:style w:type="character" w:customStyle="1" w:styleId="Rubrik2Char">
+    <w:name w:val="Rubrik 2 Char"/>
+    <w:basedOn w:val="Standardstycketeckensnitt"/>
+    <w:link w:val="Rubrik2"/>
     <w:uiPriority w:val="9"/>
     <w:rsid w:val="00F96EDF"/>
     <w:rPr>
@@ -7181,10 +7147,10 @@
       <w:szCs w:val="26"/>
     </w:rPr>
   </w:style>
-  <w:style w:type="character" w:customStyle="1" w:styleId="Heading3Char">
-    <w:name w:val="Heading 3 Char"/>
-    <w:basedOn w:val="DefaultParagraphFont"/>
-    <w:link w:val="Heading3"/>
+  <w:style w:type="character" w:customStyle="1" w:styleId="Rubrik3Char">
+    <w:name w:val="Rubrik 3 Char"/>
+    <w:basedOn w:val="Standardstycketeckensnitt"/>
+    <w:link w:val="Rubrik3"/>
     <w:uiPriority w:val="9"/>
     <w:rsid w:val="00F96EDF"/>
     <w:rPr>
@@ -7194,7 +7160,7 @@
       <w:szCs w:val="24"/>
     </w:rPr>
   </w:style>
-  <w:style w:type="paragraph" w:styleId="ListParagraph">
+  <w:style w:type="paragraph" w:styleId="Liststycke">
     <w:name w:val="List Paragraph"/>
     <w:basedOn w:val="Normal"/>
     <w:uiPriority w:val="34"/>
@@ -7211,10 +7177,10 @@
       <w:sz w:val="22"/>
     </w:rPr>
   </w:style>
-  <w:style w:type="paragraph" w:styleId="Header">
+  <w:style w:type="paragraph" w:styleId="Sidhuvud">
     <w:name w:val="header"/>
     <w:basedOn w:val="Normal"/>
-    <w:link w:val="HeaderChar"/>
+    <w:link w:val="SidhuvudChar"/>
     <w:uiPriority w:val="99"/>
     <w:unhideWhenUsed/>
     <w:rsid w:val="008D5373"/>
@@ -7226,10 +7192,10 @@
       <w:spacing w:line="240" w:lineRule="auto"/>
     </w:pPr>
   </w:style>
-  <w:style w:type="character" w:customStyle="1" w:styleId="HeaderChar">
-    <w:name w:val="Header Char"/>
-    <w:basedOn w:val="DefaultParagraphFont"/>
-    <w:link w:val="Header"/>
+  <w:style w:type="character" w:customStyle="1" w:styleId="SidhuvudChar">
+    <w:name w:val="Sidhuvud Char"/>
+    <w:basedOn w:val="Standardstycketeckensnitt"/>
+    <w:link w:val="Sidhuvud"/>
     <w:uiPriority w:val="99"/>
     <w:rsid w:val="008D5373"/>
     <w:rPr>
@@ -7237,10 +7203,10 @@
       <w:sz w:val="24"/>
     </w:rPr>
   </w:style>
-  <w:style w:type="paragraph" w:styleId="Footer">
+  <w:style w:type="paragraph" w:styleId="Sidfot">
     <w:name w:val="footer"/>
     <w:basedOn w:val="Normal"/>
-    <w:link w:val="FooterChar"/>
+    <w:link w:val="SidfotChar"/>
     <w:uiPriority w:val="99"/>
     <w:unhideWhenUsed/>
     <w:rsid w:val="008D5373"/>
@@ -7252,10 +7218,10 @@
       <w:spacing w:line="240" w:lineRule="auto"/>
     </w:pPr>
   </w:style>
-  <w:style w:type="character" w:customStyle="1" w:styleId="FooterChar">
-    <w:name w:val="Footer Char"/>
-    <w:basedOn w:val="DefaultParagraphFont"/>
-    <w:link w:val="Footer"/>
+  <w:style w:type="character" w:customStyle="1" w:styleId="SidfotChar">
+    <w:name w:val="Sidfot Char"/>
+    <w:basedOn w:val="Standardstycketeckensnitt"/>
+    <w:link w:val="Sidfot"/>
     <w:uiPriority w:val="99"/>
     <w:rsid w:val="008D5373"/>
     <w:rPr>
@@ -7263,9 +7229,9 @@
       <w:sz w:val="24"/>
     </w:rPr>
   </w:style>
-  <w:style w:type="paragraph" w:styleId="TOCHeading">
+  <w:style w:type="paragraph" w:styleId="Innehllsfrteckningsrubrik">
     <w:name w:val="TOC Heading"/>
-    <w:basedOn w:val="Heading1"/>
+    <w:basedOn w:val="Rubrik1"/>
     <w:next w:val="Normal"/>
     <w:uiPriority w:val="39"/>
     <w:unhideWhenUsed/>
@@ -7282,7 +7248,7 @@
       <w:lang w:eastAsia="sv-SE"/>
     </w:rPr>
   </w:style>
-  <w:style w:type="paragraph" w:styleId="TOC1">
+  <w:style w:type="paragraph" w:styleId="Innehll1">
     <w:name w:val="toc 1"/>
     <w:basedOn w:val="Normal"/>
     <w:next w:val="Normal"/>
@@ -7294,7 +7260,7 @@
       <w:spacing w:after="100"/>
     </w:pPr>
   </w:style>
-  <w:style w:type="paragraph" w:styleId="TOC2">
+  <w:style w:type="paragraph" w:styleId="Innehll2">
     <w:name w:val="toc 2"/>
     <w:basedOn w:val="Normal"/>
     <w:next w:val="Normal"/>
@@ -7307,7 +7273,7 @@
       <w:ind w:left="240"/>
     </w:pPr>
   </w:style>
-  <w:style w:type="paragraph" w:styleId="TOC3">
+  <w:style w:type="paragraph" w:styleId="Innehll3">
     <w:name w:val="toc 3"/>
     <w:basedOn w:val="Normal"/>
     <w:next w:val="Normal"/>
@@ -7320,9 +7286,9 @@
       <w:ind w:left="480"/>
     </w:pPr>
   </w:style>
-  <w:style w:type="character" w:styleId="Hyperlink">
+  <w:style w:type="character" w:styleId="Hyperlnk">
     <w:name w:val="Hyperlink"/>
-    <w:basedOn w:val="DefaultParagraphFont"/>
+    <w:basedOn w:val="Standardstycketeckensnitt"/>
     <w:uiPriority w:val="99"/>
     <w:unhideWhenUsed/>
     <w:rsid w:val="008D5373"/>
@@ -7331,9 +7297,9 @@
       <w:u w:val="single"/>
     </w:rPr>
   </w:style>
-  <w:style w:type="table" w:styleId="TableGrid">
+  <w:style w:type="table" w:styleId="Tabellrutnt">
     <w:name w:val="Table Grid"/>
-    <w:basedOn w:val="TableNormal"/>
+    <w:basedOn w:val="Normaltabell"/>
     <w:uiPriority w:val="39"/>
     <w:rsid w:val="0026533B"/>
     <w:pPr>
@@ -7350,10 +7316,10 @@
       </w:tblBorders>
     </w:tblPr>
   </w:style>
-  <w:style w:type="character" w:customStyle="1" w:styleId="Heading4Char">
-    <w:name w:val="Heading 4 Char"/>
-    <w:basedOn w:val="DefaultParagraphFont"/>
-    <w:link w:val="Heading4"/>
+  <w:style w:type="character" w:customStyle="1" w:styleId="Rubrik4Char">
+    <w:name w:val="Rubrik 4 Char"/>
+    <w:basedOn w:val="Standardstycketeckensnitt"/>
+    <w:link w:val="Rubrik4"/>
     <w:uiPriority w:val="9"/>
     <w:semiHidden/>
     <w:rsid w:val="00302FA6"/>
@@ -7367,12 +7333,12 @@
   </w:style>
   <w:style w:type="character" w:customStyle="1" w:styleId="apple-converted-space">
     <w:name w:val="apple-converted-space"/>
-    <w:basedOn w:val="DefaultParagraphFont"/>
+    <w:basedOn w:val="Standardstycketeckensnitt"/>
     <w:rsid w:val="00302FA6"/>
   </w:style>
   <w:style w:type="character" w:customStyle="1" w:styleId="selectable">
     <w:name w:val="selectable"/>
-    <w:basedOn w:val="DefaultParagraphFont"/>
+    <w:basedOn w:val="Standardstycketeckensnitt"/>
     <w:rsid w:val="00302FA6"/>
   </w:style>
 </w:styles>
@@ -7644,7 +7610,7 @@
 </file>
 
 <file path=customXml/itemProps1.xml><?xml version="1.0" encoding="utf-8"?>
-<ds:datastoreItem xmlns:ds="http://schemas.openxmlformats.org/officeDocument/2006/customXml" ds:itemID="{98881893-F29B-47EB-A38F-E868BB98AA50}">
+<ds:datastoreItem xmlns:ds="http://schemas.openxmlformats.org/officeDocument/2006/customXml" ds:itemID="{B8CEE2A5-92EE-4931-A5AC-4D6BE76E8DA1}">
   <ds:schemaRefs>
     <ds:schemaRef ds:uri="http://schemas.openxmlformats.org/officeDocument/2006/bibliography"/>
   </ds:schemaRefs>

--- a/Dokument/GPSVE_VoVdokument.docx
+++ b/Dokument/GPSVE_VoVdokument.docx
@@ -73,13 +73,23 @@
           <w:lang w:val="en-US"/>
         </w:rPr>
       </w:pPr>
+      <w:proofErr w:type="spellStart"/>
       <w:r>
         <w:rPr>
           <w:b/>
           <w:sz w:val="36"/>
           <w:lang w:val="en-US"/>
         </w:rPr>
-        <w:t>Grupp 23</w:t>
+        <w:t>Grupp</w:t>
+      </w:r>
+      <w:proofErr w:type="spellEnd"/>
+      <w:r>
+        <w:rPr>
+          <w:b/>
+          <w:sz w:val="36"/>
+          <w:lang w:val="en-US"/>
+        </w:rPr>
+        <w:t xml:space="preserve"> 23</w:t>
       </w:r>
     </w:p>
     <w:p>
@@ -257,10 +267,7 @@
           </w:tcPr>
           <w:p>
             <w:r>
-              <w:t>&lt;0.1</w:t>
-            </w:r>
-            <w:r>
-              <w:t>&gt;</w:t>
+              <w:t>0.1</w:t>
             </w:r>
           </w:p>
         </w:tc>
@@ -279,8 +286,13 @@
             <w:tcW w:w="2266" w:type="dxa"/>
           </w:tcPr>
           <w:p>
-            <w:r>
-              <w:t>Miran Amin</w:t>
+            <w:proofErr w:type="spellStart"/>
+            <w:r>
+              <w:t>Miran</w:t>
+            </w:r>
+            <w:proofErr w:type="spellEnd"/>
+            <w:r>
+              <w:t xml:space="preserve"> Amin</w:t>
             </w:r>
           </w:p>
           <w:p>
@@ -317,7 +329,7 @@
           </w:tcPr>
           <w:p>
             <w:r>
-              <w:t>&lt;0.2&gt;</w:t>
+              <w:t>0.2</w:t>
             </w:r>
           </w:p>
         </w:tc>
@@ -327,7 +339,13 @@
           </w:tcPr>
           <w:p>
             <w:r>
-              <w:t>Whitebox-testning har uppdateras med en vald metod. BVA</w:t>
+              <w:t>Whitebox-testning har uppdatera</w:t>
+            </w:r>
+            <w:r>
+              <w:t>t</w:t>
+            </w:r>
+            <w:r>
+              <w:t>s med en vald metod. BVA</w:t>
             </w:r>
           </w:p>
         </w:tc>
@@ -2570,7 +2588,47 @@
           <w:sz w:val="22"/>
           <w:lang w:val="en-US"/>
         </w:rPr>
-        <w:t>F. Tsui, O. Karam and B. Bernal,</w:t>
+        <w:t xml:space="preserve">F. </w:t>
+      </w:r>
+      <w:proofErr w:type="spellStart"/>
+      <w:r>
+        <w:rPr>
+          <w:rStyle w:val="selectable"/>
+          <w:rFonts w:cs="Times New Roman"/>
+          <w:sz w:val="22"/>
+          <w:lang w:val="en-US"/>
+        </w:rPr>
+        <w:t>Tsui</w:t>
+      </w:r>
+      <w:proofErr w:type="spellEnd"/>
+      <w:r>
+        <w:rPr>
+          <w:rStyle w:val="selectable"/>
+          <w:rFonts w:cs="Times New Roman"/>
+          <w:sz w:val="22"/>
+          <w:lang w:val="en-US"/>
+        </w:rPr>
+        <w:t xml:space="preserve">, O. </w:t>
+      </w:r>
+      <w:proofErr w:type="spellStart"/>
+      <w:r>
+        <w:rPr>
+          <w:rStyle w:val="selectable"/>
+          <w:rFonts w:cs="Times New Roman"/>
+          <w:sz w:val="22"/>
+          <w:lang w:val="en-US"/>
+        </w:rPr>
+        <w:t>Karam</w:t>
+      </w:r>
+      <w:proofErr w:type="spellEnd"/>
+      <w:r>
+        <w:rPr>
+          <w:rStyle w:val="selectable"/>
+          <w:rFonts w:cs="Times New Roman"/>
+          <w:sz w:val="22"/>
+          <w:lang w:val="en-US"/>
+        </w:rPr>
+        <w:t xml:space="preserve"> and B. Bernal,</w:t>
       </w:r>
       <w:r>
         <w:rPr>
@@ -2715,7 +2773,31 @@
         <w:t xml:space="preserve">: </w:t>
       </w:r>
       <w:r>
-        <w:t>Detta kan vara (kurs)litteratur eller någon annan relevant källa. Om en referens som utgörs av en webbsida används så ska denna vara att betrakta som information med bekräftad auktoritet på området. Det vill säga Wikipedia eller liknande fungerar inte. Webbreferenser ska vara etablerade expertsidor så som officiella webbsidan för XP, Agile Alliance eller webbsidor underhållna av erkända branschorganisationer så som IEEE eller ACM.</w:t>
+        <w:t xml:space="preserve">Detta kan vara (kurs)litteratur eller någon annan relevant källa. Om en referens som utgörs av en webbsida används så ska denna vara att betrakta som information med bekräftad auktoritet på området. Det vill säga </w:t>
+      </w:r>
+      <w:proofErr w:type="spellStart"/>
+      <w:r>
+        <w:t>Wikipedia</w:t>
+      </w:r>
+      <w:proofErr w:type="spellEnd"/>
+      <w:r>
+        <w:t xml:space="preserve"> eller liknande fungerar inte. Webbreferenser ska vara etablerade </w:t>
+      </w:r>
+      <w:proofErr w:type="spellStart"/>
+      <w:r>
+        <w:t>expertsidor</w:t>
+      </w:r>
+      <w:proofErr w:type="spellEnd"/>
+      <w:r>
+        <w:t xml:space="preserve"> så som officiella webbsidan för XP, </w:t>
+      </w:r>
+      <w:proofErr w:type="spellStart"/>
+      <w:r>
+        <w:t>Agile</w:t>
+      </w:r>
+      <w:proofErr w:type="spellEnd"/>
+      <w:r>
+        <w:t xml:space="preserve"> Alliance eller webbsidor underhållna av erkända branschorganisationer så som IEEE eller ACM.</w:t>
       </w:r>
       <w:r>
         <w:t>]</w:t>
@@ -2755,7 +2837,15 @@
     </w:p>
     <w:p>
       <w:r>
-        <w:t>Endast whitebox testning kommer utföras.</w:t>
+        <w:t xml:space="preserve">Endast </w:t>
+      </w:r>
+      <w:proofErr w:type="spellStart"/>
+      <w:r>
+        <w:t>whitebox</w:t>
+      </w:r>
+      <w:proofErr w:type="spellEnd"/>
+      <w:r>
+        <w:t xml:space="preserve"> testning kommer utföras.</w:t>
       </w:r>
     </w:p>
     <w:p/>
@@ -2856,10 +2946,42 @@
         <w:t>Kodgranskning</w:t>
       </w:r>
       <w:r>
-        <w:t xml:space="preserve"> utförs utifrån ”Fagan inspection” (ref Software Engineering 10.5) med en del anpassningar för att bättre fungera med en mindre projektgrupp om 4 personer. </w:t>
-      </w:r>
-      <w:r>
-        <w:t>Steg 1 sker mer informellt. Steg 2 skippas då alla är insatta i koden sedan innan. Steg 3 utförs som vanligt. Steg 4 ändras lite då det är svårt att inte vara ”author” till kod som granskas när alla i projektgruppen skriver kod. Steg 5 och 6 utförs som vanligt.</w:t>
+        <w:t xml:space="preserve"> utförs utifrån ”</w:t>
+      </w:r>
+      <w:proofErr w:type="spellStart"/>
+      <w:r>
+        <w:t>Fagan</w:t>
+      </w:r>
+      <w:proofErr w:type="spellEnd"/>
+      <w:r>
+        <w:t xml:space="preserve"> </w:t>
+      </w:r>
+      <w:proofErr w:type="spellStart"/>
+      <w:r>
+        <w:t>inspection</w:t>
+      </w:r>
+      <w:proofErr w:type="spellEnd"/>
+      <w:r>
+        <w:t xml:space="preserve">” (ref Software </w:t>
+      </w:r>
+      <w:proofErr w:type="spellStart"/>
+      <w:r>
+        <w:t>Engineering</w:t>
+      </w:r>
+      <w:proofErr w:type="spellEnd"/>
+      <w:r>
+        <w:t xml:space="preserve"> 10.5) med en del anpassningar för att bättre fungera med en mindre projektgrupp om 4 personer. </w:t>
+      </w:r>
+      <w:r>
+        <w:t>Steg 1 sker mer informellt. Steg 2 skippas då alla är insatta i koden sedan innan. Steg 3 utförs som vanligt. Steg 4 ändras lite då det är svårt att inte vara ”</w:t>
+      </w:r>
+      <w:proofErr w:type="spellStart"/>
+      <w:r>
+        <w:t>author</w:t>
+      </w:r>
+      <w:proofErr w:type="spellEnd"/>
+      <w:r>
+        <w:t>” till kod som granskas när alla i projektgruppen skriver kod. Steg 5 och 6 utförs som vanligt.</w:t>
       </w:r>
     </w:p>
     <w:p/>
@@ -2874,7 +2996,23 @@
     </w:p>
     <w:p>
       <w:r>
-        <w:t>&lt;Här listas de riktlinjer som ska användas av gruppen för den kod man skriver (coding guidelines). Dessa ska omfatta hur kod struktureras, hur man namnger variabler och filer med mera. Om man vill så kan dessa lyftas ut som ett separat dokument men det ska då ges en referens till detta dokument här</w:t>
+        <w:t>&lt;Här listas de riktlinjer som ska användas av gruppen för den kod man skriver (</w:t>
+      </w:r>
+      <w:proofErr w:type="spellStart"/>
+      <w:r>
+        <w:t>coding</w:t>
+      </w:r>
+      <w:proofErr w:type="spellEnd"/>
+      <w:r>
+        <w:t xml:space="preserve"> </w:t>
+      </w:r>
+      <w:proofErr w:type="spellStart"/>
+      <w:r>
+        <w:t>guidelines</w:t>
+      </w:r>
+      <w:proofErr w:type="spellEnd"/>
+      <w:r>
+        <w:t>). Dessa ska omfatta hur kod struktureras, hur man namnger variabler och filer med mera. Om man vill så kan dessa lyftas ut som ett separat dokument men det ska då ges en referens till detta dokument här</w:t>
       </w:r>
       <w:r>
         <w:t>.</w:t>
@@ -2942,7 +3080,15 @@
     </w:p>
     <w:p>
       <w:r>
-        <w:t>Formatering av fil sker via vald IDE’s auto formatering.</w:t>
+        <w:t xml:space="preserve">Formatering av fil sker via vald </w:t>
+      </w:r>
+      <w:proofErr w:type="spellStart"/>
+      <w:r>
+        <w:t>IDE’s</w:t>
+      </w:r>
+      <w:proofErr w:type="spellEnd"/>
+      <w:r>
+        <w:t xml:space="preserve"> auto formatering.</w:t>
       </w:r>
     </w:p>
     <w:p>
@@ -2959,8 +3105,21 @@
       </w:r>
     </w:p>
     <w:p>
-      <w:r>
-        <w:t>Indentering ska göras med en tabs avstånd.</w:t>
+      <w:proofErr w:type="spellStart"/>
+      <w:r>
+        <w:t>Indentering</w:t>
+      </w:r>
+      <w:proofErr w:type="spellEnd"/>
+      <w:r>
+        <w:t xml:space="preserve"> ska göras med en </w:t>
+      </w:r>
+      <w:proofErr w:type="spellStart"/>
+      <w:r>
+        <w:t>tabs</w:t>
+      </w:r>
+      <w:proofErr w:type="spellEnd"/>
+      <w:r>
+        <w:t xml:space="preserve"> avstånd.</w:t>
       </w:r>
     </w:p>
     <w:p/>
@@ -2993,7 +3152,23 @@
     </w:p>
     <w:p>
       <w:r>
-        <w:t>Klassnamn: Första bokstaven i varje ord skall vara stor t.ex AhlgrensBilar.</w:t>
+        <w:t xml:space="preserve">Klassnamn: Första bokstaven i varje ord skall vara stor </w:t>
+      </w:r>
+      <w:proofErr w:type="spellStart"/>
+      <w:r>
+        <w:t>t.ex</w:t>
+      </w:r>
+      <w:proofErr w:type="spellEnd"/>
+      <w:r>
+        <w:t xml:space="preserve"> </w:t>
+      </w:r>
+      <w:proofErr w:type="spellStart"/>
+      <w:r>
+        <w:t>AhlgrensBilar</w:t>
+      </w:r>
+      <w:proofErr w:type="spellEnd"/>
+      <w:r>
+        <w:t>.</w:t>
       </w:r>
     </w:p>
     <w:p>
@@ -3001,15 +3176,36 @@
         <w:t>Metodn</w:t>
       </w:r>
       <w:r>
-        <w:t>amn: Första bokstaven i varje metodnamn skall vara liten. Resterande ord skall alltid börja med stor bokstav t.ex setColorAhlgrensBil</w:t>
-      </w:r>
+        <w:t xml:space="preserve">amn: Första bokstaven i varje metodnamn skall vara liten. Resterande ord skall alltid börja med stor bokstav </w:t>
+      </w:r>
+      <w:proofErr w:type="spellStart"/>
+      <w:r>
+        <w:t>t.ex</w:t>
+      </w:r>
+      <w:proofErr w:type="spellEnd"/>
+      <w:r>
+        <w:t xml:space="preserve"> </w:t>
+      </w:r>
+      <w:proofErr w:type="spellStart"/>
+      <w:r>
+        <w:t>setColorAhlgrensBil</w:t>
+      </w:r>
+      <w:proofErr w:type="spellEnd"/>
       <w:r>
         <w:t>.</w:t>
       </w:r>
     </w:p>
     <w:p>
       <w:r>
-        <w:t>Variabelnamn: Små bokstäver används. Om variabelnamnet innehåller flera ord skall varje ord utom det första börja på stor bokstav t.ex. byteArray.</w:t>
+        <w:t xml:space="preserve">Variabelnamn: Små bokstäver används. Om variabelnamnet innehåller flera ord skall varje ord utom det första börja på stor bokstav t.ex. </w:t>
+      </w:r>
+      <w:proofErr w:type="spellStart"/>
+      <w:r>
+        <w:t>byteArray</w:t>
+      </w:r>
+      <w:proofErr w:type="spellEnd"/>
+      <w:r>
+        <w:t>.</w:t>
       </w:r>
     </w:p>
     <w:p/>
@@ -3023,7 +3219,23 @@
     </w:p>
     <w:p>
       <w:r>
-        <w:t>Är indenteringen korrekt utförd? Inga onödiga blanksteg/indrag och inga dubbelhopp i blankrader?</w:t>
+        <w:t xml:space="preserve">Är </w:t>
+      </w:r>
+      <w:proofErr w:type="spellStart"/>
+      <w:r>
+        <w:t>indenteringen</w:t>
+      </w:r>
+      <w:proofErr w:type="spellEnd"/>
+      <w:r>
+        <w:t xml:space="preserve"> korrekt utförd? Inga onödiga blanksteg/indrag och inga dubbelhopp i </w:t>
+      </w:r>
+      <w:proofErr w:type="spellStart"/>
+      <w:r>
+        <w:t>blankrader</w:t>
+      </w:r>
+      <w:proofErr w:type="spellEnd"/>
+      <w:r>
+        <w:t>?</w:t>
       </w:r>
     </w:p>
     <w:p>
@@ -3038,15 +3250,18 @@
     </w:p>
     <w:p>
       <w:r>
-        <w:t>Finns önskade konstruktorer o</w:t>
-      </w:r>
-      <w:r>
-        <w:t>ch är de tydliga/korrekt utformade? (Tilldelas instansvariabler som tänkt eller görs detta på andra ställen i koden?</w:t>
-      </w:r>
-      <w:bookmarkStart w:id="8" w:name="_GoBack"/>
-      <w:bookmarkEnd w:id="8"/>
-      <w:r>
-        <w:t>)</w:t>
+        <w:t xml:space="preserve">Finns önskade </w:t>
+      </w:r>
+      <w:proofErr w:type="spellStart"/>
+      <w:r>
+        <w:t>konstruktorer</w:t>
+      </w:r>
+      <w:proofErr w:type="spellEnd"/>
+      <w:r>
+        <w:t xml:space="preserve"> o</w:t>
+      </w:r>
+      <w:r>
+        <w:t>ch är de tydliga/korrekt utformade? (Tilldelas instansvariabler som tänkt eller görs detta på andra ställen i koden?)</w:t>
       </w:r>
     </w:p>
     <w:p/>
@@ -3055,14 +3270,14 @@
       <w:pPr>
         <w:pStyle w:val="Rubrik2"/>
       </w:pPr>
-      <w:bookmarkStart w:id="9" w:name="_Toc476748939"/>
+      <w:bookmarkStart w:id="8" w:name="_Toc476748939"/>
       <w:r>
         <w:t>Dokument</w:t>
       </w:r>
       <w:r>
         <w:t>granskning</w:t>
       </w:r>
-      <w:bookmarkEnd w:id="9"/>
+      <w:bookmarkEnd w:id="8"/>
     </w:p>
     <w:p>
       <w:r>
@@ -3107,7 +3322,15 @@
         <w:t>projektdeltagare</w:t>
       </w:r>
       <w:r>
-        <w:t xml:space="preserve"> som ansvarar för vilket dokument. Deadline sätts för en individuell granskning där samtliga medlemmar skall ha gjort granskningen för ansvarat dokument. Under vecko/discord möte ingår det ett dokumentgranskningsmöte där medlemmarna går ihop i par och granskar/markerar fel i dokumenten som sedan vidarebefordras till nästa par och vice versa. Efter slutförda granskningar så får medlemmarna tillbaka de ansvarade dokumentet som skall rättas individuellt. Projektets gång kommer bygga vidare på dokumenten som leder till vidare dokumentgranskningar av samma dokument(iterationer)</w:t>
+        <w:t xml:space="preserve"> som ansvarar för vilket dokument. Deadline sätts för en individuell granskning där samtliga medlemmar skall ha gjort granskningen för ansvarat dokument. Under </w:t>
+      </w:r>
+      <w:proofErr w:type="spellStart"/>
+      <w:r>
+        <w:t>vecko</w:t>
+      </w:r>
+      <w:proofErr w:type="spellEnd"/>
+      <w:r>
+        <w:t>/discord möte ingår det ett dokumentgranskningsmöte där medlemmarna går ihop i par och granskar/markerar fel i dokumenten som sedan vidarebefordras till nästa par och vice versa. Efter slutförda granskningar så får medlemmarna tillbaka de ansvarade dokumentet som skall rättas individuellt. Projektets gång kommer bygga vidare på dokumenten som leder till vidare dokumentgranskningar av samma dokument(iterationer)</w:t>
       </w:r>
     </w:p>
     <w:p/>
@@ -3127,7 +3350,15 @@
         <w:t>hu</w:t>
       </w:r>
       <w:r>
-        <w:t>r användningsfallsbeskrivningar ska skrivas i designdokumentet eller hur testfall för kravbaserad testning ska skrivas.</w:t>
+        <w:t xml:space="preserve">r </w:t>
+      </w:r>
+      <w:proofErr w:type="spellStart"/>
+      <w:r>
+        <w:t>användningsfallsbeskrivningar</w:t>
+      </w:r>
+      <w:proofErr w:type="spellEnd"/>
+      <w:r>
+        <w:t xml:space="preserve"> ska skrivas i designdokumentet eller hur testfall för kravbaserad testning ska skrivas.</w:t>
       </w:r>
       <w:r>
         <w:t xml:space="preserve"> Om man vill så kan dessa lyftas ut som ett separat dokument men det ska då ges en referens till detta dokument här.&gt;</w:t>
@@ -3188,7 +3419,15 @@
     </w:p>
     <w:p>
       <w:r>
-        <w:t>Produkt – ej app,tjänst eller program</w:t>
+        <w:t xml:space="preserve">Produkt – ej </w:t>
+      </w:r>
+      <w:proofErr w:type="spellStart"/>
+      <w:r>
+        <w:t>app,tjänst</w:t>
+      </w:r>
+      <w:proofErr w:type="spellEnd"/>
+      <w:r>
+        <w:t xml:space="preserve"> eller program</w:t>
       </w:r>
     </w:p>
     <w:p>
@@ -3230,41 +3469,223 @@
       <w:pPr>
         <w:pStyle w:val="Rubrik1"/>
       </w:pPr>
-      <w:bookmarkStart w:id="10" w:name="_Toc476748940"/>
+      <w:bookmarkStart w:id="9" w:name="_Toc476748940"/>
       <w:r>
         <w:lastRenderedPageBreak/>
         <w:t>Testning</w:t>
       </w:r>
+      <w:bookmarkEnd w:id="9"/>
+    </w:p>
+    <w:p>
+      <w:pPr>
+        <w:pStyle w:val="Rubrik2"/>
+      </w:pPr>
+      <w:bookmarkStart w:id="10" w:name="_Toc476748941"/>
+      <w:r>
+        <w:t>Kravbaserad</w:t>
+      </w:r>
+      <w:r>
+        <w:t xml:space="preserve"> systemtestning</w:t>
+      </w:r>
       <w:bookmarkEnd w:id="10"/>
     </w:p>
     <w:p>
+      <w:r>
+        <w:t>&lt;Text som beskriver kravbaserad systemtestning och hur denna genomförs i det här projektet.</w:t>
+      </w:r>
+      <w:r>
+        <w:t xml:space="preserve"> </w:t>
+      </w:r>
+      <w:r>
+        <w:t>Texten ska innehålla referenser till minst en beskri</w:t>
+      </w:r>
+      <w:r>
+        <w:t>vning av den</w:t>
+      </w:r>
+      <w:r>
+        <w:t xml:space="preserve"> metod som man utgår ifrån. Den beskrivning av metoden man utgår ifrån behöver sannolikt anpassas till ert projekts förutsättningar. Texten ska beskriva vilka anpassningar ni gör och hur kravbaserad testning genomförs i ert projekt.</w:t>
+      </w:r>
+      <w:r>
+        <w:t>&gt;</w:t>
+      </w:r>
+    </w:p>
+    <w:p/>
+    <w:p>
+      <w:pPr>
+        <w:pStyle w:val="Rubrik3"/>
+      </w:pPr>
+      <w:r>
+        <w:t>Prioritering</w:t>
+      </w:r>
+    </w:p>
+    <w:p>
+      <w:r>
+        <w:t>&lt;Text som beskriver hur krav prioriteras för testning med denna metod.&gt;</w:t>
+      </w:r>
+    </w:p>
+    <w:p/>
+    <w:p>
       <w:pPr>
         <w:pStyle w:val="Rubrik2"/>
       </w:pPr>
-      <w:bookmarkStart w:id="11" w:name="_Toc476748941"/>
-      <w:r>
-        <w:t>Kravbaserad</w:t>
-      </w:r>
-      <w:r>
-        <w:t xml:space="preserve"> systemtestning</w:t>
+      <w:bookmarkStart w:id="11" w:name="_Toc476748942"/>
+      <w:r>
+        <w:t>White box-test</w:t>
+      </w:r>
+      <w:r>
+        <w:t>ning</w:t>
+      </w:r>
+      <w:r>
+        <w:t xml:space="preserve">: </w:t>
       </w:r>
       <w:bookmarkEnd w:id="11"/>
-    </w:p>
-    <w:p>
-      <w:r>
-        <w:t>&lt;Text som beskriver kravbaserad systemtestning och hur denna genomförs i det här projektet.</w:t>
-      </w:r>
+      <w:r>
+        <w:t>&lt;</w:t>
+      </w:r>
+      <w:proofErr w:type="spellStart"/>
+      <w:r>
+        <w:t>xxXXxx</w:t>
+      </w:r>
+      <w:proofErr w:type="spellEnd"/>
+      <w:r>
+        <w:t>&gt;</w:t>
+      </w:r>
+      <w:r>
+        <w:t xml:space="preserve"> OSKI</w:t>
+      </w:r>
+    </w:p>
+    <w:p>
+      <w:r>
+        <w:t>[Två personer kan</w:t>
+      </w:r>
+      <w:r>
+        <w:t xml:space="preserve"> som sin individuella fördjupning utföra någon form av </w:t>
+      </w:r>
+      <w:proofErr w:type="spellStart"/>
+      <w:r>
+        <w:t>white</w:t>
+      </w:r>
+      <w:proofErr w:type="spellEnd"/>
+      <w:r>
+        <w:t xml:space="preserve">-box-testning. Exakt vilken </w:t>
+      </w:r>
+      <w:proofErr w:type="spellStart"/>
+      <w:r>
+        <w:t>white</w:t>
+      </w:r>
+      <w:proofErr w:type="spellEnd"/>
+      <w:r>
+        <w:t xml:space="preserve">-box-metod </w:t>
+      </w:r>
+      <w:r>
+        <w:t>som används lämnas till personen/personerna</w:t>
+      </w:r>
+      <w:r>
+        <w:t xml:space="preserve"> och gruppen att bestämma – exempelvis enhetstest, </w:t>
+      </w:r>
+      <w:proofErr w:type="spellStart"/>
+      <w:r>
+        <w:t>statement</w:t>
+      </w:r>
+      <w:proofErr w:type="spellEnd"/>
       <w:r>
         <w:t xml:space="preserve"> </w:t>
       </w:r>
-      <w:r>
-        <w:t>Texten ska innehålla referenser till minst en beskri</w:t>
-      </w:r>
-      <w:r>
-        <w:t>vning av den</w:t>
-      </w:r>
-      <w:r>
-        <w:t xml:space="preserve"> metod som man utgår ifrån. Den beskrivning av metoden man utgår ifrån behöver sannolikt anpassas till ert projekts förutsättningar. Texten ska beskriva vilka anpassningar ni gör och hur kravbaserad testning genomförs i ert projekt.</w:t>
+      <w:proofErr w:type="spellStart"/>
+      <w:r>
+        <w:t>coverage</w:t>
+      </w:r>
+      <w:proofErr w:type="spellEnd"/>
+      <w:r>
+        <w:t xml:space="preserve"> </w:t>
+      </w:r>
+      <w:r>
+        <w:t xml:space="preserve">eller något annat. Om två personer arbetar med </w:t>
+      </w:r>
+      <w:proofErr w:type="spellStart"/>
+      <w:r>
+        <w:t>white</w:t>
+      </w:r>
+      <w:proofErr w:type="spellEnd"/>
+      <w:r>
+        <w:t>-box-testning så måste dessa två personer arbeta med olika metoder för detta. Två avsnitt med varsin rubrik enligt ovan, en för varje metod, behövs då.</w:t>
+      </w:r>
+      <w:r>
+        <w:t>]</w:t>
+      </w:r>
+    </w:p>
+    <w:p>
+      <w:r>
+        <w:t>&lt;</w:t>
+      </w:r>
+      <w:r>
+        <w:t>Text som beskriver den</w:t>
+      </w:r>
+      <w:r>
+        <w:t xml:space="preserve"> </w:t>
+      </w:r>
+      <w:proofErr w:type="spellStart"/>
+      <w:r>
+        <w:t>white</w:t>
+      </w:r>
+      <w:proofErr w:type="spellEnd"/>
+      <w:r>
+        <w:t>-box-</w:t>
+      </w:r>
+      <w:r>
+        <w:t xml:space="preserve">metod som används. </w:t>
+      </w:r>
+      <w:r>
+        <w:t xml:space="preserve">Texten ska innehålla referenser till minst en beskrivning av denna metod som man utgår ifrån. Den beskrivning av metoden man utgår ifrån behöver sannolikt anpassas till ert projekts förutsättningar. Texten ska beskriva vilka anpassningar ni gör och hur </w:t>
+      </w:r>
+      <w:r>
+        <w:t>testmetoden</w:t>
+      </w:r>
+      <w:r>
+        <w:t xml:space="preserve"> </w:t>
+      </w:r>
+      <w:r>
+        <w:t>tillämpas</w:t>
+      </w:r>
+      <w:r>
+        <w:t xml:space="preserve"> i ert projekt.</w:t>
+      </w:r>
+      <w:r>
+        <w:t xml:space="preserve"> </w:t>
+      </w:r>
+    </w:p>
+    <w:p/>
+    <w:p>
+      <w:r>
+        <w:t xml:space="preserve">Texten ska referera till de kodfiler med </w:t>
+      </w:r>
+      <w:proofErr w:type="spellStart"/>
+      <w:r>
+        <w:t>testkod</w:t>
+      </w:r>
+      <w:proofErr w:type="spellEnd"/>
+      <w:r>
+        <w:t>/testfall</w:t>
+      </w:r>
+      <w:r>
+        <w:t xml:space="preserve"> som sannolikt behövs</w:t>
+      </w:r>
+      <w:r>
+        <w:t xml:space="preserve"> och tala om var dessa hittas och vad de heter. Filer med </w:t>
+      </w:r>
+      <w:proofErr w:type="spellStart"/>
+      <w:r>
+        <w:t>testkod</w:t>
+      </w:r>
+      <w:proofErr w:type="spellEnd"/>
+      <w:r>
+        <w:t xml:space="preserve"> ska lämnas in tillsammans med dokumentation när denna frågas efter (exempelvis vid RS-deadlines eller slutinlämning). </w:t>
+      </w:r>
+    </w:p>
+    <w:p/>
+    <w:p>
+      <w:r>
+        <w:t>Det ska som ett absolut minimum finnas 20 relevanta testfall. Om en första prioriterad kod inte genererar så många testfall för metoden så ska ytterligare kod testas.</w:t>
       </w:r>
       <w:r>
         <w:t>&gt;</w:t>
@@ -3281,162 +3702,81 @@
     </w:p>
     <w:p>
       <w:r>
-        <w:t>&lt;Text som beskriver hur krav prioriteras för testning med denna metod.&gt;</w:t>
+        <w:t>&lt;Text som beskriver hur kod-moduler</w:t>
+      </w:r>
+      <w:r>
+        <w:t xml:space="preserve"> prioriteras för testning med denna metod.</w:t>
+      </w:r>
+      <w:r>
+        <w:t xml:space="preserve"> Prioriteringen ska motiveras till varför det är lämpligt att prioritera på detta vis.</w:t>
+      </w:r>
+      <w:r>
+        <w:t>&gt;</w:t>
       </w:r>
     </w:p>
     <w:p/>
     <w:p>
       <w:pPr>
         <w:pStyle w:val="Rubrik2"/>
-      </w:pPr>
-      <w:bookmarkStart w:id="12" w:name="_Toc476748942"/>
-      <w:r>
-        <w:t>White box-test</w:t>
-      </w:r>
-      <w:r>
-        <w:t>ning</w:t>
-      </w:r>
-      <w:r>
+        <w:rPr>
+          <w:lang w:val="en-US"/>
+        </w:rPr>
+      </w:pPr>
+      <w:r>
+        <w:rPr>
+          <w:lang w:val="en-US"/>
+        </w:rPr>
+        <w:t>White box-</w:t>
+      </w:r>
+      <w:proofErr w:type="spellStart"/>
+      <w:r>
+        <w:rPr>
+          <w:lang w:val="en-US"/>
+        </w:rPr>
+        <w:t>testning</w:t>
+      </w:r>
+      <w:proofErr w:type="spellEnd"/>
+      <w:r>
+        <w:rPr>
+          <w:lang w:val="en-US"/>
+        </w:rPr>
         <w:t xml:space="preserve">: </w:t>
       </w:r>
-      <w:bookmarkEnd w:id="12"/>
-      <w:r>
-        <w:t>&lt;xxXXxx&gt;</w:t>
-      </w:r>
-      <w:r>
-        <w:t xml:space="preserve"> OSKI</w:t>
-      </w:r>
-    </w:p>
-    <w:p>
-      <w:r>
-        <w:t>[Två personer kan</w:t>
-      </w:r>
-      <w:r>
-        <w:t xml:space="preserve"> som sin individuella fördjupning utföra någon form av white-box-testning. Exakt vilken white-box-metod </w:t>
-      </w:r>
-      <w:r>
-        <w:t>som används lämnas till personen/personerna</w:t>
-      </w:r>
-      <w:r>
-        <w:t xml:space="preserve"> och gruppen att bestämma – exempelvis enhetstest, statement coverage </w:t>
-      </w:r>
-      <w:r>
-        <w:t>eller något annat. Om två personer arbetar med white-box-testning så måste dessa två personer arbeta med olika metoder för detta. Två avsnitt med varsin rubrik enligt ovan, en för varje metod, behövs då.</w:t>
-      </w:r>
-      <w:r>
-        <w:t>]</w:t>
-      </w:r>
-    </w:p>
-    <w:p>
-      <w:r>
-        <w:t>&lt;</w:t>
-      </w:r>
-      <w:r>
-        <w:t>Text som beskriver den</w:t>
-      </w:r>
+      <w:r>
+        <w:rPr>
+          <w:lang w:val="en-US"/>
+        </w:rPr>
+        <w:t>Boundary Value Analysis</w:t>
+      </w:r>
+    </w:p>
+    <w:p>
+      <w:r>
+        <w:t>Tester under denna del kommer vara des</w:t>
+      </w:r>
+      <w:r>
+        <w:t xml:space="preserve">ignade för att testa gränsvärden. </w:t>
+      </w:r>
+      <w:proofErr w:type="spellStart"/>
+      <w:r>
+        <w:t>Boundary</w:t>
+      </w:r>
+      <w:proofErr w:type="spellEnd"/>
       <w:r>
         <w:t xml:space="preserve"> </w:t>
       </w:r>
-      <w:r>
-        <w:t>white-box-</w:t>
-      </w:r>
-      <w:r>
-        <w:t xml:space="preserve">metod som används. </w:t>
-      </w:r>
-      <w:r>
-        <w:t xml:space="preserve">Texten ska innehålla referenser till minst en beskrivning av denna metod som man utgår ifrån. Den beskrivning av metoden man utgår ifrån behöver sannolikt anpassas till ert projekts förutsättningar. Texten ska beskriva vilka anpassningar ni gör och hur </w:t>
-      </w:r>
-      <w:r>
-        <w:t>testmetoden</w:t>
-      </w:r>
+      <w:proofErr w:type="spellStart"/>
+      <w:r>
+        <w:t>Value</w:t>
+      </w:r>
+      <w:proofErr w:type="spellEnd"/>
       <w:r>
         <w:t xml:space="preserve"> </w:t>
       </w:r>
-      <w:r>
-        <w:t>tillämpas</w:t>
-      </w:r>
-      <w:r>
-        <w:t xml:space="preserve"> i ert projekt.</w:t>
-      </w:r>
-      <w:r>
-        <w:t xml:space="preserve"> </w:t>
-      </w:r>
-    </w:p>
-    <w:p/>
-    <w:p>
-      <w:r>
-        <w:t>Texten ska referera till de kodfiler med testkod</w:t>
-      </w:r>
-      <w:r>
-        <w:t>/testfall</w:t>
-      </w:r>
-      <w:r>
-        <w:t xml:space="preserve"> som sannolikt behövs</w:t>
-      </w:r>
-      <w:r>
-        <w:t xml:space="preserve"> och tala om var dessa hittas och vad de heter. Filer med testkod ska lämnas in tillsammans med dokumentation när denna frågas efter (exempelvis vid RS-deadlines eller slutinlämning). </w:t>
-      </w:r>
-    </w:p>
-    <w:p/>
-    <w:p>
-      <w:r>
-        <w:t>Det ska som ett absolut minimum finnas 20 relevanta testfall. Om en första prioriterad kod inte genererar så många testfall för metoden så ska ytterligare kod testas.</w:t>
-      </w:r>
-      <w:r>
-        <w:t>&gt;</w:t>
-      </w:r>
-    </w:p>
-    <w:p/>
-    <w:p>
-      <w:pPr>
-        <w:pStyle w:val="Rubrik3"/>
-      </w:pPr>
-      <w:r>
-        <w:t>Prioritering</w:t>
-      </w:r>
-    </w:p>
-    <w:p>
-      <w:r>
-        <w:t>&lt;Text som beskriver hur kod-moduler</w:t>
-      </w:r>
-      <w:r>
-        <w:t xml:space="preserve"> prioriteras för testning med denna metod.</w:t>
-      </w:r>
-      <w:r>
-        <w:t xml:space="preserve"> Prioriteringen ska motiveras till varför det är lämpligt att prioritera på detta vis.</w:t>
-      </w:r>
-      <w:r>
-        <w:t>&gt;</w:t>
-      </w:r>
-    </w:p>
-    <w:p/>
-    <w:p>
-      <w:pPr>
-        <w:pStyle w:val="Rubrik2"/>
-        <w:rPr>
-          <w:lang w:val="en-US"/>
-        </w:rPr>
-      </w:pPr>
-      <w:r>
-        <w:rPr>
-          <w:lang w:val="en-US"/>
-        </w:rPr>
-        <w:t xml:space="preserve">White box-testning: </w:t>
-      </w:r>
-      <w:r>
-        <w:rPr>
-          <w:lang w:val="en-US"/>
-        </w:rPr>
-        <w:t>Boundary Value Analysis</w:t>
-      </w:r>
-    </w:p>
-    <w:p>
-      <w:r>
-        <w:t>Tester under denna del kommer vara des</w:t>
-      </w:r>
-      <w:r>
-        <w:t>ignade för att testa gränsvärden. Boundary Value Analysis</w:t>
-      </w:r>
+      <w:proofErr w:type="spellStart"/>
+      <w:r>
+        <w:t>Analysis</w:t>
+      </w:r>
+      <w:proofErr w:type="spellEnd"/>
       <w:r>
         <w:t>(BVA)</w:t>
       </w:r>
@@ -3454,17 +3794,49 @@
     </w:p>
     <w:p>
       <w:r>
-        <w:t>Då passar BVA utmärkt för att testa så att mönstrena reagerar som förväntat på den data man skickar in.</w:t>
-      </w:r>
-    </w:p>
-    <w:p>
-      <w:r>
-        <w:t xml:space="preserve">BVA går ut på att identifiera vart i ens kod där intervaller eller värden används för att något specifikt ska hända. Sedan identifieras vilka värden som ligger på gränsen för att utrycket skall bli sant och det är de värdena som skall vara med i testfallen. </w:t>
-      </w:r>
-    </w:p>
-    <w:p>
-      <w:r>
-        <w:t>Ett exempel: ett intervall som är på 0-10. För att testa gränsvärden skall vörden som ligger på gränsen matas in. Då måste t.ex värden som -1,0,10,11 för att se till att koden uppför sig som förväntat.</w:t>
+        <w:t xml:space="preserve">Då passar BVA utmärkt för att testa så att </w:t>
+      </w:r>
+      <w:proofErr w:type="spellStart"/>
+      <w:r>
+        <w:t>mönstrena</w:t>
+      </w:r>
+      <w:proofErr w:type="spellEnd"/>
+      <w:r>
+        <w:t xml:space="preserve"> reagerar som förväntat på den data man skickar in.</w:t>
+      </w:r>
+    </w:p>
+    <w:p>
+      <w:r>
+        <w:t xml:space="preserve">BVA går ut på att identifiera vart i ens kod där intervaller eller värden används för att något specifikt ska hända. Sedan identifieras vilka värden som ligger på gränsen för att </w:t>
+      </w:r>
+      <w:proofErr w:type="spellStart"/>
+      <w:r>
+        <w:t>utrycket</w:t>
+      </w:r>
+      <w:proofErr w:type="spellEnd"/>
+      <w:r>
+        <w:t xml:space="preserve"> skall bli sant och det är de värdena som skall vara med i testfallen. </w:t>
+      </w:r>
+    </w:p>
+    <w:p>
+      <w:r>
+        <w:t xml:space="preserve">Ett exempel: ett intervall som är på 0-10. För att testa gränsvärden skall </w:t>
+      </w:r>
+      <w:proofErr w:type="spellStart"/>
+      <w:r>
+        <w:t>vörden</w:t>
+      </w:r>
+      <w:proofErr w:type="spellEnd"/>
+      <w:r>
+        <w:t xml:space="preserve"> som ligger på gränsen matas in. Då måste </w:t>
+      </w:r>
+      <w:proofErr w:type="spellStart"/>
+      <w:r>
+        <w:t>t.ex</w:t>
+      </w:r>
+      <w:proofErr w:type="spellEnd"/>
+      <w:r>
+        <w:t xml:space="preserve"> värden som -1,0,10,11 för att se till att koden uppför sig som förväntat.</w:t>
       </w:r>
     </w:p>
     <w:p/>
@@ -3487,22 +3859,22 @@
       <w:pPr>
         <w:pStyle w:val="Rubrik1"/>
       </w:pPr>
-      <w:bookmarkStart w:id="13" w:name="_Toc476748946"/>
+      <w:bookmarkStart w:id="12" w:name="_Toc476748946"/>
       <w:r>
         <w:lastRenderedPageBreak/>
         <w:t>Testfall kravbaserad systemtestning</w:t>
       </w:r>
+      <w:bookmarkEnd w:id="12"/>
+    </w:p>
+    <w:p>
+      <w:pPr>
+        <w:pStyle w:val="Rubrik2"/>
+      </w:pPr>
+      <w:bookmarkStart w:id="13" w:name="_Toc476748947"/>
+      <w:r>
+        <w:t>&lt;Eventuell underrubrik för indelning av testfall&gt;</w:t>
+      </w:r>
       <w:bookmarkEnd w:id="13"/>
-    </w:p>
-    <w:p>
-      <w:pPr>
-        <w:pStyle w:val="Rubrik2"/>
-      </w:pPr>
-      <w:bookmarkStart w:id="14" w:name="_Toc476748947"/>
-      <w:r>
-        <w:t>&lt;Eventuell underrubrik för indelning av testfall&gt;</w:t>
-      </w:r>
-      <w:bookmarkEnd w:id="14"/>
     </w:p>
     <w:p>
       <w:pPr>
@@ -3739,11 +4111,11 @@
       <w:pPr>
         <w:pStyle w:val="Rubrik2"/>
       </w:pPr>
-      <w:bookmarkStart w:id="15" w:name="_Toc476748948"/>
+      <w:bookmarkStart w:id="14" w:name="_Toc476748948"/>
       <w:r>
         <w:t>&lt;Eventuell underrubrik för indelning av testfall&gt;</w:t>
       </w:r>
-      <w:bookmarkEnd w:id="15"/>
+      <w:bookmarkEnd w:id="14"/>
     </w:p>
     <w:p>
       <w:pPr>
@@ -3860,11 +4232,11 @@
       <w:pPr>
         <w:pStyle w:val="Rubrik2"/>
       </w:pPr>
-      <w:bookmarkStart w:id="16" w:name="_Toc476748949"/>
+      <w:bookmarkStart w:id="15" w:name="_Toc476748949"/>
       <w:r>
         <w:t>Spårningsmatris</w:t>
       </w:r>
-      <w:bookmarkEnd w:id="16"/>
+      <w:bookmarkEnd w:id="15"/>
     </w:p>
     <w:p>
       <w:r>
@@ -4319,12 +4691,12 @@
       <w:pPr>
         <w:pStyle w:val="Rubrik1"/>
       </w:pPr>
-      <w:bookmarkStart w:id="17" w:name="_Toc476748950"/>
+      <w:bookmarkStart w:id="16" w:name="_Toc476748950"/>
       <w:r>
         <w:lastRenderedPageBreak/>
         <w:t>&lt;Testfall/materiel för annan metod&gt;</w:t>
       </w:r>
-      <w:bookmarkEnd w:id="17"/>
+      <w:bookmarkEnd w:id="16"/>
     </w:p>
     <w:p>
       <w:r>
@@ -4363,45 +4735,49 @@
       <w:pPr>
         <w:pStyle w:val="Rubrik1"/>
       </w:pPr>
-      <w:bookmarkStart w:id="18" w:name="_Toc476748951"/>
+      <w:bookmarkStart w:id="17" w:name="_Toc476748951"/>
       <w:r>
         <w:lastRenderedPageBreak/>
         <w:t>Granskningsprotokoll</w:t>
       </w:r>
+      <w:bookmarkEnd w:id="17"/>
+    </w:p>
+    <w:p>
+      <w:r>
+        <w:t>[Här infogas rapporter från granskningsmöten som granskar kod eller dokument. För varje rapport ska det anges vilken artefakt som granskades, tid och datum för granskningen, vilka som närvarade vid granskningen och i vilka roller</w:t>
+      </w:r>
+      <w:r>
+        <w:t>. Det behöver tas fram en mall för hur granskningsprotokoll utformas. Detta ska dock ange vilken fil och rad/dokument och stycke ett problem noterats på, typ av problem, hur alvarligt problemet bedöms vara och vems ansvar det är att åtgärda problemet om det ska åtgärdas. Där ska även finnas plats för rekommendationer som ges fr hur ett problem åtgärdas eller om någon mer generell åtgärd bör ske av exempelvis process eller liknande.</w:t>
+      </w:r>
+      <w:r>
+        <w:t>]</w:t>
+      </w:r>
+    </w:p>
+    <w:p>
+      <w:pPr>
+        <w:pStyle w:val="Rubrik2"/>
+      </w:pPr>
+      <w:bookmarkStart w:id="18" w:name="_Toc476748952"/>
+      <w:r>
+        <w:t>Granskningsprotokoll &lt;granskningstyp&gt; &lt;Id för protokollet&gt;</w:t>
+      </w:r>
       <w:bookmarkEnd w:id="18"/>
     </w:p>
     <w:p>
       <w:r>
-        <w:t>[Här infogas rapporter från granskningsmöten som granskar kod eller dokument. För varje rapport ska det anges vilken artefakt som granskades, tid och datum för granskningen, vilka som närvarade vid granskningen och i vilka roller</w:t>
-      </w:r>
-      <w:r>
-        <w:t>. Det behöver tas fram en mall för hur granskningsprotokoll utformas. Detta ska dock ange vilken fil och rad/dokument och stycke ett problem noterats på, typ av problem, hur alvarligt problemet bedöms vara och vems ansvar det är att åtgärda problemet om det ska åtgärdas. Där ska även finnas plats för rekommendationer som ges fr hur ett problem åtgärdas eller om någon mer generell åtgärd bör ske av exempelvis process eller liknande.</w:t>
-      </w:r>
-      <w:r>
-        <w:t>]</w:t>
-      </w:r>
-    </w:p>
-    <w:p>
-      <w:pPr>
-        <w:pStyle w:val="Rubrik2"/>
-      </w:pPr>
-      <w:bookmarkStart w:id="19" w:name="_Toc476748952"/>
-      <w:r>
-        <w:t>Granskningsprotokoll &lt;granskningstyp&gt; &lt;Id för protokollet&gt;</w:t>
-      </w:r>
+        <w:t>&lt;Här infogas protokollet.&gt;</w:t>
+      </w:r>
+    </w:p>
+    <w:p>
+      <w:r>
+        <w:t>[Observera att det blir flera olika protokoll – minst två från kodgranskning och två från dokumentgranskning.]</w:t>
+      </w:r>
+    </w:p>
+    <w:p/>
+    <w:p>
+      <w:bookmarkStart w:id="19" w:name="_GoBack"/>
       <w:bookmarkEnd w:id="19"/>
     </w:p>
-    <w:p>
-      <w:r>
-        <w:t>&lt;Här infogas protokollet.&gt;</w:t>
-      </w:r>
-    </w:p>
-    <w:p>
-      <w:r>
-        <w:t>[Observera att det blir flera olika protokoll – minst två från kodgranskning och två från dokumentgranskning.]</w:t>
-      </w:r>
-    </w:p>
-    <w:p/>
     <w:p>
       <w:pPr>
         <w:pStyle w:val="Rubrik1"/>
@@ -4456,7 +4832,11 @@
       </w:pPr>
       <w:bookmarkStart w:id="21" w:name="_Toc476748954"/>
       <w:r>
-        <w:t>Testrapport &lt;test</w:t>
+        <w:t>Testrapport &lt;</w:t>
+      </w:r>
+      <w:proofErr w:type="spellStart"/>
+      <w:r>
+        <w:t>test</w:t>
       </w:r>
       <w:r>
         <w:t>t</w:t>
@@ -4464,6 +4844,7 @@
       <w:r>
         <w:t>yp</w:t>
       </w:r>
+      <w:proofErr w:type="spellEnd"/>
       <w:r>
         <w:t>/kategoritestfall</w:t>
       </w:r>
@@ -4601,7 +4982,15 @@
           </w:tcPr>
           <w:p>
             <w:r>
-              <w:t>&lt;ååmmdd&gt;</w:t>
+              <w:t>&lt;</w:t>
+            </w:r>
+            <w:proofErr w:type="spellStart"/>
+            <w:r>
+              <w:t>ååmmdd</w:t>
+            </w:r>
+            <w:proofErr w:type="spellEnd"/>
+            <w:r>
+              <w:t>&gt;</w:t>
             </w:r>
           </w:p>
         </w:tc>
@@ -4611,7 +5000,15 @@
           </w:tcPr>
           <w:p>
             <w:r>
-              <w:t>&lt;x.x&gt;</w:t>
+              <w:t>&lt;</w:t>
+            </w:r>
+            <w:proofErr w:type="spellStart"/>
+            <w:r>
+              <w:t>x.x</w:t>
+            </w:r>
+            <w:proofErr w:type="spellEnd"/>
+            <w:r>
+              <w:t>&gt;</w:t>
             </w:r>
           </w:p>
         </w:tc>
@@ -4739,8 +5136,13 @@
         <w:t>[Det kommer sannolikt att behövas fler rader och flera olika</w:t>
       </w:r>
       <w:r>
-        <w:t xml:space="preserve"> testrapporter. Vissa justeringar i utseende av rapporten kan behöva göras beroende på testtyp</w:t>
-      </w:r>
+        <w:t xml:space="preserve"> testrapporter. Vissa justeringar i utseende av rapporten kan behöva göras beroende på </w:t>
+      </w:r>
+      <w:proofErr w:type="spellStart"/>
+      <w:r>
+        <w:t>testtyp</w:t>
+      </w:r>
+      <w:proofErr w:type="spellEnd"/>
       <w:r>
         <w:t>.]</w:t>
       </w:r>
@@ -4896,7 +5298,7 @@
             <w:sz w:val="20"/>
             <w:szCs w:val="20"/>
           </w:rPr>
-          <w:t>7</w:t>
+          <w:t>15</w:t>
         </w:r>
         <w:r>
           <w:rPr>
@@ -5012,7 +5414,43 @@
         <w:szCs w:val="20"/>
       </w:rPr>
       <w:tab/>
-      <w:t xml:space="preserve">Grand Psychedelic Space Voyage Experiment </w:t>
+      <w:t xml:space="preserve">Grand </w:t>
+    </w:r>
+    <w:proofErr w:type="spellStart"/>
+    <w:r>
+      <w:rPr>
+        <w:rFonts w:cs="Times New Roman"/>
+        <w:sz w:val="20"/>
+        <w:szCs w:val="20"/>
+      </w:rPr>
+      <w:t>Psychedelic</w:t>
+    </w:r>
+    <w:proofErr w:type="spellEnd"/>
+    <w:r>
+      <w:rPr>
+        <w:rFonts w:cs="Times New Roman"/>
+        <w:sz w:val="20"/>
+        <w:szCs w:val="20"/>
+      </w:rPr>
+      <w:t xml:space="preserve"> Space </w:t>
+    </w:r>
+    <w:proofErr w:type="spellStart"/>
+    <w:r>
+      <w:rPr>
+        <w:rFonts w:cs="Times New Roman"/>
+        <w:sz w:val="20"/>
+        <w:szCs w:val="20"/>
+      </w:rPr>
+      <w:t>Voyage</w:t>
+    </w:r>
+    <w:proofErr w:type="spellEnd"/>
+    <w:r>
+      <w:rPr>
+        <w:rFonts w:cs="Times New Roman"/>
+        <w:sz w:val="20"/>
+        <w:szCs w:val="20"/>
+      </w:rPr>
+      <w:t xml:space="preserve"> Experiment </w:t>
     </w:r>
   </w:p>
   <w:p>
@@ -7097,7 +7535,6 @@
   <w:style w:type="character" w:default="1" w:styleId="Standardstycketeckensnitt">
     <w:name w:val="Default Paragraph Font"/>
     <w:uiPriority w:val="1"/>
-    <w:semiHidden/>
     <w:unhideWhenUsed/>
   </w:style>
   <w:style w:type="table" w:default="1" w:styleId="Normaltabell">
@@ -7610,7 +8047,7 @@
 </file>
 
 <file path=customXml/itemProps1.xml><?xml version="1.0" encoding="utf-8"?>
-<ds:datastoreItem xmlns:ds="http://schemas.openxmlformats.org/officeDocument/2006/customXml" ds:itemID="{B8CEE2A5-92EE-4931-A5AC-4D6BE76E8DA1}">
+<ds:datastoreItem xmlns:ds="http://schemas.openxmlformats.org/officeDocument/2006/customXml" ds:itemID="{B19EA141-8A99-486F-A5D9-6C82ABFC5B3D}">
   <ds:schemaRefs>
     <ds:schemaRef ds:uri="http://schemas.openxmlformats.org/officeDocument/2006/bibliography"/>
   </ds:schemaRefs>

--- a/Dokument/GPSVE_VoVdokument.docx
+++ b/Dokument/GPSVE_VoVdokument.docx
@@ -73,23 +73,13 @@
           <w:lang w:val="en-US"/>
         </w:rPr>
       </w:pPr>
-      <w:proofErr w:type="spellStart"/>
       <w:r>
         <w:rPr>
           <w:b/>
           <w:sz w:val="36"/>
           <w:lang w:val="en-US"/>
         </w:rPr>
-        <w:t>Grupp</w:t>
-      </w:r>
-      <w:proofErr w:type="spellEnd"/>
-      <w:r>
-        <w:rPr>
-          <w:b/>
-          <w:sz w:val="36"/>
-          <w:lang w:val="en-US"/>
-        </w:rPr>
-        <w:t xml:space="preserve"> 23</w:t>
+        <w:t>Grupp 23</w:t>
       </w:r>
     </w:p>
     <w:p>
@@ -267,7 +257,10 @@
           </w:tcPr>
           <w:p>
             <w:r>
-              <w:t>0.1</w:t>
+              <w:t>&lt;0.1</w:t>
+            </w:r>
+            <w:r>
+              <w:t>&gt;</w:t>
             </w:r>
           </w:p>
         </w:tc>
@@ -286,13 +279,8 @@
             <w:tcW w:w="2266" w:type="dxa"/>
           </w:tcPr>
           <w:p>
-            <w:proofErr w:type="spellStart"/>
-            <w:r>
-              <w:t>Miran</w:t>
-            </w:r>
-            <w:proofErr w:type="spellEnd"/>
-            <w:r>
-              <w:t xml:space="preserve"> Amin</w:t>
+            <w:r>
+              <w:t>Miran Amin</w:t>
             </w:r>
           </w:p>
           <w:p>
@@ -329,7 +317,7 @@
           </w:tcPr>
           <w:p>
             <w:r>
-              <w:t>0.2</w:t>
+              <w:t>&lt;0.2&gt;</w:t>
             </w:r>
           </w:p>
         </w:tc>
@@ -339,13 +327,7 @@
           </w:tcPr>
           <w:p>
             <w:r>
-              <w:t>Whitebox-testning har uppdatera</w:t>
-            </w:r>
-            <w:r>
-              <w:t>t</w:t>
-            </w:r>
-            <w:r>
-              <w:t>s med en vald metod. BVA</w:t>
+              <w:t>Whitebox-testning har uppdateras med en vald metod. BVA</w:t>
             </w:r>
           </w:p>
         </w:tc>
@@ -2588,47 +2570,7 @@
           <w:sz w:val="22"/>
           <w:lang w:val="en-US"/>
         </w:rPr>
-        <w:t xml:space="preserve">F. </w:t>
-      </w:r>
-      <w:proofErr w:type="spellStart"/>
-      <w:r>
-        <w:rPr>
-          <w:rStyle w:val="selectable"/>
-          <w:rFonts w:cs="Times New Roman"/>
-          <w:sz w:val="22"/>
-          <w:lang w:val="en-US"/>
-        </w:rPr>
-        <w:t>Tsui</w:t>
-      </w:r>
-      <w:proofErr w:type="spellEnd"/>
-      <w:r>
-        <w:rPr>
-          <w:rStyle w:val="selectable"/>
-          <w:rFonts w:cs="Times New Roman"/>
-          <w:sz w:val="22"/>
-          <w:lang w:val="en-US"/>
-        </w:rPr>
-        <w:t xml:space="preserve">, O. </w:t>
-      </w:r>
-      <w:proofErr w:type="spellStart"/>
-      <w:r>
-        <w:rPr>
-          <w:rStyle w:val="selectable"/>
-          <w:rFonts w:cs="Times New Roman"/>
-          <w:sz w:val="22"/>
-          <w:lang w:val="en-US"/>
-        </w:rPr>
-        <w:t>Karam</w:t>
-      </w:r>
-      <w:proofErr w:type="spellEnd"/>
-      <w:r>
-        <w:rPr>
-          <w:rStyle w:val="selectable"/>
-          <w:rFonts w:cs="Times New Roman"/>
-          <w:sz w:val="22"/>
-          <w:lang w:val="en-US"/>
-        </w:rPr>
-        <w:t xml:space="preserve"> and B. Bernal,</w:t>
+        <w:t>F. Tsui, O. Karam and B. Bernal,</w:t>
       </w:r>
       <w:r>
         <w:rPr>
@@ -2773,31 +2715,7 @@
         <w:t xml:space="preserve">: </w:t>
       </w:r>
       <w:r>
-        <w:t xml:space="preserve">Detta kan vara (kurs)litteratur eller någon annan relevant källa. Om en referens som utgörs av en webbsida används så ska denna vara att betrakta som information med bekräftad auktoritet på området. Det vill säga </w:t>
-      </w:r>
-      <w:proofErr w:type="spellStart"/>
-      <w:r>
-        <w:t>Wikipedia</w:t>
-      </w:r>
-      <w:proofErr w:type="spellEnd"/>
-      <w:r>
-        <w:t xml:space="preserve"> eller liknande fungerar inte. Webbreferenser ska vara etablerade </w:t>
-      </w:r>
-      <w:proofErr w:type="spellStart"/>
-      <w:r>
-        <w:t>expertsidor</w:t>
-      </w:r>
-      <w:proofErr w:type="spellEnd"/>
-      <w:r>
-        <w:t xml:space="preserve"> så som officiella webbsidan för XP, </w:t>
-      </w:r>
-      <w:proofErr w:type="spellStart"/>
-      <w:r>
-        <w:t>Agile</w:t>
-      </w:r>
-      <w:proofErr w:type="spellEnd"/>
-      <w:r>
-        <w:t xml:space="preserve"> Alliance eller webbsidor underhållna av erkända branschorganisationer så som IEEE eller ACM.</w:t>
+        <w:t>Detta kan vara (kurs)litteratur eller någon annan relevant källa. Om en referens som utgörs av en webbsida används så ska denna vara att betrakta som information med bekräftad auktoritet på området. Det vill säga Wikipedia eller liknande fungerar inte. Webbreferenser ska vara etablerade expertsidor så som officiella webbsidan för XP, Agile Alliance eller webbsidor underhållna av erkända branschorganisationer så som IEEE eller ACM.</w:t>
       </w:r>
       <w:r>
         <w:t>]</w:t>
@@ -2837,15 +2755,7 @@
     </w:p>
     <w:p>
       <w:r>
-        <w:t xml:space="preserve">Endast </w:t>
-      </w:r>
-      <w:proofErr w:type="spellStart"/>
-      <w:r>
-        <w:t>whitebox</w:t>
-      </w:r>
-      <w:proofErr w:type="spellEnd"/>
-      <w:r>
-        <w:t xml:space="preserve"> testning kommer utföras.</w:t>
+        <w:t>Endast whitebox testning kommer utföras.</w:t>
       </w:r>
     </w:p>
     <w:p/>
@@ -2946,42 +2856,10 @@
         <w:t>Kodgranskning</w:t>
       </w:r>
       <w:r>
-        <w:t xml:space="preserve"> utförs utifrån ”</w:t>
-      </w:r>
-      <w:proofErr w:type="spellStart"/>
-      <w:r>
-        <w:t>Fagan</w:t>
-      </w:r>
-      <w:proofErr w:type="spellEnd"/>
-      <w:r>
-        <w:t xml:space="preserve"> </w:t>
-      </w:r>
-      <w:proofErr w:type="spellStart"/>
-      <w:r>
-        <w:t>inspection</w:t>
-      </w:r>
-      <w:proofErr w:type="spellEnd"/>
-      <w:r>
-        <w:t xml:space="preserve">” (ref Software </w:t>
-      </w:r>
-      <w:proofErr w:type="spellStart"/>
-      <w:r>
-        <w:t>Engineering</w:t>
-      </w:r>
-      <w:proofErr w:type="spellEnd"/>
-      <w:r>
-        <w:t xml:space="preserve"> 10.5) med en del anpassningar för att bättre fungera med en mindre projektgrupp om 4 personer. </w:t>
-      </w:r>
-      <w:r>
-        <w:t>Steg 1 sker mer informellt. Steg 2 skippas då alla är insatta i koden sedan innan. Steg 3 utförs som vanligt. Steg 4 ändras lite då det är svårt att inte vara ”</w:t>
-      </w:r>
-      <w:proofErr w:type="spellStart"/>
-      <w:r>
-        <w:t>author</w:t>
-      </w:r>
-      <w:proofErr w:type="spellEnd"/>
-      <w:r>
-        <w:t>” till kod som granskas när alla i projektgruppen skriver kod. Steg 5 och 6 utförs som vanligt.</w:t>
+        <w:t xml:space="preserve"> utförs utifrån ”Fagan inspection” (ref Software Engineering 10.5) med en del anpassningar för att bättre fungera med en mindre projektgrupp om 4 personer. </w:t>
+      </w:r>
+      <w:r>
+        <w:t>Steg 1 sker mer informellt. Steg 2 skippas då alla är insatta i koden sedan innan. Steg 3 utförs som vanligt. Steg 4 ändras lite då det är svårt att inte vara ”author” till kod som granskas när alla i projektgruppen skriver kod. Steg 5 och 6 utförs som vanligt.</w:t>
       </w:r>
     </w:p>
     <w:p/>
@@ -2996,221 +2874,147 @@
     </w:p>
     <w:p>
       <w:r>
-        <w:t>&lt;Här listas de riktlinjer som ska användas av gruppen för den kod man skriver (</w:t>
-      </w:r>
-      <w:proofErr w:type="spellStart"/>
-      <w:r>
-        <w:t>coding</w:t>
-      </w:r>
-      <w:proofErr w:type="spellEnd"/>
-      <w:r>
+        <w:t>&lt;Här listas de riktlinjer som ska användas av gruppen för den kod man skriver (coding guidelines). Dessa ska omfatta hur kod struktureras, hur man namnger variabler och filer med mera. Om man vill så kan dessa lyftas ut som ett separat dokument men det ska då ges en referens till detta dokument här</w:t>
+      </w:r>
+      <w:r>
+        <w:t>.</w:t>
+      </w:r>
+      <w:r>
+        <w:t>&gt;</w:t>
+      </w:r>
+    </w:p>
+    <w:p/>
+    <w:p>
+      <w:pPr>
+        <w:rPr>
+          <w:b/>
+        </w:rPr>
+      </w:pPr>
+      <w:r>
+        <w:rPr>
+          <w:b/>
+        </w:rPr>
+        <w:t>Källkods filer:</w:t>
+      </w:r>
+    </w:p>
+    <w:p>
+      <w:r>
+        <w:t>Samtliga filers text kodning skall vara UTF-8</w:t>
+      </w:r>
+    </w:p>
+    <w:p/>
+    <w:p>
+      <w:pPr>
+        <w:rPr>
+          <w:b/>
+        </w:rPr>
+      </w:pPr>
+      <w:r>
+        <w:rPr>
+          <w:b/>
+        </w:rPr>
+        <w:t>Källkods struktur:</w:t>
+      </w:r>
+    </w:p>
+    <w:p>
+      <w:r>
+        <w:t>Metoder ska separeras med en tom rad.</w:t>
+      </w:r>
+    </w:p>
+    <w:p>
+      <w:r>
+        <w:t>Main metod ska alltid placeras i slutet av en källkodsfil.</w:t>
+      </w:r>
+    </w:p>
+    <w:p/>
+    <w:p>
+      <w:pPr>
+        <w:rPr>
+          <w:b/>
+        </w:rPr>
+      </w:pPr>
+      <w:r>
+        <w:rPr>
+          <w:b/>
+        </w:rPr>
+        <w:t>Formatering:</w:t>
+      </w:r>
+    </w:p>
+    <w:p>
+      <w:r>
+        <w:t>Formatering av fil sker via vald IDE’s auto formatering.</w:t>
+      </w:r>
+    </w:p>
+    <w:p>
+      <w:r>
+        <w:t>Måsvingar ska användas för att öppna och stänga en selektion eller loop.</w:t>
+      </w:r>
+    </w:p>
+    <w:p>
+      <w:r>
+        <w:t xml:space="preserve">Tomma </w:t>
+      </w:r>
+      <w:r>
+        <w:t>kod block skall startas och avsluta på samma rad.</w:t>
+      </w:r>
+    </w:p>
+    <w:p>
+      <w:r>
+        <w:t>Indentering ska göras med en tabs avstånd.</w:t>
+      </w:r>
+    </w:p>
+    <w:p/>
+    <w:p>
+      <w:pPr>
+        <w:rPr>
+          <w:b/>
+        </w:rPr>
+      </w:pPr>
+      <w:r>
+        <w:rPr>
+          <w:b/>
+        </w:rPr>
+        <w:t>Namngivning:</w:t>
+      </w:r>
+      <w:r>
+        <w:rPr>
+          <w:b/>
+        </w:rPr>
         <w:t xml:space="preserve"> </w:t>
       </w:r>
-      <w:proofErr w:type="spellStart"/>
-      <w:r>
-        <w:t>guidelines</w:t>
-      </w:r>
-      <w:proofErr w:type="spellEnd"/>
-      <w:r>
-        <w:t>). Dessa ska omfatta hur kod struktureras, hur man namnger variabler och filer med mera. Om man vill så kan dessa lyftas ut som ett separat dokument men det ska då ges en referens till detta dokument här</w:t>
+    </w:p>
+    <w:p>
+      <w:r>
+        <w:t>Filnamn skall anges med små bokstäver och inga mellanrum. Mellanrum ersätts med ett understreck.</w:t>
+      </w:r>
+      <w:r>
+        <w:t xml:space="preserve"> Endast a-z och 0-9 får användas.</w:t>
+      </w:r>
+    </w:p>
+    <w:p>
+      <w:r>
+        <w:t>Klassnamn: Första bokstaven i varje ord skall vara stor t.ex AhlgrensBilar.</w:t>
+      </w:r>
+    </w:p>
+    <w:p>
+      <w:r>
+        <w:t>Metodn</w:t>
+      </w:r>
+      <w:r>
+        <w:t>amn: Första bokstaven i varje metodnamn skall vara liten. Resterande ord skall alltid börja med stor bokstav t.ex setColorAhlgrensBil</w:t>
       </w:r>
       <w:r>
         <w:t>.</w:t>
       </w:r>
-      <w:r>
-        <w:t>&gt;</w:t>
+    </w:p>
+    <w:p>
+      <w:r>
+        <w:t>Variabelnamn: Små bokstäver används. Om variabelnamnet innehåller flera ord skall varje ord utom det första börja på stor bokstav t.ex. byteArray.</w:t>
       </w:r>
     </w:p>
     <w:p/>
     <w:p>
       <w:pPr>
-        <w:rPr>
-          <w:b/>
-        </w:rPr>
-      </w:pPr>
-      <w:r>
-        <w:rPr>
-          <w:b/>
-        </w:rPr>
-        <w:t>Källkods filer:</w:t>
-      </w:r>
-    </w:p>
-    <w:p>
-      <w:r>
-        <w:t>Samtliga filers text kodning skall vara UTF-8</w:t>
-      </w:r>
-    </w:p>
-    <w:p/>
-    <w:p>
-      <w:pPr>
-        <w:rPr>
-          <w:b/>
-        </w:rPr>
-      </w:pPr>
-      <w:r>
-        <w:rPr>
-          <w:b/>
-        </w:rPr>
-        <w:t>Källkods struktur:</w:t>
-      </w:r>
-    </w:p>
-    <w:p>
-      <w:r>
-        <w:t>Metoder ska separeras med en tom rad.</w:t>
-      </w:r>
-    </w:p>
-    <w:p>
-      <w:r>
-        <w:t>Main metod ska alltid placeras i slutet av en källkodsfil.</w:t>
-      </w:r>
-    </w:p>
-    <w:p/>
-    <w:p>
-      <w:pPr>
-        <w:rPr>
-          <w:b/>
-        </w:rPr>
-      </w:pPr>
-      <w:r>
-        <w:rPr>
-          <w:b/>
-        </w:rPr>
-        <w:t>Formatering:</w:t>
-      </w:r>
-    </w:p>
-    <w:p>
-      <w:r>
-        <w:t xml:space="preserve">Formatering av fil sker via vald </w:t>
-      </w:r>
-      <w:proofErr w:type="spellStart"/>
-      <w:r>
-        <w:t>IDE’s</w:t>
-      </w:r>
-      <w:proofErr w:type="spellEnd"/>
-      <w:r>
-        <w:t xml:space="preserve"> auto formatering.</w:t>
-      </w:r>
-    </w:p>
-    <w:p>
-      <w:r>
-        <w:t>Måsvingar ska användas för att öppna och stänga en selektion eller loop.</w:t>
-      </w:r>
-    </w:p>
-    <w:p>
-      <w:r>
-        <w:t xml:space="preserve">Tomma </w:t>
-      </w:r>
-      <w:r>
-        <w:t>kod block skall startas och avsluta på samma rad.</w:t>
-      </w:r>
-    </w:p>
-    <w:p>
-      <w:proofErr w:type="spellStart"/>
-      <w:r>
-        <w:t>Indentering</w:t>
-      </w:r>
-      <w:proofErr w:type="spellEnd"/>
-      <w:r>
-        <w:t xml:space="preserve"> ska göras med en </w:t>
-      </w:r>
-      <w:proofErr w:type="spellStart"/>
-      <w:r>
-        <w:t>tabs</w:t>
-      </w:r>
-      <w:proofErr w:type="spellEnd"/>
-      <w:r>
-        <w:t xml:space="preserve"> avstånd.</w:t>
-      </w:r>
-    </w:p>
-    <w:p/>
-    <w:p>
-      <w:pPr>
-        <w:rPr>
-          <w:b/>
-        </w:rPr>
-      </w:pPr>
-      <w:r>
-        <w:rPr>
-          <w:b/>
-        </w:rPr>
-        <w:t>Namngivning:</w:t>
-      </w:r>
-      <w:r>
-        <w:rPr>
-          <w:b/>
-        </w:rPr>
-        <w:t xml:space="preserve"> </w:t>
-      </w:r>
-    </w:p>
-    <w:p>
-      <w:r>
-        <w:t>Filnamn skall anges med små bokstäver och inga mellanrum. Mellanrum ersätts med ett understreck.</w:t>
-      </w:r>
-      <w:r>
-        <w:t xml:space="preserve"> Endast a-z och 0-9 får användas.</w:t>
-      </w:r>
-    </w:p>
-    <w:p>
-      <w:r>
-        <w:t xml:space="preserve">Klassnamn: Första bokstaven i varje ord skall vara stor </w:t>
-      </w:r>
-      <w:proofErr w:type="spellStart"/>
-      <w:r>
-        <w:t>t.ex</w:t>
-      </w:r>
-      <w:proofErr w:type="spellEnd"/>
-      <w:r>
-        <w:t xml:space="preserve"> </w:t>
-      </w:r>
-      <w:proofErr w:type="spellStart"/>
-      <w:r>
-        <w:t>AhlgrensBilar</w:t>
-      </w:r>
-      <w:proofErr w:type="spellEnd"/>
-      <w:r>
-        <w:t>.</w:t>
-      </w:r>
-    </w:p>
-    <w:p>
-      <w:r>
-        <w:t>Metodn</w:t>
-      </w:r>
-      <w:r>
-        <w:t xml:space="preserve">amn: Första bokstaven i varje metodnamn skall vara liten. Resterande ord skall alltid börja med stor bokstav </w:t>
-      </w:r>
-      <w:proofErr w:type="spellStart"/>
-      <w:r>
-        <w:t>t.ex</w:t>
-      </w:r>
-      <w:proofErr w:type="spellEnd"/>
-      <w:r>
-        <w:t xml:space="preserve"> </w:t>
-      </w:r>
-      <w:proofErr w:type="spellStart"/>
-      <w:r>
-        <w:t>setColorAhlgrensBil</w:t>
-      </w:r>
-      <w:proofErr w:type="spellEnd"/>
-      <w:r>
-        <w:t>.</w:t>
-      </w:r>
-    </w:p>
-    <w:p>
-      <w:r>
-        <w:t xml:space="preserve">Variabelnamn: Små bokstäver används. Om variabelnamnet innehåller flera ord skall varje ord utom det första börja på stor bokstav t.ex. </w:t>
-      </w:r>
-      <w:proofErr w:type="spellStart"/>
-      <w:r>
-        <w:t>byteArray</w:t>
-      </w:r>
-      <w:proofErr w:type="spellEnd"/>
-      <w:r>
-        <w:t>.</w:t>
-      </w:r>
-    </w:p>
-    <w:p/>
-    <w:p>
-      <w:pPr>
         <w:pStyle w:val="Rubrik3"/>
       </w:pPr>
       <w:r>
@@ -3219,23 +3023,7 @@
     </w:p>
     <w:p>
       <w:r>
-        <w:t xml:space="preserve">Är </w:t>
-      </w:r>
-      <w:proofErr w:type="spellStart"/>
-      <w:r>
-        <w:t>indenteringen</w:t>
-      </w:r>
-      <w:proofErr w:type="spellEnd"/>
-      <w:r>
-        <w:t xml:space="preserve"> korrekt utförd? Inga onödiga blanksteg/indrag och inga dubbelhopp i </w:t>
-      </w:r>
-      <w:proofErr w:type="spellStart"/>
-      <w:r>
-        <w:t>blankrader</w:t>
-      </w:r>
-      <w:proofErr w:type="spellEnd"/>
-      <w:r>
-        <w:t>?</w:t>
+        <w:t>Är indenteringen korrekt utförd? Inga onödiga blanksteg/indrag och inga dubbelhopp i blankrader?</w:t>
       </w:r>
     </w:p>
     <w:p>
@@ -3250,18 +3038,15 @@
     </w:p>
     <w:p>
       <w:r>
-        <w:t xml:space="preserve">Finns önskade </w:t>
-      </w:r>
-      <w:proofErr w:type="spellStart"/>
-      <w:r>
-        <w:t>konstruktorer</w:t>
-      </w:r>
-      <w:proofErr w:type="spellEnd"/>
-      <w:r>
-        <w:t xml:space="preserve"> o</w:t>
-      </w:r>
-      <w:r>
-        <w:t>ch är de tydliga/korrekt utformade? (Tilldelas instansvariabler som tänkt eller görs detta på andra ställen i koden?)</w:t>
+        <w:t>Finns önskade konstruktorer o</w:t>
+      </w:r>
+      <w:r>
+        <w:t>ch är de tydliga/korrekt utformade? (Tilldelas instansvariabler som tänkt eller görs detta på andra ställen i koden?</w:t>
+      </w:r>
+      <w:bookmarkStart w:id="8" w:name="_GoBack"/>
+      <w:bookmarkEnd w:id="8"/>
+      <w:r>
+        <w:t>)</w:t>
       </w:r>
     </w:p>
     <w:p/>
@@ -3270,14 +3055,14 @@
       <w:pPr>
         <w:pStyle w:val="Rubrik2"/>
       </w:pPr>
-      <w:bookmarkStart w:id="8" w:name="_Toc476748939"/>
+      <w:bookmarkStart w:id="9" w:name="_Toc476748939"/>
       <w:r>
         <w:t>Dokument</w:t>
       </w:r>
       <w:r>
         <w:t>granskning</w:t>
       </w:r>
-      <w:bookmarkEnd w:id="8"/>
+      <w:bookmarkEnd w:id="9"/>
     </w:p>
     <w:p>
       <w:r>
@@ -3322,15 +3107,7 @@
         <w:t>projektdeltagare</w:t>
       </w:r>
       <w:r>
-        <w:t xml:space="preserve"> som ansvarar för vilket dokument. Deadline sätts för en individuell granskning där samtliga medlemmar skall ha gjort granskningen för ansvarat dokument. Under </w:t>
-      </w:r>
-      <w:proofErr w:type="spellStart"/>
-      <w:r>
-        <w:t>vecko</w:t>
-      </w:r>
-      <w:proofErr w:type="spellEnd"/>
-      <w:r>
-        <w:t>/discord möte ingår det ett dokumentgranskningsmöte där medlemmarna går ihop i par och granskar/markerar fel i dokumenten som sedan vidarebefordras till nästa par och vice versa. Efter slutförda granskningar så får medlemmarna tillbaka de ansvarade dokumentet som skall rättas individuellt. Projektets gång kommer bygga vidare på dokumenten som leder till vidare dokumentgranskningar av samma dokument(iterationer)</w:t>
+        <w:t xml:space="preserve"> som ansvarar för vilket dokument. Deadline sätts för en individuell granskning där samtliga medlemmar skall ha gjort granskningen för ansvarat dokument. Under vecko/discord möte ingår det ett dokumentgranskningsmöte där medlemmarna går ihop i par och granskar/markerar fel i dokumenten som sedan vidarebefordras till nästa par och vice versa. Efter slutförda granskningar så får medlemmarna tillbaka de ansvarade dokumentet som skall rättas individuellt. Projektets gång kommer bygga vidare på dokumenten som leder till vidare dokumentgranskningar av samma dokument(iterationer)</w:t>
       </w:r>
     </w:p>
     <w:p/>
@@ -3350,15 +3127,7 @@
         <w:t>hu</w:t>
       </w:r>
       <w:r>
-        <w:t xml:space="preserve">r </w:t>
-      </w:r>
-      <w:proofErr w:type="spellStart"/>
-      <w:r>
-        <w:t>användningsfallsbeskrivningar</w:t>
-      </w:r>
-      <w:proofErr w:type="spellEnd"/>
-      <w:r>
-        <w:t xml:space="preserve"> ska skrivas i designdokumentet eller hur testfall för kravbaserad testning ska skrivas.</w:t>
+        <w:t>r användningsfallsbeskrivningar ska skrivas i designdokumentet eller hur testfall för kravbaserad testning ska skrivas.</w:t>
       </w:r>
       <w:r>
         <w:t xml:space="preserve"> Om man vill så kan dessa lyftas ut som ett separat dokument men det ska då ges en referens till detta dokument här.&gt;</w:t>
@@ -3419,15 +3188,7 @@
     </w:p>
     <w:p>
       <w:r>
-        <w:t xml:space="preserve">Produkt – ej </w:t>
-      </w:r>
-      <w:proofErr w:type="spellStart"/>
-      <w:r>
-        <w:t>app,tjänst</w:t>
-      </w:r>
-      <w:proofErr w:type="spellEnd"/>
-      <w:r>
-        <w:t xml:space="preserve"> eller program</w:t>
+        <w:t>Produkt – ej app,tjänst eller program</w:t>
       </w:r>
     </w:p>
     <w:p>
@@ -3469,25 +3230,25 @@
       <w:pPr>
         <w:pStyle w:val="Rubrik1"/>
       </w:pPr>
-      <w:bookmarkStart w:id="9" w:name="_Toc476748940"/>
+      <w:bookmarkStart w:id="10" w:name="_Toc476748940"/>
       <w:r>
         <w:lastRenderedPageBreak/>
         <w:t>Testning</w:t>
       </w:r>
-      <w:bookmarkEnd w:id="9"/>
+      <w:bookmarkEnd w:id="10"/>
     </w:p>
     <w:p>
       <w:pPr>
         <w:pStyle w:val="Rubrik2"/>
       </w:pPr>
-      <w:bookmarkStart w:id="10" w:name="_Toc476748941"/>
+      <w:bookmarkStart w:id="11" w:name="_Toc476748941"/>
       <w:r>
         <w:t>Kravbaserad</w:t>
       </w:r>
       <w:r>
         <w:t xml:space="preserve"> systemtestning</w:t>
       </w:r>
-      <w:bookmarkEnd w:id="10"/>
+      <w:bookmarkEnd w:id="11"/>
     </w:p>
     <w:p>
       <w:r>
@@ -3528,7 +3289,7 @@
       <w:pPr>
         <w:pStyle w:val="Rubrik2"/>
       </w:pPr>
-      <w:bookmarkStart w:id="11" w:name="_Toc476748942"/>
+      <w:bookmarkStart w:id="12" w:name="_Toc476748942"/>
       <w:r>
         <w:t>White box-test</w:t>
       </w:r>
@@ -3538,184 +3299,118 @@
       <w:r>
         <w:t xml:space="preserve">: </w:t>
       </w:r>
-      <w:bookmarkEnd w:id="11"/>
+      <w:bookmarkEnd w:id="12"/>
+      <w:r>
+        <w:t>&lt;xxXXxx&gt;</w:t>
+      </w:r>
+      <w:r>
+        <w:t xml:space="preserve"> OSKI</w:t>
+      </w:r>
+    </w:p>
+    <w:p>
+      <w:r>
+        <w:t>[Två personer kan</w:t>
+      </w:r>
+      <w:r>
+        <w:t xml:space="preserve"> som sin individuella fördjupning utföra någon form av white-box-testning. Exakt vilken white-box-metod </w:t>
+      </w:r>
+      <w:r>
+        <w:t>som används lämnas till personen/personerna</w:t>
+      </w:r>
+      <w:r>
+        <w:t xml:space="preserve"> och gruppen att bestämma – exempelvis enhetstest, statement coverage </w:t>
+      </w:r>
+      <w:r>
+        <w:t>eller något annat. Om två personer arbetar med white-box-testning så måste dessa två personer arbeta med olika metoder för detta. Två avsnitt med varsin rubrik enligt ovan, en för varje metod, behövs då.</w:t>
+      </w:r>
+      <w:r>
+        <w:t>]</w:t>
+      </w:r>
+    </w:p>
+    <w:p>
       <w:r>
         <w:t>&lt;</w:t>
       </w:r>
-      <w:proofErr w:type="spellStart"/>
-      <w:r>
-        <w:t>xxXXxx</w:t>
-      </w:r>
-      <w:proofErr w:type="spellEnd"/>
+      <w:r>
+        <w:t>Text som beskriver den</w:t>
+      </w:r>
+      <w:r>
+        <w:t xml:space="preserve"> </w:t>
+      </w:r>
+      <w:r>
+        <w:t>white-box-</w:t>
+      </w:r>
+      <w:r>
+        <w:t xml:space="preserve">metod som används. </w:t>
+      </w:r>
+      <w:r>
+        <w:t xml:space="preserve">Texten ska innehålla referenser till minst en beskrivning av denna metod som man utgår ifrån. Den beskrivning av metoden man utgår ifrån behöver sannolikt anpassas till ert projekts förutsättningar. Texten ska beskriva vilka anpassningar ni gör och hur </w:t>
+      </w:r>
+      <w:r>
+        <w:t>testmetoden</w:t>
+      </w:r>
+      <w:r>
+        <w:t xml:space="preserve"> </w:t>
+      </w:r>
+      <w:r>
+        <w:t>tillämpas</w:t>
+      </w:r>
+      <w:r>
+        <w:t xml:space="preserve"> i ert projekt.</w:t>
+      </w:r>
+      <w:r>
+        <w:t xml:space="preserve"> </w:t>
+      </w:r>
+    </w:p>
+    <w:p/>
+    <w:p>
+      <w:r>
+        <w:t>Texten ska referera till de kodfiler med testkod</w:t>
+      </w:r>
+      <w:r>
+        <w:t>/testfall</w:t>
+      </w:r>
+      <w:r>
+        <w:t xml:space="preserve"> som sannolikt behövs</w:t>
+      </w:r>
+      <w:r>
+        <w:t xml:space="preserve"> och tala om var dessa hittas och vad de heter. Filer med testkod ska lämnas in tillsammans med dokumentation när denna frågas efter (exempelvis vid RS-deadlines eller slutinlämning). </w:t>
+      </w:r>
+    </w:p>
+    <w:p/>
+    <w:p>
+      <w:r>
+        <w:t>Det ska som ett absolut minimum finnas 20 relevanta testfall. Om en första prioriterad kod inte genererar så många testfall för metoden så ska ytterligare kod testas.</w:t>
+      </w:r>
       <w:r>
         <w:t>&gt;</w:t>
       </w:r>
-      <w:r>
-        <w:t xml:space="preserve"> OSKI</w:t>
-      </w:r>
-    </w:p>
-    <w:p>
-      <w:r>
-        <w:t>[Två personer kan</w:t>
-      </w:r>
-      <w:r>
-        <w:t xml:space="preserve"> som sin individuella fördjupning utföra någon form av </w:t>
-      </w:r>
-      <w:proofErr w:type="spellStart"/>
-      <w:r>
-        <w:t>white</w:t>
-      </w:r>
-      <w:proofErr w:type="spellEnd"/>
-      <w:r>
-        <w:t xml:space="preserve">-box-testning. Exakt vilken </w:t>
-      </w:r>
-      <w:proofErr w:type="spellStart"/>
-      <w:r>
-        <w:t>white</w:t>
-      </w:r>
-      <w:proofErr w:type="spellEnd"/>
-      <w:r>
-        <w:t xml:space="preserve">-box-metod </w:t>
-      </w:r>
-      <w:r>
-        <w:t>som används lämnas till personen/personerna</w:t>
-      </w:r>
-      <w:r>
-        <w:t xml:space="preserve"> och gruppen att bestämma – exempelvis enhetstest, </w:t>
-      </w:r>
-      <w:proofErr w:type="spellStart"/>
-      <w:r>
-        <w:t>statement</w:t>
-      </w:r>
-      <w:proofErr w:type="spellEnd"/>
-      <w:r>
-        <w:t xml:space="preserve"> </w:t>
-      </w:r>
-      <w:proofErr w:type="spellStart"/>
-      <w:r>
-        <w:t>coverage</w:t>
-      </w:r>
-      <w:proofErr w:type="spellEnd"/>
-      <w:r>
-        <w:t xml:space="preserve"> </w:t>
-      </w:r>
-      <w:r>
-        <w:t xml:space="preserve">eller något annat. Om två personer arbetar med </w:t>
-      </w:r>
-      <w:proofErr w:type="spellStart"/>
-      <w:r>
-        <w:t>white</w:t>
-      </w:r>
-      <w:proofErr w:type="spellEnd"/>
-      <w:r>
-        <w:t>-box-testning så måste dessa två personer arbeta med olika metoder för detta. Två avsnitt med varsin rubrik enligt ovan, en för varje metod, behövs då.</w:t>
-      </w:r>
-      <w:r>
-        <w:t>]</w:t>
-      </w:r>
-    </w:p>
-    <w:p>
-      <w:r>
-        <w:t>&lt;</w:t>
-      </w:r>
-      <w:r>
-        <w:t>Text som beskriver den</w:t>
-      </w:r>
-      <w:r>
-        <w:t xml:space="preserve"> </w:t>
-      </w:r>
-      <w:proofErr w:type="spellStart"/>
-      <w:r>
-        <w:t>white</w:t>
-      </w:r>
-      <w:proofErr w:type="spellEnd"/>
-      <w:r>
-        <w:t>-box-</w:t>
-      </w:r>
-      <w:r>
-        <w:t xml:space="preserve">metod som används. </w:t>
-      </w:r>
-      <w:r>
-        <w:t xml:space="preserve">Texten ska innehålla referenser till minst en beskrivning av denna metod som man utgår ifrån. Den beskrivning av metoden man utgår ifrån behöver sannolikt anpassas till ert projekts förutsättningar. Texten ska beskriva vilka anpassningar ni gör och hur </w:t>
-      </w:r>
-      <w:r>
-        <w:t>testmetoden</w:t>
-      </w:r>
-      <w:r>
-        <w:t xml:space="preserve"> </w:t>
-      </w:r>
-      <w:r>
-        <w:t>tillämpas</w:t>
-      </w:r>
-      <w:r>
-        <w:t xml:space="preserve"> i ert projekt.</w:t>
-      </w:r>
-      <w:r>
-        <w:t xml:space="preserve"> </w:t>
-      </w:r>
     </w:p>
     <w:p/>
     <w:p>
-      <w:r>
-        <w:t xml:space="preserve">Texten ska referera till de kodfiler med </w:t>
-      </w:r>
-      <w:proofErr w:type="spellStart"/>
-      <w:r>
-        <w:t>testkod</w:t>
-      </w:r>
-      <w:proofErr w:type="spellEnd"/>
-      <w:r>
-        <w:t>/testfall</w:t>
-      </w:r>
-      <w:r>
-        <w:t xml:space="preserve"> som sannolikt behövs</w:t>
-      </w:r>
-      <w:r>
-        <w:t xml:space="preserve"> och tala om var dessa hittas och vad de heter. Filer med </w:t>
-      </w:r>
-      <w:proofErr w:type="spellStart"/>
-      <w:r>
-        <w:t>testkod</w:t>
-      </w:r>
-      <w:proofErr w:type="spellEnd"/>
-      <w:r>
-        <w:t xml:space="preserve"> ska lämnas in tillsammans med dokumentation när denna frågas efter (exempelvis vid RS-deadlines eller slutinlämning). </w:t>
+      <w:pPr>
+        <w:pStyle w:val="Rubrik3"/>
+      </w:pPr>
+      <w:r>
+        <w:t>Prioritering</w:t>
+      </w:r>
+    </w:p>
+    <w:p>
+      <w:r>
+        <w:t>&lt;Text som beskriver hur kod-moduler</w:t>
+      </w:r>
+      <w:r>
+        <w:t xml:space="preserve"> prioriteras för testning med denna metod.</w:t>
+      </w:r>
+      <w:r>
+        <w:t xml:space="preserve"> Prioriteringen ska motiveras till varför det är lämpligt att prioritera på detta vis.</w:t>
+      </w:r>
+      <w:r>
+        <w:t>&gt;</w:t>
       </w:r>
     </w:p>
     <w:p/>
     <w:p>
-      <w:r>
-        <w:t>Det ska som ett absolut minimum finnas 20 relevanta testfall. Om en första prioriterad kod inte genererar så många testfall för metoden så ska ytterligare kod testas.</w:t>
-      </w:r>
-      <w:r>
-        <w:t>&gt;</w:t>
-      </w:r>
-    </w:p>
-    <w:p/>
-    <w:p>
-      <w:pPr>
-        <w:pStyle w:val="Rubrik3"/>
-      </w:pPr>
-      <w:r>
-        <w:t>Prioritering</w:t>
-      </w:r>
-    </w:p>
-    <w:p>
-      <w:r>
-        <w:t>&lt;Text som beskriver hur kod-moduler</w:t>
-      </w:r>
-      <w:r>
-        <w:t xml:space="preserve"> prioriteras för testning med denna metod.</w:t>
-      </w:r>
-      <w:r>
-        <w:t xml:space="preserve"> Prioriteringen ska motiveras till varför det är lämpligt att prioritera på detta vis.</w:t>
-      </w:r>
-      <w:r>
-        <w:t>&gt;</w:t>
-      </w:r>
-    </w:p>
-    <w:p/>
-    <w:p>
       <w:pPr>
         <w:pStyle w:val="Rubrik2"/>
         <w:rPr>
@@ -3726,26 +3421,12 @@
         <w:rPr>
           <w:lang w:val="en-US"/>
         </w:rPr>
-        <w:t>White box-</w:t>
-      </w:r>
-      <w:proofErr w:type="spellStart"/>
+        <w:t xml:space="preserve">White box-testning: </w:t>
+      </w:r>
       <w:r>
         <w:rPr>
           <w:lang w:val="en-US"/>
         </w:rPr>
-        <w:t>testning</w:t>
-      </w:r>
-      <w:proofErr w:type="spellEnd"/>
-      <w:r>
-        <w:rPr>
-          <w:lang w:val="en-US"/>
-        </w:rPr>
-        <w:t xml:space="preserve">: </w:t>
-      </w:r>
-      <w:r>
-        <w:rPr>
-          <w:lang w:val="en-US"/>
-        </w:rPr>
         <w:t>Boundary Value Analysis</w:t>
       </w:r>
     </w:p>
@@ -3754,29 +3435,8 @@
         <w:t>Tester under denna del kommer vara des</w:t>
       </w:r>
       <w:r>
-        <w:t xml:space="preserve">ignade för att testa gränsvärden. </w:t>
-      </w:r>
-      <w:proofErr w:type="spellStart"/>
-      <w:r>
-        <w:t>Boundary</w:t>
-      </w:r>
-      <w:proofErr w:type="spellEnd"/>
-      <w:r>
-        <w:t xml:space="preserve"> </w:t>
-      </w:r>
-      <w:proofErr w:type="spellStart"/>
-      <w:r>
-        <w:t>Value</w:t>
-      </w:r>
-      <w:proofErr w:type="spellEnd"/>
-      <w:r>
-        <w:t xml:space="preserve"> </w:t>
-      </w:r>
-      <w:proofErr w:type="spellStart"/>
-      <w:r>
-        <w:t>Analysis</w:t>
-      </w:r>
-      <w:proofErr w:type="spellEnd"/>
+        <w:t>ignade för att testa gränsvärden. Boundary Value Analysis</w:t>
+      </w:r>
       <w:r>
         <w:t>(BVA)</w:t>
       </w:r>
@@ -3794,49 +3454,17 @@
     </w:p>
     <w:p>
       <w:r>
-        <w:t xml:space="preserve">Då passar BVA utmärkt för att testa så att </w:t>
-      </w:r>
-      <w:proofErr w:type="spellStart"/>
-      <w:r>
-        <w:t>mönstrena</w:t>
-      </w:r>
-      <w:proofErr w:type="spellEnd"/>
-      <w:r>
-        <w:t xml:space="preserve"> reagerar som förväntat på den data man skickar in.</w:t>
-      </w:r>
-    </w:p>
-    <w:p>
-      <w:r>
-        <w:t xml:space="preserve">BVA går ut på att identifiera vart i ens kod där intervaller eller värden används för att något specifikt ska hända. Sedan identifieras vilka värden som ligger på gränsen för att </w:t>
-      </w:r>
-      <w:proofErr w:type="spellStart"/>
-      <w:r>
-        <w:t>utrycket</w:t>
-      </w:r>
-      <w:proofErr w:type="spellEnd"/>
-      <w:r>
-        <w:t xml:space="preserve"> skall bli sant och det är de värdena som skall vara med i testfallen. </w:t>
-      </w:r>
-    </w:p>
-    <w:p>
-      <w:r>
-        <w:t xml:space="preserve">Ett exempel: ett intervall som är på 0-10. För att testa gränsvärden skall </w:t>
-      </w:r>
-      <w:proofErr w:type="spellStart"/>
-      <w:r>
-        <w:t>vörden</w:t>
-      </w:r>
-      <w:proofErr w:type="spellEnd"/>
-      <w:r>
-        <w:t xml:space="preserve"> som ligger på gränsen matas in. Då måste </w:t>
-      </w:r>
-      <w:proofErr w:type="spellStart"/>
-      <w:r>
-        <w:t>t.ex</w:t>
-      </w:r>
-      <w:proofErr w:type="spellEnd"/>
-      <w:r>
-        <w:t xml:space="preserve"> värden som -1,0,10,11 för att se till att koden uppför sig som förväntat.</w:t>
+        <w:t>Då passar BVA utmärkt för att testa så att mönstrena reagerar som förväntat på den data man skickar in.</w:t>
+      </w:r>
+    </w:p>
+    <w:p>
+      <w:r>
+        <w:t xml:space="preserve">BVA går ut på att identifiera vart i ens kod där intervaller eller värden används för att något specifikt ska hända. Sedan identifieras vilka värden som ligger på gränsen för att utrycket skall bli sant och det är de värdena som skall vara med i testfallen. </w:t>
+      </w:r>
+    </w:p>
+    <w:p>
+      <w:r>
+        <w:t>Ett exempel: ett intervall som är på 0-10. För att testa gränsvärden skall vörden som ligger på gränsen matas in. Då måste t.ex värden som -1,0,10,11 för att se till att koden uppför sig som förväntat.</w:t>
       </w:r>
     </w:p>
     <w:p/>
@@ -3859,22 +3487,22 @@
       <w:pPr>
         <w:pStyle w:val="Rubrik1"/>
       </w:pPr>
-      <w:bookmarkStart w:id="12" w:name="_Toc476748946"/>
+      <w:bookmarkStart w:id="13" w:name="_Toc476748946"/>
       <w:r>
         <w:lastRenderedPageBreak/>
         <w:t>Testfall kravbaserad systemtestning</w:t>
       </w:r>
-      <w:bookmarkEnd w:id="12"/>
+      <w:bookmarkEnd w:id="13"/>
     </w:p>
     <w:p>
       <w:pPr>
         <w:pStyle w:val="Rubrik2"/>
       </w:pPr>
-      <w:bookmarkStart w:id="13" w:name="_Toc476748947"/>
+      <w:bookmarkStart w:id="14" w:name="_Toc476748947"/>
       <w:r>
         <w:t>&lt;Eventuell underrubrik för indelning av testfall&gt;</w:t>
       </w:r>
-      <w:bookmarkEnd w:id="13"/>
+      <w:bookmarkEnd w:id="14"/>
     </w:p>
     <w:p>
       <w:pPr>
@@ -4111,11 +3739,11 @@
       <w:pPr>
         <w:pStyle w:val="Rubrik2"/>
       </w:pPr>
-      <w:bookmarkStart w:id="14" w:name="_Toc476748948"/>
+      <w:bookmarkStart w:id="15" w:name="_Toc476748948"/>
       <w:r>
         <w:t>&lt;Eventuell underrubrik för indelning av testfall&gt;</w:t>
       </w:r>
-      <w:bookmarkEnd w:id="14"/>
+      <w:bookmarkEnd w:id="15"/>
     </w:p>
     <w:p>
       <w:pPr>
@@ -4232,11 +3860,11 @@
       <w:pPr>
         <w:pStyle w:val="Rubrik2"/>
       </w:pPr>
-      <w:bookmarkStart w:id="15" w:name="_Toc476748949"/>
+      <w:bookmarkStart w:id="16" w:name="_Toc476748949"/>
       <w:r>
         <w:t>Spårningsmatris</w:t>
       </w:r>
-      <w:bookmarkEnd w:id="15"/>
+      <w:bookmarkEnd w:id="16"/>
     </w:p>
     <w:p>
       <w:r>
@@ -4691,12 +4319,12 @@
       <w:pPr>
         <w:pStyle w:val="Rubrik1"/>
       </w:pPr>
-      <w:bookmarkStart w:id="16" w:name="_Toc476748950"/>
+      <w:bookmarkStart w:id="17" w:name="_Toc476748950"/>
       <w:r>
         <w:lastRenderedPageBreak/>
         <w:t>&lt;Testfall/materiel för annan metod&gt;</w:t>
       </w:r>
-      <w:bookmarkEnd w:id="16"/>
+      <w:bookmarkEnd w:id="17"/>
     </w:p>
     <w:p>
       <w:r>
@@ -4735,12 +4363,12 @@
       <w:pPr>
         <w:pStyle w:val="Rubrik1"/>
       </w:pPr>
-      <w:bookmarkStart w:id="17" w:name="_Toc476748951"/>
+      <w:bookmarkStart w:id="18" w:name="_Toc476748951"/>
       <w:r>
         <w:lastRenderedPageBreak/>
         <w:t>Granskningsprotokoll</w:t>
       </w:r>
-      <w:bookmarkEnd w:id="17"/>
+      <w:bookmarkEnd w:id="18"/>
     </w:p>
     <w:p>
       <w:r>
@@ -4757,11 +4385,11 @@
       <w:pPr>
         <w:pStyle w:val="Rubrik2"/>
       </w:pPr>
-      <w:bookmarkStart w:id="18" w:name="_Toc476748952"/>
+      <w:bookmarkStart w:id="19" w:name="_Toc476748952"/>
       <w:r>
         <w:t>Granskningsprotokoll &lt;granskningstyp&gt; &lt;Id för protokollet&gt;</w:t>
       </w:r>
-      <w:bookmarkEnd w:id="18"/>
+      <w:bookmarkEnd w:id="19"/>
     </w:p>
     <w:p>
       <w:r>
@@ -4774,10 +4402,6 @@
       </w:r>
     </w:p>
     <w:p/>
-    <w:p>
-      <w:bookmarkStart w:id="19" w:name="_GoBack"/>
-      <w:bookmarkEnd w:id="19"/>
-    </w:p>
     <w:p>
       <w:pPr>
         <w:pStyle w:val="Rubrik1"/>
@@ -4832,11 +4456,7 @@
       </w:pPr>
       <w:bookmarkStart w:id="21" w:name="_Toc476748954"/>
       <w:r>
-        <w:t>Testrapport &lt;</w:t>
-      </w:r>
-      <w:proofErr w:type="spellStart"/>
-      <w:r>
-        <w:t>test</w:t>
+        <w:t>Testrapport &lt;test</w:t>
       </w:r>
       <w:r>
         <w:t>t</w:t>
@@ -4844,7 +4464,6 @@
       <w:r>
         <w:t>yp</w:t>
       </w:r>
-      <w:proofErr w:type="spellEnd"/>
       <w:r>
         <w:t>/kategoritestfall</w:t>
       </w:r>
@@ -4982,15 +4601,7 @@
           </w:tcPr>
           <w:p>
             <w:r>
-              <w:t>&lt;</w:t>
-            </w:r>
-            <w:proofErr w:type="spellStart"/>
-            <w:r>
-              <w:t>ååmmdd</w:t>
-            </w:r>
-            <w:proofErr w:type="spellEnd"/>
-            <w:r>
-              <w:t>&gt;</w:t>
+              <w:t>&lt;ååmmdd&gt;</w:t>
             </w:r>
           </w:p>
         </w:tc>
@@ -5000,15 +4611,7 @@
           </w:tcPr>
           <w:p>
             <w:r>
-              <w:t>&lt;</w:t>
-            </w:r>
-            <w:proofErr w:type="spellStart"/>
-            <w:r>
-              <w:t>x.x</w:t>
-            </w:r>
-            <w:proofErr w:type="spellEnd"/>
-            <w:r>
-              <w:t>&gt;</w:t>
+              <w:t>&lt;x.x&gt;</w:t>
             </w:r>
           </w:p>
         </w:tc>
@@ -5136,13 +4739,8 @@
         <w:t>[Det kommer sannolikt att behövas fler rader och flera olika</w:t>
       </w:r>
       <w:r>
-        <w:t xml:space="preserve"> testrapporter. Vissa justeringar i utseende av rapporten kan behöva göras beroende på </w:t>
-      </w:r>
-      <w:proofErr w:type="spellStart"/>
-      <w:r>
-        <w:t>testtyp</w:t>
-      </w:r>
-      <w:proofErr w:type="spellEnd"/>
+        <w:t xml:space="preserve"> testrapporter. Vissa justeringar i utseende av rapporten kan behöva göras beroende på testtyp</w:t>
+      </w:r>
       <w:r>
         <w:t>.]</w:t>
       </w:r>
@@ -5298,7 +4896,7 @@
             <w:sz w:val="20"/>
             <w:szCs w:val="20"/>
           </w:rPr>
-          <w:t>15</w:t>
+          <w:t>7</w:t>
         </w:r>
         <w:r>
           <w:rPr>
@@ -5414,43 +5012,7 @@
         <w:szCs w:val="20"/>
       </w:rPr>
       <w:tab/>
-      <w:t xml:space="preserve">Grand </w:t>
-    </w:r>
-    <w:proofErr w:type="spellStart"/>
-    <w:r>
-      <w:rPr>
-        <w:rFonts w:cs="Times New Roman"/>
-        <w:sz w:val="20"/>
-        <w:szCs w:val="20"/>
-      </w:rPr>
-      <w:t>Psychedelic</w:t>
-    </w:r>
-    <w:proofErr w:type="spellEnd"/>
-    <w:r>
-      <w:rPr>
-        <w:rFonts w:cs="Times New Roman"/>
-        <w:sz w:val="20"/>
-        <w:szCs w:val="20"/>
-      </w:rPr>
-      <w:t xml:space="preserve"> Space </w:t>
-    </w:r>
-    <w:proofErr w:type="spellStart"/>
-    <w:r>
-      <w:rPr>
-        <w:rFonts w:cs="Times New Roman"/>
-        <w:sz w:val="20"/>
-        <w:szCs w:val="20"/>
-      </w:rPr>
-      <w:t>Voyage</w:t>
-    </w:r>
-    <w:proofErr w:type="spellEnd"/>
-    <w:r>
-      <w:rPr>
-        <w:rFonts w:cs="Times New Roman"/>
-        <w:sz w:val="20"/>
-        <w:szCs w:val="20"/>
-      </w:rPr>
-      <w:t xml:space="preserve"> Experiment </w:t>
+      <w:t xml:space="preserve">Grand Psychedelic Space Voyage Experiment </w:t>
     </w:r>
   </w:p>
   <w:p>
@@ -7535,6 +7097,7 @@
   <w:style w:type="character" w:default="1" w:styleId="Standardstycketeckensnitt">
     <w:name w:val="Default Paragraph Font"/>
     <w:uiPriority w:val="1"/>
+    <w:semiHidden/>
     <w:unhideWhenUsed/>
   </w:style>
   <w:style w:type="table" w:default="1" w:styleId="Normaltabell">
@@ -8047,7 +7610,7 @@
 </file>
 
 <file path=customXml/itemProps1.xml><?xml version="1.0" encoding="utf-8"?>
-<ds:datastoreItem xmlns:ds="http://schemas.openxmlformats.org/officeDocument/2006/customXml" ds:itemID="{B19EA141-8A99-486F-A5D9-6C82ABFC5B3D}">
+<ds:datastoreItem xmlns:ds="http://schemas.openxmlformats.org/officeDocument/2006/customXml" ds:itemID="{B8CEE2A5-92EE-4931-A5AC-4D6BE76E8DA1}">
   <ds:schemaRefs>
     <ds:schemaRef ds:uri="http://schemas.openxmlformats.org/officeDocument/2006/bibliography"/>
   </ds:schemaRefs>

--- a/Dokument/GPSVE_VoVdokument.docx
+++ b/Dokument/GPSVE_VoVdokument.docx
@@ -4,7 +4,7 @@
   <w:body>
     <w:p>
       <w:pPr>
-        <w:pStyle w:val="Rubrik1"/>
+        <w:pStyle w:val="Heading1"/>
         <w:jc w:val="center"/>
         <w:rPr>
           <w:rFonts w:eastAsiaTheme="minorHAnsi" w:cs="Times New Roman"/>
@@ -15,7 +15,7 @@
     </w:p>
     <w:p>
       <w:pPr>
-        <w:pStyle w:val="Rubrik1"/>
+        <w:pStyle w:val="Heading1"/>
         <w:jc w:val="center"/>
         <w:rPr>
           <w:rFonts w:eastAsiaTheme="minorHAnsi" w:cs="Times New Roman"/>
@@ -26,7 +26,7 @@
     </w:p>
     <w:p>
       <w:pPr>
-        <w:pStyle w:val="Rubrik1"/>
+        <w:pStyle w:val="Heading1"/>
         <w:jc w:val="center"/>
         <w:rPr>
           <w:rFonts w:eastAsiaTheme="minorHAnsi" w:cs="Times New Roman"/>
@@ -37,7 +37,7 @@
     </w:p>
     <w:p>
       <w:pPr>
-        <w:pStyle w:val="Rubrik1"/>
+        <w:pStyle w:val="Heading1"/>
         <w:jc w:val="center"/>
         <w:rPr>
           <w:rFonts w:eastAsiaTheme="minorHAnsi" w:cs="Times New Roman"/>
@@ -73,23 +73,33 @@
           <w:lang w:val="en-US"/>
         </w:rPr>
       </w:pPr>
+      <w:proofErr w:type="spellStart"/>
       <w:r>
         <w:rPr>
           <w:b/>
           <w:sz w:val="36"/>
           <w:lang w:val="en-US"/>
         </w:rPr>
-        <w:t>Grupp 23</w:t>
-      </w:r>
-    </w:p>
-    <w:p>
-      <w:pPr>
-        <w:jc w:val="center"/>
+        <w:t>Grupp</w:t>
+      </w:r>
+      <w:proofErr w:type="spellEnd"/>
+      <w:r>
         <w:rPr>
           <w:b/>
           <w:sz w:val="36"/>
           <w:lang w:val="en-US"/>
         </w:rPr>
+        <w:t xml:space="preserve"> 23</w:t>
+      </w:r>
+    </w:p>
+    <w:p>
+      <w:pPr>
+        <w:jc w:val="center"/>
+        <w:rPr>
+          <w:b/>
+          <w:sz w:val="36"/>
+          <w:lang w:val="en-US"/>
+        </w:rPr>
       </w:pPr>
     </w:p>
     <w:p>
@@ -176,7 +186,7 @@
     </w:p>
     <w:p>
       <w:pPr>
-        <w:pStyle w:val="Rubrik1"/>
+        <w:pStyle w:val="Heading1"/>
       </w:pPr>
       <w:bookmarkStart w:id="0" w:name="_Toc476748931"/>
       <w:r>
@@ -188,7 +198,7 @@
     <w:p/>
     <w:tbl>
       <w:tblPr>
-        <w:tblStyle w:val="Tabellrutnt"/>
+        <w:tblStyle w:val="TableGrid"/>
         <w:tblW w:w="0" w:type="auto"/>
         <w:tblLook w:val="04A0" w:firstRow="1" w:lastRow="0" w:firstColumn="1" w:lastColumn="0" w:noHBand="0" w:noVBand="1"/>
       </w:tblPr>
@@ -339,6 +349,8 @@
             <w:r>
               <w:t>Petter Månsson</w:t>
             </w:r>
+            <w:bookmarkStart w:id="1" w:name="_GoBack"/>
+            <w:bookmarkEnd w:id="1"/>
           </w:p>
         </w:tc>
       </w:tr>
@@ -505,7 +517,7 @@
       <w:sdtContent>
         <w:p>
           <w:pPr>
-            <w:pStyle w:val="Innehllsfrteckningsrubrik"/>
+            <w:pStyle w:val="TOCHeading"/>
             <w:rPr>
               <w:rFonts w:ascii="Times New Roman" w:hAnsi="Times New Roman" w:cs="Times New Roman"/>
               <w:b/>
@@ -523,7 +535,7 @@
         </w:p>
         <w:p>
           <w:pPr>
-            <w:pStyle w:val="Innehll1"/>
+            <w:pStyle w:val="TOC1"/>
             <w:tabs>
               <w:tab w:val="right" w:leader="dot" w:pos="9062"/>
             </w:tabs>
@@ -546,7 +558,7 @@
           <w:hyperlink w:anchor="_Toc476748931" w:history="1">
             <w:r>
               <w:rPr>
-                <w:rStyle w:val="Hyperlnk"/>
+                <w:rStyle w:val="Hyperlink"/>
                 <w:noProof/>
               </w:rPr>
               <w:t>Dokumenthistorik</w:t>
@@ -603,7 +615,7 @@
         </w:p>
         <w:p>
           <w:pPr>
-            <w:pStyle w:val="Innehll1"/>
+            <w:pStyle w:val="TOC1"/>
             <w:tabs>
               <w:tab w:val="right" w:leader="dot" w:pos="9062"/>
             </w:tabs>
@@ -617,7 +629,7 @@
           <w:hyperlink w:anchor="_Toc476748932" w:history="1">
             <w:r>
               <w:rPr>
-                <w:rStyle w:val="Hyperlnk"/>
+                <w:rStyle w:val="Hyperlink"/>
                 <w:noProof/>
               </w:rPr>
               <w:t>Verifiering och valideringsdokument</w:t>
@@ -674,7 +686,7 @@
         </w:p>
         <w:p>
           <w:pPr>
-            <w:pStyle w:val="Innehll1"/>
+            <w:pStyle w:val="TOC1"/>
             <w:tabs>
               <w:tab w:val="right" w:leader="dot" w:pos="9062"/>
             </w:tabs>
@@ -688,7 +700,7 @@
           <w:hyperlink w:anchor="_Toc476748933" w:history="1">
             <w:r>
               <w:rPr>
-                <w:rStyle w:val="Hyperlnk"/>
+                <w:rStyle w:val="Hyperlink"/>
                 <w:noProof/>
               </w:rPr>
               <w:t>Syfte</w:t>
@@ -745,7 +757,7 @@
         </w:p>
         <w:p>
           <w:pPr>
-            <w:pStyle w:val="Innehll1"/>
+            <w:pStyle w:val="TOC1"/>
             <w:tabs>
               <w:tab w:val="right" w:leader="dot" w:pos="9062"/>
             </w:tabs>
@@ -759,7 +771,7 @@
           <w:hyperlink w:anchor="_Toc476748934" w:history="1">
             <w:r>
               <w:rPr>
-                <w:rStyle w:val="Hyperlnk"/>
+                <w:rStyle w:val="Hyperlink"/>
                 <w:noProof/>
               </w:rPr>
               <w:t>Ordlista</w:t>
@@ -816,7 +828,7 @@
         </w:p>
         <w:p>
           <w:pPr>
-            <w:pStyle w:val="Innehll1"/>
+            <w:pStyle w:val="TOC1"/>
             <w:tabs>
               <w:tab w:val="right" w:leader="dot" w:pos="9062"/>
             </w:tabs>
@@ -830,7 +842,7 @@
           <w:hyperlink w:anchor="_Toc476748935" w:history="1">
             <w:r>
               <w:rPr>
-                <w:rStyle w:val="Hyperlnk"/>
+                <w:rStyle w:val="Hyperlink"/>
                 <w:noProof/>
               </w:rPr>
               <w:t>Referenser</w:t>
@@ -887,7 +899,7 @@
         </w:p>
         <w:p>
           <w:pPr>
-            <w:pStyle w:val="Innehll1"/>
+            <w:pStyle w:val="TOC1"/>
             <w:tabs>
               <w:tab w:val="right" w:leader="dot" w:pos="9062"/>
             </w:tabs>
@@ -901,7 +913,7 @@
           <w:hyperlink w:anchor="_Toc476748936" w:history="1">
             <w:r>
               <w:rPr>
-                <w:rStyle w:val="Hyperlnk"/>
+                <w:rStyle w:val="Hyperlink"/>
                 <w:noProof/>
               </w:rPr>
               <w:t>Testprocess</w:t>
@@ -958,7 +970,7 @@
         </w:p>
         <w:p>
           <w:pPr>
-            <w:pStyle w:val="Innehll1"/>
+            <w:pStyle w:val="TOC1"/>
             <w:tabs>
               <w:tab w:val="right" w:leader="dot" w:pos="9062"/>
             </w:tabs>
@@ -972,7 +984,7 @@
           <w:hyperlink w:anchor="_Toc476748937" w:history="1">
             <w:r>
               <w:rPr>
-                <w:rStyle w:val="Hyperlnk"/>
+                <w:rStyle w:val="Hyperlink"/>
                 <w:noProof/>
               </w:rPr>
               <w:t>Granskning</w:t>
@@ -1029,7 +1041,7 @@
         </w:p>
         <w:p>
           <w:pPr>
-            <w:pStyle w:val="Innehll2"/>
+            <w:pStyle w:val="TOC2"/>
             <w:tabs>
               <w:tab w:val="right" w:leader="dot" w:pos="9062"/>
             </w:tabs>
@@ -1043,7 +1055,7 @@
           <w:hyperlink w:anchor="_Toc476748938" w:history="1">
             <w:r>
               <w:rPr>
-                <w:rStyle w:val="Hyperlnk"/>
+                <w:rStyle w:val="Hyperlink"/>
                 <w:noProof/>
               </w:rPr>
               <w:t>Kodgranskning</w:t>
@@ -1100,7 +1112,7 @@
         </w:p>
         <w:p>
           <w:pPr>
-            <w:pStyle w:val="Innehll2"/>
+            <w:pStyle w:val="TOC2"/>
             <w:tabs>
               <w:tab w:val="right" w:leader="dot" w:pos="9062"/>
             </w:tabs>
@@ -1114,7 +1126,7 @@
           <w:hyperlink w:anchor="_Toc476748939" w:history="1">
             <w:r>
               <w:rPr>
-                <w:rStyle w:val="Hyperlnk"/>
+                <w:rStyle w:val="Hyperlink"/>
                 <w:noProof/>
               </w:rPr>
               <w:t>Dokumentgranskning</w:t>
@@ -1171,7 +1183,7 @@
         </w:p>
         <w:p>
           <w:pPr>
-            <w:pStyle w:val="Innehll1"/>
+            <w:pStyle w:val="TOC1"/>
             <w:tabs>
               <w:tab w:val="right" w:leader="dot" w:pos="9062"/>
             </w:tabs>
@@ -1185,7 +1197,7 @@
           <w:hyperlink w:anchor="_Toc476748940" w:history="1">
             <w:r>
               <w:rPr>
-                <w:rStyle w:val="Hyperlnk"/>
+                <w:rStyle w:val="Hyperlink"/>
                 <w:noProof/>
               </w:rPr>
               <w:t>Testning</w:t>
@@ -1242,7 +1254,7 @@
         </w:p>
         <w:p>
           <w:pPr>
-            <w:pStyle w:val="Innehll2"/>
+            <w:pStyle w:val="TOC2"/>
             <w:tabs>
               <w:tab w:val="right" w:leader="dot" w:pos="9062"/>
             </w:tabs>
@@ -1256,7 +1268,7 @@
           <w:hyperlink w:anchor="_Toc476748941" w:history="1">
             <w:r>
               <w:rPr>
-                <w:rStyle w:val="Hyperlnk"/>
+                <w:rStyle w:val="Hyperlink"/>
                 <w:noProof/>
               </w:rPr>
               <w:t>Kravbaserad systemtestning</w:t>
@@ -1313,7 +1325,7 @@
         </w:p>
         <w:p>
           <w:pPr>
-            <w:pStyle w:val="Innehll2"/>
+            <w:pStyle w:val="TOC2"/>
             <w:tabs>
               <w:tab w:val="right" w:leader="dot" w:pos="9062"/>
             </w:tabs>
@@ -1327,7 +1339,7 @@
           <w:hyperlink w:anchor="_Toc476748942" w:history="1">
             <w:r>
               <w:rPr>
-                <w:rStyle w:val="Hyperlnk"/>
+                <w:rStyle w:val="Hyperlink"/>
                 <w:noProof/>
               </w:rPr>
               <w:t>White box-testning: &lt;Namn på specifik metod&gt;</w:t>
@@ -1384,7 +1396,7 @@
         </w:p>
         <w:p>
           <w:pPr>
-            <w:pStyle w:val="Innehll2"/>
+            <w:pStyle w:val="TOC2"/>
             <w:tabs>
               <w:tab w:val="right" w:leader="dot" w:pos="9062"/>
             </w:tabs>
@@ -1398,7 +1410,7 @@
           <w:hyperlink w:anchor="_Toc476748943" w:history="1">
             <w:r>
               <w:rPr>
-                <w:rStyle w:val="Hyperlnk"/>
+                <w:rStyle w:val="Hyperlink"/>
                 <w:noProof/>
               </w:rPr>
               <w:t>Användbarhetstestning: &lt;Namn på specifik metod&gt;</w:t>
@@ -1455,7 +1467,7 @@
         </w:p>
         <w:p>
           <w:pPr>
-            <w:pStyle w:val="Innehll1"/>
+            <w:pStyle w:val="TOC1"/>
             <w:tabs>
               <w:tab w:val="right" w:leader="dot" w:pos="9062"/>
             </w:tabs>
@@ -1469,7 +1481,7 @@
           <w:hyperlink w:anchor="_Toc476748944" w:history="1">
             <w:r>
               <w:rPr>
-                <w:rStyle w:val="Hyperlnk"/>
+                <w:rStyle w:val="Hyperlink"/>
                 <w:noProof/>
               </w:rPr>
               <w:t>Användbarhetsanalys</w:t>
@@ -1526,7 +1538,7 @@
         </w:p>
         <w:p>
           <w:pPr>
-            <w:pStyle w:val="Innehll2"/>
+            <w:pStyle w:val="TOC2"/>
             <w:tabs>
               <w:tab w:val="right" w:leader="dot" w:pos="9062"/>
             </w:tabs>
@@ -1540,7 +1552,7 @@
           <w:hyperlink w:anchor="_Toc476748945" w:history="1">
             <w:r>
               <w:rPr>
-                <w:rStyle w:val="Hyperlnk"/>
+                <w:rStyle w:val="Hyperlink"/>
                 <w:noProof/>
               </w:rPr>
               <w:t>Användbarhetsanalys: &lt;Namn på specifik metod&gt;</w:t>
@@ -1597,7 +1609,7 @@
         </w:p>
         <w:p>
           <w:pPr>
-            <w:pStyle w:val="Innehll1"/>
+            <w:pStyle w:val="TOC1"/>
             <w:tabs>
               <w:tab w:val="right" w:leader="dot" w:pos="9062"/>
             </w:tabs>
@@ -1611,7 +1623,7 @@
           <w:hyperlink w:anchor="_Toc476748946" w:history="1">
             <w:r>
               <w:rPr>
-                <w:rStyle w:val="Hyperlnk"/>
+                <w:rStyle w:val="Hyperlink"/>
                 <w:noProof/>
               </w:rPr>
               <w:t>Testfall kravbaserad systemtestning</w:t>
@@ -1668,7 +1680,7 @@
         </w:p>
         <w:p>
           <w:pPr>
-            <w:pStyle w:val="Innehll2"/>
+            <w:pStyle w:val="TOC2"/>
             <w:tabs>
               <w:tab w:val="right" w:leader="dot" w:pos="9062"/>
             </w:tabs>
@@ -1682,7 +1694,7 @@
           <w:hyperlink w:anchor="_Toc476748947" w:history="1">
             <w:r>
               <w:rPr>
-                <w:rStyle w:val="Hyperlnk"/>
+                <w:rStyle w:val="Hyperlink"/>
                 <w:noProof/>
               </w:rPr>
               <w:t>&lt;Eventuell underrubrik för indelning av testfall&gt;</w:t>
@@ -1739,7 +1751,7 @@
         </w:p>
         <w:p>
           <w:pPr>
-            <w:pStyle w:val="Innehll2"/>
+            <w:pStyle w:val="TOC2"/>
             <w:tabs>
               <w:tab w:val="right" w:leader="dot" w:pos="9062"/>
             </w:tabs>
@@ -1753,7 +1765,7 @@
           <w:hyperlink w:anchor="_Toc476748948" w:history="1">
             <w:r>
               <w:rPr>
-                <w:rStyle w:val="Hyperlnk"/>
+                <w:rStyle w:val="Hyperlink"/>
                 <w:noProof/>
               </w:rPr>
               <w:t>&lt;Eventuell underrubrik för indelning av testfall&gt;</w:t>
@@ -1810,7 +1822,7 @@
         </w:p>
         <w:p>
           <w:pPr>
-            <w:pStyle w:val="Innehll2"/>
+            <w:pStyle w:val="TOC2"/>
             <w:tabs>
               <w:tab w:val="right" w:leader="dot" w:pos="9062"/>
             </w:tabs>
@@ -1824,7 +1836,7 @@
           <w:hyperlink w:anchor="_Toc476748949" w:history="1">
             <w:r>
               <w:rPr>
-                <w:rStyle w:val="Hyperlnk"/>
+                <w:rStyle w:val="Hyperlink"/>
                 <w:noProof/>
               </w:rPr>
               <w:t>Spårningsmatris</w:t>
@@ -1881,7 +1893,7 @@
         </w:p>
         <w:p>
           <w:pPr>
-            <w:pStyle w:val="Innehll1"/>
+            <w:pStyle w:val="TOC1"/>
             <w:tabs>
               <w:tab w:val="right" w:leader="dot" w:pos="9062"/>
             </w:tabs>
@@ -1895,7 +1907,7 @@
           <w:hyperlink w:anchor="_Toc476748950" w:history="1">
             <w:r>
               <w:rPr>
-                <w:rStyle w:val="Hyperlnk"/>
+                <w:rStyle w:val="Hyperlink"/>
                 <w:noProof/>
               </w:rPr>
               <w:t>&lt;Testfall/materiel för annan metod&gt;</w:t>
@@ -1952,7 +1964,7 @@
         </w:p>
         <w:p>
           <w:pPr>
-            <w:pStyle w:val="Innehll1"/>
+            <w:pStyle w:val="TOC1"/>
             <w:tabs>
               <w:tab w:val="right" w:leader="dot" w:pos="9062"/>
             </w:tabs>
@@ -1966,7 +1978,7 @@
           <w:hyperlink w:anchor="_Toc476748951" w:history="1">
             <w:r>
               <w:rPr>
-                <w:rStyle w:val="Hyperlnk"/>
+                <w:rStyle w:val="Hyperlink"/>
                 <w:noProof/>
               </w:rPr>
               <w:t>Granskningsprotokoll</w:t>
@@ -2023,7 +2035,7 @@
         </w:p>
         <w:p>
           <w:pPr>
-            <w:pStyle w:val="Innehll2"/>
+            <w:pStyle w:val="TOC2"/>
             <w:tabs>
               <w:tab w:val="right" w:leader="dot" w:pos="9062"/>
             </w:tabs>
@@ -2037,7 +2049,7 @@
           <w:hyperlink w:anchor="_Toc476748952" w:history="1">
             <w:r>
               <w:rPr>
-                <w:rStyle w:val="Hyperlnk"/>
+                <w:rStyle w:val="Hyperlink"/>
                 <w:noProof/>
               </w:rPr>
               <w:t>Granskningsprotokoll &lt;granskningstyp&gt; &lt;Id för protokollet&gt;</w:t>
@@ -2094,7 +2106,7 @@
         </w:p>
         <w:p>
           <w:pPr>
-            <w:pStyle w:val="Innehll1"/>
+            <w:pStyle w:val="TOC1"/>
             <w:tabs>
               <w:tab w:val="right" w:leader="dot" w:pos="9062"/>
             </w:tabs>
@@ -2108,7 +2120,7 @@
           <w:hyperlink w:anchor="_Toc476748953" w:history="1">
             <w:r>
               <w:rPr>
-                <w:rStyle w:val="Hyperlnk"/>
+                <w:rStyle w:val="Hyperlink"/>
                 <w:noProof/>
               </w:rPr>
               <w:t>Testrapporter</w:t>
@@ -2165,7 +2177,7 @@
         </w:p>
         <w:p>
           <w:pPr>
-            <w:pStyle w:val="Innehll2"/>
+            <w:pStyle w:val="TOC2"/>
             <w:tabs>
               <w:tab w:val="right" w:leader="dot" w:pos="9062"/>
             </w:tabs>
@@ -2179,7 +2191,7 @@
           <w:hyperlink w:anchor="_Toc476748954" w:history="1">
             <w:r>
               <w:rPr>
-                <w:rStyle w:val="Hyperlnk"/>
+                <w:rStyle w:val="Hyperlink"/>
                 <w:noProof/>
               </w:rPr>
               <w:t>Testrapport &lt;testtyp/kategoritestfall&gt; &lt;Id för rapporten&gt;</w:t>
@@ -2236,7 +2248,7 @@
         </w:p>
         <w:p>
           <w:pPr>
-            <w:pStyle w:val="Innehll1"/>
+            <w:pStyle w:val="TOC1"/>
             <w:tabs>
               <w:tab w:val="right" w:leader="dot" w:pos="9062"/>
             </w:tabs>
@@ -2250,7 +2262,7 @@
           <w:hyperlink w:anchor="_Toc476748955" w:history="1">
             <w:r>
               <w:rPr>
-                <w:rStyle w:val="Hyperlnk"/>
+                <w:rStyle w:val="Hyperlink"/>
                 <w:noProof/>
               </w:rPr>
               <w:t>Analysrapporter</w:t>
@@ -2307,7 +2319,7 @@
         </w:p>
         <w:p>
           <w:pPr>
-            <w:pStyle w:val="Innehll2"/>
+            <w:pStyle w:val="TOC2"/>
             <w:tabs>
               <w:tab w:val="right" w:leader="dot" w:pos="9062"/>
             </w:tabs>
@@ -2321,7 +2333,7 @@
           <w:hyperlink w:anchor="_Toc476748956" w:history="1">
             <w:r>
               <w:rPr>
-                <w:rStyle w:val="Hyperlnk"/>
+                <w:rStyle w:val="Hyperlink"/>
                 <w:noProof/>
               </w:rPr>
               <w:t>Analysrapport &lt;analysmetod&gt; &lt;Id för rapporten&gt;</w:t>
@@ -2400,13 +2412,13 @@
     </w:p>
     <w:p>
       <w:pPr>
-        <w:pStyle w:val="Rubrik1"/>
+        <w:pStyle w:val="Heading1"/>
         <w:jc w:val="center"/>
         <w:rPr>
           <w:sz w:val="40"/>
         </w:rPr>
       </w:pPr>
-      <w:bookmarkStart w:id="1" w:name="_Toc476748932"/>
+      <w:bookmarkStart w:id="2" w:name="_Toc476748932"/>
       <w:r>
         <w:rPr>
           <w:sz w:val="40"/>
@@ -2420,17 +2432,17 @@
         </w:rPr>
         <w:t>dokument</w:t>
       </w:r>
-      <w:bookmarkEnd w:id="1"/>
-    </w:p>
-    <w:p>
-      <w:pPr>
-        <w:pStyle w:val="Rubrik1"/>
-      </w:pPr>
-      <w:bookmarkStart w:id="2" w:name="_Toc476748933"/>
+      <w:bookmarkEnd w:id="2"/>
+    </w:p>
+    <w:p>
+      <w:pPr>
+        <w:pStyle w:val="Heading1"/>
+      </w:pPr>
+      <w:bookmarkStart w:id="3" w:name="_Toc476748933"/>
       <w:r>
         <w:t>Syfte</w:t>
       </w:r>
-      <w:bookmarkEnd w:id="2"/>
+      <w:bookmarkEnd w:id="3"/>
     </w:p>
     <w:p>
       <w:r>
@@ -2440,13 +2452,13 @@
     <w:p/>
     <w:p>
       <w:pPr>
-        <w:pStyle w:val="Rubrik1"/>
-      </w:pPr>
-      <w:bookmarkStart w:id="3" w:name="_Toc476748934"/>
+        <w:pStyle w:val="Heading1"/>
+      </w:pPr>
+      <w:bookmarkStart w:id="4" w:name="_Toc476748934"/>
       <w:r>
         <w:t>Ordlista</w:t>
       </w:r>
-      <w:bookmarkEnd w:id="3"/>
+      <w:bookmarkEnd w:id="4"/>
     </w:p>
     <w:p>
       <w:r>
@@ -2481,17 +2493,17 @@
     <w:p/>
     <w:p>
       <w:pPr>
-        <w:pStyle w:val="Rubrik1"/>
-      </w:pPr>
-      <w:bookmarkStart w:id="4" w:name="_Toc476748935"/>
+        <w:pStyle w:val="Heading1"/>
+      </w:pPr>
+      <w:bookmarkStart w:id="5" w:name="_Toc476748935"/>
       <w:r>
         <w:t>Referenser</w:t>
       </w:r>
-      <w:bookmarkEnd w:id="4"/>
-    </w:p>
-    <w:p>
-      <w:pPr>
-        <w:pStyle w:val="Rubrik3"/>
+      <w:bookmarkEnd w:id="5"/>
+    </w:p>
+    <w:p>
+      <w:pPr>
+        <w:pStyle w:val="Heading3"/>
         <w:spacing w:before="0" w:line="360" w:lineRule="atLeast"/>
         <w:rPr>
           <w:rFonts w:ascii="Arial" w:hAnsi="Arial" w:cs="Arial"/>
@@ -2511,7 +2523,7 @@
           <w:szCs w:val="21"/>
           <w:lang w:val="en-US"/>
         </w:rPr>
-        <w:t>[1]</w:t>
+        <w:t>[1</w:t>
       </w:r>
       <w:r>
         <w:rPr>
@@ -2522,12 +2534,23 @@
           <w:szCs w:val="21"/>
           <w:lang w:val="en-US"/>
         </w:rPr>
+        <w:t>]</w:t>
+      </w:r>
+      <w:r>
+        <w:rPr>
+          <w:rFonts w:ascii="Arial" w:hAnsi="Arial" w:cs="Arial"/>
+          <w:caps/>
+          <w:color w:val="000000"/>
+          <w:sz w:val="21"/>
+          <w:szCs w:val="21"/>
+          <w:lang w:val="en-US"/>
+        </w:rPr>
         <w:t>TSUI, F. F., KARAM, O. AND BERNAL, B.</w:t>
       </w:r>
     </w:p>
     <w:p>
       <w:pPr>
-        <w:pStyle w:val="Rubrik4"/>
+        <w:pStyle w:val="Heading4"/>
         <w:spacing w:before="0" w:line="360" w:lineRule="atLeast"/>
         <w:rPr>
           <w:rFonts w:ascii="Arial" w:hAnsi="Arial" w:cs="Arial"/>
@@ -2570,7 +2593,47 @@
           <w:sz w:val="22"/>
           <w:lang w:val="en-US"/>
         </w:rPr>
-        <w:t>F. Tsui, O. Karam and B. Bernal,</w:t>
+        <w:t xml:space="preserve">F. </w:t>
+      </w:r>
+      <w:proofErr w:type="spellStart"/>
+      <w:r>
+        <w:rPr>
+          <w:rStyle w:val="selectable"/>
+          <w:rFonts w:cs="Times New Roman"/>
+          <w:sz w:val="22"/>
+          <w:lang w:val="en-US"/>
+        </w:rPr>
+        <w:t>Tsui</w:t>
+      </w:r>
+      <w:proofErr w:type="spellEnd"/>
+      <w:r>
+        <w:rPr>
+          <w:rStyle w:val="selectable"/>
+          <w:rFonts w:cs="Times New Roman"/>
+          <w:sz w:val="22"/>
+          <w:lang w:val="en-US"/>
+        </w:rPr>
+        <w:t xml:space="preserve">, O. </w:t>
+      </w:r>
+      <w:proofErr w:type="spellStart"/>
+      <w:r>
+        <w:rPr>
+          <w:rStyle w:val="selectable"/>
+          <w:rFonts w:cs="Times New Roman"/>
+          <w:sz w:val="22"/>
+          <w:lang w:val="en-US"/>
+        </w:rPr>
+        <w:t>Karam</w:t>
+      </w:r>
+      <w:proofErr w:type="spellEnd"/>
+      <w:r>
+        <w:rPr>
+          <w:rStyle w:val="selectable"/>
+          <w:rFonts w:cs="Times New Roman"/>
+          <w:sz w:val="22"/>
+          <w:lang w:val="en-US"/>
+        </w:rPr>
+        <w:t xml:space="preserve"> and B. Bernal,</w:t>
       </w:r>
       <w:r>
         <w:rPr>
@@ -2654,7 +2717,7 @@
       <w:hyperlink r:id="rId8" w:tgtFrame="_blank" w:history="1">
         <w:r>
           <w:rPr>
-            <w:rStyle w:val="Hyperlnk"/>
+            <w:rStyle w:val="Hyperlink"/>
           </w:rPr>
           <w:t>http://libguides.murdoch.edu.au/c.php?g=246207&amp;p=1640218</w:t>
         </w:r>
@@ -2683,14 +2746,14 @@
     </w:p>
     <w:p>
       <w:pPr>
-        <w:pStyle w:val="Rubrik1"/>
-      </w:pPr>
-      <w:bookmarkStart w:id="5" w:name="_Toc476748936"/>
+        <w:pStyle w:val="Heading1"/>
+      </w:pPr>
+      <w:bookmarkStart w:id="6" w:name="_Toc476748936"/>
       <w:r>
         <w:lastRenderedPageBreak/>
         <w:t>Testprocess</w:t>
       </w:r>
-      <w:bookmarkEnd w:id="5"/>
+      <w:bookmarkEnd w:id="6"/>
     </w:p>
     <w:p>
       <w:r>
@@ -2776,24 +2839,24 @@
     </w:p>
     <w:p>
       <w:pPr>
-        <w:pStyle w:val="Rubrik1"/>
-      </w:pPr>
-      <w:bookmarkStart w:id="6" w:name="_Toc476748937"/>
+        <w:pStyle w:val="Heading1"/>
+      </w:pPr>
+      <w:bookmarkStart w:id="7" w:name="_Toc476748937"/>
       <w:r>
         <w:lastRenderedPageBreak/>
         <w:t>Granskning</w:t>
       </w:r>
-      <w:bookmarkEnd w:id="6"/>
-    </w:p>
-    <w:p>
-      <w:pPr>
-        <w:pStyle w:val="Rubrik2"/>
-      </w:pPr>
-      <w:bookmarkStart w:id="7" w:name="_Toc476748938"/>
+      <w:bookmarkEnd w:id="7"/>
+    </w:p>
+    <w:p>
+      <w:pPr>
+        <w:pStyle w:val="Heading2"/>
+      </w:pPr>
+      <w:bookmarkStart w:id="8" w:name="_Toc476748938"/>
       <w:r>
         <w:t>Kodgranskning</w:t>
       </w:r>
-      <w:bookmarkEnd w:id="7"/>
+      <w:bookmarkEnd w:id="8"/>
     </w:p>
     <w:p>
       <w:r>
@@ -2848,25 +2911,14 @@
       </w:r>
       <w:r>
         <w:t>&gt;</w:t>
-      </w:r>
-    </w:p>
-    <w:p/>
-    <w:p>
-      <w:r>
-        <w:t>Kodgranskning</w:t>
-      </w:r>
-      <w:r>
-        <w:t xml:space="preserve"> utförs utifrån ”Fagan inspection” (ref Software Engineering 10.5) med en del anpassningar för att bättre fungera med en mindre projektgrupp om 4 personer. </w:t>
-      </w:r>
-      <w:r>
-        <w:t>Steg 1 sker mer informellt. Steg 2 skippas då alla är insatta i koden sedan innan. Steg 3 utförs som vanligt. Steg 4 ändras lite då det är svårt att inte vara ”author” till kod som granskas när alla i projektgruppen skriver kod. Steg 5 och 6 utförs som vanligt.</w:t>
       </w:r>
     </w:p>
     <w:p/>
     <w:p/>
-    <w:p>
-      <w:pPr>
-        <w:pStyle w:val="Rubrik3"/>
+    <w:p/>
+    <w:p>
+      <w:pPr>
+        <w:pStyle w:val="Heading3"/>
       </w:pPr>
       <w:r>
         <w:t>Riktlinjer för kod</w:t>
@@ -3003,19 +3055,11 @@
       <w:r>
         <w:t>amn: Första bokstaven i varje metodnamn skall vara liten. Resterande ord skall alltid börja med stor bokstav t.ex setColorAhlgrensBil</w:t>
       </w:r>
-      <w:r>
-        <w:t>.</w:t>
-      </w:r>
-    </w:p>
-    <w:p>
-      <w:r>
-        <w:t>Variabelnamn: Små bokstäver används. Om variabelnamnet innehåller flera ord skall varje ord utom det första börja på stor bokstav t.ex. byteArray.</w:t>
-      </w:r>
     </w:p>
     <w:p/>
     <w:p>
       <w:pPr>
-        <w:pStyle w:val="Rubrik3"/>
+        <w:pStyle w:val="Heading3"/>
       </w:pPr>
       <w:r>
         <w:t>Checklista för granskningsmöte</w:t>
@@ -3023,114 +3067,124 @@
     </w:p>
     <w:p>
       <w:r>
-        <w:t>Är indenteringen korrekt utförd? Inga onödiga blanksteg/indrag och inga dubbelhopp i blankrader?</w:t>
-      </w:r>
-    </w:p>
-    <w:p>
-      <w:r>
-        <w:t>Är klasser, metoder och variabler rätt namngivna?</w:t>
-      </w:r>
-    </w:p>
-    <w:p>
-      <w:r>
-        <w:t>Finns det motsägelser i booleska utrycka i t.ex. selektioner eller iterationer?</w:t>
-      </w:r>
-    </w:p>
-    <w:p>
-      <w:r>
-        <w:t>Finns önskade konstruktorer o</w:t>
-      </w:r>
-      <w:r>
-        <w:t>ch är de tydliga/korrekt utformade? (Tilldelas instansvariabler som tänkt eller görs detta på andra ställen i koden?</w:t>
-      </w:r>
-      <w:bookmarkStart w:id="8" w:name="_GoBack"/>
-      <w:bookmarkEnd w:id="8"/>
-      <w:r>
-        <w:t>)</w:t>
+        <w:t>&lt;Här visas den checklista som ska användas för granskningsmötet. Om man vill så kan denna lyftas ut som ett separat dokument men det ska då ges en referens till detta dokument här.&gt;</w:t>
       </w:r>
     </w:p>
     <w:p/>
+    <w:p>
+      <w:pPr>
+        <w:pStyle w:val="Heading2"/>
+      </w:pPr>
+      <w:bookmarkStart w:id="9" w:name="_Toc476748939"/>
+      <w:r>
+        <w:lastRenderedPageBreak/>
+        <w:t>Dokument</w:t>
+      </w:r>
+      <w:r>
+        <w:t>granskning</w:t>
+      </w:r>
+      <w:bookmarkEnd w:id="9"/>
+    </w:p>
+    <w:p>
+      <w:r>
+        <w:t>[Del av individuell fördjupning. Någon i gruppen måste ta ansvar för denna.]</w:t>
+      </w:r>
+    </w:p>
+    <w:p>
+      <w:r>
+        <w:t>&lt;</w:t>
+      </w:r>
+      <w:r>
+        <w:t xml:space="preserve"> </w:t>
+      </w:r>
+      <w:r>
+        <w:t xml:space="preserve">Text som beskriver en process för en formell inspektion för dokumentgranskning och hur denna genomförs i det här projektet. </w:t>
+      </w:r>
+      <w:r>
+        <w:t>Texten ska innehålla referenser till minst en beskri</w:t>
+      </w:r>
+      <w:r>
+        <w:t>vning av den</w:t>
+      </w:r>
+      <w:r>
+        <w:t xml:space="preserve"> metod som man utgår ifrån. Den beskrivning av metoden man utgår ifrån behöver sannolikt anpassas till ert projekts förutsättningar. Texten ska beskriva vilka anpassningar ni </w:t>
+      </w:r>
+      <w:r>
+        <w:t>gör och hur dokumentgranskning</w:t>
+      </w:r>
+      <w:r>
+        <w:t xml:space="preserve"> genomförs i ert projekt.</w:t>
+      </w:r>
+      <w:r>
+        <w:t xml:space="preserve"> Texten ska också ange hur man väljer ut vilka dokument som ska granskas och motivera varför detta prioriteringssätt är lämpligt. Checklistor och mängd dokument ska vara så omfattande att ett granskningsmöte på 2 timmar fylls ut. Se även information under granskningsprotokoll mot slutet av dokumentet.&gt;</w:t>
+      </w:r>
+    </w:p>
     <w:p/>
     <w:p>
-      <w:pPr>
-        <w:pStyle w:val="Rubrik2"/>
-      </w:pPr>
-      <w:bookmarkStart w:id="9" w:name="_Toc476748939"/>
-      <w:r>
-        <w:t>Dokument</w:t>
-      </w:r>
-      <w:r>
-        <w:t>granskning</w:t>
-      </w:r>
-      <w:bookmarkEnd w:id="9"/>
-    </w:p>
-    <w:p>
-      <w:r>
-        <w:t>[Del av individuell fördjupning. Någon i gruppen måste ta ansvar för denna.]</w:t>
-      </w:r>
-    </w:p>
-    <w:p>
-      <w:r>
-        <w:t>&lt;</w:t>
-      </w:r>
-      <w:r>
-        <w:t xml:space="preserve"> </w:t>
-      </w:r>
-      <w:r>
-        <w:t xml:space="preserve">Text som beskriver en process för en formell inspektion för dokumentgranskning och hur denna genomförs i det här projektet. </w:t>
-      </w:r>
-      <w:r>
-        <w:t>Texten ska innehålla referenser till minst en beskri</w:t>
-      </w:r>
-      <w:r>
-        <w:t>vning av den</w:t>
-      </w:r>
-      <w:r>
-        <w:t xml:space="preserve"> metod som man utgår ifrån. Den beskrivning av metoden man utgår ifrån behöver sannolikt anpassas till ert projekts förutsättningar. Texten ska beskriva vilka anpassningar ni </w:t>
-      </w:r>
-      <w:r>
-        <w:t>gör och hur dokumentgranskning</w:t>
-      </w:r>
-      <w:r>
-        <w:t xml:space="preserve"> genomförs i ert projekt.</w:t>
-      </w:r>
-      <w:r>
-        <w:t xml:space="preserve"> Texten ska också ange hur man väljer ut vilka dokument som ska granskas och motivera varför detta prioriteringssätt är lämpligt. Checklistor och mängd dokument ska vara så omfattande att ett granskningsmöte på 2 timmar fylls ut. Se även information under granskningsprotokoll mot slutet av dokumentet.&gt;</w:t>
+      <w:r>
+        <w:t xml:space="preserve">Projektets formella granskningar sker genom planeringar av när/hur granskningarna skall göras utefter handledarens kommentarer på dokumenten. Granskningarna kommer då att gås igenom inom grupp där det bestäms vilken </w:t>
+      </w:r>
+      <w:r>
+        <w:t>projektdeltagare</w:t>
+      </w:r>
+      <w:r>
+        <w:t xml:space="preserve"> som ansvarar för vilket dokument. Deadline sätts för en individuell granskning där samtliga medlemmar skall ha gjort granskningen för ansvarat dokument. Under vecko/discord möte ingår det ett dokumentgranskningsmöte där medlemmarna går ihop i par och granskar/markerar fel i dokumenten som sedan vidarebefordras till nästa par och vice versa. Efter slutförda granskningar så får medlemmarna tillbaka de ansvarade dokumentet som skall rättas individuellt. Projektets gång kommer bygga vidare på dokumenten som leder till vidare dokumentgranskningar av samma dokument(iterationer)</w:t>
       </w:r>
     </w:p>
     <w:p/>
     <w:p>
-      <w:r>
-        <w:t xml:space="preserve">Projektets formella granskningar sker genom planeringar av när/hur granskningarna skall göras utefter handledarens kommentarer på dokumenten. Granskningarna kommer då att gås igenom inom grupp där det bestäms vilken </w:t>
-      </w:r>
-      <w:r>
-        <w:t>projektdeltagare</w:t>
-      </w:r>
-      <w:r>
-        <w:t xml:space="preserve"> som ansvarar för vilket dokument. Deadline sätts för en individuell granskning där samtliga medlemmar skall ha gjort granskningen för ansvarat dokument. Under vecko/discord möte ingår det ett dokumentgranskningsmöte där medlemmarna går ihop i par och granskar/markerar fel i dokumenten som sedan vidarebefordras till nästa par och vice versa. Efter slutförda granskningar så får medlemmarna tillbaka de ansvarade dokumentet som skall rättas individuellt. Projektets gång kommer bygga vidare på dokumenten som leder till vidare dokumentgranskningar av samma dokument(iterationer)</w:t>
+      <w:pPr>
+        <w:pStyle w:val="Heading3"/>
+      </w:pPr>
+      <w:r>
+        <w:t>Riktlinjer för dokument</w:t>
+      </w:r>
+    </w:p>
+    <w:p>
+      <w:r>
+        <w:t xml:space="preserve">&lt;Här listas de riktlinjer som ska användas av gruppen för de dokument man skriver. Dessa ska omfatta hur text struktureras, hur man namnger filer, vilka typsnitt och layout, här ska definieras vilka ord som ska användas för vissa saker så att man är konsekvent i sin text. Det krävs även vissa mer dokumentspecifika riktlinjer som anger hur exempelvis krav ska utformas, </w:t>
+      </w:r>
+      <w:r>
+        <w:t>hu</w:t>
+      </w:r>
+      <w:r>
+        <w:t>r användningsfallsbeskrivningar ska skrivas i designdokumentet eller hur testfall för kravbaserad testning ska skrivas.</w:t>
+      </w:r>
+      <w:r>
+        <w:t xml:space="preserve"> Om man vill så kan dessa lyftas ut som ett separat dokument men det ska då ges en referens till detta dokument här.&gt;</w:t>
       </w:r>
     </w:p>
     <w:p/>
     <w:p>
       <w:pPr>
-        <w:pStyle w:val="Rubrik3"/>
-      </w:pPr>
-      <w:r>
-        <w:t>Riktlinjer för dokument</w:t>
-      </w:r>
-    </w:p>
-    <w:p>
-      <w:r>
-        <w:t xml:space="preserve">&lt;Här listas de riktlinjer som ska användas av gruppen för de dokument man skriver. Dessa ska omfatta hur text struktureras, hur man namnger filer, vilka typsnitt och layout, här ska definieras vilka ord som ska användas för vissa saker så att man är konsekvent i sin text. Det krävs även vissa mer dokumentspecifika riktlinjer som anger hur exempelvis krav ska utformas, </w:t>
-      </w:r>
-      <w:r>
-        <w:t>hu</w:t>
-      </w:r>
-      <w:r>
-        <w:t>r användningsfallsbeskrivningar ska skrivas i designdokumentet eller hur testfall för kravbaserad testning ska skrivas.</w:t>
-      </w:r>
-      <w:r>
-        <w:t xml:space="preserve"> Om man vill så kan dessa lyftas ut som ett separat dokument men det ska då ges en referens till detta dokument här.&gt;</w:t>
+        <w:rPr>
+          <w:b/>
+        </w:rPr>
+      </w:pPr>
+      <w:r>
+        <w:rPr>
+          <w:b/>
+        </w:rPr>
+        <w:t>Typsnitt och formatering:</w:t>
+      </w:r>
+    </w:p>
+    <w:p>
+      <w:r>
+        <w:t>Typsnitt: Det typsnitt som används i den mall man jobbar i. Ifall ett nytt dokument skapas utan mail skall Times New Roman användas.</w:t>
+      </w:r>
+    </w:p>
+    <w:p>
+      <w:r>
+        <w:t>Formatering: En blank rad mellan rubrik. U</w:t>
+      </w:r>
+      <w:r>
+        <w:t>n</w:t>
+      </w:r>
+      <w:r>
+        <w:t>dantag för</w:t>
+      </w:r>
+      <w:r>
+        <w:t xml:space="preserve"> rubrik med underrubrik.</w:t>
       </w:r>
     </w:p>
     <w:p/>
@@ -3144,62 +3198,28 @@
         <w:rPr>
           <w:b/>
         </w:rPr>
-        <w:t>Typsnitt och formatering:</w:t>
-      </w:r>
-    </w:p>
-    <w:p>
-      <w:r>
-        <w:t>Typsnitt: Det typsnitt som används i den mall man jobbar i. Ifall ett nytt dokument skapas utan mail skall Times New Roman användas.</w:t>
-      </w:r>
-    </w:p>
-    <w:p>
-      <w:r>
-        <w:t>Formatering: En blank rad mellan rubrik. U</w:t>
-      </w:r>
-      <w:r>
-        <w:t>n</w:t>
-      </w:r>
-      <w:r>
-        <w:t>dantag för</w:t>
-      </w:r>
-      <w:r>
-        <w:t xml:space="preserve"> rubrik med underrubrik.</w:t>
+        <w:t>Enhetlig ordlista:</w:t>
+      </w:r>
+    </w:p>
+    <w:p>
+      <w:r>
+        <w:t>Projektdeltagare – ej gruppmedlem</w:t>
+      </w:r>
+    </w:p>
+    <w:p>
+      <w:r>
+        <w:t>Produkt – ej app,tjänst eller program</w:t>
+      </w:r>
+    </w:p>
+    <w:p>
+      <w:r>
+        <w:t>Användare – ej slutanvändare.</w:t>
       </w:r>
     </w:p>
     <w:p/>
     <w:p>
       <w:pPr>
-        <w:rPr>
-          <w:b/>
-        </w:rPr>
-      </w:pPr>
-      <w:r>
-        <w:rPr>
-          <w:b/>
-        </w:rPr>
-        <w:lastRenderedPageBreak/>
-        <w:t>Enhetlig ordlista:</w:t>
-      </w:r>
-    </w:p>
-    <w:p>
-      <w:r>
-        <w:t>Projektdeltagare – ej gruppmedlem</w:t>
-      </w:r>
-    </w:p>
-    <w:p>
-      <w:r>
-        <w:t>Produkt – ej app,tjänst eller program</w:t>
-      </w:r>
-    </w:p>
-    <w:p>
-      <w:r>
-        <w:t>Användare – ej slutanvändare.</w:t>
-      </w:r>
-    </w:p>
-    <w:p/>
-    <w:p>
-      <w:pPr>
-        <w:pStyle w:val="Rubrik3"/>
+        <w:pStyle w:val="Heading3"/>
       </w:pPr>
       <w:r>
         <w:t>Checklista för granskningsmöte</w:t>
@@ -3228,7 +3248,7 @@
     </w:p>
     <w:p>
       <w:pPr>
-        <w:pStyle w:val="Rubrik1"/>
+        <w:pStyle w:val="Heading1"/>
       </w:pPr>
       <w:bookmarkStart w:id="10" w:name="_Toc476748940"/>
       <w:r>
@@ -3239,7 +3259,7 @@
     </w:p>
     <w:p>
       <w:pPr>
-        <w:pStyle w:val="Rubrik2"/>
+        <w:pStyle w:val="Heading2"/>
       </w:pPr>
       <w:bookmarkStart w:id="11" w:name="_Toc476748941"/>
       <w:r>
@@ -3273,7 +3293,7 @@
     <w:p/>
     <w:p>
       <w:pPr>
-        <w:pStyle w:val="Rubrik3"/>
+        <w:pStyle w:val="Heading3"/>
       </w:pPr>
       <w:r>
         <w:t>Prioritering</w:t>
@@ -3287,7 +3307,7 @@
     <w:p/>
     <w:p>
       <w:pPr>
-        <w:pStyle w:val="Rubrik2"/>
+        <w:pStyle w:val="Heading2"/>
       </w:pPr>
       <w:bookmarkStart w:id="12" w:name="_Toc476748942"/>
       <w:r>
@@ -3389,7 +3409,7 @@
     <w:p/>
     <w:p>
       <w:pPr>
-        <w:pStyle w:val="Rubrik3"/>
+        <w:pStyle w:val="Heading3"/>
       </w:pPr>
       <w:r>
         <w:t>Prioritering</w:t>
@@ -3412,7 +3432,7 @@
     <w:p/>
     <w:p>
       <w:pPr>
-        <w:pStyle w:val="Rubrik2"/>
+        <w:pStyle w:val="Heading2"/>
         <w:rPr>
           <w:lang w:val="en-US"/>
         </w:rPr>
@@ -3421,7 +3441,21 @@
         <w:rPr>
           <w:lang w:val="en-US"/>
         </w:rPr>
-        <w:t xml:space="preserve">White box-testning: </w:t>
+        <w:t>White box-</w:t>
+      </w:r>
+      <w:proofErr w:type="spellStart"/>
+      <w:r>
+        <w:rPr>
+          <w:lang w:val="en-US"/>
+        </w:rPr>
+        <w:t>testning</w:t>
+      </w:r>
+      <w:proofErr w:type="spellEnd"/>
+      <w:r>
+        <w:rPr>
+          <w:lang w:val="en-US"/>
+        </w:rPr>
+        <w:t xml:space="preserve">: </w:t>
       </w:r>
       <w:r>
         <w:rPr>
@@ -3485,7 +3519,7 @@
     </w:p>
     <w:p>
       <w:pPr>
-        <w:pStyle w:val="Rubrik1"/>
+        <w:pStyle w:val="Heading1"/>
       </w:pPr>
       <w:bookmarkStart w:id="13" w:name="_Toc476748946"/>
       <w:r>
@@ -3496,7 +3530,7 @@
     </w:p>
     <w:p>
       <w:pPr>
-        <w:pStyle w:val="Rubrik2"/>
+        <w:pStyle w:val="Heading2"/>
       </w:pPr>
       <w:bookmarkStart w:id="14" w:name="_Toc476748947"/>
       <w:r>
@@ -3542,7 +3576,7 @@
     </w:p>
     <w:p>
       <w:pPr>
-        <w:pStyle w:val="Liststycke"/>
+        <w:pStyle w:val="ListParagraph"/>
         <w:numPr>
           <w:ilvl w:val="0"/>
           <w:numId w:val="10"/>
@@ -3564,7 +3598,7 @@
     </w:p>
     <w:p>
       <w:pPr>
-        <w:pStyle w:val="Liststycke"/>
+        <w:pStyle w:val="ListParagraph"/>
         <w:numPr>
           <w:ilvl w:val="0"/>
           <w:numId w:val="10"/>
@@ -3586,7 +3620,7 @@
     </w:p>
     <w:p>
       <w:pPr>
-        <w:pStyle w:val="Liststycke"/>
+        <w:pStyle w:val="ListParagraph"/>
         <w:numPr>
           <w:ilvl w:val="0"/>
           <w:numId w:val="10"/>
@@ -3665,7 +3699,7 @@
     </w:p>
     <w:p>
       <w:pPr>
-        <w:pStyle w:val="Liststycke"/>
+        <w:pStyle w:val="ListParagraph"/>
         <w:numPr>
           <w:ilvl w:val="0"/>
           <w:numId w:val="11"/>
@@ -3687,7 +3721,7 @@
     </w:p>
     <w:p>
       <w:pPr>
-        <w:pStyle w:val="Liststycke"/>
+        <w:pStyle w:val="ListParagraph"/>
         <w:numPr>
           <w:ilvl w:val="0"/>
           <w:numId w:val="11"/>
@@ -3709,7 +3743,7 @@
     </w:p>
     <w:p>
       <w:pPr>
-        <w:pStyle w:val="Liststycke"/>
+        <w:pStyle w:val="ListParagraph"/>
         <w:numPr>
           <w:ilvl w:val="0"/>
           <w:numId w:val="11"/>
@@ -3737,7 +3771,7 @@
     <w:p/>
     <w:p>
       <w:pPr>
-        <w:pStyle w:val="Rubrik2"/>
+        <w:pStyle w:val="Heading2"/>
       </w:pPr>
       <w:bookmarkStart w:id="15" w:name="_Toc476748948"/>
       <w:r>
@@ -3780,7 +3814,7 @@
     </w:p>
     <w:p>
       <w:pPr>
-        <w:pStyle w:val="Liststycke"/>
+        <w:pStyle w:val="ListParagraph"/>
         <w:numPr>
           <w:ilvl w:val="0"/>
           <w:numId w:val="12"/>
@@ -3802,7 +3836,7 @@
     </w:p>
     <w:p>
       <w:pPr>
-        <w:pStyle w:val="Liststycke"/>
+        <w:pStyle w:val="ListParagraph"/>
         <w:numPr>
           <w:ilvl w:val="0"/>
           <w:numId w:val="12"/>
@@ -3824,7 +3858,7 @@
     </w:p>
     <w:p>
       <w:pPr>
-        <w:pStyle w:val="Liststycke"/>
+        <w:pStyle w:val="ListParagraph"/>
         <w:numPr>
           <w:ilvl w:val="0"/>
           <w:numId w:val="12"/>
@@ -3858,7 +3892,7 @@
     <w:p/>
     <w:p>
       <w:pPr>
-        <w:pStyle w:val="Rubrik2"/>
+        <w:pStyle w:val="Heading2"/>
       </w:pPr>
       <w:bookmarkStart w:id="16" w:name="_Toc476748949"/>
       <w:r>
@@ -3873,7 +3907,7 @@
     </w:p>
     <w:p>
       <w:pPr>
-        <w:pStyle w:val="Rubrik3"/>
+        <w:pStyle w:val="Heading3"/>
       </w:pPr>
       <w:r>
         <w:t>&lt;Eventuell underrubrik&gt;</w:t>
@@ -3882,7 +3916,7 @@
     <w:p/>
     <w:tbl>
       <w:tblPr>
-        <w:tblStyle w:val="Tabellrutnt"/>
+        <w:tblStyle w:val="TableGrid"/>
         <w:tblW w:w="0" w:type="auto"/>
         <w:tblLook w:val="04A0" w:firstRow="1" w:lastRow="0" w:firstColumn="1" w:lastColumn="0" w:noHBand="0" w:noVBand="1"/>
       </w:tblPr>
@@ -4317,7 +4351,7 @@
     </w:p>
     <w:p>
       <w:pPr>
-        <w:pStyle w:val="Rubrik1"/>
+        <w:pStyle w:val="Heading1"/>
       </w:pPr>
       <w:bookmarkStart w:id="17" w:name="_Toc476748950"/>
       <w:r>
@@ -4361,7 +4395,7 @@
     </w:p>
     <w:p>
       <w:pPr>
-        <w:pStyle w:val="Rubrik1"/>
+        <w:pStyle w:val="Heading1"/>
       </w:pPr>
       <w:bookmarkStart w:id="18" w:name="_Toc476748951"/>
       <w:r>
@@ -4383,7 +4417,7 @@
     </w:p>
     <w:p>
       <w:pPr>
-        <w:pStyle w:val="Rubrik2"/>
+        <w:pStyle w:val="Heading2"/>
       </w:pPr>
       <w:bookmarkStart w:id="19" w:name="_Toc476748952"/>
       <w:r>
@@ -4404,7 +4438,7 @@
     <w:p/>
     <w:p>
       <w:pPr>
-        <w:pStyle w:val="Rubrik1"/>
+        <w:pStyle w:val="Heading1"/>
       </w:pPr>
     </w:p>
     <w:p>
@@ -4424,7 +4458,7 @@
     </w:p>
     <w:p>
       <w:pPr>
-        <w:pStyle w:val="Rubrik1"/>
+        <w:pStyle w:val="Heading1"/>
       </w:pPr>
       <w:bookmarkStart w:id="20" w:name="_Toc476748953"/>
       <w:r>
@@ -4452,7 +4486,7 @@
     </w:p>
     <w:p>
       <w:pPr>
-        <w:pStyle w:val="Rubrik2"/>
+        <w:pStyle w:val="Heading2"/>
       </w:pPr>
       <w:bookmarkStart w:id="21" w:name="_Toc476748954"/>
       <w:r>
@@ -4481,7 +4515,7 @@
     <w:p/>
     <w:tbl>
       <w:tblPr>
-        <w:tblStyle w:val="Tabellrutnt"/>
+        <w:tblStyle w:val="TableGrid"/>
         <w:tblW w:w="0" w:type="auto"/>
         <w:tblLook w:val="04A0" w:firstRow="1" w:lastRow="0" w:firstColumn="1" w:lastColumn="0" w:noHBand="0" w:noVBand="1"/>
       </w:tblPr>
@@ -4763,7 +4797,7 @@
     </w:p>
     <w:p>
       <w:pPr>
-        <w:pStyle w:val="Rubrik1"/>
+        <w:pStyle w:val="Heading1"/>
       </w:pPr>
       <w:bookmarkStart w:id="22" w:name="_Toc476748955"/>
       <w:r>
@@ -4779,7 +4813,7 @@
     </w:p>
     <w:p>
       <w:pPr>
-        <w:pStyle w:val="Rubrik2"/>
+        <w:pStyle w:val="Heading2"/>
       </w:pPr>
       <w:bookmarkStart w:id="23" w:name="_Toc476748956"/>
       <w:r>
@@ -4836,7 +4870,7 @@
 <w:ftr xmlns:wpc="http://schemas.microsoft.com/office/word/2010/wordprocessingCanvas" xmlns:cx="http://schemas.microsoft.com/office/drawing/2014/chartex" xmlns:cx1="http://schemas.microsoft.com/office/drawing/2015/9/8/chartex" xmlns:cx2="http://schemas.microsoft.com/office/drawing/2015/10/21/chartex" xmlns:cx3="http://schemas.microsoft.com/office/drawing/2016/5/9/chartex" xmlns:cx4="http://schemas.microsoft.com/office/drawing/2016/5/10/chartex" xmlns:cx5="http://schemas.microsoft.com/office/drawing/2016/5/11/chartex" xmlns:cx6="http://schemas.microsoft.com/office/drawing/2016/5/12/chartex" xmlns:cx7="http://schemas.microsoft.com/office/drawing/2016/5/13/chartex" xmlns:cx8="http://schemas.microsoft.com/office/drawing/2016/5/14/chartex" xmlns:mc="http://schemas.openxmlformats.org/markup-compatibility/2006" xmlns:o="urn:schemas-microsoft-com:office:office" xmlns:r="http://schemas.openxmlformats.org/officeDocument/2006/relationships" xmlns:m="http://schemas.openxmlformats.org/officeDocument/2006/math" xmlns:v="urn:schemas-microsoft-com:vml" xmlns:wp14="http://schemas.microsoft.com/office/word/2010/wordprocessingDrawing" xmlns:wp="http://schemas.openxmlformats.org/drawingml/2006/wordprocessingDrawing" xmlns:w10="urn:schemas-microsoft-com:office:word" xmlns:w="http://schemas.openxmlformats.org/wordprocessingml/2006/main" xmlns:w14="http://schemas.microsoft.com/office/word/2010/wordml" xmlns:w15="http://schemas.microsoft.com/office/word/2012/wordml" xmlns:w16se="http://schemas.microsoft.com/office/word/2015/wordml/symex" xmlns:wpg="http://schemas.microsoft.com/office/word/2010/wordprocessingGroup" xmlns:wpi="http://schemas.microsoft.com/office/word/2010/wordprocessingInk" xmlns:wne="http://schemas.microsoft.com/office/word/2006/wordml" xmlns:wps="http://schemas.microsoft.com/office/word/2010/wordprocessingShape" mc:Ignorable="w14 w15 w16se wp14">
   <w:p>
     <w:pPr>
-      <w:pStyle w:val="Sidfot"/>
+      <w:pStyle w:val="Footer"/>
     </w:pPr>
   </w:p>
 </w:ftr>
@@ -4862,7 +4896,7 @@
     <w:sdtContent>
       <w:p>
         <w:pPr>
-          <w:pStyle w:val="Sidfot"/>
+          <w:pStyle w:val="Footer"/>
           <w:jc w:val="center"/>
           <w:rPr>
             <w:sz w:val="20"/>
@@ -4896,7 +4930,7 @@
             <w:sz w:val="20"/>
             <w:szCs w:val="20"/>
           </w:rPr>
-          <w:t>7</w:t>
+          <w:t>2</w:t>
         </w:r>
         <w:r>
           <w:rPr>
@@ -4911,7 +4945,7 @@
   </w:sdt>
   <w:p>
     <w:pPr>
-      <w:pStyle w:val="Sidfot"/>
+      <w:pStyle w:val="Footer"/>
       <w:jc w:val="right"/>
     </w:pPr>
   </w:p>
@@ -4922,7 +4956,7 @@
 <w:ftr xmlns:wpc="http://schemas.microsoft.com/office/word/2010/wordprocessingCanvas" xmlns:cx="http://schemas.microsoft.com/office/drawing/2014/chartex" xmlns:cx1="http://schemas.microsoft.com/office/drawing/2015/9/8/chartex" xmlns:cx2="http://schemas.microsoft.com/office/drawing/2015/10/21/chartex" xmlns:cx3="http://schemas.microsoft.com/office/drawing/2016/5/9/chartex" xmlns:cx4="http://schemas.microsoft.com/office/drawing/2016/5/10/chartex" xmlns:cx5="http://schemas.microsoft.com/office/drawing/2016/5/11/chartex" xmlns:cx6="http://schemas.microsoft.com/office/drawing/2016/5/12/chartex" xmlns:cx7="http://schemas.microsoft.com/office/drawing/2016/5/13/chartex" xmlns:cx8="http://schemas.microsoft.com/office/drawing/2016/5/14/chartex" xmlns:mc="http://schemas.openxmlformats.org/markup-compatibility/2006" xmlns:o="urn:schemas-microsoft-com:office:office" xmlns:r="http://schemas.openxmlformats.org/officeDocument/2006/relationships" xmlns:m="http://schemas.openxmlformats.org/officeDocument/2006/math" xmlns:v="urn:schemas-microsoft-com:vml" xmlns:wp14="http://schemas.microsoft.com/office/word/2010/wordprocessingDrawing" xmlns:wp="http://schemas.openxmlformats.org/drawingml/2006/wordprocessingDrawing" xmlns:w10="urn:schemas-microsoft-com:office:word" xmlns:w="http://schemas.openxmlformats.org/wordprocessingml/2006/main" xmlns:w14="http://schemas.microsoft.com/office/word/2010/wordml" xmlns:w15="http://schemas.microsoft.com/office/word/2012/wordml" xmlns:w16se="http://schemas.microsoft.com/office/word/2015/wordml/symex" xmlns:wpg="http://schemas.microsoft.com/office/word/2010/wordprocessingGroup" xmlns:wpi="http://schemas.microsoft.com/office/word/2010/wordprocessingInk" xmlns:wne="http://schemas.microsoft.com/office/word/2006/wordml" xmlns:wps="http://schemas.microsoft.com/office/word/2010/wordprocessingShape" mc:Ignorable="w14 w15 w16se wp14">
   <w:p>
     <w:pPr>
-      <w:pStyle w:val="Sidfot"/>
+      <w:pStyle w:val="Footer"/>
     </w:pPr>
   </w:p>
 </w:ftr>
@@ -4957,7 +4991,7 @@
 <w:hdr xmlns:wpc="http://schemas.microsoft.com/office/word/2010/wordprocessingCanvas" xmlns:cx="http://schemas.microsoft.com/office/drawing/2014/chartex" xmlns:cx1="http://schemas.microsoft.com/office/drawing/2015/9/8/chartex" xmlns:cx2="http://schemas.microsoft.com/office/drawing/2015/10/21/chartex" xmlns:cx3="http://schemas.microsoft.com/office/drawing/2016/5/9/chartex" xmlns:cx4="http://schemas.microsoft.com/office/drawing/2016/5/10/chartex" xmlns:cx5="http://schemas.microsoft.com/office/drawing/2016/5/11/chartex" xmlns:cx6="http://schemas.microsoft.com/office/drawing/2016/5/12/chartex" xmlns:cx7="http://schemas.microsoft.com/office/drawing/2016/5/13/chartex" xmlns:cx8="http://schemas.microsoft.com/office/drawing/2016/5/14/chartex" xmlns:mc="http://schemas.openxmlformats.org/markup-compatibility/2006" xmlns:o="urn:schemas-microsoft-com:office:office" xmlns:r="http://schemas.openxmlformats.org/officeDocument/2006/relationships" xmlns:m="http://schemas.openxmlformats.org/officeDocument/2006/math" xmlns:v="urn:schemas-microsoft-com:vml" xmlns:wp14="http://schemas.microsoft.com/office/word/2010/wordprocessingDrawing" xmlns:wp="http://schemas.openxmlformats.org/drawingml/2006/wordprocessingDrawing" xmlns:w10="urn:schemas-microsoft-com:office:word" xmlns:w="http://schemas.openxmlformats.org/wordprocessingml/2006/main" xmlns:w14="http://schemas.microsoft.com/office/word/2010/wordml" xmlns:w15="http://schemas.microsoft.com/office/word/2012/wordml" xmlns:w16se="http://schemas.microsoft.com/office/word/2015/wordml/symex" xmlns:wpg="http://schemas.microsoft.com/office/word/2010/wordprocessingGroup" xmlns:wpi="http://schemas.microsoft.com/office/word/2010/wordprocessingInk" xmlns:wne="http://schemas.microsoft.com/office/word/2006/wordml" xmlns:wps="http://schemas.microsoft.com/office/word/2010/wordprocessingShape" mc:Ignorable="w14 w15 w16se wp14">
   <w:p>
     <w:pPr>
-      <w:pStyle w:val="Sidhuvud"/>
+      <w:pStyle w:val="Header"/>
     </w:pPr>
   </w:p>
 </w:hdr>
@@ -5047,7 +5081,7 @@
 <w:hdr xmlns:wpc="http://schemas.microsoft.com/office/word/2010/wordprocessingCanvas" xmlns:cx="http://schemas.microsoft.com/office/drawing/2014/chartex" xmlns:cx1="http://schemas.microsoft.com/office/drawing/2015/9/8/chartex" xmlns:cx2="http://schemas.microsoft.com/office/drawing/2015/10/21/chartex" xmlns:cx3="http://schemas.microsoft.com/office/drawing/2016/5/9/chartex" xmlns:cx4="http://schemas.microsoft.com/office/drawing/2016/5/10/chartex" xmlns:cx5="http://schemas.microsoft.com/office/drawing/2016/5/11/chartex" xmlns:cx6="http://schemas.microsoft.com/office/drawing/2016/5/12/chartex" xmlns:cx7="http://schemas.microsoft.com/office/drawing/2016/5/13/chartex" xmlns:cx8="http://schemas.microsoft.com/office/drawing/2016/5/14/chartex" xmlns:mc="http://schemas.openxmlformats.org/markup-compatibility/2006" xmlns:o="urn:schemas-microsoft-com:office:office" xmlns:r="http://schemas.openxmlformats.org/officeDocument/2006/relationships" xmlns:m="http://schemas.openxmlformats.org/officeDocument/2006/math" xmlns:v="urn:schemas-microsoft-com:vml" xmlns:wp14="http://schemas.microsoft.com/office/word/2010/wordprocessingDrawing" xmlns:wp="http://schemas.openxmlformats.org/drawingml/2006/wordprocessingDrawing" xmlns:w10="urn:schemas-microsoft-com:office:word" xmlns:w="http://schemas.openxmlformats.org/wordprocessingml/2006/main" xmlns:w14="http://schemas.microsoft.com/office/word/2010/wordml" xmlns:w15="http://schemas.microsoft.com/office/word/2012/wordml" xmlns:w16se="http://schemas.microsoft.com/office/word/2015/wordml/symex" xmlns:wpg="http://schemas.microsoft.com/office/word/2010/wordprocessingGroup" xmlns:wpi="http://schemas.microsoft.com/office/word/2010/wordprocessingInk" xmlns:wne="http://schemas.microsoft.com/office/word/2006/wordml" xmlns:wps="http://schemas.microsoft.com/office/word/2010/wordprocessingShape" mc:Ignorable="w14 w15 w16se wp14">
   <w:p>
     <w:pPr>
-      <w:pStyle w:val="Sidhuvud"/>
+      <w:pStyle w:val="Header"/>
     </w:pPr>
   </w:p>
 </w:hdr>
@@ -7007,11 +7041,11 @@
       <w:sz w:val="24"/>
     </w:rPr>
   </w:style>
-  <w:style w:type="paragraph" w:styleId="Rubrik1">
+  <w:style w:type="paragraph" w:styleId="Heading1">
     <w:name w:val="heading 1"/>
     <w:basedOn w:val="Normal"/>
     <w:next w:val="Normal"/>
-    <w:link w:val="Rubrik1Char"/>
+    <w:link w:val="Heading1Char"/>
     <w:uiPriority w:val="9"/>
     <w:qFormat/>
     <w:rsid w:val="00F96EDF"/>
@@ -7028,11 +7062,11 @@
       <w:szCs w:val="32"/>
     </w:rPr>
   </w:style>
-  <w:style w:type="paragraph" w:styleId="Rubrik2">
+  <w:style w:type="paragraph" w:styleId="Heading2">
     <w:name w:val="heading 2"/>
     <w:basedOn w:val="Normal"/>
     <w:next w:val="Normal"/>
-    <w:link w:val="Rubrik2Char"/>
+    <w:link w:val="Heading2Char"/>
     <w:uiPriority w:val="9"/>
     <w:unhideWhenUsed/>
     <w:qFormat/>
@@ -7050,11 +7084,11 @@
       <w:szCs w:val="26"/>
     </w:rPr>
   </w:style>
-  <w:style w:type="paragraph" w:styleId="Rubrik3">
+  <w:style w:type="paragraph" w:styleId="Heading3">
     <w:name w:val="heading 3"/>
     <w:basedOn w:val="Normal"/>
     <w:next w:val="Normal"/>
-    <w:link w:val="Rubrik3Char"/>
+    <w:link w:val="Heading3Char"/>
     <w:uiPriority w:val="9"/>
     <w:unhideWhenUsed/>
     <w:qFormat/>
@@ -7071,11 +7105,11 @@
       <w:szCs w:val="24"/>
     </w:rPr>
   </w:style>
-  <w:style w:type="paragraph" w:styleId="Rubrik4">
+  <w:style w:type="paragraph" w:styleId="Heading4">
     <w:name w:val="heading 4"/>
     <w:basedOn w:val="Normal"/>
     <w:next w:val="Normal"/>
-    <w:link w:val="Rubrik4Char"/>
+    <w:link w:val="Heading4Char"/>
     <w:uiPriority w:val="9"/>
     <w:semiHidden/>
     <w:unhideWhenUsed/>
@@ -7094,13 +7128,13 @@
       <w:color w:val="2E74B5" w:themeColor="accent1" w:themeShade="BF"/>
     </w:rPr>
   </w:style>
-  <w:style w:type="character" w:default="1" w:styleId="Standardstycketeckensnitt">
+  <w:style w:type="character" w:default="1" w:styleId="DefaultParagraphFont">
     <w:name w:val="Default Paragraph Font"/>
     <w:uiPriority w:val="1"/>
     <w:semiHidden/>
     <w:unhideWhenUsed/>
   </w:style>
-  <w:style w:type="table" w:default="1" w:styleId="Normaltabell">
+  <w:style w:type="table" w:default="1" w:styleId="TableNormal">
     <w:name w:val="Normal Table"/>
     <w:uiPriority w:val="99"/>
     <w:semiHidden/>
@@ -7115,16 +7149,16 @@
       </w:tblCellMar>
     </w:tblPr>
   </w:style>
-  <w:style w:type="numbering" w:default="1" w:styleId="Ingenlista">
+  <w:style w:type="numbering" w:default="1" w:styleId="NoList">
     <w:name w:val="No List"/>
     <w:uiPriority w:val="99"/>
     <w:semiHidden/>
     <w:unhideWhenUsed/>
   </w:style>
-  <w:style w:type="character" w:customStyle="1" w:styleId="Rubrik1Char">
-    <w:name w:val="Rubrik 1 Char"/>
-    <w:basedOn w:val="Standardstycketeckensnitt"/>
-    <w:link w:val="Rubrik1"/>
+  <w:style w:type="character" w:customStyle="1" w:styleId="Heading1Char">
+    <w:name w:val="Heading 1 Char"/>
+    <w:basedOn w:val="DefaultParagraphFont"/>
+    <w:link w:val="Heading1"/>
     <w:uiPriority w:val="9"/>
     <w:rsid w:val="00F96EDF"/>
     <w:rPr>
@@ -7134,10 +7168,10 @@
       <w:szCs w:val="32"/>
     </w:rPr>
   </w:style>
-  <w:style w:type="character" w:customStyle="1" w:styleId="Rubrik2Char">
-    <w:name w:val="Rubrik 2 Char"/>
-    <w:basedOn w:val="Standardstycketeckensnitt"/>
-    <w:link w:val="Rubrik2"/>
+  <w:style w:type="character" w:customStyle="1" w:styleId="Heading2Char">
+    <w:name w:val="Heading 2 Char"/>
+    <w:basedOn w:val="DefaultParagraphFont"/>
+    <w:link w:val="Heading2"/>
     <w:uiPriority w:val="9"/>
     <w:rsid w:val="00F96EDF"/>
     <w:rPr>
@@ -7147,10 +7181,10 @@
       <w:szCs w:val="26"/>
     </w:rPr>
   </w:style>
-  <w:style w:type="character" w:customStyle="1" w:styleId="Rubrik3Char">
-    <w:name w:val="Rubrik 3 Char"/>
-    <w:basedOn w:val="Standardstycketeckensnitt"/>
-    <w:link w:val="Rubrik3"/>
+  <w:style w:type="character" w:customStyle="1" w:styleId="Heading3Char">
+    <w:name w:val="Heading 3 Char"/>
+    <w:basedOn w:val="DefaultParagraphFont"/>
+    <w:link w:val="Heading3"/>
     <w:uiPriority w:val="9"/>
     <w:rsid w:val="00F96EDF"/>
     <w:rPr>
@@ -7160,7 +7194,7 @@
       <w:szCs w:val="24"/>
     </w:rPr>
   </w:style>
-  <w:style w:type="paragraph" w:styleId="Liststycke">
+  <w:style w:type="paragraph" w:styleId="ListParagraph">
     <w:name w:val="List Paragraph"/>
     <w:basedOn w:val="Normal"/>
     <w:uiPriority w:val="34"/>
@@ -7177,10 +7211,10 @@
       <w:sz w:val="22"/>
     </w:rPr>
   </w:style>
-  <w:style w:type="paragraph" w:styleId="Sidhuvud">
+  <w:style w:type="paragraph" w:styleId="Header">
     <w:name w:val="header"/>
     <w:basedOn w:val="Normal"/>
-    <w:link w:val="SidhuvudChar"/>
+    <w:link w:val="HeaderChar"/>
     <w:uiPriority w:val="99"/>
     <w:unhideWhenUsed/>
     <w:rsid w:val="008D5373"/>
@@ -7192,10 +7226,10 @@
       <w:spacing w:line="240" w:lineRule="auto"/>
     </w:pPr>
   </w:style>
-  <w:style w:type="character" w:customStyle="1" w:styleId="SidhuvudChar">
-    <w:name w:val="Sidhuvud Char"/>
-    <w:basedOn w:val="Standardstycketeckensnitt"/>
-    <w:link w:val="Sidhuvud"/>
+  <w:style w:type="character" w:customStyle="1" w:styleId="HeaderChar">
+    <w:name w:val="Header Char"/>
+    <w:basedOn w:val="DefaultParagraphFont"/>
+    <w:link w:val="Header"/>
     <w:uiPriority w:val="99"/>
     <w:rsid w:val="008D5373"/>
     <w:rPr>
@@ -7203,10 +7237,10 @@
       <w:sz w:val="24"/>
     </w:rPr>
   </w:style>
-  <w:style w:type="paragraph" w:styleId="Sidfot">
+  <w:style w:type="paragraph" w:styleId="Footer">
     <w:name w:val="footer"/>
     <w:basedOn w:val="Normal"/>
-    <w:link w:val="SidfotChar"/>
+    <w:link w:val="FooterChar"/>
     <w:uiPriority w:val="99"/>
     <w:unhideWhenUsed/>
     <w:rsid w:val="008D5373"/>
@@ -7218,10 +7252,10 @@
       <w:spacing w:line="240" w:lineRule="auto"/>
     </w:pPr>
   </w:style>
-  <w:style w:type="character" w:customStyle="1" w:styleId="SidfotChar">
-    <w:name w:val="Sidfot Char"/>
-    <w:basedOn w:val="Standardstycketeckensnitt"/>
-    <w:link w:val="Sidfot"/>
+  <w:style w:type="character" w:customStyle="1" w:styleId="FooterChar">
+    <w:name w:val="Footer Char"/>
+    <w:basedOn w:val="DefaultParagraphFont"/>
+    <w:link w:val="Footer"/>
     <w:uiPriority w:val="99"/>
     <w:rsid w:val="008D5373"/>
     <w:rPr>
@@ -7229,9 +7263,9 @@
       <w:sz w:val="24"/>
     </w:rPr>
   </w:style>
-  <w:style w:type="paragraph" w:styleId="Innehllsfrteckningsrubrik">
+  <w:style w:type="paragraph" w:styleId="TOCHeading">
     <w:name w:val="TOC Heading"/>
-    <w:basedOn w:val="Rubrik1"/>
+    <w:basedOn w:val="Heading1"/>
     <w:next w:val="Normal"/>
     <w:uiPriority w:val="39"/>
     <w:unhideWhenUsed/>
@@ -7248,7 +7282,7 @@
       <w:lang w:eastAsia="sv-SE"/>
     </w:rPr>
   </w:style>
-  <w:style w:type="paragraph" w:styleId="Innehll1">
+  <w:style w:type="paragraph" w:styleId="TOC1">
     <w:name w:val="toc 1"/>
     <w:basedOn w:val="Normal"/>
     <w:next w:val="Normal"/>
@@ -7260,7 +7294,7 @@
       <w:spacing w:after="100"/>
     </w:pPr>
   </w:style>
-  <w:style w:type="paragraph" w:styleId="Innehll2">
+  <w:style w:type="paragraph" w:styleId="TOC2">
     <w:name w:val="toc 2"/>
     <w:basedOn w:val="Normal"/>
     <w:next w:val="Normal"/>
@@ -7273,7 +7307,7 @@
       <w:ind w:left="240"/>
     </w:pPr>
   </w:style>
-  <w:style w:type="paragraph" w:styleId="Innehll3">
+  <w:style w:type="paragraph" w:styleId="TOC3">
     <w:name w:val="toc 3"/>
     <w:basedOn w:val="Normal"/>
     <w:next w:val="Normal"/>
@@ -7286,9 +7320,9 @@
       <w:ind w:left="480"/>
     </w:pPr>
   </w:style>
-  <w:style w:type="character" w:styleId="Hyperlnk">
+  <w:style w:type="character" w:styleId="Hyperlink">
     <w:name w:val="Hyperlink"/>
-    <w:basedOn w:val="Standardstycketeckensnitt"/>
+    <w:basedOn w:val="DefaultParagraphFont"/>
     <w:uiPriority w:val="99"/>
     <w:unhideWhenUsed/>
     <w:rsid w:val="008D5373"/>
@@ -7297,9 +7331,9 @@
       <w:u w:val="single"/>
     </w:rPr>
   </w:style>
-  <w:style w:type="table" w:styleId="Tabellrutnt">
+  <w:style w:type="table" w:styleId="TableGrid">
     <w:name w:val="Table Grid"/>
-    <w:basedOn w:val="Normaltabell"/>
+    <w:basedOn w:val="TableNormal"/>
     <w:uiPriority w:val="39"/>
     <w:rsid w:val="0026533B"/>
     <w:pPr>
@@ -7316,10 +7350,10 @@
       </w:tblBorders>
     </w:tblPr>
   </w:style>
-  <w:style w:type="character" w:customStyle="1" w:styleId="Rubrik4Char">
-    <w:name w:val="Rubrik 4 Char"/>
-    <w:basedOn w:val="Standardstycketeckensnitt"/>
-    <w:link w:val="Rubrik4"/>
+  <w:style w:type="character" w:customStyle="1" w:styleId="Heading4Char">
+    <w:name w:val="Heading 4 Char"/>
+    <w:basedOn w:val="DefaultParagraphFont"/>
+    <w:link w:val="Heading4"/>
     <w:uiPriority w:val="9"/>
     <w:semiHidden/>
     <w:rsid w:val="00302FA6"/>
@@ -7333,12 +7367,12 @@
   </w:style>
   <w:style w:type="character" w:customStyle="1" w:styleId="apple-converted-space">
     <w:name w:val="apple-converted-space"/>
-    <w:basedOn w:val="Standardstycketeckensnitt"/>
+    <w:basedOn w:val="DefaultParagraphFont"/>
     <w:rsid w:val="00302FA6"/>
   </w:style>
   <w:style w:type="character" w:customStyle="1" w:styleId="selectable">
     <w:name w:val="selectable"/>
-    <w:basedOn w:val="Standardstycketeckensnitt"/>
+    <w:basedOn w:val="DefaultParagraphFont"/>
     <w:rsid w:val="00302FA6"/>
   </w:style>
 </w:styles>
@@ -7610,7 +7644,7 @@
 </file>
 
 <file path=customXml/itemProps1.xml><?xml version="1.0" encoding="utf-8"?>
-<ds:datastoreItem xmlns:ds="http://schemas.openxmlformats.org/officeDocument/2006/customXml" ds:itemID="{B8CEE2A5-92EE-4931-A5AC-4D6BE76E8DA1}">
+<ds:datastoreItem xmlns:ds="http://schemas.openxmlformats.org/officeDocument/2006/customXml" ds:itemID="{98881893-F29B-47EB-A38F-E868BB98AA50}">
   <ds:schemaRefs>
     <ds:schemaRef ds:uri="http://schemas.openxmlformats.org/officeDocument/2006/bibliography"/>
   </ds:schemaRefs>

--- a/Dokument/GPSVE_VoVdokument.docx
+++ b/Dokument/GPSVE_VoVdokument.docx
@@ -4,7 +4,7 @@
   <w:body>
     <w:p>
       <w:pPr>
-        <w:pStyle w:val="Heading1"/>
+        <w:pStyle w:val="Rubrik1"/>
         <w:jc w:val="center"/>
         <w:rPr>
           <w:rFonts w:eastAsiaTheme="minorHAnsi" w:cs="Times New Roman"/>
@@ -15,7 +15,7 @@
     </w:p>
     <w:p>
       <w:pPr>
-        <w:pStyle w:val="Heading1"/>
+        <w:pStyle w:val="Rubrik1"/>
         <w:jc w:val="center"/>
         <w:rPr>
           <w:rFonts w:eastAsiaTheme="minorHAnsi" w:cs="Times New Roman"/>
@@ -26,7 +26,7 @@
     </w:p>
     <w:p>
       <w:pPr>
-        <w:pStyle w:val="Heading1"/>
+        <w:pStyle w:val="Rubrik1"/>
         <w:jc w:val="center"/>
         <w:rPr>
           <w:rFonts w:eastAsiaTheme="minorHAnsi" w:cs="Times New Roman"/>
@@ -37,7 +37,7 @@
     </w:p>
     <w:p>
       <w:pPr>
-        <w:pStyle w:val="Heading1"/>
+        <w:pStyle w:val="Rubrik1"/>
         <w:jc w:val="center"/>
         <w:rPr>
           <w:rFonts w:eastAsiaTheme="minorHAnsi" w:cs="Times New Roman"/>
@@ -152,7 +152,14 @@
           <w:b/>
           <w:sz w:val="36"/>
         </w:rPr>
-        <w:t>V 0.2</w:t>
+        <w:t>V 0.</w:t>
+      </w:r>
+      <w:r>
+        <w:rPr>
+          <w:b/>
+          <w:sz w:val="36"/>
+        </w:rPr>
+        <w:t>3</w:t>
       </w:r>
     </w:p>
     <w:p>
@@ -186,19 +193,21 @@
     </w:p>
     <w:p>
       <w:pPr>
-        <w:pStyle w:val="Heading1"/>
+        <w:pStyle w:val="Rubrik1"/>
       </w:pPr>
       <w:bookmarkStart w:id="0" w:name="_Toc476748931"/>
       <w:r>
         <w:lastRenderedPageBreak/>
         <w:t>Dokumenthistorik</w:t>
       </w:r>
+      <w:bookmarkStart w:id="1" w:name="_GoBack"/>
       <w:bookmarkEnd w:id="0"/>
+      <w:bookmarkEnd w:id="1"/>
     </w:p>
     <w:p/>
     <w:tbl>
       <w:tblPr>
-        <w:tblStyle w:val="TableGrid"/>
+        <w:tblStyle w:val="Tabellrutnt"/>
         <w:tblW w:w="0" w:type="auto"/>
         <w:tblLook w:val="04A0" w:firstRow="1" w:lastRow="0" w:firstColumn="1" w:lastColumn="0" w:noHBand="0" w:noVBand="1"/>
       </w:tblPr>
@@ -267,10 +276,7 @@
           </w:tcPr>
           <w:p>
             <w:r>
-              <w:t>&lt;0.1</w:t>
-            </w:r>
-            <w:r>
-              <w:t>&gt;</w:t>
+              <w:t>0.1</w:t>
             </w:r>
           </w:p>
         </w:tc>
@@ -327,7 +333,7 @@
           </w:tcPr>
           <w:p>
             <w:r>
-              <w:t>&lt;0.2&gt;</w:t>
+              <w:t>0.2</w:t>
             </w:r>
           </w:p>
         </w:tc>
@@ -349,8 +355,6 @@
             <w:r>
               <w:t>Petter Månsson</w:t>
             </w:r>
-            <w:bookmarkStart w:id="1" w:name="_GoBack"/>
-            <w:bookmarkEnd w:id="1"/>
           </w:p>
         </w:tc>
       </w:tr>
@@ -359,25 +363,46 @@
           <w:tcPr>
             <w:tcW w:w="1314" w:type="dxa"/>
           </w:tcPr>
-          <w:p/>
+          <w:p>
+            <w:r>
+              <w:t>170411</w:t>
+            </w:r>
+          </w:p>
         </w:tc>
         <w:tc>
           <w:tcPr>
             <w:tcW w:w="976" w:type="dxa"/>
           </w:tcPr>
-          <w:p/>
+          <w:p>
+            <w:r>
+              <w:t>0.3</w:t>
+            </w:r>
+          </w:p>
         </w:tc>
         <w:tc>
           <w:tcPr>
             <w:tcW w:w="4506" w:type="dxa"/>
           </w:tcPr>
-          <w:p/>
+          <w:p>
+            <w:r>
+              <w:t>Testrapport för testfall BVA1 tillagd. Stycke under kodgranskning tillagt med beskrivning av kodgranskningsprocess.</w:t>
+            </w:r>
+          </w:p>
         </w:tc>
         <w:tc>
           <w:tcPr>
             <w:tcW w:w="2266" w:type="dxa"/>
           </w:tcPr>
-          <w:p/>
+          <w:p>
+            <w:r>
+              <w:t>Petter Månsson</w:t>
+            </w:r>
+          </w:p>
+          <w:p>
+            <w:r>
+              <w:t>Nils Lindkvist</w:t>
+            </w:r>
+          </w:p>
         </w:tc>
       </w:tr>
       <w:tr>
@@ -517,7 +542,7 @@
       <w:sdtContent>
         <w:p>
           <w:pPr>
-            <w:pStyle w:val="TOCHeading"/>
+            <w:pStyle w:val="Innehllsfrteckningsrubrik"/>
             <w:rPr>
               <w:rFonts w:ascii="Times New Roman" w:hAnsi="Times New Roman" w:cs="Times New Roman"/>
               <w:b/>
@@ -535,7 +560,7 @@
         </w:p>
         <w:p>
           <w:pPr>
-            <w:pStyle w:val="TOC1"/>
+            <w:pStyle w:val="Innehll1"/>
             <w:tabs>
               <w:tab w:val="right" w:leader="dot" w:pos="9062"/>
             </w:tabs>
@@ -558,7 +583,7 @@
           <w:hyperlink w:anchor="_Toc476748931" w:history="1">
             <w:r>
               <w:rPr>
-                <w:rStyle w:val="Hyperlink"/>
+                <w:rStyle w:val="Hyperlnk"/>
                 <w:noProof/>
               </w:rPr>
               <w:t>Dokumenthistorik</w:t>
@@ -615,7 +640,7 @@
         </w:p>
         <w:p>
           <w:pPr>
-            <w:pStyle w:val="TOC1"/>
+            <w:pStyle w:val="Innehll1"/>
             <w:tabs>
               <w:tab w:val="right" w:leader="dot" w:pos="9062"/>
             </w:tabs>
@@ -629,7 +654,7 @@
           <w:hyperlink w:anchor="_Toc476748932" w:history="1">
             <w:r>
               <w:rPr>
-                <w:rStyle w:val="Hyperlink"/>
+                <w:rStyle w:val="Hyperlnk"/>
                 <w:noProof/>
               </w:rPr>
               <w:t>Verifiering och valideringsdokument</w:t>
@@ -686,7 +711,7 @@
         </w:p>
         <w:p>
           <w:pPr>
-            <w:pStyle w:val="TOC1"/>
+            <w:pStyle w:val="Innehll1"/>
             <w:tabs>
               <w:tab w:val="right" w:leader="dot" w:pos="9062"/>
             </w:tabs>
@@ -700,7 +725,7 @@
           <w:hyperlink w:anchor="_Toc476748933" w:history="1">
             <w:r>
               <w:rPr>
-                <w:rStyle w:val="Hyperlink"/>
+                <w:rStyle w:val="Hyperlnk"/>
                 <w:noProof/>
               </w:rPr>
               <w:t>Syfte</w:t>
@@ -757,7 +782,7 @@
         </w:p>
         <w:p>
           <w:pPr>
-            <w:pStyle w:val="TOC1"/>
+            <w:pStyle w:val="Innehll1"/>
             <w:tabs>
               <w:tab w:val="right" w:leader="dot" w:pos="9062"/>
             </w:tabs>
@@ -771,7 +796,7 @@
           <w:hyperlink w:anchor="_Toc476748934" w:history="1">
             <w:r>
               <w:rPr>
-                <w:rStyle w:val="Hyperlink"/>
+                <w:rStyle w:val="Hyperlnk"/>
                 <w:noProof/>
               </w:rPr>
               <w:t>Ordlista</w:t>
@@ -828,7 +853,7 @@
         </w:p>
         <w:p>
           <w:pPr>
-            <w:pStyle w:val="TOC1"/>
+            <w:pStyle w:val="Innehll1"/>
             <w:tabs>
               <w:tab w:val="right" w:leader="dot" w:pos="9062"/>
             </w:tabs>
@@ -842,7 +867,7 @@
           <w:hyperlink w:anchor="_Toc476748935" w:history="1">
             <w:r>
               <w:rPr>
-                <w:rStyle w:val="Hyperlink"/>
+                <w:rStyle w:val="Hyperlnk"/>
                 <w:noProof/>
               </w:rPr>
               <w:t>Referenser</w:t>
@@ -899,7 +924,7 @@
         </w:p>
         <w:p>
           <w:pPr>
-            <w:pStyle w:val="TOC1"/>
+            <w:pStyle w:val="Innehll1"/>
             <w:tabs>
               <w:tab w:val="right" w:leader="dot" w:pos="9062"/>
             </w:tabs>
@@ -913,7 +938,7 @@
           <w:hyperlink w:anchor="_Toc476748936" w:history="1">
             <w:r>
               <w:rPr>
-                <w:rStyle w:val="Hyperlink"/>
+                <w:rStyle w:val="Hyperlnk"/>
                 <w:noProof/>
               </w:rPr>
               <w:t>Testprocess</w:t>
@@ -970,7 +995,7 @@
         </w:p>
         <w:p>
           <w:pPr>
-            <w:pStyle w:val="TOC1"/>
+            <w:pStyle w:val="Innehll1"/>
             <w:tabs>
               <w:tab w:val="right" w:leader="dot" w:pos="9062"/>
             </w:tabs>
@@ -984,7 +1009,7 @@
           <w:hyperlink w:anchor="_Toc476748937" w:history="1">
             <w:r>
               <w:rPr>
-                <w:rStyle w:val="Hyperlink"/>
+                <w:rStyle w:val="Hyperlnk"/>
                 <w:noProof/>
               </w:rPr>
               <w:t>Granskning</w:t>
@@ -1041,7 +1066,7 @@
         </w:p>
         <w:p>
           <w:pPr>
-            <w:pStyle w:val="TOC2"/>
+            <w:pStyle w:val="Innehll2"/>
             <w:tabs>
               <w:tab w:val="right" w:leader="dot" w:pos="9062"/>
             </w:tabs>
@@ -1055,7 +1080,7 @@
           <w:hyperlink w:anchor="_Toc476748938" w:history="1">
             <w:r>
               <w:rPr>
-                <w:rStyle w:val="Hyperlink"/>
+                <w:rStyle w:val="Hyperlnk"/>
                 <w:noProof/>
               </w:rPr>
               <w:t>Kodgranskning</w:t>
@@ -1112,7 +1137,7 @@
         </w:p>
         <w:p>
           <w:pPr>
-            <w:pStyle w:val="TOC2"/>
+            <w:pStyle w:val="Innehll2"/>
             <w:tabs>
               <w:tab w:val="right" w:leader="dot" w:pos="9062"/>
             </w:tabs>
@@ -1126,7 +1151,7 @@
           <w:hyperlink w:anchor="_Toc476748939" w:history="1">
             <w:r>
               <w:rPr>
-                <w:rStyle w:val="Hyperlink"/>
+                <w:rStyle w:val="Hyperlnk"/>
                 <w:noProof/>
               </w:rPr>
               <w:t>Dokumentgranskning</w:t>
@@ -1183,7 +1208,7 @@
         </w:p>
         <w:p>
           <w:pPr>
-            <w:pStyle w:val="TOC1"/>
+            <w:pStyle w:val="Innehll1"/>
             <w:tabs>
               <w:tab w:val="right" w:leader="dot" w:pos="9062"/>
             </w:tabs>
@@ -1197,7 +1222,7 @@
           <w:hyperlink w:anchor="_Toc476748940" w:history="1">
             <w:r>
               <w:rPr>
-                <w:rStyle w:val="Hyperlink"/>
+                <w:rStyle w:val="Hyperlnk"/>
                 <w:noProof/>
               </w:rPr>
               <w:t>Testning</w:t>
@@ -1254,7 +1279,7 @@
         </w:p>
         <w:p>
           <w:pPr>
-            <w:pStyle w:val="TOC2"/>
+            <w:pStyle w:val="Innehll2"/>
             <w:tabs>
               <w:tab w:val="right" w:leader="dot" w:pos="9062"/>
             </w:tabs>
@@ -1268,7 +1293,7 @@
           <w:hyperlink w:anchor="_Toc476748941" w:history="1">
             <w:r>
               <w:rPr>
-                <w:rStyle w:val="Hyperlink"/>
+                <w:rStyle w:val="Hyperlnk"/>
                 <w:noProof/>
               </w:rPr>
               <w:t>Kravbaserad systemtestning</w:t>
@@ -1325,7 +1350,7 @@
         </w:p>
         <w:p>
           <w:pPr>
-            <w:pStyle w:val="TOC2"/>
+            <w:pStyle w:val="Innehll2"/>
             <w:tabs>
               <w:tab w:val="right" w:leader="dot" w:pos="9062"/>
             </w:tabs>
@@ -1339,7 +1364,7 @@
           <w:hyperlink w:anchor="_Toc476748942" w:history="1">
             <w:r>
               <w:rPr>
-                <w:rStyle w:val="Hyperlink"/>
+                <w:rStyle w:val="Hyperlnk"/>
                 <w:noProof/>
               </w:rPr>
               <w:t>White box-testning: &lt;Namn på specifik metod&gt;</w:t>
@@ -1396,7 +1421,7 @@
         </w:p>
         <w:p>
           <w:pPr>
-            <w:pStyle w:val="TOC2"/>
+            <w:pStyle w:val="Innehll2"/>
             <w:tabs>
               <w:tab w:val="right" w:leader="dot" w:pos="9062"/>
             </w:tabs>
@@ -1410,7 +1435,7 @@
           <w:hyperlink w:anchor="_Toc476748943" w:history="1">
             <w:r>
               <w:rPr>
-                <w:rStyle w:val="Hyperlink"/>
+                <w:rStyle w:val="Hyperlnk"/>
                 <w:noProof/>
               </w:rPr>
               <w:t>Användbarhetstestning: &lt;Namn på specifik metod&gt;</w:t>
@@ -1467,7 +1492,7 @@
         </w:p>
         <w:p>
           <w:pPr>
-            <w:pStyle w:val="TOC1"/>
+            <w:pStyle w:val="Innehll1"/>
             <w:tabs>
               <w:tab w:val="right" w:leader="dot" w:pos="9062"/>
             </w:tabs>
@@ -1481,7 +1506,7 @@
           <w:hyperlink w:anchor="_Toc476748944" w:history="1">
             <w:r>
               <w:rPr>
-                <w:rStyle w:val="Hyperlink"/>
+                <w:rStyle w:val="Hyperlnk"/>
                 <w:noProof/>
               </w:rPr>
               <w:t>Användbarhetsanalys</w:t>
@@ -1538,7 +1563,7 @@
         </w:p>
         <w:p>
           <w:pPr>
-            <w:pStyle w:val="TOC2"/>
+            <w:pStyle w:val="Innehll2"/>
             <w:tabs>
               <w:tab w:val="right" w:leader="dot" w:pos="9062"/>
             </w:tabs>
@@ -1552,7 +1577,7 @@
           <w:hyperlink w:anchor="_Toc476748945" w:history="1">
             <w:r>
               <w:rPr>
-                <w:rStyle w:val="Hyperlink"/>
+                <w:rStyle w:val="Hyperlnk"/>
                 <w:noProof/>
               </w:rPr>
               <w:t>Användbarhetsanalys: &lt;Namn på specifik metod&gt;</w:t>
@@ -1609,7 +1634,7 @@
         </w:p>
         <w:p>
           <w:pPr>
-            <w:pStyle w:val="TOC1"/>
+            <w:pStyle w:val="Innehll1"/>
             <w:tabs>
               <w:tab w:val="right" w:leader="dot" w:pos="9062"/>
             </w:tabs>
@@ -1623,7 +1648,7 @@
           <w:hyperlink w:anchor="_Toc476748946" w:history="1">
             <w:r>
               <w:rPr>
-                <w:rStyle w:val="Hyperlink"/>
+                <w:rStyle w:val="Hyperlnk"/>
                 <w:noProof/>
               </w:rPr>
               <w:t>Testfall kravbaserad systemtestning</w:t>
@@ -1680,7 +1705,7 @@
         </w:p>
         <w:p>
           <w:pPr>
-            <w:pStyle w:val="TOC2"/>
+            <w:pStyle w:val="Innehll2"/>
             <w:tabs>
               <w:tab w:val="right" w:leader="dot" w:pos="9062"/>
             </w:tabs>
@@ -1694,7 +1719,7 @@
           <w:hyperlink w:anchor="_Toc476748947" w:history="1">
             <w:r>
               <w:rPr>
-                <w:rStyle w:val="Hyperlink"/>
+                <w:rStyle w:val="Hyperlnk"/>
                 <w:noProof/>
               </w:rPr>
               <w:t>&lt;Eventuell underrubrik för indelning av testfall&gt;</w:t>
@@ -1751,7 +1776,7 @@
         </w:p>
         <w:p>
           <w:pPr>
-            <w:pStyle w:val="TOC2"/>
+            <w:pStyle w:val="Innehll2"/>
             <w:tabs>
               <w:tab w:val="right" w:leader="dot" w:pos="9062"/>
             </w:tabs>
@@ -1765,7 +1790,7 @@
           <w:hyperlink w:anchor="_Toc476748948" w:history="1">
             <w:r>
               <w:rPr>
-                <w:rStyle w:val="Hyperlink"/>
+                <w:rStyle w:val="Hyperlnk"/>
                 <w:noProof/>
               </w:rPr>
               <w:t>&lt;Eventuell underrubrik för indelning av testfall&gt;</w:t>
@@ -1822,7 +1847,7 @@
         </w:p>
         <w:p>
           <w:pPr>
-            <w:pStyle w:val="TOC2"/>
+            <w:pStyle w:val="Innehll2"/>
             <w:tabs>
               <w:tab w:val="right" w:leader="dot" w:pos="9062"/>
             </w:tabs>
@@ -1836,7 +1861,7 @@
           <w:hyperlink w:anchor="_Toc476748949" w:history="1">
             <w:r>
               <w:rPr>
-                <w:rStyle w:val="Hyperlink"/>
+                <w:rStyle w:val="Hyperlnk"/>
                 <w:noProof/>
               </w:rPr>
               <w:t>Spårningsmatris</w:t>
@@ -1893,7 +1918,7 @@
         </w:p>
         <w:p>
           <w:pPr>
-            <w:pStyle w:val="TOC1"/>
+            <w:pStyle w:val="Innehll1"/>
             <w:tabs>
               <w:tab w:val="right" w:leader="dot" w:pos="9062"/>
             </w:tabs>
@@ -1907,7 +1932,7 @@
           <w:hyperlink w:anchor="_Toc476748950" w:history="1">
             <w:r>
               <w:rPr>
-                <w:rStyle w:val="Hyperlink"/>
+                <w:rStyle w:val="Hyperlnk"/>
                 <w:noProof/>
               </w:rPr>
               <w:t>&lt;Testfall/materiel för annan metod&gt;</w:t>
@@ -1964,7 +1989,7 @@
         </w:p>
         <w:p>
           <w:pPr>
-            <w:pStyle w:val="TOC1"/>
+            <w:pStyle w:val="Innehll1"/>
             <w:tabs>
               <w:tab w:val="right" w:leader="dot" w:pos="9062"/>
             </w:tabs>
@@ -1978,7 +2003,7 @@
           <w:hyperlink w:anchor="_Toc476748951" w:history="1">
             <w:r>
               <w:rPr>
-                <w:rStyle w:val="Hyperlink"/>
+                <w:rStyle w:val="Hyperlnk"/>
                 <w:noProof/>
               </w:rPr>
               <w:t>Granskningsprotokoll</w:t>
@@ -2035,7 +2060,7 @@
         </w:p>
         <w:p>
           <w:pPr>
-            <w:pStyle w:val="TOC2"/>
+            <w:pStyle w:val="Innehll2"/>
             <w:tabs>
               <w:tab w:val="right" w:leader="dot" w:pos="9062"/>
             </w:tabs>
@@ -2049,7 +2074,7 @@
           <w:hyperlink w:anchor="_Toc476748952" w:history="1">
             <w:r>
               <w:rPr>
-                <w:rStyle w:val="Hyperlink"/>
+                <w:rStyle w:val="Hyperlnk"/>
                 <w:noProof/>
               </w:rPr>
               <w:t>Granskningsprotokoll &lt;granskningstyp&gt; &lt;Id för protokollet&gt;</w:t>
@@ -2106,7 +2131,7 @@
         </w:p>
         <w:p>
           <w:pPr>
-            <w:pStyle w:val="TOC1"/>
+            <w:pStyle w:val="Innehll1"/>
             <w:tabs>
               <w:tab w:val="right" w:leader="dot" w:pos="9062"/>
             </w:tabs>
@@ -2120,7 +2145,7 @@
           <w:hyperlink w:anchor="_Toc476748953" w:history="1">
             <w:r>
               <w:rPr>
-                <w:rStyle w:val="Hyperlink"/>
+                <w:rStyle w:val="Hyperlnk"/>
                 <w:noProof/>
               </w:rPr>
               <w:t>Testrapporter</w:t>
@@ -2177,7 +2202,7 @@
         </w:p>
         <w:p>
           <w:pPr>
-            <w:pStyle w:val="TOC2"/>
+            <w:pStyle w:val="Innehll2"/>
             <w:tabs>
               <w:tab w:val="right" w:leader="dot" w:pos="9062"/>
             </w:tabs>
@@ -2191,7 +2216,7 @@
           <w:hyperlink w:anchor="_Toc476748954" w:history="1">
             <w:r>
               <w:rPr>
-                <w:rStyle w:val="Hyperlink"/>
+                <w:rStyle w:val="Hyperlnk"/>
                 <w:noProof/>
               </w:rPr>
               <w:t>Testrapport &lt;testtyp/kategoritestfall&gt; &lt;Id för rapporten&gt;</w:t>
@@ -2248,7 +2273,7 @@
         </w:p>
         <w:p>
           <w:pPr>
-            <w:pStyle w:val="TOC1"/>
+            <w:pStyle w:val="Innehll1"/>
             <w:tabs>
               <w:tab w:val="right" w:leader="dot" w:pos="9062"/>
             </w:tabs>
@@ -2262,7 +2287,7 @@
           <w:hyperlink w:anchor="_Toc476748955" w:history="1">
             <w:r>
               <w:rPr>
-                <w:rStyle w:val="Hyperlink"/>
+                <w:rStyle w:val="Hyperlnk"/>
                 <w:noProof/>
               </w:rPr>
               <w:t>Analysrapporter</w:t>
@@ -2319,7 +2344,7 @@
         </w:p>
         <w:p>
           <w:pPr>
-            <w:pStyle w:val="TOC2"/>
+            <w:pStyle w:val="Innehll2"/>
             <w:tabs>
               <w:tab w:val="right" w:leader="dot" w:pos="9062"/>
             </w:tabs>
@@ -2333,7 +2358,7 @@
           <w:hyperlink w:anchor="_Toc476748956" w:history="1">
             <w:r>
               <w:rPr>
-                <w:rStyle w:val="Hyperlink"/>
+                <w:rStyle w:val="Hyperlnk"/>
                 <w:noProof/>
               </w:rPr>
               <w:t>Analysrapport &lt;analysmetod&gt; &lt;Id för rapporten&gt;</w:t>
@@ -2412,7 +2437,7 @@
     </w:p>
     <w:p>
       <w:pPr>
-        <w:pStyle w:val="Heading1"/>
+        <w:pStyle w:val="Rubrik1"/>
         <w:jc w:val="center"/>
         <w:rPr>
           <w:sz w:val="40"/>
@@ -2436,7 +2461,7 @@
     </w:p>
     <w:p>
       <w:pPr>
-        <w:pStyle w:val="Heading1"/>
+        <w:pStyle w:val="Rubrik1"/>
       </w:pPr>
       <w:bookmarkStart w:id="3" w:name="_Toc476748933"/>
       <w:r>
@@ -2452,7 +2477,7 @@
     <w:p/>
     <w:p>
       <w:pPr>
-        <w:pStyle w:val="Heading1"/>
+        <w:pStyle w:val="Rubrik1"/>
       </w:pPr>
       <w:bookmarkStart w:id="4" w:name="_Toc476748934"/>
       <w:r>
@@ -2493,7 +2518,7 @@
     <w:p/>
     <w:p>
       <w:pPr>
-        <w:pStyle w:val="Heading1"/>
+        <w:pStyle w:val="Rubrik1"/>
       </w:pPr>
       <w:bookmarkStart w:id="5" w:name="_Toc476748935"/>
       <w:r>
@@ -2503,7 +2528,7 @@
     </w:p>
     <w:p>
       <w:pPr>
-        <w:pStyle w:val="Heading3"/>
+        <w:pStyle w:val="Rubrik3"/>
         <w:spacing w:before="0" w:line="360" w:lineRule="atLeast"/>
         <w:rPr>
           <w:rFonts w:ascii="Arial" w:hAnsi="Arial" w:cs="Arial"/>
@@ -2511,7 +2536,6 @@
           <w:color w:val="000000"/>
           <w:sz w:val="21"/>
           <w:szCs w:val="21"/>
-          <w:lang w:val="en-US"/>
         </w:rPr>
       </w:pPr>
       <w:r>
@@ -2521,36 +2545,13 @@
           <w:color w:val="000000"/>
           <w:sz w:val="21"/>
           <w:szCs w:val="21"/>
-          <w:lang w:val="en-US"/>
-        </w:rPr>
-        <w:t>[1</w:t>
-      </w:r>
-      <w:r>
-        <w:rPr>
-          <w:rFonts w:ascii="Arial" w:hAnsi="Arial" w:cs="Arial"/>
-          <w:caps/>
-          <w:color w:val="000000"/>
-          <w:sz w:val="21"/>
-          <w:szCs w:val="21"/>
-          <w:lang w:val="en-US"/>
-        </w:rPr>
-        <w:t>]</w:t>
-      </w:r>
-      <w:r>
-        <w:rPr>
-          <w:rFonts w:ascii="Arial" w:hAnsi="Arial" w:cs="Arial"/>
-          <w:caps/>
-          <w:color w:val="000000"/>
-          <w:sz w:val="21"/>
-          <w:szCs w:val="21"/>
-          <w:lang w:val="en-US"/>
-        </w:rPr>
-        <w:t>TSUI, F. F., KARAM, O. AND BERNAL, B.</w:t>
-      </w:r>
-    </w:p>
-    <w:p>
-      <w:pPr>
-        <w:pStyle w:val="Heading4"/>
+        </w:rPr>
+        <w:t>[1]TSUI, F. F., KARAM, O. AND BERNAL, B.</w:t>
+      </w:r>
+    </w:p>
+    <w:p>
+      <w:pPr>
+        <w:pStyle w:val="Rubrik4"/>
         <w:spacing w:before="0" w:line="360" w:lineRule="atLeast"/>
         <w:rPr>
           <w:rFonts w:ascii="Arial" w:hAnsi="Arial" w:cs="Arial"/>
@@ -2717,7 +2718,7 @@
       <w:hyperlink r:id="rId8" w:tgtFrame="_blank" w:history="1">
         <w:r>
           <w:rPr>
-            <w:rStyle w:val="Hyperlink"/>
+            <w:rStyle w:val="Hyperlnk"/>
           </w:rPr>
           <w:t>http://libguides.murdoch.edu.au/c.php?g=246207&amp;p=1640218</w:t>
         </w:r>
@@ -2746,7 +2747,7 @@
     </w:p>
     <w:p>
       <w:pPr>
-        <w:pStyle w:val="Heading1"/>
+        <w:pStyle w:val="Rubrik1"/>
       </w:pPr>
       <w:bookmarkStart w:id="6" w:name="_Toc476748936"/>
       <w:r>
@@ -2839,7 +2840,7 @@
     </w:p>
     <w:p>
       <w:pPr>
-        <w:pStyle w:val="Heading1"/>
+        <w:pStyle w:val="Rubrik1"/>
       </w:pPr>
       <w:bookmarkStart w:id="7" w:name="_Toc476748937"/>
       <w:r>
@@ -2850,94 +2851,529 @@
     </w:p>
     <w:p>
       <w:pPr>
-        <w:pStyle w:val="Heading2"/>
-      </w:pPr>
-      <w:bookmarkStart w:id="8" w:name="_Toc476748938"/>
-      <w:r>
+        <w:pStyle w:val="Normalwebb"/>
+        <w:spacing w:before="40" w:beforeAutospacing="0" w:after="0" w:afterAutospacing="0"/>
+        <w:rPr>
+          <w:sz w:val="28"/>
+          <w:szCs w:val="28"/>
+        </w:rPr>
+      </w:pPr>
+      <w:r>
+        <w:rPr>
+          <w:b/>
+          <w:bCs/>
+          <w:sz w:val="28"/>
+          <w:szCs w:val="28"/>
+        </w:rPr>
         <w:t>Kodgranskning</w:t>
       </w:r>
-      <w:bookmarkEnd w:id="8"/>
-    </w:p>
-    <w:p>
-      <w:r>
-        <w:t>[Del av individuell fördjupning. Någon i gruppen måste ta ansvar för denna.]</w:t>
-      </w:r>
-    </w:p>
-    <w:p>
-      <w:r>
-        <w:t>&lt;</w:t>
-      </w:r>
+    </w:p>
+    <w:p>
+      <w:pPr>
+        <w:pStyle w:val="Normalwebb"/>
+        <w:spacing w:before="0" w:beforeAutospacing="0" w:after="0" w:afterAutospacing="0"/>
+      </w:pPr>
+      <w:r>
+        <w:t>&lt;Text som beskriver en process för en formell inspektion för kodgranskning och hur denna genomförs i det här projektet. Texten ska innehålla referenser till minst en beskrivning av den metod som man utgår ifrån. Den beskrivning av metoden man utgår ifrån behöver sannolikt anpassas till ert projekts förutsättningar. Texten ska beskriva vilka anpassningar ni gör och hur kodgranskning genomförs i ert projekt. Texten ska också ange hur man väljer ut vilken kod som ska granskas och motivera varför detta prioriteringssätt är lämpligt. Checklistor och kod ska vara så omfattande att ett granskningsmöte på 2 timmar fylls ut. Se även information under granskningsprotokoll mot slutet av dokumentet.&gt;</w:t>
+      </w:r>
+    </w:p>
+    <w:p>
+      <w:pPr>
+        <w:pStyle w:val="Normalwebb"/>
+        <w:spacing w:before="0" w:beforeAutospacing="0" w:after="0" w:afterAutospacing="0"/>
+      </w:pPr>
+      <w:r>
+        <w:t> </w:t>
+      </w:r>
+    </w:p>
+    <w:p>
+      <w:pPr>
+        <w:pStyle w:val="Normalwebb"/>
+        <w:spacing w:before="0" w:beforeAutospacing="0" w:after="0" w:afterAutospacing="0"/>
+      </w:pPr>
+      <w:r>
+        <w:t>Kodgranskning utförs utifrån ”</w:t>
+      </w:r>
+      <w:proofErr w:type="spellStart"/>
+      <w:r>
+        <w:t>Fagan</w:t>
+      </w:r>
+      <w:proofErr w:type="spellEnd"/>
       <w:r>
         <w:t xml:space="preserve"> </w:t>
       </w:r>
-      <w:r>
-        <w:t xml:space="preserve">Text som beskriver en process för en formell inspektion för kodgranskning och hur denna genomförs i det här projektet. </w:t>
-      </w:r>
-      <w:r>
-        <w:t>Texten ska innehålla referenser till minst en beskri</w:t>
-      </w:r>
-      <w:r>
-        <w:t>vning av den</w:t>
-      </w:r>
-      <w:r>
-        <w:t xml:space="preserve"> metod som man utgår ifrån. Den beskrivning av metoden man utgår ifrån behöver sannolikt anpassas till ert projekts förutsättningar. Texten ska beskriva vilka anpassningar ni </w:t>
-      </w:r>
-      <w:r>
-        <w:t>gör och hur kodgranskning</w:t>
-      </w:r>
-      <w:r>
-        <w:t xml:space="preserve"> genomförs i ert projekt.</w:t>
-      </w:r>
-      <w:r>
-        <w:t xml:space="preserve"> Texten ska också ange hur man väljer ut vilken kod som ska granskas och m</w:t>
-      </w:r>
-      <w:r>
-        <w:t>otivera varför detta prioriteri</w:t>
-      </w:r>
-      <w:r>
-        <w:t>n</w:t>
-      </w:r>
-      <w:r>
-        <w:t>g</w:t>
-      </w:r>
-      <w:r>
-        <w:t xml:space="preserve">ssätt är </w:t>
-      </w:r>
-      <w:r>
-        <w:t>lämpligt. Checklistor och kod ska vara så omfattande att ett granskningsmöte på 2 timmar fylls ut.</w:t>
-      </w:r>
-      <w:r>
-        <w:t xml:space="preserve"> Se även information under granskningsprotokoll mot slutet av dokumentet.</w:t>
-      </w:r>
-      <w:r>
-        <w:t>&gt;</w:t>
+      <w:proofErr w:type="spellStart"/>
+      <w:r>
+        <w:t>inspection</w:t>
+      </w:r>
+      <w:proofErr w:type="spellEnd"/>
+      <w:r>
+        <w:t xml:space="preserve">” (ref Software </w:t>
+      </w:r>
+      <w:proofErr w:type="spellStart"/>
+      <w:r>
+        <w:t>Engineering</w:t>
+      </w:r>
+      <w:proofErr w:type="spellEnd"/>
+      <w:r>
+        <w:t xml:space="preserve"> 10.5) med en del anpassningar för att bättre fungera med en mindre projektgrupp om 4 personer. Steg 1 sker mer informellt. Steg 2 skippas då alla är insatta i koden sedan innan. Steg 3 utförs som vanligt. Steg 4 ändras lite då det är svårt att inte vara ”</w:t>
+      </w:r>
+      <w:proofErr w:type="spellStart"/>
+      <w:r>
+        <w:t>author</w:t>
+      </w:r>
+      <w:proofErr w:type="spellEnd"/>
+      <w:r>
+        <w:t>” till kod som granskas när alla i projektgruppen skriver kod. Steg 5 och 6 utförs som vanligt.</w:t>
+      </w:r>
+    </w:p>
+    <w:p>
+      <w:pPr>
+        <w:pStyle w:val="Normalwebb"/>
+        <w:spacing w:before="0" w:beforeAutospacing="0" w:after="0" w:afterAutospacing="0"/>
+      </w:pPr>
+    </w:p>
+    <w:p>
+      <w:pPr>
+        <w:pStyle w:val="Normalwebb"/>
+        <w:spacing w:before="40" w:beforeAutospacing="0" w:after="0" w:afterAutospacing="0"/>
+      </w:pPr>
+      <w:r>
+        <w:rPr>
+          <w:b/>
+          <w:bCs/>
+        </w:rPr>
+        <w:t>Riktlinjer för kod</w:t>
+      </w:r>
+    </w:p>
+    <w:p>
+      <w:pPr>
+        <w:pStyle w:val="Normalwebb"/>
+        <w:spacing w:before="0" w:beforeAutospacing="0" w:after="0" w:afterAutospacing="0"/>
+      </w:pPr>
+      <w:r>
+        <w:t>&lt;Här listas de riktlinjer som ska användas av gruppen för den kod man skriver (</w:t>
+      </w:r>
+      <w:proofErr w:type="spellStart"/>
+      <w:r>
+        <w:t>coding</w:t>
+      </w:r>
+      <w:proofErr w:type="spellEnd"/>
+      <w:r>
+        <w:t xml:space="preserve"> </w:t>
+      </w:r>
+      <w:proofErr w:type="spellStart"/>
+      <w:r>
+        <w:t>guidelines</w:t>
+      </w:r>
+      <w:proofErr w:type="spellEnd"/>
+      <w:r>
+        <w:t>). Dessa ska omfatta hur kod struktureras, hur man namnger variabler och filer med mera. Om man vill så kan dessa lyftas ut som ett separat dokument men det ska då ges en referens till detta dokument här.&gt;</w:t>
+      </w:r>
+    </w:p>
+    <w:p>
+      <w:pPr>
+        <w:pStyle w:val="Normalwebb"/>
+        <w:spacing w:before="0" w:beforeAutospacing="0" w:after="0" w:afterAutospacing="0"/>
+      </w:pPr>
+    </w:p>
+    <w:p>
+      <w:pPr>
+        <w:pStyle w:val="Normalwebb"/>
+        <w:spacing w:before="0" w:beforeAutospacing="0" w:after="0" w:afterAutospacing="0"/>
+      </w:pPr>
+      <w:r>
+        <w:rPr>
+          <w:b/>
+          <w:bCs/>
+        </w:rPr>
+        <w:t>Källkods filer:</w:t>
+      </w:r>
+    </w:p>
+    <w:p>
+      <w:pPr>
+        <w:pStyle w:val="Normalwebb"/>
+        <w:spacing w:before="0" w:beforeAutospacing="0" w:after="0" w:afterAutospacing="0"/>
+      </w:pPr>
+      <w:r>
+        <w:t>Samtliga filers text kodning skall vara UTF-8</w:t>
+      </w:r>
+    </w:p>
+    <w:p>
+      <w:pPr>
+        <w:pStyle w:val="Normalwebb"/>
+        <w:spacing w:before="0" w:beforeAutospacing="0" w:after="0" w:afterAutospacing="0"/>
+      </w:pPr>
+    </w:p>
+    <w:p>
+      <w:pPr>
+        <w:pStyle w:val="Normalwebb"/>
+        <w:spacing w:before="0" w:beforeAutospacing="0" w:after="0" w:afterAutospacing="0"/>
+      </w:pPr>
+      <w:r>
+        <w:rPr>
+          <w:b/>
+          <w:bCs/>
+        </w:rPr>
+        <w:t>Källkods struktur:</w:t>
+      </w:r>
+    </w:p>
+    <w:p>
+      <w:pPr>
+        <w:pStyle w:val="Normalwebb"/>
+        <w:spacing w:before="0" w:beforeAutospacing="0" w:after="0" w:afterAutospacing="0"/>
+      </w:pPr>
+      <w:r>
+        <w:t>Metoder ska separeras med en tom rad.</w:t>
+      </w:r>
+    </w:p>
+    <w:p>
+      <w:pPr>
+        <w:pStyle w:val="Normalwebb"/>
+        <w:spacing w:before="0" w:beforeAutospacing="0" w:after="0" w:afterAutospacing="0"/>
+      </w:pPr>
+      <w:r>
+        <w:t>Main metod ska alltid placeras i slutet av en källkodsfil.</w:t>
+      </w:r>
+    </w:p>
+    <w:p>
+      <w:pPr>
+        <w:pStyle w:val="Normalwebb"/>
+        <w:spacing w:before="0" w:beforeAutospacing="0" w:after="0" w:afterAutospacing="0"/>
+      </w:pPr>
+    </w:p>
+    <w:p>
+      <w:pPr>
+        <w:pStyle w:val="Normalwebb"/>
+        <w:spacing w:before="0" w:beforeAutospacing="0" w:after="0" w:afterAutospacing="0"/>
+      </w:pPr>
+      <w:r>
+        <w:rPr>
+          <w:b/>
+          <w:bCs/>
+        </w:rPr>
+        <w:t>Formatering:</w:t>
+      </w:r>
+    </w:p>
+    <w:p>
+      <w:pPr>
+        <w:pStyle w:val="Normalwebb"/>
+        <w:spacing w:before="0" w:beforeAutospacing="0" w:after="0" w:afterAutospacing="0"/>
+      </w:pPr>
+      <w:r>
+        <w:t xml:space="preserve">Formatering av fil sker via vald </w:t>
+      </w:r>
+      <w:proofErr w:type="spellStart"/>
+      <w:r>
+        <w:t>IDE’s</w:t>
+      </w:r>
+      <w:proofErr w:type="spellEnd"/>
+      <w:r>
+        <w:t xml:space="preserve"> auto formatering.</w:t>
+      </w:r>
+    </w:p>
+    <w:p>
+      <w:pPr>
+        <w:pStyle w:val="Normalwebb"/>
+        <w:spacing w:before="0" w:beforeAutospacing="0" w:after="0" w:afterAutospacing="0"/>
+      </w:pPr>
+      <w:r>
+        <w:t>Måsvingar ska användas för att öppna och stänga en selektion eller loop.</w:t>
+      </w:r>
+    </w:p>
+    <w:p>
+      <w:pPr>
+        <w:pStyle w:val="Normalwebb"/>
+        <w:spacing w:before="0" w:beforeAutospacing="0" w:after="0" w:afterAutospacing="0"/>
+      </w:pPr>
+      <w:r>
+        <w:t>Tomma kod block skall startas och avsluta på samma rad.</w:t>
+      </w:r>
+    </w:p>
+    <w:p>
+      <w:pPr>
+        <w:pStyle w:val="Normalwebb"/>
+        <w:spacing w:before="0" w:beforeAutospacing="0" w:after="0" w:afterAutospacing="0"/>
+      </w:pPr>
+      <w:proofErr w:type="spellStart"/>
+      <w:r>
+        <w:t>Indentering</w:t>
+      </w:r>
+      <w:proofErr w:type="spellEnd"/>
+      <w:r>
+        <w:t xml:space="preserve"> ska göras med en </w:t>
+      </w:r>
+      <w:proofErr w:type="spellStart"/>
+      <w:r>
+        <w:t>tabs</w:t>
+      </w:r>
+      <w:proofErr w:type="spellEnd"/>
+      <w:r>
+        <w:t xml:space="preserve"> avstånd.</w:t>
+      </w:r>
+    </w:p>
+    <w:p>
+      <w:pPr>
+        <w:pStyle w:val="Normalwebb"/>
+        <w:spacing w:before="0" w:beforeAutospacing="0" w:after="0" w:afterAutospacing="0"/>
+      </w:pPr>
+    </w:p>
+    <w:p>
+      <w:pPr>
+        <w:pStyle w:val="Normalwebb"/>
+        <w:spacing w:before="0" w:beforeAutospacing="0" w:after="0" w:afterAutospacing="0"/>
+      </w:pPr>
+      <w:r>
+        <w:rPr>
+          <w:b/>
+          <w:bCs/>
+        </w:rPr>
+        <w:t xml:space="preserve">Namngivning: </w:t>
+      </w:r>
+    </w:p>
+    <w:p>
+      <w:pPr>
+        <w:pStyle w:val="Normalwebb"/>
+        <w:spacing w:before="0" w:beforeAutospacing="0" w:after="0" w:afterAutospacing="0"/>
+      </w:pPr>
+      <w:r>
+        <w:t>Filnamn skall anges med små bokstäver och inga mellanrum. Mellanrum ersätts med ett understreck. Endast a-z och 0-9 får användas.</w:t>
+      </w:r>
+    </w:p>
+    <w:p>
+      <w:pPr>
+        <w:pStyle w:val="Normalwebb"/>
+        <w:spacing w:before="0" w:beforeAutospacing="0" w:after="0" w:afterAutospacing="0"/>
+      </w:pPr>
+      <w:r>
+        <w:t xml:space="preserve">Klassnamn: Första bokstaven i varje ord skall vara stor </w:t>
+      </w:r>
+      <w:proofErr w:type="spellStart"/>
+      <w:r>
+        <w:t>t.ex</w:t>
+      </w:r>
+      <w:proofErr w:type="spellEnd"/>
+      <w:r>
+        <w:t xml:space="preserve"> </w:t>
+      </w:r>
+      <w:proofErr w:type="spellStart"/>
+      <w:r>
+        <w:t>AhlgrensBilar</w:t>
+      </w:r>
+      <w:proofErr w:type="spellEnd"/>
+      <w:r>
+        <w:t>.</w:t>
+      </w:r>
+    </w:p>
+    <w:p>
+      <w:pPr>
+        <w:pStyle w:val="Normalwebb"/>
+        <w:spacing w:before="0" w:beforeAutospacing="0" w:after="0" w:afterAutospacing="0"/>
+      </w:pPr>
+      <w:r>
+        <w:t xml:space="preserve">Metodnamn: Första bokstaven i varje metodnamn skall vara liten. Resterande ord skall alltid börja med stor bokstav </w:t>
+      </w:r>
+      <w:proofErr w:type="spellStart"/>
+      <w:r>
+        <w:t>t.ex</w:t>
+      </w:r>
+      <w:proofErr w:type="spellEnd"/>
+      <w:r>
+        <w:t xml:space="preserve"> </w:t>
+      </w:r>
+      <w:proofErr w:type="spellStart"/>
+      <w:r>
+        <w:t>setColorAhlgrensBil</w:t>
+      </w:r>
+      <w:proofErr w:type="spellEnd"/>
+      <w:r>
+        <w:t>.</w:t>
+      </w:r>
+    </w:p>
+    <w:p>
+      <w:pPr>
+        <w:pStyle w:val="Normalwebb"/>
+        <w:spacing w:before="0" w:beforeAutospacing="0" w:after="0" w:afterAutospacing="0"/>
+      </w:pPr>
+      <w:r>
+        <w:t xml:space="preserve">Variabelnamn: Små bokstäver används. Om variabelnamnet innehåller flera ord skall varje ord utom det första börja på stor bokstav t.ex. </w:t>
+      </w:r>
+      <w:proofErr w:type="spellStart"/>
+      <w:r>
+        <w:t>byteArray</w:t>
+      </w:r>
+      <w:proofErr w:type="spellEnd"/>
+      <w:r>
+        <w:t>.</w:t>
+      </w:r>
+    </w:p>
+    <w:p>
+      <w:pPr>
+        <w:pStyle w:val="Normalwebb"/>
+        <w:spacing w:before="0" w:beforeAutospacing="0" w:after="0" w:afterAutospacing="0"/>
+      </w:pPr>
+    </w:p>
+    <w:p>
+      <w:pPr>
+        <w:pStyle w:val="Normalwebb"/>
+        <w:spacing w:before="40" w:beforeAutospacing="0" w:after="0" w:afterAutospacing="0"/>
+      </w:pPr>
+      <w:r>
+        <w:rPr>
+          <w:b/>
+          <w:bCs/>
+        </w:rPr>
+        <w:t>Checklista för granskningsmöte</w:t>
+      </w:r>
+    </w:p>
+    <w:p>
+      <w:pPr>
+        <w:pStyle w:val="Normalwebb"/>
+        <w:spacing w:before="0" w:beforeAutospacing="0" w:after="0" w:afterAutospacing="0"/>
+      </w:pPr>
+      <w:r>
+        <w:t xml:space="preserve">Är </w:t>
+      </w:r>
+      <w:proofErr w:type="spellStart"/>
+      <w:r>
+        <w:t>indenteringen</w:t>
+      </w:r>
+      <w:proofErr w:type="spellEnd"/>
+      <w:r>
+        <w:t xml:space="preserve"> korrekt utförd? Inga onödiga blanksteg/indrag och inga dubbelhopp i </w:t>
+      </w:r>
+      <w:proofErr w:type="spellStart"/>
+      <w:r>
+        <w:t>blankrader</w:t>
+      </w:r>
+      <w:proofErr w:type="spellEnd"/>
+      <w:r>
+        <w:t>?</w:t>
+      </w:r>
+    </w:p>
+    <w:p>
+      <w:pPr>
+        <w:pStyle w:val="Normalwebb"/>
+        <w:spacing w:before="0" w:beforeAutospacing="0" w:after="0" w:afterAutospacing="0"/>
+      </w:pPr>
+      <w:r>
+        <w:t>Är klasser, metoder och variabler rätt namngivna?</w:t>
+      </w:r>
+    </w:p>
+    <w:p>
+      <w:pPr>
+        <w:pStyle w:val="Normalwebb"/>
+        <w:spacing w:before="0" w:beforeAutospacing="0" w:after="0" w:afterAutospacing="0"/>
+      </w:pPr>
+      <w:r>
+        <w:lastRenderedPageBreak/>
+        <w:t>Finns det motsägelser i booleska utrycka i t.ex. selektioner eller iterationer?</w:t>
+      </w:r>
+    </w:p>
+    <w:p>
+      <w:pPr>
+        <w:pStyle w:val="Normalwebb"/>
+        <w:spacing w:before="0" w:beforeAutospacing="0" w:after="0" w:afterAutospacing="0"/>
+      </w:pPr>
+      <w:r>
+        <w:t xml:space="preserve">Finns önskade </w:t>
+      </w:r>
+      <w:proofErr w:type="spellStart"/>
+      <w:r>
+        <w:t>konstruktorer</w:t>
+      </w:r>
+      <w:proofErr w:type="spellEnd"/>
+      <w:r>
+        <w:t xml:space="preserve"> och är de tydliga/korrekt utformade? (Tilldelas instansvariabler som tänkt eller görs detta på andra ställen i koden?)</w:t>
       </w:r>
     </w:p>
     <w:p/>
     <w:p/>
+    <w:p>
+      <w:pPr>
+        <w:pStyle w:val="Rubrik2"/>
+      </w:pPr>
+      <w:bookmarkStart w:id="8" w:name="_Toc476748939"/>
+      <w:r>
+        <w:t>Dokument</w:t>
+      </w:r>
+      <w:r>
+        <w:t>granskning</w:t>
+      </w:r>
+      <w:bookmarkEnd w:id="8"/>
+    </w:p>
+    <w:p>
+      <w:r>
+        <w:t>[Del av individuell fördjupning. Någon i gruppen måste ta ansvar för denna.]</w:t>
+      </w:r>
+    </w:p>
+    <w:p>
+      <w:r>
+        <w:t>&lt;</w:t>
+      </w:r>
+      <w:r>
+        <w:t xml:space="preserve"> </w:t>
+      </w:r>
+      <w:r>
+        <w:t xml:space="preserve">Text som beskriver en process för en formell inspektion för dokumentgranskning och hur denna genomförs i det här projektet. </w:t>
+      </w:r>
+      <w:r>
+        <w:t>Texten ska innehålla referenser till minst en beskri</w:t>
+      </w:r>
+      <w:r>
+        <w:t>vning av den</w:t>
+      </w:r>
+      <w:r>
+        <w:t xml:space="preserve"> metod som man utgår ifrån. Den beskrivning av metoden man utgår ifrån behöver sannolikt anpassas till ert projekts förutsättningar. Texten ska beskriva vilka anpassningar ni </w:t>
+      </w:r>
+      <w:r>
+        <w:t>gör och hur dokumentgranskning</w:t>
+      </w:r>
+      <w:r>
+        <w:t xml:space="preserve"> genomförs i ert projekt.</w:t>
+      </w:r>
+      <w:r>
+        <w:t xml:space="preserve"> Texten ska också ange hur man väljer ut vilka dokument som ska granskas och motivera varför detta prioriteringssätt är lämpligt. Checklistor och mängd dokument ska vara så omfattande att ett granskningsmöte på 2 timmar fylls ut. Se även information under granskningsprotokoll mot slutet av dokumentet.&gt;</w:t>
+      </w:r>
+    </w:p>
     <w:p/>
     <w:p>
-      <w:pPr>
-        <w:pStyle w:val="Heading3"/>
-      </w:pPr>
-      <w:r>
-        <w:t>Riktlinjer för kod</w:t>
-      </w:r>
-    </w:p>
-    <w:p>
-      <w:r>
-        <w:t>&lt;Här listas de riktlinjer som ska användas av gruppen för den kod man skriver (coding guidelines). Dessa ska omfatta hur kod struktureras, hur man namnger variabler och filer med mera. Om man vill så kan dessa lyftas ut som ett separat dokument men det ska då ges en referens till detta dokument här</w:t>
-      </w:r>
-      <w:r>
-        <w:t>.</w:t>
-      </w:r>
-      <w:r>
-        <w:t>&gt;</w:t>
+      <w:r>
+        <w:t xml:space="preserve">Projektets formella granskningar sker genom planeringar av när/hur granskningarna skall göras utefter handledarens kommentarer på dokumenten. Granskningarna kommer då att gås igenom inom grupp där det bestäms vilken </w:t>
+      </w:r>
+      <w:r>
+        <w:t>projektdeltagare</w:t>
+      </w:r>
+      <w:r>
+        <w:t xml:space="preserve"> som ansvarar för vilket dokument. Deadline sätts för en individuell granskning där samtliga medlemmar skall ha gjort granskningen för ansvarat dokument. Under vecko/discord möte ingår det ett dokumentgranskningsmöte där medlemmarna går ihop i par och granskar/markerar fel i dokumenten som sedan vidarebefordras till nästa par och vice versa. Efter slutförda granskningar så får medlemmarna tillbaka de ansvarade dokumentet som skall rättas individuellt. Projektets gång kommer bygga vidare på dokumenten som leder till vidare dokumentgranskningar av samma dokument(iterationer)</w:t>
       </w:r>
     </w:p>
     <w:p/>
     <w:p>
       <w:pPr>
+        <w:pStyle w:val="Rubrik3"/>
+      </w:pPr>
+      <w:r>
+        <w:t>Riktlinjer för dokument</w:t>
+      </w:r>
+    </w:p>
+    <w:p>
+      <w:r>
+        <w:t xml:space="preserve">&lt;Här listas de riktlinjer som ska användas av gruppen för de dokument man skriver. Dessa ska omfatta hur text struktureras, hur man namnger filer, vilka typsnitt och layout, här ska definieras vilka ord som ska användas för vissa saker så att man är konsekvent i sin text. Det krävs även vissa mer dokumentspecifika riktlinjer som anger hur exempelvis krav ska utformas, </w:t>
+      </w:r>
+      <w:r>
+        <w:t>hu</w:t>
+      </w:r>
+      <w:r>
+        <w:t>r användningsfallsbeskrivningar ska skrivas i designdokumentet eller hur testfall för kravbaserad testning ska skrivas.</w:t>
+      </w:r>
+      <w:r>
+        <w:t xml:space="preserve"> Om man vill så kan dessa lyftas ut som ett separat dokument men det ska då ges en referens till detta dokument här.&gt;</w:t>
+      </w:r>
+    </w:p>
+    <w:p/>
+    <w:p>
+      <w:pPr>
         <w:rPr>
           <w:b/>
         </w:rPr>
@@ -2946,12 +3382,26 @@
         <w:rPr>
           <w:b/>
         </w:rPr>
-        <w:t>Källkods filer:</w:t>
-      </w:r>
-    </w:p>
-    <w:p>
-      <w:r>
-        <w:t>Samtliga filers text kodning skall vara UTF-8</w:t>
+        <w:t>Typsnitt och formatering:</w:t>
+      </w:r>
+    </w:p>
+    <w:p>
+      <w:r>
+        <w:t>Typsnitt: Det typsnitt som används i den mall man jobbar i. Ifall ett nytt dokument skapas utan mail skall Times New Roman användas.</w:t>
+      </w:r>
+    </w:p>
+    <w:p>
+      <w:r>
+        <w:t>Formatering: En blank rad mellan rubrik. U</w:t>
+      </w:r>
+      <w:r>
+        <w:t>n</w:t>
+      </w:r>
+      <w:r>
+        <w:t>dantag för</w:t>
+      </w:r>
+      <w:r>
+        <w:t xml:space="preserve"> rubrik med underrubrik.</w:t>
       </w:r>
     </w:p>
     <w:p/>
@@ -2965,263 +3415,31 @@
         <w:rPr>
           <w:b/>
         </w:rPr>
-        <w:t>Källkods struktur:</w:t>
-      </w:r>
-    </w:p>
-    <w:p>
-      <w:r>
-        <w:t>Metoder ska separeras med en tom rad.</w:t>
-      </w:r>
-    </w:p>
-    <w:p>
-      <w:r>
-        <w:t>Main metod ska alltid placeras i slutet av en källkodsfil.</w:t>
+        <w:t>Enhetlig ordlista:</w:t>
+      </w:r>
+    </w:p>
+    <w:p>
+      <w:r>
+        <w:t>Projektdeltagare – ej gruppmedlem</w:t>
+      </w:r>
+    </w:p>
+    <w:p>
+      <w:r>
+        <w:t>Produkt – ej app,tjänst eller program</w:t>
+      </w:r>
+    </w:p>
+    <w:p>
+      <w:r>
+        <w:t>Användare – ej slutanvändare.</w:t>
       </w:r>
     </w:p>
     <w:p/>
     <w:p>
       <w:pPr>
-        <w:rPr>
-          <w:b/>
-        </w:rPr>
-      </w:pPr>
-      <w:r>
-        <w:rPr>
-          <w:b/>
-        </w:rPr>
-        <w:t>Formatering:</w:t>
-      </w:r>
-    </w:p>
-    <w:p>
-      <w:r>
-        <w:t>Formatering av fil sker via vald IDE’s auto formatering.</w:t>
-      </w:r>
-    </w:p>
-    <w:p>
-      <w:r>
-        <w:t>Måsvingar ska användas för att öppna och stänga en selektion eller loop.</w:t>
-      </w:r>
-    </w:p>
-    <w:p>
-      <w:r>
-        <w:t xml:space="preserve">Tomma </w:t>
-      </w:r>
-      <w:r>
-        <w:t>kod block skall startas och avsluta på samma rad.</w:t>
-      </w:r>
-    </w:p>
-    <w:p>
-      <w:r>
-        <w:t>Indentering ska göras med en tabs avstånd.</w:t>
-      </w:r>
-    </w:p>
-    <w:p/>
-    <w:p>
-      <w:pPr>
-        <w:rPr>
-          <w:b/>
-        </w:rPr>
-      </w:pPr>
-      <w:r>
-        <w:rPr>
-          <w:b/>
-        </w:rPr>
-        <w:t>Namngivning:</w:t>
-      </w:r>
-      <w:r>
-        <w:rPr>
-          <w:b/>
-        </w:rPr>
-        <w:t xml:space="preserve"> </w:t>
-      </w:r>
-    </w:p>
-    <w:p>
-      <w:r>
-        <w:t>Filnamn skall anges med små bokstäver och inga mellanrum. Mellanrum ersätts med ett understreck.</w:t>
-      </w:r>
-      <w:r>
-        <w:t xml:space="preserve"> Endast a-z och 0-9 får användas.</w:t>
-      </w:r>
-    </w:p>
-    <w:p>
-      <w:r>
-        <w:t>Klassnamn: Första bokstaven i varje ord skall vara stor t.ex AhlgrensBilar.</w:t>
-      </w:r>
-    </w:p>
-    <w:p>
-      <w:r>
-        <w:t>Metodn</w:t>
-      </w:r>
-      <w:r>
-        <w:t>amn: Första bokstaven i varje metodnamn skall vara liten. Resterande ord skall alltid börja med stor bokstav t.ex setColorAhlgrensBil</w:t>
-      </w:r>
-    </w:p>
-    <w:p/>
-    <w:p>
-      <w:pPr>
-        <w:pStyle w:val="Heading3"/>
-      </w:pPr>
-      <w:r>
-        <w:t>Checklista för granskningsmöte</w:t>
-      </w:r>
-    </w:p>
-    <w:p>
-      <w:r>
-        <w:t>&lt;Här visas den checklista som ska användas för granskningsmötet. Om man vill så kan denna lyftas ut som ett separat dokument men det ska då ges en referens till detta dokument här.&gt;</w:t>
-      </w:r>
-    </w:p>
-    <w:p/>
-    <w:p>
-      <w:pPr>
-        <w:pStyle w:val="Heading2"/>
-      </w:pPr>
-      <w:bookmarkStart w:id="9" w:name="_Toc476748939"/>
+        <w:pStyle w:val="Rubrik3"/>
+      </w:pPr>
       <w:r>
         <w:lastRenderedPageBreak/>
-        <w:t>Dokument</w:t>
-      </w:r>
-      <w:r>
-        <w:t>granskning</w:t>
-      </w:r>
-      <w:bookmarkEnd w:id="9"/>
-    </w:p>
-    <w:p>
-      <w:r>
-        <w:t>[Del av individuell fördjupning. Någon i gruppen måste ta ansvar för denna.]</w:t>
-      </w:r>
-    </w:p>
-    <w:p>
-      <w:r>
-        <w:t>&lt;</w:t>
-      </w:r>
-      <w:r>
-        <w:t xml:space="preserve"> </w:t>
-      </w:r>
-      <w:r>
-        <w:t xml:space="preserve">Text som beskriver en process för en formell inspektion för dokumentgranskning och hur denna genomförs i det här projektet. </w:t>
-      </w:r>
-      <w:r>
-        <w:t>Texten ska innehålla referenser till minst en beskri</w:t>
-      </w:r>
-      <w:r>
-        <w:t>vning av den</w:t>
-      </w:r>
-      <w:r>
-        <w:t xml:space="preserve"> metod som man utgår ifrån. Den beskrivning av metoden man utgår ifrån behöver sannolikt anpassas till ert projekts förutsättningar. Texten ska beskriva vilka anpassningar ni </w:t>
-      </w:r>
-      <w:r>
-        <w:t>gör och hur dokumentgranskning</w:t>
-      </w:r>
-      <w:r>
-        <w:t xml:space="preserve"> genomförs i ert projekt.</w:t>
-      </w:r>
-      <w:r>
-        <w:t xml:space="preserve"> Texten ska också ange hur man väljer ut vilka dokument som ska granskas och motivera varför detta prioriteringssätt är lämpligt. Checklistor och mängd dokument ska vara så omfattande att ett granskningsmöte på 2 timmar fylls ut. Se även information under granskningsprotokoll mot slutet av dokumentet.&gt;</w:t>
-      </w:r>
-    </w:p>
-    <w:p/>
-    <w:p>
-      <w:r>
-        <w:t xml:space="preserve">Projektets formella granskningar sker genom planeringar av när/hur granskningarna skall göras utefter handledarens kommentarer på dokumenten. Granskningarna kommer då att gås igenom inom grupp där det bestäms vilken </w:t>
-      </w:r>
-      <w:r>
-        <w:t>projektdeltagare</w:t>
-      </w:r>
-      <w:r>
-        <w:t xml:space="preserve"> som ansvarar för vilket dokument. Deadline sätts för en individuell granskning där samtliga medlemmar skall ha gjort granskningen för ansvarat dokument. Under vecko/discord möte ingår det ett dokumentgranskningsmöte där medlemmarna går ihop i par och granskar/markerar fel i dokumenten som sedan vidarebefordras till nästa par och vice versa. Efter slutförda granskningar så får medlemmarna tillbaka de ansvarade dokumentet som skall rättas individuellt. Projektets gång kommer bygga vidare på dokumenten som leder till vidare dokumentgranskningar av samma dokument(iterationer)</w:t>
-      </w:r>
-    </w:p>
-    <w:p/>
-    <w:p>
-      <w:pPr>
-        <w:pStyle w:val="Heading3"/>
-      </w:pPr>
-      <w:r>
-        <w:t>Riktlinjer för dokument</w:t>
-      </w:r>
-    </w:p>
-    <w:p>
-      <w:r>
-        <w:t xml:space="preserve">&lt;Här listas de riktlinjer som ska användas av gruppen för de dokument man skriver. Dessa ska omfatta hur text struktureras, hur man namnger filer, vilka typsnitt och layout, här ska definieras vilka ord som ska användas för vissa saker så att man är konsekvent i sin text. Det krävs även vissa mer dokumentspecifika riktlinjer som anger hur exempelvis krav ska utformas, </w:t>
-      </w:r>
-      <w:r>
-        <w:t>hu</w:t>
-      </w:r>
-      <w:r>
-        <w:t>r användningsfallsbeskrivningar ska skrivas i designdokumentet eller hur testfall för kravbaserad testning ska skrivas.</w:t>
-      </w:r>
-      <w:r>
-        <w:t xml:space="preserve"> Om man vill så kan dessa lyftas ut som ett separat dokument men det ska då ges en referens till detta dokument här.&gt;</w:t>
-      </w:r>
-    </w:p>
-    <w:p/>
-    <w:p>
-      <w:pPr>
-        <w:rPr>
-          <w:b/>
-        </w:rPr>
-      </w:pPr>
-      <w:r>
-        <w:rPr>
-          <w:b/>
-        </w:rPr>
-        <w:t>Typsnitt och formatering:</w:t>
-      </w:r>
-    </w:p>
-    <w:p>
-      <w:r>
-        <w:t>Typsnitt: Det typsnitt som används i den mall man jobbar i. Ifall ett nytt dokument skapas utan mail skall Times New Roman användas.</w:t>
-      </w:r>
-    </w:p>
-    <w:p>
-      <w:r>
-        <w:t>Formatering: En blank rad mellan rubrik. U</w:t>
-      </w:r>
-      <w:r>
-        <w:t>n</w:t>
-      </w:r>
-      <w:r>
-        <w:t>dantag för</w:t>
-      </w:r>
-      <w:r>
-        <w:t xml:space="preserve"> rubrik med underrubrik.</w:t>
-      </w:r>
-    </w:p>
-    <w:p/>
-    <w:p>
-      <w:pPr>
-        <w:rPr>
-          <w:b/>
-        </w:rPr>
-      </w:pPr>
-      <w:r>
-        <w:rPr>
-          <w:b/>
-        </w:rPr>
-        <w:t>Enhetlig ordlista:</w:t>
-      </w:r>
-    </w:p>
-    <w:p>
-      <w:r>
-        <w:t>Projektdeltagare – ej gruppmedlem</w:t>
-      </w:r>
-    </w:p>
-    <w:p>
-      <w:r>
-        <w:t>Produkt – ej app,tjänst eller program</w:t>
-      </w:r>
-    </w:p>
-    <w:p>
-      <w:r>
-        <w:t>Användare – ej slutanvändare.</w:t>
-      </w:r>
-    </w:p>
-    <w:p/>
-    <w:p>
-      <w:pPr>
-        <w:pStyle w:val="Heading3"/>
-      </w:pPr>
-      <w:r>
         <w:t>Checklista för granskningsmöte</w:t>
       </w:r>
     </w:p>
@@ -3248,43 +3466,159 @@
     </w:p>
     <w:p>
       <w:pPr>
-        <w:pStyle w:val="Heading1"/>
-      </w:pPr>
-      <w:bookmarkStart w:id="10" w:name="_Toc476748940"/>
+        <w:pStyle w:val="Rubrik1"/>
+      </w:pPr>
+      <w:bookmarkStart w:id="9" w:name="_Toc476748940"/>
       <w:r>
         <w:lastRenderedPageBreak/>
         <w:t>Testning</w:t>
       </w:r>
+      <w:bookmarkEnd w:id="9"/>
+    </w:p>
+    <w:p>
+      <w:pPr>
+        <w:pStyle w:val="Rubrik2"/>
+      </w:pPr>
+      <w:bookmarkStart w:id="10" w:name="_Toc476748941"/>
+      <w:r>
+        <w:t>Kravbaserad</w:t>
+      </w:r>
+      <w:r>
+        <w:t xml:space="preserve"> systemtestning</w:t>
+      </w:r>
       <w:bookmarkEnd w:id="10"/>
     </w:p>
     <w:p>
-      <w:pPr>
-        <w:pStyle w:val="Heading2"/>
-      </w:pPr>
-      <w:bookmarkStart w:id="11" w:name="_Toc476748941"/>
-      <w:r>
-        <w:t>Kravbaserad</w:t>
-      </w:r>
-      <w:r>
-        <w:t xml:space="preserve"> systemtestning</w:t>
+      <w:r>
+        <w:t>&lt;Text som beskriver kravbaserad systemtestning och hur denna genomförs i det här projektet.</w:t>
+      </w:r>
+      <w:r>
+        <w:t xml:space="preserve"> </w:t>
+      </w:r>
+      <w:r>
+        <w:t>Texten ska innehålla referenser till minst en beskri</w:t>
+      </w:r>
+      <w:r>
+        <w:t>vning av den</w:t>
+      </w:r>
+      <w:r>
+        <w:t xml:space="preserve"> metod som man utgår ifrån. Den beskrivning av metoden man utgår ifrån behöver sannolikt anpassas till ert projekts förutsättningar. Texten ska beskriva vilka anpassningar ni gör och hur kravbaserad testning genomförs i ert projekt.</w:t>
+      </w:r>
+      <w:r>
+        <w:t>&gt;</w:t>
+      </w:r>
+    </w:p>
+    <w:p/>
+    <w:p>
+      <w:pPr>
+        <w:pStyle w:val="Rubrik3"/>
+      </w:pPr>
+      <w:r>
+        <w:t>Prioritering</w:t>
+      </w:r>
+    </w:p>
+    <w:p>
+      <w:r>
+        <w:t>&lt;Text som beskriver hur krav prioriteras för testning med denna metod.&gt;</w:t>
+      </w:r>
+    </w:p>
+    <w:p/>
+    <w:p>
+      <w:pPr>
+        <w:pStyle w:val="Rubrik2"/>
+      </w:pPr>
+      <w:bookmarkStart w:id="11" w:name="_Toc476748942"/>
+      <w:r>
+        <w:t>White box-test</w:t>
+      </w:r>
+      <w:r>
+        <w:t>ning</w:t>
+      </w:r>
+      <w:r>
+        <w:t xml:space="preserve">: </w:t>
       </w:r>
       <w:bookmarkEnd w:id="11"/>
-    </w:p>
-    <w:p>
-      <w:r>
-        <w:t>&lt;Text som beskriver kravbaserad systemtestning och hur denna genomförs i det här projektet.</w:t>
+      <w:r>
+        <w:t>&lt;xxXXxx&gt;</w:t>
+      </w:r>
+      <w:r>
+        <w:t xml:space="preserve"> OSKI</w:t>
+      </w:r>
+    </w:p>
+    <w:p>
+      <w:r>
+        <w:t>[Två personer kan</w:t>
+      </w:r>
+      <w:r>
+        <w:t xml:space="preserve"> som sin individuella fördjupning utföra någon form av white-box-testning. Exakt vilken white-box-metod </w:t>
+      </w:r>
+      <w:r>
+        <w:t>som används lämnas till personen/personerna</w:t>
+      </w:r>
+      <w:r>
+        <w:t xml:space="preserve"> och gruppen att bestämma – exempelvis enhetstest, statement coverage </w:t>
+      </w:r>
+      <w:r>
+        <w:t>eller något annat. Om två personer arbetar med white-box-testning så måste dessa två personer arbeta med olika metoder för detta. Två avsnitt med varsin rubrik enligt ovan, en för varje metod, behövs då.</w:t>
+      </w:r>
+      <w:r>
+        <w:t>]</w:t>
+      </w:r>
+    </w:p>
+    <w:p>
+      <w:r>
+        <w:t>&lt;</w:t>
+      </w:r>
+      <w:r>
+        <w:t>Text som beskriver den</w:t>
       </w:r>
       <w:r>
         <w:t xml:space="preserve"> </w:t>
       </w:r>
       <w:r>
-        <w:t>Texten ska innehålla referenser till minst en beskri</w:t>
-      </w:r>
-      <w:r>
-        <w:t>vning av den</w:t>
-      </w:r>
-      <w:r>
-        <w:t xml:space="preserve"> metod som man utgår ifrån. Den beskrivning av metoden man utgår ifrån behöver sannolikt anpassas till ert projekts förutsättningar. Texten ska beskriva vilka anpassningar ni gör och hur kravbaserad testning genomförs i ert projekt.</w:t>
+        <w:t>white-box-</w:t>
+      </w:r>
+      <w:r>
+        <w:t xml:space="preserve">metod som används. </w:t>
+      </w:r>
+      <w:r>
+        <w:t xml:space="preserve">Texten ska innehålla referenser till minst en beskrivning av denna metod som man utgår ifrån. Den beskrivning av metoden man utgår ifrån behöver sannolikt anpassas till ert projekts förutsättningar. Texten ska beskriva vilka anpassningar ni gör och hur </w:t>
+      </w:r>
+      <w:r>
+        <w:t>testmetoden</w:t>
+      </w:r>
+      <w:r>
+        <w:t xml:space="preserve"> </w:t>
+      </w:r>
+      <w:r>
+        <w:t>tillämpas</w:t>
+      </w:r>
+      <w:r>
+        <w:t xml:space="preserve"> i ert projekt.</w:t>
+      </w:r>
+      <w:r>
+        <w:t xml:space="preserve"> </w:t>
+      </w:r>
+    </w:p>
+    <w:p/>
+    <w:p>
+      <w:r>
+        <w:t>Texten ska referera till de kodfiler med testkod</w:t>
+      </w:r>
+      <w:r>
+        <w:t>/testfall</w:t>
+      </w:r>
+      <w:r>
+        <w:t xml:space="preserve"> som sannolikt behövs</w:t>
+      </w:r>
+      <w:r>
+        <w:t xml:space="preserve"> och tala om var dessa hittas och vad de heter. Filer med testkod ska lämnas in tillsammans med dokumentation när denna frågas efter (exempelvis vid RS-deadlines eller slutinlämning). </w:t>
+      </w:r>
+    </w:p>
+    <w:p/>
+    <w:p>
+      <w:r>
+        <w:t>Det ska som ett absolut minimum finnas 20 relevanta testfall. Om en första prioriterad kod inte genererar så många testfall för metoden så ska ytterligare kod testas.</w:t>
       </w:r>
       <w:r>
         <w:t>&gt;</w:t>
@@ -3293,7 +3627,7 @@
     <w:p/>
     <w:p>
       <w:pPr>
-        <w:pStyle w:val="Heading3"/>
+        <w:pStyle w:val="Rubrik3"/>
       </w:pPr>
       <w:r>
         <w:t>Prioritering</w:t>
@@ -3301,166 +3635,50 @@
     </w:p>
     <w:p>
       <w:r>
-        <w:t>&lt;Text som beskriver hur krav prioriteras för testning med denna metod.&gt;</w:t>
+        <w:t>&lt;Text som beskriver hur kod-moduler</w:t>
+      </w:r>
+      <w:r>
+        <w:t xml:space="preserve"> prioriteras för testning med denna metod.</w:t>
+      </w:r>
+      <w:r>
+        <w:t xml:space="preserve"> Prioriteringen ska motiveras till varför det är lämpligt att prioritera på detta vis.</w:t>
+      </w:r>
+      <w:r>
+        <w:t>&gt;</w:t>
       </w:r>
     </w:p>
     <w:p/>
     <w:p>
       <w:pPr>
-        <w:pStyle w:val="Heading2"/>
-      </w:pPr>
-      <w:bookmarkStart w:id="12" w:name="_Toc476748942"/>
-      <w:r>
-        <w:t>White box-test</w:t>
-      </w:r>
-      <w:r>
-        <w:t>ning</w:t>
-      </w:r>
-      <w:r>
+        <w:pStyle w:val="Rubrik2"/>
+        <w:rPr>
+          <w:lang w:val="en-US"/>
+        </w:rPr>
+      </w:pPr>
+      <w:r>
+        <w:rPr>
+          <w:lang w:val="en-US"/>
+        </w:rPr>
+        <w:t>White box-</w:t>
+      </w:r>
+      <w:proofErr w:type="spellStart"/>
+      <w:r>
+        <w:rPr>
+          <w:lang w:val="en-US"/>
+        </w:rPr>
+        <w:t>testning</w:t>
+      </w:r>
+      <w:proofErr w:type="spellEnd"/>
+      <w:r>
+        <w:rPr>
+          <w:lang w:val="en-US"/>
+        </w:rPr>
         <w:t xml:space="preserve">: </w:t>
       </w:r>
-      <w:bookmarkEnd w:id="12"/>
-      <w:r>
-        <w:t>&lt;xxXXxx&gt;</w:t>
-      </w:r>
-      <w:r>
-        <w:t xml:space="preserve"> OSKI</w:t>
-      </w:r>
-    </w:p>
-    <w:p>
-      <w:r>
-        <w:t>[Två personer kan</w:t>
-      </w:r>
-      <w:r>
-        <w:t xml:space="preserve"> som sin individuella fördjupning utföra någon form av white-box-testning. Exakt vilken white-box-metod </w:t>
-      </w:r>
-      <w:r>
-        <w:t>som används lämnas till personen/personerna</w:t>
-      </w:r>
-      <w:r>
-        <w:t xml:space="preserve"> och gruppen att bestämma – exempelvis enhetstest, statement coverage </w:t>
-      </w:r>
-      <w:r>
-        <w:t>eller något annat. Om två personer arbetar med white-box-testning så måste dessa två personer arbeta med olika metoder för detta. Två avsnitt med varsin rubrik enligt ovan, en för varje metod, behövs då.</w:t>
-      </w:r>
-      <w:r>
-        <w:t>]</w:t>
-      </w:r>
-    </w:p>
-    <w:p>
-      <w:r>
-        <w:t>&lt;</w:t>
-      </w:r>
-      <w:r>
-        <w:t>Text som beskriver den</w:t>
-      </w:r>
-      <w:r>
-        <w:t xml:space="preserve"> </w:t>
-      </w:r>
-      <w:r>
-        <w:t>white-box-</w:t>
-      </w:r>
-      <w:r>
-        <w:t xml:space="preserve">metod som används. </w:t>
-      </w:r>
-      <w:r>
-        <w:t xml:space="preserve">Texten ska innehålla referenser till minst en beskrivning av denna metod som man utgår ifrån. Den beskrivning av metoden man utgår ifrån behöver sannolikt anpassas till ert projekts förutsättningar. Texten ska beskriva vilka anpassningar ni gör och hur </w:t>
-      </w:r>
-      <w:r>
-        <w:t>testmetoden</w:t>
-      </w:r>
-      <w:r>
-        <w:t xml:space="preserve"> </w:t>
-      </w:r>
-      <w:r>
-        <w:t>tillämpas</w:t>
-      </w:r>
-      <w:r>
-        <w:t xml:space="preserve"> i ert projekt.</w:t>
-      </w:r>
-      <w:r>
-        <w:t xml:space="preserve"> </w:t>
-      </w:r>
-    </w:p>
-    <w:p/>
-    <w:p>
-      <w:r>
-        <w:t>Texten ska referera till de kodfiler med testkod</w:t>
-      </w:r>
-      <w:r>
-        <w:t>/testfall</w:t>
-      </w:r>
-      <w:r>
-        <w:t xml:space="preserve"> som sannolikt behövs</w:t>
-      </w:r>
-      <w:r>
-        <w:t xml:space="preserve"> och tala om var dessa hittas och vad de heter. Filer med testkod ska lämnas in tillsammans med dokumentation när denna frågas efter (exempelvis vid RS-deadlines eller slutinlämning). </w:t>
-      </w:r>
-    </w:p>
-    <w:p/>
-    <w:p>
-      <w:r>
-        <w:t>Det ska som ett absolut minimum finnas 20 relevanta testfall. Om en första prioriterad kod inte genererar så många testfall för metoden så ska ytterligare kod testas.</w:t>
-      </w:r>
-      <w:r>
-        <w:t>&gt;</w:t>
-      </w:r>
-    </w:p>
-    <w:p/>
-    <w:p>
-      <w:pPr>
-        <w:pStyle w:val="Heading3"/>
-      </w:pPr>
-      <w:r>
-        <w:t>Prioritering</w:t>
-      </w:r>
-    </w:p>
-    <w:p>
-      <w:r>
-        <w:t>&lt;Text som beskriver hur kod-moduler</w:t>
-      </w:r>
-      <w:r>
-        <w:t xml:space="preserve"> prioriteras för testning med denna metod.</w:t>
-      </w:r>
-      <w:r>
-        <w:t xml:space="preserve"> Prioriteringen ska motiveras till varför det är lämpligt att prioritera på detta vis.</w:t>
-      </w:r>
-      <w:r>
-        <w:t>&gt;</w:t>
-      </w:r>
-    </w:p>
-    <w:p/>
-    <w:p>
-      <w:pPr>
-        <w:pStyle w:val="Heading2"/>
+      <w:r>
         <w:rPr>
           <w:lang w:val="en-US"/>
         </w:rPr>
-      </w:pPr>
-      <w:r>
-        <w:rPr>
-          <w:lang w:val="en-US"/>
-        </w:rPr>
-        <w:t>White box-</w:t>
-      </w:r>
-      <w:proofErr w:type="spellStart"/>
-      <w:r>
-        <w:rPr>
-          <w:lang w:val="en-US"/>
-        </w:rPr>
-        <w:t>testning</w:t>
-      </w:r>
-      <w:proofErr w:type="spellEnd"/>
-      <w:r>
-        <w:rPr>
-          <w:lang w:val="en-US"/>
-        </w:rPr>
-        <w:t xml:space="preserve">: </w:t>
-      </w:r>
-      <w:r>
-        <w:rPr>
-          <w:lang w:val="en-US"/>
-        </w:rPr>
         <w:t>Boundary Value Analysis</w:t>
       </w:r>
     </w:p>
@@ -3493,50 +3711,46 @@
     </w:p>
     <w:p>
       <w:r>
-        <w:t xml:space="preserve">BVA går ut på att identifiera vart i ens kod där intervaller eller värden används för att något specifikt ska hända. Sedan identifieras vilka värden som ligger på gränsen för att utrycket skall bli sant och det är de värdena som skall vara med i testfallen. </w:t>
-      </w:r>
-    </w:p>
-    <w:p>
-      <w:r>
-        <w:t>Ett exempel: ett intervall som är på 0-10. För att testa gränsvärden skall vörden som ligger på gränsen matas in. Då måste t.ex värden som -1,0,10,11 för att se till att koden uppför sig som förväntat.</w:t>
-      </w:r>
-    </w:p>
-    <w:p/>
-    <w:p>
-      <w:pPr>
-        <w:spacing w:after="160"/>
-        <w:jc w:val="left"/>
-        <w:rPr>
-          <w:rFonts w:eastAsiaTheme="majorEastAsia" w:cstheme="majorBidi"/>
-          <w:b/>
-          <w:sz w:val="32"/>
-          <w:szCs w:val="32"/>
-        </w:rPr>
-      </w:pPr>
-      <w:r>
-        <w:br w:type="page"/>
-      </w:r>
-    </w:p>
-    <w:p>
-      <w:pPr>
-        <w:pStyle w:val="Heading1"/>
-      </w:pPr>
-      <w:bookmarkStart w:id="13" w:name="_Toc476748946"/>
+        <w:t>BVA går ut på att identifiera vart i ens kod där intervaller eller värden används för att något specifikt ska hända. Sedan identifieras vilka värden som ligger på gränsen för u</w:t>
+      </w:r>
+      <w:r>
+        <w:t>t</w:t>
+      </w:r>
+      <w:r>
+        <w:t xml:space="preserve">trycket och det är de värdena som skall vara med i testfallen. </w:t>
+      </w:r>
+    </w:p>
+    <w:p>
+      <w:r>
+        <w:t>Ett exempel: ett intervall som är på 0-10. För att testa gränsvärden skall v</w:t>
+      </w:r>
+      <w:r>
+        <w:t>ä</w:t>
+      </w:r>
+      <w:r>
+        <w:t>rden som ligger på gränsen matas in. Då måste t.ex värden som -1,0,10,11 för att se till att koden uppför sig som förväntat.</w:t>
+      </w:r>
+    </w:p>
+    <w:p>
+      <w:pPr>
+        <w:pStyle w:val="Rubrik1"/>
+      </w:pPr>
+      <w:bookmarkStart w:id="12" w:name="_Toc476748946"/>
       <w:r>
         <w:lastRenderedPageBreak/>
         <w:t>Testfall kravbaserad systemtestning</w:t>
       </w:r>
+      <w:bookmarkEnd w:id="12"/>
+    </w:p>
+    <w:p>
+      <w:pPr>
+        <w:pStyle w:val="Rubrik2"/>
+      </w:pPr>
+      <w:bookmarkStart w:id="13" w:name="_Toc476748947"/>
+      <w:r>
+        <w:t>&lt;Eventuell underrubrik för indelning av testfall&gt;</w:t>
+      </w:r>
       <w:bookmarkEnd w:id="13"/>
-    </w:p>
-    <w:p>
-      <w:pPr>
-        <w:pStyle w:val="Heading2"/>
-      </w:pPr>
-      <w:bookmarkStart w:id="14" w:name="_Toc476748947"/>
-      <w:r>
-        <w:t>&lt;Eventuell underrubrik för indelning av testfall&gt;</w:t>
-      </w:r>
-      <w:bookmarkEnd w:id="14"/>
     </w:p>
     <w:p>
       <w:pPr>
@@ -3576,7 +3790,7 @@
     </w:p>
     <w:p>
       <w:pPr>
-        <w:pStyle w:val="ListParagraph"/>
+        <w:pStyle w:val="Liststycke"/>
         <w:numPr>
           <w:ilvl w:val="0"/>
           <w:numId w:val="10"/>
@@ -3598,7 +3812,7 @@
     </w:p>
     <w:p>
       <w:pPr>
-        <w:pStyle w:val="ListParagraph"/>
+        <w:pStyle w:val="Liststycke"/>
         <w:numPr>
           <w:ilvl w:val="0"/>
           <w:numId w:val="10"/>
@@ -3620,7 +3834,7 @@
     </w:p>
     <w:p>
       <w:pPr>
-        <w:pStyle w:val="ListParagraph"/>
+        <w:pStyle w:val="Liststycke"/>
         <w:numPr>
           <w:ilvl w:val="0"/>
           <w:numId w:val="10"/>
@@ -3699,7 +3913,7 @@
     </w:p>
     <w:p>
       <w:pPr>
-        <w:pStyle w:val="ListParagraph"/>
+        <w:pStyle w:val="Liststycke"/>
         <w:numPr>
           <w:ilvl w:val="0"/>
           <w:numId w:val="11"/>
@@ -3721,7 +3935,7 @@
     </w:p>
     <w:p>
       <w:pPr>
-        <w:pStyle w:val="ListParagraph"/>
+        <w:pStyle w:val="Liststycke"/>
         <w:numPr>
           <w:ilvl w:val="0"/>
           <w:numId w:val="11"/>
@@ -3743,7 +3957,7 @@
     </w:p>
     <w:p>
       <w:pPr>
-        <w:pStyle w:val="ListParagraph"/>
+        <w:pStyle w:val="Liststycke"/>
         <w:numPr>
           <w:ilvl w:val="0"/>
           <w:numId w:val="11"/>
@@ -3771,13 +3985,13 @@
     <w:p/>
     <w:p>
       <w:pPr>
-        <w:pStyle w:val="Heading2"/>
-      </w:pPr>
-      <w:bookmarkStart w:id="15" w:name="_Toc476748948"/>
+        <w:pStyle w:val="Rubrik2"/>
+      </w:pPr>
+      <w:bookmarkStart w:id="14" w:name="_Toc476748948"/>
       <w:r>
         <w:t>&lt;Eventuell underrubrik för indelning av testfall&gt;</w:t>
       </w:r>
-      <w:bookmarkEnd w:id="15"/>
+      <w:bookmarkEnd w:id="14"/>
     </w:p>
     <w:p>
       <w:pPr>
@@ -3814,7 +4028,7 @@
     </w:p>
     <w:p>
       <w:pPr>
-        <w:pStyle w:val="ListParagraph"/>
+        <w:pStyle w:val="Liststycke"/>
         <w:numPr>
           <w:ilvl w:val="0"/>
           <w:numId w:val="12"/>
@@ -3836,7 +4050,7 @@
     </w:p>
     <w:p>
       <w:pPr>
-        <w:pStyle w:val="ListParagraph"/>
+        <w:pStyle w:val="Liststycke"/>
         <w:numPr>
           <w:ilvl w:val="0"/>
           <w:numId w:val="12"/>
@@ -3858,7 +4072,7 @@
     </w:p>
     <w:p>
       <w:pPr>
-        <w:pStyle w:val="ListParagraph"/>
+        <w:pStyle w:val="Liststycke"/>
         <w:numPr>
           <w:ilvl w:val="0"/>
           <w:numId w:val="12"/>
@@ -3892,13 +4106,13 @@
     <w:p/>
     <w:p>
       <w:pPr>
-        <w:pStyle w:val="Heading2"/>
-      </w:pPr>
-      <w:bookmarkStart w:id="16" w:name="_Toc476748949"/>
+        <w:pStyle w:val="Rubrik2"/>
+      </w:pPr>
+      <w:bookmarkStart w:id="15" w:name="_Toc476748949"/>
       <w:r>
         <w:t>Spårningsmatris</w:t>
       </w:r>
-      <w:bookmarkEnd w:id="16"/>
+      <w:bookmarkEnd w:id="15"/>
     </w:p>
     <w:p>
       <w:r>
@@ -3907,7 +4121,7 @@
     </w:p>
     <w:p>
       <w:pPr>
-        <w:pStyle w:val="Heading3"/>
+        <w:pStyle w:val="Rubrik3"/>
       </w:pPr>
       <w:r>
         <w:t>&lt;Eventuell underrubrik&gt;</w:t>
@@ -3916,7 +4130,7 @@
     <w:p/>
     <w:tbl>
       <w:tblPr>
-        <w:tblStyle w:val="TableGrid"/>
+        <w:tblStyle w:val="Tabellrutnt"/>
         <w:tblW w:w="0" w:type="auto"/>
         <w:tblLook w:val="04A0" w:firstRow="1" w:lastRow="0" w:firstColumn="1" w:lastColumn="0" w:noHBand="0" w:noVBand="1"/>
       </w:tblPr>
@@ -4351,14 +4565,14 @@
     </w:p>
     <w:p>
       <w:pPr>
-        <w:pStyle w:val="Heading1"/>
-      </w:pPr>
-      <w:bookmarkStart w:id="17" w:name="_Toc476748950"/>
+        <w:pStyle w:val="Rubrik1"/>
+      </w:pPr>
+      <w:bookmarkStart w:id="16" w:name="_Toc476748950"/>
       <w:r>
         <w:lastRenderedPageBreak/>
         <w:t>&lt;Testfall/materiel för annan metod&gt;</w:t>
       </w:r>
-      <w:bookmarkEnd w:id="17"/>
+      <w:bookmarkEnd w:id="16"/>
     </w:p>
     <w:p>
       <w:r>
@@ -4395,38 +4609,38 @@
     </w:p>
     <w:p>
       <w:pPr>
-        <w:pStyle w:val="Heading1"/>
-      </w:pPr>
-      <w:bookmarkStart w:id="18" w:name="_Toc476748951"/>
+        <w:pStyle w:val="Rubrik1"/>
+      </w:pPr>
+      <w:bookmarkStart w:id="17" w:name="_Toc476748951"/>
       <w:r>
         <w:lastRenderedPageBreak/>
         <w:t>Granskningsprotokoll</w:t>
       </w:r>
+      <w:bookmarkEnd w:id="17"/>
+    </w:p>
+    <w:p>
+      <w:r>
+        <w:t>[Här infogas rapporter från granskningsmöten som granskar kod eller dokument. För varje rapport ska det anges vilken artefakt som granskades, tid och datum för granskningen, vilka som närvarade vid granskningen och i vilka roller</w:t>
+      </w:r>
+      <w:r>
+        <w:t>. Det behöver tas fram en mall för hur granskningsprotokoll utformas. Detta ska dock ange vilken fil och rad/dokument och stycke ett problem noterats på, typ av problem, hur alvarligt problemet bedöms vara och vems ansvar det är att åtgärda problemet om det ska åtgärdas. Där ska även finnas plats för rekommendationer som ges fr hur ett problem åtgärdas eller om någon mer generell åtgärd bör ske av exempelvis process eller liknande.</w:t>
+      </w:r>
+      <w:r>
+        <w:t>]</w:t>
+      </w:r>
+    </w:p>
+    <w:p>
+      <w:pPr>
+        <w:pStyle w:val="Rubrik2"/>
+      </w:pPr>
+      <w:bookmarkStart w:id="18" w:name="_Toc476748952"/>
+      <w:r>
+        <w:t>Granskningsprotokoll &lt;granskningstyp&gt; &lt;Id för protokollet&gt;</w:t>
+      </w:r>
       <w:bookmarkEnd w:id="18"/>
     </w:p>
     <w:p>
       <w:r>
-        <w:t>[Här infogas rapporter från granskningsmöten som granskar kod eller dokument. För varje rapport ska det anges vilken artefakt som granskades, tid och datum för granskningen, vilka som närvarade vid granskningen och i vilka roller</w:t>
-      </w:r>
-      <w:r>
-        <w:t>. Det behöver tas fram en mall för hur granskningsprotokoll utformas. Detta ska dock ange vilken fil och rad/dokument och stycke ett problem noterats på, typ av problem, hur alvarligt problemet bedöms vara och vems ansvar det är att åtgärda problemet om det ska åtgärdas. Där ska även finnas plats för rekommendationer som ges fr hur ett problem åtgärdas eller om någon mer generell åtgärd bör ske av exempelvis process eller liknande.</w:t>
-      </w:r>
-      <w:r>
-        <w:t>]</w:t>
-      </w:r>
-    </w:p>
-    <w:p>
-      <w:pPr>
-        <w:pStyle w:val="Heading2"/>
-      </w:pPr>
-      <w:bookmarkStart w:id="19" w:name="_Toc476748952"/>
-      <w:r>
-        <w:t>Granskningsprotokoll &lt;granskningstyp&gt; &lt;Id för protokollet&gt;</w:t>
-      </w:r>
-      <w:bookmarkEnd w:id="19"/>
-    </w:p>
-    <w:p>
-      <w:r>
         <w:t>&lt;Här infogas protokollet.&gt;</w:t>
       </w:r>
     </w:p>
@@ -4438,7 +4652,7 @@
     <w:p/>
     <w:p>
       <w:pPr>
-        <w:pStyle w:val="Heading1"/>
+        <w:pStyle w:val="Rubrik1"/>
       </w:pPr>
     </w:p>
     <w:p>
@@ -4458,73 +4672,256 @@
     </w:p>
     <w:p>
       <w:pPr>
-        <w:pStyle w:val="Heading1"/>
-      </w:pPr>
-      <w:bookmarkStart w:id="20" w:name="_Toc476748953"/>
+        <w:pStyle w:val="Rubrik1"/>
+      </w:pPr>
+      <w:bookmarkStart w:id="19" w:name="_Toc476748953"/>
       <w:r>
         <w:lastRenderedPageBreak/>
         <w:t>Testrapporter</w:t>
       </w:r>
+      <w:bookmarkEnd w:id="19"/>
+    </w:p>
+    <w:p>
+      <w:pPr>
+        <w:pStyle w:val="Rubrik2"/>
+        <w:rPr>
+          <w:b w:val="0"/>
+          <w:sz w:val="24"/>
+          <w:szCs w:val="24"/>
+        </w:rPr>
+      </w:pPr>
+      <w:bookmarkStart w:id="20" w:name="_Toc476748954"/>
+      <w:r>
+        <w:rPr>
+          <w:b w:val="0"/>
+          <w:sz w:val="24"/>
+          <w:szCs w:val="24"/>
+        </w:rPr>
+        <w:t>Här samlas alla projektets testrapporter. Var testrapport får en egen rubrik och detta registreras sedan i en spårningsmatris.</w:t>
+      </w:r>
+    </w:p>
+    <w:p/>
+    <w:p>
+      <w:pPr>
+        <w:pStyle w:val="Rubrik2"/>
+      </w:pPr>
+      <w:r>
+        <w:t>Testrapport &lt;</w:t>
+      </w:r>
+      <w:r>
+        <w:t>BVA</w:t>
+      </w:r>
+      <w:r>
+        <w:t>&gt;</w:t>
+      </w:r>
+      <w:r>
+        <w:t xml:space="preserve"> </w:t>
+      </w:r>
+      <w:r>
+        <w:t>&lt;</w:t>
+      </w:r>
+      <w:r>
+        <w:t>BVA1</w:t>
+      </w:r>
+      <w:r>
+        <w:t>&gt;</w:t>
+      </w:r>
       <w:bookmarkEnd w:id="20"/>
     </w:p>
-    <w:p>
-      <w:r>
-        <w:t>[</w:t>
-      </w:r>
-      <w:r>
-        <w:t>T</w:t>
-      </w:r>
-      <w:r>
-        <w:t>estrapporter kan dokumenteras i egna dokument om gruppen önskar</w:t>
-      </w:r>
+    <w:p/>
+    <w:p>
+      <w:r>
+        <w:t xml:space="preserve">Testklass: </w:t>
+      </w:r>
+      <w:proofErr w:type="spellStart"/>
+      <w:r>
+        <w:t>TestPiddePattern</w:t>
+      </w:r>
+      <w:proofErr w:type="spellEnd"/>
+      <w:r>
+        <w:t xml:space="preserve"> , finns att hitta i projektet.</w:t>
+      </w:r>
+    </w:p>
+    <w:p>
+      <w:r>
+        <w:t xml:space="preserve">Testar gränsvärden i </w:t>
+      </w:r>
+      <w:proofErr w:type="spellStart"/>
+      <w:r>
+        <w:t>PiddePattern</w:t>
+      </w:r>
+      <w:proofErr w:type="spellEnd"/>
+      <w:r>
+        <w:t xml:space="preserve"> som bestämmer hur linjer ritas ut i ett fönster beroende på värden som matas in i en byte </w:t>
+      </w:r>
+      <w:proofErr w:type="spellStart"/>
+      <w:r>
+        <w:t>array</w:t>
+      </w:r>
+      <w:proofErr w:type="spellEnd"/>
+      <w:r>
+        <w:t xml:space="preserve">. </w:t>
+      </w:r>
+      <w:r>
+        <w:t xml:space="preserve">I </w:t>
+      </w:r>
+      <w:proofErr w:type="spellStart"/>
+      <w:r>
+        <w:t>PiddePattern</w:t>
+      </w:r>
+      <w:proofErr w:type="spellEnd"/>
+      <w:r>
+        <w:t xml:space="preserve"> finns 4 </w:t>
+      </w:r>
+      <w:proofErr w:type="spellStart"/>
+      <w:r>
+        <w:t>st</w:t>
+      </w:r>
+      <w:proofErr w:type="spellEnd"/>
+      <w:r>
+        <w:t xml:space="preserve"> olika linjer vars längd bestäms av</w:t>
+      </w:r>
+    </w:p>
+    <w:p>
+      <w:r>
+        <w:t xml:space="preserve">värdet i en variabel som kallas </w:t>
+      </w:r>
+      <w:proofErr w:type="spellStart"/>
+      <w:r>
+        <w:t>line</w:t>
+      </w:r>
+      <w:proofErr w:type="spellEnd"/>
+      <w:r>
+        <w:t xml:space="preserve"> + en siffra för att representera 1 av 4 linjer.</w:t>
+      </w:r>
+    </w:p>
+    <w:p>
+      <w:r>
+        <w:t>Förväntat resultat: Var linjes värde ökas när rätt värde för linjens intervall matas in.</w:t>
+      </w:r>
+    </w:p>
+    <w:p>
+      <w:pPr>
+        <w:spacing w:after="160"/>
+      </w:pPr>
+      <w:r>
+        <w:t>Intervall som testas: 0-127</w:t>
+      </w:r>
+    </w:p>
+    <w:p>
+      <w:pPr>
+        <w:spacing w:after="160"/>
+      </w:pPr>
+      <w:r>
+        <w:t>l</w:t>
+      </w:r>
+      <w:r>
+        <w:t>ine1 förväntat värde: 2</w:t>
+      </w:r>
+    </w:p>
+    <w:p>
+      <w:pPr>
+        <w:spacing w:after="160"/>
+      </w:pPr>
+      <w:r>
+        <w:t>l</w:t>
+      </w:r>
+      <w:r>
+        <w:t>ine2 förväntat värde: 64</w:t>
+      </w:r>
+    </w:p>
+    <w:p>
+      <w:pPr>
+        <w:spacing w:after="160"/>
+      </w:pPr>
+      <w:r>
+        <w:t>l</w:t>
+      </w:r>
+      <w:r>
+        <w:t>ine3 förväntat värde: 128</w:t>
+      </w:r>
+    </w:p>
+    <w:p>
+      <w:pPr>
+        <w:spacing w:after="160"/>
+      </w:pPr>
+      <w:r>
+        <w:t>l</w:t>
+      </w:r>
+      <w:r>
+        <w:t>ine4 förväntat värde: 192</w:t>
+      </w:r>
+    </w:p>
+    <w:p>
+      <w:pPr>
+        <w:spacing w:after="160"/>
+      </w:pPr>
+      <w:r>
+        <w:t>Identifierade gränsvärden: 0,-1,1,-32,32,-64,64,-96,96,128</w:t>
+      </w:r>
+    </w:p>
+    <w:p>
+      <w:pPr>
+        <w:spacing w:after="160"/>
+      </w:pPr>
+      <w:r>
+        <w:t xml:space="preserve">Värdena testas genom att matas in i en byte </w:t>
+      </w:r>
+      <w:proofErr w:type="spellStart"/>
+      <w:r>
+        <w:t>array</w:t>
+      </w:r>
+      <w:proofErr w:type="spellEnd"/>
+      <w:r>
+        <w:t xml:space="preserve">. Denna </w:t>
+      </w:r>
+      <w:proofErr w:type="spellStart"/>
+      <w:r>
+        <w:t>array</w:t>
+      </w:r>
+      <w:proofErr w:type="spellEnd"/>
+      <w:r>
+        <w:t xml:space="preserve"> tas emot av en metod och ökar värde i olika variabler beroende på värdet.</w:t>
+      </w:r>
+    </w:p>
+    <w:p>
+      <w:pPr>
+        <w:spacing w:after="160"/>
+      </w:pPr>
+      <w:r>
+        <w:t xml:space="preserve">Värdet 128 ger fel i testkoden då det värdet inte kan hållas i en byte </w:t>
+      </w:r>
+      <w:proofErr w:type="spellStart"/>
+      <w:r>
+        <w:t>array</w:t>
+      </w:r>
+      <w:proofErr w:type="spellEnd"/>
       <w:r>
         <w:t>.</w:t>
       </w:r>
-      <w:r>
-        <w:t>]</w:t>
-      </w:r>
-    </w:p>
-    <w:p>
-      <w:pPr>
-        <w:pStyle w:val="Heading2"/>
-      </w:pPr>
-      <w:bookmarkStart w:id="21" w:name="_Toc476748954"/>
-      <w:r>
-        <w:t>Testrapport &lt;test</w:t>
-      </w:r>
-      <w:r>
-        <w:t>t</w:t>
-      </w:r>
-      <w:r>
-        <w:t>yp</w:t>
-      </w:r>
-      <w:r>
-        <w:t>/kategoritestfall</w:t>
-      </w:r>
-      <w:r>
-        <w:t>&gt;</w:t>
-      </w:r>
-      <w:r>
-        <w:t xml:space="preserve"> </w:t>
-      </w:r>
-      <w:r>
-        <w:t>&lt;Id för rapporten&gt;</w:t>
-      </w:r>
-      <w:bookmarkEnd w:id="21"/>
-    </w:p>
+    </w:p>
+    <w:p>
+      <w:pPr>
+        <w:spacing w:after="160"/>
+      </w:pPr>
+      <w:r>
+        <w:t>Alla andra värden ger förväntat resultat.</w:t>
+      </w:r>
+    </w:p>
+    <w:p/>
     <w:p/>
     <w:tbl>
       <w:tblPr>
-        <w:tblStyle w:val="TableGrid"/>
+        <w:tblStyle w:val="Tabellrutnt"/>
         <w:tblW w:w="0" w:type="auto"/>
         <w:tblLook w:val="04A0" w:firstRow="1" w:lastRow="0" w:firstColumn="1" w:lastColumn="0" w:noHBand="0" w:noVBand="1"/>
       </w:tblPr>
       <w:tblGrid>
-        <w:gridCol w:w="958"/>
-        <w:gridCol w:w="1314"/>
+        <w:gridCol w:w="972"/>
+        <w:gridCol w:w="887"/>
         <w:gridCol w:w="1764"/>
-        <w:gridCol w:w="1135"/>
-        <w:gridCol w:w="3891"/>
+        <w:gridCol w:w="1154"/>
+        <w:gridCol w:w="4285"/>
       </w:tblGrid>
       <w:tr>
         <w:tc>
@@ -4625,7 +5022,7 @@
           </w:tcPr>
           <w:p>
             <w:r>
-              <w:t>&lt;id&gt;</w:t>
+              <w:t>BVA1</w:t>
             </w:r>
           </w:p>
         </w:tc>
@@ -4635,7 +5032,7 @@
           </w:tcPr>
           <w:p>
             <w:r>
-              <w:t>&lt;ååmmdd&gt;</w:t>
+              <w:t>17-04-11</w:t>
             </w:r>
           </w:p>
         </w:tc>
@@ -4645,7 +5042,10 @@
           </w:tcPr>
           <w:p>
             <w:r>
-              <w:t>&lt;x.x&gt;</w:t>
+              <w:t>V0.</w:t>
+            </w:r>
+            <w:r>
+              <w:t>3</w:t>
             </w:r>
           </w:p>
         </w:tc>
@@ -4655,7 +5055,7 @@
           </w:tcPr>
           <w:p>
             <w:r>
-              <w:t>&lt;Namn&gt;</w:t>
+              <w:t>Petter Månsson</w:t>
             </w:r>
           </w:p>
         </w:tc>
@@ -4665,7 +5065,7 @@
           </w:tcPr>
           <w:p>
             <w:r>
-              <w:t>&lt;Förväntat/kommentar om ej som förväntat resultat&gt;</w:t>
+              <w:t>Resultat som förväntat.</w:t>
             </w:r>
           </w:p>
         </w:tc>
@@ -4779,6 +5179,8 @@
         <w:t>.]</w:t>
       </w:r>
     </w:p>
+    <w:p/>
+    <w:p/>
     <w:p/>
     <w:p>
       <w:pPr>
@@ -4797,40 +5199,36 @@
     </w:p>
     <w:p>
       <w:pPr>
-        <w:pStyle w:val="Heading1"/>
-      </w:pPr>
-      <w:bookmarkStart w:id="22" w:name="_Toc476748955"/>
+        <w:pStyle w:val="Rubrik1"/>
+      </w:pPr>
+      <w:bookmarkStart w:id="21" w:name="_Toc476748955"/>
       <w:r>
         <w:lastRenderedPageBreak/>
         <w:t>Analysrapporter</w:t>
       </w:r>
+      <w:bookmarkEnd w:id="21"/>
+    </w:p>
+    <w:p>
+      <w:r>
+        <w:t>[Här samlas information om den eller de användbarhetsanalyser som genomförs.]</w:t>
+      </w:r>
+    </w:p>
+    <w:p>
+      <w:pPr>
+        <w:pStyle w:val="Rubrik2"/>
+      </w:pPr>
+      <w:bookmarkStart w:id="22" w:name="_Toc476748956"/>
+      <w:r>
+        <w:t>Analysrapport &lt;analysmetod&gt; &lt;Id för rapporten&gt;</w:t>
+      </w:r>
       <w:bookmarkEnd w:id="22"/>
-    </w:p>
-    <w:p>
-      <w:r>
-        <w:t>[Här samlas information om den eller de användbarhetsanalyser som genomförs.]</w:t>
-      </w:r>
-    </w:p>
-    <w:p>
-      <w:pPr>
-        <w:pStyle w:val="Heading2"/>
-      </w:pPr>
-      <w:bookmarkStart w:id="23" w:name="_Toc476748956"/>
-      <w:r>
-        <w:t>Analysrapport &lt;analysmetod&gt; &lt;Id för rapporten&gt;</w:t>
-      </w:r>
-      <w:bookmarkEnd w:id="23"/>
     </w:p>
     <w:p/>
     <w:p/>
     <w:p/>
     <w:sectPr>
-      <w:headerReference w:type="even" r:id="rId9"/>
-      <w:headerReference w:type="default" r:id="rId10"/>
-      <w:footerReference w:type="even" r:id="rId11"/>
-      <w:footerReference w:type="default" r:id="rId12"/>
-      <w:headerReference w:type="first" r:id="rId13"/>
-      <w:footerReference w:type="first" r:id="rId14"/>
+      <w:headerReference w:type="default" r:id="rId9"/>
+      <w:footerReference w:type="default" r:id="rId10"/>
       <w:pgSz w:w="11906" w:h="16838"/>
       <w:pgMar w:top="1417" w:right="1417" w:bottom="1417" w:left="1417" w:header="708" w:footer="708" w:gutter="0"/>
       <w:cols w:space="708"/>
@@ -4868,16 +5266,6 @@
 
 <file path=word/footer1.xml><?xml version="1.0" encoding="utf-8"?>
 <w:ftr xmlns:wpc="http://schemas.microsoft.com/office/word/2010/wordprocessingCanvas" xmlns:cx="http://schemas.microsoft.com/office/drawing/2014/chartex" xmlns:cx1="http://schemas.microsoft.com/office/drawing/2015/9/8/chartex" xmlns:cx2="http://schemas.microsoft.com/office/drawing/2015/10/21/chartex" xmlns:cx3="http://schemas.microsoft.com/office/drawing/2016/5/9/chartex" xmlns:cx4="http://schemas.microsoft.com/office/drawing/2016/5/10/chartex" xmlns:cx5="http://schemas.microsoft.com/office/drawing/2016/5/11/chartex" xmlns:cx6="http://schemas.microsoft.com/office/drawing/2016/5/12/chartex" xmlns:cx7="http://schemas.microsoft.com/office/drawing/2016/5/13/chartex" xmlns:cx8="http://schemas.microsoft.com/office/drawing/2016/5/14/chartex" xmlns:mc="http://schemas.openxmlformats.org/markup-compatibility/2006" xmlns:o="urn:schemas-microsoft-com:office:office" xmlns:r="http://schemas.openxmlformats.org/officeDocument/2006/relationships" xmlns:m="http://schemas.openxmlformats.org/officeDocument/2006/math" xmlns:v="urn:schemas-microsoft-com:vml" xmlns:wp14="http://schemas.microsoft.com/office/word/2010/wordprocessingDrawing" xmlns:wp="http://schemas.openxmlformats.org/drawingml/2006/wordprocessingDrawing" xmlns:w10="urn:schemas-microsoft-com:office:word" xmlns:w="http://schemas.openxmlformats.org/wordprocessingml/2006/main" xmlns:w14="http://schemas.microsoft.com/office/word/2010/wordml" xmlns:w15="http://schemas.microsoft.com/office/word/2012/wordml" xmlns:w16se="http://schemas.microsoft.com/office/word/2015/wordml/symex" xmlns:wpg="http://schemas.microsoft.com/office/word/2010/wordprocessingGroup" xmlns:wpi="http://schemas.microsoft.com/office/word/2010/wordprocessingInk" xmlns:wne="http://schemas.microsoft.com/office/word/2006/wordml" xmlns:wps="http://schemas.microsoft.com/office/word/2010/wordprocessingShape" mc:Ignorable="w14 w15 w16se wp14">
-  <w:p>
-    <w:pPr>
-      <w:pStyle w:val="Footer"/>
-    </w:pPr>
-  </w:p>
-</w:ftr>
-</file>
-
-<file path=word/footer2.xml><?xml version="1.0" encoding="utf-8"?>
-<w:ftr xmlns:wpc="http://schemas.microsoft.com/office/word/2010/wordprocessingCanvas" xmlns:cx="http://schemas.microsoft.com/office/drawing/2014/chartex" xmlns:cx1="http://schemas.microsoft.com/office/drawing/2015/9/8/chartex" xmlns:cx2="http://schemas.microsoft.com/office/drawing/2015/10/21/chartex" xmlns:cx3="http://schemas.microsoft.com/office/drawing/2016/5/9/chartex" xmlns:cx4="http://schemas.microsoft.com/office/drawing/2016/5/10/chartex" xmlns:cx5="http://schemas.microsoft.com/office/drawing/2016/5/11/chartex" xmlns:cx6="http://schemas.microsoft.com/office/drawing/2016/5/12/chartex" xmlns:cx7="http://schemas.microsoft.com/office/drawing/2016/5/13/chartex" xmlns:cx8="http://schemas.microsoft.com/office/drawing/2016/5/14/chartex" xmlns:mc="http://schemas.openxmlformats.org/markup-compatibility/2006" xmlns:o="urn:schemas-microsoft-com:office:office" xmlns:r="http://schemas.openxmlformats.org/officeDocument/2006/relationships" xmlns:m="http://schemas.openxmlformats.org/officeDocument/2006/math" xmlns:v="urn:schemas-microsoft-com:vml" xmlns:wp14="http://schemas.microsoft.com/office/word/2010/wordprocessingDrawing" xmlns:wp="http://schemas.openxmlformats.org/drawingml/2006/wordprocessingDrawing" xmlns:w10="urn:schemas-microsoft-com:office:word" xmlns:w="http://schemas.openxmlformats.org/wordprocessingml/2006/main" xmlns:w14="http://schemas.microsoft.com/office/word/2010/wordml" xmlns:w15="http://schemas.microsoft.com/office/word/2012/wordml" xmlns:w16se="http://schemas.microsoft.com/office/word/2015/wordml/symex" xmlns:wpg="http://schemas.microsoft.com/office/word/2010/wordprocessingGroup" xmlns:wpi="http://schemas.microsoft.com/office/word/2010/wordprocessingInk" xmlns:wne="http://schemas.microsoft.com/office/word/2006/wordml" xmlns:wps="http://schemas.microsoft.com/office/word/2010/wordprocessingShape" mc:Ignorable="w14 w15 w16se wp14">
   <w:sdt>
     <w:sdtPr>
       <w:id w:val="-1516535682"/>
@@ -4896,7 +5284,7 @@
     <w:sdtContent>
       <w:p>
         <w:pPr>
-          <w:pStyle w:val="Footer"/>
+          <w:pStyle w:val="Sidfot"/>
           <w:jc w:val="center"/>
           <w:rPr>
             <w:sz w:val="20"/>
@@ -4930,7 +5318,7 @@
             <w:sz w:val="20"/>
             <w:szCs w:val="20"/>
           </w:rPr>
-          <w:t>2</w:t>
+          <w:t>14</w:t>
         </w:r>
         <w:r>
           <w:rPr>
@@ -4945,18 +5333,8 @@
   </w:sdt>
   <w:p>
     <w:pPr>
-      <w:pStyle w:val="Footer"/>
+      <w:pStyle w:val="Sidfot"/>
       <w:jc w:val="right"/>
-    </w:pPr>
-  </w:p>
-</w:ftr>
-</file>
-
-<file path=word/footer3.xml><?xml version="1.0" encoding="utf-8"?>
-<w:ftr xmlns:wpc="http://schemas.microsoft.com/office/word/2010/wordprocessingCanvas" xmlns:cx="http://schemas.microsoft.com/office/drawing/2014/chartex" xmlns:cx1="http://schemas.microsoft.com/office/drawing/2015/9/8/chartex" xmlns:cx2="http://schemas.microsoft.com/office/drawing/2015/10/21/chartex" xmlns:cx3="http://schemas.microsoft.com/office/drawing/2016/5/9/chartex" xmlns:cx4="http://schemas.microsoft.com/office/drawing/2016/5/10/chartex" xmlns:cx5="http://schemas.microsoft.com/office/drawing/2016/5/11/chartex" xmlns:cx6="http://schemas.microsoft.com/office/drawing/2016/5/12/chartex" xmlns:cx7="http://schemas.microsoft.com/office/drawing/2016/5/13/chartex" xmlns:cx8="http://schemas.microsoft.com/office/drawing/2016/5/14/chartex" xmlns:mc="http://schemas.openxmlformats.org/markup-compatibility/2006" xmlns:o="urn:schemas-microsoft-com:office:office" xmlns:r="http://schemas.openxmlformats.org/officeDocument/2006/relationships" xmlns:m="http://schemas.openxmlformats.org/officeDocument/2006/math" xmlns:v="urn:schemas-microsoft-com:vml" xmlns:wp14="http://schemas.microsoft.com/office/word/2010/wordprocessingDrawing" xmlns:wp="http://schemas.openxmlformats.org/drawingml/2006/wordprocessingDrawing" xmlns:w10="urn:schemas-microsoft-com:office:word" xmlns:w="http://schemas.openxmlformats.org/wordprocessingml/2006/main" xmlns:w14="http://schemas.microsoft.com/office/word/2010/wordml" xmlns:w15="http://schemas.microsoft.com/office/word/2012/wordml" xmlns:w16se="http://schemas.microsoft.com/office/word/2015/wordml/symex" xmlns:wpg="http://schemas.microsoft.com/office/word/2010/wordprocessingGroup" xmlns:wpi="http://schemas.microsoft.com/office/word/2010/wordprocessingInk" xmlns:wne="http://schemas.microsoft.com/office/word/2006/wordml" xmlns:wps="http://schemas.microsoft.com/office/word/2010/wordprocessingShape" mc:Ignorable="w14 w15 w16se wp14">
-  <w:p>
-    <w:pPr>
-      <w:pStyle w:val="Footer"/>
     </w:pPr>
   </w:p>
 </w:ftr>
@@ -4991,16 +5369,6 @@
 <w:hdr xmlns:wpc="http://schemas.microsoft.com/office/word/2010/wordprocessingCanvas" xmlns:cx="http://schemas.microsoft.com/office/drawing/2014/chartex" xmlns:cx1="http://schemas.microsoft.com/office/drawing/2015/9/8/chartex" xmlns:cx2="http://schemas.microsoft.com/office/drawing/2015/10/21/chartex" xmlns:cx3="http://schemas.microsoft.com/office/drawing/2016/5/9/chartex" xmlns:cx4="http://schemas.microsoft.com/office/drawing/2016/5/10/chartex" xmlns:cx5="http://schemas.microsoft.com/office/drawing/2016/5/11/chartex" xmlns:cx6="http://schemas.microsoft.com/office/drawing/2016/5/12/chartex" xmlns:cx7="http://schemas.microsoft.com/office/drawing/2016/5/13/chartex" xmlns:cx8="http://schemas.microsoft.com/office/drawing/2016/5/14/chartex" xmlns:mc="http://schemas.openxmlformats.org/markup-compatibility/2006" xmlns:o="urn:schemas-microsoft-com:office:office" xmlns:r="http://schemas.openxmlformats.org/officeDocument/2006/relationships" xmlns:m="http://schemas.openxmlformats.org/officeDocument/2006/math" xmlns:v="urn:schemas-microsoft-com:vml" xmlns:wp14="http://schemas.microsoft.com/office/word/2010/wordprocessingDrawing" xmlns:wp="http://schemas.openxmlformats.org/drawingml/2006/wordprocessingDrawing" xmlns:w10="urn:schemas-microsoft-com:office:word" xmlns:w="http://schemas.openxmlformats.org/wordprocessingml/2006/main" xmlns:w14="http://schemas.microsoft.com/office/word/2010/wordml" xmlns:w15="http://schemas.microsoft.com/office/word/2012/wordml" xmlns:w16se="http://schemas.microsoft.com/office/word/2015/wordml/symex" xmlns:wpg="http://schemas.microsoft.com/office/word/2010/wordprocessingGroup" xmlns:wpi="http://schemas.microsoft.com/office/word/2010/wordprocessingInk" xmlns:wne="http://schemas.microsoft.com/office/word/2006/wordml" xmlns:wps="http://schemas.microsoft.com/office/word/2010/wordprocessingShape" mc:Ignorable="w14 w15 w16se wp14">
   <w:p>
     <w:pPr>
-      <w:pStyle w:val="Header"/>
-    </w:pPr>
-  </w:p>
-</w:hdr>
-</file>
-
-<file path=word/header2.xml><?xml version="1.0" encoding="utf-8"?>
-<w:hdr xmlns:wpc="http://schemas.microsoft.com/office/word/2010/wordprocessingCanvas" xmlns:cx="http://schemas.microsoft.com/office/drawing/2014/chartex" xmlns:cx1="http://schemas.microsoft.com/office/drawing/2015/9/8/chartex" xmlns:cx2="http://schemas.microsoft.com/office/drawing/2015/10/21/chartex" xmlns:cx3="http://schemas.microsoft.com/office/drawing/2016/5/9/chartex" xmlns:cx4="http://schemas.microsoft.com/office/drawing/2016/5/10/chartex" xmlns:cx5="http://schemas.microsoft.com/office/drawing/2016/5/11/chartex" xmlns:cx6="http://schemas.microsoft.com/office/drawing/2016/5/12/chartex" xmlns:cx7="http://schemas.microsoft.com/office/drawing/2016/5/13/chartex" xmlns:cx8="http://schemas.microsoft.com/office/drawing/2016/5/14/chartex" xmlns:mc="http://schemas.openxmlformats.org/markup-compatibility/2006" xmlns:o="urn:schemas-microsoft-com:office:office" xmlns:r="http://schemas.openxmlformats.org/officeDocument/2006/relationships" xmlns:m="http://schemas.openxmlformats.org/officeDocument/2006/math" xmlns:v="urn:schemas-microsoft-com:vml" xmlns:wp14="http://schemas.microsoft.com/office/word/2010/wordprocessingDrawing" xmlns:wp="http://schemas.openxmlformats.org/drawingml/2006/wordprocessingDrawing" xmlns:w10="urn:schemas-microsoft-com:office:word" xmlns:w="http://schemas.openxmlformats.org/wordprocessingml/2006/main" xmlns:w14="http://schemas.microsoft.com/office/word/2010/wordml" xmlns:w15="http://schemas.microsoft.com/office/word/2012/wordml" xmlns:w16se="http://schemas.microsoft.com/office/word/2015/wordml/symex" xmlns:wpg="http://schemas.microsoft.com/office/word/2010/wordprocessingGroup" xmlns:wpi="http://schemas.microsoft.com/office/word/2010/wordprocessingInk" xmlns:wne="http://schemas.microsoft.com/office/word/2006/wordml" xmlns:wps="http://schemas.microsoft.com/office/word/2010/wordprocessingShape" mc:Ignorable="w14 w15 w16se wp14">
-  <w:p>
-    <w:pPr>
       <w:rPr>
         <w:rFonts w:cs="Times New Roman"/>
         <w:sz w:val="20"/>
@@ -5029,7 +5397,7 @@
         <w:sz w:val="20"/>
         <w:szCs w:val="20"/>
       </w:rPr>
-      <w:t xml:space="preserve"> 0.1 </w:t>
+      <w:t xml:space="preserve"> 0.</w:t>
     </w:r>
     <w:r>
       <w:rPr>
@@ -5037,6 +5405,22 @@
         <w:sz w:val="20"/>
         <w:szCs w:val="20"/>
       </w:rPr>
+      <w:t>3</w:t>
+    </w:r>
+    <w:r>
+      <w:rPr>
+        <w:rFonts w:cs="Times New Roman"/>
+        <w:sz w:val="20"/>
+        <w:szCs w:val="20"/>
+      </w:rPr>
+      <w:t xml:space="preserve"> </w:t>
+    </w:r>
+    <w:r>
+      <w:rPr>
+        <w:rFonts w:cs="Times New Roman"/>
+        <w:sz w:val="20"/>
+        <w:szCs w:val="20"/>
+      </w:rPr>
       <w:tab/>
     </w:r>
     <w:r>
@@ -5046,7 +5430,25 @@
         <w:szCs w:val="20"/>
       </w:rPr>
       <w:tab/>
-      <w:t xml:space="preserve">Grand Psychedelic Space Voyage Experiment </w:t>
+      <w:t xml:space="preserve">Grand </w:t>
+    </w:r>
+    <w:proofErr w:type="spellStart"/>
+    <w:r>
+      <w:rPr>
+        <w:rFonts w:cs="Times New Roman"/>
+        <w:sz w:val="20"/>
+        <w:szCs w:val="20"/>
+      </w:rPr>
+      <w:t>Psychedelic</w:t>
+    </w:r>
+    <w:proofErr w:type="spellEnd"/>
+    <w:r>
+      <w:rPr>
+        <w:rFonts w:cs="Times New Roman"/>
+        <w:sz w:val="20"/>
+        <w:szCs w:val="20"/>
+      </w:rPr>
+      <w:t xml:space="preserve"> Space Voyage Experiment </w:t>
     </w:r>
   </w:p>
   <w:p>
@@ -5073,16 +5475,6 @@
       </w:rPr>
       <w:t xml:space="preserve">                                 Grupp 23</w:t>
     </w:r>
-  </w:p>
-</w:hdr>
-</file>
-
-<file path=word/header3.xml><?xml version="1.0" encoding="utf-8"?>
-<w:hdr xmlns:wpc="http://schemas.microsoft.com/office/word/2010/wordprocessingCanvas" xmlns:cx="http://schemas.microsoft.com/office/drawing/2014/chartex" xmlns:cx1="http://schemas.microsoft.com/office/drawing/2015/9/8/chartex" xmlns:cx2="http://schemas.microsoft.com/office/drawing/2015/10/21/chartex" xmlns:cx3="http://schemas.microsoft.com/office/drawing/2016/5/9/chartex" xmlns:cx4="http://schemas.microsoft.com/office/drawing/2016/5/10/chartex" xmlns:cx5="http://schemas.microsoft.com/office/drawing/2016/5/11/chartex" xmlns:cx6="http://schemas.microsoft.com/office/drawing/2016/5/12/chartex" xmlns:cx7="http://schemas.microsoft.com/office/drawing/2016/5/13/chartex" xmlns:cx8="http://schemas.microsoft.com/office/drawing/2016/5/14/chartex" xmlns:mc="http://schemas.openxmlformats.org/markup-compatibility/2006" xmlns:o="urn:schemas-microsoft-com:office:office" xmlns:r="http://schemas.openxmlformats.org/officeDocument/2006/relationships" xmlns:m="http://schemas.openxmlformats.org/officeDocument/2006/math" xmlns:v="urn:schemas-microsoft-com:vml" xmlns:wp14="http://schemas.microsoft.com/office/word/2010/wordprocessingDrawing" xmlns:wp="http://schemas.openxmlformats.org/drawingml/2006/wordprocessingDrawing" xmlns:w10="urn:schemas-microsoft-com:office:word" xmlns:w="http://schemas.openxmlformats.org/wordprocessingml/2006/main" xmlns:w14="http://schemas.microsoft.com/office/word/2010/wordml" xmlns:w15="http://schemas.microsoft.com/office/word/2012/wordml" xmlns:w16se="http://schemas.microsoft.com/office/word/2015/wordml/symex" xmlns:wpg="http://schemas.microsoft.com/office/word/2010/wordprocessingGroup" xmlns:wpi="http://schemas.microsoft.com/office/word/2010/wordprocessingInk" xmlns:wne="http://schemas.microsoft.com/office/word/2006/wordml" xmlns:wps="http://schemas.microsoft.com/office/word/2010/wordprocessingShape" mc:Ignorable="w14 w15 w16se wp14">
-  <w:p>
-    <w:pPr>
-      <w:pStyle w:val="Header"/>
-    </w:pPr>
   </w:p>
 </w:hdr>
 </file>
@@ -7041,11 +7433,11 @@
       <w:sz w:val="24"/>
     </w:rPr>
   </w:style>
-  <w:style w:type="paragraph" w:styleId="Heading1">
+  <w:style w:type="paragraph" w:styleId="Rubrik1">
     <w:name w:val="heading 1"/>
     <w:basedOn w:val="Normal"/>
     <w:next w:val="Normal"/>
-    <w:link w:val="Heading1Char"/>
+    <w:link w:val="Rubrik1Char"/>
     <w:uiPriority w:val="9"/>
     <w:qFormat/>
     <w:rsid w:val="00F96EDF"/>
@@ -7062,11 +7454,11 @@
       <w:szCs w:val="32"/>
     </w:rPr>
   </w:style>
-  <w:style w:type="paragraph" w:styleId="Heading2">
+  <w:style w:type="paragraph" w:styleId="Rubrik2">
     <w:name w:val="heading 2"/>
     <w:basedOn w:val="Normal"/>
     <w:next w:val="Normal"/>
-    <w:link w:val="Heading2Char"/>
+    <w:link w:val="Rubrik2Char"/>
     <w:uiPriority w:val="9"/>
     <w:unhideWhenUsed/>
     <w:qFormat/>
@@ -7084,11 +7476,11 @@
       <w:szCs w:val="26"/>
     </w:rPr>
   </w:style>
-  <w:style w:type="paragraph" w:styleId="Heading3">
+  <w:style w:type="paragraph" w:styleId="Rubrik3">
     <w:name w:val="heading 3"/>
     <w:basedOn w:val="Normal"/>
     <w:next w:val="Normal"/>
-    <w:link w:val="Heading3Char"/>
+    <w:link w:val="Rubrik3Char"/>
     <w:uiPriority w:val="9"/>
     <w:unhideWhenUsed/>
     <w:qFormat/>
@@ -7105,11 +7497,11 @@
       <w:szCs w:val="24"/>
     </w:rPr>
   </w:style>
-  <w:style w:type="paragraph" w:styleId="Heading4">
+  <w:style w:type="paragraph" w:styleId="Rubrik4">
     <w:name w:val="heading 4"/>
     <w:basedOn w:val="Normal"/>
     <w:next w:val="Normal"/>
-    <w:link w:val="Heading4Char"/>
+    <w:link w:val="Rubrik4Char"/>
     <w:uiPriority w:val="9"/>
     <w:semiHidden/>
     <w:unhideWhenUsed/>
@@ -7128,13 +7520,13 @@
       <w:color w:val="2E74B5" w:themeColor="accent1" w:themeShade="BF"/>
     </w:rPr>
   </w:style>
-  <w:style w:type="character" w:default="1" w:styleId="DefaultParagraphFont">
+  <w:style w:type="character" w:default="1" w:styleId="Standardstycketeckensnitt">
     <w:name w:val="Default Paragraph Font"/>
     <w:uiPriority w:val="1"/>
     <w:semiHidden/>
     <w:unhideWhenUsed/>
   </w:style>
-  <w:style w:type="table" w:default="1" w:styleId="TableNormal">
+  <w:style w:type="table" w:default="1" w:styleId="Normaltabell">
     <w:name w:val="Normal Table"/>
     <w:uiPriority w:val="99"/>
     <w:semiHidden/>
@@ -7149,16 +7541,16 @@
       </w:tblCellMar>
     </w:tblPr>
   </w:style>
-  <w:style w:type="numbering" w:default="1" w:styleId="NoList">
+  <w:style w:type="numbering" w:default="1" w:styleId="Ingenlista">
     <w:name w:val="No List"/>
     <w:uiPriority w:val="99"/>
     <w:semiHidden/>
     <w:unhideWhenUsed/>
   </w:style>
-  <w:style w:type="character" w:customStyle="1" w:styleId="Heading1Char">
-    <w:name w:val="Heading 1 Char"/>
-    <w:basedOn w:val="DefaultParagraphFont"/>
-    <w:link w:val="Heading1"/>
+  <w:style w:type="character" w:customStyle="1" w:styleId="Rubrik1Char">
+    <w:name w:val="Rubrik 1 Char"/>
+    <w:basedOn w:val="Standardstycketeckensnitt"/>
+    <w:link w:val="Rubrik1"/>
     <w:uiPriority w:val="9"/>
     <w:rsid w:val="00F96EDF"/>
     <w:rPr>
@@ -7168,10 +7560,10 @@
       <w:szCs w:val="32"/>
     </w:rPr>
   </w:style>
-  <w:style w:type="character" w:customStyle="1" w:styleId="Heading2Char">
-    <w:name w:val="Heading 2 Char"/>
-    <w:basedOn w:val="DefaultParagraphFont"/>
-    <w:link w:val="Heading2"/>
+  <w:style w:type="character" w:customStyle="1" w:styleId="Rubrik2Char">
+    <w:name w:val="Rubrik 2 Char"/>
+    <w:basedOn w:val="Standardstycketeckensnitt"/>
+    <w:link w:val="Rubrik2"/>
     <w:uiPriority w:val="9"/>
     <w:rsid w:val="00F96EDF"/>
     <w:rPr>
@@ -7181,10 +7573,10 @@
       <w:szCs w:val="26"/>
     </w:rPr>
   </w:style>
-  <w:style w:type="character" w:customStyle="1" w:styleId="Heading3Char">
-    <w:name w:val="Heading 3 Char"/>
-    <w:basedOn w:val="DefaultParagraphFont"/>
-    <w:link w:val="Heading3"/>
+  <w:style w:type="character" w:customStyle="1" w:styleId="Rubrik3Char">
+    <w:name w:val="Rubrik 3 Char"/>
+    <w:basedOn w:val="Standardstycketeckensnitt"/>
+    <w:link w:val="Rubrik3"/>
     <w:uiPriority w:val="9"/>
     <w:rsid w:val="00F96EDF"/>
     <w:rPr>
@@ -7194,7 +7586,7 @@
       <w:szCs w:val="24"/>
     </w:rPr>
   </w:style>
-  <w:style w:type="paragraph" w:styleId="ListParagraph">
+  <w:style w:type="paragraph" w:styleId="Liststycke">
     <w:name w:val="List Paragraph"/>
     <w:basedOn w:val="Normal"/>
     <w:uiPriority w:val="34"/>
@@ -7211,10 +7603,10 @@
       <w:sz w:val="22"/>
     </w:rPr>
   </w:style>
-  <w:style w:type="paragraph" w:styleId="Header">
+  <w:style w:type="paragraph" w:styleId="Sidhuvud">
     <w:name w:val="header"/>
     <w:basedOn w:val="Normal"/>
-    <w:link w:val="HeaderChar"/>
+    <w:link w:val="SidhuvudChar"/>
     <w:uiPriority w:val="99"/>
     <w:unhideWhenUsed/>
     <w:rsid w:val="008D5373"/>
@@ -7226,10 +7618,10 @@
       <w:spacing w:line="240" w:lineRule="auto"/>
     </w:pPr>
   </w:style>
-  <w:style w:type="character" w:customStyle="1" w:styleId="HeaderChar">
-    <w:name w:val="Header Char"/>
-    <w:basedOn w:val="DefaultParagraphFont"/>
-    <w:link w:val="Header"/>
+  <w:style w:type="character" w:customStyle="1" w:styleId="SidhuvudChar">
+    <w:name w:val="Sidhuvud Char"/>
+    <w:basedOn w:val="Standardstycketeckensnitt"/>
+    <w:link w:val="Sidhuvud"/>
     <w:uiPriority w:val="99"/>
     <w:rsid w:val="008D5373"/>
     <w:rPr>
@@ -7237,10 +7629,10 @@
       <w:sz w:val="24"/>
     </w:rPr>
   </w:style>
-  <w:style w:type="paragraph" w:styleId="Footer">
+  <w:style w:type="paragraph" w:styleId="Sidfot">
     <w:name w:val="footer"/>
     <w:basedOn w:val="Normal"/>
-    <w:link w:val="FooterChar"/>
+    <w:link w:val="SidfotChar"/>
     <w:uiPriority w:val="99"/>
     <w:unhideWhenUsed/>
     <w:rsid w:val="008D5373"/>
@@ -7252,10 +7644,10 @@
       <w:spacing w:line="240" w:lineRule="auto"/>
     </w:pPr>
   </w:style>
-  <w:style w:type="character" w:customStyle="1" w:styleId="FooterChar">
-    <w:name w:val="Footer Char"/>
-    <w:basedOn w:val="DefaultParagraphFont"/>
-    <w:link w:val="Footer"/>
+  <w:style w:type="character" w:customStyle="1" w:styleId="SidfotChar">
+    <w:name w:val="Sidfot Char"/>
+    <w:basedOn w:val="Standardstycketeckensnitt"/>
+    <w:link w:val="Sidfot"/>
     <w:uiPriority w:val="99"/>
     <w:rsid w:val="008D5373"/>
     <w:rPr>
@@ -7263,9 +7655,9 @@
       <w:sz w:val="24"/>
     </w:rPr>
   </w:style>
-  <w:style w:type="paragraph" w:styleId="TOCHeading">
+  <w:style w:type="paragraph" w:styleId="Innehllsfrteckningsrubrik">
     <w:name w:val="TOC Heading"/>
-    <w:basedOn w:val="Heading1"/>
+    <w:basedOn w:val="Rubrik1"/>
     <w:next w:val="Normal"/>
     <w:uiPriority w:val="39"/>
     <w:unhideWhenUsed/>
@@ -7282,7 +7674,7 @@
       <w:lang w:eastAsia="sv-SE"/>
     </w:rPr>
   </w:style>
-  <w:style w:type="paragraph" w:styleId="TOC1">
+  <w:style w:type="paragraph" w:styleId="Innehll1">
     <w:name w:val="toc 1"/>
     <w:basedOn w:val="Normal"/>
     <w:next w:val="Normal"/>
@@ -7294,7 +7686,7 @@
       <w:spacing w:after="100"/>
     </w:pPr>
   </w:style>
-  <w:style w:type="paragraph" w:styleId="TOC2">
+  <w:style w:type="paragraph" w:styleId="Innehll2">
     <w:name w:val="toc 2"/>
     <w:basedOn w:val="Normal"/>
     <w:next w:val="Normal"/>
@@ -7307,7 +7699,7 @@
       <w:ind w:left="240"/>
     </w:pPr>
   </w:style>
-  <w:style w:type="paragraph" w:styleId="TOC3">
+  <w:style w:type="paragraph" w:styleId="Innehll3">
     <w:name w:val="toc 3"/>
     <w:basedOn w:val="Normal"/>
     <w:next w:val="Normal"/>
@@ -7320,9 +7712,9 @@
       <w:ind w:left="480"/>
     </w:pPr>
   </w:style>
-  <w:style w:type="character" w:styleId="Hyperlink">
+  <w:style w:type="character" w:styleId="Hyperlnk">
     <w:name w:val="Hyperlink"/>
-    <w:basedOn w:val="DefaultParagraphFont"/>
+    <w:basedOn w:val="Standardstycketeckensnitt"/>
     <w:uiPriority w:val="99"/>
     <w:unhideWhenUsed/>
     <w:rsid w:val="008D5373"/>
@@ -7331,9 +7723,9 @@
       <w:u w:val="single"/>
     </w:rPr>
   </w:style>
-  <w:style w:type="table" w:styleId="TableGrid">
+  <w:style w:type="table" w:styleId="Tabellrutnt">
     <w:name w:val="Table Grid"/>
-    <w:basedOn w:val="TableNormal"/>
+    <w:basedOn w:val="Normaltabell"/>
     <w:uiPriority w:val="39"/>
     <w:rsid w:val="0026533B"/>
     <w:pPr>
@@ -7350,10 +7742,10 @@
       </w:tblBorders>
     </w:tblPr>
   </w:style>
-  <w:style w:type="character" w:customStyle="1" w:styleId="Heading4Char">
-    <w:name w:val="Heading 4 Char"/>
-    <w:basedOn w:val="DefaultParagraphFont"/>
-    <w:link w:val="Heading4"/>
+  <w:style w:type="character" w:customStyle="1" w:styleId="Rubrik4Char">
+    <w:name w:val="Rubrik 4 Char"/>
+    <w:basedOn w:val="Standardstycketeckensnitt"/>
+    <w:link w:val="Rubrik4"/>
     <w:uiPriority w:val="9"/>
     <w:semiHidden/>
     <w:rsid w:val="00302FA6"/>
@@ -7367,13 +7759,30 @@
   </w:style>
   <w:style w:type="character" w:customStyle="1" w:styleId="apple-converted-space">
     <w:name w:val="apple-converted-space"/>
-    <w:basedOn w:val="DefaultParagraphFont"/>
+    <w:basedOn w:val="Standardstycketeckensnitt"/>
     <w:rsid w:val="00302FA6"/>
   </w:style>
   <w:style w:type="character" w:customStyle="1" w:styleId="selectable">
     <w:name w:val="selectable"/>
-    <w:basedOn w:val="DefaultParagraphFont"/>
+    <w:basedOn w:val="Standardstycketeckensnitt"/>
     <w:rsid w:val="00302FA6"/>
+  </w:style>
+  <w:style w:type="paragraph" w:styleId="Normalwebb">
+    <w:name w:val="Normal (Web)"/>
+    <w:basedOn w:val="Normal"/>
+    <w:uiPriority w:val="99"/>
+    <w:semiHidden/>
+    <w:unhideWhenUsed/>
+    <w:rsid w:val="00557706"/>
+    <w:pPr>
+      <w:spacing w:before="100" w:beforeAutospacing="1" w:after="100" w:afterAutospacing="1" w:line="240" w:lineRule="auto"/>
+      <w:jc w:val="left"/>
+    </w:pPr>
+    <w:rPr>
+      <w:rFonts w:eastAsia="Times New Roman" w:cs="Times New Roman"/>
+      <w:szCs w:val="24"/>
+      <w:lang w:eastAsia="sv-SE"/>
+    </w:rPr>
   </w:style>
 </w:styles>
 </file>
@@ -7644,7 +8053,7 @@
 </file>
 
 <file path=customXml/itemProps1.xml><?xml version="1.0" encoding="utf-8"?>
-<ds:datastoreItem xmlns:ds="http://schemas.openxmlformats.org/officeDocument/2006/customXml" ds:itemID="{98881893-F29B-47EB-A38F-E868BB98AA50}">
+<ds:datastoreItem xmlns:ds="http://schemas.openxmlformats.org/officeDocument/2006/customXml" ds:itemID="{EE126B35-A212-4842-8A8B-D677D66E7A53}">
   <ds:schemaRefs>
     <ds:schemaRef ds:uri="http://schemas.openxmlformats.org/officeDocument/2006/bibliography"/>
   </ds:schemaRefs>

--- a/Dokument/GPSVE_VoVdokument.docx
+++ b/Dokument/GPSVE_VoVdokument.docx
@@ -159,7 +159,7 @@
           <w:b/>
           <w:sz w:val="36"/>
         </w:rPr>
-        <w:t>3</w:t>
+        <w:t>4</w:t>
       </w:r>
     </w:p>
     <w:p>
@@ -173,8 +173,10 @@
         <w:rPr>
           <w:b/>
         </w:rPr>
-        <w:t>2017-03-30</w:t>
-      </w:r>
+        <w:t>2017-04-12</w:t>
+      </w:r>
+      <w:bookmarkStart w:id="0" w:name="_GoBack"/>
+      <w:bookmarkEnd w:id="0"/>
     </w:p>
     <w:p>
       <w:pPr>
@@ -195,13 +197,11 @@
       <w:pPr>
         <w:pStyle w:val="Rubrik1"/>
       </w:pPr>
-      <w:bookmarkStart w:id="0" w:name="_Toc476748931"/>
+      <w:bookmarkStart w:id="1" w:name="_Toc476748931"/>
       <w:r>
         <w:lastRenderedPageBreak/>
         <w:t>Dokumenthistorik</w:t>
       </w:r>
-      <w:bookmarkStart w:id="1" w:name="_GoBack"/>
-      <w:bookmarkEnd w:id="0"/>
       <w:bookmarkEnd w:id="1"/>
     </w:p>
     <w:p/>
@@ -410,25 +410,49 @@
           <w:tcPr>
             <w:tcW w:w="1314" w:type="dxa"/>
           </w:tcPr>
-          <w:p/>
+          <w:p>
+            <w:r>
+              <w:t>170412</w:t>
+            </w:r>
+          </w:p>
         </w:tc>
         <w:tc>
           <w:tcPr>
             <w:tcW w:w="976" w:type="dxa"/>
           </w:tcPr>
-          <w:p/>
+          <w:p>
+            <w:r>
+              <w:t>0.4</w:t>
+            </w:r>
+          </w:p>
         </w:tc>
         <w:tc>
           <w:tcPr>
             <w:tcW w:w="4506" w:type="dxa"/>
           </w:tcPr>
-          <w:p/>
+          <w:p>
+            <w:r>
+              <w:t xml:space="preserve">Ändrat i </w:t>
+            </w:r>
+            <w:proofErr w:type="spellStart"/>
+            <w:r>
+              <w:t>testrappor</w:t>
+            </w:r>
+            <w:proofErr w:type="spellEnd"/>
+            <w:r>
+              <w:t xml:space="preserve"> BVA1</w:t>
+            </w:r>
+          </w:p>
         </w:tc>
         <w:tc>
           <w:tcPr>
             <w:tcW w:w="2266" w:type="dxa"/>
           </w:tcPr>
-          <w:p/>
+          <w:p>
+            <w:r>
+              <w:t>Petter Månsson</w:t>
+            </w:r>
+          </w:p>
         </w:tc>
       </w:tr>
       <w:tr>
@@ -4748,7 +4772,10 @@
       </w:r>
       <w:proofErr w:type="spellStart"/>
       <w:r>
-        <w:t>PiddePattern</w:t>
+        <w:t>Pattern</w:t>
+      </w:r>
+      <w:r>
+        <w:t>Pidde</w:t>
       </w:r>
       <w:proofErr w:type="spellEnd"/>
       <w:r>
@@ -4767,7 +4794,10 @@
       </w:r>
       <w:proofErr w:type="spellStart"/>
       <w:r>
-        <w:t>PiddePattern</w:t>
+        <w:t>Pattern</w:t>
+      </w:r>
+      <w:r>
+        <w:t>Pidde</w:t>
       </w:r>
       <w:proofErr w:type="spellEnd"/>
       <w:r>
@@ -4803,9 +4833,48 @@
     <w:p>
       <w:pPr>
         <w:spacing w:after="160"/>
-      </w:pPr>
-      <w:r>
-        <w:t>Intervall som testas: 0-127</w:t>
+        <w:jc w:val="left"/>
+      </w:pPr>
+      <w:r>
+        <w:t xml:space="preserve">Intervallet är uppdelat i 4 olika delar som ökar var linjes längd beroende på värde. Alla negativa värden omvandlas till positiva för att korrekt öka </w:t>
+      </w:r>
+      <w:proofErr w:type="spellStart"/>
+      <w:r>
+        <w:t>linjenslängd</w:t>
+      </w:r>
+      <w:proofErr w:type="spellEnd"/>
+      <w:r>
+        <w:t>.</w:t>
+      </w:r>
+    </w:p>
+    <w:p>
+      <w:pPr>
+        <w:spacing w:after="160" w:line="240" w:lineRule="auto"/>
+        <w:jc w:val="left"/>
+        <w:rPr>
+          <w:szCs w:val="24"/>
+        </w:rPr>
+      </w:pPr>
+      <w:r>
+        <w:rPr>
+          <w:szCs w:val="24"/>
+        </w:rPr>
+        <w:t xml:space="preserve">Intervall av giltiga värden: 0-127. </w:t>
+      </w:r>
+    </w:p>
+    <w:p>
+      <w:pPr>
+        <w:spacing w:after="160" w:line="240" w:lineRule="auto"/>
+        <w:jc w:val="left"/>
+        <w:rPr>
+          <w:szCs w:val="24"/>
+        </w:rPr>
+      </w:pPr>
+      <w:r>
+        <w:rPr>
+          <w:szCs w:val="24"/>
+        </w:rPr>
+        <w:t>line1 intervall: 0-31</w:t>
       </w:r>
     </w:p>
     <w:p>
@@ -4824,6 +4893,14 @@
         <w:spacing w:after="160"/>
       </w:pPr>
       <w:r>
+        <w:t>line2 intervall: 32-63</w:t>
+      </w:r>
+    </w:p>
+    <w:p>
+      <w:pPr>
+        <w:spacing w:after="160"/>
+      </w:pPr>
+      <w:r>
         <w:t>l</w:t>
       </w:r>
       <w:r>
@@ -4835,10 +4912,26 @@
         <w:spacing w:after="160"/>
       </w:pPr>
       <w:r>
+        <w:t>line3 intervall 64-95</w:t>
+      </w:r>
+    </w:p>
+    <w:p>
+      <w:pPr>
+        <w:spacing w:after="160"/>
+      </w:pPr>
+      <w:r>
         <w:t>l</w:t>
       </w:r>
       <w:r>
         <w:t>ine3 förväntat värde: 128</w:t>
+      </w:r>
+    </w:p>
+    <w:p>
+      <w:pPr>
+        <w:spacing w:after="160"/>
+      </w:pPr>
+      <w:r>
+        <w:t>line4 intervall: 96-127</w:t>
       </w:r>
     </w:p>
     <w:p>
@@ -5318,7 +5411,7 @@
             <w:sz w:val="20"/>
             <w:szCs w:val="20"/>
           </w:rPr>
-          <w:t>14</w:t>
+          <w:t>15</w:t>
         </w:r>
         <w:r>
           <w:rPr>
@@ -5448,7 +5541,25 @@
         <w:sz w:val="20"/>
         <w:szCs w:val="20"/>
       </w:rPr>
-      <w:t xml:space="preserve"> Space Voyage Experiment </w:t>
+      <w:t xml:space="preserve"> Space </w:t>
+    </w:r>
+    <w:proofErr w:type="spellStart"/>
+    <w:r>
+      <w:rPr>
+        <w:rFonts w:cs="Times New Roman"/>
+        <w:sz w:val="20"/>
+        <w:szCs w:val="20"/>
+      </w:rPr>
+      <w:t>Voyage</w:t>
+    </w:r>
+    <w:proofErr w:type="spellEnd"/>
+    <w:r>
+      <w:rPr>
+        <w:rFonts w:cs="Times New Roman"/>
+        <w:sz w:val="20"/>
+        <w:szCs w:val="20"/>
+      </w:rPr>
+      <w:t xml:space="preserve"> Experiment </w:t>
     </w:r>
   </w:p>
   <w:p>
@@ -8053,7 +8164,7 @@
 </file>
 
 <file path=customXml/itemProps1.xml><?xml version="1.0" encoding="utf-8"?>
-<ds:datastoreItem xmlns:ds="http://schemas.openxmlformats.org/officeDocument/2006/customXml" ds:itemID="{EE126B35-A212-4842-8A8B-D677D66E7A53}">
+<ds:datastoreItem xmlns:ds="http://schemas.openxmlformats.org/officeDocument/2006/customXml" ds:itemID="{E3B4ECB7-B458-4A08-9CE3-6CDFCBDF1FC9}">
   <ds:schemaRefs>
     <ds:schemaRef ds:uri="http://schemas.openxmlformats.org/officeDocument/2006/bibliography"/>
   </ds:schemaRefs>

--- a/Dokument/GPSVE_VoVdokument.docx
+++ b/Dokument/GPSVE_VoVdokument.docx
@@ -152,7 +152,14 @@
           <w:b/>
           <w:sz w:val="36"/>
         </w:rPr>
-        <w:t>V 0.2</w:t>
+        <w:t>V 0.</w:t>
+      </w:r>
+      <w:r>
+        <w:rPr>
+          <w:b/>
+          <w:sz w:val="36"/>
+        </w:rPr>
+        <w:t>5</w:t>
       </w:r>
     </w:p>
     <w:p>
@@ -166,7 +173,7 @@
         <w:rPr>
           <w:b/>
         </w:rPr>
-        <w:t>2017-03-30</w:t>
+        <w:t>2017-04-12</w:t>
       </w:r>
     </w:p>
     <w:p>
@@ -267,10 +274,7 @@
           </w:tcPr>
           <w:p>
             <w:r>
-              <w:t>&lt;0.1</w:t>
-            </w:r>
-            <w:r>
-              <w:t>&gt;</w:t>
+              <w:t>0.1</w:t>
             </w:r>
           </w:p>
         </w:tc>
@@ -327,7 +331,7 @@
           </w:tcPr>
           <w:p>
             <w:r>
-              <w:t>&lt;0.2&gt;</w:t>
+              <w:t>0.2</w:t>
             </w:r>
           </w:p>
         </w:tc>
@@ -357,25 +361,46 @@
           <w:tcPr>
             <w:tcW w:w="1314" w:type="dxa"/>
           </w:tcPr>
-          <w:p/>
+          <w:p>
+            <w:r>
+              <w:t>170411</w:t>
+            </w:r>
+          </w:p>
         </w:tc>
         <w:tc>
           <w:tcPr>
             <w:tcW w:w="976" w:type="dxa"/>
           </w:tcPr>
-          <w:p/>
+          <w:p>
+            <w:r>
+              <w:t>0.3</w:t>
+            </w:r>
+          </w:p>
         </w:tc>
         <w:tc>
           <w:tcPr>
             <w:tcW w:w="4506" w:type="dxa"/>
           </w:tcPr>
-          <w:p/>
+          <w:p>
+            <w:r>
+              <w:t>Testrapport för testfall BVA1 tillagd. Stycke under kodgranskning tillagt med beskrivning av kodgranskningsprocess.</w:t>
+            </w:r>
+          </w:p>
         </w:tc>
         <w:tc>
           <w:tcPr>
             <w:tcW w:w="2266" w:type="dxa"/>
           </w:tcPr>
-          <w:p/>
+          <w:p>
+            <w:r>
+              <w:t>Petter Månsson</w:t>
+            </w:r>
+          </w:p>
+          <w:p>
+            <w:r>
+              <w:t>Nils Lindkvist</w:t>
+            </w:r>
+          </w:p>
         </w:tc>
       </w:tr>
       <w:tr>
@@ -383,25 +408,49 @@
           <w:tcPr>
             <w:tcW w:w="1314" w:type="dxa"/>
           </w:tcPr>
-          <w:p/>
+          <w:p>
+            <w:r>
+              <w:t>170412</w:t>
+            </w:r>
+          </w:p>
         </w:tc>
         <w:tc>
           <w:tcPr>
             <w:tcW w:w="976" w:type="dxa"/>
           </w:tcPr>
-          <w:p/>
+          <w:p>
+            <w:r>
+              <w:t>0.4</w:t>
+            </w:r>
+          </w:p>
         </w:tc>
         <w:tc>
           <w:tcPr>
             <w:tcW w:w="4506" w:type="dxa"/>
           </w:tcPr>
-          <w:p/>
+          <w:p>
+            <w:r>
+              <w:t xml:space="preserve">Ändrat i </w:t>
+            </w:r>
+            <w:proofErr w:type="spellStart"/>
+            <w:r>
+              <w:t>testrappor</w:t>
+            </w:r>
+            <w:proofErr w:type="spellEnd"/>
+            <w:r>
+              <w:t xml:space="preserve"> BVA1</w:t>
+            </w:r>
+          </w:p>
         </w:tc>
         <w:tc>
           <w:tcPr>
             <w:tcW w:w="2266" w:type="dxa"/>
           </w:tcPr>
-          <w:p/>
+          <w:p>
+            <w:r>
+              <w:t>Petter Månsson</w:t>
+            </w:r>
+          </w:p>
         </w:tc>
       </w:tr>
       <w:tr>
@@ -409,25 +458,66 @@
           <w:tcPr>
             <w:tcW w:w="1314" w:type="dxa"/>
           </w:tcPr>
-          <w:p/>
+          <w:p>
+            <w:r>
+              <w:t>170413</w:t>
+            </w:r>
+          </w:p>
         </w:tc>
         <w:tc>
           <w:tcPr>
             <w:tcW w:w="976" w:type="dxa"/>
           </w:tcPr>
-          <w:p/>
+          <w:p>
+            <w:r>
+              <w:t>0.5</w:t>
+            </w:r>
+          </w:p>
         </w:tc>
         <w:tc>
           <w:tcPr>
             <w:tcW w:w="4506" w:type="dxa"/>
           </w:tcPr>
-          <w:p/>
+          <w:p>
+            <w:r>
+              <w:t xml:space="preserve">Lagt till </w:t>
+            </w:r>
+            <w:proofErr w:type="spellStart"/>
+            <w:r>
+              <w:t>kodgranskningprotokoll</w:t>
+            </w:r>
+            <w:proofErr w:type="spellEnd"/>
+            <w:r>
+              <w:t xml:space="preserve"> KG001. Ändrat</w:t>
+            </w:r>
+            <w:r>
+              <w:t xml:space="preserve"> och städat</w:t>
+            </w:r>
+            <w:r>
+              <w:t xml:space="preserve"> i stycke </w:t>
+            </w:r>
+            <w:proofErr w:type="spellStart"/>
+            <w:r>
+              <w:t>Kodganskning</w:t>
+            </w:r>
+            <w:proofErr w:type="spellEnd"/>
+            <w:r>
+              <w:t>, metodbeskrivning</w:t>
+            </w:r>
+            <w:r>
+              <w:t>.</w:t>
+            </w:r>
+          </w:p>
         </w:tc>
         <w:tc>
           <w:tcPr>
             <w:tcW w:w="2266" w:type="dxa"/>
           </w:tcPr>
-          <w:p/>
+          <w:p>
+            <w:r>
+              <w:t>Nils Lindkvist</w:t>
+            </w:r>
+          </w:p>
         </w:tc>
       </w:tr>
       <w:tr>
@@ -2519,7 +2609,27 @@
           <w:sz w:val="21"/>
           <w:szCs w:val="21"/>
         </w:rPr>
-        <w:t>[1]TSUI, F. F., KARAM, O. AND BERNAL, B.</w:t>
+        <w:t>[1]</w:t>
+      </w:r>
+      <w:r>
+        <w:rPr>
+          <w:rFonts w:ascii="Arial" w:hAnsi="Arial" w:cs="Arial"/>
+          <w:caps/>
+          <w:color w:val="000000"/>
+          <w:sz w:val="21"/>
+          <w:szCs w:val="21"/>
+        </w:rPr>
+        <w:t xml:space="preserve"> </w:t>
+      </w:r>
+      <w:r>
+        <w:rPr>
+          <w:rFonts w:ascii="Arial" w:hAnsi="Arial" w:cs="Arial"/>
+          <w:caps/>
+          <w:color w:val="000000"/>
+          <w:sz w:val="21"/>
+          <w:szCs w:val="21"/>
+        </w:rPr>
+        <w:t>TSUI, F. F., KARAM, O. AND BERNAL, B.</w:t>
       </w:r>
     </w:p>
     <w:p>
@@ -2696,8 +2806,6 @@
           <w:t>http://libguides.murdoch.edu.au/c.php?g=246207&amp;p=1640218</w:t>
         </w:r>
       </w:hyperlink>
-    </w:p>
-    <w:p>
       <w:r>
         <w:t>]</w:t>
       </w:r>
@@ -2824,232 +2932,627 @@
     </w:p>
     <w:p>
       <w:pPr>
+        <w:pStyle w:val="Normalwebb"/>
+        <w:spacing w:before="40" w:beforeAutospacing="0" w:after="0" w:afterAutospacing="0"/>
+        <w:rPr>
+          <w:sz w:val="28"/>
+          <w:szCs w:val="28"/>
+        </w:rPr>
+      </w:pPr>
+      <w:r>
+        <w:rPr>
+          <w:b/>
+          <w:bCs/>
+          <w:sz w:val="28"/>
+          <w:szCs w:val="28"/>
+        </w:rPr>
+        <w:t>Kodgranskning</w:t>
+      </w:r>
+      <w:r>
+        <w:t> </w:t>
+      </w:r>
+    </w:p>
+    <w:p>
+      <w:pPr>
+        <w:pStyle w:val="Normalwebb"/>
+        <w:spacing w:before="0" w:beforeAutospacing="0" w:after="0" w:afterAutospacing="0"/>
+      </w:pPr>
+      <w:r>
+        <w:t>Kodgranskning utförs utifrån</w:t>
+      </w:r>
+      <w:r>
+        <w:t xml:space="preserve"> metoden</w:t>
+      </w:r>
+      <w:r>
+        <w:t xml:space="preserve"> ”</w:t>
+      </w:r>
+      <w:proofErr w:type="spellStart"/>
+      <w:r>
+        <w:t>Fagan</w:t>
+      </w:r>
+      <w:proofErr w:type="spellEnd"/>
+      <w:r>
+        <w:t xml:space="preserve"> </w:t>
+      </w:r>
+      <w:proofErr w:type="spellStart"/>
+      <w:r>
+        <w:t>inspection</w:t>
+      </w:r>
+      <w:proofErr w:type="spellEnd"/>
+      <w:r>
+        <w:t xml:space="preserve">” </w:t>
+      </w:r>
+      <w:r>
+        <w:t xml:space="preserve">[1, </w:t>
+      </w:r>
+      <w:proofErr w:type="spellStart"/>
+      <w:r>
+        <w:t>Ch</w:t>
+      </w:r>
+      <w:proofErr w:type="spellEnd"/>
+      <w:r>
+        <w:t xml:space="preserve">. </w:t>
+      </w:r>
+      <w:r>
+        <w:t>10.5</w:t>
+      </w:r>
+      <w:r>
+        <w:t>]</w:t>
+      </w:r>
+      <w:r>
+        <w:t xml:space="preserve"> med en del anpassningar för att bättre fungera med en mindre pr</w:t>
+      </w:r>
+      <w:r>
+        <w:t xml:space="preserve">ojektgrupp om 4 personer. </w:t>
+      </w:r>
+    </w:p>
+    <w:p>
+      <w:pPr>
+        <w:pStyle w:val="Normalwebb"/>
+        <w:numPr>
+          <w:ilvl w:val="0"/>
+          <w:numId w:val="17"/>
+        </w:numPr>
+        <w:spacing w:before="0" w:beforeAutospacing="0" w:after="0" w:afterAutospacing="0"/>
+      </w:pPr>
+      <w:r>
+        <w:rPr>
+          <w:b/>
+        </w:rPr>
+        <w:t>Planering</w:t>
+      </w:r>
+      <w:r>
+        <w:t xml:space="preserve"> </w:t>
+      </w:r>
+      <w:r>
+        <w:t>sker mer informellt</w:t>
+      </w:r>
+      <w:r>
+        <w:t xml:space="preserve"> än beskrivet i metoden</w:t>
+      </w:r>
+      <w:r>
+        <w:t>.</w:t>
+      </w:r>
+      <w:r>
+        <w:t xml:space="preserve"> Moderatorn</w:t>
+      </w:r>
+      <w:r>
+        <w:t xml:space="preserve"> meddelar</w:t>
+      </w:r>
+      <w:r>
+        <w:t xml:space="preserve"> utvalda granskare om vilken kod/klasser som ska granskas och ser till att koden är </w:t>
+      </w:r>
+      <w:proofErr w:type="spellStart"/>
+      <w:r>
+        <w:t>exekverbar</w:t>
+      </w:r>
+      <w:r>
+        <w:t>.</w:t>
+      </w:r>
+    </w:p>
+    <w:p>
+      <w:pPr>
+        <w:pStyle w:val="Normalwebb"/>
+        <w:numPr>
+          <w:ilvl w:val="0"/>
+          <w:numId w:val="17"/>
+        </w:numPr>
+        <w:spacing w:before="0" w:beforeAutospacing="0" w:after="0" w:afterAutospacing="0"/>
+      </w:pPr>
+      <w:r>
+        <w:rPr>
+          <w:b/>
+        </w:rPr>
+        <w:t>Overview</w:t>
+      </w:r>
+      <w:proofErr w:type="spellEnd"/>
+      <w:r>
+        <w:t xml:space="preserve"> skippas</w:t>
+      </w:r>
+      <w:r>
+        <w:t xml:space="preserve"> helt</w:t>
+      </w:r>
+      <w:r>
+        <w:t xml:space="preserve"> då alla </w:t>
+      </w:r>
+      <w:r>
+        <w:t>är insatta i koden sedan innan.</w:t>
+      </w:r>
+    </w:p>
+    <w:p>
+      <w:pPr>
+        <w:pStyle w:val="Normalwebb"/>
+        <w:numPr>
+          <w:ilvl w:val="0"/>
+          <w:numId w:val="17"/>
+        </w:numPr>
+        <w:spacing w:before="0" w:beforeAutospacing="0" w:after="0" w:afterAutospacing="0"/>
+      </w:pPr>
+      <w:r>
+        <w:rPr>
+          <w:b/>
+        </w:rPr>
+        <w:t>Förberedning</w:t>
+      </w:r>
+      <w:r>
+        <w:t xml:space="preserve"> </w:t>
+      </w:r>
+      <w:r>
+        <w:t xml:space="preserve">utförs </w:t>
+      </w:r>
+      <w:r>
+        <w:t>enligt metodbeskrivningen</w:t>
+      </w:r>
+      <w:r>
+        <w:t>.</w:t>
+      </w:r>
+    </w:p>
+    <w:p>
+      <w:pPr>
+        <w:pStyle w:val="Normalwebb"/>
+        <w:numPr>
+          <w:ilvl w:val="0"/>
+          <w:numId w:val="17"/>
+        </w:numPr>
+        <w:spacing w:before="0" w:beforeAutospacing="0" w:after="0" w:afterAutospacing="0"/>
+      </w:pPr>
+      <w:r>
+        <w:rPr>
+          <w:b/>
+        </w:rPr>
+        <w:t>Granskning</w:t>
+      </w:r>
+      <w:r>
+        <w:rPr>
+          <w:b/>
+        </w:rPr>
+        <w:t>smöte</w:t>
+      </w:r>
+      <w:r>
+        <w:t xml:space="preserve"> </w:t>
+      </w:r>
+      <w:r>
+        <w:t>ändras</w:t>
+      </w:r>
+      <w:r>
+        <w:t xml:space="preserve"> lite</w:t>
+      </w:r>
+      <w:r>
+        <w:t xml:space="preserve"> från beskrivningen i boken</w:t>
+      </w:r>
+      <w:r>
+        <w:t>.</w:t>
+      </w:r>
+      <w:r>
+        <w:t xml:space="preserve"> </w:t>
+      </w:r>
+      <w:r>
+        <w:t>Eftersom alla personer i projektgruppen skriver kod blir det svårt att inte vara ”</w:t>
+      </w:r>
+      <w:proofErr w:type="spellStart"/>
+      <w:r>
+        <w:t>author</w:t>
+      </w:r>
+      <w:proofErr w:type="spellEnd"/>
+      <w:r>
+        <w:t>” till kod som ska granskas. Detta bortses därför och moderatorn agerar ”</w:t>
+      </w:r>
+      <w:proofErr w:type="spellStart"/>
+      <w:r>
+        <w:t>reader</w:t>
+      </w:r>
+      <w:proofErr w:type="spellEnd"/>
+      <w:r>
+        <w:t>”</w:t>
+      </w:r>
+      <w:r>
+        <w:t>.</w:t>
+      </w:r>
+      <w:proofErr w:type="spellStart"/>
+    </w:p>
+    <w:p>
+      <w:pPr>
+        <w:pStyle w:val="Normalwebb"/>
+        <w:numPr>
+          <w:ilvl w:val="0"/>
+          <w:numId w:val="17"/>
+        </w:numPr>
+        <w:spacing w:before="0" w:beforeAutospacing="0" w:after="0" w:afterAutospacing="0"/>
+      </w:pPr>
+      <w:r>
+        <w:rPr>
+          <w:b/>
+        </w:rPr>
+        <w:t>Rework</w:t>
+      </w:r>
+      <w:proofErr w:type="spellEnd"/>
+      <w:r>
+        <w:t xml:space="preserve"> utförs efter arbetsfördelning i slutet av granskningsmötet. Mindre korrigeringar som namnändringar och </w:t>
+      </w:r>
+      <w:proofErr w:type="spellStart"/>
+      <w:r>
+        <w:t>indentering</w:t>
+      </w:r>
+      <w:proofErr w:type="spellEnd"/>
+      <w:r>
+        <w:t xml:space="preserve"> utförs av moderatorn. Större omarbetningar delas upp och utförs i regel av personen som ursprungligen skrivit koden för detta </w:t>
+      </w:r>
+      <w:proofErr w:type="spellStart"/>
+      <w:r>
+        <w:t>område.</w:t>
+      </w:r>
+    </w:p>
+    <w:p>
+      <w:pPr>
+        <w:pStyle w:val="Normalwebb"/>
+        <w:numPr>
+          <w:ilvl w:val="0"/>
+          <w:numId w:val="17"/>
+        </w:numPr>
+        <w:spacing w:before="0" w:beforeAutospacing="0" w:after="0" w:afterAutospacing="0"/>
+      </w:pPr>
+      <w:r>
+        <w:rPr>
+          <w:b/>
+        </w:rPr>
+        <w:t>Follow-up</w:t>
+      </w:r>
+      <w:proofErr w:type="spellEnd"/>
+      <w:r>
+        <w:t xml:space="preserve"> utförs som </w:t>
+      </w:r>
+      <w:r>
+        <w:t>beskrivet i metoden</w:t>
+      </w:r>
+      <w:r>
+        <w:t>.</w:t>
+      </w:r>
+    </w:p>
+    <w:p>
+      <w:pPr>
+        <w:pStyle w:val="Normalwebb"/>
+        <w:spacing w:before="0" w:beforeAutospacing="0" w:after="0" w:afterAutospacing="0"/>
+      </w:pPr>
+    </w:p>
+    <w:p>
+      <w:pPr>
         <w:pStyle w:val="Rubrik2"/>
       </w:pPr>
-      <w:bookmarkStart w:id="7" w:name="_Toc476748938"/>
-      <w:r>
-        <w:t>Kodgranskning</w:t>
-      </w:r>
-      <w:bookmarkEnd w:id="7"/>
-    </w:p>
-    <w:p>
-      <w:r>
-        <w:t>[Del av individuell fördjupning. Någon i gruppen måste ta ansvar för denna.]</w:t>
-      </w:r>
-    </w:p>
-    <w:p>
-      <w:r>
-        <w:t>&lt;</w:t>
-      </w:r>
+      <w:r>
+        <w:t>Riktlinjer för kod</w:t>
+      </w:r>
+    </w:p>
+    <w:p>
+      <w:pPr>
+        <w:pStyle w:val="Normalwebb"/>
+        <w:spacing w:before="0" w:beforeAutospacing="0" w:after="0" w:afterAutospacing="0"/>
+      </w:pPr>
+      <w:r>
+        <w:rPr>
+          <w:b/>
+          <w:bCs/>
+        </w:rPr>
+        <w:t>Källkods filer:</w:t>
+      </w:r>
+    </w:p>
+    <w:p>
+      <w:pPr>
+        <w:pStyle w:val="Normalwebb"/>
+        <w:spacing w:before="0" w:beforeAutospacing="0" w:after="0" w:afterAutospacing="0"/>
+      </w:pPr>
+      <w:r>
+        <w:t>Samtliga filers text kodning skall vara UTF-8</w:t>
+      </w:r>
+    </w:p>
+    <w:p>
+      <w:pPr>
+        <w:pStyle w:val="Normalwebb"/>
+        <w:spacing w:before="0" w:beforeAutospacing="0" w:after="0" w:afterAutospacing="0"/>
+      </w:pPr>
+    </w:p>
+    <w:p>
+      <w:pPr>
+        <w:pStyle w:val="Normalwebb"/>
+        <w:spacing w:before="0" w:beforeAutospacing="0" w:after="0" w:afterAutospacing="0"/>
+      </w:pPr>
+      <w:r>
+        <w:rPr>
+          <w:b/>
+          <w:bCs/>
+        </w:rPr>
+        <w:t>Källkods struktur:</w:t>
+      </w:r>
+    </w:p>
+    <w:p>
+      <w:pPr>
+        <w:pStyle w:val="Normalwebb"/>
+        <w:spacing w:before="0" w:beforeAutospacing="0" w:after="0" w:afterAutospacing="0"/>
+      </w:pPr>
+      <w:r>
+        <w:t>Metoder ska separeras med en tom rad.</w:t>
+      </w:r>
+    </w:p>
+    <w:p>
+      <w:pPr>
+        <w:pStyle w:val="Normalwebb"/>
+        <w:spacing w:before="0" w:beforeAutospacing="0" w:after="0" w:afterAutospacing="0"/>
+      </w:pPr>
+      <w:r>
+        <w:t>Main metod ska alltid placeras i slutet av en källkodsfil.</w:t>
+      </w:r>
+    </w:p>
+    <w:p>
+      <w:pPr>
+        <w:pStyle w:val="Normalwebb"/>
+        <w:spacing w:before="0" w:beforeAutospacing="0" w:after="0" w:afterAutospacing="0"/>
+      </w:pPr>
+    </w:p>
+    <w:p>
+      <w:pPr>
+        <w:pStyle w:val="Normalwebb"/>
+        <w:spacing w:before="0" w:beforeAutospacing="0" w:after="0" w:afterAutospacing="0"/>
+      </w:pPr>
+      <w:r>
+        <w:rPr>
+          <w:b/>
+          <w:bCs/>
+        </w:rPr>
+        <w:t>Formatering:</w:t>
+      </w:r>
+    </w:p>
+    <w:p>
+      <w:pPr>
+        <w:pStyle w:val="Normalwebb"/>
+        <w:spacing w:before="0" w:beforeAutospacing="0" w:after="0" w:afterAutospacing="0"/>
+      </w:pPr>
+      <w:r>
+        <w:t xml:space="preserve">Formatering av fil sker via vald </w:t>
+      </w:r>
+      <w:proofErr w:type="spellStart"/>
+      <w:r>
+        <w:t>IDE’s</w:t>
+      </w:r>
+      <w:proofErr w:type="spellEnd"/>
+      <w:r>
+        <w:t xml:space="preserve"> auto formatering.</w:t>
+      </w:r>
+    </w:p>
+    <w:p>
+      <w:pPr>
+        <w:pStyle w:val="Normalwebb"/>
+        <w:spacing w:before="0" w:beforeAutospacing="0" w:after="0" w:afterAutospacing="0"/>
+      </w:pPr>
+      <w:r>
+        <w:t>Måsvingar ska användas för att öppna och stänga en selektion eller loop.</w:t>
+      </w:r>
+    </w:p>
+    <w:p>
+      <w:pPr>
+        <w:pStyle w:val="Normalwebb"/>
+        <w:spacing w:before="0" w:beforeAutospacing="0" w:after="0" w:afterAutospacing="0"/>
+      </w:pPr>
+      <w:r>
+        <w:t>Tomma kod block skall startas och avsluta på samma rad.</w:t>
+      </w:r>
+    </w:p>
+    <w:p>
+      <w:pPr>
+        <w:pStyle w:val="Normalwebb"/>
+        <w:spacing w:before="0" w:beforeAutospacing="0" w:after="0" w:afterAutospacing="0"/>
+      </w:pPr>
+      <w:proofErr w:type="spellStart"/>
+      <w:r>
+        <w:t>Indentering</w:t>
+      </w:r>
+      <w:proofErr w:type="spellEnd"/>
+      <w:r>
+        <w:t xml:space="preserve"> ska göras med en </w:t>
+      </w:r>
+      <w:proofErr w:type="spellStart"/>
+      <w:r>
+        <w:t>tabs</w:t>
+      </w:r>
+      <w:proofErr w:type="spellEnd"/>
+      <w:r>
+        <w:t xml:space="preserve"> avstånd.</w:t>
+      </w:r>
+    </w:p>
+    <w:p>
+      <w:pPr>
+        <w:pStyle w:val="Normalwebb"/>
+        <w:spacing w:before="0" w:beforeAutospacing="0" w:after="0" w:afterAutospacing="0"/>
+      </w:pPr>
+    </w:p>
+    <w:p>
+      <w:pPr>
+        <w:pStyle w:val="Normalwebb"/>
+        <w:spacing w:before="0" w:beforeAutospacing="0" w:after="0" w:afterAutospacing="0"/>
+      </w:pPr>
+      <w:r>
+        <w:rPr>
+          <w:b/>
+          <w:bCs/>
+        </w:rPr>
+        <w:t xml:space="preserve">Namngivning: </w:t>
+      </w:r>
+    </w:p>
+    <w:p>
+      <w:pPr>
+        <w:pStyle w:val="Normalwebb"/>
+        <w:spacing w:before="0" w:beforeAutospacing="0" w:after="0" w:afterAutospacing="0"/>
+      </w:pPr>
+      <w:r>
+        <w:t>Filnamn skall anges med små bokstäver och inga mellanrum. Mellanrum ersätts med ett understreck. Endast a-z och 0-9 får användas.</w:t>
+      </w:r>
+    </w:p>
+    <w:p>
+      <w:pPr>
+        <w:pStyle w:val="Normalwebb"/>
+        <w:spacing w:before="0" w:beforeAutospacing="0" w:after="0" w:afterAutospacing="0"/>
+      </w:pPr>
+      <w:r>
+        <w:t xml:space="preserve">Klassnamn: Första bokstaven i varje ord skall vara stor </w:t>
+      </w:r>
+      <w:proofErr w:type="spellStart"/>
+      <w:r>
+        <w:t>t.ex</w:t>
+      </w:r>
+      <w:proofErr w:type="spellEnd"/>
       <w:r>
         <w:t xml:space="preserve"> </w:t>
       </w:r>
-      <w:r>
-        <w:t xml:space="preserve">Text som beskriver en process för en formell inspektion för kodgranskning och hur denna genomförs i det här projektet. </w:t>
-      </w:r>
-      <w:r>
-        <w:t>Texten ska innehålla referenser till minst en beskri</w:t>
-      </w:r>
-      <w:r>
-        <w:t>vning av den</w:t>
-      </w:r>
-      <w:r>
-        <w:t xml:space="preserve"> metod som man utgår ifrån. Den beskrivning av metoden man utgår ifrån behöver sannolikt anpassas till ert projekts förutsättningar. Texten ska beskriva vilka anpassningar ni </w:t>
-      </w:r>
-      <w:r>
-        <w:t>gör och hur kodgranskning</w:t>
-      </w:r>
-      <w:r>
-        <w:t xml:space="preserve"> genomförs i ert projekt.</w:t>
-      </w:r>
-      <w:r>
-        <w:t xml:space="preserve"> Texten ska också ange hur man väljer ut vilken kod som ska granskas och m</w:t>
-      </w:r>
-      <w:r>
-        <w:t>otivera varför detta prioriteri</w:t>
-      </w:r>
-      <w:r>
-        <w:t>n</w:t>
-      </w:r>
-      <w:r>
-        <w:t>g</w:t>
-      </w:r>
-      <w:r>
-        <w:t xml:space="preserve">ssätt är </w:t>
-      </w:r>
-      <w:r>
-        <w:t>lämpligt. Checklistor och kod ska vara så omfattande att ett granskningsmöte på 2 timmar fylls ut.</w:t>
-      </w:r>
-      <w:r>
-        <w:t xml:space="preserve"> Se även information under granskningsprotokoll mot slutet av dokumentet.</w:t>
-      </w:r>
-      <w:r>
-        <w:t>&gt;</w:t>
+      <w:proofErr w:type="spellStart"/>
+      <w:r>
+        <w:t>AhlgrensBilar</w:t>
+      </w:r>
+      <w:proofErr w:type="spellEnd"/>
+      <w:r>
+        <w:t>.</w:t>
+      </w:r>
+    </w:p>
+    <w:p>
+      <w:pPr>
+        <w:pStyle w:val="Normalwebb"/>
+        <w:spacing w:before="0" w:beforeAutospacing="0" w:after="0" w:afterAutospacing="0"/>
+      </w:pPr>
+      <w:r>
+        <w:t xml:space="preserve">Metodnamn: Första bokstaven i varje metodnamn skall vara liten. Resterande ord skall alltid börja med stor bokstav </w:t>
+      </w:r>
+      <w:proofErr w:type="spellStart"/>
+      <w:r>
+        <w:t>t.ex</w:t>
+      </w:r>
+      <w:proofErr w:type="spellEnd"/>
+      <w:r>
+        <w:t xml:space="preserve"> </w:t>
+      </w:r>
+      <w:proofErr w:type="spellStart"/>
+      <w:r>
+        <w:t>setColorAhlgrensBil</w:t>
+      </w:r>
+      <w:proofErr w:type="spellEnd"/>
+      <w:r>
+        <w:t>.</w:t>
+      </w:r>
+    </w:p>
+    <w:p>
+      <w:pPr>
+        <w:pStyle w:val="Normalwebb"/>
+        <w:spacing w:before="0" w:beforeAutospacing="0" w:after="0" w:afterAutospacing="0"/>
+      </w:pPr>
+      <w:r>
+        <w:t xml:space="preserve">Variabelnamn: Små bokstäver används. Om variabelnamnet innehåller flera ord skall varje ord utom det första börja på stor bokstav t.ex. </w:t>
+      </w:r>
+      <w:proofErr w:type="spellStart"/>
+      <w:r>
+        <w:t>byteArray</w:t>
+      </w:r>
+      <w:proofErr w:type="spellEnd"/>
+      <w:r>
+        <w:t>.</w:t>
+      </w:r>
+    </w:p>
+    <w:p>
+      <w:pPr>
+        <w:pStyle w:val="Normalwebb"/>
+        <w:spacing w:before="0" w:beforeAutospacing="0" w:after="0" w:afterAutospacing="0"/>
+      </w:pPr>
+    </w:p>
+    <w:p>
+      <w:pPr>
+        <w:pStyle w:val="Rubrik2"/>
+      </w:pPr>
+      <w:r>
+        <w:t>Checklista för granskningsmöte</w:t>
+      </w:r>
+    </w:p>
+    <w:p>
+      <w:pPr>
+        <w:pStyle w:val="Normalwebb"/>
+        <w:spacing w:before="0" w:beforeAutospacing="0" w:after="0" w:afterAutospacing="0"/>
+      </w:pPr>
+      <w:r>
+        <w:t xml:space="preserve">Är </w:t>
+      </w:r>
+      <w:proofErr w:type="spellStart"/>
+      <w:r>
+        <w:t>indenteringen</w:t>
+      </w:r>
+      <w:proofErr w:type="spellEnd"/>
+      <w:r>
+        <w:t xml:space="preserve"> korrekt utförd? Inga onödiga blanksteg/indrag och inga dubbelhopp i </w:t>
+      </w:r>
+      <w:proofErr w:type="spellStart"/>
+      <w:r>
+        <w:t>blankrader</w:t>
+      </w:r>
+      <w:proofErr w:type="spellEnd"/>
+      <w:r>
+        <w:t>?</w:t>
+      </w:r>
+    </w:p>
+    <w:p>
+      <w:pPr>
+        <w:pStyle w:val="Normalwebb"/>
+        <w:spacing w:before="0" w:beforeAutospacing="0" w:after="0" w:afterAutospacing="0"/>
+      </w:pPr>
+      <w:r>
+        <w:t>Är klasser, metoder och variabler rätt namngivna?</w:t>
+      </w:r>
+    </w:p>
+    <w:p>
+      <w:pPr>
+        <w:pStyle w:val="Normalwebb"/>
+        <w:spacing w:before="0" w:beforeAutospacing="0" w:after="0" w:afterAutospacing="0"/>
+      </w:pPr>
+      <w:r>
+        <w:t>Finns det motsägelser i booleska utrycka i t.ex. selektioner eller iterationer?</w:t>
+      </w:r>
+    </w:p>
+    <w:p>
+      <w:pPr>
+        <w:pStyle w:val="Normalwebb"/>
+        <w:spacing w:before="0" w:beforeAutospacing="0" w:after="0" w:afterAutospacing="0"/>
+      </w:pPr>
+      <w:r>
+        <w:t xml:space="preserve">Finns önskade </w:t>
+      </w:r>
+      <w:proofErr w:type="spellStart"/>
+      <w:r>
+        <w:t>konstruktorer</w:t>
+      </w:r>
+      <w:proofErr w:type="spellEnd"/>
+      <w:r>
+        <w:t xml:space="preserve"> och är de tydliga/korrekt utformade? (Tilldelas instansvariabler som tänkt eller görs detta på andra ställen i koden?)</w:t>
       </w:r>
     </w:p>
     <w:p/>
     <w:p/>
-    <w:p/>
-    <w:p>
-      <w:pPr>
-        <w:pStyle w:val="Rubrik3"/>
-      </w:pPr>
-      <w:r>
-        <w:t>Riktlinjer för kod</w:t>
-      </w:r>
-    </w:p>
-    <w:p>
-      <w:r>
-        <w:t>&lt;Här listas de riktlinjer som ska användas av gruppen för den kod man skriver (coding guidelines). Dessa ska omfatta hur kod struktureras, hur man namnger variabler och filer med mera. Om man vill så kan dessa lyftas ut som ett separat dokument men det ska då ges en referens till detta dokument här</w:t>
-      </w:r>
-      <w:r>
-        <w:t>.</w:t>
-      </w:r>
-      <w:r>
-        <w:t>&gt;</w:t>
-      </w:r>
-    </w:p>
-    <w:p/>
-    <w:p>
-      <w:pPr>
-        <w:rPr>
-          <w:b/>
-        </w:rPr>
-      </w:pPr>
-      <w:r>
-        <w:rPr>
-          <w:b/>
-        </w:rPr>
-        <w:t>Källkods filer:</w:t>
-      </w:r>
-    </w:p>
-    <w:p>
-      <w:r>
-        <w:t>Samtliga filers text kodning skall vara UTF-8</w:t>
-      </w:r>
-    </w:p>
-    <w:p/>
-    <w:p>
-      <w:pPr>
-        <w:rPr>
-          <w:b/>
-        </w:rPr>
-      </w:pPr>
-      <w:r>
-        <w:rPr>
-          <w:b/>
-        </w:rPr>
-        <w:t>Källkods struktur:</w:t>
-      </w:r>
-    </w:p>
-    <w:p>
-      <w:r>
-        <w:t>Metoder ska separeras med en tom rad.</w:t>
-      </w:r>
-    </w:p>
-    <w:p>
-      <w:r>
-        <w:t>Main metod ska alltid placeras i slutet av en källkodsfil.</w:t>
-      </w:r>
-    </w:p>
-    <w:p/>
-    <w:p>
-      <w:pPr>
-        <w:rPr>
-          <w:b/>
-        </w:rPr>
-      </w:pPr>
-      <w:r>
-        <w:rPr>
-          <w:b/>
-        </w:rPr>
-        <w:t>Formatering:</w:t>
-      </w:r>
-    </w:p>
-    <w:p>
-      <w:r>
-        <w:t>Formatering av fil sker via vald IDE’s auto formatering.</w:t>
-      </w:r>
-    </w:p>
-    <w:p>
-      <w:r>
-        <w:t>Måsvingar ska användas för att öppna och stänga en selektion eller loop.</w:t>
-      </w:r>
-    </w:p>
-    <w:p>
-      <w:r>
-        <w:t xml:space="preserve">Tomma </w:t>
-      </w:r>
-      <w:r>
-        <w:t>kod block skall startas och avsluta på samma rad.</w:t>
-      </w:r>
-    </w:p>
-    <w:p>
-      <w:r>
-        <w:t>Indentering ska göras med en tabs avstånd.</w:t>
-      </w:r>
-    </w:p>
-    <w:p/>
-    <w:p>
-      <w:pPr>
-        <w:rPr>
-          <w:b/>
-        </w:rPr>
-      </w:pPr>
-      <w:r>
-        <w:rPr>
-          <w:b/>
-        </w:rPr>
-        <w:t>Namngivning:</w:t>
-      </w:r>
-      <w:r>
-        <w:rPr>
-          <w:b/>
-        </w:rPr>
-        <w:t xml:space="preserve"> </w:t>
-      </w:r>
-    </w:p>
-    <w:p>
-      <w:r>
-        <w:t>Filnamn skall anges med små bokstäver och inga mellanrum. Mellanrum ersätts med ett understreck.</w:t>
-      </w:r>
-      <w:r>
-        <w:t xml:space="preserve"> Endast a-z och 0-9 får användas.</w:t>
-      </w:r>
-    </w:p>
-    <w:p>
-      <w:r>
-        <w:t>Klassnamn: Första bokstaven i varje ord skall vara stor t.ex AhlgrensBilar.</w:t>
-      </w:r>
-    </w:p>
-    <w:p>
-      <w:r>
-        <w:t>Metodn</w:t>
-      </w:r>
-      <w:r>
-        <w:t>amn: Första bokstaven i varje metodnamn skall vara liten. Resterande ord skall alltid börja med stor bokstav t.ex setColorAhlgrensBil</w:t>
-      </w:r>
-    </w:p>
-    <w:p/>
-    <w:p>
-      <w:pPr>
-        <w:pStyle w:val="Rubrik3"/>
-      </w:pPr>
-      <w:r>
-        <w:t>Checklista för granskningsmöte</w:t>
-      </w:r>
-    </w:p>
-    <w:p>
-      <w:r>
-        <w:t>&lt;Här visas den checklista som ska användas för granskningsmötet. Om man vill så kan denna lyftas ut som ett separat dokument men det ska då ges en referens till detta dokument här.&gt;</w:t>
-      </w:r>
-    </w:p>
-    <w:p/>
     <w:p>
       <w:pPr>
         <w:pStyle w:val="Rubrik2"/>
       </w:pPr>
-      <w:bookmarkStart w:id="8" w:name="_Toc476748939"/>
+      <w:bookmarkStart w:id="7" w:name="_Toc476748939"/>
       <w:r>
         <w:lastRenderedPageBreak/>
         <w:t>Dokument</w:t>
@@ -3057,7 +3560,7 @@
       <w:r>
         <w:t>granskning</w:t>
       </w:r>
-      <w:bookmarkEnd w:id="8"/>
+      <w:bookmarkEnd w:id="7"/>
     </w:p>
     <w:p>
       <w:r>
@@ -3224,41 +3727,157 @@
       <w:pPr>
         <w:pStyle w:val="Rubrik1"/>
       </w:pPr>
-      <w:bookmarkStart w:id="9" w:name="_Toc476748940"/>
+      <w:bookmarkStart w:id="8" w:name="_Toc476748940"/>
       <w:r>
         <w:lastRenderedPageBreak/>
         <w:t>Testning</w:t>
       </w:r>
+      <w:bookmarkEnd w:id="8"/>
+    </w:p>
+    <w:p>
+      <w:pPr>
+        <w:pStyle w:val="Rubrik2"/>
+      </w:pPr>
+      <w:bookmarkStart w:id="9" w:name="_Toc476748941"/>
+      <w:r>
+        <w:t>Kravbaserad</w:t>
+      </w:r>
+      <w:r>
+        <w:t xml:space="preserve"> systemtestning</w:t>
+      </w:r>
       <w:bookmarkEnd w:id="9"/>
     </w:p>
     <w:p>
+      <w:r>
+        <w:t>&lt;Text som beskriver kravbaserad systemtestning och hur denna genomförs i det här projektet.</w:t>
+      </w:r>
+      <w:r>
+        <w:t xml:space="preserve"> </w:t>
+      </w:r>
+      <w:r>
+        <w:t>Texten ska innehålla referenser till minst en beskri</w:t>
+      </w:r>
+      <w:r>
+        <w:t>vning av den</w:t>
+      </w:r>
+      <w:r>
+        <w:t xml:space="preserve"> metod som man utgår ifrån. Den beskrivning av metoden man utgår ifrån behöver sannolikt anpassas till ert projekts förutsättningar. Texten ska beskriva vilka anpassningar ni gör och hur kravbaserad testning genomförs i ert projekt.</w:t>
+      </w:r>
+      <w:r>
+        <w:t>&gt;</w:t>
+      </w:r>
+    </w:p>
+    <w:p/>
+    <w:p>
+      <w:pPr>
+        <w:pStyle w:val="Rubrik3"/>
+      </w:pPr>
+      <w:r>
+        <w:t>Prioritering</w:t>
+      </w:r>
+    </w:p>
+    <w:p>
+      <w:r>
+        <w:t>&lt;Text som beskriver hur krav prioriteras för testning med denna metod.&gt;</w:t>
+      </w:r>
+    </w:p>
+    <w:p/>
+    <w:p>
       <w:pPr>
         <w:pStyle w:val="Rubrik2"/>
       </w:pPr>
-      <w:bookmarkStart w:id="10" w:name="_Toc476748941"/>
-      <w:r>
-        <w:t>Kravbaserad</w:t>
-      </w:r>
-      <w:r>
-        <w:t xml:space="preserve"> systemtestning</w:t>
+      <w:bookmarkStart w:id="10" w:name="_Toc476748942"/>
+      <w:r>
+        <w:t>White box-test</w:t>
+      </w:r>
+      <w:r>
+        <w:t>ning</w:t>
+      </w:r>
+      <w:r>
+        <w:t xml:space="preserve">: </w:t>
       </w:r>
       <w:bookmarkEnd w:id="10"/>
-    </w:p>
-    <w:p>
-      <w:r>
-        <w:t>&lt;Text som beskriver kravbaserad systemtestning och hur denna genomförs i det här projektet.</w:t>
+      <w:r>
+        <w:t>&lt;xxXXxx&gt;</w:t>
+      </w:r>
+      <w:r>
+        <w:t xml:space="preserve"> OSKI</w:t>
+      </w:r>
+    </w:p>
+    <w:p>
+      <w:r>
+        <w:t>[Två personer kan</w:t>
+      </w:r>
+      <w:r>
+        <w:t xml:space="preserve"> som sin individuella fördjupning utföra någon form av white-box-testning. Exakt vilken white-box-metod </w:t>
+      </w:r>
+      <w:r>
+        <w:t>som används lämnas till personen/personerna</w:t>
+      </w:r>
+      <w:r>
+        <w:t xml:space="preserve"> och gruppen att bestämma – exempelvis enhetstest, statement coverage </w:t>
+      </w:r>
+      <w:r>
+        <w:t>eller något annat. Om två personer arbetar med white-box-testning så måste dessa två personer arbeta med olika metoder för detta. Två avsnitt med varsin rubrik enligt ovan, en för varje metod, behövs då.</w:t>
+      </w:r>
+      <w:r>
+        <w:t>]</w:t>
+      </w:r>
+    </w:p>
+    <w:p>
+      <w:r>
+        <w:t>&lt;</w:t>
+      </w:r>
+      <w:r>
+        <w:t>Text som beskriver den</w:t>
       </w:r>
       <w:r>
         <w:t xml:space="preserve"> </w:t>
       </w:r>
       <w:r>
-        <w:t>Texten ska innehålla referenser till minst en beskri</w:t>
-      </w:r>
-      <w:r>
-        <w:t>vning av den</w:t>
-      </w:r>
-      <w:r>
-        <w:t xml:space="preserve"> metod som man utgår ifrån. Den beskrivning av metoden man utgår ifrån behöver sannolikt anpassas till ert projekts förutsättningar. Texten ska beskriva vilka anpassningar ni gör och hur kravbaserad testning genomförs i ert projekt.</w:t>
+        <w:t>white-box-</w:t>
+      </w:r>
+      <w:r>
+        <w:t xml:space="preserve">metod som används. </w:t>
+      </w:r>
+      <w:r>
+        <w:t xml:space="preserve">Texten ska innehålla referenser till minst en beskrivning av denna metod som man utgår ifrån. Den beskrivning av metoden man utgår ifrån behöver sannolikt anpassas till ert projekts förutsättningar. Texten ska beskriva vilka anpassningar ni gör och hur </w:t>
+      </w:r>
+      <w:r>
+        <w:t>testmetoden</w:t>
+      </w:r>
+      <w:r>
+        <w:t xml:space="preserve"> </w:t>
+      </w:r>
+      <w:r>
+        <w:t>tillämpas</w:t>
+      </w:r>
+      <w:r>
+        <w:t xml:space="preserve"> i ert projekt.</w:t>
+      </w:r>
+      <w:r>
+        <w:t xml:space="preserve"> </w:t>
+      </w:r>
+    </w:p>
+    <w:p/>
+    <w:p>
+      <w:r>
+        <w:t>Texten ska referera till de kodfiler med testkod</w:t>
+      </w:r>
+      <w:r>
+        <w:t>/testfall</w:t>
+      </w:r>
+      <w:r>
+        <w:t xml:space="preserve"> som sannolikt behövs</w:t>
+      </w:r>
+      <w:r>
+        <w:t xml:space="preserve"> och tala om var dessa hittas och vad de heter. Filer med testkod ska lämnas in tillsammans med dokumentation när denna frågas efter (exempelvis vid RS-deadlines eller slutinlämning). </w:t>
+      </w:r>
+    </w:p>
+    <w:p/>
+    <w:p>
+      <w:r>
+        <w:t>Det ska som ett absolut minimum finnas 20 relevanta testfall. Om en första prioriterad kod inte genererar så många testfall för metoden så ska ytterligare kod testas.</w:t>
       </w:r>
       <w:r>
         <w:t>&gt;</w:t>
@@ -3275,166 +3894,50 @@
     </w:p>
     <w:p>
       <w:r>
-        <w:t>&lt;Text som beskriver hur krav prioriteras för testning med denna metod.&gt;</w:t>
+        <w:t>&lt;Text som beskriver hur kod-moduler</w:t>
+      </w:r>
+      <w:r>
+        <w:t xml:space="preserve"> prioriteras för testning med denna metod.</w:t>
+      </w:r>
+      <w:r>
+        <w:t xml:space="preserve"> Prioriteringen ska motiveras till varför det är lämpligt att prioritera på detta vis.</w:t>
+      </w:r>
+      <w:r>
+        <w:t>&gt;</w:t>
       </w:r>
     </w:p>
     <w:p/>
     <w:p>
       <w:pPr>
         <w:pStyle w:val="Rubrik2"/>
-      </w:pPr>
-      <w:bookmarkStart w:id="11" w:name="_Toc476748942"/>
-      <w:r>
-        <w:t>White box-test</w:t>
-      </w:r>
-      <w:r>
-        <w:t>ning</w:t>
-      </w:r>
-      <w:r>
+        <w:rPr>
+          <w:lang w:val="en-US"/>
+        </w:rPr>
+      </w:pPr>
+      <w:r>
+        <w:rPr>
+          <w:lang w:val="en-US"/>
+        </w:rPr>
+        <w:t>White box-</w:t>
+      </w:r>
+      <w:proofErr w:type="spellStart"/>
+      <w:r>
+        <w:rPr>
+          <w:lang w:val="en-US"/>
+        </w:rPr>
+        <w:t>testning</w:t>
+      </w:r>
+      <w:proofErr w:type="spellEnd"/>
+      <w:r>
+        <w:rPr>
+          <w:lang w:val="en-US"/>
+        </w:rPr>
         <w:t xml:space="preserve">: </w:t>
       </w:r>
-      <w:bookmarkEnd w:id="11"/>
-      <w:r>
-        <w:t>&lt;xxXXxx&gt;</w:t>
-      </w:r>
-      <w:r>
-        <w:t xml:space="preserve"> OSKI</w:t>
-      </w:r>
-    </w:p>
-    <w:p>
-      <w:r>
-        <w:t>[Två personer kan</w:t>
-      </w:r>
-      <w:r>
-        <w:t xml:space="preserve"> som sin individuella fördjupning utföra någon form av white-box-testning. Exakt vilken white-box-metod </w:t>
-      </w:r>
-      <w:r>
-        <w:t>som används lämnas till personen/personerna</w:t>
-      </w:r>
-      <w:r>
-        <w:t xml:space="preserve"> och gruppen att bestämma – exempelvis enhetstest, statement coverage </w:t>
-      </w:r>
-      <w:r>
-        <w:t>eller något annat. Om två personer arbetar med white-box-testning så måste dessa två personer arbeta med olika metoder för detta. Två avsnitt med varsin rubrik enligt ovan, en för varje metod, behövs då.</w:t>
-      </w:r>
-      <w:r>
-        <w:t>]</w:t>
-      </w:r>
-    </w:p>
-    <w:p>
-      <w:r>
-        <w:t>&lt;</w:t>
-      </w:r>
-      <w:r>
-        <w:t>Text som beskriver den</w:t>
-      </w:r>
-      <w:r>
-        <w:t xml:space="preserve"> </w:t>
-      </w:r>
-      <w:r>
-        <w:t>white-box-</w:t>
-      </w:r>
-      <w:r>
-        <w:t xml:space="preserve">metod som används. </w:t>
-      </w:r>
-      <w:r>
-        <w:t xml:space="preserve">Texten ska innehålla referenser till minst en beskrivning av denna metod som man utgår ifrån. Den beskrivning av metoden man utgår ifrån behöver sannolikt anpassas till ert projekts förutsättningar. Texten ska beskriva vilka anpassningar ni gör och hur </w:t>
-      </w:r>
-      <w:r>
-        <w:t>testmetoden</w:t>
-      </w:r>
-      <w:r>
-        <w:t xml:space="preserve"> </w:t>
-      </w:r>
-      <w:r>
-        <w:t>tillämpas</w:t>
-      </w:r>
-      <w:r>
-        <w:t xml:space="preserve"> i ert projekt.</w:t>
-      </w:r>
-      <w:r>
-        <w:t xml:space="preserve"> </w:t>
-      </w:r>
-    </w:p>
-    <w:p/>
-    <w:p>
-      <w:r>
-        <w:t>Texten ska referera till de kodfiler med testkod</w:t>
-      </w:r>
-      <w:r>
-        <w:t>/testfall</w:t>
-      </w:r>
-      <w:r>
-        <w:t xml:space="preserve"> som sannolikt behövs</w:t>
-      </w:r>
-      <w:r>
-        <w:t xml:space="preserve"> och tala om var dessa hittas och vad de heter. Filer med testkod ska lämnas in tillsammans med dokumentation när denna frågas efter (exempelvis vid RS-deadlines eller slutinlämning). </w:t>
-      </w:r>
-    </w:p>
-    <w:p/>
-    <w:p>
-      <w:r>
-        <w:t>Det ska som ett absolut minimum finnas 20 relevanta testfall. Om en första prioriterad kod inte genererar så många testfall för metoden så ska ytterligare kod testas.</w:t>
-      </w:r>
-      <w:r>
-        <w:t>&gt;</w:t>
-      </w:r>
-    </w:p>
-    <w:p/>
-    <w:p>
-      <w:pPr>
-        <w:pStyle w:val="Rubrik3"/>
-      </w:pPr>
-      <w:r>
-        <w:t>Prioritering</w:t>
-      </w:r>
-    </w:p>
-    <w:p>
-      <w:r>
-        <w:t>&lt;Text som beskriver hur kod-moduler</w:t>
-      </w:r>
-      <w:r>
-        <w:t xml:space="preserve"> prioriteras för testning med denna metod.</w:t>
-      </w:r>
-      <w:r>
-        <w:t xml:space="preserve"> Prioriteringen ska motiveras till varför det är lämpligt att prioritera på detta vis.</w:t>
-      </w:r>
-      <w:r>
-        <w:t>&gt;</w:t>
-      </w:r>
-    </w:p>
-    <w:p/>
-    <w:p>
-      <w:pPr>
-        <w:pStyle w:val="Rubrik2"/>
+      <w:r>
         <w:rPr>
           <w:lang w:val="en-US"/>
         </w:rPr>
-      </w:pPr>
-      <w:r>
-        <w:rPr>
-          <w:lang w:val="en-US"/>
-        </w:rPr>
-        <w:t>White box-</w:t>
-      </w:r>
-      <w:proofErr w:type="spellStart"/>
-      <w:r>
-        <w:rPr>
-          <w:lang w:val="en-US"/>
-        </w:rPr>
-        <w:t>testning</w:t>
-      </w:r>
-      <w:proofErr w:type="spellEnd"/>
-      <w:r>
-        <w:rPr>
-          <w:lang w:val="en-US"/>
-        </w:rPr>
-        <w:t xml:space="preserve">: </w:t>
-      </w:r>
-      <w:r>
-        <w:rPr>
-          <w:lang w:val="en-US"/>
-        </w:rPr>
         <w:t>Boundary Value Analysis</w:t>
       </w:r>
     </w:p>
@@ -3491,22 +3994,22 @@
       <w:pPr>
         <w:pStyle w:val="Rubrik1"/>
       </w:pPr>
-      <w:bookmarkStart w:id="12" w:name="_Toc476748946"/>
+      <w:bookmarkStart w:id="11" w:name="_Toc476748946"/>
       <w:r>
         <w:lastRenderedPageBreak/>
         <w:t>Testfall kravbaserad systemtestning</w:t>
       </w:r>
+      <w:bookmarkEnd w:id="11"/>
+    </w:p>
+    <w:p>
+      <w:pPr>
+        <w:pStyle w:val="Rubrik2"/>
+      </w:pPr>
+      <w:bookmarkStart w:id="12" w:name="_Toc476748947"/>
+      <w:r>
+        <w:t>&lt;Eventuell underrubrik för indelning av testfall&gt;</w:t>
+      </w:r>
       <w:bookmarkEnd w:id="12"/>
-    </w:p>
-    <w:p>
-      <w:pPr>
-        <w:pStyle w:val="Rubrik2"/>
-      </w:pPr>
-      <w:bookmarkStart w:id="13" w:name="_Toc476748947"/>
-      <w:r>
-        <w:t>&lt;Eventuell underrubrik för indelning av testfall&gt;</w:t>
-      </w:r>
-      <w:bookmarkEnd w:id="13"/>
     </w:p>
     <w:p>
       <w:pPr>
@@ -3743,11 +4246,11 @@
       <w:pPr>
         <w:pStyle w:val="Rubrik2"/>
       </w:pPr>
-      <w:bookmarkStart w:id="14" w:name="_Toc476748948"/>
+      <w:bookmarkStart w:id="13" w:name="_Toc476748948"/>
       <w:r>
         <w:t>&lt;Eventuell underrubrik för indelning av testfall&gt;</w:t>
       </w:r>
-      <w:bookmarkEnd w:id="14"/>
+      <w:bookmarkEnd w:id="13"/>
     </w:p>
     <w:p>
       <w:pPr>
@@ -3864,11 +4367,11 @@
       <w:pPr>
         <w:pStyle w:val="Rubrik2"/>
       </w:pPr>
-      <w:bookmarkStart w:id="15" w:name="_Toc476748949"/>
+      <w:bookmarkStart w:id="14" w:name="_Toc476748949"/>
       <w:r>
         <w:t>Spårningsmatris</w:t>
       </w:r>
-      <w:bookmarkEnd w:id="15"/>
+      <w:bookmarkEnd w:id="14"/>
     </w:p>
     <w:p>
       <w:r>
@@ -4323,12 +4826,12 @@
       <w:pPr>
         <w:pStyle w:val="Rubrik1"/>
       </w:pPr>
-      <w:bookmarkStart w:id="16" w:name="_Toc476748950"/>
+      <w:bookmarkStart w:id="15" w:name="_Toc476748950"/>
       <w:r>
         <w:lastRenderedPageBreak/>
         <w:t>&lt;Testfall/materiel för annan metod&gt;</w:t>
       </w:r>
-      <w:bookmarkEnd w:id="16"/>
+      <w:bookmarkEnd w:id="15"/>
     </w:p>
     <w:p>
       <w:r>
@@ -4367,14 +4870,254 @@
       <w:pPr>
         <w:pStyle w:val="Rubrik1"/>
       </w:pPr>
-      <w:bookmarkStart w:id="17" w:name="_Toc476748951"/>
+      <w:bookmarkStart w:id="16" w:name="_Toc476748951"/>
       <w:r>
         <w:lastRenderedPageBreak/>
         <w:t>Granskningsprotokoll</w:t>
       </w:r>
-      <w:bookmarkEnd w:id="17"/>
-    </w:p>
-    <w:p>
+      <w:bookmarkEnd w:id="16"/>
+    </w:p>
+    <w:p/>
+    <w:tbl>
+      <w:tblPr>
+        <w:tblStyle w:val="Tabellrutnt"/>
+        <w:tblpPr w:leftFromText="141" w:rightFromText="141" w:vertAnchor="text" w:horzAnchor="margin" w:tblpY="23"/>
+        <w:tblW w:w="8926" w:type="dxa"/>
+        <w:tblLook w:val="04A0" w:firstRow="1" w:lastRow="0" w:firstColumn="1" w:lastColumn="0" w:noHBand="0" w:noVBand="1"/>
+      </w:tblPr>
+      <w:tblGrid>
+        <w:gridCol w:w="1377"/>
+        <w:gridCol w:w="1154"/>
+        <w:gridCol w:w="1764"/>
+        <w:gridCol w:w="4631"/>
+      </w:tblGrid>
+      <w:tr>
+        <w:tc>
+          <w:tcPr>
+            <w:tcW w:w="1377" w:type="dxa"/>
+          </w:tcPr>
+          <w:p>
+            <w:pPr>
+              <w:rPr>
+                <w:b/>
+              </w:rPr>
+            </w:pPr>
+            <w:r>
+              <w:rPr>
+                <w:b/>
+              </w:rPr>
+              <w:t xml:space="preserve">Id </w:t>
+            </w:r>
+            <w:r>
+              <w:rPr>
+                <w:b/>
+              </w:rPr>
+              <w:t>granskning</w:t>
+            </w:r>
+          </w:p>
+        </w:tc>
+        <w:tc>
+          <w:tcPr>
+            <w:tcW w:w="1170" w:type="dxa"/>
+          </w:tcPr>
+          <w:p>
+            <w:pPr>
+              <w:rPr>
+                <w:b/>
+              </w:rPr>
+            </w:pPr>
+            <w:r>
+              <w:rPr>
+                <w:b/>
+              </w:rPr>
+              <w:t>D</w:t>
+            </w:r>
+            <w:r>
+              <w:rPr>
+                <w:b/>
+              </w:rPr>
+              <w:t>atum</w:t>
+            </w:r>
+          </w:p>
+        </w:tc>
+        <w:tc>
+          <w:tcPr>
+            <w:tcW w:w="1517" w:type="dxa"/>
+          </w:tcPr>
+          <w:p>
+            <w:pPr>
+              <w:rPr>
+                <w:b/>
+              </w:rPr>
+            </w:pPr>
+            <w:r>
+              <w:rPr>
+                <w:b/>
+              </w:rPr>
+              <w:t>Kod/dokument version</w:t>
+            </w:r>
+          </w:p>
+        </w:tc>
+        <w:tc>
+          <w:tcPr>
+            <w:tcW w:w="4862" w:type="dxa"/>
+          </w:tcPr>
+          <w:p>
+            <w:pPr>
+              <w:rPr>
+                <w:b/>
+              </w:rPr>
+            </w:pPr>
+            <w:r>
+              <w:rPr>
+                <w:b/>
+              </w:rPr>
+              <w:t>Utfört av</w:t>
+            </w:r>
+            <w:r>
+              <w:rPr>
+                <w:b/>
+              </w:rPr>
+              <w:t xml:space="preserve"> </w:t>
+            </w:r>
+          </w:p>
+        </w:tc>
+      </w:tr>
+      <w:tr>
+        <w:tc>
+          <w:tcPr>
+            <w:tcW w:w="1377" w:type="dxa"/>
+          </w:tcPr>
+          <w:p>
+            <w:r>
+              <w:t>KG001</w:t>
+            </w:r>
+          </w:p>
+        </w:tc>
+        <w:tc>
+          <w:tcPr>
+            <w:tcW w:w="1170" w:type="dxa"/>
+          </w:tcPr>
+          <w:p>
+            <w:r>
+              <w:t>17-04-11</w:t>
+            </w:r>
+          </w:p>
+        </w:tc>
+        <w:tc>
+          <w:tcPr>
+            <w:tcW w:w="1517" w:type="dxa"/>
+          </w:tcPr>
+          <w:p>
+            <w:r>
+              <w:t>V0.</w:t>
+            </w:r>
+            <w:r>
+              <w:t>3</w:t>
+            </w:r>
+            <w:bookmarkStart w:id="17" w:name="_GoBack"/>
+            <w:bookmarkEnd w:id="17"/>
+          </w:p>
+        </w:tc>
+        <w:tc>
+          <w:tcPr>
+            <w:tcW w:w="4862" w:type="dxa"/>
+          </w:tcPr>
+          <w:p>
+            <w:r>
+              <w:t>Nils Lindkvist (moderator, granskare)</w:t>
+            </w:r>
+          </w:p>
+          <w:p>
+            <w:r>
+              <w:t>Petter Månsson (granskare)</w:t>
+            </w:r>
+          </w:p>
+        </w:tc>
+      </w:tr>
+      <w:tr>
+        <w:tc>
+          <w:tcPr>
+            <w:tcW w:w="1377" w:type="dxa"/>
+          </w:tcPr>
+          <w:p/>
+        </w:tc>
+        <w:tc>
+          <w:tcPr>
+            <w:tcW w:w="1170" w:type="dxa"/>
+          </w:tcPr>
+          <w:p/>
+        </w:tc>
+        <w:tc>
+          <w:tcPr>
+            <w:tcW w:w="1517" w:type="dxa"/>
+          </w:tcPr>
+          <w:p/>
+        </w:tc>
+        <w:tc>
+          <w:tcPr>
+            <w:tcW w:w="4862" w:type="dxa"/>
+          </w:tcPr>
+          <w:p/>
+        </w:tc>
+      </w:tr>
+      <w:tr>
+        <w:tc>
+          <w:tcPr>
+            <w:tcW w:w="1377" w:type="dxa"/>
+          </w:tcPr>
+          <w:p/>
+        </w:tc>
+        <w:tc>
+          <w:tcPr>
+            <w:tcW w:w="1170" w:type="dxa"/>
+          </w:tcPr>
+          <w:p/>
+        </w:tc>
+        <w:tc>
+          <w:tcPr>
+            <w:tcW w:w="1517" w:type="dxa"/>
+          </w:tcPr>
+          <w:p/>
+        </w:tc>
+        <w:tc>
+          <w:tcPr>
+            <w:tcW w:w="4862" w:type="dxa"/>
+          </w:tcPr>
+          <w:p/>
+        </w:tc>
+      </w:tr>
+      <w:tr>
+        <w:tc>
+          <w:tcPr>
+            <w:tcW w:w="1377" w:type="dxa"/>
+          </w:tcPr>
+          <w:p/>
+        </w:tc>
+        <w:tc>
+          <w:tcPr>
+            <w:tcW w:w="1170" w:type="dxa"/>
+          </w:tcPr>
+          <w:p/>
+        </w:tc>
+        <w:tc>
+          <w:tcPr>
+            <w:tcW w:w="1517" w:type="dxa"/>
+          </w:tcPr>
+          <w:p/>
+        </w:tc>
+        <w:tc>
+          <w:tcPr>
+            <w:tcW w:w="4862" w:type="dxa"/>
+          </w:tcPr>
+          <w:p/>
+        </w:tc>
+      </w:tr>
+    </w:tbl>
+    <w:p>
+      <w:r>
+        <w:t xml:space="preserve"> </w:t>
+      </w:r>
       <w:r>
         <w:t>[Här infogas rapporter från granskningsmöten som granskar kod eller dokument. För varje rapport ska det anges vilken artefakt som granskades, tid och datum för granskningen, vilka som närvarade vid granskningen och i vilka roller</w:t>
       </w:r>
@@ -4403,6 +5146,854 @@
     <w:p>
       <w:r>
         <w:t>[Observera att det blir flera olika protokoll – minst två från kodgranskning och två från dokumentgranskning.]</w:t>
+      </w:r>
+    </w:p>
+    <w:p>
+      <w:pPr>
+        <w:spacing w:after="160"/>
+        <w:jc w:val="left"/>
+      </w:pPr>
+    </w:p>
+    <w:p>
+      <w:pPr>
+        <w:spacing w:after="160"/>
+        <w:jc w:val="left"/>
+      </w:pPr>
+      <w:r>
+        <w:br w:type="page"/>
+      </w:r>
+    </w:p>
+    <w:p>
+      <w:pPr>
+        <w:pStyle w:val="Rubrik2"/>
+      </w:pPr>
+      <w:r>
+        <w:lastRenderedPageBreak/>
+        <w:t>Granskningsprotokoll Kodgranskning KG001</w:t>
+      </w:r>
+    </w:p>
+    <w:p>
+      <w:pPr>
+        <w:pStyle w:val="Rubrik3"/>
+      </w:pPr>
+      <w:proofErr w:type="spellStart"/>
+      <w:r>
+        <w:t>MainActivity.class</w:t>
+      </w:r>
+      <w:proofErr w:type="spellEnd"/>
+    </w:p>
+    <w:p>
+      <w:proofErr w:type="spellStart"/>
+      <w:r>
+        <w:rPr>
+          <w:u w:val="single"/>
+        </w:rPr>
+        <w:t>Indentering</w:t>
+      </w:r>
+      <w:proofErr w:type="spellEnd"/>
+      <w:r>
+        <w:rPr>
+          <w:u w:val="single"/>
+        </w:rPr>
+        <w:t>/formatering</w:t>
+      </w:r>
+      <w:r>
+        <w:t>: ok</w:t>
+      </w:r>
+    </w:p>
+    <w:p>
+      <w:r>
+        <w:rPr>
+          <w:u w:val="single"/>
+        </w:rPr>
+        <w:t>Klassnamn</w:t>
+      </w:r>
+      <w:r>
+        <w:t>: ok</w:t>
+      </w:r>
+    </w:p>
+    <w:p>
+      <w:r>
+        <w:rPr>
+          <w:u w:val="single"/>
+        </w:rPr>
+        <w:t>Metodnamn</w:t>
+      </w:r>
+      <w:r>
+        <w:t>: ok</w:t>
+      </w:r>
+    </w:p>
+    <w:p>
+      <w:r>
+        <w:rPr>
+          <w:u w:val="single"/>
+        </w:rPr>
+        <w:t>Variabelnamn</w:t>
+      </w:r>
+      <w:r>
+        <w:t>: ok</w:t>
+      </w:r>
+    </w:p>
+    <w:p>
+      <w:proofErr w:type="spellStart"/>
+      <w:r>
+        <w:rPr>
+          <w:u w:val="single"/>
+        </w:rPr>
+        <w:t>Konstruktorer</w:t>
+      </w:r>
+      <w:proofErr w:type="spellEnd"/>
+      <w:r>
+        <w:t>:</w:t>
+      </w:r>
+      <w:r>
+        <w:t xml:space="preserve"> ok</w:t>
+      </w:r>
+    </w:p>
+    <w:p>
+      <w:r>
+        <w:rPr>
+          <w:u w:val="single"/>
+        </w:rPr>
+        <w:t>Övrigt</w:t>
+      </w:r>
+      <w:r>
+        <w:t>: -</w:t>
+      </w:r>
+    </w:p>
+    <w:p/>
+    <w:p>
+      <w:pPr>
+        <w:pStyle w:val="Rubrik3"/>
+      </w:pPr>
+      <w:proofErr w:type="spellStart"/>
+      <w:r>
+        <w:t>PatternActivity.class</w:t>
+      </w:r>
+      <w:proofErr w:type="spellEnd"/>
+    </w:p>
+    <w:p>
+      <w:proofErr w:type="spellStart"/>
+      <w:r>
+        <w:rPr>
+          <w:u w:val="single"/>
+        </w:rPr>
+        <w:t>Indentering</w:t>
+      </w:r>
+      <w:proofErr w:type="spellEnd"/>
+      <w:r>
+        <w:rPr>
+          <w:u w:val="single"/>
+        </w:rPr>
+        <w:t>/formatering</w:t>
+      </w:r>
+      <w:r>
+        <w:t>: ok</w:t>
+      </w:r>
+    </w:p>
+    <w:p>
+      <w:r>
+        <w:rPr>
+          <w:u w:val="single"/>
+        </w:rPr>
+        <w:t>Klassnamn</w:t>
+      </w:r>
+      <w:r>
+        <w:t>: ok</w:t>
+      </w:r>
+    </w:p>
+    <w:p>
+      <w:r>
+        <w:rPr>
+          <w:u w:val="single"/>
+        </w:rPr>
+        <w:t>Metodnamn</w:t>
+      </w:r>
+      <w:r>
+        <w:t>: ok</w:t>
+      </w:r>
+    </w:p>
+    <w:p>
+      <w:r>
+        <w:rPr>
+          <w:u w:val="single"/>
+        </w:rPr>
+        <w:t>Variabelnamn</w:t>
+      </w:r>
+      <w:r>
+        <w:t>: ”</w:t>
+      </w:r>
+      <w:proofErr w:type="spellStart"/>
+      <w:r>
+        <w:t>sC</w:t>
+      </w:r>
+      <w:proofErr w:type="spellEnd"/>
+      <w:r>
+        <w:t>” ska döpas om till ”</w:t>
+      </w:r>
+      <w:proofErr w:type="spellStart"/>
+      <w:r>
+        <w:t>soundConverter</w:t>
+      </w:r>
+      <w:proofErr w:type="spellEnd"/>
+      <w:r>
+        <w:t>”.</w:t>
+      </w:r>
+    </w:p>
+    <w:p>
+      <w:proofErr w:type="spellStart"/>
+      <w:r>
+        <w:rPr>
+          <w:u w:val="single"/>
+        </w:rPr>
+        <w:t>Konstruktorer</w:t>
+      </w:r>
+      <w:proofErr w:type="spellEnd"/>
+      <w:r>
+        <w:t>:</w:t>
+      </w:r>
+      <w:r>
+        <w:t xml:space="preserve"> ok</w:t>
+      </w:r>
+    </w:p>
+    <w:p>
+      <w:r>
+        <w:rPr>
+          <w:u w:val="single"/>
+        </w:rPr>
+        <w:t>Övrigt</w:t>
+      </w:r>
+      <w:r>
+        <w:t xml:space="preserve">: </w:t>
+      </w:r>
+      <w:r>
+        <w:t>Instans</w:t>
+      </w:r>
+      <w:r>
+        <w:t>variabler ”demo” och ”</w:t>
+      </w:r>
+      <w:proofErr w:type="spellStart"/>
+      <w:r>
+        <w:t>integer</w:t>
+      </w:r>
+      <w:proofErr w:type="spellEnd"/>
+      <w:r>
+        <w:t>” används ej och ska raderas.</w:t>
+      </w:r>
+    </w:p>
+    <w:p>
+      <w:r>
+        <w:t xml:space="preserve">Case ”demo” på rad 36, tilldelning till </w:t>
+      </w:r>
+      <w:r>
+        <w:t xml:space="preserve">”demo”-objekt ska raderas, tilldelning new </w:t>
+      </w:r>
+      <w:proofErr w:type="spellStart"/>
+      <w:r>
+        <w:t>VisualizerDemo</w:t>
+      </w:r>
+      <w:proofErr w:type="spellEnd"/>
+      <w:r>
+        <w:t xml:space="preserve"> sker direkt till </w:t>
+      </w:r>
+      <w:proofErr w:type="spellStart"/>
+      <w:r>
+        <w:t>pApplet</w:t>
+      </w:r>
+      <w:proofErr w:type="spellEnd"/>
+      <w:r>
+        <w:t>.</w:t>
+      </w:r>
+    </w:p>
+    <w:p/>
+    <w:p>
+      <w:pPr>
+        <w:pStyle w:val="Rubrik3"/>
+      </w:pPr>
+      <w:proofErr w:type="spellStart"/>
+      <w:r>
+        <w:t>SoundConverter.class</w:t>
+      </w:r>
+      <w:proofErr w:type="spellEnd"/>
+    </w:p>
+    <w:p>
+      <w:proofErr w:type="spellStart"/>
+      <w:r>
+        <w:rPr>
+          <w:u w:val="single"/>
+        </w:rPr>
+        <w:t>Indentering</w:t>
+      </w:r>
+      <w:proofErr w:type="spellEnd"/>
+      <w:r>
+        <w:rPr>
+          <w:u w:val="single"/>
+        </w:rPr>
+        <w:t>/formatering</w:t>
+      </w:r>
+      <w:r>
+        <w:t>: Dubbla/felaktiga blankrader ska raderas.</w:t>
+      </w:r>
+    </w:p>
+    <w:p>
+      <w:r>
+        <w:rPr>
+          <w:u w:val="single"/>
+        </w:rPr>
+        <w:t>Klassnamn</w:t>
+      </w:r>
+      <w:r>
+        <w:t>: ok</w:t>
+      </w:r>
+    </w:p>
+    <w:p>
+      <w:r>
+        <w:rPr>
+          <w:u w:val="single"/>
+        </w:rPr>
+        <w:t>Metodnamn</w:t>
+      </w:r>
+      <w:r>
+        <w:t>: ”</w:t>
+      </w:r>
+      <w:proofErr w:type="spellStart"/>
+      <w:r>
+        <w:t>getSoundBytes</w:t>
+      </w:r>
+      <w:proofErr w:type="spellEnd"/>
+      <w:r>
+        <w:t>()” namn ska ändras till ”</w:t>
+      </w:r>
+      <w:proofErr w:type="spellStart"/>
+      <w:r>
+        <w:t>getFftBytes</w:t>
+      </w:r>
+      <w:proofErr w:type="spellEnd"/>
+      <w:r>
+        <w:t>()” för ökad tydlighet.</w:t>
+      </w:r>
+    </w:p>
+    <w:p>
+      <w:r>
+        <w:t>”</w:t>
+      </w:r>
+      <w:proofErr w:type="spellStart"/>
+      <w:r>
+        <w:t>link</w:t>
+      </w:r>
+      <w:proofErr w:type="spellEnd"/>
+      <w:r>
+        <w:t>()” namn ska ändras till ”</w:t>
+      </w:r>
+      <w:proofErr w:type="spellStart"/>
+      <w:r>
+        <w:t>init</w:t>
+      </w:r>
+      <w:proofErr w:type="spellEnd"/>
+      <w:r>
+        <w:t>()” då metodens syfte har ändrats.</w:t>
+      </w:r>
+    </w:p>
+    <w:p>
+      <w:r>
+        <w:rPr>
+          <w:u w:val="single"/>
+        </w:rPr>
+        <w:t>Variabelnamn</w:t>
+      </w:r>
+      <w:r>
+        <w:t>: ”</w:t>
+      </w:r>
+      <w:proofErr w:type="spellStart"/>
+      <w:r>
+        <w:t>mFFTBytes</w:t>
+      </w:r>
+      <w:proofErr w:type="spellEnd"/>
+      <w:r>
+        <w:t xml:space="preserve">” namn ska ändras till </w:t>
+      </w:r>
+      <w:proofErr w:type="spellStart"/>
+      <w:r>
+        <w:t>fftBytes</w:t>
+      </w:r>
+      <w:proofErr w:type="spellEnd"/>
+      <w:r>
+        <w:t>.</w:t>
+      </w:r>
+    </w:p>
+    <w:p>
+      <w:r>
+        <w:t>”</w:t>
+      </w:r>
+      <w:proofErr w:type="spellStart"/>
+      <w:r>
+        <w:t>mSoundBytes</w:t>
+      </w:r>
+      <w:proofErr w:type="spellEnd"/>
+      <w:r>
+        <w:t xml:space="preserve">” namn ska ändras till </w:t>
+      </w:r>
+      <w:r>
+        <w:t>”</w:t>
+      </w:r>
+      <w:proofErr w:type="spellStart"/>
+      <w:r>
+        <w:t>waveBytes</w:t>
+      </w:r>
+      <w:proofErr w:type="spellEnd"/>
+      <w:r>
+        <w:t>”.</w:t>
+      </w:r>
+    </w:p>
+    <w:p>
+      <w:proofErr w:type="spellStart"/>
+      <w:r>
+        <w:rPr>
+          <w:u w:val="single"/>
+        </w:rPr>
+        <w:t>Konstruktorer</w:t>
+      </w:r>
+      <w:proofErr w:type="spellEnd"/>
+      <w:r>
+        <w:t>:</w:t>
+      </w:r>
+      <w:r>
+        <w:t xml:space="preserve"> ok</w:t>
+      </w:r>
+    </w:p>
+    <w:p>
+      <w:r>
+        <w:rPr>
+          <w:u w:val="single"/>
+        </w:rPr>
+        <w:t>Övrigt</w:t>
+      </w:r>
+      <w:r>
+        <w:t>: Redundans i metoder ”</w:t>
+      </w:r>
+      <w:proofErr w:type="spellStart"/>
+      <w:r>
+        <w:t>updateVisualizer</w:t>
+      </w:r>
+      <w:proofErr w:type="spellEnd"/>
+      <w:r>
+        <w:t>()” och ”</w:t>
+      </w:r>
+      <w:proofErr w:type="spellStart"/>
+      <w:r>
+        <w:t>updateVisualizerFFT</w:t>
+      </w:r>
+      <w:proofErr w:type="spellEnd"/>
+      <w:r>
+        <w:t>()”, dessa ska raderas och kod flyttas ner till ”</w:t>
+      </w:r>
+      <w:proofErr w:type="spellStart"/>
+      <w:r>
+        <w:t>onWaveFormDataCapture</w:t>
+      </w:r>
+      <w:proofErr w:type="spellEnd"/>
+      <w:r>
+        <w:t>()” och ”</w:t>
+      </w:r>
+      <w:proofErr w:type="spellStart"/>
+      <w:r>
+        <w:t>onFftDataCapture</w:t>
+      </w:r>
+      <w:proofErr w:type="spellEnd"/>
+      <w:r>
+        <w:t>()”.</w:t>
+      </w:r>
+    </w:p>
+    <w:p>
+      <w:r>
+        <w:t>Get-metod ska läggas till för returnering av ”</w:t>
+      </w:r>
+      <w:proofErr w:type="spellStart"/>
+      <w:r>
+        <w:t>waveBytes</w:t>
+      </w:r>
+      <w:proofErr w:type="spellEnd"/>
+      <w:r>
+        <w:t>[]”.</w:t>
+      </w:r>
+    </w:p>
+    <w:p>
+      <w:proofErr w:type="spellStart"/>
+      <w:r>
+        <w:t>Javadoc</w:t>
+      </w:r>
+      <w:proofErr w:type="spellEnd"/>
+      <w:r>
+        <w:t xml:space="preserve"> önskad, läggs till vid senare tillfälle.</w:t>
+      </w:r>
+    </w:p>
+    <w:p/>
+    <w:p>
+      <w:pPr>
+        <w:pStyle w:val="Rubrik3"/>
+      </w:pPr>
+      <w:proofErr w:type="spellStart"/>
+      <w:r>
+        <w:t>VisualizerDemo.class</w:t>
+      </w:r>
+      <w:proofErr w:type="spellEnd"/>
+    </w:p>
+    <w:p>
+      <w:proofErr w:type="spellStart"/>
+      <w:r>
+        <w:rPr>
+          <w:u w:val="single"/>
+        </w:rPr>
+        <w:t>Indentering</w:t>
+      </w:r>
+      <w:proofErr w:type="spellEnd"/>
+      <w:r>
+        <w:rPr>
+          <w:u w:val="single"/>
+        </w:rPr>
+        <w:t>/formatering</w:t>
+      </w:r>
+      <w:r>
+        <w:t xml:space="preserve">: </w:t>
+      </w:r>
+      <w:r>
+        <w:t xml:space="preserve">Dubbla/felaktiga </w:t>
+      </w:r>
+      <w:proofErr w:type="spellStart"/>
+      <w:r>
+        <w:t>blankrader</w:t>
+      </w:r>
+      <w:proofErr w:type="spellEnd"/>
+      <w:r>
+        <w:t xml:space="preserve"> ska raderas.</w:t>
+      </w:r>
+    </w:p>
+    <w:p>
+      <w:r>
+        <w:rPr>
+          <w:u w:val="single"/>
+        </w:rPr>
+        <w:t>Klassnamn</w:t>
+      </w:r>
+      <w:r>
+        <w:t xml:space="preserve">: </w:t>
+      </w:r>
+      <w:r>
+        <w:t xml:space="preserve">Namn ska ändras till </w:t>
+      </w:r>
+      <w:proofErr w:type="spellStart"/>
+      <w:r>
+        <w:t>PatternController</w:t>
+      </w:r>
+      <w:proofErr w:type="spellEnd"/>
+      <w:r>
+        <w:t xml:space="preserve"> då klassens syfte har ändrats.</w:t>
+      </w:r>
+    </w:p>
+    <w:p>
+      <w:r>
+        <w:rPr>
+          <w:u w:val="single"/>
+        </w:rPr>
+        <w:t>Metodnamn</w:t>
+      </w:r>
+      <w:r>
+        <w:t>: ok</w:t>
+      </w:r>
+    </w:p>
+    <w:p>
+      <w:r>
+        <w:rPr>
+          <w:u w:val="single"/>
+        </w:rPr>
+        <w:t>Variabelnamn</w:t>
+      </w:r>
+      <w:r>
+        <w:t xml:space="preserve">: </w:t>
+      </w:r>
+      <w:r>
+        <w:t>”</w:t>
+      </w:r>
+      <w:proofErr w:type="spellStart"/>
+      <w:r>
+        <w:t>soundBytes</w:t>
+      </w:r>
+      <w:proofErr w:type="spellEnd"/>
+      <w:r>
+        <w:t>” namn ska ändras till ”</w:t>
+      </w:r>
+      <w:proofErr w:type="spellStart"/>
+      <w:r>
+        <w:t>fftBytes</w:t>
+      </w:r>
+      <w:proofErr w:type="spellEnd"/>
+      <w:r>
+        <w:t>” för konsistens.</w:t>
+      </w:r>
+    </w:p>
+    <w:p>
+      <w:r>
+        <w:t>”</w:t>
+      </w:r>
+      <w:proofErr w:type="spellStart"/>
+      <w:r>
+        <w:t>sC</w:t>
+      </w:r>
+      <w:proofErr w:type="spellEnd"/>
+      <w:r>
+        <w:t>” namn ska ändras till ”</w:t>
+      </w:r>
+      <w:proofErr w:type="spellStart"/>
+      <w:r>
+        <w:t>soundConverter</w:t>
+      </w:r>
+      <w:proofErr w:type="spellEnd"/>
+      <w:r>
+        <w:t>”.</w:t>
+      </w:r>
+    </w:p>
+    <w:p>
+      <w:pPr>
+        <w:rPr>
+          <w:u w:val="single"/>
+        </w:rPr>
+      </w:pPr>
+      <w:proofErr w:type="spellStart"/>
+      <w:r>
+        <w:rPr>
+          <w:u w:val="single"/>
+        </w:rPr>
+        <w:t>Konstruktorer</w:t>
+      </w:r>
+      <w:proofErr w:type="spellEnd"/>
+      <w:r>
+        <w:t>:</w:t>
+      </w:r>
+      <w:r>
+        <w:t xml:space="preserve"> ok</w:t>
+      </w:r>
+    </w:p>
+    <w:p>
+      <w:r>
+        <w:rPr>
+          <w:u w:val="single"/>
+        </w:rPr>
+        <w:t>Övrigt</w:t>
+      </w:r>
+      <w:r>
+        <w:t>: -</w:t>
+      </w:r>
+    </w:p>
+    <w:p/>
+    <w:p>
+      <w:pPr>
+        <w:pStyle w:val="Rubrik3"/>
+      </w:pPr>
+      <w:proofErr w:type="spellStart"/>
+      <w:r>
+        <w:t>PiddePattern.class</w:t>
+      </w:r>
+      <w:proofErr w:type="spellEnd"/>
+    </w:p>
+    <w:p>
+      <w:proofErr w:type="spellStart"/>
+      <w:r>
+        <w:rPr>
+          <w:u w:val="single"/>
+        </w:rPr>
+        <w:t>Indentering</w:t>
+      </w:r>
+      <w:proofErr w:type="spellEnd"/>
+      <w:r>
+        <w:rPr>
+          <w:u w:val="single"/>
+        </w:rPr>
+        <w:t>/formatering</w:t>
+      </w:r>
+      <w:r>
+        <w:t xml:space="preserve">: </w:t>
+      </w:r>
+      <w:r>
+        <w:t xml:space="preserve">Dubbla/felaktiga </w:t>
+      </w:r>
+      <w:proofErr w:type="spellStart"/>
+      <w:r>
+        <w:t>blankrader</w:t>
+      </w:r>
+      <w:proofErr w:type="spellEnd"/>
+      <w:r>
+        <w:t xml:space="preserve"> ska raderas.</w:t>
+      </w:r>
+    </w:p>
+    <w:p>
+      <w:proofErr w:type="spellStart"/>
+      <w:r>
+        <w:t>Indentering</w:t>
+      </w:r>
+      <w:proofErr w:type="spellEnd"/>
+      <w:r>
+        <w:t xml:space="preserve"> i metod ”</w:t>
+      </w:r>
+      <w:proofErr w:type="spellStart"/>
+      <w:r>
+        <w:t>drawShape</w:t>
+      </w:r>
+      <w:proofErr w:type="spellEnd"/>
+      <w:r>
+        <w:t>()” ska justeras.</w:t>
+      </w:r>
+    </w:p>
+    <w:p>
+      <w:r>
+        <w:rPr>
+          <w:u w:val="single"/>
+        </w:rPr>
+        <w:t>Klassnamn</w:t>
+      </w:r>
+      <w:r>
+        <w:t xml:space="preserve">: </w:t>
+      </w:r>
+      <w:r>
+        <w:t xml:space="preserve">Namn ska ändras så att alla </w:t>
+      </w:r>
+      <w:proofErr w:type="spellStart"/>
+      <w:r>
+        <w:t>Pattern</w:t>
+      </w:r>
+      <w:proofErr w:type="spellEnd"/>
+      <w:r>
+        <w:t>-klassers namn inleds med ”</w:t>
+      </w:r>
+      <w:proofErr w:type="spellStart"/>
+      <w:r>
+        <w:t>Pattern</w:t>
+      </w:r>
+      <w:proofErr w:type="spellEnd"/>
+      <w:r>
+        <w:t>” följt av specifikt namn.</w:t>
+      </w:r>
+    </w:p>
+    <w:p>
+      <w:r>
+        <w:rPr>
+          <w:u w:val="single"/>
+        </w:rPr>
+        <w:lastRenderedPageBreak/>
+        <w:t>Metodnamn</w:t>
+      </w:r>
+      <w:r>
+        <w:t xml:space="preserve">: </w:t>
+      </w:r>
+      <w:r>
+        <w:t>”</w:t>
+      </w:r>
+      <w:proofErr w:type="spellStart"/>
+      <w:r>
+        <w:t>setOK</w:t>
+      </w:r>
+      <w:proofErr w:type="spellEnd"/>
+      <w:r>
+        <w:t>()” och ”</w:t>
+      </w:r>
+      <w:proofErr w:type="spellStart"/>
+      <w:r>
+        <w:t>getOK</w:t>
+      </w:r>
+      <w:proofErr w:type="spellEnd"/>
+      <w:r>
+        <w:t>()” namn ska ändras till något mer beskrivande.</w:t>
+      </w:r>
+    </w:p>
+    <w:p>
+      <w:r>
+        <w:t>”</w:t>
+      </w:r>
+      <w:proofErr w:type="spellStart"/>
+      <w:r>
+        <w:t>setSoundBytes</w:t>
+      </w:r>
+      <w:proofErr w:type="spellEnd"/>
+      <w:r>
+        <w:t>()” namn ska ändras till ”</w:t>
+      </w:r>
+      <w:proofErr w:type="spellStart"/>
+      <w:r>
+        <w:t>updatePattern</w:t>
+      </w:r>
+      <w:proofErr w:type="spellEnd"/>
+      <w:r>
+        <w:t>()” och parametern ”bytes[]” namn ska ändras.</w:t>
+      </w:r>
+    </w:p>
+    <w:p>
+      <w:r>
+        <w:rPr>
+          <w:u w:val="single"/>
+        </w:rPr>
+        <w:t>Variabelnamn</w:t>
+      </w:r>
+      <w:r>
+        <w:t xml:space="preserve">: </w:t>
+      </w:r>
+      <w:r>
+        <w:t xml:space="preserve">ok : </w:t>
+      </w:r>
+      <w:proofErr w:type="spellStart"/>
+      <w:r>
+        <w:t>boolean</w:t>
+      </w:r>
+      <w:proofErr w:type="spellEnd"/>
+      <w:r>
+        <w:t>, namn ska ändras till något mer beskrivande.</w:t>
+      </w:r>
+    </w:p>
+    <w:p>
+      <w:pPr>
+        <w:rPr>
+          <w:u w:val="single"/>
+        </w:rPr>
+      </w:pPr>
+      <w:proofErr w:type="spellStart"/>
+      <w:r>
+        <w:rPr>
+          <w:u w:val="single"/>
+        </w:rPr>
+        <w:t>Konstruktorer</w:t>
+      </w:r>
+      <w:proofErr w:type="spellEnd"/>
+      <w:r>
+        <w:t>:</w:t>
+      </w:r>
+      <w:r>
+        <w:t xml:space="preserve"> ok</w:t>
+      </w:r>
+    </w:p>
+    <w:p>
+      <w:r>
+        <w:rPr>
+          <w:u w:val="single"/>
+        </w:rPr>
+        <w:t>Övrigt</w:t>
+      </w:r>
+      <w:r>
+        <w:t xml:space="preserve">: </w:t>
+      </w:r>
+      <w:r>
+        <w:t>Instansv</w:t>
+      </w:r>
+      <w:r>
+        <w:t>ariabeln ”</w:t>
+      </w:r>
+      <w:proofErr w:type="spellStart"/>
+      <w:r>
+        <w:t>soundBytes</w:t>
+      </w:r>
+      <w:proofErr w:type="spellEnd"/>
+      <w:r>
+        <w:t>” är överflödig och ska raderas. Alla användni</w:t>
+      </w:r>
+      <w:r>
+        <w:t xml:space="preserve">ngar i koden ska ersättas till metodvariabler av samma typ. </w:t>
       </w:r>
     </w:p>
     <w:p/>
@@ -4456,10 +6047,7 @@
         <w:t>Här samlas alla projektets testrapporter. Var testrapport får en egen rubrik och detta registreras sedan i en spårningsmatris.</w:t>
       </w:r>
     </w:p>
-    <w:p>
-      <w:bookmarkStart w:id="21" w:name="_GoBack"/>
-      <w:bookmarkEnd w:id="21"/>
-    </w:p>
+    <w:p/>
     <w:p>
       <w:pPr>
         <w:pStyle w:val="Rubrik2"/>
@@ -4507,7 +6095,10 @@
       </w:r>
       <w:proofErr w:type="spellStart"/>
       <w:r>
-        <w:t>PiddePattern</w:t>
+        <w:t>Pattern</w:t>
+      </w:r>
+      <w:r>
+        <w:t>Pidde</w:t>
       </w:r>
       <w:proofErr w:type="spellEnd"/>
       <w:r>
@@ -4526,7 +6117,10 @@
       </w:r>
       <w:proofErr w:type="spellStart"/>
       <w:r>
-        <w:t>PiddePattern</w:t>
+        <w:t>Pattern</w:t>
+      </w:r>
+      <w:r>
+        <w:t>Pidde</w:t>
       </w:r>
       <w:proofErr w:type="spellEnd"/>
       <w:r>
@@ -4562,9 +6156,48 @@
     <w:p>
       <w:pPr>
         <w:spacing w:after="160"/>
-      </w:pPr>
-      <w:r>
-        <w:t>Intervall som testas: 0-127</w:t>
+        <w:jc w:val="left"/>
+      </w:pPr>
+      <w:r>
+        <w:t xml:space="preserve">Intervallet är uppdelat i 4 olika delar som ökar var linjes längd beroende på värde. Alla negativa värden omvandlas till positiva för att korrekt öka </w:t>
+      </w:r>
+      <w:proofErr w:type="spellStart"/>
+      <w:r>
+        <w:t>linjenslängd</w:t>
+      </w:r>
+      <w:proofErr w:type="spellEnd"/>
+      <w:r>
+        <w:t>.</w:t>
+      </w:r>
+    </w:p>
+    <w:p>
+      <w:pPr>
+        <w:spacing w:after="160" w:line="240" w:lineRule="auto"/>
+        <w:jc w:val="left"/>
+        <w:rPr>
+          <w:szCs w:val="24"/>
+        </w:rPr>
+      </w:pPr>
+      <w:r>
+        <w:rPr>
+          <w:szCs w:val="24"/>
+        </w:rPr>
+        <w:t xml:space="preserve">Intervall av giltiga värden: 0-127. </w:t>
+      </w:r>
+    </w:p>
+    <w:p>
+      <w:pPr>
+        <w:spacing w:after="160" w:line="240" w:lineRule="auto"/>
+        <w:jc w:val="left"/>
+        <w:rPr>
+          <w:szCs w:val="24"/>
+        </w:rPr>
+      </w:pPr>
+      <w:r>
+        <w:rPr>
+          <w:szCs w:val="24"/>
+        </w:rPr>
+        <w:t>line1 intervall: 0-31</w:t>
       </w:r>
     </w:p>
     <w:p>
@@ -4583,6 +6216,14 @@
         <w:spacing w:after="160"/>
       </w:pPr>
       <w:r>
+        <w:t>line2 intervall: 32-63</w:t>
+      </w:r>
+    </w:p>
+    <w:p>
+      <w:pPr>
+        <w:spacing w:after="160"/>
+      </w:pPr>
+      <w:r>
         <w:t>l</w:t>
       </w:r>
       <w:r>
@@ -4594,10 +6235,26 @@
         <w:spacing w:after="160"/>
       </w:pPr>
       <w:r>
+        <w:t>line3 intervall 64-95</w:t>
+      </w:r>
+    </w:p>
+    <w:p>
+      <w:pPr>
+        <w:spacing w:after="160"/>
+      </w:pPr>
+      <w:r>
         <w:t>l</w:t>
       </w:r>
       <w:r>
         <w:t>ine3 förväntat värde: 128</w:t>
+      </w:r>
+    </w:p>
+    <w:p>
+      <w:pPr>
+        <w:spacing w:after="160"/>
+      </w:pPr>
+      <w:r>
+        <w:t>line4 intervall: 96-127</w:t>
       </w:r>
     </w:p>
     <w:p>
@@ -4801,7 +6458,10 @@
           </w:tcPr>
           <w:p>
             <w:r>
-              <w:t>V0.2</w:t>
+              <w:t>V0.</w:t>
+            </w:r>
+            <w:r>
+              <w:t>3</w:t>
             </w:r>
           </w:p>
         </w:tc>
@@ -4957,38 +6617,34 @@
       <w:pPr>
         <w:pStyle w:val="Rubrik1"/>
       </w:pPr>
-      <w:bookmarkStart w:id="22" w:name="_Toc476748955"/>
+      <w:bookmarkStart w:id="21" w:name="_Toc476748955"/>
       <w:r>
         <w:lastRenderedPageBreak/>
         <w:t>Analysrapporter</w:t>
       </w:r>
+      <w:bookmarkEnd w:id="21"/>
+    </w:p>
+    <w:p>
+      <w:r>
+        <w:t>[Här samlas information om den eller de användbarhetsanalyser som genomförs.]</w:t>
+      </w:r>
+    </w:p>
+    <w:p>
+      <w:pPr>
+        <w:pStyle w:val="Rubrik2"/>
+      </w:pPr>
+      <w:bookmarkStart w:id="22" w:name="_Toc476748956"/>
+      <w:r>
+        <w:t>Analysrapport &lt;analysmetod&gt; &lt;Id för rapporten&gt;</w:t>
+      </w:r>
       <w:bookmarkEnd w:id="22"/>
-    </w:p>
-    <w:p>
-      <w:r>
-        <w:t>[Här samlas information om den eller de användbarhetsanalyser som genomförs.]</w:t>
-      </w:r>
-    </w:p>
-    <w:p>
-      <w:pPr>
-        <w:pStyle w:val="Rubrik2"/>
-      </w:pPr>
-      <w:bookmarkStart w:id="23" w:name="_Toc476748956"/>
-      <w:r>
-        <w:t>Analysrapport &lt;analysmetod&gt; &lt;Id för rapporten&gt;</w:t>
-      </w:r>
-      <w:bookmarkEnd w:id="23"/>
     </w:p>
     <w:p/>
     <w:p/>
     <w:p/>
     <w:sectPr>
-      <w:headerReference w:type="even" r:id="rId9"/>
-      <w:headerReference w:type="default" r:id="rId10"/>
-      <w:footerReference w:type="even" r:id="rId11"/>
-      <w:footerReference w:type="default" r:id="rId12"/>
-      <w:headerReference w:type="first" r:id="rId13"/>
-      <w:footerReference w:type="first" r:id="rId14"/>
+      <w:headerReference w:type="default" r:id="rId9"/>
+      <w:footerReference w:type="default" r:id="rId10"/>
       <w:pgSz w:w="11906" w:h="16838"/>
       <w:pgMar w:top="1417" w:right="1417" w:bottom="1417" w:left="1417" w:header="708" w:footer="708" w:gutter="0"/>
       <w:cols w:space="708"/>
@@ -5025,16 +6681,6 @@
 </file>
 
 <file path=word/footer1.xml><?xml version="1.0" encoding="utf-8"?>
-<w:ftr xmlns:wpc="http://schemas.microsoft.com/office/word/2010/wordprocessingCanvas" xmlns:cx="http://schemas.microsoft.com/office/drawing/2014/chartex" xmlns:cx1="http://schemas.microsoft.com/office/drawing/2015/9/8/chartex" xmlns:cx2="http://schemas.microsoft.com/office/drawing/2015/10/21/chartex" xmlns:cx3="http://schemas.microsoft.com/office/drawing/2016/5/9/chartex" xmlns:cx4="http://schemas.microsoft.com/office/drawing/2016/5/10/chartex" xmlns:cx5="http://schemas.microsoft.com/office/drawing/2016/5/11/chartex" xmlns:cx6="http://schemas.microsoft.com/office/drawing/2016/5/12/chartex" xmlns:cx7="http://schemas.microsoft.com/office/drawing/2016/5/13/chartex" xmlns:cx8="http://schemas.microsoft.com/office/drawing/2016/5/14/chartex" xmlns:mc="http://schemas.openxmlformats.org/markup-compatibility/2006" xmlns:o="urn:schemas-microsoft-com:office:office" xmlns:r="http://schemas.openxmlformats.org/officeDocument/2006/relationships" xmlns:m="http://schemas.openxmlformats.org/officeDocument/2006/math" xmlns:v="urn:schemas-microsoft-com:vml" xmlns:wp14="http://schemas.microsoft.com/office/word/2010/wordprocessingDrawing" xmlns:wp="http://schemas.openxmlformats.org/drawingml/2006/wordprocessingDrawing" xmlns:w10="urn:schemas-microsoft-com:office:word" xmlns:w="http://schemas.openxmlformats.org/wordprocessingml/2006/main" xmlns:w14="http://schemas.microsoft.com/office/word/2010/wordml" xmlns:w15="http://schemas.microsoft.com/office/word/2012/wordml" xmlns:w16se="http://schemas.microsoft.com/office/word/2015/wordml/symex" xmlns:wpg="http://schemas.microsoft.com/office/word/2010/wordprocessingGroup" xmlns:wpi="http://schemas.microsoft.com/office/word/2010/wordprocessingInk" xmlns:wne="http://schemas.microsoft.com/office/word/2006/wordml" xmlns:wps="http://schemas.microsoft.com/office/word/2010/wordprocessingShape" mc:Ignorable="w14 w15 w16se wp14">
-  <w:p>
-    <w:pPr>
-      <w:pStyle w:val="Sidfot"/>
-    </w:pPr>
-  </w:p>
-</w:ftr>
-</file>
-
-<file path=word/footer2.xml><?xml version="1.0" encoding="utf-8"?>
 <w:ftr xmlns:wpc="http://schemas.microsoft.com/office/word/2010/wordprocessingCanvas" xmlns:cx="http://schemas.microsoft.com/office/drawing/2014/chartex" xmlns:cx1="http://schemas.microsoft.com/office/drawing/2015/9/8/chartex" xmlns:cx2="http://schemas.microsoft.com/office/drawing/2015/10/21/chartex" xmlns:cx3="http://schemas.microsoft.com/office/drawing/2016/5/9/chartex" xmlns:cx4="http://schemas.microsoft.com/office/drawing/2016/5/10/chartex" xmlns:cx5="http://schemas.microsoft.com/office/drawing/2016/5/11/chartex" xmlns:cx6="http://schemas.microsoft.com/office/drawing/2016/5/12/chartex" xmlns:cx7="http://schemas.microsoft.com/office/drawing/2016/5/13/chartex" xmlns:cx8="http://schemas.microsoft.com/office/drawing/2016/5/14/chartex" xmlns:mc="http://schemas.openxmlformats.org/markup-compatibility/2006" xmlns:o="urn:schemas-microsoft-com:office:office" xmlns:r="http://schemas.openxmlformats.org/officeDocument/2006/relationships" xmlns:m="http://schemas.openxmlformats.org/officeDocument/2006/math" xmlns:v="urn:schemas-microsoft-com:vml" xmlns:wp14="http://schemas.microsoft.com/office/word/2010/wordprocessingDrawing" xmlns:wp="http://schemas.openxmlformats.org/drawingml/2006/wordprocessingDrawing" xmlns:w10="urn:schemas-microsoft-com:office:word" xmlns:w="http://schemas.openxmlformats.org/wordprocessingml/2006/main" xmlns:w14="http://schemas.microsoft.com/office/word/2010/wordml" xmlns:w15="http://schemas.microsoft.com/office/word/2012/wordml" xmlns:w16se="http://schemas.microsoft.com/office/word/2015/wordml/symex" xmlns:wpg="http://schemas.microsoft.com/office/word/2010/wordprocessingGroup" xmlns:wpi="http://schemas.microsoft.com/office/word/2010/wordprocessingInk" xmlns:wne="http://schemas.microsoft.com/office/word/2006/wordml" xmlns:wps="http://schemas.microsoft.com/office/word/2010/wordprocessingShape" mc:Ignorable="w14 w15 w16se wp14">
   <w:sdt>
     <w:sdtPr>
@@ -5088,7 +6734,7 @@
             <w:sz w:val="20"/>
             <w:szCs w:val="20"/>
           </w:rPr>
-          <w:t>12</w:t>
+          <w:t>16</w:t>
         </w:r>
         <w:r>
           <w:rPr>
@@ -5110,16 +6756,6 @@
 </w:ftr>
 </file>
 
-<file path=word/footer3.xml><?xml version="1.0" encoding="utf-8"?>
-<w:ftr xmlns:wpc="http://schemas.microsoft.com/office/word/2010/wordprocessingCanvas" xmlns:cx="http://schemas.microsoft.com/office/drawing/2014/chartex" xmlns:cx1="http://schemas.microsoft.com/office/drawing/2015/9/8/chartex" xmlns:cx2="http://schemas.microsoft.com/office/drawing/2015/10/21/chartex" xmlns:cx3="http://schemas.microsoft.com/office/drawing/2016/5/9/chartex" xmlns:cx4="http://schemas.microsoft.com/office/drawing/2016/5/10/chartex" xmlns:cx5="http://schemas.microsoft.com/office/drawing/2016/5/11/chartex" xmlns:cx6="http://schemas.microsoft.com/office/drawing/2016/5/12/chartex" xmlns:cx7="http://schemas.microsoft.com/office/drawing/2016/5/13/chartex" xmlns:cx8="http://schemas.microsoft.com/office/drawing/2016/5/14/chartex" xmlns:mc="http://schemas.openxmlformats.org/markup-compatibility/2006" xmlns:o="urn:schemas-microsoft-com:office:office" xmlns:r="http://schemas.openxmlformats.org/officeDocument/2006/relationships" xmlns:m="http://schemas.openxmlformats.org/officeDocument/2006/math" xmlns:v="urn:schemas-microsoft-com:vml" xmlns:wp14="http://schemas.microsoft.com/office/word/2010/wordprocessingDrawing" xmlns:wp="http://schemas.openxmlformats.org/drawingml/2006/wordprocessingDrawing" xmlns:w10="urn:schemas-microsoft-com:office:word" xmlns:w="http://schemas.openxmlformats.org/wordprocessingml/2006/main" xmlns:w14="http://schemas.microsoft.com/office/word/2010/wordml" xmlns:w15="http://schemas.microsoft.com/office/word/2012/wordml" xmlns:w16se="http://schemas.microsoft.com/office/word/2015/wordml/symex" xmlns:wpg="http://schemas.microsoft.com/office/word/2010/wordprocessingGroup" xmlns:wpi="http://schemas.microsoft.com/office/word/2010/wordprocessingInk" xmlns:wne="http://schemas.microsoft.com/office/word/2006/wordml" xmlns:wps="http://schemas.microsoft.com/office/word/2010/wordprocessingShape" mc:Ignorable="w14 w15 w16se wp14">
-  <w:p>
-    <w:pPr>
-      <w:pStyle w:val="Sidfot"/>
-    </w:pPr>
-  </w:p>
-</w:ftr>
-</file>
-
 <file path=word/footnotes.xml><?xml version="1.0" encoding="utf-8"?>
 <w:footnotes xmlns:wpc="http://schemas.microsoft.com/office/word/2010/wordprocessingCanvas" xmlns:cx="http://schemas.microsoft.com/office/drawing/2014/chartex" xmlns:cx1="http://schemas.microsoft.com/office/drawing/2015/9/8/chartex" xmlns:cx2="http://schemas.microsoft.com/office/drawing/2015/10/21/chartex" xmlns:cx3="http://schemas.microsoft.com/office/drawing/2016/5/9/chartex" xmlns:cx4="http://schemas.microsoft.com/office/drawing/2016/5/10/chartex" xmlns:cx5="http://schemas.microsoft.com/office/drawing/2016/5/11/chartex" xmlns:cx6="http://schemas.microsoft.com/office/drawing/2016/5/12/chartex" xmlns:cx7="http://schemas.microsoft.com/office/drawing/2016/5/13/chartex" xmlns:cx8="http://schemas.microsoft.com/office/drawing/2016/5/14/chartex" xmlns:mc="http://schemas.openxmlformats.org/markup-compatibility/2006" xmlns:o="urn:schemas-microsoft-com:office:office" xmlns:r="http://schemas.openxmlformats.org/officeDocument/2006/relationships" xmlns:m="http://schemas.openxmlformats.org/officeDocument/2006/math" xmlns:v="urn:schemas-microsoft-com:vml" xmlns:wp14="http://schemas.microsoft.com/office/word/2010/wordprocessingDrawing" xmlns:wp="http://schemas.openxmlformats.org/drawingml/2006/wordprocessingDrawing" xmlns:w10="urn:schemas-microsoft-com:office:word" xmlns:w="http://schemas.openxmlformats.org/wordprocessingml/2006/main" xmlns:w14="http://schemas.microsoft.com/office/word/2010/wordml" xmlns:w15="http://schemas.microsoft.com/office/word/2012/wordml" xmlns:w16se="http://schemas.microsoft.com/office/word/2015/wordml/symex" xmlns:wpg="http://schemas.microsoft.com/office/word/2010/wordprocessingGroup" xmlns:wpi="http://schemas.microsoft.com/office/word/2010/wordprocessingInk" xmlns:wne="http://schemas.microsoft.com/office/word/2006/wordml" xmlns:wps="http://schemas.microsoft.com/office/word/2010/wordprocessingShape" mc:Ignorable="w14 w15 w16se wp14">
   <w:footnote w:type="separator" w:id="-1">
@@ -5149,16 +6785,6 @@
 <w:hdr xmlns:wpc="http://schemas.microsoft.com/office/word/2010/wordprocessingCanvas" xmlns:cx="http://schemas.microsoft.com/office/drawing/2014/chartex" xmlns:cx1="http://schemas.microsoft.com/office/drawing/2015/9/8/chartex" xmlns:cx2="http://schemas.microsoft.com/office/drawing/2015/10/21/chartex" xmlns:cx3="http://schemas.microsoft.com/office/drawing/2016/5/9/chartex" xmlns:cx4="http://schemas.microsoft.com/office/drawing/2016/5/10/chartex" xmlns:cx5="http://schemas.microsoft.com/office/drawing/2016/5/11/chartex" xmlns:cx6="http://schemas.microsoft.com/office/drawing/2016/5/12/chartex" xmlns:cx7="http://schemas.microsoft.com/office/drawing/2016/5/13/chartex" xmlns:cx8="http://schemas.microsoft.com/office/drawing/2016/5/14/chartex" xmlns:mc="http://schemas.openxmlformats.org/markup-compatibility/2006" xmlns:o="urn:schemas-microsoft-com:office:office" xmlns:r="http://schemas.openxmlformats.org/officeDocument/2006/relationships" xmlns:m="http://schemas.openxmlformats.org/officeDocument/2006/math" xmlns:v="urn:schemas-microsoft-com:vml" xmlns:wp14="http://schemas.microsoft.com/office/word/2010/wordprocessingDrawing" xmlns:wp="http://schemas.openxmlformats.org/drawingml/2006/wordprocessingDrawing" xmlns:w10="urn:schemas-microsoft-com:office:word" xmlns:w="http://schemas.openxmlformats.org/wordprocessingml/2006/main" xmlns:w14="http://schemas.microsoft.com/office/word/2010/wordml" xmlns:w15="http://schemas.microsoft.com/office/word/2012/wordml" xmlns:w16se="http://schemas.microsoft.com/office/word/2015/wordml/symex" xmlns:wpg="http://schemas.microsoft.com/office/word/2010/wordprocessingGroup" xmlns:wpi="http://schemas.microsoft.com/office/word/2010/wordprocessingInk" xmlns:wne="http://schemas.microsoft.com/office/word/2006/wordml" xmlns:wps="http://schemas.microsoft.com/office/word/2010/wordprocessingShape" mc:Ignorable="w14 w15 w16se wp14">
   <w:p>
     <w:pPr>
-      <w:pStyle w:val="Sidhuvud"/>
-    </w:pPr>
-  </w:p>
-</w:hdr>
-</file>
-
-<file path=word/header2.xml><?xml version="1.0" encoding="utf-8"?>
-<w:hdr xmlns:wpc="http://schemas.microsoft.com/office/word/2010/wordprocessingCanvas" xmlns:cx="http://schemas.microsoft.com/office/drawing/2014/chartex" xmlns:cx1="http://schemas.microsoft.com/office/drawing/2015/9/8/chartex" xmlns:cx2="http://schemas.microsoft.com/office/drawing/2015/10/21/chartex" xmlns:cx3="http://schemas.microsoft.com/office/drawing/2016/5/9/chartex" xmlns:cx4="http://schemas.microsoft.com/office/drawing/2016/5/10/chartex" xmlns:cx5="http://schemas.microsoft.com/office/drawing/2016/5/11/chartex" xmlns:cx6="http://schemas.microsoft.com/office/drawing/2016/5/12/chartex" xmlns:cx7="http://schemas.microsoft.com/office/drawing/2016/5/13/chartex" xmlns:cx8="http://schemas.microsoft.com/office/drawing/2016/5/14/chartex" xmlns:mc="http://schemas.openxmlformats.org/markup-compatibility/2006" xmlns:o="urn:schemas-microsoft-com:office:office" xmlns:r="http://schemas.openxmlformats.org/officeDocument/2006/relationships" xmlns:m="http://schemas.openxmlformats.org/officeDocument/2006/math" xmlns:v="urn:schemas-microsoft-com:vml" xmlns:wp14="http://schemas.microsoft.com/office/word/2010/wordprocessingDrawing" xmlns:wp="http://schemas.openxmlformats.org/drawingml/2006/wordprocessingDrawing" xmlns:w10="urn:schemas-microsoft-com:office:word" xmlns:w="http://schemas.openxmlformats.org/wordprocessingml/2006/main" xmlns:w14="http://schemas.microsoft.com/office/word/2010/wordml" xmlns:w15="http://schemas.microsoft.com/office/word/2012/wordml" xmlns:w16se="http://schemas.microsoft.com/office/word/2015/wordml/symex" xmlns:wpg="http://schemas.microsoft.com/office/word/2010/wordprocessingGroup" xmlns:wpi="http://schemas.microsoft.com/office/word/2010/wordprocessingInk" xmlns:wne="http://schemas.microsoft.com/office/word/2006/wordml" xmlns:wps="http://schemas.microsoft.com/office/word/2010/wordprocessingShape" mc:Ignorable="w14 w15 w16se wp14">
-  <w:p>
-    <w:pPr>
       <w:rPr>
         <w:rFonts w:cs="Times New Roman"/>
         <w:sz w:val="20"/>
@@ -5171,7 +6797,7 @@
         <w:sz w:val="20"/>
         <w:szCs w:val="20"/>
       </w:rPr>
-      <w:t>Verifiering och valideringsdokumen</w:t>
+      <w:t>Verifiering och valideringsdokument 0.</w:t>
     </w:r>
     <w:r>
       <w:rPr>
@@ -5179,7 +6805,7 @@
         <w:sz w:val="20"/>
         <w:szCs w:val="20"/>
       </w:rPr>
-      <w:t>t</w:t>
+      <w:t>5</w:t>
     </w:r>
     <w:r>
       <w:rPr>
@@ -5187,7 +6813,7 @@
         <w:sz w:val="20"/>
         <w:szCs w:val="20"/>
       </w:rPr>
-      <w:t xml:space="preserve"> 0.1 </w:t>
+      <w:t xml:space="preserve"> </w:t>
     </w:r>
     <w:r>
       <w:rPr>
@@ -5204,7 +6830,43 @@
         <w:szCs w:val="20"/>
       </w:rPr>
       <w:tab/>
-      <w:t xml:space="preserve">Grand Psychedelic Space Voyage Experiment </w:t>
+      <w:t xml:space="preserve">Grand </w:t>
+    </w:r>
+    <w:proofErr w:type="spellStart"/>
+    <w:r>
+      <w:rPr>
+        <w:rFonts w:cs="Times New Roman"/>
+        <w:sz w:val="20"/>
+        <w:szCs w:val="20"/>
+      </w:rPr>
+      <w:t>Psychedelic</w:t>
+    </w:r>
+    <w:proofErr w:type="spellEnd"/>
+    <w:r>
+      <w:rPr>
+        <w:rFonts w:cs="Times New Roman"/>
+        <w:sz w:val="20"/>
+        <w:szCs w:val="20"/>
+      </w:rPr>
+      <w:t xml:space="preserve"> Space </w:t>
+    </w:r>
+    <w:proofErr w:type="spellStart"/>
+    <w:r>
+      <w:rPr>
+        <w:rFonts w:cs="Times New Roman"/>
+        <w:sz w:val="20"/>
+        <w:szCs w:val="20"/>
+      </w:rPr>
+      <w:t>Voyage</w:t>
+    </w:r>
+    <w:proofErr w:type="spellEnd"/>
+    <w:r>
+      <w:rPr>
+        <w:rFonts w:cs="Times New Roman"/>
+        <w:sz w:val="20"/>
+        <w:szCs w:val="20"/>
+      </w:rPr>
+      <w:t xml:space="preserve"> Experiment </w:t>
     </w:r>
   </w:p>
   <w:p>
@@ -5221,26 +6883,8 @@
         <w:sz w:val="20"/>
         <w:szCs w:val="20"/>
       </w:rPr>
-      <w:t xml:space="preserve">                                                                                                                                  </w:t>
+      <w:t xml:space="preserve">                                                                                                                                                                   Grupp 23</w:t>
     </w:r>
-    <w:r>
-      <w:rPr>
-        <w:rFonts w:cs="Times New Roman"/>
-        <w:sz w:val="20"/>
-        <w:szCs w:val="20"/>
-      </w:rPr>
-      <w:t xml:space="preserve">                                 Grupp 23</w:t>
-    </w:r>
-  </w:p>
-</w:hdr>
-</file>
-
-<file path=word/header3.xml><?xml version="1.0" encoding="utf-8"?>
-<w:hdr xmlns:wpc="http://schemas.microsoft.com/office/word/2010/wordprocessingCanvas" xmlns:cx="http://schemas.microsoft.com/office/drawing/2014/chartex" xmlns:cx1="http://schemas.microsoft.com/office/drawing/2015/9/8/chartex" xmlns:cx2="http://schemas.microsoft.com/office/drawing/2015/10/21/chartex" xmlns:cx3="http://schemas.microsoft.com/office/drawing/2016/5/9/chartex" xmlns:cx4="http://schemas.microsoft.com/office/drawing/2016/5/10/chartex" xmlns:cx5="http://schemas.microsoft.com/office/drawing/2016/5/11/chartex" xmlns:cx6="http://schemas.microsoft.com/office/drawing/2016/5/12/chartex" xmlns:cx7="http://schemas.microsoft.com/office/drawing/2016/5/13/chartex" xmlns:cx8="http://schemas.microsoft.com/office/drawing/2016/5/14/chartex" xmlns:mc="http://schemas.openxmlformats.org/markup-compatibility/2006" xmlns:o="urn:schemas-microsoft-com:office:office" xmlns:r="http://schemas.openxmlformats.org/officeDocument/2006/relationships" xmlns:m="http://schemas.openxmlformats.org/officeDocument/2006/math" xmlns:v="urn:schemas-microsoft-com:vml" xmlns:wp14="http://schemas.microsoft.com/office/word/2010/wordprocessingDrawing" xmlns:wp="http://schemas.openxmlformats.org/drawingml/2006/wordprocessingDrawing" xmlns:w10="urn:schemas-microsoft-com:office:word" xmlns:w="http://schemas.openxmlformats.org/wordprocessingml/2006/main" xmlns:w14="http://schemas.microsoft.com/office/word/2010/wordml" xmlns:w15="http://schemas.microsoft.com/office/word/2012/wordml" xmlns:w16se="http://schemas.microsoft.com/office/word/2015/wordml/symex" xmlns:wpg="http://schemas.microsoft.com/office/word/2010/wordprocessingGroup" xmlns:wpi="http://schemas.microsoft.com/office/word/2010/wordprocessingInk" xmlns:wne="http://schemas.microsoft.com/office/word/2006/wordml" xmlns:wps="http://schemas.microsoft.com/office/word/2010/wordprocessingShape" mc:Ignorable="w14 w15 w16se wp14">
-  <w:p>
-    <w:pPr>
-      <w:pStyle w:val="Sidhuvud"/>
-    </w:pPr>
   </w:p>
 </w:hdr>
 </file>
@@ -5248,6 +6892,95 @@
 <file path=word/numbering.xml><?xml version="1.0" encoding="utf-8"?>
 <w:numbering xmlns:wpc="http://schemas.microsoft.com/office/word/2010/wordprocessingCanvas" xmlns:cx="http://schemas.microsoft.com/office/drawing/2014/chartex" xmlns:cx1="http://schemas.microsoft.com/office/drawing/2015/9/8/chartex" xmlns:cx2="http://schemas.microsoft.com/office/drawing/2015/10/21/chartex" xmlns:cx3="http://schemas.microsoft.com/office/drawing/2016/5/9/chartex" xmlns:cx4="http://schemas.microsoft.com/office/drawing/2016/5/10/chartex" xmlns:cx5="http://schemas.microsoft.com/office/drawing/2016/5/11/chartex" xmlns:cx6="http://schemas.microsoft.com/office/drawing/2016/5/12/chartex" xmlns:cx7="http://schemas.microsoft.com/office/drawing/2016/5/13/chartex" xmlns:cx8="http://schemas.microsoft.com/office/drawing/2016/5/14/chartex" xmlns:mc="http://schemas.openxmlformats.org/markup-compatibility/2006" xmlns:o="urn:schemas-microsoft-com:office:office" xmlns:r="http://schemas.openxmlformats.org/officeDocument/2006/relationships" xmlns:m="http://schemas.openxmlformats.org/officeDocument/2006/math" xmlns:v="urn:schemas-microsoft-com:vml" xmlns:wp14="http://schemas.microsoft.com/office/word/2010/wordprocessingDrawing" xmlns:wp="http://schemas.openxmlformats.org/drawingml/2006/wordprocessingDrawing" xmlns:w10="urn:schemas-microsoft-com:office:word" xmlns:w="http://schemas.openxmlformats.org/wordprocessingml/2006/main" xmlns:w14="http://schemas.microsoft.com/office/word/2010/wordml" xmlns:w15="http://schemas.microsoft.com/office/word/2012/wordml" xmlns:w16se="http://schemas.microsoft.com/office/word/2015/wordml/symex" xmlns:wpg="http://schemas.microsoft.com/office/word/2010/wordprocessingGroup" xmlns:wpi="http://schemas.microsoft.com/office/word/2010/wordprocessingInk" xmlns:wne="http://schemas.microsoft.com/office/word/2006/wordml" xmlns:wps="http://schemas.microsoft.com/office/word/2010/wordprocessingShape" mc:Ignorable="w14 w15 w16se wp14">
   <w:abstractNum w:abstractNumId="0" w15:restartNumberingAfterBreak="0">
+    <w:nsid w:val="02633836"/>
+    <w:multiLevelType w:val="hybridMultilevel"/>
+    <w:tmpl w:val="03EA79D2"/>
+    <w:lvl w:ilvl="0" w:tplc="041D000F">
+      <w:start w:val="1"/>
+      <w:numFmt w:val="decimal"/>
+      <w:lvlText w:val="%1."/>
+      <w:lvlJc w:val="left"/>
+      <w:pPr>
+        <w:ind w:left="360" w:hanging="360"/>
+      </w:pPr>
+      <w:rPr>
+        <w:rFonts w:hint="default"/>
+      </w:rPr>
+    </w:lvl>
+    <w:lvl w:ilvl="1" w:tplc="041D0019" w:tentative="1">
+      <w:start w:val="1"/>
+      <w:numFmt w:val="lowerLetter"/>
+      <w:lvlText w:val="%2."/>
+      <w:lvlJc w:val="left"/>
+      <w:pPr>
+        <w:ind w:left="1080" w:hanging="360"/>
+      </w:pPr>
+    </w:lvl>
+    <w:lvl w:ilvl="2" w:tplc="041D001B" w:tentative="1">
+      <w:start w:val="1"/>
+      <w:numFmt w:val="lowerRoman"/>
+      <w:lvlText w:val="%3."/>
+      <w:lvlJc w:val="right"/>
+      <w:pPr>
+        <w:ind w:left="1800" w:hanging="180"/>
+      </w:pPr>
+    </w:lvl>
+    <w:lvl w:ilvl="3" w:tplc="041D000F" w:tentative="1">
+      <w:start w:val="1"/>
+      <w:numFmt w:val="decimal"/>
+      <w:lvlText w:val="%4."/>
+      <w:lvlJc w:val="left"/>
+      <w:pPr>
+        <w:ind w:left="2520" w:hanging="360"/>
+      </w:pPr>
+    </w:lvl>
+    <w:lvl w:ilvl="4" w:tplc="041D0019" w:tentative="1">
+      <w:start w:val="1"/>
+      <w:numFmt w:val="lowerLetter"/>
+      <w:lvlText w:val="%5."/>
+      <w:lvlJc w:val="left"/>
+      <w:pPr>
+        <w:ind w:left="3240" w:hanging="360"/>
+      </w:pPr>
+    </w:lvl>
+    <w:lvl w:ilvl="5" w:tplc="041D001B" w:tentative="1">
+      <w:start w:val="1"/>
+      <w:numFmt w:val="lowerRoman"/>
+      <w:lvlText w:val="%6."/>
+      <w:lvlJc w:val="right"/>
+      <w:pPr>
+        <w:ind w:left="3960" w:hanging="180"/>
+      </w:pPr>
+    </w:lvl>
+    <w:lvl w:ilvl="6" w:tplc="041D000F" w:tentative="1">
+      <w:start w:val="1"/>
+      <w:numFmt w:val="decimal"/>
+      <w:lvlText w:val="%7."/>
+      <w:lvlJc w:val="left"/>
+      <w:pPr>
+        <w:ind w:left="4680" w:hanging="360"/>
+      </w:pPr>
+    </w:lvl>
+    <w:lvl w:ilvl="7" w:tplc="041D0019" w:tentative="1">
+      <w:start w:val="1"/>
+      <w:numFmt w:val="lowerLetter"/>
+      <w:lvlText w:val="%8."/>
+      <w:lvlJc w:val="left"/>
+      <w:pPr>
+        <w:ind w:left="5400" w:hanging="360"/>
+      </w:pPr>
+    </w:lvl>
+    <w:lvl w:ilvl="8" w:tplc="041D001B" w:tentative="1">
+      <w:start w:val="1"/>
+      <w:numFmt w:val="lowerRoman"/>
+      <w:lvlText w:val="%9."/>
+      <w:lvlJc w:val="right"/>
+      <w:pPr>
+        <w:ind w:left="6120" w:hanging="180"/>
+      </w:pPr>
+    </w:lvl>
+  </w:abstractNum>
+  <w:abstractNum w:abstractNumId="1" w15:restartNumberingAfterBreak="0">
     <w:nsid w:val="0D511665"/>
     <w:multiLevelType w:val="hybridMultilevel"/>
     <w:tmpl w:val="B9741A06"/>
@@ -5360,7 +7093,7 @@
       </w:rPr>
     </w:lvl>
   </w:abstractNum>
-  <w:abstractNum w:abstractNumId="1" w15:restartNumberingAfterBreak="0">
+  <w:abstractNum w:abstractNumId="2" w15:restartNumberingAfterBreak="0">
     <w:nsid w:val="18E24702"/>
     <w:multiLevelType w:val="hybridMultilevel"/>
     <w:tmpl w:val="ABB83206"/>
@@ -5473,7 +7206,7 @@
       </w:rPr>
     </w:lvl>
   </w:abstractNum>
-  <w:abstractNum w:abstractNumId="2" w15:restartNumberingAfterBreak="0">
+  <w:abstractNum w:abstractNumId="3" w15:restartNumberingAfterBreak="0">
     <w:nsid w:val="23540CB0"/>
     <w:multiLevelType w:val="hybridMultilevel"/>
     <w:tmpl w:val="BFAC9DCE"/>
@@ -5586,7 +7319,7 @@
       </w:rPr>
     </w:lvl>
   </w:abstractNum>
-  <w:abstractNum w:abstractNumId="3" w15:restartNumberingAfterBreak="0">
+  <w:abstractNum w:abstractNumId="4" w15:restartNumberingAfterBreak="0">
     <w:nsid w:val="24115C5C"/>
     <w:multiLevelType w:val="hybridMultilevel"/>
     <w:tmpl w:val="A5009712"/>
@@ -5672,7 +7405,96 @@
       </w:pPr>
     </w:lvl>
   </w:abstractNum>
-  <w:abstractNum w:abstractNumId="4" w15:restartNumberingAfterBreak="0">
+  <w:abstractNum w:abstractNumId="5" w15:restartNumberingAfterBreak="0">
+    <w:nsid w:val="2DDD21A9"/>
+    <w:multiLevelType w:val="hybridMultilevel"/>
+    <w:tmpl w:val="D9E007E8"/>
+    <w:lvl w:ilvl="0" w:tplc="041D000F">
+      <w:start w:val="1"/>
+      <w:numFmt w:val="decimal"/>
+      <w:lvlText w:val="%1."/>
+      <w:lvlJc w:val="left"/>
+      <w:pPr>
+        <w:ind w:left="720" w:hanging="360"/>
+      </w:pPr>
+      <w:rPr>
+        <w:rFonts w:hint="default"/>
+      </w:rPr>
+    </w:lvl>
+    <w:lvl w:ilvl="1" w:tplc="041D0019" w:tentative="1">
+      <w:start w:val="1"/>
+      <w:numFmt w:val="lowerLetter"/>
+      <w:lvlText w:val="%2."/>
+      <w:lvlJc w:val="left"/>
+      <w:pPr>
+        <w:ind w:left="1440" w:hanging="360"/>
+      </w:pPr>
+    </w:lvl>
+    <w:lvl w:ilvl="2" w:tplc="041D001B" w:tentative="1">
+      <w:start w:val="1"/>
+      <w:numFmt w:val="lowerRoman"/>
+      <w:lvlText w:val="%3."/>
+      <w:lvlJc w:val="right"/>
+      <w:pPr>
+        <w:ind w:left="2160" w:hanging="180"/>
+      </w:pPr>
+    </w:lvl>
+    <w:lvl w:ilvl="3" w:tplc="041D000F" w:tentative="1">
+      <w:start w:val="1"/>
+      <w:numFmt w:val="decimal"/>
+      <w:lvlText w:val="%4."/>
+      <w:lvlJc w:val="left"/>
+      <w:pPr>
+        <w:ind w:left="2880" w:hanging="360"/>
+      </w:pPr>
+    </w:lvl>
+    <w:lvl w:ilvl="4" w:tplc="041D0019" w:tentative="1">
+      <w:start w:val="1"/>
+      <w:numFmt w:val="lowerLetter"/>
+      <w:lvlText w:val="%5."/>
+      <w:lvlJc w:val="left"/>
+      <w:pPr>
+        <w:ind w:left="3600" w:hanging="360"/>
+      </w:pPr>
+    </w:lvl>
+    <w:lvl w:ilvl="5" w:tplc="041D001B" w:tentative="1">
+      <w:start w:val="1"/>
+      <w:numFmt w:val="lowerRoman"/>
+      <w:lvlText w:val="%6."/>
+      <w:lvlJc w:val="right"/>
+      <w:pPr>
+        <w:ind w:left="4320" w:hanging="180"/>
+      </w:pPr>
+    </w:lvl>
+    <w:lvl w:ilvl="6" w:tplc="041D000F" w:tentative="1">
+      <w:start w:val="1"/>
+      <w:numFmt w:val="decimal"/>
+      <w:lvlText w:val="%7."/>
+      <w:lvlJc w:val="left"/>
+      <w:pPr>
+        <w:ind w:left="5040" w:hanging="360"/>
+      </w:pPr>
+    </w:lvl>
+    <w:lvl w:ilvl="7" w:tplc="041D0019" w:tentative="1">
+      <w:start w:val="1"/>
+      <w:numFmt w:val="lowerLetter"/>
+      <w:lvlText w:val="%8."/>
+      <w:lvlJc w:val="left"/>
+      <w:pPr>
+        <w:ind w:left="5760" w:hanging="360"/>
+      </w:pPr>
+    </w:lvl>
+    <w:lvl w:ilvl="8" w:tplc="041D001B" w:tentative="1">
+      <w:start w:val="1"/>
+      <w:numFmt w:val="lowerRoman"/>
+      <w:lvlText w:val="%9."/>
+      <w:lvlJc w:val="right"/>
+      <w:pPr>
+        <w:ind w:left="6480" w:hanging="180"/>
+      </w:pPr>
+    </w:lvl>
+  </w:abstractNum>
+  <w:abstractNum w:abstractNumId="6" w15:restartNumberingAfterBreak="0">
     <w:nsid w:val="2FFA4800"/>
     <w:multiLevelType w:val="hybridMultilevel"/>
     <w:tmpl w:val="C7AE11E0"/>
@@ -5785,7 +7607,7 @@
       </w:rPr>
     </w:lvl>
   </w:abstractNum>
-  <w:abstractNum w:abstractNumId="5" w15:restartNumberingAfterBreak="0">
+  <w:abstractNum w:abstractNumId="7" w15:restartNumberingAfterBreak="0">
     <w:nsid w:val="395B1F50"/>
     <w:multiLevelType w:val="hybridMultilevel"/>
     <w:tmpl w:val="00F648AE"/>
@@ -5898,7 +7720,7 @@
       </w:rPr>
     </w:lvl>
   </w:abstractNum>
-  <w:abstractNum w:abstractNumId="6" w15:restartNumberingAfterBreak="0">
+  <w:abstractNum w:abstractNumId="8" w15:restartNumberingAfterBreak="0">
     <w:nsid w:val="3A6909B0"/>
     <w:multiLevelType w:val="hybridMultilevel"/>
     <w:tmpl w:val="A232BF48"/>
@@ -6011,7 +7833,7 @@
       </w:rPr>
     </w:lvl>
   </w:abstractNum>
-  <w:abstractNum w:abstractNumId="7" w15:restartNumberingAfterBreak="0">
+  <w:abstractNum w:abstractNumId="9" w15:restartNumberingAfterBreak="0">
     <w:nsid w:val="43F71AE4"/>
     <w:multiLevelType w:val="hybridMultilevel"/>
     <w:tmpl w:val="A5009712"/>
@@ -6097,7 +7919,96 @@
       </w:pPr>
     </w:lvl>
   </w:abstractNum>
-  <w:abstractNum w:abstractNumId="8" w15:restartNumberingAfterBreak="0">
+  <w:abstractNum w:abstractNumId="10" w15:restartNumberingAfterBreak="0">
+    <w:nsid w:val="46200B3B"/>
+    <w:multiLevelType w:val="hybridMultilevel"/>
+    <w:tmpl w:val="138ADAB6"/>
+    <w:lvl w:ilvl="0" w:tplc="CB564994">
+      <w:start w:val="1"/>
+      <w:numFmt w:val="decimal"/>
+      <w:lvlText w:val="%1"/>
+      <w:lvlJc w:val="left"/>
+      <w:pPr>
+        <w:ind w:left="720" w:hanging="360"/>
+      </w:pPr>
+      <w:rPr>
+        <w:rFonts w:hint="default"/>
+      </w:rPr>
+    </w:lvl>
+    <w:lvl w:ilvl="1" w:tplc="041D0019" w:tentative="1">
+      <w:start w:val="1"/>
+      <w:numFmt w:val="lowerLetter"/>
+      <w:lvlText w:val="%2."/>
+      <w:lvlJc w:val="left"/>
+      <w:pPr>
+        <w:ind w:left="1440" w:hanging="360"/>
+      </w:pPr>
+    </w:lvl>
+    <w:lvl w:ilvl="2" w:tplc="041D001B" w:tentative="1">
+      <w:start w:val="1"/>
+      <w:numFmt w:val="lowerRoman"/>
+      <w:lvlText w:val="%3."/>
+      <w:lvlJc w:val="right"/>
+      <w:pPr>
+        <w:ind w:left="2160" w:hanging="180"/>
+      </w:pPr>
+    </w:lvl>
+    <w:lvl w:ilvl="3" w:tplc="041D000F" w:tentative="1">
+      <w:start w:val="1"/>
+      <w:numFmt w:val="decimal"/>
+      <w:lvlText w:val="%4."/>
+      <w:lvlJc w:val="left"/>
+      <w:pPr>
+        <w:ind w:left="2880" w:hanging="360"/>
+      </w:pPr>
+    </w:lvl>
+    <w:lvl w:ilvl="4" w:tplc="041D0019" w:tentative="1">
+      <w:start w:val="1"/>
+      <w:numFmt w:val="lowerLetter"/>
+      <w:lvlText w:val="%5."/>
+      <w:lvlJc w:val="left"/>
+      <w:pPr>
+        <w:ind w:left="3600" w:hanging="360"/>
+      </w:pPr>
+    </w:lvl>
+    <w:lvl w:ilvl="5" w:tplc="041D001B" w:tentative="1">
+      <w:start w:val="1"/>
+      <w:numFmt w:val="lowerRoman"/>
+      <w:lvlText w:val="%6."/>
+      <w:lvlJc w:val="right"/>
+      <w:pPr>
+        <w:ind w:left="4320" w:hanging="180"/>
+      </w:pPr>
+    </w:lvl>
+    <w:lvl w:ilvl="6" w:tplc="041D000F" w:tentative="1">
+      <w:start w:val="1"/>
+      <w:numFmt w:val="decimal"/>
+      <w:lvlText w:val="%7."/>
+      <w:lvlJc w:val="left"/>
+      <w:pPr>
+        <w:ind w:left="5040" w:hanging="360"/>
+      </w:pPr>
+    </w:lvl>
+    <w:lvl w:ilvl="7" w:tplc="041D0019" w:tentative="1">
+      <w:start w:val="1"/>
+      <w:numFmt w:val="lowerLetter"/>
+      <w:lvlText w:val="%8."/>
+      <w:lvlJc w:val="left"/>
+      <w:pPr>
+        <w:ind w:left="5760" w:hanging="360"/>
+      </w:pPr>
+    </w:lvl>
+    <w:lvl w:ilvl="8" w:tplc="041D001B" w:tentative="1">
+      <w:start w:val="1"/>
+      <w:numFmt w:val="lowerRoman"/>
+      <w:lvlText w:val="%9."/>
+      <w:lvlJc w:val="right"/>
+      <w:pPr>
+        <w:ind w:left="6480" w:hanging="180"/>
+      </w:pPr>
+    </w:lvl>
+  </w:abstractNum>
+  <w:abstractNum w:abstractNumId="11" w15:restartNumberingAfterBreak="0">
     <w:nsid w:val="514A3B22"/>
     <w:multiLevelType w:val="hybridMultilevel"/>
     <w:tmpl w:val="A80C80FE"/>
@@ -6210,7 +8121,7 @@
       </w:rPr>
     </w:lvl>
   </w:abstractNum>
-  <w:abstractNum w:abstractNumId="9" w15:restartNumberingAfterBreak="0">
+  <w:abstractNum w:abstractNumId="12" w15:restartNumberingAfterBreak="0">
     <w:nsid w:val="580D2E89"/>
     <w:multiLevelType w:val="hybridMultilevel"/>
     <w:tmpl w:val="F2F06E30"/>
@@ -6323,7 +8234,7 @@
       </w:rPr>
     </w:lvl>
   </w:abstractNum>
-  <w:abstractNum w:abstractNumId="10" w15:restartNumberingAfterBreak="0">
+  <w:abstractNum w:abstractNumId="13" w15:restartNumberingAfterBreak="0">
     <w:nsid w:val="58F750EE"/>
     <w:multiLevelType w:val="hybridMultilevel"/>
     <w:tmpl w:val="1754452A"/>
@@ -6436,7 +8347,7 @@
       </w:rPr>
     </w:lvl>
   </w:abstractNum>
-  <w:abstractNum w:abstractNumId="11" w15:restartNumberingAfterBreak="0">
+  <w:abstractNum w:abstractNumId="14" w15:restartNumberingAfterBreak="0">
     <w:nsid w:val="5D4F61C5"/>
     <w:multiLevelType w:val="hybridMultilevel"/>
     <w:tmpl w:val="35763AC4"/>
@@ -6549,7 +8460,7 @@
       </w:rPr>
     </w:lvl>
   </w:abstractNum>
-  <w:abstractNum w:abstractNumId="12" w15:restartNumberingAfterBreak="0">
+  <w:abstractNum w:abstractNumId="15" w15:restartNumberingAfterBreak="0">
     <w:nsid w:val="6A1B50FC"/>
     <w:multiLevelType w:val="hybridMultilevel"/>
     <w:tmpl w:val="2ACC5292"/>
@@ -6662,7 +8573,7 @@
       </w:rPr>
     </w:lvl>
   </w:abstractNum>
-  <w:abstractNum w:abstractNumId="13" w15:restartNumberingAfterBreak="0">
+  <w:abstractNum w:abstractNumId="16" w15:restartNumberingAfterBreak="0">
     <w:nsid w:val="6DA52400"/>
     <w:multiLevelType w:val="hybridMultilevel"/>
     <w:tmpl w:val="A5009712"/>
@@ -6749,46 +8660,55 @@
     </w:lvl>
   </w:abstractNum>
   <w:num w:numId="1">
+    <w:abstractNumId w:val="11"/>
+  </w:num>
+  <w:num w:numId="2">
+    <w:abstractNumId w:val="12"/>
+  </w:num>
+  <w:num w:numId="3">
+    <w:abstractNumId w:val="15"/>
+  </w:num>
+  <w:num w:numId="4">
+    <w:abstractNumId w:val="13"/>
+  </w:num>
+  <w:num w:numId="5">
     <w:abstractNumId w:val="8"/>
   </w:num>
-  <w:num w:numId="2">
+  <w:num w:numId="6">
+    <w:abstractNumId w:val="6"/>
+  </w:num>
+  <w:num w:numId="7">
+    <w:abstractNumId w:val="7"/>
+  </w:num>
+  <w:num w:numId="8">
+    <w:abstractNumId w:val="3"/>
+  </w:num>
+  <w:num w:numId="9">
+    <w:abstractNumId w:val="1"/>
+  </w:num>
+  <w:num w:numId="10">
     <w:abstractNumId w:val="9"/>
   </w:num>
-  <w:num w:numId="3">
-    <w:abstractNumId w:val="12"/>
+  <w:num w:numId="11">
+    <w:abstractNumId w:val="4"/>
   </w:num>
-  <w:num w:numId="4">
+  <w:num w:numId="12">
+    <w:abstractNumId w:val="16"/>
+  </w:num>
+  <w:num w:numId="13">
+    <w:abstractNumId w:val="2"/>
+  </w:num>
+  <w:num w:numId="14">
+    <w:abstractNumId w:val="14"/>
+  </w:num>
+  <w:num w:numId="15">
+    <w:abstractNumId w:val="5"/>
+  </w:num>
+  <w:num w:numId="16">
     <w:abstractNumId w:val="10"/>
   </w:num>
-  <w:num w:numId="5">
-    <w:abstractNumId w:val="6"/>
-  </w:num>
-  <w:num w:numId="6">
-    <w:abstractNumId w:val="4"/>
-  </w:num>
-  <w:num w:numId="7">
-    <w:abstractNumId w:val="5"/>
-  </w:num>
-  <w:num w:numId="8">
-    <w:abstractNumId w:val="2"/>
-  </w:num>
-  <w:num w:numId="9">
+  <w:num w:numId="17">
     <w:abstractNumId w:val="0"/>
-  </w:num>
-  <w:num w:numId="10">
-    <w:abstractNumId w:val="7"/>
-  </w:num>
-  <w:num w:numId="11">
-    <w:abstractNumId w:val="3"/>
-  </w:num>
-  <w:num w:numId="12">
-    <w:abstractNumId w:val="13"/>
-  </w:num>
-  <w:num w:numId="13">
-    <w:abstractNumId w:val="1"/>
-  </w:num>
-  <w:num w:numId="14">
-    <w:abstractNumId w:val="11"/>
   </w:num>
 </w:numbering>
 </file>
@@ -7533,6 +9453,23 @@
     <w:basedOn w:val="Standardstycketeckensnitt"/>
     <w:rsid w:val="00302FA6"/>
   </w:style>
+  <w:style w:type="paragraph" w:styleId="Normalwebb">
+    <w:name w:val="Normal (Web)"/>
+    <w:basedOn w:val="Normal"/>
+    <w:uiPriority w:val="99"/>
+    <w:semiHidden/>
+    <w:unhideWhenUsed/>
+    <w:rsid w:val="00557706"/>
+    <w:pPr>
+      <w:spacing w:before="100" w:beforeAutospacing="1" w:after="100" w:afterAutospacing="1" w:line="240" w:lineRule="auto"/>
+      <w:jc w:val="left"/>
+    </w:pPr>
+    <w:rPr>
+      <w:rFonts w:eastAsia="Times New Roman" w:cs="Times New Roman"/>
+      <w:szCs w:val="24"/>
+      <w:lang w:eastAsia="sv-SE"/>
+    </w:rPr>
+  </w:style>
 </w:styles>
 </file>
 
@@ -7802,7 +9739,7 @@
 </file>
 
 <file path=customXml/itemProps1.xml><?xml version="1.0" encoding="utf-8"?>
-<ds:datastoreItem xmlns:ds="http://schemas.openxmlformats.org/officeDocument/2006/customXml" ds:itemID="{F507AEE6-93BB-4705-8317-A1336E657D00}">
+<ds:datastoreItem xmlns:ds="http://schemas.openxmlformats.org/officeDocument/2006/customXml" ds:itemID="{BCEA8BFA-85EA-465A-B0BF-869197B63CBD}">
   <ds:schemaRefs>
     <ds:schemaRef ds:uri="http://schemas.openxmlformats.org/officeDocument/2006/bibliography"/>
   </ds:schemaRefs>

--- a/Dokument/GPSVE_VoVdokument.docx
+++ b/Dokument/GPSVE_VoVdokument.docx
@@ -188,7 +188,7 @@
       <w:pPr>
         <w:pStyle w:val="Rubrik1"/>
       </w:pPr>
-      <w:bookmarkStart w:id="0" w:name="_Toc476748931"/>
+      <w:bookmarkStart w:id="0" w:name="_Toc480444862"/>
       <w:r>
         <w:lastRenderedPageBreak/>
         <w:t>Dokumenthistorik</w:t>
@@ -642,7 +642,7 @@
           <w:r>
             <w:fldChar w:fldCharType="separate"/>
           </w:r>
-          <w:hyperlink w:anchor="_Toc476748931" w:history="1">
+          <w:hyperlink w:anchor="_Toc480444862" w:history="1">
             <w:r>
               <w:rPr>
                 <w:rStyle w:val="Hyperlnk"/>
@@ -669,7 +669,7 @@
                 <w:noProof/>
                 <w:webHidden/>
               </w:rPr>
-              <w:instrText xml:space="preserve"> PAGEREF _Toc476748931 \h </w:instrText>
+              <w:instrText xml:space="preserve"> PAGEREF _Toc480444862 \h </w:instrText>
             </w:r>
             <w:r>
               <w:rPr>
@@ -713,7 +713,7 @@
               <w:lang w:eastAsia="sv-SE"/>
             </w:rPr>
           </w:pPr>
-          <w:hyperlink w:anchor="_Toc476748932" w:history="1">
+          <w:hyperlink w:anchor="_Toc480444863" w:history="1">
             <w:r>
               <w:rPr>
                 <w:rStyle w:val="Hyperlnk"/>
@@ -740,7 +740,7 @@
                 <w:noProof/>
                 <w:webHidden/>
               </w:rPr>
-              <w:instrText xml:space="preserve"> PAGEREF _Toc476748932 \h </w:instrText>
+              <w:instrText xml:space="preserve"> PAGEREF _Toc480444863 \h </w:instrText>
             </w:r>
             <w:r>
               <w:rPr>
@@ -784,7 +784,7 @@
               <w:lang w:eastAsia="sv-SE"/>
             </w:rPr>
           </w:pPr>
-          <w:hyperlink w:anchor="_Toc476748933" w:history="1">
+          <w:hyperlink w:anchor="_Toc480444864" w:history="1">
             <w:r>
               <w:rPr>
                 <w:rStyle w:val="Hyperlnk"/>
@@ -811,7 +811,7 @@
                 <w:noProof/>
                 <w:webHidden/>
               </w:rPr>
-              <w:instrText xml:space="preserve"> PAGEREF _Toc476748933 \h </w:instrText>
+              <w:instrText xml:space="preserve"> PAGEREF _Toc480444864 \h </w:instrText>
             </w:r>
             <w:r>
               <w:rPr>
@@ -855,7 +855,7 @@
               <w:lang w:eastAsia="sv-SE"/>
             </w:rPr>
           </w:pPr>
-          <w:hyperlink w:anchor="_Toc476748934" w:history="1">
+          <w:hyperlink w:anchor="_Toc480444865" w:history="1">
             <w:r>
               <w:rPr>
                 <w:rStyle w:val="Hyperlnk"/>
@@ -882,7 +882,7 @@
                 <w:noProof/>
                 <w:webHidden/>
               </w:rPr>
-              <w:instrText xml:space="preserve"> PAGEREF _Toc476748934 \h </w:instrText>
+              <w:instrText xml:space="preserve"> PAGEREF _Toc480444865 \h </w:instrText>
             </w:r>
             <w:r>
               <w:rPr>
@@ -926,7 +926,7 @@
               <w:lang w:eastAsia="sv-SE"/>
             </w:rPr>
           </w:pPr>
-          <w:hyperlink w:anchor="_Toc476748935" w:history="1">
+          <w:hyperlink w:anchor="_Toc480444866" w:history="1">
             <w:r>
               <w:rPr>
                 <w:rStyle w:val="Hyperlnk"/>
@@ -953,7 +953,7 @@
                 <w:noProof/>
                 <w:webHidden/>
               </w:rPr>
-              <w:instrText xml:space="preserve"> PAGEREF _Toc476748935 \h </w:instrText>
+              <w:instrText xml:space="preserve"> PAGEREF _Toc480444866 \h </w:instrText>
             </w:r>
             <w:r>
               <w:rPr>
@@ -997,7 +997,7 @@
               <w:lang w:eastAsia="sv-SE"/>
             </w:rPr>
           </w:pPr>
-          <w:hyperlink w:anchor="_Toc476748936" w:history="1">
+          <w:hyperlink w:anchor="_Toc480444867" w:history="1">
             <w:r>
               <w:rPr>
                 <w:rStyle w:val="Hyperlnk"/>
@@ -1024,7 +1024,7 @@
                 <w:noProof/>
                 <w:webHidden/>
               </w:rPr>
-              <w:instrText xml:space="preserve"> PAGEREF _Toc476748936 \h </w:instrText>
+              <w:instrText xml:space="preserve"> PAGEREF _Toc480444867 \h </w:instrText>
             </w:r>
             <w:r>
               <w:rPr>
@@ -1068,7 +1068,7 @@
               <w:lang w:eastAsia="sv-SE"/>
             </w:rPr>
           </w:pPr>
-          <w:hyperlink w:anchor="_Toc476748937" w:history="1">
+          <w:hyperlink w:anchor="_Toc480444868" w:history="1">
             <w:r>
               <w:rPr>
                 <w:rStyle w:val="Hyperlnk"/>
@@ -1095,7 +1095,7 @@
                 <w:noProof/>
                 <w:webHidden/>
               </w:rPr>
-              <w:instrText xml:space="preserve"> PAGEREF _Toc476748937 \h </w:instrText>
+              <w:instrText xml:space="preserve"> PAGEREF _Toc480444868 \h </w:instrText>
             </w:r>
             <w:r>
               <w:rPr>
@@ -1115,7 +1115,7 @@
                 <w:noProof/>
                 <w:webHidden/>
               </w:rPr>
-              <w:t>7</w:t>
+              <w:t>6</w:t>
             </w:r>
             <w:r>
               <w:rPr>
@@ -1139,13 +1139,13 @@
               <w:lang w:eastAsia="sv-SE"/>
             </w:rPr>
           </w:pPr>
-          <w:hyperlink w:anchor="_Toc476748938" w:history="1">
+          <w:hyperlink w:anchor="_Toc480444869" w:history="1">
             <w:r>
               <w:rPr>
                 <w:rStyle w:val="Hyperlnk"/>
                 <w:noProof/>
               </w:rPr>
-              <w:t>Kodgranskning</w:t>
+              <w:t>Riktlinjer för kod</w:t>
             </w:r>
             <w:r>
               <w:rPr>
@@ -1166,7 +1166,7 @@
                 <w:noProof/>
                 <w:webHidden/>
               </w:rPr>
-              <w:instrText xml:space="preserve"> PAGEREF _Toc476748938 \h </w:instrText>
+              <w:instrText xml:space="preserve"> PAGEREF _Toc480444869 \h </w:instrText>
             </w:r>
             <w:r>
               <w:rPr>
@@ -1186,7 +1186,7 @@
                 <w:noProof/>
                 <w:webHidden/>
               </w:rPr>
-              <w:t>7</w:t>
+              <w:t>6</w:t>
             </w:r>
             <w:r>
               <w:rPr>
@@ -1210,12 +1210,83 @@
               <w:lang w:eastAsia="sv-SE"/>
             </w:rPr>
           </w:pPr>
-          <w:hyperlink w:anchor="_Toc476748939" w:history="1">
+          <w:hyperlink w:anchor="_Toc480444870" w:history="1">
             <w:r>
               <w:rPr>
                 <w:rStyle w:val="Hyperlnk"/>
                 <w:noProof/>
               </w:rPr>
+              <w:t>Checklista för granskningsmöte</w:t>
+            </w:r>
+            <w:r>
+              <w:rPr>
+                <w:noProof/>
+                <w:webHidden/>
+              </w:rPr>
+              <w:tab/>
+            </w:r>
+            <w:r>
+              <w:rPr>
+                <w:noProof/>
+                <w:webHidden/>
+              </w:rPr>
+              <w:fldChar w:fldCharType="begin"/>
+            </w:r>
+            <w:r>
+              <w:rPr>
+                <w:noProof/>
+                <w:webHidden/>
+              </w:rPr>
+              <w:instrText xml:space="preserve"> PAGEREF _Toc480444870 \h </w:instrText>
+            </w:r>
+            <w:r>
+              <w:rPr>
+                <w:noProof/>
+                <w:webHidden/>
+              </w:rPr>
+            </w:r>
+            <w:r>
+              <w:rPr>
+                <w:noProof/>
+                <w:webHidden/>
+              </w:rPr>
+              <w:fldChar w:fldCharType="separate"/>
+            </w:r>
+            <w:r>
+              <w:rPr>
+                <w:noProof/>
+                <w:webHidden/>
+              </w:rPr>
+              <w:t>6</w:t>
+            </w:r>
+            <w:r>
+              <w:rPr>
+                <w:noProof/>
+                <w:webHidden/>
+              </w:rPr>
+              <w:fldChar w:fldCharType="end"/>
+            </w:r>
+          </w:hyperlink>
+        </w:p>
+        <w:p>
+          <w:pPr>
+            <w:pStyle w:val="Innehll2"/>
+            <w:tabs>
+              <w:tab w:val="right" w:leader="dot" w:pos="9062"/>
+            </w:tabs>
+            <w:rPr>
+              <w:rFonts w:asciiTheme="minorHAnsi" w:eastAsiaTheme="minorEastAsia" w:hAnsiTheme="minorHAnsi"/>
+              <w:noProof/>
+              <w:sz w:val="22"/>
+              <w:lang w:eastAsia="sv-SE"/>
+            </w:rPr>
+          </w:pPr>
+          <w:hyperlink w:anchor="_Toc480444871" w:history="1">
+            <w:r>
+              <w:rPr>
+                <w:rStyle w:val="Hyperlnk"/>
+                <w:noProof/>
+              </w:rPr>
               <w:t>Dokumentgranskning</w:t>
             </w:r>
             <w:r>
@@ -1237,7 +1308,7 @@
                 <w:noProof/>
                 <w:webHidden/>
               </w:rPr>
-              <w:instrText xml:space="preserve"> PAGEREF _Toc476748939 \h </w:instrText>
+              <w:instrText xml:space="preserve"> PAGEREF _Toc480444871 \h </w:instrText>
             </w:r>
             <w:r>
               <w:rPr>
@@ -1281,7 +1352,7 @@
               <w:lang w:eastAsia="sv-SE"/>
             </w:rPr>
           </w:pPr>
-          <w:hyperlink w:anchor="_Toc476748940" w:history="1">
+          <w:hyperlink w:anchor="_Toc480444872" w:history="1">
             <w:r>
               <w:rPr>
                 <w:rStyle w:val="Hyperlnk"/>
@@ -1308,7 +1379,7 @@
                 <w:noProof/>
                 <w:webHidden/>
               </w:rPr>
-              <w:instrText xml:space="preserve"> PAGEREF _Toc476748940 \h </w:instrText>
+              <w:instrText xml:space="preserve"> PAGEREF _Toc480444872 \h </w:instrText>
             </w:r>
             <w:r>
               <w:rPr>
@@ -1328,7 +1399,7 @@
                 <w:noProof/>
                 <w:webHidden/>
               </w:rPr>
-              <w:t>9</w:t>
+              <w:t>8</w:t>
             </w:r>
             <w:r>
               <w:rPr>
@@ -1352,13 +1423,13 @@
               <w:lang w:eastAsia="sv-SE"/>
             </w:rPr>
           </w:pPr>
-          <w:hyperlink w:anchor="_Toc476748941" w:history="1">
+          <w:hyperlink w:anchor="_Toc480444873" w:history="1">
             <w:r>
               <w:rPr>
                 <w:rStyle w:val="Hyperlnk"/>
                 <w:noProof/>
               </w:rPr>
-              <w:t>Kravbaserad systemtestning</w:t>
+              <w:t>White box-testning: &lt;xxXXxx&gt; Oskar Lloyd(Projekt Medlem har ej gjort sin del) Låter detta stå kvar.</w:t>
             </w:r>
             <w:r>
               <w:rPr>
@@ -1379,7 +1450,7 @@
                 <w:noProof/>
                 <w:webHidden/>
               </w:rPr>
-              <w:instrText xml:space="preserve"> PAGEREF _Toc476748941 \h </w:instrText>
+              <w:instrText xml:space="preserve"> PAGEREF _Toc480444873 \h </w:instrText>
             </w:r>
             <w:r>
               <w:rPr>
@@ -1399,7 +1470,7 @@
                 <w:noProof/>
                 <w:webHidden/>
               </w:rPr>
-              <w:t>9</w:t>
+              <w:t>8</w:t>
             </w:r>
             <w:r>
               <w:rPr>
@@ -1423,13 +1494,14 @@
               <w:lang w:eastAsia="sv-SE"/>
             </w:rPr>
           </w:pPr>
-          <w:hyperlink w:anchor="_Toc476748942" w:history="1">
+          <w:hyperlink w:anchor="_Toc480444874" w:history="1">
             <w:r>
               <w:rPr>
                 <w:rStyle w:val="Hyperlnk"/>
                 <w:noProof/>
-              </w:rPr>
-              <w:t>White box-testning: &lt;Namn på specifik metod&gt;</w:t>
+                <w:lang w:val="en-US"/>
+              </w:rPr>
+              <w:t>White box-testning: Boundary Value Analysis</w:t>
             </w:r>
             <w:r>
               <w:rPr>
@@ -1450,7 +1522,78 @@
                 <w:noProof/>
                 <w:webHidden/>
               </w:rPr>
-              <w:instrText xml:space="preserve"> PAGEREF _Toc476748942 \h </w:instrText>
+              <w:instrText xml:space="preserve"> PAGEREF _Toc480444874 \h </w:instrText>
+            </w:r>
+            <w:r>
+              <w:rPr>
+                <w:noProof/>
+                <w:webHidden/>
+              </w:rPr>
+            </w:r>
+            <w:r>
+              <w:rPr>
+                <w:noProof/>
+                <w:webHidden/>
+              </w:rPr>
+              <w:fldChar w:fldCharType="separate"/>
+            </w:r>
+            <w:r>
+              <w:rPr>
+                <w:noProof/>
+                <w:webHidden/>
+              </w:rPr>
+              <w:t>8</w:t>
+            </w:r>
+            <w:r>
+              <w:rPr>
+                <w:noProof/>
+                <w:webHidden/>
+              </w:rPr>
+              <w:fldChar w:fldCharType="end"/>
+            </w:r>
+          </w:hyperlink>
+        </w:p>
+        <w:p>
+          <w:pPr>
+            <w:pStyle w:val="Innehll1"/>
+            <w:tabs>
+              <w:tab w:val="right" w:leader="dot" w:pos="9062"/>
+            </w:tabs>
+            <w:rPr>
+              <w:rFonts w:asciiTheme="minorHAnsi" w:eastAsiaTheme="minorEastAsia" w:hAnsiTheme="minorHAnsi"/>
+              <w:noProof/>
+              <w:sz w:val="22"/>
+              <w:lang w:eastAsia="sv-SE"/>
+            </w:rPr>
+          </w:pPr>
+          <w:hyperlink w:anchor="_Toc480444875" w:history="1">
+            <w:r>
+              <w:rPr>
+                <w:rStyle w:val="Hyperlnk"/>
+                <w:noProof/>
+              </w:rPr>
+              <w:t>Granskningsprotokoll</w:t>
+            </w:r>
+            <w:r>
+              <w:rPr>
+                <w:noProof/>
+                <w:webHidden/>
+              </w:rPr>
+              <w:tab/>
+            </w:r>
+            <w:r>
+              <w:rPr>
+                <w:noProof/>
+                <w:webHidden/>
+              </w:rPr>
+              <w:fldChar w:fldCharType="begin"/>
+            </w:r>
+            <w:r>
+              <w:rPr>
+                <w:noProof/>
+                <w:webHidden/>
+              </w:rPr>
+              <w:instrText xml:space="preserve"> PAGEREF _Toc480444875 \h </w:instrText>
             </w:r>
             <w:r>
               <w:rPr>
@@ -1494,13 +1637,13 @@
               <w:lang w:eastAsia="sv-SE"/>
             </w:rPr>
           </w:pPr>
-          <w:hyperlink w:anchor="_Toc476748943" w:history="1">
+          <w:hyperlink w:anchor="_Toc480444876" w:history="1">
             <w:r>
               <w:rPr>
                 <w:rStyle w:val="Hyperlnk"/>
                 <w:noProof/>
               </w:rPr>
-              <w:t>Användbarhetstestning: &lt;Namn på specifik metod&gt;</w:t>
+              <w:t>Granskningsprotokoll Kodgranskning KG001</w:t>
             </w:r>
             <w:r>
               <w:rPr>
@@ -1521,7 +1664,7 @@
                 <w:noProof/>
                 <w:webHidden/>
               </w:rPr>
-              <w:instrText xml:space="preserve"> PAGEREF _Toc476748943 \h </w:instrText>
+              <w:instrText xml:space="preserve"> PAGEREF _Toc480444876 \h </w:instrText>
             </w:r>
             <w:r>
               <w:rPr>
@@ -1541,7 +1684,7 @@
                 <w:noProof/>
                 <w:webHidden/>
               </w:rPr>
-              <w:t>9</w:t>
+              <w:t>10</w:t>
             </w:r>
             <w:r>
               <w:rPr>
@@ -1565,13 +1708,13 @@
               <w:lang w:eastAsia="sv-SE"/>
             </w:rPr>
           </w:pPr>
-          <w:hyperlink w:anchor="_Toc476748944" w:history="1">
+          <w:hyperlink w:anchor="_Toc480444877" w:history="1">
             <w:r>
               <w:rPr>
                 <w:rStyle w:val="Hyperlnk"/>
                 <w:noProof/>
               </w:rPr>
-              <w:t>Användbarhetsanalys</w:t>
+              <w:t>Testrapporter</w:t>
             </w:r>
             <w:r>
               <w:rPr>
@@ -1592,7 +1735,7 @@
                 <w:noProof/>
                 <w:webHidden/>
               </w:rPr>
-              <w:instrText xml:space="preserve"> PAGEREF _Toc476748944 \h </w:instrText>
+              <w:instrText xml:space="preserve"> PAGEREF _Toc480444877 \h </w:instrText>
             </w:r>
             <w:r>
               <w:rPr>
@@ -1612,7 +1755,7 @@
                 <w:noProof/>
                 <w:webHidden/>
               </w:rPr>
-              <w:t>11</w:t>
+              <w:t>12</w:t>
             </w:r>
             <w:r>
               <w:rPr>
@@ -1636,13 +1779,27 @@
               <w:lang w:eastAsia="sv-SE"/>
             </w:rPr>
           </w:pPr>
-          <w:hyperlink w:anchor="_Toc476748945" w:history="1">
+          <w:hyperlink w:anchor="_Toc480444878" w:history="1">
             <w:r>
               <w:rPr>
                 <w:rStyle w:val="Hyperlnk"/>
                 <w:noProof/>
               </w:rPr>
-              <w:t>Användbarhetsanalys: &lt;Namn på specifik metod&gt;</w:t>
+              <w:t>Här samlas alla projektet</w:t>
+            </w:r>
+            <w:r>
+              <w:rPr>
+                <w:rStyle w:val="Hyperlnk"/>
+                <w:noProof/>
+              </w:rPr>
+              <w:t>s</w:t>
+            </w:r>
+            <w:r>
+              <w:rPr>
+                <w:rStyle w:val="Hyperlnk"/>
+                <w:noProof/>
+              </w:rPr>
+              <w:t xml:space="preserve"> testrapporter. Var testrapport får en egen rubrik och detta registreras sedan i en spårningsmatris.</w:t>
             </w:r>
             <w:r>
               <w:rPr>
@@ -1663,78 +1820,7 @@
                 <w:noProof/>
                 <w:webHidden/>
               </w:rPr>
-              <w:instrText xml:space="preserve"> PAGEREF _Toc476748945 \h </w:instrText>
-            </w:r>
-            <w:r>
-              <w:rPr>
-                <w:noProof/>
-                <w:webHidden/>
-              </w:rPr>
-            </w:r>
-            <w:r>
-              <w:rPr>
-                <w:noProof/>
-                <w:webHidden/>
-              </w:rPr>
-              <w:fldChar w:fldCharType="separate"/>
-            </w:r>
-            <w:r>
-              <w:rPr>
-                <w:noProof/>
-                <w:webHidden/>
-              </w:rPr>
-              <w:t>11</w:t>
-            </w:r>
-            <w:r>
-              <w:rPr>
-                <w:noProof/>
-                <w:webHidden/>
-              </w:rPr>
-              <w:fldChar w:fldCharType="end"/>
-            </w:r>
-          </w:hyperlink>
-        </w:p>
-        <w:p>
-          <w:pPr>
-            <w:pStyle w:val="Innehll1"/>
-            <w:tabs>
-              <w:tab w:val="right" w:leader="dot" w:pos="9062"/>
-            </w:tabs>
-            <w:rPr>
-              <w:rFonts w:asciiTheme="minorHAnsi" w:eastAsiaTheme="minorEastAsia" w:hAnsiTheme="minorHAnsi"/>
-              <w:noProof/>
-              <w:sz w:val="22"/>
-              <w:lang w:eastAsia="sv-SE"/>
-            </w:rPr>
-          </w:pPr>
-          <w:hyperlink w:anchor="_Toc476748946" w:history="1">
-            <w:r>
-              <w:rPr>
-                <w:rStyle w:val="Hyperlnk"/>
-                <w:noProof/>
-              </w:rPr>
-              <w:t>Testfall kravbaserad systemtestning</w:t>
-            </w:r>
-            <w:r>
-              <w:rPr>
-                <w:noProof/>
-                <w:webHidden/>
-              </w:rPr>
-              <w:tab/>
-            </w:r>
-            <w:r>
-              <w:rPr>
-                <w:noProof/>
-                <w:webHidden/>
-              </w:rPr>
-              <w:fldChar w:fldCharType="begin"/>
-            </w:r>
-            <w:r>
-              <w:rPr>
-                <w:noProof/>
-                <w:webHidden/>
-              </w:rPr>
-              <w:instrText xml:space="preserve"> PAGEREF _Toc476748946 \h </w:instrText>
+              <w:instrText xml:space="preserve"> PAGEREF _Toc480444878 \h </w:instrText>
             </w:r>
             <w:r>
               <w:rPr>
@@ -1778,13 +1864,13 @@
               <w:lang w:eastAsia="sv-SE"/>
             </w:rPr>
           </w:pPr>
-          <w:hyperlink w:anchor="_Toc476748947" w:history="1">
+          <w:hyperlink w:anchor="_Toc480444879" w:history="1">
             <w:r>
               <w:rPr>
                 <w:rStyle w:val="Hyperlnk"/>
                 <w:noProof/>
               </w:rPr>
-              <w:t>&lt;Eventuell underrubrik för indelning av testfall&gt;</w:t>
+              <w:t>Testrapport &lt;BVA&gt; &lt;BVA1&gt;</w:t>
             </w:r>
             <w:r>
               <w:rPr>
@@ -1805,7 +1891,7 @@
                 <w:noProof/>
                 <w:webHidden/>
               </w:rPr>
-              <w:instrText xml:space="preserve"> PAGEREF _Toc476748947 \h </w:instrText>
+              <w:instrText xml:space="preserve"> PAGEREF _Toc480444879 \h </w:instrText>
             </w:r>
             <w:r>
               <w:rPr>
@@ -1826,645 +1912,6 @@
                 <w:webHidden/>
               </w:rPr>
               <w:t>12</w:t>
-            </w:r>
-            <w:r>
-              <w:rPr>
-                <w:noProof/>
-                <w:webHidden/>
-              </w:rPr>
-              <w:fldChar w:fldCharType="end"/>
-            </w:r>
-          </w:hyperlink>
-        </w:p>
-        <w:p>
-          <w:pPr>
-            <w:pStyle w:val="Innehll2"/>
-            <w:tabs>
-              <w:tab w:val="right" w:leader="dot" w:pos="9062"/>
-            </w:tabs>
-            <w:rPr>
-              <w:rFonts w:asciiTheme="minorHAnsi" w:eastAsiaTheme="minorEastAsia" w:hAnsiTheme="minorHAnsi"/>
-              <w:noProof/>
-              <w:sz w:val="22"/>
-              <w:lang w:eastAsia="sv-SE"/>
-            </w:rPr>
-          </w:pPr>
-          <w:hyperlink w:anchor="_Toc476748948" w:history="1">
-            <w:r>
-              <w:rPr>
-                <w:rStyle w:val="Hyperlnk"/>
-                <w:noProof/>
-              </w:rPr>
-              <w:t>&lt;Eventuell underrubrik för indelning av testfall&gt;</w:t>
-            </w:r>
-            <w:r>
-              <w:rPr>
-                <w:noProof/>
-                <w:webHidden/>
-              </w:rPr>
-              <w:tab/>
-            </w:r>
-            <w:r>
-              <w:rPr>
-                <w:noProof/>
-                <w:webHidden/>
-              </w:rPr>
-              <w:fldChar w:fldCharType="begin"/>
-            </w:r>
-            <w:r>
-              <w:rPr>
-                <w:noProof/>
-                <w:webHidden/>
-              </w:rPr>
-              <w:instrText xml:space="preserve"> PAGEREF _Toc476748948 \h </w:instrText>
-            </w:r>
-            <w:r>
-              <w:rPr>
-                <w:noProof/>
-                <w:webHidden/>
-              </w:rPr>
-            </w:r>
-            <w:r>
-              <w:rPr>
-                <w:noProof/>
-                <w:webHidden/>
-              </w:rPr>
-              <w:fldChar w:fldCharType="separate"/>
-            </w:r>
-            <w:r>
-              <w:rPr>
-                <w:noProof/>
-                <w:webHidden/>
-              </w:rPr>
-              <w:t>12</w:t>
-            </w:r>
-            <w:r>
-              <w:rPr>
-                <w:noProof/>
-                <w:webHidden/>
-              </w:rPr>
-              <w:fldChar w:fldCharType="end"/>
-            </w:r>
-          </w:hyperlink>
-        </w:p>
-        <w:p>
-          <w:pPr>
-            <w:pStyle w:val="Innehll2"/>
-            <w:tabs>
-              <w:tab w:val="right" w:leader="dot" w:pos="9062"/>
-            </w:tabs>
-            <w:rPr>
-              <w:rFonts w:asciiTheme="minorHAnsi" w:eastAsiaTheme="minorEastAsia" w:hAnsiTheme="minorHAnsi"/>
-              <w:noProof/>
-              <w:sz w:val="22"/>
-              <w:lang w:eastAsia="sv-SE"/>
-            </w:rPr>
-          </w:pPr>
-          <w:hyperlink w:anchor="_Toc476748949" w:history="1">
-            <w:r>
-              <w:rPr>
-                <w:rStyle w:val="Hyperlnk"/>
-                <w:noProof/>
-              </w:rPr>
-              <w:t>Spårningsmatris</w:t>
-            </w:r>
-            <w:r>
-              <w:rPr>
-                <w:noProof/>
-                <w:webHidden/>
-              </w:rPr>
-              <w:tab/>
-            </w:r>
-            <w:r>
-              <w:rPr>
-                <w:noProof/>
-                <w:webHidden/>
-              </w:rPr>
-              <w:fldChar w:fldCharType="begin"/>
-            </w:r>
-            <w:r>
-              <w:rPr>
-                <w:noProof/>
-                <w:webHidden/>
-              </w:rPr>
-              <w:instrText xml:space="preserve"> PAGEREF _Toc476748949 \h </w:instrText>
-            </w:r>
-            <w:r>
-              <w:rPr>
-                <w:noProof/>
-                <w:webHidden/>
-              </w:rPr>
-            </w:r>
-            <w:r>
-              <w:rPr>
-                <w:noProof/>
-                <w:webHidden/>
-              </w:rPr>
-              <w:fldChar w:fldCharType="separate"/>
-            </w:r>
-            <w:r>
-              <w:rPr>
-                <w:noProof/>
-                <w:webHidden/>
-              </w:rPr>
-              <w:t>12</w:t>
-            </w:r>
-            <w:r>
-              <w:rPr>
-                <w:noProof/>
-                <w:webHidden/>
-              </w:rPr>
-              <w:fldChar w:fldCharType="end"/>
-            </w:r>
-          </w:hyperlink>
-        </w:p>
-        <w:p>
-          <w:pPr>
-            <w:pStyle w:val="Innehll1"/>
-            <w:tabs>
-              <w:tab w:val="right" w:leader="dot" w:pos="9062"/>
-            </w:tabs>
-            <w:rPr>
-              <w:rFonts w:asciiTheme="minorHAnsi" w:eastAsiaTheme="minorEastAsia" w:hAnsiTheme="minorHAnsi"/>
-              <w:noProof/>
-              <w:sz w:val="22"/>
-              <w:lang w:eastAsia="sv-SE"/>
-            </w:rPr>
-          </w:pPr>
-          <w:hyperlink w:anchor="_Toc476748950" w:history="1">
-            <w:r>
-              <w:rPr>
-                <w:rStyle w:val="Hyperlnk"/>
-                <w:noProof/>
-              </w:rPr>
-              <w:t>&lt;Testfall/materiel för annan metod&gt;</w:t>
-            </w:r>
-            <w:r>
-              <w:rPr>
-                <w:noProof/>
-                <w:webHidden/>
-              </w:rPr>
-              <w:tab/>
-            </w:r>
-            <w:r>
-              <w:rPr>
-                <w:noProof/>
-                <w:webHidden/>
-              </w:rPr>
-              <w:fldChar w:fldCharType="begin"/>
-            </w:r>
-            <w:r>
-              <w:rPr>
-                <w:noProof/>
-                <w:webHidden/>
-              </w:rPr>
-              <w:instrText xml:space="preserve"> PAGEREF _Toc476748950 \h </w:instrText>
-            </w:r>
-            <w:r>
-              <w:rPr>
-                <w:noProof/>
-                <w:webHidden/>
-              </w:rPr>
-            </w:r>
-            <w:r>
-              <w:rPr>
-                <w:noProof/>
-                <w:webHidden/>
-              </w:rPr>
-              <w:fldChar w:fldCharType="separate"/>
-            </w:r>
-            <w:r>
-              <w:rPr>
-                <w:noProof/>
-                <w:webHidden/>
-              </w:rPr>
-              <w:t>13</w:t>
-            </w:r>
-            <w:r>
-              <w:rPr>
-                <w:noProof/>
-                <w:webHidden/>
-              </w:rPr>
-              <w:fldChar w:fldCharType="end"/>
-            </w:r>
-          </w:hyperlink>
-        </w:p>
-        <w:p>
-          <w:pPr>
-            <w:pStyle w:val="Innehll1"/>
-            <w:tabs>
-              <w:tab w:val="right" w:leader="dot" w:pos="9062"/>
-            </w:tabs>
-            <w:rPr>
-              <w:rFonts w:asciiTheme="minorHAnsi" w:eastAsiaTheme="minorEastAsia" w:hAnsiTheme="minorHAnsi"/>
-              <w:noProof/>
-              <w:sz w:val="22"/>
-              <w:lang w:eastAsia="sv-SE"/>
-            </w:rPr>
-          </w:pPr>
-          <w:hyperlink w:anchor="_Toc476748951" w:history="1">
-            <w:r>
-              <w:rPr>
-                <w:rStyle w:val="Hyperlnk"/>
-                <w:noProof/>
-              </w:rPr>
-              <w:t>Granskningsprotokoll</w:t>
-            </w:r>
-            <w:r>
-              <w:rPr>
-                <w:noProof/>
-                <w:webHidden/>
-              </w:rPr>
-              <w:tab/>
-            </w:r>
-            <w:r>
-              <w:rPr>
-                <w:noProof/>
-                <w:webHidden/>
-              </w:rPr>
-              <w:fldChar w:fldCharType="begin"/>
-            </w:r>
-            <w:r>
-              <w:rPr>
-                <w:noProof/>
-                <w:webHidden/>
-              </w:rPr>
-              <w:instrText xml:space="preserve"> PAGEREF _Toc476748951 \h </w:instrText>
-            </w:r>
-            <w:r>
-              <w:rPr>
-                <w:noProof/>
-                <w:webHidden/>
-              </w:rPr>
-            </w:r>
-            <w:r>
-              <w:rPr>
-                <w:noProof/>
-                <w:webHidden/>
-              </w:rPr>
-              <w:fldChar w:fldCharType="separate"/>
-            </w:r>
-            <w:r>
-              <w:rPr>
-                <w:noProof/>
-                <w:webHidden/>
-              </w:rPr>
-              <w:t>14</w:t>
-            </w:r>
-            <w:r>
-              <w:rPr>
-                <w:noProof/>
-                <w:webHidden/>
-              </w:rPr>
-              <w:fldChar w:fldCharType="end"/>
-            </w:r>
-          </w:hyperlink>
-        </w:p>
-        <w:p>
-          <w:pPr>
-            <w:pStyle w:val="Innehll2"/>
-            <w:tabs>
-              <w:tab w:val="right" w:leader="dot" w:pos="9062"/>
-            </w:tabs>
-            <w:rPr>
-              <w:rFonts w:asciiTheme="minorHAnsi" w:eastAsiaTheme="minorEastAsia" w:hAnsiTheme="minorHAnsi"/>
-              <w:noProof/>
-              <w:sz w:val="22"/>
-              <w:lang w:eastAsia="sv-SE"/>
-            </w:rPr>
-          </w:pPr>
-          <w:hyperlink w:anchor="_Toc476748952" w:history="1">
-            <w:r>
-              <w:rPr>
-                <w:rStyle w:val="Hyperlnk"/>
-                <w:noProof/>
-              </w:rPr>
-              <w:t>Granskningsprotokoll &lt;granskningstyp&gt; &lt;Id för protokollet&gt;</w:t>
-            </w:r>
-            <w:r>
-              <w:rPr>
-                <w:noProof/>
-                <w:webHidden/>
-              </w:rPr>
-              <w:tab/>
-            </w:r>
-            <w:r>
-              <w:rPr>
-                <w:noProof/>
-                <w:webHidden/>
-              </w:rPr>
-              <w:fldChar w:fldCharType="begin"/>
-            </w:r>
-            <w:r>
-              <w:rPr>
-                <w:noProof/>
-                <w:webHidden/>
-              </w:rPr>
-              <w:instrText xml:space="preserve"> PAGEREF _Toc476748952 \h </w:instrText>
-            </w:r>
-            <w:r>
-              <w:rPr>
-                <w:noProof/>
-                <w:webHidden/>
-              </w:rPr>
-            </w:r>
-            <w:r>
-              <w:rPr>
-                <w:noProof/>
-                <w:webHidden/>
-              </w:rPr>
-              <w:fldChar w:fldCharType="separate"/>
-            </w:r>
-            <w:r>
-              <w:rPr>
-                <w:noProof/>
-                <w:webHidden/>
-              </w:rPr>
-              <w:t>14</w:t>
-            </w:r>
-            <w:r>
-              <w:rPr>
-                <w:noProof/>
-                <w:webHidden/>
-              </w:rPr>
-              <w:fldChar w:fldCharType="end"/>
-            </w:r>
-          </w:hyperlink>
-        </w:p>
-        <w:p>
-          <w:pPr>
-            <w:pStyle w:val="Innehll1"/>
-            <w:tabs>
-              <w:tab w:val="right" w:leader="dot" w:pos="9062"/>
-            </w:tabs>
-            <w:rPr>
-              <w:rFonts w:asciiTheme="minorHAnsi" w:eastAsiaTheme="minorEastAsia" w:hAnsiTheme="minorHAnsi"/>
-              <w:noProof/>
-              <w:sz w:val="22"/>
-              <w:lang w:eastAsia="sv-SE"/>
-            </w:rPr>
-          </w:pPr>
-          <w:hyperlink w:anchor="_Toc476748953" w:history="1">
-            <w:r>
-              <w:rPr>
-                <w:rStyle w:val="Hyperlnk"/>
-                <w:noProof/>
-              </w:rPr>
-              <w:t>Testrapporter</w:t>
-            </w:r>
-            <w:r>
-              <w:rPr>
-                <w:noProof/>
-                <w:webHidden/>
-              </w:rPr>
-              <w:tab/>
-            </w:r>
-            <w:r>
-              <w:rPr>
-                <w:noProof/>
-                <w:webHidden/>
-              </w:rPr>
-              <w:fldChar w:fldCharType="begin"/>
-            </w:r>
-            <w:r>
-              <w:rPr>
-                <w:noProof/>
-                <w:webHidden/>
-              </w:rPr>
-              <w:instrText xml:space="preserve"> PAGEREF _Toc476748953 \h </w:instrText>
-            </w:r>
-            <w:r>
-              <w:rPr>
-                <w:noProof/>
-                <w:webHidden/>
-              </w:rPr>
-            </w:r>
-            <w:r>
-              <w:rPr>
-                <w:noProof/>
-                <w:webHidden/>
-              </w:rPr>
-              <w:fldChar w:fldCharType="separate"/>
-            </w:r>
-            <w:r>
-              <w:rPr>
-                <w:noProof/>
-                <w:webHidden/>
-              </w:rPr>
-              <w:t>15</w:t>
-            </w:r>
-            <w:r>
-              <w:rPr>
-                <w:noProof/>
-                <w:webHidden/>
-              </w:rPr>
-              <w:fldChar w:fldCharType="end"/>
-            </w:r>
-          </w:hyperlink>
-        </w:p>
-        <w:p>
-          <w:pPr>
-            <w:pStyle w:val="Innehll2"/>
-            <w:tabs>
-              <w:tab w:val="right" w:leader="dot" w:pos="9062"/>
-            </w:tabs>
-            <w:rPr>
-              <w:rFonts w:asciiTheme="minorHAnsi" w:eastAsiaTheme="minorEastAsia" w:hAnsiTheme="minorHAnsi"/>
-              <w:noProof/>
-              <w:sz w:val="22"/>
-              <w:lang w:eastAsia="sv-SE"/>
-            </w:rPr>
-          </w:pPr>
-          <w:hyperlink w:anchor="_Toc476748954" w:history="1">
-            <w:r>
-              <w:rPr>
-                <w:rStyle w:val="Hyperlnk"/>
-                <w:noProof/>
-              </w:rPr>
-              <w:t>Testrapport &lt;testtyp/kategoritestfall&gt; &lt;Id för rapporten&gt;</w:t>
-            </w:r>
-            <w:r>
-              <w:rPr>
-                <w:noProof/>
-                <w:webHidden/>
-              </w:rPr>
-              <w:tab/>
-            </w:r>
-            <w:r>
-              <w:rPr>
-                <w:noProof/>
-                <w:webHidden/>
-              </w:rPr>
-              <w:fldChar w:fldCharType="begin"/>
-            </w:r>
-            <w:r>
-              <w:rPr>
-                <w:noProof/>
-                <w:webHidden/>
-              </w:rPr>
-              <w:instrText xml:space="preserve"> PAGEREF _Toc476748954 \h </w:instrText>
-            </w:r>
-            <w:r>
-              <w:rPr>
-                <w:noProof/>
-                <w:webHidden/>
-              </w:rPr>
-            </w:r>
-            <w:r>
-              <w:rPr>
-                <w:noProof/>
-                <w:webHidden/>
-              </w:rPr>
-              <w:fldChar w:fldCharType="separate"/>
-            </w:r>
-            <w:r>
-              <w:rPr>
-                <w:noProof/>
-                <w:webHidden/>
-              </w:rPr>
-              <w:t>15</w:t>
-            </w:r>
-            <w:r>
-              <w:rPr>
-                <w:noProof/>
-                <w:webHidden/>
-              </w:rPr>
-              <w:fldChar w:fldCharType="end"/>
-            </w:r>
-          </w:hyperlink>
-        </w:p>
-        <w:p>
-          <w:pPr>
-            <w:pStyle w:val="Innehll1"/>
-            <w:tabs>
-              <w:tab w:val="right" w:leader="dot" w:pos="9062"/>
-            </w:tabs>
-            <w:rPr>
-              <w:rFonts w:asciiTheme="minorHAnsi" w:eastAsiaTheme="minorEastAsia" w:hAnsiTheme="minorHAnsi"/>
-              <w:noProof/>
-              <w:sz w:val="22"/>
-              <w:lang w:eastAsia="sv-SE"/>
-            </w:rPr>
-          </w:pPr>
-          <w:hyperlink w:anchor="_Toc476748955" w:history="1">
-            <w:r>
-              <w:rPr>
-                <w:rStyle w:val="Hyperlnk"/>
-                <w:noProof/>
-              </w:rPr>
-              <w:t>Analysrapporter</w:t>
-            </w:r>
-            <w:r>
-              <w:rPr>
-                <w:noProof/>
-                <w:webHidden/>
-              </w:rPr>
-              <w:tab/>
-            </w:r>
-            <w:r>
-              <w:rPr>
-                <w:noProof/>
-                <w:webHidden/>
-              </w:rPr>
-              <w:fldChar w:fldCharType="begin"/>
-            </w:r>
-            <w:r>
-              <w:rPr>
-                <w:noProof/>
-                <w:webHidden/>
-              </w:rPr>
-              <w:instrText xml:space="preserve"> PAGEREF _Toc476748955 \h </w:instrText>
-            </w:r>
-            <w:r>
-              <w:rPr>
-                <w:noProof/>
-                <w:webHidden/>
-              </w:rPr>
-            </w:r>
-            <w:r>
-              <w:rPr>
-                <w:noProof/>
-                <w:webHidden/>
-              </w:rPr>
-              <w:fldChar w:fldCharType="separate"/>
-            </w:r>
-            <w:r>
-              <w:rPr>
-                <w:noProof/>
-                <w:webHidden/>
-              </w:rPr>
-              <w:t>16</w:t>
-            </w:r>
-            <w:r>
-              <w:rPr>
-                <w:noProof/>
-                <w:webHidden/>
-              </w:rPr>
-              <w:fldChar w:fldCharType="end"/>
-            </w:r>
-          </w:hyperlink>
-        </w:p>
-        <w:p>
-          <w:pPr>
-            <w:pStyle w:val="Innehll2"/>
-            <w:tabs>
-              <w:tab w:val="right" w:leader="dot" w:pos="9062"/>
-            </w:tabs>
-            <w:rPr>
-              <w:rFonts w:asciiTheme="minorHAnsi" w:eastAsiaTheme="minorEastAsia" w:hAnsiTheme="minorHAnsi"/>
-              <w:noProof/>
-              <w:sz w:val="22"/>
-              <w:lang w:eastAsia="sv-SE"/>
-            </w:rPr>
-          </w:pPr>
-          <w:hyperlink w:anchor="_Toc476748956" w:history="1">
-            <w:r>
-              <w:rPr>
-                <w:rStyle w:val="Hyperlnk"/>
-                <w:noProof/>
-              </w:rPr>
-              <w:t>Analysrapport &lt;analysmetod&gt; &lt;Id för rapporten&gt;</w:t>
-            </w:r>
-            <w:r>
-              <w:rPr>
-                <w:noProof/>
-                <w:webHidden/>
-              </w:rPr>
-              <w:tab/>
-            </w:r>
-            <w:r>
-              <w:rPr>
-                <w:noProof/>
-                <w:webHidden/>
-              </w:rPr>
-              <w:fldChar w:fldCharType="begin"/>
-            </w:r>
-            <w:r>
-              <w:rPr>
-                <w:noProof/>
-                <w:webHidden/>
-              </w:rPr>
-              <w:instrText xml:space="preserve"> PAGEREF _Toc476748956 \h </w:instrText>
-            </w:r>
-            <w:r>
-              <w:rPr>
-                <w:noProof/>
-                <w:webHidden/>
-              </w:rPr>
-            </w:r>
-            <w:r>
-              <w:rPr>
-                <w:noProof/>
-                <w:webHidden/>
-              </w:rPr>
-              <w:fldChar w:fldCharType="separate"/>
-            </w:r>
-            <w:r>
-              <w:rPr>
-                <w:noProof/>
-                <w:webHidden/>
-              </w:rPr>
-              <w:t>16</w:t>
             </w:r>
             <w:r>
               <w:rPr>
@@ -2505,7 +1952,7 @@
           <w:sz w:val="40"/>
         </w:rPr>
       </w:pPr>
-      <w:bookmarkStart w:id="1" w:name="_Toc476748932"/>
+      <w:bookmarkStart w:id="1" w:name="_Toc480444863"/>
       <w:r>
         <w:rPr>
           <w:sz w:val="40"/>
@@ -2525,7 +1972,7 @@
       <w:pPr>
         <w:pStyle w:val="Rubrik1"/>
       </w:pPr>
-      <w:bookmarkStart w:id="2" w:name="_Toc476748933"/>
+      <w:bookmarkStart w:id="2" w:name="_Toc480444864"/>
       <w:r>
         <w:t>Syfte</w:t>
       </w:r>
@@ -2540,7 +1987,7 @@
       <w:pPr>
         <w:pStyle w:val="Rubrik1"/>
       </w:pPr>
-      <w:bookmarkStart w:id="3" w:name="_Toc476748934"/>
+      <w:bookmarkStart w:id="3" w:name="_Toc480444865"/>
       <w:r>
         <w:t>Ordlista</w:t>
       </w:r>
@@ -2625,12 +2072,20 @@
     <w:p>
       <w:pPr>
         <w:pStyle w:val="Rubrik1"/>
-      </w:pPr>
-      <w:bookmarkStart w:id="4" w:name="_Toc476748935"/>
-      <w:r>
+        <w:rPr>
+          <w:lang w:val="en-US"/>
+        </w:rPr>
+      </w:pPr>
+      <w:bookmarkStart w:id="4" w:name="_Toc480444866"/>
+      <w:proofErr w:type="spellStart"/>
+      <w:r>
+        <w:rPr>
+          <w:lang w:val="en-US"/>
+        </w:rPr>
         <w:t>Referenser</w:t>
       </w:r>
       <w:bookmarkEnd w:id="4"/>
+      <w:proofErr w:type="spellEnd"/>
     </w:p>
     <w:p>
       <w:pPr>
@@ -2642,6 +2097,7 @@
           <w:color w:val="000000"/>
           <w:sz w:val="21"/>
           <w:szCs w:val="21"/>
+          <w:lang w:val="en-US"/>
         </w:rPr>
       </w:pPr>
       <w:r>
@@ -2651,6 +2107,7 @@
           <w:color w:val="000000"/>
           <w:sz w:val="21"/>
           <w:szCs w:val="21"/>
+          <w:lang w:val="en-US"/>
         </w:rPr>
         <w:t>[1]</w:t>
       </w:r>
@@ -2661,6 +2118,7 @@
           <w:color w:val="000000"/>
           <w:sz w:val="21"/>
           <w:szCs w:val="21"/>
+          <w:lang w:val="en-US"/>
         </w:rPr>
         <w:t xml:space="preserve"> </w:t>
       </w:r>
@@ -2671,6 +2129,7 @@
           <w:color w:val="000000"/>
           <w:sz w:val="21"/>
           <w:szCs w:val="21"/>
+          <w:lang w:val="en-US"/>
         </w:rPr>
         <w:t>TSUI, F. F., KARAM, O. AND BERNAL, B.</w:t>
       </w:r>
@@ -2846,7 +2305,7 @@
       <w:pPr>
         <w:pStyle w:val="Rubrik1"/>
       </w:pPr>
-      <w:bookmarkStart w:id="5" w:name="_Toc476748936"/>
+      <w:bookmarkStart w:id="5" w:name="_Toc480444867"/>
       <w:r>
         <w:lastRenderedPageBreak/>
         <w:t>Testprocess</w:t>
@@ -2910,7 +2369,7 @@
       <w:pPr>
         <w:pStyle w:val="Rubrik1"/>
       </w:pPr>
-      <w:bookmarkStart w:id="6" w:name="_Toc476748937"/>
+      <w:bookmarkStart w:id="6" w:name="_Toc480444868"/>
       <w:r>
         <w:lastRenderedPageBreak/>
         <w:t>Granskning</w:t>
@@ -3222,9 +2681,11 @@
       <w:pPr>
         <w:pStyle w:val="Rubrik2"/>
       </w:pPr>
+      <w:bookmarkStart w:id="7" w:name="_Toc480444869"/>
       <w:r>
         <w:t>Riktlinjer för kod</w:t>
       </w:r>
+      <w:bookmarkEnd w:id="7"/>
     </w:p>
     <w:p>
       <w:pPr>
@@ -3290,12 +2751,23 @@
         <w:pStyle w:val="Normalwebb"/>
         <w:spacing w:before="0" w:beforeAutospacing="0" w:after="0" w:afterAutospacing="0"/>
       </w:pPr>
+      <w:r>
+        <w:t>Samtliga mönster skall implementera interfacet PatternInterface.</w:t>
+      </w:r>
+      <w:bookmarkStart w:id="8" w:name="_GoBack"/>
+      <w:bookmarkEnd w:id="8"/>
     </w:p>
     <w:p>
       <w:pPr>
         <w:pStyle w:val="Normalwebb"/>
         <w:spacing w:before="0" w:beforeAutospacing="0" w:after="0" w:afterAutospacing="0"/>
       </w:pPr>
+    </w:p>
+    <w:p>
+      <w:pPr>
+        <w:pStyle w:val="Normalwebb"/>
+        <w:spacing w:before="0" w:beforeAutospacing="0" w:after="0" w:afterAutospacing="0"/>
+      </w:pPr>
       <w:r>
         <w:rPr>
           <w:b/>
@@ -3466,9 +2938,11 @@
       <w:pPr>
         <w:pStyle w:val="Rubrik2"/>
       </w:pPr>
+      <w:bookmarkStart w:id="9" w:name="_Toc480444870"/>
       <w:r>
         <w:t>Checklista för granskningsmöte</w:t>
       </w:r>
+      <w:bookmarkEnd w:id="9"/>
     </w:p>
     <w:p>
       <w:pPr>
@@ -3536,7 +3010,7 @@
       <w:pPr>
         <w:pStyle w:val="Rubrik2"/>
       </w:pPr>
-      <w:bookmarkStart w:id="7" w:name="_Toc476748939"/>
+      <w:bookmarkStart w:id="10" w:name="_Toc480444871"/>
       <w:r>
         <w:lastRenderedPageBreak/>
         <w:t>Dokument</w:t>
@@ -3544,7 +3018,7 @@
       <w:r>
         <w:t>granskning</w:t>
       </w:r>
-      <w:bookmarkEnd w:id="7"/>
+      <w:bookmarkEnd w:id="10"/>
     </w:p>
     <w:p/>
     <w:p>
@@ -3582,10 +3056,7 @@
         <w:t xml:space="preserve"> samt bibehålla rätt dokumentation genom hela processen för alla dokument.</w:t>
       </w:r>
     </w:p>
-    <w:p>
-      <w:bookmarkStart w:id="8" w:name="_GoBack"/>
-      <w:bookmarkEnd w:id="8"/>
-    </w:p>
+    <w:p/>
     <w:p>
       <w:pPr>
         <w:pStyle w:val="Rubrik3"/>
@@ -3685,12 +3156,12 @@
       <w:pPr>
         <w:pStyle w:val="Rubrik1"/>
       </w:pPr>
-      <w:bookmarkStart w:id="9" w:name="_Toc476748940"/>
+      <w:bookmarkStart w:id="11" w:name="_Toc480444872"/>
       <w:r>
         <w:lastRenderedPageBreak/>
         <w:t>Testning</w:t>
       </w:r>
-      <w:bookmarkEnd w:id="9"/>
+      <w:bookmarkEnd w:id="11"/>
     </w:p>
     <w:p/>
     <w:p>
@@ -3700,7 +3171,7 @@
           <w:b w:val="0"/>
         </w:rPr>
       </w:pPr>
-      <w:bookmarkStart w:id="10" w:name="_Toc476748942"/>
+      <w:bookmarkStart w:id="12" w:name="_Toc480444873"/>
       <w:r>
         <w:t>White box-test</w:t>
       </w:r>
@@ -3710,7 +3181,6 @@
       <w:r>
         <w:t xml:space="preserve">: </w:t>
       </w:r>
-      <w:bookmarkEnd w:id="10"/>
       <w:r>
         <w:t>&lt;</w:t>
       </w:r>
@@ -3734,100 +3204,1146 @@
         </w:rPr>
         <w:t>Låter detta stå kvar.</w:t>
       </w:r>
+      <w:bookmarkEnd w:id="12"/>
     </w:p>
     <w:p/>
     <w:p>
       <w:pPr>
         <w:pStyle w:val="Rubrik3"/>
-      </w:pPr>
-      <w:r>
+        <w:rPr>
+          <w:lang w:val="en-US"/>
+        </w:rPr>
+      </w:pPr>
+      <w:proofErr w:type="spellStart"/>
+      <w:r>
+        <w:rPr>
+          <w:lang w:val="en-US"/>
+        </w:rPr>
         <w:t>Prioritering</w:t>
       </w:r>
+      <w:proofErr w:type="spellEnd"/>
+    </w:p>
+    <w:p>
+      <w:pPr>
+        <w:rPr>
+          <w:lang w:val="en-US"/>
+        </w:rPr>
+      </w:pPr>
+    </w:p>
+    <w:p>
+      <w:pPr>
+        <w:pStyle w:val="Rubrik2"/>
+        <w:rPr>
+          <w:lang w:val="en-US"/>
+        </w:rPr>
+      </w:pPr>
+      <w:bookmarkStart w:id="13" w:name="_Toc480444874"/>
+      <w:r>
+        <w:rPr>
+          <w:lang w:val="en-US"/>
+        </w:rPr>
+        <w:t>White box-</w:t>
+      </w:r>
+      <w:proofErr w:type="spellStart"/>
+      <w:r>
+        <w:rPr>
+          <w:lang w:val="en-US"/>
+        </w:rPr>
+        <w:t>testning</w:t>
+      </w:r>
+      <w:proofErr w:type="spellEnd"/>
+      <w:r>
+        <w:rPr>
+          <w:lang w:val="en-US"/>
+        </w:rPr>
+        <w:t xml:space="preserve">: </w:t>
+      </w:r>
+      <w:r>
+        <w:rPr>
+          <w:lang w:val="en-US"/>
+        </w:rPr>
+        <w:t>Boundary Value Analysis</w:t>
+      </w:r>
+      <w:bookmarkEnd w:id="13"/>
+    </w:p>
+    <w:p>
+      <w:r>
+        <w:t>Tester under denna del kommer vara des</w:t>
+      </w:r>
+      <w:r>
+        <w:t>ignade för att testa gränsvärden. Boundary Value Analysis</w:t>
+      </w:r>
+      <w:r>
+        <w:t>(BVA)</w:t>
+      </w:r>
+      <w:r>
+        <w:t xml:space="preserve">[1] kommer användas som metod för att finna gränsvärden för testning. </w:t>
+      </w:r>
+    </w:p>
+    <w:p>
+      <w:r>
+        <w:t xml:space="preserve">Produkten skall </w:t>
+      </w:r>
+      <w:r>
+        <w:t>generera mönster beroende på värden som skickas in i olika algoritmer.</w:t>
+      </w:r>
+    </w:p>
+    <w:p>
+      <w:r>
+        <w:t>Då passar BVA utmärkt för att testa så att mönstrena reagerar som förväntat på den data man skickar in.</w:t>
+      </w:r>
+    </w:p>
+    <w:p>
+      <w:r>
+        <w:t>BVA går ut på att identifiera vart i ens kod där intervaller eller värden används för att något specifikt ska hända. Sedan identifieras vilka värden som ligger på gränsen för u</w:t>
+      </w:r>
+      <w:r>
+        <w:t>t</w:t>
+      </w:r>
+      <w:r>
+        <w:t xml:space="preserve">trycket och det är de värdena som skall vara med i testfallen. </w:t>
+      </w:r>
+    </w:p>
+    <w:p>
+      <w:r>
+        <w:t>Ett exempel: ett intervall som är på 0-10. För att testa gränsvärden skall v</w:t>
+      </w:r>
+      <w:r>
+        <w:t>ä</w:t>
+      </w:r>
+      <w:r>
+        <w:t>rden som ligger på gränsen matas in. Då måste t.ex värden som -1,0,10,11 för att se till att koden uppför sig som förväntat.</w:t>
+      </w:r>
     </w:p>
     <w:p/>
     <w:p>
       <w:pPr>
+        <w:pStyle w:val="Rubrik1"/>
+      </w:pPr>
+      <w:bookmarkStart w:id="14" w:name="_Toc476748946"/>
+      <w:r>
+        <w:t>Testfall kravbaserad systemtestning</w:t>
+      </w:r>
+      <w:bookmarkEnd w:id="14"/>
+    </w:p>
+    <w:p>
+      <w:pPr>
         <w:pStyle w:val="Rubrik2"/>
-        <w:rPr>
-          <w:lang w:val="en-US"/>
-        </w:rPr>
-      </w:pPr>
-      <w:r>
-        <w:rPr>
-          <w:lang w:val="en-US"/>
-        </w:rPr>
-        <w:t>White box-</w:t>
-      </w:r>
-      <w:proofErr w:type="spellStart"/>
-      <w:r>
-        <w:rPr>
-          <w:lang w:val="en-US"/>
-        </w:rPr>
-        <w:t>testning</w:t>
-      </w:r>
-      <w:proofErr w:type="spellEnd"/>
-      <w:r>
-        <w:rPr>
-          <w:lang w:val="en-US"/>
-        </w:rPr>
-        <w:t xml:space="preserve">: </w:t>
-      </w:r>
-      <w:r>
-        <w:rPr>
-          <w:lang w:val="en-US"/>
-        </w:rPr>
-        <w:t>Boundary Value Analysis</w:t>
-      </w:r>
-    </w:p>
-    <w:p>
-      <w:r>
-        <w:t>Tester under denna del kommer vara des</w:t>
-      </w:r>
-      <w:r>
-        <w:t>ignade för att testa gränsvärden. Boundary Value Analysis</w:t>
-      </w:r>
-      <w:r>
-        <w:t>(BVA)</w:t>
-      </w:r>
-      <w:r>
-        <w:t xml:space="preserve">[1] kommer användas som metod för att finna gränsvärden för testning. </w:t>
-      </w:r>
-    </w:p>
-    <w:p>
-      <w:r>
-        <w:t xml:space="preserve">Produkten skall </w:t>
-      </w:r>
-      <w:r>
-        <w:t>generera mönster beroende på värden som skickas in i olika algoritmer.</w:t>
-      </w:r>
-    </w:p>
-    <w:p>
-      <w:r>
-        <w:t>Då passar BVA utmärkt för att testa så att mönstrena reagerar som förväntat på den data man skickar in.</w:t>
-      </w:r>
-    </w:p>
-    <w:p>
-      <w:r>
-        <w:t>BVA går ut på att identifiera vart i ens kod där intervaller eller värden används för att något specifikt ska hända. Sedan identifieras vilka värden som ligger på gränsen för u</w:t>
-      </w:r>
-      <w:r>
-        <w:t>t</w:t>
-      </w:r>
-      <w:r>
-        <w:t xml:space="preserve">trycket och det är de värdena som skall vara med i testfallen. </w:t>
-      </w:r>
-    </w:p>
-    <w:p>
-      <w:r>
-        <w:t>Ett exempel: ett intervall som är på 0-10. För att testa gränsvärden skall v</w:t>
-      </w:r>
-      <w:r>
-        <w:t>ä</w:t>
-      </w:r>
-      <w:r>
-        <w:t>rden som ligger på gränsen matas in. Då måste t.ex värden som -1,0,10,11 för att se till att koden uppför sig som förväntat.</w:t>
-      </w:r>
-    </w:p>
+      </w:pPr>
+      <w:bookmarkStart w:id="15" w:name="_Toc476748947"/>
+      <w:r>
+        <w:t>&lt;Eventuell underrubrik för indelning av testfall&gt;</w:t>
+      </w:r>
+      <w:bookmarkEnd w:id="15"/>
+    </w:p>
+    <w:p>
+      <w:pPr>
+        <w:rPr>
+          <w:b/>
+        </w:rPr>
+      </w:pPr>
+      <w:r>
+        <w:rPr>
+          <w:b/>
+        </w:rPr>
+        <w:t>&lt;id&gt;&lt;Namn på testfall&gt;</w:t>
+      </w:r>
+    </w:p>
+    <w:p>
+      <w:r>
+        <w:t>Förberedelser: &lt;text&gt;</w:t>
+      </w:r>
+    </w:p>
+    <w:p>
+      <w:pPr>
+        <w:rPr>
+          <w:rFonts w:cs="Times New Roman"/>
+          <w:szCs w:val="24"/>
+        </w:rPr>
+      </w:pPr>
+      <w:r>
+        <w:rPr>
+          <w:rFonts w:cs="Times New Roman"/>
+          <w:szCs w:val="24"/>
+        </w:rPr>
+        <w:t>Teststeg:</w:t>
+      </w:r>
+    </w:p>
+    <w:p>
+      <w:pPr>
+        <w:pStyle w:val="Liststycke"/>
+        <w:numPr>
+          <w:ilvl w:val="0"/>
+          <w:numId w:val="18"/>
+        </w:numPr>
+        <w:rPr>
+          <w:rFonts w:ascii="Times New Roman" w:hAnsi="Times New Roman" w:cs="Times New Roman"/>
+          <w:sz w:val="24"/>
+          <w:szCs w:val="24"/>
+        </w:rPr>
+      </w:pPr>
+      <w:r>
+        <w:rPr>
+          <w:rFonts w:ascii="Times New Roman" w:hAnsi="Times New Roman" w:cs="Times New Roman"/>
+          <w:sz w:val="24"/>
+          <w:szCs w:val="24"/>
+        </w:rPr>
+        <w:t>&lt;text&gt;</w:t>
+      </w:r>
+    </w:p>
+    <w:p>
+      <w:pPr>
+        <w:pStyle w:val="Liststycke"/>
+        <w:numPr>
+          <w:ilvl w:val="0"/>
+          <w:numId w:val="18"/>
+        </w:numPr>
+        <w:rPr>
+          <w:rFonts w:ascii="Times New Roman" w:hAnsi="Times New Roman" w:cs="Times New Roman"/>
+          <w:sz w:val="24"/>
+          <w:szCs w:val="24"/>
+        </w:rPr>
+      </w:pPr>
+      <w:r>
+        <w:rPr>
+          <w:rFonts w:ascii="Times New Roman" w:hAnsi="Times New Roman" w:cs="Times New Roman"/>
+          <w:sz w:val="24"/>
+          <w:szCs w:val="24"/>
+        </w:rPr>
+        <w:t>&lt;text&gt;</w:t>
+      </w:r>
+    </w:p>
+    <w:p>
+      <w:pPr>
+        <w:pStyle w:val="Liststycke"/>
+        <w:numPr>
+          <w:ilvl w:val="0"/>
+          <w:numId w:val="18"/>
+        </w:numPr>
+        <w:rPr>
+          <w:rFonts w:ascii="Times New Roman" w:hAnsi="Times New Roman" w:cs="Times New Roman"/>
+          <w:sz w:val="24"/>
+          <w:szCs w:val="24"/>
+        </w:rPr>
+      </w:pPr>
+      <w:r>
+        <w:rPr>
+          <w:rFonts w:ascii="Times New Roman" w:hAnsi="Times New Roman" w:cs="Times New Roman"/>
+          <w:sz w:val="24"/>
+          <w:szCs w:val="24"/>
+        </w:rPr>
+        <w:t>&lt;använd så många steg som behövs&gt;</w:t>
+      </w:r>
+    </w:p>
+    <w:p>
+      <w:r>
+        <w:t>Förväntat resultat: &lt;text&gt;</w:t>
+      </w:r>
+    </w:p>
+    <w:p/>
+    <w:p>
+      <w:pPr>
+        <w:rPr>
+          <w:b/>
+        </w:rPr>
+      </w:pPr>
+      <w:r>
+        <w:rPr>
+          <w:b/>
+        </w:rPr>
+        <w:t>&lt;id&gt;&lt;Namn på testfall&gt;</w:t>
+      </w:r>
+    </w:p>
+    <w:p>
+      <w:r>
+        <w:t>Förberedelser: &lt;text&gt;</w:t>
+      </w:r>
+    </w:p>
+    <w:p>
+      <w:pPr>
+        <w:rPr>
+          <w:rFonts w:cs="Times New Roman"/>
+          <w:szCs w:val="24"/>
+        </w:rPr>
+      </w:pPr>
+      <w:r>
+        <w:rPr>
+          <w:rFonts w:cs="Times New Roman"/>
+          <w:szCs w:val="24"/>
+        </w:rPr>
+        <w:t>Teststeg:</w:t>
+      </w:r>
+    </w:p>
+    <w:p>
+      <w:pPr>
+        <w:pStyle w:val="Liststycke"/>
+        <w:numPr>
+          <w:ilvl w:val="0"/>
+          <w:numId w:val="19"/>
+        </w:numPr>
+        <w:rPr>
+          <w:rFonts w:ascii="Times New Roman" w:hAnsi="Times New Roman" w:cs="Times New Roman"/>
+          <w:sz w:val="24"/>
+          <w:szCs w:val="24"/>
+        </w:rPr>
+      </w:pPr>
+      <w:r>
+        <w:rPr>
+          <w:rFonts w:ascii="Times New Roman" w:hAnsi="Times New Roman" w:cs="Times New Roman"/>
+          <w:sz w:val="24"/>
+          <w:szCs w:val="24"/>
+        </w:rPr>
+        <w:t>&lt;text&gt;</w:t>
+      </w:r>
+    </w:p>
+    <w:p>
+      <w:pPr>
+        <w:pStyle w:val="Liststycke"/>
+        <w:numPr>
+          <w:ilvl w:val="0"/>
+          <w:numId w:val="19"/>
+        </w:numPr>
+        <w:rPr>
+          <w:rFonts w:ascii="Times New Roman" w:hAnsi="Times New Roman" w:cs="Times New Roman"/>
+          <w:sz w:val="24"/>
+          <w:szCs w:val="24"/>
+        </w:rPr>
+      </w:pPr>
+      <w:r>
+        <w:rPr>
+          <w:rFonts w:ascii="Times New Roman" w:hAnsi="Times New Roman" w:cs="Times New Roman"/>
+          <w:sz w:val="24"/>
+          <w:szCs w:val="24"/>
+        </w:rPr>
+        <w:t>&lt;text&gt;</w:t>
+      </w:r>
+    </w:p>
+    <w:p>
+      <w:pPr>
+        <w:pStyle w:val="Liststycke"/>
+        <w:numPr>
+          <w:ilvl w:val="0"/>
+          <w:numId w:val="19"/>
+        </w:numPr>
+        <w:rPr>
+          <w:rFonts w:ascii="Times New Roman" w:hAnsi="Times New Roman" w:cs="Times New Roman"/>
+          <w:sz w:val="24"/>
+          <w:szCs w:val="24"/>
+        </w:rPr>
+      </w:pPr>
+      <w:r>
+        <w:rPr>
+          <w:rFonts w:ascii="Times New Roman" w:hAnsi="Times New Roman" w:cs="Times New Roman"/>
+          <w:sz w:val="24"/>
+          <w:szCs w:val="24"/>
+        </w:rPr>
+        <w:t>&lt;använd så många steg som behövs&gt;</w:t>
+      </w:r>
+    </w:p>
+    <w:p>
+      <w:r>
+        <w:t>Förväntat resultat: &lt;text&gt;</w:t>
+      </w:r>
+    </w:p>
+    <w:p/>
+    <w:p>
+      <w:pPr>
+        <w:pStyle w:val="Rubrik2"/>
+      </w:pPr>
+      <w:bookmarkStart w:id="16" w:name="_Toc476748948"/>
+      <w:r>
+        <w:t>&lt;Eventuell underrubrik för indelning av testfall&gt;</w:t>
+      </w:r>
+      <w:bookmarkEnd w:id="16"/>
+    </w:p>
+    <w:p>
+      <w:pPr>
+        <w:rPr>
+          <w:b/>
+        </w:rPr>
+      </w:pPr>
+      <w:r>
+        <w:rPr>
+          <w:b/>
+        </w:rPr>
+        <w:t>&lt;id&gt;&lt;Namn på testfall&gt;</w:t>
+      </w:r>
+    </w:p>
+    <w:p>
+      <w:r>
+        <w:t>Förberedelser: &lt;text&gt;</w:t>
+      </w:r>
+    </w:p>
+    <w:p>
+      <w:pPr>
+        <w:rPr>
+          <w:rFonts w:cs="Times New Roman"/>
+          <w:szCs w:val="24"/>
+        </w:rPr>
+      </w:pPr>
+      <w:r>
+        <w:rPr>
+          <w:rFonts w:cs="Times New Roman"/>
+          <w:szCs w:val="24"/>
+        </w:rPr>
+        <w:t>Teststeg:</w:t>
+      </w:r>
+    </w:p>
+    <w:p>
+      <w:pPr>
+        <w:pStyle w:val="Liststycke"/>
+        <w:numPr>
+          <w:ilvl w:val="0"/>
+          <w:numId w:val="20"/>
+        </w:numPr>
+        <w:rPr>
+          <w:rFonts w:ascii="Times New Roman" w:hAnsi="Times New Roman" w:cs="Times New Roman"/>
+          <w:sz w:val="24"/>
+          <w:szCs w:val="24"/>
+        </w:rPr>
+      </w:pPr>
+      <w:r>
+        <w:rPr>
+          <w:rFonts w:ascii="Times New Roman" w:hAnsi="Times New Roman" w:cs="Times New Roman"/>
+          <w:sz w:val="24"/>
+          <w:szCs w:val="24"/>
+        </w:rPr>
+        <w:lastRenderedPageBreak/>
+        <w:t>&lt;text&gt;</w:t>
+      </w:r>
+    </w:p>
+    <w:p>
+      <w:pPr>
+        <w:pStyle w:val="Liststycke"/>
+        <w:numPr>
+          <w:ilvl w:val="0"/>
+          <w:numId w:val="20"/>
+        </w:numPr>
+        <w:rPr>
+          <w:rFonts w:ascii="Times New Roman" w:hAnsi="Times New Roman" w:cs="Times New Roman"/>
+          <w:sz w:val="24"/>
+          <w:szCs w:val="24"/>
+        </w:rPr>
+      </w:pPr>
+      <w:r>
+        <w:rPr>
+          <w:rFonts w:ascii="Times New Roman" w:hAnsi="Times New Roman" w:cs="Times New Roman"/>
+          <w:sz w:val="24"/>
+          <w:szCs w:val="24"/>
+        </w:rPr>
+        <w:t>&lt;text&gt;</w:t>
+      </w:r>
+    </w:p>
+    <w:p>
+      <w:pPr>
+        <w:pStyle w:val="Liststycke"/>
+        <w:numPr>
+          <w:ilvl w:val="0"/>
+          <w:numId w:val="20"/>
+        </w:numPr>
+        <w:rPr>
+          <w:rFonts w:ascii="Times New Roman" w:hAnsi="Times New Roman" w:cs="Times New Roman"/>
+          <w:sz w:val="24"/>
+          <w:szCs w:val="24"/>
+        </w:rPr>
+      </w:pPr>
+      <w:r>
+        <w:rPr>
+          <w:rFonts w:ascii="Times New Roman" w:hAnsi="Times New Roman" w:cs="Times New Roman"/>
+          <w:sz w:val="24"/>
+          <w:szCs w:val="24"/>
+        </w:rPr>
+        <w:t>&lt;använd så många steg som behövs&gt;</w:t>
+      </w:r>
+    </w:p>
+    <w:p>
+      <w:r>
+        <w:t>Förväntat resultat: &lt;text&gt;</w:t>
+      </w:r>
+    </w:p>
+    <w:p/>
+    <w:p>
+      <w:r>
+        <w:t>[Utformandet av testfallen kan utökas om behov finns. Se exempel i dokumentationsstödet.]</w:t>
+      </w:r>
+    </w:p>
+    <w:p/>
+    <w:p>
+      <w:pPr>
+        <w:pStyle w:val="Rubrik2"/>
+      </w:pPr>
+      <w:bookmarkStart w:id="17" w:name="_Toc476748949"/>
+      <w:r>
+        <w:t>Spårningsmatris</w:t>
+      </w:r>
+      <w:bookmarkEnd w:id="17"/>
+    </w:p>
+    <w:p>
+      <w:r>
+        <w:t>[Annan variant på diagram kan användas eller bild infogas. Matrisen blir betydligt större och kan delas upp i flera matriser utifrån olika kategorier av krav eller testfall. Ett X nedan i matrisen indikerar att kravet testas av testfallet.]</w:t>
+      </w:r>
+    </w:p>
+    <w:p>
+      <w:pPr>
+        <w:pStyle w:val="Rubrik3"/>
+      </w:pPr>
+      <w:r>
+        <w:t>&lt;Eventuell underrubrik&gt;</w:t>
+      </w:r>
+    </w:p>
+    <w:p/>
+    <w:tbl>
+      <w:tblPr>
+        <w:tblStyle w:val="Tabellrutnt"/>
+        <w:tblW w:w="0" w:type="auto"/>
+        <w:tblLook w:val="04A0" w:firstRow="1" w:lastRow="0" w:firstColumn="1" w:lastColumn="0" w:noHBand="0" w:noVBand="1"/>
+      </w:tblPr>
+      <w:tblGrid>
+        <w:gridCol w:w="1510"/>
+        <w:gridCol w:w="1510"/>
+        <w:gridCol w:w="1510"/>
+        <w:gridCol w:w="1510"/>
+        <w:gridCol w:w="1511"/>
+        <w:gridCol w:w="1511"/>
+      </w:tblGrid>
+      <w:tr>
+        <w:tc>
+          <w:tcPr>
+            <w:tcW w:w="1510" w:type="dxa"/>
+            <w:tcBorders>
+              <w:top w:val="single" w:sz="4" w:space="0" w:color="auto"/>
+              <w:left w:val="single" w:sz="4" w:space="0" w:color="auto"/>
+              <w:bottom w:val="single" w:sz="4" w:space="0" w:color="auto"/>
+              <w:right w:val="single" w:sz="4" w:space="0" w:color="auto"/>
+            </w:tcBorders>
+          </w:tcPr>
+          <w:p/>
+        </w:tc>
+        <w:tc>
+          <w:tcPr>
+            <w:tcW w:w="1510" w:type="dxa"/>
+            <w:tcBorders>
+              <w:top w:val="single" w:sz="4" w:space="0" w:color="auto"/>
+              <w:left w:val="single" w:sz="4" w:space="0" w:color="auto"/>
+              <w:bottom w:val="single" w:sz="4" w:space="0" w:color="auto"/>
+              <w:right w:val="single" w:sz="4" w:space="0" w:color="auto"/>
+            </w:tcBorders>
+            <w:hideMark/>
+          </w:tcPr>
+          <w:p>
+            <w:pPr>
+              <w:jc w:val="center"/>
+            </w:pPr>
+            <w:r>
+              <w:t>&lt;id krav&gt;</w:t>
+            </w:r>
+          </w:p>
+        </w:tc>
+        <w:tc>
+          <w:tcPr>
+            <w:tcW w:w="1510" w:type="dxa"/>
+            <w:tcBorders>
+              <w:top w:val="single" w:sz="4" w:space="0" w:color="auto"/>
+              <w:left w:val="single" w:sz="4" w:space="0" w:color="auto"/>
+              <w:bottom w:val="single" w:sz="4" w:space="0" w:color="auto"/>
+              <w:right w:val="single" w:sz="4" w:space="0" w:color="auto"/>
+            </w:tcBorders>
+            <w:hideMark/>
+          </w:tcPr>
+          <w:p>
+            <w:pPr>
+              <w:jc w:val="center"/>
+            </w:pPr>
+            <w:r>
+              <w:t>&lt;id krav&gt;</w:t>
+            </w:r>
+          </w:p>
+        </w:tc>
+        <w:tc>
+          <w:tcPr>
+            <w:tcW w:w="1510" w:type="dxa"/>
+            <w:tcBorders>
+              <w:top w:val="single" w:sz="4" w:space="0" w:color="auto"/>
+              <w:left w:val="single" w:sz="4" w:space="0" w:color="auto"/>
+              <w:bottom w:val="single" w:sz="4" w:space="0" w:color="auto"/>
+              <w:right w:val="single" w:sz="4" w:space="0" w:color="auto"/>
+            </w:tcBorders>
+            <w:hideMark/>
+          </w:tcPr>
+          <w:p>
+            <w:pPr>
+              <w:jc w:val="center"/>
+            </w:pPr>
+            <w:r>
+              <w:t>&lt;id krav&gt;</w:t>
+            </w:r>
+          </w:p>
+        </w:tc>
+        <w:tc>
+          <w:tcPr>
+            <w:tcW w:w="1511" w:type="dxa"/>
+            <w:tcBorders>
+              <w:top w:val="single" w:sz="4" w:space="0" w:color="auto"/>
+              <w:left w:val="single" w:sz="4" w:space="0" w:color="auto"/>
+              <w:bottom w:val="single" w:sz="4" w:space="0" w:color="auto"/>
+              <w:right w:val="single" w:sz="4" w:space="0" w:color="auto"/>
+            </w:tcBorders>
+            <w:hideMark/>
+          </w:tcPr>
+          <w:p>
+            <w:pPr>
+              <w:jc w:val="center"/>
+            </w:pPr>
+            <w:r>
+              <w:t>&lt;id krav&gt;</w:t>
+            </w:r>
+          </w:p>
+        </w:tc>
+        <w:tc>
+          <w:tcPr>
+            <w:tcW w:w="1511" w:type="dxa"/>
+            <w:tcBorders>
+              <w:top w:val="single" w:sz="4" w:space="0" w:color="auto"/>
+              <w:left w:val="single" w:sz="4" w:space="0" w:color="auto"/>
+              <w:bottom w:val="single" w:sz="4" w:space="0" w:color="auto"/>
+              <w:right w:val="single" w:sz="4" w:space="0" w:color="auto"/>
+            </w:tcBorders>
+            <w:hideMark/>
+          </w:tcPr>
+          <w:p>
+            <w:pPr>
+              <w:jc w:val="center"/>
+            </w:pPr>
+            <w:r>
+              <w:t>&lt;id krav&gt;</w:t>
+            </w:r>
+          </w:p>
+        </w:tc>
+      </w:tr>
+      <w:tr>
+        <w:tc>
+          <w:tcPr>
+            <w:tcW w:w="1510" w:type="dxa"/>
+            <w:tcBorders>
+              <w:top w:val="single" w:sz="4" w:space="0" w:color="auto"/>
+              <w:left w:val="single" w:sz="4" w:space="0" w:color="auto"/>
+              <w:bottom w:val="single" w:sz="4" w:space="0" w:color="auto"/>
+              <w:right w:val="single" w:sz="4" w:space="0" w:color="auto"/>
+            </w:tcBorders>
+            <w:hideMark/>
+          </w:tcPr>
+          <w:p>
+            <w:r>
+              <w:t>&lt;id testfall&gt;</w:t>
+            </w:r>
+          </w:p>
+        </w:tc>
+        <w:tc>
+          <w:tcPr>
+            <w:tcW w:w="1510" w:type="dxa"/>
+            <w:tcBorders>
+              <w:top w:val="single" w:sz="4" w:space="0" w:color="auto"/>
+              <w:left w:val="single" w:sz="4" w:space="0" w:color="auto"/>
+              <w:bottom w:val="single" w:sz="4" w:space="0" w:color="auto"/>
+              <w:right w:val="single" w:sz="4" w:space="0" w:color="auto"/>
+            </w:tcBorders>
+            <w:hideMark/>
+          </w:tcPr>
+          <w:p>
+            <w:pPr>
+              <w:jc w:val="center"/>
+            </w:pPr>
+            <w:r>
+              <w:t>X</w:t>
+            </w:r>
+          </w:p>
+        </w:tc>
+        <w:tc>
+          <w:tcPr>
+            <w:tcW w:w="1510" w:type="dxa"/>
+            <w:tcBorders>
+              <w:top w:val="single" w:sz="4" w:space="0" w:color="auto"/>
+              <w:left w:val="single" w:sz="4" w:space="0" w:color="auto"/>
+              <w:bottom w:val="single" w:sz="4" w:space="0" w:color="auto"/>
+              <w:right w:val="single" w:sz="4" w:space="0" w:color="auto"/>
+            </w:tcBorders>
+            <w:hideMark/>
+          </w:tcPr>
+          <w:p>
+            <w:pPr>
+              <w:jc w:val="center"/>
+            </w:pPr>
+            <w:r>
+              <w:t>X</w:t>
+            </w:r>
+          </w:p>
+        </w:tc>
+        <w:tc>
+          <w:tcPr>
+            <w:tcW w:w="1510" w:type="dxa"/>
+            <w:tcBorders>
+              <w:top w:val="single" w:sz="4" w:space="0" w:color="auto"/>
+              <w:left w:val="single" w:sz="4" w:space="0" w:color="auto"/>
+              <w:bottom w:val="single" w:sz="4" w:space="0" w:color="auto"/>
+              <w:right w:val="single" w:sz="4" w:space="0" w:color="auto"/>
+            </w:tcBorders>
+          </w:tcPr>
+          <w:p>
+            <w:pPr>
+              <w:jc w:val="center"/>
+            </w:pPr>
+          </w:p>
+        </w:tc>
+        <w:tc>
+          <w:tcPr>
+            <w:tcW w:w="1511" w:type="dxa"/>
+            <w:tcBorders>
+              <w:top w:val="single" w:sz="4" w:space="0" w:color="auto"/>
+              <w:left w:val="single" w:sz="4" w:space="0" w:color="auto"/>
+              <w:bottom w:val="single" w:sz="4" w:space="0" w:color="auto"/>
+              <w:right w:val="single" w:sz="4" w:space="0" w:color="auto"/>
+            </w:tcBorders>
+          </w:tcPr>
+          <w:p>
+            <w:pPr>
+              <w:jc w:val="center"/>
+            </w:pPr>
+          </w:p>
+        </w:tc>
+        <w:tc>
+          <w:tcPr>
+            <w:tcW w:w="1511" w:type="dxa"/>
+            <w:tcBorders>
+              <w:top w:val="single" w:sz="4" w:space="0" w:color="auto"/>
+              <w:left w:val="single" w:sz="4" w:space="0" w:color="auto"/>
+              <w:bottom w:val="single" w:sz="4" w:space="0" w:color="auto"/>
+              <w:right w:val="single" w:sz="4" w:space="0" w:color="auto"/>
+            </w:tcBorders>
+          </w:tcPr>
+          <w:p>
+            <w:pPr>
+              <w:jc w:val="center"/>
+            </w:pPr>
+          </w:p>
+        </w:tc>
+      </w:tr>
+      <w:tr>
+        <w:tc>
+          <w:tcPr>
+            <w:tcW w:w="1510" w:type="dxa"/>
+            <w:tcBorders>
+              <w:top w:val="single" w:sz="4" w:space="0" w:color="auto"/>
+              <w:left w:val="single" w:sz="4" w:space="0" w:color="auto"/>
+              <w:bottom w:val="single" w:sz="4" w:space="0" w:color="auto"/>
+              <w:right w:val="single" w:sz="4" w:space="0" w:color="auto"/>
+            </w:tcBorders>
+            <w:hideMark/>
+          </w:tcPr>
+          <w:p>
+            <w:r>
+              <w:t>&lt;id testfall&gt;</w:t>
+            </w:r>
+          </w:p>
+        </w:tc>
+        <w:tc>
+          <w:tcPr>
+            <w:tcW w:w="1510" w:type="dxa"/>
+            <w:tcBorders>
+              <w:top w:val="single" w:sz="4" w:space="0" w:color="auto"/>
+              <w:left w:val="single" w:sz="4" w:space="0" w:color="auto"/>
+              <w:bottom w:val="single" w:sz="4" w:space="0" w:color="auto"/>
+              <w:right w:val="single" w:sz="4" w:space="0" w:color="auto"/>
+            </w:tcBorders>
+          </w:tcPr>
+          <w:p>
+            <w:pPr>
+              <w:jc w:val="center"/>
+            </w:pPr>
+          </w:p>
+        </w:tc>
+        <w:tc>
+          <w:tcPr>
+            <w:tcW w:w="1510" w:type="dxa"/>
+            <w:tcBorders>
+              <w:top w:val="single" w:sz="4" w:space="0" w:color="auto"/>
+              <w:left w:val="single" w:sz="4" w:space="0" w:color="auto"/>
+              <w:bottom w:val="single" w:sz="4" w:space="0" w:color="auto"/>
+              <w:right w:val="single" w:sz="4" w:space="0" w:color="auto"/>
+            </w:tcBorders>
+            <w:hideMark/>
+          </w:tcPr>
+          <w:p>
+            <w:pPr>
+              <w:jc w:val="center"/>
+            </w:pPr>
+            <w:r>
+              <w:t>X</w:t>
+            </w:r>
+          </w:p>
+        </w:tc>
+        <w:tc>
+          <w:tcPr>
+            <w:tcW w:w="1510" w:type="dxa"/>
+            <w:tcBorders>
+              <w:top w:val="single" w:sz="4" w:space="0" w:color="auto"/>
+              <w:left w:val="single" w:sz="4" w:space="0" w:color="auto"/>
+              <w:bottom w:val="single" w:sz="4" w:space="0" w:color="auto"/>
+              <w:right w:val="single" w:sz="4" w:space="0" w:color="auto"/>
+            </w:tcBorders>
+          </w:tcPr>
+          <w:p>
+            <w:pPr>
+              <w:jc w:val="center"/>
+            </w:pPr>
+          </w:p>
+        </w:tc>
+        <w:tc>
+          <w:tcPr>
+            <w:tcW w:w="1511" w:type="dxa"/>
+            <w:tcBorders>
+              <w:top w:val="single" w:sz="4" w:space="0" w:color="auto"/>
+              <w:left w:val="single" w:sz="4" w:space="0" w:color="auto"/>
+              <w:bottom w:val="single" w:sz="4" w:space="0" w:color="auto"/>
+              <w:right w:val="single" w:sz="4" w:space="0" w:color="auto"/>
+            </w:tcBorders>
+          </w:tcPr>
+          <w:p>
+            <w:pPr>
+              <w:jc w:val="center"/>
+            </w:pPr>
+          </w:p>
+        </w:tc>
+        <w:tc>
+          <w:tcPr>
+            <w:tcW w:w="1511" w:type="dxa"/>
+            <w:tcBorders>
+              <w:top w:val="single" w:sz="4" w:space="0" w:color="auto"/>
+              <w:left w:val="single" w:sz="4" w:space="0" w:color="auto"/>
+              <w:bottom w:val="single" w:sz="4" w:space="0" w:color="auto"/>
+              <w:right w:val="single" w:sz="4" w:space="0" w:color="auto"/>
+            </w:tcBorders>
+          </w:tcPr>
+          <w:p>
+            <w:pPr>
+              <w:jc w:val="center"/>
+            </w:pPr>
+          </w:p>
+        </w:tc>
+      </w:tr>
+      <w:tr>
+        <w:tc>
+          <w:tcPr>
+            <w:tcW w:w="1510" w:type="dxa"/>
+            <w:tcBorders>
+              <w:top w:val="single" w:sz="4" w:space="0" w:color="auto"/>
+              <w:left w:val="single" w:sz="4" w:space="0" w:color="auto"/>
+              <w:bottom w:val="single" w:sz="4" w:space="0" w:color="auto"/>
+              <w:right w:val="single" w:sz="4" w:space="0" w:color="auto"/>
+            </w:tcBorders>
+            <w:hideMark/>
+          </w:tcPr>
+          <w:p>
+            <w:r>
+              <w:t>&lt;id testfall&gt;</w:t>
+            </w:r>
+          </w:p>
+        </w:tc>
+        <w:tc>
+          <w:tcPr>
+            <w:tcW w:w="1510" w:type="dxa"/>
+            <w:tcBorders>
+              <w:top w:val="single" w:sz="4" w:space="0" w:color="auto"/>
+              <w:left w:val="single" w:sz="4" w:space="0" w:color="auto"/>
+              <w:bottom w:val="single" w:sz="4" w:space="0" w:color="auto"/>
+              <w:right w:val="single" w:sz="4" w:space="0" w:color="auto"/>
+            </w:tcBorders>
+          </w:tcPr>
+          <w:p>
+            <w:pPr>
+              <w:jc w:val="center"/>
+            </w:pPr>
+          </w:p>
+        </w:tc>
+        <w:tc>
+          <w:tcPr>
+            <w:tcW w:w="1510" w:type="dxa"/>
+            <w:tcBorders>
+              <w:top w:val="single" w:sz="4" w:space="0" w:color="auto"/>
+              <w:left w:val="single" w:sz="4" w:space="0" w:color="auto"/>
+              <w:bottom w:val="single" w:sz="4" w:space="0" w:color="auto"/>
+              <w:right w:val="single" w:sz="4" w:space="0" w:color="auto"/>
+            </w:tcBorders>
+          </w:tcPr>
+          <w:p>
+            <w:pPr>
+              <w:jc w:val="center"/>
+            </w:pPr>
+          </w:p>
+        </w:tc>
+        <w:tc>
+          <w:tcPr>
+            <w:tcW w:w="1510" w:type="dxa"/>
+            <w:tcBorders>
+              <w:top w:val="single" w:sz="4" w:space="0" w:color="auto"/>
+              <w:left w:val="single" w:sz="4" w:space="0" w:color="auto"/>
+              <w:bottom w:val="single" w:sz="4" w:space="0" w:color="auto"/>
+              <w:right w:val="single" w:sz="4" w:space="0" w:color="auto"/>
+            </w:tcBorders>
+            <w:hideMark/>
+          </w:tcPr>
+          <w:p>
+            <w:pPr>
+              <w:jc w:val="center"/>
+            </w:pPr>
+            <w:r>
+              <w:t>X</w:t>
+            </w:r>
+          </w:p>
+        </w:tc>
+        <w:tc>
+          <w:tcPr>
+            <w:tcW w:w="1511" w:type="dxa"/>
+            <w:tcBorders>
+              <w:top w:val="single" w:sz="4" w:space="0" w:color="auto"/>
+              <w:left w:val="single" w:sz="4" w:space="0" w:color="auto"/>
+              <w:bottom w:val="single" w:sz="4" w:space="0" w:color="auto"/>
+              <w:right w:val="single" w:sz="4" w:space="0" w:color="auto"/>
+            </w:tcBorders>
+          </w:tcPr>
+          <w:p>
+            <w:pPr>
+              <w:jc w:val="center"/>
+            </w:pPr>
+          </w:p>
+        </w:tc>
+        <w:tc>
+          <w:tcPr>
+            <w:tcW w:w="1511" w:type="dxa"/>
+            <w:tcBorders>
+              <w:top w:val="single" w:sz="4" w:space="0" w:color="auto"/>
+              <w:left w:val="single" w:sz="4" w:space="0" w:color="auto"/>
+              <w:bottom w:val="single" w:sz="4" w:space="0" w:color="auto"/>
+              <w:right w:val="single" w:sz="4" w:space="0" w:color="auto"/>
+            </w:tcBorders>
+          </w:tcPr>
+          <w:p>
+            <w:pPr>
+              <w:jc w:val="center"/>
+            </w:pPr>
+          </w:p>
+        </w:tc>
+      </w:tr>
+      <w:tr>
+        <w:tc>
+          <w:tcPr>
+            <w:tcW w:w="1510" w:type="dxa"/>
+            <w:tcBorders>
+              <w:top w:val="single" w:sz="4" w:space="0" w:color="auto"/>
+              <w:left w:val="single" w:sz="4" w:space="0" w:color="auto"/>
+              <w:bottom w:val="single" w:sz="4" w:space="0" w:color="auto"/>
+              <w:right w:val="single" w:sz="4" w:space="0" w:color="auto"/>
+            </w:tcBorders>
+            <w:hideMark/>
+          </w:tcPr>
+          <w:p>
+            <w:r>
+              <w:t>&lt;id testfall&gt;</w:t>
+            </w:r>
+          </w:p>
+        </w:tc>
+        <w:tc>
+          <w:tcPr>
+            <w:tcW w:w="1510" w:type="dxa"/>
+            <w:tcBorders>
+              <w:top w:val="single" w:sz="4" w:space="0" w:color="auto"/>
+              <w:left w:val="single" w:sz="4" w:space="0" w:color="auto"/>
+              <w:bottom w:val="single" w:sz="4" w:space="0" w:color="auto"/>
+              <w:right w:val="single" w:sz="4" w:space="0" w:color="auto"/>
+            </w:tcBorders>
+            <w:hideMark/>
+          </w:tcPr>
+          <w:p>
+            <w:pPr>
+              <w:jc w:val="center"/>
+            </w:pPr>
+            <w:r>
+              <w:t>X</w:t>
+            </w:r>
+          </w:p>
+        </w:tc>
+        <w:tc>
+          <w:tcPr>
+            <w:tcW w:w="1510" w:type="dxa"/>
+            <w:tcBorders>
+              <w:top w:val="single" w:sz="4" w:space="0" w:color="auto"/>
+              <w:left w:val="single" w:sz="4" w:space="0" w:color="auto"/>
+              <w:bottom w:val="single" w:sz="4" w:space="0" w:color="auto"/>
+              <w:right w:val="single" w:sz="4" w:space="0" w:color="auto"/>
+            </w:tcBorders>
+          </w:tcPr>
+          <w:p>
+            <w:pPr>
+              <w:jc w:val="center"/>
+            </w:pPr>
+          </w:p>
+        </w:tc>
+        <w:tc>
+          <w:tcPr>
+            <w:tcW w:w="1510" w:type="dxa"/>
+            <w:tcBorders>
+              <w:top w:val="single" w:sz="4" w:space="0" w:color="auto"/>
+              <w:left w:val="single" w:sz="4" w:space="0" w:color="auto"/>
+              <w:bottom w:val="single" w:sz="4" w:space="0" w:color="auto"/>
+              <w:right w:val="single" w:sz="4" w:space="0" w:color="auto"/>
+            </w:tcBorders>
+          </w:tcPr>
+          <w:p>
+            <w:pPr>
+              <w:jc w:val="center"/>
+            </w:pPr>
+          </w:p>
+        </w:tc>
+        <w:tc>
+          <w:tcPr>
+            <w:tcW w:w="1511" w:type="dxa"/>
+            <w:tcBorders>
+              <w:top w:val="single" w:sz="4" w:space="0" w:color="auto"/>
+              <w:left w:val="single" w:sz="4" w:space="0" w:color="auto"/>
+              <w:bottom w:val="single" w:sz="4" w:space="0" w:color="auto"/>
+              <w:right w:val="single" w:sz="4" w:space="0" w:color="auto"/>
+            </w:tcBorders>
+            <w:hideMark/>
+          </w:tcPr>
+          <w:p>
+            <w:pPr>
+              <w:jc w:val="center"/>
+            </w:pPr>
+            <w:r>
+              <w:t>X</w:t>
+            </w:r>
+          </w:p>
+        </w:tc>
+        <w:tc>
+          <w:tcPr>
+            <w:tcW w:w="1511" w:type="dxa"/>
+            <w:tcBorders>
+              <w:top w:val="single" w:sz="4" w:space="0" w:color="auto"/>
+              <w:left w:val="single" w:sz="4" w:space="0" w:color="auto"/>
+              <w:bottom w:val="single" w:sz="4" w:space="0" w:color="auto"/>
+              <w:right w:val="single" w:sz="4" w:space="0" w:color="auto"/>
+            </w:tcBorders>
+          </w:tcPr>
+          <w:p>
+            <w:pPr>
+              <w:jc w:val="center"/>
+            </w:pPr>
+          </w:p>
+        </w:tc>
+      </w:tr>
+      <w:tr>
+        <w:tc>
+          <w:tcPr>
+            <w:tcW w:w="1510" w:type="dxa"/>
+            <w:tcBorders>
+              <w:top w:val="single" w:sz="4" w:space="0" w:color="auto"/>
+              <w:left w:val="single" w:sz="4" w:space="0" w:color="auto"/>
+              <w:bottom w:val="single" w:sz="4" w:space="0" w:color="auto"/>
+              <w:right w:val="single" w:sz="4" w:space="0" w:color="auto"/>
+            </w:tcBorders>
+            <w:hideMark/>
+          </w:tcPr>
+          <w:p>
+            <w:r>
+              <w:t>&lt;id testfall&gt;</w:t>
+            </w:r>
+          </w:p>
+        </w:tc>
+        <w:tc>
+          <w:tcPr>
+            <w:tcW w:w="1510" w:type="dxa"/>
+            <w:tcBorders>
+              <w:top w:val="single" w:sz="4" w:space="0" w:color="auto"/>
+              <w:left w:val="single" w:sz="4" w:space="0" w:color="auto"/>
+              <w:bottom w:val="single" w:sz="4" w:space="0" w:color="auto"/>
+              <w:right w:val="single" w:sz="4" w:space="0" w:color="auto"/>
+            </w:tcBorders>
+          </w:tcPr>
+          <w:p>
+            <w:pPr>
+              <w:jc w:val="center"/>
+            </w:pPr>
+          </w:p>
+        </w:tc>
+        <w:tc>
+          <w:tcPr>
+            <w:tcW w:w="1510" w:type="dxa"/>
+            <w:tcBorders>
+              <w:top w:val="single" w:sz="4" w:space="0" w:color="auto"/>
+              <w:left w:val="single" w:sz="4" w:space="0" w:color="auto"/>
+              <w:bottom w:val="single" w:sz="4" w:space="0" w:color="auto"/>
+              <w:right w:val="single" w:sz="4" w:space="0" w:color="auto"/>
+            </w:tcBorders>
+          </w:tcPr>
+          <w:p>
+            <w:pPr>
+              <w:jc w:val="center"/>
+            </w:pPr>
+          </w:p>
+        </w:tc>
+        <w:tc>
+          <w:tcPr>
+            <w:tcW w:w="1510" w:type="dxa"/>
+            <w:tcBorders>
+              <w:top w:val="single" w:sz="4" w:space="0" w:color="auto"/>
+              <w:left w:val="single" w:sz="4" w:space="0" w:color="auto"/>
+              <w:bottom w:val="single" w:sz="4" w:space="0" w:color="auto"/>
+              <w:right w:val="single" w:sz="4" w:space="0" w:color="auto"/>
+            </w:tcBorders>
+          </w:tcPr>
+          <w:p>
+            <w:pPr>
+              <w:jc w:val="center"/>
+            </w:pPr>
+          </w:p>
+        </w:tc>
+        <w:tc>
+          <w:tcPr>
+            <w:tcW w:w="1511" w:type="dxa"/>
+            <w:tcBorders>
+              <w:top w:val="single" w:sz="4" w:space="0" w:color="auto"/>
+              <w:left w:val="single" w:sz="4" w:space="0" w:color="auto"/>
+              <w:bottom w:val="single" w:sz="4" w:space="0" w:color="auto"/>
+              <w:right w:val="single" w:sz="4" w:space="0" w:color="auto"/>
+            </w:tcBorders>
+          </w:tcPr>
+          <w:p>
+            <w:pPr>
+              <w:jc w:val="center"/>
+            </w:pPr>
+          </w:p>
+        </w:tc>
+        <w:tc>
+          <w:tcPr>
+            <w:tcW w:w="1511" w:type="dxa"/>
+            <w:tcBorders>
+              <w:top w:val="single" w:sz="4" w:space="0" w:color="auto"/>
+              <w:left w:val="single" w:sz="4" w:space="0" w:color="auto"/>
+              <w:bottom w:val="single" w:sz="4" w:space="0" w:color="auto"/>
+              <w:right w:val="single" w:sz="4" w:space="0" w:color="auto"/>
+            </w:tcBorders>
+            <w:hideMark/>
+          </w:tcPr>
+          <w:p>
+            <w:pPr>
+              <w:jc w:val="center"/>
+            </w:pPr>
+            <w:r>
+              <w:t>X</w:t>
+            </w:r>
+          </w:p>
+        </w:tc>
+      </w:tr>
+    </w:tbl>
     <w:p/>
     <w:p>
       <w:pPr>
@@ -3848,12 +4364,43 @@
       <w:pPr>
         <w:pStyle w:val="Rubrik1"/>
       </w:pPr>
-      <w:bookmarkStart w:id="11" w:name="_Toc476748951"/>
+      <w:bookmarkStart w:id="18" w:name="_Toc476748950"/>
+      <w:r>
+        <w:lastRenderedPageBreak/>
+        <w:t>&lt;Testfall/materiel för annan metod&gt;</w:t>
+      </w:r>
+      <w:bookmarkEnd w:id="18"/>
+    </w:p>
+    <w:p>
+      <w:r>
+        <w:t>[Dokumentera andra testfall som används med andra metoder eller annan lämplig dokumentation så som exempelvis checklistor eller sammanställningar för annan typ av verifiering och validering.]</w:t>
+      </w:r>
+    </w:p>
+    <w:p>
+      <w:pPr>
+        <w:spacing w:after="160"/>
+        <w:jc w:val="left"/>
+        <w:rPr>
+          <w:rFonts w:eastAsiaTheme="majorEastAsia" w:cstheme="majorBidi"/>
+          <w:b/>
+          <w:sz w:val="32"/>
+          <w:szCs w:val="32"/>
+        </w:rPr>
+      </w:pPr>
+      <w:r>
+        <w:br w:type="page"/>
+      </w:r>
+    </w:p>
+    <w:p>
+      <w:pPr>
+        <w:pStyle w:val="Rubrik1"/>
+      </w:pPr>
+      <w:bookmarkStart w:id="19" w:name="_Toc480444875"/>
       <w:r>
         <w:lastRenderedPageBreak/>
         <w:t>Granskningsprotokoll</w:t>
       </w:r>
-      <w:bookmarkEnd w:id="11"/>
+      <w:bookmarkEnd w:id="19"/>
     </w:p>
     <w:p/>
     <w:tbl>
@@ -4109,10 +4656,12 @@
       <w:pPr>
         <w:pStyle w:val="Rubrik2"/>
       </w:pPr>
+      <w:bookmarkStart w:id="20" w:name="_Toc480444876"/>
       <w:r>
         <w:lastRenderedPageBreak/>
         <w:t>Granskningsprotokoll Kodgranskning KG001</w:t>
       </w:r>
+      <w:bookmarkEnd w:id="20"/>
     </w:p>
     <w:p>
       <w:pPr>
@@ -4971,37 +5520,31 @@
       <w:pPr>
         <w:pStyle w:val="Rubrik1"/>
       </w:pPr>
-      <w:bookmarkStart w:id="12" w:name="_Toc476748953"/>
+      <w:bookmarkStart w:id="21" w:name="_Toc480444877"/>
       <w:r>
         <w:lastRenderedPageBreak/>
         <w:t>Testrapporter</w:t>
       </w:r>
-      <w:bookmarkEnd w:id="12"/>
-    </w:p>
+      <w:bookmarkEnd w:id="21"/>
+    </w:p>
+    <w:p>
+      <w:pPr>
+        <w:rPr>
+          <w:b/>
+        </w:rPr>
+      </w:pPr>
+      <w:bookmarkStart w:id="22" w:name="_Toc480444878"/>
+      <w:r>
+        <w:t>Här samlas alla projektets testrapporter. Var testrapport får en egen rubrik och detta registreras sedan i en spårningsmatris.</w:t>
+      </w:r>
+      <w:bookmarkEnd w:id="22"/>
+    </w:p>
+    <w:p/>
     <w:p>
       <w:pPr>
         <w:pStyle w:val="Rubrik2"/>
-        <w:rPr>
-          <w:b w:val="0"/>
-          <w:sz w:val="24"/>
-          <w:szCs w:val="24"/>
-        </w:rPr>
-      </w:pPr>
-      <w:bookmarkStart w:id="13" w:name="_Toc476748954"/>
-      <w:r>
-        <w:rPr>
-          <w:b w:val="0"/>
-          <w:sz w:val="24"/>
-          <w:szCs w:val="24"/>
-        </w:rPr>
-        <w:t>Här samlas alla projektets testrapporter. Var testrapport får en egen rubrik och detta registreras sedan i en spårningsmatris.</w:t>
-      </w:r>
-    </w:p>
-    <w:p/>
-    <w:p>
-      <w:pPr>
-        <w:pStyle w:val="Rubrik2"/>
-      </w:pPr>
+      </w:pPr>
+      <w:bookmarkStart w:id="23" w:name="_Toc480444879"/>
       <w:r>
         <w:t>Testrapport &lt;</w:t>
       </w:r>
@@ -5023,7 +5566,7 @@
       <w:r>
         <w:t>&gt;</w:t>
       </w:r>
-      <w:bookmarkEnd w:id="13"/>
+      <w:bookmarkEnd w:id="23"/>
     </w:p>
     <w:p/>
     <w:p>
@@ -5628,7 +6171,7 @@
             <w:sz w:val="20"/>
             <w:szCs w:val="20"/>
           </w:rPr>
-          <w:t>12</w:t>
+          <w:t>6</w:t>
         </w:r>
         <w:r>
           <w:rPr>
@@ -5691,7 +6234,7 @@
         <w:sz w:val="20"/>
         <w:szCs w:val="20"/>
       </w:rPr>
-      <w:t>Verifiering och valideringsdokument 0.</w:t>
+      <w:t xml:space="preserve">Verifiering </w:t>
     </w:r>
     <w:r>
       <w:rPr>
@@ -5699,7 +6242,7 @@
         <w:sz w:val="20"/>
         <w:szCs w:val="20"/>
       </w:rPr>
-      <w:t>5</w:t>
+      <w:t>och valideringsdokument 1.0</w:t>
     </w:r>
     <w:r>
       <w:rPr>
@@ -7603,6 +8146,96 @@
   </w:num>
   <w:num w:numId="17">
     <w:abstractNumId w:val="0"/>
+  </w:num>
+  <w:num w:numId="18">
+    <w:abstractNumId w:val="9"/>
+    <w:lvlOverride w:ilvl="0">
+      <w:startOverride w:val="1"/>
+    </w:lvlOverride>
+    <w:lvlOverride w:ilvl="1">
+      <w:startOverride w:val="1"/>
+    </w:lvlOverride>
+    <w:lvlOverride w:ilvl="2">
+      <w:startOverride w:val="1"/>
+    </w:lvlOverride>
+    <w:lvlOverride w:ilvl="3">
+      <w:startOverride w:val="1"/>
+    </w:lvlOverride>
+    <w:lvlOverride w:ilvl="4">
+      <w:startOverride w:val="1"/>
+    </w:lvlOverride>
+    <w:lvlOverride w:ilvl="5">
+      <w:startOverride w:val="1"/>
+    </w:lvlOverride>
+    <w:lvlOverride w:ilvl="6">
+      <w:startOverride w:val="1"/>
+    </w:lvlOverride>
+    <w:lvlOverride w:ilvl="7">
+      <w:startOverride w:val="1"/>
+    </w:lvlOverride>
+    <w:lvlOverride w:ilvl="8">
+      <w:startOverride w:val="1"/>
+    </w:lvlOverride>
+  </w:num>
+  <w:num w:numId="19">
+    <w:abstractNumId w:val="4"/>
+    <w:lvlOverride w:ilvl="0">
+      <w:startOverride w:val="1"/>
+    </w:lvlOverride>
+    <w:lvlOverride w:ilvl="1">
+      <w:startOverride w:val="1"/>
+    </w:lvlOverride>
+    <w:lvlOverride w:ilvl="2">
+      <w:startOverride w:val="1"/>
+    </w:lvlOverride>
+    <w:lvlOverride w:ilvl="3">
+      <w:startOverride w:val="1"/>
+    </w:lvlOverride>
+    <w:lvlOverride w:ilvl="4">
+      <w:startOverride w:val="1"/>
+    </w:lvlOverride>
+    <w:lvlOverride w:ilvl="5">
+      <w:startOverride w:val="1"/>
+    </w:lvlOverride>
+    <w:lvlOverride w:ilvl="6">
+      <w:startOverride w:val="1"/>
+    </w:lvlOverride>
+    <w:lvlOverride w:ilvl="7">
+      <w:startOverride w:val="1"/>
+    </w:lvlOverride>
+    <w:lvlOverride w:ilvl="8">
+      <w:startOverride w:val="1"/>
+    </w:lvlOverride>
+  </w:num>
+  <w:num w:numId="20">
+    <w:abstractNumId w:val="16"/>
+    <w:lvlOverride w:ilvl="0">
+      <w:startOverride w:val="1"/>
+    </w:lvlOverride>
+    <w:lvlOverride w:ilvl="1">
+      <w:startOverride w:val="1"/>
+    </w:lvlOverride>
+    <w:lvlOverride w:ilvl="2">
+      <w:startOverride w:val="1"/>
+    </w:lvlOverride>
+    <w:lvlOverride w:ilvl="3">
+      <w:startOverride w:val="1"/>
+    </w:lvlOverride>
+    <w:lvlOverride w:ilvl="4">
+      <w:startOverride w:val="1"/>
+    </w:lvlOverride>
+    <w:lvlOverride w:ilvl="5">
+      <w:startOverride w:val="1"/>
+    </w:lvlOverride>
+    <w:lvlOverride w:ilvl="6">
+      <w:startOverride w:val="1"/>
+    </w:lvlOverride>
+    <w:lvlOverride w:ilvl="7">
+      <w:startOverride w:val="1"/>
+    </w:lvlOverride>
+    <w:lvlOverride w:ilvl="8">
+      <w:startOverride w:val="1"/>
+    </w:lvlOverride>
   </w:num>
 </w:numbering>
 </file>
@@ -8633,7 +9266,7 @@
 </file>
 
 <file path=customXml/itemProps1.xml><?xml version="1.0" encoding="utf-8"?>
-<ds:datastoreItem xmlns:ds="http://schemas.openxmlformats.org/officeDocument/2006/customXml" ds:itemID="{A0D5E48A-60F5-4E72-A1AF-A1B73903CD2E}">
+<ds:datastoreItem xmlns:ds="http://schemas.openxmlformats.org/officeDocument/2006/customXml" ds:itemID="{0DC0C314-E166-41FA-94BE-DC9C37243CAA}">
   <ds:schemaRefs>
     <ds:schemaRef ds:uri="http://schemas.openxmlformats.org/officeDocument/2006/bibliography"/>
   </ds:schemaRefs>

--- a/Dokument/GPSVE_VoVdokument.docx
+++ b/Dokument/GPSVE_VoVdokument.docx
@@ -1,10 +1,10 @@
 
 <file path=word/document.xml><?xml version="1.0" encoding="utf-8"?>
-<w:document xmlns:wpc="http://schemas.microsoft.com/office/word/2010/wordprocessingCanvas" xmlns:cx="http://schemas.microsoft.com/office/drawing/2014/chartex" xmlns:cx1="http://schemas.microsoft.com/office/drawing/2015/9/8/chartex" xmlns:cx2="http://schemas.microsoft.com/office/drawing/2015/10/21/chartex" xmlns:cx3="http://schemas.microsoft.com/office/drawing/2016/5/9/chartex" xmlns:cx4="http://schemas.microsoft.com/office/drawing/2016/5/10/chartex" xmlns:cx5="http://schemas.microsoft.com/office/drawing/2016/5/11/chartex" xmlns:cx6="http://schemas.microsoft.com/office/drawing/2016/5/12/chartex" xmlns:cx7="http://schemas.microsoft.com/office/drawing/2016/5/13/chartex" xmlns:cx8="http://schemas.microsoft.com/office/drawing/2016/5/14/chartex" xmlns:mc="http://schemas.openxmlformats.org/markup-compatibility/2006" xmlns:o="urn:schemas-microsoft-com:office:office" xmlns:r="http://schemas.openxmlformats.org/officeDocument/2006/relationships" xmlns:m="http://schemas.openxmlformats.org/officeDocument/2006/math" xmlns:v="urn:schemas-microsoft-com:vml" xmlns:wp14="http://schemas.microsoft.com/office/word/2010/wordprocessingDrawing" xmlns:wp="http://schemas.openxmlformats.org/drawingml/2006/wordprocessingDrawing" xmlns:w10="urn:schemas-microsoft-com:office:word" xmlns:w="http://schemas.openxmlformats.org/wordprocessingml/2006/main" xmlns:w14="http://schemas.microsoft.com/office/word/2010/wordml" xmlns:w15="http://schemas.microsoft.com/office/word/2012/wordml" xmlns:w16se="http://schemas.microsoft.com/office/word/2015/wordml/symex" xmlns:wpg="http://schemas.microsoft.com/office/word/2010/wordprocessingGroup" xmlns:wpi="http://schemas.microsoft.com/office/word/2010/wordprocessingInk" xmlns:wne="http://schemas.microsoft.com/office/word/2006/wordml" xmlns:wps="http://schemas.microsoft.com/office/word/2010/wordprocessingShape" mc:Ignorable="w14 w15 w16se wp14">
+<w:document xmlns:wpc="http://schemas.microsoft.com/office/word/2010/wordprocessingCanvas" xmlns:cx="http://schemas.microsoft.com/office/drawing/2014/chartex" xmlns:cx1="http://schemas.microsoft.com/office/drawing/2015/9/8/chartex" xmlns:cx2="http://schemas.microsoft.com/office/drawing/2015/10/21/chartex" xmlns:cx3="http://schemas.microsoft.com/office/drawing/2016/5/9/chartex" xmlns:cx4="http://schemas.microsoft.com/office/drawing/2016/5/10/chartex" xmlns:cx5="http://schemas.microsoft.com/office/drawing/2016/5/11/chartex" xmlns:cx6="http://schemas.microsoft.com/office/drawing/2016/5/12/chartex" xmlns:cx7="http://schemas.microsoft.com/office/drawing/2016/5/13/chartex" xmlns:cx8="http://schemas.microsoft.com/office/drawing/2016/5/14/chartex" xmlns:mc="http://schemas.openxmlformats.org/markup-compatibility/2006" xmlns:aink="http://schemas.microsoft.com/office/drawing/2016/ink" xmlns:o="urn:schemas-microsoft-com:office:office" xmlns:r="http://schemas.openxmlformats.org/officeDocument/2006/relationships" xmlns:m="http://schemas.openxmlformats.org/officeDocument/2006/math" xmlns:v="urn:schemas-microsoft-com:vml" xmlns:wp14="http://schemas.microsoft.com/office/word/2010/wordprocessingDrawing" xmlns:wp="http://schemas.openxmlformats.org/drawingml/2006/wordprocessingDrawing" xmlns:w10="urn:schemas-microsoft-com:office:word" xmlns:w="http://schemas.openxmlformats.org/wordprocessingml/2006/main" xmlns:w14="http://schemas.microsoft.com/office/word/2010/wordml" xmlns:w15="http://schemas.microsoft.com/office/word/2012/wordml" xmlns:w16se="http://schemas.microsoft.com/office/word/2015/wordml/symex" xmlns:wpg="http://schemas.microsoft.com/office/word/2010/wordprocessingGroup" xmlns:wpi="http://schemas.microsoft.com/office/word/2010/wordprocessingInk" xmlns:wne="http://schemas.microsoft.com/office/word/2006/wordml" xmlns:wps="http://schemas.microsoft.com/office/word/2010/wordprocessingShape" mc:Ignorable="w14 w15 w16se wp14">
   <w:body>
     <w:p>
       <w:pPr>
-        <w:pStyle w:val="Rubrik1"/>
+        <w:pStyle w:val="Heading1"/>
         <w:jc w:val="center"/>
         <w:rPr>
           <w:rFonts w:eastAsiaTheme="minorHAnsi" w:cs="Times New Roman"/>
@@ -15,7 +15,7 @@
     </w:p>
     <w:p>
       <w:pPr>
-        <w:pStyle w:val="Rubrik1"/>
+        <w:pStyle w:val="Heading1"/>
         <w:jc w:val="center"/>
         <w:rPr>
           <w:rFonts w:eastAsiaTheme="minorHAnsi" w:cs="Times New Roman"/>
@@ -26,7 +26,7 @@
     </w:p>
     <w:p>
       <w:pPr>
-        <w:pStyle w:val="Rubrik1"/>
+        <w:pStyle w:val="Heading1"/>
         <w:jc w:val="center"/>
         <w:rPr>
           <w:rFonts w:eastAsiaTheme="minorHAnsi" w:cs="Times New Roman"/>
@@ -37,7 +37,7 @@
     </w:p>
     <w:p>
       <w:pPr>
-        <w:pStyle w:val="Rubrik1"/>
+        <w:pStyle w:val="Heading1"/>
         <w:jc w:val="center"/>
         <w:rPr>
           <w:rFonts w:eastAsiaTheme="minorHAnsi" w:cs="Times New Roman"/>
@@ -51,7 +51,7 @@
         <w:jc w:val="center"/>
         <w:rPr>
           <w:b/>
-          <w:sz w:val="48"/>
+          <w:sz w:val="36"/>
           <w:lang w:val="en-US"/>
         </w:rPr>
       </w:pPr>
@@ -107,7 +107,7 @@
         <w:jc w:val="center"/>
         <w:rPr>
           <w:b/>
-          <w:sz w:val="48"/>
+          <w:sz w:val="36"/>
         </w:rPr>
       </w:pPr>
       <w:r>
@@ -115,58 +115,36 @@
           <w:b/>
           <w:sz w:val="48"/>
         </w:rPr>
-        <w:t>Verifiering och valideringsdokum</w:t>
-      </w:r>
-      <w:r>
+        <w:t>Verifiering och valideringsdokument</w:t>
+      </w:r>
+    </w:p>
+    <w:p>
+      <w:pPr>
+        <w:jc w:val="center"/>
         <w:rPr>
           <w:b/>
-          <w:sz w:val="48"/>
-        </w:rPr>
-        <w:t>e</w:t>
-      </w:r>
-      <w:r>
-        <w:rPr>
-          <w:b/>
-          <w:sz w:val="48"/>
-        </w:rPr>
-        <w:t>n</w:t>
-      </w:r>
-      <w:r>
-        <w:rPr>
-          <w:b/>
-          <w:sz w:val="48"/>
-        </w:rPr>
-        <w:t>t</w:t>
-      </w:r>
-    </w:p>
-    <w:p>
-      <w:pPr>
-        <w:jc w:val="center"/>
+        </w:rPr>
+      </w:pPr>
+      <w:r>
         <w:rPr>
           <w:b/>
           <w:sz w:val="36"/>
         </w:rPr>
-      </w:pPr>
-      <w:r>
+        <w:t>V 1.2</w:t>
+      </w:r>
+    </w:p>
+    <w:p>
+      <w:pPr>
+        <w:jc w:val="center"/>
         <w:rPr>
           <w:b/>
-          <w:sz w:val="36"/>
-        </w:rPr>
-        <w:t>V 1.0</w:t>
-      </w:r>
-    </w:p>
-    <w:p>
-      <w:pPr>
-        <w:jc w:val="center"/>
+        </w:rPr>
+      </w:pPr>
+      <w:r>
         <w:rPr>
           <w:b/>
         </w:rPr>
-      </w:pPr>
-      <w:r>
-        <w:rPr>
-          <w:b/>
-        </w:rPr>
-        <w:t>2017-04-13</w:t>
+        <w:t>2017-04-28</w:t>
       </w:r>
     </w:p>
     <w:p>
@@ -177,409 +155,1661 @@
           <w:b/>
         </w:rPr>
       </w:pPr>
-      <w:r>
+    </w:p>
+    <w:p>
+      <w:pPr>
+        <w:spacing w:after="160"/>
+        <w:jc w:val="left"/>
         <w:rPr>
           <w:b/>
         </w:rPr>
+      </w:pPr>
+    </w:p>
+    <w:p>
+      <w:pPr>
+        <w:spacing w:after="160"/>
+        <w:jc w:val="left"/>
+        <w:rPr>
+          <w:b/>
+        </w:rPr>
+      </w:pPr>
+    </w:p>
+    <w:p>
+      <w:pPr>
+        <w:spacing w:after="160"/>
+        <w:jc w:val="left"/>
+        <w:rPr>
+          <w:b/>
+        </w:rPr>
+      </w:pPr>
+    </w:p>
+    <w:p>
+      <w:pPr>
+        <w:spacing w:after="160"/>
+        <w:jc w:val="left"/>
+        <w:rPr>
+          <w:b/>
+        </w:rPr>
+      </w:pPr>
+    </w:p>
+    <w:p>
+      <w:pPr>
+        <w:spacing w:after="160"/>
+        <w:jc w:val="left"/>
+        <w:rPr>
+          <w:b/>
+        </w:rPr>
+      </w:pPr>
+    </w:p>
+    <w:p>
+      <w:pPr>
+        <w:spacing w:after="160"/>
+        <w:jc w:val="left"/>
+        <w:rPr>
+          <w:b/>
+        </w:rPr>
+      </w:pPr>
+    </w:p>
+    <w:p>
+      <w:pPr>
+        <w:spacing w:after="160"/>
+        <w:jc w:val="left"/>
+        <w:rPr>
+          <w:b/>
+        </w:rPr>
+      </w:pPr>
+    </w:p>
+    <w:p>
+      <w:pPr>
+        <w:spacing w:after="160"/>
+        <w:jc w:val="left"/>
+        <w:rPr>
+          <w:b/>
+        </w:rPr>
+      </w:pPr>
+    </w:p>
+    <w:p>
+      <w:pPr>
+        <w:jc w:val="left"/>
+        <w:rPr>
+          <w:b/>
+          <w:szCs w:val="24"/>
+        </w:rPr>
+      </w:pPr>
+      <w:r>
+        <w:rPr>
+          <w:b/>
+          <w:szCs w:val="24"/>
+        </w:rPr>
+        <w:t>Handlerade</w:t>
+      </w:r>
+      <w:r>
+        <w:rPr>
+          <w:b/>
+          <w:szCs w:val="24"/>
+        </w:rPr>
+        <w:tab/>
+      </w:r>
+      <w:r>
+        <w:rPr>
+          <w:b/>
+          <w:szCs w:val="24"/>
+        </w:rPr>
+        <w:tab/>
+      </w:r>
+      <w:r>
+        <w:rPr>
+          <w:b/>
+          <w:szCs w:val="24"/>
+        </w:rPr>
+        <w:tab/>
+      </w:r>
+      <w:r>
+        <w:rPr>
+          <w:b/>
+          <w:szCs w:val="24"/>
+        </w:rPr>
+        <w:tab/>
+      </w:r>
+      <w:r>
+        <w:rPr>
+          <w:b/>
+          <w:szCs w:val="24"/>
+        </w:rPr>
+        <w:tab/>
+        <w:t>Gruppmedlemmar</w:t>
+      </w:r>
+    </w:p>
+    <w:p>
+      <w:pPr>
+        <w:spacing w:line="240" w:lineRule="auto"/>
+        <w:rPr>
+          <w:szCs w:val="24"/>
+        </w:rPr>
+      </w:pPr>
+      <w:r>
+        <w:rPr>
+          <w:szCs w:val="24"/>
+        </w:rPr>
+        <w:t>Farid Naisan</w:t>
+      </w:r>
+      <w:r>
+        <w:rPr>
+          <w:szCs w:val="24"/>
+        </w:rPr>
+        <w:tab/>
+      </w:r>
+      <w:r>
+        <w:rPr>
+          <w:szCs w:val="24"/>
+        </w:rPr>
+        <w:tab/>
+      </w:r>
+      <w:r>
+        <w:rPr>
+          <w:szCs w:val="24"/>
+        </w:rPr>
+        <w:tab/>
+      </w:r>
+      <w:r>
+        <w:rPr>
+          <w:szCs w:val="24"/>
+        </w:rPr>
+        <w:tab/>
+      </w:r>
+      <w:r>
+        <w:rPr>
+          <w:szCs w:val="24"/>
+        </w:rPr>
+        <w:tab/>
+        <w:t>Miran Amin</w:t>
+      </w:r>
+    </w:p>
+    <w:p>
+      <w:pPr>
+        <w:spacing w:line="240" w:lineRule="auto"/>
+        <w:rPr>
+          <w:szCs w:val="24"/>
+        </w:rPr>
+      </w:pPr>
+      <w:r>
+        <w:rPr>
+          <w:szCs w:val="24"/>
+        </w:rPr>
+        <w:tab/>
+      </w:r>
+      <w:r>
+        <w:rPr>
+          <w:szCs w:val="24"/>
+        </w:rPr>
+        <w:tab/>
+      </w:r>
+      <w:r>
+        <w:rPr>
+          <w:szCs w:val="24"/>
+        </w:rPr>
+        <w:tab/>
+      </w:r>
+      <w:r>
+        <w:rPr>
+          <w:szCs w:val="24"/>
+        </w:rPr>
+        <w:tab/>
+      </w:r>
+      <w:r>
+        <w:rPr>
+          <w:szCs w:val="24"/>
+        </w:rPr>
+        <w:tab/>
+        <w:t>Nils Lindkvist</w:t>
+      </w:r>
+    </w:p>
+    <w:p>
+      <w:pPr>
+        <w:spacing w:line="240" w:lineRule="auto"/>
+        <w:rPr>
+          <w:szCs w:val="24"/>
+        </w:rPr>
+      </w:pPr>
+      <w:r>
+        <w:rPr>
+          <w:szCs w:val="24"/>
+        </w:rPr>
+        <w:tab/>
+      </w:r>
+      <w:r>
+        <w:rPr>
+          <w:szCs w:val="24"/>
+        </w:rPr>
+        <w:tab/>
+      </w:r>
+      <w:r>
+        <w:rPr>
+          <w:szCs w:val="24"/>
+        </w:rPr>
+        <w:tab/>
+      </w:r>
+      <w:r>
+        <w:rPr>
+          <w:szCs w:val="24"/>
+        </w:rPr>
+        <w:tab/>
+      </w:r>
+      <w:r>
+        <w:rPr>
+          <w:szCs w:val="24"/>
+        </w:rPr>
+        <w:tab/>
+        <w:t>Oskar Lloyd</w:t>
+      </w:r>
+    </w:p>
+    <w:p>
+      <w:pPr>
+        <w:spacing w:line="240" w:lineRule="auto"/>
+        <w:rPr>
+          <w:szCs w:val="24"/>
+        </w:rPr>
+      </w:pPr>
+      <w:r>
+        <w:rPr>
+          <w:szCs w:val="24"/>
+        </w:rPr>
+        <w:tab/>
+      </w:r>
+      <w:r>
+        <w:rPr>
+          <w:szCs w:val="24"/>
+        </w:rPr>
+        <w:tab/>
+      </w:r>
+      <w:r>
+        <w:rPr>
+          <w:szCs w:val="24"/>
+        </w:rPr>
+        <w:tab/>
+      </w:r>
+      <w:r>
+        <w:rPr>
+          <w:szCs w:val="24"/>
+        </w:rPr>
+        <w:tab/>
+      </w:r>
+      <w:r>
+        <w:rPr>
+          <w:szCs w:val="24"/>
+        </w:rPr>
+        <w:tab/>
+        <w:t>Petter Månsson</w:t>
+      </w:r>
+    </w:p>
+    <w:p>
+      <w:pPr>
+        <w:spacing w:after="160"/>
+        <w:jc w:val="left"/>
+        <w:rPr>
+          <w:b/>
+        </w:rPr>
+      </w:pPr>
+      <w:r>
+        <w:rPr>
+          <w:b/>
+        </w:rPr>
         <w:br w:type="page"/>
       </w:r>
-    </w:p>
-    <w:p>
-      <w:pPr>
-        <w:pStyle w:val="Rubrik1"/>
-      </w:pPr>
-      <w:bookmarkStart w:id="0" w:name="_Toc480444862"/>
-      <w:r>
-        <w:lastRenderedPageBreak/>
-        <w:t>Dokumenthistorik</w:t>
-      </w:r>
-      <w:bookmarkEnd w:id="0"/>
     </w:p>
     <w:p/>
     <w:tbl>
       <w:tblPr>
-        <w:tblStyle w:val="Tabellrutnt"/>
-        <w:tblW w:w="0" w:type="auto"/>
-        <w:tblLook w:val="04A0" w:firstRow="1" w:lastRow="0" w:firstColumn="1" w:lastColumn="0" w:noHBand="0" w:noVBand="1"/>
+        <w:tblpPr w:leftFromText="180" w:rightFromText="180" w:horzAnchor="margin" w:tblpY="480"/>
+        <w:tblW w:w="11367" w:type="dxa"/>
+        <w:tblLayout w:type="fixed"/>
+        <w:tblLook w:val="0000" w:firstRow="0" w:lastRow="0" w:firstColumn="0" w:lastColumn="0" w:noHBand="0" w:noVBand="0"/>
       </w:tblPr>
       <w:tblGrid>
-        <w:gridCol w:w="1314"/>
-        <w:gridCol w:w="976"/>
-        <w:gridCol w:w="4506"/>
-        <w:gridCol w:w="2266"/>
+        <w:gridCol w:w="1318"/>
+        <w:gridCol w:w="979"/>
+        <w:gridCol w:w="4524"/>
+        <w:gridCol w:w="2273"/>
+        <w:gridCol w:w="2273"/>
       </w:tblGrid>
       <w:tr>
+        <w:trPr>
+          <w:gridAfter w:val="1"/>
+          <w:wAfter w:w="2273" w:type="dxa"/>
+          <w:trHeight w:val="277"/>
+        </w:trPr>
         <w:tc>
           <w:tcPr>
-            <w:tcW w:w="1314" w:type="dxa"/>
+            <w:tcW w:w="1318" w:type="dxa"/>
+            <w:tcBorders>
+              <w:top w:val="single" w:sz="4" w:space="0" w:color="000000"/>
+              <w:left w:val="single" w:sz="4" w:space="0" w:color="000000"/>
+              <w:bottom w:val="single" w:sz="4" w:space="0" w:color="000000"/>
+              <w:right w:val="single" w:sz="4" w:space="0" w:color="000000"/>
+            </w:tcBorders>
+            <w:shd w:val="clear" w:color="auto" w:fill="auto"/>
           </w:tcPr>
           <w:p>
-            <w:r>
+            <w:pPr>
+              <w:spacing w:line="100" w:lineRule="atLeast"/>
+              <w:rPr>
+                <w:szCs w:val="24"/>
+              </w:rPr>
+            </w:pPr>
+            <w:r>
+              <w:rPr>
+                <w:szCs w:val="24"/>
+              </w:rPr>
               <w:t>Datum</w:t>
             </w:r>
           </w:p>
         </w:tc>
         <w:tc>
           <w:tcPr>
-            <w:tcW w:w="976" w:type="dxa"/>
+            <w:tcW w:w="979" w:type="dxa"/>
+            <w:tcBorders>
+              <w:top w:val="single" w:sz="4" w:space="0" w:color="000000"/>
+              <w:left w:val="single" w:sz="4" w:space="0" w:color="000000"/>
+              <w:bottom w:val="single" w:sz="4" w:space="0" w:color="000000"/>
+              <w:right w:val="single" w:sz="4" w:space="0" w:color="000000"/>
+            </w:tcBorders>
+            <w:shd w:val="clear" w:color="auto" w:fill="auto"/>
           </w:tcPr>
           <w:p>
-            <w:r>
+            <w:pPr>
+              <w:spacing w:line="100" w:lineRule="atLeast"/>
+              <w:rPr>
+                <w:szCs w:val="24"/>
+              </w:rPr>
+            </w:pPr>
+            <w:r>
+              <w:rPr>
+                <w:szCs w:val="24"/>
+              </w:rPr>
               <w:t>Version</w:t>
             </w:r>
           </w:p>
         </w:tc>
         <w:tc>
           <w:tcPr>
-            <w:tcW w:w="4506" w:type="dxa"/>
+            <w:tcW w:w="4524" w:type="dxa"/>
+            <w:tcBorders>
+              <w:top w:val="single" w:sz="4" w:space="0" w:color="000000"/>
+              <w:left w:val="single" w:sz="4" w:space="0" w:color="000000"/>
+              <w:bottom w:val="single" w:sz="4" w:space="0" w:color="000000"/>
+              <w:right w:val="single" w:sz="4" w:space="0" w:color="000000"/>
+            </w:tcBorders>
+            <w:shd w:val="clear" w:color="auto" w:fill="auto"/>
           </w:tcPr>
           <w:p>
-            <w:r>
+            <w:pPr>
+              <w:spacing w:line="100" w:lineRule="atLeast"/>
+              <w:rPr>
+                <w:szCs w:val="24"/>
+              </w:rPr>
+            </w:pPr>
+            <w:r>
+              <w:rPr>
+                <w:szCs w:val="24"/>
+              </w:rPr>
               <w:t>Beskrivning</w:t>
             </w:r>
           </w:p>
         </w:tc>
         <w:tc>
           <w:tcPr>
-            <w:tcW w:w="2266" w:type="dxa"/>
+            <w:tcW w:w="2273" w:type="dxa"/>
+            <w:tcBorders>
+              <w:top w:val="single" w:sz="4" w:space="0" w:color="000000"/>
+              <w:left w:val="single" w:sz="4" w:space="0" w:color="000000"/>
+              <w:bottom w:val="single" w:sz="4" w:space="0" w:color="000000"/>
+              <w:right w:val="single" w:sz="4" w:space="0" w:color="000000"/>
+            </w:tcBorders>
+            <w:shd w:val="clear" w:color="auto" w:fill="auto"/>
           </w:tcPr>
           <w:p>
-            <w:r>
+            <w:pPr>
+              <w:spacing w:line="100" w:lineRule="atLeast"/>
+              <w:rPr>
+                <w:szCs w:val="24"/>
+              </w:rPr>
+            </w:pPr>
+            <w:r>
+              <w:rPr>
+                <w:szCs w:val="24"/>
+              </w:rPr>
               <w:t>Författare</w:t>
             </w:r>
           </w:p>
         </w:tc>
       </w:tr>
       <w:tr>
+        <w:trPr>
+          <w:gridAfter w:val="1"/>
+          <w:wAfter w:w="2273" w:type="dxa"/>
+          <w:trHeight w:val="1111"/>
+        </w:trPr>
         <w:tc>
           <w:tcPr>
-            <w:tcW w:w="1314" w:type="dxa"/>
+            <w:tcW w:w="1318" w:type="dxa"/>
+            <w:tcBorders>
+              <w:top w:val="single" w:sz="4" w:space="0" w:color="000000"/>
+              <w:left w:val="single" w:sz="4" w:space="0" w:color="000000"/>
+              <w:bottom w:val="single" w:sz="4" w:space="0" w:color="000000"/>
+              <w:right w:val="single" w:sz="4" w:space="0" w:color="000000"/>
+            </w:tcBorders>
+            <w:shd w:val="clear" w:color="auto" w:fill="auto"/>
           </w:tcPr>
           <w:p>
-            <w:r>
+            <w:pPr>
+              <w:spacing w:line="100" w:lineRule="atLeast"/>
+              <w:rPr>
+                <w:szCs w:val="24"/>
+              </w:rPr>
+            </w:pPr>
+            <w:r>
+              <w:rPr>
+                <w:szCs w:val="24"/>
+              </w:rPr>
               <w:t>170327</w:t>
             </w:r>
           </w:p>
         </w:tc>
         <w:tc>
           <w:tcPr>
-            <w:tcW w:w="976" w:type="dxa"/>
+            <w:tcW w:w="979" w:type="dxa"/>
+            <w:tcBorders>
+              <w:top w:val="single" w:sz="4" w:space="0" w:color="000000"/>
+              <w:left w:val="single" w:sz="4" w:space="0" w:color="000000"/>
+              <w:bottom w:val="single" w:sz="4" w:space="0" w:color="000000"/>
+              <w:right w:val="single" w:sz="4" w:space="0" w:color="000000"/>
+            </w:tcBorders>
+            <w:shd w:val="clear" w:color="auto" w:fill="auto"/>
           </w:tcPr>
           <w:p>
-            <w:r>
+            <w:pPr>
+              <w:spacing w:line="100" w:lineRule="atLeast"/>
+              <w:rPr>
+                <w:szCs w:val="24"/>
+              </w:rPr>
+            </w:pPr>
+            <w:r>
+              <w:rPr>
+                <w:szCs w:val="24"/>
+              </w:rPr>
               <w:t>0.1</w:t>
             </w:r>
           </w:p>
         </w:tc>
         <w:tc>
           <w:tcPr>
-            <w:tcW w:w="4506" w:type="dxa"/>
+            <w:tcW w:w="4524" w:type="dxa"/>
+            <w:tcBorders>
+              <w:top w:val="single" w:sz="4" w:space="0" w:color="000000"/>
+              <w:left w:val="single" w:sz="4" w:space="0" w:color="000000"/>
+              <w:bottom w:val="single" w:sz="4" w:space="0" w:color="000000"/>
+              <w:right w:val="single" w:sz="4" w:space="0" w:color="000000"/>
+            </w:tcBorders>
+            <w:shd w:val="clear" w:color="auto" w:fill="auto"/>
           </w:tcPr>
           <w:p>
-            <w:r>
+            <w:pPr>
+              <w:spacing w:line="100" w:lineRule="atLeast"/>
+              <w:rPr>
+                <w:szCs w:val="24"/>
+              </w:rPr>
+            </w:pPr>
+            <w:r>
+              <w:rPr>
+                <w:szCs w:val="24"/>
+              </w:rPr>
               <w:t>Första genomgång av dokument</w:t>
             </w:r>
           </w:p>
         </w:tc>
         <w:tc>
           <w:tcPr>
-            <w:tcW w:w="2266" w:type="dxa"/>
+            <w:tcW w:w="2273" w:type="dxa"/>
+            <w:tcBorders>
+              <w:top w:val="single" w:sz="4" w:space="0" w:color="000000"/>
+              <w:left w:val="single" w:sz="4" w:space="0" w:color="000000"/>
+              <w:bottom w:val="single" w:sz="4" w:space="0" w:color="000000"/>
+              <w:right w:val="single" w:sz="4" w:space="0" w:color="000000"/>
+            </w:tcBorders>
+            <w:shd w:val="clear" w:color="auto" w:fill="auto"/>
           </w:tcPr>
           <w:p>
-            <w:r>
+            <w:pPr>
+              <w:spacing w:line="100" w:lineRule="atLeast"/>
+              <w:rPr>
+                <w:szCs w:val="24"/>
+              </w:rPr>
+            </w:pPr>
+            <w:r>
+              <w:rPr>
+                <w:szCs w:val="24"/>
+              </w:rPr>
               <w:t>Miran Amin</w:t>
             </w:r>
           </w:p>
           <w:p>
-            <w:r>
+            <w:pPr>
+              <w:spacing w:line="100" w:lineRule="atLeast"/>
+              <w:rPr>
+                <w:szCs w:val="24"/>
+              </w:rPr>
+            </w:pPr>
+            <w:r>
+              <w:rPr>
+                <w:szCs w:val="24"/>
+              </w:rPr>
               <w:t>Nils Lindkvist</w:t>
             </w:r>
           </w:p>
           <w:p>
-            <w:r>
+            <w:pPr>
+              <w:spacing w:line="100" w:lineRule="atLeast"/>
+              <w:rPr>
+                <w:szCs w:val="24"/>
+              </w:rPr>
+            </w:pPr>
+            <w:r>
+              <w:rPr>
+                <w:szCs w:val="24"/>
+              </w:rPr>
               <w:t>Oskar Lloyd</w:t>
             </w:r>
           </w:p>
           <w:p>
-            <w:r>
+            <w:pPr>
+              <w:spacing w:line="100" w:lineRule="atLeast"/>
+              <w:rPr>
+                <w:szCs w:val="24"/>
+              </w:rPr>
+            </w:pPr>
+            <w:r>
+              <w:rPr>
+                <w:szCs w:val="24"/>
+              </w:rPr>
               <w:t>Petter Månsson</w:t>
             </w:r>
           </w:p>
         </w:tc>
       </w:tr>
       <w:tr>
+        <w:trPr>
+          <w:gridAfter w:val="1"/>
+          <w:wAfter w:w="2273" w:type="dxa"/>
+          <w:trHeight w:val="543"/>
+        </w:trPr>
         <w:tc>
           <w:tcPr>
-            <w:tcW w:w="1314" w:type="dxa"/>
+            <w:tcW w:w="1318" w:type="dxa"/>
+            <w:tcBorders>
+              <w:top w:val="single" w:sz="4" w:space="0" w:color="000000"/>
+              <w:left w:val="single" w:sz="4" w:space="0" w:color="000000"/>
+              <w:bottom w:val="single" w:sz="4" w:space="0" w:color="000000"/>
+              <w:right w:val="single" w:sz="4" w:space="0" w:color="000000"/>
+            </w:tcBorders>
+            <w:shd w:val="clear" w:color="auto" w:fill="auto"/>
           </w:tcPr>
           <w:p>
-            <w:r>
+            <w:pPr>
+              <w:spacing w:line="100" w:lineRule="atLeast"/>
+              <w:rPr>
+                <w:szCs w:val="24"/>
+              </w:rPr>
+            </w:pPr>
+            <w:r>
+              <w:rPr>
+                <w:szCs w:val="24"/>
+              </w:rPr>
               <w:t>170330</w:t>
             </w:r>
           </w:p>
         </w:tc>
         <w:tc>
           <w:tcPr>
-            <w:tcW w:w="976" w:type="dxa"/>
+            <w:tcW w:w="979" w:type="dxa"/>
+            <w:tcBorders>
+              <w:top w:val="single" w:sz="4" w:space="0" w:color="000000"/>
+              <w:left w:val="single" w:sz="4" w:space="0" w:color="000000"/>
+              <w:bottom w:val="single" w:sz="4" w:space="0" w:color="000000"/>
+              <w:right w:val="single" w:sz="4" w:space="0" w:color="000000"/>
+            </w:tcBorders>
+            <w:shd w:val="clear" w:color="auto" w:fill="auto"/>
           </w:tcPr>
           <w:p>
-            <w:r>
+            <w:pPr>
+              <w:spacing w:line="100" w:lineRule="atLeast"/>
+              <w:rPr>
+                <w:szCs w:val="24"/>
+              </w:rPr>
+            </w:pPr>
+            <w:r>
+              <w:rPr>
+                <w:szCs w:val="24"/>
+              </w:rPr>
               <w:t>0.2</w:t>
             </w:r>
           </w:p>
         </w:tc>
         <w:tc>
           <w:tcPr>
-            <w:tcW w:w="4506" w:type="dxa"/>
+            <w:tcW w:w="4524" w:type="dxa"/>
+            <w:tcBorders>
+              <w:top w:val="single" w:sz="4" w:space="0" w:color="000000"/>
+              <w:left w:val="single" w:sz="4" w:space="0" w:color="000000"/>
+              <w:bottom w:val="single" w:sz="4" w:space="0" w:color="000000"/>
+              <w:right w:val="single" w:sz="4" w:space="0" w:color="000000"/>
+            </w:tcBorders>
+            <w:shd w:val="clear" w:color="auto" w:fill="auto"/>
           </w:tcPr>
           <w:p>
-            <w:r>
+            <w:pPr>
+              <w:spacing w:line="100" w:lineRule="atLeast"/>
+              <w:rPr>
+                <w:szCs w:val="24"/>
+              </w:rPr>
+            </w:pPr>
+            <w:r>
+              <w:rPr>
+                <w:szCs w:val="24"/>
+              </w:rPr>
               <w:t>Whitebox-testning har uppdateras med en vald metod. BVA</w:t>
             </w:r>
           </w:p>
         </w:tc>
         <w:tc>
           <w:tcPr>
-            <w:tcW w:w="2266" w:type="dxa"/>
+            <w:tcW w:w="2273" w:type="dxa"/>
+            <w:tcBorders>
+              <w:top w:val="single" w:sz="4" w:space="0" w:color="000000"/>
+              <w:left w:val="single" w:sz="4" w:space="0" w:color="000000"/>
+              <w:bottom w:val="single" w:sz="4" w:space="0" w:color="000000"/>
+              <w:right w:val="single" w:sz="4" w:space="0" w:color="000000"/>
+            </w:tcBorders>
+            <w:shd w:val="clear" w:color="auto" w:fill="auto"/>
           </w:tcPr>
           <w:p>
-            <w:r>
+            <w:pPr>
+              <w:spacing w:line="100" w:lineRule="atLeast"/>
+              <w:rPr>
+                <w:szCs w:val="24"/>
+              </w:rPr>
+            </w:pPr>
+            <w:r>
+              <w:rPr>
+                <w:szCs w:val="24"/>
+              </w:rPr>
               <w:t>Petter Månsson</w:t>
             </w:r>
           </w:p>
         </w:tc>
       </w:tr>
       <w:tr>
+        <w:trPr>
+          <w:gridAfter w:val="1"/>
+          <w:wAfter w:w="2273" w:type="dxa"/>
+          <w:trHeight w:val="833"/>
+        </w:trPr>
         <w:tc>
           <w:tcPr>
-            <w:tcW w:w="1314" w:type="dxa"/>
+            <w:tcW w:w="1318" w:type="dxa"/>
+            <w:tcBorders>
+              <w:top w:val="single" w:sz="4" w:space="0" w:color="000000"/>
+              <w:left w:val="single" w:sz="4" w:space="0" w:color="000000"/>
+              <w:bottom w:val="single" w:sz="4" w:space="0" w:color="000000"/>
+              <w:right w:val="single" w:sz="4" w:space="0" w:color="000000"/>
+            </w:tcBorders>
+            <w:shd w:val="clear" w:color="auto" w:fill="auto"/>
           </w:tcPr>
           <w:p>
-            <w:r>
+            <w:pPr>
+              <w:spacing w:line="100" w:lineRule="atLeast"/>
+              <w:rPr>
+                <w:szCs w:val="24"/>
+              </w:rPr>
+            </w:pPr>
+            <w:r>
+              <w:rPr>
+                <w:szCs w:val="24"/>
+              </w:rPr>
               <w:t>170411</w:t>
             </w:r>
           </w:p>
         </w:tc>
         <w:tc>
           <w:tcPr>
-            <w:tcW w:w="976" w:type="dxa"/>
+            <w:tcW w:w="979" w:type="dxa"/>
+            <w:tcBorders>
+              <w:top w:val="single" w:sz="4" w:space="0" w:color="000000"/>
+              <w:left w:val="single" w:sz="4" w:space="0" w:color="000000"/>
+              <w:bottom w:val="single" w:sz="4" w:space="0" w:color="000000"/>
+              <w:right w:val="single" w:sz="4" w:space="0" w:color="000000"/>
+            </w:tcBorders>
+            <w:shd w:val="clear" w:color="auto" w:fill="auto"/>
           </w:tcPr>
           <w:p>
-            <w:r>
+            <w:pPr>
+              <w:spacing w:line="100" w:lineRule="atLeast"/>
+              <w:rPr>
+                <w:szCs w:val="24"/>
+              </w:rPr>
+            </w:pPr>
+            <w:r>
+              <w:rPr>
+                <w:szCs w:val="24"/>
+              </w:rPr>
               <w:t>0.3</w:t>
             </w:r>
           </w:p>
         </w:tc>
         <w:tc>
           <w:tcPr>
-            <w:tcW w:w="4506" w:type="dxa"/>
+            <w:tcW w:w="4524" w:type="dxa"/>
+            <w:tcBorders>
+              <w:top w:val="single" w:sz="4" w:space="0" w:color="000000"/>
+              <w:left w:val="single" w:sz="4" w:space="0" w:color="000000"/>
+              <w:bottom w:val="single" w:sz="4" w:space="0" w:color="000000"/>
+              <w:right w:val="single" w:sz="4" w:space="0" w:color="000000"/>
+            </w:tcBorders>
+            <w:shd w:val="clear" w:color="auto" w:fill="auto"/>
           </w:tcPr>
           <w:p>
-            <w:r>
+            <w:pPr>
+              <w:spacing w:line="100" w:lineRule="atLeast"/>
+              <w:rPr>
+                <w:szCs w:val="24"/>
+              </w:rPr>
+            </w:pPr>
+            <w:r>
+              <w:rPr>
+                <w:szCs w:val="24"/>
+              </w:rPr>
               <w:t>Testrapport för testfall BVA1 tillagd. Stycke under kodgranskning tillagt med beskrivning av kodgranskningsprocess.</w:t>
             </w:r>
           </w:p>
         </w:tc>
         <w:tc>
           <w:tcPr>
-            <w:tcW w:w="2266" w:type="dxa"/>
+            <w:tcW w:w="2273" w:type="dxa"/>
+            <w:tcBorders>
+              <w:top w:val="single" w:sz="4" w:space="0" w:color="000000"/>
+              <w:left w:val="single" w:sz="4" w:space="0" w:color="000000"/>
+              <w:bottom w:val="single" w:sz="4" w:space="0" w:color="000000"/>
+              <w:right w:val="single" w:sz="4" w:space="0" w:color="000000"/>
+            </w:tcBorders>
+            <w:shd w:val="clear" w:color="auto" w:fill="auto"/>
           </w:tcPr>
           <w:p>
-            <w:r>
+            <w:pPr>
+              <w:spacing w:line="100" w:lineRule="atLeast"/>
+              <w:rPr>
+                <w:szCs w:val="24"/>
+              </w:rPr>
+            </w:pPr>
+            <w:r>
+              <w:rPr>
+                <w:szCs w:val="24"/>
+              </w:rPr>
               <w:t>Petter Månsson</w:t>
             </w:r>
           </w:p>
           <w:p>
-            <w:r>
+            <w:pPr>
+              <w:spacing w:line="100" w:lineRule="atLeast"/>
+              <w:rPr>
+                <w:szCs w:val="24"/>
+              </w:rPr>
+            </w:pPr>
+            <w:r>
+              <w:rPr>
+                <w:szCs w:val="24"/>
+              </w:rPr>
               <w:t>Nils Lindkvist</w:t>
             </w:r>
           </w:p>
         </w:tc>
       </w:tr>
       <w:tr>
+        <w:trPr>
+          <w:gridAfter w:val="1"/>
+          <w:wAfter w:w="2273" w:type="dxa"/>
+          <w:trHeight w:val="277"/>
+        </w:trPr>
         <w:tc>
           <w:tcPr>
-            <w:tcW w:w="1314" w:type="dxa"/>
+            <w:tcW w:w="1318" w:type="dxa"/>
+            <w:tcBorders>
+              <w:top w:val="single" w:sz="4" w:space="0" w:color="000000"/>
+              <w:left w:val="single" w:sz="4" w:space="0" w:color="000000"/>
+              <w:bottom w:val="single" w:sz="4" w:space="0" w:color="000000"/>
+              <w:right w:val="single" w:sz="4" w:space="0" w:color="000000"/>
+            </w:tcBorders>
+            <w:shd w:val="clear" w:color="auto" w:fill="auto"/>
           </w:tcPr>
           <w:p>
-            <w:r>
+            <w:pPr>
+              <w:spacing w:line="100" w:lineRule="atLeast"/>
+              <w:rPr>
+                <w:szCs w:val="24"/>
+              </w:rPr>
+            </w:pPr>
+            <w:r>
+              <w:rPr>
+                <w:szCs w:val="24"/>
+              </w:rPr>
               <w:t>170412</w:t>
             </w:r>
           </w:p>
         </w:tc>
         <w:tc>
           <w:tcPr>
-            <w:tcW w:w="976" w:type="dxa"/>
+            <w:tcW w:w="979" w:type="dxa"/>
+            <w:tcBorders>
+              <w:top w:val="single" w:sz="4" w:space="0" w:color="000000"/>
+              <w:left w:val="single" w:sz="4" w:space="0" w:color="000000"/>
+              <w:bottom w:val="single" w:sz="4" w:space="0" w:color="000000"/>
+              <w:right w:val="single" w:sz="4" w:space="0" w:color="000000"/>
+            </w:tcBorders>
+            <w:shd w:val="clear" w:color="auto" w:fill="auto"/>
           </w:tcPr>
           <w:p>
-            <w:r>
+            <w:pPr>
+              <w:spacing w:line="100" w:lineRule="atLeast"/>
+              <w:rPr>
+                <w:szCs w:val="24"/>
+              </w:rPr>
+            </w:pPr>
+            <w:r>
+              <w:rPr>
+                <w:szCs w:val="24"/>
+              </w:rPr>
               <w:t>0.4</w:t>
             </w:r>
           </w:p>
         </w:tc>
         <w:tc>
           <w:tcPr>
-            <w:tcW w:w="4506" w:type="dxa"/>
+            <w:tcW w:w="4524" w:type="dxa"/>
+            <w:tcBorders>
+              <w:top w:val="single" w:sz="4" w:space="0" w:color="000000"/>
+              <w:left w:val="single" w:sz="4" w:space="0" w:color="000000"/>
+              <w:bottom w:val="single" w:sz="4" w:space="0" w:color="000000"/>
+              <w:right w:val="single" w:sz="4" w:space="0" w:color="000000"/>
+            </w:tcBorders>
+            <w:shd w:val="clear" w:color="auto" w:fill="auto"/>
           </w:tcPr>
           <w:p>
-            <w:r>
-              <w:t xml:space="preserve">Ändrat i </w:t>
-            </w:r>
-            <w:proofErr w:type="spellStart"/>
-            <w:r>
-              <w:t>testrappor</w:t>
-            </w:r>
-            <w:proofErr w:type="spellEnd"/>
-            <w:r>
-              <w:t xml:space="preserve"> BVA1</w:t>
+            <w:pPr>
+              <w:spacing w:line="100" w:lineRule="atLeast"/>
+              <w:rPr>
+                <w:szCs w:val="24"/>
+              </w:rPr>
+            </w:pPr>
+            <w:r>
+              <w:rPr>
+                <w:szCs w:val="24"/>
+              </w:rPr>
+              <w:t>Ändrat i testrappor BVA1</w:t>
             </w:r>
           </w:p>
         </w:tc>
         <w:tc>
           <w:tcPr>
-            <w:tcW w:w="2266" w:type="dxa"/>
+            <w:tcW w:w="2273" w:type="dxa"/>
+            <w:tcBorders>
+              <w:top w:val="single" w:sz="4" w:space="0" w:color="000000"/>
+              <w:left w:val="single" w:sz="4" w:space="0" w:color="000000"/>
+              <w:bottom w:val="single" w:sz="4" w:space="0" w:color="000000"/>
+              <w:right w:val="single" w:sz="4" w:space="0" w:color="000000"/>
+            </w:tcBorders>
+            <w:shd w:val="clear" w:color="auto" w:fill="auto"/>
           </w:tcPr>
           <w:p>
-            <w:r>
+            <w:pPr>
+              <w:spacing w:line="100" w:lineRule="atLeast"/>
+              <w:rPr>
+                <w:szCs w:val="24"/>
+              </w:rPr>
+            </w:pPr>
+            <w:r>
+              <w:rPr>
+                <w:szCs w:val="24"/>
+              </w:rPr>
               <w:t>Petter Månsson</w:t>
             </w:r>
           </w:p>
         </w:tc>
       </w:tr>
       <w:tr>
+        <w:trPr>
+          <w:gridAfter w:val="1"/>
+          <w:wAfter w:w="2273" w:type="dxa"/>
+          <w:trHeight w:val="833"/>
+        </w:trPr>
         <w:tc>
           <w:tcPr>
-            <w:tcW w:w="1314" w:type="dxa"/>
+            <w:tcW w:w="1318" w:type="dxa"/>
+            <w:tcBorders>
+              <w:top w:val="single" w:sz="4" w:space="0" w:color="000000"/>
+              <w:left w:val="single" w:sz="4" w:space="0" w:color="000000"/>
+              <w:bottom w:val="single" w:sz="4" w:space="0" w:color="000000"/>
+              <w:right w:val="single" w:sz="4" w:space="0" w:color="000000"/>
+            </w:tcBorders>
+            <w:shd w:val="clear" w:color="auto" w:fill="auto"/>
           </w:tcPr>
           <w:p>
-            <w:r>
+            <w:pPr>
+              <w:spacing w:line="100" w:lineRule="atLeast"/>
+              <w:rPr>
+                <w:szCs w:val="24"/>
+              </w:rPr>
+            </w:pPr>
+            <w:r>
+              <w:rPr>
+                <w:szCs w:val="24"/>
+              </w:rPr>
               <w:t>170413</w:t>
             </w:r>
           </w:p>
         </w:tc>
         <w:tc>
           <w:tcPr>
-            <w:tcW w:w="976" w:type="dxa"/>
+            <w:tcW w:w="979" w:type="dxa"/>
+            <w:tcBorders>
+              <w:top w:val="single" w:sz="4" w:space="0" w:color="000000"/>
+              <w:left w:val="single" w:sz="4" w:space="0" w:color="000000"/>
+              <w:bottom w:val="single" w:sz="4" w:space="0" w:color="000000"/>
+              <w:right w:val="single" w:sz="4" w:space="0" w:color="000000"/>
+            </w:tcBorders>
+            <w:shd w:val="clear" w:color="auto" w:fill="auto"/>
           </w:tcPr>
           <w:p>
-            <w:r>
+            <w:pPr>
+              <w:spacing w:line="100" w:lineRule="atLeast"/>
+              <w:rPr>
+                <w:szCs w:val="24"/>
+              </w:rPr>
+            </w:pPr>
+            <w:r>
+              <w:rPr>
+                <w:szCs w:val="24"/>
+              </w:rPr>
               <w:t>0.5</w:t>
             </w:r>
           </w:p>
         </w:tc>
         <w:tc>
           <w:tcPr>
-            <w:tcW w:w="4506" w:type="dxa"/>
+            <w:tcW w:w="4524" w:type="dxa"/>
+            <w:tcBorders>
+              <w:top w:val="single" w:sz="4" w:space="0" w:color="000000"/>
+              <w:left w:val="single" w:sz="4" w:space="0" w:color="000000"/>
+              <w:bottom w:val="single" w:sz="4" w:space="0" w:color="000000"/>
+              <w:right w:val="single" w:sz="4" w:space="0" w:color="000000"/>
+            </w:tcBorders>
+            <w:shd w:val="clear" w:color="auto" w:fill="auto"/>
           </w:tcPr>
           <w:p>
-            <w:r>
-              <w:t xml:space="preserve">Lagt till </w:t>
-            </w:r>
-            <w:proofErr w:type="spellStart"/>
-            <w:r>
-              <w:t>kodgranskningprotokoll</w:t>
-            </w:r>
-            <w:proofErr w:type="spellEnd"/>
-            <w:r>
-              <w:t xml:space="preserve"> KG001. Ändrat</w:t>
-            </w:r>
-            <w:r>
-              <w:t xml:space="preserve"> och städat</w:t>
-            </w:r>
-            <w:r>
-              <w:t xml:space="preserve"> i stycke </w:t>
-            </w:r>
-            <w:proofErr w:type="spellStart"/>
-            <w:r>
-              <w:t>Kodganskning</w:t>
-            </w:r>
-            <w:proofErr w:type="spellEnd"/>
-            <w:r>
-              <w:t>, metodbeskrivning</w:t>
-            </w:r>
-            <w:r>
-              <w:t>.</w:t>
+            <w:pPr>
+              <w:spacing w:line="100" w:lineRule="atLeast"/>
+              <w:rPr>
+                <w:szCs w:val="24"/>
+              </w:rPr>
+            </w:pPr>
+            <w:r>
+              <w:rPr>
+                <w:szCs w:val="24"/>
+              </w:rPr>
+              <w:t>Lagt till kodgranskningprotokoll KG001. Ändrat och städat i stycke Kodganskning, metodbeskrivning.</w:t>
             </w:r>
           </w:p>
         </w:tc>
         <w:tc>
           <w:tcPr>
-            <w:tcW w:w="2266" w:type="dxa"/>
+            <w:tcW w:w="2273" w:type="dxa"/>
+            <w:tcBorders>
+              <w:top w:val="single" w:sz="4" w:space="0" w:color="000000"/>
+              <w:left w:val="single" w:sz="4" w:space="0" w:color="000000"/>
+              <w:bottom w:val="single" w:sz="4" w:space="0" w:color="000000"/>
+              <w:right w:val="single" w:sz="4" w:space="0" w:color="000000"/>
+            </w:tcBorders>
+            <w:shd w:val="clear" w:color="auto" w:fill="auto"/>
           </w:tcPr>
           <w:p>
-            <w:r>
+            <w:pPr>
+              <w:spacing w:line="100" w:lineRule="atLeast"/>
+              <w:rPr>
+                <w:szCs w:val="24"/>
+              </w:rPr>
+            </w:pPr>
+            <w:r>
+              <w:rPr>
+                <w:szCs w:val="24"/>
+              </w:rPr>
               <w:t>Nils Lindkvist</w:t>
             </w:r>
           </w:p>
         </w:tc>
       </w:tr>
       <w:tr>
+        <w:trPr>
+          <w:gridAfter w:val="1"/>
+          <w:wAfter w:w="2273" w:type="dxa"/>
+          <w:trHeight w:val="390"/>
+        </w:trPr>
         <w:tc>
           <w:tcPr>
-            <w:tcW w:w="1314" w:type="dxa"/>
+            <w:tcW w:w="1318" w:type="dxa"/>
+            <w:tcBorders>
+              <w:top w:val="single" w:sz="4" w:space="0" w:color="000000"/>
+              <w:left w:val="single" w:sz="4" w:space="0" w:color="000000"/>
+              <w:bottom w:val="single" w:sz="4" w:space="0" w:color="000000"/>
+              <w:right w:val="single" w:sz="4" w:space="0" w:color="000000"/>
+            </w:tcBorders>
+            <w:shd w:val="clear" w:color="auto" w:fill="auto"/>
           </w:tcPr>
           <w:p>
-            <w:r>
+            <w:pPr>
+              <w:spacing w:line="100" w:lineRule="atLeast"/>
+              <w:rPr>
+                <w:szCs w:val="24"/>
+              </w:rPr>
+            </w:pPr>
+            <w:r>
+              <w:rPr>
+                <w:szCs w:val="24"/>
+              </w:rPr>
               <w:t>170413</w:t>
             </w:r>
           </w:p>
         </w:tc>
         <w:tc>
           <w:tcPr>
-            <w:tcW w:w="976" w:type="dxa"/>
+            <w:tcW w:w="979" w:type="dxa"/>
+            <w:tcBorders>
+              <w:top w:val="single" w:sz="4" w:space="0" w:color="000000"/>
+              <w:left w:val="single" w:sz="4" w:space="0" w:color="000000"/>
+              <w:bottom w:val="single" w:sz="4" w:space="0" w:color="000000"/>
+              <w:right w:val="single" w:sz="4" w:space="0" w:color="000000"/>
+            </w:tcBorders>
+            <w:shd w:val="clear" w:color="auto" w:fill="auto"/>
           </w:tcPr>
           <w:p>
-            <w:r>
+            <w:pPr>
+              <w:spacing w:line="100" w:lineRule="atLeast"/>
+              <w:rPr>
+                <w:szCs w:val="24"/>
+              </w:rPr>
+            </w:pPr>
+            <w:r>
+              <w:rPr>
+                <w:szCs w:val="24"/>
+              </w:rPr>
               <w:t>1.0</w:t>
             </w:r>
           </w:p>
         </w:tc>
         <w:tc>
           <w:tcPr>
-            <w:tcW w:w="4506" w:type="dxa"/>
+            <w:tcW w:w="4524" w:type="dxa"/>
+            <w:tcBorders>
+              <w:top w:val="single" w:sz="4" w:space="0" w:color="000000"/>
+              <w:left w:val="single" w:sz="4" w:space="0" w:color="000000"/>
+              <w:bottom w:val="single" w:sz="4" w:space="0" w:color="000000"/>
+              <w:right w:val="single" w:sz="4" w:space="0" w:color="000000"/>
+            </w:tcBorders>
+            <w:shd w:val="clear" w:color="auto" w:fill="auto"/>
           </w:tcPr>
           <w:p>
-            <w:r>
-              <w:t xml:space="preserve">Dokument granskat för inlämning till </w:t>
-            </w:r>
-            <w:proofErr w:type="spellStart"/>
-            <w:r>
-              <w:t>retrospekt</w:t>
-            </w:r>
-            <w:proofErr w:type="spellEnd"/>
-            <w:r>
-              <w:t xml:space="preserve"> 2</w:t>
+            <w:pPr>
+              <w:spacing w:line="100" w:lineRule="atLeast"/>
+              <w:rPr>
+                <w:szCs w:val="24"/>
+              </w:rPr>
+            </w:pPr>
+            <w:r>
+              <w:rPr>
+                <w:szCs w:val="24"/>
+              </w:rPr>
+              <w:t>Dokument granskat för inlämning till retrospekt 2</w:t>
             </w:r>
           </w:p>
         </w:tc>
         <w:tc>
           <w:tcPr>
-            <w:tcW w:w="2266" w:type="dxa"/>
+            <w:tcW w:w="2273" w:type="dxa"/>
+            <w:tcBorders>
+              <w:top w:val="single" w:sz="4" w:space="0" w:color="000000"/>
+              <w:left w:val="single" w:sz="4" w:space="0" w:color="000000"/>
+              <w:bottom w:val="single" w:sz="4" w:space="0" w:color="000000"/>
+              <w:right w:val="single" w:sz="4" w:space="0" w:color="000000"/>
+            </w:tcBorders>
+            <w:shd w:val="clear" w:color="auto" w:fill="auto"/>
           </w:tcPr>
           <w:p>
-            <w:r>
+            <w:pPr>
+              <w:spacing w:line="100" w:lineRule="atLeast"/>
+              <w:rPr>
+                <w:szCs w:val="24"/>
+              </w:rPr>
+            </w:pPr>
+            <w:r>
+              <w:rPr>
+                <w:szCs w:val="24"/>
+              </w:rPr>
               <w:t>Petter Månsson</w:t>
             </w:r>
+          </w:p>
+        </w:tc>
+      </w:tr>
+      <w:tr>
+        <w:trPr>
+          <w:trHeight w:val="390"/>
+        </w:trPr>
+        <w:tc>
+          <w:tcPr>
+            <w:tcW w:w="1318" w:type="dxa"/>
+            <w:tcBorders>
+              <w:top w:val="single" w:sz="4" w:space="0" w:color="000000"/>
+              <w:left w:val="single" w:sz="4" w:space="0" w:color="000000"/>
+              <w:bottom w:val="single" w:sz="4" w:space="0" w:color="000000"/>
+              <w:right w:val="single" w:sz="4" w:space="0" w:color="000000"/>
+            </w:tcBorders>
+            <w:shd w:val="clear" w:color="auto" w:fill="auto"/>
+          </w:tcPr>
+          <w:p>
+            <w:pPr>
+              <w:spacing w:line="100" w:lineRule="atLeast"/>
+              <w:rPr>
+                <w:szCs w:val="24"/>
+              </w:rPr>
+            </w:pPr>
+            <w:r>
+              <w:rPr>
+                <w:szCs w:val="24"/>
+              </w:rPr>
+              <w:t>170427</w:t>
+            </w:r>
+          </w:p>
+        </w:tc>
+        <w:tc>
+          <w:tcPr>
+            <w:tcW w:w="979" w:type="dxa"/>
+            <w:tcBorders>
+              <w:top w:val="single" w:sz="4" w:space="0" w:color="000000"/>
+              <w:left w:val="single" w:sz="4" w:space="0" w:color="000000"/>
+              <w:bottom w:val="single" w:sz="4" w:space="0" w:color="000000"/>
+              <w:right w:val="single" w:sz="4" w:space="0" w:color="000000"/>
+            </w:tcBorders>
+            <w:shd w:val="clear" w:color="auto" w:fill="auto"/>
+          </w:tcPr>
+          <w:tbl>
+            <w:tblPr>
+              <w:tblpPr w:leftFromText="180" w:rightFromText="180" w:horzAnchor="margin" w:tblpY="480"/>
+              <w:tblW w:w="4524" w:type="dxa"/>
+              <w:tblLayout w:type="fixed"/>
+              <w:tblLook w:val="0000" w:firstRow="0" w:lastRow="0" w:firstColumn="0" w:lastColumn="0" w:noHBand="0" w:noVBand="0"/>
+            </w:tblPr>
+            <w:tblGrid>
+              <w:gridCol w:w="4524"/>
+            </w:tblGrid>
+            <w:tr>
+              <w:trPr>
+                <w:trHeight w:val="827"/>
+              </w:trPr>
+              <w:tc>
+                <w:tcPr>
+                  <w:tcW w:w="4524" w:type="dxa"/>
+                  <w:tcBorders>
+                    <w:left w:val="single" w:sz="4" w:space="0" w:color="000000"/>
+                    <w:right w:val="single" w:sz="4" w:space="0" w:color="000000"/>
+                  </w:tcBorders>
+                  <w:shd w:val="clear" w:color="auto" w:fill="auto"/>
+                </w:tcPr>
+                <w:p>
+                  <w:pPr>
+                    <w:spacing w:line="100" w:lineRule="atLeast"/>
+                    <w:rPr>
+                      <w:szCs w:val="24"/>
+                    </w:rPr>
+                  </w:pPr>
+                </w:p>
+              </w:tc>
+            </w:tr>
+          </w:tbl>
+          <w:p>
+            <w:pPr>
+              <w:spacing w:line="100" w:lineRule="atLeast"/>
+              <w:rPr>
+                <w:szCs w:val="24"/>
+              </w:rPr>
+            </w:pPr>
+            <w:r>
+              <w:rPr>
+                <w:szCs w:val="24"/>
+              </w:rPr>
+              <w:t xml:space="preserve"> </w:t>
+            </w:r>
+            <w:r>
+              <w:rPr>
+                <w:szCs w:val="24"/>
+              </w:rPr>
+              <w:t>1.1</w:t>
+            </w:r>
+          </w:p>
+        </w:tc>
+        <w:tc>
+          <w:tcPr>
+            <w:tcW w:w="4524" w:type="dxa"/>
+            <w:tcBorders>
+              <w:top w:val="single" w:sz="4" w:space="0" w:color="000000"/>
+              <w:left w:val="single" w:sz="4" w:space="0" w:color="000000"/>
+              <w:bottom w:val="single" w:sz="4" w:space="0" w:color="000000"/>
+              <w:right w:val="single" w:sz="4" w:space="0" w:color="000000"/>
+            </w:tcBorders>
+            <w:shd w:val="clear" w:color="auto" w:fill="auto"/>
+          </w:tcPr>
+          <w:p>
+            <w:pPr>
+              <w:spacing w:line="100" w:lineRule="atLeast"/>
+              <w:rPr>
+                <w:szCs w:val="24"/>
+              </w:rPr>
+            </w:pPr>
+            <w:r>
+              <w:rPr>
+                <w:szCs w:val="24"/>
+              </w:rPr>
+              <w:t>Whitebox code coverage</w:t>
+            </w:r>
+          </w:p>
+        </w:tc>
+        <w:tc>
+          <w:tcPr>
+            <w:tcW w:w="2273" w:type="dxa"/>
+            <w:tcBorders>
+              <w:top w:val="single" w:sz="4" w:space="0" w:color="000000"/>
+              <w:left w:val="single" w:sz="4" w:space="0" w:color="000000"/>
+              <w:bottom w:val="single" w:sz="4" w:space="0" w:color="000000"/>
+              <w:right w:val="single" w:sz="4" w:space="0" w:color="000000"/>
+            </w:tcBorders>
+            <w:shd w:val="clear" w:color="auto" w:fill="auto"/>
+          </w:tcPr>
+          <w:p>
+            <w:pPr>
+              <w:spacing w:line="100" w:lineRule="atLeast"/>
+              <w:rPr>
+                <w:szCs w:val="24"/>
+              </w:rPr>
+            </w:pPr>
+            <w:r>
+              <w:rPr>
+                <w:szCs w:val="24"/>
+              </w:rPr>
+              <w:t>Oskar Lloyd</w:t>
+            </w:r>
+          </w:p>
+        </w:tc>
+        <w:tc>
+          <w:tcPr>
+            <w:tcW w:w="2273" w:type="dxa"/>
+          </w:tcPr>
+          <w:p>
+            <w:pPr>
+              <w:spacing w:line="100" w:lineRule="atLeast"/>
+            </w:pPr>
+          </w:p>
+        </w:tc>
+      </w:tr>
+      <w:tr>
+        <w:trPr>
+          <w:trHeight w:val="390"/>
+        </w:trPr>
+        <w:tc>
+          <w:tcPr>
+            <w:tcW w:w="1318" w:type="dxa"/>
+            <w:tcBorders>
+              <w:top w:val="single" w:sz="4" w:space="0" w:color="000000"/>
+              <w:left w:val="single" w:sz="4" w:space="0" w:color="000000"/>
+              <w:bottom w:val="single" w:sz="4" w:space="0" w:color="000000"/>
+              <w:right w:val="single" w:sz="4" w:space="0" w:color="000000"/>
+            </w:tcBorders>
+            <w:shd w:val="clear" w:color="auto" w:fill="auto"/>
+          </w:tcPr>
+          <w:p>
+            <w:pPr>
+              <w:spacing w:line="100" w:lineRule="atLeast"/>
+              <w:rPr>
+                <w:szCs w:val="24"/>
+              </w:rPr>
+            </w:pPr>
+            <w:r>
+              <w:rPr>
+                <w:szCs w:val="24"/>
+              </w:rPr>
+              <w:t>170428</w:t>
+            </w:r>
+          </w:p>
+        </w:tc>
+        <w:tc>
+          <w:tcPr>
+            <w:tcW w:w="979" w:type="dxa"/>
+            <w:tcBorders>
+              <w:top w:val="single" w:sz="4" w:space="0" w:color="000000"/>
+              <w:left w:val="single" w:sz="4" w:space="0" w:color="000000"/>
+              <w:bottom w:val="single" w:sz="4" w:space="0" w:color="000000"/>
+              <w:right w:val="single" w:sz="4" w:space="0" w:color="000000"/>
+            </w:tcBorders>
+            <w:shd w:val="clear" w:color="auto" w:fill="auto"/>
+          </w:tcPr>
+          <w:p>
+            <w:pPr>
+              <w:spacing w:line="100" w:lineRule="atLeast"/>
+              <w:rPr>
+                <w:szCs w:val="24"/>
+              </w:rPr>
+            </w:pPr>
+            <w:r>
+              <w:rPr>
+                <w:szCs w:val="24"/>
+              </w:rPr>
+              <w:t>1.2</w:t>
+            </w:r>
+          </w:p>
+        </w:tc>
+        <w:tc>
+          <w:tcPr>
+            <w:tcW w:w="4524" w:type="dxa"/>
+            <w:tcBorders>
+              <w:top w:val="single" w:sz="4" w:space="0" w:color="000000"/>
+              <w:left w:val="single" w:sz="4" w:space="0" w:color="000000"/>
+              <w:bottom w:val="single" w:sz="4" w:space="0" w:color="000000"/>
+              <w:right w:val="single" w:sz="4" w:space="0" w:color="000000"/>
+            </w:tcBorders>
+            <w:shd w:val="clear" w:color="auto" w:fill="auto"/>
+          </w:tcPr>
+          <w:p>
+            <w:pPr>
+              <w:spacing w:line="100" w:lineRule="atLeast"/>
+              <w:rPr>
+                <w:szCs w:val="24"/>
+              </w:rPr>
+            </w:pPr>
+            <w:r>
+              <w:rPr>
+                <w:szCs w:val="24"/>
+              </w:rPr>
+              <w:t>Rensat upp mallens gamla texter och fixat till dokumentgranskningen snabbt</w:t>
+            </w:r>
+          </w:p>
+        </w:tc>
+        <w:tc>
+          <w:tcPr>
+            <w:tcW w:w="2273" w:type="dxa"/>
+            <w:tcBorders>
+              <w:top w:val="single" w:sz="4" w:space="0" w:color="000000"/>
+              <w:left w:val="single" w:sz="4" w:space="0" w:color="000000"/>
+              <w:bottom w:val="single" w:sz="4" w:space="0" w:color="000000"/>
+              <w:right w:val="single" w:sz="4" w:space="0" w:color="000000"/>
+            </w:tcBorders>
+            <w:shd w:val="clear" w:color="auto" w:fill="auto"/>
+          </w:tcPr>
+          <w:p>
+            <w:pPr>
+              <w:spacing w:line="100" w:lineRule="atLeast"/>
+              <w:rPr>
+                <w:szCs w:val="24"/>
+              </w:rPr>
+            </w:pPr>
+            <w:r>
+              <w:rPr>
+                <w:szCs w:val="24"/>
+              </w:rPr>
+              <w:t>Miran Amin</w:t>
+            </w:r>
+          </w:p>
+        </w:tc>
+        <w:tc>
+          <w:tcPr>
+            <w:tcW w:w="2273" w:type="dxa"/>
+          </w:tcPr>
+          <w:p>
+            <w:pPr>
+              <w:spacing w:line="100" w:lineRule="atLeast"/>
+            </w:pPr>
+          </w:p>
+        </w:tc>
+      </w:tr>
+      <w:tr>
+        <w:trPr>
+          <w:trHeight w:val="390"/>
+        </w:trPr>
+        <w:tc>
+          <w:tcPr>
+            <w:tcW w:w="1318" w:type="dxa"/>
+            <w:tcBorders>
+              <w:top w:val="single" w:sz="4" w:space="0" w:color="000000"/>
+              <w:left w:val="single" w:sz="4" w:space="0" w:color="000000"/>
+              <w:bottom w:val="single" w:sz="4" w:space="0" w:color="000000"/>
+              <w:right w:val="single" w:sz="4" w:space="0" w:color="000000"/>
+            </w:tcBorders>
+            <w:shd w:val="clear" w:color="auto" w:fill="auto"/>
+          </w:tcPr>
+          <w:p>
+            <w:pPr>
+              <w:spacing w:line="100" w:lineRule="atLeast"/>
+              <w:rPr>
+                <w:szCs w:val="24"/>
+              </w:rPr>
+            </w:pPr>
+            <w:r>
+              <w:rPr>
+                <w:szCs w:val="24"/>
+              </w:rPr>
+              <w:t>170428</w:t>
+            </w:r>
+          </w:p>
+        </w:tc>
+        <w:tc>
+          <w:tcPr>
+            <w:tcW w:w="979" w:type="dxa"/>
+            <w:tcBorders>
+              <w:top w:val="single" w:sz="4" w:space="0" w:color="000000"/>
+              <w:left w:val="single" w:sz="4" w:space="0" w:color="000000"/>
+              <w:bottom w:val="single" w:sz="4" w:space="0" w:color="000000"/>
+              <w:right w:val="single" w:sz="4" w:space="0" w:color="000000"/>
+            </w:tcBorders>
+            <w:shd w:val="clear" w:color="auto" w:fill="auto"/>
+          </w:tcPr>
+          <w:p>
+            <w:pPr>
+              <w:spacing w:line="100" w:lineRule="atLeast"/>
+              <w:rPr>
+                <w:szCs w:val="24"/>
+              </w:rPr>
+            </w:pPr>
+            <w:r>
+              <w:rPr>
+                <w:szCs w:val="24"/>
+              </w:rPr>
+              <w:t>1.3</w:t>
+            </w:r>
+          </w:p>
+        </w:tc>
+        <w:tc>
+          <w:tcPr>
+            <w:tcW w:w="4524" w:type="dxa"/>
+            <w:tcBorders>
+              <w:top w:val="single" w:sz="4" w:space="0" w:color="000000"/>
+              <w:left w:val="single" w:sz="4" w:space="0" w:color="000000"/>
+              <w:bottom w:val="single" w:sz="4" w:space="0" w:color="000000"/>
+              <w:right w:val="single" w:sz="4" w:space="0" w:color="000000"/>
+            </w:tcBorders>
+            <w:shd w:val="clear" w:color="auto" w:fill="auto"/>
+          </w:tcPr>
+          <w:p>
+            <w:pPr>
+              <w:spacing w:line="100" w:lineRule="atLeast"/>
+              <w:rPr>
+                <w:szCs w:val="24"/>
+              </w:rPr>
+            </w:pPr>
+            <w:r>
+              <w:rPr>
+                <w:szCs w:val="24"/>
+              </w:rPr>
+              <w:t>Fixat header och framsida version nummer. Uppdaterat innehållsförteckning</w:t>
+            </w:r>
+          </w:p>
+        </w:tc>
+        <w:tc>
+          <w:tcPr>
+            <w:tcW w:w="2273" w:type="dxa"/>
+            <w:tcBorders>
+              <w:top w:val="single" w:sz="4" w:space="0" w:color="000000"/>
+              <w:left w:val="single" w:sz="4" w:space="0" w:color="000000"/>
+              <w:bottom w:val="single" w:sz="4" w:space="0" w:color="000000"/>
+              <w:right w:val="single" w:sz="4" w:space="0" w:color="000000"/>
+            </w:tcBorders>
+            <w:shd w:val="clear" w:color="auto" w:fill="auto"/>
+          </w:tcPr>
+          <w:p>
+            <w:pPr>
+              <w:spacing w:line="100" w:lineRule="atLeast"/>
+              <w:jc w:val="left"/>
+              <w:rPr>
+                <w:szCs w:val="24"/>
+              </w:rPr>
+            </w:pPr>
+            <w:r>
+              <w:rPr>
+                <w:szCs w:val="24"/>
+              </w:rPr>
+              <w:t>Petter Månsson</w:t>
+            </w:r>
+          </w:p>
+        </w:tc>
+        <w:tc>
+          <w:tcPr>
+            <w:tcW w:w="2273" w:type="dxa"/>
+          </w:tcPr>
+          <w:p>
+            <w:pPr>
+              <w:spacing w:line="100" w:lineRule="atLeast"/>
+            </w:pPr>
           </w:p>
         </w:tc>
       </w:tr>
     </w:tbl>
+    <w:p>
+      <w:pPr>
+        <w:pStyle w:val="TOCHeading"/>
+        <w:rPr>
+          <w:rFonts w:ascii="Times New Roman" w:eastAsiaTheme="minorHAnsi" w:hAnsi="Times New Roman" w:cstheme="minorBidi"/>
+          <w:color w:val="auto"/>
+          <w:sz w:val="24"/>
+          <w:szCs w:val="22"/>
+          <w:lang w:eastAsia="en-US"/>
+        </w:rPr>
+      </w:pPr>
+    </w:p>
+    <w:p>
+      <w:pPr>
+        <w:pStyle w:val="TOCHeading"/>
+        <w:rPr>
+          <w:rFonts w:ascii="Times New Roman" w:eastAsiaTheme="minorHAnsi" w:hAnsi="Times New Roman" w:cstheme="minorBidi"/>
+          <w:color w:val="auto"/>
+          <w:sz w:val="24"/>
+          <w:szCs w:val="22"/>
+          <w:lang w:eastAsia="en-US"/>
+        </w:rPr>
+      </w:pPr>
+    </w:p>
+    <w:p>
+      <w:pPr>
+        <w:pStyle w:val="TOCHeading"/>
+        <w:rPr>
+          <w:rFonts w:ascii="Times New Roman" w:eastAsiaTheme="minorHAnsi" w:hAnsi="Times New Roman" w:cstheme="minorBidi"/>
+          <w:color w:val="auto"/>
+          <w:sz w:val="24"/>
+          <w:szCs w:val="22"/>
+          <w:lang w:eastAsia="en-US"/>
+        </w:rPr>
+      </w:pPr>
+      <w:bookmarkStart w:id="0" w:name="_GoBack"/>
+      <w:bookmarkEnd w:id="0"/>
+    </w:p>
+    <w:p>
+      <w:pPr>
+        <w:pStyle w:val="TOCHeading"/>
+        <w:rPr>
+          <w:rFonts w:ascii="Times New Roman" w:eastAsiaTheme="minorHAnsi" w:hAnsi="Times New Roman" w:cstheme="minorBidi"/>
+          <w:color w:val="auto"/>
+          <w:sz w:val="24"/>
+          <w:szCs w:val="22"/>
+          <w:lang w:eastAsia="en-US"/>
+        </w:rPr>
+      </w:pPr>
+    </w:p>
+    <w:p>
+      <w:pPr>
+        <w:pStyle w:val="TOCHeading"/>
+        <w:rPr>
+          <w:rFonts w:ascii="Times New Roman" w:eastAsiaTheme="minorHAnsi" w:hAnsi="Times New Roman" w:cstheme="minorBidi"/>
+          <w:color w:val="auto"/>
+          <w:sz w:val="24"/>
+          <w:szCs w:val="22"/>
+          <w:lang w:eastAsia="en-US"/>
+        </w:rPr>
+      </w:pPr>
+    </w:p>
+    <w:p>
+      <w:pPr>
+        <w:pStyle w:val="TOCHeading"/>
+        <w:rPr>
+          <w:rFonts w:ascii="Times New Roman" w:eastAsiaTheme="minorHAnsi" w:hAnsi="Times New Roman" w:cstheme="minorBidi"/>
+          <w:color w:val="auto"/>
+          <w:sz w:val="24"/>
+          <w:szCs w:val="22"/>
+          <w:lang w:eastAsia="en-US"/>
+        </w:rPr>
+      </w:pPr>
+    </w:p>
+    <w:p>
+      <w:pPr>
+        <w:pStyle w:val="TOCHeading"/>
+        <w:rPr>
+          <w:rFonts w:ascii="Times New Roman" w:eastAsiaTheme="minorHAnsi" w:hAnsi="Times New Roman" w:cstheme="minorBidi"/>
+          <w:color w:val="auto"/>
+          <w:sz w:val="24"/>
+          <w:szCs w:val="22"/>
+          <w:lang w:eastAsia="en-US"/>
+        </w:rPr>
+      </w:pPr>
+    </w:p>
+    <w:p>
+      <w:pPr>
+        <w:pStyle w:val="TOCHeading"/>
+        <w:rPr>
+          <w:rFonts w:ascii="Times New Roman" w:eastAsiaTheme="minorHAnsi" w:hAnsi="Times New Roman" w:cstheme="minorBidi"/>
+          <w:color w:val="auto"/>
+          <w:sz w:val="24"/>
+          <w:szCs w:val="22"/>
+          <w:lang w:eastAsia="en-US"/>
+        </w:rPr>
+      </w:pPr>
+    </w:p>
     <w:p/>
-    <w:p>
-      <w:pPr>
-        <w:spacing w:after="160"/>
-        <w:jc w:val="left"/>
-        <w:rPr>
-          <w:rFonts w:eastAsiaTheme="majorEastAsia" w:cstheme="majorBidi"/>
-          <w:b/>
-          <w:sz w:val="32"/>
-          <w:szCs w:val="32"/>
-        </w:rPr>
-      </w:pPr>
-      <w:r>
-        <w:br w:type="page"/>
-      </w:r>
-    </w:p>
+    <w:p/>
+    <w:p/>
+    <w:p/>
+    <w:p/>
+    <w:p/>
+    <w:p/>
+    <w:p/>
     <w:sdt>
       <w:sdtPr>
         <w:rPr>
@@ -604,7 +1834,7 @@
       <w:sdtContent>
         <w:p>
           <w:pPr>
-            <w:pStyle w:val="Innehllsfrteckningsrubrik"/>
+            <w:pStyle w:val="TOCHeading"/>
             <w:rPr>
               <w:rFonts w:ascii="Times New Roman" w:hAnsi="Times New Roman" w:cs="Times New Roman"/>
               <w:b/>
@@ -622,7 +1852,7 @@
         </w:p>
         <w:p>
           <w:pPr>
-            <w:pStyle w:val="Innehll1"/>
+            <w:pStyle w:val="TOC1"/>
             <w:tabs>
               <w:tab w:val="right" w:leader="dot" w:pos="9062"/>
             </w:tabs>
@@ -642,13 +1872,13 @@
           <w:r>
             <w:fldChar w:fldCharType="separate"/>
           </w:r>
-          <w:hyperlink w:anchor="_Toc480444862" w:history="1">
-            <w:r>
-              <w:rPr>
-                <w:rStyle w:val="Hyperlnk"/>
-                <w:noProof/>
-              </w:rPr>
-              <w:t>Dokumenthistorik</w:t>
+          <w:hyperlink w:anchor="_Toc481182171" w:history="1">
+            <w:r>
+              <w:rPr>
+                <w:rStyle w:val="Hyperlink"/>
+                <w:noProof/>
+              </w:rPr>
+              <w:t>Verifiering och valideringsdokument</w:t>
             </w:r>
             <w:r>
               <w:rPr>
@@ -669,7 +1899,7 @@
                 <w:noProof/>
                 <w:webHidden/>
               </w:rPr>
-              <w:instrText xml:space="preserve"> PAGEREF _Toc480444862 \h </w:instrText>
+              <w:instrText xml:space="preserve"> PAGEREF _Toc481182171 \h </w:instrText>
             </w:r>
             <w:r>
               <w:rPr>
@@ -689,7 +1919,7 @@
                 <w:noProof/>
                 <w:webHidden/>
               </w:rPr>
-              <w:t>2</w:t>
+              <w:t>4</w:t>
             </w:r>
             <w:r>
               <w:rPr>
@@ -702,7 +1932,7 @@
         </w:p>
         <w:p>
           <w:pPr>
-            <w:pStyle w:val="Innehll1"/>
+            <w:pStyle w:val="TOC1"/>
             <w:tabs>
               <w:tab w:val="right" w:leader="dot" w:pos="9062"/>
             </w:tabs>
@@ -713,13 +1943,13 @@
               <w:lang w:eastAsia="sv-SE"/>
             </w:rPr>
           </w:pPr>
-          <w:hyperlink w:anchor="_Toc480444863" w:history="1">
-            <w:r>
-              <w:rPr>
-                <w:rStyle w:val="Hyperlnk"/>
-                <w:noProof/>
-              </w:rPr>
-              <w:t>Verifiering och valideringsdokument</w:t>
+          <w:hyperlink w:anchor="_Toc481182172" w:history="1">
+            <w:r>
+              <w:rPr>
+                <w:rStyle w:val="Hyperlink"/>
+                <w:noProof/>
+              </w:rPr>
+              <w:t>Syfte</w:t>
             </w:r>
             <w:r>
               <w:rPr>
@@ -740,7 +1970,7 @@
                 <w:noProof/>
                 <w:webHidden/>
               </w:rPr>
-              <w:instrText xml:space="preserve"> PAGEREF _Toc480444863 \h </w:instrText>
+              <w:instrText xml:space="preserve"> PAGEREF _Toc481182172 \h </w:instrText>
             </w:r>
             <w:r>
               <w:rPr>
@@ -773,7 +2003,7 @@
         </w:p>
         <w:p>
           <w:pPr>
-            <w:pStyle w:val="Innehll1"/>
+            <w:pStyle w:val="TOC1"/>
             <w:tabs>
               <w:tab w:val="right" w:leader="dot" w:pos="9062"/>
             </w:tabs>
@@ -784,13 +2014,13 @@
               <w:lang w:eastAsia="sv-SE"/>
             </w:rPr>
           </w:pPr>
-          <w:hyperlink w:anchor="_Toc480444864" w:history="1">
-            <w:r>
-              <w:rPr>
-                <w:rStyle w:val="Hyperlnk"/>
-                <w:noProof/>
-              </w:rPr>
-              <w:t>Syfte</w:t>
+          <w:hyperlink w:anchor="_Toc481182173" w:history="1">
+            <w:r>
+              <w:rPr>
+                <w:rStyle w:val="Hyperlink"/>
+                <w:noProof/>
+              </w:rPr>
+              <w:t>Ordlista</w:t>
             </w:r>
             <w:r>
               <w:rPr>
@@ -811,7 +2041,7 @@
                 <w:noProof/>
                 <w:webHidden/>
               </w:rPr>
-              <w:instrText xml:space="preserve"> PAGEREF _Toc480444864 \h </w:instrText>
+              <w:instrText xml:space="preserve"> PAGEREF _Toc481182173 \h </w:instrText>
             </w:r>
             <w:r>
               <w:rPr>
@@ -844,7 +2074,7 @@
         </w:p>
         <w:p>
           <w:pPr>
-            <w:pStyle w:val="Innehll1"/>
+            <w:pStyle w:val="TOC1"/>
             <w:tabs>
               <w:tab w:val="right" w:leader="dot" w:pos="9062"/>
             </w:tabs>
@@ -855,13 +2085,14 @@
               <w:lang w:eastAsia="sv-SE"/>
             </w:rPr>
           </w:pPr>
-          <w:hyperlink w:anchor="_Toc480444865" w:history="1">
-            <w:r>
-              <w:rPr>
-                <w:rStyle w:val="Hyperlnk"/>
-                <w:noProof/>
-              </w:rPr>
-              <w:t>Ordlista</w:t>
+          <w:hyperlink w:anchor="_Toc481182174" w:history="1">
+            <w:r>
+              <w:rPr>
+                <w:rStyle w:val="Hyperlink"/>
+                <w:noProof/>
+                <w:lang w:val="en-US"/>
+              </w:rPr>
+              <w:t>Referenser</w:t>
             </w:r>
             <w:r>
               <w:rPr>
@@ -882,7 +2113,7 @@
                 <w:noProof/>
                 <w:webHidden/>
               </w:rPr>
-              <w:instrText xml:space="preserve"> PAGEREF _Toc480444865 \h </w:instrText>
+              <w:instrText xml:space="preserve"> PAGEREF _Toc481182174 \h </w:instrText>
             </w:r>
             <w:r>
               <w:rPr>
@@ -915,7 +2146,7 @@
         </w:p>
         <w:p>
           <w:pPr>
-            <w:pStyle w:val="Innehll1"/>
+            <w:pStyle w:val="TOC1"/>
             <w:tabs>
               <w:tab w:val="right" w:leader="dot" w:pos="9062"/>
             </w:tabs>
@@ -926,13 +2157,13 @@
               <w:lang w:eastAsia="sv-SE"/>
             </w:rPr>
           </w:pPr>
-          <w:hyperlink w:anchor="_Toc480444866" w:history="1">
-            <w:r>
-              <w:rPr>
-                <w:rStyle w:val="Hyperlnk"/>
-                <w:noProof/>
-              </w:rPr>
-              <w:t>Referenser</w:t>
+          <w:hyperlink w:anchor="_Toc481182175" w:history="1">
+            <w:r>
+              <w:rPr>
+                <w:rStyle w:val="Hyperlink"/>
+                <w:noProof/>
+              </w:rPr>
+              <w:t>Testprocess</w:t>
             </w:r>
             <w:r>
               <w:rPr>
@@ -953,7 +2184,7 @@
                 <w:noProof/>
                 <w:webHidden/>
               </w:rPr>
-              <w:instrText xml:space="preserve"> PAGEREF _Toc480444866 \h </w:instrText>
+              <w:instrText xml:space="preserve"> PAGEREF _Toc481182175 \h </w:instrText>
             </w:r>
             <w:r>
               <w:rPr>
@@ -973,7 +2204,7 @@
                 <w:noProof/>
                 <w:webHidden/>
               </w:rPr>
-              <w:t>4</w:t>
+              <w:t>5</w:t>
             </w:r>
             <w:r>
               <w:rPr>
@@ -986,7 +2217,7 @@
         </w:p>
         <w:p>
           <w:pPr>
-            <w:pStyle w:val="Innehll1"/>
+            <w:pStyle w:val="TOC1"/>
             <w:tabs>
               <w:tab w:val="right" w:leader="dot" w:pos="9062"/>
             </w:tabs>
@@ -997,13 +2228,13 @@
               <w:lang w:eastAsia="sv-SE"/>
             </w:rPr>
           </w:pPr>
-          <w:hyperlink w:anchor="_Toc480444867" w:history="1">
-            <w:r>
-              <w:rPr>
-                <w:rStyle w:val="Hyperlnk"/>
-                <w:noProof/>
-              </w:rPr>
-              <w:t>Testprocess</w:t>
+          <w:hyperlink w:anchor="_Toc481182176" w:history="1">
+            <w:r>
+              <w:rPr>
+                <w:rStyle w:val="Hyperlink"/>
+                <w:noProof/>
+              </w:rPr>
+              <w:t>Granskning</w:t>
             </w:r>
             <w:r>
               <w:rPr>
@@ -1024,7 +2255,7 @@
                 <w:noProof/>
                 <w:webHidden/>
               </w:rPr>
-              <w:instrText xml:space="preserve"> PAGEREF _Toc480444867 \h </w:instrText>
+              <w:instrText xml:space="preserve"> PAGEREF _Toc481182176 \h </w:instrText>
             </w:r>
             <w:r>
               <w:rPr>
@@ -1044,7 +2275,7 @@
                 <w:noProof/>
                 <w:webHidden/>
               </w:rPr>
-              <w:t>5</w:t>
+              <w:t>6</w:t>
             </w:r>
             <w:r>
               <w:rPr>
@@ -1057,7 +2288,7 @@
         </w:p>
         <w:p>
           <w:pPr>
-            <w:pStyle w:val="Innehll1"/>
+            <w:pStyle w:val="TOC2"/>
             <w:tabs>
               <w:tab w:val="right" w:leader="dot" w:pos="9062"/>
             </w:tabs>
@@ -1068,13 +2299,13 @@
               <w:lang w:eastAsia="sv-SE"/>
             </w:rPr>
           </w:pPr>
-          <w:hyperlink w:anchor="_Toc480444868" w:history="1">
-            <w:r>
-              <w:rPr>
-                <w:rStyle w:val="Hyperlnk"/>
-                <w:noProof/>
-              </w:rPr>
-              <w:t>Granskning</w:t>
+          <w:hyperlink w:anchor="_Toc481182177" w:history="1">
+            <w:r>
+              <w:rPr>
+                <w:rStyle w:val="Hyperlink"/>
+                <w:noProof/>
+              </w:rPr>
+              <w:t>Riktlinjer för kod</w:t>
             </w:r>
             <w:r>
               <w:rPr>
@@ -1095,7 +2326,7 @@
                 <w:noProof/>
                 <w:webHidden/>
               </w:rPr>
-              <w:instrText xml:space="preserve"> PAGEREF _Toc480444868 \h </w:instrText>
+              <w:instrText xml:space="preserve"> PAGEREF _Toc481182177 \h </w:instrText>
             </w:r>
             <w:r>
               <w:rPr>
@@ -1128,7 +2359,7 @@
         </w:p>
         <w:p>
           <w:pPr>
-            <w:pStyle w:val="Innehll2"/>
+            <w:pStyle w:val="TOC2"/>
             <w:tabs>
               <w:tab w:val="right" w:leader="dot" w:pos="9062"/>
             </w:tabs>
@@ -1139,13 +2370,13 @@
               <w:lang w:eastAsia="sv-SE"/>
             </w:rPr>
           </w:pPr>
-          <w:hyperlink w:anchor="_Toc480444869" w:history="1">
-            <w:r>
-              <w:rPr>
-                <w:rStyle w:val="Hyperlnk"/>
-                <w:noProof/>
-              </w:rPr>
-              <w:t>Riktlinjer för kod</w:t>
+          <w:hyperlink w:anchor="_Toc481182178" w:history="1">
+            <w:r>
+              <w:rPr>
+                <w:rStyle w:val="Hyperlink"/>
+                <w:noProof/>
+              </w:rPr>
+              <w:t>Checklista för granskningsmöte</w:t>
             </w:r>
             <w:r>
               <w:rPr>
@@ -1166,7 +2397,7 @@
                 <w:noProof/>
                 <w:webHidden/>
               </w:rPr>
-              <w:instrText xml:space="preserve"> PAGEREF _Toc480444869 \h </w:instrText>
+              <w:instrText xml:space="preserve"> PAGEREF _Toc481182178 \h </w:instrText>
             </w:r>
             <w:r>
               <w:rPr>
@@ -1199,7 +2430,7 @@
         </w:p>
         <w:p>
           <w:pPr>
-            <w:pStyle w:val="Innehll2"/>
+            <w:pStyle w:val="TOC2"/>
             <w:tabs>
               <w:tab w:val="right" w:leader="dot" w:pos="9062"/>
             </w:tabs>
@@ -1210,13 +2441,13 @@
               <w:lang w:eastAsia="sv-SE"/>
             </w:rPr>
           </w:pPr>
-          <w:hyperlink w:anchor="_Toc480444870" w:history="1">
-            <w:r>
-              <w:rPr>
-                <w:rStyle w:val="Hyperlnk"/>
-                <w:noProof/>
-              </w:rPr>
-              <w:t>Checklista för granskningsmöte</w:t>
+          <w:hyperlink w:anchor="_Toc481182179" w:history="1">
+            <w:r>
+              <w:rPr>
+                <w:rStyle w:val="Hyperlink"/>
+                <w:noProof/>
+              </w:rPr>
+              <w:t>Dokumentgranskning</w:t>
             </w:r>
             <w:r>
               <w:rPr>
@@ -1237,7 +2468,7 @@
                 <w:noProof/>
                 <w:webHidden/>
               </w:rPr>
-              <w:instrText xml:space="preserve"> PAGEREF _Toc480444870 \h </w:instrText>
+              <w:instrText xml:space="preserve"> PAGEREF _Toc481182179 \h </w:instrText>
             </w:r>
             <w:r>
               <w:rPr>
@@ -1257,7 +2488,7 @@
                 <w:noProof/>
                 <w:webHidden/>
               </w:rPr>
-              <w:t>6</w:t>
+              <w:t>7</w:t>
             </w:r>
             <w:r>
               <w:rPr>
@@ -1270,7 +2501,7 @@
         </w:p>
         <w:p>
           <w:pPr>
-            <w:pStyle w:val="Innehll2"/>
+            <w:pStyle w:val="TOC1"/>
             <w:tabs>
               <w:tab w:val="right" w:leader="dot" w:pos="9062"/>
             </w:tabs>
@@ -1281,13 +2512,13 @@
               <w:lang w:eastAsia="sv-SE"/>
             </w:rPr>
           </w:pPr>
-          <w:hyperlink w:anchor="_Toc480444871" w:history="1">
-            <w:r>
-              <w:rPr>
-                <w:rStyle w:val="Hyperlnk"/>
-                <w:noProof/>
-              </w:rPr>
-              <w:t>Dokumentgranskning</w:t>
+          <w:hyperlink w:anchor="_Toc481182180" w:history="1">
+            <w:r>
+              <w:rPr>
+                <w:rStyle w:val="Hyperlink"/>
+                <w:noProof/>
+              </w:rPr>
+              <w:t>Granskningsprotokoll</w:t>
             </w:r>
             <w:r>
               <w:rPr>
@@ -1308,7 +2539,7 @@
                 <w:noProof/>
                 <w:webHidden/>
               </w:rPr>
-              <w:instrText xml:space="preserve"> PAGEREF _Toc480444871 \h </w:instrText>
+              <w:instrText xml:space="preserve"> PAGEREF _Toc481182180 \h </w:instrText>
             </w:r>
             <w:r>
               <w:rPr>
@@ -1328,7 +2559,7 @@
                 <w:noProof/>
                 <w:webHidden/>
               </w:rPr>
-              <w:t>7</w:t>
+              <w:t>8</w:t>
             </w:r>
             <w:r>
               <w:rPr>
@@ -1341,7 +2572,7 @@
         </w:p>
         <w:p>
           <w:pPr>
-            <w:pStyle w:val="Innehll1"/>
+            <w:pStyle w:val="TOC2"/>
             <w:tabs>
               <w:tab w:val="right" w:leader="dot" w:pos="9062"/>
             </w:tabs>
@@ -1352,13 +2583,13 @@
               <w:lang w:eastAsia="sv-SE"/>
             </w:rPr>
           </w:pPr>
-          <w:hyperlink w:anchor="_Toc480444872" w:history="1">
-            <w:r>
-              <w:rPr>
-                <w:rStyle w:val="Hyperlnk"/>
-                <w:noProof/>
-              </w:rPr>
-              <w:t>Testning</w:t>
+          <w:hyperlink w:anchor="_Toc481182181" w:history="1">
+            <w:r>
+              <w:rPr>
+                <w:rStyle w:val="Hyperlink"/>
+                <w:noProof/>
+              </w:rPr>
+              <w:t>Granskningsprotokoll Kodgranskning KG001</w:t>
             </w:r>
             <w:r>
               <w:rPr>
@@ -1379,7 +2610,7 @@
                 <w:noProof/>
                 <w:webHidden/>
               </w:rPr>
-              <w:instrText xml:space="preserve"> PAGEREF _Toc480444872 \h </w:instrText>
+              <w:instrText xml:space="preserve"> PAGEREF _Toc481182181 \h </w:instrText>
             </w:r>
             <w:r>
               <w:rPr>
@@ -1399,7 +2630,7 @@
                 <w:noProof/>
                 <w:webHidden/>
               </w:rPr>
-              <w:t>8</w:t>
+              <w:t>9</w:t>
             </w:r>
             <w:r>
               <w:rPr>
@@ -1412,7 +2643,7 @@
         </w:p>
         <w:p>
           <w:pPr>
-            <w:pStyle w:val="Innehll2"/>
+            <w:pStyle w:val="TOC1"/>
             <w:tabs>
               <w:tab w:val="right" w:leader="dot" w:pos="9062"/>
             </w:tabs>
@@ -1423,13 +2654,14 @@
               <w:lang w:eastAsia="sv-SE"/>
             </w:rPr>
           </w:pPr>
-          <w:hyperlink w:anchor="_Toc480444873" w:history="1">
-            <w:r>
-              <w:rPr>
-                <w:rStyle w:val="Hyperlnk"/>
-                <w:noProof/>
-              </w:rPr>
-              <w:t>White box-testning: &lt;xxXXxx&gt; Oskar Lloyd(Projekt Medlem har ej gjort sin del) Låter detta stå kvar.</w:t>
+          <w:hyperlink w:anchor="_Toc481182182" w:history="1">
+            <w:r>
+              <w:rPr>
+                <w:rStyle w:val="Hyperlink"/>
+                <w:noProof/>
+                <w:lang w:val="en-US"/>
+              </w:rPr>
+              <w:t>Testning</w:t>
             </w:r>
             <w:r>
               <w:rPr>
@@ -1450,7 +2682,7 @@
                 <w:noProof/>
                 <w:webHidden/>
               </w:rPr>
-              <w:instrText xml:space="preserve"> PAGEREF _Toc480444873 \h </w:instrText>
+              <w:instrText xml:space="preserve"> PAGEREF _Toc481182182 \h </w:instrText>
             </w:r>
             <w:r>
               <w:rPr>
@@ -1470,7 +2702,7 @@
                 <w:noProof/>
                 <w:webHidden/>
               </w:rPr>
-              <w:t>8</w:t>
+              <w:t>11</w:t>
             </w:r>
             <w:r>
               <w:rPr>
@@ -1483,7 +2715,7 @@
         </w:p>
         <w:p>
           <w:pPr>
-            <w:pStyle w:val="Innehll2"/>
+            <w:pStyle w:val="TOC2"/>
             <w:tabs>
               <w:tab w:val="right" w:leader="dot" w:pos="9062"/>
             </w:tabs>
@@ -1494,14 +2726,14 @@
               <w:lang w:eastAsia="sv-SE"/>
             </w:rPr>
           </w:pPr>
-          <w:hyperlink w:anchor="_Toc480444874" w:history="1">
-            <w:r>
-              <w:rPr>
-                <w:rStyle w:val="Hyperlnk"/>
+          <w:hyperlink w:anchor="_Toc481182183" w:history="1">
+            <w:r>
+              <w:rPr>
+                <w:rStyle w:val="Hyperlink"/>
                 <w:noProof/>
                 <w:lang w:val="en-US"/>
               </w:rPr>
-              <w:t>White box-testning: Boundary Value Analysis</w:t>
+              <w:t>White box-testning: Code coverage</w:t>
             </w:r>
             <w:r>
               <w:rPr>
@@ -1522,7 +2754,7 @@
                 <w:noProof/>
                 <w:webHidden/>
               </w:rPr>
-              <w:instrText xml:space="preserve"> PAGEREF _Toc480444874 \h </w:instrText>
+              <w:instrText xml:space="preserve"> PAGEREF _Toc481182183 \h </w:instrText>
             </w:r>
             <w:r>
               <w:rPr>
@@ -1542,7 +2774,7 @@
                 <w:noProof/>
                 <w:webHidden/>
               </w:rPr>
-              <w:t>8</w:t>
+              <w:t>11</w:t>
             </w:r>
             <w:r>
               <w:rPr>
@@ -1555,7 +2787,7 @@
         </w:p>
         <w:p>
           <w:pPr>
-            <w:pStyle w:val="Innehll1"/>
+            <w:pStyle w:val="TOC2"/>
             <w:tabs>
               <w:tab w:val="right" w:leader="dot" w:pos="9062"/>
             </w:tabs>
@@ -1566,13 +2798,14 @@
               <w:lang w:eastAsia="sv-SE"/>
             </w:rPr>
           </w:pPr>
-          <w:hyperlink w:anchor="_Toc480444875" w:history="1">
-            <w:r>
-              <w:rPr>
-                <w:rStyle w:val="Hyperlnk"/>
-                <w:noProof/>
-              </w:rPr>
-              <w:t>Granskningsprotokoll</w:t>
+          <w:hyperlink w:anchor="_Toc481182184" w:history="1">
+            <w:r>
+              <w:rPr>
+                <w:rStyle w:val="Hyperlink"/>
+                <w:noProof/>
+                <w:lang w:val="en-US"/>
+              </w:rPr>
+              <w:t>White box-testning: Boundary Value Analysis</w:t>
             </w:r>
             <w:r>
               <w:rPr>
@@ -1593,7 +2826,7 @@
                 <w:noProof/>
                 <w:webHidden/>
               </w:rPr>
-              <w:instrText xml:space="preserve"> PAGEREF _Toc480444875 \h </w:instrText>
+              <w:instrText xml:space="preserve"> PAGEREF _Toc481182184 \h </w:instrText>
             </w:r>
             <w:r>
               <w:rPr>
@@ -1613,7 +2846,7 @@
                 <w:noProof/>
                 <w:webHidden/>
               </w:rPr>
-              <w:t>9</w:t>
+              <w:t>11</w:t>
             </w:r>
             <w:r>
               <w:rPr>
@@ -1626,7 +2859,7 @@
         </w:p>
         <w:p>
           <w:pPr>
-            <w:pStyle w:val="Innehll2"/>
+            <w:pStyle w:val="TOC1"/>
             <w:tabs>
               <w:tab w:val="right" w:leader="dot" w:pos="9062"/>
             </w:tabs>
@@ -1637,13 +2870,13 @@
               <w:lang w:eastAsia="sv-SE"/>
             </w:rPr>
           </w:pPr>
-          <w:hyperlink w:anchor="_Toc480444876" w:history="1">
-            <w:r>
-              <w:rPr>
-                <w:rStyle w:val="Hyperlnk"/>
-                <w:noProof/>
-              </w:rPr>
-              <w:t>Granskningsprotokoll Kodgranskning KG001</w:t>
+          <w:hyperlink w:anchor="_Toc481182185" w:history="1">
+            <w:r>
+              <w:rPr>
+                <w:rStyle w:val="Hyperlink"/>
+                <w:noProof/>
+              </w:rPr>
+              <w:t>Testrapporter</w:t>
             </w:r>
             <w:r>
               <w:rPr>
@@ -1664,7 +2897,7 @@
                 <w:noProof/>
                 <w:webHidden/>
               </w:rPr>
-              <w:instrText xml:space="preserve"> PAGEREF _Toc480444876 \h </w:instrText>
+              <w:instrText xml:space="preserve"> PAGEREF _Toc481182185 \h </w:instrText>
             </w:r>
             <w:r>
               <w:rPr>
@@ -1684,7 +2917,7 @@
                 <w:noProof/>
                 <w:webHidden/>
               </w:rPr>
-              <w:t>10</w:t>
+              <w:t>12</w:t>
             </w:r>
             <w:r>
               <w:rPr>
@@ -1697,7 +2930,7 @@
         </w:p>
         <w:p>
           <w:pPr>
-            <w:pStyle w:val="Innehll1"/>
+            <w:pStyle w:val="TOC2"/>
             <w:tabs>
               <w:tab w:val="right" w:leader="dot" w:pos="9062"/>
             </w:tabs>
@@ -1708,13 +2941,13 @@
               <w:lang w:eastAsia="sv-SE"/>
             </w:rPr>
           </w:pPr>
-          <w:hyperlink w:anchor="_Toc480444877" w:history="1">
-            <w:r>
-              <w:rPr>
-                <w:rStyle w:val="Hyperlnk"/>
-                <w:noProof/>
-              </w:rPr>
-              <w:t>Testrapporter</w:t>
+          <w:hyperlink w:anchor="_Toc481182186" w:history="1">
+            <w:r>
+              <w:rPr>
+                <w:rStyle w:val="Hyperlink"/>
+                <w:noProof/>
+              </w:rPr>
+              <w:t>Testrapport BVA &amp; BVA1</w:t>
             </w:r>
             <w:r>
               <w:rPr>
@@ -1735,163 +2968,7 @@
                 <w:noProof/>
                 <w:webHidden/>
               </w:rPr>
-              <w:instrText xml:space="preserve"> PAGEREF _Toc480444877 \h </w:instrText>
-            </w:r>
-            <w:r>
-              <w:rPr>
-                <w:noProof/>
-                <w:webHidden/>
-              </w:rPr>
-            </w:r>
-            <w:r>
-              <w:rPr>
-                <w:noProof/>
-                <w:webHidden/>
-              </w:rPr>
-              <w:fldChar w:fldCharType="separate"/>
-            </w:r>
-            <w:r>
-              <w:rPr>
-                <w:noProof/>
-                <w:webHidden/>
-              </w:rPr>
-              <w:t>12</w:t>
-            </w:r>
-            <w:r>
-              <w:rPr>
-                <w:noProof/>
-                <w:webHidden/>
-              </w:rPr>
-              <w:fldChar w:fldCharType="end"/>
-            </w:r>
-          </w:hyperlink>
-        </w:p>
-        <w:p>
-          <w:pPr>
-            <w:pStyle w:val="Innehll2"/>
-            <w:tabs>
-              <w:tab w:val="right" w:leader="dot" w:pos="9062"/>
-            </w:tabs>
-            <w:rPr>
-              <w:rFonts w:asciiTheme="minorHAnsi" w:eastAsiaTheme="minorEastAsia" w:hAnsiTheme="minorHAnsi"/>
-              <w:noProof/>
-              <w:sz w:val="22"/>
-              <w:lang w:eastAsia="sv-SE"/>
-            </w:rPr>
-          </w:pPr>
-          <w:hyperlink w:anchor="_Toc480444878" w:history="1">
-            <w:r>
-              <w:rPr>
-                <w:rStyle w:val="Hyperlnk"/>
-                <w:noProof/>
-              </w:rPr>
-              <w:t>Här samlas alla projektet</w:t>
-            </w:r>
-            <w:r>
-              <w:rPr>
-                <w:rStyle w:val="Hyperlnk"/>
-                <w:noProof/>
-              </w:rPr>
-              <w:t>s</w:t>
-            </w:r>
-            <w:r>
-              <w:rPr>
-                <w:rStyle w:val="Hyperlnk"/>
-                <w:noProof/>
-              </w:rPr>
-              <w:t xml:space="preserve"> testrapporter. Var testrapport får en egen rubrik och detta registreras sedan i en spårningsmatris.</w:t>
-            </w:r>
-            <w:r>
-              <w:rPr>
-                <w:noProof/>
-                <w:webHidden/>
-              </w:rPr>
-              <w:tab/>
-            </w:r>
-            <w:r>
-              <w:rPr>
-                <w:noProof/>
-                <w:webHidden/>
-              </w:rPr>
-              <w:fldChar w:fldCharType="begin"/>
-            </w:r>
-            <w:r>
-              <w:rPr>
-                <w:noProof/>
-                <w:webHidden/>
-              </w:rPr>
-              <w:instrText xml:space="preserve"> PAGEREF _Toc480444878 \h </w:instrText>
-            </w:r>
-            <w:r>
-              <w:rPr>
-                <w:noProof/>
-                <w:webHidden/>
-              </w:rPr>
-            </w:r>
-            <w:r>
-              <w:rPr>
-                <w:noProof/>
-                <w:webHidden/>
-              </w:rPr>
-              <w:fldChar w:fldCharType="separate"/>
-            </w:r>
-            <w:r>
-              <w:rPr>
-                <w:noProof/>
-                <w:webHidden/>
-              </w:rPr>
-              <w:t>12</w:t>
-            </w:r>
-            <w:r>
-              <w:rPr>
-                <w:noProof/>
-                <w:webHidden/>
-              </w:rPr>
-              <w:fldChar w:fldCharType="end"/>
-            </w:r>
-          </w:hyperlink>
-        </w:p>
-        <w:p>
-          <w:pPr>
-            <w:pStyle w:val="Innehll2"/>
-            <w:tabs>
-              <w:tab w:val="right" w:leader="dot" w:pos="9062"/>
-            </w:tabs>
-            <w:rPr>
-              <w:rFonts w:asciiTheme="minorHAnsi" w:eastAsiaTheme="minorEastAsia" w:hAnsiTheme="minorHAnsi"/>
-              <w:noProof/>
-              <w:sz w:val="22"/>
-              <w:lang w:eastAsia="sv-SE"/>
-            </w:rPr>
-          </w:pPr>
-          <w:hyperlink w:anchor="_Toc480444879" w:history="1">
-            <w:r>
-              <w:rPr>
-                <w:rStyle w:val="Hyperlnk"/>
-                <w:noProof/>
-              </w:rPr>
-              <w:t>Testrapport &lt;BVA&gt; &lt;BVA1&gt;</w:t>
-            </w:r>
-            <w:r>
-              <w:rPr>
-                <w:noProof/>
-                <w:webHidden/>
-              </w:rPr>
-              <w:tab/>
-            </w:r>
-            <w:r>
-              <w:rPr>
-                <w:noProof/>
-                <w:webHidden/>
-              </w:rPr>
-              <w:fldChar w:fldCharType="begin"/>
-            </w:r>
-            <w:r>
-              <w:rPr>
-                <w:noProof/>
-                <w:webHidden/>
-              </w:rPr>
-              <w:instrText xml:space="preserve"> PAGEREF _Toc480444879 \h </w:instrText>
+              <w:instrText xml:space="preserve"> PAGEREF _Toc481182186 \h </w:instrText>
             </w:r>
             <w:r>
               <w:rPr>
@@ -1946,13 +3023,13 @@
     </w:p>
     <w:p>
       <w:pPr>
-        <w:pStyle w:val="Rubrik1"/>
+        <w:pStyle w:val="Heading1"/>
         <w:jc w:val="center"/>
         <w:rPr>
           <w:sz w:val="40"/>
         </w:rPr>
       </w:pPr>
-      <w:bookmarkStart w:id="1" w:name="_Toc480444863"/>
+      <w:bookmarkStart w:id="1" w:name="_Toc481182171"/>
       <w:r>
         <w:rPr>
           <w:sz w:val="40"/>
@@ -1970,9 +3047,9 @@
     </w:p>
     <w:p>
       <w:pPr>
-        <w:pStyle w:val="Rubrik1"/>
-      </w:pPr>
-      <w:bookmarkStart w:id="2" w:name="_Toc480444864"/>
+        <w:pStyle w:val="Heading1"/>
+      </w:pPr>
+      <w:bookmarkStart w:id="2" w:name="_Toc481182172"/>
       <w:r>
         <w:t>Syfte</w:t>
       </w:r>
@@ -1985,9 +3062,9 @@
     </w:p>
     <w:p>
       <w:pPr>
-        <w:pStyle w:val="Rubrik1"/>
-      </w:pPr>
-      <w:bookmarkStart w:id="3" w:name="_Toc480444865"/>
+        <w:pStyle w:val="Heading1"/>
+      </w:pPr>
+      <w:bookmarkStart w:id="3" w:name="_Toc481182173"/>
       <w:r>
         <w:t>Ordlista</w:t>
       </w:r>
@@ -1999,28 +3076,8 @@
       </w:r>
       <w:r>
         <w:tab/>
-      </w:r>
-      <w:proofErr w:type="spellStart"/>
-      <w:r>
-        <w:t>Boundary</w:t>
-      </w:r>
-      <w:proofErr w:type="spellEnd"/>
-      <w:r>
-        <w:t xml:space="preserve"> </w:t>
-      </w:r>
-      <w:proofErr w:type="spellStart"/>
-      <w:r>
-        <w:t>Value</w:t>
-      </w:r>
-      <w:proofErr w:type="spellEnd"/>
-      <w:r>
-        <w:t xml:space="preserve"> </w:t>
-      </w:r>
-      <w:proofErr w:type="spellStart"/>
-      <w:r>
-        <w:t>Analysis</w:t>
-      </w:r>
-      <w:proofErr w:type="spellEnd"/>
+        <w:t>Boundary Value Analysis</w:t>
+      </w:r>
     </w:p>
     <w:p>
       <w:pPr>
@@ -2036,47 +3093,29 @@
       <w:r>
         <w:tab/>
       </w:r>
-      <w:proofErr w:type="spellStart"/>
-      <w:r>
-        <w:t>Integrated</w:t>
-      </w:r>
-      <w:proofErr w:type="spellEnd"/>
-      <w:r>
-        <w:t xml:space="preserve"> </w:t>
-      </w:r>
-      <w:proofErr w:type="spellStart"/>
-      <w:r>
-        <w:t>Development</w:t>
-      </w:r>
-      <w:proofErr w:type="spellEnd"/>
-      <w:r>
-        <w:t xml:space="preserve"> Environment, program/miljö för programmering med </w:t>
+      <w:r>
+        <w:t xml:space="preserve">Integrated Development Environment, program/miljö för programmering med </w:t>
       </w:r>
       <w:r>
         <w:t xml:space="preserve">     </w:t>
       </w:r>
       <w:r>
-        <w:t xml:space="preserve">textredigerare för källkodsredigering, kompilator för givet programspråk och </w:t>
-      </w:r>
-      <w:proofErr w:type="spellStart"/>
-      <w:r>
-        <w:t>debugge</w:t>
+        <w:t>textredigerare för källkodsredigering, kompilator för givet programspråk och debugge</w:t>
       </w:r>
       <w:r>
         <w:t>r</w:t>
       </w:r>
-      <w:proofErr w:type="spellEnd"/>
     </w:p>
     <w:p/>
     <w:p/>
     <w:p>
       <w:pPr>
-        <w:pStyle w:val="Rubrik1"/>
+        <w:pStyle w:val="Heading1"/>
         <w:rPr>
           <w:lang w:val="en-US"/>
         </w:rPr>
       </w:pPr>
-      <w:bookmarkStart w:id="4" w:name="_Toc480444866"/>
+      <w:bookmarkStart w:id="4" w:name="_Toc481182174"/>
       <w:proofErr w:type="spellStart"/>
       <w:r>
         <w:rPr>
@@ -2089,7 +3128,7 @@
     </w:p>
     <w:p>
       <w:pPr>
-        <w:pStyle w:val="Rubrik3"/>
+        <w:pStyle w:val="Heading3"/>
         <w:spacing w:before="0" w:line="360" w:lineRule="atLeast"/>
         <w:rPr>
           <w:rFonts w:ascii="Arial" w:hAnsi="Arial" w:cs="Arial"/>
@@ -2136,7 +3175,7 @@
     </w:p>
     <w:p>
       <w:pPr>
-        <w:pStyle w:val="Rubrik4"/>
+        <w:pStyle w:val="Heading4"/>
         <w:spacing w:before="0" w:line="360" w:lineRule="atLeast"/>
         <w:rPr>
           <w:rFonts w:ascii="Arial" w:hAnsi="Arial" w:cs="Arial"/>
@@ -2303,9 +3342,9 @@
     </w:p>
     <w:p>
       <w:pPr>
-        <w:pStyle w:val="Rubrik1"/>
-      </w:pPr>
-      <w:bookmarkStart w:id="5" w:name="_Toc480444867"/>
+        <w:pStyle w:val="Heading1"/>
+      </w:pPr>
+      <w:bookmarkStart w:id="5" w:name="_Toc481182175"/>
       <w:r>
         <w:lastRenderedPageBreak/>
         <w:t>Testprocess</w:t>
@@ -2320,13 +3359,7 @@
     </w:p>
     <w:p>
       <w:r>
-        <w:t>Tes</w:t>
-      </w:r>
-      <w:r>
-        <w:t>t</w:t>
-      </w:r>
-      <w:r>
-        <w:t xml:space="preserve">ningen kommer utföras av 2 av projektets deltagare. De kommer ansvara för att utforma testerna och välja lämpliga testmetoder. </w:t>
+        <w:t xml:space="preserve">Testningen kommer utföras av 2 av projektets deltagare. De kommer ansvara för att utforma testerna och välja lämpliga testmetoder. </w:t>
       </w:r>
     </w:p>
     <w:p>
@@ -2367,9 +3400,15 @@
     </w:p>
     <w:p>
       <w:pPr>
-        <w:pStyle w:val="Rubrik1"/>
-      </w:pPr>
-      <w:bookmarkStart w:id="6" w:name="_Toc480444868"/>
+        <w:pStyle w:val="Heading1"/>
+        <w:pageBreakBefore/>
+        <w:rPr>
+          <w:bCs/>
+          <w:sz w:val="28"/>
+          <w:szCs w:val="28"/>
+        </w:rPr>
+      </w:pPr>
+      <w:bookmarkStart w:id="6" w:name="_Toc481182176"/>
       <w:r>
         <w:lastRenderedPageBreak/>
         <w:t>Granskning</w:t>
@@ -2378,12 +3417,7 @@
     </w:p>
     <w:p>
       <w:pPr>
-        <w:pStyle w:val="Normalwebb"/>
-        <w:spacing w:before="40" w:beforeAutospacing="0" w:after="0" w:afterAutospacing="0"/>
-        <w:rPr>
-          <w:sz w:val="28"/>
-          <w:szCs w:val="28"/>
-        </w:rPr>
+        <w:pStyle w:val="NormalWeb1"/>
       </w:pPr>
       <w:r>
         <w:rPr>
@@ -2400,297 +3434,170 @@
     </w:p>
     <w:p>
       <w:pPr>
-        <w:pStyle w:val="Normalwebb"/>
-        <w:spacing w:before="0" w:beforeAutospacing="0" w:after="0" w:afterAutospacing="0"/>
-      </w:pPr>
-      <w:r>
-        <w:t>Kodgranskning utförs utifrån</w:t>
-      </w:r>
-      <w:r>
-        <w:t xml:space="preserve"> metoden</w:t>
-      </w:r>
-      <w:r>
-        <w:t xml:space="preserve"> ”</w:t>
-      </w:r>
-      <w:proofErr w:type="spellStart"/>
-      <w:r>
-        <w:t>Fagan</w:t>
-      </w:r>
-      <w:proofErr w:type="spellEnd"/>
-      <w:r>
-        <w:t xml:space="preserve"> </w:t>
-      </w:r>
-      <w:proofErr w:type="spellStart"/>
-      <w:r>
-        <w:t>inspection</w:t>
-      </w:r>
-      <w:proofErr w:type="spellEnd"/>
-      <w:r>
-        <w:t xml:space="preserve">” </w:t>
-      </w:r>
-      <w:r>
-        <w:t xml:space="preserve">[1, </w:t>
-      </w:r>
-      <w:proofErr w:type="spellStart"/>
-      <w:r>
-        <w:t>Ch</w:t>
-      </w:r>
-      <w:proofErr w:type="spellEnd"/>
-      <w:r>
-        <w:t xml:space="preserve">. </w:t>
-      </w:r>
-      <w:r>
-        <w:t>10.5</w:t>
-      </w:r>
-      <w:r>
-        <w:t>]</w:t>
-      </w:r>
-      <w:r>
-        <w:t xml:space="preserve"> med en del anpassningar för att bättre fungera med en mindre pr</w:t>
-      </w:r>
-      <w:r>
-        <w:t xml:space="preserve">ojektgrupp om 4 personer. </w:t>
-      </w:r>
-    </w:p>
-    <w:p>
-      <w:pPr>
-        <w:pStyle w:val="Normalwebb"/>
+        <w:pStyle w:val="NormalWeb1"/>
+        <w:rPr>
+          <w:b/>
+        </w:rPr>
+      </w:pPr>
+      <w:r>
+        <w:t xml:space="preserve">Kodgranskning utförs utifrån metoden ”Fagan inspection” [1, Ch. 10.5] med en del anpassningar för att bättre fungera med en mindre projektgrupp om 4 personer. </w:t>
+      </w:r>
+    </w:p>
+    <w:p>
+      <w:pPr>
+        <w:pStyle w:val="NormalWeb1"/>
         <w:numPr>
           <w:ilvl w:val="0"/>
-          <w:numId w:val="17"/>
+          <w:numId w:val="21"/>
         </w:numPr>
-        <w:spacing w:before="0" w:beforeAutospacing="0" w:after="0" w:afterAutospacing="0"/>
-      </w:pPr>
-      <w:r>
         <w:rPr>
           <w:b/>
         </w:rPr>
+      </w:pPr>
+      <w:r>
+        <w:rPr>
+          <w:b/>
+        </w:rPr>
         <w:t>Planering</w:t>
       </w:r>
       <w:r>
-        <w:t xml:space="preserve"> </w:t>
-      </w:r>
-      <w:r>
-        <w:t>sker mer informellt</w:t>
-      </w:r>
-      <w:r>
-        <w:t xml:space="preserve"> än beskrivet i metoden</w:t>
-      </w:r>
-      <w:r>
-        <w:t>.</w:t>
-      </w:r>
-      <w:r>
-        <w:t xml:space="preserve"> Moderatorn</w:t>
-      </w:r>
-      <w:r>
-        <w:t xml:space="preserve"> meddelar</w:t>
-      </w:r>
-      <w:r>
-        <w:t xml:space="preserve"> utvalda granskare om vilken kod/klasser som ska granskas och ser till att koden är exekverbar</w:t>
-      </w:r>
-      <w:r>
-        <w:t>.</w:t>
-      </w:r>
-    </w:p>
-    <w:p>
-      <w:pPr>
-        <w:pStyle w:val="Normalwebb"/>
+        <w:t xml:space="preserve"> sker mer informellt än beskrivet i metoden. Moderatorn meddelar utvalda granskare om vilken kod/klasser som ska granskas och ser till att koden är exekverbar.</w:t>
+      </w:r>
+    </w:p>
+    <w:p>
+      <w:pPr>
+        <w:pStyle w:val="NormalWeb1"/>
         <w:numPr>
           <w:ilvl w:val="0"/>
-          <w:numId w:val="17"/>
+          <w:numId w:val="21"/>
         </w:numPr>
-        <w:spacing w:before="0" w:beforeAutospacing="0" w:after="0" w:afterAutospacing="0"/>
-      </w:pPr>
-      <w:proofErr w:type="spellStart"/>
-      <w:r>
         <w:rPr>
           <w:b/>
         </w:rPr>
+      </w:pPr>
+      <w:r>
+        <w:rPr>
+          <w:b/>
+        </w:rPr>
         <w:t>Overview</w:t>
       </w:r>
-      <w:proofErr w:type="spellEnd"/>
-      <w:r>
-        <w:t xml:space="preserve"> skippas</w:t>
-      </w:r>
-      <w:r>
-        <w:t xml:space="preserve"> helt</w:t>
-      </w:r>
-      <w:r>
-        <w:t xml:space="preserve"> då alla </w:t>
-      </w:r>
-      <w:r>
-        <w:t>är insatta i koden sedan innan.</w:t>
-      </w:r>
-    </w:p>
-    <w:p>
-      <w:pPr>
-        <w:pStyle w:val="Normalwebb"/>
+      <w:r>
+        <w:t xml:space="preserve"> skippas helt då alla är insatta i koden sedan innan.</w:t>
+      </w:r>
+    </w:p>
+    <w:p>
+      <w:pPr>
+        <w:pStyle w:val="NormalWeb1"/>
         <w:numPr>
           <w:ilvl w:val="0"/>
-          <w:numId w:val="17"/>
+          <w:numId w:val="21"/>
         </w:numPr>
-        <w:spacing w:before="0" w:beforeAutospacing="0" w:after="0" w:afterAutospacing="0"/>
-      </w:pPr>
-      <w:r>
         <w:rPr>
           <w:b/>
         </w:rPr>
+      </w:pPr>
+      <w:r>
+        <w:rPr>
+          <w:b/>
+        </w:rPr>
         <w:t>Förberedning</w:t>
       </w:r>
       <w:r>
-        <w:t xml:space="preserve"> </w:t>
-      </w:r>
-      <w:r>
-        <w:t xml:space="preserve">utförs </w:t>
-      </w:r>
-      <w:r>
-        <w:t>enligt metodbeskrivningen</w:t>
-      </w:r>
-      <w:r>
-        <w:t>.</w:t>
-      </w:r>
-    </w:p>
-    <w:p>
-      <w:pPr>
-        <w:pStyle w:val="Normalwebb"/>
+        <w:t xml:space="preserve"> utförs enligt metodbeskrivningen.</w:t>
+      </w:r>
+    </w:p>
+    <w:p>
+      <w:pPr>
+        <w:pStyle w:val="NormalWeb1"/>
         <w:numPr>
           <w:ilvl w:val="0"/>
-          <w:numId w:val="17"/>
+          <w:numId w:val="21"/>
         </w:numPr>
-        <w:spacing w:before="0" w:beforeAutospacing="0" w:after="0" w:afterAutospacing="0"/>
-      </w:pPr>
-      <w:r>
         <w:rPr>
           <w:b/>
         </w:rPr>
-        <w:t>Granskning</w:t>
-      </w:r>
+      </w:pPr>
       <w:r>
         <w:rPr>
           <w:b/>
         </w:rPr>
-        <w:t>smöte</w:t>
-      </w:r>
-      <w:r>
-        <w:t xml:space="preserve"> </w:t>
-      </w:r>
-      <w:r>
-        <w:t>ändras</w:t>
-      </w:r>
-      <w:r>
-        <w:t xml:space="preserve"> lite</w:t>
-      </w:r>
-      <w:r>
-        <w:t xml:space="preserve"> från beskrivningen i boken</w:t>
-      </w:r>
-      <w:r>
-        <w:t>.</w:t>
-      </w:r>
-      <w:r>
-        <w:t xml:space="preserve"> </w:t>
-      </w:r>
-      <w:r>
-        <w:t>Eftersom alla personer i projektgruppen skriver kod blir det svårt att inte vara ”</w:t>
-      </w:r>
-      <w:proofErr w:type="spellStart"/>
-      <w:r>
-        <w:t>author</w:t>
-      </w:r>
-      <w:proofErr w:type="spellEnd"/>
-      <w:r>
-        <w:t>” till kod som ska granskas. Detta bortses därför och moderatorn agerar ”</w:t>
-      </w:r>
-      <w:proofErr w:type="spellStart"/>
-      <w:r>
-        <w:t>reader</w:t>
-      </w:r>
-      <w:proofErr w:type="spellEnd"/>
-      <w:r>
-        <w:t>”</w:t>
-      </w:r>
-      <w:r>
-        <w:t>.</w:t>
-      </w:r>
-    </w:p>
-    <w:p>
-      <w:pPr>
-        <w:pStyle w:val="Normalwebb"/>
+        <w:t>Granskningsmöte</w:t>
+      </w:r>
+      <w:r>
+        <w:t xml:space="preserve"> ändras lite från beskrivningen i boken. Eftersom alla personer i projektgruppen skriver kod blir det svårt att inte vara ”author” till kod som ska granskas. Detta bortses därför och moderatorn agerar ”reader”.</w:t>
+      </w:r>
+    </w:p>
+    <w:p>
+      <w:pPr>
+        <w:pStyle w:val="NormalWeb1"/>
         <w:numPr>
           <w:ilvl w:val="0"/>
-          <w:numId w:val="17"/>
+          <w:numId w:val="21"/>
         </w:numPr>
-        <w:spacing w:before="0" w:beforeAutospacing="0" w:after="0" w:afterAutospacing="0"/>
-      </w:pPr>
-      <w:proofErr w:type="spellStart"/>
-      <w:r>
         <w:rPr>
           <w:b/>
         </w:rPr>
+      </w:pPr>
+      <w:r>
+        <w:rPr>
+          <w:b/>
+        </w:rPr>
         <w:t>Rework</w:t>
       </w:r>
-      <w:proofErr w:type="spellEnd"/>
-      <w:r>
-        <w:t xml:space="preserve"> utförs efter arbetsfördelning i slutet av granskningsmötet. Mindre korrigeringar som namnändringar och </w:t>
-      </w:r>
-      <w:proofErr w:type="spellStart"/>
-      <w:r>
-        <w:t>indentering</w:t>
-      </w:r>
-      <w:proofErr w:type="spellEnd"/>
-      <w:r>
-        <w:t xml:space="preserve"> utförs av moderatorn. Större omarbetningar delas upp och utförs i regel av personen som ursprungligen skrivit koden för detta </w:t>
-      </w:r>
-      <w:r>
-        <w:t>område.</w:t>
-      </w:r>
-    </w:p>
-    <w:p>
-      <w:pPr>
-        <w:pStyle w:val="Normalwebb"/>
+      <w:r>
+        <w:t xml:space="preserve"> utförs efter arbetsfördelning i slutet av granskningsmötet. Mindre korrigeringar som namnändringar och indentering utförs av moderatorn. Större omarbetningar delas upp och utförs i regel av personen som ursprungligen skrivit koden för detta område.</w:t>
+      </w:r>
+    </w:p>
+    <w:p>
+      <w:pPr>
+        <w:pStyle w:val="NormalWeb1"/>
         <w:numPr>
           <w:ilvl w:val="0"/>
-          <w:numId w:val="17"/>
+          <w:numId w:val="21"/>
         </w:numPr>
-        <w:spacing w:before="0" w:beforeAutospacing="0" w:after="0" w:afterAutospacing="0"/>
-      </w:pPr>
-      <w:proofErr w:type="spellStart"/>
+      </w:pPr>
       <w:r>
         <w:rPr>
           <w:b/>
         </w:rPr>
         <w:t>Follow-up</w:t>
       </w:r>
-      <w:proofErr w:type="spellEnd"/>
-      <w:r>
-        <w:t xml:space="preserve"> utförs som </w:t>
-      </w:r>
-      <w:r>
-        <w:t>beskrivet i metoden</w:t>
-      </w:r>
-      <w:r>
-        <w:t>.</w:t>
-      </w:r>
-    </w:p>
-    <w:p>
-      <w:pPr>
-        <w:pStyle w:val="Normalwebb"/>
-        <w:spacing w:before="0" w:beforeAutospacing="0" w:after="0" w:afterAutospacing="0"/>
-      </w:pPr>
-    </w:p>
-    <w:p>
-      <w:pPr>
-        <w:pStyle w:val="Rubrik2"/>
-      </w:pPr>
-      <w:bookmarkStart w:id="7" w:name="_Toc480444869"/>
+      <w:r>
+        <w:t xml:space="preserve"> utförs som beskrivet i metoden.</w:t>
+      </w:r>
+    </w:p>
+    <w:p>
+      <w:pPr>
+        <w:pStyle w:val="NormalWeb1"/>
+      </w:pPr>
+    </w:p>
+    <w:p>
+      <w:pPr>
+        <w:pStyle w:val="Heading2"/>
+        <w:numPr>
+          <w:ilvl w:val="1"/>
+          <w:numId w:val="0"/>
+        </w:numPr>
+        <w:tabs>
+          <w:tab w:val="num" w:pos="576"/>
+        </w:tabs>
+        <w:suppressAutoHyphens/>
+        <w:ind w:left="576" w:hanging="576"/>
+        <w:rPr>
+          <w:bCs/>
+        </w:rPr>
+      </w:pPr>
+      <w:bookmarkStart w:id="7" w:name="__RefHeading__1075_1449797335"/>
+      <w:bookmarkStart w:id="8" w:name="_Toc481182177"/>
+      <w:bookmarkEnd w:id="7"/>
       <w:r>
         <w:t>Riktlinjer för kod</w:t>
       </w:r>
-      <w:bookmarkEnd w:id="7"/>
-    </w:p>
-    <w:p>
-      <w:pPr>
-        <w:pStyle w:val="Normalwebb"/>
-        <w:spacing w:before="0" w:beforeAutospacing="0" w:after="0" w:afterAutospacing="0"/>
+      <w:bookmarkEnd w:id="8"/>
+    </w:p>
+    <w:p>
+      <w:pPr>
+        <w:pStyle w:val="NormalWeb1"/>
       </w:pPr>
       <w:r>
         <w:rPr>
@@ -2702,8 +3609,7 @@
     </w:p>
     <w:p>
       <w:pPr>
-        <w:pStyle w:val="Normalwebb"/>
-        <w:spacing w:before="0" w:beforeAutospacing="0" w:after="0" w:afterAutospacing="0"/>
+        <w:pStyle w:val="NormalWeb1"/>
       </w:pPr>
       <w:r>
         <w:t>Samtliga filers text kodning skall vara UTF-8</w:t>
@@ -2711,14 +3617,12 @@
     </w:p>
     <w:p>
       <w:pPr>
-        <w:pStyle w:val="Normalwebb"/>
-        <w:spacing w:before="0" w:beforeAutospacing="0" w:after="0" w:afterAutospacing="0"/>
-      </w:pPr>
-    </w:p>
-    <w:p>
-      <w:pPr>
-        <w:pStyle w:val="Normalwebb"/>
-        <w:spacing w:before="0" w:beforeAutospacing="0" w:after="0" w:afterAutospacing="0"/>
+        <w:pStyle w:val="NormalWeb1"/>
+      </w:pPr>
+    </w:p>
+    <w:p>
+      <w:pPr>
+        <w:pStyle w:val="NormalWeb1"/>
       </w:pPr>
       <w:r>
         <w:rPr>
@@ -2730,8 +3634,7 @@
     </w:p>
     <w:p>
       <w:pPr>
-        <w:pStyle w:val="Normalwebb"/>
-        <w:spacing w:before="0" w:beforeAutospacing="0" w:after="0" w:afterAutospacing="0"/>
+        <w:pStyle w:val="NormalWeb1"/>
       </w:pPr>
       <w:r>
         <w:t>Metoder ska separeras med en tom rad.</w:t>
@@ -2739,8 +3642,7 @@
     </w:p>
     <w:p>
       <w:pPr>
-        <w:pStyle w:val="Normalwebb"/>
-        <w:spacing w:before="0" w:beforeAutospacing="0" w:after="0" w:afterAutospacing="0"/>
+        <w:pStyle w:val="NormalWeb1"/>
       </w:pPr>
       <w:r>
         <w:t>Main metod ska alltid placeras i slutet av en källkodsfil.</w:t>
@@ -2748,25 +3650,20 @@
     </w:p>
     <w:p>
       <w:pPr>
-        <w:pStyle w:val="Normalwebb"/>
-        <w:spacing w:before="0" w:beforeAutospacing="0" w:after="0" w:afterAutospacing="0"/>
+        <w:pStyle w:val="NormalWeb1"/>
       </w:pPr>
       <w:r>
         <w:t>Samtliga mönster skall implementera interfacet PatternInterface.</w:t>
       </w:r>
-      <w:bookmarkStart w:id="8" w:name="_GoBack"/>
-      <w:bookmarkEnd w:id="8"/>
-    </w:p>
-    <w:p>
-      <w:pPr>
-        <w:pStyle w:val="Normalwebb"/>
-        <w:spacing w:before="0" w:beforeAutospacing="0" w:after="0" w:afterAutospacing="0"/>
-      </w:pPr>
-    </w:p>
-    <w:p>
-      <w:pPr>
-        <w:pStyle w:val="Normalwebb"/>
-        <w:spacing w:before="0" w:beforeAutospacing="0" w:after="0" w:afterAutospacing="0"/>
+    </w:p>
+    <w:p>
+      <w:pPr>
+        <w:pStyle w:val="NormalWeb1"/>
+      </w:pPr>
+    </w:p>
+    <w:p>
+      <w:pPr>
+        <w:pStyle w:val="NormalWeb1"/>
       </w:pPr>
       <w:r>
         <w:rPr>
@@ -2778,25 +3675,15 @@
     </w:p>
     <w:p>
       <w:pPr>
-        <w:pStyle w:val="Normalwebb"/>
-        <w:spacing w:before="0" w:beforeAutospacing="0" w:after="0" w:afterAutospacing="0"/>
-      </w:pPr>
-      <w:r>
-        <w:t xml:space="preserve">Formatering av fil sker via vald </w:t>
-      </w:r>
-      <w:proofErr w:type="spellStart"/>
-      <w:r>
-        <w:t>IDE’s</w:t>
-      </w:r>
-      <w:proofErr w:type="spellEnd"/>
-      <w:r>
-        <w:t xml:space="preserve"> auto formatering.</w:t>
-      </w:r>
-    </w:p>
-    <w:p>
-      <w:pPr>
-        <w:pStyle w:val="Normalwebb"/>
-        <w:spacing w:before="0" w:beforeAutospacing="0" w:after="0" w:afterAutospacing="0"/>
+        <w:pStyle w:val="NormalWeb1"/>
+      </w:pPr>
+      <w:r>
+        <w:t>Formatering av fil sker via vald IDE’s auto formatering.</w:t>
+      </w:r>
+    </w:p>
+    <w:p>
+      <w:pPr>
+        <w:pStyle w:val="NormalWeb1"/>
       </w:pPr>
       <w:r>
         <w:t>Måsvingar ska användas för att öppna och stänga en selektion eller loop.</w:t>
@@ -2804,8 +3691,7 @@
     </w:p>
     <w:p>
       <w:pPr>
-        <w:pStyle w:val="Normalwebb"/>
-        <w:spacing w:before="0" w:beforeAutospacing="0" w:after="0" w:afterAutospacing="0"/>
+        <w:pStyle w:val="NormalWeb1"/>
       </w:pPr>
       <w:r>
         <w:t>Tomma kod block skall startas och avsluta på samma rad.</w:t>
@@ -2813,36 +3699,20 @@
     </w:p>
     <w:p>
       <w:pPr>
-        <w:pStyle w:val="Normalwebb"/>
-        <w:spacing w:before="0" w:beforeAutospacing="0" w:after="0" w:afterAutospacing="0"/>
-      </w:pPr>
-      <w:proofErr w:type="spellStart"/>
-      <w:r>
-        <w:t>Indentering</w:t>
-      </w:r>
-      <w:proofErr w:type="spellEnd"/>
-      <w:r>
-        <w:t xml:space="preserve"> ska göras med en </w:t>
-      </w:r>
-      <w:proofErr w:type="spellStart"/>
-      <w:r>
-        <w:t>tabs</w:t>
-      </w:r>
-      <w:proofErr w:type="spellEnd"/>
-      <w:r>
-        <w:t xml:space="preserve"> avstånd.</w:t>
-      </w:r>
-    </w:p>
-    <w:p>
-      <w:pPr>
-        <w:pStyle w:val="Normalwebb"/>
-        <w:spacing w:before="0" w:beforeAutospacing="0" w:after="0" w:afterAutospacing="0"/>
-      </w:pPr>
-    </w:p>
-    <w:p>
-      <w:pPr>
-        <w:pStyle w:val="Normalwebb"/>
-        <w:spacing w:before="0" w:beforeAutospacing="0" w:after="0" w:afterAutospacing="0"/>
+        <w:pStyle w:val="NormalWeb1"/>
+      </w:pPr>
+      <w:r>
+        <w:t>Indentering ska göras med en tabs avstånd.</w:t>
+      </w:r>
+    </w:p>
+    <w:p>
+      <w:pPr>
+        <w:pStyle w:val="NormalWeb1"/>
+      </w:pPr>
+    </w:p>
+    <w:p>
+      <w:pPr>
+        <w:pStyle w:val="NormalWeb1"/>
       </w:pPr>
       <w:r>
         <w:rPr>
@@ -2854,8 +3724,7 @@
     </w:p>
     <w:p>
       <w:pPr>
-        <w:pStyle w:val="Normalwebb"/>
-        <w:spacing w:before="0" w:beforeAutospacing="0" w:after="0" w:afterAutospacing="0"/>
+        <w:pStyle w:val="NormalWeb1"/>
       </w:pPr>
       <w:r>
         <w:t>Filnamn skall anges med små bokstäver och inga mellanrum. Mellanrum ersätts med ett understreck. Endast a-z och 0-9 får användas.</w:t>
@@ -2863,116 +3732,65 @@
     </w:p>
     <w:p>
       <w:pPr>
-        <w:pStyle w:val="Normalwebb"/>
-        <w:spacing w:before="0" w:beforeAutospacing="0" w:after="0" w:afterAutospacing="0"/>
-      </w:pPr>
-      <w:r>
-        <w:t xml:space="preserve">Klassnamn: Första bokstaven i varje ord skall vara stor </w:t>
-      </w:r>
-      <w:proofErr w:type="spellStart"/>
-      <w:r>
-        <w:t>t.ex</w:t>
-      </w:r>
-      <w:proofErr w:type="spellEnd"/>
-      <w:r>
-        <w:t xml:space="preserve"> </w:t>
-      </w:r>
-      <w:proofErr w:type="spellStart"/>
-      <w:r>
-        <w:t>AhlgrensBilar</w:t>
-      </w:r>
-      <w:proofErr w:type="spellEnd"/>
-      <w:r>
-        <w:t>.</w:t>
-      </w:r>
-    </w:p>
-    <w:p>
-      <w:pPr>
-        <w:pStyle w:val="Normalwebb"/>
-        <w:spacing w:before="0" w:beforeAutospacing="0" w:after="0" w:afterAutospacing="0"/>
-      </w:pPr>
-      <w:r>
-        <w:t xml:space="preserve">Metodnamn: Första bokstaven i varje metodnamn skall vara liten. Resterande ord skall alltid börja med stor bokstav </w:t>
-      </w:r>
-      <w:proofErr w:type="spellStart"/>
-      <w:r>
-        <w:t>t.ex</w:t>
-      </w:r>
-      <w:proofErr w:type="spellEnd"/>
-      <w:r>
-        <w:t xml:space="preserve"> </w:t>
-      </w:r>
-      <w:proofErr w:type="spellStart"/>
-      <w:r>
-        <w:t>setColorAhlgrensBil</w:t>
-      </w:r>
-      <w:proofErr w:type="spellEnd"/>
-      <w:r>
-        <w:t>.</w:t>
-      </w:r>
-    </w:p>
-    <w:p>
-      <w:pPr>
-        <w:pStyle w:val="Normalwebb"/>
-        <w:spacing w:before="0" w:beforeAutospacing="0" w:after="0" w:afterAutospacing="0"/>
-      </w:pPr>
-      <w:r>
-        <w:t xml:space="preserve">Variabelnamn: Små bokstäver används. Om variabelnamnet innehåller flera ord skall varje ord utom det första börja på stor bokstav t.ex. </w:t>
-      </w:r>
-      <w:proofErr w:type="spellStart"/>
-      <w:r>
-        <w:t>byteArray</w:t>
-      </w:r>
-      <w:proofErr w:type="spellEnd"/>
-      <w:r>
-        <w:t>.</w:t>
-      </w:r>
-    </w:p>
-    <w:p>
-      <w:pPr>
-        <w:pStyle w:val="Normalwebb"/>
-        <w:spacing w:before="0" w:beforeAutospacing="0" w:after="0" w:afterAutospacing="0"/>
-      </w:pPr>
-    </w:p>
-    <w:p>
-      <w:pPr>
-        <w:pStyle w:val="Rubrik2"/>
-      </w:pPr>
-      <w:bookmarkStart w:id="9" w:name="_Toc480444870"/>
+        <w:pStyle w:val="NormalWeb1"/>
+      </w:pPr>
+      <w:r>
+        <w:t>Klassnamn: Första bokstaven i varje ord skall vara stor t.ex AhlgrensBilar.</w:t>
+      </w:r>
+    </w:p>
+    <w:p>
+      <w:pPr>
+        <w:pStyle w:val="NormalWeb1"/>
+      </w:pPr>
+      <w:r>
+        <w:t>Metodnamn: Första bokstaven i varje metodnamn skall vara liten. Resterande ord skall alltid börja med stor bokstav t.ex setColorAhlgrensBil.</w:t>
+      </w:r>
+    </w:p>
+    <w:p>
+      <w:pPr>
+        <w:pStyle w:val="NormalWeb1"/>
+      </w:pPr>
+      <w:r>
+        <w:t>Variabelnamn: Små bokstäver används. Om variabelnamnet innehåller flera ord skall varje ord utom det första börja på stor bokstav t.ex. byteArray.</w:t>
+      </w:r>
+    </w:p>
+    <w:p>
+      <w:pPr>
+        <w:pStyle w:val="NormalWeb1"/>
+      </w:pPr>
+    </w:p>
+    <w:p>
+      <w:pPr>
+        <w:pStyle w:val="Heading2"/>
+        <w:numPr>
+          <w:ilvl w:val="1"/>
+          <w:numId w:val="0"/>
+        </w:numPr>
+        <w:tabs>
+          <w:tab w:val="num" w:pos="576"/>
+        </w:tabs>
+        <w:suppressAutoHyphens/>
+        <w:ind w:left="576" w:hanging="576"/>
+      </w:pPr>
+      <w:bookmarkStart w:id="9" w:name="__RefHeading__1077_1449797335"/>
+      <w:bookmarkStart w:id="10" w:name="_Toc481182178"/>
+      <w:bookmarkEnd w:id="9"/>
       <w:r>
         <w:t>Checklista för granskningsmöte</w:t>
       </w:r>
-      <w:bookmarkEnd w:id="9"/>
-    </w:p>
-    <w:p>
-      <w:pPr>
-        <w:pStyle w:val="Normalwebb"/>
-        <w:spacing w:before="0" w:beforeAutospacing="0" w:after="0" w:afterAutospacing="0"/>
-      </w:pPr>
-      <w:r>
-        <w:t xml:space="preserve">Är </w:t>
-      </w:r>
-      <w:proofErr w:type="spellStart"/>
-      <w:r>
-        <w:t>indenteringen</w:t>
-      </w:r>
-      <w:proofErr w:type="spellEnd"/>
-      <w:r>
-        <w:t xml:space="preserve"> korrekt utförd? Inga onödiga blanksteg/indrag och inga dubbelhopp i </w:t>
-      </w:r>
-      <w:proofErr w:type="spellStart"/>
-      <w:r>
-        <w:t>blankrader</w:t>
-      </w:r>
-      <w:proofErr w:type="spellEnd"/>
-      <w:r>
-        <w:t>?</w:t>
-      </w:r>
-    </w:p>
-    <w:p>
-      <w:pPr>
-        <w:pStyle w:val="Normalwebb"/>
-        <w:spacing w:before="0" w:beforeAutospacing="0" w:after="0" w:afterAutospacing="0"/>
+      <w:bookmarkEnd w:id="10"/>
+    </w:p>
+    <w:p>
+      <w:pPr>
+        <w:pStyle w:val="NormalWeb1"/>
+      </w:pPr>
+      <w:r>
+        <w:t>Är indenteringen korrekt utförd? Inga onödiga blanksteg/indrag och inga dubbelhopp i blankrader?</w:t>
+      </w:r>
+    </w:p>
+    <w:p>
+      <w:pPr>
+        <w:pStyle w:val="NormalWeb1"/>
       </w:pPr>
       <w:r>
         <w:t>Är klasser, metoder och variabler rätt namngivna?</w:t>
@@ -2980,8 +3798,7 @@
     </w:p>
     <w:p>
       <w:pPr>
-        <w:pStyle w:val="Normalwebb"/>
-        <w:spacing w:before="0" w:beforeAutospacing="0" w:after="0" w:afterAutospacing="0"/>
+        <w:pStyle w:val="NormalWeb1"/>
       </w:pPr>
       <w:r>
         <w:t>Finns det motsägelser i booleska utrycka i t.ex. selektioner eller iterationer?</w:t>
@@ -2989,1423 +3806,161 @@
     </w:p>
     <w:p>
       <w:pPr>
-        <w:pStyle w:val="Normalwebb"/>
-        <w:spacing w:before="0" w:beforeAutospacing="0" w:after="0" w:afterAutospacing="0"/>
-      </w:pPr>
-      <w:r>
-        <w:t xml:space="preserve">Finns önskade </w:t>
-      </w:r>
-      <w:proofErr w:type="spellStart"/>
-      <w:r>
-        <w:t>konstruktorer</w:t>
-      </w:r>
-      <w:proofErr w:type="spellEnd"/>
-      <w:r>
-        <w:t xml:space="preserve"> och är de tydliga/korrekt utformade? (Tilldelas instansvariabler som tänkt eller görs detta på andra ställen i koden?)</w:t>
+        <w:pStyle w:val="NormalWeb1"/>
+      </w:pPr>
+      <w:r>
+        <w:lastRenderedPageBreak/>
+        <w:t>Finns önskade konstruktorer och är de tydliga/korrekt utformade? (Tilldelas instansvariabler som tänkt eller görs detta på andra ställen i koden?)</w:t>
+      </w:r>
+    </w:p>
+    <w:p/>
+    <w:p>
+      <w:pPr>
+        <w:pStyle w:val="Heading2"/>
+      </w:pPr>
+      <w:bookmarkStart w:id="11" w:name="_Toc481182179"/>
+      <w:r>
+        <w:t>Dokumentgranskning</w:t>
+      </w:r>
+      <w:bookmarkEnd w:id="11"/>
+    </w:p>
+    <w:p>
+      <w:pPr>
+        <w:pStyle w:val="NormalWeb1"/>
+        <w:rPr>
+          <w:b/>
+        </w:rPr>
+      </w:pPr>
+      <w:r>
+        <w:t>Dokumentgranskningen utförs utifrån metoden ”Fagan inspection” [1, Ch. 10.5] fast med ändringar i hur utförande kommer att göras på grund av att gruppmedlemmarna är lättillgängliga och kommunikativa samt endast 4 personer</w:t>
+      </w:r>
+      <w:r>
+        <w:t xml:space="preserve">. </w:t>
+      </w:r>
+    </w:p>
+    <w:p/>
+    <w:p>
+      <w:r>
+        <w:t xml:space="preserve">Projektets granskningar sker i form </w:t>
+      </w:r>
+      <w:r>
+        <w:rPr>
+          <w:b/>
+        </w:rPr>
+        <w:t>planeringar</w:t>
+      </w:r>
+      <w:r>
+        <w:t xml:space="preserve"> av när och hur granskningarna skall göras. Granskningarna kommer då att gås igenom inom grupp där det bestäms vilken projektdeltagare som ansvarar för vilket dokument. Deadline sätts för en </w:t>
+      </w:r>
+      <w:r>
+        <w:rPr>
+          <w:b/>
+        </w:rPr>
+        <w:t>individuell granskning</w:t>
+      </w:r>
+      <w:r>
+        <w:t xml:space="preserve"> där samtliga medlemmar skall ha gjort granskningen för ansvarat dokument. Under vecko/discord möte ingår det </w:t>
+      </w:r>
+      <w:r>
+        <w:t>ett</w:t>
+      </w:r>
+      <w:r>
+        <w:rPr>
+          <w:b/>
+        </w:rPr>
+        <w:t xml:space="preserve"> dokumentgranskningsmöte</w:t>
+      </w:r>
+      <w:r>
+        <w:t xml:space="preserve"> där medlemmarna går ihop i par och granskar/markerar fel i dokumenten som sedan vidarebefordras till nästa par och vice versa. Efter slutförda granskningar så får medlemmarna tillbaka de ansvarade dokumentet som skall </w:t>
+      </w:r>
+      <w:r>
+        <w:rPr>
+          <w:b/>
+        </w:rPr>
+        <w:t>rättas individuellt</w:t>
+      </w:r>
+      <w:r>
+        <w:t>. Projektets gång kommer bygga vidare på dokumenten som leder till vidare dokumentgranskningar av samma dokument(iterationer).</w:t>
+      </w:r>
+    </w:p>
+    <w:p/>
+    <w:p>
+      <w:r>
+        <w:t>Dokumenten som granskas, anpassas retrospektsvis utifrån vilka dokument som är aktuella för redovisning samt äldre dokument vid förändringar med tidens gång. Detta är prioritering för att gruppen skall vara i fas enligt projektets struktur i form av uppdelningar i retrospekter samt bibehålla rätt dokumentation genom hela processen för alla dokument.</w:t>
+      </w:r>
+    </w:p>
+    <w:p/>
+    <w:p>
+      <w:pPr>
+        <w:pStyle w:val="Heading3"/>
+      </w:pPr>
+      <w:r>
+        <w:t>Riktlinjer för dokument</w:t>
+      </w:r>
+    </w:p>
+    <w:p/>
+    <w:p>
+      <w:r>
+        <w:rPr>
+          <w:b/>
+        </w:rPr>
+        <w:t>Typsnitt och formatering:</w:t>
+      </w:r>
+    </w:p>
+    <w:p>
+      <w:r>
+        <w:t>Typsnitt: Det typsnitt som används i den mall man jobbar i. Ifall ett nytt dokument skapas utan mail skall Times New Roman användas.</w:t>
+      </w:r>
+    </w:p>
+    <w:p>
+      <w:r>
+        <w:t>Formatering: En blank rad mellan rubrik. Undantag för rubrik med underrubrik.</w:t>
+      </w:r>
+    </w:p>
+    <w:p/>
+    <w:p>
+      <w:r>
+        <w:rPr>
+          <w:b/>
+        </w:rPr>
+        <w:t>Enhetlig ordlista:</w:t>
+      </w:r>
+    </w:p>
+    <w:p>
+      <w:r>
+        <w:t>Projektdeltagare – ej gruppmedlem</w:t>
+      </w:r>
+    </w:p>
+    <w:p>
+      <w:r>
+        <w:t>Produkt – ej app,tjänst eller program</w:t>
+      </w:r>
+    </w:p>
+    <w:p>
+      <w:r>
+        <w:t>Användare – ej slutanvändare.</w:t>
       </w:r>
     </w:p>
     <w:p/>
     <w:p/>
     <w:p>
       <w:pPr>
-        <w:pStyle w:val="Rubrik2"/>
-      </w:pPr>
-      <w:bookmarkStart w:id="10" w:name="_Toc480444871"/>
+        <w:pStyle w:val="Heading1"/>
+      </w:pPr>
+      <w:r>
+        <w:br w:type="page"/>
+      </w:r>
+      <w:bookmarkStart w:id="12" w:name="_Toc481182180"/>
       <w:r>
         <w:lastRenderedPageBreak/>
-        <w:t>Dokument</w:t>
-      </w:r>
-      <w:r>
-        <w:t>granskning</w:t>
-      </w:r>
-      <w:bookmarkEnd w:id="10"/>
-    </w:p>
-    <w:p/>
-    <w:p>
-      <w:r>
-        <w:t xml:space="preserve">Projektets granskningar sker i form planeringar av när och hur granskningarna skall göras. Granskningarna kommer då att gås igenom inom grupp där det bestäms vilken projektdeltagare som ansvarar för vilket dokument. Deadline sätts för en individuell granskning där samtliga medlemmar skall ha gjort granskningen för ansvarat dokument. Under </w:t>
-      </w:r>
-      <w:proofErr w:type="spellStart"/>
-      <w:r>
-        <w:t>vecko</w:t>
-      </w:r>
-      <w:proofErr w:type="spellEnd"/>
-      <w:r>
-        <w:t>/discord möte ingår det ett dokumentgranskningsmöte där medlemmarna går ihop i par och granskar/markerar fel i dokumenten som sedan vidarebefordras till nästa par och vice versa. Efter slutförda granskningar så får medlemmarna tillbaka de ansvarade dokumentet som skall rättas individuellt. Projektets gång kommer bygga vidare på dokumenten som leder till vidare dokumentgranskningar av samma dokument(iterationer).</w:t>
-      </w:r>
-    </w:p>
-    <w:p/>
-    <w:p>
-      <w:r>
-        <w:t xml:space="preserve">Dokumenten som granskas, anpassas </w:t>
-      </w:r>
-      <w:proofErr w:type="spellStart"/>
-      <w:r>
-        <w:t>retrospektsvis</w:t>
-      </w:r>
-      <w:proofErr w:type="spellEnd"/>
-      <w:r>
-        <w:t xml:space="preserve"> utifrån vilka dokument som är aktuella för redovisning samt äldre dokument vid förändringar med tidens gång. Detta är prioritering för att gruppen skall vara i fas enligt projektets struktur i form av uppdelningar i </w:t>
-      </w:r>
-      <w:proofErr w:type="spellStart"/>
-      <w:r>
-        <w:t>retrospekter</w:t>
-      </w:r>
-      <w:proofErr w:type="spellEnd"/>
-      <w:r>
-        <w:t xml:space="preserve"> samt bibehålla rätt dokumentation genom hela processen för alla dokument.</w:t>
-      </w:r>
-    </w:p>
-    <w:p/>
-    <w:p>
-      <w:pPr>
-        <w:pStyle w:val="Rubrik3"/>
-      </w:pPr>
-      <w:r>
-        <w:t>Riktlinjer för dokument</w:t>
-      </w:r>
-    </w:p>
-    <w:p/>
-    <w:p>
-      <w:pPr>
-        <w:rPr>
-          <w:b/>
-        </w:rPr>
-      </w:pPr>
-      <w:r>
-        <w:rPr>
-          <w:b/>
-        </w:rPr>
-        <w:t>Typsnitt och formatering:</w:t>
-      </w:r>
-    </w:p>
-    <w:p>
-      <w:r>
-        <w:t>Typsnitt: Det typsnitt som används i den mall man jobbar i. Ifall ett nytt dokument skapas utan mail skall Times New Roman användas.</w:t>
-      </w:r>
-    </w:p>
-    <w:p>
-      <w:r>
-        <w:t>Formatering: En blank rad mellan rubrik. U</w:t>
-      </w:r>
-      <w:r>
-        <w:t>n</w:t>
-      </w:r>
-      <w:r>
-        <w:t>dantag för</w:t>
-      </w:r>
-      <w:r>
-        <w:t xml:space="preserve"> rubrik med underrubrik.</w:t>
-      </w:r>
-    </w:p>
-    <w:p/>
-    <w:p>
-      <w:pPr>
-        <w:rPr>
-          <w:b/>
-        </w:rPr>
-      </w:pPr>
-      <w:r>
-        <w:rPr>
-          <w:b/>
-        </w:rPr>
-        <w:t>Enhetlig ordlista:</w:t>
-      </w:r>
-    </w:p>
-    <w:p>
-      <w:r>
-        <w:t>Projektdeltagare – ej gruppmedlem</w:t>
-      </w:r>
-    </w:p>
-    <w:p>
-      <w:r>
-        <w:t>Produkt – ej app,tjänst eller program</w:t>
-      </w:r>
-    </w:p>
-    <w:p>
-      <w:r>
-        <w:t>Användare – ej slutanvändare.</w:t>
-      </w:r>
-    </w:p>
-    <w:p/>
-    <w:p>
-      <w:pPr>
-        <w:pStyle w:val="Rubrik3"/>
-      </w:pPr>
-      <w:r>
-        <w:t>Checklista för granskningsmöte</w:t>
-      </w:r>
-    </w:p>
-    <w:p/>
-    <w:p>
-      <w:pPr>
-        <w:spacing w:after="160"/>
-        <w:jc w:val="left"/>
-        <w:rPr>
-          <w:rFonts w:eastAsiaTheme="majorEastAsia" w:cstheme="majorBidi"/>
-          <w:b/>
-          <w:sz w:val="32"/>
-          <w:szCs w:val="32"/>
-        </w:rPr>
-      </w:pPr>
-      <w:r>
-        <w:br w:type="page"/>
-      </w:r>
-    </w:p>
-    <w:p>
-      <w:pPr>
-        <w:pStyle w:val="Rubrik1"/>
-      </w:pPr>
-      <w:bookmarkStart w:id="11" w:name="_Toc480444872"/>
-      <w:r>
-        <w:lastRenderedPageBreak/>
-        <w:t>Testning</w:t>
-      </w:r>
-      <w:bookmarkEnd w:id="11"/>
-    </w:p>
-    <w:p/>
-    <w:p>
-      <w:pPr>
-        <w:pStyle w:val="Rubrik2"/>
-        <w:rPr>
-          <w:b w:val="0"/>
-        </w:rPr>
-      </w:pPr>
-      <w:bookmarkStart w:id="12" w:name="_Toc480444873"/>
-      <w:r>
-        <w:t>White box-test</w:t>
-      </w:r>
-      <w:r>
-        <w:t>ning</w:t>
-      </w:r>
-      <w:r>
-        <w:t xml:space="preserve">: </w:t>
-      </w:r>
-      <w:r>
-        <w:t>&lt;</w:t>
-      </w:r>
-      <w:proofErr w:type="spellStart"/>
-      <w:r>
-        <w:t>xxXXxx</w:t>
-      </w:r>
-      <w:proofErr w:type="spellEnd"/>
-      <w:r>
-        <w:t>&gt;</w:t>
-      </w:r>
-      <w:r>
-        <w:t xml:space="preserve"> </w:t>
-      </w:r>
-      <w:r>
-        <w:t xml:space="preserve">Oskar Lloyd(Projekt Medlem har ej gjort sin del) </w:t>
-      </w:r>
-      <w:r>
-        <w:rPr>
-          <w:b w:val="0"/>
-        </w:rPr>
-        <w:t>Låter detta stå kvar.</w:t>
+        <w:t>Granskningsprotokoll</w:t>
       </w:r>
       <w:bookmarkEnd w:id="12"/>
-    </w:p>
-    <w:p/>
-    <w:p>
-      <w:pPr>
-        <w:pStyle w:val="Rubrik3"/>
-        <w:rPr>
-          <w:lang w:val="en-US"/>
-        </w:rPr>
-      </w:pPr>
-      <w:proofErr w:type="spellStart"/>
-      <w:r>
-        <w:rPr>
-          <w:lang w:val="en-US"/>
-        </w:rPr>
-        <w:t>Prioritering</w:t>
-      </w:r>
-      <w:proofErr w:type="spellEnd"/>
-    </w:p>
-    <w:p>
-      <w:pPr>
-        <w:rPr>
-          <w:lang w:val="en-US"/>
-        </w:rPr>
-      </w:pPr>
-    </w:p>
-    <w:p>
-      <w:pPr>
-        <w:pStyle w:val="Rubrik2"/>
-        <w:rPr>
-          <w:lang w:val="en-US"/>
-        </w:rPr>
-      </w:pPr>
-      <w:bookmarkStart w:id="13" w:name="_Toc480444874"/>
-      <w:r>
-        <w:rPr>
-          <w:lang w:val="en-US"/>
-        </w:rPr>
-        <w:t>White box-</w:t>
-      </w:r>
-      <w:proofErr w:type="spellStart"/>
-      <w:r>
-        <w:rPr>
-          <w:lang w:val="en-US"/>
-        </w:rPr>
-        <w:t>testning</w:t>
-      </w:r>
-      <w:proofErr w:type="spellEnd"/>
-      <w:r>
-        <w:rPr>
-          <w:lang w:val="en-US"/>
-        </w:rPr>
-        <w:t xml:space="preserve">: </w:t>
-      </w:r>
-      <w:r>
-        <w:rPr>
-          <w:lang w:val="en-US"/>
-        </w:rPr>
-        <w:t>Boundary Value Analysis</w:t>
-      </w:r>
-      <w:bookmarkEnd w:id="13"/>
-    </w:p>
-    <w:p>
-      <w:r>
-        <w:t>Tester under denna del kommer vara des</w:t>
-      </w:r>
-      <w:r>
-        <w:t>ignade för att testa gränsvärden. Boundary Value Analysis</w:t>
-      </w:r>
-      <w:r>
-        <w:t>(BVA)</w:t>
-      </w:r>
-      <w:r>
-        <w:t xml:space="preserve">[1] kommer användas som metod för att finna gränsvärden för testning. </w:t>
-      </w:r>
-    </w:p>
-    <w:p>
-      <w:r>
-        <w:t xml:space="preserve">Produkten skall </w:t>
-      </w:r>
-      <w:r>
-        <w:t>generera mönster beroende på värden som skickas in i olika algoritmer.</w:t>
-      </w:r>
-    </w:p>
-    <w:p>
-      <w:r>
-        <w:t>Då passar BVA utmärkt för att testa så att mönstrena reagerar som förväntat på den data man skickar in.</w:t>
-      </w:r>
-    </w:p>
-    <w:p>
-      <w:r>
-        <w:t>BVA går ut på att identifiera vart i ens kod där intervaller eller värden används för att något specifikt ska hända. Sedan identifieras vilka värden som ligger på gränsen för u</w:t>
-      </w:r>
-      <w:r>
-        <w:t>t</w:t>
-      </w:r>
-      <w:r>
-        <w:t xml:space="preserve">trycket och det är de värdena som skall vara med i testfallen. </w:t>
-      </w:r>
-    </w:p>
-    <w:p>
-      <w:r>
-        <w:t>Ett exempel: ett intervall som är på 0-10. För att testa gränsvärden skall v</w:t>
-      </w:r>
-      <w:r>
-        <w:t>ä</w:t>
-      </w:r>
-      <w:r>
-        <w:t>rden som ligger på gränsen matas in. Då måste t.ex värden som -1,0,10,11 för att se till att koden uppför sig som förväntat.</w:t>
-      </w:r>
-    </w:p>
-    <w:p/>
-    <w:p>
-      <w:pPr>
-        <w:pStyle w:val="Rubrik1"/>
-      </w:pPr>
-      <w:bookmarkStart w:id="14" w:name="_Toc476748946"/>
-      <w:r>
-        <w:t>Testfall kravbaserad systemtestning</w:t>
-      </w:r>
-      <w:bookmarkEnd w:id="14"/>
-    </w:p>
-    <w:p>
-      <w:pPr>
-        <w:pStyle w:val="Rubrik2"/>
-      </w:pPr>
-      <w:bookmarkStart w:id="15" w:name="_Toc476748947"/>
-      <w:r>
-        <w:t>&lt;Eventuell underrubrik för indelning av testfall&gt;</w:t>
-      </w:r>
-      <w:bookmarkEnd w:id="15"/>
-    </w:p>
-    <w:p>
-      <w:pPr>
-        <w:rPr>
-          <w:b/>
-        </w:rPr>
-      </w:pPr>
-      <w:r>
-        <w:rPr>
-          <w:b/>
-        </w:rPr>
-        <w:t>&lt;id&gt;&lt;Namn på testfall&gt;</w:t>
-      </w:r>
-    </w:p>
-    <w:p>
-      <w:r>
-        <w:t>Förberedelser: &lt;text&gt;</w:t>
-      </w:r>
-    </w:p>
-    <w:p>
-      <w:pPr>
-        <w:rPr>
-          <w:rFonts w:cs="Times New Roman"/>
-          <w:szCs w:val="24"/>
-        </w:rPr>
-      </w:pPr>
-      <w:r>
-        <w:rPr>
-          <w:rFonts w:cs="Times New Roman"/>
-          <w:szCs w:val="24"/>
-        </w:rPr>
-        <w:t>Teststeg:</w:t>
-      </w:r>
-    </w:p>
-    <w:p>
-      <w:pPr>
-        <w:pStyle w:val="Liststycke"/>
-        <w:numPr>
-          <w:ilvl w:val="0"/>
-          <w:numId w:val="18"/>
-        </w:numPr>
-        <w:rPr>
-          <w:rFonts w:ascii="Times New Roman" w:hAnsi="Times New Roman" w:cs="Times New Roman"/>
-          <w:sz w:val="24"/>
-          <w:szCs w:val="24"/>
-        </w:rPr>
-      </w:pPr>
-      <w:r>
-        <w:rPr>
-          <w:rFonts w:ascii="Times New Roman" w:hAnsi="Times New Roman" w:cs="Times New Roman"/>
-          <w:sz w:val="24"/>
-          <w:szCs w:val="24"/>
-        </w:rPr>
-        <w:t>&lt;text&gt;</w:t>
-      </w:r>
-    </w:p>
-    <w:p>
-      <w:pPr>
-        <w:pStyle w:val="Liststycke"/>
-        <w:numPr>
-          <w:ilvl w:val="0"/>
-          <w:numId w:val="18"/>
-        </w:numPr>
-        <w:rPr>
-          <w:rFonts w:ascii="Times New Roman" w:hAnsi="Times New Roman" w:cs="Times New Roman"/>
-          <w:sz w:val="24"/>
-          <w:szCs w:val="24"/>
-        </w:rPr>
-      </w:pPr>
-      <w:r>
-        <w:rPr>
-          <w:rFonts w:ascii="Times New Roman" w:hAnsi="Times New Roman" w:cs="Times New Roman"/>
-          <w:sz w:val="24"/>
-          <w:szCs w:val="24"/>
-        </w:rPr>
-        <w:t>&lt;text&gt;</w:t>
-      </w:r>
-    </w:p>
-    <w:p>
-      <w:pPr>
-        <w:pStyle w:val="Liststycke"/>
-        <w:numPr>
-          <w:ilvl w:val="0"/>
-          <w:numId w:val="18"/>
-        </w:numPr>
-        <w:rPr>
-          <w:rFonts w:ascii="Times New Roman" w:hAnsi="Times New Roman" w:cs="Times New Roman"/>
-          <w:sz w:val="24"/>
-          <w:szCs w:val="24"/>
-        </w:rPr>
-      </w:pPr>
-      <w:r>
-        <w:rPr>
-          <w:rFonts w:ascii="Times New Roman" w:hAnsi="Times New Roman" w:cs="Times New Roman"/>
-          <w:sz w:val="24"/>
-          <w:szCs w:val="24"/>
-        </w:rPr>
-        <w:t>&lt;använd så många steg som behövs&gt;</w:t>
-      </w:r>
-    </w:p>
-    <w:p>
-      <w:r>
-        <w:t>Förväntat resultat: &lt;text&gt;</w:t>
-      </w:r>
-    </w:p>
-    <w:p/>
-    <w:p>
-      <w:pPr>
-        <w:rPr>
-          <w:b/>
-        </w:rPr>
-      </w:pPr>
-      <w:r>
-        <w:rPr>
-          <w:b/>
-        </w:rPr>
-        <w:t>&lt;id&gt;&lt;Namn på testfall&gt;</w:t>
-      </w:r>
-    </w:p>
-    <w:p>
-      <w:r>
-        <w:t>Förberedelser: &lt;text&gt;</w:t>
-      </w:r>
-    </w:p>
-    <w:p>
-      <w:pPr>
-        <w:rPr>
-          <w:rFonts w:cs="Times New Roman"/>
-          <w:szCs w:val="24"/>
-        </w:rPr>
-      </w:pPr>
-      <w:r>
-        <w:rPr>
-          <w:rFonts w:cs="Times New Roman"/>
-          <w:szCs w:val="24"/>
-        </w:rPr>
-        <w:t>Teststeg:</w:t>
-      </w:r>
-    </w:p>
-    <w:p>
-      <w:pPr>
-        <w:pStyle w:val="Liststycke"/>
-        <w:numPr>
-          <w:ilvl w:val="0"/>
-          <w:numId w:val="19"/>
-        </w:numPr>
-        <w:rPr>
-          <w:rFonts w:ascii="Times New Roman" w:hAnsi="Times New Roman" w:cs="Times New Roman"/>
-          <w:sz w:val="24"/>
-          <w:szCs w:val="24"/>
-        </w:rPr>
-      </w:pPr>
-      <w:r>
-        <w:rPr>
-          <w:rFonts w:ascii="Times New Roman" w:hAnsi="Times New Roman" w:cs="Times New Roman"/>
-          <w:sz w:val="24"/>
-          <w:szCs w:val="24"/>
-        </w:rPr>
-        <w:t>&lt;text&gt;</w:t>
-      </w:r>
-    </w:p>
-    <w:p>
-      <w:pPr>
-        <w:pStyle w:val="Liststycke"/>
-        <w:numPr>
-          <w:ilvl w:val="0"/>
-          <w:numId w:val="19"/>
-        </w:numPr>
-        <w:rPr>
-          <w:rFonts w:ascii="Times New Roman" w:hAnsi="Times New Roman" w:cs="Times New Roman"/>
-          <w:sz w:val="24"/>
-          <w:szCs w:val="24"/>
-        </w:rPr>
-      </w:pPr>
-      <w:r>
-        <w:rPr>
-          <w:rFonts w:ascii="Times New Roman" w:hAnsi="Times New Roman" w:cs="Times New Roman"/>
-          <w:sz w:val="24"/>
-          <w:szCs w:val="24"/>
-        </w:rPr>
-        <w:t>&lt;text&gt;</w:t>
-      </w:r>
-    </w:p>
-    <w:p>
-      <w:pPr>
-        <w:pStyle w:val="Liststycke"/>
-        <w:numPr>
-          <w:ilvl w:val="0"/>
-          <w:numId w:val="19"/>
-        </w:numPr>
-        <w:rPr>
-          <w:rFonts w:ascii="Times New Roman" w:hAnsi="Times New Roman" w:cs="Times New Roman"/>
-          <w:sz w:val="24"/>
-          <w:szCs w:val="24"/>
-        </w:rPr>
-      </w:pPr>
-      <w:r>
-        <w:rPr>
-          <w:rFonts w:ascii="Times New Roman" w:hAnsi="Times New Roman" w:cs="Times New Roman"/>
-          <w:sz w:val="24"/>
-          <w:szCs w:val="24"/>
-        </w:rPr>
-        <w:t>&lt;använd så många steg som behövs&gt;</w:t>
-      </w:r>
-    </w:p>
-    <w:p>
-      <w:r>
-        <w:t>Förväntat resultat: &lt;text&gt;</w:t>
-      </w:r>
-    </w:p>
-    <w:p/>
-    <w:p>
-      <w:pPr>
-        <w:pStyle w:val="Rubrik2"/>
-      </w:pPr>
-      <w:bookmarkStart w:id="16" w:name="_Toc476748948"/>
-      <w:r>
-        <w:t>&lt;Eventuell underrubrik för indelning av testfall&gt;</w:t>
-      </w:r>
-      <w:bookmarkEnd w:id="16"/>
-    </w:p>
-    <w:p>
-      <w:pPr>
-        <w:rPr>
-          <w:b/>
-        </w:rPr>
-      </w:pPr>
-      <w:r>
-        <w:rPr>
-          <w:b/>
-        </w:rPr>
-        <w:t>&lt;id&gt;&lt;Namn på testfall&gt;</w:t>
-      </w:r>
-    </w:p>
-    <w:p>
-      <w:r>
-        <w:t>Förberedelser: &lt;text&gt;</w:t>
-      </w:r>
-    </w:p>
-    <w:p>
-      <w:pPr>
-        <w:rPr>
-          <w:rFonts w:cs="Times New Roman"/>
-          <w:szCs w:val="24"/>
-        </w:rPr>
-      </w:pPr>
-      <w:r>
-        <w:rPr>
-          <w:rFonts w:cs="Times New Roman"/>
-          <w:szCs w:val="24"/>
-        </w:rPr>
-        <w:t>Teststeg:</w:t>
-      </w:r>
-    </w:p>
-    <w:p>
-      <w:pPr>
-        <w:pStyle w:val="Liststycke"/>
-        <w:numPr>
-          <w:ilvl w:val="0"/>
-          <w:numId w:val="20"/>
-        </w:numPr>
-        <w:rPr>
-          <w:rFonts w:ascii="Times New Roman" w:hAnsi="Times New Roman" w:cs="Times New Roman"/>
-          <w:sz w:val="24"/>
-          <w:szCs w:val="24"/>
-        </w:rPr>
-      </w:pPr>
-      <w:r>
-        <w:rPr>
-          <w:rFonts w:ascii="Times New Roman" w:hAnsi="Times New Roman" w:cs="Times New Roman"/>
-          <w:sz w:val="24"/>
-          <w:szCs w:val="24"/>
-        </w:rPr>
-        <w:lastRenderedPageBreak/>
-        <w:t>&lt;text&gt;</w:t>
-      </w:r>
-    </w:p>
-    <w:p>
-      <w:pPr>
-        <w:pStyle w:val="Liststycke"/>
-        <w:numPr>
-          <w:ilvl w:val="0"/>
-          <w:numId w:val="20"/>
-        </w:numPr>
-        <w:rPr>
-          <w:rFonts w:ascii="Times New Roman" w:hAnsi="Times New Roman" w:cs="Times New Roman"/>
-          <w:sz w:val="24"/>
-          <w:szCs w:val="24"/>
-        </w:rPr>
-      </w:pPr>
-      <w:r>
-        <w:rPr>
-          <w:rFonts w:ascii="Times New Roman" w:hAnsi="Times New Roman" w:cs="Times New Roman"/>
-          <w:sz w:val="24"/>
-          <w:szCs w:val="24"/>
-        </w:rPr>
-        <w:t>&lt;text&gt;</w:t>
-      </w:r>
-    </w:p>
-    <w:p>
-      <w:pPr>
-        <w:pStyle w:val="Liststycke"/>
-        <w:numPr>
-          <w:ilvl w:val="0"/>
-          <w:numId w:val="20"/>
-        </w:numPr>
-        <w:rPr>
-          <w:rFonts w:ascii="Times New Roman" w:hAnsi="Times New Roman" w:cs="Times New Roman"/>
-          <w:sz w:val="24"/>
-          <w:szCs w:val="24"/>
-        </w:rPr>
-      </w:pPr>
-      <w:r>
-        <w:rPr>
-          <w:rFonts w:ascii="Times New Roman" w:hAnsi="Times New Roman" w:cs="Times New Roman"/>
-          <w:sz w:val="24"/>
-          <w:szCs w:val="24"/>
-        </w:rPr>
-        <w:t>&lt;använd så många steg som behövs&gt;</w:t>
-      </w:r>
-    </w:p>
-    <w:p>
-      <w:r>
-        <w:t>Förväntat resultat: &lt;text&gt;</w:t>
-      </w:r>
-    </w:p>
-    <w:p/>
-    <w:p>
-      <w:r>
-        <w:t>[Utformandet av testfallen kan utökas om behov finns. Se exempel i dokumentationsstödet.]</w:t>
-      </w:r>
-    </w:p>
-    <w:p/>
-    <w:p>
-      <w:pPr>
-        <w:pStyle w:val="Rubrik2"/>
-      </w:pPr>
-      <w:bookmarkStart w:id="17" w:name="_Toc476748949"/>
-      <w:r>
-        <w:t>Spårningsmatris</w:t>
-      </w:r>
-      <w:bookmarkEnd w:id="17"/>
-    </w:p>
-    <w:p>
-      <w:r>
-        <w:t>[Annan variant på diagram kan användas eller bild infogas. Matrisen blir betydligt större och kan delas upp i flera matriser utifrån olika kategorier av krav eller testfall. Ett X nedan i matrisen indikerar att kravet testas av testfallet.]</w:t>
-      </w:r>
-    </w:p>
-    <w:p>
-      <w:pPr>
-        <w:pStyle w:val="Rubrik3"/>
-      </w:pPr>
-      <w:r>
-        <w:t>&lt;Eventuell underrubrik&gt;</w:t>
-      </w:r>
     </w:p>
     <w:p/>
     <w:tbl>
       <w:tblPr>
-        <w:tblStyle w:val="Tabellrutnt"/>
-        <w:tblW w:w="0" w:type="auto"/>
-        <w:tblLook w:val="04A0" w:firstRow="1" w:lastRow="0" w:firstColumn="1" w:lastColumn="0" w:noHBand="0" w:noVBand="1"/>
-      </w:tblPr>
-      <w:tblGrid>
-        <w:gridCol w:w="1510"/>
-        <w:gridCol w:w="1510"/>
-        <w:gridCol w:w="1510"/>
-        <w:gridCol w:w="1510"/>
-        <w:gridCol w:w="1511"/>
-        <w:gridCol w:w="1511"/>
-      </w:tblGrid>
-      <w:tr>
-        <w:tc>
-          <w:tcPr>
-            <w:tcW w:w="1510" w:type="dxa"/>
-            <w:tcBorders>
-              <w:top w:val="single" w:sz="4" w:space="0" w:color="auto"/>
-              <w:left w:val="single" w:sz="4" w:space="0" w:color="auto"/>
-              <w:bottom w:val="single" w:sz="4" w:space="0" w:color="auto"/>
-              <w:right w:val="single" w:sz="4" w:space="0" w:color="auto"/>
-            </w:tcBorders>
-          </w:tcPr>
-          <w:p/>
-        </w:tc>
-        <w:tc>
-          <w:tcPr>
-            <w:tcW w:w="1510" w:type="dxa"/>
-            <w:tcBorders>
-              <w:top w:val="single" w:sz="4" w:space="0" w:color="auto"/>
-              <w:left w:val="single" w:sz="4" w:space="0" w:color="auto"/>
-              <w:bottom w:val="single" w:sz="4" w:space="0" w:color="auto"/>
-              <w:right w:val="single" w:sz="4" w:space="0" w:color="auto"/>
-            </w:tcBorders>
-            <w:hideMark/>
-          </w:tcPr>
-          <w:p>
-            <w:pPr>
-              <w:jc w:val="center"/>
-            </w:pPr>
-            <w:r>
-              <w:t>&lt;id krav&gt;</w:t>
-            </w:r>
-          </w:p>
-        </w:tc>
-        <w:tc>
-          <w:tcPr>
-            <w:tcW w:w="1510" w:type="dxa"/>
-            <w:tcBorders>
-              <w:top w:val="single" w:sz="4" w:space="0" w:color="auto"/>
-              <w:left w:val="single" w:sz="4" w:space="0" w:color="auto"/>
-              <w:bottom w:val="single" w:sz="4" w:space="0" w:color="auto"/>
-              <w:right w:val="single" w:sz="4" w:space="0" w:color="auto"/>
-            </w:tcBorders>
-            <w:hideMark/>
-          </w:tcPr>
-          <w:p>
-            <w:pPr>
-              <w:jc w:val="center"/>
-            </w:pPr>
-            <w:r>
-              <w:t>&lt;id krav&gt;</w:t>
-            </w:r>
-          </w:p>
-        </w:tc>
-        <w:tc>
-          <w:tcPr>
-            <w:tcW w:w="1510" w:type="dxa"/>
-            <w:tcBorders>
-              <w:top w:val="single" w:sz="4" w:space="0" w:color="auto"/>
-              <w:left w:val="single" w:sz="4" w:space="0" w:color="auto"/>
-              <w:bottom w:val="single" w:sz="4" w:space="0" w:color="auto"/>
-              <w:right w:val="single" w:sz="4" w:space="0" w:color="auto"/>
-            </w:tcBorders>
-            <w:hideMark/>
-          </w:tcPr>
-          <w:p>
-            <w:pPr>
-              <w:jc w:val="center"/>
-            </w:pPr>
-            <w:r>
-              <w:t>&lt;id krav&gt;</w:t>
-            </w:r>
-          </w:p>
-        </w:tc>
-        <w:tc>
-          <w:tcPr>
-            <w:tcW w:w="1511" w:type="dxa"/>
-            <w:tcBorders>
-              <w:top w:val="single" w:sz="4" w:space="0" w:color="auto"/>
-              <w:left w:val="single" w:sz="4" w:space="0" w:color="auto"/>
-              <w:bottom w:val="single" w:sz="4" w:space="0" w:color="auto"/>
-              <w:right w:val="single" w:sz="4" w:space="0" w:color="auto"/>
-            </w:tcBorders>
-            <w:hideMark/>
-          </w:tcPr>
-          <w:p>
-            <w:pPr>
-              <w:jc w:val="center"/>
-            </w:pPr>
-            <w:r>
-              <w:t>&lt;id krav&gt;</w:t>
-            </w:r>
-          </w:p>
-        </w:tc>
-        <w:tc>
-          <w:tcPr>
-            <w:tcW w:w="1511" w:type="dxa"/>
-            <w:tcBorders>
-              <w:top w:val="single" w:sz="4" w:space="0" w:color="auto"/>
-              <w:left w:val="single" w:sz="4" w:space="0" w:color="auto"/>
-              <w:bottom w:val="single" w:sz="4" w:space="0" w:color="auto"/>
-              <w:right w:val="single" w:sz="4" w:space="0" w:color="auto"/>
-            </w:tcBorders>
-            <w:hideMark/>
-          </w:tcPr>
-          <w:p>
-            <w:pPr>
-              <w:jc w:val="center"/>
-            </w:pPr>
-            <w:r>
-              <w:t>&lt;id krav&gt;</w:t>
-            </w:r>
-          </w:p>
-        </w:tc>
-      </w:tr>
-      <w:tr>
-        <w:tc>
-          <w:tcPr>
-            <w:tcW w:w="1510" w:type="dxa"/>
-            <w:tcBorders>
-              <w:top w:val="single" w:sz="4" w:space="0" w:color="auto"/>
-              <w:left w:val="single" w:sz="4" w:space="0" w:color="auto"/>
-              <w:bottom w:val="single" w:sz="4" w:space="0" w:color="auto"/>
-              <w:right w:val="single" w:sz="4" w:space="0" w:color="auto"/>
-            </w:tcBorders>
-            <w:hideMark/>
-          </w:tcPr>
-          <w:p>
-            <w:r>
-              <w:t>&lt;id testfall&gt;</w:t>
-            </w:r>
-          </w:p>
-        </w:tc>
-        <w:tc>
-          <w:tcPr>
-            <w:tcW w:w="1510" w:type="dxa"/>
-            <w:tcBorders>
-              <w:top w:val="single" w:sz="4" w:space="0" w:color="auto"/>
-              <w:left w:val="single" w:sz="4" w:space="0" w:color="auto"/>
-              <w:bottom w:val="single" w:sz="4" w:space="0" w:color="auto"/>
-              <w:right w:val="single" w:sz="4" w:space="0" w:color="auto"/>
-            </w:tcBorders>
-            <w:hideMark/>
-          </w:tcPr>
-          <w:p>
-            <w:pPr>
-              <w:jc w:val="center"/>
-            </w:pPr>
-            <w:r>
-              <w:t>X</w:t>
-            </w:r>
-          </w:p>
-        </w:tc>
-        <w:tc>
-          <w:tcPr>
-            <w:tcW w:w="1510" w:type="dxa"/>
-            <w:tcBorders>
-              <w:top w:val="single" w:sz="4" w:space="0" w:color="auto"/>
-              <w:left w:val="single" w:sz="4" w:space="0" w:color="auto"/>
-              <w:bottom w:val="single" w:sz="4" w:space="0" w:color="auto"/>
-              <w:right w:val="single" w:sz="4" w:space="0" w:color="auto"/>
-            </w:tcBorders>
-            <w:hideMark/>
-          </w:tcPr>
-          <w:p>
-            <w:pPr>
-              <w:jc w:val="center"/>
-            </w:pPr>
-            <w:r>
-              <w:t>X</w:t>
-            </w:r>
-          </w:p>
-        </w:tc>
-        <w:tc>
-          <w:tcPr>
-            <w:tcW w:w="1510" w:type="dxa"/>
-            <w:tcBorders>
-              <w:top w:val="single" w:sz="4" w:space="0" w:color="auto"/>
-              <w:left w:val="single" w:sz="4" w:space="0" w:color="auto"/>
-              <w:bottom w:val="single" w:sz="4" w:space="0" w:color="auto"/>
-              <w:right w:val="single" w:sz="4" w:space="0" w:color="auto"/>
-            </w:tcBorders>
-          </w:tcPr>
-          <w:p>
-            <w:pPr>
-              <w:jc w:val="center"/>
-            </w:pPr>
-          </w:p>
-        </w:tc>
-        <w:tc>
-          <w:tcPr>
-            <w:tcW w:w="1511" w:type="dxa"/>
-            <w:tcBorders>
-              <w:top w:val="single" w:sz="4" w:space="0" w:color="auto"/>
-              <w:left w:val="single" w:sz="4" w:space="0" w:color="auto"/>
-              <w:bottom w:val="single" w:sz="4" w:space="0" w:color="auto"/>
-              <w:right w:val="single" w:sz="4" w:space="0" w:color="auto"/>
-            </w:tcBorders>
-          </w:tcPr>
-          <w:p>
-            <w:pPr>
-              <w:jc w:val="center"/>
-            </w:pPr>
-          </w:p>
-        </w:tc>
-        <w:tc>
-          <w:tcPr>
-            <w:tcW w:w="1511" w:type="dxa"/>
-            <w:tcBorders>
-              <w:top w:val="single" w:sz="4" w:space="0" w:color="auto"/>
-              <w:left w:val="single" w:sz="4" w:space="0" w:color="auto"/>
-              <w:bottom w:val="single" w:sz="4" w:space="0" w:color="auto"/>
-              <w:right w:val="single" w:sz="4" w:space="0" w:color="auto"/>
-            </w:tcBorders>
-          </w:tcPr>
-          <w:p>
-            <w:pPr>
-              <w:jc w:val="center"/>
-            </w:pPr>
-          </w:p>
-        </w:tc>
-      </w:tr>
-      <w:tr>
-        <w:tc>
-          <w:tcPr>
-            <w:tcW w:w="1510" w:type="dxa"/>
-            <w:tcBorders>
-              <w:top w:val="single" w:sz="4" w:space="0" w:color="auto"/>
-              <w:left w:val="single" w:sz="4" w:space="0" w:color="auto"/>
-              <w:bottom w:val="single" w:sz="4" w:space="0" w:color="auto"/>
-              <w:right w:val="single" w:sz="4" w:space="0" w:color="auto"/>
-            </w:tcBorders>
-            <w:hideMark/>
-          </w:tcPr>
-          <w:p>
-            <w:r>
-              <w:t>&lt;id testfall&gt;</w:t>
-            </w:r>
-          </w:p>
-        </w:tc>
-        <w:tc>
-          <w:tcPr>
-            <w:tcW w:w="1510" w:type="dxa"/>
-            <w:tcBorders>
-              <w:top w:val="single" w:sz="4" w:space="0" w:color="auto"/>
-              <w:left w:val="single" w:sz="4" w:space="0" w:color="auto"/>
-              <w:bottom w:val="single" w:sz="4" w:space="0" w:color="auto"/>
-              <w:right w:val="single" w:sz="4" w:space="0" w:color="auto"/>
-            </w:tcBorders>
-          </w:tcPr>
-          <w:p>
-            <w:pPr>
-              <w:jc w:val="center"/>
-            </w:pPr>
-          </w:p>
-        </w:tc>
-        <w:tc>
-          <w:tcPr>
-            <w:tcW w:w="1510" w:type="dxa"/>
-            <w:tcBorders>
-              <w:top w:val="single" w:sz="4" w:space="0" w:color="auto"/>
-              <w:left w:val="single" w:sz="4" w:space="0" w:color="auto"/>
-              <w:bottom w:val="single" w:sz="4" w:space="0" w:color="auto"/>
-              <w:right w:val="single" w:sz="4" w:space="0" w:color="auto"/>
-            </w:tcBorders>
-            <w:hideMark/>
-          </w:tcPr>
-          <w:p>
-            <w:pPr>
-              <w:jc w:val="center"/>
-            </w:pPr>
-            <w:r>
-              <w:t>X</w:t>
-            </w:r>
-          </w:p>
-        </w:tc>
-        <w:tc>
-          <w:tcPr>
-            <w:tcW w:w="1510" w:type="dxa"/>
-            <w:tcBorders>
-              <w:top w:val="single" w:sz="4" w:space="0" w:color="auto"/>
-              <w:left w:val="single" w:sz="4" w:space="0" w:color="auto"/>
-              <w:bottom w:val="single" w:sz="4" w:space="0" w:color="auto"/>
-              <w:right w:val="single" w:sz="4" w:space="0" w:color="auto"/>
-            </w:tcBorders>
-          </w:tcPr>
-          <w:p>
-            <w:pPr>
-              <w:jc w:val="center"/>
-            </w:pPr>
-          </w:p>
-        </w:tc>
-        <w:tc>
-          <w:tcPr>
-            <w:tcW w:w="1511" w:type="dxa"/>
-            <w:tcBorders>
-              <w:top w:val="single" w:sz="4" w:space="0" w:color="auto"/>
-              <w:left w:val="single" w:sz="4" w:space="0" w:color="auto"/>
-              <w:bottom w:val="single" w:sz="4" w:space="0" w:color="auto"/>
-              <w:right w:val="single" w:sz="4" w:space="0" w:color="auto"/>
-            </w:tcBorders>
-          </w:tcPr>
-          <w:p>
-            <w:pPr>
-              <w:jc w:val="center"/>
-            </w:pPr>
-          </w:p>
-        </w:tc>
-        <w:tc>
-          <w:tcPr>
-            <w:tcW w:w="1511" w:type="dxa"/>
-            <w:tcBorders>
-              <w:top w:val="single" w:sz="4" w:space="0" w:color="auto"/>
-              <w:left w:val="single" w:sz="4" w:space="0" w:color="auto"/>
-              <w:bottom w:val="single" w:sz="4" w:space="0" w:color="auto"/>
-              <w:right w:val="single" w:sz="4" w:space="0" w:color="auto"/>
-            </w:tcBorders>
-          </w:tcPr>
-          <w:p>
-            <w:pPr>
-              <w:jc w:val="center"/>
-            </w:pPr>
-          </w:p>
-        </w:tc>
-      </w:tr>
-      <w:tr>
-        <w:tc>
-          <w:tcPr>
-            <w:tcW w:w="1510" w:type="dxa"/>
-            <w:tcBorders>
-              <w:top w:val="single" w:sz="4" w:space="0" w:color="auto"/>
-              <w:left w:val="single" w:sz="4" w:space="0" w:color="auto"/>
-              <w:bottom w:val="single" w:sz="4" w:space="0" w:color="auto"/>
-              <w:right w:val="single" w:sz="4" w:space="0" w:color="auto"/>
-            </w:tcBorders>
-            <w:hideMark/>
-          </w:tcPr>
-          <w:p>
-            <w:r>
-              <w:t>&lt;id testfall&gt;</w:t>
-            </w:r>
-          </w:p>
-        </w:tc>
-        <w:tc>
-          <w:tcPr>
-            <w:tcW w:w="1510" w:type="dxa"/>
-            <w:tcBorders>
-              <w:top w:val="single" w:sz="4" w:space="0" w:color="auto"/>
-              <w:left w:val="single" w:sz="4" w:space="0" w:color="auto"/>
-              <w:bottom w:val="single" w:sz="4" w:space="0" w:color="auto"/>
-              <w:right w:val="single" w:sz="4" w:space="0" w:color="auto"/>
-            </w:tcBorders>
-          </w:tcPr>
-          <w:p>
-            <w:pPr>
-              <w:jc w:val="center"/>
-            </w:pPr>
-          </w:p>
-        </w:tc>
-        <w:tc>
-          <w:tcPr>
-            <w:tcW w:w="1510" w:type="dxa"/>
-            <w:tcBorders>
-              <w:top w:val="single" w:sz="4" w:space="0" w:color="auto"/>
-              <w:left w:val="single" w:sz="4" w:space="0" w:color="auto"/>
-              <w:bottom w:val="single" w:sz="4" w:space="0" w:color="auto"/>
-              <w:right w:val="single" w:sz="4" w:space="0" w:color="auto"/>
-            </w:tcBorders>
-          </w:tcPr>
-          <w:p>
-            <w:pPr>
-              <w:jc w:val="center"/>
-            </w:pPr>
-          </w:p>
-        </w:tc>
-        <w:tc>
-          <w:tcPr>
-            <w:tcW w:w="1510" w:type="dxa"/>
-            <w:tcBorders>
-              <w:top w:val="single" w:sz="4" w:space="0" w:color="auto"/>
-              <w:left w:val="single" w:sz="4" w:space="0" w:color="auto"/>
-              <w:bottom w:val="single" w:sz="4" w:space="0" w:color="auto"/>
-              <w:right w:val="single" w:sz="4" w:space="0" w:color="auto"/>
-            </w:tcBorders>
-            <w:hideMark/>
-          </w:tcPr>
-          <w:p>
-            <w:pPr>
-              <w:jc w:val="center"/>
-            </w:pPr>
-            <w:r>
-              <w:t>X</w:t>
-            </w:r>
-          </w:p>
-        </w:tc>
-        <w:tc>
-          <w:tcPr>
-            <w:tcW w:w="1511" w:type="dxa"/>
-            <w:tcBorders>
-              <w:top w:val="single" w:sz="4" w:space="0" w:color="auto"/>
-              <w:left w:val="single" w:sz="4" w:space="0" w:color="auto"/>
-              <w:bottom w:val="single" w:sz="4" w:space="0" w:color="auto"/>
-              <w:right w:val="single" w:sz="4" w:space="0" w:color="auto"/>
-            </w:tcBorders>
-          </w:tcPr>
-          <w:p>
-            <w:pPr>
-              <w:jc w:val="center"/>
-            </w:pPr>
-          </w:p>
-        </w:tc>
-        <w:tc>
-          <w:tcPr>
-            <w:tcW w:w="1511" w:type="dxa"/>
-            <w:tcBorders>
-              <w:top w:val="single" w:sz="4" w:space="0" w:color="auto"/>
-              <w:left w:val="single" w:sz="4" w:space="0" w:color="auto"/>
-              <w:bottom w:val="single" w:sz="4" w:space="0" w:color="auto"/>
-              <w:right w:val="single" w:sz="4" w:space="0" w:color="auto"/>
-            </w:tcBorders>
-          </w:tcPr>
-          <w:p>
-            <w:pPr>
-              <w:jc w:val="center"/>
-            </w:pPr>
-          </w:p>
-        </w:tc>
-      </w:tr>
-      <w:tr>
-        <w:tc>
-          <w:tcPr>
-            <w:tcW w:w="1510" w:type="dxa"/>
-            <w:tcBorders>
-              <w:top w:val="single" w:sz="4" w:space="0" w:color="auto"/>
-              <w:left w:val="single" w:sz="4" w:space="0" w:color="auto"/>
-              <w:bottom w:val="single" w:sz="4" w:space="0" w:color="auto"/>
-              <w:right w:val="single" w:sz="4" w:space="0" w:color="auto"/>
-            </w:tcBorders>
-            <w:hideMark/>
-          </w:tcPr>
-          <w:p>
-            <w:r>
-              <w:t>&lt;id testfall&gt;</w:t>
-            </w:r>
-          </w:p>
-        </w:tc>
-        <w:tc>
-          <w:tcPr>
-            <w:tcW w:w="1510" w:type="dxa"/>
-            <w:tcBorders>
-              <w:top w:val="single" w:sz="4" w:space="0" w:color="auto"/>
-              <w:left w:val="single" w:sz="4" w:space="0" w:color="auto"/>
-              <w:bottom w:val="single" w:sz="4" w:space="0" w:color="auto"/>
-              <w:right w:val="single" w:sz="4" w:space="0" w:color="auto"/>
-            </w:tcBorders>
-            <w:hideMark/>
-          </w:tcPr>
-          <w:p>
-            <w:pPr>
-              <w:jc w:val="center"/>
-            </w:pPr>
-            <w:r>
-              <w:t>X</w:t>
-            </w:r>
-          </w:p>
-        </w:tc>
-        <w:tc>
-          <w:tcPr>
-            <w:tcW w:w="1510" w:type="dxa"/>
-            <w:tcBorders>
-              <w:top w:val="single" w:sz="4" w:space="0" w:color="auto"/>
-              <w:left w:val="single" w:sz="4" w:space="0" w:color="auto"/>
-              <w:bottom w:val="single" w:sz="4" w:space="0" w:color="auto"/>
-              <w:right w:val="single" w:sz="4" w:space="0" w:color="auto"/>
-            </w:tcBorders>
-          </w:tcPr>
-          <w:p>
-            <w:pPr>
-              <w:jc w:val="center"/>
-            </w:pPr>
-          </w:p>
-        </w:tc>
-        <w:tc>
-          <w:tcPr>
-            <w:tcW w:w="1510" w:type="dxa"/>
-            <w:tcBorders>
-              <w:top w:val="single" w:sz="4" w:space="0" w:color="auto"/>
-              <w:left w:val="single" w:sz="4" w:space="0" w:color="auto"/>
-              <w:bottom w:val="single" w:sz="4" w:space="0" w:color="auto"/>
-              <w:right w:val="single" w:sz="4" w:space="0" w:color="auto"/>
-            </w:tcBorders>
-          </w:tcPr>
-          <w:p>
-            <w:pPr>
-              <w:jc w:val="center"/>
-            </w:pPr>
-          </w:p>
-        </w:tc>
-        <w:tc>
-          <w:tcPr>
-            <w:tcW w:w="1511" w:type="dxa"/>
-            <w:tcBorders>
-              <w:top w:val="single" w:sz="4" w:space="0" w:color="auto"/>
-              <w:left w:val="single" w:sz="4" w:space="0" w:color="auto"/>
-              <w:bottom w:val="single" w:sz="4" w:space="0" w:color="auto"/>
-              <w:right w:val="single" w:sz="4" w:space="0" w:color="auto"/>
-            </w:tcBorders>
-            <w:hideMark/>
-          </w:tcPr>
-          <w:p>
-            <w:pPr>
-              <w:jc w:val="center"/>
-            </w:pPr>
-            <w:r>
-              <w:t>X</w:t>
-            </w:r>
-          </w:p>
-        </w:tc>
-        <w:tc>
-          <w:tcPr>
-            <w:tcW w:w="1511" w:type="dxa"/>
-            <w:tcBorders>
-              <w:top w:val="single" w:sz="4" w:space="0" w:color="auto"/>
-              <w:left w:val="single" w:sz="4" w:space="0" w:color="auto"/>
-              <w:bottom w:val="single" w:sz="4" w:space="0" w:color="auto"/>
-              <w:right w:val="single" w:sz="4" w:space="0" w:color="auto"/>
-            </w:tcBorders>
-          </w:tcPr>
-          <w:p>
-            <w:pPr>
-              <w:jc w:val="center"/>
-            </w:pPr>
-          </w:p>
-        </w:tc>
-      </w:tr>
-      <w:tr>
-        <w:tc>
-          <w:tcPr>
-            <w:tcW w:w="1510" w:type="dxa"/>
-            <w:tcBorders>
-              <w:top w:val="single" w:sz="4" w:space="0" w:color="auto"/>
-              <w:left w:val="single" w:sz="4" w:space="0" w:color="auto"/>
-              <w:bottom w:val="single" w:sz="4" w:space="0" w:color="auto"/>
-              <w:right w:val="single" w:sz="4" w:space="0" w:color="auto"/>
-            </w:tcBorders>
-            <w:hideMark/>
-          </w:tcPr>
-          <w:p>
-            <w:r>
-              <w:t>&lt;id testfall&gt;</w:t>
-            </w:r>
-          </w:p>
-        </w:tc>
-        <w:tc>
-          <w:tcPr>
-            <w:tcW w:w="1510" w:type="dxa"/>
-            <w:tcBorders>
-              <w:top w:val="single" w:sz="4" w:space="0" w:color="auto"/>
-              <w:left w:val="single" w:sz="4" w:space="0" w:color="auto"/>
-              <w:bottom w:val="single" w:sz="4" w:space="0" w:color="auto"/>
-              <w:right w:val="single" w:sz="4" w:space="0" w:color="auto"/>
-            </w:tcBorders>
-          </w:tcPr>
-          <w:p>
-            <w:pPr>
-              <w:jc w:val="center"/>
-            </w:pPr>
-          </w:p>
-        </w:tc>
-        <w:tc>
-          <w:tcPr>
-            <w:tcW w:w="1510" w:type="dxa"/>
-            <w:tcBorders>
-              <w:top w:val="single" w:sz="4" w:space="0" w:color="auto"/>
-              <w:left w:val="single" w:sz="4" w:space="0" w:color="auto"/>
-              <w:bottom w:val="single" w:sz="4" w:space="0" w:color="auto"/>
-              <w:right w:val="single" w:sz="4" w:space="0" w:color="auto"/>
-            </w:tcBorders>
-          </w:tcPr>
-          <w:p>
-            <w:pPr>
-              <w:jc w:val="center"/>
-            </w:pPr>
-          </w:p>
-        </w:tc>
-        <w:tc>
-          <w:tcPr>
-            <w:tcW w:w="1510" w:type="dxa"/>
-            <w:tcBorders>
-              <w:top w:val="single" w:sz="4" w:space="0" w:color="auto"/>
-              <w:left w:val="single" w:sz="4" w:space="0" w:color="auto"/>
-              <w:bottom w:val="single" w:sz="4" w:space="0" w:color="auto"/>
-              <w:right w:val="single" w:sz="4" w:space="0" w:color="auto"/>
-            </w:tcBorders>
-          </w:tcPr>
-          <w:p>
-            <w:pPr>
-              <w:jc w:val="center"/>
-            </w:pPr>
-          </w:p>
-        </w:tc>
-        <w:tc>
-          <w:tcPr>
-            <w:tcW w:w="1511" w:type="dxa"/>
-            <w:tcBorders>
-              <w:top w:val="single" w:sz="4" w:space="0" w:color="auto"/>
-              <w:left w:val="single" w:sz="4" w:space="0" w:color="auto"/>
-              <w:bottom w:val="single" w:sz="4" w:space="0" w:color="auto"/>
-              <w:right w:val="single" w:sz="4" w:space="0" w:color="auto"/>
-            </w:tcBorders>
-          </w:tcPr>
-          <w:p>
-            <w:pPr>
-              <w:jc w:val="center"/>
-            </w:pPr>
-          </w:p>
-        </w:tc>
-        <w:tc>
-          <w:tcPr>
-            <w:tcW w:w="1511" w:type="dxa"/>
-            <w:tcBorders>
-              <w:top w:val="single" w:sz="4" w:space="0" w:color="auto"/>
-              <w:left w:val="single" w:sz="4" w:space="0" w:color="auto"/>
-              <w:bottom w:val="single" w:sz="4" w:space="0" w:color="auto"/>
-              <w:right w:val="single" w:sz="4" w:space="0" w:color="auto"/>
-            </w:tcBorders>
-            <w:hideMark/>
-          </w:tcPr>
-          <w:p>
-            <w:pPr>
-              <w:jc w:val="center"/>
-            </w:pPr>
-            <w:r>
-              <w:t>X</w:t>
-            </w:r>
-          </w:p>
-        </w:tc>
-      </w:tr>
-    </w:tbl>
-    <w:p/>
-    <w:p>
-      <w:pPr>
-        <w:spacing w:after="160"/>
-        <w:jc w:val="left"/>
-        <w:rPr>
-          <w:rFonts w:eastAsiaTheme="majorEastAsia" w:cstheme="majorBidi"/>
-          <w:b/>
-          <w:sz w:val="32"/>
-          <w:szCs w:val="32"/>
-        </w:rPr>
-      </w:pPr>
-      <w:r>
-        <w:br w:type="page"/>
-      </w:r>
-    </w:p>
-    <w:p>
-      <w:pPr>
-        <w:pStyle w:val="Rubrik1"/>
-      </w:pPr>
-      <w:bookmarkStart w:id="18" w:name="_Toc476748950"/>
-      <w:r>
-        <w:lastRenderedPageBreak/>
-        <w:t>&lt;Testfall/materiel för annan metod&gt;</w:t>
-      </w:r>
-      <w:bookmarkEnd w:id="18"/>
-    </w:p>
-    <w:p>
-      <w:r>
-        <w:t>[Dokumentera andra testfall som används med andra metoder eller annan lämplig dokumentation så som exempelvis checklistor eller sammanställningar för annan typ av verifiering och validering.]</w:t>
-      </w:r>
-    </w:p>
-    <w:p>
-      <w:pPr>
-        <w:spacing w:after="160"/>
-        <w:jc w:val="left"/>
-        <w:rPr>
-          <w:rFonts w:eastAsiaTheme="majorEastAsia" w:cstheme="majorBidi"/>
-          <w:b/>
-          <w:sz w:val="32"/>
-          <w:szCs w:val="32"/>
-        </w:rPr>
-      </w:pPr>
-      <w:r>
-        <w:br w:type="page"/>
-      </w:r>
-    </w:p>
-    <w:p>
-      <w:pPr>
-        <w:pStyle w:val="Rubrik1"/>
-      </w:pPr>
-      <w:bookmarkStart w:id="19" w:name="_Toc480444875"/>
-      <w:r>
-        <w:lastRenderedPageBreak/>
-        <w:t>Granskningsprotokoll</w:t>
-      </w:r>
-      <w:bookmarkEnd w:id="19"/>
-    </w:p>
-    <w:p/>
-    <w:tbl>
-      <w:tblPr>
-        <w:tblStyle w:val="Tabellrutnt"/>
+        <w:tblStyle w:val="TableGrid"/>
         <w:tblpPr w:leftFromText="141" w:rightFromText="141" w:vertAnchor="text" w:horzAnchor="margin" w:tblpY="23"/>
         <w:tblW w:w="8926" w:type="dxa"/>
         <w:tblLook w:val="04A0" w:firstRow="1" w:lastRow="0" w:firstColumn="1" w:lastColumn="0" w:noHBand="0" w:noVBand="1"/>
@@ -4443,7 +3998,7 @@
         </w:tc>
         <w:tc>
           <w:tcPr>
-            <w:tcW w:w="1170" w:type="dxa"/>
+            <w:tcW w:w="1154" w:type="dxa"/>
           </w:tcPr>
           <w:p>
             <w:pPr>
@@ -4467,7 +4022,7 @@
         </w:tc>
         <w:tc>
           <w:tcPr>
-            <w:tcW w:w="1517" w:type="dxa"/>
+            <w:tcW w:w="1764" w:type="dxa"/>
           </w:tcPr>
           <w:p>
             <w:pPr>
@@ -4485,7 +4040,7 @@
         </w:tc>
         <w:tc>
           <w:tcPr>
-            <w:tcW w:w="4862" w:type="dxa"/>
+            <w:tcW w:w="4631" w:type="dxa"/>
           </w:tcPr>
           <w:p>
             <w:pPr>
@@ -4521,7 +4076,7 @@
         </w:tc>
         <w:tc>
           <w:tcPr>
-            <w:tcW w:w="1170" w:type="dxa"/>
+            <w:tcW w:w="1154" w:type="dxa"/>
           </w:tcPr>
           <w:p>
             <w:r>
@@ -4531,20 +4086,17 @@
         </w:tc>
         <w:tc>
           <w:tcPr>
-            <w:tcW w:w="1517" w:type="dxa"/>
+            <w:tcW w:w="1764" w:type="dxa"/>
           </w:tcPr>
           <w:p>
             <w:r>
-              <w:t>V0.</w:t>
-            </w:r>
-            <w:r>
-              <w:t>3</w:t>
+              <w:t>V0.3</w:t>
             </w:r>
           </w:p>
         </w:tc>
         <w:tc>
           <w:tcPr>
-            <w:tcW w:w="4862" w:type="dxa"/>
+            <w:tcW w:w="4631" w:type="dxa"/>
           </w:tcPr>
           <w:p>
             <w:r>
@@ -4567,19 +4119,19 @@
         </w:tc>
         <w:tc>
           <w:tcPr>
-            <w:tcW w:w="1170" w:type="dxa"/>
+            <w:tcW w:w="1154" w:type="dxa"/>
           </w:tcPr>
           <w:p/>
         </w:tc>
         <w:tc>
           <w:tcPr>
-            <w:tcW w:w="1517" w:type="dxa"/>
+            <w:tcW w:w="1764" w:type="dxa"/>
           </w:tcPr>
           <w:p/>
         </w:tc>
         <w:tc>
           <w:tcPr>
-            <w:tcW w:w="4862" w:type="dxa"/>
+            <w:tcW w:w="4631" w:type="dxa"/>
           </w:tcPr>
           <w:p/>
         </w:tc>
@@ -4593,19 +4145,19 @@
         </w:tc>
         <w:tc>
           <w:tcPr>
-            <w:tcW w:w="1170" w:type="dxa"/>
+            <w:tcW w:w="1154" w:type="dxa"/>
           </w:tcPr>
           <w:p/>
         </w:tc>
         <w:tc>
           <w:tcPr>
-            <w:tcW w:w="1517" w:type="dxa"/>
+            <w:tcW w:w="1764" w:type="dxa"/>
           </w:tcPr>
           <w:p/>
         </w:tc>
         <w:tc>
           <w:tcPr>
-            <w:tcW w:w="4862" w:type="dxa"/>
+            <w:tcW w:w="4631" w:type="dxa"/>
           </w:tcPr>
           <w:p/>
         </w:tc>
@@ -4619,19 +4171,19 @@
         </w:tc>
         <w:tc>
           <w:tcPr>
-            <w:tcW w:w="1170" w:type="dxa"/>
+            <w:tcW w:w="1154" w:type="dxa"/>
           </w:tcPr>
           <w:p/>
         </w:tc>
         <w:tc>
           <w:tcPr>
-            <w:tcW w:w="1517" w:type="dxa"/>
+            <w:tcW w:w="1764" w:type="dxa"/>
           </w:tcPr>
           <w:p/>
         </w:tc>
         <w:tc>
           <w:tcPr>
-            <w:tcW w:w="4862" w:type="dxa"/>
+            <w:tcW w:w="4631" w:type="dxa"/>
           </w:tcPr>
           <w:p/>
         </w:tc>
@@ -4639,64 +4191,53 @@
     </w:tbl>
     <w:p>
       <w:pPr>
-        <w:spacing w:after="160"/>
-        <w:jc w:val="left"/>
-      </w:pPr>
-    </w:p>
-    <w:p>
-      <w:pPr>
-        <w:spacing w:after="160"/>
-        <w:jc w:val="left"/>
-      </w:pPr>
-      <w:r>
-        <w:br w:type="page"/>
-      </w:r>
-    </w:p>
-    <w:p>
-      <w:pPr>
-        <w:pStyle w:val="Rubrik2"/>
-      </w:pPr>
-      <w:bookmarkStart w:id="20" w:name="_Toc480444876"/>
+        <w:pStyle w:val="Heading2"/>
+        <w:pageBreakBefore/>
+      </w:pPr>
+      <w:bookmarkStart w:id="13" w:name="_Toc481182181"/>
       <w:r>
         <w:lastRenderedPageBreak/>
         <w:t>Granskningsprotokoll Kodgranskning KG001</w:t>
       </w:r>
-      <w:bookmarkEnd w:id="20"/>
-    </w:p>
-    <w:p>
-      <w:pPr>
-        <w:pStyle w:val="Rubrik3"/>
-      </w:pPr>
-      <w:proofErr w:type="spellStart"/>
+      <w:bookmarkEnd w:id="13"/>
+    </w:p>
+    <w:p>
+      <w:pPr>
+        <w:pStyle w:val="Heading3"/>
+        <w:rPr>
+          <w:u w:val="single"/>
+        </w:rPr>
+      </w:pPr>
       <w:r>
         <w:t>MainActivity.class</w:t>
       </w:r>
-      <w:proofErr w:type="spellEnd"/>
-    </w:p>
-    <w:p>
-      <w:proofErr w:type="spellStart"/>
-      <w:r>
+    </w:p>
+    <w:p>
+      <w:pPr>
         <w:rPr>
           <w:u w:val="single"/>
         </w:rPr>
-        <w:t>Indentering</w:t>
-      </w:r>
-      <w:proofErr w:type="spellEnd"/>
+      </w:pPr>
       <w:r>
         <w:rPr>
           <w:u w:val="single"/>
         </w:rPr>
-        <w:t>/formatering</w:t>
+        <w:t>Indentering/formatering</w:t>
       </w:r>
       <w:r>
         <w:t>: ok</w:t>
       </w:r>
     </w:p>
     <w:p>
-      <w:r>
+      <w:pPr>
         <w:rPr>
           <w:u w:val="single"/>
         </w:rPr>
+      </w:pPr>
+      <w:r>
+        <w:rPr>
+          <w:u w:val="single"/>
+        </w:rPr>
         <w:t>Klassnamn</w:t>
       </w:r>
       <w:r>
@@ -4704,10 +4245,15 @@
       </w:r>
     </w:p>
     <w:p>
-      <w:r>
+      <w:pPr>
         <w:rPr>
           <w:u w:val="single"/>
         </w:rPr>
+      </w:pPr>
+      <w:r>
+        <w:rPr>
+          <w:u w:val="single"/>
+        </w:rPr>
         <w:t>Metodnamn</w:t>
       </w:r>
       <w:r>
@@ -4715,10 +4261,15 @@
       </w:r>
     </w:p>
     <w:p>
-      <w:r>
+      <w:pPr>
         <w:rPr>
           <w:u w:val="single"/>
         </w:rPr>
+      </w:pPr>
+      <w:r>
+        <w:rPr>
+          <w:u w:val="single"/>
+        </w:rPr>
         <w:t>Variabelnamn</w:t>
       </w:r>
       <w:r>
@@ -4726,19 +4277,19 @@
       </w:r>
     </w:p>
     <w:p>
-      <w:proofErr w:type="spellStart"/>
-      <w:r>
+      <w:pPr>
         <w:rPr>
           <w:u w:val="single"/>
         </w:rPr>
+      </w:pPr>
+      <w:r>
+        <w:rPr>
+          <w:u w:val="single"/>
+        </w:rPr>
         <w:t>Konstruktorer</w:t>
       </w:r>
-      <w:proofErr w:type="spellEnd"/>
-      <w:r>
-        <w:t>:</w:t>
-      </w:r>
-      <w:r>
-        <w:t xml:space="preserve"> ok</w:t>
+      <w:r>
+        <w:t>: ok</w:t>
       </w:r>
     </w:p>
     <w:p>
@@ -4755,38 +4306,41 @@
     <w:p/>
     <w:p>
       <w:pPr>
-        <w:pStyle w:val="Rubrik3"/>
-      </w:pPr>
-      <w:proofErr w:type="spellStart"/>
+        <w:pStyle w:val="Heading3"/>
+        <w:rPr>
+          <w:u w:val="single"/>
+        </w:rPr>
+      </w:pPr>
       <w:r>
         <w:t>PatternActivity.class</w:t>
       </w:r>
-      <w:proofErr w:type="spellEnd"/>
-    </w:p>
-    <w:p>
-      <w:proofErr w:type="spellStart"/>
-      <w:r>
+    </w:p>
+    <w:p>
+      <w:pPr>
         <w:rPr>
           <w:u w:val="single"/>
         </w:rPr>
-        <w:t>Indentering</w:t>
-      </w:r>
-      <w:proofErr w:type="spellEnd"/>
+      </w:pPr>
       <w:r>
         <w:rPr>
           <w:u w:val="single"/>
         </w:rPr>
-        <w:t>/formatering</w:t>
+        <w:t>Indentering/formatering</w:t>
       </w:r>
       <w:r>
         <w:t>: ok</w:t>
       </w:r>
     </w:p>
     <w:p>
-      <w:r>
+      <w:pPr>
         <w:rPr>
           <w:u w:val="single"/>
         </w:rPr>
+      </w:pPr>
+      <w:r>
+        <w:rPr>
+          <w:u w:val="single"/>
+        </w:rPr>
         <w:t>Klassnamn</w:t>
       </w:r>
       <w:r>
@@ -4794,10 +4348,15 @@
       </w:r>
     </w:p>
     <w:p>
-      <w:r>
+      <w:pPr>
         <w:rPr>
           <w:u w:val="single"/>
         </w:rPr>
+      </w:pPr>
+      <w:r>
+        <w:rPr>
+          <w:u w:val="single"/>
+        </w:rPr>
         <w:t>Metodnamn</w:t>
       </w:r>
       <w:r>
@@ -4805,46 +4364,35 @@
       </w:r>
     </w:p>
     <w:p>
-      <w:r>
+      <w:pPr>
         <w:rPr>
           <w:u w:val="single"/>
         </w:rPr>
+      </w:pPr>
+      <w:r>
+        <w:rPr>
+          <w:u w:val="single"/>
+        </w:rPr>
         <w:t>Variabelnamn</w:t>
       </w:r>
       <w:r>
-        <w:t>: ”</w:t>
-      </w:r>
-      <w:proofErr w:type="spellStart"/>
-      <w:r>
-        <w:t>sC</w:t>
-      </w:r>
-      <w:proofErr w:type="spellEnd"/>
-      <w:r>
-        <w:t>” ska döpas om till ”</w:t>
-      </w:r>
-      <w:proofErr w:type="spellStart"/>
-      <w:r>
-        <w:t>soundConverter</w:t>
-      </w:r>
-      <w:proofErr w:type="spellEnd"/>
-      <w:r>
-        <w:t>”.</w:t>
-      </w:r>
-    </w:p>
-    <w:p>
-      <w:proofErr w:type="spellStart"/>
-      <w:r>
+        <w:t>: ”sC” ska döpas om till ”soundConverter”.</w:t>
+      </w:r>
+    </w:p>
+    <w:p>
+      <w:pPr>
         <w:rPr>
           <w:u w:val="single"/>
         </w:rPr>
+      </w:pPr>
+      <w:r>
+        <w:rPr>
+          <w:u w:val="single"/>
+        </w:rPr>
         <w:t>Konstruktorer</w:t>
       </w:r>
-      <w:proofErr w:type="spellEnd"/>
-      <w:r>
-        <w:t>:</w:t>
-      </w:r>
-      <w:r>
-        <w:t xml:space="preserve"> ok</w:t>
+      <w:r>
+        <w:t>: ok</w:t>
       </w:r>
     </w:p>
     <w:p>
@@ -4855,90 +4403,52 @@
         <w:t>Övrigt</w:t>
       </w:r>
       <w:r>
-        <w:t xml:space="preserve">: </w:t>
-      </w:r>
-      <w:r>
-        <w:t>Instans</w:t>
-      </w:r>
-      <w:r>
-        <w:t>variabler ”demo” och ”</w:t>
-      </w:r>
-      <w:proofErr w:type="spellStart"/>
-      <w:r>
-        <w:t>integer</w:t>
-      </w:r>
-      <w:proofErr w:type="spellEnd"/>
-      <w:r>
-        <w:t>” används ej och ska raderas.</w:t>
-      </w:r>
-    </w:p>
-    <w:p>
-      <w:r>
-        <w:t xml:space="preserve">Case ”demo” på rad 36, tilldelning till </w:t>
-      </w:r>
-      <w:r>
-        <w:t xml:space="preserve">”demo”-objekt ska raderas, tilldelning new </w:t>
-      </w:r>
-      <w:proofErr w:type="spellStart"/>
-      <w:r>
-        <w:t>VisualizerDemo</w:t>
-      </w:r>
-      <w:proofErr w:type="spellEnd"/>
-      <w:r>
-        <w:t xml:space="preserve"> sker direkt till </w:t>
-      </w:r>
-      <w:proofErr w:type="spellStart"/>
-      <w:r>
-        <w:t>pApplet</w:t>
-      </w:r>
-      <w:proofErr w:type="spellEnd"/>
-      <w:r>
-        <w:t>.</w:t>
+        <w:t>: Instansvariabler ”demo” och ”integer” används ej och ska raderas.</w:t>
+      </w:r>
+    </w:p>
+    <w:p>
+      <w:r>
+        <w:t>Case ”demo” på rad 36, tilldelning till ”demo”-objekt ska raderas, tilldelning new VisualizerDemo sker direkt till pApplet.</w:t>
       </w:r>
     </w:p>
     <w:p/>
     <w:p>
       <w:pPr>
-        <w:pStyle w:val="Rubrik3"/>
-      </w:pPr>
-      <w:proofErr w:type="spellStart"/>
+        <w:pStyle w:val="Heading3"/>
+        <w:rPr>
+          <w:u w:val="single"/>
+        </w:rPr>
+      </w:pPr>
       <w:r>
         <w:t>SoundConverter.class</w:t>
       </w:r>
-      <w:proofErr w:type="spellEnd"/>
-    </w:p>
-    <w:p>
-      <w:proofErr w:type="spellStart"/>
-      <w:r>
+    </w:p>
+    <w:p>
+      <w:pPr>
         <w:rPr>
           <w:u w:val="single"/>
         </w:rPr>
-        <w:t>Indentering</w:t>
-      </w:r>
-      <w:proofErr w:type="spellEnd"/>
+      </w:pPr>
       <w:r>
         <w:rPr>
           <w:u w:val="single"/>
         </w:rPr>
-        <w:t>/formatering</w:t>
-      </w:r>
-      <w:r>
-        <w:t xml:space="preserve">: Dubbla/felaktiga </w:t>
-      </w:r>
-      <w:proofErr w:type="spellStart"/>
-      <w:r>
-        <w:t>blankrader</w:t>
-      </w:r>
-      <w:proofErr w:type="spellEnd"/>
-      <w:r>
-        <w:t xml:space="preserve"> ska raderas.</w:t>
-      </w:r>
-    </w:p>
-    <w:p>
-      <w:r>
+        <w:t>Indentering/formatering</w:t>
+      </w:r>
+      <w:r>
+        <w:t>: Dubbla/felaktiga blankrader ska raderas.</w:t>
+      </w:r>
+    </w:p>
+    <w:p>
+      <w:pPr>
         <w:rPr>
           <w:u w:val="single"/>
         </w:rPr>
+      </w:pPr>
+      <w:r>
+        <w:rPr>
+          <w:u w:val="single"/>
+        </w:rPr>
         <w:t>Klassnamn</w:t>
       </w:r>
       <w:r>
@@ -4953,111 +4463,54 @@
         <w:t>Metodnamn</w:t>
       </w:r>
       <w:r>
-        <w:t>: ”</w:t>
-      </w:r>
-      <w:proofErr w:type="spellStart"/>
-      <w:r>
-        <w:t>getSoundBytes</w:t>
-      </w:r>
-      <w:proofErr w:type="spellEnd"/>
-      <w:r>
-        <w:t>()” namn ska ändras till ”</w:t>
-      </w:r>
-      <w:proofErr w:type="spellStart"/>
-      <w:r>
-        <w:t>getFftBytes</w:t>
-      </w:r>
-      <w:proofErr w:type="spellEnd"/>
-      <w:r>
-        <w:t>()” för ökad tydlighet.</w:t>
-      </w:r>
-    </w:p>
-    <w:p>
-      <w:r>
-        <w:t>”</w:t>
-      </w:r>
-      <w:proofErr w:type="spellStart"/>
-      <w:r>
-        <w:t>link</w:t>
-      </w:r>
-      <w:proofErr w:type="spellEnd"/>
-      <w:r>
-        <w:t>()” namn ska ändras till ”</w:t>
-      </w:r>
-      <w:proofErr w:type="spellStart"/>
-      <w:r>
-        <w:t>init</w:t>
-      </w:r>
-      <w:proofErr w:type="spellEnd"/>
-      <w:r>
-        <w:t>()” då metodens syfte har ändrats.</w:t>
-      </w:r>
-    </w:p>
-    <w:p>
-      <w:r>
+        <w:t>: ”getSoundBytes()” namn ska ändras till ”getFftBytes()” för ökad tydlighet.</w:t>
+      </w:r>
+    </w:p>
+    <w:p>
+      <w:pPr>
         <w:rPr>
           <w:u w:val="single"/>
         </w:rPr>
+      </w:pPr>
+      <w:r>
+        <w:t>”link()” namn ska ändras till ”init()” då metodens syfte har ändrats.</w:t>
+      </w:r>
+    </w:p>
+    <w:p>
+      <w:r>
+        <w:rPr>
+          <w:u w:val="single"/>
+        </w:rPr>
         <w:t>Variabelnamn</w:t>
       </w:r>
       <w:r>
-        <w:t>: ”</w:t>
-      </w:r>
-      <w:proofErr w:type="spellStart"/>
-      <w:r>
-        <w:t>mFFTBytes</w:t>
-      </w:r>
-      <w:proofErr w:type="spellEnd"/>
-      <w:r>
-        <w:t xml:space="preserve">” namn ska ändras till </w:t>
-      </w:r>
-      <w:proofErr w:type="spellStart"/>
-      <w:r>
-        <w:t>fftBytes</w:t>
-      </w:r>
-      <w:proofErr w:type="spellEnd"/>
-      <w:r>
-        <w:t>.</w:t>
-      </w:r>
-    </w:p>
-    <w:p>
-      <w:r>
-        <w:t>”</w:t>
-      </w:r>
-      <w:proofErr w:type="spellStart"/>
-      <w:r>
-        <w:t>mSoundBytes</w:t>
-      </w:r>
-      <w:proofErr w:type="spellEnd"/>
-      <w:r>
-        <w:t xml:space="preserve">” namn ska ändras till </w:t>
-      </w:r>
-      <w:r>
-        <w:t>”</w:t>
-      </w:r>
-      <w:proofErr w:type="spellStart"/>
-      <w:r>
-        <w:t>waveBytes</w:t>
-      </w:r>
-      <w:proofErr w:type="spellEnd"/>
-      <w:r>
-        <w:t>”.</w:t>
-      </w:r>
-    </w:p>
-    <w:p>
-      <w:proofErr w:type="spellStart"/>
-      <w:r>
+        <w:t>: ”mFFTBytes” namn ska ändras till fftBytes.</w:t>
+      </w:r>
+    </w:p>
+    <w:p>
+      <w:pPr>
         <w:rPr>
           <w:u w:val="single"/>
         </w:rPr>
+      </w:pPr>
+      <w:r>
+        <w:t>”mSoundBytes” namn ska ändras till ”waveBytes”.</w:t>
+      </w:r>
+    </w:p>
+    <w:p>
+      <w:pPr>
+        <w:rPr>
+          <w:u w:val="single"/>
+        </w:rPr>
+      </w:pPr>
+      <w:r>
+        <w:rPr>
+          <w:u w:val="single"/>
+        </w:rPr>
         <w:t>Konstruktorer</w:t>
       </w:r>
-      <w:proofErr w:type="spellEnd"/>
-      <w:r>
-        <w:t>:</w:t>
-      </w:r>
-      <w:r>
-        <w:t xml:space="preserve"> ok</w:t>
+      <w:r>
+        <w:t>: ok</w:t>
       </w:r>
     </w:p>
     <w:p>
@@ -5068,132 +4521,73 @@
         <w:t>Övrigt</w:t>
       </w:r>
       <w:r>
-        <w:t>: Redundans i metoder ”</w:t>
-      </w:r>
-      <w:proofErr w:type="spellStart"/>
-      <w:r>
-        <w:t>updateVisualizer</w:t>
-      </w:r>
-      <w:proofErr w:type="spellEnd"/>
-      <w:r>
-        <w:t>()” och ”</w:t>
-      </w:r>
-      <w:proofErr w:type="spellStart"/>
-      <w:r>
-        <w:t>updateVisualizerFFT</w:t>
-      </w:r>
-      <w:proofErr w:type="spellEnd"/>
-      <w:r>
-        <w:t>()”, dessa ska raderas och kod flyttas ner till ”</w:t>
-      </w:r>
-      <w:proofErr w:type="spellStart"/>
-      <w:r>
-        <w:t>onWaveFormDataCapture</w:t>
-      </w:r>
-      <w:proofErr w:type="spellEnd"/>
-      <w:r>
-        <w:t>()” och ”</w:t>
-      </w:r>
-      <w:proofErr w:type="spellStart"/>
-      <w:r>
-        <w:t>onFftDataCapture</w:t>
-      </w:r>
-      <w:proofErr w:type="spellEnd"/>
-      <w:r>
-        <w:t>()”.</w:t>
-      </w:r>
-    </w:p>
-    <w:p>
-      <w:r>
-        <w:t>Get-metod ska läggas till för returnering av ”</w:t>
-      </w:r>
-      <w:proofErr w:type="spellStart"/>
-      <w:r>
-        <w:t>waveBytes</w:t>
-      </w:r>
-      <w:proofErr w:type="spellEnd"/>
-      <w:r>
-        <w:t>[]”.</w:t>
-      </w:r>
-    </w:p>
-    <w:p>
-      <w:proofErr w:type="spellStart"/>
-      <w:r>
-        <w:t>Javadoc</w:t>
-      </w:r>
-      <w:proofErr w:type="spellEnd"/>
-      <w:r>
-        <w:t xml:space="preserve"> önskad, läggs till vid senare tillfälle.</w:t>
+        <w:t>: Redundans i metoder ”updateVisualizer()” och ”updateVisualizerFFT()”, dessa ska raderas och kod flyttas ner till ”onWaveFormDataCapture()” och ”onFftDataCapture()”.</w:t>
+      </w:r>
+    </w:p>
+    <w:p>
+      <w:r>
+        <w:t>Get-metod ska läggas till för returnering av ”waveBytes[]”.</w:t>
+      </w:r>
+    </w:p>
+    <w:p>
+      <w:r>
+        <w:t>Javadoc önskad, läggs till vid senare tillfälle.</w:t>
       </w:r>
     </w:p>
     <w:p/>
     <w:p>
       <w:pPr>
-        <w:pStyle w:val="Rubrik3"/>
-      </w:pPr>
-      <w:proofErr w:type="spellStart"/>
+        <w:pStyle w:val="Heading3"/>
+        <w:rPr>
+          <w:u w:val="single"/>
+        </w:rPr>
+      </w:pPr>
       <w:r>
         <w:t>VisualizerDemo.class</w:t>
       </w:r>
-      <w:proofErr w:type="spellEnd"/>
-    </w:p>
-    <w:p>
-      <w:proofErr w:type="spellStart"/>
-      <w:r>
+    </w:p>
+    <w:p>
+      <w:pPr>
         <w:rPr>
           <w:u w:val="single"/>
         </w:rPr>
-        <w:t>Indentering</w:t>
-      </w:r>
-      <w:proofErr w:type="spellEnd"/>
+      </w:pPr>
       <w:r>
         <w:rPr>
           <w:u w:val="single"/>
         </w:rPr>
-        <w:t>/formatering</w:t>
-      </w:r>
-      <w:r>
-        <w:t xml:space="preserve">: </w:t>
-      </w:r>
-      <w:r>
-        <w:t xml:space="preserve">Dubbla/felaktiga </w:t>
-      </w:r>
-      <w:proofErr w:type="spellStart"/>
-      <w:r>
-        <w:t>blankrader</w:t>
-      </w:r>
-      <w:proofErr w:type="spellEnd"/>
-      <w:r>
-        <w:t xml:space="preserve"> ska raderas.</w:t>
-      </w:r>
-    </w:p>
-    <w:p>
-      <w:r>
+        <w:t>Indentering/formatering</w:t>
+      </w:r>
+      <w:r>
+        <w:t>: Dubbla/felaktiga blankrader ska raderas.</w:t>
+      </w:r>
+    </w:p>
+    <w:p>
+      <w:pPr>
         <w:rPr>
           <w:u w:val="single"/>
         </w:rPr>
+      </w:pPr>
+      <w:r>
+        <w:rPr>
+          <w:u w:val="single"/>
+        </w:rPr>
         <w:t>Klassnamn</w:t>
       </w:r>
       <w:r>
-        <w:t xml:space="preserve">: </w:t>
-      </w:r>
-      <w:r>
-        <w:t xml:space="preserve">Namn ska ändras till </w:t>
-      </w:r>
-      <w:proofErr w:type="spellStart"/>
-      <w:r>
-        <w:t>PatternController</w:t>
-      </w:r>
-      <w:proofErr w:type="spellEnd"/>
-      <w:r>
-        <w:t xml:space="preserve"> då klassens syfte har ändrats.</w:t>
-      </w:r>
-    </w:p>
-    <w:p>
-      <w:r>
+        <w:t>: Namn ska ändras till PatternController då klassens syfte har ändrats.</w:t>
+      </w:r>
+    </w:p>
+    <w:p>
+      <w:pPr>
         <w:rPr>
           <w:u w:val="single"/>
         </w:rPr>
+      </w:pPr>
+      <w:r>
+        <w:rPr>
+          <w:u w:val="single"/>
+        </w:rPr>
         <w:t>Metodnamn</w:t>
       </w:r>
       <w:r>
@@ -5208,47 +4602,7 @@
         <w:t>Variabelnamn</w:t>
       </w:r>
       <w:r>
-        <w:t xml:space="preserve">: </w:t>
-      </w:r>
-      <w:r>
-        <w:t>”</w:t>
-      </w:r>
-      <w:proofErr w:type="spellStart"/>
-      <w:r>
-        <w:t>soundBytes</w:t>
-      </w:r>
-      <w:proofErr w:type="spellEnd"/>
-      <w:r>
-        <w:t>” namn ska ändras till ”</w:t>
-      </w:r>
-      <w:proofErr w:type="spellStart"/>
-      <w:r>
-        <w:t>fftBytes</w:t>
-      </w:r>
-      <w:proofErr w:type="spellEnd"/>
-      <w:r>
-        <w:t>” för konsistens.</w:t>
-      </w:r>
-    </w:p>
-    <w:p>
-      <w:r>
-        <w:t>”</w:t>
-      </w:r>
-      <w:proofErr w:type="spellStart"/>
-      <w:r>
-        <w:t>sC</w:t>
-      </w:r>
-      <w:proofErr w:type="spellEnd"/>
-      <w:r>
-        <w:t>” namn ska ändras till ”</w:t>
-      </w:r>
-      <w:proofErr w:type="spellStart"/>
-      <w:r>
-        <w:t>soundConverter</w:t>
-      </w:r>
-      <w:proofErr w:type="spellEnd"/>
-      <w:r>
-        <w:t>”.</w:t>
+        <w:t>: ”soundBytes” namn ska ändras till ”fftBytes” för konsistens.</w:t>
       </w:r>
     </w:p>
     <w:p>
@@ -5257,19 +4611,24 @@
           <w:u w:val="single"/>
         </w:rPr>
       </w:pPr>
-      <w:proofErr w:type="spellStart"/>
-      <w:r>
+      <w:r>
+        <w:t>”sC” namn ska ändras till ”soundConverter”.</w:t>
+      </w:r>
+    </w:p>
+    <w:p>
+      <w:pPr>
         <w:rPr>
           <w:u w:val="single"/>
         </w:rPr>
+      </w:pPr>
+      <w:r>
+        <w:rPr>
+          <w:u w:val="single"/>
+        </w:rPr>
         <w:t>Konstruktorer</w:t>
       </w:r>
-      <w:proofErr w:type="spellEnd"/>
-      <w:r>
-        <w:t>:</w:t>
-      </w:r>
-      <w:r>
-        <w:t xml:space="preserve"> ok</w:t>
+      <w:r>
+        <w:t>: ok</w:t>
       </w:r>
     </w:p>
     <w:p>
@@ -5286,90 +4645,50 @@
     <w:p/>
     <w:p>
       <w:pPr>
-        <w:pStyle w:val="Rubrik3"/>
-      </w:pPr>
-      <w:proofErr w:type="spellStart"/>
+        <w:pStyle w:val="Heading3"/>
+        <w:rPr>
+          <w:u w:val="single"/>
+        </w:rPr>
+      </w:pPr>
       <w:r>
         <w:t>PiddePattern.class</w:t>
       </w:r>
-      <w:proofErr w:type="spellEnd"/>
-    </w:p>
-    <w:p>
-      <w:proofErr w:type="spellStart"/>
+    </w:p>
+    <w:p>
       <w:r>
         <w:rPr>
           <w:u w:val="single"/>
         </w:rPr>
-        <w:t>Indentering</w:t>
-      </w:r>
-      <w:proofErr w:type="spellEnd"/>
-      <w:r>
+        <w:t>Indentering/formatering</w:t>
+      </w:r>
+      <w:r>
+        <w:t>: Dubbla/felaktiga blankrader ska raderas.</w:t>
+      </w:r>
+    </w:p>
+    <w:p>
+      <w:pPr>
         <w:rPr>
           <w:u w:val="single"/>
         </w:rPr>
-        <w:t>/formatering</w:t>
-      </w:r>
-      <w:r>
-        <w:t xml:space="preserve">: </w:t>
-      </w:r>
-      <w:r>
-        <w:t xml:space="preserve">Dubbla/felaktiga </w:t>
-      </w:r>
-      <w:proofErr w:type="spellStart"/>
-      <w:r>
-        <w:t>blankrader</w:t>
-      </w:r>
-      <w:proofErr w:type="spellEnd"/>
-      <w:r>
-        <w:t xml:space="preserve"> ska raderas.</w:t>
-      </w:r>
-    </w:p>
-    <w:p>
-      <w:proofErr w:type="spellStart"/>
-      <w:r>
-        <w:t>Indentering</w:t>
-      </w:r>
-      <w:proofErr w:type="spellEnd"/>
-      <w:r>
-        <w:t xml:space="preserve"> i metod ”</w:t>
-      </w:r>
-      <w:proofErr w:type="spellStart"/>
-      <w:r>
-        <w:t>drawShape</w:t>
-      </w:r>
-      <w:proofErr w:type="spellEnd"/>
-      <w:r>
-        <w:t>()” ska justeras.</w:t>
-      </w:r>
-    </w:p>
-    <w:p>
-      <w:r>
+      </w:pPr>
+      <w:r>
+        <w:t>Indentering i metod ”drawShape()” ska justeras.</w:t>
+      </w:r>
+    </w:p>
+    <w:p>
+      <w:pPr>
         <w:rPr>
           <w:u w:val="single"/>
         </w:rPr>
+      </w:pPr>
+      <w:r>
+        <w:rPr>
+          <w:u w:val="single"/>
+        </w:rPr>
         <w:t>Klassnamn</w:t>
       </w:r>
       <w:r>
-        <w:t xml:space="preserve">: </w:t>
-      </w:r>
-      <w:r>
-        <w:t xml:space="preserve">Namn ska ändras så att alla </w:t>
-      </w:r>
-      <w:proofErr w:type="spellStart"/>
-      <w:r>
-        <w:t>Pattern</w:t>
-      </w:r>
-      <w:proofErr w:type="spellEnd"/>
-      <w:r>
-        <w:t>-klassers namn inleds med ”</w:t>
-      </w:r>
-      <w:proofErr w:type="spellStart"/>
-      <w:r>
-        <w:t>Pattern</w:t>
-      </w:r>
-      <w:proofErr w:type="spellEnd"/>
-      <w:r>
-        <w:t>” följt av specifikt namn.</w:t>
+        <w:t>: Namn ska ändras så att alla Pattern-klassers namn inleds med ”Pattern” följt av specifikt namn.</w:t>
       </w:r>
     </w:p>
     <w:p>
@@ -5381,69 +4700,33 @@
         <w:t>Metodnamn</w:t>
       </w:r>
       <w:r>
-        <w:t xml:space="preserve">: </w:t>
-      </w:r>
-      <w:r>
-        <w:t>”</w:t>
-      </w:r>
-      <w:proofErr w:type="spellStart"/>
-      <w:r>
-        <w:t>setOK</w:t>
-      </w:r>
-      <w:proofErr w:type="spellEnd"/>
-      <w:r>
-        <w:t>()” och ”</w:t>
-      </w:r>
-      <w:proofErr w:type="spellStart"/>
-      <w:r>
-        <w:t>getOK</w:t>
-      </w:r>
-      <w:proofErr w:type="spellEnd"/>
-      <w:r>
-        <w:t>()” namn ska ändras till något mer beskrivande.</w:t>
-      </w:r>
-    </w:p>
-    <w:p>
-      <w:r>
-        <w:t>”</w:t>
-      </w:r>
-      <w:proofErr w:type="spellStart"/>
-      <w:r>
-        <w:t>setSoundBytes</w:t>
-      </w:r>
-      <w:proofErr w:type="spellEnd"/>
-      <w:r>
-        <w:t>()” namn ska ändras till ”</w:t>
-      </w:r>
-      <w:proofErr w:type="spellStart"/>
-      <w:r>
-        <w:t>updatePattern</w:t>
-      </w:r>
-      <w:proofErr w:type="spellEnd"/>
-      <w:r>
-        <w:t>()” och parametern ”bytes[]” namn ska ändras.</w:t>
-      </w:r>
-    </w:p>
-    <w:p>
-      <w:r>
+        <w:t>: ”setOK()” och ”getOK()” namn ska ändras till något mer beskrivande.</w:t>
+      </w:r>
+    </w:p>
+    <w:p>
+      <w:pPr>
         <w:rPr>
           <w:u w:val="single"/>
         </w:rPr>
+      </w:pPr>
+      <w:r>
+        <w:t>”setSoundBytes()” namn ska ändras till ”updatePattern()” och parametern ”bytes[]” namn ska ändras.</w:t>
+      </w:r>
+    </w:p>
+    <w:p>
+      <w:pPr>
+        <w:rPr>
+          <w:u w:val="single"/>
+        </w:rPr>
+      </w:pPr>
+      <w:r>
+        <w:rPr>
+          <w:u w:val="single"/>
+        </w:rPr>
         <w:t>Variabelnamn</w:t>
       </w:r>
       <w:r>
-        <w:t xml:space="preserve">: </w:t>
-      </w:r>
-      <w:r>
-        <w:t xml:space="preserve">ok : </w:t>
-      </w:r>
-      <w:proofErr w:type="spellStart"/>
-      <w:r>
-        <w:t>boolean</w:t>
-      </w:r>
-      <w:proofErr w:type="spellEnd"/>
-      <w:r>
-        <w:t>, namn ska ändras till något mer beskrivande.</w:t>
+        <w:t>: ok : boolean, namn ska ändras till något mer beskrivande.</w:t>
       </w:r>
     </w:p>
     <w:p>
@@ -5452,19 +4735,14 @@
           <w:u w:val="single"/>
         </w:rPr>
       </w:pPr>
-      <w:proofErr w:type="spellStart"/>
       <w:r>
         <w:rPr>
           <w:u w:val="single"/>
         </w:rPr>
         <w:t>Konstruktorer</w:t>
       </w:r>
-      <w:proofErr w:type="spellEnd"/>
-      <w:r>
-        <w:t>:</w:t>
-      </w:r>
-      <w:r>
-        <w:t xml:space="preserve"> ok</w:t>
+      <w:r>
+        <w:t>: ok</w:t>
       </w:r>
     </w:p>
     <w:p>
@@ -5475,31 +4753,8 @@
         <w:t>Övrigt</w:t>
       </w:r>
       <w:r>
-        <w:t xml:space="preserve">: </w:t>
-      </w:r>
-      <w:r>
-        <w:t>Instansv</w:t>
-      </w:r>
-      <w:r>
-        <w:t>ariabeln ”</w:t>
-      </w:r>
-      <w:proofErr w:type="spellStart"/>
-      <w:r>
-        <w:t>soundBytes</w:t>
-      </w:r>
-      <w:proofErr w:type="spellEnd"/>
-      <w:r>
-        <w:t>” är överflödig och ska raderas. Alla användni</w:t>
-      </w:r>
-      <w:r>
-        <w:t xml:space="preserve">ngar i koden ska ersättas till metodvariabler av samma typ. </w:t>
-      </w:r>
-    </w:p>
-    <w:p/>
-    <w:p>
-      <w:pPr>
-        <w:pStyle w:val="Rubrik1"/>
-      </w:pPr>
+        <w:t xml:space="preserve">: Instansvariabeln ”soundBytes” är överflödig och ska raderas. Alla användningar i koden ska ersättas till metodvariabler av samma typ. </w:t>
+      </w:r>
     </w:p>
     <w:p>
       <w:pPr>
@@ -5512,133 +4767,223 @@
           <w:szCs w:val="32"/>
         </w:rPr>
       </w:pPr>
+    </w:p>
+    <w:p>
+      <w:pPr>
+        <w:pStyle w:val="Heading1"/>
+        <w:pageBreakBefore/>
+        <w:rPr>
+          <w:lang w:val="en-US"/>
+        </w:rPr>
+      </w:pPr>
+      <w:bookmarkStart w:id="14" w:name="_Toc481182182"/>
+      <w:proofErr w:type="spellStart"/>
+      <w:r>
+        <w:rPr>
+          <w:lang w:val="en-US"/>
+        </w:rPr>
+        <w:lastRenderedPageBreak/>
+        <w:t>Testning</w:t>
+      </w:r>
+      <w:bookmarkEnd w:id="14"/>
+      <w:proofErr w:type="spellEnd"/>
+    </w:p>
+    <w:p>
+      <w:pPr>
+        <w:rPr>
+          <w:lang w:val="en-US"/>
+        </w:rPr>
+      </w:pPr>
+    </w:p>
+    <w:p>
+      <w:pPr>
+        <w:pStyle w:val="Heading2"/>
+        <w:rPr>
+          <w:b w:val="0"/>
+          <w:lang w:val="en-US"/>
+        </w:rPr>
+      </w:pPr>
+      <w:bookmarkStart w:id="15" w:name="__RefHeading__1083_1449797335"/>
+      <w:bookmarkStart w:id="16" w:name="_Toc481182183"/>
+      <w:bookmarkEnd w:id="15"/>
+      <w:r>
+        <w:rPr>
+          <w:lang w:val="en-US"/>
+        </w:rPr>
+        <w:t>White box-</w:t>
+      </w:r>
+      <w:proofErr w:type="spellStart"/>
+      <w:r>
+        <w:rPr>
+          <w:lang w:val="en-US"/>
+        </w:rPr>
+        <w:t>testning</w:t>
+      </w:r>
+      <w:proofErr w:type="spellEnd"/>
+      <w:r>
+        <w:rPr>
+          <w:lang w:val="en-US"/>
+        </w:rPr>
+        <w:t xml:space="preserve">: Code </w:t>
+      </w:r>
+      <w:r>
+        <w:rPr>
+          <w:bCs/>
+          <w:lang w:val="en-US"/>
+        </w:rPr>
+        <w:t>coverage</w:t>
+      </w:r>
+      <w:bookmarkEnd w:id="16"/>
+    </w:p>
+    <w:p>
+      <w:pPr>
+        <w:pStyle w:val="BodyText"/>
+      </w:pPr>
+      <w:r>
+        <w:t>För att säkerställa att tillräckligt med kod har blivit testat med whitebox-tester kommer samtliga tester generera en täckningsrapport för att avgöra hur mycket som blivit testat. Rapporter kommer genereras med hjälp av Gradle plugin för Android Studio. I den första fasen av testning sammanställs hur mycket av koden som blivit täckt av tester och används som underlag för att avgöra vilka mer tester som kommer behövas. En första rapport kommer produceras inför sprint 3 och en slutrapport produceras inför sprint 4.</w:t>
+      </w:r>
+    </w:p>
+    <w:p/>
+    <w:p>
+      <w:pPr>
+        <w:pStyle w:val="Heading3"/>
+        <w:rPr>
+          <w:lang w:val="en-US"/>
+        </w:rPr>
+      </w:pPr>
+      <w:proofErr w:type="spellStart"/>
+      <w:r>
+        <w:rPr>
+          <w:lang w:val="en-US"/>
+        </w:rPr>
+        <w:t>Prioritering</w:t>
+      </w:r>
+      <w:proofErr w:type="spellEnd"/>
+    </w:p>
+    <w:p>
+      <w:pPr>
+        <w:rPr>
+          <w:lang w:val="en-US"/>
+        </w:rPr>
+      </w:pPr>
+    </w:p>
+    <w:p>
+      <w:pPr>
+        <w:pStyle w:val="Heading2"/>
+        <w:rPr>
+          <w:lang w:val="en-US"/>
+        </w:rPr>
+      </w:pPr>
+      <w:bookmarkStart w:id="17" w:name="__RefHeading__1085_1449797335"/>
+      <w:bookmarkStart w:id="18" w:name="_Toc481182184"/>
+      <w:bookmarkEnd w:id="17"/>
+      <w:r>
+        <w:rPr>
+          <w:lang w:val="en-US"/>
+        </w:rPr>
+        <w:t>White box-</w:t>
+      </w:r>
+      <w:proofErr w:type="spellStart"/>
+      <w:r>
+        <w:rPr>
+          <w:lang w:val="en-US"/>
+        </w:rPr>
+        <w:t>testning</w:t>
+      </w:r>
+      <w:proofErr w:type="spellEnd"/>
+      <w:r>
+        <w:rPr>
+          <w:lang w:val="en-US"/>
+        </w:rPr>
+        <w:t>: Boundary Value Analysis</w:t>
+      </w:r>
+      <w:bookmarkEnd w:id="18"/>
+    </w:p>
+    <w:p>
+      <w:r>
+        <w:t xml:space="preserve">Tester under denna del kommer vara designade för att testa gränsvärden. Boundary Value Analysis(BVA)[1] kommer användas som metod för att finna gränsvärden för testning. </w:t>
+      </w:r>
+    </w:p>
+    <w:p>
+      <w:r>
+        <w:t>Produkten skall generera mönster beroende på värden som skickas in i olika algoritmer.</w:t>
+      </w:r>
+    </w:p>
+    <w:p>
+      <w:r>
+        <w:t>Då passar BVA utmärkt för att testa så att mönstrena reagerar som förväntat på den data man skickar in.</w:t>
+      </w:r>
+    </w:p>
+    <w:p>
+      <w:r>
+        <w:t xml:space="preserve">BVA går ut på att identifiera vart i ens kod där intervaller eller värden används för att något specifikt ska hända. Sedan identifieras vilka värden som ligger på gränsen för uttrycket och det är de värdena som skall vara med i testfallen. </w:t>
+      </w:r>
+    </w:p>
+    <w:p>
+      <w:r>
+        <w:t>Ett exempel: ett intervall som är på 0-10. För att testa gränsvärden skall värden som ligger på gränsen matas in. Då måste t.ex värden som -1,0,10,11 för att se till att koden uppför sig som förväntat.</w:t>
+      </w:r>
+    </w:p>
+    <w:p/>
+    <w:p>
+      <w:pPr>
+        <w:spacing w:after="160"/>
+        <w:jc w:val="left"/>
+      </w:pPr>
+    </w:p>
+    <w:p>
+      <w:pPr>
+        <w:spacing w:after="160"/>
+        <w:jc w:val="left"/>
+      </w:pPr>
       <w:r>
         <w:br w:type="page"/>
       </w:r>
     </w:p>
     <w:p>
       <w:pPr>
-        <w:pStyle w:val="Rubrik1"/>
-      </w:pPr>
-      <w:bookmarkStart w:id="21" w:name="_Toc480444877"/>
+        <w:pStyle w:val="Heading1"/>
+        <w:pageBreakBefore/>
+      </w:pPr>
+      <w:bookmarkStart w:id="19" w:name="_Toc481182185"/>
       <w:r>
         <w:lastRenderedPageBreak/>
         <w:t>Testrapporter</w:t>
       </w:r>
+      <w:bookmarkEnd w:id="19"/>
+    </w:p>
+    <w:p>
+      <w:r>
+        <w:t>Här samlas alla projektets testrapporter. Var testrapport får en egen rubrik och detta registreras sedan i en spårningsmatris.</w:t>
+      </w:r>
+    </w:p>
+    <w:p/>
+    <w:p>
+      <w:pPr>
+        <w:pStyle w:val="Heading2"/>
+      </w:pPr>
+      <w:bookmarkStart w:id="20" w:name="__RefHeading__1103_1449797335"/>
+      <w:bookmarkStart w:id="21" w:name="_Toc481182186"/>
+      <w:bookmarkEnd w:id="20"/>
+      <w:r>
+        <w:t>Testrapport BVA &amp; BVA1</w:t>
+      </w:r>
       <w:bookmarkEnd w:id="21"/>
     </w:p>
-    <w:p>
-      <w:pPr>
-        <w:rPr>
-          <w:b/>
-        </w:rPr>
-      </w:pPr>
-      <w:bookmarkStart w:id="22" w:name="_Toc480444878"/>
-      <w:r>
-        <w:t>Här samlas alla projektets testrapporter. Var testrapport får en egen rubrik och detta registreras sedan i en spårningsmatris.</w:t>
-      </w:r>
-      <w:bookmarkEnd w:id="22"/>
-    </w:p>
     <w:p/>
     <w:p>
-      <w:pPr>
-        <w:pStyle w:val="Rubrik2"/>
-      </w:pPr>
-      <w:bookmarkStart w:id="23" w:name="_Toc480444879"/>
-      <w:r>
-        <w:t>Testrapport &lt;</w:t>
-      </w:r>
-      <w:r>
-        <w:t>BVA</w:t>
-      </w:r>
-      <w:r>
-        <w:t>&gt;</w:t>
-      </w:r>
-      <w:r>
-        <w:t xml:space="preserve"> </w:t>
-      </w:r>
-      <w:r>
-        <w:t>&lt;</w:t>
-      </w:r>
-      <w:r>
-        <w:t>BVA1</w:t>
-      </w:r>
-      <w:r>
-        <w:t>&gt;</w:t>
-      </w:r>
-      <w:bookmarkEnd w:id="23"/>
-    </w:p>
-    <w:p/>
-    <w:p>
-      <w:r>
-        <w:t xml:space="preserve">Testklass: </w:t>
-      </w:r>
-      <w:proofErr w:type="spellStart"/>
-      <w:r>
-        <w:t>TestPiddePattern</w:t>
-      </w:r>
-      <w:proofErr w:type="spellEnd"/>
-      <w:r>
-        <w:t xml:space="preserve"> , finns att hitta i projektet.</w:t>
-      </w:r>
-    </w:p>
-    <w:p>
-      <w:r>
-        <w:t xml:space="preserve">Testar gränsvärden i </w:t>
-      </w:r>
-      <w:proofErr w:type="spellStart"/>
-      <w:r>
-        <w:t>Pattern</w:t>
-      </w:r>
-      <w:r>
-        <w:t>Pidde</w:t>
-      </w:r>
-      <w:proofErr w:type="spellEnd"/>
-      <w:r>
-        <w:t xml:space="preserve"> som bestämmer hur linjer ritas ut i ett fönster beroende på värden som matas in i en byte </w:t>
-      </w:r>
-      <w:proofErr w:type="spellStart"/>
-      <w:r>
-        <w:t>array</w:t>
-      </w:r>
-      <w:proofErr w:type="spellEnd"/>
-      <w:r>
-        <w:t xml:space="preserve">. </w:t>
-      </w:r>
-      <w:r>
-        <w:t xml:space="preserve">I </w:t>
-      </w:r>
-      <w:proofErr w:type="spellStart"/>
-      <w:r>
-        <w:t>Pattern</w:t>
-      </w:r>
-      <w:r>
-        <w:t>Pidde</w:t>
-      </w:r>
-      <w:proofErr w:type="spellEnd"/>
-      <w:r>
-        <w:t xml:space="preserve"> finns 4 </w:t>
-      </w:r>
-      <w:proofErr w:type="spellStart"/>
-      <w:r>
-        <w:t>st</w:t>
-      </w:r>
-      <w:proofErr w:type="spellEnd"/>
-      <w:r>
-        <w:t xml:space="preserve"> olika linjer vars längd bestäms av</w:t>
-      </w:r>
-    </w:p>
-    <w:p>
-      <w:r>
-        <w:t xml:space="preserve">värdet i en variabel som kallas </w:t>
-      </w:r>
-      <w:proofErr w:type="spellStart"/>
-      <w:r>
-        <w:t>line</w:t>
-      </w:r>
-      <w:proofErr w:type="spellEnd"/>
-      <w:r>
-        <w:t xml:space="preserve"> + en siffra för att representera 1 av 4 linjer.</w:t>
+      <w:r>
+        <w:t>Testklass: TestPiddePattern , finns att hitta i projektet.</w:t>
+      </w:r>
+    </w:p>
+    <w:p>
+      <w:r>
+        <w:t>Testar gränsvärden i PatternPidde som bestämmer hur linjer ritas ut i ett fönster beroende på värden som matas in i en byte array. I PatternPidde finns 4 st olika linjer vars längd bestäms av</w:t>
+      </w:r>
+    </w:p>
+    <w:p>
+      <w:r>
+        <w:t>värdet i en variabel som kallas line + en siffra för att representera 1 av 4 linjer.</w:t>
       </w:r>
     </w:p>
     <w:p>
@@ -5650,22 +4995,17 @@
       <w:pPr>
         <w:spacing w:after="160"/>
         <w:jc w:val="left"/>
-      </w:pPr>
-      <w:r>
-        <w:t xml:space="preserve">Intervallet är uppdelat i 4 olika delar som ökar var linjes längd beroende på värde. Alla negativa värden omvandlas till positiva för att korrekt öka </w:t>
-      </w:r>
-      <w:proofErr w:type="spellStart"/>
-      <w:r>
-        <w:t>linjenslängd</w:t>
-      </w:r>
-      <w:proofErr w:type="spellEnd"/>
-      <w:r>
-        <w:t>.</w:t>
-      </w:r>
-    </w:p>
-    <w:p>
-      <w:pPr>
-        <w:spacing w:after="160" w:line="240" w:lineRule="auto"/>
+        <w:rPr>
+          <w:szCs w:val="24"/>
+        </w:rPr>
+      </w:pPr>
+      <w:r>
+        <w:t>Intervallet är uppdelat i 4 olika delar som ökar var linjes längd beroende på värde. Alla negativa värden omvandlas till positiva för att korrekt öka linjenslängd.</w:t>
+      </w:r>
+    </w:p>
+    <w:p>
+      <w:pPr>
+        <w:spacing w:after="160" w:line="100" w:lineRule="atLeast"/>
         <w:jc w:val="left"/>
         <w:rPr>
           <w:szCs w:val="24"/>
@@ -5680,16 +5020,13 @@
     </w:p>
     <w:p>
       <w:pPr>
-        <w:spacing w:after="160" w:line="240" w:lineRule="auto"/>
+        <w:spacing w:after="160" w:line="100" w:lineRule="atLeast"/>
         <w:jc w:val="left"/>
+      </w:pPr>
+      <w:r>
         <w:rPr>
           <w:szCs w:val="24"/>
         </w:rPr>
-      </w:pPr>
-      <w:r>
-        <w:rPr>
-          <w:szCs w:val="24"/>
-        </w:rPr>
         <w:t>line1 intervall: 0-31</w:t>
       </w:r>
     </w:p>
@@ -5698,10 +5035,7 @@
         <w:spacing w:after="160"/>
       </w:pPr>
       <w:r>
-        <w:t>l</w:t>
-      </w:r>
-      <w:r>
-        <w:t>ine1 förväntat värde: 2</w:t>
+        <w:t>line1 förväntat värde: 2</w:t>
       </w:r>
     </w:p>
     <w:p>
@@ -5717,10 +5051,7 @@
         <w:spacing w:after="160"/>
       </w:pPr>
       <w:r>
-        <w:t>l</w:t>
-      </w:r>
-      <w:r>
-        <w:t>ine2 förväntat värde: 64</w:t>
+        <w:t>line2 förväntat värde: 64</w:t>
       </w:r>
     </w:p>
     <w:p>
@@ -5736,10 +5067,7 @@
         <w:spacing w:after="160"/>
       </w:pPr>
       <w:r>
-        <w:t>l</w:t>
-      </w:r>
-      <w:r>
-        <w:t>ine3 förväntat värde: 128</w:t>
+        <w:t>line3 förväntat värde: 128</w:t>
       </w:r>
     </w:p>
     <w:p>
@@ -5755,10 +5083,7 @@
         <w:spacing w:after="160"/>
       </w:pPr>
       <w:r>
-        <w:t>l</w:t>
-      </w:r>
-      <w:r>
-        <w:t>ine4 förväntat värde: 192</w:t>
+        <w:t>line4 förväntat värde: 192</w:t>
       </w:r>
     </w:p>
     <w:p>
@@ -5774,23 +5099,7 @@
         <w:spacing w:after="160"/>
       </w:pPr>
       <w:r>
-        <w:t xml:space="preserve">Värdena testas genom att matas in i en byte </w:t>
-      </w:r>
-      <w:proofErr w:type="spellStart"/>
-      <w:r>
-        <w:t>array</w:t>
-      </w:r>
-      <w:proofErr w:type="spellEnd"/>
-      <w:r>
-        <w:t xml:space="preserve">. Denna </w:t>
-      </w:r>
-      <w:proofErr w:type="spellStart"/>
-      <w:r>
-        <w:t>array</w:t>
-      </w:r>
-      <w:proofErr w:type="spellEnd"/>
-      <w:r>
-        <w:t xml:space="preserve"> tas emot av en metod och ökar värde i olika variabler beroende på värdet.</w:t>
+        <w:t>Värdena testas genom att matas in i en byte array. Denna array tas emot av en metod och ökar värde i olika variabler beroende på värdet.</w:t>
       </w:r>
     </w:p>
     <w:p>
@@ -5798,15 +5107,7 @@
         <w:spacing w:after="160"/>
       </w:pPr>
       <w:r>
-        <w:t xml:space="preserve">Värdet 128 ger fel i testkoden då det värdet inte kan hållas i en byte </w:t>
-      </w:r>
-      <w:proofErr w:type="spellStart"/>
-      <w:r>
-        <w:t>array</w:t>
-      </w:r>
-      <w:proofErr w:type="spellEnd"/>
-      <w:r>
-        <w:t>.</w:t>
+        <w:t>Värdet 128 ger fel i testkoden då det värdet inte kan hållas i en byte array.</w:t>
       </w:r>
     </w:p>
     <w:p>
@@ -5821,24 +5122,32 @@
     <w:p/>
     <w:tbl>
       <w:tblPr>
-        <w:tblStyle w:val="Tabellrutnt"/>
         <w:tblW w:w="0" w:type="auto"/>
-        <w:tblLook w:val="04A0" w:firstRow="1" w:lastRow="0" w:firstColumn="1" w:lastColumn="0" w:noHBand="0" w:noVBand="1"/>
+        <w:tblLayout w:type="fixed"/>
+        <w:tblLook w:val="0000" w:firstRow="0" w:lastRow="0" w:firstColumn="0" w:lastColumn="0" w:noHBand="0" w:noVBand="0"/>
       </w:tblPr>
       <w:tblGrid>
-        <w:gridCol w:w="972"/>
-        <w:gridCol w:w="887"/>
+        <w:gridCol w:w="971"/>
+        <w:gridCol w:w="886"/>
         <w:gridCol w:w="1764"/>
         <w:gridCol w:w="1154"/>
-        <w:gridCol w:w="4285"/>
+        <w:gridCol w:w="4288"/>
       </w:tblGrid>
       <w:tr>
         <w:tc>
           <w:tcPr>
-            <w:tcW w:w="974" w:type="dxa"/>
+            <w:tcW w:w="971" w:type="dxa"/>
+            <w:tcBorders>
+              <w:top w:val="single" w:sz="4" w:space="0" w:color="000000"/>
+              <w:left w:val="single" w:sz="4" w:space="0" w:color="000000"/>
+              <w:bottom w:val="single" w:sz="4" w:space="0" w:color="000000"/>
+              <w:right w:val="single" w:sz="4" w:space="0" w:color="000000"/>
+            </w:tcBorders>
+            <w:shd w:val="clear" w:color="auto" w:fill="auto"/>
           </w:tcPr>
           <w:p>
             <w:pPr>
+              <w:spacing w:line="100" w:lineRule="atLeast"/>
               <w:rPr>
                 <w:b/>
               </w:rPr>
@@ -5853,10 +5162,18 @@
         </w:tc>
         <w:tc>
           <w:tcPr>
-            <w:tcW w:w="887" w:type="dxa"/>
+            <w:tcW w:w="886" w:type="dxa"/>
+            <w:tcBorders>
+              <w:top w:val="single" w:sz="4" w:space="0" w:color="000000"/>
+              <w:left w:val="single" w:sz="4" w:space="0" w:color="000000"/>
+              <w:bottom w:val="single" w:sz="4" w:space="0" w:color="000000"/>
+              <w:right w:val="single" w:sz="4" w:space="0" w:color="000000"/>
+            </w:tcBorders>
+            <w:shd w:val="clear" w:color="auto" w:fill="auto"/>
           </w:tcPr>
           <w:p>
             <w:pPr>
+              <w:spacing w:line="100" w:lineRule="atLeast"/>
               <w:rPr>
                 <w:b/>
               </w:rPr>
@@ -5871,10 +5188,18 @@
         </w:tc>
         <w:tc>
           <w:tcPr>
-            <w:tcW w:w="1656" w:type="dxa"/>
+            <w:tcW w:w="1764" w:type="dxa"/>
+            <w:tcBorders>
+              <w:top w:val="single" w:sz="4" w:space="0" w:color="000000"/>
+              <w:left w:val="single" w:sz="4" w:space="0" w:color="000000"/>
+              <w:bottom w:val="single" w:sz="4" w:space="0" w:color="000000"/>
+              <w:right w:val="single" w:sz="4" w:space="0" w:color="000000"/>
+            </w:tcBorders>
+            <w:shd w:val="clear" w:color="auto" w:fill="auto"/>
           </w:tcPr>
           <w:p>
             <w:pPr>
+              <w:spacing w:line="100" w:lineRule="atLeast"/>
               <w:rPr>
                 <w:b/>
               </w:rPr>
@@ -5889,10 +5214,18 @@
         </w:tc>
         <w:tc>
           <w:tcPr>
-            <w:tcW w:w="1156" w:type="dxa"/>
+            <w:tcW w:w="1154" w:type="dxa"/>
+            <w:tcBorders>
+              <w:top w:val="single" w:sz="4" w:space="0" w:color="000000"/>
+              <w:left w:val="single" w:sz="4" w:space="0" w:color="000000"/>
+              <w:bottom w:val="single" w:sz="4" w:space="0" w:color="000000"/>
+              <w:right w:val="single" w:sz="4" w:space="0" w:color="000000"/>
+            </w:tcBorders>
+            <w:shd w:val="clear" w:color="auto" w:fill="auto"/>
           </w:tcPr>
           <w:p>
             <w:pPr>
+              <w:spacing w:line="100" w:lineRule="atLeast"/>
               <w:rPr>
                 <w:b/>
               </w:rPr>
@@ -5907,13 +5240,18 @@
         </w:tc>
         <w:tc>
           <w:tcPr>
-            <w:tcW w:w="4389" w:type="dxa"/>
+            <w:tcW w:w="4288" w:type="dxa"/>
+            <w:tcBorders>
+              <w:top w:val="single" w:sz="4" w:space="0" w:color="000000"/>
+              <w:left w:val="single" w:sz="4" w:space="0" w:color="000000"/>
+              <w:bottom w:val="single" w:sz="4" w:space="0" w:color="000000"/>
+              <w:right w:val="single" w:sz="4" w:space="0" w:color="000000"/>
+            </w:tcBorders>
+            <w:shd w:val="clear" w:color="auto" w:fill="auto"/>
           </w:tcPr>
           <w:p>
             <w:pPr>
-              <w:rPr>
-                <w:b/>
-              </w:rPr>
+              <w:spacing w:line="100" w:lineRule="atLeast"/>
             </w:pPr>
             <w:r>
               <w:rPr>
@@ -5927,9 +5265,19 @@
       <w:tr>
         <w:tc>
           <w:tcPr>
-            <w:tcW w:w="974" w:type="dxa"/>
+            <w:tcW w:w="971" w:type="dxa"/>
+            <w:tcBorders>
+              <w:top w:val="single" w:sz="4" w:space="0" w:color="000000"/>
+              <w:left w:val="single" w:sz="4" w:space="0" w:color="000000"/>
+              <w:bottom w:val="single" w:sz="4" w:space="0" w:color="000000"/>
+              <w:right w:val="single" w:sz="4" w:space="0" w:color="000000"/>
+            </w:tcBorders>
+            <w:shd w:val="clear" w:color="auto" w:fill="auto"/>
           </w:tcPr>
           <w:p>
+            <w:pPr>
+              <w:spacing w:line="100" w:lineRule="atLeast"/>
+            </w:pPr>
             <w:r>
               <w:t>BVA1</w:t>
             </w:r>
@@ -5937,9 +5285,19 @@
         </w:tc>
         <w:tc>
           <w:tcPr>
-            <w:tcW w:w="887" w:type="dxa"/>
+            <w:tcW w:w="886" w:type="dxa"/>
+            <w:tcBorders>
+              <w:top w:val="single" w:sz="4" w:space="0" w:color="000000"/>
+              <w:left w:val="single" w:sz="4" w:space="0" w:color="000000"/>
+              <w:bottom w:val="single" w:sz="4" w:space="0" w:color="000000"/>
+              <w:right w:val="single" w:sz="4" w:space="0" w:color="000000"/>
+            </w:tcBorders>
+            <w:shd w:val="clear" w:color="auto" w:fill="auto"/>
           </w:tcPr>
           <w:p>
+            <w:pPr>
+              <w:spacing w:line="100" w:lineRule="atLeast"/>
+            </w:pPr>
             <w:r>
               <w:t>17-04-11</w:t>
             </w:r>
@@ -5947,22 +5305,39 @@
         </w:tc>
         <w:tc>
           <w:tcPr>
-            <w:tcW w:w="1656" w:type="dxa"/>
+            <w:tcW w:w="1764" w:type="dxa"/>
+            <w:tcBorders>
+              <w:top w:val="single" w:sz="4" w:space="0" w:color="000000"/>
+              <w:left w:val="single" w:sz="4" w:space="0" w:color="000000"/>
+              <w:bottom w:val="single" w:sz="4" w:space="0" w:color="000000"/>
+              <w:right w:val="single" w:sz="4" w:space="0" w:color="000000"/>
+            </w:tcBorders>
+            <w:shd w:val="clear" w:color="auto" w:fill="auto"/>
           </w:tcPr>
           <w:p>
-            <w:r>
-              <w:t>V0.</w:t>
-            </w:r>
-            <w:r>
-              <w:t>3</w:t>
+            <w:pPr>
+              <w:spacing w:line="100" w:lineRule="atLeast"/>
+            </w:pPr>
+            <w:r>
+              <w:t>V0.3</w:t>
             </w:r>
           </w:p>
         </w:tc>
         <w:tc>
           <w:tcPr>
-            <w:tcW w:w="1156" w:type="dxa"/>
+            <w:tcW w:w="1154" w:type="dxa"/>
+            <w:tcBorders>
+              <w:top w:val="single" w:sz="4" w:space="0" w:color="000000"/>
+              <w:left w:val="single" w:sz="4" w:space="0" w:color="000000"/>
+              <w:bottom w:val="single" w:sz="4" w:space="0" w:color="000000"/>
+              <w:right w:val="single" w:sz="4" w:space="0" w:color="000000"/>
+            </w:tcBorders>
+            <w:shd w:val="clear" w:color="auto" w:fill="auto"/>
           </w:tcPr>
           <w:p>
+            <w:pPr>
+              <w:spacing w:line="100" w:lineRule="atLeast"/>
+            </w:pPr>
             <w:r>
               <w:t>Petter Månsson</w:t>
             </w:r>
@@ -5970,9 +5345,19 @@
         </w:tc>
         <w:tc>
           <w:tcPr>
-            <w:tcW w:w="4389" w:type="dxa"/>
+            <w:tcW w:w="4288" w:type="dxa"/>
+            <w:tcBorders>
+              <w:top w:val="single" w:sz="4" w:space="0" w:color="000000"/>
+              <w:left w:val="single" w:sz="4" w:space="0" w:color="000000"/>
+              <w:bottom w:val="single" w:sz="4" w:space="0" w:color="000000"/>
+              <w:right w:val="single" w:sz="4" w:space="0" w:color="000000"/>
+            </w:tcBorders>
+            <w:shd w:val="clear" w:color="auto" w:fill="auto"/>
           </w:tcPr>
           <w:p>
+            <w:pPr>
+              <w:spacing w:line="100" w:lineRule="atLeast"/>
+            </w:pPr>
             <w:r>
               <w:t>Resultat som förväntat.</w:t>
             </w:r>
@@ -5982,97 +5367,262 @@
       <w:tr>
         <w:tc>
           <w:tcPr>
-            <w:tcW w:w="974" w:type="dxa"/>
+            <w:tcW w:w="971" w:type="dxa"/>
+            <w:tcBorders>
+              <w:top w:val="single" w:sz="4" w:space="0" w:color="000000"/>
+              <w:left w:val="single" w:sz="4" w:space="0" w:color="000000"/>
+              <w:bottom w:val="single" w:sz="4" w:space="0" w:color="000000"/>
+              <w:right w:val="single" w:sz="4" w:space="0" w:color="000000"/>
+            </w:tcBorders>
+            <w:shd w:val="clear" w:color="auto" w:fill="auto"/>
           </w:tcPr>
-          <w:p/>
+          <w:p>
+            <w:pPr>
+              <w:spacing w:line="100" w:lineRule="atLeast"/>
+            </w:pPr>
+          </w:p>
         </w:tc>
         <w:tc>
           <w:tcPr>
-            <w:tcW w:w="887" w:type="dxa"/>
+            <w:tcW w:w="886" w:type="dxa"/>
+            <w:tcBorders>
+              <w:top w:val="single" w:sz="4" w:space="0" w:color="000000"/>
+              <w:left w:val="single" w:sz="4" w:space="0" w:color="000000"/>
+              <w:bottom w:val="single" w:sz="4" w:space="0" w:color="000000"/>
+              <w:right w:val="single" w:sz="4" w:space="0" w:color="000000"/>
+            </w:tcBorders>
+            <w:shd w:val="clear" w:color="auto" w:fill="auto"/>
           </w:tcPr>
-          <w:p/>
+          <w:p>
+            <w:pPr>
+              <w:spacing w:line="100" w:lineRule="atLeast"/>
+            </w:pPr>
+          </w:p>
         </w:tc>
         <w:tc>
           <w:tcPr>
-            <w:tcW w:w="1656" w:type="dxa"/>
+            <w:tcW w:w="1764" w:type="dxa"/>
+            <w:tcBorders>
+              <w:top w:val="single" w:sz="4" w:space="0" w:color="000000"/>
+              <w:left w:val="single" w:sz="4" w:space="0" w:color="000000"/>
+              <w:bottom w:val="single" w:sz="4" w:space="0" w:color="000000"/>
+              <w:right w:val="single" w:sz="4" w:space="0" w:color="000000"/>
+            </w:tcBorders>
+            <w:shd w:val="clear" w:color="auto" w:fill="auto"/>
           </w:tcPr>
-          <w:p/>
+          <w:p>
+            <w:pPr>
+              <w:spacing w:line="100" w:lineRule="atLeast"/>
+            </w:pPr>
+          </w:p>
         </w:tc>
         <w:tc>
           <w:tcPr>
-            <w:tcW w:w="1156" w:type="dxa"/>
+            <w:tcW w:w="1154" w:type="dxa"/>
+            <w:tcBorders>
+              <w:top w:val="single" w:sz="4" w:space="0" w:color="000000"/>
+              <w:left w:val="single" w:sz="4" w:space="0" w:color="000000"/>
+              <w:bottom w:val="single" w:sz="4" w:space="0" w:color="000000"/>
+              <w:right w:val="single" w:sz="4" w:space="0" w:color="000000"/>
+            </w:tcBorders>
+            <w:shd w:val="clear" w:color="auto" w:fill="auto"/>
           </w:tcPr>
-          <w:p/>
+          <w:p>
+            <w:pPr>
+              <w:spacing w:line="100" w:lineRule="atLeast"/>
+            </w:pPr>
+          </w:p>
         </w:tc>
         <w:tc>
           <w:tcPr>
-            <w:tcW w:w="4389" w:type="dxa"/>
+            <w:tcW w:w="4288" w:type="dxa"/>
+            <w:tcBorders>
+              <w:top w:val="single" w:sz="4" w:space="0" w:color="000000"/>
+              <w:left w:val="single" w:sz="4" w:space="0" w:color="000000"/>
+              <w:bottom w:val="single" w:sz="4" w:space="0" w:color="000000"/>
+              <w:right w:val="single" w:sz="4" w:space="0" w:color="000000"/>
+            </w:tcBorders>
+            <w:shd w:val="clear" w:color="auto" w:fill="auto"/>
           </w:tcPr>
-          <w:p/>
+          <w:p>
+            <w:pPr>
+              <w:spacing w:line="100" w:lineRule="atLeast"/>
+            </w:pPr>
+          </w:p>
         </w:tc>
       </w:tr>
       <w:tr>
         <w:tc>
           <w:tcPr>
-            <w:tcW w:w="974" w:type="dxa"/>
+            <w:tcW w:w="971" w:type="dxa"/>
+            <w:tcBorders>
+              <w:top w:val="single" w:sz="4" w:space="0" w:color="000000"/>
+              <w:left w:val="single" w:sz="4" w:space="0" w:color="000000"/>
+              <w:bottom w:val="single" w:sz="4" w:space="0" w:color="000000"/>
+              <w:right w:val="single" w:sz="4" w:space="0" w:color="000000"/>
+            </w:tcBorders>
+            <w:shd w:val="clear" w:color="auto" w:fill="auto"/>
           </w:tcPr>
-          <w:p/>
+          <w:p>
+            <w:pPr>
+              <w:spacing w:line="100" w:lineRule="atLeast"/>
+            </w:pPr>
+          </w:p>
         </w:tc>
         <w:tc>
           <w:tcPr>
-            <w:tcW w:w="887" w:type="dxa"/>
+            <w:tcW w:w="886" w:type="dxa"/>
+            <w:tcBorders>
+              <w:top w:val="single" w:sz="4" w:space="0" w:color="000000"/>
+              <w:left w:val="single" w:sz="4" w:space="0" w:color="000000"/>
+              <w:bottom w:val="single" w:sz="4" w:space="0" w:color="000000"/>
+              <w:right w:val="single" w:sz="4" w:space="0" w:color="000000"/>
+            </w:tcBorders>
+            <w:shd w:val="clear" w:color="auto" w:fill="auto"/>
           </w:tcPr>
-          <w:p/>
+          <w:p>
+            <w:pPr>
+              <w:spacing w:line="100" w:lineRule="atLeast"/>
+            </w:pPr>
+          </w:p>
         </w:tc>
         <w:tc>
           <w:tcPr>
-            <w:tcW w:w="1656" w:type="dxa"/>
+            <w:tcW w:w="1764" w:type="dxa"/>
+            <w:tcBorders>
+              <w:top w:val="single" w:sz="4" w:space="0" w:color="000000"/>
+              <w:left w:val="single" w:sz="4" w:space="0" w:color="000000"/>
+              <w:bottom w:val="single" w:sz="4" w:space="0" w:color="000000"/>
+              <w:right w:val="single" w:sz="4" w:space="0" w:color="000000"/>
+            </w:tcBorders>
+            <w:shd w:val="clear" w:color="auto" w:fill="auto"/>
           </w:tcPr>
-          <w:p/>
+          <w:p>
+            <w:pPr>
+              <w:spacing w:line="100" w:lineRule="atLeast"/>
+            </w:pPr>
+          </w:p>
         </w:tc>
         <w:tc>
           <w:tcPr>
-            <w:tcW w:w="1156" w:type="dxa"/>
+            <w:tcW w:w="1154" w:type="dxa"/>
+            <w:tcBorders>
+              <w:top w:val="single" w:sz="4" w:space="0" w:color="000000"/>
+              <w:left w:val="single" w:sz="4" w:space="0" w:color="000000"/>
+              <w:bottom w:val="single" w:sz="4" w:space="0" w:color="000000"/>
+              <w:right w:val="single" w:sz="4" w:space="0" w:color="000000"/>
+            </w:tcBorders>
+            <w:shd w:val="clear" w:color="auto" w:fill="auto"/>
           </w:tcPr>
-          <w:p/>
+          <w:p>
+            <w:pPr>
+              <w:spacing w:line="100" w:lineRule="atLeast"/>
+            </w:pPr>
+          </w:p>
         </w:tc>
         <w:tc>
           <w:tcPr>
-            <w:tcW w:w="4389" w:type="dxa"/>
+            <w:tcW w:w="4288" w:type="dxa"/>
+            <w:tcBorders>
+              <w:top w:val="single" w:sz="4" w:space="0" w:color="000000"/>
+              <w:left w:val="single" w:sz="4" w:space="0" w:color="000000"/>
+              <w:bottom w:val="single" w:sz="4" w:space="0" w:color="000000"/>
+              <w:right w:val="single" w:sz="4" w:space="0" w:color="000000"/>
+            </w:tcBorders>
+            <w:shd w:val="clear" w:color="auto" w:fill="auto"/>
           </w:tcPr>
-          <w:p/>
+          <w:p>
+            <w:pPr>
+              <w:spacing w:line="100" w:lineRule="atLeast"/>
+            </w:pPr>
+          </w:p>
         </w:tc>
       </w:tr>
       <w:tr>
         <w:tc>
           <w:tcPr>
-            <w:tcW w:w="974" w:type="dxa"/>
+            <w:tcW w:w="971" w:type="dxa"/>
+            <w:tcBorders>
+              <w:top w:val="single" w:sz="4" w:space="0" w:color="000000"/>
+              <w:left w:val="single" w:sz="4" w:space="0" w:color="000000"/>
+              <w:bottom w:val="single" w:sz="4" w:space="0" w:color="000000"/>
+              <w:right w:val="single" w:sz="4" w:space="0" w:color="000000"/>
+            </w:tcBorders>
+            <w:shd w:val="clear" w:color="auto" w:fill="auto"/>
           </w:tcPr>
-          <w:p/>
+          <w:p>
+            <w:pPr>
+              <w:spacing w:line="100" w:lineRule="atLeast"/>
+            </w:pPr>
+          </w:p>
         </w:tc>
         <w:tc>
           <w:tcPr>
-            <w:tcW w:w="887" w:type="dxa"/>
+            <w:tcW w:w="886" w:type="dxa"/>
+            <w:tcBorders>
+              <w:top w:val="single" w:sz="4" w:space="0" w:color="000000"/>
+              <w:left w:val="single" w:sz="4" w:space="0" w:color="000000"/>
+              <w:bottom w:val="single" w:sz="4" w:space="0" w:color="000000"/>
+              <w:right w:val="single" w:sz="4" w:space="0" w:color="000000"/>
+            </w:tcBorders>
+            <w:shd w:val="clear" w:color="auto" w:fill="auto"/>
           </w:tcPr>
-          <w:p/>
+          <w:p>
+            <w:pPr>
+              <w:spacing w:line="100" w:lineRule="atLeast"/>
+            </w:pPr>
+          </w:p>
         </w:tc>
         <w:tc>
           <w:tcPr>
-            <w:tcW w:w="1656" w:type="dxa"/>
+            <w:tcW w:w="1764" w:type="dxa"/>
+            <w:tcBorders>
+              <w:top w:val="single" w:sz="4" w:space="0" w:color="000000"/>
+              <w:left w:val="single" w:sz="4" w:space="0" w:color="000000"/>
+              <w:bottom w:val="single" w:sz="4" w:space="0" w:color="000000"/>
+              <w:right w:val="single" w:sz="4" w:space="0" w:color="000000"/>
+            </w:tcBorders>
+            <w:shd w:val="clear" w:color="auto" w:fill="auto"/>
           </w:tcPr>
-          <w:p/>
+          <w:p>
+            <w:pPr>
+              <w:spacing w:line="100" w:lineRule="atLeast"/>
+            </w:pPr>
+          </w:p>
         </w:tc>
         <w:tc>
           <w:tcPr>
-            <w:tcW w:w="1156" w:type="dxa"/>
+            <w:tcW w:w="1154" w:type="dxa"/>
+            <w:tcBorders>
+              <w:top w:val="single" w:sz="4" w:space="0" w:color="000000"/>
+              <w:left w:val="single" w:sz="4" w:space="0" w:color="000000"/>
+              <w:bottom w:val="single" w:sz="4" w:space="0" w:color="000000"/>
+              <w:right w:val="single" w:sz="4" w:space="0" w:color="000000"/>
+            </w:tcBorders>
+            <w:shd w:val="clear" w:color="auto" w:fill="auto"/>
           </w:tcPr>
-          <w:p/>
+          <w:p>
+            <w:pPr>
+              <w:spacing w:line="100" w:lineRule="atLeast"/>
+            </w:pPr>
+          </w:p>
         </w:tc>
         <w:tc>
           <w:tcPr>
-            <w:tcW w:w="4389" w:type="dxa"/>
+            <w:tcW w:w="4288" w:type="dxa"/>
+            <w:tcBorders>
+              <w:top w:val="single" w:sz="4" w:space="0" w:color="000000"/>
+              <w:left w:val="single" w:sz="4" w:space="0" w:color="000000"/>
+              <w:bottom w:val="single" w:sz="4" w:space="0" w:color="000000"/>
+              <w:right w:val="single" w:sz="4" w:space="0" w:color="000000"/>
+            </w:tcBorders>
+            <w:shd w:val="clear" w:color="auto" w:fill="auto"/>
           </w:tcPr>
-          <w:p/>
+          <w:p>
+            <w:pPr>
+              <w:spacing w:line="100" w:lineRule="atLeast"/>
+            </w:pPr>
+          </w:p>
         </w:tc>
       </w:tr>
     </w:tbl>
@@ -6093,7 +5643,7 @@
 </file>
 
 <file path=word/endnotes.xml><?xml version="1.0" encoding="utf-8"?>
-<w:endnotes xmlns:wpc="http://schemas.microsoft.com/office/word/2010/wordprocessingCanvas" xmlns:cx="http://schemas.microsoft.com/office/drawing/2014/chartex" xmlns:cx1="http://schemas.microsoft.com/office/drawing/2015/9/8/chartex" xmlns:cx2="http://schemas.microsoft.com/office/drawing/2015/10/21/chartex" xmlns:cx3="http://schemas.microsoft.com/office/drawing/2016/5/9/chartex" xmlns:cx4="http://schemas.microsoft.com/office/drawing/2016/5/10/chartex" xmlns:cx5="http://schemas.microsoft.com/office/drawing/2016/5/11/chartex" xmlns:cx6="http://schemas.microsoft.com/office/drawing/2016/5/12/chartex" xmlns:cx7="http://schemas.microsoft.com/office/drawing/2016/5/13/chartex" xmlns:cx8="http://schemas.microsoft.com/office/drawing/2016/5/14/chartex" xmlns:mc="http://schemas.openxmlformats.org/markup-compatibility/2006" xmlns:o="urn:schemas-microsoft-com:office:office" xmlns:r="http://schemas.openxmlformats.org/officeDocument/2006/relationships" xmlns:m="http://schemas.openxmlformats.org/officeDocument/2006/math" xmlns:v="urn:schemas-microsoft-com:vml" xmlns:wp14="http://schemas.microsoft.com/office/word/2010/wordprocessingDrawing" xmlns:wp="http://schemas.openxmlformats.org/drawingml/2006/wordprocessingDrawing" xmlns:w10="urn:schemas-microsoft-com:office:word" xmlns:w="http://schemas.openxmlformats.org/wordprocessingml/2006/main" xmlns:w14="http://schemas.microsoft.com/office/word/2010/wordml" xmlns:w15="http://schemas.microsoft.com/office/word/2012/wordml" xmlns:w16se="http://schemas.microsoft.com/office/word/2015/wordml/symex" xmlns:wpg="http://schemas.microsoft.com/office/word/2010/wordprocessingGroup" xmlns:wpi="http://schemas.microsoft.com/office/word/2010/wordprocessingInk" xmlns:wne="http://schemas.microsoft.com/office/word/2006/wordml" xmlns:wps="http://schemas.microsoft.com/office/word/2010/wordprocessingShape" mc:Ignorable="w14 w15 w16se wp14">
+<w:endnotes xmlns:wpc="http://schemas.microsoft.com/office/word/2010/wordprocessingCanvas" xmlns:cx="http://schemas.microsoft.com/office/drawing/2014/chartex" xmlns:cx1="http://schemas.microsoft.com/office/drawing/2015/9/8/chartex" xmlns:cx2="http://schemas.microsoft.com/office/drawing/2015/10/21/chartex" xmlns:cx3="http://schemas.microsoft.com/office/drawing/2016/5/9/chartex" xmlns:cx4="http://schemas.microsoft.com/office/drawing/2016/5/10/chartex" xmlns:cx5="http://schemas.microsoft.com/office/drawing/2016/5/11/chartex" xmlns:cx6="http://schemas.microsoft.com/office/drawing/2016/5/12/chartex" xmlns:cx7="http://schemas.microsoft.com/office/drawing/2016/5/13/chartex" xmlns:cx8="http://schemas.microsoft.com/office/drawing/2016/5/14/chartex" xmlns:mc="http://schemas.openxmlformats.org/markup-compatibility/2006" xmlns:aink="http://schemas.microsoft.com/office/drawing/2016/ink" xmlns:o="urn:schemas-microsoft-com:office:office" xmlns:r="http://schemas.openxmlformats.org/officeDocument/2006/relationships" xmlns:m="http://schemas.openxmlformats.org/officeDocument/2006/math" xmlns:v="urn:schemas-microsoft-com:vml" xmlns:wp14="http://schemas.microsoft.com/office/word/2010/wordprocessingDrawing" xmlns:wp="http://schemas.openxmlformats.org/drawingml/2006/wordprocessingDrawing" xmlns:w10="urn:schemas-microsoft-com:office:word" xmlns:w="http://schemas.openxmlformats.org/wordprocessingml/2006/main" xmlns:w14="http://schemas.microsoft.com/office/word/2010/wordml" xmlns:w15="http://schemas.microsoft.com/office/word/2012/wordml" xmlns:w16se="http://schemas.microsoft.com/office/word/2015/wordml/symex" xmlns:wpg="http://schemas.microsoft.com/office/word/2010/wordprocessingGroup" xmlns:wpi="http://schemas.microsoft.com/office/word/2010/wordprocessingInk" xmlns:wne="http://schemas.microsoft.com/office/word/2006/wordml" xmlns:wps="http://schemas.microsoft.com/office/word/2010/wordprocessingShape" mc:Ignorable="w14 w15 w16se wp14">
   <w:endnote w:type="separator" w:id="-1">
     <w:p>
       <w:pPr>
@@ -6118,7 +5668,7 @@
 </file>
 
 <file path=word/footer1.xml><?xml version="1.0" encoding="utf-8"?>
-<w:ftr xmlns:wpc="http://schemas.microsoft.com/office/word/2010/wordprocessingCanvas" xmlns:cx="http://schemas.microsoft.com/office/drawing/2014/chartex" xmlns:cx1="http://schemas.microsoft.com/office/drawing/2015/9/8/chartex" xmlns:cx2="http://schemas.microsoft.com/office/drawing/2015/10/21/chartex" xmlns:cx3="http://schemas.microsoft.com/office/drawing/2016/5/9/chartex" xmlns:cx4="http://schemas.microsoft.com/office/drawing/2016/5/10/chartex" xmlns:cx5="http://schemas.microsoft.com/office/drawing/2016/5/11/chartex" xmlns:cx6="http://schemas.microsoft.com/office/drawing/2016/5/12/chartex" xmlns:cx7="http://schemas.microsoft.com/office/drawing/2016/5/13/chartex" xmlns:cx8="http://schemas.microsoft.com/office/drawing/2016/5/14/chartex" xmlns:mc="http://schemas.openxmlformats.org/markup-compatibility/2006" xmlns:o="urn:schemas-microsoft-com:office:office" xmlns:r="http://schemas.openxmlformats.org/officeDocument/2006/relationships" xmlns:m="http://schemas.openxmlformats.org/officeDocument/2006/math" xmlns:v="urn:schemas-microsoft-com:vml" xmlns:wp14="http://schemas.microsoft.com/office/word/2010/wordprocessingDrawing" xmlns:wp="http://schemas.openxmlformats.org/drawingml/2006/wordprocessingDrawing" xmlns:w10="urn:schemas-microsoft-com:office:word" xmlns:w="http://schemas.openxmlformats.org/wordprocessingml/2006/main" xmlns:w14="http://schemas.microsoft.com/office/word/2010/wordml" xmlns:w15="http://schemas.microsoft.com/office/word/2012/wordml" xmlns:w16se="http://schemas.microsoft.com/office/word/2015/wordml/symex" xmlns:wpg="http://schemas.microsoft.com/office/word/2010/wordprocessingGroup" xmlns:wpi="http://schemas.microsoft.com/office/word/2010/wordprocessingInk" xmlns:wne="http://schemas.microsoft.com/office/word/2006/wordml" xmlns:wps="http://schemas.microsoft.com/office/word/2010/wordprocessingShape" mc:Ignorable="w14 w15 w16se wp14">
+<w:ftr xmlns:wpc="http://schemas.microsoft.com/office/word/2010/wordprocessingCanvas" xmlns:cx="http://schemas.microsoft.com/office/drawing/2014/chartex" xmlns:cx1="http://schemas.microsoft.com/office/drawing/2015/9/8/chartex" xmlns:cx2="http://schemas.microsoft.com/office/drawing/2015/10/21/chartex" xmlns:cx3="http://schemas.microsoft.com/office/drawing/2016/5/9/chartex" xmlns:cx4="http://schemas.microsoft.com/office/drawing/2016/5/10/chartex" xmlns:cx5="http://schemas.microsoft.com/office/drawing/2016/5/11/chartex" xmlns:cx6="http://schemas.microsoft.com/office/drawing/2016/5/12/chartex" xmlns:cx7="http://schemas.microsoft.com/office/drawing/2016/5/13/chartex" xmlns:cx8="http://schemas.microsoft.com/office/drawing/2016/5/14/chartex" xmlns:mc="http://schemas.openxmlformats.org/markup-compatibility/2006" xmlns:aink="http://schemas.microsoft.com/office/drawing/2016/ink" xmlns:o="urn:schemas-microsoft-com:office:office" xmlns:r="http://schemas.openxmlformats.org/officeDocument/2006/relationships" xmlns:m="http://schemas.openxmlformats.org/officeDocument/2006/math" xmlns:v="urn:schemas-microsoft-com:vml" xmlns:wp14="http://schemas.microsoft.com/office/word/2010/wordprocessingDrawing" xmlns:wp="http://schemas.openxmlformats.org/drawingml/2006/wordprocessingDrawing" xmlns:w10="urn:schemas-microsoft-com:office:word" xmlns:w="http://schemas.openxmlformats.org/wordprocessingml/2006/main" xmlns:w14="http://schemas.microsoft.com/office/word/2010/wordml" xmlns:w15="http://schemas.microsoft.com/office/word/2012/wordml" xmlns:w16se="http://schemas.microsoft.com/office/word/2015/wordml/symex" xmlns:wpg="http://schemas.microsoft.com/office/word/2010/wordprocessingGroup" xmlns:wpi="http://schemas.microsoft.com/office/word/2010/wordprocessingInk" xmlns:wne="http://schemas.microsoft.com/office/word/2006/wordml" xmlns:wps="http://schemas.microsoft.com/office/word/2010/wordprocessingShape" mc:Ignorable="w14 w15 w16se wp14">
   <w:sdt>
     <w:sdtPr>
       <w:id w:val="-1516535682"/>
@@ -6137,7 +5687,7 @@
     <w:sdtContent>
       <w:p>
         <w:pPr>
-          <w:pStyle w:val="Sidfot"/>
+          <w:pStyle w:val="Footer"/>
           <w:jc w:val="center"/>
           <w:rPr>
             <w:sz w:val="20"/>
@@ -6171,7 +5721,7 @@
             <w:sz w:val="20"/>
             <w:szCs w:val="20"/>
           </w:rPr>
-          <w:t>6</w:t>
+          <w:t>4</w:t>
         </w:r>
         <w:r>
           <w:rPr>
@@ -6186,7 +5736,7 @@
   </w:sdt>
   <w:p>
     <w:pPr>
-      <w:pStyle w:val="Sidfot"/>
+      <w:pStyle w:val="Footer"/>
       <w:jc w:val="right"/>
     </w:pPr>
   </w:p>
@@ -6194,7 +5744,7 @@
 </file>
 
 <file path=word/footnotes.xml><?xml version="1.0" encoding="utf-8"?>
-<w:footnotes xmlns:wpc="http://schemas.microsoft.com/office/word/2010/wordprocessingCanvas" xmlns:cx="http://schemas.microsoft.com/office/drawing/2014/chartex" xmlns:cx1="http://schemas.microsoft.com/office/drawing/2015/9/8/chartex" xmlns:cx2="http://schemas.microsoft.com/office/drawing/2015/10/21/chartex" xmlns:cx3="http://schemas.microsoft.com/office/drawing/2016/5/9/chartex" xmlns:cx4="http://schemas.microsoft.com/office/drawing/2016/5/10/chartex" xmlns:cx5="http://schemas.microsoft.com/office/drawing/2016/5/11/chartex" xmlns:cx6="http://schemas.microsoft.com/office/drawing/2016/5/12/chartex" xmlns:cx7="http://schemas.microsoft.com/office/drawing/2016/5/13/chartex" xmlns:cx8="http://schemas.microsoft.com/office/drawing/2016/5/14/chartex" xmlns:mc="http://schemas.openxmlformats.org/markup-compatibility/2006" xmlns:o="urn:schemas-microsoft-com:office:office" xmlns:r="http://schemas.openxmlformats.org/officeDocument/2006/relationships" xmlns:m="http://schemas.openxmlformats.org/officeDocument/2006/math" xmlns:v="urn:schemas-microsoft-com:vml" xmlns:wp14="http://schemas.microsoft.com/office/word/2010/wordprocessingDrawing" xmlns:wp="http://schemas.openxmlformats.org/drawingml/2006/wordprocessingDrawing" xmlns:w10="urn:schemas-microsoft-com:office:word" xmlns:w="http://schemas.openxmlformats.org/wordprocessingml/2006/main" xmlns:w14="http://schemas.microsoft.com/office/word/2010/wordml" xmlns:w15="http://schemas.microsoft.com/office/word/2012/wordml" xmlns:w16se="http://schemas.microsoft.com/office/word/2015/wordml/symex" xmlns:wpg="http://schemas.microsoft.com/office/word/2010/wordprocessingGroup" xmlns:wpi="http://schemas.microsoft.com/office/word/2010/wordprocessingInk" xmlns:wne="http://schemas.microsoft.com/office/word/2006/wordml" xmlns:wps="http://schemas.microsoft.com/office/word/2010/wordprocessingShape" mc:Ignorable="w14 w15 w16se wp14">
+<w:footnotes xmlns:wpc="http://schemas.microsoft.com/office/word/2010/wordprocessingCanvas" xmlns:cx="http://schemas.microsoft.com/office/drawing/2014/chartex" xmlns:cx1="http://schemas.microsoft.com/office/drawing/2015/9/8/chartex" xmlns:cx2="http://schemas.microsoft.com/office/drawing/2015/10/21/chartex" xmlns:cx3="http://schemas.microsoft.com/office/drawing/2016/5/9/chartex" xmlns:cx4="http://schemas.microsoft.com/office/drawing/2016/5/10/chartex" xmlns:cx5="http://schemas.microsoft.com/office/drawing/2016/5/11/chartex" xmlns:cx6="http://schemas.microsoft.com/office/drawing/2016/5/12/chartex" xmlns:cx7="http://schemas.microsoft.com/office/drawing/2016/5/13/chartex" xmlns:cx8="http://schemas.microsoft.com/office/drawing/2016/5/14/chartex" xmlns:mc="http://schemas.openxmlformats.org/markup-compatibility/2006" xmlns:aink="http://schemas.microsoft.com/office/drawing/2016/ink" xmlns:o="urn:schemas-microsoft-com:office:office" xmlns:r="http://schemas.openxmlformats.org/officeDocument/2006/relationships" xmlns:m="http://schemas.openxmlformats.org/officeDocument/2006/math" xmlns:v="urn:schemas-microsoft-com:vml" xmlns:wp14="http://schemas.microsoft.com/office/word/2010/wordprocessingDrawing" xmlns:wp="http://schemas.openxmlformats.org/drawingml/2006/wordprocessingDrawing" xmlns:w10="urn:schemas-microsoft-com:office:word" xmlns:w="http://schemas.openxmlformats.org/wordprocessingml/2006/main" xmlns:w14="http://schemas.microsoft.com/office/word/2010/wordml" xmlns:w15="http://schemas.microsoft.com/office/word/2012/wordml" xmlns:w16se="http://schemas.microsoft.com/office/word/2015/wordml/symex" xmlns:wpg="http://schemas.microsoft.com/office/word/2010/wordprocessingGroup" xmlns:wpi="http://schemas.microsoft.com/office/word/2010/wordprocessingInk" xmlns:wne="http://schemas.microsoft.com/office/word/2006/wordml" xmlns:wps="http://schemas.microsoft.com/office/word/2010/wordprocessingShape" mc:Ignorable="w14 w15 w16se wp14">
   <w:footnote w:type="separator" w:id="-1">
     <w:p>
       <w:pPr>
@@ -6219,7 +5769,7 @@
 </file>
 
 <file path=word/header1.xml><?xml version="1.0" encoding="utf-8"?>
-<w:hdr xmlns:wpc="http://schemas.microsoft.com/office/word/2010/wordprocessingCanvas" xmlns:cx="http://schemas.microsoft.com/office/drawing/2014/chartex" xmlns:cx1="http://schemas.microsoft.com/office/drawing/2015/9/8/chartex" xmlns:cx2="http://schemas.microsoft.com/office/drawing/2015/10/21/chartex" xmlns:cx3="http://schemas.microsoft.com/office/drawing/2016/5/9/chartex" xmlns:cx4="http://schemas.microsoft.com/office/drawing/2016/5/10/chartex" xmlns:cx5="http://schemas.microsoft.com/office/drawing/2016/5/11/chartex" xmlns:cx6="http://schemas.microsoft.com/office/drawing/2016/5/12/chartex" xmlns:cx7="http://schemas.microsoft.com/office/drawing/2016/5/13/chartex" xmlns:cx8="http://schemas.microsoft.com/office/drawing/2016/5/14/chartex" xmlns:mc="http://schemas.openxmlformats.org/markup-compatibility/2006" xmlns:o="urn:schemas-microsoft-com:office:office" xmlns:r="http://schemas.openxmlformats.org/officeDocument/2006/relationships" xmlns:m="http://schemas.openxmlformats.org/officeDocument/2006/math" xmlns:v="urn:schemas-microsoft-com:vml" xmlns:wp14="http://schemas.microsoft.com/office/word/2010/wordprocessingDrawing" xmlns:wp="http://schemas.openxmlformats.org/drawingml/2006/wordprocessingDrawing" xmlns:w10="urn:schemas-microsoft-com:office:word" xmlns:w="http://schemas.openxmlformats.org/wordprocessingml/2006/main" xmlns:w14="http://schemas.microsoft.com/office/word/2010/wordml" xmlns:w15="http://schemas.microsoft.com/office/word/2012/wordml" xmlns:w16se="http://schemas.microsoft.com/office/word/2015/wordml/symex" xmlns:wpg="http://schemas.microsoft.com/office/word/2010/wordprocessingGroup" xmlns:wpi="http://schemas.microsoft.com/office/word/2010/wordprocessingInk" xmlns:wne="http://schemas.microsoft.com/office/word/2006/wordml" xmlns:wps="http://schemas.microsoft.com/office/word/2010/wordprocessingShape" mc:Ignorable="w14 w15 w16se wp14">
+<w:hdr xmlns:wpc="http://schemas.microsoft.com/office/word/2010/wordprocessingCanvas" xmlns:cx="http://schemas.microsoft.com/office/drawing/2014/chartex" xmlns:cx1="http://schemas.microsoft.com/office/drawing/2015/9/8/chartex" xmlns:cx2="http://schemas.microsoft.com/office/drawing/2015/10/21/chartex" xmlns:cx3="http://schemas.microsoft.com/office/drawing/2016/5/9/chartex" xmlns:cx4="http://schemas.microsoft.com/office/drawing/2016/5/10/chartex" xmlns:cx5="http://schemas.microsoft.com/office/drawing/2016/5/11/chartex" xmlns:cx6="http://schemas.microsoft.com/office/drawing/2016/5/12/chartex" xmlns:cx7="http://schemas.microsoft.com/office/drawing/2016/5/13/chartex" xmlns:cx8="http://schemas.microsoft.com/office/drawing/2016/5/14/chartex" xmlns:mc="http://schemas.openxmlformats.org/markup-compatibility/2006" xmlns:aink="http://schemas.microsoft.com/office/drawing/2016/ink" xmlns:o="urn:schemas-microsoft-com:office:office" xmlns:r="http://schemas.openxmlformats.org/officeDocument/2006/relationships" xmlns:m="http://schemas.openxmlformats.org/officeDocument/2006/math" xmlns:v="urn:schemas-microsoft-com:vml" xmlns:wp14="http://schemas.microsoft.com/office/word/2010/wordprocessingDrawing" xmlns:wp="http://schemas.openxmlformats.org/drawingml/2006/wordprocessingDrawing" xmlns:w10="urn:schemas-microsoft-com:office:word" xmlns:w="http://schemas.openxmlformats.org/wordprocessingml/2006/main" xmlns:w14="http://schemas.microsoft.com/office/word/2010/wordml" xmlns:w15="http://schemas.microsoft.com/office/word/2012/wordml" xmlns:w16se="http://schemas.microsoft.com/office/word/2015/wordml/symex" xmlns:wpg="http://schemas.microsoft.com/office/word/2010/wordprocessingGroup" xmlns:wpi="http://schemas.microsoft.com/office/word/2010/wordprocessingInk" xmlns:wne="http://schemas.microsoft.com/office/word/2006/wordml" xmlns:wps="http://schemas.microsoft.com/office/word/2010/wordprocessingShape" mc:Ignorable="w14 w15 w16se wp14">
   <w:p>
     <w:pPr>
       <w:rPr>
@@ -6242,7 +5792,7 @@
         <w:sz w:val="20"/>
         <w:szCs w:val="20"/>
       </w:rPr>
-      <w:t>och valideringsdokument 1.0</w:t>
+      <w:t>och valideringsdokument 1.2</w:t>
     </w:r>
     <w:r>
       <w:rPr>
@@ -6250,7 +5800,7 @@
         <w:sz w:val="20"/>
         <w:szCs w:val="20"/>
       </w:rPr>
-      <w:t xml:space="preserve"> </w:t>
+      <w:tab/>
     </w:r>
     <w:r>
       <w:rPr>
@@ -6259,51 +5809,7 @@
         <w:szCs w:val="20"/>
       </w:rPr>
       <w:tab/>
-    </w:r>
-    <w:r>
-      <w:rPr>
-        <w:rFonts w:cs="Times New Roman"/>
-        <w:sz w:val="20"/>
-        <w:szCs w:val="20"/>
-      </w:rPr>
-      <w:tab/>
-      <w:t xml:space="preserve">Grand </w:t>
-    </w:r>
-    <w:proofErr w:type="spellStart"/>
-    <w:r>
-      <w:rPr>
-        <w:rFonts w:cs="Times New Roman"/>
-        <w:sz w:val="20"/>
-        <w:szCs w:val="20"/>
-      </w:rPr>
-      <w:t>Psychedelic</w:t>
-    </w:r>
-    <w:proofErr w:type="spellEnd"/>
-    <w:r>
-      <w:rPr>
-        <w:rFonts w:cs="Times New Roman"/>
-        <w:sz w:val="20"/>
-        <w:szCs w:val="20"/>
-      </w:rPr>
-      <w:t xml:space="preserve"> Space </w:t>
-    </w:r>
-    <w:proofErr w:type="spellStart"/>
-    <w:r>
-      <w:rPr>
-        <w:rFonts w:cs="Times New Roman"/>
-        <w:sz w:val="20"/>
-        <w:szCs w:val="20"/>
-      </w:rPr>
-      <w:t>Voyage</w:t>
-    </w:r>
-    <w:proofErr w:type="spellEnd"/>
-    <w:r>
-      <w:rPr>
-        <w:rFonts w:cs="Times New Roman"/>
-        <w:sz w:val="20"/>
-        <w:szCs w:val="20"/>
-      </w:rPr>
-      <w:t xml:space="preserve"> Experiment </w:t>
+      <w:t xml:space="preserve">Grand Psychedelic Space Voyage Experiment </w:t>
     </w:r>
   </w:p>
   <w:p>
@@ -6327,8 +5833,122 @@
 </file>
 
 <file path=word/numbering.xml><?xml version="1.0" encoding="utf-8"?>
-<w:numbering xmlns:wpc="http://schemas.microsoft.com/office/word/2010/wordprocessingCanvas" xmlns:cx="http://schemas.microsoft.com/office/drawing/2014/chartex" xmlns:cx1="http://schemas.microsoft.com/office/drawing/2015/9/8/chartex" xmlns:cx2="http://schemas.microsoft.com/office/drawing/2015/10/21/chartex" xmlns:cx3="http://schemas.microsoft.com/office/drawing/2016/5/9/chartex" xmlns:cx4="http://schemas.microsoft.com/office/drawing/2016/5/10/chartex" xmlns:cx5="http://schemas.microsoft.com/office/drawing/2016/5/11/chartex" xmlns:cx6="http://schemas.microsoft.com/office/drawing/2016/5/12/chartex" xmlns:cx7="http://schemas.microsoft.com/office/drawing/2016/5/13/chartex" xmlns:cx8="http://schemas.microsoft.com/office/drawing/2016/5/14/chartex" xmlns:mc="http://schemas.openxmlformats.org/markup-compatibility/2006" xmlns:o="urn:schemas-microsoft-com:office:office" xmlns:r="http://schemas.openxmlformats.org/officeDocument/2006/relationships" xmlns:m="http://schemas.openxmlformats.org/officeDocument/2006/math" xmlns:v="urn:schemas-microsoft-com:vml" xmlns:wp14="http://schemas.microsoft.com/office/word/2010/wordprocessingDrawing" xmlns:wp="http://schemas.openxmlformats.org/drawingml/2006/wordprocessingDrawing" xmlns:w10="urn:schemas-microsoft-com:office:word" xmlns:w="http://schemas.openxmlformats.org/wordprocessingml/2006/main" xmlns:w14="http://schemas.microsoft.com/office/word/2010/wordml" xmlns:w15="http://schemas.microsoft.com/office/word/2012/wordml" xmlns:w16se="http://schemas.microsoft.com/office/word/2015/wordml/symex" xmlns:wpg="http://schemas.microsoft.com/office/word/2010/wordprocessingGroup" xmlns:wpi="http://schemas.microsoft.com/office/word/2010/wordprocessingInk" xmlns:wne="http://schemas.microsoft.com/office/word/2006/wordml" xmlns:wps="http://schemas.microsoft.com/office/word/2010/wordprocessingShape" mc:Ignorable="w14 w15 w16se wp14">
+<w:numbering xmlns:wpc="http://schemas.microsoft.com/office/word/2010/wordprocessingCanvas" xmlns:cx="http://schemas.microsoft.com/office/drawing/2014/chartex" xmlns:cx1="http://schemas.microsoft.com/office/drawing/2015/9/8/chartex" xmlns:cx2="http://schemas.microsoft.com/office/drawing/2015/10/21/chartex" xmlns:cx3="http://schemas.microsoft.com/office/drawing/2016/5/9/chartex" xmlns:cx4="http://schemas.microsoft.com/office/drawing/2016/5/10/chartex" xmlns:cx5="http://schemas.microsoft.com/office/drawing/2016/5/11/chartex" xmlns:cx6="http://schemas.microsoft.com/office/drawing/2016/5/12/chartex" xmlns:cx7="http://schemas.microsoft.com/office/drawing/2016/5/13/chartex" xmlns:cx8="http://schemas.microsoft.com/office/drawing/2016/5/14/chartex" xmlns:mc="http://schemas.openxmlformats.org/markup-compatibility/2006" xmlns:aink="http://schemas.microsoft.com/office/drawing/2016/ink" xmlns:o="urn:schemas-microsoft-com:office:office" xmlns:r="http://schemas.openxmlformats.org/officeDocument/2006/relationships" xmlns:m="http://schemas.openxmlformats.org/officeDocument/2006/math" xmlns:v="urn:schemas-microsoft-com:vml" xmlns:wp14="http://schemas.microsoft.com/office/word/2010/wordprocessingDrawing" xmlns:wp="http://schemas.openxmlformats.org/drawingml/2006/wordprocessingDrawing" xmlns:w10="urn:schemas-microsoft-com:office:word" xmlns:w="http://schemas.openxmlformats.org/wordprocessingml/2006/main" xmlns:w14="http://schemas.microsoft.com/office/word/2010/wordml" xmlns:w15="http://schemas.microsoft.com/office/word/2012/wordml" xmlns:w16se="http://schemas.microsoft.com/office/word/2015/wordml/symex" xmlns:wpg="http://schemas.microsoft.com/office/word/2010/wordprocessingGroup" xmlns:wpi="http://schemas.microsoft.com/office/word/2010/wordprocessingInk" xmlns:wne="http://schemas.microsoft.com/office/word/2006/wordml" xmlns:wps="http://schemas.microsoft.com/office/word/2010/wordprocessingShape" mc:Ignorable="w14 w15 w16se wp14">
   <w:abstractNum w:abstractNumId="0" w15:restartNumberingAfterBreak="0">
+    <w:nsid w:val="00000002"/>
+    <w:multiLevelType w:val="multilevel"/>
+    <w:tmpl w:val="00000002"/>
+    <w:name w:val="WWNum17"/>
+    <w:lvl w:ilvl="0">
+      <w:start w:val="1"/>
+      <w:numFmt w:val="decimal"/>
+      <w:lvlText w:val="%1."/>
+      <w:lvlJc w:val="left"/>
+      <w:pPr>
+        <w:tabs>
+          <w:tab w:val="num" w:pos="0"/>
+        </w:tabs>
+        <w:ind w:left="360" w:hanging="360"/>
+      </w:pPr>
+    </w:lvl>
+    <w:lvl w:ilvl="1">
+      <w:start w:val="1"/>
+      <w:numFmt w:val="lowerLetter"/>
+      <w:lvlText w:val="%2."/>
+      <w:lvlJc w:val="left"/>
+      <w:pPr>
+        <w:tabs>
+          <w:tab w:val="num" w:pos="0"/>
+        </w:tabs>
+        <w:ind w:left="1080" w:hanging="360"/>
+      </w:pPr>
+    </w:lvl>
+    <w:lvl w:ilvl="2">
+      <w:start w:val="1"/>
+      <w:numFmt w:val="lowerRoman"/>
+      <w:lvlText w:val="%2.%3."/>
+      <w:lvlJc w:val="right"/>
+      <w:pPr>
+        <w:tabs>
+          <w:tab w:val="num" w:pos="0"/>
+        </w:tabs>
+        <w:ind w:left="1800" w:hanging="180"/>
+      </w:pPr>
+    </w:lvl>
+    <w:lvl w:ilvl="3">
+      <w:start w:val="1"/>
+      <w:numFmt w:val="decimal"/>
+      <w:lvlText w:val="%2.%3.%4."/>
+      <w:lvlJc w:val="left"/>
+      <w:pPr>
+        <w:tabs>
+          <w:tab w:val="num" w:pos="0"/>
+        </w:tabs>
+        <w:ind w:left="2520" w:hanging="360"/>
+      </w:pPr>
+    </w:lvl>
+    <w:lvl w:ilvl="4">
+      <w:start w:val="1"/>
+      <w:numFmt w:val="lowerLetter"/>
+      <w:lvlText w:val="%2.%3.%4.%5."/>
+      <w:lvlJc w:val="left"/>
+      <w:pPr>
+        <w:tabs>
+          <w:tab w:val="num" w:pos="0"/>
+        </w:tabs>
+        <w:ind w:left="3240" w:hanging="360"/>
+      </w:pPr>
+    </w:lvl>
+    <w:lvl w:ilvl="5">
+      <w:start w:val="1"/>
+      <w:numFmt w:val="lowerRoman"/>
+      <w:lvlText w:val="%2.%3.%4.%5.%6."/>
+      <w:lvlJc w:val="right"/>
+      <w:pPr>
+        <w:tabs>
+          <w:tab w:val="num" w:pos="0"/>
+        </w:tabs>
+        <w:ind w:left="3960" w:hanging="180"/>
+      </w:pPr>
+    </w:lvl>
+    <w:lvl w:ilvl="6">
+      <w:start w:val="1"/>
+      <w:numFmt w:val="decimal"/>
+      <w:lvlText w:val="%2.%3.%4.%5.%6.%7."/>
+      <w:lvlJc w:val="left"/>
+      <w:pPr>
+        <w:tabs>
+          <w:tab w:val="num" w:pos="0"/>
+        </w:tabs>
+        <w:ind w:left="4680" w:hanging="360"/>
+      </w:pPr>
+    </w:lvl>
+    <w:lvl w:ilvl="7">
+      <w:start w:val="1"/>
+      <w:numFmt w:val="lowerLetter"/>
+      <w:lvlText w:val="%2.%3.%4.%5.%6.%7.%8."/>
+      <w:lvlJc w:val="left"/>
+      <w:pPr>
+        <w:tabs>
+          <w:tab w:val="num" w:pos="0"/>
+        </w:tabs>
+        <w:ind w:left="5400" w:hanging="360"/>
+      </w:pPr>
+    </w:lvl>
+    <w:lvl w:ilvl="8">
+      <w:start w:val="1"/>
+      <w:numFmt w:val="lowerRoman"/>
+      <w:lvlText w:val="%2.%3.%4.%5.%6.%7.%8.%9."/>
+      <w:lvlJc w:val="right"/>
+      <w:pPr>
+        <w:tabs>
+          <w:tab w:val="num" w:pos="0"/>
+        </w:tabs>
+        <w:ind w:left="6120" w:hanging="180"/>
+      </w:pPr>
+    </w:lvl>
+  </w:abstractNum>
+  <w:abstractNum w:abstractNumId="1" w15:restartNumberingAfterBreak="0">
     <w:nsid w:val="02633836"/>
     <w:multiLevelType w:val="hybridMultilevel"/>
     <w:tmpl w:val="03EA79D2"/>
@@ -6417,7 +6037,7 @@
       </w:pPr>
     </w:lvl>
   </w:abstractNum>
-  <w:abstractNum w:abstractNumId="1" w15:restartNumberingAfterBreak="0">
+  <w:abstractNum w:abstractNumId="2" w15:restartNumberingAfterBreak="0">
     <w:nsid w:val="0D511665"/>
     <w:multiLevelType w:val="hybridMultilevel"/>
     <w:tmpl w:val="B9741A06"/>
@@ -6530,7 +6150,7 @@
       </w:rPr>
     </w:lvl>
   </w:abstractNum>
-  <w:abstractNum w:abstractNumId="2" w15:restartNumberingAfterBreak="0">
+  <w:abstractNum w:abstractNumId="3" w15:restartNumberingAfterBreak="0">
     <w:nsid w:val="18E24702"/>
     <w:multiLevelType w:val="hybridMultilevel"/>
     <w:tmpl w:val="ABB83206"/>
@@ -6643,7 +6263,7 @@
       </w:rPr>
     </w:lvl>
   </w:abstractNum>
-  <w:abstractNum w:abstractNumId="3" w15:restartNumberingAfterBreak="0">
+  <w:abstractNum w:abstractNumId="4" w15:restartNumberingAfterBreak="0">
     <w:nsid w:val="23540CB0"/>
     <w:multiLevelType w:val="hybridMultilevel"/>
     <w:tmpl w:val="BFAC9DCE"/>
@@ -6756,7 +6376,7 @@
       </w:rPr>
     </w:lvl>
   </w:abstractNum>
-  <w:abstractNum w:abstractNumId="4" w15:restartNumberingAfterBreak="0">
+  <w:abstractNum w:abstractNumId="5" w15:restartNumberingAfterBreak="0">
     <w:nsid w:val="24115C5C"/>
     <w:multiLevelType w:val="hybridMultilevel"/>
     <w:tmpl w:val="A5009712"/>
@@ -6842,7 +6462,7 @@
       </w:pPr>
     </w:lvl>
   </w:abstractNum>
-  <w:abstractNum w:abstractNumId="5" w15:restartNumberingAfterBreak="0">
+  <w:abstractNum w:abstractNumId="6" w15:restartNumberingAfterBreak="0">
     <w:nsid w:val="2DDD21A9"/>
     <w:multiLevelType w:val="hybridMultilevel"/>
     <w:tmpl w:val="D9E007E8"/>
@@ -6931,7 +6551,7 @@
       </w:pPr>
     </w:lvl>
   </w:abstractNum>
-  <w:abstractNum w:abstractNumId="6" w15:restartNumberingAfterBreak="0">
+  <w:abstractNum w:abstractNumId="7" w15:restartNumberingAfterBreak="0">
     <w:nsid w:val="2FFA4800"/>
     <w:multiLevelType w:val="hybridMultilevel"/>
     <w:tmpl w:val="C7AE11E0"/>
@@ -7044,7 +6664,7 @@
       </w:rPr>
     </w:lvl>
   </w:abstractNum>
-  <w:abstractNum w:abstractNumId="7" w15:restartNumberingAfterBreak="0">
+  <w:abstractNum w:abstractNumId="8" w15:restartNumberingAfterBreak="0">
     <w:nsid w:val="395B1F50"/>
     <w:multiLevelType w:val="hybridMultilevel"/>
     <w:tmpl w:val="00F648AE"/>
@@ -7157,7 +6777,7 @@
       </w:rPr>
     </w:lvl>
   </w:abstractNum>
-  <w:abstractNum w:abstractNumId="8" w15:restartNumberingAfterBreak="0">
+  <w:abstractNum w:abstractNumId="9" w15:restartNumberingAfterBreak="0">
     <w:nsid w:val="3A6909B0"/>
     <w:multiLevelType w:val="hybridMultilevel"/>
     <w:tmpl w:val="A232BF48"/>
@@ -7270,7 +6890,7 @@
       </w:rPr>
     </w:lvl>
   </w:abstractNum>
-  <w:abstractNum w:abstractNumId="9" w15:restartNumberingAfterBreak="0">
+  <w:abstractNum w:abstractNumId="10" w15:restartNumberingAfterBreak="0">
     <w:nsid w:val="43F71AE4"/>
     <w:multiLevelType w:val="hybridMultilevel"/>
     <w:tmpl w:val="A5009712"/>
@@ -7356,7 +6976,7 @@
       </w:pPr>
     </w:lvl>
   </w:abstractNum>
-  <w:abstractNum w:abstractNumId="10" w15:restartNumberingAfterBreak="0">
+  <w:abstractNum w:abstractNumId="11" w15:restartNumberingAfterBreak="0">
     <w:nsid w:val="46200B3B"/>
     <w:multiLevelType w:val="hybridMultilevel"/>
     <w:tmpl w:val="138ADAB6"/>
@@ -7445,7 +7065,7 @@
       </w:pPr>
     </w:lvl>
   </w:abstractNum>
-  <w:abstractNum w:abstractNumId="11" w15:restartNumberingAfterBreak="0">
+  <w:abstractNum w:abstractNumId="12" w15:restartNumberingAfterBreak="0">
     <w:nsid w:val="514A3B22"/>
     <w:multiLevelType w:val="hybridMultilevel"/>
     <w:tmpl w:val="A80C80FE"/>
@@ -7558,7 +7178,7 @@
       </w:rPr>
     </w:lvl>
   </w:abstractNum>
-  <w:abstractNum w:abstractNumId="12" w15:restartNumberingAfterBreak="0">
+  <w:abstractNum w:abstractNumId="13" w15:restartNumberingAfterBreak="0">
     <w:nsid w:val="580D2E89"/>
     <w:multiLevelType w:val="hybridMultilevel"/>
     <w:tmpl w:val="F2F06E30"/>
@@ -7671,7 +7291,7 @@
       </w:rPr>
     </w:lvl>
   </w:abstractNum>
-  <w:abstractNum w:abstractNumId="13" w15:restartNumberingAfterBreak="0">
+  <w:abstractNum w:abstractNumId="14" w15:restartNumberingAfterBreak="0">
     <w:nsid w:val="58F750EE"/>
     <w:multiLevelType w:val="hybridMultilevel"/>
     <w:tmpl w:val="1754452A"/>
@@ -7784,7 +7404,7 @@
       </w:rPr>
     </w:lvl>
   </w:abstractNum>
-  <w:abstractNum w:abstractNumId="14" w15:restartNumberingAfterBreak="0">
+  <w:abstractNum w:abstractNumId="15" w15:restartNumberingAfterBreak="0">
     <w:nsid w:val="5D4F61C5"/>
     <w:multiLevelType w:val="hybridMultilevel"/>
     <w:tmpl w:val="35763AC4"/>
@@ -7897,7 +7517,7 @@
       </w:rPr>
     </w:lvl>
   </w:abstractNum>
-  <w:abstractNum w:abstractNumId="15" w15:restartNumberingAfterBreak="0">
+  <w:abstractNum w:abstractNumId="16" w15:restartNumberingAfterBreak="0">
     <w:nsid w:val="6A1B50FC"/>
     <w:multiLevelType w:val="hybridMultilevel"/>
     <w:tmpl w:val="2ACC5292"/>
@@ -8010,7 +7630,7 @@
       </w:rPr>
     </w:lvl>
   </w:abstractNum>
-  <w:abstractNum w:abstractNumId="16" w15:restartNumberingAfterBreak="0">
+  <w:abstractNum w:abstractNumId="17" w15:restartNumberingAfterBreak="0">
     <w:nsid w:val="6DA52400"/>
     <w:multiLevelType w:val="hybridMultilevel"/>
     <w:tmpl w:val="A5009712"/>
@@ -8097,58 +7717,58 @@
     </w:lvl>
   </w:abstractNum>
   <w:num w:numId="1">
+    <w:abstractNumId w:val="12"/>
+  </w:num>
+  <w:num w:numId="2">
+    <w:abstractNumId w:val="13"/>
+  </w:num>
+  <w:num w:numId="3">
+    <w:abstractNumId w:val="16"/>
+  </w:num>
+  <w:num w:numId="4">
+    <w:abstractNumId w:val="14"/>
+  </w:num>
+  <w:num w:numId="5">
+    <w:abstractNumId w:val="9"/>
+  </w:num>
+  <w:num w:numId="6">
+    <w:abstractNumId w:val="7"/>
+  </w:num>
+  <w:num w:numId="7">
+    <w:abstractNumId w:val="8"/>
+  </w:num>
+  <w:num w:numId="8">
+    <w:abstractNumId w:val="4"/>
+  </w:num>
+  <w:num w:numId="9">
+    <w:abstractNumId w:val="2"/>
+  </w:num>
+  <w:num w:numId="10">
+    <w:abstractNumId w:val="10"/>
+  </w:num>
+  <w:num w:numId="11">
+    <w:abstractNumId w:val="5"/>
+  </w:num>
+  <w:num w:numId="12">
+    <w:abstractNumId w:val="17"/>
+  </w:num>
+  <w:num w:numId="13">
+    <w:abstractNumId w:val="3"/>
+  </w:num>
+  <w:num w:numId="14">
+    <w:abstractNumId w:val="15"/>
+  </w:num>
+  <w:num w:numId="15">
+    <w:abstractNumId w:val="6"/>
+  </w:num>
+  <w:num w:numId="16">
     <w:abstractNumId w:val="11"/>
   </w:num>
-  <w:num w:numId="2">
-    <w:abstractNumId w:val="12"/>
-  </w:num>
-  <w:num w:numId="3">
-    <w:abstractNumId w:val="15"/>
-  </w:num>
-  <w:num w:numId="4">
-    <w:abstractNumId w:val="13"/>
-  </w:num>
-  <w:num w:numId="5">
-    <w:abstractNumId w:val="8"/>
-  </w:num>
-  <w:num w:numId="6">
-    <w:abstractNumId w:val="6"/>
-  </w:num>
-  <w:num w:numId="7">
-    <w:abstractNumId w:val="7"/>
-  </w:num>
-  <w:num w:numId="8">
-    <w:abstractNumId w:val="3"/>
-  </w:num>
-  <w:num w:numId="9">
+  <w:num w:numId="17">
     <w:abstractNumId w:val="1"/>
   </w:num>
-  <w:num w:numId="10">
-    <w:abstractNumId w:val="9"/>
-  </w:num>
-  <w:num w:numId="11">
-    <w:abstractNumId w:val="4"/>
-  </w:num>
-  <w:num w:numId="12">
-    <w:abstractNumId w:val="16"/>
-  </w:num>
-  <w:num w:numId="13">
-    <w:abstractNumId w:val="2"/>
-  </w:num>
-  <w:num w:numId="14">
-    <w:abstractNumId w:val="14"/>
-  </w:num>
-  <w:num w:numId="15">
-    <w:abstractNumId w:val="5"/>
-  </w:num>
-  <w:num w:numId="16">
+  <w:num w:numId="18">
     <w:abstractNumId w:val="10"/>
-  </w:num>
-  <w:num w:numId="17">
-    <w:abstractNumId w:val="0"/>
-  </w:num>
-  <w:num w:numId="18">
-    <w:abstractNumId w:val="9"/>
     <w:lvlOverride w:ilvl="0">
       <w:startOverride w:val="1"/>
     </w:lvlOverride>
@@ -8178,7 +7798,7 @@
     </w:lvlOverride>
   </w:num>
   <w:num w:numId="19">
-    <w:abstractNumId w:val="4"/>
+    <w:abstractNumId w:val="5"/>
     <w:lvlOverride w:ilvl="0">
       <w:startOverride w:val="1"/>
     </w:lvlOverride>
@@ -8208,7 +7828,7 @@
     </w:lvlOverride>
   </w:num>
   <w:num w:numId="20">
-    <w:abstractNumId w:val="16"/>
+    <w:abstractNumId w:val="17"/>
     <w:lvlOverride w:ilvl="0">
       <w:startOverride w:val="1"/>
     </w:lvlOverride>
@@ -8236,6 +7856,9 @@
     <w:lvlOverride w:ilvl="8">
       <w:startOverride w:val="1"/>
     </w:lvlOverride>
+  </w:num>
+  <w:num w:numId="21">
+    <w:abstractNumId w:val="0"/>
   </w:num>
 </w:numbering>
 </file>
@@ -8324,7 +7947,7 @@
     <w:lsdException w:name="Closing" w:semiHidden="1" w:unhideWhenUsed="1"/>
     <w:lsdException w:name="Signature" w:semiHidden="1" w:unhideWhenUsed="1"/>
     <w:lsdException w:name="Default Paragraph Font" w:semiHidden="1" w:uiPriority="1" w:unhideWhenUsed="1"/>
-    <w:lsdException w:name="Body Text" w:semiHidden="1" w:unhideWhenUsed="1"/>
+    <w:lsdException w:name="Body Text" w:semiHidden="1" w:uiPriority="0" w:unhideWhenUsed="1"/>
     <w:lsdException w:name="Body Text Indent" w:semiHidden="1" w:unhideWhenUsed="1"/>
     <w:lsdException w:name="List Continue" w:semiHidden="1" w:unhideWhenUsed="1"/>
     <w:lsdException w:name="List Continue 2" w:semiHidden="1" w:unhideWhenUsed="1"/>
@@ -8646,11 +8269,11 @@
       <w:sz w:val="24"/>
     </w:rPr>
   </w:style>
-  <w:style w:type="paragraph" w:styleId="Rubrik1">
+  <w:style w:type="paragraph" w:styleId="Heading1">
     <w:name w:val="heading 1"/>
     <w:basedOn w:val="Normal"/>
     <w:next w:val="Normal"/>
-    <w:link w:val="Rubrik1Char"/>
+    <w:link w:val="Heading1Char"/>
     <w:uiPriority w:val="9"/>
     <w:qFormat/>
     <w:rsid w:val="00F96EDF"/>
@@ -8667,11 +8290,11 @@
       <w:szCs w:val="32"/>
     </w:rPr>
   </w:style>
-  <w:style w:type="paragraph" w:styleId="Rubrik2">
+  <w:style w:type="paragraph" w:styleId="Heading2">
     <w:name w:val="heading 2"/>
     <w:basedOn w:val="Normal"/>
     <w:next w:val="Normal"/>
-    <w:link w:val="Rubrik2Char"/>
+    <w:link w:val="Heading2Char"/>
     <w:uiPriority w:val="9"/>
     <w:unhideWhenUsed/>
     <w:qFormat/>
@@ -8689,11 +8312,11 @@
       <w:szCs w:val="26"/>
     </w:rPr>
   </w:style>
-  <w:style w:type="paragraph" w:styleId="Rubrik3">
+  <w:style w:type="paragraph" w:styleId="Heading3">
     <w:name w:val="heading 3"/>
     <w:basedOn w:val="Normal"/>
     <w:next w:val="Normal"/>
-    <w:link w:val="Rubrik3Char"/>
+    <w:link w:val="Heading3Char"/>
     <w:uiPriority w:val="9"/>
     <w:unhideWhenUsed/>
     <w:qFormat/>
@@ -8710,11 +8333,11 @@
       <w:szCs w:val="24"/>
     </w:rPr>
   </w:style>
-  <w:style w:type="paragraph" w:styleId="Rubrik4">
+  <w:style w:type="paragraph" w:styleId="Heading4">
     <w:name w:val="heading 4"/>
     <w:basedOn w:val="Normal"/>
     <w:next w:val="Normal"/>
-    <w:link w:val="Rubrik4Char"/>
+    <w:link w:val="Heading4Char"/>
     <w:uiPriority w:val="9"/>
     <w:semiHidden/>
     <w:unhideWhenUsed/>
@@ -8733,13 +8356,13 @@
       <w:color w:val="2E74B5" w:themeColor="accent1" w:themeShade="BF"/>
     </w:rPr>
   </w:style>
-  <w:style w:type="character" w:default="1" w:styleId="Standardstycketeckensnitt">
+  <w:style w:type="character" w:default="1" w:styleId="DefaultParagraphFont">
     <w:name w:val="Default Paragraph Font"/>
     <w:uiPriority w:val="1"/>
     <w:semiHidden/>
     <w:unhideWhenUsed/>
   </w:style>
-  <w:style w:type="table" w:default="1" w:styleId="Normaltabell">
+  <w:style w:type="table" w:default="1" w:styleId="TableNormal">
     <w:name w:val="Normal Table"/>
     <w:uiPriority w:val="99"/>
     <w:semiHidden/>
@@ -8754,16 +8377,16 @@
       </w:tblCellMar>
     </w:tblPr>
   </w:style>
-  <w:style w:type="numbering" w:default="1" w:styleId="Ingenlista">
+  <w:style w:type="numbering" w:default="1" w:styleId="NoList">
     <w:name w:val="No List"/>
     <w:uiPriority w:val="99"/>
     <w:semiHidden/>
     <w:unhideWhenUsed/>
   </w:style>
-  <w:style w:type="character" w:customStyle="1" w:styleId="Rubrik1Char">
-    <w:name w:val="Rubrik 1 Char"/>
-    <w:basedOn w:val="Standardstycketeckensnitt"/>
-    <w:link w:val="Rubrik1"/>
+  <w:style w:type="character" w:customStyle="1" w:styleId="Heading1Char">
+    <w:name w:val="Heading 1 Char"/>
+    <w:basedOn w:val="DefaultParagraphFont"/>
+    <w:link w:val="Heading1"/>
     <w:uiPriority w:val="9"/>
     <w:rsid w:val="00F96EDF"/>
     <w:rPr>
@@ -8773,10 +8396,10 @@
       <w:szCs w:val="32"/>
     </w:rPr>
   </w:style>
-  <w:style w:type="character" w:customStyle="1" w:styleId="Rubrik2Char">
-    <w:name w:val="Rubrik 2 Char"/>
-    <w:basedOn w:val="Standardstycketeckensnitt"/>
-    <w:link w:val="Rubrik2"/>
+  <w:style w:type="character" w:customStyle="1" w:styleId="Heading2Char">
+    <w:name w:val="Heading 2 Char"/>
+    <w:basedOn w:val="DefaultParagraphFont"/>
+    <w:link w:val="Heading2"/>
     <w:uiPriority w:val="9"/>
     <w:rsid w:val="00F96EDF"/>
     <w:rPr>
@@ -8786,10 +8409,10 @@
       <w:szCs w:val="26"/>
     </w:rPr>
   </w:style>
-  <w:style w:type="character" w:customStyle="1" w:styleId="Rubrik3Char">
-    <w:name w:val="Rubrik 3 Char"/>
-    <w:basedOn w:val="Standardstycketeckensnitt"/>
-    <w:link w:val="Rubrik3"/>
+  <w:style w:type="character" w:customStyle="1" w:styleId="Heading3Char">
+    <w:name w:val="Heading 3 Char"/>
+    <w:basedOn w:val="DefaultParagraphFont"/>
+    <w:link w:val="Heading3"/>
     <w:uiPriority w:val="9"/>
     <w:rsid w:val="00F96EDF"/>
     <w:rPr>
@@ -8799,7 +8422,7 @@
       <w:szCs w:val="24"/>
     </w:rPr>
   </w:style>
-  <w:style w:type="paragraph" w:styleId="Liststycke">
+  <w:style w:type="paragraph" w:styleId="ListParagraph">
     <w:name w:val="List Paragraph"/>
     <w:basedOn w:val="Normal"/>
     <w:uiPriority w:val="34"/>
@@ -8816,10 +8439,10 @@
       <w:sz w:val="22"/>
     </w:rPr>
   </w:style>
-  <w:style w:type="paragraph" w:styleId="Sidhuvud">
+  <w:style w:type="paragraph" w:styleId="Header">
     <w:name w:val="header"/>
     <w:basedOn w:val="Normal"/>
-    <w:link w:val="SidhuvudChar"/>
+    <w:link w:val="HeaderChar"/>
     <w:uiPriority w:val="99"/>
     <w:unhideWhenUsed/>
     <w:rsid w:val="008D5373"/>
@@ -8831,10 +8454,10 @@
       <w:spacing w:line="240" w:lineRule="auto"/>
     </w:pPr>
   </w:style>
-  <w:style w:type="character" w:customStyle="1" w:styleId="SidhuvudChar">
-    <w:name w:val="Sidhuvud Char"/>
-    <w:basedOn w:val="Standardstycketeckensnitt"/>
-    <w:link w:val="Sidhuvud"/>
+  <w:style w:type="character" w:customStyle="1" w:styleId="HeaderChar">
+    <w:name w:val="Header Char"/>
+    <w:basedOn w:val="DefaultParagraphFont"/>
+    <w:link w:val="Header"/>
     <w:uiPriority w:val="99"/>
     <w:rsid w:val="008D5373"/>
     <w:rPr>
@@ -8842,10 +8465,10 @@
       <w:sz w:val="24"/>
     </w:rPr>
   </w:style>
-  <w:style w:type="paragraph" w:styleId="Sidfot">
+  <w:style w:type="paragraph" w:styleId="Footer">
     <w:name w:val="footer"/>
     <w:basedOn w:val="Normal"/>
-    <w:link w:val="SidfotChar"/>
+    <w:link w:val="FooterChar"/>
     <w:uiPriority w:val="99"/>
     <w:unhideWhenUsed/>
     <w:rsid w:val="008D5373"/>
@@ -8857,10 +8480,10 @@
       <w:spacing w:line="240" w:lineRule="auto"/>
     </w:pPr>
   </w:style>
-  <w:style w:type="character" w:customStyle="1" w:styleId="SidfotChar">
-    <w:name w:val="Sidfot Char"/>
-    <w:basedOn w:val="Standardstycketeckensnitt"/>
-    <w:link w:val="Sidfot"/>
+  <w:style w:type="character" w:customStyle="1" w:styleId="FooterChar">
+    <w:name w:val="Footer Char"/>
+    <w:basedOn w:val="DefaultParagraphFont"/>
+    <w:link w:val="Footer"/>
     <w:uiPriority w:val="99"/>
     <w:rsid w:val="008D5373"/>
     <w:rPr>
@@ -8868,9 +8491,9 @@
       <w:sz w:val="24"/>
     </w:rPr>
   </w:style>
-  <w:style w:type="paragraph" w:styleId="Innehllsfrteckningsrubrik">
+  <w:style w:type="paragraph" w:styleId="TOCHeading">
     <w:name w:val="TOC Heading"/>
-    <w:basedOn w:val="Rubrik1"/>
+    <w:basedOn w:val="Heading1"/>
     <w:next w:val="Normal"/>
     <w:uiPriority w:val="39"/>
     <w:unhideWhenUsed/>
@@ -8887,7 +8510,7 @@
       <w:lang w:eastAsia="sv-SE"/>
     </w:rPr>
   </w:style>
-  <w:style w:type="paragraph" w:styleId="Innehll1">
+  <w:style w:type="paragraph" w:styleId="TOC1">
     <w:name w:val="toc 1"/>
     <w:basedOn w:val="Normal"/>
     <w:next w:val="Normal"/>
@@ -8899,7 +8522,7 @@
       <w:spacing w:after="100"/>
     </w:pPr>
   </w:style>
-  <w:style w:type="paragraph" w:styleId="Innehll2">
+  <w:style w:type="paragraph" w:styleId="TOC2">
     <w:name w:val="toc 2"/>
     <w:basedOn w:val="Normal"/>
     <w:next w:val="Normal"/>
@@ -8912,7 +8535,7 @@
       <w:ind w:left="240"/>
     </w:pPr>
   </w:style>
-  <w:style w:type="paragraph" w:styleId="Innehll3">
+  <w:style w:type="paragraph" w:styleId="TOC3">
     <w:name w:val="toc 3"/>
     <w:basedOn w:val="Normal"/>
     <w:next w:val="Normal"/>
@@ -8925,9 +8548,9 @@
       <w:ind w:left="480"/>
     </w:pPr>
   </w:style>
-  <w:style w:type="character" w:styleId="Hyperlnk">
+  <w:style w:type="character" w:styleId="Hyperlink">
     <w:name w:val="Hyperlink"/>
-    <w:basedOn w:val="Standardstycketeckensnitt"/>
+    <w:basedOn w:val="DefaultParagraphFont"/>
     <w:uiPriority w:val="99"/>
     <w:unhideWhenUsed/>
     <w:rsid w:val="008D5373"/>
@@ -8936,9 +8559,9 @@
       <w:u w:val="single"/>
     </w:rPr>
   </w:style>
-  <w:style w:type="table" w:styleId="Tabellrutnt">
+  <w:style w:type="table" w:styleId="TableGrid">
     <w:name w:val="Table Grid"/>
-    <w:basedOn w:val="Normaltabell"/>
+    <w:basedOn w:val="TableNormal"/>
     <w:uiPriority w:val="39"/>
     <w:rsid w:val="0026533B"/>
     <w:pPr>
@@ -8955,10 +8578,10 @@
       </w:tblBorders>
     </w:tblPr>
   </w:style>
-  <w:style w:type="character" w:customStyle="1" w:styleId="Rubrik4Char">
-    <w:name w:val="Rubrik 4 Char"/>
-    <w:basedOn w:val="Standardstycketeckensnitt"/>
-    <w:link w:val="Rubrik4"/>
+  <w:style w:type="character" w:customStyle="1" w:styleId="Heading4Char">
+    <w:name w:val="Heading 4 Char"/>
+    <w:basedOn w:val="DefaultParagraphFont"/>
+    <w:link w:val="Heading4"/>
     <w:uiPriority w:val="9"/>
     <w:semiHidden/>
     <w:rsid w:val="00302FA6"/>
@@ -8972,15 +8595,15 @@
   </w:style>
   <w:style w:type="character" w:customStyle="1" w:styleId="apple-converted-space">
     <w:name w:val="apple-converted-space"/>
-    <w:basedOn w:val="Standardstycketeckensnitt"/>
+    <w:basedOn w:val="DefaultParagraphFont"/>
     <w:rsid w:val="00302FA6"/>
   </w:style>
   <w:style w:type="character" w:customStyle="1" w:styleId="selectable">
     <w:name w:val="selectable"/>
-    <w:basedOn w:val="Standardstycketeckensnitt"/>
+    <w:basedOn w:val="DefaultParagraphFont"/>
     <w:rsid w:val="00302FA6"/>
   </w:style>
-  <w:style w:type="paragraph" w:styleId="Normalwebb">
+  <w:style w:type="paragraph" w:styleId="NormalWeb">
     <w:name w:val="Normal (Web)"/>
     <w:basedOn w:val="Normal"/>
     <w:uiPriority w:val="99"/>
@@ -8995,6 +8618,49 @@
       <w:rFonts w:eastAsia="Times New Roman" w:cs="Times New Roman"/>
       <w:szCs w:val="24"/>
       <w:lang w:eastAsia="sv-SE"/>
+    </w:rPr>
+  </w:style>
+  <w:style w:type="paragraph" w:customStyle="1" w:styleId="NormalWeb1">
+    <w:name w:val="Normal (Web)1"/>
+    <w:basedOn w:val="Normal"/>
+    <w:rsid w:val="00952271"/>
+    <w:pPr>
+      <w:suppressAutoHyphens/>
+      <w:spacing w:before="28" w:after="28" w:line="100" w:lineRule="atLeast"/>
+      <w:jc w:val="left"/>
+    </w:pPr>
+    <w:rPr>
+      <w:rFonts w:eastAsia="Times New Roman" w:cs="Times New Roman"/>
+      <w:kern w:val="1"/>
+      <w:szCs w:val="24"/>
+      <w:lang w:eastAsia="ar-SA"/>
+    </w:rPr>
+  </w:style>
+  <w:style w:type="paragraph" w:styleId="BodyText">
+    <w:name w:val="Body Text"/>
+    <w:basedOn w:val="Normal"/>
+    <w:link w:val="BodyTextChar"/>
+    <w:rsid w:val="00952271"/>
+    <w:pPr>
+      <w:suppressAutoHyphens/>
+      <w:spacing w:after="120"/>
+    </w:pPr>
+    <w:rPr>
+      <w:rFonts w:eastAsia="SimSun" w:cs="Calibri"/>
+      <w:kern w:val="1"/>
+      <w:lang w:eastAsia="ar-SA"/>
+    </w:rPr>
+  </w:style>
+  <w:style w:type="character" w:customStyle="1" w:styleId="BodyTextChar">
+    <w:name w:val="Body Text Char"/>
+    <w:basedOn w:val="DefaultParagraphFont"/>
+    <w:link w:val="BodyText"/>
+    <w:rsid w:val="00952271"/>
+    <w:rPr>
+      <w:rFonts w:ascii="Times New Roman" w:eastAsia="SimSun" w:hAnsi="Times New Roman" w:cs="Calibri"/>
+      <w:kern w:val="1"/>
+      <w:sz w:val="24"/>
+      <w:lang w:eastAsia="ar-SA"/>
     </w:rPr>
   </w:style>
 </w:styles>
@@ -9266,7 +8932,7 @@
 </file>
 
 <file path=customXml/itemProps1.xml><?xml version="1.0" encoding="utf-8"?>
-<ds:datastoreItem xmlns:ds="http://schemas.openxmlformats.org/officeDocument/2006/customXml" ds:itemID="{0DC0C314-E166-41FA-94BE-DC9C37243CAA}">
+<ds:datastoreItem xmlns:ds="http://schemas.openxmlformats.org/officeDocument/2006/customXml" ds:itemID="{44D6C6C2-87C2-4E48-8AC2-E3E6A3062948}">
   <ds:schemaRefs>
     <ds:schemaRef ds:uri="http://schemas.openxmlformats.org/officeDocument/2006/bibliography"/>
   </ds:schemaRefs>

--- a/Dokument/GPSVE_VoVdokument.docx
+++ b/Dokument/GPSVE_VoVdokument.docx
@@ -4,7 +4,7 @@
   <w:body>
     <w:p>
       <w:pPr>
-        <w:pStyle w:val="Heading1"/>
+        <w:pStyle w:val="Rubrik1"/>
         <w:jc w:val="center"/>
         <w:rPr>
           <w:rFonts w:eastAsiaTheme="minorHAnsi" w:cs="Times New Roman"/>
@@ -15,7 +15,7 @@
     </w:p>
     <w:p>
       <w:pPr>
-        <w:pStyle w:val="Heading1"/>
+        <w:pStyle w:val="Rubrik1"/>
         <w:jc w:val="center"/>
         <w:rPr>
           <w:rFonts w:eastAsiaTheme="minorHAnsi" w:cs="Times New Roman"/>
@@ -26,7 +26,7 @@
     </w:p>
     <w:p>
       <w:pPr>
-        <w:pStyle w:val="Heading1"/>
+        <w:pStyle w:val="Rubrik1"/>
         <w:jc w:val="center"/>
         <w:rPr>
           <w:rFonts w:eastAsiaTheme="minorHAnsi" w:cs="Times New Roman"/>
@@ -37,7 +37,7 @@
     </w:p>
     <w:p>
       <w:pPr>
-        <w:pStyle w:val="Heading1"/>
+        <w:pStyle w:val="Rubrik1"/>
         <w:jc w:val="center"/>
         <w:rPr>
           <w:rFonts w:eastAsiaTheme="minorHAnsi" w:cs="Times New Roman"/>
@@ -73,23 +73,13 @@
           <w:lang w:val="en-US"/>
         </w:rPr>
       </w:pPr>
-      <w:proofErr w:type="spellStart"/>
       <w:r>
         <w:rPr>
           <w:b/>
           <w:sz w:val="36"/>
           <w:lang w:val="en-US"/>
         </w:rPr>
-        <w:t>Grupp</w:t>
-      </w:r>
-      <w:proofErr w:type="spellEnd"/>
-      <w:r>
-        <w:rPr>
-          <w:b/>
-          <w:sz w:val="36"/>
-          <w:lang w:val="en-US"/>
-        </w:rPr>
-        <w:t xml:space="preserve"> 23</w:t>
+        <w:t>Grupp 23</w:t>
       </w:r>
     </w:p>
     <w:p>
@@ -1391,13 +1381,7 @@
               <w:rPr>
                 <w:szCs w:val="24"/>
               </w:rPr>
-              <w:t xml:space="preserve"> </w:t>
-            </w:r>
-            <w:r>
-              <w:rPr>
-                <w:szCs w:val="24"/>
-              </w:rPr>
-              <w:t>1.1</w:t>
+              <w:t xml:space="preserve"> 1.1</w:t>
             </w:r>
           </w:p>
         </w:tc>
@@ -1703,10 +1687,132 @@
           </w:p>
         </w:tc>
       </w:tr>
+      <w:tr>
+        <w:trPr>
+          <w:trHeight w:val="390"/>
+        </w:trPr>
+        <w:tc>
+          <w:tcPr>
+            <w:tcW w:w="1318" w:type="dxa"/>
+            <w:tcBorders>
+              <w:top w:val="single" w:sz="4" w:space="0" w:color="000000"/>
+              <w:left w:val="single" w:sz="4" w:space="0" w:color="000000"/>
+              <w:bottom w:val="single" w:sz="4" w:space="0" w:color="000000"/>
+              <w:right w:val="single" w:sz="4" w:space="0" w:color="000000"/>
+            </w:tcBorders>
+            <w:shd w:val="clear" w:color="auto" w:fill="auto"/>
+          </w:tcPr>
+          <w:p>
+            <w:pPr>
+              <w:spacing w:line="100" w:lineRule="atLeast"/>
+              <w:rPr>
+                <w:szCs w:val="24"/>
+              </w:rPr>
+            </w:pPr>
+            <w:r>
+              <w:rPr>
+                <w:szCs w:val="24"/>
+              </w:rPr>
+              <w:t>170503</w:t>
+            </w:r>
+          </w:p>
+        </w:tc>
+        <w:tc>
+          <w:tcPr>
+            <w:tcW w:w="979" w:type="dxa"/>
+            <w:tcBorders>
+              <w:top w:val="single" w:sz="4" w:space="0" w:color="000000"/>
+              <w:left w:val="single" w:sz="4" w:space="0" w:color="000000"/>
+              <w:bottom w:val="single" w:sz="4" w:space="0" w:color="000000"/>
+              <w:right w:val="single" w:sz="4" w:space="0" w:color="000000"/>
+            </w:tcBorders>
+            <w:shd w:val="clear" w:color="auto" w:fill="auto"/>
+          </w:tcPr>
+          <w:p>
+            <w:pPr>
+              <w:spacing w:line="100" w:lineRule="atLeast"/>
+              <w:rPr>
+                <w:szCs w:val="24"/>
+              </w:rPr>
+            </w:pPr>
+            <w:r>
+              <w:rPr>
+                <w:szCs w:val="24"/>
+              </w:rPr>
+              <w:t>1.4</w:t>
+            </w:r>
+          </w:p>
+        </w:tc>
+        <w:tc>
+          <w:tcPr>
+            <w:tcW w:w="4524" w:type="dxa"/>
+            <w:tcBorders>
+              <w:top w:val="single" w:sz="4" w:space="0" w:color="000000"/>
+              <w:left w:val="single" w:sz="4" w:space="0" w:color="000000"/>
+              <w:bottom w:val="single" w:sz="4" w:space="0" w:color="000000"/>
+              <w:right w:val="single" w:sz="4" w:space="0" w:color="000000"/>
+            </w:tcBorders>
+            <w:shd w:val="clear" w:color="auto" w:fill="auto"/>
+          </w:tcPr>
+          <w:p>
+            <w:pPr>
+              <w:spacing w:line="100" w:lineRule="atLeast"/>
+              <w:rPr>
+                <w:szCs w:val="24"/>
+              </w:rPr>
+            </w:pPr>
+            <w:r>
+              <w:rPr>
+                <w:szCs w:val="24"/>
+              </w:rPr>
+              <w:t>Granskningsmöte samt protokoll och checklista</w:t>
+            </w:r>
+          </w:p>
+        </w:tc>
+        <w:tc>
+          <w:tcPr>
+            <w:tcW w:w="2273" w:type="dxa"/>
+            <w:tcBorders>
+              <w:top w:val="single" w:sz="4" w:space="0" w:color="000000"/>
+              <w:left w:val="single" w:sz="4" w:space="0" w:color="000000"/>
+              <w:bottom w:val="single" w:sz="4" w:space="0" w:color="000000"/>
+              <w:right w:val="single" w:sz="4" w:space="0" w:color="000000"/>
+            </w:tcBorders>
+            <w:shd w:val="clear" w:color="auto" w:fill="auto"/>
+          </w:tcPr>
+          <w:p>
+            <w:pPr>
+              <w:spacing w:line="100" w:lineRule="atLeast"/>
+              <w:jc w:val="left"/>
+              <w:rPr>
+                <w:szCs w:val="24"/>
+              </w:rPr>
+            </w:pPr>
+            <w:r>
+              <w:rPr>
+                <w:szCs w:val="24"/>
+              </w:rPr>
+              <w:t>Miran Amin</w:t>
+            </w:r>
+            <w:bookmarkStart w:id="0" w:name="_GoBack"/>
+            <w:bookmarkEnd w:id="0"/>
+          </w:p>
+        </w:tc>
+        <w:tc>
+          <w:tcPr>
+            <w:tcW w:w="2273" w:type="dxa"/>
+          </w:tcPr>
+          <w:p>
+            <w:pPr>
+              <w:spacing w:line="100" w:lineRule="atLeast"/>
+            </w:pPr>
+          </w:p>
+        </w:tc>
+      </w:tr>
     </w:tbl>
     <w:p>
       <w:pPr>
-        <w:pStyle w:val="TOCHeading"/>
+        <w:pStyle w:val="Innehllsfrteckningsrubrik"/>
         <w:rPr>
           <w:rFonts w:ascii="Times New Roman" w:eastAsiaTheme="minorHAnsi" w:hAnsi="Times New Roman" w:cstheme="minorBidi"/>
           <w:color w:val="auto"/>
@@ -1718,7 +1824,7 @@
     </w:p>
     <w:p>
       <w:pPr>
-        <w:pStyle w:val="TOCHeading"/>
+        <w:pStyle w:val="Innehllsfrteckningsrubrik"/>
         <w:rPr>
           <w:rFonts w:ascii="Times New Roman" w:eastAsiaTheme="minorHAnsi" w:hAnsi="Times New Roman" w:cstheme="minorBidi"/>
           <w:color w:val="auto"/>
@@ -1730,7 +1836,7 @@
     </w:p>
     <w:p>
       <w:pPr>
-        <w:pStyle w:val="TOCHeading"/>
+        <w:pStyle w:val="Innehllsfrteckningsrubrik"/>
         <w:rPr>
           <w:rFonts w:ascii="Times New Roman" w:eastAsiaTheme="minorHAnsi" w:hAnsi="Times New Roman" w:cstheme="minorBidi"/>
           <w:color w:val="auto"/>
@@ -1739,12 +1845,10 @@
           <w:lang w:eastAsia="en-US"/>
         </w:rPr>
       </w:pPr>
-      <w:bookmarkStart w:id="0" w:name="_GoBack"/>
-      <w:bookmarkEnd w:id="0"/>
-    </w:p>
-    <w:p>
-      <w:pPr>
-        <w:pStyle w:val="TOCHeading"/>
+    </w:p>
+    <w:p>
+      <w:pPr>
+        <w:pStyle w:val="Innehllsfrteckningsrubrik"/>
         <w:rPr>
           <w:rFonts w:ascii="Times New Roman" w:eastAsiaTheme="minorHAnsi" w:hAnsi="Times New Roman" w:cstheme="minorBidi"/>
           <w:color w:val="auto"/>
@@ -1756,7 +1860,7 @@
     </w:p>
     <w:p>
       <w:pPr>
-        <w:pStyle w:val="TOCHeading"/>
+        <w:pStyle w:val="Innehllsfrteckningsrubrik"/>
         <w:rPr>
           <w:rFonts w:ascii="Times New Roman" w:eastAsiaTheme="minorHAnsi" w:hAnsi="Times New Roman" w:cstheme="minorBidi"/>
           <w:color w:val="auto"/>
@@ -1768,7 +1872,7 @@
     </w:p>
     <w:p>
       <w:pPr>
-        <w:pStyle w:val="TOCHeading"/>
+        <w:pStyle w:val="Innehllsfrteckningsrubrik"/>
         <w:rPr>
           <w:rFonts w:ascii="Times New Roman" w:eastAsiaTheme="minorHAnsi" w:hAnsi="Times New Roman" w:cstheme="minorBidi"/>
           <w:color w:val="auto"/>
@@ -1780,7 +1884,7 @@
     </w:p>
     <w:p>
       <w:pPr>
-        <w:pStyle w:val="TOCHeading"/>
+        <w:pStyle w:val="Innehllsfrteckningsrubrik"/>
         <w:rPr>
           <w:rFonts w:ascii="Times New Roman" w:eastAsiaTheme="minorHAnsi" w:hAnsi="Times New Roman" w:cstheme="minorBidi"/>
           <w:color w:val="auto"/>
@@ -1792,7 +1896,7 @@
     </w:p>
     <w:p>
       <w:pPr>
-        <w:pStyle w:val="TOCHeading"/>
+        <w:pStyle w:val="Innehllsfrteckningsrubrik"/>
         <w:rPr>
           <w:rFonts w:ascii="Times New Roman" w:eastAsiaTheme="minorHAnsi" w:hAnsi="Times New Roman" w:cstheme="minorBidi"/>
           <w:color w:val="auto"/>
@@ -1834,7 +1938,7 @@
       <w:sdtContent>
         <w:p>
           <w:pPr>
-            <w:pStyle w:val="TOCHeading"/>
+            <w:pStyle w:val="Innehllsfrteckningsrubrik"/>
             <w:rPr>
               <w:rFonts w:ascii="Times New Roman" w:hAnsi="Times New Roman" w:cs="Times New Roman"/>
               <w:b/>
@@ -1852,7 +1956,7 @@
         </w:p>
         <w:p>
           <w:pPr>
-            <w:pStyle w:val="TOC1"/>
+            <w:pStyle w:val="Innehll1"/>
             <w:tabs>
               <w:tab w:val="right" w:leader="dot" w:pos="9062"/>
             </w:tabs>
@@ -1875,7 +1979,7 @@
           <w:hyperlink w:anchor="_Toc481182171" w:history="1">
             <w:r>
               <w:rPr>
-                <w:rStyle w:val="Hyperlink"/>
+                <w:rStyle w:val="Hyperlnk"/>
                 <w:noProof/>
               </w:rPr>
               <w:t>Verifiering och valideringsdokument</w:t>
@@ -1932,7 +2036,7 @@
         </w:p>
         <w:p>
           <w:pPr>
-            <w:pStyle w:val="TOC1"/>
+            <w:pStyle w:val="Innehll1"/>
             <w:tabs>
               <w:tab w:val="right" w:leader="dot" w:pos="9062"/>
             </w:tabs>
@@ -1946,7 +2050,7 @@
           <w:hyperlink w:anchor="_Toc481182172" w:history="1">
             <w:r>
               <w:rPr>
-                <w:rStyle w:val="Hyperlink"/>
+                <w:rStyle w:val="Hyperlnk"/>
                 <w:noProof/>
               </w:rPr>
               <w:t>Syfte</w:t>
@@ -2003,7 +2107,7 @@
         </w:p>
         <w:p>
           <w:pPr>
-            <w:pStyle w:val="TOC1"/>
+            <w:pStyle w:val="Innehll1"/>
             <w:tabs>
               <w:tab w:val="right" w:leader="dot" w:pos="9062"/>
             </w:tabs>
@@ -2017,7 +2121,7 @@
           <w:hyperlink w:anchor="_Toc481182173" w:history="1">
             <w:r>
               <w:rPr>
-                <w:rStyle w:val="Hyperlink"/>
+                <w:rStyle w:val="Hyperlnk"/>
                 <w:noProof/>
               </w:rPr>
               <w:t>Ordlista</w:t>
@@ -2074,7 +2178,7 @@
         </w:p>
         <w:p>
           <w:pPr>
-            <w:pStyle w:val="TOC1"/>
+            <w:pStyle w:val="Innehll1"/>
             <w:tabs>
               <w:tab w:val="right" w:leader="dot" w:pos="9062"/>
             </w:tabs>
@@ -2088,7 +2192,7 @@
           <w:hyperlink w:anchor="_Toc481182174" w:history="1">
             <w:r>
               <w:rPr>
-                <w:rStyle w:val="Hyperlink"/>
+                <w:rStyle w:val="Hyperlnk"/>
                 <w:noProof/>
                 <w:lang w:val="en-US"/>
               </w:rPr>
@@ -2146,7 +2250,7 @@
         </w:p>
         <w:p>
           <w:pPr>
-            <w:pStyle w:val="TOC1"/>
+            <w:pStyle w:val="Innehll1"/>
             <w:tabs>
               <w:tab w:val="right" w:leader="dot" w:pos="9062"/>
             </w:tabs>
@@ -2160,7 +2264,7 @@
           <w:hyperlink w:anchor="_Toc481182175" w:history="1">
             <w:r>
               <w:rPr>
-                <w:rStyle w:val="Hyperlink"/>
+                <w:rStyle w:val="Hyperlnk"/>
                 <w:noProof/>
               </w:rPr>
               <w:t>Testprocess</w:t>
@@ -2217,7 +2321,7 @@
         </w:p>
         <w:p>
           <w:pPr>
-            <w:pStyle w:val="TOC1"/>
+            <w:pStyle w:val="Innehll1"/>
             <w:tabs>
               <w:tab w:val="right" w:leader="dot" w:pos="9062"/>
             </w:tabs>
@@ -2231,7 +2335,7 @@
           <w:hyperlink w:anchor="_Toc481182176" w:history="1">
             <w:r>
               <w:rPr>
-                <w:rStyle w:val="Hyperlink"/>
+                <w:rStyle w:val="Hyperlnk"/>
                 <w:noProof/>
               </w:rPr>
               <w:t>Granskning</w:t>
@@ -2288,7 +2392,7 @@
         </w:p>
         <w:p>
           <w:pPr>
-            <w:pStyle w:val="TOC2"/>
+            <w:pStyle w:val="Innehll2"/>
             <w:tabs>
               <w:tab w:val="right" w:leader="dot" w:pos="9062"/>
             </w:tabs>
@@ -2302,7 +2406,7 @@
           <w:hyperlink w:anchor="_Toc481182177" w:history="1">
             <w:r>
               <w:rPr>
-                <w:rStyle w:val="Hyperlink"/>
+                <w:rStyle w:val="Hyperlnk"/>
                 <w:noProof/>
               </w:rPr>
               <w:t>Riktlinjer för kod</w:t>
@@ -2359,7 +2463,7 @@
         </w:p>
         <w:p>
           <w:pPr>
-            <w:pStyle w:val="TOC2"/>
+            <w:pStyle w:val="Innehll2"/>
             <w:tabs>
               <w:tab w:val="right" w:leader="dot" w:pos="9062"/>
             </w:tabs>
@@ -2373,7 +2477,7 @@
           <w:hyperlink w:anchor="_Toc481182178" w:history="1">
             <w:r>
               <w:rPr>
-                <w:rStyle w:val="Hyperlink"/>
+                <w:rStyle w:val="Hyperlnk"/>
                 <w:noProof/>
               </w:rPr>
               <w:t>Checklista för granskningsmöte</w:t>
@@ -2430,7 +2534,7 @@
         </w:p>
         <w:p>
           <w:pPr>
-            <w:pStyle w:val="TOC2"/>
+            <w:pStyle w:val="Innehll2"/>
             <w:tabs>
               <w:tab w:val="right" w:leader="dot" w:pos="9062"/>
             </w:tabs>
@@ -2444,7 +2548,7 @@
           <w:hyperlink w:anchor="_Toc481182179" w:history="1">
             <w:r>
               <w:rPr>
-                <w:rStyle w:val="Hyperlink"/>
+                <w:rStyle w:val="Hyperlnk"/>
                 <w:noProof/>
               </w:rPr>
               <w:t>Dokumentgranskning</w:t>
@@ -2501,7 +2605,7 @@
         </w:p>
         <w:p>
           <w:pPr>
-            <w:pStyle w:val="TOC1"/>
+            <w:pStyle w:val="Innehll1"/>
             <w:tabs>
               <w:tab w:val="right" w:leader="dot" w:pos="9062"/>
             </w:tabs>
@@ -2515,7 +2619,7 @@
           <w:hyperlink w:anchor="_Toc481182180" w:history="1">
             <w:r>
               <w:rPr>
-                <w:rStyle w:val="Hyperlink"/>
+                <w:rStyle w:val="Hyperlnk"/>
                 <w:noProof/>
               </w:rPr>
               <w:t>Granskningsprotokoll</w:t>
@@ -2559,7 +2663,7 @@
                 <w:noProof/>
                 <w:webHidden/>
               </w:rPr>
-              <w:t>8</w:t>
+              <w:t>9</w:t>
             </w:r>
             <w:r>
               <w:rPr>
@@ -2572,7 +2676,7 @@
         </w:p>
         <w:p>
           <w:pPr>
-            <w:pStyle w:val="TOC2"/>
+            <w:pStyle w:val="Innehll2"/>
             <w:tabs>
               <w:tab w:val="right" w:leader="dot" w:pos="9062"/>
             </w:tabs>
@@ -2586,7 +2690,7 @@
           <w:hyperlink w:anchor="_Toc481182181" w:history="1">
             <w:r>
               <w:rPr>
-                <w:rStyle w:val="Hyperlink"/>
+                <w:rStyle w:val="Hyperlnk"/>
                 <w:noProof/>
               </w:rPr>
               <w:t>Granskningsprotokoll Kodgranskning KG001</w:t>
@@ -2630,7 +2734,7 @@
                 <w:noProof/>
                 <w:webHidden/>
               </w:rPr>
-              <w:t>9</w:t>
+              <w:t>10</w:t>
             </w:r>
             <w:r>
               <w:rPr>
@@ -2643,7 +2747,7 @@
         </w:p>
         <w:p>
           <w:pPr>
-            <w:pStyle w:val="TOC1"/>
+            <w:pStyle w:val="Innehll1"/>
             <w:tabs>
               <w:tab w:val="right" w:leader="dot" w:pos="9062"/>
             </w:tabs>
@@ -2657,7 +2761,7 @@
           <w:hyperlink w:anchor="_Toc481182182" w:history="1">
             <w:r>
               <w:rPr>
-                <w:rStyle w:val="Hyperlink"/>
+                <w:rStyle w:val="Hyperlnk"/>
                 <w:noProof/>
                 <w:lang w:val="en-US"/>
               </w:rPr>
@@ -2702,7 +2806,7 @@
                 <w:noProof/>
                 <w:webHidden/>
               </w:rPr>
-              <w:t>11</w:t>
+              <w:t>12</w:t>
             </w:r>
             <w:r>
               <w:rPr>
@@ -2715,7 +2819,7 @@
         </w:p>
         <w:p>
           <w:pPr>
-            <w:pStyle w:val="TOC2"/>
+            <w:pStyle w:val="Innehll2"/>
             <w:tabs>
               <w:tab w:val="right" w:leader="dot" w:pos="9062"/>
             </w:tabs>
@@ -2729,7 +2833,7 @@
           <w:hyperlink w:anchor="_Toc481182183" w:history="1">
             <w:r>
               <w:rPr>
-                <w:rStyle w:val="Hyperlink"/>
+                <w:rStyle w:val="Hyperlnk"/>
                 <w:noProof/>
                 <w:lang w:val="en-US"/>
               </w:rPr>
@@ -2774,7 +2878,7 @@
                 <w:noProof/>
                 <w:webHidden/>
               </w:rPr>
-              <w:t>11</w:t>
+              <w:t>12</w:t>
             </w:r>
             <w:r>
               <w:rPr>
@@ -2787,7 +2891,7 @@
         </w:p>
         <w:p>
           <w:pPr>
-            <w:pStyle w:val="TOC2"/>
+            <w:pStyle w:val="Innehll2"/>
             <w:tabs>
               <w:tab w:val="right" w:leader="dot" w:pos="9062"/>
             </w:tabs>
@@ -2801,7 +2905,7 @@
           <w:hyperlink w:anchor="_Toc481182184" w:history="1">
             <w:r>
               <w:rPr>
-                <w:rStyle w:val="Hyperlink"/>
+                <w:rStyle w:val="Hyperlnk"/>
                 <w:noProof/>
                 <w:lang w:val="en-US"/>
               </w:rPr>
@@ -2846,7 +2950,7 @@
                 <w:noProof/>
                 <w:webHidden/>
               </w:rPr>
-              <w:t>11</w:t>
+              <w:t>12</w:t>
             </w:r>
             <w:r>
               <w:rPr>
@@ -2859,7 +2963,7 @@
         </w:p>
         <w:p>
           <w:pPr>
-            <w:pStyle w:val="TOC1"/>
+            <w:pStyle w:val="Innehll1"/>
             <w:tabs>
               <w:tab w:val="right" w:leader="dot" w:pos="9062"/>
             </w:tabs>
@@ -2873,7 +2977,7 @@
           <w:hyperlink w:anchor="_Toc481182185" w:history="1">
             <w:r>
               <w:rPr>
-                <w:rStyle w:val="Hyperlink"/>
+                <w:rStyle w:val="Hyperlnk"/>
                 <w:noProof/>
               </w:rPr>
               <w:t>Testrapporter</w:t>
@@ -2917,7 +3021,7 @@
                 <w:noProof/>
                 <w:webHidden/>
               </w:rPr>
-              <w:t>12</w:t>
+              <w:t>13</w:t>
             </w:r>
             <w:r>
               <w:rPr>
@@ -2930,7 +3034,7 @@
         </w:p>
         <w:p>
           <w:pPr>
-            <w:pStyle w:val="TOC2"/>
+            <w:pStyle w:val="Innehll2"/>
             <w:tabs>
               <w:tab w:val="right" w:leader="dot" w:pos="9062"/>
             </w:tabs>
@@ -2944,7 +3048,7 @@
           <w:hyperlink w:anchor="_Toc481182186" w:history="1">
             <w:r>
               <w:rPr>
-                <w:rStyle w:val="Hyperlink"/>
+                <w:rStyle w:val="Hyperlnk"/>
                 <w:noProof/>
               </w:rPr>
               <w:t>Testrapport BVA &amp; BVA1</w:t>
@@ -2988,7 +3092,7 @@
                 <w:noProof/>
                 <w:webHidden/>
               </w:rPr>
-              <w:t>12</w:t>
+              <w:t>13</w:t>
             </w:r>
             <w:r>
               <w:rPr>
@@ -3023,7 +3127,7 @@
     </w:p>
     <w:p>
       <w:pPr>
-        <w:pStyle w:val="Heading1"/>
+        <w:pStyle w:val="Rubrik1"/>
         <w:jc w:val="center"/>
         <w:rPr>
           <w:sz w:val="40"/>
@@ -3047,7 +3151,7 @@
     </w:p>
     <w:p>
       <w:pPr>
-        <w:pStyle w:val="Heading1"/>
+        <w:pStyle w:val="Rubrik1"/>
       </w:pPr>
       <w:bookmarkStart w:id="2" w:name="_Toc481182172"/>
       <w:r>
@@ -3062,7 +3166,7 @@
     </w:p>
     <w:p>
       <w:pPr>
-        <w:pStyle w:val="Heading1"/>
+        <w:pStyle w:val="Rubrik1"/>
       </w:pPr>
       <w:bookmarkStart w:id="3" w:name="_Toc481182173"/>
       <w:r>
@@ -3110,13 +3214,12 @@
     <w:p/>
     <w:p>
       <w:pPr>
-        <w:pStyle w:val="Heading1"/>
+        <w:pStyle w:val="Rubrik1"/>
         <w:rPr>
           <w:lang w:val="en-US"/>
         </w:rPr>
       </w:pPr>
       <w:bookmarkStart w:id="4" w:name="_Toc481182174"/>
-      <w:proofErr w:type="spellStart"/>
       <w:r>
         <w:rPr>
           <w:lang w:val="en-US"/>
@@ -3124,11 +3227,10 @@
         <w:t>Referenser</w:t>
       </w:r>
       <w:bookmarkEnd w:id="4"/>
-      <w:proofErr w:type="spellEnd"/>
-    </w:p>
-    <w:p>
-      <w:pPr>
-        <w:pStyle w:val="Heading3"/>
+    </w:p>
+    <w:p>
+      <w:pPr>
+        <w:pStyle w:val="Rubrik3"/>
         <w:spacing w:before="0" w:line="360" w:lineRule="atLeast"/>
         <w:rPr>
           <w:rFonts w:ascii="Arial" w:hAnsi="Arial" w:cs="Arial"/>
@@ -3175,7 +3277,7 @@
     </w:p>
     <w:p>
       <w:pPr>
-        <w:pStyle w:val="Heading4"/>
+        <w:pStyle w:val="Rubrik4"/>
         <w:spacing w:before="0" w:line="360" w:lineRule="atLeast"/>
         <w:rPr>
           <w:rFonts w:ascii="Arial" w:hAnsi="Arial" w:cs="Arial"/>
@@ -3218,47 +3320,7 @@
           <w:sz w:val="22"/>
           <w:lang w:val="en-US"/>
         </w:rPr>
-        <w:t xml:space="preserve">F. </w:t>
-      </w:r>
-      <w:proofErr w:type="spellStart"/>
-      <w:r>
-        <w:rPr>
-          <w:rStyle w:val="selectable"/>
-          <w:rFonts w:cs="Times New Roman"/>
-          <w:sz w:val="22"/>
-          <w:lang w:val="en-US"/>
-        </w:rPr>
-        <w:t>Tsui</w:t>
-      </w:r>
-      <w:proofErr w:type="spellEnd"/>
-      <w:r>
-        <w:rPr>
-          <w:rStyle w:val="selectable"/>
-          <w:rFonts w:cs="Times New Roman"/>
-          <w:sz w:val="22"/>
-          <w:lang w:val="en-US"/>
-        </w:rPr>
-        <w:t xml:space="preserve">, O. </w:t>
-      </w:r>
-      <w:proofErr w:type="spellStart"/>
-      <w:r>
-        <w:rPr>
-          <w:rStyle w:val="selectable"/>
-          <w:rFonts w:cs="Times New Roman"/>
-          <w:sz w:val="22"/>
-          <w:lang w:val="en-US"/>
-        </w:rPr>
-        <w:t>Karam</w:t>
-      </w:r>
-      <w:proofErr w:type="spellEnd"/>
-      <w:r>
-        <w:rPr>
-          <w:rStyle w:val="selectable"/>
-          <w:rFonts w:cs="Times New Roman"/>
-          <w:sz w:val="22"/>
-          <w:lang w:val="en-US"/>
-        </w:rPr>
-        <w:t xml:space="preserve"> and B. Bernal,</w:t>
+        <w:t>F. Tsui, O. Karam and B. Bernal,</w:t>
       </w:r>
       <w:r>
         <w:rPr>
@@ -3342,7 +3404,7 @@
     </w:p>
     <w:p>
       <w:pPr>
-        <w:pStyle w:val="Heading1"/>
+        <w:pStyle w:val="Rubrik1"/>
       </w:pPr>
       <w:bookmarkStart w:id="5" w:name="_Toc481182175"/>
       <w:r>
@@ -3351,7 +3413,6 @@
       </w:r>
       <w:bookmarkEnd w:id="5"/>
     </w:p>
-    <w:p/>
     <w:p>
       <w:r>
         <w:t>Testning sker i slutet av varje inkrementell release av produkten.</w:t>
@@ -3400,7 +3461,7 @@
     </w:p>
     <w:p>
       <w:pPr>
-        <w:pStyle w:val="Heading1"/>
+        <w:pStyle w:val="Rubrik1"/>
         <w:pageBreakBefore/>
         <w:rPr>
           <w:bCs/>
@@ -3573,7 +3634,7 @@
     </w:p>
     <w:p>
       <w:pPr>
-        <w:pStyle w:val="Heading2"/>
+        <w:pStyle w:val="Rubrik2"/>
         <w:numPr>
           <w:ilvl w:val="1"/>
           <w:numId w:val="0"/>
@@ -3761,7 +3822,7 @@
     </w:p>
     <w:p>
       <w:pPr>
-        <w:pStyle w:val="Heading2"/>
+        <w:pStyle w:val="Rubrik2"/>
         <w:numPr>
           <w:ilvl w:val="1"/>
           <w:numId w:val="0"/>
@@ -3816,7 +3877,7 @@
     <w:p/>
     <w:p>
       <w:pPr>
-        <w:pStyle w:val="Heading2"/>
+        <w:pStyle w:val="Rubrik2"/>
       </w:pPr>
       <w:bookmarkStart w:id="11" w:name="_Toc481182179"/>
       <w:r>
@@ -3892,7 +3953,7 @@
     <w:p/>
     <w:p>
       <w:pPr>
-        <w:pStyle w:val="Heading3"/>
+        <w:pStyle w:val="Rubrik3"/>
       </w:pPr>
       <w:r>
         <w:t>Riktlinjer för dokument</w:t>
@@ -3943,9 +4004,98 @@
     </w:p>
     <w:p/>
     <w:p/>
-    <w:p>
-      <w:pPr>
-        <w:pStyle w:val="Heading1"/>
+    <w:p/>
+    <w:p/>
+    <w:p/>
+    <w:p/>
+    <w:p/>
+    <w:p/>
+    <w:p/>
+    <w:p/>
+    <w:p/>
+    <w:p>
+      <w:pPr>
+        <w:pStyle w:val="Rubrik2"/>
+        <w:numPr>
+          <w:ilvl w:val="1"/>
+          <w:numId w:val="0"/>
+        </w:numPr>
+        <w:tabs>
+          <w:tab w:val="num" w:pos="576"/>
+        </w:tabs>
+        <w:suppressAutoHyphens/>
+        <w:ind w:left="576" w:hanging="576"/>
+      </w:pPr>
+      <w:r>
+        <w:lastRenderedPageBreak/>
+        <w:t>Checklista för granskningsmöte</w:t>
+      </w:r>
+    </w:p>
+    <w:p>
+      <w:r>
+        <w:t>Author: Miran Amin</w:t>
+      </w:r>
+    </w:p>
+    <w:p>
+      <w:r>
+        <w:t>Närvarande: Nils Lindkvist</w:t>
+      </w:r>
+    </w:p>
+    <w:p>
+      <w:r>
+        <w:t>Oskar Lloyd</w:t>
+      </w:r>
+    </w:p>
+    <w:p>
+      <w:r>
+        <w:t>Petter ”Pidde” Månsson</w:t>
+      </w:r>
+    </w:p>
+    <w:p/>
+    <w:p>
+      <w:r>
+        <w:t>Hur har formateringen gått under skrivandet av dokumenten?</w:t>
+      </w:r>
+    </w:p>
+    <w:p>
+      <w:r>
+        <w:t>Vilket typsnitt? Storlek? Radavstånd? Storlek på rubriker alternativt underrubriker?</w:t>
+      </w:r>
+    </w:p>
+    <w:p>
+      <w:r>
+        <w:t xml:space="preserve">Blank-rad mellan stycken </w:t>
+      </w:r>
+    </w:p>
+    <w:p/>
+    <w:p>
+      <w:r>
+        <w:t xml:space="preserve">Protokoll för gemensam granskning av VoV-dokument: </w:t>
+      </w:r>
+    </w:p>
+    <w:p>
+      <w:r>
+        <w:t>VoV-dokumentet granskas på g</w:t>
+      </w:r>
+      <w:r>
+        <w:t>rund av att det är det största dokumentet att granska som också kan leda till fler misstag.</w:t>
+      </w:r>
+    </w:p>
+    <w:p/>
+    <w:p>
+      <w:r>
+        <w:t>Allting är rättad och ser bra ut.</w:t>
+      </w:r>
+    </w:p>
+    <w:p/>
+    <w:p/>
+    <w:p/>
+    <w:p/>
+    <w:p/>
+    <w:p/>
+    <w:p>
+      <w:pPr>
+        <w:pStyle w:val="Rubrik1"/>
       </w:pPr>
       <w:r>
         <w:br w:type="page"/>
@@ -3957,10 +4107,9 @@
       </w:r>
       <w:bookmarkEnd w:id="12"/>
     </w:p>
-    <w:p/>
     <w:tbl>
       <w:tblPr>
-        <w:tblStyle w:val="TableGrid"/>
+        <w:tblStyle w:val="Tabellrutnt"/>
         <w:tblpPr w:leftFromText="141" w:rightFromText="141" w:vertAnchor="text" w:horzAnchor="margin" w:tblpY="23"/>
         <w:tblW w:w="8926" w:type="dxa"/>
         <w:tblLook w:val="04A0" w:firstRow="1" w:lastRow="0" w:firstColumn="1" w:lastColumn="0" w:noHBand="0" w:noVBand="1"/>
@@ -4191,7 +4340,7 @@
     </w:tbl>
     <w:p>
       <w:pPr>
-        <w:pStyle w:val="Heading2"/>
+        <w:pStyle w:val="Rubrik2"/>
         <w:pageBreakBefore/>
       </w:pPr>
       <w:bookmarkStart w:id="13" w:name="_Toc481182181"/>
@@ -4203,7 +4352,7 @@
     </w:p>
     <w:p>
       <w:pPr>
-        <w:pStyle w:val="Heading3"/>
+        <w:pStyle w:val="Rubrik3"/>
         <w:rPr>
           <w:u w:val="single"/>
         </w:rPr>
@@ -4306,7 +4455,7 @@
     <w:p/>
     <w:p>
       <w:pPr>
-        <w:pStyle w:val="Heading3"/>
+        <w:pStyle w:val="Rubrik3"/>
         <w:rPr>
           <w:u w:val="single"/>
         </w:rPr>
@@ -4414,7 +4563,7 @@
     <w:p/>
     <w:p>
       <w:pPr>
-        <w:pStyle w:val="Heading3"/>
+        <w:pStyle w:val="Rubrik3"/>
         <w:rPr>
           <w:u w:val="single"/>
         </w:rPr>
@@ -4537,7 +4686,7 @@
     <w:p/>
     <w:p>
       <w:pPr>
-        <w:pStyle w:val="Heading3"/>
+        <w:pStyle w:val="Rubrik3"/>
         <w:rPr>
           <w:u w:val="single"/>
         </w:rPr>
@@ -4645,7 +4794,7 @@
     <w:p/>
     <w:p>
       <w:pPr>
-        <w:pStyle w:val="Heading3"/>
+        <w:pStyle w:val="Rubrik3"/>
         <w:rPr>
           <w:u w:val="single"/>
         </w:rPr>
@@ -4770,14 +4919,13 @@
     </w:p>
     <w:p>
       <w:pPr>
-        <w:pStyle w:val="Heading1"/>
+        <w:pStyle w:val="Rubrik1"/>
         <w:pageBreakBefore/>
         <w:rPr>
           <w:lang w:val="en-US"/>
         </w:rPr>
       </w:pPr>
       <w:bookmarkStart w:id="14" w:name="_Toc481182182"/>
-      <w:proofErr w:type="spellStart"/>
       <w:r>
         <w:rPr>
           <w:lang w:val="en-US"/>
@@ -4786,7 +4934,6 @@
         <w:t>Testning</w:t>
       </w:r>
       <w:bookmarkEnd w:id="14"/>
-      <w:proofErr w:type="spellEnd"/>
     </w:p>
     <w:p>
       <w:pPr>
@@ -4797,7 +4944,7 @@
     </w:p>
     <w:p>
       <w:pPr>
-        <w:pStyle w:val="Heading2"/>
+        <w:pStyle w:val="Rubrik2"/>
         <w:rPr>
           <w:b w:val="0"/>
           <w:lang w:val="en-US"/>
@@ -4810,21 +4957,7 @@
         <w:rPr>
           <w:lang w:val="en-US"/>
         </w:rPr>
-        <w:t>White box-</w:t>
-      </w:r>
-      <w:proofErr w:type="spellStart"/>
-      <w:r>
-        <w:rPr>
-          <w:lang w:val="en-US"/>
-        </w:rPr>
-        <w:t>testning</w:t>
-      </w:r>
-      <w:proofErr w:type="spellEnd"/>
-      <w:r>
-        <w:rPr>
-          <w:lang w:val="en-US"/>
-        </w:rPr>
-        <w:t xml:space="preserve">: Code </w:t>
+        <w:t xml:space="preserve">White box-testning: Code </w:t>
       </w:r>
       <w:r>
         <w:rPr>
@@ -4837,7 +4970,7 @@
     </w:p>
     <w:p>
       <w:pPr>
-        <w:pStyle w:val="BodyText"/>
+        <w:pStyle w:val="Brdtext"/>
       </w:pPr>
       <w:r>
         <w:t>För att säkerställa att tillräckligt med kod har blivit testat med whitebox-tester kommer samtliga tester generera en täckningsrapport för att avgöra hur mycket som blivit testat. Rapporter kommer genereras med hjälp av Gradle plugin för Android Studio. I den första fasen av testning sammanställs hur mycket av koden som blivit täckt av tester och används som underlag för att avgöra vilka mer tester som kommer behövas. En första rapport kommer produceras inför sprint 3 och en slutrapport produceras inför sprint 4.</w:t>
@@ -4846,30 +4979,21 @@
     <w:p/>
     <w:p>
       <w:pPr>
-        <w:pStyle w:val="Heading3"/>
+        <w:pStyle w:val="Rubrik3"/>
         <w:rPr>
           <w:lang w:val="en-US"/>
         </w:rPr>
       </w:pPr>
-      <w:proofErr w:type="spellStart"/>
       <w:r>
         <w:rPr>
           <w:lang w:val="en-US"/>
         </w:rPr>
         <w:t>Prioritering</w:t>
       </w:r>
-      <w:proofErr w:type="spellEnd"/>
-    </w:p>
-    <w:p>
-      <w:pPr>
-        <w:rPr>
-          <w:lang w:val="en-US"/>
-        </w:rPr>
-      </w:pPr>
-    </w:p>
-    <w:p>
-      <w:pPr>
-        <w:pStyle w:val="Heading2"/>
+    </w:p>
+    <w:p>
+      <w:pPr>
+        <w:pStyle w:val="Rubrik2"/>
         <w:rPr>
           <w:lang w:val="en-US"/>
         </w:rPr>
@@ -4881,21 +5005,7 @@
         <w:rPr>
           <w:lang w:val="en-US"/>
         </w:rPr>
-        <w:t>White box-</w:t>
-      </w:r>
-      <w:proofErr w:type="spellStart"/>
-      <w:r>
-        <w:rPr>
-          <w:lang w:val="en-US"/>
-        </w:rPr>
-        <w:t>testning</w:t>
-      </w:r>
-      <w:proofErr w:type="spellEnd"/>
-      <w:r>
-        <w:rPr>
-          <w:lang w:val="en-US"/>
-        </w:rPr>
-        <w:t>: Boundary Value Analysis</w:t>
+        <w:t>White box-testning: Boundary Value Analysis</w:t>
       </w:r>
       <w:bookmarkEnd w:id="18"/>
     </w:p>
@@ -4942,7 +5052,7 @@
     </w:p>
     <w:p>
       <w:pPr>
-        <w:pStyle w:val="Heading1"/>
+        <w:pStyle w:val="Rubrik1"/>
         <w:pageBreakBefore/>
       </w:pPr>
       <w:bookmarkStart w:id="19" w:name="_Toc481182185"/>
@@ -4960,7 +5070,7 @@
     <w:p/>
     <w:p>
       <w:pPr>
-        <w:pStyle w:val="Heading2"/>
+        <w:pStyle w:val="Rubrik2"/>
       </w:pPr>
       <w:bookmarkStart w:id="20" w:name="__RefHeading__1103_1449797335"/>
       <w:bookmarkStart w:id="21" w:name="_Toc481182186"/>
@@ -4970,7 +5080,6 @@
       </w:r>
       <w:bookmarkEnd w:id="21"/>
     </w:p>
-    <w:p/>
     <w:p>
       <w:r>
         <w:t>Testklass: TestPiddePattern , finns att hitta i projektet.</w:t>
@@ -5687,7 +5796,7 @@
     <w:sdtContent>
       <w:p>
         <w:pPr>
-          <w:pStyle w:val="Footer"/>
+          <w:pStyle w:val="Sidfot"/>
           <w:jc w:val="center"/>
           <w:rPr>
             <w:sz w:val="20"/>
@@ -5721,7 +5830,7 @@
             <w:sz w:val="20"/>
             <w:szCs w:val="20"/>
           </w:rPr>
-          <w:t>4</w:t>
+          <w:t>2</w:t>
         </w:r>
         <w:r>
           <w:rPr>
@@ -5736,7 +5845,7 @@
   </w:sdt>
   <w:p>
     <w:pPr>
-      <w:pStyle w:val="Footer"/>
+      <w:pStyle w:val="Sidfot"/>
       <w:jc w:val="right"/>
     </w:pPr>
   </w:p>
@@ -8269,11 +8378,11 @@
       <w:sz w:val="24"/>
     </w:rPr>
   </w:style>
-  <w:style w:type="paragraph" w:styleId="Heading1">
+  <w:style w:type="paragraph" w:styleId="Rubrik1">
     <w:name w:val="heading 1"/>
     <w:basedOn w:val="Normal"/>
     <w:next w:val="Normal"/>
-    <w:link w:val="Heading1Char"/>
+    <w:link w:val="Rubrik1Char"/>
     <w:uiPriority w:val="9"/>
     <w:qFormat/>
     <w:rsid w:val="00F96EDF"/>
@@ -8290,11 +8399,11 @@
       <w:szCs w:val="32"/>
     </w:rPr>
   </w:style>
-  <w:style w:type="paragraph" w:styleId="Heading2">
+  <w:style w:type="paragraph" w:styleId="Rubrik2">
     <w:name w:val="heading 2"/>
     <w:basedOn w:val="Normal"/>
     <w:next w:val="Normal"/>
-    <w:link w:val="Heading2Char"/>
+    <w:link w:val="Rubrik2Char"/>
     <w:uiPriority w:val="9"/>
     <w:unhideWhenUsed/>
     <w:qFormat/>
@@ -8312,11 +8421,11 @@
       <w:szCs w:val="26"/>
     </w:rPr>
   </w:style>
-  <w:style w:type="paragraph" w:styleId="Heading3">
+  <w:style w:type="paragraph" w:styleId="Rubrik3">
     <w:name w:val="heading 3"/>
     <w:basedOn w:val="Normal"/>
     <w:next w:val="Normal"/>
-    <w:link w:val="Heading3Char"/>
+    <w:link w:val="Rubrik3Char"/>
     <w:uiPriority w:val="9"/>
     <w:unhideWhenUsed/>
     <w:qFormat/>
@@ -8333,11 +8442,11 @@
       <w:szCs w:val="24"/>
     </w:rPr>
   </w:style>
-  <w:style w:type="paragraph" w:styleId="Heading4">
+  <w:style w:type="paragraph" w:styleId="Rubrik4">
     <w:name w:val="heading 4"/>
     <w:basedOn w:val="Normal"/>
     <w:next w:val="Normal"/>
-    <w:link w:val="Heading4Char"/>
+    <w:link w:val="Rubrik4Char"/>
     <w:uiPriority w:val="9"/>
     <w:semiHidden/>
     <w:unhideWhenUsed/>
@@ -8356,13 +8465,13 @@
       <w:color w:val="2E74B5" w:themeColor="accent1" w:themeShade="BF"/>
     </w:rPr>
   </w:style>
-  <w:style w:type="character" w:default="1" w:styleId="DefaultParagraphFont">
+  <w:style w:type="character" w:default="1" w:styleId="Standardstycketeckensnitt">
     <w:name w:val="Default Paragraph Font"/>
     <w:uiPriority w:val="1"/>
     <w:semiHidden/>
     <w:unhideWhenUsed/>
   </w:style>
-  <w:style w:type="table" w:default="1" w:styleId="TableNormal">
+  <w:style w:type="table" w:default="1" w:styleId="Normaltabell">
     <w:name w:val="Normal Table"/>
     <w:uiPriority w:val="99"/>
     <w:semiHidden/>
@@ -8377,16 +8486,16 @@
       </w:tblCellMar>
     </w:tblPr>
   </w:style>
-  <w:style w:type="numbering" w:default="1" w:styleId="NoList">
+  <w:style w:type="numbering" w:default="1" w:styleId="Ingenlista">
     <w:name w:val="No List"/>
     <w:uiPriority w:val="99"/>
     <w:semiHidden/>
     <w:unhideWhenUsed/>
   </w:style>
-  <w:style w:type="character" w:customStyle="1" w:styleId="Heading1Char">
-    <w:name w:val="Heading 1 Char"/>
-    <w:basedOn w:val="DefaultParagraphFont"/>
-    <w:link w:val="Heading1"/>
+  <w:style w:type="character" w:customStyle="1" w:styleId="Rubrik1Char">
+    <w:name w:val="Rubrik 1 Char"/>
+    <w:basedOn w:val="Standardstycketeckensnitt"/>
+    <w:link w:val="Rubrik1"/>
     <w:uiPriority w:val="9"/>
     <w:rsid w:val="00F96EDF"/>
     <w:rPr>
@@ -8396,10 +8505,10 @@
       <w:szCs w:val="32"/>
     </w:rPr>
   </w:style>
-  <w:style w:type="character" w:customStyle="1" w:styleId="Heading2Char">
-    <w:name w:val="Heading 2 Char"/>
-    <w:basedOn w:val="DefaultParagraphFont"/>
-    <w:link w:val="Heading2"/>
+  <w:style w:type="character" w:customStyle="1" w:styleId="Rubrik2Char">
+    <w:name w:val="Rubrik 2 Char"/>
+    <w:basedOn w:val="Standardstycketeckensnitt"/>
+    <w:link w:val="Rubrik2"/>
     <w:uiPriority w:val="9"/>
     <w:rsid w:val="00F96EDF"/>
     <w:rPr>
@@ -8409,10 +8518,10 @@
       <w:szCs w:val="26"/>
     </w:rPr>
   </w:style>
-  <w:style w:type="character" w:customStyle="1" w:styleId="Heading3Char">
-    <w:name w:val="Heading 3 Char"/>
-    <w:basedOn w:val="DefaultParagraphFont"/>
-    <w:link w:val="Heading3"/>
+  <w:style w:type="character" w:customStyle="1" w:styleId="Rubrik3Char">
+    <w:name w:val="Rubrik 3 Char"/>
+    <w:basedOn w:val="Standardstycketeckensnitt"/>
+    <w:link w:val="Rubrik3"/>
     <w:uiPriority w:val="9"/>
     <w:rsid w:val="00F96EDF"/>
     <w:rPr>
@@ -8422,7 +8531,7 @@
       <w:szCs w:val="24"/>
     </w:rPr>
   </w:style>
-  <w:style w:type="paragraph" w:styleId="ListParagraph">
+  <w:style w:type="paragraph" w:styleId="Liststycke">
     <w:name w:val="List Paragraph"/>
     <w:basedOn w:val="Normal"/>
     <w:uiPriority w:val="34"/>
@@ -8439,10 +8548,10 @@
       <w:sz w:val="22"/>
     </w:rPr>
   </w:style>
-  <w:style w:type="paragraph" w:styleId="Header">
+  <w:style w:type="paragraph" w:styleId="Sidhuvud">
     <w:name w:val="header"/>
     <w:basedOn w:val="Normal"/>
-    <w:link w:val="HeaderChar"/>
+    <w:link w:val="SidhuvudChar"/>
     <w:uiPriority w:val="99"/>
     <w:unhideWhenUsed/>
     <w:rsid w:val="008D5373"/>
@@ -8454,10 +8563,10 @@
       <w:spacing w:line="240" w:lineRule="auto"/>
     </w:pPr>
   </w:style>
-  <w:style w:type="character" w:customStyle="1" w:styleId="HeaderChar">
-    <w:name w:val="Header Char"/>
-    <w:basedOn w:val="DefaultParagraphFont"/>
-    <w:link w:val="Header"/>
+  <w:style w:type="character" w:customStyle="1" w:styleId="SidhuvudChar">
+    <w:name w:val="Sidhuvud Char"/>
+    <w:basedOn w:val="Standardstycketeckensnitt"/>
+    <w:link w:val="Sidhuvud"/>
     <w:uiPriority w:val="99"/>
     <w:rsid w:val="008D5373"/>
     <w:rPr>
@@ -8465,10 +8574,10 @@
       <w:sz w:val="24"/>
     </w:rPr>
   </w:style>
-  <w:style w:type="paragraph" w:styleId="Footer">
+  <w:style w:type="paragraph" w:styleId="Sidfot">
     <w:name w:val="footer"/>
     <w:basedOn w:val="Normal"/>
-    <w:link w:val="FooterChar"/>
+    <w:link w:val="SidfotChar"/>
     <w:uiPriority w:val="99"/>
     <w:unhideWhenUsed/>
     <w:rsid w:val="008D5373"/>
@@ -8480,10 +8589,10 @@
       <w:spacing w:line="240" w:lineRule="auto"/>
     </w:pPr>
   </w:style>
-  <w:style w:type="character" w:customStyle="1" w:styleId="FooterChar">
-    <w:name w:val="Footer Char"/>
-    <w:basedOn w:val="DefaultParagraphFont"/>
-    <w:link w:val="Footer"/>
+  <w:style w:type="character" w:customStyle="1" w:styleId="SidfotChar">
+    <w:name w:val="Sidfot Char"/>
+    <w:basedOn w:val="Standardstycketeckensnitt"/>
+    <w:link w:val="Sidfot"/>
     <w:uiPriority w:val="99"/>
     <w:rsid w:val="008D5373"/>
     <w:rPr>
@@ -8491,9 +8600,9 @@
       <w:sz w:val="24"/>
     </w:rPr>
   </w:style>
-  <w:style w:type="paragraph" w:styleId="TOCHeading">
+  <w:style w:type="paragraph" w:styleId="Innehllsfrteckningsrubrik">
     <w:name w:val="TOC Heading"/>
-    <w:basedOn w:val="Heading1"/>
+    <w:basedOn w:val="Rubrik1"/>
     <w:next w:val="Normal"/>
     <w:uiPriority w:val="39"/>
     <w:unhideWhenUsed/>
@@ -8510,7 +8619,7 @@
       <w:lang w:eastAsia="sv-SE"/>
     </w:rPr>
   </w:style>
-  <w:style w:type="paragraph" w:styleId="TOC1">
+  <w:style w:type="paragraph" w:styleId="Innehll1">
     <w:name w:val="toc 1"/>
     <w:basedOn w:val="Normal"/>
     <w:next w:val="Normal"/>
@@ -8522,7 +8631,7 @@
       <w:spacing w:after="100"/>
     </w:pPr>
   </w:style>
-  <w:style w:type="paragraph" w:styleId="TOC2">
+  <w:style w:type="paragraph" w:styleId="Innehll2">
     <w:name w:val="toc 2"/>
     <w:basedOn w:val="Normal"/>
     <w:next w:val="Normal"/>
@@ -8535,7 +8644,7 @@
       <w:ind w:left="240"/>
     </w:pPr>
   </w:style>
-  <w:style w:type="paragraph" w:styleId="TOC3">
+  <w:style w:type="paragraph" w:styleId="Innehll3">
     <w:name w:val="toc 3"/>
     <w:basedOn w:val="Normal"/>
     <w:next w:val="Normal"/>
@@ -8548,9 +8657,9 @@
       <w:ind w:left="480"/>
     </w:pPr>
   </w:style>
-  <w:style w:type="character" w:styleId="Hyperlink">
+  <w:style w:type="character" w:styleId="Hyperlnk">
     <w:name w:val="Hyperlink"/>
-    <w:basedOn w:val="DefaultParagraphFont"/>
+    <w:basedOn w:val="Standardstycketeckensnitt"/>
     <w:uiPriority w:val="99"/>
     <w:unhideWhenUsed/>
     <w:rsid w:val="008D5373"/>
@@ -8559,9 +8668,9 @@
       <w:u w:val="single"/>
     </w:rPr>
   </w:style>
-  <w:style w:type="table" w:styleId="TableGrid">
+  <w:style w:type="table" w:styleId="Tabellrutnt">
     <w:name w:val="Table Grid"/>
-    <w:basedOn w:val="TableNormal"/>
+    <w:basedOn w:val="Normaltabell"/>
     <w:uiPriority w:val="39"/>
     <w:rsid w:val="0026533B"/>
     <w:pPr>
@@ -8578,10 +8687,10 @@
       </w:tblBorders>
     </w:tblPr>
   </w:style>
-  <w:style w:type="character" w:customStyle="1" w:styleId="Heading4Char">
-    <w:name w:val="Heading 4 Char"/>
-    <w:basedOn w:val="DefaultParagraphFont"/>
-    <w:link w:val="Heading4"/>
+  <w:style w:type="character" w:customStyle="1" w:styleId="Rubrik4Char">
+    <w:name w:val="Rubrik 4 Char"/>
+    <w:basedOn w:val="Standardstycketeckensnitt"/>
+    <w:link w:val="Rubrik4"/>
     <w:uiPriority w:val="9"/>
     <w:semiHidden/>
     <w:rsid w:val="00302FA6"/>
@@ -8595,15 +8704,15 @@
   </w:style>
   <w:style w:type="character" w:customStyle="1" w:styleId="apple-converted-space">
     <w:name w:val="apple-converted-space"/>
-    <w:basedOn w:val="DefaultParagraphFont"/>
+    <w:basedOn w:val="Standardstycketeckensnitt"/>
     <w:rsid w:val="00302FA6"/>
   </w:style>
   <w:style w:type="character" w:customStyle="1" w:styleId="selectable">
     <w:name w:val="selectable"/>
-    <w:basedOn w:val="DefaultParagraphFont"/>
+    <w:basedOn w:val="Standardstycketeckensnitt"/>
     <w:rsid w:val="00302FA6"/>
   </w:style>
-  <w:style w:type="paragraph" w:styleId="NormalWeb">
+  <w:style w:type="paragraph" w:styleId="Normalwebb">
     <w:name w:val="Normal (Web)"/>
     <w:basedOn w:val="Normal"/>
     <w:uiPriority w:val="99"/>
@@ -8636,10 +8745,10 @@
       <w:lang w:eastAsia="ar-SA"/>
     </w:rPr>
   </w:style>
-  <w:style w:type="paragraph" w:styleId="BodyText">
+  <w:style w:type="paragraph" w:styleId="Brdtext">
     <w:name w:val="Body Text"/>
     <w:basedOn w:val="Normal"/>
-    <w:link w:val="BodyTextChar"/>
+    <w:link w:val="BrdtextChar"/>
     <w:rsid w:val="00952271"/>
     <w:pPr>
       <w:suppressAutoHyphens/>
@@ -8651,10 +8760,10 @@
       <w:lang w:eastAsia="ar-SA"/>
     </w:rPr>
   </w:style>
-  <w:style w:type="character" w:customStyle="1" w:styleId="BodyTextChar">
-    <w:name w:val="Body Text Char"/>
-    <w:basedOn w:val="DefaultParagraphFont"/>
-    <w:link w:val="BodyText"/>
+  <w:style w:type="character" w:customStyle="1" w:styleId="BrdtextChar">
+    <w:name w:val="Brödtext Char"/>
+    <w:basedOn w:val="Standardstycketeckensnitt"/>
+    <w:link w:val="Brdtext"/>
     <w:rsid w:val="00952271"/>
     <w:rPr>
       <w:rFonts w:ascii="Times New Roman" w:eastAsia="SimSun" w:hAnsi="Times New Roman" w:cs="Calibri"/>
@@ -8932,7 +9041,7 @@
 </file>
 
 <file path=customXml/itemProps1.xml><?xml version="1.0" encoding="utf-8"?>
-<ds:datastoreItem xmlns:ds="http://schemas.openxmlformats.org/officeDocument/2006/customXml" ds:itemID="{44D6C6C2-87C2-4E48-8AC2-E3E6A3062948}">
+<ds:datastoreItem xmlns:ds="http://schemas.openxmlformats.org/officeDocument/2006/customXml" ds:itemID="{69D4090A-ED85-422B-B0F6-D124198A206D}">
   <ds:schemaRefs>
     <ds:schemaRef ds:uri="http://schemas.openxmlformats.org/officeDocument/2006/bibliography"/>
   </ds:schemaRefs>

--- a/Dokument/GPSVE_VoVdokument.docx
+++ b/Dokument/GPSVE_VoVdokument.docx
@@ -1,6 +1,6 @@
 
 <file path=word/document.xml><?xml version="1.0" encoding="utf-8"?>
-<w:document xmlns:wpc="http://schemas.microsoft.com/office/word/2010/wordprocessingCanvas" xmlns:cx="http://schemas.microsoft.com/office/drawing/2014/chartex" xmlns:cx1="http://schemas.microsoft.com/office/drawing/2015/9/8/chartex" xmlns:cx2="http://schemas.microsoft.com/office/drawing/2015/10/21/chartex" xmlns:cx3="http://schemas.microsoft.com/office/drawing/2016/5/9/chartex" xmlns:cx4="http://schemas.microsoft.com/office/drawing/2016/5/10/chartex" xmlns:cx5="http://schemas.microsoft.com/office/drawing/2016/5/11/chartex" xmlns:cx6="http://schemas.microsoft.com/office/drawing/2016/5/12/chartex" xmlns:cx7="http://schemas.microsoft.com/office/drawing/2016/5/13/chartex" xmlns:cx8="http://schemas.microsoft.com/office/drawing/2016/5/14/chartex" xmlns:mc="http://schemas.openxmlformats.org/markup-compatibility/2006" xmlns:aink="http://schemas.microsoft.com/office/drawing/2016/ink" xmlns:o="urn:schemas-microsoft-com:office:office" xmlns:r="http://schemas.openxmlformats.org/officeDocument/2006/relationships" xmlns:m="http://schemas.openxmlformats.org/officeDocument/2006/math" xmlns:v="urn:schemas-microsoft-com:vml" xmlns:wp14="http://schemas.microsoft.com/office/word/2010/wordprocessingDrawing" xmlns:wp="http://schemas.openxmlformats.org/drawingml/2006/wordprocessingDrawing" xmlns:w10="urn:schemas-microsoft-com:office:word" xmlns:w="http://schemas.openxmlformats.org/wordprocessingml/2006/main" xmlns:w14="http://schemas.microsoft.com/office/word/2010/wordml" xmlns:w15="http://schemas.microsoft.com/office/word/2012/wordml" xmlns:w16se="http://schemas.microsoft.com/office/word/2015/wordml/symex" xmlns:wpg="http://schemas.microsoft.com/office/word/2010/wordprocessingGroup" xmlns:wpi="http://schemas.microsoft.com/office/word/2010/wordprocessingInk" xmlns:wne="http://schemas.microsoft.com/office/word/2006/wordml" xmlns:wps="http://schemas.microsoft.com/office/word/2010/wordprocessingShape" mc:Ignorable="w14 w15 w16se wp14">
+<w:document xmlns:wpc="http://schemas.microsoft.com/office/word/2010/wordprocessingCanvas" xmlns:cx="http://schemas.microsoft.com/office/drawing/2014/chartex" xmlns:cx1="http://schemas.microsoft.com/office/drawing/2015/9/8/chartex" xmlns:cx2="http://schemas.microsoft.com/office/drawing/2015/10/21/chartex" xmlns:cx3="http://schemas.microsoft.com/office/drawing/2016/5/9/chartex" xmlns:cx4="http://schemas.microsoft.com/office/drawing/2016/5/10/chartex" xmlns:cx5="http://schemas.microsoft.com/office/drawing/2016/5/11/chartex" xmlns:cx6="http://schemas.microsoft.com/office/drawing/2016/5/12/chartex" xmlns:cx7="http://schemas.microsoft.com/office/drawing/2016/5/13/chartex" xmlns:cx8="http://schemas.microsoft.com/office/drawing/2016/5/14/chartex" xmlns:mc="http://schemas.openxmlformats.org/markup-compatibility/2006" xmlns:o="urn:schemas-microsoft-com:office:office" xmlns:r="http://schemas.openxmlformats.org/officeDocument/2006/relationships" xmlns:m="http://schemas.openxmlformats.org/officeDocument/2006/math" xmlns:v="urn:schemas-microsoft-com:vml" xmlns:wp14="http://schemas.microsoft.com/office/word/2010/wordprocessingDrawing" xmlns:wp="http://schemas.openxmlformats.org/drawingml/2006/wordprocessingDrawing" xmlns:w10="urn:schemas-microsoft-com:office:word" xmlns:w="http://schemas.openxmlformats.org/wordprocessingml/2006/main" xmlns:w14="http://schemas.microsoft.com/office/word/2010/wordml" xmlns:w15="http://schemas.microsoft.com/office/word/2012/wordml" xmlns:w16se="http://schemas.microsoft.com/office/word/2015/wordml/symex" xmlns:wpg="http://schemas.microsoft.com/office/word/2010/wordprocessingGroup" xmlns:wpi="http://schemas.microsoft.com/office/word/2010/wordprocessingInk" xmlns:wne="http://schemas.microsoft.com/office/word/2006/wordml" xmlns:wps="http://schemas.microsoft.com/office/word/2010/wordprocessingShape" mc:Ignorable="w14 w15 w16se wp14">
   <w:body>
     <w:p>
       <w:pPr>
@@ -73,24 +73,24 @@
           <w:lang w:val="en-US"/>
         </w:rPr>
       </w:pPr>
+      <w:proofErr w:type="spellStart"/>
       <w:r>
         <w:rPr>
           <w:b/>
           <w:sz w:val="36"/>
           <w:lang w:val="en-US"/>
         </w:rPr>
-        <w:t>Grupp 23</w:t>
-      </w:r>
-    </w:p>
-    <w:p>
-      <w:pPr>
-        <w:jc w:val="center"/>
+        <w:t>Grupp</w:t>
+      </w:r>
+      <w:proofErr w:type="spellEnd"/>
+      <w:r>
         <w:rPr>
           <w:b/>
           <w:sz w:val="36"/>
           <w:lang w:val="en-US"/>
         </w:rPr>
-      </w:pPr>
+        <w:t xml:space="preserve"> 23</w:t>
+      </w:r>
     </w:p>
     <w:p>
       <w:pPr>
@@ -98,6 +98,16 @@
         <w:rPr>
           <w:b/>
           <w:sz w:val="36"/>
+          <w:lang w:val="en-US"/>
+        </w:rPr>
+      </w:pPr>
+    </w:p>
+    <w:p>
+      <w:pPr>
+        <w:jc w:val="center"/>
+        <w:rPr>
+          <w:b/>
+          <w:sz w:val="36"/>
         </w:rPr>
       </w:pPr>
       <w:r>
@@ -120,7 +130,7 @@
           <w:b/>
           <w:sz w:val="36"/>
         </w:rPr>
-        <w:t>V 1.2</w:t>
+        <w:t>V 1.5</w:t>
       </w:r>
     </w:p>
     <w:p>
@@ -134,7 +144,7 @@
         <w:rPr>
           <w:b/>
         </w:rPr>
-        <w:t>2017-04-28</w:t>
+        <w:t>2017-05-03</w:t>
       </w:r>
     </w:p>
     <w:p>
@@ -226,6 +236,7 @@
           <w:szCs w:val="24"/>
         </w:rPr>
       </w:pPr>
+      <w:proofErr w:type="spellStart"/>
       <w:r>
         <w:rPr>
           <w:b/>
@@ -233,6 +244,7 @@
         </w:rPr>
         <w:t>Handlerade</w:t>
       </w:r>
+      <w:proofErr w:type="spellEnd"/>
       <w:r>
         <w:rPr>
           <w:b/>
@@ -277,16 +289,32 @@
           <w:szCs w:val="24"/>
         </w:rPr>
       </w:pPr>
+      <w:proofErr w:type="spellStart"/>
       <w:r>
         <w:rPr>
           <w:szCs w:val="24"/>
         </w:rPr>
-        <w:t>Farid Naisan</w:t>
-      </w:r>
+        <w:t>Farid</w:t>
+      </w:r>
+      <w:proofErr w:type="spellEnd"/>
       <w:r>
         <w:rPr>
           <w:szCs w:val="24"/>
         </w:rPr>
+        <w:t xml:space="preserve"> </w:t>
+      </w:r>
+      <w:proofErr w:type="spellStart"/>
+      <w:r>
+        <w:rPr>
+          <w:szCs w:val="24"/>
+        </w:rPr>
+        <w:t>Naisan</w:t>
+      </w:r>
+      <w:proofErr w:type="spellEnd"/>
+      <w:r>
+        <w:rPr>
+          <w:szCs w:val="24"/>
+        </w:rPr>
         <w:tab/>
       </w:r>
       <w:r>
@@ -312,7 +340,20 @@
           <w:szCs w:val="24"/>
         </w:rPr>
         <w:tab/>
-        <w:t>Miran Amin</w:t>
+      </w:r>
+      <w:proofErr w:type="spellStart"/>
+      <w:r>
+        <w:rPr>
+          <w:szCs w:val="24"/>
+        </w:rPr>
+        <w:t>Miran</w:t>
+      </w:r>
+      <w:proofErr w:type="spellEnd"/>
+      <w:r>
+        <w:rPr>
+          <w:szCs w:val="24"/>
+        </w:rPr>
+        <w:t xml:space="preserve"> Amin</w:t>
       </w:r>
     </w:p>
     <w:p>
@@ -675,11 +716,19 @@
                 <w:szCs w:val="24"/>
               </w:rPr>
             </w:pPr>
-            <w:r>
-              <w:rPr>
-                <w:szCs w:val="24"/>
-              </w:rPr>
-              <w:t>Miran Amin</w:t>
+            <w:proofErr w:type="spellStart"/>
+            <w:r>
+              <w:rPr>
+                <w:szCs w:val="24"/>
+              </w:rPr>
+              <w:t>Miran</w:t>
+            </w:r>
+            <w:proofErr w:type="spellEnd"/>
+            <w:r>
+              <w:rPr>
+                <w:szCs w:val="24"/>
+              </w:rPr>
+              <w:t xml:space="preserve"> Amin</w:t>
             </w:r>
           </w:p>
           <w:p>
@@ -1042,7 +1091,21 @@
               <w:rPr>
                 <w:szCs w:val="24"/>
               </w:rPr>
-              <w:t>Ändrat i testrappor BVA1</w:t>
+              <w:t xml:space="preserve">Ändrat i </w:t>
+            </w:r>
+            <w:proofErr w:type="spellStart"/>
+            <w:r>
+              <w:rPr>
+                <w:szCs w:val="24"/>
+              </w:rPr>
+              <w:t>testrappor</w:t>
+            </w:r>
+            <w:proofErr w:type="spellEnd"/>
+            <w:r>
+              <w:rPr>
+                <w:szCs w:val="24"/>
+              </w:rPr>
+              <w:t xml:space="preserve"> BVA1</w:t>
             </w:r>
           </w:p>
         </w:tc>
@@ -1153,7 +1216,35 @@
               <w:rPr>
                 <w:szCs w:val="24"/>
               </w:rPr>
-              <w:t>Lagt till kodgranskningprotokoll KG001. Ändrat och städat i stycke Kodganskning, metodbeskrivning.</w:t>
+              <w:t xml:space="preserve">Lagt till </w:t>
+            </w:r>
+            <w:proofErr w:type="spellStart"/>
+            <w:r>
+              <w:rPr>
+                <w:szCs w:val="24"/>
+              </w:rPr>
+              <w:t>kodgranskningprotokoll</w:t>
+            </w:r>
+            <w:proofErr w:type="spellEnd"/>
+            <w:r>
+              <w:rPr>
+                <w:szCs w:val="24"/>
+              </w:rPr>
+              <w:t xml:space="preserve"> KG001. Ändrat och städat i stycke </w:t>
+            </w:r>
+            <w:proofErr w:type="spellStart"/>
+            <w:r>
+              <w:rPr>
+                <w:szCs w:val="24"/>
+              </w:rPr>
+              <w:t>Kodganskning</w:t>
+            </w:r>
+            <w:proofErr w:type="spellEnd"/>
+            <w:r>
+              <w:rPr>
+                <w:szCs w:val="24"/>
+              </w:rPr>
+              <w:t>, metodbeskrivning.</w:t>
             </w:r>
           </w:p>
         </w:tc>
@@ -1264,7 +1355,21 @@
               <w:rPr>
                 <w:szCs w:val="24"/>
               </w:rPr>
-              <w:t>Dokument granskat för inlämning till retrospekt 2</w:t>
+              <w:t xml:space="preserve">Dokument granskat för inlämning till </w:t>
+            </w:r>
+            <w:proofErr w:type="spellStart"/>
+            <w:r>
+              <w:rPr>
+                <w:szCs w:val="24"/>
+              </w:rPr>
+              <w:t>retrospekt</w:t>
+            </w:r>
+            <w:proofErr w:type="spellEnd"/>
+            <w:r>
+              <w:rPr>
+                <w:szCs w:val="24"/>
+              </w:rPr>
+              <w:t xml:space="preserve"> 2</w:t>
             </w:r>
           </w:p>
         </w:tc>
@@ -1336,40 +1441,6 @@
             </w:tcBorders>
             <w:shd w:val="clear" w:color="auto" w:fill="auto"/>
           </w:tcPr>
-          <w:tbl>
-            <w:tblPr>
-              <w:tblpPr w:leftFromText="180" w:rightFromText="180" w:horzAnchor="margin" w:tblpY="480"/>
-              <w:tblW w:w="4524" w:type="dxa"/>
-              <w:tblLayout w:type="fixed"/>
-              <w:tblLook w:val="0000" w:firstRow="0" w:lastRow="0" w:firstColumn="0" w:lastColumn="0" w:noHBand="0" w:noVBand="0"/>
-            </w:tblPr>
-            <w:tblGrid>
-              <w:gridCol w:w="4524"/>
-            </w:tblGrid>
-            <w:tr>
-              <w:trPr>
-                <w:trHeight w:val="827"/>
-              </w:trPr>
-              <w:tc>
-                <w:tcPr>
-                  <w:tcW w:w="4524" w:type="dxa"/>
-                  <w:tcBorders>
-                    <w:left w:val="single" w:sz="4" w:space="0" w:color="000000"/>
-                    <w:right w:val="single" w:sz="4" w:space="0" w:color="000000"/>
-                  </w:tcBorders>
-                  <w:shd w:val="clear" w:color="auto" w:fill="auto"/>
-                </w:tcPr>
-                <w:p>
-                  <w:pPr>
-                    <w:spacing w:line="100" w:lineRule="atLeast"/>
-                    <w:rPr>
-                      <w:szCs w:val="24"/>
-                    </w:rPr>
-                  </w:pPr>
-                </w:p>
-              </w:tc>
-            </w:tr>
-          </w:tbl>
           <w:p>
             <w:pPr>
               <w:spacing w:line="100" w:lineRule="atLeast"/>
@@ -1407,8 +1478,30 @@
               <w:rPr>
                 <w:szCs w:val="24"/>
               </w:rPr>
-              <w:t>Whitebox code coverage</w:t>
-            </w:r>
+              <w:t xml:space="preserve">Whitebox </w:t>
+            </w:r>
+            <w:proofErr w:type="spellStart"/>
+            <w:r>
+              <w:rPr>
+                <w:szCs w:val="24"/>
+              </w:rPr>
+              <w:t>code</w:t>
+            </w:r>
+            <w:proofErr w:type="spellEnd"/>
+            <w:r>
+              <w:rPr>
+                <w:szCs w:val="24"/>
+              </w:rPr>
+              <w:t xml:space="preserve"> </w:t>
+            </w:r>
+            <w:proofErr w:type="spellStart"/>
+            <w:r>
+              <w:rPr>
+                <w:szCs w:val="24"/>
+              </w:rPr>
+              <w:t>coverage</w:t>
+            </w:r>
+            <w:proofErr w:type="spellEnd"/>
           </w:p>
         </w:tc>
         <w:tc>
@@ -1548,11 +1641,19 @@
                 <w:szCs w:val="24"/>
               </w:rPr>
             </w:pPr>
-            <w:r>
-              <w:rPr>
-                <w:szCs w:val="24"/>
-              </w:rPr>
-              <w:t>Miran Amin</w:t>
+            <w:proofErr w:type="spellStart"/>
+            <w:r>
+              <w:rPr>
+                <w:szCs w:val="24"/>
+              </w:rPr>
+              <w:t>Miran</w:t>
+            </w:r>
+            <w:proofErr w:type="spellEnd"/>
+            <w:r>
+              <w:rPr>
+                <w:szCs w:val="24"/>
+              </w:rPr>
+              <w:t xml:space="preserve"> Amin</w:t>
             </w:r>
           </w:p>
         </w:tc>
@@ -1645,7 +1746,21 @@
               <w:rPr>
                 <w:szCs w:val="24"/>
               </w:rPr>
-              <w:t>Fixat header och framsida version nummer. Uppdaterat innehållsförteckning</w:t>
+              <w:t xml:space="preserve">Fixat </w:t>
+            </w:r>
+            <w:proofErr w:type="spellStart"/>
+            <w:r>
+              <w:rPr>
+                <w:szCs w:val="24"/>
+              </w:rPr>
+              <w:t>header</w:t>
+            </w:r>
+            <w:proofErr w:type="spellEnd"/>
+            <w:r>
+              <w:rPr>
+                <w:szCs w:val="24"/>
+              </w:rPr>
+              <w:t xml:space="preserve"> och framsida version nummer. Uppdaterat innehållsförteckning</w:t>
             </w:r>
           </w:p>
         </w:tc>
@@ -1788,14 +1903,171 @@
                 <w:szCs w:val="24"/>
               </w:rPr>
             </w:pPr>
-            <w:r>
-              <w:rPr>
-                <w:szCs w:val="24"/>
-              </w:rPr>
-              <w:t>Miran Amin</w:t>
-            </w:r>
-            <w:bookmarkStart w:id="0" w:name="_GoBack"/>
-            <w:bookmarkEnd w:id="0"/>
+            <w:proofErr w:type="spellStart"/>
+            <w:r>
+              <w:rPr>
+                <w:szCs w:val="24"/>
+              </w:rPr>
+              <w:t>Miran</w:t>
+            </w:r>
+            <w:proofErr w:type="spellEnd"/>
+            <w:r>
+              <w:rPr>
+                <w:szCs w:val="24"/>
+              </w:rPr>
+              <w:t xml:space="preserve"> Amin</w:t>
+            </w:r>
+          </w:p>
+        </w:tc>
+        <w:tc>
+          <w:tcPr>
+            <w:tcW w:w="2273" w:type="dxa"/>
+          </w:tcPr>
+          <w:p>
+            <w:pPr>
+              <w:spacing w:line="100" w:lineRule="atLeast"/>
+            </w:pPr>
+          </w:p>
+        </w:tc>
+      </w:tr>
+      <w:tr>
+        <w:trPr>
+          <w:trHeight w:val="390"/>
+        </w:trPr>
+        <w:tc>
+          <w:tcPr>
+            <w:tcW w:w="1318" w:type="dxa"/>
+            <w:tcBorders>
+              <w:top w:val="single" w:sz="4" w:space="0" w:color="000000"/>
+              <w:left w:val="single" w:sz="4" w:space="0" w:color="000000"/>
+              <w:bottom w:val="single" w:sz="4" w:space="0" w:color="000000"/>
+              <w:right w:val="single" w:sz="4" w:space="0" w:color="000000"/>
+            </w:tcBorders>
+            <w:shd w:val="clear" w:color="auto" w:fill="auto"/>
+          </w:tcPr>
+          <w:p>
+            <w:pPr>
+              <w:spacing w:line="100" w:lineRule="atLeast"/>
+              <w:rPr>
+                <w:szCs w:val="24"/>
+              </w:rPr>
+            </w:pPr>
+            <w:r>
+              <w:rPr>
+                <w:szCs w:val="24"/>
+              </w:rPr>
+              <w:t>170503</w:t>
+            </w:r>
+          </w:p>
+          <w:p>
+            <w:pPr>
+              <w:spacing w:line="100" w:lineRule="atLeast"/>
+              <w:rPr>
+                <w:szCs w:val="24"/>
+              </w:rPr>
+            </w:pPr>
+          </w:p>
+        </w:tc>
+        <w:tc>
+          <w:tcPr>
+            <w:tcW w:w="979" w:type="dxa"/>
+            <w:tcBorders>
+              <w:top w:val="single" w:sz="4" w:space="0" w:color="000000"/>
+              <w:left w:val="single" w:sz="4" w:space="0" w:color="000000"/>
+              <w:bottom w:val="single" w:sz="4" w:space="0" w:color="000000"/>
+              <w:right w:val="single" w:sz="4" w:space="0" w:color="000000"/>
+            </w:tcBorders>
+            <w:shd w:val="clear" w:color="auto" w:fill="auto"/>
+          </w:tcPr>
+          <w:p>
+            <w:pPr>
+              <w:spacing w:line="100" w:lineRule="atLeast"/>
+              <w:rPr>
+                <w:szCs w:val="24"/>
+              </w:rPr>
+            </w:pPr>
+            <w:r>
+              <w:rPr>
+                <w:szCs w:val="24"/>
+              </w:rPr>
+              <w:t>1.5</w:t>
+            </w:r>
+          </w:p>
+        </w:tc>
+        <w:tc>
+          <w:tcPr>
+            <w:tcW w:w="4524" w:type="dxa"/>
+            <w:tcBorders>
+              <w:top w:val="single" w:sz="4" w:space="0" w:color="000000"/>
+              <w:left w:val="single" w:sz="4" w:space="0" w:color="000000"/>
+              <w:bottom w:val="single" w:sz="4" w:space="0" w:color="000000"/>
+              <w:right w:val="single" w:sz="4" w:space="0" w:color="000000"/>
+            </w:tcBorders>
+            <w:shd w:val="clear" w:color="auto" w:fill="auto"/>
+          </w:tcPr>
+          <w:p>
+            <w:pPr>
+              <w:spacing w:line="100" w:lineRule="atLeast"/>
+              <w:rPr>
+                <w:szCs w:val="24"/>
+              </w:rPr>
+            </w:pPr>
+            <w:r>
+              <w:rPr>
+                <w:szCs w:val="24"/>
+              </w:rPr>
+              <w:t xml:space="preserve">Utfört kravbaserad </w:t>
+            </w:r>
+            <w:proofErr w:type="spellStart"/>
+            <w:r>
+              <w:rPr>
+                <w:szCs w:val="24"/>
+              </w:rPr>
+              <w:t>systemtesning</w:t>
+            </w:r>
+            <w:proofErr w:type="spellEnd"/>
+          </w:p>
+        </w:tc>
+        <w:tc>
+          <w:tcPr>
+            <w:tcW w:w="2273" w:type="dxa"/>
+            <w:tcBorders>
+              <w:top w:val="single" w:sz="4" w:space="0" w:color="000000"/>
+              <w:left w:val="single" w:sz="4" w:space="0" w:color="000000"/>
+              <w:bottom w:val="single" w:sz="4" w:space="0" w:color="000000"/>
+              <w:right w:val="single" w:sz="4" w:space="0" w:color="000000"/>
+            </w:tcBorders>
+            <w:shd w:val="clear" w:color="auto" w:fill="auto"/>
+          </w:tcPr>
+          <w:p>
+            <w:pPr>
+              <w:spacing w:line="100" w:lineRule="atLeast"/>
+              <w:jc w:val="left"/>
+              <w:rPr>
+                <w:szCs w:val="24"/>
+              </w:rPr>
+            </w:pPr>
+            <w:r>
+              <w:rPr>
+                <w:szCs w:val="24"/>
+              </w:rPr>
+              <w:t>Oskar Lloyd</w:t>
+            </w:r>
+          </w:p>
+          <w:p>
+            <w:pPr>
+              <w:spacing w:line="100" w:lineRule="atLeast"/>
+              <w:jc w:val="left"/>
+              <w:rPr>
+                <w:szCs w:val="24"/>
+              </w:rPr>
+            </w:pPr>
+            <w:r>
+              <w:rPr>
+                <w:szCs w:val="24"/>
+              </w:rPr>
+              <w:t>Petter Månsson</w:t>
+            </w:r>
           </w:p>
         </w:tc>
         <w:tc>
@@ -1976,7 +2248,7 @@
           <w:r>
             <w:fldChar w:fldCharType="separate"/>
           </w:r>
-          <w:hyperlink w:anchor="_Toc481182171" w:history="1">
+          <w:hyperlink w:anchor="_Toc481573565" w:history="1">
             <w:r>
               <w:rPr>
                 <w:rStyle w:val="Hyperlnk"/>
@@ -2003,7 +2275,7 @@
                 <w:noProof/>
                 <w:webHidden/>
               </w:rPr>
-              <w:instrText xml:space="preserve"> PAGEREF _Toc481182171 \h </w:instrText>
+              <w:instrText xml:space="preserve"> PAGEREF _Toc481573565 \h </w:instrText>
             </w:r>
             <w:r>
               <w:rPr>
@@ -2047,7 +2319,7 @@
               <w:lang w:eastAsia="sv-SE"/>
             </w:rPr>
           </w:pPr>
-          <w:hyperlink w:anchor="_Toc481182172" w:history="1">
+          <w:hyperlink w:anchor="_Toc481573566" w:history="1">
             <w:r>
               <w:rPr>
                 <w:rStyle w:val="Hyperlnk"/>
@@ -2074,7 +2346,7 @@
                 <w:noProof/>
                 <w:webHidden/>
               </w:rPr>
-              <w:instrText xml:space="preserve"> PAGEREF _Toc481182172 \h </w:instrText>
+              <w:instrText xml:space="preserve"> PAGEREF _Toc481573566 \h </w:instrText>
             </w:r>
             <w:r>
               <w:rPr>
@@ -2118,7 +2390,7 @@
               <w:lang w:eastAsia="sv-SE"/>
             </w:rPr>
           </w:pPr>
-          <w:hyperlink w:anchor="_Toc481182173" w:history="1">
+          <w:hyperlink w:anchor="_Toc481573567" w:history="1">
             <w:r>
               <w:rPr>
                 <w:rStyle w:val="Hyperlnk"/>
@@ -2145,7 +2417,7 @@
                 <w:noProof/>
                 <w:webHidden/>
               </w:rPr>
-              <w:instrText xml:space="preserve"> PAGEREF _Toc481182173 \h </w:instrText>
+              <w:instrText xml:space="preserve"> PAGEREF _Toc481573567 \h </w:instrText>
             </w:r>
             <w:r>
               <w:rPr>
@@ -2189,7 +2461,7 @@
               <w:lang w:eastAsia="sv-SE"/>
             </w:rPr>
           </w:pPr>
-          <w:hyperlink w:anchor="_Toc481182174" w:history="1">
+          <w:hyperlink w:anchor="_Toc481573568" w:history="1">
             <w:r>
               <w:rPr>
                 <w:rStyle w:val="Hyperlnk"/>
@@ -2217,7 +2489,7 @@
                 <w:noProof/>
                 <w:webHidden/>
               </w:rPr>
-              <w:instrText xml:space="preserve"> PAGEREF _Toc481182174 \h </w:instrText>
+              <w:instrText xml:space="preserve"> PAGEREF _Toc481573568 \h </w:instrText>
             </w:r>
             <w:r>
               <w:rPr>
@@ -2261,7 +2533,7 @@
               <w:lang w:eastAsia="sv-SE"/>
             </w:rPr>
           </w:pPr>
-          <w:hyperlink w:anchor="_Toc481182175" w:history="1">
+          <w:hyperlink w:anchor="_Toc481573569" w:history="1">
             <w:r>
               <w:rPr>
                 <w:rStyle w:val="Hyperlnk"/>
@@ -2288,7 +2560,7 @@
                 <w:noProof/>
                 <w:webHidden/>
               </w:rPr>
-              <w:instrText xml:space="preserve"> PAGEREF _Toc481182175 \h </w:instrText>
+              <w:instrText xml:space="preserve"> PAGEREF _Toc481573569 \h </w:instrText>
             </w:r>
             <w:r>
               <w:rPr>
@@ -2332,7 +2604,7 @@
               <w:lang w:eastAsia="sv-SE"/>
             </w:rPr>
           </w:pPr>
-          <w:hyperlink w:anchor="_Toc481182176" w:history="1">
+          <w:hyperlink w:anchor="_Toc481573570" w:history="1">
             <w:r>
               <w:rPr>
                 <w:rStyle w:val="Hyperlnk"/>
@@ -2359,7 +2631,7 @@
                 <w:noProof/>
                 <w:webHidden/>
               </w:rPr>
-              <w:instrText xml:space="preserve"> PAGEREF _Toc481182176 \h </w:instrText>
+              <w:instrText xml:space="preserve"> PAGEREF _Toc481573570 \h </w:instrText>
             </w:r>
             <w:r>
               <w:rPr>
@@ -2403,7 +2675,7 @@
               <w:lang w:eastAsia="sv-SE"/>
             </w:rPr>
           </w:pPr>
-          <w:hyperlink w:anchor="_Toc481182177" w:history="1">
+          <w:hyperlink w:anchor="_Toc481573571" w:history="1">
             <w:r>
               <w:rPr>
                 <w:rStyle w:val="Hyperlnk"/>
@@ -2430,7 +2702,7 @@
                 <w:noProof/>
                 <w:webHidden/>
               </w:rPr>
-              <w:instrText xml:space="preserve"> PAGEREF _Toc481182177 \h </w:instrText>
+              <w:instrText xml:space="preserve"> PAGEREF _Toc481573571 \h </w:instrText>
             </w:r>
             <w:r>
               <w:rPr>
@@ -2474,7 +2746,7 @@
               <w:lang w:eastAsia="sv-SE"/>
             </w:rPr>
           </w:pPr>
-          <w:hyperlink w:anchor="_Toc481182178" w:history="1">
+          <w:hyperlink w:anchor="_Toc481573572" w:history="1">
             <w:r>
               <w:rPr>
                 <w:rStyle w:val="Hyperlnk"/>
@@ -2501,7 +2773,7 @@
                 <w:noProof/>
                 <w:webHidden/>
               </w:rPr>
-              <w:instrText xml:space="preserve"> PAGEREF _Toc481182178 \h </w:instrText>
+              <w:instrText xml:space="preserve"> PAGEREF _Toc481573572 \h </w:instrText>
             </w:r>
             <w:r>
               <w:rPr>
@@ -2545,7 +2817,7 @@
               <w:lang w:eastAsia="sv-SE"/>
             </w:rPr>
           </w:pPr>
-          <w:hyperlink w:anchor="_Toc481182179" w:history="1">
+          <w:hyperlink w:anchor="_Toc481573573" w:history="1">
             <w:r>
               <w:rPr>
                 <w:rStyle w:val="Hyperlnk"/>
@@ -2572,7 +2844,7 @@
                 <w:noProof/>
                 <w:webHidden/>
               </w:rPr>
-              <w:instrText xml:space="preserve"> PAGEREF _Toc481182179 \h </w:instrText>
+              <w:instrText xml:space="preserve"> PAGEREF _Toc481573573 \h </w:instrText>
             </w:r>
             <w:r>
               <w:rPr>
@@ -2593,6 +2865,77 @@
                 <w:webHidden/>
               </w:rPr>
               <w:t>7</w:t>
+            </w:r>
+            <w:r>
+              <w:rPr>
+                <w:noProof/>
+                <w:webHidden/>
+              </w:rPr>
+              <w:fldChar w:fldCharType="end"/>
+            </w:r>
+          </w:hyperlink>
+        </w:p>
+        <w:p>
+          <w:pPr>
+            <w:pStyle w:val="Innehll2"/>
+            <w:tabs>
+              <w:tab w:val="right" w:leader="dot" w:pos="9062"/>
+            </w:tabs>
+            <w:rPr>
+              <w:rFonts w:asciiTheme="minorHAnsi" w:eastAsiaTheme="minorEastAsia" w:hAnsiTheme="minorHAnsi"/>
+              <w:noProof/>
+              <w:sz w:val="22"/>
+              <w:lang w:eastAsia="sv-SE"/>
+            </w:rPr>
+          </w:pPr>
+          <w:hyperlink w:anchor="_Toc481573574" w:history="1">
+            <w:r>
+              <w:rPr>
+                <w:rStyle w:val="Hyperlnk"/>
+                <w:noProof/>
+              </w:rPr>
+              <w:t>Checklista för granskningsmöte</w:t>
+            </w:r>
+            <w:r>
+              <w:rPr>
+                <w:noProof/>
+                <w:webHidden/>
+              </w:rPr>
+              <w:tab/>
+            </w:r>
+            <w:r>
+              <w:rPr>
+                <w:noProof/>
+                <w:webHidden/>
+              </w:rPr>
+              <w:fldChar w:fldCharType="begin"/>
+            </w:r>
+            <w:r>
+              <w:rPr>
+                <w:noProof/>
+                <w:webHidden/>
+              </w:rPr>
+              <w:instrText xml:space="preserve"> PAGEREF _Toc481573574 \h </w:instrText>
+            </w:r>
+            <w:r>
+              <w:rPr>
+                <w:noProof/>
+                <w:webHidden/>
+              </w:rPr>
+            </w:r>
+            <w:r>
+              <w:rPr>
+                <w:noProof/>
+                <w:webHidden/>
+              </w:rPr>
+              <w:fldChar w:fldCharType="separate"/>
+            </w:r>
+            <w:r>
+              <w:rPr>
+                <w:noProof/>
+                <w:webHidden/>
+              </w:rPr>
+              <w:t>8</w:t>
             </w:r>
             <w:r>
               <w:rPr>
@@ -2616,7 +2959,7 @@
               <w:lang w:eastAsia="sv-SE"/>
             </w:rPr>
           </w:pPr>
-          <w:hyperlink w:anchor="_Toc481182180" w:history="1">
+          <w:hyperlink w:anchor="_Toc481573575" w:history="1">
             <w:r>
               <w:rPr>
                 <w:rStyle w:val="Hyperlnk"/>
@@ -2643,7 +2986,7 @@
                 <w:noProof/>
                 <w:webHidden/>
               </w:rPr>
-              <w:instrText xml:space="preserve"> PAGEREF _Toc481182180 \h </w:instrText>
+              <w:instrText xml:space="preserve"> PAGEREF _Toc481573575 \h </w:instrText>
             </w:r>
             <w:r>
               <w:rPr>
@@ -2687,7 +3030,7 @@
               <w:lang w:eastAsia="sv-SE"/>
             </w:rPr>
           </w:pPr>
-          <w:hyperlink w:anchor="_Toc481182181" w:history="1">
+          <w:hyperlink w:anchor="_Toc481573576" w:history="1">
             <w:r>
               <w:rPr>
                 <w:rStyle w:val="Hyperlnk"/>
@@ -2714,7 +3057,7 @@
                 <w:noProof/>
                 <w:webHidden/>
               </w:rPr>
-              <w:instrText xml:space="preserve"> PAGEREF _Toc481182181 \h </w:instrText>
+              <w:instrText xml:space="preserve"> PAGEREF _Toc481573576 \h </w:instrText>
             </w:r>
             <w:r>
               <w:rPr>
@@ -2758,7 +3101,7 @@
               <w:lang w:eastAsia="sv-SE"/>
             </w:rPr>
           </w:pPr>
-          <w:hyperlink w:anchor="_Toc481182182" w:history="1">
+          <w:hyperlink w:anchor="_Toc481573577" w:history="1">
             <w:r>
               <w:rPr>
                 <w:rStyle w:val="Hyperlnk"/>
@@ -2786,7 +3129,7 @@
                 <w:noProof/>
                 <w:webHidden/>
               </w:rPr>
-              <w:instrText xml:space="preserve"> PAGEREF _Toc481182182 \h </w:instrText>
+              <w:instrText xml:space="preserve"> PAGEREF _Toc481573577 \h </w:instrText>
             </w:r>
             <w:r>
               <w:rPr>
@@ -2830,14 +3173,13 @@
               <w:lang w:eastAsia="sv-SE"/>
             </w:rPr>
           </w:pPr>
-          <w:hyperlink w:anchor="_Toc481182183" w:history="1">
+          <w:hyperlink w:anchor="_Toc481573578" w:history="1">
             <w:r>
               <w:rPr>
                 <w:rStyle w:val="Hyperlnk"/>
                 <w:noProof/>
-                <w:lang w:val="en-US"/>
-              </w:rPr>
-              <w:t>White box-testning: Code coverage</w:t>
+              </w:rPr>
+              <w:t>Kravbaserad systemtestning</w:t>
             </w:r>
             <w:r>
               <w:rPr>
@@ -2858,7 +3200,7 @@
                 <w:noProof/>
                 <w:webHidden/>
               </w:rPr>
-              <w:instrText xml:space="preserve"> PAGEREF _Toc481182183 \h </w:instrText>
+              <w:instrText xml:space="preserve"> PAGEREF _Toc481573578 \h </w:instrText>
             </w:r>
             <w:r>
               <w:rPr>
@@ -2902,11 +3244,82 @@
               <w:lang w:eastAsia="sv-SE"/>
             </w:rPr>
           </w:pPr>
-          <w:hyperlink w:anchor="_Toc481182184" w:history="1">
+          <w:hyperlink w:anchor="_Toc481573579" w:history="1">
             <w:r>
               <w:rPr>
                 <w:rStyle w:val="Hyperlnk"/>
                 <w:noProof/>
+              </w:rPr>
+              <w:t>White box-testning: Code coverage</w:t>
+            </w:r>
+            <w:r>
+              <w:rPr>
+                <w:noProof/>
+                <w:webHidden/>
+              </w:rPr>
+              <w:tab/>
+            </w:r>
+            <w:r>
+              <w:rPr>
+                <w:noProof/>
+                <w:webHidden/>
+              </w:rPr>
+              <w:fldChar w:fldCharType="begin"/>
+            </w:r>
+            <w:r>
+              <w:rPr>
+                <w:noProof/>
+                <w:webHidden/>
+              </w:rPr>
+              <w:instrText xml:space="preserve"> PAGEREF _Toc481573579 \h </w:instrText>
+            </w:r>
+            <w:r>
+              <w:rPr>
+                <w:noProof/>
+                <w:webHidden/>
+              </w:rPr>
+            </w:r>
+            <w:r>
+              <w:rPr>
+                <w:noProof/>
+                <w:webHidden/>
+              </w:rPr>
+              <w:fldChar w:fldCharType="separate"/>
+            </w:r>
+            <w:r>
+              <w:rPr>
+                <w:noProof/>
+                <w:webHidden/>
+              </w:rPr>
+              <w:t>12</w:t>
+            </w:r>
+            <w:r>
+              <w:rPr>
+                <w:noProof/>
+                <w:webHidden/>
+              </w:rPr>
+              <w:fldChar w:fldCharType="end"/>
+            </w:r>
+          </w:hyperlink>
+        </w:p>
+        <w:p>
+          <w:pPr>
+            <w:pStyle w:val="Innehll2"/>
+            <w:tabs>
+              <w:tab w:val="right" w:leader="dot" w:pos="9062"/>
+            </w:tabs>
+            <w:rPr>
+              <w:rFonts w:asciiTheme="minorHAnsi" w:eastAsiaTheme="minorEastAsia" w:hAnsiTheme="minorHAnsi"/>
+              <w:noProof/>
+              <w:sz w:val="22"/>
+              <w:lang w:eastAsia="sv-SE"/>
+            </w:rPr>
+          </w:pPr>
+          <w:hyperlink w:anchor="_Toc481573580" w:history="1">
+            <w:r>
+              <w:rPr>
+                <w:rStyle w:val="Hyperlnk"/>
+                <w:noProof/>
                 <w:lang w:val="en-US"/>
               </w:rPr>
               <w:t>White box-testning: Boundary Value Analysis</w:t>
@@ -2930,7 +3343,7 @@
                 <w:noProof/>
                 <w:webHidden/>
               </w:rPr>
-              <w:instrText xml:space="preserve"> PAGEREF _Toc481182184 \h </w:instrText>
+              <w:instrText xml:space="preserve"> PAGEREF _Toc481573580 \h </w:instrText>
             </w:r>
             <w:r>
               <w:rPr>
@@ -2974,7 +3387,7 @@
               <w:lang w:eastAsia="sv-SE"/>
             </w:rPr>
           </w:pPr>
-          <w:hyperlink w:anchor="_Toc481182185" w:history="1">
+          <w:hyperlink w:anchor="_Toc481573581" w:history="1">
             <w:r>
               <w:rPr>
                 <w:rStyle w:val="Hyperlnk"/>
@@ -3001,7 +3414,149 @@
                 <w:noProof/>
                 <w:webHidden/>
               </w:rPr>
-              <w:instrText xml:space="preserve"> PAGEREF _Toc481182185 \h </w:instrText>
+              <w:instrText xml:space="preserve"> PAGEREF _Toc481573581 \h </w:instrText>
+            </w:r>
+            <w:r>
+              <w:rPr>
+                <w:noProof/>
+                <w:webHidden/>
+              </w:rPr>
+            </w:r>
+            <w:r>
+              <w:rPr>
+                <w:noProof/>
+                <w:webHidden/>
+              </w:rPr>
+              <w:fldChar w:fldCharType="separate"/>
+            </w:r>
+            <w:r>
+              <w:rPr>
+                <w:noProof/>
+                <w:webHidden/>
+              </w:rPr>
+              <w:t>13</w:t>
+            </w:r>
+            <w:r>
+              <w:rPr>
+                <w:noProof/>
+                <w:webHidden/>
+              </w:rPr>
+              <w:fldChar w:fldCharType="end"/>
+            </w:r>
+          </w:hyperlink>
+        </w:p>
+        <w:p>
+          <w:pPr>
+            <w:pStyle w:val="Innehll1"/>
+            <w:tabs>
+              <w:tab w:val="right" w:leader="dot" w:pos="9062"/>
+            </w:tabs>
+            <w:rPr>
+              <w:rFonts w:asciiTheme="minorHAnsi" w:eastAsiaTheme="minorEastAsia" w:hAnsiTheme="minorHAnsi"/>
+              <w:noProof/>
+              <w:sz w:val="22"/>
+              <w:lang w:eastAsia="sv-SE"/>
+            </w:rPr>
+          </w:pPr>
+          <w:hyperlink w:anchor="_Toc481573582" w:history="1">
+            <w:r>
+              <w:rPr>
+                <w:rStyle w:val="Hyperlnk"/>
+                <w:noProof/>
+              </w:rPr>
+              <w:t>Rapport for kravbaserad systemtestning</w:t>
+            </w:r>
+            <w:r>
+              <w:rPr>
+                <w:noProof/>
+                <w:webHidden/>
+              </w:rPr>
+              <w:tab/>
+            </w:r>
+            <w:r>
+              <w:rPr>
+                <w:noProof/>
+                <w:webHidden/>
+              </w:rPr>
+              <w:fldChar w:fldCharType="begin"/>
+            </w:r>
+            <w:r>
+              <w:rPr>
+                <w:noProof/>
+                <w:webHidden/>
+              </w:rPr>
+              <w:instrText xml:space="preserve"> PAGEREF _Toc481573582 \h </w:instrText>
+            </w:r>
+            <w:r>
+              <w:rPr>
+                <w:noProof/>
+                <w:webHidden/>
+              </w:rPr>
+            </w:r>
+            <w:r>
+              <w:rPr>
+                <w:noProof/>
+                <w:webHidden/>
+              </w:rPr>
+              <w:fldChar w:fldCharType="separate"/>
+            </w:r>
+            <w:r>
+              <w:rPr>
+                <w:noProof/>
+                <w:webHidden/>
+              </w:rPr>
+              <w:t>13</w:t>
+            </w:r>
+            <w:r>
+              <w:rPr>
+                <w:noProof/>
+                <w:webHidden/>
+              </w:rPr>
+              <w:fldChar w:fldCharType="end"/>
+            </w:r>
+          </w:hyperlink>
+        </w:p>
+        <w:p>
+          <w:pPr>
+            <w:pStyle w:val="Innehll1"/>
+            <w:tabs>
+              <w:tab w:val="right" w:leader="dot" w:pos="9062"/>
+            </w:tabs>
+            <w:rPr>
+              <w:rFonts w:asciiTheme="minorHAnsi" w:eastAsiaTheme="minorEastAsia" w:hAnsiTheme="minorHAnsi"/>
+              <w:noProof/>
+              <w:sz w:val="22"/>
+              <w:lang w:eastAsia="sv-SE"/>
+            </w:rPr>
+          </w:pPr>
+          <w:hyperlink w:anchor="_Toc481573583" w:history="1">
+            <w:r>
+              <w:rPr>
+                <w:rStyle w:val="Hyperlnk"/>
+                <w:noProof/>
+              </w:rPr>
+              <w:t>Spårningsmatris kravbaserad systemtestning</w:t>
+            </w:r>
+            <w:r>
+              <w:rPr>
+                <w:noProof/>
+                <w:webHidden/>
+              </w:rPr>
+              <w:tab/>
+            </w:r>
+            <w:r>
+              <w:rPr>
+                <w:noProof/>
+                <w:webHidden/>
+              </w:rPr>
+              <w:fldChar w:fldCharType="begin"/>
+            </w:r>
+            <w:r>
+              <w:rPr>
+                <w:noProof/>
+                <w:webHidden/>
+              </w:rPr>
+              <w:instrText xml:space="preserve"> PAGEREF _Toc481573583 \h </w:instrText>
             </w:r>
             <w:r>
               <w:rPr>
@@ -3045,7 +3600,7 @@
               <w:lang w:eastAsia="sv-SE"/>
             </w:rPr>
           </w:pPr>
-          <w:hyperlink w:anchor="_Toc481182186" w:history="1">
+          <w:hyperlink w:anchor="_Toc481573584" w:history="1">
             <w:r>
               <w:rPr>
                 <w:rStyle w:val="Hyperlnk"/>
@@ -3072,7 +3627,7 @@
                 <w:noProof/>
                 <w:webHidden/>
               </w:rPr>
-              <w:instrText xml:space="preserve"> PAGEREF _Toc481182186 \h </w:instrText>
+              <w:instrText xml:space="preserve"> PAGEREF _Toc481573584 \h </w:instrText>
             </w:r>
             <w:r>
               <w:rPr>
@@ -3092,7 +3647,7 @@
                 <w:noProof/>
                 <w:webHidden/>
               </w:rPr>
-              <w:t>13</w:t>
+              <w:t>14</w:t>
             </w:r>
             <w:r>
               <w:rPr>
@@ -3133,7 +3688,7 @@
           <w:sz w:val="40"/>
         </w:rPr>
       </w:pPr>
-      <w:bookmarkStart w:id="1" w:name="_Toc481182171"/>
+      <w:bookmarkStart w:id="0" w:name="_Toc481573565"/>
       <w:r>
         <w:rPr>
           <w:sz w:val="40"/>
@@ -3147,41 +3702,61 @@
         </w:rPr>
         <w:t>dokument</w:t>
       </w:r>
+      <w:bookmarkEnd w:id="0"/>
+    </w:p>
+    <w:p>
+      <w:pPr>
+        <w:pStyle w:val="Rubrik1"/>
+      </w:pPr>
+      <w:bookmarkStart w:id="1" w:name="_Toc481573566"/>
+      <w:r>
+        <w:t>Syfte</w:t>
+      </w:r>
       <w:bookmarkEnd w:id="1"/>
     </w:p>
     <w:p>
+      <w:r>
+        <w:t>Dokument som innehåller information om hur projektet utför granskningar av kod, dokument och vilken testning som utförs.</w:t>
+      </w:r>
+    </w:p>
+    <w:p>
       <w:pPr>
         <w:pStyle w:val="Rubrik1"/>
       </w:pPr>
-      <w:bookmarkStart w:id="2" w:name="_Toc481182172"/>
-      <w:r>
-        <w:t>Syfte</w:t>
+      <w:bookmarkStart w:id="2" w:name="_Toc481573567"/>
+      <w:r>
+        <w:t>Ordlista</w:t>
       </w:r>
       <w:bookmarkEnd w:id="2"/>
     </w:p>
     <w:p>
       <w:r>
-        <w:t>Dokument som innehåller information om hur projektet utför granskningar av kod, dokument och vilken testning som utförs.</w:t>
-      </w:r>
-    </w:p>
-    <w:p>
-      <w:pPr>
-        <w:pStyle w:val="Rubrik1"/>
-      </w:pPr>
-      <w:bookmarkStart w:id="3" w:name="_Toc481182173"/>
-      <w:r>
-        <w:t>Ordlista</w:t>
-      </w:r>
-      <w:bookmarkEnd w:id="3"/>
-    </w:p>
-    <w:p>
-      <w:r>
         <w:t>BVA</w:t>
       </w:r>
       <w:r>
         <w:tab/>
-        <w:t>Boundary Value Analysis</w:t>
-      </w:r>
+      </w:r>
+      <w:proofErr w:type="spellStart"/>
+      <w:r>
+        <w:t>Boundary</w:t>
+      </w:r>
+      <w:proofErr w:type="spellEnd"/>
+      <w:r>
+        <w:t xml:space="preserve"> </w:t>
+      </w:r>
+      <w:proofErr w:type="spellStart"/>
+      <w:r>
+        <w:t>Value</w:t>
+      </w:r>
+      <w:proofErr w:type="spellEnd"/>
+      <w:r>
+        <w:t xml:space="preserve"> </w:t>
+      </w:r>
+      <w:proofErr w:type="spellStart"/>
+      <w:r>
+        <w:t>Analysis</w:t>
+      </w:r>
+      <w:proofErr w:type="spellEnd"/>
     </w:p>
     <w:p>
       <w:pPr>
@@ -3197,18 +3772,36 @@
       <w:r>
         <w:tab/>
       </w:r>
-      <w:r>
-        <w:t xml:space="preserve">Integrated Development Environment, program/miljö för programmering med </w:t>
+      <w:proofErr w:type="spellStart"/>
+      <w:r>
+        <w:t>Integrated</w:t>
+      </w:r>
+      <w:proofErr w:type="spellEnd"/>
+      <w:r>
+        <w:t xml:space="preserve"> </w:t>
+      </w:r>
+      <w:proofErr w:type="spellStart"/>
+      <w:r>
+        <w:t>Development</w:t>
+      </w:r>
+      <w:proofErr w:type="spellEnd"/>
+      <w:r>
+        <w:t xml:space="preserve"> Environment, program/miljö för programmering med </w:t>
       </w:r>
       <w:r>
         <w:t xml:space="preserve">     </w:t>
       </w:r>
       <w:r>
-        <w:t>textredigerare för källkodsredigering, kompilator för givet programspråk och debugge</w:t>
+        <w:t xml:space="preserve">textredigerare för källkodsredigering, kompilator för givet programspråk och </w:t>
+      </w:r>
+      <w:proofErr w:type="spellStart"/>
+      <w:r>
+        <w:t>debugge</w:t>
       </w:r>
       <w:r>
         <w:t>r</w:t>
       </w:r>
+      <w:proofErr w:type="spellEnd"/>
     </w:p>
     <w:p/>
     <w:p/>
@@ -3219,14 +3812,16 @@
           <w:lang w:val="en-US"/>
         </w:rPr>
       </w:pPr>
-      <w:bookmarkStart w:id="4" w:name="_Toc481182174"/>
+      <w:bookmarkStart w:id="3" w:name="_Toc481573568"/>
+      <w:proofErr w:type="spellStart"/>
       <w:r>
         <w:rPr>
           <w:lang w:val="en-US"/>
         </w:rPr>
         <w:t>Referenser</w:t>
       </w:r>
-      <w:bookmarkEnd w:id="4"/>
+      <w:bookmarkEnd w:id="3"/>
+      <w:proofErr w:type="spellEnd"/>
     </w:p>
     <w:p>
       <w:pPr>
@@ -3320,7 +3915,47 @@
           <w:sz w:val="22"/>
           <w:lang w:val="en-US"/>
         </w:rPr>
-        <w:t>F. Tsui, O. Karam and B. Bernal,</w:t>
+        <w:t xml:space="preserve">F. </w:t>
+      </w:r>
+      <w:proofErr w:type="spellStart"/>
+      <w:r>
+        <w:rPr>
+          <w:rStyle w:val="selectable"/>
+          <w:rFonts w:cs="Times New Roman"/>
+          <w:sz w:val="22"/>
+          <w:lang w:val="en-US"/>
+        </w:rPr>
+        <w:t>Tsui</w:t>
+      </w:r>
+      <w:proofErr w:type="spellEnd"/>
+      <w:r>
+        <w:rPr>
+          <w:rStyle w:val="selectable"/>
+          <w:rFonts w:cs="Times New Roman"/>
+          <w:sz w:val="22"/>
+          <w:lang w:val="en-US"/>
+        </w:rPr>
+        <w:t xml:space="preserve">, O. </w:t>
+      </w:r>
+      <w:proofErr w:type="spellStart"/>
+      <w:r>
+        <w:rPr>
+          <w:rStyle w:val="selectable"/>
+          <w:rFonts w:cs="Times New Roman"/>
+          <w:sz w:val="22"/>
+          <w:lang w:val="en-US"/>
+        </w:rPr>
+        <w:t>Karam</w:t>
+      </w:r>
+      <w:proofErr w:type="spellEnd"/>
+      <w:r>
+        <w:rPr>
+          <w:rStyle w:val="selectable"/>
+          <w:rFonts w:cs="Times New Roman"/>
+          <w:sz w:val="22"/>
+          <w:lang w:val="en-US"/>
+        </w:rPr>
+        <w:t xml:space="preserve"> and B. Bernal,</w:t>
       </w:r>
       <w:r>
         <w:rPr>
@@ -3357,7 +3992,7 @@
           <w:rFonts w:cs="Times New Roman"/>
           <w:sz w:val="22"/>
         </w:rPr>
-        <w:t>John &amp; Bartlett Learning, 2014, p.</w:t>
+        <w:t xml:space="preserve">John &amp; Bartlett Learning, 2014, </w:t>
       </w:r>
       <w:r>
         <w:rPr>
@@ -3365,7 +4000,31 @@
           <w:rFonts w:cs="Times New Roman"/>
           <w:sz w:val="22"/>
         </w:rPr>
-        <w:t>207-208</w:t>
+        <w:t xml:space="preserve">p.204-205 </w:t>
+      </w:r>
+      <w:r>
+        <w:rPr>
+          <w:rStyle w:val="selectable"/>
+          <w:rFonts w:cs="Times New Roman"/>
+          <w:sz w:val="22"/>
+        </w:rPr>
+        <w:t>p.</w:t>
+      </w:r>
+      <w:r>
+        <w:rPr>
+          <w:rStyle w:val="selectable"/>
+          <w:rFonts w:cs="Times New Roman"/>
+          <w:sz w:val="22"/>
+        </w:rPr>
+        <w:t>207</w:t>
+      </w:r>
+      <w:r>
+        <w:rPr>
+          <w:rStyle w:val="selectable"/>
+          <w:rFonts w:cs="Times New Roman"/>
+          <w:sz w:val="22"/>
+        </w:rPr>
+        <w:t>-208</w:t>
       </w:r>
       <w:r>
         <w:rPr>
@@ -3406,12 +4065,12 @@
       <w:pPr>
         <w:pStyle w:val="Rubrik1"/>
       </w:pPr>
-      <w:bookmarkStart w:id="5" w:name="_Toc481182175"/>
+      <w:bookmarkStart w:id="4" w:name="_Toc481573569"/>
       <w:r>
         <w:lastRenderedPageBreak/>
         <w:t>Testprocess</w:t>
       </w:r>
-      <w:bookmarkEnd w:id="5"/>
+      <w:bookmarkEnd w:id="4"/>
     </w:p>
     <w:p>
       <w:r>
@@ -3440,7 +4099,18 @@
     </w:p>
     <w:p>
       <w:r>
-        <w:t>Endast whitebox testning kommer utföras.</w:t>
+        <w:t>Blackbox och</w:t>
+      </w:r>
+      <w:r>
+        <w:t xml:space="preserve"> </w:t>
+      </w:r>
+      <w:proofErr w:type="spellStart"/>
+      <w:r>
+        <w:t>whitebox</w:t>
+      </w:r>
+      <w:proofErr w:type="spellEnd"/>
+      <w:r>
+        <w:t xml:space="preserve"> testning kommer utföras.</w:t>
       </w:r>
     </w:p>
     <w:p/>
@@ -3469,12 +4139,12 @@
           <w:szCs w:val="28"/>
         </w:rPr>
       </w:pPr>
-      <w:bookmarkStart w:id="6" w:name="_Toc481182176"/>
+      <w:bookmarkStart w:id="5" w:name="_Toc481573570"/>
       <w:r>
         <w:lastRenderedPageBreak/>
         <w:t>Granskning</w:t>
       </w:r>
-      <w:bookmarkEnd w:id="6"/>
+      <w:bookmarkEnd w:id="5"/>
     </w:p>
     <w:p>
       <w:pPr>
@@ -3501,7 +4171,31 @@
         </w:rPr>
       </w:pPr>
       <w:r>
-        <w:t xml:space="preserve">Kodgranskning utförs utifrån metoden ”Fagan inspection” [1, Ch. 10.5] med en del anpassningar för att bättre fungera med en mindre projektgrupp om 4 personer. </w:t>
+        <w:t>Kodgranskning utförs utifrån metoden ”</w:t>
+      </w:r>
+      <w:proofErr w:type="spellStart"/>
+      <w:r>
+        <w:t>Fagan</w:t>
+      </w:r>
+      <w:proofErr w:type="spellEnd"/>
+      <w:r>
+        <w:t xml:space="preserve"> </w:t>
+      </w:r>
+      <w:proofErr w:type="spellStart"/>
+      <w:r>
+        <w:t>inspection</w:t>
+      </w:r>
+      <w:proofErr w:type="spellEnd"/>
+      <w:r>
+        <w:t xml:space="preserve">” [1, </w:t>
+      </w:r>
+      <w:proofErr w:type="spellStart"/>
+      <w:r>
+        <w:t>Ch</w:t>
+      </w:r>
+      <w:proofErr w:type="spellEnd"/>
+      <w:r>
+        <w:t xml:space="preserve">. 10.5] med en del anpassningar för att bättre fungera med en mindre projektgrupp om 4 personer. </w:t>
       </w:r>
     </w:p>
     <w:p>
@@ -3536,12 +4230,14 @@
           <w:b/>
         </w:rPr>
       </w:pPr>
+      <w:proofErr w:type="spellStart"/>
       <w:r>
         <w:rPr>
           <w:b/>
         </w:rPr>
         <w:t>Overview</w:t>
       </w:r>
+      <w:proofErr w:type="spellEnd"/>
       <w:r>
         <w:t xml:space="preserve"> skippas helt då alla är insatta i koden sedan innan.</w:t>
       </w:r>
@@ -3585,7 +4281,23 @@
         <w:t>Granskningsmöte</w:t>
       </w:r>
       <w:r>
-        <w:t xml:space="preserve"> ändras lite från beskrivningen i boken. Eftersom alla personer i projektgruppen skriver kod blir det svårt att inte vara ”author” till kod som ska granskas. Detta bortses därför och moderatorn agerar ”reader”.</w:t>
+        <w:t xml:space="preserve"> ändras lite från beskrivningen i boken. Eftersom alla personer i projektgruppen skriver kod blir det svårt att inte vara ”</w:t>
+      </w:r>
+      <w:proofErr w:type="spellStart"/>
+      <w:r>
+        <w:t>author</w:t>
+      </w:r>
+      <w:proofErr w:type="spellEnd"/>
+      <w:r>
+        <w:t>” till kod som ska granskas. Detta bortses därför och moderatorn agerar ”</w:t>
+      </w:r>
+      <w:proofErr w:type="spellStart"/>
+      <w:r>
+        <w:t>reader</w:t>
+      </w:r>
+      <w:proofErr w:type="spellEnd"/>
+      <w:r>
+        <w:t>”.</w:t>
       </w:r>
     </w:p>
     <w:p>
@@ -3599,14 +4311,24 @@
           <w:b/>
         </w:rPr>
       </w:pPr>
+      <w:proofErr w:type="spellStart"/>
       <w:r>
         <w:rPr>
           <w:b/>
         </w:rPr>
         <w:t>Rework</w:t>
       </w:r>
-      <w:r>
-        <w:t xml:space="preserve"> utförs efter arbetsfördelning i slutet av granskningsmötet. Mindre korrigeringar som namnändringar och indentering utförs av moderatorn. Större omarbetningar delas upp och utförs i regel av personen som ursprungligen skrivit koden för detta område.</w:t>
+      <w:proofErr w:type="spellEnd"/>
+      <w:r>
+        <w:t xml:space="preserve"> utförs efter arbetsfördelning i slutet av granskningsmötet. Mindre korrigeringar som namnändringar och </w:t>
+      </w:r>
+      <w:proofErr w:type="spellStart"/>
+      <w:r>
+        <w:t>indentering</w:t>
+      </w:r>
+      <w:proofErr w:type="spellEnd"/>
+      <w:r>
+        <w:t xml:space="preserve"> utförs av moderatorn. Större omarbetningar delas upp och utförs i regel av personen som ursprungligen skrivit koden för detta område.</w:t>
       </w:r>
     </w:p>
     <w:p>
@@ -3617,12 +4339,14 @@
           <w:numId w:val="21"/>
         </w:numPr>
       </w:pPr>
+      <w:proofErr w:type="spellStart"/>
       <w:r>
         <w:rPr>
           <w:b/>
         </w:rPr>
         <w:t>Follow-up</w:t>
       </w:r>
+      <w:proofErr w:type="spellEnd"/>
       <w:r>
         <w:t xml:space="preserve"> utförs som beskrivet i metoden.</w:t>
       </w:r>
@@ -3648,13 +4372,13 @@
           <w:bCs/>
         </w:rPr>
       </w:pPr>
-      <w:bookmarkStart w:id="7" w:name="__RefHeading__1075_1449797335"/>
-      <w:bookmarkStart w:id="8" w:name="_Toc481182177"/>
+      <w:bookmarkStart w:id="6" w:name="__RefHeading__1075_1449797335"/>
+      <w:bookmarkStart w:id="7" w:name="_Toc481573571"/>
+      <w:bookmarkEnd w:id="6"/>
+      <w:r>
+        <w:t>Riktlinjer för kod</w:t>
+      </w:r>
       <w:bookmarkEnd w:id="7"/>
-      <w:r>
-        <w:t>Riktlinjer för kod</w:t>
-      </w:r>
-      <w:bookmarkEnd w:id="8"/>
     </w:p>
     <w:p>
       <w:pPr>
@@ -3714,7 +4438,15 @@
         <w:pStyle w:val="NormalWeb1"/>
       </w:pPr>
       <w:r>
-        <w:t>Samtliga mönster skall implementera interfacet PatternInterface.</w:t>
+        <w:t xml:space="preserve">Samtliga mönster skall implementera interfacet </w:t>
+      </w:r>
+      <w:proofErr w:type="spellStart"/>
+      <w:r>
+        <w:t>PatternInterface</w:t>
+      </w:r>
+      <w:proofErr w:type="spellEnd"/>
+      <w:r>
+        <w:t>.</w:t>
       </w:r>
     </w:p>
     <w:p>
@@ -3739,7 +4471,15 @@
         <w:pStyle w:val="NormalWeb1"/>
       </w:pPr>
       <w:r>
-        <w:t>Formatering av fil sker via vald IDE’s auto formatering.</w:t>
+        <w:t xml:space="preserve">Formatering av fil sker via vald </w:t>
+      </w:r>
+      <w:proofErr w:type="spellStart"/>
+      <w:r>
+        <w:t>IDE’s</w:t>
+      </w:r>
+      <w:proofErr w:type="spellEnd"/>
+      <w:r>
+        <w:t xml:space="preserve"> auto formatering.</w:t>
       </w:r>
     </w:p>
     <w:p>
@@ -3762,8 +4502,21 @@
       <w:pPr>
         <w:pStyle w:val="NormalWeb1"/>
       </w:pPr>
-      <w:r>
-        <w:t>Indentering ska göras med en tabs avstånd.</w:t>
+      <w:proofErr w:type="spellStart"/>
+      <w:r>
+        <w:t>Indentering</w:t>
+      </w:r>
+      <w:proofErr w:type="spellEnd"/>
+      <w:r>
+        <w:t xml:space="preserve"> ska göras med en </w:t>
+      </w:r>
+      <w:proofErr w:type="spellStart"/>
+      <w:r>
+        <w:t>tabs</w:t>
+      </w:r>
+      <w:proofErr w:type="spellEnd"/>
+      <w:r>
+        <w:t xml:space="preserve"> avstånd.</w:t>
       </w:r>
     </w:p>
     <w:p>
@@ -3796,7 +4549,23 @@
         <w:pStyle w:val="NormalWeb1"/>
       </w:pPr>
       <w:r>
-        <w:t>Klassnamn: Första bokstaven i varje ord skall vara stor t.ex AhlgrensBilar.</w:t>
+        <w:t xml:space="preserve">Klassnamn: Första bokstaven i varje ord skall vara stor </w:t>
+      </w:r>
+      <w:proofErr w:type="spellStart"/>
+      <w:r>
+        <w:t>t.ex</w:t>
+      </w:r>
+      <w:proofErr w:type="spellEnd"/>
+      <w:r>
+        <w:t xml:space="preserve"> </w:t>
+      </w:r>
+      <w:proofErr w:type="spellStart"/>
+      <w:r>
+        <w:t>AhlgrensBilar</w:t>
+      </w:r>
+      <w:proofErr w:type="spellEnd"/>
+      <w:r>
+        <w:t>.</w:t>
       </w:r>
     </w:p>
     <w:p>
@@ -3804,7 +4573,23 @@
         <w:pStyle w:val="NormalWeb1"/>
       </w:pPr>
       <w:r>
-        <w:t>Metodnamn: Första bokstaven i varje metodnamn skall vara liten. Resterande ord skall alltid börja med stor bokstav t.ex setColorAhlgrensBil.</w:t>
+        <w:t xml:space="preserve">Metodnamn: Första bokstaven i varje metodnamn skall vara liten. Resterande ord skall alltid börja med stor bokstav </w:t>
+      </w:r>
+      <w:proofErr w:type="spellStart"/>
+      <w:r>
+        <w:t>t.ex</w:t>
+      </w:r>
+      <w:proofErr w:type="spellEnd"/>
+      <w:r>
+        <w:t xml:space="preserve"> </w:t>
+      </w:r>
+      <w:proofErr w:type="spellStart"/>
+      <w:r>
+        <w:t>setColorAhlgrensBil</w:t>
+      </w:r>
+      <w:proofErr w:type="spellEnd"/>
+      <w:r>
+        <w:t>.</w:t>
       </w:r>
     </w:p>
     <w:p>
@@ -3812,7 +4597,15 @@
         <w:pStyle w:val="NormalWeb1"/>
       </w:pPr>
       <w:r>
-        <w:t>Variabelnamn: Små bokstäver används. Om variabelnamnet innehåller flera ord skall varje ord utom det första börja på stor bokstav t.ex. byteArray.</w:t>
+        <w:t xml:space="preserve">Variabelnamn: Små bokstäver används. Om variabelnamnet innehåller flera ord skall varje ord utom det första börja på stor bokstav t.ex. </w:t>
+      </w:r>
+      <w:proofErr w:type="spellStart"/>
+      <w:r>
+        <w:t>byteArray</w:t>
+      </w:r>
+      <w:proofErr w:type="spellEnd"/>
+      <w:r>
+        <w:t>.</w:t>
       </w:r>
     </w:p>
     <w:p>
@@ -3833,157 +4626,229 @@
         <w:suppressAutoHyphens/>
         <w:ind w:left="576" w:hanging="576"/>
       </w:pPr>
-      <w:bookmarkStart w:id="9" w:name="__RefHeading__1077_1449797335"/>
-      <w:bookmarkStart w:id="10" w:name="_Toc481182178"/>
+      <w:bookmarkStart w:id="8" w:name="__RefHeading__1077_1449797335"/>
+      <w:bookmarkStart w:id="9" w:name="_Toc481573572"/>
+      <w:bookmarkEnd w:id="8"/>
+      <w:r>
+        <w:t>Checklista för granskningsmöte</w:t>
+      </w:r>
       <w:bookmarkEnd w:id="9"/>
-      <w:r>
-        <w:t>Checklista för granskningsmöte</w:t>
+    </w:p>
+    <w:p>
+      <w:pPr>
+        <w:pStyle w:val="NormalWeb1"/>
+      </w:pPr>
+      <w:r>
+        <w:t xml:space="preserve">Är </w:t>
+      </w:r>
+      <w:proofErr w:type="spellStart"/>
+      <w:r>
+        <w:t>indenteringen</w:t>
+      </w:r>
+      <w:proofErr w:type="spellEnd"/>
+      <w:r>
+        <w:t xml:space="preserve"> korrekt utförd? Inga onödiga blanksteg/indrag och inga dubbelhopp i </w:t>
+      </w:r>
+      <w:proofErr w:type="spellStart"/>
+      <w:r>
+        <w:t>blankrader</w:t>
+      </w:r>
+      <w:proofErr w:type="spellEnd"/>
+      <w:r>
+        <w:t>?</w:t>
+      </w:r>
+    </w:p>
+    <w:p>
+      <w:pPr>
+        <w:pStyle w:val="NormalWeb1"/>
+      </w:pPr>
+      <w:r>
+        <w:t>Är klasser, metoder och variabler rätt namngivna?</w:t>
+      </w:r>
+    </w:p>
+    <w:p>
+      <w:pPr>
+        <w:pStyle w:val="NormalWeb1"/>
+      </w:pPr>
+      <w:r>
+        <w:t>Finns det motsägelser i booleska utrycka i t.ex. selektioner eller iterationer?</w:t>
+      </w:r>
+    </w:p>
+    <w:p>
+      <w:pPr>
+        <w:pStyle w:val="NormalWeb1"/>
+      </w:pPr>
+      <w:r>
+        <w:lastRenderedPageBreak/>
+        <w:t xml:space="preserve">Finns önskade </w:t>
+      </w:r>
+      <w:proofErr w:type="spellStart"/>
+      <w:r>
+        <w:t>konstruktorer</w:t>
+      </w:r>
+      <w:proofErr w:type="spellEnd"/>
+      <w:r>
+        <w:t xml:space="preserve"> och är de tydliga/korrekt utformade? (Tilldelas instansvariabler som tänkt eller görs detta på andra ställen i koden?)</w:t>
+      </w:r>
+    </w:p>
+    <w:p/>
+    <w:p>
+      <w:pPr>
+        <w:pStyle w:val="Rubrik2"/>
+      </w:pPr>
+      <w:bookmarkStart w:id="10" w:name="_Toc481573573"/>
+      <w:r>
+        <w:t>Dokumentgranskning</w:t>
       </w:r>
       <w:bookmarkEnd w:id="10"/>
     </w:p>
     <w:p>
       <w:pPr>
         <w:pStyle w:val="NormalWeb1"/>
-      </w:pPr>
-      <w:r>
-        <w:t>Är indenteringen korrekt utförd? Inga onödiga blanksteg/indrag och inga dubbelhopp i blankrader?</w:t>
-      </w:r>
-    </w:p>
-    <w:p>
-      <w:pPr>
-        <w:pStyle w:val="NormalWeb1"/>
-      </w:pPr>
-      <w:r>
-        <w:t>Är klasser, metoder och variabler rätt namngivna?</w:t>
-      </w:r>
-    </w:p>
-    <w:p>
-      <w:pPr>
-        <w:pStyle w:val="NormalWeb1"/>
-      </w:pPr>
-      <w:r>
-        <w:t>Finns det motsägelser i booleska utrycka i t.ex. selektioner eller iterationer?</w:t>
-      </w:r>
-    </w:p>
-    <w:p>
-      <w:pPr>
-        <w:pStyle w:val="NormalWeb1"/>
-      </w:pPr>
-      <w:r>
-        <w:lastRenderedPageBreak/>
-        <w:t>Finns önskade konstruktorer och är de tydliga/korrekt utformade? (Tilldelas instansvariabler som tänkt eller görs detta på andra ställen i koden?)</w:t>
+        <w:rPr>
+          <w:b/>
+        </w:rPr>
+      </w:pPr>
+      <w:r>
+        <w:t>Dokumentgranskningen utförs utifrån metoden ”</w:t>
+      </w:r>
+      <w:proofErr w:type="spellStart"/>
+      <w:r>
+        <w:t>Fagan</w:t>
+      </w:r>
+      <w:proofErr w:type="spellEnd"/>
+      <w:r>
+        <w:t xml:space="preserve"> </w:t>
+      </w:r>
+      <w:proofErr w:type="spellStart"/>
+      <w:r>
+        <w:t>inspection</w:t>
+      </w:r>
+      <w:proofErr w:type="spellEnd"/>
+      <w:r>
+        <w:t xml:space="preserve">” [1, </w:t>
+      </w:r>
+      <w:proofErr w:type="spellStart"/>
+      <w:r>
+        <w:t>Ch</w:t>
+      </w:r>
+      <w:proofErr w:type="spellEnd"/>
+      <w:r>
+        <w:t>. 10.5] fast med ändringar i hur utförande kommer att göras på grund av att gruppmedlemmarna är lättillgängliga och kommunikativa samt endast 4 personer</w:t>
+      </w:r>
+      <w:r>
+        <w:t xml:space="preserve">. </w:t>
       </w:r>
     </w:p>
     <w:p/>
     <w:p>
-      <w:pPr>
-        <w:pStyle w:val="Rubrik2"/>
-      </w:pPr>
-      <w:bookmarkStart w:id="11" w:name="_Toc481182179"/>
-      <w:r>
-        <w:t>Dokumentgranskning</w:t>
-      </w:r>
-      <w:bookmarkEnd w:id="11"/>
-    </w:p>
-    <w:p>
-      <w:pPr>
-        <w:pStyle w:val="NormalWeb1"/>
+      <w:r>
+        <w:t xml:space="preserve">Projektets granskningar sker i form </w:t>
+      </w:r>
+      <w:r>
         <w:rPr>
           <w:b/>
         </w:rPr>
-      </w:pPr>
-      <w:r>
-        <w:t>Dokumentgranskningen utförs utifrån metoden ”Fagan inspection” [1, Ch. 10.5] fast med ändringar i hur utförande kommer att göras på grund av att gruppmedlemmarna är lättillgängliga och kommunikativa samt endast 4 personer</w:t>
-      </w:r>
-      <w:r>
-        <w:t xml:space="preserve">. </w:t>
+        <w:t>planeringar</w:t>
+      </w:r>
+      <w:r>
+        <w:t xml:space="preserve"> av när och hur granskningarna skall göras. Granskningarna kommer då att gås igenom inom grupp där det bestäms vilken projektdeltagare som ansvarar för vilket dokument. Deadline sätts för en </w:t>
+      </w:r>
+      <w:r>
+        <w:rPr>
+          <w:b/>
+        </w:rPr>
+        <w:t>individuell granskning</w:t>
+      </w:r>
+      <w:r>
+        <w:t xml:space="preserve"> där samtliga medlemmar skall ha gjort granskningen för ansvarat dokument. Under </w:t>
+      </w:r>
+      <w:proofErr w:type="spellStart"/>
+      <w:r>
+        <w:t>vecko</w:t>
+      </w:r>
+      <w:proofErr w:type="spellEnd"/>
+      <w:r>
+        <w:t xml:space="preserve">/discord möte ingår det </w:t>
+      </w:r>
+      <w:r>
+        <w:t>ett</w:t>
+      </w:r>
+      <w:r>
+        <w:rPr>
+          <w:b/>
+        </w:rPr>
+        <w:t xml:space="preserve"> dokumentgranskningsmöte</w:t>
+      </w:r>
+      <w:r>
+        <w:t xml:space="preserve"> där medlemmarna går ihop i par och granskar/markerar fel i dokumenten som sedan vidarebefordras till nästa par och vice versa. Efter slutförda granskningar så får medlemmarna tillbaka de ansvarade dokumentet som skall </w:t>
+      </w:r>
+      <w:r>
+        <w:rPr>
+          <w:b/>
+        </w:rPr>
+        <w:t>rättas individuellt</w:t>
+      </w:r>
+      <w:r>
+        <w:t>. Projektets gång kommer bygga vidare på dokumenten som leder till vidare dokumentgranskningar av samma dokument(iterationer).</w:t>
       </w:r>
     </w:p>
     <w:p/>
     <w:p>
       <w:r>
-        <w:t xml:space="preserve">Projektets granskningar sker i form </w:t>
-      </w:r>
+        <w:t xml:space="preserve">Dokumenten som granskas, anpassas </w:t>
+      </w:r>
+      <w:proofErr w:type="spellStart"/>
+      <w:r>
+        <w:t>retrospektsvis</w:t>
+      </w:r>
+      <w:proofErr w:type="spellEnd"/>
+      <w:r>
+        <w:t xml:space="preserve"> utifrån vilka dokument som är aktuella för redovisning samt äldre dokument vid förändringar med tidens gång. Detta är prioritering för att gruppen skall vara i fas enligt projektets struktur i form av uppdelningar i </w:t>
+      </w:r>
+      <w:proofErr w:type="spellStart"/>
+      <w:r>
+        <w:t>retrospekter</w:t>
+      </w:r>
+      <w:proofErr w:type="spellEnd"/>
+      <w:r>
+        <w:t xml:space="preserve"> samt bibehålla rätt dokumentation genom hela processen för alla dokument.</w:t>
+      </w:r>
+    </w:p>
+    <w:p/>
+    <w:p>
+      <w:pPr>
+        <w:pStyle w:val="Rubrik3"/>
+      </w:pPr>
+      <w:r>
+        <w:t>Riktlinjer för dokument</w:t>
+      </w:r>
+    </w:p>
+    <w:p/>
+    <w:p>
       <w:r>
         <w:rPr>
           <w:b/>
         </w:rPr>
-        <w:t>planeringar</w:t>
-      </w:r>
-      <w:r>
-        <w:t xml:space="preserve"> av när och hur granskningarna skall göras. Granskningarna kommer då att gås igenom inom grupp där det bestäms vilken projektdeltagare som ansvarar för vilket dokument. Deadline sätts för en </w:t>
-      </w:r>
+        <w:t>Typsnitt och formatering:</w:t>
+      </w:r>
+    </w:p>
+    <w:p>
+      <w:r>
+        <w:t>Typsnitt: Det typsnitt som används i den mall man jobbar i. Ifall ett nytt dokument skapas utan mail skall Times New Roman användas.</w:t>
+      </w:r>
+    </w:p>
+    <w:p>
+      <w:r>
+        <w:t>Formatering: En blank rad mellan rubrik. Undantag för rubrik med underrubrik.</w:t>
+      </w:r>
+    </w:p>
+    <w:p/>
+    <w:p>
       <w:r>
         <w:rPr>
           <w:b/>
         </w:rPr>
-        <w:t>individuell granskning</w:t>
-      </w:r>
-      <w:r>
-        <w:t xml:space="preserve"> där samtliga medlemmar skall ha gjort granskningen för ansvarat dokument. Under vecko/discord möte ingår det </w:t>
-      </w:r>
-      <w:r>
-        <w:t>ett</w:t>
-      </w:r>
-      <w:r>
-        <w:rPr>
-          <w:b/>
-        </w:rPr>
-        <w:t xml:space="preserve"> dokumentgranskningsmöte</w:t>
-      </w:r>
-      <w:r>
-        <w:t xml:space="preserve"> där medlemmarna går ihop i par och granskar/markerar fel i dokumenten som sedan vidarebefordras till nästa par och vice versa. Efter slutförda granskningar så får medlemmarna tillbaka de ansvarade dokumentet som skall </w:t>
-      </w:r>
-      <w:r>
-        <w:rPr>
-          <w:b/>
-        </w:rPr>
-        <w:t>rättas individuellt</w:t>
-      </w:r>
-      <w:r>
-        <w:t>. Projektets gång kommer bygga vidare på dokumenten som leder till vidare dokumentgranskningar av samma dokument(iterationer).</w:t>
-      </w:r>
-    </w:p>
-    <w:p/>
-    <w:p>
-      <w:r>
-        <w:t>Dokumenten som granskas, anpassas retrospektsvis utifrån vilka dokument som är aktuella för redovisning samt äldre dokument vid förändringar med tidens gång. Detta är prioritering för att gruppen skall vara i fas enligt projektets struktur i form av uppdelningar i retrospekter samt bibehålla rätt dokumentation genom hela processen för alla dokument.</w:t>
-      </w:r>
-    </w:p>
-    <w:p/>
-    <w:p>
-      <w:pPr>
-        <w:pStyle w:val="Rubrik3"/>
-      </w:pPr>
-      <w:r>
-        <w:t>Riktlinjer för dokument</w:t>
-      </w:r>
-    </w:p>
-    <w:p/>
-    <w:p>
-      <w:r>
-        <w:rPr>
-          <w:b/>
-        </w:rPr>
-        <w:t>Typsnitt och formatering:</w:t>
-      </w:r>
-    </w:p>
-    <w:p>
-      <w:r>
-        <w:t>Typsnitt: Det typsnitt som används i den mall man jobbar i. Ifall ett nytt dokument skapas utan mail skall Times New Roman användas.</w:t>
-      </w:r>
-    </w:p>
-    <w:p>
-      <w:r>
-        <w:t>Formatering: En blank rad mellan rubrik. Undantag för rubrik med underrubrik.</w:t>
-      </w:r>
-    </w:p>
-    <w:p/>
-    <w:p>
-      <w:r>
-        <w:rPr>
-          <w:b/>
-        </w:rPr>
         <w:t>Enhetlig ordlista:</w:t>
       </w:r>
     </w:p>
@@ -3994,7 +4859,15 @@
     </w:p>
     <w:p>
       <w:r>
-        <w:t>Produkt – ej app,tjänst eller program</w:t>
+        <w:t xml:space="preserve">Produkt – ej </w:t>
+      </w:r>
+      <w:proofErr w:type="spellStart"/>
+      <w:r>
+        <w:t>app,tjänst</w:t>
+      </w:r>
+      <w:proofErr w:type="spellEnd"/>
+      <w:r>
+        <w:t xml:space="preserve"> eller program</w:t>
       </w:r>
     </w:p>
     <w:p>
@@ -4026,14 +4899,29 @@
         <w:suppressAutoHyphens/>
         <w:ind w:left="576" w:hanging="576"/>
       </w:pPr>
+      <w:bookmarkStart w:id="11" w:name="_Toc481573574"/>
       <w:r>
         <w:lastRenderedPageBreak/>
         <w:t>Checklista för granskningsmöte</w:t>
       </w:r>
-    </w:p>
-    <w:p>
-      <w:r>
-        <w:t>Author: Miran Amin</w:t>
+      <w:bookmarkEnd w:id="11"/>
+    </w:p>
+    <w:p>
+      <w:proofErr w:type="spellStart"/>
+      <w:r>
+        <w:t>Author</w:t>
+      </w:r>
+      <w:proofErr w:type="spellEnd"/>
+      <w:r>
+        <w:t xml:space="preserve">: </w:t>
+      </w:r>
+      <w:proofErr w:type="spellStart"/>
+      <w:r>
+        <w:t>Miran</w:t>
+      </w:r>
+      <w:proofErr w:type="spellEnd"/>
+      <w:r>
+        <w:t xml:space="preserve"> Amin</w:t>
       </w:r>
     </w:p>
     <w:p>
@@ -4048,7 +4936,15 @@
     </w:p>
     <w:p>
       <w:r>
-        <w:t>Petter ”Pidde” Månsson</w:t>
+        <w:t>Petter ”</w:t>
+      </w:r>
+      <w:proofErr w:type="spellStart"/>
+      <w:r>
+        <w:t>Pidde</w:t>
+      </w:r>
+      <w:proofErr w:type="spellEnd"/>
+      <w:r>
+        <w:t>” Månsson</w:t>
       </w:r>
     </w:p>
     <w:p/>
@@ -4100,7 +4996,7 @@
       <w:r>
         <w:br w:type="page"/>
       </w:r>
-      <w:bookmarkStart w:id="12" w:name="_Toc481182180"/>
+      <w:bookmarkStart w:id="12" w:name="_Toc481573575"/>
       <w:r>
         <w:lastRenderedPageBreak/>
         <w:t>Granskningsprotokoll</w:t>
@@ -4343,7 +5239,7 @@
         <w:pStyle w:val="Rubrik2"/>
         <w:pageBreakBefore/>
       </w:pPr>
-      <w:bookmarkStart w:id="13" w:name="_Toc481182181"/>
+      <w:bookmarkStart w:id="13" w:name="_Toc481573576"/>
       <w:r>
         <w:lastRenderedPageBreak/>
         <w:t>Granskningsprotokoll Kodgranskning KG001</w:t>
@@ -4357,9 +5253,11 @@
           <w:u w:val="single"/>
         </w:rPr>
       </w:pPr>
+      <w:proofErr w:type="spellStart"/>
       <w:r>
         <w:t>MainActivity.class</w:t>
       </w:r>
+      <w:proofErr w:type="spellEnd"/>
     </w:p>
     <w:p>
       <w:pPr>
@@ -4367,11 +5265,19 @@
           <w:u w:val="single"/>
         </w:rPr>
       </w:pPr>
+      <w:proofErr w:type="spellStart"/>
       <w:r>
         <w:rPr>
           <w:u w:val="single"/>
         </w:rPr>
-        <w:t>Indentering/formatering</w:t>
+        <w:t>Indentering</w:t>
+      </w:r>
+      <w:proofErr w:type="spellEnd"/>
+      <w:r>
+        <w:rPr>
+          <w:u w:val="single"/>
+        </w:rPr>
+        <w:t>/formatering</w:t>
       </w:r>
       <w:r>
         <w:t>: ok</w:t>
@@ -4431,12 +5337,14 @@
           <w:u w:val="single"/>
         </w:rPr>
       </w:pPr>
+      <w:proofErr w:type="spellStart"/>
       <w:r>
         <w:rPr>
           <w:u w:val="single"/>
         </w:rPr>
         <w:t>Konstruktorer</w:t>
       </w:r>
+      <w:proofErr w:type="spellEnd"/>
       <w:r>
         <w:t>: ok</w:t>
       </w:r>
@@ -4460,9 +5368,11 @@
           <w:u w:val="single"/>
         </w:rPr>
       </w:pPr>
+      <w:proofErr w:type="spellStart"/>
       <w:r>
         <w:t>PatternActivity.class</w:t>
       </w:r>
+      <w:proofErr w:type="spellEnd"/>
     </w:p>
     <w:p>
       <w:pPr>
@@ -4470,11 +5380,19 @@
           <w:u w:val="single"/>
         </w:rPr>
       </w:pPr>
+      <w:proofErr w:type="spellStart"/>
       <w:r>
         <w:rPr>
           <w:u w:val="single"/>
         </w:rPr>
-        <w:t>Indentering/formatering</w:t>
+        <w:t>Indentering</w:t>
+      </w:r>
+      <w:proofErr w:type="spellEnd"/>
+      <w:r>
+        <w:rPr>
+          <w:u w:val="single"/>
+        </w:rPr>
+        <w:t>/formatering</w:t>
       </w:r>
       <w:r>
         <w:t>: ok</w:t>
@@ -4525,7 +5443,23 @@
         <w:t>Variabelnamn</w:t>
       </w:r>
       <w:r>
-        <w:t>: ”sC” ska döpas om till ”soundConverter”.</w:t>
+        <w:t>: ”</w:t>
+      </w:r>
+      <w:proofErr w:type="spellStart"/>
+      <w:r>
+        <w:t>sC</w:t>
+      </w:r>
+      <w:proofErr w:type="spellEnd"/>
+      <w:r>
+        <w:t>” ska döpas om till ”</w:t>
+      </w:r>
+      <w:proofErr w:type="spellStart"/>
+      <w:r>
+        <w:t>soundConverter</w:t>
+      </w:r>
+      <w:proofErr w:type="spellEnd"/>
+      <w:r>
+        <w:t>”.</w:t>
       </w:r>
     </w:p>
     <w:p>
@@ -4534,12 +5468,14 @@
           <w:u w:val="single"/>
         </w:rPr>
       </w:pPr>
+      <w:proofErr w:type="spellStart"/>
       <w:r>
         <w:rPr>
           <w:u w:val="single"/>
         </w:rPr>
         <w:t>Konstruktorer</w:t>
       </w:r>
+      <w:proofErr w:type="spellEnd"/>
       <w:r>
         <w:t>: ok</w:t>
       </w:r>
@@ -4552,12 +5488,36 @@
         <w:t>Övrigt</w:t>
       </w:r>
       <w:r>
-        <w:t>: Instansvariabler ”demo” och ”integer” används ej och ska raderas.</w:t>
-      </w:r>
-    </w:p>
-    <w:p>
-      <w:r>
-        <w:t>Case ”demo” på rad 36, tilldelning till ”demo”-objekt ska raderas, tilldelning new VisualizerDemo sker direkt till pApplet.</w:t>
+        <w:t>: Instansvariabler ”demo” och ”</w:t>
+      </w:r>
+      <w:proofErr w:type="spellStart"/>
+      <w:r>
+        <w:t>integer</w:t>
+      </w:r>
+      <w:proofErr w:type="spellEnd"/>
+      <w:r>
+        <w:t>” används ej och ska raderas.</w:t>
+      </w:r>
+    </w:p>
+    <w:p>
+      <w:r>
+        <w:t xml:space="preserve">Case ”demo” på rad 36, tilldelning till ”demo”-objekt ska raderas, tilldelning new </w:t>
+      </w:r>
+      <w:proofErr w:type="spellStart"/>
+      <w:r>
+        <w:t>VisualizerDemo</w:t>
+      </w:r>
+      <w:proofErr w:type="spellEnd"/>
+      <w:r>
+        <w:t xml:space="preserve"> sker direkt till </w:t>
+      </w:r>
+      <w:proofErr w:type="spellStart"/>
+      <w:r>
+        <w:t>pApplet</w:t>
+      </w:r>
+      <w:proofErr w:type="spellEnd"/>
+      <w:r>
+        <w:t>.</w:t>
       </w:r>
     </w:p>
     <w:p/>
@@ -4568,9 +5528,11 @@
           <w:u w:val="single"/>
         </w:rPr>
       </w:pPr>
+      <w:proofErr w:type="spellStart"/>
       <w:r>
         <w:t>SoundConverter.class</w:t>
       </w:r>
+      <w:proofErr w:type="spellEnd"/>
     </w:p>
     <w:p>
       <w:pPr>
@@ -4578,26 +5540,42 @@
           <w:u w:val="single"/>
         </w:rPr>
       </w:pPr>
+      <w:proofErr w:type="spellStart"/>
       <w:r>
         <w:rPr>
           <w:u w:val="single"/>
         </w:rPr>
-        <w:t>Indentering/formatering</w:t>
-      </w:r>
-      <w:r>
-        <w:t>: Dubbla/felaktiga blankrader ska raderas.</w:t>
-      </w:r>
-    </w:p>
-    <w:p>
-      <w:pPr>
+        <w:t>Indentering</w:t>
+      </w:r>
+      <w:proofErr w:type="spellEnd"/>
+      <w:r>
         <w:rPr>
           <w:u w:val="single"/>
         </w:rPr>
-      </w:pPr>
-      <w:r>
+        <w:t>/formatering</w:t>
+      </w:r>
+      <w:r>
+        <w:t xml:space="preserve">: Dubbla/felaktiga </w:t>
+      </w:r>
+      <w:proofErr w:type="spellStart"/>
+      <w:r>
+        <w:t>blankrader</w:t>
+      </w:r>
+      <w:proofErr w:type="spellEnd"/>
+      <w:r>
+        <w:t xml:space="preserve"> ska raderas.</w:t>
+      </w:r>
+    </w:p>
+    <w:p>
+      <w:pPr>
         <w:rPr>
           <w:u w:val="single"/>
         </w:rPr>
+      </w:pPr>
+      <w:r>
+        <w:rPr>
+          <w:u w:val="single"/>
+        </w:rPr>
         <w:t>Klassnamn</w:t>
       </w:r>
       <w:r>
@@ -4612,7 +5590,23 @@
         <w:t>Metodnamn</w:t>
       </w:r>
       <w:r>
-        <w:t>: ”getSoundBytes()” namn ska ändras till ”getFftBytes()” för ökad tydlighet.</w:t>
+        <w:t>: ”</w:t>
+      </w:r>
+      <w:proofErr w:type="spellStart"/>
+      <w:r>
+        <w:t>getSoundBytes</w:t>
+      </w:r>
+      <w:proofErr w:type="spellEnd"/>
+      <w:r>
+        <w:t>()” namn ska ändras till ”</w:t>
+      </w:r>
+      <w:proofErr w:type="spellStart"/>
+      <w:r>
+        <w:t>getFftBytes</w:t>
+      </w:r>
+      <w:proofErr w:type="spellEnd"/>
+      <w:r>
+        <w:t>()” för ökad tydlighet.</w:t>
       </w:r>
     </w:p>
     <w:p>
@@ -4622,7 +5616,23 @@
         </w:rPr>
       </w:pPr>
       <w:r>
-        <w:t>”link()” namn ska ändras till ”init()” då metodens syfte har ändrats.</w:t>
+        <w:t>”</w:t>
+      </w:r>
+      <w:proofErr w:type="spellStart"/>
+      <w:r>
+        <w:t>link</w:t>
+      </w:r>
+      <w:proofErr w:type="spellEnd"/>
+      <w:r>
+        <w:t>()” namn ska ändras till ”</w:t>
+      </w:r>
+      <w:proofErr w:type="spellStart"/>
+      <w:r>
+        <w:t>init</w:t>
+      </w:r>
+      <w:proofErr w:type="spellEnd"/>
+      <w:r>
+        <w:t>()” då metodens syfte har ändrats.</w:t>
       </w:r>
     </w:p>
     <w:p>
@@ -4633,7 +5643,23 @@
         <w:t>Variabelnamn</w:t>
       </w:r>
       <w:r>
-        <w:t>: ”mFFTBytes” namn ska ändras till fftBytes.</w:t>
+        <w:t>: ”</w:t>
+      </w:r>
+      <w:proofErr w:type="spellStart"/>
+      <w:r>
+        <w:t>mFFTBytes</w:t>
+      </w:r>
+      <w:proofErr w:type="spellEnd"/>
+      <w:r>
+        <w:t xml:space="preserve">” namn ska ändras till </w:t>
+      </w:r>
+      <w:proofErr w:type="spellStart"/>
+      <w:r>
+        <w:t>fftBytes</w:t>
+      </w:r>
+      <w:proofErr w:type="spellEnd"/>
+      <w:r>
+        <w:t>.</w:t>
       </w:r>
     </w:p>
     <w:p>
@@ -4643,7 +5669,23 @@
         </w:rPr>
       </w:pPr>
       <w:r>
-        <w:t>”mSoundBytes” namn ska ändras till ”waveBytes”.</w:t>
+        <w:t>”</w:t>
+      </w:r>
+      <w:proofErr w:type="spellStart"/>
+      <w:r>
+        <w:t>mSoundBytes</w:t>
+      </w:r>
+      <w:proofErr w:type="spellEnd"/>
+      <w:r>
+        <w:t>” namn ska ändras till ”</w:t>
+      </w:r>
+      <w:proofErr w:type="spellStart"/>
+      <w:r>
+        <w:t>waveBytes</w:t>
+      </w:r>
+      <w:proofErr w:type="spellEnd"/>
+      <w:r>
+        <w:t>”.</w:t>
       </w:r>
     </w:p>
     <w:p>
@@ -4652,12 +5694,14 @@
           <w:u w:val="single"/>
         </w:rPr>
       </w:pPr>
+      <w:proofErr w:type="spellStart"/>
       <w:r>
         <w:rPr>
           <w:u w:val="single"/>
         </w:rPr>
         <w:t>Konstruktorer</w:t>
       </w:r>
+      <w:proofErr w:type="spellEnd"/>
       <w:r>
         <w:t>: ok</w:t>
       </w:r>
@@ -4670,17 +5714,62 @@
         <w:t>Övrigt</w:t>
       </w:r>
       <w:r>
-        <w:t>: Redundans i metoder ”updateVisualizer()” och ”updateVisualizerFFT()”, dessa ska raderas och kod flyttas ner till ”onWaveFormDataCapture()” och ”onFftDataCapture()”.</w:t>
-      </w:r>
-    </w:p>
-    <w:p>
-      <w:r>
-        <w:t>Get-metod ska läggas till för returnering av ”waveBytes[]”.</w:t>
-      </w:r>
-    </w:p>
-    <w:p>
-      <w:r>
-        <w:t>Javadoc önskad, läggs till vid senare tillfälle.</w:t>
+        <w:t>: Redundans i metoder ”</w:t>
+      </w:r>
+      <w:proofErr w:type="spellStart"/>
+      <w:r>
+        <w:t>updateVisualizer</w:t>
+      </w:r>
+      <w:proofErr w:type="spellEnd"/>
+      <w:r>
+        <w:t>()” och ”</w:t>
+      </w:r>
+      <w:proofErr w:type="spellStart"/>
+      <w:r>
+        <w:t>updateVisualizerFFT</w:t>
+      </w:r>
+      <w:proofErr w:type="spellEnd"/>
+      <w:r>
+        <w:t>()”, dessa ska raderas och kod flyttas ner till ”</w:t>
+      </w:r>
+      <w:proofErr w:type="spellStart"/>
+      <w:r>
+        <w:t>onWaveFormDataCapture</w:t>
+      </w:r>
+      <w:proofErr w:type="spellEnd"/>
+      <w:r>
+        <w:t>()” och ”</w:t>
+      </w:r>
+      <w:proofErr w:type="spellStart"/>
+      <w:r>
+        <w:t>onFftDataCapture</w:t>
+      </w:r>
+      <w:proofErr w:type="spellEnd"/>
+      <w:r>
+        <w:t>()”.</w:t>
+      </w:r>
+    </w:p>
+    <w:p>
+      <w:r>
+        <w:t>Get-metod ska läggas till för returnering av ”</w:t>
+      </w:r>
+      <w:proofErr w:type="spellStart"/>
+      <w:r>
+        <w:t>waveBytes</w:t>
+      </w:r>
+      <w:proofErr w:type="spellEnd"/>
+      <w:r>
+        <w:t>[]”.</w:t>
+      </w:r>
+    </w:p>
+    <w:p>
+      <w:proofErr w:type="spellStart"/>
+      <w:r>
+        <w:t>Javadoc</w:t>
+      </w:r>
+      <w:proofErr w:type="spellEnd"/>
+      <w:r>
+        <w:t xml:space="preserve"> önskad, läggs till vid senare tillfälle.</w:t>
       </w:r>
     </w:p>
     <w:p/>
@@ -4691,9 +5780,11 @@
           <w:u w:val="single"/>
         </w:rPr>
       </w:pPr>
+      <w:proofErr w:type="spellStart"/>
       <w:r>
         <w:t>VisualizerDemo.class</w:t>
       </w:r>
+      <w:proofErr w:type="spellEnd"/>
     </w:p>
     <w:p>
       <w:pPr>
@@ -4701,30 +5792,54 @@
           <w:u w:val="single"/>
         </w:rPr>
       </w:pPr>
+      <w:proofErr w:type="spellStart"/>
       <w:r>
         <w:rPr>
           <w:u w:val="single"/>
         </w:rPr>
-        <w:t>Indentering/formatering</w:t>
-      </w:r>
-      <w:r>
-        <w:t>: Dubbla/felaktiga blankrader ska raderas.</w:t>
-      </w:r>
-    </w:p>
-    <w:p>
-      <w:pPr>
+        <w:t>Indentering</w:t>
+      </w:r>
+      <w:proofErr w:type="spellEnd"/>
+      <w:r>
         <w:rPr>
           <w:u w:val="single"/>
         </w:rPr>
-      </w:pPr>
-      <w:r>
+        <w:t>/formatering</w:t>
+      </w:r>
+      <w:r>
+        <w:t xml:space="preserve">: Dubbla/felaktiga </w:t>
+      </w:r>
+      <w:proofErr w:type="spellStart"/>
+      <w:r>
+        <w:t>blankrader</w:t>
+      </w:r>
+      <w:proofErr w:type="spellEnd"/>
+      <w:r>
+        <w:t xml:space="preserve"> ska raderas.</w:t>
+      </w:r>
+    </w:p>
+    <w:p>
+      <w:pPr>
         <w:rPr>
           <w:u w:val="single"/>
         </w:rPr>
+      </w:pPr>
+      <w:r>
+        <w:rPr>
+          <w:u w:val="single"/>
+        </w:rPr>
         <w:t>Klassnamn</w:t>
       </w:r>
       <w:r>
-        <w:t>: Namn ska ändras till PatternController då klassens syfte har ändrats.</w:t>
+        <w:t xml:space="preserve">: Namn ska ändras till </w:t>
+      </w:r>
+      <w:proofErr w:type="spellStart"/>
+      <w:r>
+        <w:t>PatternController</w:t>
+      </w:r>
+      <w:proofErr w:type="spellEnd"/>
+      <w:r>
+        <w:t xml:space="preserve"> då klassens syfte har ändrats.</w:t>
       </w:r>
     </w:p>
     <w:p>
@@ -4751,7 +5866,23 @@
         <w:t>Variabelnamn</w:t>
       </w:r>
       <w:r>
-        <w:t>: ”soundBytes” namn ska ändras till ”fftBytes” för konsistens.</w:t>
+        <w:t>: ”</w:t>
+      </w:r>
+      <w:proofErr w:type="spellStart"/>
+      <w:r>
+        <w:t>soundBytes</w:t>
+      </w:r>
+      <w:proofErr w:type="spellEnd"/>
+      <w:r>
+        <w:t>” namn ska ändras till ”</w:t>
+      </w:r>
+      <w:proofErr w:type="spellStart"/>
+      <w:r>
+        <w:t>fftBytes</w:t>
+      </w:r>
+      <w:proofErr w:type="spellEnd"/>
+      <w:r>
+        <w:t>” för konsistens.</w:t>
       </w:r>
     </w:p>
     <w:p>
@@ -4761,7 +5892,23 @@
         </w:rPr>
       </w:pPr>
       <w:r>
-        <w:t>”sC” namn ska ändras till ”soundConverter”.</w:t>
+        <w:t>”</w:t>
+      </w:r>
+      <w:proofErr w:type="spellStart"/>
+      <w:r>
+        <w:t>sC</w:t>
+      </w:r>
+      <w:proofErr w:type="spellEnd"/>
+      <w:r>
+        <w:t>” namn ska ändras till ”</w:t>
+      </w:r>
+      <w:proofErr w:type="spellStart"/>
+      <w:r>
+        <w:t>soundConverter</w:t>
+      </w:r>
+      <w:proofErr w:type="spellEnd"/>
+      <w:r>
+        <w:t>”.</w:t>
       </w:r>
     </w:p>
     <w:p>
@@ -4770,12 +5917,14 @@
           <w:u w:val="single"/>
         </w:rPr>
       </w:pPr>
+      <w:proofErr w:type="spellStart"/>
       <w:r>
         <w:rPr>
           <w:u w:val="single"/>
         </w:rPr>
         <w:t>Konstruktorer</w:t>
       </w:r>
+      <w:proofErr w:type="spellEnd"/>
       <w:r>
         <w:t>: ok</w:t>
       </w:r>
@@ -4799,29 +5948,37 @@
           <w:u w:val="single"/>
         </w:rPr>
       </w:pPr>
+      <w:proofErr w:type="spellStart"/>
       <w:r>
         <w:t>PiddePattern.class</w:t>
       </w:r>
-    </w:p>
-    <w:p>
+      <w:proofErr w:type="spellEnd"/>
+    </w:p>
+    <w:p>
+      <w:proofErr w:type="spellStart"/>
       <w:r>
         <w:rPr>
           <w:u w:val="single"/>
         </w:rPr>
-        <w:t>Indentering/formatering</w:t>
-      </w:r>
-      <w:r>
-        <w:t>: Dubbla/felaktiga blankrader ska raderas.</w:t>
-      </w:r>
-    </w:p>
-    <w:p>
-      <w:pPr>
+        <w:t>Indentering</w:t>
+      </w:r>
+      <w:proofErr w:type="spellEnd"/>
+      <w:r>
         <w:rPr>
           <w:u w:val="single"/>
         </w:rPr>
-      </w:pPr>
-      <w:r>
-        <w:t>Indentering i metod ”drawShape()” ska justeras.</w:t>
+        <w:t>/formatering</w:t>
+      </w:r>
+      <w:r>
+        <w:t xml:space="preserve">: Dubbla/felaktiga </w:t>
+      </w:r>
+      <w:proofErr w:type="spellStart"/>
+      <w:r>
+        <w:t>blankrader</w:t>
+      </w:r>
+      <w:proofErr w:type="spellEnd"/>
+      <w:r>
+        <w:t xml:space="preserve"> ska raderas.</w:t>
       </w:r>
     </w:p>
     <w:p>
@@ -4830,14 +5987,53 @@
           <w:u w:val="single"/>
         </w:rPr>
       </w:pPr>
-      <w:r>
+      <w:proofErr w:type="spellStart"/>
+      <w:r>
+        <w:t>Indentering</w:t>
+      </w:r>
+      <w:proofErr w:type="spellEnd"/>
+      <w:r>
+        <w:t xml:space="preserve"> i metod ”</w:t>
+      </w:r>
+      <w:proofErr w:type="spellStart"/>
+      <w:r>
+        <w:t>drawShape</w:t>
+      </w:r>
+      <w:proofErr w:type="spellEnd"/>
+      <w:r>
+        <w:t>()” ska justeras.</w:t>
+      </w:r>
+    </w:p>
+    <w:p>
+      <w:pPr>
         <w:rPr>
           <w:u w:val="single"/>
         </w:rPr>
+      </w:pPr>
+      <w:r>
+        <w:rPr>
+          <w:u w:val="single"/>
+        </w:rPr>
         <w:t>Klassnamn</w:t>
       </w:r>
       <w:r>
-        <w:t>: Namn ska ändras så att alla Pattern-klassers namn inleds med ”Pattern” följt av specifikt namn.</w:t>
+        <w:t xml:space="preserve">: Namn ska ändras så att alla </w:t>
+      </w:r>
+      <w:proofErr w:type="spellStart"/>
+      <w:r>
+        <w:t>Pattern</w:t>
+      </w:r>
+      <w:proofErr w:type="spellEnd"/>
+      <w:r>
+        <w:t>-klassers namn inleds med ”</w:t>
+      </w:r>
+      <w:proofErr w:type="spellStart"/>
+      <w:r>
+        <w:t>Pattern</w:t>
+      </w:r>
+      <w:proofErr w:type="spellEnd"/>
+      <w:r>
+        <w:t>” följt av specifikt namn.</w:t>
       </w:r>
     </w:p>
     <w:p>
@@ -4849,7 +6045,23 @@
         <w:t>Metodnamn</w:t>
       </w:r>
       <w:r>
-        <w:t>: ”setOK()” och ”getOK()” namn ska ändras till något mer beskrivande.</w:t>
+        <w:t>: ”</w:t>
+      </w:r>
+      <w:proofErr w:type="spellStart"/>
+      <w:r>
+        <w:t>setOK</w:t>
+      </w:r>
+      <w:proofErr w:type="spellEnd"/>
+      <w:r>
+        <w:t>()” och ”</w:t>
+      </w:r>
+      <w:proofErr w:type="spellStart"/>
+      <w:r>
+        <w:t>getOK</w:t>
+      </w:r>
+      <w:proofErr w:type="spellEnd"/>
+      <w:r>
+        <w:t>()” namn ska ändras till något mer beskrivande.</w:t>
       </w:r>
     </w:p>
     <w:p>
@@ -4859,7 +6071,23 @@
         </w:rPr>
       </w:pPr>
       <w:r>
-        <w:t>”setSoundBytes()” namn ska ändras till ”updatePattern()” och parametern ”bytes[]” namn ska ändras.</w:t>
+        <w:t>”</w:t>
+      </w:r>
+      <w:proofErr w:type="spellStart"/>
+      <w:r>
+        <w:t>setSoundBytes</w:t>
+      </w:r>
+      <w:proofErr w:type="spellEnd"/>
+      <w:r>
+        <w:t>()” namn ska ändras till ”</w:t>
+      </w:r>
+      <w:proofErr w:type="spellStart"/>
+      <w:r>
+        <w:t>updatePattern</w:t>
+      </w:r>
+      <w:proofErr w:type="spellEnd"/>
+      <w:r>
+        <w:t>()” och parametern ”bytes[]” namn ska ändras.</w:t>
       </w:r>
     </w:p>
     <w:p>
@@ -4875,7 +6103,15 @@
         <w:t>Variabelnamn</w:t>
       </w:r>
       <w:r>
-        <w:t>: ok : boolean, namn ska ändras till något mer beskrivande.</w:t>
+        <w:t xml:space="preserve">: ok : </w:t>
+      </w:r>
+      <w:proofErr w:type="spellStart"/>
+      <w:r>
+        <w:t>boolean</w:t>
+      </w:r>
+      <w:proofErr w:type="spellEnd"/>
+      <w:r>
+        <w:t>, namn ska ändras till något mer beskrivande.</w:t>
       </w:r>
     </w:p>
     <w:p>
@@ -4884,12 +6120,14 @@
           <w:u w:val="single"/>
         </w:rPr>
       </w:pPr>
+      <w:proofErr w:type="spellStart"/>
       <w:r>
         <w:rPr>
           <w:u w:val="single"/>
         </w:rPr>
         <w:t>Konstruktorer</w:t>
       </w:r>
+      <w:proofErr w:type="spellEnd"/>
       <w:r>
         <w:t>: ok</w:t>
       </w:r>
@@ -4902,7 +6140,15 @@
         <w:t>Övrigt</w:t>
       </w:r>
       <w:r>
-        <w:t xml:space="preserve">: Instansvariabeln ”soundBytes” är överflödig och ska raderas. Alla användningar i koden ska ersättas till metodvariabler av samma typ. </w:t>
+        <w:t>: Instansvariabeln ”</w:t>
+      </w:r>
+      <w:proofErr w:type="spellStart"/>
+      <w:r>
+        <w:t>soundBytes</w:t>
+      </w:r>
+      <w:proofErr w:type="spellEnd"/>
+      <w:r>
+        <w:t xml:space="preserve">” är överflödig och ska raderas. Alla användningar i koden ska ersättas till metodvariabler av samma typ. </w:t>
       </w:r>
     </w:p>
     <w:p>
@@ -4925,7 +6171,8 @@
           <w:lang w:val="en-US"/>
         </w:rPr>
       </w:pPr>
-      <w:bookmarkStart w:id="14" w:name="_Toc481182182"/>
+      <w:bookmarkStart w:id="14" w:name="_Toc481573577"/>
+      <w:proofErr w:type="spellStart"/>
       <w:r>
         <w:rPr>
           <w:lang w:val="en-US"/>
@@ -4934,6 +6181,7 @@
         <w:t>Testning</w:t>
       </w:r>
       <w:bookmarkEnd w:id="14"/>
+      <w:proofErr w:type="spellEnd"/>
     </w:p>
     <w:p>
       <w:pPr>
@@ -4945,73 +6193,208 @@
     <w:p>
       <w:pPr>
         <w:pStyle w:val="Rubrik2"/>
+      </w:pPr>
+      <w:bookmarkStart w:id="15" w:name="_Toc481573578"/>
+      <w:r>
+        <w:t>Kravbaserad systemtestning</w:t>
+      </w:r>
+      <w:bookmarkEnd w:id="15"/>
+    </w:p>
+    <w:p>
+      <w:r>
+        <w:t xml:space="preserve">Kravbaserad testning sker med hjälp av </w:t>
+      </w:r>
+      <w:proofErr w:type="spellStart"/>
+      <w:r>
+        <w:t>blackboxtestning</w:t>
+      </w:r>
+      <w:proofErr w:type="spellEnd"/>
+      <w:r>
+        <w:t>[1]</w:t>
+      </w:r>
+      <w:r>
+        <w:t xml:space="preserve">. Fall kommer utformas efter de krav som </w:t>
+      </w:r>
+      <w:proofErr w:type="spellStart"/>
+      <w:r>
+        <w:t>faställts</w:t>
+      </w:r>
+      <w:proofErr w:type="spellEnd"/>
+      <w:r>
+        <w:t xml:space="preserve"> i kravdokumentet.</w:t>
+      </w:r>
+      <w:r>
+        <w:t xml:space="preserve"> </w:t>
+      </w:r>
+      <w:r>
+        <w:t>T</w:t>
+      </w:r>
+      <w:r>
+        <w:t xml:space="preserve">esterna utförs inför </w:t>
+      </w:r>
+      <w:r>
+        <w:t xml:space="preserve">släpp av produkten som helhet innan sprint 3. </w:t>
+      </w:r>
+    </w:p>
+    <w:p/>
+    <w:p>
+      <w:pPr>
+        <w:rPr>
+          <w:b/>
+        </w:rPr>
+      </w:pPr>
+      <w:proofErr w:type="spellStart"/>
+      <w:r>
+        <w:rPr>
+          <w:b/>
+        </w:rPr>
+        <w:t>Priotering</w:t>
+      </w:r>
+      <w:proofErr w:type="spellEnd"/>
+      <w:r>
+        <w:rPr>
+          <w:b/>
+        </w:rPr>
+        <w:t xml:space="preserve"> av tester</w:t>
+      </w:r>
+    </w:p>
+    <w:p>
+      <w:r>
+        <w:t xml:space="preserve">Tester kommer utföras för samtliga must krav. </w:t>
+      </w:r>
+    </w:p>
+    <w:p/>
+    <w:p>
+      <w:pPr>
+        <w:pStyle w:val="Rubrik2"/>
         <w:rPr>
           <w:b w:val="0"/>
+        </w:rPr>
+      </w:pPr>
+      <w:bookmarkStart w:id="16" w:name="__RefHeading__1083_1449797335"/>
+      <w:bookmarkStart w:id="17" w:name="_Toc481573579"/>
+      <w:bookmarkEnd w:id="16"/>
+      <w:r>
+        <w:t xml:space="preserve">White box-testning: </w:t>
+      </w:r>
+      <w:proofErr w:type="spellStart"/>
+      <w:r>
+        <w:t>Code</w:t>
+      </w:r>
+      <w:proofErr w:type="spellEnd"/>
+      <w:r>
+        <w:t xml:space="preserve"> </w:t>
+      </w:r>
+      <w:proofErr w:type="spellStart"/>
+      <w:r>
+        <w:rPr>
+          <w:bCs/>
+        </w:rPr>
+        <w:t>coverage</w:t>
+      </w:r>
+      <w:bookmarkEnd w:id="17"/>
+      <w:proofErr w:type="spellEnd"/>
+    </w:p>
+    <w:p>
+      <w:pPr>
+        <w:pStyle w:val="Brdtext"/>
+      </w:pPr>
+      <w:r>
+        <w:t xml:space="preserve">För att säkerställa att tillräckligt med kod har blivit testat med </w:t>
+      </w:r>
+      <w:proofErr w:type="spellStart"/>
+      <w:r>
+        <w:t>whitebox</w:t>
+      </w:r>
+      <w:proofErr w:type="spellEnd"/>
+      <w:r>
+        <w:t xml:space="preserve">-tester kommer samtliga tester generera en täckningsrapport för att avgöra hur mycket som blivit testat. Rapporter kommer genereras med hjälp av </w:t>
+      </w:r>
+      <w:proofErr w:type="spellStart"/>
+      <w:r>
+        <w:t>Gradle</w:t>
+      </w:r>
+      <w:proofErr w:type="spellEnd"/>
+      <w:r>
+        <w:t xml:space="preserve"> plugin för Android Studio. I den första fasen av testning sammanställs hur mycket av koden som blivit täckt av tester och används som underlag för att avgöra vilka mer tester som kommer behövas. En första rapport kommer produceras inför sprint 3 och en slutrapport produceras inför sprint 4.</w:t>
+      </w:r>
+    </w:p>
+    <w:p/>
+    <w:p>
+      <w:pPr>
+        <w:pStyle w:val="Rubrik3"/>
+        <w:rPr>
           <w:lang w:val="en-US"/>
         </w:rPr>
       </w:pPr>
-      <w:bookmarkStart w:id="15" w:name="__RefHeading__1083_1449797335"/>
-      <w:bookmarkStart w:id="16" w:name="_Toc481182183"/>
-      <w:bookmarkEnd w:id="15"/>
+      <w:proofErr w:type="spellStart"/>
       <w:r>
         <w:rPr>
           <w:lang w:val="en-US"/>
         </w:rPr>
-        <w:t xml:space="preserve">White box-testning: Code </w:t>
-      </w:r>
-      <w:r>
-        <w:rPr>
-          <w:bCs/>
+        <w:t>Prioritering</w:t>
+      </w:r>
+      <w:proofErr w:type="spellEnd"/>
+    </w:p>
+    <w:p>
+      <w:pPr>
+        <w:pStyle w:val="Rubrik2"/>
+        <w:rPr>
           <w:lang w:val="en-US"/>
         </w:rPr>
-        <w:t>coverage</w:t>
-      </w:r>
-      <w:bookmarkEnd w:id="16"/>
-    </w:p>
-    <w:p>
-      <w:pPr>
-        <w:pStyle w:val="Brdtext"/>
-      </w:pPr>
-      <w:r>
-        <w:t>För att säkerställa att tillräckligt med kod har blivit testat med whitebox-tester kommer samtliga tester generera en täckningsrapport för att avgöra hur mycket som blivit testat. Rapporter kommer genereras med hjälp av Gradle plugin för Android Studio. I den första fasen av testning sammanställs hur mycket av koden som blivit täckt av tester och används som underlag för att avgöra vilka mer tester som kommer behövas. En första rapport kommer produceras inför sprint 3 och en slutrapport produceras inför sprint 4.</w:t>
-      </w:r>
-    </w:p>
-    <w:p/>
-    <w:p>
-      <w:pPr>
-        <w:pStyle w:val="Rubrik3"/>
+      </w:pPr>
+      <w:bookmarkStart w:id="18" w:name="__RefHeading__1085_1449797335"/>
+      <w:bookmarkStart w:id="19" w:name="_Toc481573580"/>
+      <w:bookmarkEnd w:id="18"/>
+      <w:r>
         <w:rPr>
           <w:lang w:val="en-US"/>
         </w:rPr>
-      </w:pPr>
+        <w:t>White box-</w:t>
+      </w:r>
+      <w:proofErr w:type="spellStart"/>
       <w:r>
         <w:rPr>
           <w:lang w:val="en-US"/>
         </w:rPr>
-        <w:t>Prioritering</w:t>
-      </w:r>
-    </w:p>
-    <w:p>
-      <w:pPr>
-        <w:pStyle w:val="Rubrik2"/>
+        <w:t>testning</w:t>
+      </w:r>
+      <w:proofErr w:type="spellEnd"/>
+      <w:r>
         <w:rPr>
           <w:lang w:val="en-US"/>
         </w:rPr>
-      </w:pPr>
-      <w:bookmarkStart w:id="17" w:name="__RefHeading__1085_1449797335"/>
-      <w:bookmarkStart w:id="18" w:name="_Toc481182184"/>
-      <w:bookmarkEnd w:id="17"/>
-      <w:r>
-        <w:rPr>
-          <w:lang w:val="en-US"/>
-        </w:rPr>
-        <w:t>White box-testning: Boundary Value Analysis</w:t>
-      </w:r>
-      <w:bookmarkEnd w:id="18"/>
-    </w:p>
-    <w:p>
-      <w:r>
-        <w:t xml:space="preserve">Tester under denna del kommer vara designade för att testa gränsvärden. Boundary Value Analysis(BVA)[1] kommer användas som metod för att finna gränsvärden för testning. </w:t>
+        <w:t>: Boundary Value Analysis</w:t>
+      </w:r>
+      <w:bookmarkEnd w:id="19"/>
+    </w:p>
+    <w:p>
+      <w:r>
+        <w:t xml:space="preserve">Tester under denna del kommer vara designade för att testa gränsvärden. </w:t>
+      </w:r>
+      <w:proofErr w:type="spellStart"/>
+      <w:r>
+        <w:t>Boundary</w:t>
+      </w:r>
+      <w:proofErr w:type="spellEnd"/>
+      <w:r>
+        <w:t xml:space="preserve"> </w:t>
+      </w:r>
+      <w:proofErr w:type="spellStart"/>
+      <w:r>
+        <w:t>Value</w:t>
+      </w:r>
+      <w:proofErr w:type="spellEnd"/>
+      <w:r>
+        <w:t xml:space="preserve"> </w:t>
+      </w:r>
+      <w:proofErr w:type="spellStart"/>
+      <w:r>
+        <w:t>Analysis</w:t>
+      </w:r>
+      <w:proofErr w:type="spellEnd"/>
+      <w:r>
+        <w:t xml:space="preserve">(BVA)[1] kommer användas som metod för att finna gränsvärden för testning. </w:t>
       </w:r>
     </w:p>
     <w:p>
@@ -5021,7 +6404,15 @@
     </w:p>
     <w:p>
       <w:r>
-        <w:t>Då passar BVA utmärkt för att testa så att mönstrena reagerar som förväntat på den data man skickar in.</w:t>
+        <w:t xml:space="preserve">Då passar BVA utmärkt för att testa så att </w:t>
+      </w:r>
+      <w:proofErr w:type="spellStart"/>
+      <w:r>
+        <w:t>mönstrena</w:t>
+      </w:r>
+      <w:proofErr w:type="spellEnd"/>
+      <w:r>
+        <w:t xml:space="preserve"> reagerar som förväntat på den data man skickar in.</w:t>
       </w:r>
     </w:p>
     <w:p>
@@ -5031,20 +6422,58 @@
     </w:p>
     <w:p>
       <w:r>
-        <w:t>Ett exempel: ett intervall som är på 0-10. För att testa gränsvärden skall värden som ligger på gränsen matas in. Då måste t.ex värden som -1,0,10,11 för att se till att koden uppför sig som förväntat.</w:t>
-      </w:r>
-    </w:p>
-    <w:p/>
+        <w:t xml:space="preserve">Ett exempel: ett intervall som är på 0-10. För att testa gränsvärden skall värden som ligger på gränsen matas in. Då måste </w:t>
+      </w:r>
+      <w:proofErr w:type="spellStart"/>
+      <w:r>
+        <w:t>t.ex</w:t>
+      </w:r>
+      <w:proofErr w:type="spellEnd"/>
+      <w:r>
+        <w:t xml:space="preserve"> värden som -1,0,10,11 för att se till att koden uppför sig som förväntat.</w:t>
+      </w:r>
+    </w:p>
+    <w:p>
+      <w:r>
+        <w:t xml:space="preserve"> </w:t>
+      </w:r>
+    </w:p>
     <w:p>
       <w:pPr>
         <w:spacing w:after="160"/>
         <w:jc w:val="left"/>
       </w:pPr>
+      <w:proofErr w:type="spellStart"/>
+      <w:r>
+        <w:rPr>
+          <w:b/>
+        </w:rPr>
+        <w:t>Priotering</w:t>
+      </w:r>
+      <w:proofErr w:type="spellEnd"/>
+      <w:r>
+        <w:rPr>
+          <w:b/>
+        </w:rPr>
+        <w:br/>
+      </w:r>
+      <w:r>
+        <w:t>BVA tester kommer utföras på kod där det finns gränsvärden att testa.</w:t>
+      </w:r>
     </w:p>
     <w:p>
       <w:pPr>
         <w:spacing w:after="160"/>
         <w:jc w:val="left"/>
+        <w:rPr>
+          <w:b/>
+        </w:rPr>
+      </w:pPr>
+    </w:p>
+    <w:p>
+      <w:pPr>
+        <w:spacing w:after="160"/>
+        <w:jc w:val="left"/>
       </w:pPr>
       <w:r>
         <w:br w:type="page"/>
@@ -5055,12 +6484,12 @@
         <w:pStyle w:val="Rubrik1"/>
         <w:pageBreakBefore/>
       </w:pPr>
-      <w:bookmarkStart w:id="19" w:name="_Toc481182185"/>
+      <w:bookmarkStart w:id="20" w:name="_Toc481573581"/>
       <w:r>
         <w:lastRenderedPageBreak/>
         <w:t>Testrapporter</w:t>
       </w:r>
-      <w:bookmarkEnd w:id="19"/>
+      <w:bookmarkEnd w:id="20"/>
     </w:p>
     <w:p>
       <w:r>
@@ -5070,29 +6499,1462 @@
     <w:p/>
     <w:p>
       <w:pPr>
+        <w:pStyle w:val="Rubrik1"/>
+        <w:rPr>
+          <w:sz w:val="28"/>
+          <w:szCs w:val="28"/>
+        </w:rPr>
+      </w:pPr>
+      <w:bookmarkStart w:id="21" w:name="_Toc481573582"/>
+      <w:r>
+        <w:rPr>
+          <w:sz w:val="28"/>
+          <w:szCs w:val="28"/>
+        </w:rPr>
+        <w:t>Rapport for kravbaserad systemtestning</w:t>
+      </w:r>
+      <w:bookmarkEnd w:id="21"/>
+    </w:p>
+    <w:p/>
+    <w:p>
+      <w:pPr>
+        <w:rPr>
+          <w:b/>
+          <w:szCs w:val="24"/>
+        </w:rPr>
+      </w:pPr>
+      <w:r>
+        <w:rPr>
+          <w:b/>
+          <w:szCs w:val="24"/>
+        </w:rPr>
+        <w:t>Starta produkt och visa mönster</w:t>
+      </w:r>
+    </w:p>
+    <w:p>
+      <w:pPr>
+        <w:rPr>
+          <w:b/>
+          <w:szCs w:val="24"/>
+        </w:rPr>
+      </w:pPr>
+    </w:p>
+    <w:p>
+      <w:pPr>
+        <w:rPr>
+          <w:szCs w:val="24"/>
+        </w:rPr>
+      </w:pPr>
+      <w:r>
+        <w:rPr>
+          <w:b/>
+          <w:szCs w:val="24"/>
+        </w:rPr>
+        <w:t>1</w:t>
+      </w:r>
+      <w:r>
+        <w:rPr>
+          <w:b/>
+          <w:szCs w:val="24"/>
+        </w:rPr>
+        <w:t>.1</w:t>
+      </w:r>
+      <w:r>
+        <w:rPr>
+          <w:b/>
+          <w:szCs w:val="24"/>
+        </w:rPr>
+        <w:t xml:space="preserve">: </w:t>
+      </w:r>
+      <w:r>
+        <w:rPr>
+          <w:szCs w:val="24"/>
+        </w:rPr>
+        <w:t>Starta produkt utan musik och visa mönster</w:t>
+      </w:r>
+    </w:p>
+    <w:p>
+      <w:pPr>
+        <w:pStyle w:val="Liststycke"/>
+        <w:numPr>
+          <w:ilvl w:val="0"/>
+          <w:numId w:val="23"/>
+        </w:numPr>
+        <w:rPr>
+          <w:rFonts w:ascii="Times New Roman" w:hAnsi="Times New Roman" w:cs="Times New Roman"/>
+          <w:sz w:val="24"/>
+          <w:szCs w:val="24"/>
+        </w:rPr>
+      </w:pPr>
+      <w:r>
+        <w:rPr>
+          <w:rFonts w:ascii="Times New Roman" w:hAnsi="Times New Roman" w:cs="Times New Roman"/>
+          <w:sz w:val="24"/>
+          <w:szCs w:val="24"/>
+        </w:rPr>
+        <w:t>Produkt startas utan musik</w:t>
+      </w:r>
+    </w:p>
+    <w:p>
+      <w:pPr>
+        <w:pStyle w:val="Liststycke"/>
+        <w:numPr>
+          <w:ilvl w:val="0"/>
+          <w:numId w:val="23"/>
+        </w:numPr>
+        <w:rPr>
+          <w:rFonts w:ascii="Times New Roman" w:hAnsi="Times New Roman" w:cs="Times New Roman"/>
+          <w:sz w:val="24"/>
+          <w:szCs w:val="24"/>
+        </w:rPr>
+      </w:pPr>
+      <w:r>
+        <w:rPr>
+          <w:rFonts w:ascii="Times New Roman" w:hAnsi="Times New Roman" w:cs="Times New Roman"/>
+          <w:sz w:val="24"/>
+          <w:szCs w:val="24"/>
+        </w:rPr>
+        <w:t>Gå vidare från huvudmeny</w:t>
+      </w:r>
+    </w:p>
+    <w:p>
+      <w:pPr>
+        <w:pStyle w:val="Liststycke"/>
+        <w:numPr>
+          <w:ilvl w:val="0"/>
+          <w:numId w:val="23"/>
+        </w:numPr>
+        <w:rPr>
+          <w:rFonts w:ascii="Times New Roman" w:hAnsi="Times New Roman" w:cs="Times New Roman"/>
+          <w:sz w:val="24"/>
+          <w:szCs w:val="24"/>
+        </w:rPr>
+      </w:pPr>
+      <w:r>
+        <w:rPr>
+          <w:rFonts w:ascii="Times New Roman" w:hAnsi="Times New Roman" w:cs="Times New Roman"/>
+          <w:sz w:val="24"/>
+          <w:szCs w:val="24"/>
+        </w:rPr>
+        <w:t>Val av mönster i meny</w:t>
+      </w:r>
+    </w:p>
+    <w:p>
+      <w:pPr>
+        <w:rPr>
+          <w:rFonts w:cs="Times New Roman"/>
+          <w:szCs w:val="24"/>
+        </w:rPr>
+      </w:pPr>
+      <w:r>
+        <w:rPr>
+          <w:rFonts w:cs="Times New Roman"/>
+          <w:szCs w:val="24"/>
+        </w:rPr>
+        <w:t>Förväntat resultat: Mönster visas men reagerar ej då ingen musik spelas från enheten.</w:t>
+      </w:r>
+    </w:p>
+    <w:p>
+      <w:pPr>
+        <w:rPr>
+          <w:rFonts w:cs="Times New Roman"/>
+          <w:szCs w:val="24"/>
+        </w:rPr>
+      </w:pPr>
+    </w:p>
+    <w:p>
+      <w:pPr>
+        <w:rPr>
+          <w:rFonts w:cs="Times New Roman"/>
+          <w:szCs w:val="24"/>
+        </w:rPr>
+      </w:pPr>
+      <w:r>
+        <w:rPr>
+          <w:rFonts w:cs="Times New Roman"/>
+          <w:b/>
+          <w:szCs w:val="24"/>
+        </w:rPr>
+        <w:t>1.</w:t>
+      </w:r>
+      <w:r>
+        <w:rPr>
+          <w:rFonts w:cs="Times New Roman"/>
+          <w:b/>
+          <w:szCs w:val="24"/>
+        </w:rPr>
+        <w:t xml:space="preserve">2: </w:t>
+      </w:r>
+      <w:r>
+        <w:rPr>
+          <w:rFonts w:cs="Times New Roman"/>
+          <w:szCs w:val="24"/>
+        </w:rPr>
+        <w:t>Starta produkt med musik och visa mönster</w:t>
+      </w:r>
+    </w:p>
+    <w:p>
+      <w:pPr>
+        <w:pStyle w:val="Liststycke"/>
+        <w:numPr>
+          <w:ilvl w:val="0"/>
+          <w:numId w:val="27"/>
+        </w:numPr>
+        <w:rPr>
+          <w:rFonts w:ascii="Times New Roman" w:hAnsi="Times New Roman" w:cs="Times New Roman"/>
+          <w:sz w:val="24"/>
+          <w:szCs w:val="24"/>
+        </w:rPr>
+      </w:pPr>
+      <w:r>
+        <w:rPr>
+          <w:rFonts w:ascii="Times New Roman" w:hAnsi="Times New Roman" w:cs="Times New Roman"/>
+          <w:sz w:val="24"/>
+          <w:szCs w:val="24"/>
+        </w:rPr>
+        <w:t>Produkt</w:t>
+      </w:r>
+      <w:r>
+        <w:rPr>
+          <w:rFonts w:ascii="Times New Roman" w:hAnsi="Times New Roman" w:cs="Times New Roman"/>
+          <w:sz w:val="24"/>
+          <w:szCs w:val="24"/>
+        </w:rPr>
+        <w:t xml:space="preserve"> startas med musik från enheten</w:t>
+      </w:r>
+    </w:p>
+    <w:p>
+      <w:pPr>
+        <w:pStyle w:val="Liststycke"/>
+        <w:numPr>
+          <w:ilvl w:val="0"/>
+          <w:numId w:val="27"/>
+        </w:numPr>
+        <w:rPr>
+          <w:rFonts w:ascii="Times New Roman" w:hAnsi="Times New Roman" w:cs="Times New Roman"/>
+          <w:sz w:val="24"/>
+          <w:szCs w:val="24"/>
+        </w:rPr>
+      </w:pPr>
+      <w:r>
+        <w:rPr>
+          <w:rFonts w:ascii="Times New Roman" w:hAnsi="Times New Roman" w:cs="Times New Roman"/>
+          <w:sz w:val="24"/>
+          <w:szCs w:val="24"/>
+        </w:rPr>
+        <w:t>Gå vidare från huvudmeny</w:t>
+      </w:r>
+    </w:p>
+    <w:p>
+      <w:pPr>
+        <w:pStyle w:val="Liststycke"/>
+        <w:numPr>
+          <w:ilvl w:val="0"/>
+          <w:numId w:val="27"/>
+        </w:numPr>
+        <w:rPr>
+          <w:rFonts w:ascii="Times New Roman" w:hAnsi="Times New Roman" w:cs="Times New Roman"/>
+          <w:sz w:val="24"/>
+          <w:szCs w:val="24"/>
+        </w:rPr>
+      </w:pPr>
+      <w:r>
+        <w:rPr>
+          <w:rFonts w:ascii="Times New Roman" w:hAnsi="Times New Roman" w:cs="Times New Roman"/>
+          <w:sz w:val="24"/>
+          <w:szCs w:val="24"/>
+        </w:rPr>
+        <w:t>Val av mönster i meny</w:t>
+      </w:r>
+    </w:p>
+    <w:p>
+      <w:pPr>
+        <w:rPr>
+          <w:rFonts w:cs="Times New Roman"/>
+          <w:szCs w:val="24"/>
+        </w:rPr>
+      </w:pPr>
+      <w:r>
+        <w:rPr>
+          <w:rFonts w:cs="Times New Roman"/>
+          <w:szCs w:val="24"/>
+        </w:rPr>
+        <w:t>Förväntat resultat: Mönster visas och reagerar på musik som spelas från enheten.</w:t>
+      </w:r>
+    </w:p>
+    <w:p>
+      <w:pPr>
+        <w:rPr>
+          <w:rFonts w:cs="Times New Roman"/>
+          <w:szCs w:val="24"/>
+        </w:rPr>
+      </w:pPr>
+    </w:p>
+    <w:p>
+      <w:pPr>
+        <w:rPr>
+          <w:rFonts w:cs="Times New Roman"/>
+          <w:b/>
+          <w:szCs w:val="24"/>
+        </w:rPr>
+      </w:pPr>
+      <w:r>
+        <w:rPr>
+          <w:rFonts w:cs="Times New Roman"/>
+          <w:b/>
+          <w:szCs w:val="24"/>
+        </w:rPr>
+        <w:t>Skalbarhet</w:t>
+      </w:r>
+    </w:p>
+    <w:p>
+      <w:pPr>
+        <w:rPr>
+          <w:rFonts w:cs="Times New Roman"/>
+          <w:b/>
+          <w:szCs w:val="24"/>
+        </w:rPr>
+      </w:pPr>
+    </w:p>
+    <w:p>
+      <w:pPr>
+        <w:rPr>
+          <w:rFonts w:cs="Times New Roman"/>
+          <w:szCs w:val="24"/>
+        </w:rPr>
+      </w:pPr>
+      <w:r>
+        <w:rPr>
+          <w:rFonts w:cs="Times New Roman"/>
+          <w:b/>
+          <w:szCs w:val="24"/>
+        </w:rPr>
+        <w:t xml:space="preserve">2.1: </w:t>
+      </w:r>
+      <w:r>
+        <w:rPr>
+          <w:rFonts w:cs="Times New Roman"/>
+          <w:szCs w:val="24"/>
+        </w:rPr>
+        <w:t>Rotera skärm</w:t>
+      </w:r>
+    </w:p>
+    <w:p>
+      <w:pPr>
+        <w:pStyle w:val="Liststycke"/>
+        <w:numPr>
+          <w:ilvl w:val="0"/>
+          <w:numId w:val="28"/>
+        </w:numPr>
+        <w:rPr>
+          <w:rFonts w:ascii="Times New Roman" w:hAnsi="Times New Roman" w:cs="Times New Roman"/>
+          <w:sz w:val="24"/>
+          <w:szCs w:val="24"/>
+        </w:rPr>
+      </w:pPr>
+      <w:r>
+        <w:rPr>
+          <w:rFonts w:ascii="Times New Roman" w:hAnsi="Times New Roman" w:cs="Times New Roman"/>
+          <w:sz w:val="24"/>
+          <w:szCs w:val="24"/>
+        </w:rPr>
+        <w:t>Rotera skärm vid visning av mönster</w:t>
+      </w:r>
+    </w:p>
+    <w:p>
+      <w:pPr>
+        <w:rPr>
+          <w:rFonts w:cs="Times New Roman"/>
+          <w:szCs w:val="24"/>
+        </w:rPr>
+      </w:pPr>
+      <w:r>
+        <w:rPr>
+          <w:rFonts w:cs="Times New Roman"/>
+          <w:szCs w:val="24"/>
+        </w:rPr>
+        <w:t>Förväntat resultat: Mönster anpassar sig ef</w:t>
+      </w:r>
+      <w:bookmarkStart w:id="22" w:name="_GoBack"/>
+      <w:bookmarkEnd w:id="22"/>
+      <w:r>
+        <w:rPr>
+          <w:rFonts w:cs="Times New Roman"/>
+          <w:szCs w:val="24"/>
+        </w:rPr>
+        <w:t>ter den nya vyn.</w:t>
+      </w:r>
+    </w:p>
+    <w:p>
+      <w:pPr>
+        <w:rPr>
+          <w:rFonts w:cs="Times New Roman"/>
+          <w:szCs w:val="24"/>
+        </w:rPr>
+      </w:pPr>
+    </w:p>
+    <w:p>
+      <w:pPr>
+        <w:rPr>
+          <w:rFonts w:cs="Times New Roman"/>
+          <w:szCs w:val="24"/>
+        </w:rPr>
+      </w:pPr>
+      <w:r>
+        <w:rPr>
+          <w:rFonts w:cs="Times New Roman"/>
+          <w:b/>
+          <w:szCs w:val="24"/>
+        </w:rPr>
+        <w:t xml:space="preserve">2.2: </w:t>
+      </w:r>
+      <w:r>
+        <w:rPr>
+          <w:rFonts w:cs="Times New Roman"/>
+          <w:szCs w:val="24"/>
+        </w:rPr>
+        <w:t>Mönster anpassas efter mobilenhets skärmstorlek</w:t>
+      </w:r>
+    </w:p>
+    <w:p>
+      <w:pPr>
+        <w:pStyle w:val="Liststycke"/>
+        <w:numPr>
+          <w:ilvl w:val="0"/>
+          <w:numId w:val="29"/>
+        </w:numPr>
+        <w:rPr>
+          <w:rFonts w:ascii="Times New Roman" w:hAnsi="Times New Roman" w:cs="Times New Roman"/>
+          <w:sz w:val="24"/>
+          <w:szCs w:val="24"/>
+        </w:rPr>
+      </w:pPr>
+      <w:r>
+        <w:rPr>
+          <w:rFonts w:ascii="Times New Roman" w:hAnsi="Times New Roman" w:cs="Times New Roman"/>
+          <w:sz w:val="24"/>
+          <w:szCs w:val="24"/>
+        </w:rPr>
+        <w:t>Produkt startas på enhet</w:t>
+      </w:r>
+    </w:p>
+    <w:p>
+      <w:pPr>
+        <w:rPr>
+          <w:rFonts w:cs="Times New Roman"/>
+          <w:szCs w:val="24"/>
+        </w:rPr>
+      </w:pPr>
+      <w:r>
+        <w:rPr>
+          <w:rFonts w:cs="Times New Roman"/>
+          <w:szCs w:val="24"/>
+        </w:rPr>
+        <w:t>Förväntat resultat: Mönster visas i helskärm.</w:t>
+      </w:r>
+    </w:p>
+    <w:p>
+      <w:pPr>
+        <w:pStyle w:val="Rubrik1"/>
+      </w:pPr>
+      <w:bookmarkStart w:id="23" w:name="_Toc481573583"/>
+      <w:r>
+        <w:t>Spårningsmatris kravbaserad systemtestning</w:t>
+      </w:r>
+      <w:bookmarkEnd w:id="23"/>
+    </w:p>
+    <w:tbl>
+      <w:tblPr>
+        <w:tblStyle w:val="Tabellrutnt"/>
+        <w:tblW w:w="9209" w:type="dxa"/>
+        <w:tblLook w:val="04A0" w:firstRow="1" w:lastRow="0" w:firstColumn="1" w:lastColumn="0" w:noHBand="0" w:noVBand="1"/>
+      </w:tblPr>
+      <w:tblGrid>
+        <w:gridCol w:w="946"/>
+        <w:gridCol w:w="988"/>
+        <w:gridCol w:w="990"/>
+        <w:gridCol w:w="925"/>
+        <w:gridCol w:w="925"/>
+        <w:gridCol w:w="925"/>
+        <w:gridCol w:w="925"/>
+        <w:gridCol w:w="925"/>
+        <w:gridCol w:w="834"/>
+        <w:gridCol w:w="826"/>
+      </w:tblGrid>
+      <w:tr>
+        <w:trPr>
+          <w:trHeight w:val="296"/>
+        </w:trPr>
+        <w:tc>
+          <w:tcPr>
+            <w:tcW w:w="946" w:type="dxa"/>
+          </w:tcPr>
+          <w:p>
+            <w:pPr>
+              <w:rPr>
+                <w:rFonts w:cs="Times New Roman"/>
+                <w:szCs w:val="24"/>
+              </w:rPr>
+            </w:pPr>
+            <w:r>
+              <w:rPr>
+                <w:rFonts w:cs="Times New Roman"/>
+                <w:szCs w:val="24"/>
+              </w:rPr>
+              <w:t>Tester</w:t>
+            </w:r>
+          </w:p>
+        </w:tc>
+        <w:tc>
+          <w:tcPr>
+            <w:tcW w:w="988" w:type="dxa"/>
+          </w:tcPr>
+          <w:p>
+            <w:pPr>
+              <w:rPr>
+                <w:rFonts w:cs="Times New Roman"/>
+                <w:szCs w:val="24"/>
+              </w:rPr>
+            </w:pPr>
+            <w:r>
+              <w:rPr>
+                <w:rFonts w:cs="Times New Roman"/>
+                <w:szCs w:val="24"/>
+              </w:rPr>
+              <w:t>ANV1</w:t>
+            </w:r>
+          </w:p>
+        </w:tc>
+        <w:tc>
+          <w:tcPr>
+            <w:tcW w:w="990" w:type="dxa"/>
+          </w:tcPr>
+          <w:p>
+            <w:pPr>
+              <w:rPr>
+                <w:rFonts w:cs="Times New Roman"/>
+                <w:szCs w:val="24"/>
+              </w:rPr>
+            </w:pPr>
+            <w:r>
+              <w:rPr>
+                <w:rFonts w:cs="Times New Roman"/>
+                <w:szCs w:val="24"/>
+              </w:rPr>
+              <w:t>ANV2</w:t>
+            </w:r>
+          </w:p>
+        </w:tc>
+        <w:tc>
+          <w:tcPr>
+            <w:tcW w:w="925" w:type="dxa"/>
+          </w:tcPr>
+          <w:p>
+            <w:pPr>
+              <w:rPr>
+                <w:rFonts w:cs="Times New Roman"/>
+                <w:szCs w:val="24"/>
+              </w:rPr>
+            </w:pPr>
+            <w:r>
+              <w:rPr>
+                <w:rFonts w:cs="Times New Roman"/>
+                <w:szCs w:val="24"/>
+              </w:rPr>
+              <w:t>SyS1</w:t>
+            </w:r>
+          </w:p>
+        </w:tc>
+        <w:tc>
+          <w:tcPr>
+            <w:tcW w:w="925" w:type="dxa"/>
+          </w:tcPr>
+          <w:p>
+            <w:pPr>
+              <w:rPr>
+                <w:rFonts w:cs="Times New Roman"/>
+                <w:szCs w:val="24"/>
+              </w:rPr>
+            </w:pPr>
+            <w:r>
+              <w:rPr>
+                <w:rFonts w:cs="Times New Roman"/>
+                <w:szCs w:val="24"/>
+              </w:rPr>
+              <w:t>SyS2</w:t>
+            </w:r>
+          </w:p>
+        </w:tc>
+        <w:tc>
+          <w:tcPr>
+            <w:tcW w:w="925" w:type="dxa"/>
+          </w:tcPr>
+          <w:p>
+            <w:pPr>
+              <w:rPr>
+                <w:rFonts w:cs="Times New Roman"/>
+                <w:szCs w:val="24"/>
+              </w:rPr>
+            </w:pPr>
+            <w:r>
+              <w:rPr>
+                <w:rFonts w:cs="Times New Roman"/>
+                <w:szCs w:val="24"/>
+              </w:rPr>
+              <w:t>SyS3</w:t>
+            </w:r>
+          </w:p>
+        </w:tc>
+        <w:tc>
+          <w:tcPr>
+            <w:tcW w:w="925" w:type="dxa"/>
+          </w:tcPr>
+          <w:p>
+            <w:pPr>
+              <w:rPr>
+                <w:rFonts w:cs="Times New Roman"/>
+                <w:szCs w:val="24"/>
+              </w:rPr>
+            </w:pPr>
+            <w:r>
+              <w:rPr>
+                <w:rFonts w:cs="Times New Roman"/>
+                <w:szCs w:val="24"/>
+              </w:rPr>
+              <w:t>SyS4</w:t>
+            </w:r>
+          </w:p>
+        </w:tc>
+        <w:tc>
+          <w:tcPr>
+            <w:tcW w:w="925" w:type="dxa"/>
+          </w:tcPr>
+          <w:p>
+            <w:pPr>
+              <w:rPr>
+                <w:rFonts w:cs="Times New Roman"/>
+                <w:szCs w:val="24"/>
+              </w:rPr>
+            </w:pPr>
+            <w:r>
+              <w:rPr>
+                <w:rFonts w:cs="Times New Roman"/>
+                <w:szCs w:val="24"/>
+              </w:rPr>
+              <w:t>SyS5</w:t>
+            </w:r>
+          </w:p>
+        </w:tc>
+        <w:tc>
+          <w:tcPr>
+            <w:tcW w:w="834" w:type="dxa"/>
+          </w:tcPr>
+          <w:p>
+            <w:pPr>
+              <w:rPr>
+                <w:rFonts w:cs="Times New Roman"/>
+                <w:szCs w:val="24"/>
+              </w:rPr>
+            </w:pPr>
+            <w:r>
+              <w:rPr>
+                <w:rFonts w:cs="Times New Roman"/>
+                <w:szCs w:val="24"/>
+              </w:rPr>
+              <w:t>SyS6</w:t>
+            </w:r>
+          </w:p>
+        </w:tc>
+        <w:tc>
+          <w:tcPr>
+            <w:tcW w:w="826" w:type="dxa"/>
+          </w:tcPr>
+          <w:p>
+            <w:pPr>
+              <w:rPr>
+                <w:rFonts w:cs="Times New Roman"/>
+                <w:szCs w:val="24"/>
+              </w:rPr>
+            </w:pPr>
+            <w:r>
+              <w:rPr>
+                <w:rFonts w:cs="Times New Roman"/>
+                <w:szCs w:val="24"/>
+              </w:rPr>
+              <w:t>AB1</w:t>
+            </w:r>
+          </w:p>
+        </w:tc>
+      </w:tr>
+      <w:tr>
+        <w:trPr>
+          <w:trHeight w:val="296"/>
+        </w:trPr>
+        <w:tc>
+          <w:tcPr>
+            <w:tcW w:w="946" w:type="dxa"/>
+          </w:tcPr>
+          <w:p>
+            <w:pPr>
+              <w:rPr>
+                <w:rFonts w:cs="Times New Roman"/>
+                <w:szCs w:val="24"/>
+              </w:rPr>
+            </w:pPr>
+            <w:r>
+              <w:rPr>
+                <w:rFonts w:cs="Times New Roman"/>
+                <w:szCs w:val="24"/>
+              </w:rPr>
+              <w:t>1.1</w:t>
+            </w:r>
+          </w:p>
+        </w:tc>
+        <w:tc>
+          <w:tcPr>
+            <w:tcW w:w="988" w:type="dxa"/>
+          </w:tcPr>
+          <w:p>
+            <w:pPr>
+              <w:rPr>
+                <w:rFonts w:cs="Times New Roman"/>
+                <w:szCs w:val="24"/>
+              </w:rPr>
+            </w:pPr>
+            <w:r>
+              <w:rPr>
+                <w:rFonts w:cs="Times New Roman"/>
+                <w:szCs w:val="24"/>
+              </w:rPr>
+              <w:t xml:space="preserve">    X</w:t>
+            </w:r>
+          </w:p>
+        </w:tc>
+        <w:tc>
+          <w:tcPr>
+            <w:tcW w:w="990" w:type="dxa"/>
+          </w:tcPr>
+          <w:p>
+            <w:pPr>
+              <w:rPr>
+                <w:rFonts w:cs="Times New Roman"/>
+                <w:szCs w:val="24"/>
+              </w:rPr>
+            </w:pPr>
+            <w:r>
+              <w:rPr>
+                <w:rFonts w:cs="Times New Roman"/>
+                <w:szCs w:val="24"/>
+              </w:rPr>
+              <w:t xml:space="preserve">    X</w:t>
+            </w:r>
+          </w:p>
+        </w:tc>
+        <w:tc>
+          <w:tcPr>
+            <w:tcW w:w="925" w:type="dxa"/>
+          </w:tcPr>
+          <w:p>
+            <w:pPr>
+              <w:rPr>
+                <w:rFonts w:cs="Times New Roman"/>
+                <w:szCs w:val="24"/>
+              </w:rPr>
+            </w:pPr>
+          </w:p>
+        </w:tc>
+        <w:tc>
+          <w:tcPr>
+            <w:tcW w:w="925" w:type="dxa"/>
+          </w:tcPr>
+          <w:p>
+            <w:pPr>
+              <w:rPr>
+                <w:rFonts w:cs="Times New Roman"/>
+                <w:szCs w:val="24"/>
+              </w:rPr>
+            </w:pPr>
+          </w:p>
+        </w:tc>
+        <w:tc>
+          <w:tcPr>
+            <w:tcW w:w="925" w:type="dxa"/>
+          </w:tcPr>
+          <w:p>
+            <w:pPr>
+              <w:rPr>
+                <w:rFonts w:cs="Times New Roman"/>
+                <w:szCs w:val="24"/>
+              </w:rPr>
+            </w:pPr>
+            <w:r>
+              <w:rPr>
+                <w:rFonts w:cs="Times New Roman"/>
+                <w:szCs w:val="24"/>
+              </w:rPr>
+              <w:t xml:space="preserve">    X</w:t>
+            </w:r>
+          </w:p>
+        </w:tc>
+        <w:tc>
+          <w:tcPr>
+            <w:tcW w:w="925" w:type="dxa"/>
+          </w:tcPr>
+          <w:p>
+            <w:pPr>
+              <w:rPr>
+                <w:rFonts w:cs="Times New Roman"/>
+                <w:szCs w:val="24"/>
+              </w:rPr>
+            </w:pPr>
+          </w:p>
+        </w:tc>
+        <w:tc>
+          <w:tcPr>
+            <w:tcW w:w="925" w:type="dxa"/>
+          </w:tcPr>
+          <w:p>
+            <w:pPr>
+              <w:rPr>
+                <w:rFonts w:cs="Times New Roman"/>
+                <w:szCs w:val="24"/>
+              </w:rPr>
+            </w:pPr>
+          </w:p>
+        </w:tc>
+        <w:tc>
+          <w:tcPr>
+            <w:tcW w:w="834" w:type="dxa"/>
+          </w:tcPr>
+          <w:p>
+            <w:pPr>
+              <w:rPr>
+                <w:rFonts w:cs="Times New Roman"/>
+                <w:szCs w:val="24"/>
+              </w:rPr>
+            </w:pPr>
+          </w:p>
+        </w:tc>
+        <w:tc>
+          <w:tcPr>
+            <w:tcW w:w="826" w:type="dxa"/>
+          </w:tcPr>
+          <w:p>
+            <w:pPr>
+              <w:rPr>
+                <w:rFonts w:cs="Times New Roman"/>
+                <w:szCs w:val="24"/>
+              </w:rPr>
+            </w:pPr>
+          </w:p>
+        </w:tc>
+      </w:tr>
+      <w:tr>
+        <w:trPr>
+          <w:trHeight w:val="283"/>
+        </w:trPr>
+        <w:tc>
+          <w:tcPr>
+            <w:tcW w:w="946" w:type="dxa"/>
+          </w:tcPr>
+          <w:p>
+            <w:pPr>
+              <w:rPr>
+                <w:rFonts w:cs="Times New Roman"/>
+                <w:szCs w:val="24"/>
+              </w:rPr>
+            </w:pPr>
+            <w:r>
+              <w:rPr>
+                <w:rFonts w:cs="Times New Roman"/>
+                <w:szCs w:val="24"/>
+              </w:rPr>
+              <w:t>1.2</w:t>
+            </w:r>
+          </w:p>
+        </w:tc>
+        <w:tc>
+          <w:tcPr>
+            <w:tcW w:w="988" w:type="dxa"/>
+          </w:tcPr>
+          <w:p>
+            <w:pPr>
+              <w:rPr>
+                <w:rFonts w:cs="Times New Roman"/>
+                <w:szCs w:val="24"/>
+              </w:rPr>
+            </w:pPr>
+            <w:r>
+              <w:rPr>
+                <w:rFonts w:cs="Times New Roman"/>
+                <w:szCs w:val="24"/>
+              </w:rPr>
+              <w:t xml:space="preserve">    X</w:t>
+            </w:r>
+          </w:p>
+        </w:tc>
+        <w:tc>
+          <w:tcPr>
+            <w:tcW w:w="990" w:type="dxa"/>
+          </w:tcPr>
+          <w:p>
+            <w:pPr>
+              <w:rPr>
+                <w:rFonts w:cs="Times New Roman"/>
+                <w:szCs w:val="24"/>
+              </w:rPr>
+            </w:pPr>
+            <w:r>
+              <w:rPr>
+                <w:rFonts w:cs="Times New Roman"/>
+                <w:szCs w:val="24"/>
+              </w:rPr>
+              <w:t xml:space="preserve">    X</w:t>
+            </w:r>
+          </w:p>
+        </w:tc>
+        <w:tc>
+          <w:tcPr>
+            <w:tcW w:w="925" w:type="dxa"/>
+          </w:tcPr>
+          <w:p>
+            <w:pPr>
+              <w:rPr>
+                <w:rFonts w:cs="Times New Roman"/>
+                <w:szCs w:val="24"/>
+              </w:rPr>
+            </w:pPr>
+            <w:r>
+              <w:rPr>
+                <w:rFonts w:cs="Times New Roman"/>
+                <w:szCs w:val="24"/>
+              </w:rPr>
+              <w:t xml:space="preserve">    X</w:t>
+            </w:r>
+          </w:p>
+        </w:tc>
+        <w:tc>
+          <w:tcPr>
+            <w:tcW w:w="925" w:type="dxa"/>
+          </w:tcPr>
+          <w:p>
+            <w:pPr>
+              <w:rPr>
+                <w:rFonts w:cs="Times New Roman"/>
+                <w:szCs w:val="24"/>
+              </w:rPr>
+            </w:pPr>
+            <w:r>
+              <w:rPr>
+                <w:rFonts w:cs="Times New Roman"/>
+                <w:szCs w:val="24"/>
+              </w:rPr>
+              <w:t xml:space="preserve">    X</w:t>
+            </w:r>
+          </w:p>
+        </w:tc>
+        <w:tc>
+          <w:tcPr>
+            <w:tcW w:w="925" w:type="dxa"/>
+          </w:tcPr>
+          <w:p>
+            <w:pPr>
+              <w:rPr>
+                <w:rFonts w:cs="Times New Roman"/>
+                <w:szCs w:val="24"/>
+              </w:rPr>
+            </w:pPr>
+            <w:r>
+              <w:rPr>
+                <w:rFonts w:cs="Times New Roman"/>
+                <w:szCs w:val="24"/>
+              </w:rPr>
+              <w:t xml:space="preserve">    X</w:t>
+            </w:r>
+          </w:p>
+        </w:tc>
+        <w:tc>
+          <w:tcPr>
+            <w:tcW w:w="925" w:type="dxa"/>
+          </w:tcPr>
+          <w:p>
+            <w:pPr>
+              <w:rPr>
+                <w:rFonts w:cs="Times New Roman"/>
+                <w:szCs w:val="24"/>
+              </w:rPr>
+            </w:pPr>
+            <w:r>
+              <w:rPr>
+                <w:rFonts w:cs="Times New Roman"/>
+                <w:szCs w:val="24"/>
+              </w:rPr>
+              <w:t xml:space="preserve">    X</w:t>
+            </w:r>
+          </w:p>
+        </w:tc>
+        <w:tc>
+          <w:tcPr>
+            <w:tcW w:w="925" w:type="dxa"/>
+          </w:tcPr>
+          <w:p>
+            <w:pPr>
+              <w:rPr>
+                <w:rFonts w:cs="Times New Roman"/>
+                <w:szCs w:val="24"/>
+              </w:rPr>
+            </w:pPr>
+          </w:p>
+        </w:tc>
+        <w:tc>
+          <w:tcPr>
+            <w:tcW w:w="834" w:type="dxa"/>
+          </w:tcPr>
+          <w:p>
+            <w:pPr>
+              <w:rPr>
+                <w:rFonts w:cs="Times New Roman"/>
+                <w:szCs w:val="24"/>
+              </w:rPr>
+            </w:pPr>
+            <w:r>
+              <w:rPr>
+                <w:rFonts w:cs="Times New Roman"/>
+                <w:szCs w:val="24"/>
+              </w:rPr>
+              <w:t xml:space="preserve">   X</w:t>
+            </w:r>
+          </w:p>
+        </w:tc>
+        <w:tc>
+          <w:tcPr>
+            <w:tcW w:w="826" w:type="dxa"/>
+          </w:tcPr>
+          <w:p>
+            <w:pPr>
+              <w:rPr>
+                <w:rFonts w:cs="Times New Roman"/>
+                <w:szCs w:val="24"/>
+              </w:rPr>
+            </w:pPr>
+            <w:r>
+              <w:rPr>
+                <w:rFonts w:cs="Times New Roman"/>
+                <w:szCs w:val="24"/>
+              </w:rPr>
+              <w:t xml:space="preserve">   X</w:t>
+            </w:r>
+          </w:p>
+        </w:tc>
+      </w:tr>
+      <w:tr>
+        <w:trPr>
+          <w:trHeight w:val="296"/>
+        </w:trPr>
+        <w:tc>
+          <w:tcPr>
+            <w:tcW w:w="946" w:type="dxa"/>
+          </w:tcPr>
+          <w:p>
+            <w:pPr>
+              <w:rPr>
+                <w:rFonts w:cs="Times New Roman"/>
+                <w:szCs w:val="24"/>
+              </w:rPr>
+            </w:pPr>
+            <w:r>
+              <w:rPr>
+                <w:rFonts w:cs="Times New Roman"/>
+                <w:szCs w:val="24"/>
+              </w:rPr>
+              <w:t>2.1</w:t>
+            </w:r>
+          </w:p>
+        </w:tc>
+        <w:tc>
+          <w:tcPr>
+            <w:tcW w:w="988" w:type="dxa"/>
+          </w:tcPr>
+          <w:p>
+            <w:pPr>
+              <w:rPr>
+                <w:rFonts w:cs="Times New Roman"/>
+                <w:szCs w:val="24"/>
+              </w:rPr>
+            </w:pPr>
+          </w:p>
+        </w:tc>
+        <w:tc>
+          <w:tcPr>
+            <w:tcW w:w="990" w:type="dxa"/>
+          </w:tcPr>
+          <w:p>
+            <w:pPr>
+              <w:rPr>
+                <w:rFonts w:cs="Times New Roman"/>
+                <w:szCs w:val="24"/>
+              </w:rPr>
+            </w:pPr>
+          </w:p>
+        </w:tc>
+        <w:tc>
+          <w:tcPr>
+            <w:tcW w:w="925" w:type="dxa"/>
+          </w:tcPr>
+          <w:p>
+            <w:pPr>
+              <w:rPr>
+                <w:rFonts w:cs="Times New Roman"/>
+                <w:szCs w:val="24"/>
+              </w:rPr>
+            </w:pPr>
+          </w:p>
+        </w:tc>
+        <w:tc>
+          <w:tcPr>
+            <w:tcW w:w="925" w:type="dxa"/>
+          </w:tcPr>
+          <w:p>
+            <w:pPr>
+              <w:rPr>
+                <w:rFonts w:cs="Times New Roman"/>
+                <w:szCs w:val="24"/>
+              </w:rPr>
+            </w:pPr>
+          </w:p>
+        </w:tc>
+        <w:tc>
+          <w:tcPr>
+            <w:tcW w:w="925" w:type="dxa"/>
+          </w:tcPr>
+          <w:p>
+            <w:pPr>
+              <w:rPr>
+                <w:rFonts w:cs="Times New Roman"/>
+                <w:szCs w:val="24"/>
+              </w:rPr>
+            </w:pPr>
+          </w:p>
+        </w:tc>
+        <w:tc>
+          <w:tcPr>
+            <w:tcW w:w="925" w:type="dxa"/>
+          </w:tcPr>
+          <w:p>
+            <w:pPr>
+              <w:rPr>
+                <w:rFonts w:cs="Times New Roman"/>
+                <w:szCs w:val="24"/>
+              </w:rPr>
+            </w:pPr>
+          </w:p>
+        </w:tc>
+        <w:tc>
+          <w:tcPr>
+            <w:tcW w:w="925" w:type="dxa"/>
+          </w:tcPr>
+          <w:p>
+            <w:pPr>
+              <w:rPr>
+                <w:rFonts w:cs="Times New Roman"/>
+                <w:szCs w:val="24"/>
+              </w:rPr>
+            </w:pPr>
+            <w:r>
+              <w:rPr>
+                <w:rFonts w:cs="Times New Roman"/>
+                <w:szCs w:val="24"/>
+              </w:rPr>
+              <w:t xml:space="preserve">    X</w:t>
+            </w:r>
+          </w:p>
+        </w:tc>
+        <w:tc>
+          <w:tcPr>
+            <w:tcW w:w="834" w:type="dxa"/>
+          </w:tcPr>
+          <w:p>
+            <w:pPr>
+              <w:rPr>
+                <w:rFonts w:cs="Times New Roman"/>
+                <w:szCs w:val="24"/>
+              </w:rPr>
+            </w:pPr>
+          </w:p>
+        </w:tc>
+        <w:tc>
+          <w:tcPr>
+            <w:tcW w:w="826" w:type="dxa"/>
+          </w:tcPr>
+          <w:p>
+            <w:pPr>
+              <w:rPr>
+                <w:rFonts w:cs="Times New Roman"/>
+                <w:szCs w:val="24"/>
+              </w:rPr>
+            </w:pPr>
+          </w:p>
+        </w:tc>
+      </w:tr>
+      <w:tr>
+        <w:trPr>
+          <w:trHeight w:val="296"/>
+        </w:trPr>
+        <w:tc>
+          <w:tcPr>
+            <w:tcW w:w="946" w:type="dxa"/>
+          </w:tcPr>
+          <w:p>
+            <w:pPr>
+              <w:rPr>
+                <w:rFonts w:cs="Times New Roman"/>
+                <w:szCs w:val="24"/>
+              </w:rPr>
+            </w:pPr>
+            <w:r>
+              <w:rPr>
+                <w:rFonts w:cs="Times New Roman"/>
+                <w:szCs w:val="24"/>
+              </w:rPr>
+              <w:t>2.2</w:t>
+            </w:r>
+          </w:p>
+        </w:tc>
+        <w:tc>
+          <w:tcPr>
+            <w:tcW w:w="988" w:type="dxa"/>
+          </w:tcPr>
+          <w:p>
+            <w:pPr>
+              <w:rPr>
+                <w:rFonts w:cs="Times New Roman"/>
+                <w:szCs w:val="24"/>
+              </w:rPr>
+            </w:pPr>
+          </w:p>
+        </w:tc>
+        <w:tc>
+          <w:tcPr>
+            <w:tcW w:w="990" w:type="dxa"/>
+          </w:tcPr>
+          <w:p>
+            <w:pPr>
+              <w:rPr>
+                <w:rFonts w:cs="Times New Roman"/>
+                <w:szCs w:val="24"/>
+              </w:rPr>
+            </w:pPr>
+          </w:p>
+        </w:tc>
+        <w:tc>
+          <w:tcPr>
+            <w:tcW w:w="925" w:type="dxa"/>
+          </w:tcPr>
+          <w:p>
+            <w:pPr>
+              <w:rPr>
+                <w:rFonts w:cs="Times New Roman"/>
+                <w:szCs w:val="24"/>
+              </w:rPr>
+            </w:pPr>
+          </w:p>
+        </w:tc>
+        <w:tc>
+          <w:tcPr>
+            <w:tcW w:w="925" w:type="dxa"/>
+          </w:tcPr>
+          <w:p>
+            <w:pPr>
+              <w:rPr>
+                <w:rFonts w:cs="Times New Roman"/>
+                <w:szCs w:val="24"/>
+              </w:rPr>
+            </w:pPr>
+          </w:p>
+        </w:tc>
+        <w:tc>
+          <w:tcPr>
+            <w:tcW w:w="925" w:type="dxa"/>
+          </w:tcPr>
+          <w:p>
+            <w:pPr>
+              <w:rPr>
+                <w:rFonts w:cs="Times New Roman"/>
+                <w:szCs w:val="24"/>
+              </w:rPr>
+            </w:pPr>
+          </w:p>
+        </w:tc>
+        <w:tc>
+          <w:tcPr>
+            <w:tcW w:w="925" w:type="dxa"/>
+          </w:tcPr>
+          <w:p>
+            <w:pPr>
+              <w:rPr>
+                <w:rFonts w:cs="Times New Roman"/>
+                <w:szCs w:val="24"/>
+              </w:rPr>
+            </w:pPr>
+          </w:p>
+        </w:tc>
+        <w:tc>
+          <w:tcPr>
+            <w:tcW w:w="925" w:type="dxa"/>
+          </w:tcPr>
+          <w:p>
+            <w:pPr>
+              <w:rPr>
+                <w:rFonts w:cs="Times New Roman"/>
+                <w:szCs w:val="24"/>
+              </w:rPr>
+            </w:pPr>
+            <w:r>
+              <w:rPr>
+                <w:rFonts w:cs="Times New Roman"/>
+                <w:szCs w:val="24"/>
+              </w:rPr>
+              <w:t xml:space="preserve">    X</w:t>
+            </w:r>
+          </w:p>
+        </w:tc>
+        <w:tc>
+          <w:tcPr>
+            <w:tcW w:w="834" w:type="dxa"/>
+          </w:tcPr>
+          <w:p>
+            <w:pPr>
+              <w:rPr>
+                <w:rFonts w:cs="Times New Roman"/>
+                <w:szCs w:val="24"/>
+              </w:rPr>
+            </w:pPr>
+          </w:p>
+        </w:tc>
+        <w:tc>
+          <w:tcPr>
+            <w:tcW w:w="826" w:type="dxa"/>
+          </w:tcPr>
+          <w:p>
+            <w:pPr>
+              <w:rPr>
+                <w:rFonts w:cs="Times New Roman"/>
+                <w:szCs w:val="24"/>
+              </w:rPr>
+            </w:pPr>
+          </w:p>
+        </w:tc>
+      </w:tr>
+    </w:tbl>
+    <w:p>
+      <w:pPr>
+        <w:rPr>
+          <w:rFonts w:cs="Times New Roman"/>
+          <w:szCs w:val="24"/>
+        </w:rPr>
+      </w:pPr>
+    </w:p>
+    <w:p>
+      <w:pPr>
+        <w:rPr>
+          <w:rFonts w:cs="Times New Roman"/>
+          <w:szCs w:val="24"/>
+        </w:rPr>
+      </w:pPr>
+    </w:p>
+    <w:p>
+      <w:pPr>
+        <w:rPr>
+          <w:rFonts w:cs="Times New Roman"/>
+          <w:szCs w:val="24"/>
+        </w:rPr>
+      </w:pPr>
+    </w:p>
+    <w:p/>
+    <w:p>
+      <w:pPr>
         <w:pStyle w:val="Rubrik2"/>
-      </w:pPr>
-      <w:bookmarkStart w:id="20" w:name="__RefHeading__1103_1449797335"/>
-      <w:bookmarkStart w:id="21" w:name="_Toc481182186"/>
-      <w:bookmarkEnd w:id="20"/>
+        <w:rPr>
+          <w:rFonts w:eastAsiaTheme="minorHAnsi" w:cstheme="minorBidi"/>
+          <w:b w:val="0"/>
+          <w:sz w:val="24"/>
+          <w:szCs w:val="22"/>
+        </w:rPr>
+      </w:pPr>
+      <w:bookmarkStart w:id="24" w:name="__RefHeading__1103_1449797335"/>
+      <w:bookmarkEnd w:id="24"/>
+    </w:p>
+    <w:p>
+      <w:pPr>
+        <w:pStyle w:val="Rubrik2"/>
+      </w:pPr>
+      <w:bookmarkStart w:id="25" w:name="_Toc481573584"/>
       <w:r>
         <w:t>Testrapport BVA &amp; BVA1</w:t>
       </w:r>
-      <w:bookmarkEnd w:id="21"/>
-    </w:p>
-    <w:p>
-      <w:r>
-        <w:t>Testklass: TestPiddePattern , finns att hitta i projektet.</w:t>
-      </w:r>
-    </w:p>
-    <w:p>
-      <w:r>
-        <w:t>Testar gränsvärden i PatternPidde som bestämmer hur linjer ritas ut i ett fönster beroende på värden som matas in i en byte array. I PatternPidde finns 4 st olika linjer vars längd bestäms av</w:t>
-      </w:r>
-    </w:p>
-    <w:p>
-      <w:r>
-        <w:t>värdet i en variabel som kallas line + en siffra för att representera 1 av 4 linjer.</w:t>
+      <w:bookmarkEnd w:id="25"/>
+    </w:p>
+    <w:p>
+      <w:r>
+        <w:t xml:space="preserve">Testklass: </w:t>
+      </w:r>
+      <w:proofErr w:type="spellStart"/>
+      <w:r>
+        <w:t>TestPiddePattern</w:t>
+      </w:r>
+      <w:proofErr w:type="spellEnd"/>
+      <w:r>
+        <w:t xml:space="preserve"> , finns att hitta i projektet.</w:t>
+      </w:r>
+    </w:p>
+    <w:p>
+      <w:r>
+        <w:t xml:space="preserve">Testar gränsvärden i </w:t>
+      </w:r>
+      <w:proofErr w:type="spellStart"/>
+      <w:r>
+        <w:t>PatternPidde</w:t>
+      </w:r>
+      <w:proofErr w:type="spellEnd"/>
+      <w:r>
+        <w:t xml:space="preserve"> som bestämmer hur linjer ritas ut i ett fönster beroende på värden som matas in i en byte </w:t>
+      </w:r>
+      <w:proofErr w:type="spellStart"/>
+      <w:r>
+        <w:t>array</w:t>
+      </w:r>
+      <w:proofErr w:type="spellEnd"/>
+      <w:r>
+        <w:t xml:space="preserve">. I </w:t>
+      </w:r>
+      <w:proofErr w:type="spellStart"/>
+      <w:r>
+        <w:t>PatternPidde</w:t>
+      </w:r>
+      <w:proofErr w:type="spellEnd"/>
+      <w:r>
+        <w:t xml:space="preserve"> finns 4 </w:t>
+      </w:r>
+      <w:proofErr w:type="spellStart"/>
+      <w:r>
+        <w:t>st</w:t>
+      </w:r>
+      <w:proofErr w:type="spellEnd"/>
+      <w:r>
+        <w:t xml:space="preserve"> olika linjer vars längd bestäms av</w:t>
+      </w:r>
+    </w:p>
+    <w:p>
+      <w:r>
+        <w:t xml:space="preserve">värdet i en variabel som kallas </w:t>
+      </w:r>
+      <w:proofErr w:type="spellStart"/>
+      <w:r>
+        <w:t>line</w:t>
+      </w:r>
+      <w:proofErr w:type="spellEnd"/>
+      <w:r>
+        <w:t xml:space="preserve"> + en siffra för att representera 1 av 4 linjer.</w:t>
       </w:r>
     </w:p>
     <w:p>
@@ -5109,7 +7971,15 @@
         </w:rPr>
       </w:pPr>
       <w:r>
-        <w:t>Intervallet är uppdelat i 4 olika delar som ökar var linjes längd beroende på värde. Alla negativa värden omvandlas till positiva för att korrekt öka linjenslängd.</w:t>
+        <w:t xml:space="preserve">Intervallet är uppdelat i 4 olika delar som ökar var linjes längd beroende på värde. Alla negativa värden omvandlas till positiva för att korrekt öka </w:t>
+      </w:r>
+      <w:proofErr w:type="spellStart"/>
+      <w:r>
+        <w:t>linjenslängd</w:t>
+      </w:r>
+      <w:proofErr w:type="spellEnd"/>
+      <w:r>
+        <w:t>.</w:t>
       </w:r>
     </w:p>
     <w:p>
@@ -5208,7 +8078,23 @@
         <w:spacing w:after="160"/>
       </w:pPr>
       <w:r>
-        <w:t>Värdena testas genom att matas in i en byte array. Denna array tas emot av en metod och ökar värde i olika variabler beroende på värdet.</w:t>
+        <w:t xml:space="preserve">Värdena testas genom att matas in i en byte </w:t>
+      </w:r>
+      <w:proofErr w:type="spellStart"/>
+      <w:r>
+        <w:t>array</w:t>
+      </w:r>
+      <w:proofErr w:type="spellEnd"/>
+      <w:r>
+        <w:t xml:space="preserve">. Denna </w:t>
+      </w:r>
+      <w:proofErr w:type="spellStart"/>
+      <w:r>
+        <w:t>array</w:t>
+      </w:r>
+      <w:proofErr w:type="spellEnd"/>
+      <w:r>
+        <w:t xml:space="preserve"> tas emot av en metod och ökar värde i olika variabler beroende på värdet.</w:t>
       </w:r>
     </w:p>
     <w:p>
@@ -5216,7 +8102,15 @@
         <w:spacing w:after="160"/>
       </w:pPr>
       <w:r>
-        <w:t>Värdet 128 ger fel i testkoden då det värdet inte kan hållas i en byte array.</w:t>
+        <w:t xml:space="preserve">Värdet 128 ger fel i testkoden då det värdet inte kan hållas i en byte </w:t>
+      </w:r>
+      <w:proofErr w:type="spellStart"/>
+      <w:r>
+        <w:t>array</w:t>
+      </w:r>
+      <w:proofErr w:type="spellEnd"/>
+      <w:r>
+        <w:t>.</w:t>
       </w:r>
     </w:p>
     <w:p>
@@ -5752,7 +8646,7 @@
 </file>
 
 <file path=word/endnotes.xml><?xml version="1.0" encoding="utf-8"?>
-<w:endnotes xmlns:wpc="http://schemas.microsoft.com/office/word/2010/wordprocessingCanvas" xmlns:cx="http://schemas.microsoft.com/office/drawing/2014/chartex" xmlns:cx1="http://schemas.microsoft.com/office/drawing/2015/9/8/chartex" xmlns:cx2="http://schemas.microsoft.com/office/drawing/2015/10/21/chartex" xmlns:cx3="http://schemas.microsoft.com/office/drawing/2016/5/9/chartex" xmlns:cx4="http://schemas.microsoft.com/office/drawing/2016/5/10/chartex" xmlns:cx5="http://schemas.microsoft.com/office/drawing/2016/5/11/chartex" xmlns:cx6="http://schemas.microsoft.com/office/drawing/2016/5/12/chartex" xmlns:cx7="http://schemas.microsoft.com/office/drawing/2016/5/13/chartex" xmlns:cx8="http://schemas.microsoft.com/office/drawing/2016/5/14/chartex" xmlns:mc="http://schemas.openxmlformats.org/markup-compatibility/2006" xmlns:aink="http://schemas.microsoft.com/office/drawing/2016/ink" xmlns:o="urn:schemas-microsoft-com:office:office" xmlns:r="http://schemas.openxmlformats.org/officeDocument/2006/relationships" xmlns:m="http://schemas.openxmlformats.org/officeDocument/2006/math" xmlns:v="urn:schemas-microsoft-com:vml" xmlns:wp14="http://schemas.microsoft.com/office/word/2010/wordprocessingDrawing" xmlns:wp="http://schemas.openxmlformats.org/drawingml/2006/wordprocessingDrawing" xmlns:w10="urn:schemas-microsoft-com:office:word" xmlns:w="http://schemas.openxmlformats.org/wordprocessingml/2006/main" xmlns:w14="http://schemas.microsoft.com/office/word/2010/wordml" xmlns:w15="http://schemas.microsoft.com/office/word/2012/wordml" xmlns:w16se="http://schemas.microsoft.com/office/word/2015/wordml/symex" xmlns:wpg="http://schemas.microsoft.com/office/word/2010/wordprocessingGroup" xmlns:wpi="http://schemas.microsoft.com/office/word/2010/wordprocessingInk" xmlns:wne="http://schemas.microsoft.com/office/word/2006/wordml" xmlns:wps="http://schemas.microsoft.com/office/word/2010/wordprocessingShape" mc:Ignorable="w14 w15 w16se wp14">
+<w:endnotes xmlns:wpc="http://schemas.microsoft.com/office/word/2010/wordprocessingCanvas" xmlns:cx="http://schemas.microsoft.com/office/drawing/2014/chartex" xmlns:cx1="http://schemas.microsoft.com/office/drawing/2015/9/8/chartex" xmlns:cx2="http://schemas.microsoft.com/office/drawing/2015/10/21/chartex" xmlns:cx3="http://schemas.microsoft.com/office/drawing/2016/5/9/chartex" xmlns:cx4="http://schemas.microsoft.com/office/drawing/2016/5/10/chartex" xmlns:cx5="http://schemas.microsoft.com/office/drawing/2016/5/11/chartex" xmlns:cx6="http://schemas.microsoft.com/office/drawing/2016/5/12/chartex" xmlns:cx7="http://schemas.microsoft.com/office/drawing/2016/5/13/chartex" xmlns:cx8="http://schemas.microsoft.com/office/drawing/2016/5/14/chartex" xmlns:mc="http://schemas.openxmlformats.org/markup-compatibility/2006" xmlns:o="urn:schemas-microsoft-com:office:office" xmlns:r="http://schemas.openxmlformats.org/officeDocument/2006/relationships" xmlns:m="http://schemas.openxmlformats.org/officeDocument/2006/math" xmlns:v="urn:schemas-microsoft-com:vml" xmlns:wp14="http://schemas.microsoft.com/office/word/2010/wordprocessingDrawing" xmlns:wp="http://schemas.openxmlformats.org/drawingml/2006/wordprocessingDrawing" xmlns:w10="urn:schemas-microsoft-com:office:word" xmlns:w="http://schemas.openxmlformats.org/wordprocessingml/2006/main" xmlns:w14="http://schemas.microsoft.com/office/word/2010/wordml" xmlns:w15="http://schemas.microsoft.com/office/word/2012/wordml" xmlns:w16se="http://schemas.microsoft.com/office/word/2015/wordml/symex" xmlns:wpg="http://schemas.microsoft.com/office/word/2010/wordprocessingGroup" xmlns:wpi="http://schemas.microsoft.com/office/word/2010/wordprocessingInk" xmlns:wne="http://schemas.microsoft.com/office/word/2006/wordml" xmlns:wps="http://schemas.microsoft.com/office/word/2010/wordprocessingShape" mc:Ignorable="w14 w15 w16se wp14">
   <w:endnote w:type="separator" w:id="-1">
     <w:p>
       <w:pPr>
@@ -5777,7 +8671,7 @@
 </file>
 
 <file path=word/footer1.xml><?xml version="1.0" encoding="utf-8"?>
-<w:ftr xmlns:wpc="http://schemas.microsoft.com/office/word/2010/wordprocessingCanvas" xmlns:cx="http://schemas.microsoft.com/office/drawing/2014/chartex" xmlns:cx1="http://schemas.microsoft.com/office/drawing/2015/9/8/chartex" xmlns:cx2="http://schemas.microsoft.com/office/drawing/2015/10/21/chartex" xmlns:cx3="http://schemas.microsoft.com/office/drawing/2016/5/9/chartex" xmlns:cx4="http://schemas.microsoft.com/office/drawing/2016/5/10/chartex" xmlns:cx5="http://schemas.microsoft.com/office/drawing/2016/5/11/chartex" xmlns:cx6="http://schemas.microsoft.com/office/drawing/2016/5/12/chartex" xmlns:cx7="http://schemas.microsoft.com/office/drawing/2016/5/13/chartex" xmlns:cx8="http://schemas.microsoft.com/office/drawing/2016/5/14/chartex" xmlns:mc="http://schemas.openxmlformats.org/markup-compatibility/2006" xmlns:aink="http://schemas.microsoft.com/office/drawing/2016/ink" xmlns:o="urn:schemas-microsoft-com:office:office" xmlns:r="http://schemas.openxmlformats.org/officeDocument/2006/relationships" xmlns:m="http://schemas.openxmlformats.org/officeDocument/2006/math" xmlns:v="urn:schemas-microsoft-com:vml" xmlns:wp14="http://schemas.microsoft.com/office/word/2010/wordprocessingDrawing" xmlns:wp="http://schemas.openxmlformats.org/drawingml/2006/wordprocessingDrawing" xmlns:w10="urn:schemas-microsoft-com:office:word" xmlns:w="http://schemas.openxmlformats.org/wordprocessingml/2006/main" xmlns:w14="http://schemas.microsoft.com/office/word/2010/wordml" xmlns:w15="http://schemas.microsoft.com/office/word/2012/wordml" xmlns:w16se="http://schemas.microsoft.com/office/word/2015/wordml/symex" xmlns:wpg="http://schemas.microsoft.com/office/word/2010/wordprocessingGroup" xmlns:wpi="http://schemas.microsoft.com/office/word/2010/wordprocessingInk" xmlns:wne="http://schemas.microsoft.com/office/word/2006/wordml" xmlns:wps="http://schemas.microsoft.com/office/word/2010/wordprocessingShape" mc:Ignorable="w14 w15 w16se wp14">
+<w:ftr xmlns:wpc="http://schemas.microsoft.com/office/word/2010/wordprocessingCanvas" xmlns:cx="http://schemas.microsoft.com/office/drawing/2014/chartex" xmlns:cx1="http://schemas.microsoft.com/office/drawing/2015/9/8/chartex" xmlns:cx2="http://schemas.microsoft.com/office/drawing/2015/10/21/chartex" xmlns:cx3="http://schemas.microsoft.com/office/drawing/2016/5/9/chartex" xmlns:cx4="http://schemas.microsoft.com/office/drawing/2016/5/10/chartex" xmlns:cx5="http://schemas.microsoft.com/office/drawing/2016/5/11/chartex" xmlns:cx6="http://schemas.microsoft.com/office/drawing/2016/5/12/chartex" xmlns:cx7="http://schemas.microsoft.com/office/drawing/2016/5/13/chartex" xmlns:cx8="http://schemas.microsoft.com/office/drawing/2016/5/14/chartex" xmlns:mc="http://schemas.openxmlformats.org/markup-compatibility/2006" xmlns:o="urn:schemas-microsoft-com:office:office" xmlns:r="http://schemas.openxmlformats.org/officeDocument/2006/relationships" xmlns:m="http://schemas.openxmlformats.org/officeDocument/2006/math" xmlns:v="urn:schemas-microsoft-com:vml" xmlns:wp14="http://schemas.microsoft.com/office/word/2010/wordprocessingDrawing" xmlns:wp="http://schemas.openxmlformats.org/drawingml/2006/wordprocessingDrawing" xmlns:w10="urn:schemas-microsoft-com:office:word" xmlns:w="http://schemas.openxmlformats.org/wordprocessingml/2006/main" xmlns:w14="http://schemas.microsoft.com/office/word/2010/wordml" xmlns:w15="http://schemas.microsoft.com/office/word/2012/wordml" xmlns:w16se="http://schemas.microsoft.com/office/word/2015/wordml/symex" xmlns:wpg="http://schemas.microsoft.com/office/word/2010/wordprocessingGroup" xmlns:wpi="http://schemas.microsoft.com/office/word/2010/wordprocessingInk" xmlns:wne="http://schemas.microsoft.com/office/word/2006/wordml" xmlns:wps="http://schemas.microsoft.com/office/word/2010/wordprocessingShape" mc:Ignorable="w14 w15 w16se wp14">
   <w:sdt>
     <w:sdtPr>
       <w:id w:val="-1516535682"/>
@@ -5830,7 +8724,7 @@
             <w:sz w:val="20"/>
             <w:szCs w:val="20"/>
           </w:rPr>
-          <w:t>2</w:t>
+          <w:t>14</w:t>
         </w:r>
         <w:r>
           <w:rPr>
@@ -5853,7 +8747,7 @@
 </file>
 
 <file path=word/footnotes.xml><?xml version="1.0" encoding="utf-8"?>
-<w:footnotes xmlns:wpc="http://schemas.microsoft.com/office/word/2010/wordprocessingCanvas" xmlns:cx="http://schemas.microsoft.com/office/drawing/2014/chartex" xmlns:cx1="http://schemas.microsoft.com/office/drawing/2015/9/8/chartex" xmlns:cx2="http://schemas.microsoft.com/office/drawing/2015/10/21/chartex" xmlns:cx3="http://schemas.microsoft.com/office/drawing/2016/5/9/chartex" xmlns:cx4="http://schemas.microsoft.com/office/drawing/2016/5/10/chartex" xmlns:cx5="http://schemas.microsoft.com/office/drawing/2016/5/11/chartex" xmlns:cx6="http://schemas.microsoft.com/office/drawing/2016/5/12/chartex" xmlns:cx7="http://schemas.microsoft.com/office/drawing/2016/5/13/chartex" xmlns:cx8="http://schemas.microsoft.com/office/drawing/2016/5/14/chartex" xmlns:mc="http://schemas.openxmlformats.org/markup-compatibility/2006" xmlns:aink="http://schemas.microsoft.com/office/drawing/2016/ink" xmlns:o="urn:schemas-microsoft-com:office:office" xmlns:r="http://schemas.openxmlformats.org/officeDocument/2006/relationships" xmlns:m="http://schemas.openxmlformats.org/officeDocument/2006/math" xmlns:v="urn:schemas-microsoft-com:vml" xmlns:wp14="http://schemas.microsoft.com/office/word/2010/wordprocessingDrawing" xmlns:wp="http://schemas.openxmlformats.org/drawingml/2006/wordprocessingDrawing" xmlns:w10="urn:schemas-microsoft-com:office:word" xmlns:w="http://schemas.openxmlformats.org/wordprocessingml/2006/main" xmlns:w14="http://schemas.microsoft.com/office/word/2010/wordml" xmlns:w15="http://schemas.microsoft.com/office/word/2012/wordml" xmlns:w16se="http://schemas.microsoft.com/office/word/2015/wordml/symex" xmlns:wpg="http://schemas.microsoft.com/office/word/2010/wordprocessingGroup" xmlns:wpi="http://schemas.microsoft.com/office/word/2010/wordprocessingInk" xmlns:wne="http://schemas.microsoft.com/office/word/2006/wordml" xmlns:wps="http://schemas.microsoft.com/office/word/2010/wordprocessingShape" mc:Ignorable="w14 w15 w16se wp14">
+<w:footnotes xmlns:wpc="http://schemas.microsoft.com/office/word/2010/wordprocessingCanvas" xmlns:cx="http://schemas.microsoft.com/office/drawing/2014/chartex" xmlns:cx1="http://schemas.microsoft.com/office/drawing/2015/9/8/chartex" xmlns:cx2="http://schemas.microsoft.com/office/drawing/2015/10/21/chartex" xmlns:cx3="http://schemas.microsoft.com/office/drawing/2016/5/9/chartex" xmlns:cx4="http://schemas.microsoft.com/office/drawing/2016/5/10/chartex" xmlns:cx5="http://schemas.microsoft.com/office/drawing/2016/5/11/chartex" xmlns:cx6="http://schemas.microsoft.com/office/drawing/2016/5/12/chartex" xmlns:cx7="http://schemas.microsoft.com/office/drawing/2016/5/13/chartex" xmlns:cx8="http://schemas.microsoft.com/office/drawing/2016/5/14/chartex" xmlns:mc="http://schemas.openxmlformats.org/markup-compatibility/2006" xmlns:o="urn:schemas-microsoft-com:office:office" xmlns:r="http://schemas.openxmlformats.org/officeDocument/2006/relationships" xmlns:m="http://schemas.openxmlformats.org/officeDocument/2006/math" xmlns:v="urn:schemas-microsoft-com:vml" xmlns:wp14="http://schemas.microsoft.com/office/word/2010/wordprocessingDrawing" xmlns:wp="http://schemas.openxmlformats.org/drawingml/2006/wordprocessingDrawing" xmlns:w10="urn:schemas-microsoft-com:office:word" xmlns:w="http://schemas.openxmlformats.org/wordprocessingml/2006/main" xmlns:w14="http://schemas.microsoft.com/office/word/2010/wordml" xmlns:w15="http://schemas.microsoft.com/office/word/2012/wordml" xmlns:w16se="http://schemas.microsoft.com/office/word/2015/wordml/symex" xmlns:wpg="http://schemas.microsoft.com/office/word/2010/wordprocessingGroup" xmlns:wpi="http://schemas.microsoft.com/office/word/2010/wordprocessingInk" xmlns:wne="http://schemas.microsoft.com/office/word/2006/wordml" xmlns:wps="http://schemas.microsoft.com/office/word/2010/wordprocessingShape" mc:Ignorable="w14 w15 w16se wp14">
   <w:footnote w:type="separator" w:id="-1">
     <w:p>
       <w:pPr>
@@ -5878,7 +8772,7 @@
 </file>
 
 <file path=word/header1.xml><?xml version="1.0" encoding="utf-8"?>
-<w:hdr xmlns:wpc="http://schemas.microsoft.com/office/word/2010/wordprocessingCanvas" xmlns:cx="http://schemas.microsoft.com/office/drawing/2014/chartex" xmlns:cx1="http://schemas.microsoft.com/office/drawing/2015/9/8/chartex" xmlns:cx2="http://schemas.microsoft.com/office/drawing/2015/10/21/chartex" xmlns:cx3="http://schemas.microsoft.com/office/drawing/2016/5/9/chartex" xmlns:cx4="http://schemas.microsoft.com/office/drawing/2016/5/10/chartex" xmlns:cx5="http://schemas.microsoft.com/office/drawing/2016/5/11/chartex" xmlns:cx6="http://schemas.microsoft.com/office/drawing/2016/5/12/chartex" xmlns:cx7="http://schemas.microsoft.com/office/drawing/2016/5/13/chartex" xmlns:cx8="http://schemas.microsoft.com/office/drawing/2016/5/14/chartex" xmlns:mc="http://schemas.openxmlformats.org/markup-compatibility/2006" xmlns:aink="http://schemas.microsoft.com/office/drawing/2016/ink" xmlns:o="urn:schemas-microsoft-com:office:office" xmlns:r="http://schemas.openxmlformats.org/officeDocument/2006/relationships" xmlns:m="http://schemas.openxmlformats.org/officeDocument/2006/math" xmlns:v="urn:schemas-microsoft-com:vml" xmlns:wp14="http://schemas.microsoft.com/office/word/2010/wordprocessingDrawing" xmlns:wp="http://schemas.openxmlformats.org/drawingml/2006/wordprocessingDrawing" xmlns:w10="urn:schemas-microsoft-com:office:word" xmlns:w="http://schemas.openxmlformats.org/wordprocessingml/2006/main" xmlns:w14="http://schemas.microsoft.com/office/word/2010/wordml" xmlns:w15="http://schemas.microsoft.com/office/word/2012/wordml" xmlns:w16se="http://schemas.microsoft.com/office/word/2015/wordml/symex" xmlns:wpg="http://schemas.microsoft.com/office/word/2010/wordprocessingGroup" xmlns:wpi="http://schemas.microsoft.com/office/word/2010/wordprocessingInk" xmlns:wne="http://schemas.microsoft.com/office/word/2006/wordml" xmlns:wps="http://schemas.microsoft.com/office/word/2010/wordprocessingShape" mc:Ignorable="w14 w15 w16se wp14">
+<w:hdr xmlns:wpc="http://schemas.microsoft.com/office/word/2010/wordprocessingCanvas" xmlns:cx="http://schemas.microsoft.com/office/drawing/2014/chartex" xmlns:cx1="http://schemas.microsoft.com/office/drawing/2015/9/8/chartex" xmlns:cx2="http://schemas.microsoft.com/office/drawing/2015/10/21/chartex" xmlns:cx3="http://schemas.microsoft.com/office/drawing/2016/5/9/chartex" xmlns:cx4="http://schemas.microsoft.com/office/drawing/2016/5/10/chartex" xmlns:cx5="http://schemas.microsoft.com/office/drawing/2016/5/11/chartex" xmlns:cx6="http://schemas.microsoft.com/office/drawing/2016/5/12/chartex" xmlns:cx7="http://schemas.microsoft.com/office/drawing/2016/5/13/chartex" xmlns:cx8="http://schemas.microsoft.com/office/drawing/2016/5/14/chartex" xmlns:mc="http://schemas.openxmlformats.org/markup-compatibility/2006" xmlns:o="urn:schemas-microsoft-com:office:office" xmlns:r="http://schemas.openxmlformats.org/officeDocument/2006/relationships" xmlns:m="http://schemas.openxmlformats.org/officeDocument/2006/math" xmlns:v="urn:schemas-microsoft-com:vml" xmlns:wp14="http://schemas.microsoft.com/office/word/2010/wordprocessingDrawing" xmlns:wp="http://schemas.openxmlformats.org/drawingml/2006/wordprocessingDrawing" xmlns:w10="urn:schemas-microsoft-com:office:word" xmlns:w="http://schemas.openxmlformats.org/wordprocessingml/2006/main" xmlns:w14="http://schemas.microsoft.com/office/word/2010/wordml" xmlns:w15="http://schemas.microsoft.com/office/word/2012/wordml" xmlns:w16se="http://schemas.microsoft.com/office/word/2015/wordml/symex" xmlns:wpg="http://schemas.microsoft.com/office/word/2010/wordprocessingGroup" xmlns:wpi="http://schemas.microsoft.com/office/word/2010/wordprocessingInk" xmlns:wne="http://schemas.microsoft.com/office/word/2006/wordml" xmlns:wps="http://schemas.microsoft.com/office/word/2010/wordprocessingShape" mc:Ignorable="w14 w15 w16se wp14">
   <w:p>
     <w:pPr>
       <w:rPr>
@@ -5893,7 +8787,7 @@
         <w:sz w:val="20"/>
         <w:szCs w:val="20"/>
       </w:rPr>
-      <w:t xml:space="preserve">Verifiering </w:t>
+      <w:t>Verifiering och valideringsdokument 1.5</w:t>
     </w:r>
     <w:r>
       <w:rPr>
@@ -5901,7 +8795,7 @@
         <w:sz w:val="20"/>
         <w:szCs w:val="20"/>
       </w:rPr>
-      <w:t>och valideringsdokument 1.2</w:t>
+      <w:tab/>
     </w:r>
     <w:r>
       <w:rPr>
@@ -5910,15 +8804,43 @@
         <w:szCs w:val="20"/>
       </w:rPr>
       <w:tab/>
+      <w:t xml:space="preserve">Grand </w:t>
     </w:r>
+    <w:proofErr w:type="spellStart"/>
     <w:r>
       <w:rPr>
         <w:rFonts w:cs="Times New Roman"/>
         <w:sz w:val="20"/>
         <w:szCs w:val="20"/>
       </w:rPr>
-      <w:tab/>
-      <w:t xml:space="preserve">Grand Psychedelic Space Voyage Experiment </w:t>
+      <w:t>Psychedelic</w:t>
+    </w:r>
+    <w:proofErr w:type="spellEnd"/>
+    <w:r>
+      <w:rPr>
+        <w:rFonts w:cs="Times New Roman"/>
+        <w:sz w:val="20"/>
+        <w:szCs w:val="20"/>
+      </w:rPr>
+      <w:t xml:space="preserve"> Space </w:t>
+    </w:r>
+    <w:proofErr w:type="spellStart"/>
+    <w:r>
+      <w:rPr>
+        <w:rFonts w:cs="Times New Roman"/>
+        <w:sz w:val="20"/>
+        <w:szCs w:val="20"/>
+      </w:rPr>
+      <w:t>Voyage</w:t>
+    </w:r>
+    <w:proofErr w:type="spellEnd"/>
+    <w:r>
+      <w:rPr>
+        <w:rFonts w:cs="Times New Roman"/>
+        <w:sz w:val="20"/>
+        <w:szCs w:val="20"/>
+      </w:rPr>
+      <w:t xml:space="preserve"> Experiment </w:t>
     </w:r>
   </w:p>
   <w:p>
@@ -5942,7 +8864,7 @@
 </file>
 
 <file path=word/numbering.xml><?xml version="1.0" encoding="utf-8"?>
-<w:numbering xmlns:wpc="http://schemas.microsoft.com/office/word/2010/wordprocessingCanvas" xmlns:cx="http://schemas.microsoft.com/office/drawing/2014/chartex" xmlns:cx1="http://schemas.microsoft.com/office/drawing/2015/9/8/chartex" xmlns:cx2="http://schemas.microsoft.com/office/drawing/2015/10/21/chartex" xmlns:cx3="http://schemas.microsoft.com/office/drawing/2016/5/9/chartex" xmlns:cx4="http://schemas.microsoft.com/office/drawing/2016/5/10/chartex" xmlns:cx5="http://schemas.microsoft.com/office/drawing/2016/5/11/chartex" xmlns:cx6="http://schemas.microsoft.com/office/drawing/2016/5/12/chartex" xmlns:cx7="http://schemas.microsoft.com/office/drawing/2016/5/13/chartex" xmlns:cx8="http://schemas.microsoft.com/office/drawing/2016/5/14/chartex" xmlns:mc="http://schemas.openxmlformats.org/markup-compatibility/2006" xmlns:aink="http://schemas.microsoft.com/office/drawing/2016/ink" xmlns:o="urn:schemas-microsoft-com:office:office" xmlns:r="http://schemas.openxmlformats.org/officeDocument/2006/relationships" xmlns:m="http://schemas.openxmlformats.org/officeDocument/2006/math" xmlns:v="urn:schemas-microsoft-com:vml" xmlns:wp14="http://schemas.microsoft.com/office/word/2010/wordprocessingDrawing" xmlns:wp="http://schemas.openxmlformats.org/drawingml/2006/wordprocessingDrawing" xmlns:w10="urn:schemas-microsoft-com:office:word" xmlns:w="http://schemas.openxmlformats.org/wordprocessingml/2006/main" xmlns:w14="http://schemas.microsoft.com/office/word/2010/wordml" xmlns:w15="http://schemas.microsoft.com/office/word/2012/wordml" xmlns:w16se="http://schemas.microsoft.com/office/word/2015/wordml/symex" xmlns:wpg="http://schemas.microsoft.com/office/word/2010/wordprocessingGroup" xmlns:wpi="http://schemas.microsoft.com/office/word/2010/wordprocessingInk" xmlns:wne="http://schemas.microsoft.com/office/word/2006/wordml" xmlns:wps="http://schemas.microsoft.com/office/word/2010/wordprocessingShape" mc:Ignorable="w14 w15 w16se wp14">
+<w:numbering xmlns:wpc="http://schemas.microsoft.com/office/word/2010/wordprocessingCanvas" xmlns:cx="http://schemas.microsoft.com/office/drawing/2014/chartex" xmlns:cx1="http://schemas.microsoft.com/office/drawing/2015/9/8/chartex" xmlns:cx2="http://schemas.microsoft.com/office/drawing/2015/10/21/chartex" xmlns:cx3="http://schemas.microsoft.com/office/drawing/2016/5/9/chartex" xmlns:cx4="http://schemas.microsoft.com/office/drawing/2016/5/10/chartex" xmlns:cx5="http://schemas.microsoft.com/office/drawing/2016/5/11/chartex" xmlns:cx6="http://schemas.microsoft.com/office/drawing/2016/5/12/chartex" xmlns:cx7="http://schemas.microsoft.com/office/drawing/2016/5/13/chartex" xmlns:cx8="http://schemas.microsoft.com/office/drawing/2016/5/14/chartex" xmlns:mc="http://schemas.openxmlformats.org/markup-compatibility/2006" xmlns:o="urn:schemas-microsoft-com:office:office" xmlns:r="http://schemas.openxmlformats.org/officeDocument/2006/relationships" xmlns:m="http://schemas.openxmlformats.org/officeDocument/2006/math" xmlns:v="urn:schemas-microsoft-com:vml" xmlns:wp14="http://schemas.microsoft.com/office/word/2010/wordprocessingDrawing" xmlns:wp="http://schemas.openxmlformats.org/drawingml/2006/wordprocessingDrawing" xmlns:w10="urn:schemas-microsoft-com:office:word" xmlns:w="http://schemas.openxmlformats.org/wordprocessingml/2006/main" xmlns:w14="http://schemas.microsoft.com/office/word/2010/wordml" xmlns:w15="http://schemas.microsoft.com/office/word/2012/wordml" xmlns:w16se="http://schemas.microsoft.com/office/word/2015/wordml/symex" xmlns:wpg="http://schemas.microsoft.com/office/word/2010/wordprocessingGroup" xmlns:wpi="http://schemas.microsoft.com/office/word/2010/wordprocessingInk" xmlns:wne="http://schemas.microsoft.com/office/word/2006/wordml" xmlns:wps="http://schemas.microsoft.com/office/word/2010/wordprocessingShape" mc:Ignorable="w14 w15 w16se wp14">
   <w:abstractNum w:abstractNumId="0" w15:restartNumberingAfterBreak="0">
     <w:nsid w:val="00000002"/>
     <w:multiLevelType w:val="multilevel"/>
@@ -6260,6 +9182,208 @@
     </w:lvl>
   </w:abstractNum>
   <w:abstractNum w:abstractNumId="3" w15:restartNumberingAfterBreak="0">
+    <w:nsid w:val="0D63460E"/>
+    <w:multiLevelType w:val="hybridMultilevel"/>
+    <w:tmpl w:val="F698D440"/>
+    <w:lvl w:ilvl="0" w:tplc="4C5E494A">
+      <w:start w:val="1"/>
+      <w:numFmt w:val="decimal"/>
+      <w:lvlText w:val="%1."/>
+      <w:lvlJc w:val="left"/>
+      <w:pPr>
+        <w:ind w:left="1668" w:hanging="360"/>
+      </w:pPr>
+      <w:rPr>
+        <w:rFonts w:hint="default"/>
+      </w:rPr>
+    </w:lvl>
+    <w:lvl w:ilvl="1" w:tplc="041D0019" w:tentative="1">
+      <w:start w:val="1"/>
+      <w:numFmt w:val="lowerLetter"/>
+      <w:lvlText w:val="%2."/>
+      <w:lvlJc w:val="left"/>
+      <w:pPr>
+        <w:ind w:left="2388" w:hanging="360"/>
+      </w:pPr>
+    </w:lvl>
+    <w:lvl w:ilvl="2" w:tplc="041D001B" w:tentative="1">
+      <w:start w:val="1"/>
+      <w:numFmt w:val="lowerRoman"/>
+      <w:lvlText w:val="%3."/>
+      <w:lvlJc w:val="right"/>
+      <w:pPr>
+        <w:ind w:left="3108" w:hanging="180"/>
+      </w:pPr>
+    </w:lvl>
+    <w:lvl w:ilvl="3" w:tplc="041D000F" w:tentative="1">
+      <w:start w:val="1"/>
+      <w:numFmt w:val="decimal"/>
+      <w:lvlText w:val="%4."/>
+      <w:lvlJc w:val="left"/>
+      <w:pPr>
+        <w:ind w:left="3828" w:hanging="360"/>
+      </w:pPr>
+    </w:lvl>
+    <w:lvl w:ilvl="4" w:tplc="041D0019" w:tentative="1">
+      <w:start w:val="1"/>
+      <w:numFmt w:val="lowerLetter"/>
+      <w:lvlText w:val="%5."/>
+      <w:lvlJc w:val="left"/>
+      <w:pPr>
+        <w:ind w:left="4548" w:hanging="360"/>
+      </w:pPr>
+    </w:lvl>
+    <w:lvl w:ilvl="5" w:tplc="041D001B" w:tentative="1">
+      <w:start w:val="1"/>
+      <w:numFmt w:val="lowerRoman"/>
+      <w:lvlText w:val="%6."/>
+      <w:lvlJc w:val="right"/>
+      <w:pPr>
+        <w:ind w:left="5268" w:hanging="180"/>
+      </w:pPr>
+    </w:lvl>
+    <w:lvl w:ilvl="6" w:tplc="041D000F" w:tentative="1">
+      <w:start w:val="1"/>
+      <w:numFmt w:val="decimal"/>
+      <w:lvlText w:val="%7."/>
+      <w:lvlJc w:val="left"/>
+      <w:pPr>
+        <w:ind w:left="5988" w:hanging="360"/>
+      </w:pPr>
+    </w:lvl>
+    <w:lvl w:ilvl="7" w:tplc="041D0019" w:tentative="1">
+      <w:start w:val="1"/>
+      <w:numFmt w:val="lowerLetter"/>
+      <w:lvlText w:val="%8."/>
+      <w:lvlJc w:val="left"/>
+      <w:pPr>
+        <w:ind w:left="6708" w:hanging="360"/>
+      </w:pPr>
+    </w:lvl>
+    <w:lvl w:ilvl="8" w:tplc="041D001B" w:tentative="1">
+      <w:start w:val="1"/>
+      <w:numFmt w:val="lowerRoman"/>
+      <w:lvlText w:val="%9."/>
+      <w:lvlJc w:val="right"/>
+      <w:pPr>
+        <w:ind w:left="7428" w:hanging="180"/>
+      </w:pPr>
+    </w:lvl>
+  </w:abstractNum>
+  <w:abstractNum w:abstractNumId="4" w15:restartNumberingAfterBreak="0">
+    <w:nsid w:val="15947250"/>
+    <w:multiLevelType w:val="multilevel"/>
+    <w:tmpl w:val="85D6FB36"/>
+    <w:lvl w:ilvl="0">
+      <w:start w:val="1"/>
+      <w:numFmt w:val="decimal"/>
+      <w:lvlText w:val="%1.0"/>
+      <w:lvlJc w:val="left"/>
+      <w:pPr>
+        <w:ind w:left="1668" w:hanging="360"/>
+      </w:pPr>
+      <w:rPr>
+        <w:rFonts w:hint="default"/>
+      </w:rPr>
+    </w:lvl>
+    <w:lvl w:ilvl="1">
+      <w:start w:val="1"/>
+      <w:numFmt w:val="decimal"/>
+      <w:lvlText w:val="%1.%2"/>
+      <w:lvlJc w:val="left"/>
+      <w:pPr>
+        <w:ind w:left="2972" w:hanging="360"/>
+      </w:pPr>
+      <w:rPr>
+        <w:rFonts w:hint="default"/>
+      </w:rPr>
+    </w:lvl>
+    <w:lvl w:ilvl="2">
+      <w:start w:val="1"/>
+      <w:numFmt w:val="decimal"/>
+      <w:lvlText w:val="%1.%2.%3"/>
+      <w:lvlJc w:val="left"/>
+      <w:pPr>
+        <w:ind w:left="4636" w:hanging="720"/>
+      </w:pPr>
+      <w:rPr>
+        <w:rFonts w:hint="default"/>
+      </w:rPr>
+    </w:lvl>
+    <w:lvl w:ilvl="3">
+      <w:start w:val="1"/>
+      <w:numFmt w:val="decimal"/>
+      <w:lvlText w:val="%1.%2.%3.%4"/>
+      <w:lvlJc w:val="left"/>
+      <w:pPr>
+        <w:ind w:left="5940" w:hanging="720"/>
+      </w:pPr>
+      <w:rPr>
+        <w:rFonts w:hint="default"/>
+      </w:rPr>
+    </w:lvl>
+    <w:lvl w:ilvl="4">
+      <w:start w:val="1"/>
+      <w:numFmt w:val="decimal"/>
+      <w:lvlText w:val="%1.%2.%3.%4.%5"/>
+      <w:lvlJc w:val="left"/>
+      <w:pPr>
+        <w:ind w:left="7604" w:hanging="1080"/>
+      </w:pPr>
+      <w:rPr>
+        <w:rFonts w:hint="default"/>
+      </w:rPr>
+    </w:lvl>
+    <w:lvl w:ilvl="5">
+      <w:start w:val="1"/>
+      <w:numFmt w:val="decimal"/>
+      <w:lvlText w:val="%1.%2.%3.%4.%5.%6"/>
+      <w:lvlJc w:val="left"/>
+      <w:pPr>
+        <w:ind w:left="8908" w:hanging="1080"/>
+      </w:pPr>
+      <w:rPr>
+        <w:rFonts w:hint="default"/>
+      </w:rPr>
+    </w:lvl>
+    <w:lvl w:ilvl="6">
+      <w:start w:val="1"/>
+      <w:numFmt w:val="decimal"/>
+      <w:lvlText w:val="%1.%2.%3.%4.%5.%6.%7"/>
+      <w:lvlJc w:val="left"/>
+      <w:pPr>
+        <w:ind w:left="10572" w:hanging="1440"/>
+      </w:pPr>
+      <w:rPr>
+        <w:rFonts w:hint="default"/>
+      </w:rPr>
+    </w:lvl>
+    <w:lvl w:ilvl="7">
+      <w:start w:val="1"/>
+      <w:numFmt w:val="decimal"/>
+      <w:lvlText w:val="%1.%2.%3.%4.%5.%6.%7.%8"/>
+      <w:lvlJc w:val="left"/>
+      <w:pPr>
+        <w:ind w:left="11876" w:hanging="1440"/>
+      </w:pPr>
+      <w:rPr>
+        <w:rFonts w:hint="default"/>
+      </w:rPr>
+    </w:lvl>
+    <w:lvl w:ilvl="8">
+      <w:start w:val="1"/>
+      <w:numFmt w:val="decimal"/>
+      <w:lvlText w:val="%1.%2.%3.%4.%5.%6.%7.%8.%9"/>
+      <w:lvlJc w:val="left"/>
+      <w:pPr>
+        <w:ind w:left="13540" w:hanging="1800"/>
+      </w:pPr>
+      <w:rPr>
+        <w:rFonts w:hint="default"/>
+      </w:rPr>
+    </w:lvl>
+  </w:abstractNum>
+  <w:abstractNum w:abstractNumId="5" w15:restartNumberingAfterBreak="0">
     <w:nsid w:val="18E24702"/>
     <w:multiLevelType w:val="hybridMultilevel"/>
     <w:tmpl w:val="ABB83206"/>
@@ -6372,7 +9496,7 @@
       </w:rPr>
     </w:lvl>
   </w:abstractNum>
-  <w:abstractNum w:abstractNumId="4" w15:restartNumberingAfterBreak="0">
+  <w:abstractNum w:abstractNumId="6" w15:restartNumberingAfterBreak="0">
     <w:nsid w:val="23540CB0"/>
     <w:multiLevelType w:val="hybridMultilevel"/>
     <w:tmpl w:val="BFAC9DCE"/>
@@ -6485,7 +9609,7 @@
       </w:rPr>
     </w:lvl>
   </w:abstractNum>
-  <w:abstractNum w:abstractNumId="5" w15:restartNumberingAfterBreak="0">
+  <w:abstractNum w:abstractNumId="7" w15:restartNumberingAfterBreak="0">
     <w:nsid w:val="24115C5C"/>
     <w:multiLevelType w:val="hybridMultilevel"/>
     <w:tmpl w:val="A5009712"/>
@@ -6571,7 +9695,96 @@
       </w:pPr>
     </w:lvl>
   </w:abstractNum>
-  <w:abstractNum w:abstractNumId="6" w15:restartNumberingAfterBreak="0">
+  <w:abstractNum w:abstractNumId="8" w15:restartNumberingAfterBreak="0">
+    <w:nsid w:val="26A36AFA"/>
+    <w:multiLevelType w:val="hybridMultilevel"/>
+    <w:tmpl w:val="FF60A3D2"/>
+    <w:lvl w:ilvl="0" w:tplc="9BC2D626">
+      <w:start w:val="1"/>
+      <w:numFmt w:val="decimal"/>
+      <w:lvlText w:val="%1."/>
+      <w:lvlJc w:val="left"/>
+      <w:pPr>
+        <w:ind w:left="1668" w:hanging="360"/>
+      </w:pPr>
+      <w:rPr>
+        <w:rFonts w:hint="default"/>
+      </w:rPr>
+    </w:lvl>
+    <w:lvl w:ilvl="1" w:tplc="041D0019" w:tentative="1">
+      <w:start w:val="1"/>
+      <w:numFmt w:val="lowerLetter"/>
+      <w:lvlText w:val="%2."/>
+      <w:lvlJc w:val="left"/>
+      <w:pPr>
+        <w:ind w:left="2388" w:hanging="360"/>
+      </w:pPr>
+    </w:lvl>
+    <w:lvl w:ilvl="2" w:tplc="041D001B" w:tentative="1">
+      <w:start w:val="1"/>
+      <w:numFmt w:val="lowerRoman"/>
+      <w:lvlText w:val="%3."/>
+      <w:lvlJc w:val="right"/>
+      <w:pPr>
+        <w:ind w:left="3108" w:hanging="180"/>
+      </w:pPr>
+    </w:lvl>
+    <w:lvl w:ilvl="3" w:tplc="041D000F" w:tentative="1">
+      <w:start w:val="1"/>
+      <w:numFmt w:val="decimal"/>
+      <w:lvlText w:val="%4."/>
+      <w:lvlJc w:val="left"/>
+      <w:pPr>
+        <w:ind w:left="3828" w:hanging="360"/>
+      </w:pPr>
+    </w:lvl>
+    <w:lvl w:ilvl="4" w:tplc="041D0019" w:tentative="1">
+      <w:start w:val="1"/>
+      <w:numFmt w:val="lowerLetter"/>
+      <w:lvlText w:val="%5."/>
+      <w:lvlJc w:val="left"/>
+      <w:pPr>
+        <w:ind w:left="4548" w:hanging="360"/>
+      </w:pPr>
+    </w:lvl>
+    <w:lvl w:ilvl="5" w:tplc="041D001B" w:tentative="1">
+      <w:start w:val="1"/>
+      <w:numFmt w:val="lowerRoman"/>
+      <w:lvlText w:val="%6."/>
+      <w:lvlJc w:val="right"/>
+      <w:pPr>
+        <w:ind w:left="5268" w:hanging="180"/>
+      </w:pPr>
+    </w:lvl>
+    <w:lvl w:ilvl="6" w:tplc="041D000F" w:tentative="1">
+      <w:start w:val="1"/>
+      <w:numFmt w:val="decimal"/>
+      <w:lvlText w:val="%7."/>
+      <w:lvlJc w:val="left"/>
+      <w:pPr>
+        <w:ind w:left="5988" w:hanging="360"/>
+      </w:pPr>
+    </w:lvl>
+    <w:lvl w:ilvl="7" w:tplc="041D0019" w:tentative="1">
+      <w:start w:val="1"/>
+      <w:numFmt w:val="lowerLetter"/>
+      <w:lvlText w:val="%8."/>
+      <w:lvlJc w:val="left"/>
+      <w:pPr>
+        <w:ind w:left="6708" w:hanging="360"/>
+      </w:pPr>
+    </w:lvl>
+    <w:lvl w:ilvl="8" w:tplc="041D001B" w:tentative="1">
+      <w:start w:val="1"/>
+      <w:numFmt w:val="lowerRoman"/>
+      <w:lvlText w:val="%9."/>
+      <w:lvlJc w:val="right"/>
+      <w:pPr>
+        <w:ind w:left="7428" w:hanging="180"/>
+      </w:pPr>
+    </w:lvl>
+  </w:abstractNum>
+  <w:abstractNum w:abstractNumId="9" w15:restartNumberingAfterBreak="0">
     <w:nsid w:val="2DDD21A9"/>
     <w:multiLevelType w:val="hybridMultilevel"/>
     <w:tmpl w:val="D9E007E8"/>
@@ -6660,7 +9873,7 @@
       </w:pPr>
     </w:lvl>
   </w:abstractNum>
-  <w:abstractNum w:abstractNumId="7" w15:restartNumberingAfterBreak="0">
+  <w:abstractNum w:abstractNumId="10" w15:restartNumberingAfterBreak="0">
     <w:nsid w:val="2FFA4800"/>
     <w:multiLevelType w:val="hybridMultilevel"/>
     <w:tmpl w:val="C7AE11E0"/>
@@ -6773,7 +9986,96 @@
       </w:rPr>
     </w:lvl>
   </w:abstractNum>
-  <w:abstractNum w:abstractNumId="8" w15:restartNumberingAfterBreak="0">
+  <w:abstractNum w:abstractNumId="11" w15:restartNumberingAfterBreak="0">
+    <w:nsid w:val="387815AF"/>
+    <w:multiLevelType w:val="hybridMultilevel"/>
+    <w:tmpl w:val="D946E02E"/>
+    <w:lvl w:ilvl="0" w:tplc="A11E9140">
+      <w:start w:val="1"/>
+      <w:numFmt w:val="decimal"/>
+      <w:lvlText w:val="%1."/>
+      <w:lvlJc w:val="left"/>
+      <w:pPr>
+        <w:ind w:left="1668" w:hanging="360"/>
+      </w:pPr>
+      <w:rPr>
+        <w:rFonts w:hint="default"/>
+      </w:rPr>
+    </w:lvl>
+    <w:lvl w:ilvl="1" w:tplc="041D0019" w:tentative="1">
+      <w:start w:val="1"/>
+      <w:numFmt w:val="lowerLetter"/>
+      <w:lvlText w:val="%2."/>
+      <w:lvlJc w:val="left"/>
+      <w:pPr>
+        <w:ind w:left="2388" w:hanging="360"/>
+      </w:pPr>
+    </w:lvl>
+    <w:lvl w:ilvl="2" w:tplc="041D001B" w:tentative="1">
+      <w:start w:val="1"/>
+      <w:numFmt w:val="lowerRoman"/>
+      <w:lvlText w:val="%3."/>
+      <w:lvlJc w:val="right"/>
+      <w:pPr>
+        <w:ind w:left="3108" w:hanging="180"/>
+      </w:pPr>
+    </w:lvl>
+    <w:lvl w:ilvl="3" w:tplc="041D000F" w:tentative="1">
+      <w:start w:val="1"/>
+      <w:numFmt w:val="decimal"/>
+      <w:lvlText w:val="%4."/>
+      <w:lvlJc w:val="left"/>
+      <w:pPr>
+        <w:ind w:left="3828" w:hanging="360"/>
+      </w:pPr>
+    </w:lvl>
+    <w:lvl w:ilvl="4" w:tplc="041D0019" w:tentative="1">
+      <w:start w:val="1"/>
+      <w:numFmt w:val="lowerLetter"/>
+      <w:lvlText w:val="%5."/>
+      <w:lvlJc w:val="left"/>
+      <w:pPr>
+        <w:ind w:left="4548" w:hanging="360"/>
+      </w:pPr>
+    </w:lvl>
+    <w:lvl w:ilvl="5" w:tplc="041D001B" w:tentative="1">
+      <w:start w:val="1"/>
+      <w:numFmt w:val="lowerRoman"/>
+      <w:lvlText w:val="%6."/>
+      <w:lvlJc w:val="right"/>
+      <w:pPr>
+        <w:ind w:left="5268" w:hanging="180"/>
+      </w:pPr>
+    </w:lvl>
+    <w:lvl w:ilvl="6" w:tplc="041D000F" w:tentative="1">
+      <w:start w:val="1"/>
+      <w:numFmt w:val="decimal"/>
+      <w:lvlText w:val="%7."/>
+      <w:lvlJc w:val="left"/>
+      <w:pPr>
+        <w:ind w:left="5988" w:hanging="360"/>
+      </w:pPr>
+    </w:lvl>
+    <w:lvl w:ilvl="7" w:tplc="041D0019" w:tentative="1">
+      <w:start w:val="1"/>
+      <w:numFmt w:val="lowerLetter"/>
+      <w:lvlText w:val="%8."/>
+      <w:lvlJc w:val="left"/>
+      <w:pPr>
+        <w:ind w:left="6708" w:hanging="360"/>
+      </w:pPr>
+    </w:lvl>
+    <w:lvl w:ilvl="8" w:tplc="041D001B" w:tentative="1">
+      <w:start w:val="1"/>
+      <w:numFmt w:val="lowerRoman"/>
+      <w:lvlText w:val="%9."/>
+      <w:lvlJc w:val="right"/>
+      <w:pPr>
+        <w:ind w:left="7428" w:hanging="180"/>
+      </w:pPr>
+    </w:lvl>
+  </w:abstractNum>
+  <w:abstractNum w:abstractNumId="12" w15:restartNumberingAfterBreak="0">
     <w:nsid w:val="395B1F50"/>
     <w:multiLevelType w:val="hybridMultilevel"/>
     <w:tmpl w:val="00F648AE"/>
@@ -6886,7 +10188,7 @@
       </w:rPr>
     </w:lvl>
   </w:abstractNum>
-  <w:abstractNum w:abstractNumId="9" w15:restartNumberingAfterBreak="0">
+  <w:abstractNum w:abstractNumId="13" w15:restartNumberingAfterBreak="0">
     <w:nsid w:val="3A6909B0"/>
     <w:multiLevelType w:val="hybridMultilevel"/>
     <w:tmpl w:val="A232BF48"/>
@@ -6999,7 +10301,96 @@
       </w:rPr>
     </w:lvl>
   </w:abstractNum>
-  <w:abstractNum w:abstractNumId="10" w15:restartNumberingAfterBreak="0">
+  <w:abstractNum w:abstractNumId="14" w15:restartNumberingAfterBreak="0">
+    <w:nsid w:val="43DD3C9D"/>
+    <w:multiLevelType w:val="hybridMultilevel"/>
+    <w:tmpl w:val="CD18AB32"/>
+    <w:lvl w:ilvl="0" w:tplc="DA2C775E">
+      <w:start w:val="1"/>
+      <w:numFmt w:val="decimal"/>
+      <w:lvlText w:val="%1."/>
+      <w:lvlJc w:val="left"/>
+      <w:pPr>
+        <w:ind w:left="1668" w:hanging="360"/>
+      </w:pPr>
+      <w:rPr>
+        <w:rFonts w:hint="default"/>
+      </w:rPr>
+    </w:lvl>
+    <w:lvl w:ilvl="1" w:tplc="041D0019" w:tentative="1">
+      <w:start w:val="1"/>
+      <w:numFmt w:val="lowerLetter"/>
+      <w:lvlText w:val="%2."/>
+      <w:lvlJc w:val="left"/>
+      <w:pPr>
+        <w:ind w:left="2388" w:hanging="360"/>
+      </w:pPr>
+    </w:lvl>
+    <w:lvl w:ilvl="2" w:tplc="041D001B" w:tentative="1">
+      <w:start w:val="1"/>
+      <w:numFmt w:val="lowerRoman"/>
+      <w:lvlText w:val="%3."/>
+      <w:lvlJc w:val="right"/>
+      <w:pPr>
+        <w:ind w:left="3108" w:hanging="180"/>
+      </w:pPr>
+    </w:lvl>
+    <w:lvl w:ilvl="3" w:tplc="041D000F" w:tentative="1">
+      <w:start w:val="1"/>
+      <w:numFmt w:val="decimal"/>
+      <w:lvlText w:val="%4."/>
+      <w:lvlJc w:val="left"/>
+      <w:pPr>
+        <w:ind w:left="3828" w:hanging="360"/>
+      </w:pPr>
+    </w:lvl>
+    <w:lvl w:ilvl="4" w:tplc="041D0019" w:tentative="1">
+      <w:start w:val="1"/>
+      <w:numFmt w:val="lowerLetter"/>
+      <w:lvlText w:val="%5."/>
+      <w:lvlJc w:val="left"/>
+      <w:pPr>
+        <w:ind w:left="4548" w:hanging="360"/>
+      </w:pPr>
+    </w:lvl>
+    <w:lvl w:ilvl="5" w:tplc="041D001B" w:tentative="1">
+      <w:start w:val="1"/>
+      <w:numFmt w:val="lowerRoman"/>
+      <w:lvlText w:val="%6."/>
+      <w:lvlJc w:val="right"/>
+      <w:pPr>
+        <w:ind w:left="5268" w:hanging="180"/>
+      </w:pPr>
+    </w:lvl>
+    <w:lvl w:ilvl="6" w:tplc="041D000F" w:tentative="1">
+      <w:start w:val="1"/>
+      <w:numFmt w:val="decimal"/>
+      <w:lvlText w:val="%7."/>
+      <w:lvlJc w:val="left"/>
+      <w:pPr>
+        <w:ind w:left="5988" w:hanging="360"/>
+      </w:pPr>
+    </w:lvl>
+    <w:lvl w:ilvl="7" w:tplc="041D0019" w:tentative="1">
+      <w:start w:val="1"/>
+      <w:numFmt w:val="lowerLetter"/>
+      <w:lvlText w:val="%8."/>
+      <w:lvlJc w:val="left"/>
+      <w:pPr>
+        <w:ind w:left="6708" w:hanging="360"/>
+      </w:pPr>
+    </w:lvl>
+    <w:lvl w:ilvl="8" w:tplc="041D001B" w:tentative="1">
+      <w:start w:val="1"/>
+      <w:numFmt w:val="lowerRoman"/>
+      <w:lvlText w:val="%9."/>
+      <w:lvlJc w:val="right"/>
+      <w:pPr>
+        <w:ind w:left="7428" w:hanging="180"/>
+      </w:pPr>
+    </w:lvl>
+  </w:abstractNum>
+  <w:abstractNum w:abstractNumId="15" w15:restartNumberingAfterBreak="0">
     <w:nsid w:val="43F71AE4"/>
     <w:multiLevelType w:val="hybridMultilevel"/>
     <w:tmpl w:val="A5009712"/>
@@ -7085,7 +10476,7 @@
       </w:pPr>
     </w:lvl>
   </w:abstractNum>
-  <w:abstractNum w:abstractNumId="11" w15:restartNumberingAfterBreak="0">
+  <w:abstractNum w:abstractNumId="16" w15:restartNumberingAfterBreak="0">
     <w:nsid w:val="46200B3B"/>
     <w:multiLevelType w:val="hybridMultilevel"/>
     <w:tmpl w:val="138ADAB6"/>
@@ -7174,7 +10565,96 @@
       </w:pPr>
     </w:lvl>
   </w:abstractNum>
-  <w:abstractNum w:abstractNumId="12" w15:restartNumberingAfterBreak="0">
+  <w:abstractNum w:abstractNumId="17" w15:restartNumberingAfterBreak="0">
+    <w:nsid w:val="488C594F"/>
+    <w:multiLevelType w:val="hybridMultilevel"/>
+    <w:tmpl w:val="B5063638"/>
+    <w:lvl w:ilvl="0" w:tplc="19C6273C">
+      <w:start w:val="1"/>
+      <w:numFmt w:val="decimal"/>
+      <w:lvlText w:val="%1."/>
+      <w:lvlJc w:val="left"/>
+      <w:pPr>
+        <w:ind w:left="1668" w:hanging="360"/>
+      </w:pPr>
+      <w:rPr>
+        <w:rFonts w:hint="default"/>
+      </w:rPr>
+    </w:lvl>
+    <w:lvl w:ilvl="1" w:tplc="041D0019" w:tentative="1">
+      <w:start w:val="1"/>
+      <w:numFmt w:val="lowerLetter"/>
+      <w:lvlText w:val="%2."/>
+      <w:lvlJc w:val="left"/>
+      <w:pPr>
+        <w:ind w:left="2388" w:hanging="360"/>
+      </w:pPr>
+    </w:lvl>
+    <w:lvl w:ilvl="2" w:tplc="041D001B" w:tentative="1">
+      <w:start w:val="1"/>
+      <w:numFmt w:val="lowerRoman"/>
+      <w:lvlText w:val="%3."/>
+      <w:lvlJc w:val="right"/>
+      <w:pPr>
+        <w:ind w:left="3108" w:hanging="180"/>
+      </w:pPr>
+    </w:lvl>
+    <w:lvl w:ilvl="3" w:tplc="041D000F" w:tentative="1">
+      <w:start w:val="1"/>
+      <w:numFmt w:val="decimal"/>
+      <w:lvlText w:val="%4."/>
+      <w:lvlJc w:val="left"/>
+      <w:pPr>
+        <w:ind w:left="3828" w:hanging="360"/>
+      </w:pPr>
+    </w:lvl>
+    <w:lvl w:ilvl="4" w:tplc="041D0019" w:tentative="1">
+      <w:start w:val="1"/>
+      <w:numFmt w:val="lowerLetter"/>
+      <w:lvlText w:val="%5."/>
+      <w:lvlJc w:val="left"/>
+      <w:pPr>
+        <w:ind w:left="4548" w:hanging="360"/>
+      </w:pPr>
+    </w:lvl>
+    <w:lvl w:ilvl="5" w:tplc="041D001B" w:tentative="1">
+      <w:start w:val="1"/>
+      <w:numFmt w:val="lowerRoman"/>
+      <w:lvlText w:val="%6."/>
+      <w:lvlJc w:val="right"/>
+      <w:pPr>
+        <w:ind w:left="5268" w:hanging="180"/>
+      </w:pPr>
+    </w:lvl>
+    <w:lvl w:ilvl="6" w:tplc="041D000F" w:tentative="1">
+      <w:start w:val="1"/>
+      <w:numFmt w:val="decimal"/>
+      <w:lvlText w:val="%7."/>
+      <w:lvlJc w:val="left"/>
+      <w:pPr>
+        <w:ind w:left="5988" w:hanging="360"/>
+      </w:pPr>
+    </w:lvl>
+    <w:lvl w:ilvl="7" w:tplc="041D0019" w:tentative="1">
+      <w:start w:val="1"/>
+      <w:numFmt w:val="lowerLetter"/>
+      <w:lvlText w:val="%8."/>
+      <w:lvlJc w:val="left"/>
+      <w:pPr>
+        <w:ind w:left="6708" w:hanging="360"/>
+      </w:pPr>
+    </w:lvl>
+    <w:lvl w:ilvl="8" w:tplc="041D001B" w:tentative="1">
+      <w:start w:val="1"/>
+      <w:numFmt w:val="lowerRoman"/>
+      <w:lvlText w:val="%9."/>
+      <w:lvlJc w:val="right"/>
+      <w:pPr>
+        <w:ind w:left="7428" w:hanging="180"/>
+      </w:pPr>
+    </w:lvl>
+  </w:abstractNum>
+  <w:abstractNum w:abstractNumId="18" w15:restartNumberingAfterBreak="0">
     <w:nsid w:val="514A3B22"/>
     <w:multiLevelType w:val="hybridMultilevel"/>
     <w:tmpl w:val="A80C80FE"/>
@@ -7287,7 +10767,7 @@
       </w:rPr>
     </w:lvl>
   </w:abstractNum>
-  <w:abstractNum w:abstractNumId="13" w15:restartNumberingAfterBreak="0">
+  <w:abstractNum w:abstractNumId="19" w15:restartNumberingAfterBreak="0">
     <w:nsid w:val="580D2E89"/>
     <w:multiLevelType w:val="hybridMultilevel"/>
     <w:tmpl w:val="F2F06E30"/>
@@ -7400,7 +10880,7 @@
       </w:rPr>
     </w:lvl>
   </w:abstractNum>
-  <w:abstractNum w:abstractNumId="14" w15:restartNumberingAfterBreak="0">
+  <w:abstractNum w:abstractNumId="20" w15:restartNumberingAfterBreak="0">
     <w:nsid w:val="58F750EE"/>
     <w:multiLevelType w:val="hybridMultilevel"/>
     <w:tmpl w:val="1754452A"/>
@@ -7513,7 +10993,7 @@
       </w:rPr>
     </w:lvl>
   </w:abstractNum>
-  <w:abstractNum w:abstractNumId="15" w15:restartNumberingAfterBreak="0">
+  <w:abstractNum w:abstractNumId="21" w15:restartNumberingAfterBreak="0">
     <w:nsid w:val="5D4F61C5"/>
     <w:multiLevelType w:val="hybridMultilevel"/>
     <w:tmpl w:val="35763AC4"/>
@@ -7626,7 +11106,96 @@
       </w:rPr>
     </w:lvl>
   </w:abstractNum>
-  <w:abstractNum w:abstractNumId="16" w15:restartNumberingAfterBreak="0">
+  <w:abstractNum w:abstractNumId="22" w15:restartNumberingAfterBreak="0">
+    <w:nsid w:val="646B20FA"/>
+    <w:multiLevelType w:val="hybridMultilevel"/>
+    <w:tmpl w:val="D3EA2E74"/>
+    <w:lvl w:ilvl="0" w:tplc="1D861848">
+      <w:start w:val="1"/>
+      <w:numFmt w:val="decimal"/>
+      <w:lvlText w:val="%1."/>
+      <w:lvlJc w:val="left"/>
+      <w:pPr>
+        <w:ind w:left="1668" w:hanging="360"/>
+      </w:pPr>
+      <w:rPr>
+        <w:rFonts w:hint="default"/>
+      </w:rPr>
+    </w:lvl>
+    <w:lvl w:ilvl="1" w:tplc="041D0019" w:tentative="1">
+      <w:start w:val="1"/>
+      <w:numFmt w:val="lowerLetter"/>
+      <w:lvlText w:val="%2."/>
+      <w:lvlJc w:val="left"/>
+      <w:pPr>
+        <w:ind w:left="2388" w:hanging="360"/>
+      </w:pPr>
+    </w:lvl>
+    <w:lvl w:ilvl="2" w:tplc="041D001B" w:tentative="1">
+      <w:start w:val="1"/>
+      <w:numFmt w:val="lowerRoman"/>
+      <w:lvlText w:val="%3."/>
+      <w:lvlJc w:val="right"/>
+      <w:pPr>
+        <w:ind w:left="3108" w:hanging="180"/>
+      </w:pPr>
+    </w:lvl>
+    <w:lvl w:ilvl="3" w:tplc="041D000F" w:tentative="1">
+      <w:start w:val="1"/>
+      <w:numFmt w:val="decimal"/>
+      <w:lvlText w:val="%4."/>
+      <w:lvlJc w:val="left"/>
+      <w:pPr>
+        <w:ind w:left="3828" w:hanging="360"/>
+      </w:pPr>
+    </w:lvl>
+    <w:lvl w:ilvl="4" w:tplc="041D0019" w:tentative="1">
+      <w:start w:val="1"/>
+      <w:numFmt w:val="lowerLetter"/>
+      <w:lvlText w:val="%5."/>
+      <w:lvlJc w:val="left"/>
+      <w:pPr>
+        <w:ind w:left="4548" w:hanging="360"/>
+      </w:pPr>
+    </w:lvl>
+    <w:lvl w:ilvl="5" w:tplc="041D001B" w:tentative="1">
+      <w:start w:val="1"/>
+      <w:numFmt w:val="lowerRoman"/>
+      <w:lvlText w:val="%6."/>
+      <w:lvlJc w:val="right"/>
+      <w:pPr>
+        <w:ind w:left="5268" w:hanging="180"/>
+      </w:pPr>
+    </w:lvl>
+    <w:lvl w:ilvl="6" w:tplc="041D000F" w:tentative="1">
+      <w:start w:val="1"/>
+      <w:numFmt w:val="decimal"/>
+      <w:lvlText w:val="%7."/>
+      <w:lvlJc w:val="left"/>
+      <w:pPr>
+        <w:ind w:left="5988" w:hanging="360"/>
+      </w:pPr>
+    </w:lvl>
+    <w:lvl w:ilvl="7" w:tplc="041D0019" w:tentative="1">
+      <w:start w:val="1"/>
+      <w:numFmt w:val="lowerLetter"/>
+      <w:lvlText w:val="%8."/>
+      <w:lvlJc w:val="left"/>
+      <w:pPr>
+        <w:ind w:left="6708" w:hanging="360"/>
+      </w:pPr>
+    </w:lvl>
+    <w:lvl w:ilvl="8" w:tplc="041D001B" w:tentative="1">
+      <w:start w:val="1"/>
+      <w:numFmt w:val="lowerRoman"/>
+      <w:lvlText w:val="%9."/>
+      <w:lvlJc w:val="right"/>
+      <w:pPr>
+        <w:ind w:left="7428" w:hanging="180"/>
+      </w:pPr>
+    </w:lvl>
+  </w:abstractNum>
+  <w:abstractNum w:abstractNumId="23" w15:restartNumberingAfterBreak="0">
     <w:nsid w:val="6A1B50FC"/>
     <w:multiLevelType w:val="hybridMultilevel"/>
     <w:tmpl w:val="2ACC5292"/>
@@ -7739,7 +11308,7 @@
       </w:rPr>
     </w:lvl>
   </w:abstractNum>
-  <w:abstractNum w:abstractNumId="17" w15:restartNumberingAfterBreak="0">
+  <w:abstractNum w:abstractNumId="24" w15:restartNumberingAfterBreak="0">
     <w:nsid w:val="6DA52400"/>
     <w:multiLevelType w:val="hybridMultilevel"/>
     <w:tmpl w:val="A5009712"/>
@@ -7825,59 +11394,148 @@
       </w:pPr>
     </w:lvl>
   </w:abstractNum>
+  <w:abstractNum w:abstractNumId="25" w15:restartNumberingAfterBreak="0">
+    <w:nsid w:val="798C2FEB"/>
+    <w:multiLevelType w:val="hybridMultilevel"/>
+    <w:tmpl w:val="0EF8C68E"/>
+    <w:lvl w:ilvl="0" w:tplc="5FAA5804">
+      <w:start w:val="1"/>
+      <w:numFmt w:val="decimal"/>
+      <w:lvlText w:val="%1."/>
+      <w:lvlJc w:val="left"/>
+      <w:pPr>
+        <w:ind w:left="1668" w:hanging="360"/>
+      </w:pPr>
+      <w:rPr>
+        <w:rFonts w:hint="default"/>
+      </w:rPr>
+    </w:lvl>
+    <w:lvl w:ilvl="1" w:tplc="041D0019" w:tentative="1">
+      <w:start w:val="1"/>
+      <w:numFmt w:val="lowerLetter"/>
+      <w:lvlText w:val="%2."/>
+      <w:lvlJc w:val="left"/>
+      <w:pPr>
+        <w:ind w:left="2388" w:hanging="360"/>
+      </w:pPr>
+    </w:lvl>
+    <w:lvl w:ilvl="2" w:tplc="041D001B" w:tentative="1">
+      <w:start w:val="1"/>
+      <w:numFmt w:val="lowerRoman"/>
+      <w:lvlText w:val="%3."/>
+      <w:lvlJc w:val="right"/>
+      <w:pPr>
+        <w:ind w:left="3108" w:hanging="180"/>
+      </w:pPr>
+    </w:lvl>
+    <w:lvl w:ilvl="3" w:tplc="041D000F" w:tentative="1">
+      <w:start w:val="1"/>
+      <w:numFmt w:val="decimal"/>
+      <w:lvlText w:val="%4."/>
+      <w:lvlJc w:val="left"/>
+      <w:pPr>
+        <w:ind w:left="3828" w:hanging="360"/>
+      </w:pPr>
+    </w:lvl>
+    <w:lvl w:ilvl="4" w:tplc="041D0019" w:tentative="1">
+      <w:start w:val="1"/>
+      <w:numFmt w:val="lowerLetter"/>
+      <w:lvlText w:val="%5."/>
+      <w:lvlJc w:val="left"/>
+      <w:pPr>
+        <w:ind w:left="4548" w:hanging="360"/>
+      </w:pPr>
+    </w:lvl>
+    <w:lvl w:ilvl="5" w:tplc="041D001B" w:tentative="1">
+      <w:start w:val="1"/>
+      <w:numFmt w:val="lowerRoman"/>
+      <w:lvlText w:val="%6."/>
+      <w:lvlJc w:val="right"/>
+      <w:pPr>
+        <w:ind w:left="5268" w:hanging="180"/>
+      </w:pPr>
+    </w:lvl>
+    <w:lvl w:ilvl="6" w:tplc="041D000F" w:tentative="1">
+      <w:start w:val="1"/>
+      <w:numFmt w:val="decimal"/>
+      <w:lvlText w:val="%7."/>
+      <w:lvlJc w:val="left"/>
+      <w:pPr>
+        <w:ind w:left="5988" w:hanging="360"/>
+      </w:pPr>
+    </w:lvl>
+    <w:lvl w:ilvl="7" w:tplc="041D0019" w:tentative="1">
+      <w:start w:val="1"/>
+      <w:numFmt w:val="lowerLetter"/>
+      <w:lvlText w:val="%8."/>
+      <w:lvlJc w:val="left"/>
+      <w:pPr>
+        <w:ind w:left="6708" w:hanging="360"/>
+      </w:pPr>
+    </w:lvl>
+    <w:lvl w:ilvl="8" w:tplc="041D001B" w:tentative="1">
+      <w:start w:val="1"/>
+      <w:numFmt w:val="lowerRoman"/>
+      <w:lvlText w:val="%9."/>
+      <w:lvlJc w:val="right"/>
+      <w:pPr>
+        <w:ind w:left="7428" w:hanging="180"/>
+      </w:pPr>
+    </w:lvl>
+  </w:abstractNum>
   <w:num w:numId="1">
+    <w:abstractNumId w:val="18"/>
+  </w:num>
+  <w:num w:numId="2">
+    <w:abstractNumId w:val="19"/>
+  </w:num>
+  <w:num w:numId="3">
+    <w:abstractNumId w:val="23"/>
+  </w:num>
+  <w:num w:numId="4">
+    <w:abstractNumId w:val="20"/>
+  </w:num>
+  <w:num w:numId="5">
+    <w:abstractNumId w:val="13"/>
+  </w:num>
+  <w:num w:numId="6">
+    <w:abstractNumId w:val="10"/>
+  </w:num>
+  <w:num w:numId="7">
     <w:abstractNumId w:val="12"/>
   </w:num>
-  <w:num w:numId="2">
-    <w:abstractNumId w:val="13"/>
-  </w:num>
-  <w:num w:numId="3">
-    <w:abstractNumId w:val="16"/>
-  </w:num>
-  <w:num w:numId="4">
-    <w:abstractNumId w:val="14"/>
-  </w:num>
-  <w:num w:numId="5">
-    <w:abstractNumId w:val="9"/>
-  </w:num>
-  <w:num w:numId="6">
-    <w:abstractNumId w:val="7"/>
-  </w:num>
-  <w:num w:numId="7">
-    <w:abstractNumId w:val="8"/>
-  </w:num>
   <w:num w:numId="8">
-    <w:abstractNumId w:val="4"/>
+    <w:abstractNumId w:val="6"/>
   </w:num>
   <w:num w:numId="9">
     <w:abstractNumId w:val="2"/>
   </w:num>
   <w:num w:numId="10">
-    <w:abstractNumId w:val="10"/>
+    <w:abstractNumId w:val="15"/>
   </w:num>
   <w:num w:numId="11">
+    <w:abstractNumId w:val="7"/>
+  </w:num>
+  <w:num w:numId="12">
+    <w:abstractNumId w:val="24"/>
+  </w:num>
+  <w:num w:numId="13">
     <w:abstractNumId w:val="5"/>
   </w:num>
-  <w:num w:numId="12">
-    <w:abstractNumId w:val="17"/>
-  </w:num>
-  <w:num w:numId="13">
-    <w:abstractNumId w:val="3"/>
-  </w:num>
   <w:num w:numId="14">
-    <w:abstractNumId w:val="15"/>
+    <w:abstractNumId w:val="21"/>
   </w:num>
   <w:num w:numId="15">
-    <w:abstractNumId w:val="6"/>
+    <w:abstractNumId w:val="9"/>
   </w:num>
   <w:num w:numId="16">
-    <w:abstractNumId w:val="11"/>
+    <w:abstractNumId w:val="16"/>
   </w:num>
   <w:num w:numId="17">
     <w:abstractNumId w:val="1"/>
   </w:num>
   <w:num w:numId="18">
-    <w:abstractNumId w:val="10"/>
+    <w:abstractNumId w:val="15"/>
     <w:lvlOverride w:ilvl="0">
       <w:startOverride w:val="1"/>
     </w:lvlOverride>
@@ -7907,7 +11565,7 @@
     </w:lvlOverride>
   </w:num>
   <w:num w:numId="19">
-    <w:abstractNumId w:val="5"/>
+    <w:abstractNumId w:val="7"/>
     <w:lvlOverride w:ilvl="0">
       <w:startOverride w:val="1"/>
     </w:lvlOverride>
@@ -7937,7 +11595,7 @@
     </w:lvlOverride>
   </w:num>
   <w:num w:numId="20">
-    <w:abstractNumId w:val="17"/>
+    <w:abstractNumId w:val="24"/>
     <w:lvlOverride w:ilvl="0">
       <w:startOverride w:val="1"/>
     </w:lvlOverride>
@@ -7968,6 +11626,30 @@
   </w:num>
   <w:num w:numId="21">
     <w:abstractNumId w:val="0"/>
+  </w:num>
+  <w:num w:numId="22">
+    <w:abstractNumId w:val="4"/>
+  </w:num>
+  <w:num w:numId="23">
+    <w:abstractNumId w:val="17"/>
+  </w:num>
+  <w:num w:numId="24">
+    <w:abstractNumId w:val="25"/>
+  </w:num>
+  <w:num w:numId="25">
+    <w:abstractNumId w:val="3"/>
+  </w:num>
+  <w:num w:numId="26">
+    <w:abstractNumId w:val="14"/>
+  </w:num>
+  <w:num w:numId="27">
+    <w:abstractNumId w:val="11"/>
+  </w:num>
+  <w:num w:numId="28">
+    <w:abstractNumId w:val="8"/>
+  </w:num>
+  <w:num w:numId="29">
+    <w:abstractNumId w:val="22"/>
   </w:num>
 </w:numbering>
 </file>
@@ -9041,7 +12723,7 @@
 </file>
 
 <file path=customXml/itemProps1.xml><?xml version="1.0" encoding="utf-8"?>
-<ds:datastoreItem xmlns:ds="http://schemas.openxmlformats.org/officeDocument/2006/customXml" ds:itemID="{69D4090A-ED85-422B-B0F6-D124198A206D}">
+<ds:datastoreItem xmlns:ds="http://schemas.openxmlformats.org/officeDocument/2006/customXml" ds:itemID="{7E79229B-FD9D-4DCE-BDAA-1DEAF77F6DDE}">
   <ds:schemaRefs>
     <ds:schemaRef ds:uri="http://schemas.openxmlformats.org/officeDocument/2006/bibliography"/>
   </ds:schemaRefs>

--- a/Dokument/GPSVE_VoVdokument.docx
+++ b/Dokument/GPSVE_VoVdokument.docx
@@ -1,6 +1,6 @@
 
 <file path=word/document.xml><?xml version="1.0" encoding="utf-8"?>
-<w:document xmlns:wpc="http://schemas.microsoft.com/office/word/2010/wordprocessingCanvas" xmlns:cx="http://schemas.microsoft.com/office/drawing/2014/chartex" xmlns:cx1="http://schemas.microsoft.com/office/drawing/2015/9/8/chartex" xmlns:cx2="http://schemas.microsoft.com/office/drawing/2015/10/21/chartex" xmlns:cx3="http://schemas.microsoft.com/office/drawing/2016/5/9/chartex" xmlns:cx4="http://schemas.microsoft.com/office/drawing/2016/5/10/chartex" xmlns:cx5="http://schemas.microsoft.com/office/drawing/2016/5/11/chartex" xmlns:cx6="http://schemas.microsoft.com/office/drawing/2016/5/12/chartex" xmlns:cx7="http://schemas.microsoft.com/office/drawing/2016/5/13/chartex" xmlns:cx8="http://schemas.microsoft.com/office/drawing/2016/5/14/chartex" xmlns:mc="http://schemas.openxmlformats.org/markup-compatibility/2006" xmlns:o="urn:schemas-microsoft-com:office:office" xmlns:r="http://schemas.openxmlformats.org/officeDocument/2006/relationships" xmlns:m="http://schemas.openxmlformats.org/officeDocument/2006/math" xmlns:v="urn:schemas-microsoft-com:vml" xmlns:wp14="http://schemas.microsoft.com/office/word/2010/wordprocessingDrawing" xmlns:wp="http://schemas.openxmlformats.org/drawingml/2006/wordprocessingDrawing" xmlns:w10="urn:schemas-microsoft-com:office:word" xmlns:w="http://schemas.openxmlformats.org/wordprocessingml/2006/main" xmlns:w14="http://schemas.microsoft.com/office/word/2010/wordml" xmlns:w15="http://schemas.microsoft.com/office/word/2012/wordml" xmlns:w16se="http://schemas.microsoft.com/office/word/2015/wordml/symex" xmlns:wpg="http://schemas.microsoft.com/office/word/2010/wordprocessingGroup" xmlns:wpi="http://schemas.microsoft.com/office/word/2010/wordprocessingInk" xmlns:wne="http://schemas.microsoft.com/office/word/2006/wordml" xmlns:wps="http://schemas.microsoft.com/office/word/2010/wordprocessingShape" mc:Ignorable="w14 w15 w16se wp14">
+<w:document xmlns:wpc="http://schemas.microsoft.com/office/word/2010/wordprocessingCanvas" xmlns:cx="http://schemas.microsoft.com/office/drawing/2014/chartex" xmlns:cx1="http://schemas.microsoft.com/office/drawing/2015/9/8/chartex" xmlns:cx2="http://schemas.microsoft.com/office/drawing/2015/10/21/chartex" xmlns:cx3="http://schemas.microsoft.com/office/drawing/2016/5/9/chartex" xmlns:cx4="http://schemas.microsoft.com/office/drawing/2016/5/10/chartex" xmlns:cx5="http://schemas.microsoft.com/office/drawing/2016/5/11/chartex" xmlns:cx6="http://schemas.microsoft.com/office/drawing/2016/5/12/chartex" xmlns:cx7="http://schemas.microsoft.com/office/drawing/2016/5/13/chartex" xmlns:cx8="http://schemas.microsoft.com/office/drawing/2016/5/14/chartex" xmlns:mc="http://schemas.openxmlformats.org/markup-compatibility/2006" xmlns:aink="http://schemas.microsoft.com/office/drawing/2016/ink" xmlns:o="urn:schemas-microsoft-com:office:office" xmlns:r="http://schemas.openxmlformats.org/officeDocument/2006/relationships" xmlns:m="http://schemas.openxmlformats.org/officeDocument/2006/math" xmlns:v="urn:schemas-microsoft-com:vml" xmlns:wp14="http://schemas.microsoft.com/office/word/2010/wordprocessingDrawing" xmlns:wp="http://schemas.openxmlformats.org/drawingml/2006/wordprocessingDrawing" xmlns:w10="urn:schemas-microsoft-com:office:word" xmlns:w="http://schemas.openxmlformats.org/wordprocessingml/2006/main" xmlns:w14="http://schemas.microsoft.com/office/word/2010/wordml" xmlns:w15="http://schemas.microsoft.com/office/word/2012/wordml" xmlns:w16se="http://schemas.microsoft.com/office/word/2015/wordml/symex" xmlns:wpg="http://schemas.microsoft.com/office/word/2010/wordprocessingGroup" xmlns:wpi="http://schemas.microsoft.com/office/word/2010/wordprocessingInk" xmlns:wne="http://schemas.microsoft.com/office/word/2006/wordml" xmlns:wps="http://schemas.microsoft.com/office/word/2010/wordprocessingShape" mc:Ignorable="w14 w15 w16se wp14">
   <w:body>
     <w:p>
       <w:pPr>
@@ -6167,29 +6167,15 @@
       <w:pPr>
         <w:pStyle w:val="Rubrik1"/>
         <w:pageBreakBefore/>
-        <w:rPr>
-          <w:lang w:val="en-US"/>
-        </w:rPr>
       </w:pPr>
       <w:bookmarkStart w:id="14" w:name="_Toc481573577"/>
-      <w:proofErr w:type="spellStart"/>
-      <w:r>
-        <w:rPr>
-          <w:lang w:val="en-US"/>
-        </w:rPr>
+      <w:r>
         <w:lastRenderedPageBreak/>
         <w:t>Testning</w:t>
       </w:r>
       <w:bookmarkEnd w:id="14"/>
-      <w:proofErr w:type="spellEnd"/>
-    </w:p>
-    <w:p>
-      <w:pPr>
-        <w:rPr>
-          <w:lang w:val="en-US"/>
-        </w:rPr>
-      </w:pPr>
-    </w:p>
+    </w:p>
+    <w:p/>
     <w:p>
       <w:pPr>
         <w:pStyle w:val="Rubrik2"/>
@@ -6873,16 +6859,7 @@
           <w:rFonts w:cs="Times New Roman"/>
           <w:szCs w:val="24"/>
         </w:rPr>
-        <w:t>Förväntat resultat: Mönster anpassar sig ef</w:t>
-      </w:r>
-      <w:bookmarkStart w:id="22" w:name="_GoBack"/>
-      <w:bookmarkEnd w:id="22"/>
-      <w:r>
-        <w:rPr>
-          <w:rFonts w:cs="Times New Roman"/>
-          <w:szCs w:val="24"/>
-        </w:rPr>
-        <w:t>ter den nya vyn.</w:t>
+        <w:t>Förväntat resultat: Mönster anpassar sig efter den nya vyn.</w:t>
       </w:r>
     </w:p>
     <w:p>
@@ -6957,11 +6934,11 @@
       <w:pPr>
         <w:pStyle w:val="Rubrik1"/>
       </w:pPr>
-      <w:bookmarkStart w:id="23" w:name="_Toc481573583"/>
+      <w:bookmarkStart w:id="22" w:name="_Toc481573583"/>
       <w:r>
         <w:t>Spårningsmatris kravbaserad systemtestning</w:t>
       </w:r>
-      <w:bookmarkEnd w:id="23"/>
+      <w:bookmarkEnd w:id="22"/>
     </w:p>
     <w:tbl>
       <w:tblPr>
@@ -7881,18 +7858,18 @@
           <w:szCs w:val="22"/>
         </w:rPr>
       </w:pPr>
-      <w:bookmarkStart w:id="24" w:name="__RefHeading__1103_1449797335"/>
+      <w:bookmarkStart w:id="23" w:name="__RefHeading__1103_1449797335"/>
+      <w:bookmarkEnd w:id="23"/>
+    </w:p>
+    <w:p>
+      <w:pPr>
+        <w:pStyle w:val="Rubrik2"/>
+      </w:pPr>
+      <w:bookmarkStart w:id="24" w:name="_Toc481573584"/>
+      <w:r>
+        <w:t>Testrapport BVA &amp; BVA1</w:t>
+      </w:r>
       <w:bookmarkEnd w:id="24"/>
-    </w:p>
-    <w:p>
-      <w:pPr>
-        <w:pStyle w:val="Rubrik2"/>
-      </w:pPr>
-      <w:bookmarkStart w:id="25" w:name="_Toc481573584"/>
-      <w:r>
-        <w:t>Testrapport BVA &amp; BVA1</w:t>
-      </w:r>
-      <w:bookmarkEnd w:id="25"/>
     </w:p>
     <w:p>
       <w:r>
@@ -8362,8 +8339,34 @@
               <w:spacing w:line="100" w:lineRule="atLeast"/>
             </w:pPr>
             <w:r>
-              <w:t>Resultat som förväntat.</w:t>
-            </w:r>
+              <w:t>line1 värde: 2</w:t>
+            </w:r>
+          </w:p>
+          <w:p>
+            <w:pPr>
+              <w:spacing w:line="100" w:lineRule="atLeast"/>
+            </w:pPr>
+            <w:r>
+              <w:t>line2 värde: 64</w:t>
+            </w:r>
+          </w:p>
+          <w:p>
+            <w:pPr>
+              <w:spacing w:line="100" w:lineRule="atLeast"/>
+            </w:pPr>
+            <w:r>
+              <w:t>line3 värde: 128</w:t>
+            </w:r>
+          </w:p>
+          <w:p>
+            <w:pPr>
+              <w:spacing w:line="100" w:lineRule="atLeast"/>
+            </w:pPr>
+            <w:r>
+              <w:t>line4 värde: 192</w:t>
+            </w:r>
+            <w:bookmarkStart w:id="25" w:name="_GoBack"/>
+            <w:bookmarkEnd w:id="25"/>
           </w:p>
         </w:tc>
       </w:tr>
@@ -8646,7 +8649,7 @@
 </file>
 
 <file path=word/endnotes.xml><?xml version="1.0" encoding="utf-8"?>
-<w:endnotes xmlns:wpc="http://schemas.microsoft.com/office/word/2010/wordprocessingCanvas" xmlns:cx="http://schemas.microsoft.com/office/drawing/2014/chartex" xmlns:cx1="http://schemas.microsoft.com/office/drawing/2015/9/8/chartex" xmlns:cx2="http://schemas.microsoft.com/office/drawing/2015/10/21/chartex" xmlns:cx3="http://schemas.microsoft.com/office/drawing/2016/5/9/chartex" xmlns:cx4="http://schemas.microsoft.com/office/drawing/2016/5/10/chartex" xmlns:cx5="http://schemas.microsoft.com/office/drawing/2016/5/11/chartex" xmlns:cx6="http://schemas.microsoft.com/office/drawing/2016/5/12/chartex" xmlns:cx7="http://schemas.microsoft.com/office/drawing/2016/5/13/chartex" xmlns:cx8="http://schemas.microsoft.com/office/drawing/2016/5/14/chartex" xmlns:mc="http://schemas.openxmlformats.org/markup-compatibility/2006" xmlns:o="urn:schemas-microsoft-com:office:office" xmlns:r="http://schemas.openxmlformats.org/officeDocument/2006/relationships" xmlns:m="http://schemas.openxmlformats.org/officeDocument/2006/math" xmlns:v="urn:schemas-microsoft-com:vml" xmlns:wp14="http://schemas.microsoft.com/office/word/2010/wordprocessingDrawing" xmlns:wp="http://schemas.openxmlformats.org/drawingml/2006/wordprocessingDrawing" xmlns:w10="urn:schemas-microsoft-com:office:word" xmlns:w="http://schemas.openxmlformats.org/wordprocessingml/2006/main" xmlns:w14="http://schemas.microsoft.com/office/word/2010/wordml" xmlns:w15="http://schemas.microsoft.com/office/word/2012/wordml" xmlns:w16se="http://schemas.microsoft.com/office/word/2015/wordml/symex" xmlns:wpg="http://schemas.microsoft.com/office/word/2010/wordprocessingGroup" xmlns:wpi="http://schemas.microsoft.com/office/word/2010/wordprocessingInk" xmlns:wne="http://schemas.microsoft.com/office/word/2006/wordml" xmlns:wps="http://schemas.microsoft.com/office/word/2010/wordprocessingShape" mc:Ignorable="w14 w15 w16se wp14">
+<w:endnotes xmlns:wpc="http://schemas.microsoft.com/office/word/2010/wordprocessingCanvas" xmlns:cx="http://schemas.microsoft.com/office/drawing/2014/chartex" xmlns:cx1="http://schemas.microsoft.com/office/drawing/2015/9/8/chartex" xmlns:cx2="http://schemas.microsoft.com/office/drawing/2015/10/21/chartex" xmlns:cx3="http://schemas.microsoft.com/office/drawing/2016/5/9/chartex" xmlns:cx4="http://schemas.microsoft.com/office/drawing/2016/5/10/chartex" xmlns:cx5="http://schemas.microsoft.com/office/drawing/2016/5/11/chartex" xmlns:cx6="http://schemas.microsoft.com/office/drawing/2016/5/12/chartex" xmlns:cx7="http://schemas.microsoft.com/office/drawing/2016/5/13/chartex" xmlns:cx8="http://schemas.microsoft.com/office/drawing/2016/5/14/chartex" xmlns:mc="http://schemas.openxmlformats.org/markup-compatibility/2006" xmlns:aink="http://schemas.microsoft.com/office/drawing/2016/ink" xmlns:o="urn:schemas-microsoft-com:office:office" xmlns:r="http://schemas.openxmlformats.org/officeDocument/2006/relationships" xmlns:m="http://schemas.openxmlformats.org/officeDocument/2006/math" xmlns:v="urn:schemas-microsoft-com:vml" xmlns:wp14="http://schemas.microsoft.com/office/word/2010/wordprocessingDrawing" xmlns:wp="http://schemas.openxmlformats.org/drawingml/2006/wordprocessingDrawing" xmlns:w10="urn:schemas-microsoft-com:office:word" xmlns:w="http://schemas.openxmlformats.org/wordprocessingml/2006/main" xmlns:w14="http://schemas.microsoft.com/office/word/2010/wordml" xmlns:w15="http://schemas.microsoft.com/office/word/2012/wordml" xmlns:w16se="http://schemas.microsoft.com/office/word/2015/wordml/symex" xmlns:wpg="http://schemas.microsoft.com/office/word/2010/wordprocessingGroup" xmlns:wpi="http://schemas.microsoft.com/office/word/2010/wordprocessingInk" xmlns:wne="http://schemas.microsoft.com/office/word/2006/wordml" xmlns:wps="http://schemas.microsoft.com/office/word/2010/wordprocessingShape" mc:Ignorable="w14 w15 w16se wp14">
   <w:endnote w:type="separator" w:id="-1">
     <w:p>
       <w:pPr>
@@ -8671,7 +8674,7 @@
 </file>
 
 <file path=word/footer1.xml><?xml version="1.0" encoding="utf-8"?>
-<w:ftr xmlns:wpc="http://schemas.microsoft.com/office/word/2010/wordprocessingCanvas" xmlns:cx="http://schemas.microsoft.com/office/drawing/2014/chartex" xmlns:cx1="http://schemas.microsoft.com/office/drawing/2015/9/8/chartex" xmlns:cx2="http://schemas.microsoft.com/office/drawing/2015/10/21/chartex" xmlns:cx3="http://schemas.microsoft.com/office/drawing/2016/5/9/chartex" xmlns:cx4="http://schemas.microsoft.com/office/drawing/2016/5/10/chartex" xmlns:cx5="http://schemas.microsoft.com/office/drawing/2016/5/11/chartex" xmlns:cx6="http://schemas.microsoft.com/office/drawing/2016/5/12/chartex" xmlns:cx7="http://schemas.microsoft.com/office/drawing/2016/5/13/chartex" xmlns:cx8="http://schemas.microsoft.com/office/drawing/2016/5/14/chartex" xmlns:mc="http://schemas.openxmlformats.org/markup-compatibility/2006" xmlns:o="urn:schemas-microsoft-com:office:office" xmlns:r="http://schemas.openxmlformats.org/officeDocument/2006/relationships" xmlns:m="http://schemas.openxmlformats.org/officeDocument/2006/math" xmlns:v="urn:schemas-microsoft-com:vml" xmlns:wp14="http://schemas.microsoft.com/office/word/2010/wordprocessingDrawing" xmlns:wp="http://schemas.openxmlformats.org/drawingml/2006/wordprocessingDrawing" xmlns:w10="urn:schemas-microsoft-com:office:word" xmlns:w="http://schemas.openxmlformats.org/wordprocessingml/2006/main" xmlns:w14="http://schemas.microsoft.com/office/word/2010/wordml" xmlns:w15="http://schemas.microsoft.com/office/word/2012/wordml" xmlns:w16se="http://schemas.microsoft.com/office/word/2015/wordml/symex" xmlns:wpg="http://schemas.microsoft.com/office/word/2010/wordprocessingGroup" xmlns:wpi="http://schemas.microsoft.com/office/word/2010/wordprocessingInk" xmlns:wne="http://schemas.microsoft.com/office/word/2006/wordml" xmlns:wps="http://schemas.microsoft.com/office/word/2010/wordprocessingShape" mc:Ignorable="w14 w15 w16se wp14">
+<w:ftr xmlns:wpc="http://schemas.microsoft.com/office/word/2010/wordprocessingCanvas" xmlns:cx="http://schemas.microsoft.com/office/drawing/2014/chartex" xmlns:cx1="http://schemas.microsoft.com/office/drawing/2015/9/8/chartex" xmlns:cx2="http://schemas.microsoft.com/office/drawing/2015/10/21/chartex" xmlns:cx3="http://schemas.microsoft.com/office/drawing/2016/5/9/chartex" xmlns:cx4="http://schemas.microsoft.com/office/drawing/2016/5/10/chartex" xmlns:cx5="http://schemas.microsoft.com/office/drawing/2016/5/11/chartex" xmlns:cx6="http://schemas.microsoft.com/office/drawing/2016/5/12/chartex" xmlns:cx7="http://schemas.microsoft.com/office/drawing/2016/5/13/chartex" xmlns:cx8="http://schemas.microsoft.com/office/drawing/2016/5/14/chartex" xmlns:mc="http://schemas.openxmlformats.org/markup-compatibility/2006" xmlns:aink="http://schemas.microsoft.com/office/drawing/2016/ink" xmlns:o="urn:schemas-microsoft-com:office:office" xmlns:r="http://schemas.openxmlformats.org/officeDocument/2006/relationships" xmlns:m="http://schemas.openxmlformats.org/officeDocument/2006/math" xmlns:v="urn:schemas-microsoft-com:vml" xmlns:wp14="http://schemas.microsoft.com/office/word/2010/wordprocessingDrawing" xmlns:wp="http://schemas.openxmlformats.org/drawingml/2006/wordprocessingDrawing" xmlns:w10="urn:schemas-microsoft-com:office:word" xmlns:w="http://schemas.openxmlformats.org/wordprocessingml/2006/main" xmlns:w14="http://schemas.microsoft.com/office/word/2010/wordml" xmlns:w15="http://schemas.microsoft.com/office/word/2012/wordml" xmlns:w16se="http://schemas.microsoft.com/office/word/2015/wordml/symex" xmlns:wpg="http://schemas.microsoft.com/office/word/2010/wordprocessingGroup" xmlns:wpi="http://schemas.microsoft.com/office/word/2010/wordprocessingInk" xmlns:wne="http://schemas.microsoft.com/office/word/2006/wordml" xmlns:wps="http://schemas.microsoft.com/office/word/2010/wordprocessingShape" mc:Ignorable="w14 w15 w16se wp14">
   <w:sdt>
     <w:sdtPr>
       <w:id w:val="-1516535682"/>
@@ -8747,7 +8750,7 @@
 </file>
 
 <file path=word/footnotes.xml><?xml version="1.0" encoding="utf-8"?>
-<w:footnotes xmlns:wpc="http://schemas.microsoft.com/office/word/2010/wordprocessingCanvas" xmlns:cx="http://schemas.microsoft.com/office/drawing/2014/chartex" xmlns:cx1="http://schemas.microsoft.com/office/drawing/2015/9/8/chartex" xmlns:cx2="http://schemas.microsoft.com/office/drawing/2015/10/21/chartex" xmlns:cx3="http://schemas.microsoft.com/office/drawing/2016/5/9/chartex" xmlns:cx4="http://schemas.microsoft.com/office/drawing/2016/5/10/chartex" xmlns:cx5="http://schemas.microsoft.com/office/drawing/2016/5/11/chartex" xmlns:cx6="http://schemas.microsoft.com/office/drawing/2016/5/12/chartex" xmlns:cx7="http://schemas.microsoft.com/office/drawing/2016/5/13/chartex" xmlns:cx8="http://schemas.microsoft.com/office/drawing/2016/5/14/chartex" xmlns:mc="http://schemas.openxmlformats.org/markup-compatibility/2006" xmlns:o="urn:schemas-microsoft-com:office:office" xmlns:r="http://schemas.openxmlformats.org/officeDocument/2006/relationships" xmlns:m="http://schemas.openxmlformats.org/officeDocument/2006/math" xmlns:v="urn:schemas-microsoft-com:vml" xmlns:wp14="http://schemas.microsoft.com/office/word/2010/wordprocessingDrawing" xmlns:wp="http://schemas.openxmlformats.org/drawingml/2006/wordprocessingDrawing" xmlns:w10="urn:schemas-microsoft-com:office:word" xmlns:w="http://schemas.openxmlformats.org/wordprocessingml/2006/main" xmlns:w14="http://schemas.microsoft.com/office/word/2010/wordml" xmlns:w15="http://schemas.microsoft.com/office/word/2012/wordml" xmlns:w16se="http://schemas.microsoft.com/office/word/2015/wordml/symex" xmlns:wpg="http://schemas.microsoft.com/office/word/2010/wordprocessingGroup" xmlns:wpi="http://schemas.microsoft.com/office/word/2010/wordprocessingInk" xmlns:wne="http://schemas.microsoft.com/office/word/2006/wordml" xmlns:wps="http://schemas.microsoft.com/office/word/2010/wordprocessingShape" mc:Ignorable="w14 w15 w16se wp14">
+<w:footnotes xmlns:wpc="http://schemas.microsoft.com/office/word/2010/wordprocessingCanvas" xmlns:cx="http://schemas.microsoft.com/office/drawing/2014/chartex" xmlns:cx1="http://schemas.microsoft.com/office/drawing/2015/9/8/chartex" xmlns:cx2="http://schemas.microsoft.com/office/drawing/2015/10/21/chartex" xmlns:cx3="http://schemas.microsoft.com/office/drawing/2016/5/9/chartex" xmlns:cx4="http://schemas.microsoft.com/office/drawing/2016/5/10/chartex" xmlns:cx5="http://schemas.microsoft.com/office/drawing/2016/5/11/chartex" xmlns:cx6="http://schemas.microsoft.com/office/drawing/2016/5/12/chartex" xmlns:cx7="http://schemas.microsoft.com/office/drawing/2016/5/13/chartex" xmlns:cx8="http://schemas.microsoft.com/office/drawing/2016/5/14/chartex" xmlns:mc="http://schemas.openxmlformats.org/markup-compatibility/2006" xmlns:aink="http://schemas.microsoft.com/office/drawing/2016/ink" xmlns:o="urn:schemas-microsoft-com:office:office" xmlns:r="http://schemas.openxmlformats.org/officeDocument/2006/relationships" xmlns:m="http://schemas.openxmlformats.org/officeDocument/2006/math" xmlns:v="urn:schemas-microsoft-com:vml" xmlns:wp14="http://schemas.microsoft.com/office/word/2010/wordprocessingDrawing" xmlns:wp="http://schemas.openxmlformats.org/drawingml/2006/wordprocessingDrawing" xmlns:w10="urn:schemas-microsoft-com:office:word" xmlns:w="http://schemas.openxmlformats.org/wordprocessingml/2006/main" xmlns:w14="http://schemas.microsoft.com/office/word/2010/wordml" xmlns:w15="http://schemas.microsoft.com/office/word/2012/wordml" xmlns:w16se="http://schemas.microsoft.com/office/word/2015/wordml/symex" xmlns:wpg="http://schemas.microsoft.com/office/word/2010/wordprocessingGroup" xmlns:wpi="http://schemas.microsoft.com/office/word/2010/wordprocessingInk" xmlns:wne="http://schemas.microsoft.com/office/word/2006/wordml" xmlns:wps="http://schemas.microsoft.com/office/word/2010/wordprocessingShape" mc:Ignorable="w14 w15 w16se wp14">
   <w:footnote w:type="separator" w:id="-1">
     <w:p>
       <w:pPr>
@@ -8772,7 +8775,7 @@
 </file>
 
 <file path=word/header1.xml><?xml version="1.0" encoding="utf-8"?>
-<w:hdr xmlns:wpc="http://schemas.microsoft.com/office/word/2010/wordprocessingCanvas" xmlns:cx="http://schemas.microsoft.com/office/drawing/2014/chartex" xmlns:cx1="http://schemas.microsoft.com/office/drawing/2015/9/8/chartex" xmlns:cx2="http://schemas.microsoft.com/office/drawing/2015/10/21/chartex" xmlns:cx3="http://schemas.microsoft.com/office/drawing/2016/5/9/chartex" xmlns:cx4="http://schemas.microsoft.com/office/drawing/2016/5/10/chartex" xmlns:cx5="http://schemas.microsoft.com/office/drawing/2016/5/11/chartex" xmlns:cx6="http://schemas.microsoft.com/office/drawing/2016/5/12/chartex" xmlns:cx7="http://schemas.microsoft.com/office/drawing/2016/5/13/chartex" xmlns:cx8="http://schemas.microsoft.com/office/drawing/2016/5/14/chartex" xmlns:mc="http://schemas.openxmlformats.org/markup-compatibility/2006" xmlns:o="urn:schemas-microsoft-com:office:office" xmlns:r="http://schemas.openxmlformats.org/officeDocument/2006/relationships" xmlns:m="http://schemas.openxmlformats.org/officeDocument/2006/math" xmlns:v="urn:schemas-microsoft-com:vml" xmlns:wp14="http://schemas.microsoft.com/office/word/2010/wordprocessingDrawing" xmlns:wp="http://schemas.openxmlformats.org/drawingml/2006/wordprocessingDrawing" xmlns:w10="urn:schemas-microsoft-com:office:word" xmlns:w="http://schemas.openxmlformats.org/wordprocessingml/2006/main" xmlns:w14="http://schemas.microsoft.com/office/word/2010/wordml" xmlns:w15="http://schemas.microsoft.com/office/word/2012/wordml" xmlns:w16se="http://schemas.microsoft.com/office/word/2015/wordml/symex" xmlns:wpg="http://schemas.microsoft.com/office/word/2010/wordprocessingGroup" xmlns:wpi="http://schemas.microsoft.com/office/word/2010/wordprocessingInk" xmlns:wne="http://schemas.microsoft.com/office/word/2006/wordml" xmlns:wps="http://schemas.microsoft.com/office/word/2010/wordprocessingShape" mc:Ignorable="w14 w15 w16se wp14">
+<w:hdr xmlns:wpc="http://schemas.microsoft.com/office/word/2010/wordprocessingCanvas" xmlns:cx="http://schemas.microsoft.com/office/drawing/2014/chartex" xmlns:cx1="http://schemas.microsoft.com/office/drawing/2015/9/8/chartex" xmlns:cx2="http://schemas.microsoft.com/office/drawing/2015/10/21/chartex" xmlns:cx3="http://schemas.microsoft.com/office/drawing/2016/5/9/chartex" xmlns:cx4="http://schemas.microsoft.com/office/drawing/2016/5/10/chartex" xmlns:cx5="http://schemas.microsoft.com/office/drawing/2016/5/11/chartex" xmlns:cx6="http://schemas.microsoft.com/office/drawing/2016/5/12/chartex" xmlns:cx7="http://schemas.microsoft.com/office/drawing/2016/5/13/chartex" xmlns:cx8="http://schemas.microsoft.com/office/drawing/2016/5/14/chartex" xmlns:mc="http://schemas.openxmlformats.org/markup-compatibility/2006" xmlns:aink="http://schemas.microsoft.com/office/drawing/2016/ink" xmlns:o="urn:schemas-microsoft-com:office:office" xmlns:r="http://schemas.openxmlformats.org/officeDocument/2006/relationships" xmlns:m="http://schemas.openxmlformats.org/officeDocument/2006/math" xmlns:v="urn:schemas-microsoft-com:vml" xmlns:wp14="http://schemas.microsoft.com/office/word/2010/wordprocessingDrawing" xmlns:wp="http://schemas.openxmlformats.org/drawingml/2006/wordprocessingDrawing" xmlns:w10="urn:schemas-microsoft-com:office:word" xmlns:w="http://schemas.openxmlformats.org/wordprocessingml/2006/main" xmlns:w14="http://schemas.microsoft.com/office/word/2010/wordml" xmlns:w15="http://schemas.microsoft.com/office/word/2012/wordml" xmlns:w16se="http://schemas.microsoft.com/office/word/2015/wordml/symex" xmlns:wpg="http://schemas.microsoft.com/office/word/2010/wordprocessingGroup" xmlns:wpi="http://schemas.microsoft.com/office/word/2010/wordprocessingInk" xmlns:wne="http://schemas.microsoft.com/office/word/2006/wordml" xmlns:wps="http://schemas.microsoft.com/office/word/2010/wordprocessingShape" mc:Ignorable="w14 w15 w16se wp14">
   <w:p>
     <w:pPr>
       <w:rPr>
@@ -8864,7 +8867,7 @@
 </file>
 
 <file path=word/numbering.xml><?xml version="1.0" encoding="utf-8"?>
-<w:numbering xmlns:wpc="http://schemas.microsoft.com/office/word/2010/wordprocessingCanvas" xmlns:cx="http://schemas.microsoft.com/office/drawing/2014/chartex" xmlns:cx1="http://schemas.microsoft.com/office/drawing/2015/9/8/chartex" xmlns:cx2="http://schemas.microsoft.com/office/drawing/2015/10/21/chartex" xmlns:cx3="http://schemas.microsoft.com/office/drawing/2016/5/9/chartex" xmlns:cx4="http://schemas.microsoft.com/office/drawing/2016/5/10/chartex" xmlns:cx5="http://schemas.microsoft.com/office/drawing/2016/5/11/chartex" xmlns:cx6="http://schemas.microsoft.com/office/drawing/2016/5/12/chartex" xmlns:cx7="http://schemas.microsoft.com/office/drawing/2016/5/13/chartex" xmlns:cx8="http://schemas.microsoft.com/office/drawing/2016/5/14/chartex" xmlns:mc="http://schemas.openxmlformats.org/markup-compatibility/2006" xmlns:o="urn:schemas-microsoft-com:office:office" xmlns:r="http://schemas.openxmlformats.org/officeDocument/2006/relationships" xmlns:m="http://schemas.openxmlformats.org/officeDocument/2006/math" xmlns:v="urn:schemas-microsoft-com:vml" xmlns:wp14="http://schemas.microsoft.com/office/word/2010/wordprocessingDrawing" xmlns:wp="http://schemas.openxmlformats.org/drawingml/2006/wordprocessingDrawing" xmlns:w10="urn:schemas-microsoft-com:office:word" xmlns:w="http://schemas.openxmlformats.org/wordprocessingml/2006/main" xmlns:w14="http://schemas.microsoft.com/office/word/2010/wordml" xmlns:w15="http://schemas.microsoft.com/office/word/2012/wordml" xmlns:w16se="http://schemas.microsoft.com/office/word/2015/wordml/symex" xmlns:wpg="http://schemas.microsoft.com/office/word/2010/wordprocessingGroup" xmlns:wpi="http://schemas.microsoft.com/office/word/2010/wordprocessingInk" xmlns:wne="http://schemas.microsoft.com/office/word/2006/wordml" xmlns:wps="http://schemas.microsoft.com/office/word/2010/wordprocessingShape" mc:Ignorable="w14 w15 w16se wp14">
+<w:numbering xmlns:wpc="http://schemas.microsoft.com/office/word/2010/wordprocessingCanvas" xmlns:cx="http://schemas.microsoft.com/office/drawing/2014/chartex" xmlns:cx1="http://schemas.microsoft.com/office/drawing/2015/9/8/chartex" xmlns:cx2="http://schemas.microsoft.com/office/drawing/2015/10/21/chartex" xmlns:cx3="http://schemas.microsoft.com/office/drawing/2016/5/9/chartex" xmlns:cx4="http://schemas.microsoft.com/office/drawing/2016/5/10/chartex" xmlns:cx5="http://schemas.microsoft.com/office/drawing/2016/5/11/chartex" xmlns:cx6="http://schemas.microsoft.com/office/drawing/2016/5/12/chartex" xmlns:cx7="http://schemas.microsoft.com/office/drawing/2016/5/13/chartex" xmlns:cx8="http://schemas.microsoft.com/office/drawing/2016/5/14/chartex" xmlns:mc="http://schemas.openxmlformats.org/markup-compatibility/2006" xmlns:aink="http://schemas.microsoft.com/office/drawing/2016/ink" xmlns:o="urn:schemas-microsoft-com:office:office" xmlns:r="http://schemas.openxmlformats.org/officeDocument/2006/relationships" xmlns:m="http://schemas.openxmlformats.org/officeDocument/2006/math" xmlns:v="urn:schemas-microsoft-com:vml" xmlns:wp14="http://schemas.microsoft.com/office/word/2010/wordprocessingDrawing" xmlns:wp="http://schemas.openxmlformats.org/drawingml/2006/wordprocessingDrawing" xmlns:w10="urn:schemas-microsoft-com:office:word" xmlns:w="http://schemas.openxmlformats.org/wordprocessingml/2006/main" xmlns:w14="http://schemas.microsoft.com/office/word/2010/wordml" xmlns:w15="http://schemas.microsoft.com/office/word/2012/wordml" xmlns:w16se="http://schemas.microsoft.com/office/word/2015/wordml/symex" xmlns:wpg="http://schemas.microsoft.com/office/word/2010/wordprocessingGroup" xmlns:wpi="http://schemas.microsoft.com/office/word/2010/wordprocessingInk" xmlns:wne="http://schemas.microsoft.com/office/word/2006/wordml" xmlns:wps="http://schemas.microsoft.com/office/word/2010/wordprocessingShape" mc:Ignorable="w14 w15 w16se wp14">
   <w:abstractNum w:abstractNumId="0" w15:restartNumberingAfterBreak="0">
     <w:nsid w:val="00000002"/>
     <w:multiLevelType w:val="multilevel"/>
@@ -12723,7 +12726,7 @@
 </file>
 
 <file path=customXml/itemProps1.xml><?xml version="1.0" encoding="utf-8"?>
-<ds:datastoreItem xmlns:ds="http://schemas.openxmlformats.org/officeDocument/2006/customXml" ds:itemID="{7E79229B-FD9D-4DCE-BDAA-1DEAF77F6DDE}">
+<ds:datastoreItem xmlns:ds="http://schemas.openxmlformats.org/officeDocument/2006/customXml" ds:itemID="{2C7840C7-14A9-4BEB-BC35-1EDA5E0E5D14}">
   <ds:schemaRefs>
     <ds:schemaRef ds:uri="http://schemas.openxmlformats.org/officeDocument/2006/bibliography"/>
   </ds:schemaRefs>

--- a/Dokument/GPSVE_VoVdokument.docx
+++ b/Dokument/GPSVE_VoVdokument.docx
@@ -130,7 +130,7 @@
           <w:b/>
           <w:sz w:val="36"/>
         </w:rPr>
-        <w:t>V 1.5</w:t>
+        <w:t>V 1.6</w:t>
       </w:r>
     </w:p>
     <w:p>
@@ -144,7 +144,7 @@
         <w:rPr>
           <w:b/>
         </w:rPr>
-        <w:t>2017-05-03</w:t>
+        <w:t>2017-05-11</w:t>
       </w:r>
     </w:p>
     <w:p>
@@ -2016,7 +2016,13 @@
               <w:rPr>
                 <w:szCs w:val="24"/>
               </w:rPr>
-              <w:t xml:space="preserve">Utfört kravbaserad </w:t>
+              <w:t>Skrivit tester för</w:t>
+            </w:r>
+            <w:r>
+              <w:rPr>
+                <w:szCs w:val="24"/>
+              </w:rPr>
+              <w:t xml:space="preserve"> kravbaserad </w:t>
             </w:r>
             <w:proofErr w:type="spellStart"/>
             <w:r>
@@ -2062,6 +2068,140 @@
                 <w:szCs w:val="24"/>
               </w:rPr>
             </w:pPr>
+            <w:r>
+              <w:rPr>
+                <w:szCs w:val="24"/>
+              </w:rPr>
+              <w:t>Petter Månsson</w:t>
+            </w:r>
+          </w:p>
+        </w:tc>
+        <w:tc>
+          <w:tcPr>
+            <w:tcW w:w="2273" w:type="dxa"/>
+          </w:tcPr>
+          <w:p>
+            <w:pPr>
+              <w:spacing w:line="100" w:lineRule="atLeast"/>
+            </w:pPr>
+          </w:p>
+        </w:tc>
+      </w:tr>
+      <w:tr>
+        <w:trPr>
+          <w:trHeight w:val="390"/>
+        </w:trPr>
+        <w:tc>
+          <w:tcPr>
+            <w:tcW w:w="1318" w:type="dxa"/>
+            <w:tcBorders>
+              <w:top w:val="single" w:sz="4" w:space="0" w:color="000000"/>
+              <w:left w:val="single" w:sz="4" w:space="0" w:color="000000"/>
+              <w:bottom w:val="single" w:sz="4" w:space="0" w:color="000000"/>
+              <w:right w:val="single" w:sz="4" w:space="0" w:color="000000"/>
+            </w:tcBorders>
+            <w:shd w:val="clear" w:color="auto" w:fill="auto"/>
+          </w:tcPr>
+          <w:p>
+            <w:pPr>
+              <w:spacing w:line="100" w:lineRule="atLeast"/>
+              <w:rPr>
+                <w:szCs w:val="24"/>
+              </w:rPr>
+            </w:pPr>
+            <w:proofErr w:type="gramStart"/>
+            <w:r>
+              <w:rPr>
+                <w:szCs w:val="24"/>
+              </w:rPr>
+              <w:t>170511</w:t>
+            </w:r>
+            <w:proofErr w:type="gramEnd"/>
+          </w:p>
+        </w:tc>
+        <w:tc>
+          <w:tcPr>
+            <w:tcW w:w="979" w:type="dxa"/>
+            <w:tcBorders>
+              <w:top w:val="single" w:sz="4" w:space="0" w:color="000000"/>
+              <w:left w:val="single" w:sz="4" w:space="0" w:color="000000"/>
+              <w:bottom w:val="single" w:sz="4" w:space="0" w:color="000000"/>
+              <w:right w:val="single" w:sz="4" w:space="0" w:color="000000"/>
+            </w:tcBorders>
+            <w:shd w:val="clear" w:color="auto" w:fill="auto"/>
+          </w:tcPr>
+          <w:p>
+            <w:pPr>
+              <w:spacing w:line="100" w:lineRule="atLeast"/>
+              <w:rPr>
+                <w:szCs w:val="24"/>
+              </w:rPr>
+            </w:pPr>
+            <w:r>
+              <w:rPr>
+                <w:szCs w:val="24"/>
+              </w:rPr>
+              <w:t>1.6</w:t>
+            </w:r>
+          </w:p>
+        </w:tc>
+        <w:tc>
+          <w:tcPr>
+            <w:tcW w:w="4524" w:type="dxa"/>
+            <w:tcBorders>
+              <w:top w:val="single" w:sz="4" w:space="0" w:color="000000"/>
+              <w:left w:val="single" w:sz="4" w:space="0" w:color="000000"/>
+              <w:bottom w:val="single" w:sz="4" w:space="0" w:color="000000"/>
+              <w:right w:val="single" w:sz="4" w:space="0" w:color="000000"/>
+            </w:tcBorders>
+            <w:shd w:val="clear" w:color="auto" w:fill="auto"/>
+          </w:tcPr>
+          <w:p>
+            <w:pPr>
+              <w:spacing w:line="100" w:lineRule="atLeast"/>
+              <w:rPr>
+                <w:szCs w:val="24"/>
+              </w:rPr>
+            </w:pPr>
+            <w:proofErr w:type="spellStart"/>
+            <w:r>
+              <w:rPr>
+                <w:szCs w:val="24"/>
+              </w:rPr>
+              <w:t>Testrappot</w:t>
+            </w:r>
+            <w:proofErr w:type="spellEnd"/>
+            <w:r>
+              <w:rPr>
+                <w:szCs w:val="24"/>
+              </w:rPr>
+              <w:t xml:space="preserve"> för BVA2</w:t>
+            </w:r>
+          </w:p>
+        </w:tc>
+        <w:tc>
+          <w:tcPr>
+            <w:tcW w:w="2273" w:type="dxa"/>
+            <w:tcBorders>
+              <w:top w:val="single" w:sz="4" w:space="0" w:color="000000"/>
+              <w:left w:val="single" w:sz="4" w:space="0" w:color="000000"/>
+              <w:bottom w:val="single" w:sz="4" w:space="0" w:color="000000"/>
+              <w:right w:val="single" w:sz="4" w:space="0" w:color="000000"/>
+            </w:tcBorders>
+            <w:shd w:val="clear" w:color="auto" w:fill="auto"/>
+          </w:tcPr>
+          <w:p>
+            <w:pPr>
+              <w:tabs>
+                <w:tab w:val="left" w:pos="576"/>
+              </w:tabs>
+              <w:spacing w:line="100" w:lineRule="atLeast"/>
+              <w:rPr>
+                <w:szCs w:val="24"/>
+              </w:rPr>
+            </w:pPr>
+            <w:bookmarkStart w:id="0" w:name="_GoBack"/>
+            <w:bookmarkEnd w:id="0"/>
             <w:r>
               <w:rPr>
                 <w:szCs w:val="24"/>
@@ -2248,7 +2388,7 @@
           <w:r>
             <w:fldChar w:fldCharType="separate"/>
           </w:r>
-          <w:hyperlink w:anchor="_Toc481573565" w:history="1">
+          <w:hyperlink w:anchor="_Toc482273065" w:history="1">
             <w:r>
               <w:rPr>
                 <w:rStyle w:val="Hyperlnk"/>
@@ -2275,7 +2415,7 @@
                 <w:noProof/>
                 <w:webHidden/>
               </w:rPr>
-              <w:instrText xml:space="preserve"> PAGEREF _Toc481573565 \h </w:instrText>
+              <w:instrText xml:space="preserve"> PAGEREF _Toc482273065 \h </w:instrText>
             </w:r>
             <w:r>
               <w:rPr>
@@ -2319,7 +2459,7 @@
               <w:lang w:eastAsia="sv-SE"/>
             </w:rPr>
           </w:pPr>
-          <w:hyperlink w:anchor="_Toc481573566" w:history="1">
+          <w:hyperlink w:anchor="_Toc482273066" w:history="1">
             <w:r>
               <w:rPr>
                 <w:rStyle w:val="Hyperlnk"/>
@@ -2346,7 +2486,7 @@
                 <w:noProof/>
                 <w:webHidden/>
               </w:rPr>
-              <w:instrText xml:space="preserve"> PAGEREF _Toc481573566 \h </w:instrText>
+              <w:instrText xml:space="preserve"> PAGEREF _Toc482273066 \h </w:instrText>
             </w:r>
             <w:r>
               <w:rPr>
@@ -2390,7 +2530,7 @@
               <w:lang w:eastAsia="sv-SE"/>
             </w:rPr>
           </w:pPr>
-          <w:hyperlink w:anchor="_Toc481573567" w:history="1">
+          <w:hyperlink w:anchor="_Toc482273067" w:history="1">
             <w:r>
               <w:rPr>
                 <w:rStyle w:val="Hyperlnk"/>
@@ -2417,7 +2557,7 @@
                 <w:noProof/>
                 <w:webHidden/>
               </w:rPr>
-              <w:instrText xml:space="preserve"> PAGEREF _Toc481573567 \h </w:instrText>
+              <w:instrText xml:space="preserve"> PAGEREF _Toc482273067 \h </w:instrText>
             </w:r>
             <w:r>
               <w:rPr>
@@ -2461,7 +2601,7 @@
               <w:lang w:eastAsia="sv-SE"/>
             </w:rPr>
           </w:pPr>
-          <w:hyperlink w:anchor="_Toc481573568" w:history="1">
+          <w:hyperlink w:anchor="_Toc482273068" w:history="1">
             <w:r>
               <w:rPr>
                 <w:rStyle w:val="Hyperlnk"/>
@@ -2489,7 +2629,7 @@
                 <w:noProof/>
                 <w:webHidden/>
               </w:rPr>
-              <w:instrText xml:space="preserve"> PAGEREF _Toc481573568 \h </w:instrText>
+              <w:instrText xml:space="preserve"> PAGEREF _Toc482273068 \h </w:instrText>
             </w:r>
             <w:r>
               <w:rPr>
@@ -2533,7 +2673,7 @@
               <w:lang w:eastAsia="sv-SE"/>
             </w:rPr>
           </w:pPr>
-          <w:hyperlink w:anchor="_Toc481573569" w:history="1">
+          <w:hyperlink w:anchor="_Toc482273069" w:history="1">
             <w:r>
               <w:rPr>
                 <w:rStyle w:val="Hyperlnk"/>
@@ -2560,7 +2700,7 @@
                 <w:noProof/>
                 <w:webHidden/>
               </w:rPr>
-              <w:instrText xml:space="preserve"> PAGEREF _Toc481573569 \h </w:instrText>
+              <w:instrText xml:space="preserve"> PAGEREF _Toc482273069 \h </w:instrText>
             </w:r>
             <w:r>
               <w:rPr>
@@ -2604,7 +2744,7 @@
               <w:lang w:eastAsia="sv-SE"/>
             </w:rPr>
           </w:pPr>
-          <w:hyperlink w:anchor="_Toc481573570" w:history="1">
+          <w:hyperlink w:anchor="_Toc482273070" w:history="1">
             <w:r>
               <w:rPr>
                 <w:rStyle w:val="Hyperlnk"/>
@@ -2631,7 +2771,7 @@
                 <w:noProof/>
                 <w:webHidden/>
               </w:rPr>
-              <w:instrText xml:space="preserve"> PAGEREF _Toc481573570 \h </w:instrText>
+              <w:instrText xml:space="preserve"> PAGEREF _Toc482273070 \h </w:instrText>
             </w:r>
             <w:r>
               <w:rPr>
@@ -2675,7 +2815,7 @@
               <w:lang w:eastAsia="sv-SE"/>
             </w:rPr>
           </w:pPr>
-          <w:hyperlink w:anchor="_Toc481573571" w:history="1">
+          <w:hyperlink w:anchor="_Toc482273071" w:history="1">
             <w:r>
               <w:rPr>
                 <w:rStyle w:val="Hyperlnk"/>
@@ -2702,7 +2842,7 @@
                 <w:noProof/>
                 <w:webHidden/>
               </w:rPr>
-              <w:instrText xml:space="preserve"> PAGEREF _Toc481573571 \h </w:instrText>
+              <w:instrText xml:space="preserve"> PAGEREF _Toc482273071 \h </w:instrText>
             </w:r>
             <w:r>
               <w:rPr>
@@ -2746,7 +2886,7 @@
               <w:lang w:eastAsia="sv-SE"/>
             </w:rPr>
           </w:pPr>
-          <w:hyperlink w:anchor="_Toc481573572" w:history="1">
+          <w:hyperlink w:anchor="_Toc482273072" w:history="1">
             <w:r>
               <w:rPr>
                 <w:rStyle w:val="Hyperlnk"/>
@@ -2773,7 +2913,7 @@
                 <w:noProof/>
                 <w:webHidden/>
               </w:rPr>
-              <w:instrText xml:space="preserve"> PAGEREF _Toc481573572 \h </w:instrText>
+              <w:instrText xml:space="preserve"> PAGEREF _Toc482273072 \h </w:instrText>
             </w:r>
             <w:r>
               <w:rPr>
@@ -2817,7 +2957,7 @@
               <w:lang w:eastAsia="sv-SE"/>
             </w:rPr>
           </w:pPr>
-          <w:hyperlink w:anchor="_Toc481573573" w:history="1">
+          <w:hyperlink w:anchor="_Toc482273073" w:history="1">
             <w:r>
               <w:rPr>
                 <w:rStyle w:val="Hyperlnk"/>
@@ -2844,7 +2984,7 @@
                 <w:noProof/>
                 <w:webHidden/>
               </w:rPr>
-              <w:instrText xml:space="preserve"> PAGEREF _Toc481573573 \h </w:instrText>
+              <w:instrText xml:space="preserve"> PAGEREF _Toc482273073 \h </w:instrText>
             </w:r>
             <w:r>
               <w:rPr>
@@ -2888,7 +3028,7 @@
               <w:lang w:eastAsia="sv-SE"/>
             </w:rPr>
           </w:pPr>
-          <w:hyperlink w:anchor="_Toc481573574" w:history="1">
+          <w:hyperlink w:anchor="_Toc482273074" w:history="1">
             <w:r>
               <w:rPr>
                 <w:rStyle w:val="Hyperlnk"/>
@@ -2915,7 +3055,7 @@
                 <w:noProof/>
                 <w:webHidden/>
               </w:rPr>
-              <w:instrText xml:space="preserve"> PAGEREF _Toc481573574 \h </w:instrText>
+              <w:instrText xml:space="preserve"> PAGEREF _Toc482273074 \h </w:instrText>
             </w:r>
             <w:r>
               <w:rPr>
@@ -2959,7 +3099,7 @@
               <w:lang w:eastAsia="sv-SE"/>
             </w:rPr>
           </w:pPr>
-          <w:hyperlink w:anchor="_Toc481573575" w:history="1">
+          <w:hyperlink w:anchor="_Toc482273075" w:history="1">
             <w:r>
               <w:rPr>
                 <w:rStyle w:val="Hyperlnk"/>
@@ -2986,7 +3126,7 @@
                 <w:noProof/>
                 <w:webHidden/>
               </w:rPr>
-              <w:instrText xml:space="preserve"> PAGEREF _Toc481573575 \h </w:instrText>
+              <w:instrText xml:space="preserve"> PAGEREF _Toc482273075 \h </w:instrText>
             </w:r>
             <w:r>
               <w:rPr>
@@ -3030,7 +3170,7 @@
               <w:lang w:eastAsia="sv-SE"/>
             </w:rPr>
           </w:pPr>
-          <w:hyperlink w:anchor="_Toc481573576" w:history="1">
+          <w:hyperlink w:anchor="_Toc482273076" w:history="1">
             <w:r>
               <w:rPr>
                 <w:rStyle w:val="Hyperlnk"/>
@@ -3057,7 +3197,7 @@
                 <w:noProof/>
                 <w:webHidden/>
               </w:rPr>
-              <w:instrText xml:space="preserve"> PAGEREF _Toc481573576 \h </w:instrText>
+              <w:instrText xml:space="preserve"> PAGEREF _Toc482273076 \h </w:instrText>
             </w:r>
             <w:r>
               <w:rPr>
@@ -3101,12 +3241,11 @@
               <w:lang w:eastAsia="sv-SE"/>
             </w:rPr>
           </w:pPr>
-          <w:hyperlink w:anchor="_Toc481573577" w:history="1">
+          <w:hyperlink w:anchor="_Toc482273077" w:history="1">
             <w:r>
               <w:rPr>
                 <w:rStyle w:val="Hyperlnk"/>
                 <w:noProof/>
-                <w:lang w:val="en-US"/>
               </w:rPr>
               <w:t>Testning</w:t>
             </w:r>
@@ -3129,7 +3268,7 @@
                 <w:noProof/>
                 <w:webHidden/>
               </w:rPr>
-              <w:instrText xml:space="preserve"> PAGEREF _Toc481573577 \h </w:instrText>
+              <w:instrText xml:space="preserve"> PAGEREF _Toc482273077 \h </w:instrText>
             </w:r>
             <w:r>
               <w:rPr>
@@ -3173,7 +3312,7 @@
               <w:lang w:eastAsia="sv-SE"/>
             </w:rPr>
           </w:pPr>
-          <w:hyperlink w:anchor="_Toc481573578" w:history="1">
+          <w:hyperlink w:anchor="_Toc482273078" w:history="1">
             <w:r>
               <w:rPr>
                 <w:rStyle w:val="Hyperlnk"/>
@@ -3200,7 +3339,149 @@
                 <w:noProof/>
                 <w:webHidden/>
               </w:rPr>
-              <w:instrText xml:space="preserve"> PAGEREF _Toc481573578 \h </w:instrText>
+              <w:instrText xml:space="preserve"> PAGEREF _Toc482273078 \h </w:instrText>
+            </w:r>
+            <w:r>
+              <w:rPr>
+                <w:noProof/>
+                <w:webHidden/>
+              </w:rPr>
+            </w:r>
+            <w:r>
+              <w:rPr>
+                <w:noProof/>
+                <w:webHidden/>
+              </w:rPr>
+              <w:fldChar w:fldCharType="separate"/>
+            </w:r>
+            <w:r>
+              <w:rPr>
+                <w:noProof/>
+                <w:webHidden/>
+              </w:rPr>
+              <w:t>12</w:t>
+            </w:r>
+            <w:r>
+              <w:rPr>
+                <w:noProof/>
+                <w:webHidden/>
+              </w:rPr>
+              <w:fldChar w:fldCharType="end"/>
+            </w:r>
+          </w:hyperlink>
+        </w:p>
+        <w:p>
+          <w:pPr>
+            <w:pStyle w:val="Innehll1"/>
+            <w:tabs>
+              <w:tab w:val="right" w:leader="dot" w:pos="9062"/>
+            </w:tabs>
+            <w:rPr>
+              <w:rFonts w:asciiTheme="minorHAnsi" w:eastAsiaTheme="minorEastAsia" w:hAnsiTheme="minorHAnsi"/>
+              <w:noProof/>
+              <w:sz w:val="22"/>
+              <w:lang w:eastAsia="sv-SE"/>
+            </w:rPr>
+          </w:pPr>
+          <w:hyperlink w:anchor="_Toc482273079" w:history="1">
+            <w:r>
+              <w:rPr>
+                <w:rStyle w:val="Hyperlnk"/>
+                <w:noProof/>
+              </w:rPr>
+              <w:t>Kravbaserad systemtestning testfall</w:t>
+            </w:r>
+            <w:r>
+              <w:rPr>
+                <w:noProof/>
+                <w:webHidden/>
+              </w:rPr>
+              <w:tab/>
+            </w:r>
+            <w:r>
+              <w:rPr>
+                <w:noProof/>
+                <w:webHidden/>
+              </w:rPr>
+              <w:fldChar w:fldCharType="begin"/>
+            </w:r>
+            <w:r>
+              <w:rPr>
+                <w:noProof/>
+                <w:webHidden/>
+              </w:rPr>
+              <w:instrText xml:space="preserve"> PAGEREF _Toc482273079 \h </w:instrText>
+            </w:r>
+            <w:r>
+              <w:rPr>
+                <w:noProof/>
+                <w:webHidden/>
+              </w:rPr>
+            </w:r>
+            <w:r>
+              <w:rPr>
+                <w:noProof/>
+                <w:webHidden/>
+              </w:rPr>
+              <w:fldChar w:fldCharType="separate"/>
+            </w:r>
+            <w:r>
+              <w:rPr>
+                <w:noProof/>
+                <w:webHidden/>
+              </w:rPr>
+              <w:t>12</w:t>
+            </w:r>
+            <w:r>
+              <w:rPr>
+                <w:noProof/>
+                <w:webHidden/>
+              </w:rPr>
+              <w:fldChar w:fldCharType="end"/>
+            </w:r>
+          </w:hyperlink>
+        </w:p>
+        <w:p>
+          <w:pPr>
+            <w:pStyle w:val="Innehll1"/>
+            <w:tabs>
+              <w:tab w:val="right" w:leader="dot" w:pos="9062"/>
+            </w:tabs>
+            <w:rPr>
+              <w:rFonts w:asciiTheme="minorHAnsi" w:eastAsiaTheme="minorEastAsia" w:hAnsiTheme="minorHAnsi"/>
+              <w:noProof/>
+              <w:sz w:val="22"/>
+              <w:lang w:eastAsia="sv-SE"/>
+            </w:rPr>
+          </w:pPr>
+          <w:hyperlink w:anchor="_Toc482273080" w:history="1">
+            <w:r>
+              <w:rPr>
+                <w:rStyle w:val="Hyperlnk"/>
+                <w:noProof/>
+              </w:rPr>
+              <w:t>Spårningsmatris kravbaserad systemtestning</w:t>
+            </w:r>
+            <w:r>
+              <w:rPr>
+                <w:noProof/>
+                <w:webHidden/>
+              </w:rPr>
+              <w:tab/>
+            </w:r>
+            <w:r>
+              <w:rPr>
+                <w:noProof/>
+                <w:webHidden/>
+              </w:rPr>
+              <w:fldChar w:fldCharType="begin"/>
+            </w:r>
+            <w:r>
+              <w:rPr>
+                <w:noProof/>
+                <w:webHidden/>
+              </w:rPr>
+              <w:instrText xml:space="preserve"> PAGEREF _Toc482273080 \h </w:instrText>
             </w:r>
             <w:r>
               <w:rPr>
@@ -3244,7 +3525,7 @@
               <w:lang w:eastAsia="sv-SE"/>
             </w:rPr>
           </w:pPr>
-          <w:hyperlink w:anchor="_Toc481573579" w:history="1">
+          <w:hyperlink w:anchor="_Toc482273081" w:history="1">
             <w:r>
               <w:rPr>
                 <w:rStyle w:val="Hyperlnk"/>
@@ -3271,7 +3552,7 @@
                 <w:noProof/>
                 <w:webHidden/>
               </w:rPr>
-              <w:instrText xml:space="preserve"> PAGEREF _Toc481573579 \h </w:instrText>
+              <w:instrText xml:space="preserve"> PAGEREF _Toc482273081 \h </w:instrText>
             </w:r>
             <w:r>
               <w:rPr>
@@ -3291,7 +3572,7 @@
                 <w:noProof/>
                 <w:webHidden/>
               </w:rPr>
-              <w:t>12</w:t>
+              <w:t>13</w:t>
             </w:r>
             <w:r>
               <w:rPr>
@@ -3315,7 +3596,7 @@
               <w:lang w:eastAsia="sv-SE"/>
             </w:rPr>
           </w:pPr>
-          <w:hyperlink w:anchor="_Toc481573580" w:history="1">
+          <w:hyperlink w:anchor="_Toc482273082" w:history="1">
             <w:r>
               <w:rPr>
                 <w:rStyle w:val="Hyperlnk"/>
@@ -3343,7 +3624,7 @@
                 <w:noProof/>
                 <w:webHidden/>
               </w:rPr>
-              <w:instrText xml:space="preserve"> PAGEREF _Toc481573580 \h </w:instrText>
+              <w:instrText xml:space="preserve"> PAGEREF _Toc482273082 \h </w:instrText>
             </w:r>
             <w:r>
               <w:rPr>
@@ -3363,7 +3644,7 @@
                 <w:noProof/>
                 <w:webHidden/>
               </w:rPr>
-              <w:t>12</w:t>
+              <w:t>13</w:t>
             </w:r>
             <w:r>
               <w:rPr>
@@ -3387,7 +3668,7 @@
               <w:lang w:eastAsia="sv-SE"/>
             </w:rPr>
           </w:pPr>
-          <w:hyperlink w:anchor="_Toc481573581" w:history="1">
+          <w:hyperlink w:anchor="_Toc482273083" w:history="1">
             <w:r>
               <w:rPr>
                 <w:rStyle w:val="Hyperlnk"/>
@@ -3414,7 +3695,7 @@
                 <w:noProof/>
                 <w:webHidden/>
               </w:rPr>
-              <w:instrText xml:space="preserve"> PAGEREF _Toc481573581 \h </w:instrText>
+              <w:instrText xml:space="preserve"> PAGEREF _Toc482273083 \h </w:instrText>
             </w:r>
             <w:r>
               <w:rPr>
@@ -3434,7 +3715,149 @@
                 <w:noProof/>
                 <w:webHidden/>
               </w:rPr>
-              <w:t>13</w:t>
+              <w:t>14</w:t>
+            </w:r>
+            <w:r>
+              <w:rPr>
+                <w:noProof/>
+                <w:webHidden/>
+              </w:rPr>
+              <w:fldChar w:fldCharType="end"/>
+            </w:r>
+          </w:hyperlink>
+        </w:p>
+        <w:p>
+          <w:pPr>
+            <w:pStyle w:val="Innehll2"/>
+            <w:tabs>
+              <w:tab w:val="right" w:leader="dot" w:pos="9062"/>
+            </w:tabs>
+            <w:rPr>
+              <w:rFonts w:asciiTheme="minorHAnsi" w:eastAsiaTheme="minorEastAsia" w:hAnsiTheme="minorHAnsi"/>
+              <w:noProof/>
+              <w:sz w:val="22"/>
+              <w:lang w:eastAsia="sv-SE"/>
+            </w:rPr>
+          </w:pPr>
+          <w:hyperlink w:anchor="_Toc482273084" w:history="1">
+            <w:r>
+              <w:rPr>
+                <w:rStyle w:val="Hyperlnk"/>
+                <w:noProof/>
+              </w:rPr>
+              <w:t>Testrapport BVA1</w:t>
+            </w:r>
+            <w:r>
+              <w:rPr>
+                <w:noProof/>
+                <w:webHidden/>
+              </w:rPr>
+              <w:tab/>
+            </w:r>
+            <w:r>
+              <w:rPr>
+                <w:noProof/>
+                <w:webHidden/>
+              </w:rPr>
+              <w:fldChar w:fldCharType="begin"/>
+            </w:r>
+            <w:r>
+              <w:rPr>
+                <w:noProof/>
+                <w:webHidden/>
+              </w:rPr>
+              <w:instrText xml:space="preserve"> PAGEREF _Toc482273084 \h </w:instrText>
+            </w:r>
+            <w:r>
+              <w:rPr>
+                <w:noProof/>
+                <w:webHidden/>
+              </w:rPr>
+            </w:r>
+            <w:r>
+              <w:rPr>
+                <w:noProof/>
+                <w:webHidden/>
+              </w:rPr>
+              <w:fldChar w:fldCharType="separate"/>
+            </w:r>
+            <w:r>
+              <w:rPr>
+                <w:noProof/>
+                <w:webHidden/>
+              </w:rPr>
+              <w:t>14</w:t>
+            </w:r>
+            <w:r>
+              <w:rPr>
+                <w:noProof/>
+                <w:webHidden/>
+              </w:rPr>
+              <w:fldChar w:fldCharType="end"/>
+            </w:r>
+          </w:hyperlink>
+        </w:p>
+        <w:p>
+          <w:pPr>
+            <w:pStyle w:val="Innehll2"/>
+            <w:tabs>
+              <w:tab w:val="right" w:leader="dot" w:pos="9062"/>
+            </w:tabs>
+            <w:rPr>
+              <w:rFonts w:asciiTheme="minorHAnsi" w:eastAsiaTheme="minorEastAsia" w:hAnsiTheme="minorHAnsi"/>
+              <w:noProof/>
+              <w:sz w:val="22"/>
+              <w:lang w:eastAsia="sv-SE"/>
+            </w:rPr>
+          </w:pPr>
+          <w:hyperlink w:anchor="_Toc482273085" w:history="1">
+            <w:r>
+              <w:rPr>
+                <w:rStyle w:val="Hyperlnk"/>
+                <w:noProof/>
+              </w:rPr>
+              <w:t>Testrapport BVA2</w:t>
+            </w:r>
+            <w:r>
+              <w:rPr>
+                <w:noProof/>
+                <w:webHidden/>
+              </w:rPr>
+              <w:tab/>
+            </w:r>
+            <w:r>
+              <w:rPr>
+                <w:noProof/>
+                <w:webHidden/>
+              </w:rPr>
+              <w:fldChar w:fldCharType="begin"/>
+            </w:r>
+            <w:r>
+              <w:rPr>
+                <w:noProof/>
+                <w:webHidden/>
+              </w:rPr>
+              <w:instrText xml:space="preserve"> PAGEREF _Toc482273085 \h </w:instrText>
+            </w:r>
+            <w:r>
+              <w:rPr>
+                <w:noProof/>
+                <w:webHidden/>
+              </w:rPr>
+            </w:r>
+            <w:r>
+              <w:rPr>
+                <w:noProof/>
+                <w:webHidden/>
+              </w:rPr>
+              <w:fldChar w:fldCharType="separate"/>
+            </w:r>
+            <w:r>
+              <w:rPr>
+                <w:noProof/>
+                <w:webHidden/>
+              </w:rPr>
+              <w:t>15</w:t>
             </w:r>
             <w:r>
               <w:rPr>
@@ -3458,13 +3881,13 @@
               <w:lang w:eastAsia="sv-SE"/>
             </w:rPr>
           </w:pPr>
-          <w:hyperlink w:anchor="_Toc481573582" w:history="1">
+          <w:hyperlink w:anchor="_Toc482273086" w:history="1">
             <w:r>
               <w:rPr>
                 <w:rStyle w:val="Hyperlnk"/>
                 <w:noProof/>
               </w:rPr>
-              <w:t>Rapport for kravbaserad systemtestning</w:t>
+              <w:t>Spårningsmatris whiteboxtester</w:t>
             </w:r>
             <w:r>
               <w:rPr>
@@ -3485,7 +3908,7 @@
                 <w:noProof/>
                 <w:webHidden/>
               </w:rPr>
-              <w:instrText xml:space="preserve"> PAGEREF _Toc481573582 \h </w:instrText>
+              <w:instrText xml:space="preserve"> PAGEREF _Toc482273086 \h </w:instrText>
             </w:r>
             <w:r>
               <w:rPr>
@@ -3505,149 +3928,7 @@
                 <w:noProof/>
                 <w:webHidden/>
               </w:rPr>
-              <w:t>13</w:t>
-            </w:r>
-            <w:r>
-              <w:rPr>
-                <w:noProof/>
-                <w:webHidden/>
-              </w:rPr>
-              <w:fldChar w:fldCharType="end"/>
-            </w:r>
-          </w:hyperlink>
-        </w:p>
-        <w:p>
-          <w:pPr>
-            <w:pStyle w:val="Innehll1"/>
-            <w:tabs>
-              <w:tab w:val="right" w:leader="dot" w:pos="9062"/>
-            </w:tabs>
-            <w:rPr>
-              <w:rFonts w:asciiTheme="minorHAnsi" w:eastAsiaTheme="minorEastAsia" w:hAnsiTheme="minorHAnsi"/>
-              <w:noProof/>
-              <w:sz w:val="22"/>
-              <w:lang w:eastAsia="sv-SE"/>
-            </w:rPr>
-          </w:pPr>
-          <w:hyperlink w:anchor="_Toc481573583" w:history="1">
-            <w:r>
-              <w:rPr>
-                <w:rStyle w:val="Hyperlnk"/>
-                <w:noProof/>
-              </w:rPr>
-              <w:t>Spårningsmatris kravbaserad systemtestning</w:t>
-            </w:r>
-            <w:r>
-              <w:rPr>
-                <w:noProof/>
-                <w:webHidden/>
-              </w:rPr>
-              <w:tab/>
-            </w:r>
-            <w:r>
-              <w:rPr>
-                <w:noProof/>
-                <w:webHidden/>
-              </w:rPr>
-              <w:fldChar w:fldCharType="begin"/>
-            </w:r>
-            <w:r>
-              <w:rPr>
-                <w:noProof/>
-                <w:webHidden/>
-              </w:rPr>
-              <w:instrText xml:space="preserve"> PAGEREF _Toc481573583 \h </w:instrText>
-            </w:r>
-            <w:r>
-              <w:rPr>
-                <w:noProof/>
-                <w:webHidden/>
-              </w:rPr>
-            </w:r>
-            <w:r>
-              <w:rPr>
-                <w:noProof/>
-                <w:webHidden/>
-              </w:rPr>
-              <w:fldChar w:fldCharType="separate"/>
-            </w:r>
-            <w:r>
-              <w:rPr>
-                <w:noProof/>
-                <w:webHidden/>
-              </w:rPr>
-              <w:t>13</w:t>
-            </w:r>
-            <w:r>
-              <w:rPr>
-                <w:noProof/>
-                <w:webHidden/>
-              </w:rPr>
-              <w:fldChar w:fldCharType="end"/>
-            </w:r>
-          </w:hyperlink>
-        </w:p>
-        <w:p>
-          <w:pPr>
-            <w:pStyle w:val="Innehll2"/>
-            <w:tabs>
-              <w:tab w:val="right" w:leader="dot" w:pos="9062"/>
-            </w:tabs>
-            <w:rPr>
-              <w:rFonts w:asciiTheme="minorHAnsi" w:eastAsiaTheme="minorEastAsia" w:hAnsiTheme="minorHAnsi"/>
-              <w:noProof/>
-              <w:sz w:val="22"/>
-              <w:lang w:eastAsia="sv-SE"/>
-            </w:rPr>
-          </w:pPr>
-          <w:hyperlink w:anchor="_Toc481573584" w:history="1">
-            <w:r>
-              <w:rPr>
-                <w:rStyle w:val="Hyperlnk"/>
-                <w:noProof/>
-              </w:rPr>
-              <w:t>Testrapport BVA &amp; BVA1</w:t>
-            </w:r>
-            <w:r>
-              <w:rPr>
-                <w:noProof/>
-                <w:webHidden/>
-              </w:rPr>
-              <w:tab/>
-            </w:r>
-            <w:r>
-              <w:rPr>
-                <w:noProof/>
-                <w:webHidden/>
-              </w:rPr>
-              <w:fldChar w:fldCharType="begin"/>
-            </w:r>
-            <w:r>
-              <w:rPr>
-                <w:noProof/>
-                <w:webHidden/>
-              </w:rPr>
-              <w:instrText xml:space="preserve"> PAGEREF _Toc481573584 \h </w:instrText>
-            </w:r>
-            <w:r>
-              <w:rPr>
-                <w:noProof/>
-                <w:webHidden/>
-              </w:rPr>
-            </w:r>
-            <w:r>
-              <w:rPr>
-                <w:noProof/>
-                <w:webHidden/>
-              </w:rPr>
-              <w:fldChar w:fldCharType="separate"/>
-            </w:r>
-            <w:r>
-              <w:rPr>
-                <w:noProof/>
-                <w:webHidden/>
-              </w:rPr>
-              <w:t>14</w:t>
+              <w:t>16</w:t>
             </w:r>
             <w:r>
               <w:rPr>
@@ -3688,7 +3969,7 @@
           <w:sz w:val="40"/>
         </w:rPr>
       </w:pPr>
-      <w:bookmarkStart w:id="0" w:name="_Toc481573565"/>
+      <w:bookmarkStart w:id="1" w:name="_Toc482273065"/>
       <w:r>
         <w:rPr>
           <w:sz w:val="40"/>
@@ -3702,17 +3983,17 @@
         </w:rPr>
         <w:t>dokument</w:t>
       </w:r>
-      <w:bookmarkEnd w:id="0"/>
+      <w:bookmarkEnd w:id="1"/>
     </w:p>
     <w:p>
       <w:pPr>
         <w:pStyle w:val="Rubrik1"/>
       </w:pPr>
-      <w:bookmarkStart w:id="1" w:name="_Toc481573566"/>
+      <w:bookmarkStart w:id="2" w:name="_Toc482273066"/>
       <w:r>
         <w:t>Syfte</w:t>
       </w:r>
-      <w:bookmarkEnd w:id="1"/>
+      <w:bookmarkEnd w:id="2"/>
     </w:p>
     <w:p>
       <w:r>
@@ -3723,11 +4004,11 @@
       <w:pPr>
         <w:pStyle w:val="Rubrik1"/>
       </w:pPr>
-      <w:bookmarkStart w:id="2" w:name="_Toc481573567"/>
+      <w:bookmarkStart w:id="3" w:name="_Toc482273067"/>
       <w:r>
         <w:t>Ordlista</w:t>
       </w:r>
-      <w:bookmarkEnd w:id="2"/>
+      <w:bookmarkEnd w:id="3"/>
     </w:p>
     <w:p>
       <w:r>
@@ -3812,7 +4093,7 @@
           <w:lang w:val="en-US"/>
         </w:rPr>
       </w:pPr>
-      <w:bookmarkStart w:id="3" w:name="_Toc481573568"/>
+      <w:bookmarkStart w:id="4" w:name="_Toc482273068"/>
       <w:proofErr w:type="spellStart"/>
       <w:r>
         <w:rPr>
@@ -3820,7 +4101,7 @@
         </w:rPr>
         <w:t>Referenser</w:t>
       </w:r>
-      <w:bookmarkEnd w:id="3"/>
+      <w:bookmarkEnd w:id="4"/>
       <w:proofErr w:type="spellEnd"/>
     </w:p>
     <w:p>
@@ -4065,12 +4346,12 @@
       <w:pPr>
         <w:pStyle w:val="Rubrik1"/>
       </w:pPr>
-      <w:bookmarkStart w:id="4" w:name="_Toc481573569"/>
+      <w:bookmarkStart w:id="5" w:name="_Toc482273069"/>
       <w:r>
         <w:lastRenderedPageBreak/>
         <w:t>Testprocess</w:t>
       </w:r>
-      <w:bookmarkEnd w:id="4"/>
+      <w:bookmarkEnd w:id="5"/>
     </w:p>
     <w:p>
       <w:r>
@@ -4139,12 +4420,12 @@
           <w:szCs w:val="28"/>
         </w:rPr>
       </w:pPr>
-      <w:bookmarkStart w:id="5" w:name="_Toc481573570"/>
+      <w:bookmarkStart w:id="6" w:name="_Toc482273070"/>
       <w:r>
         <w:lastRenderedPageBreak/>
         <w:t>Granskning</w:t>
       </w:r>
-      <w:bookmarkEnd w:id="5"/>
+      <w:bookmarkEnd w:id="6"/>
     </w:p>
     <w:p>
       <w:pPr>
@@ -4372,13 +4653,13 @@
           <w:bCs/>
         </w:rPr>
       </w:pPr>
-      <w:bookmarkStart w:id="6" w:name="__RefHeading__1075_1449797335"/>
-      <w:bookmarkStart w:id="7" w:name="_Toc481573571"/>
-      <w:bookmarkEnd w:id="6"/>
+      <w:bookmarkStart w:id="7" w:name="__RefHeading__1075_1449797335"/>
+      <w:bookmarkStart w:id="8" w:name="_Toc482273071"/>
+      <w:bookmarkEnd w:id="7"/>
       <w:r>
         <w:t>Riktlinjer för kod</w:t>
       </w:r>
-      <w:bookmarkEnd w:id="7"/>
+      <w:bookmarkEnd w:id="8"/>
     </w:p>
     <w:p>
       <w:pPr>
@@ -4626,13 +4907,13 @@
         <w:suppressAutoHyphens/>
         <w:ind w:left="576" w:hanging="576"/>
       </w:pPr>
-      <w:bookmarkStart w:id="8" w:name="__RefHeading__1077_1449797335"/>
-      <w:bookmarkStart w:id="9" w:name="_Toc481573572"/>
-      <w:bookmarkEnd w:id="8"/>
+      <w:bookmarkStart w:id="9" w:name="__RefHeading__1077_1449797335"/>
+      <w:bookmarkStart w:id="10" w:name="_Toc482273072"/>
+      <w:bookmarkEnd w:id="9"/>
       <w:r>
         <w:t>Checklista för granskningsmöte</w:t>
       </w:r>
-      <w:bookmarkEnd w:id="9"/>
+      <w:bookmarkEnd w:id="10"/>
     </w:p>
     <w:p>
       <w:pPr>
@@ -4696,11 +4977,11 @@
       <w:pPr>
         <w:pStyle w:val="Rubrik2"/>
       </w:pPr>
-      <w:bookmarkStart w:id="10" w:name="_Toc481573573"/>
+      <w:bookmarkStart w:id="11" w:name="_Toc482273073"/>
       <w:r>
         <w:t>Dokumentgranskning</w:t>
       </w:r>
-      <w:bookmarkEnd w:id="10"/>
+      <w:bookmarkEnd w:id="11"/>
     </w:p>
     <w:p>
       <w:pPr>
@@ -4899,12 +5180,12 @@
         <w:suppressAutoHyphens/>
         <w:ind w:left="576" w:hanging="576"/>
       </w:pPr>
-      <w:bookmarkStart w:id="11" w:name="_Toc481573574"/>
+      <w:bookmarkStart w:id="12" w:name="_Toc482273074"/>
       <w:r>
         <w:lastRenderedPageBreak/>
         <w:t>Checklista för granskningsmöte</w:t>
       </w:r>
-      <w:bookmarkEnd w:id="11"/>
+      <w:bookmarkEnd w:id="12"/>
     </w:p>
     <w:p>
       <w:proofErr w:type="spellStart"/>
@@ -4996,12 +5277,12 @@
       <w:r>
         <w:br w:type="page"/>
       </w:r>
-      <w:bookmarkStart w:id="12" w:name="_Toc481573575"/>
+      <w:bookmarkStart w:id="13" w:name="_Toc482273075"/>
       <w:r>
         <w:lastRenderedPageBreak/>
         <w:t>Granskningsprotokoll</w:t>
       </w:r>
-      <w:bookmarkEnd w:id="12"/>
+      <w:bookmarkEnd w:id="13"/>
     </w:p>
     <w:tbl>
       <w:tblPr>
@@ -5239,12 +5520,12 @@
         <w:pStyle w:val="Rubrik2"/>
         <w:pageBreakBefore/>
       </w:pPr>
-      <w:bookmarkStart w:id="13" w:name="_Toc481573576"/>
+      <w:bookmarkStart w:id="14" w:name="_Toc482273076"/>
       <w:r>
         <w:lastRenderedPageBreak/>
         <w:t>Granskningsprotokoll Kodgranskning KG001</w:t>
       </w:r>
-      <w:bookmarkEnd w:id="13"/>
+      <w:bookmarkEnd w:id="14"/>
     </w:p>
     <w:p>
       <w:pPr>
@@ -6168,23 +6449,23 @@
         <w:pStyle w:val="Rubrik1"/>
         <w:pageBreakBefore/>
       </w:pPr>
-      <w:bookmarkStart w:id="14" w:name="_Toc481573577"/>
+      <w:bookmarkStart w:id="15" w:name="_Toc482273077"/>
       <w:r>
         <w:lastRenderedPageBreak/>
         <w:t>Testning</w:t>
       </w:r>
-      <w:bookmarkEnd w:id="14"/>
+      <w:bookmarkEnd w:id="15"/>
     </w:p>
     <w:p/>
     <w:p>
       <w:pPr>
         <w:pStyle w:val="Rubrik2"/>
       </w:pPr>
-      <w:bookmarkStart w:id="15" w:name="_Toc481573578"/>
+      <w:bookmarkStart w:id="16" w:name="_Toc482273078"/>
       <w:r>
         <w:t>Kravbaserad systemtestning</w:t>
       </w:r>
-      <w:bookmarkEnd w:id="15"/>
+      <w:bookmarkEnd w:id="16"/>
     </w:p>
     <w:p>
       <w:r>
@@ -6249,240 +6530,6 @@
         <w:t xml:space="preserve">Tester kommer utföras för samtliga must krav. </w:t>
       </w:r>
     </w:p>
-    <w:p/>
-    <w:p>
-      <w:pPr>
-        <w:pStyle w:val="Rubrik2"/>
-        <w:rPr>
-          <w:b w:val="0"/>
-        </w:rPr>
-      </w:pPr>
-      <w:bookmarkStart w:id="16" w:name="__RefHeading__1083_1449797335"/>
-      <w:bookmarkStart w:id="17" w:name="_Toc481573579"/>
-      <w:bookmarkEnd w:id="16"/>
-      <w:r>
-        <w:t xml:space="preserve">White box-testning: </w:t>
-      </w:r>
-      <w:proofErr w:type="spellStart"/>
-      <w:r>
-        <w:t>Code</w:t>
-      </w:r>
-      <w:proofErr w:type="spellEnd"/>
-      <w:r>
-        <w:t xml:space="preserve"> </w:t>
-      </w:r>
-      <w:proofErr w:type="spellStart"/>
-      <w:r>
-        <w:rPr>
-          <w:bCs/>
-        </w:rPr>
-        <w:t>coverage</w:t>
-      </w:r>
-      <w:bookmarkEnd w:id="17"/>
-      <w:proofErr w:type="spellEnd"/>
-    </w:p>
-    <w:p>
-      <w:pPr>
-        <w:pStyle w:val="Brdtext"/>
-      </w:pPr>
-      <w:r>
-        <w:t xml:space="preserve">För att säkerställa att tillräckligt med kod har blivit testat med </w:t>
-      </w:r>
-      <w:proofErr w:type="spellStart"/>
-      <w:r>
-        <w:t>whitebox</w:t>
-      </w:r>
-      <w:proofErr w:type="spellEnd"/>
-      <w:r>
-        <w:t xml:space="preserve">-tester kommer samtliga tester generera en täckningsrapport för att avgöra hur mycket som blivit testat. Rapporter kommer genereras med hjälp av </w:t>
-      </w:r>
-      <w:proofErr w:type="spellStart"/>
-      <w:r>
-        <w:t>Gradle</w:t>
-      </w:r>
-      <w:proofErr w:type="spellEnd"/>
-      <w:r>
-        <w:t xml:space="preserve"> plugin för Android Studio. I den första fasen av testning sammanställs hur mycket av koden som blivit täckt av tester och används som underlag för att avgöra vilka mer tester som kommer behövas. En första rapport kommer produceras inför sprint 3 och en slutrapport produceras inför sprint 4.</w:t>
-      </w:r>
-    </w:p>
-    <w:p/>
-    <w:p>
-      <w:pPr>
-        <w:pStyle w:val="Rubrik3"/>
-        <w:rPr>
-          <w:lang w:val="en-US"/>
-        </w:rPr>
-      </w:pPr>
-      <w:proofErr w:type="spellStart"/>
-      <w:r>
-        <w:rPr>
-          <w:lang w:val="en-US"/>
-        </w:rPr>
-        <w:t>Prioritering</w:t>
-      </w:r>
-      <w:proofErr w:type="spellEnd"/>
-    </w:p>
-    <w:p>
-      <w:pPr>
-        <w:pStyle w:val="Rubrik2"/>
-        <w:rPr>
-          <w:lang w:val="en-US"/>
-        </w:rPr>
-      </w:pPr>
-      <w:bookmarkStart w:id="18" w:name="__RefHeading__1085_1449797335"/>
-      <w:bookmarkStart w:id="19" w:name="_Toc481573580"/>
-      <w:bookmarkEnd w:id="18"/>
-      <w:r>
-        <w:rPr>
-          <w:lang w:val="en-US"/>
-        </w:rPr>
-        <w:t>White box-</w:t>
-      </w:r>
-      <w:proofErr w:type="spellStart"/>
-      <w:r>
-        <w:rPr>
-          <w:lang w:val="en-US"/>
-        </w:rPr>
-        <w:t>testning</w:t>
-      </w:r>
-      <w:proofErr w:type="spellEnd"/>
-      <w:r>
-        <w:rPr>
-          <w:lang w:val="en-US"/>
-        </w:rPr>
-        <w:t>: Boundary Value Analysis</w:t>
-      </w:r>
-      <w:bookmarkEnd w:id="19"/>
-    </w:p>
-    <w:p>
-      <w:r>
-        <w:t xml:space="preserve">Tester under denna del kommer vara designade för att testa gränsvärden. </w:t>
-      </w:r>
-      <w:proofErr w:type="spellStart"/>
-      <w:r>
-        <w:t>Boundary</w:t>
-      </w:r>
-      <w:proofErr w:type="spellEnd"/>
-      <w:r>
-        <w:t xml:space="preserve"> </w:t>
-      </w:r>
-      <w:proofErr w:type="spellStart"/>
-      <w:r>
-        <w:t>Value</w:t>
-      </w:r>
-      <w:proofErr w:type="spellEnd"/>
-      <w:r>
-        <w:t xml:space="preserve"> </w:t>
-      </w:r>
-      <w:proofErr w:type="spellStart"/>
-      <w:r>
-        <w:t>Analysis</w:t>
-      </w:r>
-      <w:proofErr w:type="spellEnd"/>
-      <w:r>
-        <w:t xml:space="preserve">(BVA)[1] kommer användas som metod för att finna gränsvärden för testning. </w:t>
-      </w:r>
-    </w:p>
-    <w:p>
-      <w:r>
-        <w:t>Produkten skall generera mönster beroende på värden som skickas in i olika algoritmer.</w:t>
-      </w:r>
-    </w:p>
-    <w:p>
-      <w:r>
-        <w:t xml:space="preserve">Då passar BVA utmärkt för att testa så att </w:t>
-      </w:r>
-      <w:proofErr w:type="spellStart"/>
-      <w:r>
-        <w:t>mönstrena</w:t>
-      </w:r>
-      <w:proofErr w:type="spellEnd"/>
-      <w:r>
-        <w:t xml:space="preserve"> reagerar som förväntat på den data man skickar in.</w:t>
-      </w:r>
-    </w:p>
-    <w:p>
-      <w:r>
-        <w:t xml:space="preserve">BVA går ut på att identifiera vart i ens kod där intervaller eller värden används för att något specifikt ska hända. Sedan identifieras vilka värden som ligger på gränsen för uttrycket och det är de värdena som skall vara med i testfallen. </w:t>
-      </w:r>
-    </w:p>
-    <w:p>
-      <w:r>
-        <w:t xml:space="preserve">Ett exempel: ett intervall som är på 0-10. För att testa gränsvärden skall värden som ligger på gränsen matas in. Då måste </w:t>
-      </w:r>
-      <w:proofErr w:type="spellStart"/>
-      <w:r>
-        <w:t>t.ex</w:t>
-      </w:r>
-      <w:proofErr w:type="spellEnd"/>
-      <w:r>
-        <w:t xml:space="preserve"> värden som -1,0,10,11 för att se till att koden uppför sig som förväntat.</w:t>
-      </w:r>
-    </w:p>
-    <w:p>
-      <w:r>
-        <w:t xml:space="preserve"> </w:t>
-      </w:r>
-    </w:p>
-    <w:p>
-      <w:pPr>
-        <w:spacing w:after="160"/>
-        <w:jc w:val="left"/>
-      </w:pPr>
-      <w:proofErr w:type="spellStart"/>
-      <w:r>
-        <w:rPr>
-          <w:b/>
-        </w:rPr>
-        <w:t>Priotering</w:t>
-      </w:r>
-      <w:proofErr w:type="spellEnd"/>
-      <w:r>
-        <w:rPr>
-          <w:b/>
-        </w:rPr>
-        <w:br/>
-      </w:r>
-      <w:r>
-        <w:t>BVA tester kommer utföras på kod där det finns gränsvärden att testa.</w:t>
-      </w:r>
-    </w:p>
-    <w:p>
-      <w:pPr>
-        <w:spacing w:after="160"/>
-        <w:jc w:val="left"/>
-        <w:rPr>
-          <w:b/>
-        </w:rPr>
-      </w:pPr>
-    </w:p>
-    <w:p>
-      <w:pPr>
-        <w:spacing w:after="160"/>
-        <w:jc w:val="left"/>
-      </w:pPr>
-      <w:r>
-        <w:br w:type="page"/>
-      </w:r>
-    </w:p>
-    <w:p>
-      <w:pPr>
-        <w:pStyle w:val="Rubrik1"/>
-        <w:pageBreakBefore/>
-      </w:pPr>
-      <w:bookmarkStart w:id="20" w:name="_Toc481573581"/>
-      <w:r>
-        <w:lastRenderedPageBreak/>
-        <w:t>Testrapporter</w:t>
-      </w:r>
-      <w:bookmarkEnd w:id="20"/>
-    </w:p>
-    <w:p>
-      <w:r>
-        <w:t>Här samlas alla projektets testrapporter. Var testrapport får en egen rubrik och detta registreras sedan i en spårningsmatris.</w:t>
-      </w:r>
-    </w:p>
-    <w:p/>
     <w:p>
       <w:pPr>
         <w:pStyle w:val="Rubrik1"/>
@@ -6491,15 +6538,29 @@
           <w:szCs w:val="28"/>
         </w:rPr>
       </w:pPr>
-      <w:bookmarkStart w:id="21" w:name="_Toc481573582"/>
+      <w:bookmarkStart w:id="17" w:name="_Toc482273079"/>
       <w:r>
         <w:rPr>
           <w:sz w:val="28"/>
           <w:szCs w:val="28"/>
         </w:rPr>
-        <w:t>Rapport for kravbaserad systemtestning</w:t>
-      </w:r>
-      <w:bookmarkEnd w:id="21"/>
+        <w:t>K</w:t>
+      </w:r>
+      <w:r>
+        <w:rPr>
+          <w:sz w:val="28"/>
+          <w:szCs w:val="28"/>
+        </w:rPr>
+        <w:t>ravbaserad systemtestning</w:t>
+      </w:r>
+      <w:r>
+        <w:rPr>
+          <w:sz w:val="28"/>
+          <w:szCs w:val="28"/>
+        </w:rPr>
+        <w:t xml:space="preserve"> testfall</w:t>
+      </w:r>
+      <w:bookmarkEnd w:id="17"/>
     </w:p>
     <w:p/>
     <w:p>
@@ -6536,21 +6597,7 @@
           <w:b/>
           <w:szCs w:val="24"/>
         </w:rPr>
-        <w:t>1</w:t>
-      </w:r>
-      <w:r>
-        <w:rPr>
-          <w:b/>
-          <w:szCs w:val="24"/>
-        </w:rPr>
-        <w:t>.1</w:t>
-      </w:r>
-      <w:r>
-        <w:rPr>
-          <w:b/>
-          <w:szCs w:val="24"/>
-        </w:rPr>
-        <w:t xml:space="preserve">: </w:t>
+        <w:t xml:space="preserve">1.1: </w:t>
       </w:r>
       <w:r>
         <w:rPr>
@@ -6661,15 +6708,7 @@
           <w:b/>
           <w:szCs w:val="24"/>
         </w:rPr>
-        <w:t>1.</w:t>
-      </w:r>
-      <w:r>
-        <w:rPr>
-          <w:rFonts w:cs="Times New Roman"/>
-          <w:b/>
-          <w:szCs w:val="24"/>
-        </w:rPr>
-        <w:t xml:space="preserve">2: </w:t>
+        <w:t xml:space="preserve">1.2: </w:t>
       </w:r>
       <w:r>
         <w:rPr>
@@ -6934,11 +6973,11 @@
       <w:pPr>
         <w:pStyle w:val="Rubrik1"/>
       </w:pPr>
-      <w:bookmarkStart w:id="22" w:name="_Toc481573583"/>
+      <w:bookmarkStart w:id="18" w:name="_Toc482273080"/>
       <w:r>
         <w:t>Spårningsmatris kravbaserad systemtestning</w:t>
       </w:r>
-      <w:bookmarkEnd w:id="22"/>
+      <w:bookmarkEnd w:id="18"/>
     </w:p>
     <w:tbl>
       <w:tblPr>
@@ -7823,31 +7862,240 @@
         </w:tc>
       </w:tr>
     </w:tbl>
-    <w:p>
-      <w:pPr>
-        <w:rPr>
-          <w:rFonts w:cs="Times New Roman"/>
-          <w:szCs w:val="24"/>
-        </w:rPr>
-      </w:pPr>
-    </w:p>
-    <w:p>
-      <w:pPr>
-        <w:rPr>
-          <w:rFonts w:cs="Times New Roman"/>
-          <w:szCs w:val="24"/>
-        </w:rPr>
-      </w:pPr>
-    </w:p>
-    <w:p>
-      <w:pPr>
-        <w:rPr>
-          <w:rFonts w:cs="Times New Roman"/>
-          <w:szCs w:val="24"/>
-        </w:rPr>
-      </w:pPr>
-    </w:p>
     <w:p/>
+    <w:p/>
+    <w:p>
+      <w:pPr>
+        <w:pStyle w:val="Rubrik2"/>
+        <w:rPr>
+          <w:b w:val="0"/>
+        </w:rPr>
+      </w:pPr>
+      <w:bookmarkStart w:id="19" w:name="__RefHeading__1083_1449797335"/>
+      <w:bookmarkStart w:id="20" w:name="_Toc482273081"/>
+      <w:bookmarkEnd w:id="19"/>
+      <w:r>
+        <w:t xml:space="preserve">White box-testning: </w:t>
+      </w:r>
+      <w:proofErr w:type="spellStart"/>
+      <w:r>
+        <w:t>Code</w:t>
+      </w:r>
+      <w:proofErr w:type="spellEnd"/>
+      <w:r>
+        <w:t xml:space="preserve"> </w:t>
+      </w:r>
+      <w:proofErr w:type="spellStart"/>
+      <w:r>
+        <w:rPr>
+          <w:bCs/>
+        </w:rPr>
+        <w:t>coverage</w:t>
+      </w:r>
+      <w:bookmarkEnd w:id="20"/>
+      <w:proofErr w:type="spellEnd"/>
+    </w:p>
+    <w:p>
+      <w:pPr>
+        <w:pStyle w:val="Brdtext"/>
+      </w:pPr>
+      <w:r>
+        <w:t xml:space="preserve">För att säkerställa att tillräckligt med kod har blivit testat med </w:t>
+      </w:r>
+      <w:proofErr w:type="spellStart"/>
+      <w:r>
+        <w:t>whitebox</w:t>
+      </w:r>
+      <w:proofErr w:type="spellEnd"/>
+      <w:r>
+        <w:t xml:space="preserve">-tester kommer samtliga tester generera en täckningsrapport för att avgöra hur mycket som blivit testat. Rapporter kommer genereras med hjälp av </w:t>
+      </w:r>
+      <w:proofErr w:type="spellStart"/>
+      <w:r>
+        <w:t>Gradle</w:t>
+      </w:r>
+      <w:proofErr w:type="spellEnd"/>
+      <w:r>
+        <w:t xml:space="preserve"> plugin för Android Studio. I den första fasen av testning sammanställs hur mycket av koden som blivit täckt av tester och används som underlag för att avgöra vilka mer tester som kommer behövas. En första rapport kommer produceras inför sprint 3 och en slutrapport produceras inför sprint 4.</w:t>
+      </w:r>
+    </w:p>
+    <w:p/>
+    <w:p>
+      <w:pPr>
+        <w:pStyle w:val="Rubrik3"/>
+        <w:rPr>
+          <w:lang w:val="en-US"/>
+        </w:rPr>
+      </w:pPr>
+      <w:proofErr w:type="spellStart"/>
+      <w:r>
+        <w:rPr>
+          <w:lang w:val="en-US"/>
+        </w:rPr>
+        <w:t>Prioritering</w:t>
+      </w:r>
+      <w:proofErr w:type="spellEnd"/>
+    </w:p>
+    <w:p>
+      <w:pPr>
+        <w:pStyle w:val="Rubrik2"/>
+        <w:rPr>
+          <w:lang w:val="en-US"/>
+        </w:rPr>
+      </w:pPr>
+      <w:bookmarkStart w:id="21" w:name="__RefHeading__1085_1449797335"/>
+      <w:bookmarkStart w:id="22" w:name="_Toc482273082"/>
+      <w:bookmarkEnd w:id="21"/>
+      <w:r>
+        <w:rPr>
+          <w:lang w:val="en-US"/>
+        </w:rPr>
+        <w:t>White box-</w:t>
+      </w:r>
+      <w:proofErr w:type="spellStart"/>
+      <w:r>
+        <w:rPr>
+          <w:lang w:val="en-US"/>
+        </w:rPr>
+        <w:t>testning</w:t>
+      </w:r>
+      <w:proofErr w:type="spellEnd"/>
+      <w:r>
+        <w:rPr>
+          <w:lang w:val="en-US"/>
+        </w:rPr>
+        <w:t>: Boundary Value Analysis</w:t>
+      </w:r>
+      <w:bookmarkEnd w:id="22"/>
+    </w:p>
+    <w:p>
+      <w:r>
+        <w:t xml:space="preserve">Tester under denna del kommer vara designade för att testa gränsvärden. </w:t>
+      </w:r>
+      <w:proofErr w:type="spellStart"/>
+      <w:r>
+        <w:t>Boundary</w:t>
+      </w:r>
+      <w:proofErr w:type="spellEnd"/>
+      <w:r>
+        <w:t xml:space="preserve"> </w:t>
+      </w:r>
+      <w:proofErr w:type="spellStart"/>
+      <w:r>
+        <w:t>Value</w:t>
+      </w:r>
+      <w:proofErr w:type="spellEnd"/>
+      <w:r>
+        <w:t xml:space="preserve"> </w:t>
+      </w:r>
+      <w:proofErr w:type="spellStart"/>
+      <w:r>
+        <w:t>Analysis</w:t>
+      </w:r>
+      <w:proofErr w:type="spellEnd"/>
+      <w:r>
+        <w:t xml:space="preserve">(BVA)[1] kommer användas som metod för att finna gränsvärden för testning. </w:t>
+      </w:r>
+    </w:p>
+    <w:p>
+      <w:r>
+        <w:t>Produkten skall generera mönster beroende på värden som skickas in i olika algoritmer.</w:t>
+      </w:r>
+    </w:p>
+    <w:p>
+      <w:r>
+        <w:t xml:space="preserve">Då passar BVA utmärkt för att testa så att </w:t>
+      </w:r>
+      <w:proofErr w:type="spellStart"/>
+      <w:r>
+        <w:t>mönstrena</w:t>
+      </w:r>
+      <w:proofErr w:type="spellEnd"/>
+      <w:r>
+        <w:t xml:space="preserve"> reagerar som förväntat på den data man skickar in.</w:t>
+      </w:r>
+    </w:p>
+    <w:p>
+      <w:r>
+        <w:t xml:space="preserve">BVA går ut på att identifiera vart i ens kod där intervaller eller värden används för att något specifikt ska hända. Sedan identifieras vilka värden som ligger på gränsen för uttrycket och det är de värdena som skall vara med i testfallen. </w:t>
+      </w:r>
+    </w:p>
+    <w:p>
+      <w:r>
+        <w:t xml:space="preserve">Ett exempel: ett intervall som är på 0-10. För att testa gränsvärden skall värden som ligger på gränsen matas in. Då måste </w:t>
+      </w:r>
+      <w:proofErr w:type="spellStart"/>
+      <w:r>
+        <w:t>t.ex</w:t>
+      </w:r>
+      <w:proofErr w:type="spellEnd"/>
+      <w:r>
+        <w:t xml:space="preserve"> värden som -1,0,10,11 för att se till att koden uppför sig som förväntat.</w:t>
+      </w:r>
+    </w:p>
+    <w:p>
+      <w:r>
+        <w:t xml:space="preserve"> </w:t>
+      </w:r>
+    </w:p>
+    <w:p>
+      <w:pPr>
+        <w:spacing w:after="160"/>
+        <w:jc w:val="left"/>
+      </w:pPr>
+      <w:proofErr w:type="spellStart"/>
+      <w:r>
+        <w:rPr>
+          <w:b/>
+        </w:rPr>
+        <w:t>Priotering</w:t>
+      </w:r>
+      <w:proofErr w:type="spellEnd"/>
+      <w:r>
+        <w:rPr>
+          <w:b/>
+        </w:rPr>
+        <w:br/>
+      </w:r>
+      <w:r>
+        <w:t>BVA tester kommer utföras på kod där det finns gränsvärden att testa.</w:t>
+      </w:r>
+    </w:p>
+    <w:p>
+      <w:pPr>
+        <w:spacing w:after="160"/>
+        <w:jc w:val="left"/>
+        <w:rPr>
+          <w:b/>
+        </w:rPr>
+      </w:pPr>
+    </w:p>
+    <w:p>
+      <w:pPr>
+        <w:spacing w:after="160"/>
+        <w:jc w:val="left"/>
+      </w:pPr>
+      <w:r>
+        <w:br w:type="page"/>
+      </w:r>
+    </w:p>
+    <w:p>
+      <w:pPr>
+        <w:pStyle w:val="Rubrik1"/>
+        <w:pageBreakBefore/>
+      </w:pPr>
+      <w:bookmarkStart w:id="23" w:name="_Toc482273083"/>
+      <w:r>
+        <w:lastRenderedPageBreak/>
+        <w:t>Testrapporter</w:t>
+      </w:r>
+      <w:bookmarkEnd w:id="23"/>
+    </w:p>
+    <w:p>
+      <w:r>
+        <w:t>Här samlas alla projektets testrapporter. Var testrapport får en egen rubrik och detta registreras sedan i en spårningsmatris.</w:t>
+      </w:r>
+    </w:p>
     <w:p>
       <w:pPr>
         <w:pStyle w:val="Rubrik2"/>
@@ -7858,30 +8106,62 @@
           <w:szCs w:val="22"/>
         </w:rPr>
       </w:pPr>
-      <w:bookmarkStart w:id="23" w:name="__RefHeading__1103_1449797335"/>
-      <w:bookmarkEnd w:id="23"/>
+      <w:bookmarkStart w:id="24" w:name="__RefHeading__1103_1449797335"/>
+      <w:bookmarkEnd w:id="24"/>
     </w:p>
     <w:p>
       <w:pPr>
         <w:pStyle w:val="Rubrik2"/>
       </w:pPr>
-      <w:bookmarkStart w:id="24" w:name="_Toc481573584"/>
-      <w:r>
-        <w:t>Testrapport BVA &amp; BVA1</w:t>
-      </w:r>
-      <w:bookmarkEnd w:id="24"/>
-    </w:p>
-    <w:p>
-      <w:r>
-        <w:t xml:space="preserve">Testklass: </w:t>
-      </w:r>
+      <w:bookmarkStart w:id="25" w:name="_Toc482273084"/>
+      <w:r>
+        <w:t xml:space="preserve">Testrapport </w:t>
+      </w:r>
+      <w:r>
+        <w:t>BVA1</w:t>
+      </w:r>
+      <w:bookmarkEnd w:id="25"/>
+    </w:p>
+    <w:p>
       <w:proofErr w:type="spellStart"/>
-      <w:r>
-        <w:t>TestPiddePattern</w:t>
+      <w:proofErr w:type="gramStart"/>
+      <w:r>
+        <w:t>Testklass:</w:t>
+      </w:r>
+      <w:r>
+        <w:t>TestPatternPidde</w:t>
       </w:r>
       <w:proofErr w:type="spellEnd"/>
-      <w:r>
-        <w:t xml:space="preserve"> , finns att hitta i projektet.</w:t>
+      <w:proofErr w:type="gramEnd"/>
+      <w:r>
+        <w:t>, finns att hitta i projektet</w:t>
+      </w:r>
+      <w:r>
+        <w:t>s källkod</w:t>
+      </w:r>
+      <w:r>
+        <w:t>.</w:t>
+      </w:r>
+    </w:p>
+    <w:p>
+      <w:r>
+        <w:t xml:space="preserve">Testmetod: </w:t>
+      </w:r>
+      <w:proofErr w:type="spellStart"/>
+      <w:r>
+        <w:t>soundByteArrayTest</w:t>
+      </w:r>
+      <w:proofErr w:type="spellEnd"/>
+      <w:r>
+        <w:t>(</w:t>
+      </w:r>
+      <w:proofErr w:type="gramStart"/>
+      <w:r>
+        <w:t>byte[</w:t>
+      </w:r>
+      <w:proofErr w:type="gramEnd"/>
+      <w:r>
+        <w:t>])</w:t>
       </w:r>
     </w:p>
     <w:p>
@@ -8099,6 +8379,472 @@
       </w:r>
     </w:p>
     <w:p/>
+    <w:p/>
+    <w:p/>
+    <w:p/>
+    <w:p/>
+    <w:p/>
+    <w:p/>
+    <w:p/>
+    <w:p/>
+    <w:p/>
+    <w:p/>
+    <w:p/>
+    <w:p/>
+    <w:p>
+      <w:pPr>
+        <w:pStyle w:val="Rubrik2"/>
+      </w:pPr>
+      <w:bookmarkStart w:id="26" w:name="_Toc482273085"/>
+      <w:r>
+        <w:t>Testrapport BVA2</w:t>
+      </w:r>
+      <w:bookmarkEnd w:id="26"/>
+    </w:p>
+    <w:p>
+      <w:r>
+        <w:t xml:space="preserve">Testklass: </w:t>
+      </w:r>
+      <w:proofErr w:type="spellStart"/>
+      <w:r>
+        <w:t>TestPatternPidde</w:t>
+      </w:r>
+      <w:proofErr w:type="spellEnd"/>
+      <w:r>
+        <w:t>, finns att hitta i projektets källkod.</w:t>
+      </w:r>
+    </w:p>
+    <w:p>
+      <w:r>
+        <w:t xml:space="preserve">Testmetod: </w:t>
+      </w:r>
+      <w:proofErr w:type="spellStart"/>
+      <w:r>
+        <w:t>updatePatternTest</w:t>
+      </w:r>
+      <w:proofErr w:type="spellEnd"/>
+      <w:r>
+        <w:t>(byte[</w:t>
+      </w:r>
+      <w:proofErr w:type="gramStart"/>
+      <w:r>
+        <w:t>],byte</w:t>
+      </w:r>
+      <w:proofErr w:type="gramEnd"/>
+      <w:r>
+        <w:t>[])</w:t>
+      </w:r>
+    </w:p>
+    <w:p/>
+    <w:p>
+      <w:r>
+        <w:t xml:space="preserve">Testning av den metod som ser till att var linje som ritas i mönstret </w:t>
+      </w:r>
+      <w:proofErr w:type="spellStart"/>
+      <w:r>
+        <w:t>PatternPidde</w:t>
+      </w:r>
+      <w:proofErr w:type="spellEnd"/>
+      <w:r>
+        <w:t xml:space="preserve"> får rätt värdet tilldelat. Var linje har ett bestämt intervall av värden den kan ta emot. </w:t>
+      </w:r>
+    </w:p>
+    <w:p>
+      <w:r>
+        <w:t xml:space="preserve">Testet körs som ett </w:t>
+      </w:r>
+      <w:proofErr w:type="spellStart"/>
+      <w:r>
+        <w:t>unit</w:t>
+      </w:r>
+      <w:proofErr w:type="spellEnd"/>
+      <w:r>
+        <w:t xml:space="preserve"> test med anrop till </w:t>
+      </w:r>
+      <w:proofErr w:type="spellStart"/>
+      <w:proofErr w:type="gramStart"/>
+      <w:r>
+        <w:t>assertTrue</w:t>
+      </w:r>
+      <w:proofErr w:type="spellEnd"/>
+      <w:r>
+        <w:t>(</w:t>
+      </w:r>
+      <w:proofErr w:type="gramEnd"/>
+      <w:r>
+        <w:t xml:space="preserve">) där ett </w:t>
+      </w:r>
+      <w:proofErr w:type="spellStart"/>
+      <w:r>
+        <w:t>booelskt</w:t>
+      </w:r>
+      <w:proofErr w:type="spellEnd"/>
+      <w:r>
+        <w:t xml:space="preserve"> uttryck matas in för att representera det förväntade resultatet. </w:t>
+      </w:r>
+    </w:p>
+    <w:p>
+      <w:r>
+        <w:t xml:space="preserve">En getter metod finns deklarerat i </w:t>
+      </w:r>
+      <w:proofErr w:type="spellStart"/>
+      <w:r>
+        <w:t>PiddePattern</w:t>
+      </w:r>
+      <w:proofErr w:type="spellEnd"/>
+      <w:r>
+        <w:t xml:space="preserve"> för att kunna hämta ut var linjes värde. </w:t>
+      </w:r>
+    </w:p>
+    <w:p>
+      <w:r>
+        <w:t xml:space="preserve">Linjens värde sparas i en </w:t>
+      </w:r>
+      <w:proofErr w:type="spellStart"/>
+      <w:r>
+        <w:t>array</w:t>
+      </w:r>
+      <w:proofErr w:type="spellEnd"/>
+      <w:r>
+        <w:t xml:space="preserve"> där position </w:t>
+      </w:r>
+      <w:proofErr w:type="gramStart"/>
+      <w:r>
+        <w:t>0-7</w:t>
+      </w:r>
+      <w:proofErr w:type="gramEnd"/>
+      <w:r>
+        <w:t xml:space="preserve"> representerar vars en linje. Position 0 är lika med linje 1 osv.</w:t>
+      </w:r>
+    </w:p>
+    <w:p>
+      <w:r>
+        <w:t>Gränsvärden har identifierats för var intervall. Nedan redogörs vilka värden och förväntat resultat.</w:t>
+      </w:r>
+    </w:p>
+    <w:p/>
+    <w:p>
+      <w:pPr>
+        <w:spacing w:after="160" w:line="100" w:lineRule="atLeast"/>
+        <w:jc w:val="left"/>
+        <w:rPr>
+          <w:szCs w:val="24"/>
+        </w:rPr>
+      </w:pPr>
+      <w:r>
+        <w:rPr>
+          <w:szCs w:val="24"/>
+        </w:rPr>
+        <w:t xml:space="preserve">Intervall av giltiga värden: </w:t>
+      </w:r>
+      <w:proofErr w:type="gramStart"/>
+      <w:r>
+        <w:rPr>
+          <w:szCs w:val="24"/>
+        </w:rPr>
+        <w:t>0-127</w:t>
+      </w:r>
+      <w:proofErr w:type="gramEnd"/>
+      <w:r>
+        <w:rPr>
+          <w:szCs w:val="24"/>
+        </w:rPr>
+        <w:t xml:space="preserve">. </w:t>
+      </w:r>
+    </w:p>
+    <w:p>
+      <w:pPr>
+        <w:pStyle w:val="HTML-frformaterad"/>
+        <w:shd w:val="clear" w:color="auto" w:fill="FFFFFF" w:themeFill="background1"/>
+        <w:rPr>
+          <w:rFonts w:ascii="Times New Roman" w:hAnsi="Times New Roman" w:cs="Times New Roman"/>
+          <w:sz w:val="24"/>
+          <w:szCs w:val="24"/>
+        </w:rPr>
+      </w:pPr>
+      <w:r>
+        <w:rPr>
+          <w:rFonts w:ascii="Times New Roman" w:hAnsi="Times New Roman" w:cs="Times New Roman"/>
+          <w:sz w:val="24"/>
+          <w:szCs w:val="24"/>
+        </w:rPr>
+        <w:t>Identifierade gränsvärden: -1,0,1,-16,16,-32,32,-48,48,-64,64,-80,80,-96,96,-112,112</w:t>
+      </w:r>
+      <w:r>
+        <w:rPr>
+          <w:rFonts w:ascii="Times New Roman" w:hAnsi="Times New Roman" w:cs="Times New Roman"/>
+          <w:sz w:val="24"/>
+          <w:szCs w:val="24"/>
+        </w:rPr>
+        <w:t>,</w:t>
+      </w:r>
+      <w:r>
+        <w:rPr>
+          <w:rFonts w:ascii="Times New Roman" w:hAnsi="Times New Roman" w:cs="Times New Roman"/>
+          <w:sz w:val="24"/>
+          <w:szCs w:val="24"/>
+        </w:rPr>
+        <w:t>128</w:t>
+      </w:r>
+      <w:r>
+        <w:rPr>
+          <w:rFonts w:ascii="Times New Roman" w:hAnsi="Times New Roman" w:cs="Times New Roman"/>
+          <w:sz w:val="24"/>
+          <w:szCs w:val="24"/>
+        </w:rPr>
+        <w:br/>
+      </w:r>
+    </w:p>
+    <w:p>
+      <w:pPr>
+        <w:spacing w:after="160" w:line="100" w:lineRule="atLeast"/>
+        <w:jc w:val="left"/>
+      </w:pPr>
+      <w:r>
+        <w:rPr>
+          <w:szCs w:val="24"/>
+        </w:rPr>
+        <w:t>lin</w:t>
+      </w:r>
+      <w:r>
+        <w:rPr>
+          <w:szCs w:val="24"/>
+        </w:rPr>
+        <w:t xml:space="preserve">je1 intervall: </w:t>
+      </w:r>
+      <w:proofErr w:type="gramStart"/>
+      <w:r>
+        <w:rPr>
+          <w:szCs w:val="24"/>
+        </w:rPr>
+        <w:t>0-15</w:t>
+      </w:r>
+      <w:proofErr w:type="gramEnd"/>
+    </w:p>
+    <w:p>
+      <w:pPr>
+        <w:spacing w:after="160"/>
+      </w:pPr>
+      <w:r>
+        <w:t>lin</w:t>
+      </w:r>
+      <w:r>
+        <w:t>j</w:t>
+      </w:r>
+      <w:r>
+        <w:t>e1 förväntat värde: 2</w:t>
+      </w:r>
+    </w:p>
+    <w:p>
+      <w:pPr>
+        <w:spacing w:after="160"/>
+      </w:pPr>
+      <w:r>
+        <w:t>lin</w:t>
+      </w:r>
+      <w:r>
+        <w:t xml:space="preserve">je2 intervall: </w:t>
+      </w:r>
+      <w:proofErr w:type="gramStart"/>
+      <w:r>
+        <w:t>16-31</w:t>
+      </w:r>
+      <w:proofErr w:type="gramEnd"/>
+    </w:p>
+    <w:p>
+      <w:pPr>
+        <w:spacing w:after="160"/>
+      </w:pPr>
+      <w:r>
+        <w:t>linje2 förväntat värde: 32</w:t>
+      </w:r>
+    </w:p>
+    <w:p>
+      <w:pPr>
+        <w:spacing w:after="160"/>
+      </w:pPr>
+      <w:r>
+        <w:t>lin</w:t>
+      </w:r>
+      <w:r>
+        <w:t>j</w:t>
+      </w:r>
+      <w:r>
+        <w:t xml:space="preserve">e3 intervall </w:t>
+      </w:r>
+      <w:proofErr w:type="gramStart"/>
+      <w:r>
+        <w:t>32-47</w:t>
+      </w:r>
+      <w:proofErr w:type="gramEnd"/>
+    </w:p>
+    <w:p>
+      <w:pPr>
+        <w:spacing w:after="160"/>
+      </w:pPr>
+      <w:r>
+        <w:t>lin</w:t>
+      </w:r>
+      <w:r>
+        <w:t>j</w:t>
+      </w:r>
+      <w:r>
+        <w:t xml:space="preserve">e3 förväntat värde: </w:t>
+      </w:r>
+      <w:r>
+        <w:t>64</w:t>
+      </w:r>
+    </w:p>
+    <w:p>
+      <w:pPr>
+        <w:spacing w:after="160"/>
+      </w:pPr>
+      <w:r>
+        <w:t>lin</w:t>
+      </w:r>
+      <w:r>
+        <w:t>j</w:t>
+      </w:r>
+      <w:r>
+        <w:t xml:space="preserve">e4 intervall: </w:t>
+      </w:r>
+      <w:proofErr w:type="gramStart"/>
+      <w:r>
+        <w:t>48-63</w:t>
+      </w:r>
+      <w:proofErr w:type="gramEnd"/>
+    </w:p>
+    <w:p>
+      <w:pPr>
+        <w:spacing w:after="160"/>
+      </w:pPr>
+      <w:r>
+        <w:t>lin</w:t>
+      </w:r>
+      <w:r>
+        <w:t>j</w:t>
+      </w:r>
+      <w:r>
+        <w:t>e4 förväntat värde: 96</w:t>
+      </w:r>
+    </w:p>
+    <w:p>
+      <w:pPr>
+        <w:spacing w:after="160"/>
+      </w:pPr>
+      <w:r>
+        <w:t xml:space="preserve">linje5 intervall: </w:t>
+      </w:r>
+      <w:proofErr w:type="gramStart"/>
+      <w:r>
+        <w:t>64-79</w:t>
+      </w:r>
+      <w:proofErr w:type="gramEnd"/>
+    </w:p>
+    <w:p>
+      <w:pPr>
+        <w:spacing w:after="160"/>
+      </w:pPr>
+      <w:r>
+        <w:t>linje5 förväntat värde: 128</w:t>
+      </w:r>
+    </w:p>
+    <w:p>
+      <w:pPr>
+        <w:spacing w:after="160"/>
+      </w:pPr>
+      <w:r>
+        <w:t xml:space="preserve">linje6 intervall: </w:t>
+      </w:r>
+      <w:proofErr w:type="gramStart"/>
+      <w:r>
+        <w:t>80-95</w:t>
+      </w:r>
+      <w:proofErr w:type="gramEnd"/>
+    </w:p>
+    <w:p>
+      <w:pPr>
+        <w:spacing w:after="160"/>
+      </w:pPr>
+      <w:r>
+        <w:t>linje6 förväntat värde: 160</w:t>
+      </w:r>
+    </w:p>
+    <w:p>
+      <w:pPr>
+        <w:spacing w:after="160"/>
+      </w:pPr>
+      <w:r>
+        <w:t xml:space="preserve">linje7 intervall: </w:t>
+      </w:r>
+      <w:proofErr w:type="gramStart"/>
+      <w:r>
+        <w:t>96-111</w:t>
+      </w:r>
+      <w:proofErr w:type="gramEnd"/>
+    </w:p>
+    <w:p>
+      <w:pPr>
+        <w:spacing w:after="160"/>
+      </w:pPr>
+      <w:r>
+        <w:t>linje7 förväntat värde: 192</w:t>
+      </w:r>
+    </w:p>
+    <w:p>
+      <w:pPr>
+        <w:spacing w:after="160"/>
+      </w:pPr>
+      <w:r>
+        <w:t xml:space="preserve">linje8 intervall: </w:t>
+      </w:r>
+      <w:proofErr w:type="gramStart"/>
+      <w:r>
+        <w:t>112-127</w:t>
+      </w:r>
+      <w:proofErr w:type="gramEnd"/>
+    </w:p>
+    <w:p>
+      <w:pPr>
+        <w:spacing w:after="160"/>
+      </w:pPr>
+      <w:r>
+        <w:t>linje8 förväntat värde: 224</w:t>
+      </w:r>
+    </w:p>
+    <w:p>
+      <w:pPr>
+        <w:spacing w:after="160"/>
+      </w:pPr>
+      <w:r>
+        <w:t xml:space="preserve">Efter utfört test har samtliga linjer förväntat värde. 128 gick ej att mata in då det värdet ej kan sparas i en </w:t>
+      </w:r>
+      <w:proofErr w:type="gramStart"/>
+      <w:r>
+        <w:t>byte[</w:t>
+      </w:r>
+      <w:proofErr w:type="gramEnd"/>
+      <w:r>
+        <w:t>].</w:t>
+      </w:r>
+    </w:p>
+    <w:p/>
+    <w:p/>
+    <w:p>
+      <w:pPr>
+        <w:pStyle w:val="Rubrik1"/>
+      </w:pPr>
+      <w:bookmarkStart w:id="27" w:name="_Toc482273086"/>
+      <w:r>
+        <w:t xml:space="preserve">Spårningsmatris </w:t>
+      </w:r>
+      <w:proofErr w:type="spellStart"/>
+      <w:r>
+        <w:t>whiteboxtester</w:t>
+      </w:r>
+      <w:bookmarkEnd w:id="27"/>
+      <w:proofErr w:type="spellEnd"/>
+    </w:p>
     <w:p/>
     <w:tbl>
       <w:tblPr>
@@ -8365,8 +9111,6 @@
             <w:r>
               <w:t>line4 värde: 192</w:t>
             </w:r>
-            <w:bookmarkStart w:id="25" w:name="_GoBack"/>
-            <w:bookmarkEnd w:id="25"/>
           </w:p>
         </w:tc>
       </w:tr>
@@ -8386,6 +9130,9 @@
             <w:pPr>
               <w:spacing w:line="100" w:lineRule="atLeast"/>
             </w:pPr>
+            <w:r>
+              <w:t>BVA2</w:t>
+            </w:r>
           </w:p>
         </w:tc>
         <w:tc>
@@ -8403,6 +9150,9 @@
             <w:pPr>
               <w:spacing w:line="100" w:lineRule="atLeast"/>
             </w:pPr>
+            <w:r>
+              <w:t>17-05-11</w:t>
+            </w:r>
           </w:p>
         </w:tc>
         <w:tc>
@@ -8420,6 +9170,9 @@
             <w:pPr>
               <w:spacing w:line="100" w:lineRule="atLeast"/>
             </w:pPr>
+            <w:r>
+              <w:t>1.6</w:t>
+            </w:r>
           </w:p>
         </w:tc>
         <w:tc>
@@ -8437,6 +9190,9 @@
             <w:pPr>
               <w:spacing w:line="100" w:lineRule="atLeast"/>
             </w:pPr>
+            <w:r>
+              <w:t>Petter Månsson</w:t>
+            </w:r>
           </w:p>
         </w:tc>
         <w:tc>
@@ -8454,6 +9210,65 @@
             <w:pPr>
               <w:spacing w:line="100" w:lineRule="atLeast"/>
             </w:pPr>
+            <w:r>
+              <w:t>Linje1: 2</w:t>
+            </w:r>
+          </w:p>
+          <w:p>
+            <w:pPr>
+              <w:spacing w:line="100" w:lineRule="atLeast"/>
+            </w:pPr>
+            <w:r>
+              <w:t>Linje2: 32</w:t>
+            </w:r>
+          </w:p>
+          <w:p>
+            <w:pPr>
+              <w:spacing w:line="100" w:lineRule="atLeast"/>
+            </w:pPr>
+            <w:r>
+              <w:t>Linje3: 64</w:t>
+            </w:r>
+          </w:p>
+          <w:p>
+            <w:pPr>
+              <w:spacing w:line="100" w:lineRule="atLeast"/>
+            </w:pPr>
+            <w:r>
+              <w:t>Linje4: 96</w:t>
+            </w:r>
+          </w:p>
+          <w:p>
+            <w:pPr>
+              <w:spacing w:line="100" w:lineRule="atLeast"/>
+            </w:pPr>
+            <w:r>
+              <w:t>Linje5: 128</w:t>
+            </w:r>
+          </w:p>
+          <w:p>
+            <w:pPr>
+              <w:spacing w:line="100" w:lineRule="atLeast"/>
+            </w:pPr>
+            <w:r>
+              <w:t>Linje6: 160</w:t>
+            </w:r>
+          </w:p>
+          <w:p>
+            <w:pPr>
+              <w:spacing w:line="100" w:lineRule="atLeast"/>
+            </w:pPr>
+            <w:r>
+              <w:t>Linje7: 192</w:t>
+            </w:r>
+          </w:p>
+          <w:p>
+            <w:pPr>
+              <w:spacing w:line="100" w:lineRule="atLeast"/>
+            </w:pPr>
+            <w:r>
+              <w:t>Linje8: 224</w:t>
+            </w:r>
           </w:p>
         </w:tc>
       </w:tr>
@@ -8727,7 +9542,7 @@
             <w:sz w:val="20"/>
             <w:szCs w:val="20"/>
           </w:rPr>
-          <w:t>14</w:t>
+          <w:t>4</w:t>
         </w:r>
         <w:r>
           <w:rPr>
@@ -8790,7 +9605,15 @@
         <w:sz w:val="20"/>
         <w:szCs w:val="20"/>
       </w:rPr>
-      <w:t>Verifiering och valideringsdokument 1.5</w:t>
+      <w:t>Verifie</w:t>
+    </w:r>
+    <w:r>
+      <w:rPr>
+        <w:rFonts w:cs="Times New Roman"/>
+        <w:sz w:val="20"/>
+        <w:szCs w:val="20"/>
+      </w:rPr>
+      <w:t>ring och valideringsdokument 1.6</w:t>
     </w:r>
     <w:r>
       <w:rPr>
@@ -12457,6 +13280,55 @@
       <w:lang w:eastAsia="ar-SA"/>
     </w:rPr>
   </w:style>
+  <w:style w:type="paragraph" w:styleId="HTML-frformaterad">
+    <w:name w:val="HTML Preformatted"/>
+    <w:basedOn w:val="Normal"/>
+    <w:link w:val="HTML-frformateradChar"/>
+    <w:uiPriority w:val="99"/>
+    <w:unhideWhenUsed/>
+    <w:rsid w:val="00E43B57"/>
+    <w:pPr>
+      <w:tabs>
+        <w:tab w:val="left" w:pos="916"/>
+        <w:tab w:val="left" w:pos="1832"/>
+        <w:tab w:val="left" w:pos="2748"/>
+        <w:tab w:val="left" w:pos="3664"/>
+        <w:tab w:val="left" w:pos="4580"/>
+        <w:tab w:val="left" w:pos="5496"/>
+        <w:tab w:val="left" w:pos="6412"/>
+        <w:tab w:val="left" w:pos="7328"/>
+        <w:tab w:val="left" w:pos="8244"/>
+        <w:tab w:val="left" w:pos="9160"/>
+        <w:tab w:val="left" w:pos="10076"/>
+        <w:tab w:val="left" w:pos="10992"/>
+        <w:tab w:val="left" w:pos="11908"/>
+        <w:tab w:val="left" w:pos="12824"/>
+        <w:tab w:val="left" w:pos="13740"/>
+        <w:tab w:val="left" w:pos="14656"/>
+      </w:tabs>
+      <w:spacing w:line="240" w:lineRule="auto"/>
+      <w:jc w:val="left"/>
+    </w:pPr>
+    <w:rPr>
+      <w:rFonts w:ascii="Courier New" w:eastAsia="Times New Roman" w:hAnsi="Courier New" w:cs="Courier New"/>
+      <w:sz w:val="20"/>
+      <w:szCs w:val="20"/>
+      <w:lang w:eastAsia="sv-SE"/>
+    </w:rPr>
+  </w:style>
+  <w:style w:type="character" w:customStyle="1" w:styleId="HTML-frformateradChar">
+    <w:name w:val="HTML - förformaterad Char"/>
+    <w:basedOn w:val="Standardstycketeckensnitt"/>
+    <w:link w:val="HTML-frformaterad"/>
+    <w:uiPriority w:val="99"/>
+    <w:rsid w:val="00E43B57"/>
+    <w:rPr>
+      <w:rFonts w:ascii="Courier New" w:eastAsia="Times New Roman" w:hAnsi="Courier New" w:cs="Courier New"/>
+      <w:sz w:val="20"/>
+      <w:szCs w:val="20"/>
+      <w:lang w:eastAsia="sv-SE"/>
+    </w:rPr>
+  </w:style>
 </w:styles>
 </file>
 
@@ -12726,7 +13598,7 @@
 </file>
 
 <file path=customXml/itemProps1.xml><?xml version="1.0" encoding="utf-8"?>
-<ds:datastoreItem xmlns:ds="http://schemas.openxmlformats.org/officeDocument/2006/customXml" ds:itemID="{2C7840C7-14A9-4BEB-BC35-1EDA5E0E5D14}">
+<ds:datastoreItem xmlns:ds="http://schemas.openxmlformats.org/officeDocument/2006/customXml" ds:itemID="{71781F72-7588-47B6-ACD0-6549CD0F7EB5}">
   <ds:schemaRefs>
     <ds:schemaRef ds:uri="http://schemas.openxmlformats.org/officeDocument/2006/bibliography"/>
   </ds:schemaRefs>

--- a/Dokument/GPSVE_VoVdokument.docx
+++ b/Dokument/GPSVE_VoVdokument.docx
@@ -73,24 +73,24 @@
           <w:lang w:val="en-US"/>
         </w:rPr>
       </w:pPr>
-      <w:proofErr w:type="spellStart"/>
       <w:r>
         <w:rPr>
           <w:b/>
           <w:sz w:val="36"/>
           <w:lang w:val="en-US"/>
         </w:rPr>
-        <w:t>Grupp</w:t>
-      </w:r>
-      <w:proofErr w:type="spellEnd"/>
-      <w:r>
+        <w:t>Grupp 23</w:t>
+      </w:r>
+    </w:p>
+    <w:p>
+      <w:pPr>
+        <w:jc w:val="center"/>
         <w:rPr>
           <w:b/>
           <w:sz w:val="36"/>
           <w:lang w:val="en-US"/>
         </w:rPr>
-        <w:t xml:space="preserve"> 23</w:t>
-      </w:r>
+      </w:pPr>
     </w:p>
     <w:p>
       <w:pPr>
@@ -98,38 +98,28 @@
         <w:rPr>
           <w:b/>
           <w:sz w:val="36"/>
-          <w:lang w:val="en-US"/>
-        </w:rPr>
-      </w:pPr>
+        </w:rPr>
+      </w:pPr>
+      <w:r>
+        <w:rPr>
+          <w:b/>
+          <w:sz w:val="48"/>
+        </w:rPr>
+        <w:t>Verifiering och valideringsdokument</w:t>
+      </w:r>
     </w:p>
     <w:p>
       <w:pPr>
         <w:jc w:val="center"/>
+        <w:rPr>
+          <w:b/>
+        </w:rPr>
+      </w:pPr>
+      <w:r>
         <w:rPr>
           <w:b/>
           <w:sz w:val="36"/>
         </w:rPr>
-      </w:pPr>
-      <w:r>
-        <w:rPr>
-          <w:b/>
-          <w:sz w:val="48"/>
-        </w:rPr>
-        <w:t>Verifiering och valideringsdokument</w:t>
-      </w:r>
-    </w:p>
-    <w:p>
-      <w:pPr>
-        <w:jc w:val="center"/>
-        <w:rPr>
-          <w:b/>
-        </w:rPr>
-      </w:pPr>
-      <w:r>
-        <w:rPr>
-          <w:b/>
-          <w:sz w:val="36"/>
-        </w:rPr>
         <w:t>V 1.6</w:t>
       </w:r>
     </w:p>
@@ -236,7 +226,6 @@
           <w:szCs w:val="24"/>
         </w:rPr>
       </w:pPr>
-      <w:proofErr w:type="spellStart"/>
       <w:r>
         <w:rPr>
           <w:b/>
@@ -244,7 +233,6 @@
         </w:rPr>
         <w:t>Handlerade</w:t>
       </w:r>
-      <w:proofErr w:type="spellEnd"/>
       <w:r>
         <w:rPr>
           <w:b/>
@@ -289,28 +277,24 @@
           <w:szCs w:val="24"/>
         </w:rPr>
       </w:pPr>
-      <w:proofErr w:type="spellStart"/>
       <w:r>
         <w:rPr>
           <w:szCs w:val="24"/>
         </w:rPr>
-        <w:t>Farid</w:t>
-      </w:r>
-      <w:proofErr w:type="spellEnd"/>
+        <w:t>Farid Naisan</w:t>
+      </w:r>
       <w:r>
         <w:rPr>
           <w:szCs w:val="24"/>
         </w:rPr>
-        <w:t xml:space="preserve"> </w:t>
-      </w:r>
-      <w:proofErr w:type="spellStart"/>
+        <w:tab/>
+      </w:r>
       <w:r>
         <w:rPr>
           <w:szCs w:val="24"/>
         </w:rPr>
-        <w:t>Naisan</w:t>
-      </w:r>
-      <w:proofErr w:type="spellEnd"/>
+        <w:tab/>
+      </w:r>
       <w:r>
         <w:rPr>
           <w:szCs w:val="24"/>
@@ -328,32 +312,7 @@
           <w:szCs w:val="24"/>
         </w:rPr>
         <w:tab/>
-      </w:r>
-      <w:r>
-        <w:rPr>
-          <w:szCs w:val="24"/>
-        </w:rPr>
-        <w:tab/>
-      </w:r>
-      <w:r>
-        <w:rPr>
-          <w:szCs w:val="24"/>
-        </w:rPr>
-        <w:tab/>
-      </w:r>
-      <w:proofErr w:type="spellStart"/>
-      <w:r>
-        <w:rPr>
-          <w:szCs w:val="24"/>
-        </w:rPr>
-        <w:t>Miran</w:t>
-      </w:r>
-      <w:proofErr w:type="spellEnd"/>
-      <w:r>
-        <w:rPr>
-          <w:szCs w:val="24"/>
-        </w:rPr>
-        <w:t xml:space="preserve"> Amin</w:t>
+        <w:t>Miran Amin</w:t>
       </w:r>
     </w:p>
     <w:p>
@@ -716,19 +675,11 @@
                 <w:szCs w:val="24"/>
               </w:rPr>
             </w:pPr>
-            <w:proofErr w:type="spellStart"/>
-            <w:r>
-              <w:rPr>
-                <w:szCs w:val="24"/>
-              </w:rPr>
-              <w:t>Miran</w:t>
-            </w:r>
-            <w:proofErr w:type="spellEnd"/>
-            <w:r>
-              <w:rPr>
-                <w:szCs w:val="24"/>
-              </w:rPr>
-              <w:t xml:space="preserve"> Amin</w:t>
+            <w:r>
+              <w:rPr>
+                <w:szCs w:val="24"/>
+              </w:rPr>
+              <w:t>Miran Amin</w:t>
             </w:r>
           </w:p>
           <w:p>
@@ -1091,21 +1042,7 @@
               <w:rPr>
                 <w:szCs w:val="24"/>
               </w:rPr>
-              <w:t xml:space="preserve">Ändrat i </w:t>
-            </w:r>
-            <w:proofErr w:type="spellStart"/>
-            <w:r>
-              <w:rPr>
-                <w:szCs w:val="24"/>
-              </w:rPr>
-              <w:t>testrappor</w:t>
-            </w:r>
-            <w:proofErr w:type="spellEnd"/>
-            <w:r>
-              <w:rPr>
-                <w:szCs w:val="24"/>
-              </w:rPr>
-              <w:t xml:space="preserve"> BVA1</w:t>
+              <w:t>Ändrat i testrappor BVA1</w:t>
             </w:r>
           </w:p>
         </w:tc>
@@ -1216,35 +1153,7 @@
               <w:rPr>
                 <w:szCs w:val="24"/>
               </w:rPr>
-              <w:t xml:space="preserve">Lagt till </w:t>
-            </w:r>
-            <w:proofErr w:type="spellStart"/>
-            <w:r>
-              <w:rPr>
-                <w:szCs w:val="24"/>
-              </w:rPr>
-              <w:t>kodgranskningprotokoll</w:t>
-            </w:r>
-            <w:proofErr w:type="spellEnd"/>
-            <w:r>
-              <w:rPr>
-                <w:szCs w:val="24"/>
-              </w:rPr>
-              <w:t xml:space="preserve"> KG001. Ändrat och städat i stycke </w:t>
-            </w:r>
-            <w:proofErr w:type="spellStart"/>
-            <w:r>
-              <w:rPr>
-                <w:szCs w:val="24"/>
-              </w:rPr>
-              <w:t>Kodganskning</w:t>
-            </w:r>
-            <w:proofErr w:type="spellEnd"/>
-            <w:r>
-              <w:rPr>
-                <w:szCs w:val="24"/>
-              </w:rPr>
-              <w:t>, metodbeskrivning.</w:t>
+              <w:t>Lagt till kodgranskningprotokoll KG001. Ändrat och städat i stycke Kodganskning, metodbeskrivning.</w:t>
             </w:r>
           </w:p>
         </w:tc>
@@ -1355,21 +1264,7 @@
               <w:rPr>
                 <w:szCs w:val="24"/>
               </w:rPr>
-              <w:t xml:space="preserve">Dokument granskat för inlämning till </w:t>
-            </w:r>
-            <w:proofErr w:type="spellStart"/>
-            <w:r>
-              <w:rPr>
-                <w:szCs w:val="24"/>
-              </w:rPr>
-              <w:t>retrospekt</w:t>
-            </w:r>
-            <w:proofErr w:type="spellEnd"/>
-            <w:r>
-              <w:rPr>
-                <w:szCs w:val="24"/>
-              </w:rPr>
-              <w:t xml:space="preserve"> 2</w:t>
+              <w:t>Dokument granskat för inlämning till retrospekt 2</w:t>
             </w:r>
           </w:p>
         </w:tc>
@@ -1478,30 +1373,8 @@
               <w:rPr>
                 <w:szCs w:val="24"/>
               </w:rPr>
-              <w:t xml:space="preserve">Whitebox </w:t>
-            </w:r>
-            <w:proofErr w:type="spellStart"/>
-            <w:r>
-              <w:rPr>
-                <w:szCs w:val="24"/>
-              </w:rPr>
-              <w:t>code</w:t>
-            </w:r>
-            <w:proofErr w:type="spellEnd"/>
-            <w:r>
-              <w:rPr>
-                <w:szCs w:val="24"/>
-              </w:rPr>
-              <w:t xml:space="preserve"> </w:t>
-            </w:r>
-            <w:proofErr w:type="spellStart"/>
-            <w:r>
-              <w:rPr>
-                <w:szCs w:val="24"/>
-              </w:rPr>
-              <w:t>coverage</w:t>
-            </w:r>
-            <w:proofErr w:type="spellEnd"/>
+              <w:t>Whitebox code coverage</w:t>
+            </w:r>
           </w:p>
         </w:tc>
         <w:tc>
@@ -1641,19 +1514,11 @@
                 <w:szCs w:val="24"/>
               </w:rPr>
             </w:pPr>
-            <w:proofErr w:type="spellStart"/>
-            <w:r>
-              <w:rPr>
-                <w:szCs w:val="24"/>
-              </w:rPr>
-              <w:t>Miran</w:t>
-            </w:r>
-            <w:proofErr w:type="spellEnd"/>
-            <w:r>
-              <w:rPr>
-                <w:szCs w:val="24"/>
-              </w:rPr>
-              <w:t xml:space="preserve"> Amin</w:t>
+            <w:r>
+              <w:rPr>
+                <w:szCs w:val="24"/>
+              </w:rPr>
+              <w:t>Miran Amin</w:t>
             </w:r>
           </w:p>
         </w:tc>
@@ -1746,21 +1611,7 @@
               <w:rPr>
                 <w:szCs w:val="24"/>
               </w:rPr>
-              <w:t xml:space="preserve">Fixat </w:t>
-            </w:r>
-            <w:proofErr w:type="spellStart"/>
-            <w:r>
-              <w:rPr>
-                <w:szCs w:val="24"/>
-              </w:rPr>
-              <w:t>header</w:t>
-            </w:r>
-            <w:proofErr w:type="spellEnd"/>
-            <w:r>
-              <w:rPr>
-                <w:szCs w:val="24"/>
-              </w:rPr>
-              <w:t xml:space="preserve"> och framsida version nummer. Uppdaterat innehållsförteckning</w:t>
+              <w:t>Fixat header och framsida version nummer. Uppdaterat innehållsförteckning</w:t>
             </w:r>
           </w:p>
         </w:tc>
@@ -1903,19 +1754,11 @@
                 <w:szCs w:val="24"/>
               </w:rPr>
             </w:pPr>
-            <w:proofErr w:type="spellStart"/>
-            <w:r>
-              <w:rPr>
-                <w:szCs w:val="24"/>
-              </w:rPr>
-              <w:t>Miran</w:t>
-            </w:r>
-            <w:proofErr w:type="spellEnd"/>
-            <w:r>
-              <w:rPr>
-                <w:szCs w:val="24"/>
-              </w:rPr>
-              <w:t xml:space="preserve"> Amin</w:t>
+            <w:r>
+              <w:rPr>
+                <w:szCs w:val="24"/>
+              </w:rPr>
+              <w:t>Miran Amin</w:t>
             </w:r>
           </w:p>
         </w:tc>
@@ -2022,16 +1865,8 @@
               <w:rPr>
                 <w:szCs w:val="24"/>
               </w:rPr>
-              <w:t xml:space="preserve"> kravbaserad </w:t>
-            </w:r>
-            <w:proofErr w:type="spellStart"/>
-            <w:r>
-              <w:rPr>
-                <w:szCs w:val="24"/>
-              </w:rPr>
-              <w:t>systemtesning</w:t>
-            </w:r>
-            <w:proofErr w:type="spellEnd"/>
+              <w:t xml:space="preserve"> kravbaserad systemtesning</w:t>
+            </w:r>
           </w:p>
         </w:tc>
         <w:tc>
@@ -2109,14 +1944,12 @@
                 <w:szCs w:val="24"/>
               </w:rPr>
             </w:pPr>
-            <w:proofErr w:type="gramStart"/>
             <w:r>
               <w:rPr>
                 <w:szCs w:val="24"/>
               </w:rPr>
               <w:t>170511</w:t>
             </w:r>
-            <w:proofErr w:type="gramEnd"/>
           </w:p>
         </w:tc>
         <w:tc>
@@ -2163,19 +1996,11 @@
                 <w:szCs w:val="24"/>
               </w:rPr>
             </w:pPr>
-            <w:proofErr w:type="spellStart"/>
-            <w:r>
-              <w:rPr>
-                <w:szCs w:val="24"/>
-              </w:rPr>
-              <w:t>Testrappot</w:t>
-            </w:r>
-            <w:proofErr w:type="spellEnd"/>
-            <w:r>
-              <w:rPr>
-                <w:szCs w:val="24"/>
-              </w:rPr>
-              <w:t xml:space="preserve"> för BVA2</w:t>
+            <w:r>
+              <w:rPr>
+                <w:szCs w:val="24"/>
+              </w:rPr>
+              <w:t>Testrappot för BVA2</w:t>
             </w:r>
           </w:p>
         </w:tc>
@@ -2200,8 +2025,6 @@
                 <w:szCs w:val="24"/>
               </w:rPr>
             </w:pPr>
-            <w:bookmarkStart w:id="0" w:name="_GoBack"/>
-            <w:bookmarkEnd w:id="0"/>
             <w:r>
               <w:rPr>
                 <w:szCs w:val="24"/>
@@ -3969,7 +3792,7 @@
           <w:sz w:val="40"/>
         </w:rPr>
       </w:pPr>
-      <w:bookmarkStart w:id="1" w:name="_Toc482273065"/>
+      <w:bookmarkStart w:id="0" w:name="_Toc482273065"/>
       <w:r>
         <w:rPr>
           <w:sz w:val="40"/>
@@ -3983,61 +3806,41 @@
         </w:rPr>
         <w:t>dokument</w:t>
       </w:r>
+      <w:bookmarkEnd w:id="0"/>
+    </w:p>
+    <w:p>
+      <w:pPr>
+        <w:pStyle w:val="Rubrik1"/>
+      </w:pPr>
+      <w:bookmarkStart w:id="1" w:name="_Toc482273066"/>
+      <w:r>
+        <w:t>Syfte</w:t>
+      </w:r>
       <w:bookmarkEnd w:id="1"/>
     </w:p>
     <w:p>
+      <w:r>
+        <w:t>Dokument som innehåller information om hur projektet utför granskningar av kod, dokument och vilken testning som utförs.</w:t>
+      </w:r>
+    </w:p>
+    <w:p>
       <w:pPr>
         <w:pStyle w:val="Rubrik1"/>
       </w:pPr>
-      <w:bookmarkStart w:id="2" w:name="_Toc482273066"/>
-      <w:r>
-        <w:t>Syfte</w:t>
+      <w:bookmarkStart w:id="2" w:name="_Toc482273067"/>
+      <w:r>
+        <w:t>Ordlista</w:t>
       </w:r>
       <w:bookmarkEnd w:id="2"/>
     </w:p>
     <w:p>
       <w:r>
-        <w:t>Dokument som innehåller information om hur projektet utför granskningar av kod, dokument och vilken testning som utförs.</w:t>
-      </w:r>
-    </w:p>
-    <w:p>
-      <w:pPr>
-        <w:pStyle w:val="Rubrik1"/>
-      </w:pPr>
-      <w:bookmarkStart w:id="3" w:name="_Toc482273067"/>
-      <w:r>
-        <w:t>Ordlista</w:t>
-      </w:r>
-      <w:bookmarkEnd w:id="3"/>
-    </w:p>
-    <w:p>
-      <w:r>
         <w:t>BVA</w:t>
       </w:r>
       <w:r>
         <w:tab/>
-      </w:r>
-      <w:proofErr w:type="spellStart"/>
-      <w:r>
-        <w:t>Boundary</w:t>
-      </w:r>
-      <w:proofErr w:type="spellEnd"/>
-      <w:r>
-        <w:t xml:space="preserve"> </w:t>
-      </w:r>
-      <w:proofErr w:type="spellStart"/>
-      <w:r>
-        <w:t>Value</w:t>
-      </w:r>
-      <w:proofErr w:type="spellEnd"/>
-      <w:r>
-        <w:t xml:space="preserve"> </w:t>
-      </w:r>
-      <w:proofErr w:type="spellStart"/>
-      <w:r>
-        <w:t>Analysis</w:t>
-      </w:r>
-      <w:proofErr w:type="spellEnd"/>
+        <w:t>Boundary Value Analysis</w:t>
+      </w:r>
     </w:p>
     <w:p>
       <w:pPr>
@@ -4053,36 +3856,18 @@
       <w:r>
         <w:tab/>
       </w:r>
-      <w:proofErr w:type="spellStart"/>
-      <w:r>
-        <w:t>Integrated</w:t>
-      </w:r>
-      <w:proofErr w:type="spellEnd"/>
-      <w:r>
-        <w:t xml:space="preserve"> </w:t>
-      </w:r>
-      <w:proofErr w:type="spellStart"/>
-      <w:r>
-        <w:t>Development</w:t>
-      </w:r>
-      <w:proofErr w:type="spellEnd"/>
-      <w:r>
-        <w:t xml:space="preserve"> Environment, program/miljö för programmering med </w:t>
+      <w:r>
+        <w:t xml:space="preserve">Integrated Development Environment, program/miljö för programmering med </w:t>
       </w:r>
       <w:r>
         <w:t xml:space="preserve">     </w:t>
       </w:r>
       <w:r>
-        <w:t xml:space="preserve">textredigerare för källkodsredigering, kompilator för givet programspråk och </w:t>
-      </w:r>
-      <w:proofErr w:type="spellStart"/>
-      <w:r>
-        <w:t>debugge</w:t>
+        <w:t>textredigerare för källkodsredigering, kompilator för givet programspråk och debugge</w:t>
       </w:r>
       <w:r>
         <w:t>r</w:t>
       </w:r>
-      <w:proofErr w:type="spellEnd"/>
     </w:p>
     <w:p/>
     <w:p/>
@@ -4093,16 +3878,14 @@
           <w:lang w:val="en-US"/>
         </w:rPr>
       </w:pPr>
-      <w:bookmarkStart w:id="4" w:name="_Toc482273068"/>
-      <w:proofErr w:type="spellStart"/>
+      <w:bookmarkStart w:id="3" w:name="_Toc482273068"/>
       <w:r>
         <w:rPr>
           <w:lang w:val="en-US"/>
         </w:rPr>
         <w:t>Referenser</w:t>
       </w:r>
-      <w:bookmarkEnd w:id="4"/>
-      <w:proofErr w:type="spellEnd"/>
+      <w:bookmarkEnd w:id="3"/>
     </w:p>
     <w:p>
       <w:pPr>
@@ -4196,47 +3979,7 @@
           <w:sz w:val="22"/>
           <w:lang w:val="en-US"/>
         </w:rPr>
-        <w:t xml:space="preserve">F. </w:t>
-      </w:r>
-      <w:proofErr w:type="spellStart"/>
-      <w:r>
-        <w:rPr>
-          <w:rStyle w:val="selectable"/>
-          <w:rFonts w:cs="Times New Roman"/>
-          <w:sz w:val="22"/>
-          <w:lang w:val="en-US"/>
-        </w:rPr>
-        <w:t>Tsui</w:t>
-      </w:r>
-      <w:proofErr w:type="spellEnd"/>
-      <w:r>
-        <w:rPr>
-          <w:rStyle w:val="selectable"/>
-          <w:rFonts w:cs="Times New Roman"/>
-          <w:sz w:val="22"/>
-          <w:lang w:val="en-US"/>
-        </w:rPr>
-        <w:t xml:space="preserve">, O. </w:t>
-      </w:r>
-      <w:proofErr w:type="spellStart"/>
-      <w:r>
-        <w:rPr>
-          <w:rStyle w:val="selectable"/>
-          <w:rFonts w:cs="Times New Roman"/>
-          <w:sz w:val="22"/>
-          <w:lang w:val="en-US"/>
-        </w:rPr>
-        <w:t>Karam</w:t>
-      </w:r>
-      <w:proofErr w:type="spellEnd"/>
-      <w:r>
-        <w:rPr>
-          <w:rStyle w:val="selectable"/>
-          <w:rFonts w:cs="Times New Roman"/>
-          <w:sz w:val="22"/>
-          <w:lang w:val="en-US"/>
-        </w:rPr>
-        <w:t xml:space="preserve"> and B. Bernal,</w:t>
+        <w:t>F. Tsui, O. Karam and B. Bernal,</w:t>
       </w:r>
       <w:r>
         <w:rPr>
@@ -4346,12 +4089,12 @@
       <w:pPr>
         <w:pStyle w:val="Rubrik1"/>
       </w:pPr>
-      <w:bookmarkStart w:id="5" w:name="_Toc482273069"/>
+      <w:bookmarkStart w:id="4" w:name="_Toc482273069"/>
       <w:r>
         <w:lastRenderedPageBreak/>
         <w:t>Testprocess</w:t>
       </w:r>
-      <w:bookmarkEnd w:id="5"/>
+      <w:bookmarkEnd w:id="4"/>
     </w:p>
     <w:p>
       <w:r>
@@ -4383,15 +4126,7 @@
         <w:t>Blackbox och</w:t>
       </w:r>
       <w:r>
-        <w:t xml:space="preserve"> </w:t>
-      </w:r>
-      <w:proofErr w:type="spellStart"/>
-      <w:r>
-        <w:t>whitebox</w:t>
-      </w:r>
-      <w:proofErr w:type="spellEnd"/>
-      <w:r>
-        <w:t xml:space="preserve"> testning kommer utföras.</w:t>
+        <w:t xml:space="preserve"> whitebox testning kommer utföras.</w:t>
       </w:r>
     </w:p>
     <w:p/>
@@ -4420,12 +4155,12 @@
           <w:szCs w:val="28"/>
         </w:rPr>
       </w:pPr>
-      <w:bookmarkStart w:id="6" w:name="_Toc482273070"/>
+      <w:bookmarkStart w:id="5" w:name="_Toc482273070"/>
       <w:r>
         <w:lastRenderedPageBreak/>
         <w:t>Granskning</w:t>
       </w:r>
-      <w:bookmarkEnd w:id="6"/>
+      <w:bookmarkEnd w:id="5"/>
     </w:p>
     <w:p>
       <w:pPr>
@@ -4452,31 +4187,7 @@
         </w:rPr>
       </w:pPr>
       <w:r>
-        <w:t>Kodgranskning utförs utifrån metoden ”</w:t>
-      </w:r>
-      <w:proofErr w:type="spellStart"/>
-      <w:r>
-        <w:t>Fagan</w:t>
-      </w:r>
-      <w:proofErr w:type="spellEnd"/>
-      <w:r>
-        <w:t xml:space="preserve"> </w:t>
-      </w:r>
-      <w:proofErr w:type="spellStart"/>
-      <w:r>
-        <w:t>inspection</w:t>
-      </w:r>
-      <w:proofErr w:type="spellEnd"/>
-      <w:r>
-        <w:t xml:space="preserve">” [1, </w:t>
-      </w:r>
-      <w:proofErr w:type="spellStart"/>
-      <w:r>
-        <w:t>Ch</w:t>
-      </w:r>
-      <w:proofErr w:type="spellEnd"/>
-      <w:r>
-        <w:t xml:space="preserve">. 10.5] med en del anpassningar för att bättre fungera med en mindre projektgrupp om 4 personer. </w:t>
+        <w:t xml:space="preserve">Kodgranskning utförs utifrån metoden ”Fagan inspection” [1, Ch. 10.5] med en del anpassningar för att bättre fungera med en mindre projektgrupp om 4 personer. </w:t>
       </w:r>
     </w:p>
     <w:p>
@@ -4511,14 +4222,12 @@
           <w:b/>
         </w:rPr>
       </w:pPr>
-      <w:proofErr w:type="spellStart"/>
       <w:r>
         <w:rPr>
           <w:b/>
         </w:rPr>
         <w:t>Overview</w:t>
       </w:r>
-      <w:proofErr w:type="spellEnd"/>
       <w:r>
         <w:t xml:space="preserve"> skippas helt då alla är insatta i koden sedan innan.</w:t>
       </w:r>
@@ -4562,23 +4271,7 @@
         <w:t>Granskningsmöte</w:t>
       </w:r>
       <w:r>
-        <w:t xml:space="preserve"> ändras lite från beskrivningen i boken. Eftersom alla personer i projektgruppen skriver kod blir det svårt att inte vara ”</w:t>
-      </w:r>
-      <w:proofErr w:type="spellStart"/>
-      <w:r>
-        <w:t>author</w:t>
-      </w:r>
-      <w:proofErr w:type="spellEnd"/>
-      <w:r>
-        <w:t>” till kod som ska granskas. Detta bortses därför och moderatorn agerar ”</w:t>
-      </w:r>
-      <w:proofErr w:type="spellStart"/>
-      <w:r>
-        <w:t>reader</w:t>
-      </w:r>
-      <w:proofErr w:type="spellEnd"/>
-      <w:r>
-        <w:t>”.</w:t>
+        <w:t xml:space="preserve"> ändras lite från beskrivningen i boken. Eftersom alla personer i projektgruppen skriver kod blir det svårt att inte vara ”author” till kod som ska granskas. Detta bortses därför och moderatorn agerar ”reader”.</w:t>
       </w:r>
     </w:p>
     <w:p>
@@ -4592,24 +4285,14 @@
           <w:b/>
         </w:rPr>
       </w:pPr>
-      <w:proofErr w:type="spellStart"/>
       <w:r>
         <w:rPr>
           <w:b/>
         </w:rPr>
         <w:t>Rework</w:t>
       </w:r>
-      <w:proofErr w:type="spellEnd"/>
-      <w:r>
-        <w:t xml:space="preserve"> utförs efter arbetsfördelning i slutet av granskningsmötet. Mindre korrigeringar som namnändringar och </w:t>
-      </w:r>
-      <w:proofErr w:type="spellStart"/>
-      <w:r>
-        <w:t>indentering</w:t>
-      </w:r>
-      <w:proofErr w:type="spellEnd"/>
-      <w:r>
-        <w:t xml:space="preserve"> utförs av moderatorn. Större omarbetningar delas upp och utförs i regel av personen som ursprungligen skrivit koden för detta område.</w:t>
+      <w:r>
+        <w:t xml:space="preserve"> utförs efter arbetsfördelning i slutet av granskningsmötet. Mindre korrigeringar som namnändringar och indentering utförs av moderatorn. Större omarbetningar delas upp och utförs i regel av personen som ursprungligen skrivit koden för detta område.</w:t>
       </w:r>
     </w:p>
     <w:p>
@@ -4620,14 +4303,12 @@
           <w:numId w:val="21"/>
         </w:numPr>
       </w:pPr>
-      <w:proofErr w:type="spellStart"/>
       <w:r>
         <w:rPr>
           <w:b/>
         </w:rPr>
         <w:t>Follow-up</w:t>
       </w:r>
-      <w:proofErr w:type="spellEnd"/>
       <w:r>
         <w:t xml:space="preserve"> utförs som beskrivet i metoden.</w:t>
       </w:r>
@@ -4653,13 +4334,13 @@
           <w:bCs/>
         </w:rPr>
       </w:pPr>
-      <w:bookmarkStart w:id="7" w:name="__RefHeading__1075_1449797335"/>
-      <w:bookmarkStart w:id="8" w:name="_Toc482273071"/>
+      <w:bookmarkStart w:id="6" w:name="__RefHeading__1075_1449797335"/>
+      <w:bookmarkStart w:id="7" w:name="_Toc482273071"/>
+      <w:bookmarkEnd w:id="6"/>
+      <w:r>
+        <w:t>Riktlinjer för kod</w:t>
+      </w:r>
       <w:bookmarkEnd w:id="7"/>
-      <w:r>
-        <w:t>Riktlinjer för kod</w:t>
-      </w:r>
-      <w:bookmarkEnd w:id="8"/>
     </w:p>
     <w:p>
       <w:pPr>
@@ -4719,15 +4400,7 @@
         <w:pStyle w:val="NormalWeb1"/>
       </w:pPr>
       <w:r>
-        <w:t xml:space="preserve">Samtliga mönster skall implementera interfacet </w:t>
-      </w:r>
-      <w:proofErr w:type="spellStart"/>
-      <w:r>
-        <w:t>PatternInterface</w:t>
-      </w:r>
-      <w:proofErr w:type="spellEnd"/>
-      <w:r>
-        <w:t>.</w:t>
+        <w:t>Samtliga mönster skall implementera interfacet PatternInterface.</w:t>
       </w:r>
     </w:p>
     <w:p>
@@ -4752,15 +4425,7 @@
         <w:pStyle w:val="NormalWeb1"/>
       </w:pPr>
       <w:r>
-        <w:t xml:space="preserve">Formatering av fil sker via vald </w:t>
-      </w:r>
-      <w:proofErr w:type="spellStart"/>
-      <w:r>
-        <w:t>IDE’s</w:t>
-      </w:r>
-      <w:proofErr w:type="spellEnd"/>
-      <w:r>
-        <w:t xml:space="preserve"> auto formatering.</w:t>
+        <w:t>Formatering av fil sker via vald IDE’s auto formatering.</w:t>
       </w:r>
     </w:p>
     <w:p>
@@ -4783,21 +4448,8 @@
       <w:pPr>
         <w:pStyle w:val="NormalWeb1"/>
       </w:pPr>
-      <w:proofErr w:type="spellStart"/>
-      <w:r>
-        <w:t>Indentering</w:t>
-      </w:r>
-      <w:proofErr w:type="spellEnd"/>
-      <w:r>
-        <w:t xml:space="preserve"> ska göras med en </w:t>
-      </w:r>
-      <w:proofErr w:type="spellStart"/>
-      <w:r>
-        <w:t>tabs</w:t>
-      </w:r>
-      <w:proofErr w:type="spellEnd"/>
-      <w:r>
-        <w:t xml:space="preserve"> avstånd.</w:t>
+      <w:r>
+        <w:t>Indentering ska göras med en tabs avstånd.</w:t>
       </w:r>
     </w:p>
     <w:p>
@@ -4830,23 +4482,7 @@
         <w:pStyle w:val="NormalWeb1"/>
       </w:pPr>
       <w:r>
-        <w:t xml:space="preserve">Klassnamn: Första bokstaven i varje ord skall vara stor </w:t>
-      </w:r>
-      <w:proofErr w:type="spellStart"/>
-      <w:r>
-        <w:t>t.ex</w:t>
-      </w:r>
-      <w:proofErr w:type="spellEnd"/>
-      <w:r>
-        <w:t xml:space="preserve"> </w:t>
-      </w:r>
-      <w:proofErr w:type="spellStart"/>
-      <w:r>
-        <w:t>AhlgrensBilar</w:t>
-      </w:r>
-      <w:proofErr w:type="spellEnd"/>
-      <w:r>
-        <w:t>.</w:t>
+        <w:t>Klassnamn: Första bokstaven i varje ord skall vara stor t.ex AhlgrensBilar.</w:t>
       </w:r>
     </w:p>
     <w:p>
@@ -4854,23 +4490,7 @@
         <w:pStyle w:val="NormalWeb1"/>
       </w:pPr>
       <w:r>
-        <w:t xml:space="preserve">Metodnamn: Första bokstaven i varje metodnamn skall vara liten. Resterande ord skall alltid börja med stor bokstav </w:t>
-      </w:r>
-      <w:proofErr w:type="spellStart"/>
-      <w:r>
-        <w:t>t.ex</w:t>
-      </w:r>
-      <w:proofErr w:type="spellEnd"/>
-      <w:r>
-        <w:t xml:space="preserve"> </w:t>
-      </w:r>
-      <w:proofErr w:type="spellStart"/>
-      <w:r>
-        <w:t>setColorAhlgrensBil</w:t>
-      </w:r>
-      <w:proofErr w:type="spellEnd"/>
-      <w:r>
-        <w:t>.</w:t>
+        <w:t>Metodnamn: Första bokstaven i varje metodnamn skall vara liten. Resterande ord skall alltid börja med stor bokstav t.ex setColorAhlgrensBil.</w:t>
       </w:r>
     </w:p>
     <w:p>
@@ -4878,15 +4498,7 @@
         <w:pStyle w:val="NormalWeb1"/>
       </w:pPr>
       <w:r>
-        <w:t xml:space="preserve">Variabelnamn: Små bokstäver används. Om variabelnamnet innehåller flera ord skall varje ord utom det första börja på stor bokstav t.ex. </w:t>
-      </w:r>
-      <w:proofErr w:type="spellStart"/>
-      <w:r>
-        <w:t>byteArray</w:t>
-      </w:r>
-      <w:proofErr w:type="spellEnd"/>
-      <w:r>
-        <w:t>.</w:t>
+        <w:t>Variabelnamn: Små bokstäver används. Om variabelnamnet innehåller flera ord skall varje ord utom det första börja på stor bokstav t.ex. byteArray.</w:t>
       </w:r>
     </w:p>
     <w:p>
@@ -4907,229 +4519,157 @@
         <w:suppressAutoHyphens/>
         <w:ind w:left="576" w:hanging="576"/>
       </w:pPr>
-      <w:bookmarkStart w:id="9" w:name="__RefHeading__1077_1449797335"/>
-      <w:bookmarkStart w:id="10" w:name="_Toc482273072"/>
+      <w:bookmarkStart w:id="8" w:name="__RefHeading__1077_1449797335"/>
+      <w:bookmarkStart w:id="9" w:name="_Toc482273072"/>
+      <w:bookmarkEnd w:id="8"/>
+      <w:r>
+        <w:t>Checklista för granskningsmöte</w:t>
+      </w:r>
       <w:bookmarkEnd w:id="9"/>
-      <w:r>
-        <w:t>Checklista för granskningsmöte</w:t>
+    </w:p>
+    <w:p>
+      <w:pPr>
+        <w:pStyle w:val="NormalWeb1"/>
+      </w:pPr>
+      <w:r>
+        <w:t>Är indenteringen korrekt utförd? Inga onödiga blanksteg/indrag och inga dubbelhopp i blankrader?</w:t>
+      </w:r>
+    </w:p>
+    <w:p>
+      <w:pPr>
+        <w:pStyle w:val="NormalWeb1"/>
+      </w:pPr>
+      <w:r>
+        <w:t>Är klasser, metoder och variabler rätt namngivna?</w:t>
+      </w:r>
+    </w:p>
+    <w:p>
+      <w:pPr>
+        <w:pStyle w:val="NormalWeb1"/>
+      </w:pPr>
+      <w:r>
+        <w:t>Finns det motsägelser i booleska utrycka i t.ex. selektioner eller iterationer?</w:t>
+      </w:r>
+    </w:p>
+    <w:p>
+      <w:pPr>
+        <w:pStyle w:val="NormalWeb1"/>
+      </w:pPr>
+      <w:r>
+        <w:lastRenderedPageBreak/>
+        <w:t>Finns önskade konstruktorer och är de tydliga/korrekt utformade? (Tilldelas instansvariabler som tänkt eller görs detta på andra ställen i koden?)</w:t>
+      </w:r>
+    </w:p>
+    <w:p/>
+    <w:p>
+      <w:pPr>
+        <w:pStyle w:val="Rubrik2"/>
+      </w:pPr>
+      <w:bookmarkStart w:id="10" w:name="_Toc482273073"/>
+      <w:r>
+        <w:t>Dokumentgranskning</w:t>
       </w:r>
       <w:bookmarkEnd w:id="10"/>
     </w:p>
     <w:p>
       <w:pPr>
         <w:pStyle w:val="NormalWeb1"/>
-      </w:pPr>
-      <w:r>
-        <w:t xml:space="preserve">Är </w:t>
-      </w:r>
-      <w:proofErr w:type="spellStart"/>
-      <w:r>
-        <w:t>indenteringen</w:t>
-      </w:r>
-      <w:proofErr w:type="spellEnd"/>
-      <w:r>
-        <w:t xml:space="preserve"> korrekt utförd? Inga onödiga blanksteg/indrag och inga dubbelhopp i </w:t>
-      </w:r>
-      <w:proofErr w:type="spellStart"/>
-      <w:r>
-        <w:t>blankrader</w:t>
-      </w:r>
-      <w:proofErr w:type="spellEnd"/>
-      <w:r>
-        <w:t>?</w:t>
-      </w:r>
-    </w:p>
-    <w:p>
-      <w:pPr>
-        <w:pStyle w:val="NormalWeb1"/>
-      </w:pPr>
-      <w:r>
-        <w:t>Är klasser, metoder och variabler rätt namngivna?</w:t>
-      </w:r>
-    </w:p>
-    <w:p>
-      <w:pPr>
-        <w:pStyle w:val="NormalWeb1"/>
-      </w:pPr>
-      <w:r>
-        <w:t>Finns det motsägelser i booleska utrycka i t.ex. selektioner eller iterationer?</w:t>
-      </w:r>
-    </w:p>
-    <w:p>
-      <w:pPr>
-        <w:pStyle w:val="NormalWeb1"/>
-      </w:pPr>
-      <w:r>
-        <w:lastRenderedPageBreak/>
-        <w:t xml:space="preserve">Finns önskade </w:t>
-      </w:r>
-      <w:proofErr w:type="spellStart"/>
-      <w:r>
-        <w:t>konstruktorer</w:t>
-      </w:r>
-      <w:proofErr w:type="spellEnd"/>
-      <w:r>
-        <w:t xml:space="preserve"> och är de tydliga/korrekt utformade? (Tilldelas instansvariabler som tänkt eller görs detta på andra ställen i koden?)</w:t>
+        <w:rPr>
+          <w:b/>
+        </w:rPr>
+      </w:pPr>
+      <w:r>
+        <w:t>Dokumentgranskningen utförs utifrån metoden ”Fagan inspection” [1, Ch. 10.5] fast med ändringar i hur utförande kommer att göras på grund av att gruppmedlemmarna är lättillgängliga och kommunikativa samt endast 4 personer</w:t>
+      </w:r>
+      <w:r>
+        <w:t xml:space="preserve">. </w:t>
       </w:r>
     </w:p>
     <w:p/>
     <w:p>
-      <w:pPr>
-        <w:pStyle w:val="Rubrik2"/>
-      </w:pPr>
-      <w:bookmarkStart w:id="11" w:name="_Toc482273073"/>
-      <w:r>
-        <w:t>Dokumentgranskning</w:t>
-      </w:r>
-      <w:bookmarkEnd w:id="11"/>
-    </w:p>
-    <w:p>
-      <w:pPr>
-        <w:pStyle w:val="NormalWeb1"/>
+      <w:r>
+        <w:t xml:space="preserve">Projektets granskningar sker i form </w:t>
+      </w:r>
+      <w:r>
         <w:rPr>
           <w:b/>
         </w:rPr>
-      </w:pPr>
-      <w:r>
-        <w:t>Dokumentgranskningen utförs utifrån metoden ”</w:t>
-      </w:r>
-      <w:proofErr w:type="spellStart"/>
-      <w:r>
-        <w:t>Fagan</w:t>
-      </w:r>
-      <w:proofErr w:type="spellEnd"/>
-      <w:r>
-        <w:t xml:space="preserve"> </w:t>
-      </w:r>
-      <w:proofErr w:type="spellStart"/>
-      <w:r>
-        <w:t>inspection</w:t>
-      </w:r>
-      <w:proofErr w:type="spellEnd"/>
-      <w:r>
-        <w:t xml:space="preserve">” [1, </w:t>
-      </w:r>
-      <w:proofErr w:type="spellStart"/>
-      <w:r>
-        <w:t>Ch</w:t>
-      </w:r>
-      <w:proofErr w:type="spellEnd"/>
-      <w:r>
-        <w:t>. 10.5] fast med ändringar i hur utförande kommer att göras på grund av att gruppmedlemmarna är lättillgängliga och kommunikativa samt endast 4 personer</w:t>
-      </w:r>
-      <w:r>
-        <w:t xml:space="preserve">. </w:t>
+        <w:t>planeringar</w:t>
+      </w:r>
+      <w:r>
+        <w:t xml:space="preserve"> av när och hur granskningarna skall göras. Granskningarna kommer då att gås igenom inom grupp där det bestäms vilken projektdeltagare som ansvarar för vilket dokument. Deadline sätts för en </w:t>
+      </w:r>
+      <w:r>
+        <w:rPr>
+          <w:b/>
+        </w:rPr>
+        <w:t>individuell granskning</w:t>
+      </w:r>
+      <w:r>
+        <w:t xml:space="preserve"> där samtliga medlemmar skall ha gjort granskningen för ansvarat dokument. Under vecko/discord möte ingår det </w:t>
+      </w:r>
+      <w:r>
+        <w:t>ett</w:t>
+      </w:r>
+      <w:r>
+        <w:rPr>
+          <w:b/>
+        </w:rPr>
+        <w:t xml:space="preserve"> dokumentgranskningsmöte</w:t>
+      </w:r>
+      <w:r>
+        <w:t xml:space="preserve"> där medlemmarna går ihop i par och granskar/markerar fel i dokumenten som sedan vidarebefordras till nästa par och vice versa. Efter slutförda granskningar så får medlemmarna tillbaka de ansvarade dokumentet som skall </w:t>
+      </w:r>
+      <w:r>
+        <w:rPr>
+          <w:b/>
+        </w:rPr>
+        <w:t>rättas individuellt</w:t>
+      </w:r>
+      <w:r>
+        <w:t>. Projektets gång kommer bygga vidare på dokumenten som leder till vidare dokumentgranskningar av samma dokument(iterationer).</w:t>
       </w:r>
     </w:p>
     <w:p/>
     <w:p>
       <w:r>
-        <w:t xml:space="preserve">Projektets granskningar sker i form </w:t>
-      </w:r>
+        <w:t>Dokumenten som granskas, anpassas retrospektsvis utifrån vilka dokument som är aktuella för redovisning samt äldre dokument vid förändringar med tidens gång. Detta är prioritering för att gruppen skall vara i fas enligt projektets struktur i form av uppdelningar i retrospekter samt bibehålla rätt dokumentation genom hela processen för alla dokument.</w:t>
+      </w:r>
+    </w:p>
+    <w:p/>
+    <w:p>
+      <w:pPr>
+        <w:pStyle w:val="Rubrik3"/>
+      </w:pPr>
+      <w:r>
+        <w:t>Riktlinjer för dokument</w:t>
+      </w:r>
+    </w:p>
+    <w:p/>
+    <w:p>
       <w:r>
         <w:rPr>
           <w:b/>
         </w:rPr>
-        <w:t>planeringar</w:t>
-      </w:r>
-      <w:r>
-        <w:t xml:space="preserve"> av när och hur granskningarna skall göras. Granskningarna kommer då att gås igenom inom grupp där det bestäms vilken projektdeltagare som ansvarar för vilket dokument. Deadline sätts för en </w:t>
-      </w:r>
+        <w:t>Typsnitt och formatering:</w:t>
+      </w:r>
+    </w:p>
+    <w:p>
+      <w:r>
+        <w:t>Typsnitt: Det typsnitt som används i den mall man jobbar i. Ifall ett nytt dokument skapas utan mail skall Times New Roman användas.</w:t>
+      </w:r>
+    </w:p>
+    <w:p>
+      <w:r>
+        <w:t>Formatering: En blank rad mellan rubrik. Undantag för rubrik med underrubrik.</w:t>
+      </w:r>
+    </w:p>
+    <w:p/>
+    <w:p>
       <w:r>
         <w:rPr>
           <w:b/>
         </w:rPr>
-        <w:t>individuell granskning</w:t>
-      </w:r>
-      <w:r>
-        <w:t xml:space="preserve"> där samtliga medlemmar skall ha gjort granskningen för ansvarat dokument. Under </w:t>
-      </w:r>
-      <w:proofErr w:type="spellStart"/>
-      <w:r>
-        <w:t>vecko</w:t>
-      </w:r>
-      <w:proofErr w:type="spellEnd"/>
-      <w:r>
-        <w:t xml:space="preserve">/discord möte ingår det </w:t>
-      </w:r>
-      <w:r>
-        <w:t>ett</w:t>
-      </w:r>
-      <w:r>
-        <w:rPr>
-          <w:b/>
-        </w:rPr>
-        <w:t xml:space="preserve"> dokumentgranskningsmöte</w:t>
-      </w:r>
-      <w:r>
-        <w:t xml:space="preserve"> där medlemmarna går ihop i par och granskar/markerar fel i dokumenten som sedan vidarebefordras till nästa par och vice versa. Efter slutförda granskningar så får medlemmarna tillbaka de ansvarade dokumentet som skall </w:t>
-      </w:r>
-      <w:r>
-        <w:rPr>
-          <w:b/>
-        </w:rPr>
-        <w:t>rättas individuellt</w:t>
-      </w:r>
-      <w:r>
-        <w:t>. Projektets gång kommer bygga vidare på dokumenten som leder till vidare dokumentgranskningar av samma dokument(iterationer).</w:t>
-      </w:r>
-    </w:p>
-    <w:p/>
-    <w:p>
-      <w:r>
-        <w:t xml:space="preserve">Dokumenten som granskas, anpassas </w:t>
-      </w:r>
-      <w:proofErr w:type="spellStart"/>
-      <w:r>
-        <w:t>retrospektsvis</w:t>
-      </w:r>
-      <w:proofErr w:type="spellEnd"/>
-      <w:r>
-        <w:t xml:space="preserve"> utifrån vilka dokument som är aktuella för redovisning samt äldre dokument vid förändringar med tidens gång. Detta är prioritering för att gruppen skall vara i fas enligt projektets struktur i form av uppdelningar i </w:t>
-      </w:r>
-      <w:proofErr w:type="spellStart"/>
-      <w:r>
-        <w:t>retrospekter</w:t>
-      </w:r>
-      <w:proofErr w:type="spellEnd"/>
-      <w:r>
-        <w:t xml:space="preserve"> samt bibehålla rätt dokumentation genom hela processen för alla dokument.</w:t>
-      </w:r>
-    </w:p>
-    <w:p/>
-    <w:p>
-      <w:pPr>
-        <w:pStyle w:val="Rubrik3"/>
-      </w:pPr>
-      <w:r>
-        <w:t>Riktlinjer för dokument</w:t>
-      </w:r>
-    </w:p>
-    <w:p/>
-    <w:p>
-      <w:r>
-        <w:rPr>
-          <w:b/>
-        </w:rPr>
-        <w:t>Typsnitt och formatering:</w:t>
-      </w:r>
-    </w:p>
-    <w:p>
-      <w:r>
-        <w:t>Typsnitt: Det typsnitt som används i den mall man jobbar i. Ifall ett nytt dokument skapas utan mail skall Times New Roman användas.</w:t>
-      </w:r>
-    </w:p>
-    <w:p>
-      <w:r>
-        <w:t>Formatering: En blank rad mellan rubrik. Undantag för rubrik med underrubrik.</w:t>
-      </w:r>
-    </w:p>
-    <w:p/>
-    <w:p>
-      <w:r>
-        <w:rPr>
-          <w:b/>
-        </w:rPr>
         <w:t>Enhetlig ordlista:</w:t>
       </w:r>
     </w:p>
@@ -5140,15 +4680,7 @@
     </w:p>
     <w:p>
       <w:r>
-        <w:t xml:space="preserve">Produkt – ej </w:t>
-      </w:r>
-      <w:proofErr w:type="spellStart"/>
-      <w:r>
-        <w:t>app,tjänst</w:t>
-      </w:r>
-      <w:proofErr w:type="spellEnd"/>
-      <w:r>
-        <w:t xml:space="preserve"> eller program</w:t>
+        <w:t>Produkt – ej app,tjänst eller program</w:t>
       </w:r>
     </w:p>
     <w:p>
@@ -5180,29 +4712,16 @@
         <w:suppressAutoHyphens/>
         <w:ind w:left="576" w:hanging="576"/>
       </w:pPr>
-      <w:bookmarkStart w:id="12" w:name="_Toc482273074"/>
+      <w:bookmarkStart w:id="11" w:name="_Toc482273074"/>
       <w:r>
         <w:lastRenderedPageBreak/>
         <w:t>Checklista för granskningsmöte</w:t>
       </w:r>
-      <w:bookmarkEnd w:id="12"/>
-    </w:p>
-    <w:p>
-      <w:proofErr w:type="spellStart"/>
-      <w:r>
-        <w:t>Author</w:t>
-      </w:r>
-      <w:proofErr w:type="spellEnd"/>
-      <w:r>
-        <w:t xml:space="preserve">: </w:t>
-      </w:r>
-      <w:proofErr w:type="spellStart"/>
-      <w:r>
-        <w:t>Miran</w:t>
-      </w:r>
-      <w:proofErr w:type="spellEnd"/>
-      <w:r>
-        <w:t xml:space="preserve"> Amin</w:t>
+      <w:bookmarkEnd w:id="11"/>
+    </w:p>
+    <w:p>
+      <w:r>
+        <w:t>Author: Miran Amin</w:t>
       </w:r>
     </w:p>
     <w:p>
@@ -5217,15 +4736,7 @@
     </w:p>
     <w:p>
       <w:r>
-        <w:t>Petter ”</w:t>
-      </w:r>
-      <w:proofErr w:type="spellStart"/>
-      <w:r>
-        <w:t>Pidde</w:t>
-      </w:r>
-      <w:proofErr w:type="spellEnd"/>
-      <w:r>
-        <w:t>” Månsson</w:t>
+        <w:t>Petter ”Pidde” Månsson</w:t>
       </w:r>
     </w:p>
     <w:p/>
@@ -5277,12 +4788,12 @@
       <w:r>
         <w:br w:type="page"/>
       </w:r>
-      <w:bookmarkStart w:id="13" w:name="_Toc482273075"/>
+      <w:bookmarkStart w:id="12" w:name="_Toc482273075"/>
       <w:r>
         <w:lastRenderedPageBreak/>
         <w:t>Granskningsprotokoll</w:t>
       </w:r>
-      <w:bookmarkEnd w:id="13"/>
+      <w:bookmarkEnd w:id="12"/>
     </w:p>
     <w:tbl>
       <w:tblPr>
@@ -5520,12 +5031,12 @@
         <w:pStyle w:val="Rubrik2"/>
         <w:pageBreakBefore/>
       </w:pPr>
-      <w:bookmarkStart w:id="14" w:name="_Toc482273076"/>
+      <w:bookmarkStart w:id="13" w:name="_Toc482273076"/>
       <w:r>
         <w:lastRenderedPageBreak/>
         <w:t>Granskningsprotokoll Kodgranskning KG001</w:t>
       </w:r>
-      <w:bookmarkEnd w:id="14"/>
+      <w:bookmarkEnd w:id="13"/>
     </w:p>
     <w:p>
       <w:pPr>
@@ -5534,11 +5045,9 @@
           <w:u w:val="single"/>
         </w:rPr>
       </w:pPr>
-      <w:proofErr w:type="spellStart"/>
       <w:r>
         <w:t>MainActivity.class</w:t>
       </w:r>
-      <w:proofErr w:type="spellEnd"/>
     </w:p>
     <w:p>
       <w:pPr>
@@ -5546,19 +5055,27 @@
           <w:u w:val="single"/>
         </w:rPr>
       </w:pPr>
-      <w:proofErr w:type="spellStart"/>
       <w:r>
         <w:rPr>
           <w:u w:val="single"/>
         </w:rPr>
-        <w:t>Indentering</w:t>
-      </w:r>
-      <w:proofErr w:type="spellEnd"/>
-      <w:r>
+        <w:t>Indentering/formatering</w:t>
+      </w:r>
+      <w:r>
+        <w:t>: ok</w:t>
+      </w:r>
+    </w:p>
+    <w:p>
+      <w:pPr>
         <w:rPr>
           <w:u w:val="single"/>
         </w:rPr>
-        <w:t>/formatering</w:t>
+      </w:pPr>
+      <w:r>
+        <w:rPr>
+          <w:u w:val="single"/>
+        </w:rPr>
+        <w:t>Klassnamn</w:t>
       </w:r>
       <w:r>
         <w:t>: ok</w:t>
@@ -5574,6 +5091,93 @@
         <w:rPr>
           <w:u w:val="single"/>
         </w:rPr>
+        <w:t>Metodnamn</w:t>
+      </w:r>
+      <w:r>
+        <w:t>: ok</w:t>
+      </w:r>
+    </w:p>
+    <w:p>
+      <w:pPr>
+        <w:rPr>
+          <w:u w:val="single"/>
+        </w:rPr>
+      </w:pPr>
+      <w:r>
+        <w:rPr>
+          <w:u w:val="single"/>
+        </w:rPr>
+        <w:t>Variabelnamn</w:t>
+      </w:r>
+      <w:r>
+        <w:t>: ok</w:t>
+      </w:r>
+    </w:p>
+    <w:p>
+      <w:pPr>
+        <w:rPr>
+          <w:u w:val="single"/>
+        </w:rPr>
+      </w:pPr>
+      <w:r>
+        <w:rPr>
+          <w:u w:val="single"/>
+        </w:rPr>
+        <w:t>Konstruktorer</w:t>
+      </w:r>
+      <w:r>
+        <w:t>: ok</w:t>
+      </w:r>
+    </w:p>
+    <w:p>
+      <w:r>
+        <w:rPr>
+          <w:u w:val="single"/>
+        </w:rPr>
+        <w:t>Övrigt</w:t>
+      </w:r>
+      <w:r>
+        <w:t>: -</w:t>
+      </w:r>
+    </w:p>
+    <w:p/>
+    <w:p>
+      <w:pPr>
+        <w:pStyle w:val="Rubrik3"/>
+        <w:rPr>
+          <w:u w:val="single"/>
+        </w:rPr>
+      </w:pPr>
+      <w:r>
+        <w:t>PatternActivity.class</w:t>
+      </w:r>
+    </w:p>
+    <w:p>
+      <w:pPr>
+        <w:rPr>
+          <w:u w:val="single"/>
+        </w:rPr>
+      </w:pPr>
+      <w:r>
+        <w:rPr>
+          <w:u w:val="single"/>
+        </w:rPr>
+        <w:t>Indentering/formatering</w:t>
+      </w:r>
+      <w:r>
+        <w:t>: ok</w:t>
+      </w:r>
+    </w:p>
+    <w:p>
+      <w:pPr>
+        <w:rPr>
+          <w:u w:val="single"/>
+        </w:rPr>
+      </w:pPr>
+      <w:r>
+        <w:rPr>
+          <w:u w:val="single"/>
+        </w:rPr>
         <w:t>Klassnamn</w:t>
       </w:r>
       <w:r>
@@ -5609,23 +5213,139 @@
         <w:t>Variabelnamn</w:t>
       </w:r>
       <w:r>
+        <w:t>: ”sC” ska döpas om till ”soundConverter”.</w:t>
+      </w:r>
+    </w:p>
+    <w:p>
+      <w:pPr>
+        <w:rPr>
+          <w:u w:val="single"/>
+        </w:rPr>
+      </w:pPr>
+      <w:r>
+        <w:rPr>
+          <w:u w:val="single"/>
+        </w:rPr>
+        <w:t>Konstruktorer</w:t>
+      </w:r>
+      <w:r>
         <w:t>: ok</w:t>
       </w:r>
     </w:p>
     <w:p>
-      <w:pPr>
+      <w:r>
         <w:rPr>
           <w:u w:val="single"/>
         </w:rPr>
-      </w:pPr>
-      <w:proofErr w:type="spellStart"/>
-      <w:r>
+        <w:t>Övrigt</w:t>
+      </w:r>
+      <w:r>
+        <w:t>: Instansvariabler ”demo” och ”integer” används ej och ska raderas.</w:t>
+      </w:r>
+    </w:p>
+    <w:p>
+      <w:r>
+        <w:t>Case ”demo” på rad 36, tilldelning till ”demo”-objekt ska raderas, tilldelning new VisualizerDemo sker direkt till pApplet.</w:t>
+      </w:r>
+    </w:p>
+    <w:p/>
+    <w:p>
+      <w:pPr>
+        <w:pStyle w:val="Rubrik3"/>
         <w:rPr>
           <w:u w:val="single"/>
         </w:rPr>
+      </w:pPr>
+      <w:r>
+        <w:t>SoundConverter.class</w:t>
+      </w:r>
+    </w:p>
+    <w:p>
+      <w:pPr>
+        <w:rPr>
+          <w:u w:val="single"/>
+        </w:rPr>
+      </w:pPr>
+      <w:r>
+        <w:rPr>
+          <w:u w:val="single"/>
+        </w:rPr>
+        <w:t>Indentering/formatering</w:t>
+      </w:r>
+      <w:r>
+        <w:t>: Dubbla/felaktiga blankrader ska raderas.</w:t>
+      </w:r>
+    </w:p>
+    <w:p>
+      <w:pPr>
+        <w:rPr>
+          <w:u w:val="single"/>
+        </w:rPr>
+      </w:pPr>
+      <w:r>
+        <w:rPr>
+          <w:u w:val="single"/>
+        </w:rPr>
+        <w:t>Klassnamn</w:t>
+      </w:r>
+      <w:r>
+        <w:t>: ok</w:t>
+      </w:r>
+    </w:p>
+    <w:p>
+      <w:r>
+        <w:rPr>
+          <w:u w:val="single"/>
+        </w:rPr>
+        <w:t>Metodnamn</w:t>
+      </w:r>
+      <w:r>
+        <w:t>: ”getSoundBytes()” namn ska ändras till ”getFftBytes()” för ökad tydlighet.</w:t>
+      </w:r>
+    </w:p>
+    <w:p>
+      <w:pPr>
+        <w:rPr>
+          <w:u w:val="single"/>
+        </w:rPr>
+      </w:pPr>
+      <w:r>
+        <w:t>”link()” namn ska ändras till ”init()” då metodens syfte har ändrats.</w:t>
+      </w:r>
+    </w:p>
+    <w:p>
+      <w:r>
+        <w:rPr>
+          <w:u w:val="single"/>
+        </w:rPr>
+        <w:t>Variabelnamn</w:t>
+      </w:r>
+      <w:r>
+        <w:t>: ”mFFTBytes” namn ska ändras till fftBytes.</w:t>
+      </w:r>
+    </w:p>
+    <w:p>
+      <w:pPr>
+        <w:rPr>
+          <w:u w:val="single"/>
+        </w:rPr>
+      </w:pPr>
+      <w:r>
+        <w:t>”mSoundBytes” namn ska ändras till ”waveBytes”.</w:t>
+      </w:r>
+    </w:p>
+    <w:p>
+      <w:pPr>
+        <w:rPr>
+          <w:u w:val="single"/>
+        </w:rPr>
+      </w:pPr>
+      <w:r>
+        <w:rPr>
+          <w:u w:val="single"/>
+        </w:rPr>
         <w:t>Konstruktorer</w:t>
       </w:r>
-      <w:proofErr w:type="spellEnd"/>
       <w:r>
         <w:t>: ok</w:t>
       </w:r>
@@ -5638,6 +5358,124 @@
         <w:t>Övrigt</w:t>
       </w:r>
       <w:r>
+        <w:t>: Redundans i metoder ”updateVisualizer()” och ”updateVisualizerFFT()”, dessa ska raderas och kod flyttas ner till ”onWaveFormDataCapture()” och ”onFftDataCapture()”.</w:t>
+      </w:r>
+    </w:p>
+    <w:p>
+      <w:r>
+        <w:t>Get-metod ska läggas till för returnering av ”waveBytes[]”.</w:t>
+      </w:r>
+    </w:p>
+    <w:p>
+      <w:r>
+        <w:t>Javadoc önskad, läggs till vid senare tillfälle.</w:t>
+      </w:r>
+    </w:p>
+    <w:p/>
+    <w:p>
+      <w:pPr>
+        <w:pStyle w:val="Rubrik3"/>
+        <w:rPr>
+          <w:u w:val="single"/>
+        </w:rPr>
+      </w:pPr>
+      <w:r>
+        <w:t>VisualizerDemo.class</w:t>
+      </w:r>
+    </w:p>
+    <w:p>
+      <w:pPr>
+        <w:rPr>
+          <w:u w:val="single"/>
+        </w:rPr>
+      </w:pPr>
+      <w:r>
+        <w:rPr>
+          <w:u w:val="single"/>
+        </w:rPr>
+        <w:t>Indentering/formatering</w:t>
+      </w:r>
+      <w:r>
+        <w:t>: Dubbla/felaktiga blankrader ska raderas.</w:t>
+      </w:r>
+    </w:p>
+    <w:p>
+      <w:pPr>
+        <w:rPr>
+          <w:u w:val="single"/>
+        </w:rPr>
+      </w:pPr>
+      <w:r>
+        <w:rPr>
+          <w:u w:val="single"/>
+        </w:rPr>
+        <w:t>Klassnamn</w:t>
+      </w:r>
+      <w:r>
+        <w:t>: Namn ska ändras till PatternController då klassens syfte har ändrats.</w:t>
+      </w:r>
+    </w:p>
+    <w:p>
+      <w:pPr>
+        <w:rPr>
+          <w:u w:val="single"/>
+        </w:rPr>
+      </w:pPr>
+      <w:r>
+        <w:rPr>
+          <w:u w:val="single"/>
+        </w:rPr>
+        <w:t>Metodnamn</w:t>
+      </w:r>
+      <w:r>
+        <w:t>: ok</w:t>
+      </w:r>
+    </w:p>
+    <w:p>
+      <w:r>
+        <w:rPr>
+          <w:u w:val="single"/>
+        </w:rPr>
+        <w:t>Variabelnamn</w:t>
+      </w:r>
+      <w:r>
+        <w:t>: ”soundBytes” namn ska ändras till ”fftBytes” för konsistens.</w:t>
+      </w:r>
+    </w:p>
+    <w:p>
+      <w:pPr>
+        <w:rPr>
+          <w:u w:val="single"/>
+        </w:rPr>
+      </w:pPr>
+      <w:r>
+        <w:t>”sC” namn ska ändras till ”soundConverter”.</w:t>
+      </w:r>
+    </w:p>
+    <w:p>
+      <w:pPr>
+        <w:rPr>
+          <w:u w:val="single"/>
+        </w:rPr>
+      </w:pPr>
+      <w:r>
+        <w:rPr>
+          <w:u w:val="single"/>
+        </w:rPr>
+        <w:t>Konstruktorer</w:t>
+      </w:r>
+      <w:r>
+        <w:t>: ok</w:t>
+      </w:r>
+    </w:p>
+    <w:p>
+      <w:r>
+        <w:rPr>
+          <w:u w:val="single"/>
+        </w:rPr>
+        <w:t>Övrigt</w:t>
+      </w:r>
+      <w:r>
         <w:t>: -</w:t>
       </w:r>
     </w:p>
@@ -5649,672 +5487,45 @@
           <w:u w:val="single"/>
         </w:rPr>
       </w:pPr>
-      <w:proofErr w:type="spellStart"/>
-      <w:r>
-        <w:t>PatternActivity.class</w:t>
-      </w:r>
-      <w:proofErr w:type="spellEnd"/>
-    </w:p>
-    <w:p>
-      <w:pPr>
+      <w:r>
+        <w:t>PiddePattern.class</w:t>
+      </w:r>
+    </w:p>
+    <w:p>
+      <w:r>
         <w:rPr>
           <w:u w:val="single"/>
         </w:rPr>
-      </w:pPr>
-      <w:proofErr w:type="spellStart"/>
-      <w:r>
+        <w:t>Indentering/formatering</w:t>
+      </w:r>
+      <w:r>
+        <w:t>: Dubbla/felaktiga blankrader ska raderas.</w:t>
+      </w:r>
+    </w:p>
+    <w:p>
+      <w:pPr>
         <w:rPr>
           <w:u w:val="single"/>
         </w:rPr>
-        <w:t>Indentering</w:t>
-      </w:r>
-      <w:proofErr w:type="spellEnd"/>
-      <w:r>
+      </w:pPr>
+      <w:r>
+        <w:t>Indentering i metod ”drawShape()” ska justeras.</w:t>
+      </w:r>
+    </w:p>
+    <w:p>
+      <w:pPr>
         <w:rPr>
           <w:u w:val="single"/>
         </w:rPr>
-        <w:t>/formatering</w:t>
-      </w:r>
-      <w:r>
-        <w:t>: ok</w:t>
-      </w:r>
-    </w:p>
-    <w:p>
-      <w:pPr>
+      </w:pPr>
+      <w:r>
         <w:rPr>
           <w:u w:val="single"/>
         </w:rPr>
-      </w:pPr>
-      <w:r>
-        <w:rPr>
-          <w:u w:val="single"/>
-        </w:rPr>
         <w:t>Klassnamn</w:t>
       </w:r>
       <w:r>
-        <w:t>: ok</w:t>
-      </w:r>
-    </w:p>
-    <w:p>
-      <w:pPr>
-        <w:rPr>
-          <w:u w:val="single"/>
-        </w:rPr>
-      </w:pPr>
-      <w:r>
-        <w:rPr>
-          <w:u w:val="single"/>
-        </w:rPr>
-        <w:t>Metodnamn</w:t>
-      </w:r>
-      <w:r>
-        <w:t>: ok</w:t>
-      </w:r>
-    </w:p>
-    <w:p>
-      <w:pPr>
-        <w:rPr>
-          <w:u w:val="single"/>
-        </w:rPr>
-      </w:pPr>
-      <w:r>
-        <w:rPr>
-          <w:u w:val="single"/>
-        </w:rPr>
-        <w:t>Variabelnamn</w:t>
-      </w:r>
-      <w:r>
-        <w:t>: ”</w:t>
-      </w:r>
-      <w:proofErr w:type="spellStart"/>
-      <w:r>
-        <w:t>sC</w:t>
-      </w:r>
-      <w:proofErr w:type="spellEnd"/>
-      <w:r>
-        <w:t>” ska döpas om till ”</w:t>
-      </w:r>
-      <w:proofErr w:type="spellStart"/>
-      <w:r>
-        <w:t>soundConverter</w:t>
-      </w:r>
-      <w:proofErr w:type="spellEnd"/>
-      <w:r>
-        <w:t>”.</w:t>
-      </w:r>
-    </w:p>
-    <w:p>
-      <w:pPr>
-        <w:rPr>
-          <w:u w:val="single"/>
-        </w:rPr>
-      </w:pPr>
-      <w:proofErr w:type="spellStart"/>
-      <w:r>
-        <w:rPr>
-          <w:u w:val="single"/>
-        </w:rPr>
-        <w:t>Konstruktorer</w:t>
-      </w:r>
-      <w:proofErr w:type="spellEnd"/>
-      <w:r>
-        <w:t>: ok</w:t>
-      </w:r>
-    </w:p>
-    <w:p>
-      <w:r>
-        <w:rPr>
-          <w:u w:val="single"/>
-        </w:rPr>
-        <w:t>Övrigt</w:t>
-      </w:r>
-      <w:r>
-        <w:t>: Instansvariabler ”demo” och ”</w:t>
-      </w:r>
-      <w:proofErr w:type="spellStart"/>
-      <w:r>
-        <w:t>integer</w:t>
-      </w:r>
-      <w:proofErr w:type="spellEnd"/>
-      <w:r>
-        <w:t>” används ej och ska raderas.</w:t>
-      </w:r>
-    </w:p>
-    <w:p>
-      <w:r>
-        <w:t xml:space="preserve">Case ”demo” på rad 36, tilldelning till ”demo”-objekt ska raderas, tilldelning new </w:t>
-      </w:r>
-      <w:proofErr w:type="spellStart"/>
-      <w:r>
-        <w:t>VisualizerDemo</w:t>
-      </w:r>
-      <w:proofErr w:type="spellEnd"/>
-      <w:r>
-        <w:t xml:space="preserve"> sker direkt till </w:t>
-      </w:r>
-      <w:proofErr w:type="spellStart"/>
-      <w:r>
-        <w:t>pApplet</w:t>
-      </w:r>
-      <w:proofErr w:type="spellEnd"/>
-      <w:r>
-        <w:t>.</w:t>
-      </w:r>
-    </w:p>
-    <w:p/>
-    <w:p>
-      <w:pPr>
-        <w:pStyle w:val="Rubrik3"/>
-        <w:rPr>
-          <w:u w:val="single"/>
-        </w:rPr>
-      </w:pPr>
-      <w:proofErr w:type="spellStart"/>
-      <w:r>
-        <w:t>SoundConverter.class</w:t>
-      </w:r>
-      <w:proofErr w:type="spellEnd"/>
-    </w:p>
-    <w:p>
-      <w:pPr>
-        <w:rPr>
-          <w:u w:val="single"/>
-        </w:rPr>
-      </w:pPr>
-      <w:proofErr w:type="spellStart"/>
-      <w:r>
-        <w:rPr>
-          <w:u w:val="single"/>
-        </w:rPr>
-        <w:t>Indentering</w:t>
-      </w:r>
-      <w:proofErr w:type="spellEnd"/>
-      <w:r>
-        <w:rPr>
-          <w:u w:val="single"/>
-        </w:rPr>
-        <w:t>/formatering</w:t>
-      </w:r>
-      <w:r>
-        <w:t xml:space="preserve">: Dubbla/felaktiga </w:t>
-      </w:r>
-      <w:proofErr w:type="spellStart"/>
-      <w:r>
-        <w:t>blankrader</w:t>
-      </w:r>
-      <w:proofErr w:type="spellEnd"/>
-      <w:r>
-        <w:t xml:space="preserve"> ska raderas.</w:t>
-      </w:r>
-    </w:p>
-    <w:p>
-      <w:pPr>
-        <w:rPr>
-          <w:u w:val="single"/>
-        </w:rPr>
-      </w:pPr>
-      <w:r>
-        <w:rPr>
-          <w:u w:val="single"/>
-        </w:rPr>
-        <w:t>Klassnamn</w:t>
-      </w:r>
-      <w:r>
-        <w:t>: ok</w:t>
-      </w:r>
-    </w:p>
-    <w:p>
-      <w:r>
-        <w:rPr>
-          <w:u w:val="single"/>
-        </w:rPr>
-        <w:t>Metodnamn</w:t>
-      </w:r>
-      <w:r>
-        <w:t>: ”</w:t>
-      </w:r>
-      <w:proofErr w:type="spellStart"/>
-      <w:r>
-        <w:t>getSoundBytes</w:t>
-      </w:r>
-      <w:proofErr w:type="spellEnd"/>
-      <w:r>
-        <w:t>()” namn ska ändras till ”</w:t>
-      </w:r>
-      <w:proofErr w:type="spellStart"/>
-      <w:r>
-        <w:t>getFftBytes</w:t>
-      </w:r>
-      <w:proofErr w:type="spellEnd"/>
-      <w:r>
-        <w:t>()” för ökad tydlighet.</w:t>
-      </w:r>
-    </w:p>
-    <w:p>
-      <w:pPr>
-        <w:rPr>
-          <w:u w:val="single"/>
-        </w:rPr>
-      </w:pPr>
-      <w:r>
-        <w:t>”</w:t>
-      </w:r>
-      <w:proofErr w:type="spellStart"/>
-      <w:r>
-        <w:t>link</w:t>
-      </w:r>
-      <w:proofErr w:type="spellEnd"/>
-      <w:r>
-        <w:t>()” namn ska ändras till ”</w:t>
-      </w:r>
-      <w:proofErr w:type="spellStart"/>
-      <w:r>
-        <w:t>init</w:t>
-      </w:r>
-      <w:proofErr w:type="spellEnd"/>
-      <w:r>
-        <w:t>()” då metodens syfte har ändrats.</w:t>
-      </w:r>
-    </w:p>
-    <w:p>
-      <w:r>
-        <w:rPr>
-          <w:u w:val="single"/>
-        </w:rPr>
-        <w:t>Variabelnamn</w:t>
-      </w:r>
-      <w:r>
-        <w:t>: ”</w:t>
-      </w:r>
-      <w:proofErr w:type="spellStart"/>
-      <w:r>
-        <w:t>mFFTBytes</w:t>
-      </w:r>
-      <w:proofErr w:type="spellEnd"/>
-      <w:r>
-        <w:t xml:space="preserve">” namn ska ändras till </w:t>
-      </w:r>
-      <w:proofErr w:type="spellStart"/>
-      <w:r>
-        <w:t>fftBytes</w:t>
-      </w:r>
-      <w:proofErr w:type="spellEnd"/>
-      <w:r>
-        <w:t>.</w:t>
-      </w:r>
-    </w:p>
-    <w:p>
-      <w:pPr>
-        <w:rPr>
-          <w:u w:val="single"/>
-        </w:rPr>
-      </w:pPr>
-      <w:r>
-        <w:t>”</w:t>
-      </w:r>
-      <w:proofErr w:type="spellStart"/>
-      <w:r>
-        <w:t>mSoundBytes</w:t>
-      </w:r>
-      <w:proofErr w:type="spellEnd"/>
-      <w:r>
-        <w:t>” namn ska ändras till ”</w:t>
-      </w:r>
-      <w:proofErr w:type="spellStart"/>
-      <w:r>
-        <w:t>waveBytes</w:t>
-      </w:r>
-      <w:proofErr w:type="spellEnd"/>
-      <w:r>
-        <w:t>”.</w:t>
-      </w:r>
-    </w:p>
-    <w:p>
-      <w:pPr>
-        <w:rPr>
-          <w:u w:val="single"/>
-        </w:rPr>
-      </w:pPr>
-      <w:proofErr w:type="spellStart"/>
-      <w:r>
-        <w:rPr>
-          <w:u w:val="single"/>
-        </w:rPr>
-        <w:t>Konstruktorer</w:t>
-      </w:r>
-      <w:proofErr w:type="spellEnd"/>
-      <w:r>
-        <w:t>: ok</w:t>
-      </w:r>
-    </w:p>
-    <w:p>
-      <w:r>
-        <w:rPr>
-          <w:u w:val="single"/>
-        </w:rPr>
-        <w:t>Övrigt</w:t>
-      </w:r>
-      <w:r>
-        <w:t>: Redundans i metoder ”</w:t>
-      </w:r>
-      <w:proofErr w:type="spellStart"/>
-      <w:r>
-        <w:t>updateVisualizer</w:t>
-      </w:r>
-      <w:proofErr w:type="spellEnd"/>
-      <w:r>
-        <w:t>()” och ”</w:t>
-      </w:r>
-      <w:proofErr w:type="spellStart"/>
-      <w:r>
-        <w:t>updateVisualizerFFT</w:t>
-      </w:r>
-      <w:proofErr w:type="spellEnd"/>
-      <w:r>
-        <w:t>()”, dessa ska raderas och kod flyttas ner till ”</w:t>
-      </w:r>
-      <w:proofErr w:type="spellStart"/>
-      <w:r>
-        <w:t>onWaveFormDataCapture</w:t>
-      </w:r>
-      <w:proofErr w:type="spellEnd"/>
-      <w:r>
-        <w:t>()” och ”</w:t>
-      </w:r>
-      <w:proofErr w:type="spellStart"/>
-      <w:r>
-        <w:t>onFftDataCapture</w:t>
-      </w:r>
-      <w:proofErr w:type="spellEnd"/>
-      <w:r>
-        <w:t>()”.</w:t>
-      </w:r>
-    </w:p>
-    <w:p>
-      <w:r>
-        <w:t>Get-metod ska läggas till för returnering av ”</w:t>
-      </w:r>
-      <w:proofErr w:type="spellStart"/>
-      <w:r>
-        <w:t>waveBytes</w:t>
-      </w:r>
-      <w:proofErr w:type="spellEnd"/>
-      <w:r>
-        <w:t>[]”.</w:t>
-      </w:r>
-    </w:p>
-    <w:p>
-      <w:proofErr w:type="spellStart"/>
-      <w:r>
-        <w:t>Javadoc</w:t>
-      </w:r>
-      <w:proofErr w:type="spellEnd"/>
-      <w:r>
-        <w:t xml:space="preserve"> önskad, läggs till vid senare tillfälle.</w:t>
-      </w:r>
-    </w:p>
-    <w:p/>
-    <w:p>
-      <w:pPr>
-        <w:pStyle w:val="Rubrik3"/>
-        <w:rPr>
-          <w:u w:val="single"/>
-        </w:rPr>
-      </w:pPr>
-      <w:proofErr w:type="spellStart"/>
-      <w:r>
-        <w:t>VisualizerDemo.class</w:t>
-      </w:r>
-      <w:proofErr w:type="spellEnd"/>
-    </w:p>
-    <w:p>
-      <w:pPr>
-        <w:rPr>
-          <w:u w:val="single"/>
-        </w:rPr>
-      </w:pPr>
-      <w:proofErr w:type="spellStart"/>
-      <w:r>
-        <w:rPr>
-          <w:u w:val="single"/>
-        </w:rPr>
-        <w:t>Indentering</w:t>
-      </w:r>
-      <w:proofErr w:type="spellEnd"/>
-      <w:r>
-        <w:rPr>
-          <w:u w:val="single"/>
-        </w:rPr>
-        <w:t>/formatering</w:t>
-      </w:r>
-      <w:r>
-        <w:t xml:space="preserve">: Dubbla/felaktiga </w:t>
-      </w:r>
-      <w:proofErr w:type="spellStart"/>
-      <w:r>
-        <w:t>blankrader</w:t>
-      </w:r>
-      <w:proofErr w:type="spellEnd"/>
-      <w:r>
-        <w:t xml:space="preserve"> ska raderas.</w:t>
-      </w:r>
-    </w:p>
-    <w:p>
-      <w:pPr>
-        <w:rPr>
-          <w:u w:val="single"/>
-        </w:rPr>
-      </w:pPr>
-      <w:r>
-        <w:rPr>
-          <w:u w:val="single"/>
-        </w:rPr>
-        <w:t>Klassnamn</w:t>
-      </w:r>
-      <w:r>
-        <w:t xml:space="preserve">: Namn ska ändras till </w:t>
-      </w:r>
-      <w:proofErr w:type="spellStart"/>
-      <w:r>
-        <w:t>PatternController</w:t>
-      </w:r>
-      <w:proofErr w:type="spellEnd"/>
-      <w:r>
-        <w:t xml:space="preserve"> då klassens syfte har ändrats.</w:t>
-      </w:r>
-    </w:p>
-    <w:p>
-      <w:pPr>
-        <w:rPr>
-          <w:u w:val="single"/>
-        </w:rPr>
-      </w:pPr>
-      <w:r>
-        <w:rPr>
-          <w:u w:val="single"/>
-        </w:rPr>
-        <w:t>Metodnamn</w:t>
-      </w:r>
-      <w:r>
-        <w:t>: ok</w:t>
-      </w:r>
-    </w:p>
-    <w:p>
-      <w:r>
-        <w:rPr>
-          <w:u w:val="single"/>
-        </w:rPr>
-        <w:t>Variabelnamn</w:t>
-      </w:r>
-      <w:r>
-        <w:t>: ”</w:t>
-      </w:r>
-      <w:proofErr w:type="spellStart"/>
-      <w:r>
-        <w:t>soundBytes</w:t>
-      </w:r>
-      <w:proofErr w:type="spellEnd"/>
-      <w:r>
-        <w:t>” namn ska ändras till ”</w:t>
-      </w:r>
-      <w:proofErr w:type="spellStart"/>
-      <w:r>
-        <w:t>fftBytes</w:t>
-      </w:r>
-      <w:proofErr w:type="spellEnd"/>
-      <w:r>
-        <w:t>” för konsistens.</w:t>
-      </w:r>
-    </w:p>
-    <w:p>
-      <w:pPr>
-        <w:rPr>
-          <w:u w:val="single"/>
-        </w:rPr>
-      </w:pPr>
-      <w:r>
-        <w:t>”</w:t>
-      </w:r>
-      <w:proofErr w:type="spellStart"/>
-      <w:r>
-        <w:t>sC</w:t>
-      </w:r>
-      <w:proofErr w:type="spellEnd"/>
-      <w:r>
-        <w:t>” namn ska ändras till ”</w:t>
-      </w:r>
-      <w:proofErr w:type="spellStart"/>
-      <w:r>
-        <w:t>soundConverter</w:t>
-      </w:r>
-      <w:proofErr w:type="spellEnd"/>
-      <w:r>
-        <w:t>”.</w:t>
-      </w:r>
-    </w:p>
-    <w:p>
-      <w:pPr>
-        <w:rPr>
-          <w:u w:val="single"/>
-        </w:rPr>
-      </w:pPr>
-      <w:proofErr w:type="spellStart"/>
-      <w:r>
-        <w:rPr>
-          <w:u w:val="single"/>
-        </w:rPr>
-        <w:t>Konstruktorer</w:t>
-      </w:r>
-      <w:proofErr w:type="spellEnd"/>
-      <w:r>
-        <w:t>: ok</w:t>
-      </w:r>
-    </w:p>
-    <w:p>
-      <w:r>
-        <w:rPr>
-          <w:u w:val="single"/>
-        </w:rPr>
-        <w:t>Övrigt</w:t>
-      </w:r>
-      <w:r>
-        <w:t>: -</w:t>
-      </w:r>
-    </w:p>
-    <w:p/>
-    <w:p>
-      <w:pPr>
-        <w:pStyle w:val="Rubrik3"/>
-        <w:rPr>
-          <w:u w:val="single"/>
-        </w:rPr>
-      </w:pPr>
-      <w:proofErr w:type="spellStart"/>
-      <w:r>
-        <w:t>PiddePattern.class</w:t>
-      </w:r>
-      <w:proofErr w:type="spellEnd"/>
-    </w:p>
-    <w:p>
-      <w:proofErr w:type="spellStart"/>
-      <w:r>
-        <w:rPr>
-          <w:u w:val="single"/>
-        </w:rPr>
-        <w:t>Indentering</w:t>
-      </w:r>
-      <w:proofErr w:type="spellEnd"/>
-      <w:r>
-        <w:rPr>
-          <w:u w:val="single"/>
-        </w:rPr>
-        <w:t>/formatering</w:t>
-      </w:r>
-      <w:r>
-        <w:t xml:space="preserve">: Dubbla/felaktiga </w:t>
-      </w:r>
-      <w:proofErr w:type="spellStart"/>
-      <w:r>
-        <w:t>blankrader</w:t>
-      </w:r>
-      <w:proofErr w:type="spellEnd"/>
-      <w:r>
-        <w:t xml:space="preserve"> ska raderas.</w:t>
-      </w:r>
-    </w:p>
-    <w:p>
-      <w:pPr>
-        <w:rPr>
-          <w:u w:val="single"/>
-        </w:rPr>
-      </w:pPr>
-      <w:proofErr w:type="spellStart"/>
-      <w:r>
-        <w:t>Indentering</w:t>
-      </w:r>
-      <w:proofErr w:type="spellEnd"/>
-      <w:r>
-        <w:t xml:space="preserve"> i metod ”</w:t>
-      </w:r>
-      <w:proofErr w:type="spellStart"/>
-      <w:r>
-        <w:t>drawShape</w:t>
-      </w:r>
-      <w:proofErr w:type="spellEnd"/>
-      <w:r>
-        <w:t>()” ska justeras.</w:t>
-      </w:r>
-    </w:p>
-    <w:p>
-      <w:pPr>
-        <w:rPr>
-          <w:u w:val="single"/>
-        </w:rPr>
-      </w:pPr>
-      <w:r>
-        <w:rPr>
-          <w:u w:val="single"/>
-        </w:rPr>
-        <w:t>Klassnamn</w:t>
-      </w:r>
-      <w:r>
-        <w:t xml:space="preserve">: Namn ska ändras så att alla </w:t>
-      </w:r>
-      <w:proofErr w:type="spellStart"/>
-      <w:r>
-        <w:t>Pattern</w:t>
-      </w:r>
-      <w:proofErr w:type="spellEnd"/>
-      <w:r>
-        <w:t>-klassers namn inleds med ”</w:t>
-      </w:r>
-      <w:proofErr w:type="spellStart"/>
-      <w:r>
-        <w:t>Pattern</w:t>
-      </w:r>
-      <w:proofErr w:type="spellEnd"/>
-      <w:r>
-        <w:t>” följt av specifikt namn.</w:t>
+        <w:t>: Namn ska ändras så att alla Pattern-klassers namn inleds med ”Pattern” följt av specifikt namn.</w:t>
       </w:r>
     </w:p>
     <w:p>
@@ -6326,23 +5537,7 @@
         <w:t>Metodnamn</w:t>
       </w:r>
       <w:r>
-        <w:t>: ”</w:t>
-      </w:r>
-      <w:proofErr w:type="spellStart"/>
-      <w:r>
-        <w:t>setOK</w:t>
-      </w:r>
-      <w:proofErr w:type="spellEnd"/>
-      <w:r>
-        <w:t>()” och ”</w:t>
-      </w:r>
-      <w:proofErr w:type="spellStart"/>
-      <w:r>
-        <w:t>getOK</w:t>
-      </w:r>
-      <w:proofErr w:type="spellEnd"/>
-      <w:r>
-        <w:t>()” namn ska ändras till något mer beskrivande.</w:t>
+        <w:t>: ”setOK()” och ”getOK()” namn ska ändras till något mer beskrivande.</w:t>
       </w:r>
     </w:p>
     <w:p>
@@ -6352,23 +5547,7 @@
         </w:rPr>
       </w:pPr>
       <w:r>
-        <w:t>”</w:t>
-      </w:r>
-      <w:proofErr w:type="spellStart"/>
-      <w:r>
-        <w:t>setSoundBytes</w:t>
-      </w:r>
-      <w:proofErr w:type="spellEnd"/>
-      <w:r>
-        <w:t>()” namn ska ändras till ”</w:t>
-      </w:r>
-      <w:proofErr w:type="spellStart"/>
-      <w:r>
-        <w:t>updatePattern</w:t>
-      </w:r>
-      <w:proofErr w:type="spellEnd"/>
-      <w:r>
-        <w:t>()” och parametern ”bytes[]” namn ska ändras.</w:t>
+        <w:t>”setSoundBytes()” namn ska ändras till ”updatePattern()” och parametern ”bytes[]” namn ska ändras.</w:t>
       </w:r>
     </w:p>
     <w:p>
@@ -6384,15 +5563,7 @@
         <w:t>Variabelnamn</w:t>
       </w:r>
       <w:r>
-        <w:t xml:space="preserve">: ok : </w:t>
-      </w:r>
-      <w:proofErr w:type="spellStart"/>
-      <w:r>
-        <w:t>boolean</w:t>
-      </w:r>
-      <w:proofErr w:type="spellEnd"/>
-      <w:r>
-        <w:t>, namn ska ändras till något mer beskrivande.</w:t>
+        <w:t>: ok : boolean, namn ska ändras till något mer beskrivande.</w:t>
       </w:r>
     </w:p>
     <w:p>
@@ -6401,14 +5572,12 @@
           <w:u w:val="single"/>
         </w:rPr>
       </w:pPr>
-      <w:proofErr w:type="spellStart"/>
       <w:r>
         <w:rPr>
           <w:u w:val="single"/>
         </w:rPr>
         <w:t>Konstruktorer</w:t>
       </w:r>
-      <w:proofErr w:type="spellEnd"/>
       <w:r>
         <w:t>: ok</w:t>
       </w:r>
@@ -6421,15 +5590,7 @@
         <w:t>Övrigt</w:t>
       </w:r>
       <w:r>
-        <w:t>: Instansvariabeln ”</w:t>
-      </w:r>
-      <w:proofErr w:type="spellStart"/>
-      <w:r>
-        <w:t>soundBytes</w:t>
-      </w:r>
-      <w:proofErr w:type="spellEnd"/>
-      <w:r>
-        <w:t xml:space="preserve">” är överflödig och ska raderas. Alla användningar i koden ska ersättas till metodvariabler av samma typ. </w:t>
+        <w:t xml:space="preserve">: Instansvariabeln ”soundBytes” är överflödig och ska raderas. Alla användningar i koden ska ersättas till metodvariabler av samma typ. </w:t>
       </w:r>
     </w:p>
     <w:p>
@@ -6449,80 +5610,59 @@
         <w:pStyle w:val="Rubrik1"/>
         <w:pageBreakBefore/>
       </w:pPr>
-      <w:bookmarkStart w:id="15" w:name="_Toc482273077"/>
+      <w:bookmarkStart w:id="14" w:name="_Toc482273077"/>
       <w:r>
         <w:lastRenderedPageBreak/>
         <w:t>Testning</w:t>
       </w:r>
+      <w:bookmarkEnd w:id="14"/>
+    </w:p>
+    <w:p/>
+    <w:p>
+      <w:pPr>
+        <w:pStyle w:val="Rubrik2"/>
+      </w:pPr>
+      <w:bookmarkStart w:id="15" w:name="_Toc482273078"/>
+      <w:r>
+        <w:t>Kravbaserad systemtestning</w:t>
+      </w:r>
       <w:bookmarkEnd w:id="15"/>
     </w:p>
+    <w:p>
+      <w:r>
+        <w:t>Kravbaserad testning sker med hjälp av blackboxtestning</w:t>
+      </w:r>
+      <w:r>
+        <w:t>[1]</w:t>
+      </w:r>
+      <w:r>
+        <w:t>. Fall kommer utformas efter de krav som faställts i kravdokumentet.</w:t>
+      </w:r>
+      <w:r>
+        <w:t xml:space="preserve"> </w:t>
+      </w:r>
+      <w:r>
+        <w:t>T</w:t>
+      </w:r>
+      <w:r>
+        <w:t xml:space="preserve">esterna utförs inför </w:t>
+      </w:r>
+      <w:r>
+        <w:t xml:space="preserve">släpp av produkten som helhet innan sprint 3. </w:t>
+      </w:r>
+    </w:p>
     <w:p/>
     <w:p>
       <w:pPr>
-        <w:pStyle w:val="Rubrik2"/>
-      </w:pPr>
-      <w:bookmarkStart w:id="16" w:name="_Toc482273078"/>
-      <w:r>
-        <w:t>Kravbaserad systemtestning</w:t>
-      </w:r>
-      <w:bookmarkEnd w:id="16"/>
-    </w:p>
-    <w:p>
-      <w:r>
-        <w:t xml:space="preserve">Kravbaserad testning sker med hjälp av </w:t>
-      </w:r>
-      <w:proofErr w:type="spellStart"/>
-      <w:r>
-        <w:t>blackboxtestning</w:t>
-      </w:r>
-      <w:proofErr w:type="spellEnd"/>
-      <w:r>
-        <w:t>[1]</w:t>
-      </w:r>
-      <w:r>
-        <w:t xml:space="preserve">. Fall kommer utformas efter de krav som </w:t>
-      </w:r>
-      <w:proofErr w:type="spellStart"/>
-      <w:r>
-        <w:t>faställts</w:t>
-      </w:r>
-      <w:proofErr w:type="spellEnd"/>
-      <w:r>
-        <w:t xml:space="preserve"> i kravdokumentet.</w:t>
-      </w:r>
-      <w:r>
-        <w:t xml:space="preserve"> </w:t>
-      </w:r>
-      <w:r>
-        <w:t>T</w:t>
-      </w:r>
-      <w:r>
-        <w:t xml:space="preserve">esterna utförs inför </w:t>
-      </w:r>
-      <w:r>
-        <w:t xml:space="preserve">släpp av produkten som helhet innan sprint 3. </w:t>
-      </w:r>
-    </w:p>
-    <w:p/>
-    <w:p>
-      <w:pPr>
         <w:rPr>
           <w:b/>
         </w:rPr>
       </w:pPr>
-      <w:proofErr w:type="spellStart"/>
       <w:r>
         <w:rPr>
           <w:b/>
         </w:rPr>
-        <w:t>Priotering</w:t>
-      </w:r>
-      <w:proofErr w:type="spellEnd"/>
-      <w:r>
-        <w:rPr>
-          <w:b/>
-        </w:rPr>
-        <w:t xml:space="preserve"> av tester</w:t>
+        <w:t>Priotering av tester</w:t>
       </w:r>
     </w:p>
     <w:p>
@@ -6538,7 +5678,7 @@
           <w:szCs w:val="28"/>
         </w:rPr>
       </w:pPr>
-      <w:bookmarkStart w:id="17" w:name="_Toc482273079"/>
+      <w:bookmarkStart w:id="16" w:name="_Toc482273079"/>
       <w:r>
         <w:rPr>
           <w:sz w:val="28"/>
@@ -6560,7 +5700,7 @@
         </w:rPr>
         <w:t xml:space="preserve"> testfall</w:t>
       </w:r>
-      <w:bookmarkEnd w:id="17"/>
+      <w:bookmarkEnd w:id="16"/>
     </w:p>
     <w:p/>
     <w:p>
@@ -6973,22 +6113,21 @@
       <w:pPr>
         <w:pStyle w:val="Rubrik1"/>
       </w:pPr>
-      <w:bookmarkStart w:id="18" w:name="_Toc482273080"/>
+      <w:bookmarkStart w:id="17" w:name="_Toc482273080"/>
       <w:r>
         <w:t>Spårningsmatris kravbaserad systemtestning</w:t>
       </w:r>
-      <w:bookmarkEnd w:id="18"/>
+      <w:bookmarkEnd w:id="17"/>
     </w:p>
     <w:tbl>
       <w:tblPr>
         <w:tblStyle w:val="Tabellrutnt"/>
-        <w:tblW w:w="9209" w:type="dxa"/>
+        <w:tblW w:w="9045" w:type="dxa"/>
         <w:tblLook w:val="04A0" w:firstRow="1" w:lastRow="0" w:firstColumn="1" w:lastColumn="0" w:noHBand="0" w:noVBand="1"/>
       </w:tblPr>
       <w:tblGrid>
         <w:gridCol w:w="946"/>
         <w:gridCol w:w="988"/>
-        <w:gridCol w:w="990"/>
         <w:gridCol w:w="925"/>
         <w:gridCol w:w="925"/>
         <w:gridCol w:w="925"/>
@@ -6996,6 +6135,7 @@
         <w:gridCol w:w="925"/>
         <w:gridCol w:w="834"/>
         <w:gridCol w:w="826"/>
+        <w:gridCol w:w="826"/>
       </w:tblGrid>
       <w:tr>
         <w:trPr>
@@ -7043,7 +6183,7 @@
         </w:tc>
         <w:tc>
           <w:tcPr>
-            <w:tcW w:w="990" w:type="dxa"/>
+            <w:tcW w:w="925" w:type="dxa"/>
           </w:tcPr>
           <w:p>
             <w:pPr>
@@ -7057,7 +6197,7 @@
                 <w:rFonts w:cs="Times New Roman"/>
                 <w:szCs w:val="24"/>
               </w:rPr>
-              <w:t>ANV2</w:t>
+              <w:t>SyS1</w:t>
             </w:r>
           </w:p>
         </w:tc>
@@ -7077,7 +6217,7 @@
                 <w:rFonts w:cs="Times New Roman"/>
                 <w:szCs w:val="24"/>
               </w:rPr>
-              <w:t>SyS1</w:t>
+              <w:t>SyS2</w:t>
             </w:r>
           </w:p>
         </w:tc>
@@ -7097,7 +6237,7 @@
                 <w:rFonts w:cs="Times New Roman"/>
                 <w:szCs w:val="24"/>
               </w:rPr>
-              <w:t>SyS2</w:t>
+              <w:t>SyS3</w:t>
             </w:r>
           </w:p>
         </w:tc>
@@ -7117,7 +6257,7 @@
                 <w:rFonts w:cs="Times New Roman"/>
                 <w:szCs w:val="24"/>
               </w:rPr>
-              <w:t>SyS3</w:t>
+              <w:t>SyS4</w:t>
             </w:r>
           </w:p>
         </w:tc>
@@ -7137,13 +6277,13 @@
                 <w:rFonts w:cs="Times New Roman"/>
                 <w:szCs w:val="24"/>
               </w:rPr>
-              <w:t>SyS4</w:t>
-            </w:r>
-          </w:p>
-        </w:tc>
-        <w:tc>
-          <w:tcPr>
-            <w:tcW w:w="925" w:type="dxa"/>
+              <w:t>SyS5</w:t>
+            </w:r>
+          </w:p>
+        </w:tc>
+        <w:tc>
+          <w:tcPr>
+            <w:tcW w:w="834" w:type="dxa"/>
           </w:tcPr>
           <w:p>
             <w:pPr>
@@ -7157,13 +6297,13 @@
                 <w:rFonts w:cs="Times New Roman"/>
                 <w:szCs w:val="24"/>
               </w:rPr>
-              <w:t>SyS5</w:t>
-            </w:r>
-          </w:p>
-        </w:tc>
-        <w:tc>
-          <w:tcPr>
-            <w:tcW w:w="834" w:type="dxa"/>
+              <w:t>SyS6</w:t>
+            </w:r>
+          </w:p>
+        </w:tc>
+        <w:tc>
+          <w:tcPr>
+            <w:tcW w:w="826" w:type="dxa"/>
           </w:tcPr>
           <w:p>
             <w:pPr>
@@ -7177,7 +6317,7 @@
                 <w:rFonts w:cs="Times New Roman"/>
                 <w:szCs w:val="24"/>
               </w:rPr>
-              <w:t>SyS6</w:t>
+              <w:t>AB1</w:t>
             </w:r>
           </w:p>
         </w:tc>
@@ -7197,7 +6337,7 @@
                 <w:rFonts w:cs="Times New Roman"/>
                 <w:szCs w:val="24"/>
               </w:rPr>
-              <w:t>AB1</w:t>
+              <w:t>AB2</w:t>
             </w:r>
           </w:p>
         </w:tc>
@@ -7248,7 +6388,7 @@
         </w:tc>
         <w:tc>
           <w:tcPr>
-            <w:tcW w:w="990" w:type="dxa"/>
+            <w:tcW w:w="925" w:type="dxa"/>
           </w:tcPr>
           <w:p>
             <w:pPr>
@@ -7257,11 +6397,37 @@
                 <w:szCs w:val="24"/>
               </w:rPr>
             </w:pPr>
-            <w:r>
+          </w:p>
+        </w:tc>
+        <w:tc>
+          <w:tcPr>
+            <w:tcW w:w="925" w:type="dxa"/>
+          </w:tcPr>
+          <w:p>
+            <w:pPr>
               <w:rPr>
                 <w:rFonts w:cs="Times New Roman"/>
                 <w:szCs w:val="24"/>
               </w:rPr>
+            </w:pPr>
+          </w:p>
+        </w:tc>
+        <w:tc>
+          <w:tcPr>
+            <w:tcW w:w="925" w:type="dxa"/>
+          </w:tcPr>
+          <w:p>
+            <w:pPr>
+              <w:rPr>
+                <w:rFonts w:cs="Times New Roman"/>
+                <w:szCs w:val="24"/>
+              </w:rPr>
+            </w:pPr>
+            <w:r>
+              <w:rPr>
+                <w:rFonts w:cs="Times New Roman"/>
+                <w:szCs w:val="24"/>
+              </w:rPr>
               <w:t xml:space="preserve">    X</w:t>
             </w:r>
           </w:p>
@@ -7294,7 +6460,7 @@
         </w:tc>
         <w:tc>
           <w:tcPr>
-            <w:tcW w:w="925" w:type="dxa"/>
+            <w:tcW w:w="834" w:type="dxa"/>
           </w:tcPr>
           <w:p>
             <w:pPr>
@@ -7303,18 +6469,24 @@
                 <w:szCs w:val="24"/>
               </w:rPr>
             </w:pPr>
-            <w:r>
+          </w:p>
+        </w:tc>
+        <w:tc>
+          <w:tcPr>
+            <w:tcW w:w="826" w:type="dxa"/>
+          </w:tcPr>
+          <w:p>
+            <w:pPr>
               <w:rPr>
                 <w:rFonts w:cs="Times New Roman"/>
                 <w:szCs w:val="24"/>
               </w:rPr>
-              <w:t xml:space="preserve">    X</w:t>
-            </w:r>
-          </w:p>
-        </w:tc>
-        <w:tc>
-          <w:tcPr>
-            <w:tcW w:w="925" w:type="dxa"/>
+            </w:pPr>
+          </w:p>
+        </w:tc>
+        <w:tc>
+          <w:tcPr>
+            <w:tcW w:w="826" w:type="dxa"/>
           </w:tcPr>
           <w:p>
             <w:pPr>
@@ -7323,45 +6495,13 @@
                 <w:szCs w:val="24"/>
               </w:rPr>
             </w:pPr>
-          </w:p>
-        </w:tc>
-        <w:tc>
-          <w:tcPr>
-            <w:tcW w:w="925" w:type="dxa"/>
-          </w:tcPr>
-          <w:p>
-            <w:pPr>
+            <w:r>
               <w:rPr>
                 <w:rFonts w:cs="Times New Roman"/>
                 <w:szCs w:val="24"/>
               </w:rPr>
-            </w:pPr>
-          </w:p>
-        </w:tc>
-        <w:tc>
-          <w:tcPr>
-            <w:tcW w:w="834" w:type="dxa"/>
-          </w:tcPr>
-          <w:p>
-            <w:pPr>
-              <w:rPr>
-                <w:rFonts w:cs="Times New Roman"/>
-                <w:szCs w:val="24"/>
-              </w:rPr>
-            </w:pPr>
-          </w:p>
-        </w:tc>
-        <w:tc>
-          <w:tcPr>
-            <w:tcW w:w="826" w:type="dxa"/>
-          </w:tcPr>
-          <w:p>
-            <w:pPr>
-              <w:rPr>
-                <w:rFonts w:cs="Times New Roman"/>
-                <w:szCs w:val="24"/>
-              </w:rPr>
-            </w:pPr>
+              <w:t xml:space="preserve">   X</w:t>
+            </w:r>
           </w:p>
         </w:tc>
       </w:tr>
@@ -7411,7 +6551,7 @@
         </w:tc>
         <w:tc>
           <w:tcPr>
-            <w:tcW w:w="990" w:type="dxa"/>
+            <w:tcW w:w="925" w:type="dxa"/>
           </w:tcPr>
           <w:p>
             <w:pPr>
@@ -7500,31 +6640,31 @@
                 <w:szCs w:val="24"/>
               </w:rPr>
             </w:pPr>
-            <w:r>
+          </w:p>
+        </w:tc>
+        <w:tc>
+          <w:tcPr>
+            <w:tcW w:w="834" w:type="dxa"/>
+          </w:tcPr>
+          <w:p>
+            <w:pPr>
               <w:rPr>
                 <w:rFonts w:cs="Times New Roman"/>
                 <w:szCs w:val="24"/>
               </w:rPr>
-              <w:t xml:space="preserve">    X</w:t>
-            </w:r>
-          </w:p>
-        </w:tc>
-        <w:tc>
-          <w:tcPr>
-            <w:tcW w:w="925" w:type="dxa"/>
-          </w:tcPr>
-          <w:p>
-            <w:pPr>
+            </w:pPr>
+            <w:r>
               <w:rPr>
                 <w:rFonts w:cs="Times New Roman"/>
                 <w:szCs w:val="24"/>
               </w:rPr>
-            </w:pPr>
-          </w:p>
-        </w:tc>
-        <w:tc>
-          <w:tcPr>
-            <w:tcW w:w="834" w:type="dxa"/>
+              <w:t xml:space="preserve">   X</w:t>
+            </w:r>
+          </w:p>
+        </w:tc>
+        <w:tc>
+          <w:tcPr>
+            <w:tcW w:w="826" w:type="dxa"/>
           </w:tcPr>
           <w:p>
             <w:pPr>
@@ -7560,6 +6700,8 @@
               </w:rPr>
               <w:t xml:space="preserve">   X</w:t>
             </w:r>
+            <w:bookmarkStart w:id="18" w:name="_GoBack"/>
+            <w:bookmarkEnd w:id="18"/>
           </w:p>
         </w:tc>
       </w:tr>
@@ -7602,7 +6744,7 @@
         </w:tc>
         <w:tc>
           <w:tcPr>
-            <w:tcW w:w="990" w:type="dxa"/>
+            <w:tcW w:w="925" w:type="dxa"/>
           </w:tcPr>
           <w:p>
             <w:pPr>
@@ -7663,31 +6805,31 @@
                 <w:szCs w:val="24"/>
               </w:rPr>
             </w:pPr>
-          </w:p>
-        </w:tc>
-        <w:tc>
-          <w:tcPr>
-            <w:tcW w:w="925" w:type="dxa"/>
-          </w:tcPr>
-          <w:p>
-            <w:pPr>
+            <w:r>
               <w:rPr>
                 <w:rFonts w:cs="Times New Roman"/>
                 <w:szCs w:val="24"/>
               </w:rPr>
-            </w:pPr>
-            <w:r>
+              <w:t xml:space="preserve">    X</w:t>
+            </w:r>
+          </w:p>
+        </w:tc>
+        <w:tc>
+          <w:tcPr>
+            <w:tcW w:w="834" w:type="dxa"/>
+          </w:tcPr>
+          <w:p>
+            <w:pPr>
               <w:rPr>
                 <w:rFonts w:cs="Times New Roman"/>
                 <w:szCs w:val="24"/>
               </w:rPr>
-              <w:t xml:space="preserve">    X</w:t>
-            </w:r>
-          </w:p>
-        </w:tc>
-        <w:tc>
-          <w:tcPr>
-            <w:tcW w:w="834" w:type="dxa"/>
+            </w:pPr>
+          </w:p>
+        </w:tc>
+        <w:tc>
+          <w:tcPr>
+            <w:tcW w:w="826" w:type="dxa"/>
           </w:tcPr>
           <w:p>
             <w:pPr>
@@ -7751,7 +6893,7 @@
         </w:tc>
         <w:tc>
           <w:tcPr>
-            <w:tcW w:w="990" w:type="dxa"/>
+            <w:tcW w:w="925" w:type="dxa"/>
           </w:tcPr>
           <w:p>
             <w:pPr>
@@ -7812,31 +6954,31 @@
                 <w:szCs w:val="24"/>
               </w:rPr>
             </w:pPr>
-          </w:p>
-        </w:tc>
-        <w:tc>
-          <w:tcPr>
-            <w:tcW w:w="925" w:type="dxa"/>
-          </w:tcPr>
-          <w:p>
-            <w:pPr>
+            <w:r>
               <w:rPr>
                 <w:rFonts w:cs="Times New Roman"/>
                 <w:szCs w:val="24"/>
               </w:rPr>
-            </w:pPr>
-            <w:r>
+              <w:t xml:space="preserve">    X</w:t>
+            </w:r>
+          </w:p>
+        </w:tc>
+        <w:tc>
+          <w:tcPr>
+            <w:tcW w:w="834" w:type="dxa"/>
+          </w:tcPr>
+          <w:p>
+            <w:pPr>
               <w:rPr>
                 <w:rFonts w:cs="Times New Roman"/>
                 <w:szCs w:val="24"/>
               </w:rPr>
-              <w:t xml:space="preserve">    X</w:t>
-            </w:r>
-          </w:p>
-        </w:tc>
-        <w:tc>
-          <w:tcPr>
-            <w:tcW w:w="834" w:type="dxa"/>
+            </w:pPr>
+          </w:p>
+        </w:tc>
+        <w:tc>
+          <w:tcPr>
+            <w:tcW w:w="826" w:type="dxa"/>
           </w:tcPr>
           <w:p>
             <w:pPr>
@@ -7875,17 +7017,8 @@
       <w:bookmarkStart w:id="20" w:name="_Toc482273081"/>
       <w:bookmarkEnd w:id="19"/>
       <w:r>
-        <w:t xml:space="preserve">White box-testning: </w:t>
-      </w:r>
-      <w:proofErr w:type="spellStart"/>
-      <w:r>
-        <w:t>Code</w:t>
-      </w:r>
-      <w:proofErr w:type="spellEnd"/>
-      <w:r>
-        <w:t xml:space="preserve"> </w:t>
-      </w:r>
-      <w:proofErr w:type="spellStart"/>
+        <w:t xml:space="preserve">White box-testning: Code </w:t>
+      </w:r>
       <w:r>
         <w:rPr>
           <w:bCs/>
@@ -7893,30 +7026,13 @@
         <w:t>coverage</w:t>
       </w:r>
       <w:bookmarkEnd w:id="20"/>
-      <w:proofErr w:type="spellEnd"/>
     </w:p>
     <w:p>
       <w:pPr>
         <w:pStyle w:val="Brdtext"/>
       </w:pPr>
       <w:r>
-        <w:t xml:space="preserve">För att säkerställa att tillräckligt med kod har blivit testat med </w:t>
-      </w:r>
-      <w:proofErr w:type="spellStart"/>
-      <w:r>
-        <w:t>whitebox</w:t>
-      </w:r>
-      <w:proofErr w:type="spellEnd"/>
-      <w:r>
-        <w:t xml:space="preserve">-tester kommer samtliga tester generera en täckningsrapport för att avgöra hur mycket som blivit testat. Rapporter kommer genereras med hjälp av </w:t>
-      </w:r>
-      <w:proofErr w:type="spellStart"/>
-      <w:r>
-        <w:t>Gradle</w:t>
-      </w:r>
-      <w:proofErr w:type="spellEnd"/>
-      <w:r>
-        <w:t xml:space="preserve"> plugin för Android Studio. I den första fasen av testning sammanställs hur mycket av koden som blivit täckt av tester och används som underlag för att avgöra vilka mer tester som kommer behövas. En första rapport kommer produceras inför sprint 3 och en slutrapport produceras inför sprint 4.</w:t>
+        <w:t>För att säkerställa att tillräckligt med kod har blivit testat med whitebox-tester kommer samtliga tester generera en täckningsrapport för att avgöra hur mycket som blivit testat. Rapporter kommer genereras med hjälp av Gradle plugin för Android Studio. I den första fasen av testning sammanställs hur mycket av koden som blivit täckt av tester och används som underlag för att avgöra vilka mer tester som kommer behövas. En första rapport kommer produceras inför sprint 3 och en slutrapport produceras inför sprint 4.</w:t>
       </w:r>
     </w:p>
     <w:p/>
@@ -7927,14 +7043,12 @@
           <w:lang w:val="en-US"/>
         </w:rPr>
       </w:pPr>
-      <w:proofErr w:type="spellStart"/>
       <w:r>
         <w:rPr>
           <w:lang w:val="en-US"/>
         </w:rPr>
         <w:t>Prioritering</w:t>
       </w:r>
-      <w:proofErr w:type="spellEnd"/>
     </w:p>
     <w:p>
       <w:pPr>
@@ -7950,51 +7064,13 @@
         <w:rPr>
           <w:lang w:val="en-US"/>
         </w:rPr>
-        <w:t>White box-</w:t>
-      </w:r>
-      <w:proofErr w:type="spellStart"/>
-      <w:r>
-        <w:rPr>
-          <w:lang w:val="en-US"/>
-        </w:rPr>
-        <w:t>testning</w:t>
-      </w:r>
-      <w:proofErr w:type="spellEnd"/>
-      <w:r>
-        <w:rPr>
-          <w:lang w:val="en-US"/>
-        </w:rPr>
-        <w:t>: Boundary Value Analysis</w:t>
+        <w:t>White box-testning: Boundary Value Analysis</w:t>
       </w:r>
       <w:bookmarkEnd w:id="22"/>
     </w:p>
     <w:p>
       <w:r>
-        <w:t xml:space="preserve">Tester under denna del kommer vara designade för att testa gränsvärden. </w:t>
-      </w:r>
-      <w:proofErr w:type="spellStart"/>
-      <w:r>
-        <w:t>Boundary</w:t>
-      </w:r>
-      <w:proofErr w:type="spellEnd"/>
-      <w:r>
-        <w:t xml:space="preserve"> </w:t>
-      </w:r>
-      <w:proofErr w:type="spellStart"/>
-      <w:r>
-        <w:t>Value</w:t>
-      </w:r>
-      <w:proofErr w:type="spellEnd"/>
-      <w:r>
-        <w:t xml:space="preserve"> </w:t>
-      </w:r>
-      <w:proofErr w:type="spellStart"/>
-      <w:r>
-        <w:t>Analysis</w:t>
-      </w:r>
-      <w:proofErr w:type="spellEnd"/>
-      <w:r>
-        <w:t xml:space="preserve">(BVA)[1] kommer användas som metod för att finna gränsvärden för testning. </w:t>
+        <w:t xml:space="preserve">Tester under denna del kommer vara designade för att testa gränsvärden. Boundary Value Analysis(BVA)[1] kommer användas som metod för att finna gränsvärden för testning. </w:t>
       </w:r>
     </w:p>
     <w:p>
@@ -8004,15 +7080,7 @@
     </w:p>
     <w:p>
       <w:r>
-        <w:t xml:space="preserve">Då passar BVA utmärkt för att testa så att </w:t>
-      </w:r>
-      <w:proofErr w:type="spellStart"/>
-      <w:r>
-        <w:t>mönstrena</w:t>
-      </w:r>
-      <w:proofErr w:type="spellEnd"/>
-      <w:r>
-        <w:t xml:space="preserve"> reagerar som förväntat på den data man skickar in.</w:t>
+        <w:t>Då passar BVA utmärkt för att testa så att mönstrena reagerar som förväntat på den data man skickar in.</w:t>
       </w:r>
     </w:p>
     <w:p>
@@ -8022,15 +7090,7 @@
     </w:p>
     <w:p>
       <w:r>
-        <w:t xml:space="preserve">Ett exempel: ett intervall som är på 0-10. För att testa gränsvärden skall värden som ligger på gränsen matas in. Då måste </w:t>
-      </w:r>
-      <w:proofErr w:type="spellStart"/>
-      <w:r>
-        <w:t>t.ex</w:t>
-      </w:r>
-      <w:proofErr w:type="spellEnd"/>
-      <w:r>
-        <w:t xml:space="preserve"> värden som -1,0,10,11 för att se till att koden uppför sig som förväntat.</w:t>
+        <w:t>Ett exempel: ett intervall som är på 0-10. För att testa gränsvärden skall värden som ligger på gränsen matas in. Då måste t.ex värden som -1,0,10,11 för att se till att koden uppför sig som förväntat.</w:t>
       </w:r>
     </w:p>
     <w:p>
@@ -8043,14 +7103,12 @@
         <w:spacing w:after="160"/>
         <w:jc w:val="left"/>
       </w:pPr>
-      <w:proofErr w:type="spellStart"/>
       <w:r>
         <w:rPr>
           <w:b/>
         </w:rPr>
         <w:t>Priotering</w:t>
       </w:r>
-      <w:proofErr w:type="spellEnd"/>
       <w:r>
         <w:rPr>
           <w:b/>
@@ -8123,16 +7181,12 @@
       <w:bookmarkEnd w:id="25"/>
     </w:p>
     <w:p>
-      <w:proofErr w:type="spellStart"/>
-      <w:proofErr w:type="gramStart"/>
       <w:r>
         <w:t>Testklass:</w:t>
       </w:r>
       <w:r>
         <w:t>TestPatternPidde</w:t>
       </w:r>
-      <w:proofErr w:type="spellEnd"/>
-      <w:proofErr w:type="gramEnd"/>
       <w:r>
         <w:t>, finns att hitta i projektet</w:t>
       </w:r>
@@ -8145,73 +7199,17 @@
     </w:p>
     <w:p>
       <w:r>
-        <w:t xml:space="preserve">Testmetod: </w:t>
-      </w:r>
-      <w:proofErr w:type="spellStart"/>
-      <w:r>
-        <w:t>soundByteArrayTest</w:t>
-      </w:r>
-      <w:proofErr w:type="spellEnd"/>
-      <w:r>
-        <w:t>(</w:t>
-      </w:r>
-      <w:proofErr w:type="gramStart"/>
-      <w:r>
-        <w:t>byte[</w:t>
-      </w:r>
-      <w:proofErr w:type="gramEnd"/>
-      <w:r>
-        <w:t>])</w:t>
-      </w:r>
-    </w:p>
-    <w:p>
-      <w:r>
-        <w:t xml:space="preserve">Testar gränsvärden i </w:t>
-      </w:r>
-      <w:proofErr w:type="spellStart"/>
-      <w:r>
-        <w:t>PatternPidde</w:t>
-      </w:r>
-      <w:proofErr w:type="spellEnd"/>
-      <w:r>
-        <w:t xml:space="preserve"> som bestämmer hur linjer ritas ut i ett fönster beroende på värden som matas in i en byte </w:t>
-      </w:r>
-      <w:proofErr w:type="spellStart"/>
-      <w:r>
-        <w:t>array</w:t>
-      </w:r>
-      <w:proofErr w:type="spellEnd"/>
-      <w:r>
-        <w:t xml:space="preserve">. I </w:t>
-      </w:r>
-      <w:proofErr w:type="spellStart"/>
-      <w:r>
-        <w:t>PatternPidde</w:t>
-      </w:r>
-      <w:proofErr w:type="spellEnd"/>
-      <w:r>
-        <w:t xml:space="preserve"> finns 4 </w:t>
-      </w:r>
-      <w:proofErr w:type="spellStart"/>
-      <w:r>
-        <w:t>st</w:t>
-      </w:r>
-      <w:proofErr w:type="spellEnd"/>
-      <w:r>
-        <w:t xml:space="preserve"> olika linjer vars längd bestäms av</w:t>
-      </w:r>
-    </w:p>
-    <w:p>
-      <w:r>
-        <w:t xml:space="preserve">värdet i en variabel som kallas </w:t>
-      </w:r>
-      <w:proofErr w:type="spellStart"/>
-      <w:r>
-        <w:t>line</w:t>
-      </w:r>
-      <w:proofErr w:type="spellEnd"/>
-      <w:r>
-        <w:t xml:space="preserve"> + en siffra för att representera 1 av 4 linjer.</w:t>
+        <w:t>Testmetod: soundByteArrayTest(byte[])</w:t>
+      </w:r>
+    </w:p>
+    <w:p>
+      <w:r>
+        <w:t>Testar gränsvärden i PatternPidde som bestämmer hur linjer ritas ut i ett fönster beroende på värden som matas in i en byte array. I PatternPidde finns 4 st olika linjer vars längd bestäms av</w:t>
+      </w:r>
+    </w:p>
+    <w:p>
+      <w:r>
+        <w:t>värdet i en variabel som kallas line + en siffra för att representera 1 av 4 linjer.</w:t>
       </w:r>
     </w:p>
     <w:p>
@@ -8228,15 +7226,7 @@
         </w:rPr>
       </w:pPr>
       <w:r>
-        <w:t xml:space="preserve">Intervallet är uppdelat i 4 olika delar som ökar var linjes längd beroende på värde. Alla negativa värden omvandlas till positiva för att korrekt öka </w:t>
-      </w:r>
-      <w:proofErr w:type="spellStart"/>
-      <w:r>
-        <w:t>linjenslängd</w:t>
-      </w:r>
-      <w:proofErr w:type="spellEnd"/>
-      <w:r>
-        <w:t>.</w:t>
+        <w:t>Intervallet är uppdelat i 4 olika delar som ökar var linjes längd beroende på värde. Alla negativa värden omvandlas till positiva för att korrekt öka linjenslängd.</w:t>
       </w:r>
     </w:p>
     <w:p>
@@ -8335,23 +7325,7 @@
         <w:spacing w:after="160"/>
       </w:pPr>
       <w:r>
-        <w:t xml:space="preserve">Värdena testas genom att matas in i en byte </w:t>
-      </w:r>
-      <w:proofErr w:type="spellStart"/>
-      <w:r>
-        <w:t>array</w:t>
-      </w:r>
-      <w:proofErr w:type="spellEnd"/>
-      <w:r>
-        <w:t xml:space="preserve">. Denna </w:t>
-      </w:r>
-      <w:proofErr w:type="spellStart"/>
-      <w:r>
-        <w:t>array</w:t>
-      </w:r>
-      <w:proofErr w:type="spellEnd"/>
-      <w:r>
-        <w:t xml:space="preserve"> tas emot av en metod och ökar värde i olika variabler beroende på värdet.</w:t>
+        <w:t>Värdena testas genom att matas in i en byte array. Denna array tas emot av en metod och ökar värde i olika variabler beroende på värdet.</w:t>
       </w:r>
     </w:p>
     <w:p>
@@ -8359,15 +7333,7 @@
         <w:spacing w:after="160"/>
       </w:pPr>
       <w:r>
-        <w:t xml:space="preserve">Värdet 128 ger fel i testkoden då det värdet inte kan hållas i en byte </w:t>
-      </w:r>
-      <w:proofErr w:type="spellStart"/>
-      <w:r>
-        <w:t>array</w:t>
-      </w:r>
-      <w:proofErr w:type="spellEnd"/>
-      <w:r>
-        <w:t>.</w:t>
+        <w:t>Värdet 128 ger fel i testkoden då det värdet inte kan hållas i en byte array.</w:t>
       </w:r>
     </w:p>
     <w:p>
@@ -8403,118 +7369,33 @@
     </w:p>
     <w:p>
       <w:r>
-        <w:t xml:space="preserve">Testklass: </w:t>
-      </w:r>
-      <w:proofErr w:type="spellStart"/>
-      <w:r>
-        <w:t>TestPatternPidde</w:t>
-      </w:r>
-      <w:proofErr w:type="spellEnd"/>
-      <w:r>
-        <w:t>, finns att hitta i projektets källkod.</w:t>
-      </w:r>
-    </w:p>
-    <w:p>
-      <w:r>
-        <w:t xml:space="preserve">Testmetod: </w:t>
-      </w:r>
-      <w:proofErr w:type="spellStart"/>
-      <w:r>
-        <w:t>updatePatternTest</w:t>
-      </w:r>
-      <w:proofErr w:type="spellEnd"/>
-      <w:r>
-        <w:t>(byte[</w:t>
-      </w:r>
-      <w:proofErr w:type="gramStart"/>
-      <w:r>
-        <w:t>],byte</w:t>
-      </w:r>
-      <w:proofErr w:type="gramEnd"/>
-      <w:r>
-        <w:t>[])</w:t>
+        <w:t>Testklass: TestPatternPidde, finns att hitta i projektets källkod.</w:t>
+      </w:r>
+    </w:p>
+    <w:p>
+      <w:r>
+        <w:t>Testmetod: updatePatternTest(byte[],byte[])</w:t>
       </w:r>
     </w:p>
     <w:p/>
     <w:p>
       <w:r>
-        <w:t xml:space="preserve">Testning av den metod som ser till att var linje som ritas i mönstret </w:t>
-      </w:r>
-      <w:proofErr w:type="spellStart"/>
-      <w:r>
-        <w:t>PatternPidde</w:t>
-      </w:r>
-      <w:proofErr w:type="spellEnd"/>
-      <w:r>
-        <w:t xml:space="preserve"> får rätt värdet tilldelat. Var linje har ett bestämt intervall av värden den kan ta emot. </w:t>
-      </w:r>
-    </w:p>
-    <w:p>
-      <w:r>
-        <w:t xml:space="preserve">Testet körs som ett </w:t>
-      </w:r>
-      <w:proofErr w:type="spellStart"/>
-      <w:r>
-        <w:t>unit</w:t>
-      </w:r>
-      <w:proofErr w:type="spellEnd"/>
-      <w:r>
-        <w:t xml:space="preserve"> test med anrop till </w:t>
-      </w:r>
-      <w:proofErr w:type="spellStart"/>
-      <w:proofErr w:type="gramStart"/>
-      <w:r>
-        <w:t>assertTrue</w:t>
-      </w:r>
-      <w:proofErr w:type="spellEnd"/>
-      <w:r>
-        <w:t>(</w:t>
-      </w:r>
-      <w:proofErr w:type="gramEnd"/>
-      <w:r>
-        <w:t xml:space="preserve">) där ett </w:t>
-      </w:r>
-      <w:proofErr w:type="spellStart"/>
-      <w:r>
-        <w:t>booelskt</w:t>
-      </w:r>
-      <w:proofErr w:type="spellEnd"/>
-      <w:r>
-        <w:t xml:space="preserve"> uttryck matas in för att representera det förväntade resultatet. </w:t>
-      </w:r>
-    </w:p>
-    <w:p>
-      <w:r>
-        <w:t xml:space="preserve">En getter metod finns deklarerat i </w:t>
-      </w:r>
-      <w:proofErr w:type="spellStart"/>
-      <w:r>
-        <w:t>PiddePattern</w:t>
-      </w:r>
-      <w:proofErr w:type="spellEnd"/>
-      <w:r>
-        <w:t xml:space="preserve"> för att kunna hämta ut var linjes värde. </w:t>
-      </w:r>
-    </w:p>
-    <w:p>
-      <w:r>
-        <w:t xml:space="preserve">Linjens värde sparas i en </w:t>
-      </w:r>
-      <w:proofErr w:type="spellStart"/>
-      <w:r>
-        <w:t>array</w:t>
-      </w:r>
-      <w:proofErr w:type="spellEnd"/>
-      <w:r>
-        <w:t xml:space="preserve"> där position </w:t>
-      </w:r>
-      <w:proofErr w:type="gramStart"/>
-      <w:r>
-        <w:t>0-7</w:t>
-      </w:r>
-      <w:proofErr w:type="gramEnd"/>
-      <w:r>
-        <w:t xml:space="preserve"> representerar vars en linje. Position 0 är lika med linje 1 osv.</w:t>
+        <w:t xml:space="preserve">Testning av den metod som ser till att var linje som ritas i mönstret PatternPidde får rätt värdet tilldelat. Var linje har ett bestämt intervall av värden den kan ta emot. </w:t>
+      </w:r>
+    </w:p>
+    <w:p>
+      <w:r>
+        <w:t xml:space="preserve">Testet körs som ett unit test med anrop till assertTrue() där ett booelskt uttryck matas in för att representera det förväntade resultatet. </w:t>
+      </w:r>
+    </w:p>
+    <w:p>
+      <w:r>
+        <w:t xml:space="preserve">En getter metod finns deklarerat i PiddePattern för att kunna hämta ut var linjes värde. </w:t>
+      </w:r>
+    </w:p>
+    <w:p>
+      <w:r>
+        <w:t>Linjens värde sparas i en array där position 0-7 representerar vars en linje. Position 0 är lika med linje 1 osv.</w:t>
       </w:r>
     </w:p>
     <w:p>
@@ -8535,21 +7416,7 @@
         <w:rPr>
           <w:szCs w:val="24"/>
         </w:rPr>
-        <w:t xml:space="preserve">Intervall av giltiga värden: </w:t>
-      </w:r>
-      <w:proofErr w:type="gramStart"/>
-      <w:r>
-        <w:rPr>
-          <w:szCs w:val="24"/>
-        </w:rPr>
-        <w:t>0-127</w:t>
-      </w:r>
-      <w:proofErr w:type="gramEnd"/>
-      <w:r>
-        <w:rPr>
-          <w:szCs w:val="24"/>
-        </w:rPr>
-        <w:t xml:space="preserve">. </w:t>
+        <w:t xml:space="preserve">Intervall av giltiga värden: 0-127. </w:t>
       </w:r>
     </w:p>
     <w:p>
@@ -8604,35 +7471,15 @@
         <w:rPr>
           <w:szCs w:val="24"/>
         </w:rPr>
-        <w:t>lin</w:t>
-      </w:r>
-      <w:r>
-        <w:rPr>
-          <w:szCs w:val="24"/>
-        </w:rPr>
-        <w:t xml:space="preserve">je1 intervall: </w:t>
-      </w:r>
-      <w:proofErr w:type="gramStart"/>
-      <w:r>
-        <w:rPr>
-          <w:szCs w:val="24"/>
-        </w:rPr>
-        <w:t>0-15</w:t>
-      </w:r>
-      <w:proofErr w:type="gramEnd"/>
+        <w:t>linje1 intervall: 0-15</w:t>
+      </w:r>
     </w:p>
     <w:p>
       <w:pPr>
         <w:spacing w:after="160"/>
       </w:pPr>
       <w:r>
-        <w:t>lin</w:t>
-      </w:r>
-      <w:r>
-        <w:t>j</w:t>
-      </w:r>
-      <w:r>
-        <w:t>e1 förväntat värde: 2</w:t>
+        <w:t>linje1 förväntat värde: 2</w:t>
       </w:r>
     </w:p>
     <w:p>
@@ -8640,16 +7487,8 @@
         <w:spacing w:after="160"/>
       </w:pPr>
       <w:r>
-        <w:t>lin</w:t>
-      </w:r>
-      <w:r>
-        <w:t xml:space="preserve">je2 intervall: </w:t>
-      </w:r>
-      <w:proofErr w:type="gramStart"/>
-      <w:r>
-        <w:t>16-31</w:t>
-      </w:r>
-      <w:proofErr w:type="gramEnd"/>
+        <w:t>linje2 intervall: 16-31</w:t>
+      </w:r>
     </w:p>
     <w:p>
       <w:pPr>
@@ -8664,32 +7503,18 @@
         <w:spacing w:after="160"/>
       </w:pPr>
       <w:r>
-        <w:t>lin</w:t>
-      </w:r>
-      <w:r>
-        <w:t>j</w:t>
-      </w:r>
-      <w:r>
-        <w:t xml:space="preserve">e3 intervall </w:t>
-      </w:r>
-      <w:proofErr w:type="gramStart"/>
-      <w:r>
-        <w:t>32-47</w:t>
-      </w:r>
-      <w:proofErr w:type="gramEnd"/>
+        <w:t>linj</w:t>
+      </w:r>
+      <w:r>
+        <w:t>e3 intervall 32-47</w:t>
+      </w:r>
     </w:p>
     <w:p>
       <w:pPr>
         <w:spacing w:after="160"/>
       </w:pPr>
       <w:r>
-        <w:t>lin</w:t>
-      </w:r>
-      <w:r>
-        <w:t>j</w:t>
-      </w:r>
-      <w:r>
-        <w:t xml:space="preserve">e3 förväntat värde: </w:t>
+        <w:t xml:space="preserve">linje3 förväntat värde: </w:t>
       </w:r>
       <w:r>
         <w:t>64</w:t>
@@ -8700,29 +7525,18 @@
         <w:spacing w:after="160"/>
       </w:pPr>
       <w:r>
-        <w:t>lin</w:t>
-      </w:r>
-      <w:r>
-        <w:t>j</w:t>
-      </w:r>
-      <w:r>
-        <w:t xml:space="preserve">e4 intervall: </w:t>
-      </w:r>
-      <w:proofErr w:type="gramStart"/>
-      <w:r>
-        <w:t>48-63</w:t>
-      </w:r>
-      <w:proofErr w:type="gramEnd"/>
+        <w:t>linj</w:t>
+      </w:r>
+      <w:r>
+        <w:t>e4 intervall: 48-63</w:t>
+      </w:r>
     </w:p>
     <w:p>
       <w:pPr>
         <w:spacing w:after="160"/>
       </w:pPr>
       <w:r>
-        <w:t>lin</w:t>
-      </w:r>
-      <w:r>
-        <w:t>j</w:t>
+        <w:t>linj</w:t>
       </w:r>
       <w:r>
         <w:t>e4 förväntat värde: 96</w:t>
@@ -8733,13 +7547,8 @@
         <w:spacing w:after="160"/>
       </w:pPr>
       <w:r>
-        <w:t xml:space="preserve">linje5 intervall: </w:t>
-      </w:r>
-      <w:proofErr w:type="gramStart"/>
-      <w:r>
-        <w:t>64-79</w:t>
-      </w:r>
-      <w:proofErr w:type="gramEnd"/>
+        <w:t>linje5 intervall: 64-79</w:t>
+      </w:r>
     </w:p>
     <w:p>
       <w:pPr>
@@ -8754,13 +7563,8 @@
         <w:spacing w:after="160"/>
       </w:pPr>
       <w:r>
-        <w:t xml:space="preserve">linje6 intervall: </w:t>
-      </w:r>
-      <w:proofErr w:type="gramStart"/>
-      <w:r>
-        <w:t>80-95</w:t>
-      </w:r>
-      <w:proofErr w:type="gramEnd"/>
+        <w:t>linje6 intervall: 80-95</w:t>
+      </w:r>
     </w:p>
     <w:p>
       <w:pPr>
@@ -8775,13 +7579,8 @@
         <w:spacing w:after="160"/>
       </w:pPr>
       <w:r>
-        <w:t xml:space="preserve">linje7 intervall: </w:t>
-      </w:r>
-      <w:proofErr w:type="gramStart"/>
-      <w:r>
-        <w:t>96-111</w:t>
-      </w:r>
-      <w:proofErr w:type="gramEnd"/>
+        <w:t>linje7 intervall: 96-111</w:t>
+      </w:r>
     </w:p>
     <w:p>
       <w:pPr>
@@ -8796,13 +7595,8 @@
         <w:spacing w:after="160"/>
       </w:pPr>
       <w:r>
-        <w:t xml:space="preserve">linje8 intervall: </w:t>
-      </w:r>
-      <w:proofErr w:type="gramStart"/>
-      <w:r>
-        <w:t>112-127</w:t>
-      </w:r>
-      <w:proofErr w:type="gramEnd"/>
+        <w:t>linje8 intervall: 112-127</w:t>
+      </w:r>
     </w:p>
     <w:p>
       <w:pPr>
@@ -8817,15 +7611,7 @@
         <w:spacing w:after="160"/>
       </w:pPr>
       <w:r>
-        <w:t xml:space="preserve">Efter utfört test har samtliga linjer förväntat värde. 128 gick ej att mata in då det värdet ej kan sparas i en </w:t>
-      </w:r>
-      <w:proofErr w:type="gramStart"/>
-      <w:r>
-        <w:t>byte[</w:t>
-      </w:r>
-      <w:proofErr w:type="gramEnd"/>
-      <w:r>
-        <w:t>].</w:t>
+        <w:t>Efter utfört test har samtliga linjer förväntat värde. 128 gick ej att mata in då det värdet ej kan sparas i en byte[].</w:t>
       </w:r>
     </w:p>
     <w:p/>
@@ -8836,14 +7622,9 @@
       </w:pPr>
       <w:bookmarkStart w:id="27" w:name="_Toc482273086"/>
       <w:r>
-        <w:t xml:space="preserve">Spårningsmatris </w:t>
-      </w:r>
-      <w:proofErr w:type="spellStart"/>
-      <w:r>
-        <w:t>whiteboxtester</w:t>
+        <w:t>Spårningsmatris whiteboxtester</w:t>
       </w:r>
       <w:bookmarkEnd w:id="27"/>
-      <w:proofErr w:type="spellEnd"/>
     </w:p>
     <w:p/>
     <w:tbl>
@@ -9542,7 +8323,7 @@
             <w:sz w:val="20"/>
             <w:szCs w:val="20"/>
           </w:rPr>
-          <w:t>4</w:t>
+          <w:t>13</w:t>
         </w:r>
         <w:r>
           <w:rPr>
@@ -9630,43 +8411,7 @@
         <w:szCs w:val="20"/>
       </w:rPr>
       <w:tab/>
-      <w:t xml:space="preserve">Grand </w:t>
-    </w:r>
-    <w:proofErr w:type="spellStart"/>
-    <w:r>
-      <w:rPr>
-        <w:rFonts w:cs="Times New Roman"/>
-        <w:sz w:val="20"/>
-        <w:szCs w:val="20"/>
-      </w:rPr>
-      <w:t>Psychedelic</w:t>
-    </w:r>
-    <w:proofErr w:type="spellEnd"/>
-    <w:r>
-      <w:rPr>
-        <w:rFonts w:cs="Times New Roman"/>
-        <w:sz w:val="20"/>
-        <w:szCs w:val="20"/>
-      </w:rPr>
-      <w:t xml:space="preserve"> Space </w:t>
-    </w:r>
-    <w:proofErr w:type="spellStart"/>
-    <w:r>
-      <w:rPr>
-        <w:rFonts w:cs="Times New Roman"/>
-        <w:sz w:val="20"/>
-        <w:szCs w:val="20"/>
-      </w:rPr>
-      <w:t>Voyage</w:t>
-    </w:r>
-    <w:proofErr w:type="spellEnd"/>
-    <w:r>
-      <w:rPr>
-        <w:rFonts w:cs="Times New Roman"/>
-        <w:sz w:val="20"/>
-        <w:szCs w:val="20"/>
-      </w:rPr>
-      <w:t xml:space="preserve"> Experiment </w:t>
+      <w:t xml:space="preserve">Grand Psychedelic Space Voyage Experiment </w:t>
     </w:r>
   </w:p>
   <w:p>
@@ -13598,7 +12343,7 @@
 </file>
 
 <file path=customXml/itemProps1.xml><?xml version="1.0" encoding="utf-8"?>
-<ds:datastoreItem xmlns:ds="http://schemas.openxmlformats.org/officeDocument/2006/customXml" ds:itemID="{71781F72-7588-47B6-ACD0-6549CD0F7EB5}">
+<ds:datastoreItem xmlns:ds="http://schemas.openxmlformats.org/officeDocument/2006/customXml" ds:itemID="{233BE52F-1149-4E28-AF16-D67A28AF7742}">
   <ds:schemaRefs>
     <ds:schemaRef ds:uri="http://schemas.openxmlformats.org/officeDocument/2006/bibliography"/>
   </ds:schemaRefs>

--- a/Dokument/GPSVE_VoVdokument.docx
+++ b/Dokument/GPSVE_VoVdokument.docx
@@ -467,7 +467,7 @@
         <w:tblpPr w:bottomFromText="0" w:horzAnchor="margin" w:leftFromText="180" w:rightFromText="180" w:tblpX="0" w:tblpY="480" w:topFromText="0" w:vertAnchor="margin"/>
         <w:tblW w:w="11367" w:type="dxa"/>
         <w:jc w:val="left"/>
-        <w:tblInd w:w="108" w:type="dxa"/>
+        <w:tblInd w:w="103" w:type="dxa"/>
         <w:tblBorders>
           <w:top w:val="single" w:sz="4" w:space="0" w:color="000001"/>
           <w:left w:val="single" w:sz="4" w:space="0" w:color="000001"/>
@@ -478,7 +478,7 @@
         </w:tblBorders>
         <w:tblCellMar>
           <w:top w:w="0" w:type="dxa"/>
-          <w:left w:w="103" w:type="dxa"/>
+          <w:left w:w="98" w:type="dxa"/>
           <w:bottom w:w="0" w:type="dxa"/>
           <w:right w:w="108" w:type="dxa"/>
         </w:tblCellMar>
@@ -508,7 +508,7 @@
             </w:tcBorders>
             <w:shd w:color="auto" w:fill="auto" w:val="clear"/>
             <w:tcMar>
-              <w:left w:w="103" w:type="dxa"/>
+              <w:left w:w="98" w:type="dxa"/>
             </w:tcMar>
           </w:tcPr>
           <w:p>
@@ -540,7 +540,7 @@
             </w:tcBorders>
             <w:shd w:color="auto" w:fill="auto" w:val="clear"/>
             <w:tcMar>
-              <w:left w:w="103" w:type="dxa"/>
+              <w:left w:w="98" w:type="dxa"/>
             </w:tcMar>
           </w:tcPr>
           <w:p>
@@ -572,7 +572,7 @@
             </w:tcBorders>
             <w:shd w:color="auto" w:fill="auto" w:val="clear"/>
             <w:tcMar>
-              <w:left w:w="103" w:type="dxa"/>
+              <w:left w:w="98" w:type="dxa"/>
             </w:tcMar>
           </w:tcPr>
           <w:p>
@@ -604,7 +604,7 @@
             </w:tcBorders>
             <w:shd w:color="auto" w:fill="auto" w:val="clear"/>
             <w:tcMar>
-              <w:left w:w="103" w:type="dxa"/>
+              <w:left w:w="98" w:type="dxa"/>
             </w:tcMar>
           </w:tcPr>
           <w:p>
@@ -626,8 +626,18 @@
         <w:tc>
           <w:tcPr>
             <w:tcW w:w="2273" w:type="dxa"/>
-            <w:tcBorders/>
+            <w:tcBorders>
+              <w:top w:val="single" w:sz="4" w:space="0" w:color="000001"/>
+              <w:left w:val="single" w:sz="4" w:space="0" w:color="000001"/>
+              <w:bottom w:val="single" w:sz="4" w:space="0" w:color="000001"/>
+              <w:right w:val="single" w:sz="4" w:space="0" w:color="000001"/>
+              <w:insideH w:val="single" w:sz="4" w:space="0" w:color="000001"/>
+              <w:insideV w:val="single" w:sz="4" w:space="0" w:color="000001"/>
+            </w:tcBorders>
             <w:shd w:fill="auto" w:val="clear"/>
+            <w:tcMar>
+              <w:left w:w="98" w:type="dxa"/>
+            </w:tcMar>
           </w:tcPr>
           <w:p>
             <w:pPr>
@@ -657,7 +667,7 @@
             </w:tcBorders>
             <w:shd w:color="auto" w:fill="auto" w:val="clear"/>
             <w:tcMar>
-              <w:left w:w="103" w:type="dxa"/>
+              <w:left w:w="98" w:type="dxa"/>
             </w:tcMar>
           </w:tcPr>
           <w:p>
@@ -689,7 +699,7 @@
             </w:tcBorders>
             <w:shd w:color="auto" w:fill="auto" w:val="clear"/>
             <w:tcMar>
-              <w:left w:w="103" w:type="dxa"/>
+              <w:left w:w="98" w:type="dxa"/>
             </w:tcMar>
           </w:tcPr>
           <w:p>
@@ -721,7 +731,7 @@
             </w:tcBorders>
             <w:shd w:color="auto" w:fill="auto" w:val="clear"/>
             <w:tcMar>
-              <w:left w:w="103" w:type="dxa"/>
+              <w:left w:w="98" w:type="dxa"/>
             </w:tcMar>
           </w:tcPr>
           <w:p>
@@ -753,7 +763,7 @@
             </w:tcBorders>
             <w:shd w:color="auto" w:fill="auto" w:val="clear"/>
             <w:tcMar>
-              <w:left w:w="103" w:type="dxa"/>
+              <w:left w:w="98" w:type="dxa"/>
             </w:tcMar>
           </w:tcPr>
           <w:p>
@@ -820,8 +830,18 @@
         <w:tc>
           <w:tcPr>
             <w:tcW w:w="2273" w:type="dxa"/>
-            <w:tcBorders/>
+            <w:tcBorders>
+              <w:top w:val="single" w:sz="4" w:space="0" w:color="000001"/>
+              <w:left w:val="single" w:sz="4" w:space="0" w:color="000001"/>
+              <w:bottom w:val="single" w:sz="4" w:space="0" w:color="000001"/>
+              <w:right w:val="single" w:sz="4" w:space="0" w:color="000001"/>
+              <w:insideH w:val="single" w:sz="4" w:space="0" w:color="000001"/>
+              <w:insideV w:val="single" w:sz="4" w:space="0" w:color="000001"/>
+            </w:tcBorders>
             <w:shd w:fill="auto" w:val="clear"/>
+            <w:tcMar>
+              <w:left w:w="98" w:type="dxa"/>
+            </w:tcMar>
           </w:tcPr>
           <w:p>
             <w:pPr>
@@ -851,7 +871,7 @@
             </w:tcBorders>
             <w:shd w:color="auto" w:fill="auto" w:val="clear"/>
             <w:tcMar>
-              <w:left w:w="103" w:type="dxa"/>
+              <w:left w:w="98" w:type="dxa"/>
             </w:tcMar>
           </w:tcPr>
           <w:p>
@@ -883,7 +903,7 @@
             </w:tcBorders>
             <w:shd w:color="auto" w:fill="auto" w:val="clear"/>
             <w:tcMar>
-              <w:left w:w="103" w:type="dxa"/>
+              <w:left w:w="98" w:type="dxa"/>
             </w:tcMar>
           </w:tcPr>
           <w:p>
@@ -915,7 +935,7 @@
             </w:tcBorders>
             <w:shd w:color="auto" w:fill="auto" w:val="clear"/>
             <w:tcMar>
-              <w:left w:w="103" w:type="dxa"/>
+              <w:left w:w="98" w:type="dxa"/>
             </w:tcMar>
           </w:tcPr>
           <w:p>
@@ -947,7 +967,7 @@
             </w:tcBorders>
             <w:shd w:color="auto" w:fill="auto" w:val="clear"/>
             <w:tcMar>
-              <w:left w:w="103" w:type="dxa"/>
+              <w:left w:w="98" w:type="dxa"/>
             </w:tcMar>
           </w:tcPr>
           <w:p>
@@ -969,8 +989,18 @@
         <w:tc>
           <w:tcPr>
             <w:tcW w:w="2273" w:type="dxa"/>
-            <w:tcBorders/>
+            <w:tcBorders>
+              <w:top w:val="single" w:sz="4" w:space="0" w:color="000001"/>
+              <w:left w:val="single" w:sz="4" w:space="0" w:color="000001"/>
+              <w:bottom w:val="single" w:sz="4" w:space="0" w:color="000001"/>
+              <w:right w:val="single" w:sz="4" w:space="0" w:color="000001"/>
+              <w:insideH w:val="single" w:sz="4" w:space="0" w:color="000001"/>
+              <w:insideV w:val="single" w:sz="4" w:space="0" w:color="000001"/>
+            </w:tcBorders>
             <w:shd w:fill="auto" w:val="clear"/>
+            <w:tcMar>
+              <w:left w:w="98" w:type="dxa"/>
+            </w:tcMar>
           </w:tcPr>
           <w:p>
             <w:pPr>
@@ -1000,7 +1030,7 @@
             </w:tcBorders>
             <w:shd w:color="auto" w:fill="auto" w:val="clear"/>
             <w:tcMar>
-              <w:left w:w="103" w:type="dxa"/>
+              <w:left w:w="98" w:type="dxa"/>
             </w:tcMar>
           </w:tcPr>
           <w:p>
@@ -1032,7 +1062,7 @@
             </w:tcBorders>
             <w:shd w:color="auto" w:fill="auto" w:val="clear"/>
             <w:tcMar>
-              <w:left w:w="103" w:type="dxa"/>
+              <w:left w:w="98" w:type="dxa"/>
             </w:tcMar>
           </w:tcPr>
           <w:p>
@@ -1064,7 +1094,7 @@
             </w:tcBorders>
             <w:shd w:color="auto" w:fill="auto" w:val="clear"/>
             <w:tcMar>
-              <w:left w:w="103" w:type="dxa"/>
+              <w:left w:w="98" w:type="dxa"/>
             </w:tcMar>
           </w:tcPr>
           <w:p>
@@ -1096,7 +1126,7 @@
             </w:tcBorders>
             <w:shd w:color="auto" w:fill="auto" w:val="clear"/>
             <w:tcMar>
-              <w:left w:w="103" w:type="dxa"/>
+              <w:left w:w="98" w:type="dxa"/>
             </w:tcMar>
           </w:tcPr>
           <w:p>
@@ -1133,8 +1163,18 @@
         <w:tc>
           <w:tcPr>
             <w:tcW w:w="2273" w:type="dxa"/>
-            <w:tcBorders/>
+            <w:tcBorders>
+              <w:top w:val="single" w:sz="4" w:space="0" w:color="000001"/>
+              <w:left w:val="single" w:sz="4" w:space="0" w:color="000001"/>
+              <w:bottom w:val="single" w:sz="4" w:space="0" w:color="000001"/>
+              <w:right w:val="single" w:sz="4" w:space="0" w:color="000001"/>
+              <w:insideH w:val="single" w:sz="4" w:space="0" w:color="000001"/>
+              <w:insideV w:val="single" w:sz="4" w:space="0" w:color="000001"/>
+            </w:tcBorders>
             <w:shd w:fill="auto" w:val="clear"/>
+            <w:tcMar>
+              <w:left w:w="98" w:type="dxa"/>
+            </w:tcMar>
           </w:tcPr>
           <w:p>
             <w:pPr>
@@ -1164,7 +1204,7 @@
             </w:tcBorders>
             <w:shd w:color="auto" w:fill="auto" w:val="clear"/>
             <w:tcMar>
-              <w:left w:w="103" w:type="dxa"/>
+              <w:left w:w="98" w:type="dxa"/>
             </w:tcMar>
           </w:tcPr>
           <w:p>
@@ -1196,7 +1236,7 @@
             </w:tcBorders>
             <w:shd w:color="auto" w:fill="auto" w:val="clear"/>
             <w:tcMar>
-              <w:left w:w="103" w:type="dxa"/>
+              <w:left w:w="98" w:type="dxa"/>
             </w:tcMar>
           </w:tcPr>
           <w:p>
@@ -1228,7 +1268,7 @@
             </w:tcBorders>
             <w:shd w:color="auto" w:fill="auto" w:val="clear"/>
             <w:tcMar>
-              <w:left w:w="103" w:type="dxa"/>
+              <w:left w:w="98" w:type="dxa"/>
             </w:tcMar>
           </w:tcPr>
           <w:p>
@@ -1260,7 +1300,7 @@
             </w:tcBorders>
             <w:shd w:color="auto" w:fill="auto" w:val="clear"/>
             <w:tcMar>
-              <w:left w:w="103" w:type="dxa"/>
+              <w:left w:w="98" w:type="dxa"/>
             </w:tcMar>
           </w:tcPr>
           <w:p>
@@ -1282,8 +1322,18 @@
         <w:tc>
           <w:tcPr>
             <w:tcW w:w="2273" w:type="dxa"/>
-            <w:tcBorders/>
+            <w:tcBorders>
+              <w:top w:val="single" w:sz="4" w:space="0" w:color="000001"/>
+              <w:left w:val="single" w:sz="4" w:space="0" w:color="000001"/>
+              <w:bottom w:val="single" w:sz="4" w:space="0" w:color="000001"/>
+              <w:right w:val="single" w:sz="4" w:space="0" w:color="000001"/>
+              <w:insideH w:val="single" w:sz="4" w:space="0" w:color="000001"/>
+              <w:insideV w:val="single" w:sz="4" w:space="0" w:color="000001"/>
+            </w:tcBorders>
             <w:shd w:fill="auto" w:val="clear"/>
+            <w:tcMar>
+              <w:left w:w="98" w:type="dxa"/>
+            </w:tcMar>
           </w:tcPr>
           <w:p>
             <w:pPr>
@@ -1313,7 +1363,7 @@
             </w:tcBorders>
             <w:shd w:color="auto" w:fill="auto" w:val="clear"/>
             <w:tcMar>
-              <w:left w:w="103" w:type="dxa"/>
+              <w:left w:w="98" w:type="dxa"/>
             </w:tcMar>
           </w:tcPr>
           <w:p>
@@ -1345,7 +1395,7 @@
             </w:tcBorders>
             <w:shd w:color="auto" w:fill="auto" w:val="clear"/>
             <w:tcMar>
-              <w:left w:w="103" w:type="dxa"/>
+              <w:left w:w="98" w:type="dxa"/>
             </w:tcMar>
           </w:tcPr>
           <w:p>
@@ -1377,7 +1427,7 @@
             </w:tcBorders>
             <w:shd w:color="auto" w:fill="auto" w:val="clear"/>
             <w:tcMar>
-              <w:left w:w="103" w:type="dxa"/>
+              <w:left w:w="98" w:type="dxa"/>
             </w:tcMar>
           </w:tcPr>
           <w:p>
@@ -1409,7 +1459,7 @@
             </w:tcBorders>
             <w:shd w:color="auto" w:fill="auto" w:val="clear"/>
             <w:tcMar>
-              <w:left w:w="103" w:type="dxa"/>
+              <w:left w:w="98" w:type="dxa"/>
             </w:tcMar>
           </w:tcPr>
           <w:p>
@@ -1431,8 +1481,18 @@
         <w:tc>
           <w:tcPr>
             <w:tcW w:w="2273" w:type="dxa"/>
-            <w:tcBorders/>
+            <w:tcBorders>
+              <w:top w:val="single" w:sz="4" w:space="0" w:color="000001"/>
+              <w:left w:val="single" w:sz="4" w:space="0" w:color="000001"/>
+              <w:bottom w:val="single" w:sz="4" w:space="0" w:color="000001"/>
+              <w:right w:val="single" w:sz="4" w:space="0" w:color="000001"/>
+              <w:insideH w:val="single" w:sz="4" w:space="0" w:color="000001"/>
+              <w:insideV w:val="single" w:sz="4" w:space="0" w:color="000001"/>
+            </w:tcBorders>
             <w:shd w:fill="auto" w:val="clear"/>
+            <w:tcMar>
+              <w:left w:w="98" w:type="dxa"/>
+            </w:tcMar>
           </w:tcPr>
           <w:p>
             <w:pPr>
@@ -1462,7 +1522,7 @@
             </w:tcBorders>
             <w:shd w:color="auto" w:fill="auto" w:val="clear"/>
             <w:tcMar>
-              <w:left w:w="103" w:type="dxa"/>
+              <w:left w:w="98" w:type="dxa"/>
             </w:tcMar>
           </w:tcPr>
           <w:p>
@@ -1494,7 +1554,7 @@
             </w:tcBorders>
             <w:shd w:color="auto" w:fill="auto" w:val="clear"/>
             <w:tcMar>
-              <w:left w:w="103" w:type="dxa"/>
+              <w:left w:w="98" w:type="dxa"/>
             </w:tcMar>
           </w:tcPr>
           <w:p>
@@ -1526,7 +1586,7 @@
             </w:tcBorders>
             <w:shd w:color="auto" w:fill="auto" w:val="clear"/>
             <w:tcMar>
-              <w:left w:w="103" w:type="dxa"/>
+              <w:left w:w="98" w:type="dxa"/>
             </w:tcMar>
           </w:tcPr>
           <w:p>
@@ -1558,7 +1618,7 @@
             </w:tcBorders>
             <w:shd w:color="auto" w:fill="auto" w:val="clear"/>
             <w:tcMar>
-              <w:left w:w="103" w:type="dxa"/>
+              <w:left w:w="98" w:type="dxa"/>
             </w:tcMar>
           </w:tcPr>
           <w:p>
@@ -1580,8 +1640,18 @@
         <w:tc>
           <w:tcPr>
             <w:tcW w:w="2273" w:type="dxa"/>
-            <w:tcBorders/>
+            <w:tcBorders>
+              <w:top w:val="single" w:sz="4" w:space="0" w:color="000001"/>
+              <w:left w:val="single" w:sz="4" w:space="0" w:color="000001"/>
+              <w:bottom w:val="single" w:sz="4" w:space="0" w:color="000001"/>
+              <w:right w:val="single" w:sz="4" w:space="0" w:color="000001"/>
+              <w:insideH w:val="single" w:sz="4" w:space="0" w:color="000001"/>
+              <w:insideV w:val="single" w:sz="4" w:space="0" w:color="000001"/>
+            </w:tcBorders>
             <w:shd w:fill="auto" w:val="clear"/>
+            <w:tcMar>
+              <w:left w:w="98" w:type="dxa"/>
+            </w:tcMar>
           </w:tcPr>
           <w:p>
             <w:pPr>
@@ -1611,7 +1681,7 @@
             </w:tcBorders>
             <w:shd w:color="auto" w:fill="auto" w:val="clear"/>
             <w:tcMar>
-              <w:left w:w="103" w:type="dxa"/>
+              <w:left w:w="98" w:type="dxa"/>
             </w:tcMar>
           </w:tcPr>
           <w:p>
@@ -1643,7 +1713,7 @@
             </w:tcBorders>
             <w:shd w:color="auto" w:fill="auto" w:val="clear"/>
             <w:tcMar>
-              <w:left w:w="103" w:type="dxa"/>
+              <w:left w:w="98" w:type="dxa"/>
             </w:tcMar>
           </w:tcPr>
           <w:p>
@@ -1681,7 +1751,7 @@
             </w:tcBorders>
             <w:shd w:color="auto" w:fill="auto" w:val="clear"/>
             <w:tcMar>
-              <w:left w:w="103" w:type="dxa"/>
+              <w:left w:w="98" w:type="dxa"/>
             </w:tcMar>
           </w:tcPr>
           <w:p>
@@ -1713,7 +1783,7 @@
             </w:tcBorders>
             <w:shd w:color="auto" w:fill="auto" w:val="clear"/>
             <w:tcMar>
-              <w:left w:w="103" w:type="dxa"/>
+              <w:left w:w="98" w:type="dxa"/>
             </w:tcMar>
           </w:tcPr>
           <w:p>
@@ -1735,8 +1805,18 @@
         <w:tc>
           <w:tcPr>
             <w:tcW w:w="2273" w:type="dxa"/>
-            <w:tcBorders/>
+            <w:tcBorders>
+              <w:top w:val="single" w:sz="4" w:space="0" w:color="000001"/>
+              <w:left w:val="single" w:sz="4" w:space="0" w:color="000001"/>
+              <w:bottom w:val="single" w:sz="4" w:space="0" w:color="000001"/>
+              <w:right w:val="single" w:sz="4" w:space="0" w:color="000001"/>
+              <w:insideH w:val="single" w:sz="4" w:space="0" w:color="000001"/>
+              <w:insideV w:val="single" w:sz="4" w:space="0" w:color="000001"/>
+            </w:tcBorders>
             <w:shd w:fill="auto" w:val="clear"/>
+            <w:tcMar>
+              <w:left w:w="98" w:type="dxa"/>
+            </w:tcMar>
           </w:tcPr>
           <w:p>
             <w:pPr>
@@ -1767,7 +1847,7 @@
             </w:tcBorders>
             <w:shd w:color="auto" w:fill="auto" w:val="clear"/>
             <w:tcMar>
-              <w:left w:w="103" w:type="dxa"/>
+              <w:left w:w="98" w:type="dxa"/>
             </w:tcMar>
           </w:tcPr>
           <w:p>
@@ -1799,7 +1879,7 @@
             </w:tcBorders>
             <w:shd w:color="auto" w:fill="auto" w:val="clear"/>
             <w:tcMar>
-              <w:left w:w="103" w:type="dxa"/>
+              <w:left w:w="98" w:type="dxa"/>
             </w:tcMar>
           </w:tcPr>
           <w:p>
@@ -1831,7 +1911,7 @@
             </w:tcBorders>
             <w:shd w:color="auto" w:fill="auto" w:val="clear"/>
             <w:tcMar>
-              <w:left w:w="103" w:type="dxa"/>
+              <w:left w:w="98" w:type="dxa"/>
             </w:tcMar>
           </w:tcPr>
           <w:p>
@@ -1863,7 +1943,7 @@
             </w:tcBorders>
             <w:shd w:color="auto" w:fill="auto" w:val="clear"/>
             <w:tcMar>
-              <w:left w:w="103" w:type="dxa"/>
+              <w:left w:w="98" w:type="dxa"/>
             </w:tcMar>
           </w:tcPr>
           <w:p>
@@ -1885,8 +1965,18 @@
         <w:tc>
           <w:tcPr>
             <w:tcW w:w="2273" w:type="dxa"/>
-            <w:tcBorders/>
+            <w:tcBorders>
+              <w:top w:val="single" w:sz="4" w:space="0" w:color="000001"/>
+              <w:left w:val="single" w:sz="4" w:space="0" w:color="000001"/>
+              <w:bottom w:val="single" w:sz="4" w:space="0" w:color="000001"/>
+              <w:right w:val="single" w:sz="4" w:space="0" w:color="000001"/>
+              <w:insideH w:val="single" w:sz="4" w:space="0" w:color="000001"/>
+              <w:insideV w:val="single" w:sz="4" w:space="0" w:color="000001"/>
+            </w:tcBorders>
             <w:shd w:fill="auto" w:val="clear"/>
+            <w:tcMar>
+              <w:left w:w="98" w:type="dxa"/>
+            </w:tcMar>
           </w:tcPr>
           <w:p>
             <w:pPr>
@@ -1917,7 +2007,7 @@
             </w:tcBorders>
             <w:shd w:color="auto" w:fill="auto" w:val="clear"/>
             <w:tcMar>
-              <w:left w:w="103" w:type="dxa"/>
+              <w:left w:w="98" w:type="dxa"/>
             </w:tcMar>
           </w:tcPr>
           <w:p>
@@ -1949,7 +2039,7 @@
             </w:tcBorders>
             <w:shd w:color="auto" w:fill="auto" w:val="clear"/>
             <w:tcMar>
-              <w:left w:w="103" w:type="dxa"/>
+              <w:left w:w="98" w:type="dxa"/>
             </w:tcMar>
           </w:tcPr>
           <w:p>
@@ -1981,7 +2071,7 @@
             </w:tcBorders>
             <w:shd w:color="auto" w:fill="auto" w:val="clear"/>
             <w:tcMar>
-              <w:left w:w="103" w:type="dxa"/>
+              <w:left w:w="98" w:type="dxa"/>
             </w:tcMar>
           </w:tcPr>
           <w:p>
@@ -2013,7 +2103,7 @@
             </w:tcBorders>
             <w:shd w:color="auto" w:fill="auto" w:val="clear"/>
             <w:tcMar>
-              <w:left w:w="103" w:type="dxa"/>
+              <w:left w:w="98" w:type="dxa"/>
             </w:tcMar>
           </w:tcPr>
           <w:p>
@@ -2036,8 +2126,18 @@
         <w:tc>
           <w:tcPr>
             <w:tcW w:w="2273" w:type="dxa"/>
-            <w:tcBorders/>
+            <w:tcBorders>
+              <w:top w:val="single" w:sz="4" w:space="0" w:color="000001"/>
+              <w:left w:val="single" w:sz="4" w:space="0" w:color="000001"/>
+              <w:bottom w:val="single" w:sz="4" w:space="0" w:color="000001"/>
+              <w:right w:val="single" w:sz="4" w:space="0" w:color="000001"/>
+              <w:insideH w:val="single" w:sz="4" w:space="0" w:color="000001"/>
+              <w:insideV w:val="single" w:sz="4" w:space="0" w:color="000001"/>
+            </w:tcBorders>
             <w:shd w:fill="auto" w:val="clear"/>
+            <w:tcMar>
+              <w:left w:w="98" w:type="dxa"/>
+            </w:tcMar>
           </w:tcPr>
           <w:p>
             <w:pPr>
@@ -2068,7 +2168,7 @@
             </w:tcBorders>
             <w:shd w:color="auto" w:fill="auto" w:val="clear"/>
             <w:tcMar>
-              <w:left w:w="103" w:type="dxa"/>
+              <w:left w:w="98" w:type="dxa"/>
             </w:tcMar>
           </w:tcPr>
           <w:p>
@@ -2100,7 +2200,7 @@
             </w:tcBorders>
             <w:shd w:color="auto" w:fill="auto" w:val="clear"/>
             <w:tcMar>
-              <w:left w:w="103" w:type="dxa"/>
+              <w:left w:w="98" w:type="dxa"/>
             </w:tcMar>
           </w:tcPr>
           <w:p>
@@ -2132,7 +2232,7 @@
             </w:tcBorders>
             <w:shd w:color="auto" w:fill="auto" w:val="clear"/>
             <w:tcMar>
-              <w:left w:w="103" w:type="dxa"/>
+              <w:left w:w="98" w:type="dxa"/>
             </w:tcMar>
           </w:tcPr>
           <w:p>
@@ -2164,7 +2264,7 @@
             </w:tcBorders>
             <w:shd w:color="auto" w:fill="auto" w:val="clear"/>
             <w:tcMar>
-              <w:left w:w="103" w:type="dxa"/>
+              <w:left w:w="98" w:type="dxa"/>
             </w:tcMar>
           </w:tcPr>
           <w:p>
@@ -2187,8 +2287,18 @@
         <w:tc>
           <w:tcPr>
             <w:tcW w:w="2273" w:type="dxa"/>
-            <w:tcBorders/>
+            <w:tcBorders>
+              <w:top w:val="single" w:sz="4" w:space="0" w:color="000001"/>
+              <w:left w:val="single" w:sz="4" w:space="0" w:color="000001"/>
+              <w:bottom w:val="single" w:sz="4" w:space="0" w:color="000001"/>
+              <w:right w:val="single" w:sz="4" w:space="0" w:color="000001"/>
+              <w:insideH w:val="single" w:sz="4" w:space="0" w:color="000001"/>
+              <w:insideV w:val="single" w:sz="4" w:space="0" w:color="000001"/>
+            </w:tcBorders>
             <w:shd w:fill="auto" w:val="clear"/>
+            <w:tcMar>
+              <w:left w:w="98" w:type="dxa"/>
+            </w:tcMar>
           </w:tcPr>
           <w:p>
             <w:pPr>
@@ -2219,7 +2329,7 @@
             </w:tcBorders>
             <w:shd w:color="auto" w:fill="auto" w:val="clear"/>
             <w:tcMar>
-              <w:left w:w="103" w:type="dxa"/>
+              <w:left w:w="98" w:type="dxa"/>
             </w:tcMar>
           </w:tcPr>
           <w:p>
@@ -2265,7 +2375,7 @@
             </w:tcBorders>
             <w:shd w:color="auto" w:fill="auto" w:val="clear"/>
             <w:tcMar>
-              <w:left w:w="103" w:type="dxa"/>
+              <w:left w:w="98" w:type="dxa"/>
             </w:tcMar>
           </w:tcPr>
           <w:p>
@@ -2297,7 +2407,7 @@
             </w:tcBorders>
             <w:shd w:color="auto" w:fill="auto" w:val="clear"/>
             <w:tcMar>
-              <w:left w:w="103" w:type="dxa"/>
+              <w:left w:w="98" w:type="dxa"/>
             </w:tcMar>
           </w:tcPr>
           <w:p>
@@ -2329,7 +2439,7 @@
             </w:tcBorders>
             <w:shd w:color="auto" w:fill="auto" w:val="clear"/>
             <w:tcMar>
-              <w:left w:w="103" w:type="dxa"/>
+              <w:left w:w="98" w:type="dxa"/>
             </w:tcMar>
           </w:tcPr>
           <w:p>
@@ -2368,8 +2478,18 @@
         <w:tc>
           <w:tcPr>
             <w:tcW w:w="2273" w:type="dxa"/>
-            <w:tcBorders/>
+            <w:tcBorders>
+              <w:top w:val="single" w:sz="4" w:space="0" w:color="000001"/>
+              <w:left w:val="single" w:sz="4" w:space="0" w:color="000001"/>
+              <w:bottom w:val="single" w:sz="4" w:space="0" w:color="000001"/>
+              <w:right w:val="single" w:sz="4" w:space="0" w:color="000001"/>
+              <w:insideH w:val="single" w:sz="4" w:space="0" w:color="000001"/>
+              <w:insideV w:val="single" w:sz="4" w:space="0" w:color="000001"/>
+            </w:tcBorders>
             <w:shd w:fill="auto" w:val="clear"/>
+            <w:tcMar>
+              <w:left w:w="98" w:type="dxa"/>
+            </w:tcMar>
           </w:tcPr>
           <w:p>
             <w:pPr>
@@ -2400,7 +2520,7 @@
             </w:tcBorders>
             <w:shd w:color="auto" w:fill="auto" w:val="clear"/>
             <w:tcMar>
-              <w:left w:w="103" w:type="dxa"/>
+              <w:left w:w="98" w:type="dxa"/>
             </w:tcMar>
           </w:tcPr>
           <w:p>
@@ -2432,7 +2552,7 @@
             </w:tcBorders>
             <w:shd w:color="auto" w:fill="auto" w:val="clear"/>
             <w:tcMar>
-              <w:left w:w="103" w:type="dxa"/>
+              <w:left w:w="98" w:type="dxa"/>
             </w:tcMar>
           </w:tcPr>
           <w:p>
@@ -2464,7 +2584,7 @@
             </w:tcBorders>
             <w:shd w:color="auto" w:fill="auto" w:val="clear"/>
             <w:tcMar>
-              <w:left w:w="103" w:type="dxa"/>
+              <w:left w:w="98" w:type="dxa"/>
             </w:tcMar>
           </w:tcPr>
           <w:p>
@@ -2496,7 +2616,7 @@
             </w:tcBorders>
             <w:shd w:color="auto" w:fill="auto" w:val="clear"/>
             <w:tcMar>
-              <w:left w:w="103" w:type="dxa"/>
+              <w:left w:w="98" w:type="dxa"/>
             </w:tcMar>
           </w:tcPr>
           <w:p>
@@ -2521,8 +2641,165 @@
         <w:tc>
           <w:tcPr>
             <w:tcW w:w="2273" w:type="dxa"/>
-            <w:tcBorders/>
+            <w:tcBorders>
+              <w:top w:val="single" w:sz="4" w:space="0" w:color="000001"/>
+              <w:left w:val="single" w:sz="4" w:space="0" w:color="000001"/>
+              <w:bottom w:val="single" w:sz="4" w:space="0" w:color="000001"/>
+              <w:right w:val="single" w:sz="4" w:space="0" w:color="000001"/>
+              <w:insideH w:val="single" w:sz="4" w:space="0" w:color="000001"/>
+              <w:insideV w:val="single" w:sz="4" w:space="0" w:color="000001"/>
+            </w:tcBorders>
             <w:shd w:fill="auto" w:val="clear"/>
+            <w:tcMar>
+              <w:left w:w="98" w:type="dxa"/>
+            </w:tcMar>
+          </w:tcPr>
+          <w:p>
+            <w:pPr>
+              <w:pStyle w:val="Normal"/>
+              <w:spacing w:lineRule="atLeast" w:line="100"/>
+              <w:rPr/>
+            </w:pPr>
+            <w:r>
+              <w:rPr/>
+            </w:r>
+          </w:p>
+        </w:tc>
+      </w:tr>
+      <w:tr>
+        <w:trPr>
+          <w:trHeight w:val="390" w:hRule="atLeast"/>
+        </w:trPr>
+        <w:tc>
+          <w:tcPr>
+            <w:tcW w:w="1318" w:type="dxa"/>
+            <w:tcBorders>
+              <w:top w:val="single" w:sz="4" w:space="0" w:color="000001"/>
+              <w:left w:val="single" w:sz="4" w:space="0" w:color="000001"/>
+              <w:bottom w:val="single" w:sz="4" w:space="0" w:color="000001"/>
+              <w:right w:val="single" w:sz="4" w:space="0" w:color="000001"/>
+              <w:insideH w:val="single" w:sz="4" w:space="0" w:color="000001"/>
+              <w:insideV w:val="single" w:sz="4" w:space="0" w:color="000001"/>
+            </w:tcBorders>
+            <w:shd w:color="auto" w:fill="auto" w:val="clear"/>
+            <w:tcMar>
+              <w:left w:w="98" w:type="dxa"/>
+            </w:tcMar>
+          </w:tcPr>
+          <w:p>
+            <w:pPr>
+              <w:pStyle w:val="Normal"/>
+              <w:spacing w:lineRule="atLeast" w:line="100"/>
+              <w:rPr/>
+            </w:pPr>
+            <w:r>
+              <w:rPr/>
+              <w:t>170517</w:t>
+            </w:r>
+          </w:p>
+        </w:tc>
+        <w:tc>
+          <w:tcPr>
+            <w:tcW w:w="979" w:type="dxa"/>
+            <w:tcBorders>
+              <w:top w:val="single" w:sz="4" w:space="0" w:color="000001"/>
+              <w:left w:val="single" w:sz="4" w:space="0" w:color="000001"/>
+              <w:bottom w:val="single" w:sz="4" w:space="0" w:color="000001"/>
+              <w:right w:val="single" w:sz="4" w:space="0" w:color="000001"/>
+              <w:insideH w:val="single" w:sz="4" w:space="0" w:color="000001"/>
+              <w:insideV w:val="single" w:sz="4" w:space="0" w:color="000001"/>
+            </w:tcBorders>
+            <w:shd w:color="auto" w:fill="auto" w:val="clear"/>
+            <w:tcMar>
+              <w:left w:w="98" w:type="dxa"/>
+            </w:tcMar>
+          </w:tcPr>
+          <w:p>
+            <w:pPr>
+              <w:pStyle w:val="Normal"/>
+              <w:spacing w:lineRule="atLeast" w:line="100"/>
+              <w:rPr/>
+            </w:pPr>
+            <w:r>
+              <w:rPr/>
+              <w:t>1.6</w:t>
+            </w:r>
+          </w:p>
+        </w:tc>
+        <w:tc>
+          <w:tcPr>
+            <w:tcW w:w="4524" w:type="dxa"/>
+            <w:tcBorders>
+              <w:top w:val="single" w:sz="4" w:space="0" w:color="000001"/>
+              <w:left w:val="single" w:sz="4" w:space="0" w:color="000001"/>
+              <w:bottom w:val="single" w:sz="4" w:space="0" w:color="000001"/>
+              <w:right w:val="single" w:sz="4" w:space="0" w:color="000001"/>
+              <w:insideH w:val="single" w:sz="4" w:space="0" w:color="000001"/>
+              <w:insideV w:val="single" w:sz="4" w:space="0" w:color="000001"/>
+            </w:tcBorders>
+            <w:shd w:color="auto" w:fill="auto" w:val="clear"/>
+            <w:tcMar>
+              <w:left w:w="98" w:type="dxa"/>
+            </w:tcMar>
+          </w:tcPr>
+          <w:p>
+            <w:pPr>
+              <w:pStyle w:val="Normal"/>
+              <w:spacing w:lineRule="atLeast" w:line="100"/>
+              <w:rPr/>
+            </w:pPr>
+            <w:r>
+              <w:rPr/>
+              <w:t>Testrapport Kravbaserad testning</w:t>
+            </w:r>
+          </w:p>
+        </w:tc>
+        <w:tc>
+          <w:tcPr>
+            <w:tcW w:w="2273" w:type="dxa"/>
+            <w:tcBorders>
+              <w:top w:val="single" w:sz="4" w:space="0" w:color="000001"/>
+              <w:left w:val="single" w:sz="4" w:space="0" w:color="000001"/>
+              <w:bottom w:val="single" w:sz="4" w:space="0" w:color="000001"/>
+              <w:right w:val="single" w:sz="4" w:space="0" w:color="000001"/>
+              <w:insideH w:val="single" w:sz="4" w:space="0" w:color="000001"/>
+              <w:insideV w:val="single" w:sz="4" w:space="0" w:color="000001"/>
+            </w:tcBorders>
+            <w:shd w:color="auto" w:fill="auto" w:val="clear"/>
+            <w:tcMar>
+              <w:left w:w="98" w:type="dxa"/>
+            </w:tcMar>
+          </w:tcPr>
+          <w:p>
+            <w:pPr>
+              <w:pStyle w:val="Normal"/>
+              <w:tabs>
+                <w:tab w:val="left" w:pos="576" w:leader="none"/>
+              </w:tabs>
+              <w:spacing w:lineRule="atLeast" w:line="100"/>
+              <w:rPr/>
+            </w:pPr>
+            <w:r>
+              <w:rPr/>
+              <w:t>Oskar Lloyd</w:t>
+            </w:r>
+          </w:p>
+        </w:tc>
+        <w:tc>
+          <w:tcPr>
+            <w:tcW w:w="2273" w:type="dxa"/>
+            <w:tcBorders>
+              <w:top w:val="single" w:sz="4" w:space="0" w:color="000001"/>
+              <w:left w:val="single" w:sz="4" w:space="0" w:color="000001"/>
+              <w:bottom w:val="single" w:sz="4" w:space="0" w:color="000001"/>
+              <w:right w:val="single" w:sz="4" w:space="0" w:color="000001"/>
+              <w:insideH w:val="single" w:sz="4" w:space="0" w:color="000001"/>
+              <w:insideV w:val="single" w:sz="4" w:space="0" w:color="000001"/>
+            </w:tcBorders>
+            <w:shd w:fill="auto" w:val="clear"/>
+            <w:tcMar>
+              <w:left w:w="98" w:type="dxa"/>
+            </w:tcMar>
           </w:tcPr>
           <w:p>
             <w:pPr>
@@ -2552,7 +2829,7 @@
             </w:tcBorders>
             <w:shd w:color="auto" w:fill="auto" w:val="clear"/>
             <w:tcMar>
-              <w:left w:w="103" w:type="dxa"/>
+              <w:left w:w="98" w:type="dxa"/>
             </w:tcMar>
           </w:tcPr>
           <w:p>
@@ -2579,7 +2856,7 @@
             </w:tcBorders>
             <w:shd w:color="auto" w:fill="auto" w:val="clear"/>
             <w:tcMar>
-              <w:left w:w="103" w:type="dxa"/>
+              <w:left w:w="98" w:type="dxa"/>
             </w:tcMar>
           </w:tcPr>
           <w:p>
@@ -2606,18 +2883,18 @@
             </w:tcBorders>
             <w:shd w:color="auto" w:fill="auto" w:val="clear"/>
             <w:tcMar>
-              <w:left w:w="103" w:type="dxa"/>
-            </w:tcMar>
-          </w:tcPr>
-          <w:p>
-            <w:pPr>
-              <w:pStyle w:val="Normal"/>
-              <w:spacing w:lineRule="atLeast" w:line="100"/>
-              <w:rPr/>
-            </w:pPr>
-            <w:r>
-              <w:rPr/>
-              <w:t>Testrapport Kravbaserad testning</w:t>
+              <w:left w:w="98" w:type="dxa"/>
+            </w:tcMar>
+          </w:tcPr>
+          <w:p>
+            <w:pPr>
+              <w:pStyle w:val="Normal"/>
+              <w:spacing w:lineRule="atLeast" w:line="100"/>
+              <w:rPr/>
+            </w:pPr>
+            <w:r>
+              <w:rPr/>
+              <w:t>Coverage testning, bilagor och formatering</w:t>
             </w:r>
           </w:p>
         </w:tc>
@@ -2633,7 +2910,7 @@
             </w:tcBorders>
             <w:shd w:color="auto" w:fill="auto" w:val="clear"/>
             <w:tcMar>
-              <w:left w:w="103" w:type="dxa"/>
+              <w:left w:w="98" w:type="dxa"/>
             </w:tcMar>
           </w:tcPr>
           <w:p>
@@ -2654,8 +2931,17 @@
         <w:tc>
           <w:tcPr>
             <w:tcW w:w="2273" w:type="dxa"/>
-            <w:tcBorders/>
+            <w:tcBorders>
+              <w:left w:val="single" w:sz="4" w:space="0" w:color="000001"/>
+              <w:bottom w:val="single" w:sz="4" w:space="0" w:color="000001"/>
+              <w:right w:val="single" w:sz="4" w:space="0" w:color="000001"/>
+              <w:insideH w:val="single" w:sz="4" w:space="0" w:color="000001"/>
+              <w:insideV w:val="single" w:sz="4" w:space="0" w:color="000001"/>
+            </w:tcBorders>
             <w:shd w:fill="auto" w:val="clear"/>
+            <w:tcMar>
+              <w:left w:w="98" w:type="dxa"/>
+            </w:tcMar>
           </w:tcPr>
           <w:p>
             <w:pPr>
@@ -2916,7 +3202,7 @@
           <w:docPartGallery w:val="Table of Contents"/>
           <w:docPartUnique w:val="true"/>
         </w:docPartObj>
-        <w:id w:val="1468252377"/>
+        <w:id w:val="411111301"/>
       </w:sdtPr>
       <w:sdtContent>
         <w:p>
@@ -3421,6 +3707,66 @@
               <w:t>16</w:t>
             </w:r>
           </w:hyperlink>
+        </w:p>
+        <w:p>
+          <w:pPr>
+            <w:pStyle w:val="Innehllsfrteckning2"/>
+            <w:tabs>
+              <w:tab w:val="right" w:pos="9072" w:leader="dot"/>
+            </w:tabs>
+            <w:rPr/>
+          </w:pPr>
+          <w:hyperlink w:anchor="__RefHeading___Toc1185_2433838990">
+            <w:r>
+              <w:rPr>
+                <w:webHidden/>
+                <w:rStyle w:val="Frteckningslnk"/>
+              </w:rPr>
+              <w:t>Testrapport Coverage 1</w:t>
+              <w:tab/>
+              <w:t>16</w:t>
+            </w:r>
+          </w:hyperlink>
+        </w:p>
+        <w:p>
+          <w:pPr>
+            <w:pStyle w:val="Innehllsfrteckning2"/>
+            <w:tabs>
+              <w:tab w:val="right" w:pos="9072" w:leader="dot"/>
+            </w:tabs>
+            <w:rPr/>
+          </w:pPr>
+          <w:hyperlink w:anchor="__RefHeading___Toc1187_2433838990">
+            <w:r>
+              <w:rPr>
+                <w:webHidden/>
+                <w:rStyle w:val="Frteckningslnk"/>
+              </w:rPr>
+              <w:t>Testrapport Coverage 2</w:t>
+              <w:tab/>
+              <w:t>17</w:t>
+            </w:r>
+          </w:hyperlink>
+        </w:p>
+        <w:p>
+          <w:pPr>
+            <w:pStyle w:val="Innehllsfrteckning1"/>
+            <w:tabs>
+              <w:tab w:val="right" w:pos="9072" w:leader="dot"/>
+            </w:tabs>
+            <w:rPr/>
+          </w:pPr>
+          <w:hyperlink w:anchor="__RefHeading___Toc1189_2433838990">
+            <w:r>
+              <w:rPr>
+                <w:webHidden/>
+                <w:rStyle w:val="Frteckningslnk"/>
+              </w:rPr>
+              <w:t>Bilagor</w:t>
+              <w:tab/>
+              <w:t>18</w:t>
+            </w:r>
+          </w:hyperlink>
           <w:r>
             <w:fldChar w:fldCharType="end"/>
           </w:r>
@@ -4883,7 +5229,1818 @@
         <w:tblpPr w:bottomFromText="0" w:horzAnchor="margin" w:leftFromText="141" w:rightFromText="141" w:tblpX="0" w:tblpY="23" w:topFromText="0" w:vertAnchor="text"/>
         <w:tblW w:w="8926" w:type="dxa"/>
         <w:jc w:val="left"/>
-        <w:tblInd w:w="108" w:type="dxa"/>
+        <w:tblInd w:w="103" w:type="dxa"/>
+        <w:tblCellMar>
+          <w:top w:w="0" w:type="dxa"/>
+          <w:left w:w="98" w:type="dxa"/>
+          <w:bottom w:w="0" w:type="dxa"/>
+          <w:right w:w="108" w:type="dxa"/>
+        </w:tblCellMar>
+        <w:tblLook w:firstRow="1" w:noVBand="1" w:lastRow="0" w:firstColumn="1" w:lastColumn="0" w:noHBand="0" w:val="04a0"/>
+      </w:tblPr>
+      <w:tblGrid>
+        <w:gridCol w:w="1377"/>
+        <w:gridCol w:w="1154"/>
+        <w:gridCol w:w="1765"/>
+        <w:gridCol w:w="4629"/>
+      </w:tblGrid>
+      <w:tr>
+        <w:trPr/>
+        <w:tc>
+          <w:tcPr>
+            <w:tcW w:w="1377" w:type="dxa"/>
+            <w:tcBorders/>
+            <w:shd w:fill="auto" w:val="clear"/>
+            <w:tcMar>
+              <w:left w:w="98" w:type="dxa"/>
+            </w:tcMar>
+          </w:tcPr>
+          <w:p>
+            <w:pPr>
+              <w:pStyle w:val="Normal"/>
+              <w:spacing w:lineRule="auto" w:line="240" w:before="0" w:after="0"/>
+              <w:rPr>
+                <w:b/>
+                <w:b/>
+              </w:rPr>
+            </w:pPr>
+            <w:r>
+              <w:rPr>
+                <w:b/>
+              </w:rPr>
+              <w:t>Id granskning</w:t>
+            </w:r>
+          </w:p>
+        </w:tc>
+        <w:tc>
+          <w:tcPr>
+            <w:tcW w:w="1154" w:type="dxa"/>
+            <w:tcBorders/>
+            <w:shd w:fill="auto" w:val="clear"/>
+            <w:tcMar>
+              <w:left w:w="98" w:type="dxa"/>
+            </w:tcMar>
+          </w:tcPr>
+          <w:p>
+            <w:pPr>
+              <w:pStyle w:val="Normal"/>
+              <w:spacing w:lineRule="auto" w:line="240" w:before="0" w:after="0"/>
+              <w:rPr>
+                <w:b/>
+                <w:b/>
+              </w:rPr>
+            </w:pPr>
+            <w:r>
+              <w:rPr>
+                <w:b/>
+              </w:rPr>
+              <w:t>Datum</w:t>
+            </w:r>
+          </w:p>
+        </w:tc>
+        <w:tc>
+          <w:tcPr>
+            <w:tcW w:w="1765" w:type="dxa"/>
+            <w:tcBorders/>
+            <w:shd w:fill="auto" w:val="clear"/>
+            <w:tcMar>
+              <w:left w:w="98" w:type="dxa"/>
+            </w:tcMar>
+          </w:tcPr>
+          <w:p>
+            <w:pPr>
+              <w:pStyle w:val="Normal"/>
+              <w:spacing w:lineRule="auto" w:line="240" w:before="0" w:after="0"/>
+              <w:rPr>
+                <w:b/>
+                <w:b/>
+              </w:rPr>
+            </w:pPr>
+            <w:r>
+              <w:rPr>
+                <w:b/>
+              </w:rPr>
+              <w:t>Kod/dokument version</w:t>
+            </w:r>
+          </w:p>
+        </w:tc>
+        <w:tc>
+          <w:tcPr>
+            <w:tcW w:w="4629" w:type="dxa"/>
+            <w:tcBorders/>
+            <w:shd w:fill="auto" w:val="clear"/>
+            <w:tcMar>
+              <w:left w:w="98" w:type="dxa"/>
+            </w:tcMar>
+          </w:tcPr>
+          <w:p>
+            <w:pPr>
+              <w:pStyle w:val="Normal"/>
+              <w:spacing w:lineRule="auto" w:line="240" w:before="0" w:after="0"/>
+              <w:rPr>
+                <w:b/>
+                <w:b/>
+              </w:rPr>
+            </w:pPr>
+            <w:r>
+              <w:rPr>
+                <w:b/>
+              </w:rPr>
+              <w:t xml:space="preserve">Utfört av </w:t>
+            </w:r>
+          </w:p>
+        </w:tc>
+      </w:tr>
+      <w:tr>
+        <w:trPr/>
+        <w:tc>
+          <w:tcPr>
+            <w:tcW w:w="1377" w:type="dxa"/>
+            <w:tcBorders/>
+            <w:shd w:fill="auto" w:val="clear"/>
+            <w:tcMar>
+              <w:left w:w="98" w:type="dxa"/>
+            </w:tcMar>
+          </w:tcPr>
+          <w:p>
+            <w:pPr>
+              <w:pStyle w:val="Normal"/>
+              <w:spacing w:lineRule="auto" w:line="240" w:before="0" w:after="0"/>
+              <w:rPr/>
+            </w:pPr>
+            <w:r>
+              <w:rPr/>
+              <w:t>KG001</w:t>
+            </w:r>
+          </w:p>
+        </w:tc>
+        <w:tc>
+          <w:tcPr>
+            <w:tcW w:w="1154" w:type="dxa"/>
+            <w:tcBorders/>
+            <w:shd w:fill="auto" w:val="clear"/>
+            <w:tcMar>
+              <w:left w:w="98" w:type="dxa"/>
+            </w:tcMar>
+          </w:tcPr>
+          <w:p>
+            <w:pPr>
+              <w:pStyle w:val="Normal"/>
+              <w:spacing w:lineRule="auto" w:line="240" w:before="0" w:after="0"/>
+              <w:rPr/>
+            </w:pPr>
+            <w:r>
+              <w:rPr/>
+              <w:t>17-04-11</w:t>
+            </w:r>
+          </w:p>
+        </w:tc>
+        <w:tc>
+          <w:tcPr>
+            <w:tcW w:w="1765" w:type="dxa"/>
+            <w:tcBorders/>
+            <w:shd w:fill="auto" w:val="clear"/>
+            <w:tcMar>
+              <w:left w:w="98" w:type="dxa"/>
+            </w:tcMar>
+          </w:tcPr>
+          <w:p>
+            <w:pPr>
+              <w:pStyle w:val="Normal"/>
+              <w:spacing w:lineRule="auto" w:line="240" w:before="0" w:after="0"/>
+              <w:rPr/>
+            </w:pPr>
+            <w:r>
+              <w:rPr/>
+              <w:t>V0.3</w:t>
+            </w:r>
+          </w:p>
+        </w:tc>
+        <w:tc>
+          <w:tcPr>
+            <w:tcW w:w="4629" w:type="dxa"/>
+            <w:tcBorders/>
+            <w:shd w:fill="auto" w:val="clear"/>
+            <w:tcMar>
+              <w:left w:w="98" w:type="dxa"/>
+            </w:tcMar>
+          </w:tcPr>
+          <w:p>
+            <w:pPr>
+              <w:pStyle w:val="Normal"/>
+              <w:spacing w:lineRule="auto" w:line="240" w:before="0" w:after="0"/>
+              <w:rPr/>
+            </w:pPr>
+            <w:r>
+              <w:rPr/>
+              <w:t>Nils Lindkvist (moderator, granskare)</w:t>
+            </w:r>
+          </w:p>
+          <w:p>
+            <w:pPr>
+              <w:pStyle w:val="Normal"/>
+              <w:spacing w:lineRule="auto" w:line="240" w:before="0" w:after="0"/>
+              <w:rPr/>
+            </w:pPr>
+            <w:r>
+              <w:rPr/>
+              <w:t>Petter Månsson (granskare)</w:t>
+            </w:r>
+          </w:p>
+        </w:tc>
+      </w:tr>
+      <w:tr>
+        <w:trPr/>
+        <w:tc>
+          <w:tcPr>
+            <w:tcW w:w="1377" w:type="dxa"/>
+            <w:tcBorders/>
+            <w:shd w:fill="auto" w:val="clear"/>
+            <w:tcMar>
+              <w:left w:w="98" w:type="dxa"/>
+            </w:tcMar>
+          </w:tcPr>
+          <w:p>
+            <w:pPr>
+              <w:pStyle w:val="Normal"/>
+              <w:spacing w:lineRule="auto" w:line="240" w:before="0" w:after="0"/>
+              <w:rPr/>
+            </w:pPr>
+            <w:r>
+              <w:rPr/>
+            </w:r>
+          </w:p>
+        </w:tc>
+        <w:tc>
+          <w:tcPr>
+            <w:tcW w:w="1154" w:type="dxa"/>
+            <w:tcBorders/>
+            <w:shd w:fill="auto" w:val="clear"/>
+            <w:tcMar>
+              <w:left w:w="98" w:type="dxa"/>
+            </w:tcMar>
+          </w:tcPr>
+          <w:p>
+            <w:pPr>
+              <w:pStyle w:val="Normal"/>
+              <w:spacing w:lineRule="auto" w:line="240" w:before="0" w:after="0"/>
+              <w:rPr/>
+            </w:pPr>
+            <w:r>
+              <w:rPr/>
+            </w:r>
+          </w:p>
+        </w:tc>
+        <w:tc>
+          <w:tcPr>
+            <w:tcW w:w="1765" w:type="dxa"/>
+            <w:tcBorders/>
+            <w:shd w:fill="auto" w:val="clear"/>
+            <w:tcMar>
+              <w:left w:w="98" w:type="dxa"/>
+            </w:tcMar>
+          </w:tcPr>
+          <w:p>
+            <w:pPr>
+              <w:pStyle w:val="Normal"/>
+              <w:spacing w:lineRule="auto" w:line="240" w:before="0" w:after="0"/>
+              <w:rPr/>
+            </w:pPr>
+            <w:r>
+              <w:rPr/>
+            </w:r>
+          </w:p>
+        </w:tc>
+        <w:tc>
+          <w:tcPr>
+            <w:tcW w:w="4629" w:type="dxa"/>
+            <w:tcBorders/>
+            <w:shd w:fill="auto" w:val="clear"/>
+            <w:tcMar>
+              <w:left w:w="98" w:type="dxa"/>
+            </w:tcMar>
+          </w:tcPr>
+          <w:p>
+            <w:pPr>
+              <w:pStyle w:val="Normal"/>
+              <w:spacing w:lineRule="auto" w:line="240" w:before="0" w:after="0"/>
+              <w:rPr/>
+            </w:pPr>
+            <w:r>
+              <w:rPr/>
+            </w:r>
+          </w:p>
+        </w:tc>
+      </w:tr>
+      <w:tr>
+        <w:trPr/>
+        <w:tc>
+          <w:tcPr>
+            <w:tcW w:w="1377" w:type="dxa"/>
+            <w:tcBorders/>
+            <w:shd w:fill="auto" w:val="clear"/>
+            <w:tcMar>
+              <w:left w:w="98" w:type="dxa"/>
+            </w:tcMar>
+          </w:tcPr>
+          <w:p>
+            <w:pPr>
+              <w:pStyle w:val="Normal"/>
+              <w:spacing w:lineRule="auto" w:line="240" w:before="0" w:after="0"/>
+              <w:rPr/>
+            </w:pPr>
+            <w:r>
+              <w:rPr/>
+            </w:r>
+          </w:p>
+        </w:tc>
+        <w:tc>
+          <w:tcPr>
+            <w:tcW w:w="1154" w:type="dxa"/>
+            <w:tcBorders/>
+            <w:shd w:fill="auto" w:val="clear"/>
+            <w:tcMar>
+              <w:left w:w="98" w:type="dxa"/>
+            </w:tcMar>
+          </w:tcPr>
+          <w:p>
+            <w:pPr>
+              <w:pStyle w:val="Normal"/>
+              <w:spacing w:lineRule="auto" w:line="240" w:before="0" w:after="0"/>
+              <w:rPr/>
+            </w:pPr>
+            <w:r>
+              <w:rPr/>
+            </w:r>
+          </w:p>
+        </w:tc>
+        <w:tc>
+          <w:tcPr>
+            <w:tcW w:w="1765" w:type="dxa"/>
+            <w:tcBorders/>
+            <w:shd w:fill="auto" w:val="clear"/>
+            <w:tcMar>
+              <w:left w:w="98" w:type="dxa"/>
+            </w:tcMar>
+          </w:tcPr>
+          <w:p>
+            <w:pPr>
+              <w:pStyle w:val="Normal"/>
+              <w:spacing w:lineRule="auto" w:line="240" w:before="0" w:after="0"/>
+              <w:rPr/>
+            </w:pPr>
+            <w:r>
+              <w:rPr/>
+            </w:r>
+          </w:p>
+        </w:tc>
+        <w:tc>
+          <w:tcPr>
+            <w:tcW w:w="4629" w:type="dxa"/>
+            <w:tcBorders/>
+            <w:shd w:fill="auto" w:val="clear"/>
+            <w:tcMar>
+              <w:left w:w="98" w:type="dxa"/>
+            </w:tcMar>
+          </w:tcPr>
+          <w:p>
+            <w:pPr>
+              <w:pStyle w:val="Normal"/>
+              <w:spacing w:lineRule="auto" w:line="240" w:before="0" w:after="0"/>
+              <w:rPr/>
+            </w:pPr>
+            <w:r>
+              <w:rPr/>
+            </w:r>
+          </w:p>
+        </w:tc>
+      </w:tr>
+      <w:tr>
+        <w:trPr/>
+        <w:tc>
+          <w:tcPr>
+            <w:tcW w:w="1377" w:type="dxa"/>
+            <w:tcBorders/>
+            <w:shd w:fill="auto" w:val="clear"/>
+            <w:tcMar>
+              <w:left w:w="98" w:type="dxa"/>
+            </w:tcMar>
+          </w:tcPr>
+          <w:p>
+            <w:pPr>
+              <w:pStyle w:val="Normal"/>
+              <w:spacing w:lineRule="auto" w:line="240" w:before="0" w:after="0"/>
+              <w:rPr/>
+            </w:pPr>
+            <w:r>
+              <w:rPr/>
+            </w:r>
+          </w:p>
+        </w:tc>
+        <w:tc>
+          <w:tcPr>
+            <w:tcW w:w="1154" w:type="dxa"/>
+            <w:tcBorders/>
+            <w:shd w:fill="auto" w:val="clear"/>
+            <w:tcMar>
+              <w:left w:w="98" w:type="dxa"/>
+            </w:tcMar>
+          </w:tcPr>
+          <w:p>
+            <w:pPr>
+              <w:pStyle w:val="Normal"/>
+              <w:spacing w:lineRule="auto" w:line="240" w:before="0" w:after="0"/>
+              <w:rPr/>
+            </w:pPr>
+            <w:r>
+              <w:rPr/>
+            </w:r>
+          </w:p>
+        </w:tc>
+        <w:tc>
+          <w:tcPr>
+            <w:tcW w:w="1765" w:type="dxa"/>
+            <w:tcBorders/>
+            <w:shd w:fill="auto" w:val="clear"/>
+            <w:tcMar>
+              <w:left w:w="98" w:type="dxa"/>
+            </w:tcMar>
+          </w:tcPr>
+          <w:p>
+            <w:pPr>
+              <w:pStyle w:val="Normal"/>
+              <w:spacing w:lineRule="auto" w:line="240" w:before="0" w:after="0"/>
+              <w:rPr/>
+            </w:pPr>
+            <w:r>
+              <w:rPr/>
+            </w:r>
+          </w:p>
+        </w:tc>
+        <w:tc>
+          <w:tcPr>
+            <w:tcW w:w="4629" w:type="dxa"/>
+            <w:tcBorders/>
+            <w:shd w:fill="auto" w:val="clear"/>
+            <w:tcMar>
+              <w:left w:w="98" w:type="dxa"/>
+            </w:tcMar>
+          </w:tcPr>
+          <w:p>
+            <w:pPr>
+              <w:pStyle w:val="Normal"/>
+              <w:spacing w:lineRule="auto" w:line="240" w:before="0" w:after="0"/>
+              <w:rPr/>
+            </w:pPr>
+            <w:r>
+              <w:rPr/>
+            </w:r>
+          </w:p>
+        </w:tc>
+      </w:tr>
+    </w:tbl>
+    <w:p>
+      <w:pPr>
+        <w:pStyle w:val="Rubrik2"/>
+        <w:rPr/>
+      </w:pPr>
+      <w:r>
+        <w:br w:type="page"/>
+      </w:r>
+      <w:bookmarkStart w:id="22" w:name="__RefHeading___Toc1076_727641771"/>
+      <w:bookmarkStart w:id="23" w:name="_Toc482273076"/>
+      <w:bookmarkEnd w:id="22"/>
+      <w:bookmarkEnd w:id="23"/>
+      <w:r>
+        <w:rPr/>
+        <w:t>Granskningsprotokoll Kodgranskning KG001</w:t>
+      </w:r>
+    </w:p>
+    <w:p>
+      <w:pPr>
+        <w:pStyle w:val="Rubrik3"/>
+        <w:rPr>
+          <w:u w:val="single"/>
+        </w:rPr>
+      </w:pPr>
+      <w:r>
+        <w:rPr/>
+        <w:t>MainActivity.class</w:t>
+      </w:r>
+    </w:p>
+    <w:p>
+      <w:pPr>
+        <w:pStyle w:val="Normal"/>
+        <w:rPr>
+          <w:u w:val="single"/>
+        </w:rPr>
+      </w:pPr>
+      <w:r>
+        <w:rPr>
+          <w:u w:val="single"/>
+        </w:rPr>
+        <w:t>Indentering/formatering</w:t>
+      </w:r>
+      <w:r>
+        <w:rPr/>
+        <w:t>: ok</w:t>
+      </w:r>
+    </w:p>
+    <w:p>
+      <w:pPr>
+        <w:pStyle w:val="Normal"/>
+        <w:rPr>
+          <w:u w:val="single"/>
+        </w:rPr>
+      </w:pPr>
+      <w:r>
+        <w:rPr>
+          <w:u w:val="single"/>
+        </w:rPr>
+        <w:t>Klassnamn</w:t>
+      </w:r>
+      <w:r>
+        <w:rPr/>
+        <w:t>: ok</w:t>
+      </w:r>
+    </w:p>
+    <w:p>
+      <w:pPr>
+        <w:pStyle w:val="Normal"/>
+        <w:rPr>
+          <w:u w:val="single"/>
+        </w:rPr>
+      </w:pPr>
+      <w:r>
+        <w:rPr>
+          <w:u w:val="single"/>
+        </w:rPr>
+        <w:t>Metodnamn</w:t>
+      </w:r>
+      <w:r>
+        <w:rPr/>
+        <w:t>: ok</w:t>
+      </w:r>
+    </w:p>
+    <w:p>
+      <w:pPr>
+        <w:pStyle w:val="Normal"/>
+        <w:rPr>
+          <w:u w:val="single"/>
+        </w:rPr>
+      </w:pPr>
+      <w:r>
+        <w:rPr>
+          <w:u w:val="single"/>
+        </w:rPr>
+        <w:t>Variabelnamn</w:t>
+      </w:r>
+      <w:r>
+        <w:rPr/>
+        <w:t>: ok</w:t>
+      </w:r>
+    </w:p>
+    <w:p>
+      <w:pPr>
+        <w:pStyle w:val="Normal"/>
+        <w:rPr>
+          <w:u w:val="single"/>
+        </w:rPr>
+      </w:pPr>
+      <w:r>
+        <w:rPr>
+          <w:u w:val="single"/>
+        </w:rPr>
+        <w:t>Konstruktorer</w:t>
+      </w:r>
+      <w:r>
+        <w:rPr/>
+        <w:t>: ok</w:t>
+      </w:r>
+    </w:p>
+    <w:p>
+      <w:pPr>
+        <w:pStyle w:val="Normal"/>
+        <w:rPr/>
+      </w:pPr>
+      <w:r>
+        <w:rPr>
+          <w:u w:val="single"/>
+        </w:rPr>
+        <w:t>Övrigt</w:t>
+      </w:r>
+      <w:r>
+        <w:rPr/>
+        <w:t>: -</w:t>
+      </w:r>
+    </w:p>
+    <w:p>
+      <w:pPr>
+        <w:pStyle w:val="Normal"/>
+        <w:rPr/>
+      </w:pPr>
+      <w:r>
+        <w:rPr/>
+      </w:r>
+    </w:p>
+    <w:p>
+      <w:pPr>
+        <w:pStyle w:val="Rubrik3"/>
+        <w:rPr>
+          <w:u w:val="single"/>
+        </w:rPr>
+      </w:pPr>
+      <w:r>
+        <w:rPr/>
+        <w:t>PatternActivity.class</w:t>
+      </w:r>
+    </w:p>
+    <w:p>
+      <w:pPr>
+        <w:pStyle w:val="Normal"/>
+        <w:rPr>
+          <w:u w:val="single"/>
+        </w:rPr>
+      </w:pPr>
+      <w:r>
+        <w:rPr>
+          <w:u w:val="single"/>
+        </w:rPr>
+        <w:t>Indentering/formatering</w:t>
+      </w:r>
+      <w:r>
+        <w:rPr/>
+        <w:t>: ok</w:t>
+      </w:r>
+    </w:p>
+    <w:p>
+      <w:pPr>
+        <w:pStyle w:val="Normal"/>
+        <w:rPr>
+          <w:u w:val="single"/>
+        </w:rPr>
+      </w:pPr>
+      <w:r>
+        <w:rPr>
+          <w:u w:val="single"/>
+        </w:rPr>
+        <w:t>Klassnamn</w:t>
+      </w:r>
+      <w:r>
+        <w:rPr/>
+        <w:t>: ok</w:t>
+      </w:r>
+    </w:p>
+    <w:p>
+      <w:pPr>
+        <w:pStyle w:val="Normal"/>
+        <w:rPr>
+          <w:u w:val="single"/>
+        </w:rPr>
+      </w:pPr>
+      <w:r>
+        <w:rPr>
+          <w:u w:val="single"/>
+        </w:rPr>
+        <w:t>Metodnamn</w:t>
+      </w:r>
+      <w:r>
+        <w:rPr/>
+        <w:t>: ok</w:t>
+      </w:r>
+    </w:p>
+    <w:p>
+      <w:pPr>
+        <w:pStyle w:val="Normal"/>
+        <w:rPr>
+          <w:u w:val="single"/>
+        </w:rPr>
+      </w:pPr>
+      <w:r>
+        <w:rPr>
+          <w:u w:val="single"/>
+        </w:rPr>
+        <w:t>Variabelnamn</w:t>
+      </w:r>
+      <w:r>
+        <w:rPr/>
+        <w:t>: ”sC” ska döpas om till ”soundConverter”.</w:t>
+      </w:r>
+    </w:p>
+    <w:p>
+      <w:pPr>
+        <w:pStyle w:val="Normal"/>
+        <w:rPr>
+          <w:u w:val="single"/>
+        </w:rPr>
+      </w:pPr>
+      <w:r>
+        <w:rPr>
+          <w:u w:val="single"/>
+        </w:rPr>
+        <w:t>Konstruktorer</w:t>
+      </w:r>
+      <w:r>
+        <w:rPr/>
+        <w:t>: ok</w:t>
+      </w:r>
+    </w:p>
+    <w:p>
+      <w:pPr>
+        <w:pStyle w:val="Normal"/>
+        <w:rPr/>
+      </w:pPr>
+      <w:r>
+        <w:rPr>
+          <w:u w:val="single"/>
+        </w:rPr>
+        <w:t>Övrigt</w:t>
+      </w:r>
+      <w:r>
+        <w:rPr/>
+        <w:t>: Instansvariabler ”demo” och ”integer” används ej och ska raderas.</w:t>
+      </w:r>
+    </w:p>
+    <w:p>
+      <w:pPr>
+        <w:pStyle w:val="Normal"/>
+        <w:rPr/>
+      </w:pPr>
+      <w:r>
+        <w:rPr/>
+        <w:t>Case ”demo” på rad 36, tilldelning till ”demo”-objekt ska raderas, tilldelning new VisualizerDemo sker direkt till pApplet.</w:t>
+      </w:r>
+    </w:p>
+    <w:p>
+      <w:pPr>
+        <w:pStyle w:val="Normal"/>
+        <w:rPr/>
+      </w:pPr>
+      <w:r>
+        <w:rPr/>
+      </w:r>
+    </w:p>
+    <w:p>
+      <w:pPr>
+        <w:pStyle w:val="Rubrik3"/>
+        <w:rPr>
+          <w:u w:val="single"/>
+        </w:rPr>
+      </w:pPr>
+      <w:r>
+        <w:rPr/>
+        <w:t>SoundConverter.class</w:t>
+      </w:r>
+    </w:p>
+    <w:p>
+      <w:pPr>
+        <w:pStyle w:val="Normal"/>
+        <w:rPr>
+          <w:u w:val="single"/>
+        </w:rPr>
+      </w:pPr>
+      <w:r>
+        <w:rPr>
+          <w:u w:val="single"/>
+        </w:rPr>
+        <w:t>Indentering/formatering</w:t>
+      </w:r>
+      <w:r>
+        <w:rPr/>
+        <w:t>: Dubbla/felaktiga blankrader ska raderas.</w:t>
+      </w:r>
+    </w:p>
+    <w:p>
+      <w:pPr>
+        <w:pStyle w:val="Normal"/>
+        <w:rPr>
+          <w:u w:val="single"/>
+        </w:rPr>
+      </w:pPr>
+      <w:r>
+        <w:rPr>
+          <w:u w:val="single"/>
+        </w:rPr>
+        <w:t>Klassnamn</w:t>
+      </w:r>
+      <w:r>
+        <w:rPr/>
+        <w:t>: ok</w:t>
+      </w:r>
+    </w:p>
+    <w:p>
+      <w:pPr>
+        <w:pStyle w:val="Normal"/>
+        <w:rPr/>
+      </w:pPr>
+      <w:r>
+        <w:rPr>
+          <w:u w:val="single"/>
+        </w:rPr>
+        <w:t>Metodnamn</w:t>
+      </w:r>
+      <w:r>
+        <w:rPr/>
+        <w:t>: ”getSoundBytes()” namn ska ändras till ”getFftBytes()” för ökad tydlighet.</w:t>
+      </w:r>
+    </w:p>
+    <w:p>
+      <w:pPr>
+        <w:pStyle w:val="Normal"/>
+        <w:rPr>
+          <w:u w:val="single"/>
+        </w:rPr>
+      </w:pPr>
+      <w:r>
+        <w:rPr/>
+        <w:t>”</w:t>
+      </w:r>
+      <w:r>
+        <w:rPr/>
+        <w:t>link()” namn ska ändras till ”init()” då metodens syfte har ändrats.</w:t>
+      </w:r>
+    </w:p>
+    <w:p>
+      <w:pPr>
+        <w:pStyle w:val="Normal"/>
+        <w:rPr/>
+      </w:pPr>
+      <w:r>
+        <w:rPr>
+          <w:u w:val="single"/>
+        </w:rPr>
+        <w:t>Variabelnamn</w:t>
+      </w:r>
+      <w:r>
+        <w:rPr/>
+        <w:t>: ”mFFTBytes” namn ska ändras till fftBytes.</w:t>
+      </w:r>
+    </w:p>
+    <w:p>
+      <w:pPr>
+        <w:pStyle w:val="Normal"/>
+        <w:rPr>
+          <w:u w:val="single"/>
+        </w:rPr>
+      </w:pPr>
+      <w:r>
+        <w:rPr/>
+        <w:t>”</w:t>
+      </w:r>
+      <w:r>
+        <w:rPr/>
+        <w:t>mSoundBytes” namn ska ändras till ”waveBytes”.</w:t>
+      </w:r>
+    </w:p>
+    <w:p>
+      <w:pPr>
+        <w:pStyle w:val="Normal"/>
+        <w:rPr>
+          <w:u w:val="single"/>
+        </w:rPr>
+      </w:pPr>
+      <w:r>
+        <w:rPr>
+          <w:u w:val="single"/>
+        </w:rPr>
+        <w:t>Konstruktorer</w:t>
+      </w:r>
+      <w:r>
+        <w:rPr/>
+        <w:t>: ok</w:t>
+      </w:r>
+    </w:p>
+    <w:p>
+      <w:pPr>
+        <w:pStyle w:val="Normal"/>
+        <w:rPr/>
+      </w:pPr>
+      <w:r>
+        <w:rPr>
+          <w:u w:val="single"/>
+        </w:rPr>
+        <w:t>Övrigt</w:t>
+      </w:r>
+      <w:r>
+        <w:rPr/>
+        <w:t>: Redundans i metoder ”updateVisualizer()” och ”updateVisualizerFFT()”, dessa ska raderas och kod flyttas ner till ”onWaveFormDataCapture()” och ”onFftDataCapture()”.</w:t>
+      </w:r>
+    </w:p>
+    <w:p>
+      <w:pPr>
+        <w:pStyle w:val="Normal"/>
+        <w:rPr/>
+      </w:pPr>
+      <w:r>
+        <w:rPr/>
+        <w:t>Get-metod ska läggas till för returnering av ”waveBytes[]”.</w:t>
+      </w:r>
+    </w:p>
+    <w:p>
+      <w:pPr>
+        <w:pStyle w:val="Normal"/>
+        <w:rPr/>
+      </w:pPr>
+      <w:r>
+        <w:rPr/>
+        <w:t>Javadoc önskad, läggs till vid senare tillfälle.</w:t>
+      </w:r>
+    </w:p>
+    <w:p>
+      <w:pPr>
+        <w:pStyle w:val="Normal"/>
+        <w:rPr/>
+      </w:pPr>
+      <w:r>
+        <w:rPr/>
+      </w:r>
+    </w:p>
+    <w:p>
+      <w:pPr>
+        <w:pStyle w:val="Rubrik3"/>
+        <w:rPr>
+          <w:u w:val="single"/>
+        </w:rPr>
+      </w:pPr>
+      <w:r>
+        <w:rPr/>
+        <w:t>VisualizerDemo.class</w:t>
+      </w:r>
+    </w:p>
+    <w:p>
+      <w:pPr>
+        <w:pStyle w:val="Normal"/>
+        <w:rPr>
+          <w:u w:val="single"/>
+        </w:rPr>
+      </w:pPr>
+      <w:r>
+        <w:rPr>
+          <w:u w:val="single"/>
+        </w:rPr>
+        <w:t>Indentering/formatering</w:t>
+      </w:r>
+      <w:r>
+        <w:rPr/>
+        <w:t>: Dubbla/felaktiga blankrader ska raderas.</w:t>
+      </w:r>
+    </w:p>
+    <w:p>
+      <w:pPr>
+        <w:pStyle w:val="Normal"/>
+        <w:rPr>
+          <w:u w:val="single"/>
+        </w:rPr>
+      </w:pPr>
+      <w:r>
+        <w:rPr>
+          <w:u w:val="single"/>
+        </w:rPr>
+        <w:t>Klassnamn</w:t>
+      </w:r>
+      <w:r>
+        <w:rPr/>
+        <w:t>: Namn ska ändras till PatternController då klassens syfte har ändrats.</w:t>
+      </w:r>
+    </w:p>
+    <w:p>
+      <w:pPr>
+        <w:pStyle w:val="Normal"/>
+        <w:rPr>
+          <w:u w:val="single"/>
+        </w:rPr>
+      </w:pPr>
+      <w:r>
+        <w:rPr>
+          <w:u w:val="single"/>
+        </w:rPr>
+        <w:t>Metodnamn</w:t>
+      </w:r>
+      <w:r>
+        <w:rPr/>
+        <w:t>: ok</w:t>
+      </w:r>
+    </w:p>
+    <w:p>
+      <w:pPr>
+        <w:pStyle w:val="Normal"/>
+        <w:rPr/>
+      </w:pPr>
+      <w:r>
+        <w:rPr>
+          <w:u w:val="single"/>
+        </w:rPr>
+        <w:t>Variabelnamn</w:t>
+      </w:r>
+      <w:r>
+        <w:rPr/>
+        <w:t>: ”soundBytes” namn ska ändras till ”fftBytes” för konsistens.</w:t>
+      </w:r>
+    </w:p>
+    <w:p>
+      <w:pPr>
+        <w:pStyle w:val="Normal"/>
+        <w:rPr>
+          <w:u w:val="single"/>
+        </w:rPr>
+      </w:pPr>
+      <w:r>
+        <w:rPr/>
+        <w:t>”</w:t>
+      </w:r>
+      <w:r>
+        <w:rPr/>
+        <w:t>sC” namn ska ändras till ”soundConverter”.</w:t>
+      </w:r>
+    </w:p>
+    <w:p>
+      <w:pPr>
+        <w:pStyle w:val="Normal"/>
+        <w:rPr>
+          <w:u w:val="single"/>
+        </w:rPr>
+      </w:pPr>
+      <w:r>
+        <w:rPr>
+          <w:u w:val="single"/>
+        </w:rPr>
+        <w:t>Konstruktorer</w:t>
+      </w:r>
+      <w:r>
+        <w:rPr/>
+        <w:t>: ok</w:t>
+      </w:r>
+    </w:p>
+    <w:p>
+      <w:pPr>
+        <w:pStyle w:val="Normal"/>
+        <w:rPr/>
+      </w:pPr>
+      <w:r>
+        <w:rPr>
+          <w:u w:val="single"/>
+        </w:rPr>
+        <w:t>Övrigt</w:t>
+      </w:r>
+      <w:r>
+        <w:rPr/>
+        <w:t>: -</w:t>
+      </w:r>
+    </w:p>
+    <w:p>
+      <w:pPr>
+        <w:pStyle w:val="Normal"/>
+        <w:rPr/>
+      </w:pPr>
+      <w:r>
+        <w:rPr/>
+      </w:r>
+    </w:p>
+    <w:p>
+      <w:pPr>
+        <w:pStyle w:val="Rubrik3"/>
+        <w:rPr>
+          <w:u w:val="single"/>
+        </w:rPr>
+      </w:pPr>
+      <w:r>
+        <w:rPr/>
+        <w:t>PiddePattern.class</w:t>
+      </w:r>
+    </w:p>
+    <w:p>
+      <w:pPr>
+        <w:pStyle w:val="Normal"/>
+        <w:rPr/>
+      </w:pPr>
+      <w:r>
+        <w:rPr>
+          <w:u w:val="single"/>
+        </w:rPr>
+        <w:t>Indentering/formatering</w:t>
+      </w:r>
+      <w:r>
+        <w:rPr/>
+        <w:t>: Dubbla/felaktiga blankrader ska raderas.</w:t>
+      </w:r>
+    </w:p>
+    <w:p>
+      <w:pPr>
+        <w:pStyle w:val="Normal"/>
+        <w:rPr>
+          <w:u w:val="single"/>
+        </w:rPr>
+      </w:pPr>
+      <w:r>
+        <w:rPr/>
+        <w:t>Indentering i metod ”drawShape()” ska justeras.</w:t>
+      </w:r>
+    </w:p>
+    <w:p>
+      <w:pPr>
+        <w:pStyle w:val="Normal"/>
+        <w:rPr>
+          <w:u w:val="single"/>
+        </w:rPr>
+      </w:pPr>
+      <w:r>
+        <w:rPr>
+          <w:u w:val="single"/>
+        </w:rPr>
+        <w:t>Klassnamn</w:t>
+      </w:r>
+      <w:r>
+        <w:rPr/>
+        <w:t>: Namn ska ändras så att alla Pattern-klassers namn inleds med ”Pattern” följt av specifikt namn.</w:t>
+      </w:r>
+    </w:p>
+    <w:p>
+      <w:pPr>
+        <w:pStyle w:val="Normal"/>
+        <w:rPr/>
+      </w:pPr>
+      <w:r>
+        <w:rPr>
+          <w:u w:val="single"/>
+        </w:rPr>
+        <w:t>Metodnamn</w:t>
+      </w:r>
+      <w:r>
+        <w:rPr/>
+        <w:t>: ”setOK()” och ”getOK()” namn ska ändras till något mer beskrivande.</w:t>
+      </w:r>
+    </w:p>
+    <w:p>
+      <w:pPr>
+        <w:pStyle w:val="Normal"/>
+        <w:rPr>
+          <w:u w:val="single"/>
+        </w:rPr>
+      </w:pPr>
+      <w:r>
+        <w:rPr/>
+        <w:t>”</w:t>
+      </w:r>
+      <w:r>
+        <w:rPr/>
+        <w:t>setSoundBytes()” namn ska ändras till ”updatePattern()” och parametern ”bytes[]” namn ska ändras.</w:t>
+      </w:r>
+    </w:p>
+    <w:p>
+      <w:pPr>
+        <w:pStyle w:val="Normal"/>
+        <w:rPr>
+          <w:u w:val="single"/>
+        </w:rPr>
+      </w:pPr>
+      <w:r>
+        <w:rPr>
+          <w:u w:val="single"/>
+        </w:rPr>
+        <w:t>Variabelnamn</w:t>
+      </w:r>
+      <w:r>
+        <w:rPr/>
+        <w:t>: ok : boolean, namn ska ändras till något mer beskrivande.</w:t>
+      </w:r>
+    </w:p>
+    <w:p>
+      <w:pPr>
+        <w:pStyle w:val="Normal"/>
+        <w:rPr>
+          <w:u w:val="single"/>
+        </w:rPr>
+      </w:pPr>
+      <w:r>
+        <w:rPr>
+          <w:u w:val="single"/>
+        </w:rPr>
+        <w:t>Konstruktorer</w:t>
+      </w:r>
+      <w:r>
+        <w:rPr/>
+        <w:t>: ok</w:t>
+      </w:r>
+    </w:p>
+    <w:p>
+      <w:pPr>
+        <w:pStyle w:val="Normal"/>
+        <w:rPr/>
+      </w:pPr>
+      <w:r>
+        <w:rPr>
+          <w:u w:val="single"/>
+        </w:rPr>
+        <w:t>Övrigt</w:t>
+      </w:r>
+      <w:r>
+        <w:rPr/>
+        <w:t xml:space="preserve">: Instansvariabeln ”soundBytes” är överflödig och ska raderas. Alla användningar i koden ska ersättas till metodvariabler av samma typ. </w:t>
+      </w:r>
+    </w:p>
+    <w:p>
+      <w:pPr>
+        <w:pStyle w:val="Normal"/>
+        <w:spacing w:before="0" w:after="160"/>
+        <w:jc w:val="left"/>
+        <w:rPr>
+          <w:rFonts w:eastAsia="" w:cs="" w:cstheme="majorBidi" w:eastAsiaTheme="majorEastAsia"/>
+          <w:b/>
+          <w:b/>
+          <w:sz w:val="32"/>
+          <w:szCs w:val="32"/>
+        </w:rPr>
+      </w:pPr>
+      <w:r>
+        <w:rPr>
+          <w:rFonts w:eastAsia="" w:cs="" w:cstheme="majorBidi" w:eastAsiaTheme="majorEastAsia"/>
+          <w:b/>
+          <w:sz w:val="32"/>
+          <w:szCs w:val="32"/>
+        </w:rPr>
+      </w:r>
+      <w:r>
+        <w:br w:type="page"/>
+      </w:r>
+    </w:p>
+    <w:p>
+      <w:pPr>
+        <w:pStyle w:val="Rubrik1"/>
+        <w:rPr/>
+      </w:pPr>
+      <w:bookmarkStart w:id="24" w:name="__RefHeading___Toc1078_727641771"/>
+      <w:bookmarkStart w:id="25" w:name="_Toc482273077"/>
+      <w:bookmarkEnd w:id="24"/>
+      <w:bookmarkEnd w:id="25"/>
+      <w:r>
+        <w:rPr/>
+        <w:t>Testning</w:t>
+      </w:r>
+    </w:p>
+    <w:p>
+      <w:pPr>
+        <w:pStyle w:val="Normal"/>
+        <w:rPr/>
+      </w:pPr>
+      <w:r>
+        <w:rPr/>
+      </w:r>
+    </w:p>
+    <w:p>
+      <w:pPr>
+        <w:pStyle w:val="Rubrik2"/>
+        <w:rPr/>
+      </w:pPr>
+      <w:bookmarkStart w:id="26" w:name="__RefHeading___Toc1080_727641771"/>
+      <w:bookmarkStart w:id="27" w:name="_Toc482273078"/>
+      <w:bookmarkEnd w:id="26"/>
+      <w:bookmarkEnd w:id="27"/>
+      <w:r>
+        <w:rPr/>
+        <w:t>Kravbaserad systemtestning</w:t>
+      </w:r>
+    </w:p>
+    <w:p>
+      <w:pPr>
+        <w:pStyle w:val="Normal"/>
+        <w:rPr/>
+      </w:pPr>
+      <w:r>
+        <w:rPr/>
+        <w:t xml:space="preserve">Kravbaserad testning sker med hjälp av blackboxtestning[1]. Fall kommer utformas efter de krav som faställts i kravdokumentet. Testerna utförs inför släpp av produkten som helhet innan sprint 3. </w:t>
+      </w:r>
+    </w:p>
+    <w:p>
+      <w:pPr>
+        <w:pStyle w:val="Normal"/>
+        <w:rPr/>
+      </w:pPr>
+      <w:r>
+        <w:rPr/>
+      </w:r>
+    </w:p>
+    <w:p>
+      <w:pPr>
+        <w:pStyle w:val="Normal"/>
+        <w:rPr>
+          <w:b/>
+          <w:b/>
+        </w:rPr>
+      </w:pPr>
+      <w:r>
+        <w:rPr>
+          <w:b/>
+        </w:rPr>
+        <w:t>Priotering av tester</w:t>
+      </w:r>
+    </w:p>
+    <w:p>
+      <w:pPr>
+        <w:pStyle w:val="Normal"/>
+        <w:rPr/>
+      </w:pPr>
+      <w:r>
+        <w:rPr/>
+        <w:t xml:space="preserve">Tester kommer utföras för samtliga must krav. </w:t>
+      </w:r>
+    </w:p>
+    <w:p>
+      <w:pPr>
+        <w:pStyle w:val="Rubrik1"/>
+        <w:rPr>
+          <w:sz w:val="28"/>
+          <w:szCs w:val="28"/>
+        </w:rPr>
+      </w:pPr>
+      <w:bookmarkStart w:id="28" w:name="__RefHeading___Toc1082_727641771"/>
+      <w:bookmarkStart w:id="29" w:name="_Toc482273079"/>
+      <w:bookmarkEnd w:id="28"/>
+      <w:bookmarkEnd w:id="29"/>
+      <w:r>
+        <w:rPr>
+          <w:sz w:val="28"/>
+          <w:szCs w:val="28"/>
+        </w:rPr>
+        <w:t>Kravbaserad systemtestning testfall</w:t>
+      </w:r>
+    </w:p>
+    <w:p>
+      <w:pPr>
+        <w:pStyle w:val="Normal"/>
+        <w:rPr/>
+      </w:pPr>
+      <w:r>
+        <w:rPr/>
+      </w:r>
+    </w:p>
+    <w:p>
+      <w:pPr>
+        <w:pStyle w:val="Normal"/>
+        <w:rPr>
+          <w:b/>
+          <w:b/>
+          <w:szCs w:val="24"/>
+        </w:rPr>
+      </w:pPr>
+      <w:r>
+        <w:rPr>
+          <w:b/>
+          <w:szCs w:val="24"/>
+        </w:rPr>
+        <w:t>Starta produkt och visa mönster</w:t>
+      </w:r>
+    </w:p>
+    <w:p>
+      <w:pPr>
+        <w:pStyle w:val="Normal"/>
+        <w:rPr>
+          <w:b/>
+          <w:b/>
+          <w:szCs w:val="24"/>
+        </w:rPr>
+      </w:pPr>
+      <w:r>
+        <w:rPr>
+          <w:b/>
+          <w:szCs w:val="24"/>
+        </w:rPr>
+      </w:r>
+    </w:p>
+    <w:p>
+      <w:pPr>
+        <w:pStyle w:val="Normal"/>
+        <w:rPr>
+          <w:szCs w:val="24"/>
+        </w:rPr>
+      </w:pPr>
+      <w:r>
+        <w:rPr>
+          <w:b/>
+          <w:szCs w:val="24"/>
+        </w:rPr>
+        <w:t xml:space="preserve">1.1: </w:t>
+      </w:r>
+      <w:r>
+        <w:rPr>
+          <w:szCs w:val="24"/>
+        </w:rPr>
+        <w:t>Starta produkt utan musik och visa mönster</w:t>
+      </w:r>
+    </w:p>
+    <w:p>
+      <w:pPr>
+        <w:pStyle w:val="ListParagraph"/>
+        <w:numPr>
+          <w:ilvl w:val="0"/>
+          <w:numId w:val="2"/>
+        </w:numPr>
+        <w:rPr>
+          <w:rFonts w:ascii="Times New Roman" w:hAnsi="Times New Roman" w:cs="Times New Roman"/>
+          <w:sz w:val="24"/>
+          <w:szCs w:val="24"/>
+        </w:rPr>
+      </w:pPr>
+      <w:r>
+        <w:rPr>
+          <w:rFonts w:cs="Times New Roman" w:ascii="Times New Roman" w:hAnsi="Times New Roman"/>
+          <w:sz w:val="24"/>
+          <w:szCs w:val="24"/>
+        </w:rPr>
+        <w:t>Produkt startas utan musik</w:t>
+      </w:r>
+    </w:p>
+    <w:p>
+      <w:pPr>
+        <w:pStyle w:val="ListParagraph"/>
+        <w:numPr>
+          <w:ilvl w:val="0"/>
+          <w:numId w:val="2"/>
+        </w:numPr>
+        <w:rPr>
+          <w:rFonts w:ascii="Times New Roman" w:hAnsi="Times New Roman" w:cs="Times New Roman"/>
+          <w:sz w:val="24"/>
+          <w:szCs w:val="24"/>
+        </w:rPr>
+      </w:pPr>
+      <w:r>
+        <w:rPr>
+          <w:rFonts w:cs="Times New Roman" w:ascii="Times New Roman" w:hAnsi="Times New Roman"/>
+          <w:sz w:val="24"/>
+          <w:szCs w:val="24"/>
+        </w:rPr>
+        <w:t>Gå vidare från huvudmeny</w:t>
+      </w:r>
+    </w:p>
+    <w:p>
+      <w:pPr>
+        <w:pStyle w:val="ListParagraph"/>
+        <w:numPr>
+          <w:ilvl w:val="0"/>
+          <w:numId w:val="2"/>
+        </w:numPr>
+        <w:rPr>
+          <w:rFonts w:ascii="Times New Roman" w:hAnsi="Times New Roman" w:cs="Times New Roman"/>
+          <w:sz w:val="24"/>
+          <w:szCs w:val="24"/>
+        </w:rPr>
+      </w:pPr>
+      <w:r>
+        <w:rPr>
+          <w:rFonts w:cs="Times New Roman" w:ascii="Times New Roman" w:hAnsi="Times New Roman"/>
+          <w:sz w:val="24"/>
+          <w:szCs w:val="24"/>
+        </w:rPr>
+        <w:t>Val av mönster i meny</w:t>
+      </w:r>
+    </w:p>
+    <w:p>
+      <w:pPr>
+        <w:pStyle w:val="Normal"/>
+        <w:rPr>
+          <w:rFonts w:cs="Times New Roman"/>
+          <w:szCs w:val="24"/>
+        </w:rPr>
+      </w:pPr>
+      <w:r>
+        <w:rPr>
+          <w:rFonts w:cs="Times New Roman"/>
+          <w:szCs w:val="24"/>
+        </w:rPr>
+        <w:t>Förväntat resultat: Mönster visas men reagerar ej då ingen musik spelas från enheten.</w:t>
+      </w:r>
+    </w:p>
+    <w:p>
+      <w:pPr>
+        <w:pStyle w:val="Normal"/>
+        <w:rPr>
+          <w:rFonts w:cs="Times New Roman"/>
+          <w:szCs w:val="24"/>
+        </w:rPr>
+      </w:pPr>
+      <w:r>
+        <w:rPr>
+          <w:rFonts w:cs="Times New Roman"/>
+          <w:szCs w:val="24"/>
+        </w:rPr>
+      </w:r>
+    </w:p>
+    <w:p>
+      <w:pPr>
+        <w:pStyle w:val="Normal"/>
+        <w:rPr>
+          <w:rFonts w:cs="Times New Roman"/>
+          <w:szCs w:val="24"/>
+        </w:rPr>
+      </w:pPr>
+      <w:r>
+        <w:rPr>
+          <w:rFonts w:cs="Times New Roman"/>
+          <w:b/>
+          <w:szCs w:val="24"/>
+        </w:rPr>
+        <w:t xml:space="preserve">1.2: </w:t>
+      </w:r>
+      <w:r>
+        <w:rPr>
+          <w:rFonts w:cs="Times New Roman"/>
+          <w:szCs w:val="24"/>
+        </w:rPr>
+        <w:t>Starta produkt med musik och visa mönster</w:t>
+      </w:r>
+    </w:p>
+    <w:p>
+      <w:pPr>
+        <w:pStyle w:val="ListParagraph"/>
+        <w:numPr>
+          <w:ilvl w:val="0"/>
+          <w:numId w:val="3"/>
+        </w:numPr>
+        <w:rPr>
+          <w:rFonts w:ascii="Times New Roman" w:hAnsi="Times New Roman" w:cs="Times New Roman"/>
+          <w:sz w:val="24"/>
+          <w:szCs w:val="24"/>
+        </w:rPr>
+      </w:pPr>
+      <w:r>
+        <w:rPr>
+          <w:rFonts w:cs="Times New Roman" w:ascii="Times New Roman" w:hAnsi="Times New Roman"/>
+          <w:sz w:val="24"/>
+          <w:szCs w:val="24"/>
+        </w:rPr>
+        <w:t>Produkt startas med musik från enheten</w:t>
+      </w:r>
+    </w:p>
+    <w:p>
+      <w:pPr>
+        <w:pStyle w:val="ListParagraph"/>
+        <w:numPr>
+          <w:ilvl w:val="0"/>
+          <w:numId w:val="3"/>
+        </w:numPr>
+        <w:rPr>
+          <w:rFonts w:ascii="Times New Roman" w:hAnsi="Times New Roman" w:cs="Times New Roman"/>
+          <w:sz w:val="24"/>
+          <w:szCs w:val="24"/>
+        </w:rPr>
+      </w:pPr>
+      <w:r>
+        <w:rPr>
+          <w:rFonts w:cs="Times New Roman" w:ascii="Times New Roman" w:hAnsi="Times New Roman"/>
+          <w:sz w:val="24"/>
+          <w:szCs w:val="24"/>
+        </w:rPr>
+        <w:t>Gå vidare från huvudmeny</w:t>
+      </w:r>
+    </w:p>
+    <w:p>
+      <w:pPr>
+        <w:pStyle w:val="ListParagraph"/>
+        <w:numPr>
+          <w:ilvl w:val="0"/>
+          <w:numId w:val="3"/>
+        </w:numPr>
+        <w:rPr>
+          <w:rFonts w:ascii="Times New Roman" w:hAnsi="Times New Roman" w:cs="Times New Roman"/>
+          <w:sz w:val="24"/>
+          <w:szCs w:val="24"/>
+        </w:rPr>
+      </w:pPr>
+      <w:r>
+        <w:rPr>
+          <w:rFonts w:cs="Times New Roman" w:ascii="Times New Roman" w:hAnsi="Times New Roman"/>
+          <w:sz w:val="24"/>
+          <w:szCs w:val="24"/>
+        </w:rPr>
+        <w:t>Val av mönster i meny</w:t>
+      </w:r>
+    </w:p>
+    <w:p>
+      <w:pPr>
+        <w:pStyle w:val="Normal"/>
+        <w:rPr>
+          <w:rFonts w:cs="Times New Roman"/>
+          <w:szCs w:val="24"/>
+        </w:rPr>
+      </w:pPr>
+      <w:r>
+        <w:rPr>
+          <w:rFonts w:cs="Times New Roman"/>
+          <w:szCs w:val="24"/>
+        </w:rPr>
+        <w:t>Förväntat resultat: Mönster visas och reagerar på musik som spelas från enheten.</w:t>
+      </w:r>
+    </w:p>
+    <w:p>
+      <w:pPr>
+        <w:pStyle w:val="Normal"/>
+        <w:rPr>
+          <w:rFonts w:cs="Times New Roman"/>
+          <w:szCs w:val="24"/>
+        </w:rPr>
+      </w:pPr>
+      <w:r>
+        <w:rPr>
+          <w:rFonts w:cs="Times New Roman"/>
+          <w:szCs w:val="24"/>
+        </w:rPr>
+      </w:r>
+    </w:p>
+    <w:p>
+      <w:pPr>
+        <w:pStyle w:val="Normal"/>
+        <w:rPr>
+          <w:rFonts w:cs="Times New Roman"/>
+          <w:b/>
+          <w:b/>
+          <w:szCs w:val="24"/>
+        </w:rPr>
+      </w:pPr>
+      <w:r>
+        <w:rPr>
+          <w:rFonts w:cs="Times New Roman"/>
+          <w:b/>
+          <w:szCs w:val="24"/>
+        </w:rPr>
+        <w:t>Skalbarhet</w:t>
+      </w:r>
+    </w:p>
+    <w:p>
+      <w:pPr>
+        <w:pStyle w:val="Normal"/>
+        <w:rPr>
+          <w:rFonts w:cs="Times New Roman"/>
+          <w:b/>
+          <w:b/>
+          <w:szCs w:val="24"/>
+        </w:rPr>
+      </w:pPr>
+      <w:r>
+        <w:rPr>
+          <w:rFonts w:cs="Times New Roman"/>
+          <w:b/>
+          <w:szCs w:val="24"/>
+        </w:rPr>
+      </w:r>
+    </w:p>
+    <w:p>
+      <w:pPr>
+        <w:pStyle w:val="Normal"/>
+        <w:rPr>
+          <w:rFonts w:cs="Times New Roman"/>
+          <w:szCs w:val="24"/>
+        </w:rPr>
+      </w:pPr>
+      <w:r>
+        <w:rPr>
+          <w:rFonts w:cs="Times New Roman"/>
+          <w:b/>
+          <w:szCs w:val="24"/>
+        </w:rPr>
+        <w:t xml:space="preserve">2.1: </w:t>
+      </w:r>
+      <w:r>
+        <w:rPr>
+          <w:rFonts w:cs="Times New Roman"/>
+          <w:szCs w:val="24"/>
+        </w:rPr>
+        <w:t>Rotera skärm</w:t>
+      </w:r>
+    </w:p>
+    <w:p>
+      <w:pPr>
+        <w:pStyle w:val="ListParagraph"/>
+        <w:numPr>
+          <w:ilvl w:val="0"/>
+          <w:numId w:val="4"/>
+        </w:numPr>
+        <w:rPr>
+          <w:rFonts w:ascii="Times New Roman" w:hAnsi="Times New Roman" w:cs="Times New Roman"/>
+          <w:sz w:val="24"/>
+          <w:szCs w:val="24"/>
+        </w:rPr>
+      </w:pPr>
+      <w:r>
+        <w:rPr>
+          <w:rFonts w:cs="Times New Roman" w:ascii="Times New Roman" w:hAnsi="Times New Roman"/>
+          <w:sz w:val="24"/>
+          <w:szCs w:val="24"/>
+        </w:rPr>
+        <w:t>Rotera skärm vid visning av mönster</w:t>
+      </w:r>
+    </w:p>
+    <w:p>
+      <w:pPr>
+        <w:pStyle w:val="Normal"/>
+        <w:rPr>
+          <w:rFonts w:cs="Times New Roman"/>
+          <w:szCs w:val="24"/>
+        </w:rPr>
+      </w:pPr>
+      <w:r>
+        <w:rPr>
+          <w:rFonts w:cs="Times New Roman"/>
+          <w:szCs w:val="24"/>
+        </w:rPr>
+        <w:t>Förväntat resultat: Mönster anpassar sig efter den nya vyn.</w:t>
+      </w:r>
+    </w:p>
+    <w:p>
+      <w:pPr>
+        <w:pStyle w:val="Normal"/>
+        <w:rPr>
+          <w:rFonts w:cs="Times New Roman"/>
+          <w:szCs w:val="24"/>
+        </w:rPr>
+      </w:pPr>
+      <w:r>
+        <w:rPr>
+          <w:rFonts w:cs="Times New Roman"/>
+          <w:szCs w:val="24"/>
+        </w:rPr>
+      </w:r>
+    </w:p>
+    <w:p>
+      <w:pPr>
+        <w:pStyle w:val="Normal"/>
+        <w:rPr>
+          <w:rFonts w:cs="Times New Roman"/>
+          <w:szCs w:val="24"/>
+        </w:rPr>
+      </w:pPr>
+      <w:r>
+        <w:rPr>
+          <w:rFonts w:cs="Times New Roman"/>
+          <w:b/>
+          <w:szCs w:val="24"/>
+        </w:rPr>
+        <w:t xml:space="preserve">2.2: </w:t>
+      </w:r>
+      <w:r>
+        <w:rPr>
+          <w:rFonts w:cs="Times New Roman"/>
+          <w:szCs w:val="24"/>
+        </w:rPr>
+        <w:t>Mönster anpassas efter mobilenhets skärmstorlek</w:t>
+      </w:r>
+    </w:p>
+    <w:p>
+      <w:pPr>
+        <w:pStyle w:val="ListParagraph"/>
+        <w:numPr>
+          <w:ilvl w:val="0"/>
+          <w:numId w:val="5"/>
+        </w:numPr>
+        <w:rPr>
+          <w:rFonts w:ascii="Times New Roman" w:hAnsi="Times New Roman" w:cs="Times New Roman"/>
+          <w:sz w:val="24"/>
+          <w:szCs w:val="24"/>
+        </w:rPr>
+      </w:pPr>
+      <w:r>
+        <w:rPr>
+          <w:rFonts w:cs="Times New Roman" w:ascii="Times New Roman" w:hAnsi="Times New Roman"/>
+          <w:sz w:val="24"/>
+          <w:szCs w:val="24"/>
+        </w:rPr>
+        <w:t>Produkt startas på enhet</w:t>
+      </w:r>
+    </w:p>
+    <w:p>
+      <w:pPr>
+        <w:pStyle w:val="Normal"/>
+        <w:rPr>
+          <w:rFonts w:cs="Times New Roman"/>
+          <w:szCs w:val="24"/>
+        </w:rPr>
+      </w:pPr>
+      <w:r>
+        <w:rPr>
+          <w:rFonts w:cs="Times New Roman"/>
+          <w:szCs w:val="24"/>
+        </w:rPr>
+        <w:t>Förväntat resultat: Mönster visas i helskärm.</w:t>
+      </w:r>
+    </w:p>
+    <w:p>
+      <w:pPr>
+        <w:pStyle w:val="Rubrik1"/>
+        <w:rPr/>
+      </w:pPr>
+      <w:bookmarkStart w:id="30" w:name="__RefHeading___Toc1084_727641771"/>
+      <w:bookmarkStart w:id="31" w:name="_Toc482273080"/>
+      <w:bookmarkEnd w:id="30"/>
+      <w:bookmarkEnd w:id="31"/>
+      <w:r>
+        <w:rPr/>
+        <w:t>Spårningsmatris kravbaserad systemtestning</w:t>
+      </w:r>
+    </w:p>
+    <w:tbl>
+      <w:tblPr>
+        <w:tblStyle w:val="Tabellrutnt"/>
+        <w:tblW w:w="9045" w:type="dxa"/>
+        <w:jc w:val="left"/>
+        <w:tblInd w:w="-5" w:type="dxa"/>
         <w:tblCellMar>
           <w:top w:w="0" w:type="dxa"/>
           <w:left w:w="103" w:type="dxa"/>
@@ -4893,1827 +7050,16 @@
         <w:tblLook w:firstRow="1" w:noVBand="1" w:lastRow="0" w:firstColumn="1" w:lastColumn="0" w:noHBand="0" w:val="04a0"/>
       </w:tblPr>
       <w:tblGrid>
-        <w:gridCol w:w="1377"/>
-        <w:gridCol w:w="1154"/>
-        <w:gridCol w:w="1764"/>
-        <w:gridCol w:w="4630"/>
-      </w:tblGrid>
-      <w:tr>
-        <w:trPr/>
-        <w:tc>
-          <w:tcPr>
-            <w:tcW w:w="1377" w:type="dxa"/>
-            <w:tcBorders/>
-            <w:shd w:fill="auto" w:val="clear"/>
-            <w:tcMar>
-              <w:left w:w="103" w:type="dxa"/>
-            </w:tcMar>
-          </w:tcPr>
-          <w:p>
-            <w:pPr>
-              <w:pStyle w:val="Normal"/>
-              <w:spacing w:lineRule="auto" w:line="240" w:before="0" w:after="0"/>
-              <w:rPr>
-                <w:b/>
-                <w:b/>
-              </w:rPr>
-            </w:pPr>
-            <w:r>
-              <w:rPr>
-                <w:b/>
-              </w:rPr>
-              <w:t>Id granskning</w:t>
-            </w:r>
-          </w:p>
-        </w:tc>
-        <w:tc>
-          <w:tcPr>
-            <w:tcW w:w="1154" w:type="dxa"/>
-            <w:tcBorders/>
-            <w:shd w:fill="auto" w:val="clear"/>
-            <w:tcMar>
-              <w:left w:w="103" w:type="dxa"/>
-            </w:tcMar>
-          </w:tcPr>
-          <w:p>
-            <w:pPr>
-              <w:pStyle w:val="Normal"/>
-              <w:spacing w:lineRule="auto" w:line="240" w:before="0" w:after="0"/>
-              <w:rPr>
-                <w:b/>
-                <w:b/>
-              </w:rPr>
-            </w:pPr>
-            <w:r>
-              <w:rPr>
-                <w:b/>
-              </w:rPr>
-              <w:t>Datum</w:t>
-            </w:r>
-          </w:p>
-        </w:tc>
-        <w:tc>
-          <w:tcPr>
-            <w:tcW w:w="1764" w:type="dxa"/>
-            <w:tcBorders/>
-            <w:shd w:fill="auto" w:val="clear"/>
-            <w:tcMar>
-              <w:left w:w="103" w:type="dxa"/>
-            </w:tcMar>
-          </w:tcPr>
-          <w:p>
-            <w:pPr>
-              <w:pStyle w:val="Normal"/>
-              <w:spacing w:lineRule="auto" w:line="240" w:before="0" w:after="0"/>
-              <w:rPr>
-                <w:b/>
-                <w:b/>
-              </w:rPr>
-            </w:pPr>
-            <w:r>
-              <w:rPr>
-                <w:b/>
-              </w:rPr>
-              <w:t>Kod/dokument version</w:t>
-            </w:r>
-          </w:p>
-        </w:tc>
-        <w:tc>
-          <w:tcPr>
-            <w:tcW w:w="4630" w:type="dxa"/>
-            <w:tcBorders/>
-            <w:shd w:fill="auto" w:val="clear"/>
-            <w:tcMar>
-              <w:left w:w="103" w:type="dxa"/>
-            </w:tcMar>
-          </w:tcPr>
-          <w:p>
-            <w:pPr>
-              <w:pStyle w:val="Normal"/>
-              <w:spacing w:lineRule="auto" w:line="240" w:before="0" w:after="0"/>
-              <w:rPr>
-                <w:b/>
-                <w:b/>
-              </w:rPr>
-            </w:pPr>
-            <w:r>
-              <w:rPr>
-                <w:b/>
-              </w:rPr>
-              <w:t xml:space="preserve">Utfört av </w:t>
-            </w:r>
-          </w:p>
-        </w:tc>
-      </w:tr>
-      <w:tr>
-        <w:trPr/>
-        <w:tc>
-          <w:tcPr>
-            <w:tcW w:w="1377" w:type="dxa"/>
-            <w:tcBorders/>
-            <w:shd w:fill="auto" w:val="clear"/>
-            <w:tcMar>
-              <w:left w:w="103" w:type="dxa"/>
-            </w:tcMar>
-          </w:tcPr>
-          <w:p>
-            <w:pPr>
-              <w:pStyle w:val="Normal"/>
-              <w:spacing w:lineRule="auto" w:line="240" w:before="0" w:after="0"/>
-              <w:rPr/>
-            </w:pPr>
-            <w:r>
-              <w:rPr/>
-              <w:t>KG001</w:t>
-            </w:r>
-          </w:p>
-        </w:tc>
-        <w:tc>
-          <w:tcPr>
-            <w:tcW w:w="1154" w:type="dxa"/>
-            <w:tcBorders/>
-            <w:shd w:fill="auto" w:val="clear"/>
-            <w:tcMar>
-              <w:left w:w="103" w:type="dxa"/>
-            </w:tcMar>
-          </w:tcPr>
-          <w:p>
-            <w:pPr>
-              <w:pStyle w:val="Normal"/>
-              <w:spacing w:lineRule="auto" w:line="240" w:before="0" w:after="0"/>
-              <w:rPr/>
-            </w:pPr>
-            <w:r>
-              <w:rPr/>
-              <w:t>17-04-11</w:t>
-            </w:r>
-          </w:p>
-        </w:tc>
-        <w:tc>
-          <w:tcPr>
-            <w:tcW w:w="1764" w:type="dxa"/>
-            <w:tcBorders/>
-            <w:shd w:fill="auto" w:val="clear"/>
-            <w:tcMar>
-              <w:left w:w="103" w:type="dxa"/>
-            </w:tcMar>
-          </w:tcPr>
-          <w:p>
-            <w:pPr>
-              <w:pStyle w:val="Normal"/>
-              <w:spacing w:lineRule="auto" w:line="240" w:before="0" w:after="0"/>
-              <w:rPr/>
-            </w:pPr>
-            <w:r>
-              <w:rPr/>
-              <w:t>V0.3</w:t>
-            </w:r>
-          </w:p>
-        </w:tc>
-        <w:tc>
-          <w:tcPr>
-            <w:tcW w:w="4630" w:type="dxa"/>
-            <w:tcBorders/>
-            <w:shd w:fill="auto" w:val="clear"/>
-            <w:tcMar>
-              <w:left w:w="103" w:type="dxa"/>
-            </w:tcMar>
-          </w:tcPr>
-          <w:p>
-            <w:pPr>
-              <w:pStyle w:val="Normal"/>
-              <w:spacing w:lineRule="auto" w:line="240" w:before="0" w:after="0"/>
-              <w:rPr/>
-            </w:pPr>
-            <w:r>
-              <w:rPr/>
-              <w:t>Nils Lindkvist (moderator, granskare)</w:t>
-            </w:r>
-          </w:p>
-          <w:p>
-            <w:pPr>
-              <w:pStyle w:val="Normal"/>
-              <w:spacing w:lineRule="auto" w:line="240" w:before="0" w:after="0"/>
-              <w:rPr/>
-            </w:pPr>
-            <w:r>
-              <w:rPr/>
-              <w:t>Petter Månsson (granskare)</w:t>
-            </w:r>
-          </w:p>
-        </w:tc>
-      </w:tr>
-      <w:tr>
-        <w:trPr/>
-        <w:tc>
-          <w:tcPr>
-            <w:tcW w:w="1377" w:type="dxa"/>
-            <w:tcBorders/>
-            <w:shd w:fill="auto" w:val="clear"/>
-            <w:tcMar>
-              <w:left w:w="103" w:type="dxa"/>
-            </w:tcMar>
-          </w:tcPr>
-          <w:p>
-            <w:pPr>
-              <w:pStyle w:val="Normal"/>
-              <w:spacing w:lineRule="auto" w:line="240" w:before="0" w:after="0"/>
-              <w:rPr/>
-            </w:pPr>
-            <w:r>
-              <w:rPr/>
-            </w:r>
-          </w:p>
-        </w:tc>
-        <w:tc>
-          <w:tcPr>
-            <w:tcW w:w="1154" w:type="dxa"/>
-            <w:tcBorders/>
-            <w:shd w:fill="auto" w:val="clear"/>
-            <w:tcMar>
-              <w:left w:w="103" w:type="dxa"/>
-            </w:tcMar>
-          </w:tcPr>
-          <w:p>
-            <w:pPr>
-              <w:pStyle w:val="Normal"/>
-              <w:spacing w:lineRule="auto" w:line="240" w:before="0" w:after="0"/>
-              <w:rPr/>
-            </w:pPr>
-            <w:r>
-              <w:rPr/>
-            </w:r>
-          </w:p>
-        </w:tc>
-        <w:tc>
-          <w:tcPr>
-            <w:tcW w:w="1764" w:type="dxa"/>
-            <w:tcBorders/>
-            <w:shd w:fill="auto" w:val="clear"/>
-            <w:tcMar>
-              <w:left w:w="103" w:type="dxa"/>
-            </w:tcMar>
-          </w:tcPr>
-          <w:p>
-            <w:pPr>
-              <w:pStyle w:val="Normal"/>
-              <w:spacing w:lineRule="auto" w:line="240" w:before="0" w:after="0"/>
-              <w:rPr/>
-            </w:pPr>
-            <w:r>
-              <w:rPr/>
-            </w:r>
-          </w:p>
-        </w:tc>
-        <w:tc>
-          <w:tcPr>
-            <w:tcW w:w="4630" w:type="dxa"/>
-            <w:tcBorders/>
-            <w:shd w:fill="auto" w:val="clear"/>
-            <w:tcMar>
-              <w:left w:w="103" w:type="dxa"/>
-            </w:tcMar>
-          </w:tcPr>
-          <w:p>
-            <w:pPr>
-              <w:pStyle w:val="Normal"/>
-              <w:spacing w:lineRule="auto" w:line="240" w:before="0" w:after="0"/>
-              <w:rPr/>
-            </w:pPr>
-            <w:r>
-              <w:rPr/>
-            </w:r>
-          </w:p>
-        </w:tc>
-      </w:tr>
-      <w:tr>
-        <w:trPr/>
-        <w:tc>
-          <w:tcPr>
-            <w:tcW w:w="1377" w:type="dxa"/>
-            <w:tcBorders/>
-            <w:shd w:fill="auto" w:val="clear"/>
-            <w:tcMar>
-              <w:left w:w="103" w:type="dxa"/>
-            </w:tcMar>
-          </w:tcPr>
-          <w:p>
-            <w:pPr>
-              <w:pStyle w:val="Normal"/>
-              <w:spacing w:lineRule="auto" w:line="240" w:before="0" w:after="0"/>
-              <w:rPr/>
-            </w:pPr>
-            <w:r>
-              <w:rPr/>
-            </w:r>
-          </w:p>
-        </w:tc>
-        <w:tc>
-          <w:tcPr>
-            <w:tcW w:w="1154" w:type="dxa"/>
-            <w:tcBorders/>
-            <w:shd w:fill="auto" w:val="clear"/>
-            <w:tcMar>
-              <w:left w:w="103" w:type="dxa"/>
-            </w:tcMar>
-          </w:tcPr>
-          <w:p>
-            <w:pPr>
-              <w:pStyle w:val="Normal"/>
-              <w:spacing w:lineRule="auto" w:line="240" w:before="0" w:after="0"/>
-              <w:rPr/>
-            </w:pPr>
-            <w:r>
-              <w:rPr/>
-            </w:r>
-          </w:p>
-        </w:tc>
-        <w:tc>
-          <w:tcPr>
-            <w:tcW w:w="1764" w:type="dxa"/>
-            <w:tcBorders/>
-            <w:shd w:fill="auto" w:val="clear"/>
-            <w:tcMar>
-              <w:left w:w="103" w:type="dxa"/>
-            </w:tcMar>
-          </w:tcPr>
-          <w:p>
-            <w:pPr>
-              <w:pStyle w:val="Normal"/>
-              <w:spacing w:lineRule="auto" w:line="240" w:before="0" w:after="0"/>
-              <w:rPr/>
-            </w:pPr>
-            <w:r>
-              <w:rPr/>
-            </w:r>
-          </w:p>
-        </w:tc>
-        <w:tc>
-          <w:tcPr>
-            <w:tcW w:w="4630" w:type="dxa"/>
-            <w:tcBorders/>
-            <w:shd w:fill="auto" w:val="clear"/>
-            <w:tcMar>
-              <w:left w:w="103" w:type="dxa"/>
-            </w:tcMar>
-          </w:tcPr>
-          <w:p>
-            <w:pPr>
-              <w:pStyle w:val="Normal"/>
-              <w:spacing w:lineRule="auto" w:line="240" w:before="0" w:after="0"/>
-              <w:rPr/>
-            </w:pPr>
-            <w:r>
-              <w:rPr/>
-            </w:r>
-          </w:p>
-        </w:tc>
-      </w:tr>
-      <w:tr>
-        <w:trPr/>
-        <w:tc>
-          <w:tcPr>
-            <w:tcW w:w="1377" w:type="dxa"/>
-            <w:tcBorders/>
-            <w:shd w:fill="auto" w:val="clear"/>
-            <w:tcMar>
-              <w:left w:w="103" w:type="dxa"/>
-            </w:tcMar>
-          </w:tcPr>
-          <w:p>
-            <w:pPr>
-              <w:pStyle w:val="Normal"/>
-              <w:spacing w:lineRule="auto" w:line="240" w:before="0" w:after="0"/>
-              <w:rPr/>
-            </w:pPr>
-            <w:r>
-              <w:rPr/>
-            </w:r>
-          </w:p>
-        </w:tc>
-        <w:tc>
-          <w:tcPr>
-            <w:tcW w:w="1154" w:type="dxa"/>
-            <w:tcBorders/>
-            <w:shd w:fill="auto" w:val="clear"/>
-            <w:tcMar>
-              <w:left w:w="103" w:type="dxa"/>
-            </w:tcMar>
-          </w:tcPr>
-          <w:p>
-            <w:pPr>
-              <w:pStyle w:val="Normal"/>
-              <w:spacing w:lineRule="auto" w:line="240" w:before="0" w:after="0"/>
-              <w:rPr/>
-            </w:pPr>
-            <w:r>
-              <w:rPr/>
-            </w:r>
-          </w:p>
-        </w:tc>
-        <w:tc>
-          <w:tcPr>
-            <w:tcW w:w="1764" w:type="dxa"/>
-            <w:tcBorders/>
-            <w:shd w:fill="auto" w:val="clear"/>
-            <w:tcMar>
-              <w:left w:w="103" w:type="dxa"/>
-            </w:tcMar>
-          </w:tcPr>
-          <w:p>
-            <w:pPr>
-              <w:pStyle w:val="Normal"/>
-              <w:spacing w:lineRule="auto" w:line="240" w:before="0" w:after="0"/>
-              <w:rPr/>
-            </w:pPr>
-            <w:r>
-              <w:rPr/>
-            </w:r>
-          </w:p>
-        </w:tc>
-        <w:tc>
-          <w:tcPr>
-            <w:tcW w:w="4630" w:type="dxa"/>
-            <w:tcBorders/>
-            <w:shd w:fill="auto" w:val="clear"/>
-            <w:tcMar>
-              <w:left w:w="103" w:type="dxa"/>
-            </w:tcMar>
-          </w:tcPr>
-          <w:p>
-            <w:pPr>
-              <w:pStyle w:val="Normal"/>
-              <w:spacing w:lineRule="auto" w:line="240" w:before="0" w:after="0"/>
-              <w:rPr/>
-            </w:pPr>
-            <w:r>
-              <w:rPr/>
-            </w:r>
-          </w:p>
-        </w:tc>
-      </w:tr>
-    </w:tbl>
-    <w:p>
-      <w:pPr>
-        <w:pStyle w:val="Rubrik2"/>
-        <w:rPr/>
-      </w:pPr>
-      <w:r>
-        <w:br w:type="page"/>
-      </w:r>
-      <w:bookmarkStart w:id="22" w:name="__RefHeading___Toc1076_727641771"/>
-      <w:bookmarkStart w:id="23" w:name="_Toc482273076"/>
-      <w:bookmarkEnd w:id="22"/>
-      <w:bookmarkEnd w:id="23"/>
-      <w:r>
-        <w:rPr/>
-        <w:t>Granskningsprotokoll Kodgranskning KG001</w:t>
-      </w:r>
-    </w:p>
-    <w:p>
-      <w:pPr>
-        <w:pStyle w:val="Rubrik3"/>
-        <w:rPr>
-          <w:u w:val="single"/>
-        </w:rPr>
-      </w:pPr>
-      <w:r>
-        <w:rPr/>
-        <w:t>MainActivity.class</w:t>
-      </w:r>
-    </w:p>
-    <w:p>
-      <w:pPr>
-        <w:pStyle w:val="Normal"/>
-        <w:rPr>
-          <w:u w:val="single"/>
-        </w:rPr>
-      </w:pPr>
-      <w:r>
-        <w:rPr>
-          <w:u w:val="single"/>
-        </w:rPr>
-        <w:t>Indentering/formatering</w:t>
-      </w:r>
-      <w:r>
-        <w:rPr/>
-        <w:t>: ok</w:t>
-      </w:r>
-    </w:p>
-    <w:p>
-      <w:pPr>
-        <w:pStyle w:val="Normal"/>
-        <w:rPr>
-          <w:u w:val="single"/>
-        </w:rPr>
-      </w:pPr>
-      <w:r>
-        <w:rPr>
-          <w:u w:val="single"/>
-        </w:rPr>
-        <w:t>Klassnamn</w:t>
-      </w:r>
-      <w:r>
-        <w:rPr/>
-        <w:t>: ok</w:t>
-      </w:r>
-    </w:p>
-    <w:p>
-      <w:pPr>
-        <w:pStyle w:val="Normal"/>
-        <w:rPr>
-          <w:u w:val="single"/>
-        </w:rPr>
-      </w:pPr>
-      <w:r>
-        <w:rPr>
-          <w:u w:val="single"/>
-        </w:rPr>
-        <w:t>Metodnamn</w:t>
-      </w:r>
-      <w:r>
-        <w:rPr/>
-        <w:t>: ok</w:t>
-      </w:r>
-    </w:p>
-    <w:p>
-      <w:pPr>
-        <w:pStyle w:val="Normal"/>
-        <w:rPr>
-          <w:u w:val="single"/>
-        </w:rPr>
-      </w:pPr>
-      <w:r>
-        <w:rPr>
-          <w:u w:val="single"/>
-        </w:rPr>
-        <w:t>Variabelnamn</w:t>
-      </w:r>
-      <w:r>
-        <w:rPr/>
-        <w:t>: ok</w:t>
-      </w:r>
-    </w:p>
-    <w:p>
-      <w:pPr>
-        <w:pStyle w:val="Normal"/>
-        <w:rPr>
-          <w:u w:val="single"/>
-        </w:rPr>
-      </w:pPr>
-      <w:r>
-        <w:rPr>
-          <w:u w:val="single"/>
-        </w:rPr>
-        <w:t>Konstruktorer</w:t>
-      </w:r>
-      <w:r>
-        <w:rPr/>
-        <w:t>: ok</w:t>
-      </w:r>
-    </w:p>
-    <w:p>
-      <w:pPr>
-        <w:pStyle w:val="Normal"/>
-        <w:rPr/>
-      </w:pPr>
-      <w:r>
-        <w:rPr>
-          <w:u w:val="single"/>
-        </w:rPr>
-        <w:t>Övrigt</w:t>
-      </w:r>
-      <w:r>
-        <w:rPr/>
-        <w:t>: -</w:t>
-      </w:r>
-    </w:p>
-    <w:p>
-      <w:pPr>
-        <w:pStyle w:val="Normal"/>
-        <w:rPr/>
-      </w:pPr>
-      <w:r>
-        <w:rPr/>
-      </w:r>
-    </w:p>
-    <w:p>
-      <w:pPr>
-        <w:pStyle w:val="Rubrik3"/>
-        <w:rPr>
-          <w:u w:val="single"/>
-        </w:rPr>
-      </w:pPr>
-      <w:r>
-        <w:rPr/>
-        <w:t>PatternActivity.class</w:t>
-      </w:r>
-    </w:p>
-    <w:p>
-      <w:pPr>
-        <w:pStyle w:val="Normal"/>
-        <w:rPr>
-          <w:u w:val="single"/>
-        </w:rPr>
-      </w:pPr>
-      <w:r>
-        <w:rPr>
-          <w:u w:val="single"/>
-        </w:rPr>
-        <w:t>Indentering/formatering</w:t>
-      </w:r>
-      <w:r>
-        <w:rPr/>
-        <w:t>: ok</w:t>
-      </w:r>
-    </w:p>
-    <w:p>
-      <w:pPr>
-        <w:pStyle w:val="Normal"/>
-        <w:rPr>
-          <w:u w:val="single"/>
-        </w:rPr>
-      </w:pPr>
-      <w:r>
-        <w:rPr>
-          <w:u w:val="single"/>
-        </w:rPr>
-        <w:t>Klassnamn</w:t>
-      </w:r>
-      <w:r>
-        <w:rPr/>
-        <w:t>: ok</w:t>
-      </w:r>
-    </w:p>
-    <w:p>
-      <w:pPr>
-        <w:pStyle w:val="Normal"/>
-        <w:rPr>
-          <w:u w:val="single"/>
-        </w:rPr>
-      </w:pPr>
-      <w:r>
-        <w:rPr>
-          <w:u w:val="single"/>
-        </w:rPr>
-        <w:t>Metodnamn</w:t>
-      </w:r>
-      <w:r>
-        <w:rPr/>
-        <w:t>: ok</w:t>
-      </w:r>
-    </w:p>
-    <w:p>
-      <w:pPr>
-        <w:pStyle w:val="Normal"/>
-        <w:rPr>
-          <w:u w:val="single"/>
-        </w:rPr>
-      </w:pPr>
-      <w:r>
-        <w:rPr>
-          <w:u w:val="single"/>
-        </w:rPr>
-        <w:t>Variabelnamn</w:t>
-      </w:r>
-      <w:r>
-        <w:rPr/>
-        <w:t>: ”sC” ska döpas om till ”soundConverter”.</w:t>
-      </w:r>
-    </w:p>
-    <w:p>
-      <w:pPr>
-        <w:pStyle w:val="Normal"/>
-        <w:rPr>
-          <w:u w:val="single"/>
-        </w:rPr>
-      </w:pPr>
-      <w:r>
-        <w:rPr>
-          <w:u w:val="single"/>
-        </w:rPr>
-        <w:t>Konstruktorer</w:t>
-      </w:r>
-      <w:r>
-        <w:rPr/>
-        <w:t>: ok</w:t>
-      </w:r>
-    </w:p>
-    <w:p>
-      <w:pPr>
-        <w:pStyle w:val="Normal"/>
-        <w:rPr/>
-      </w:pPr>
-      <w:r>
-        <w:rPr>
-          <w:u w:val="single"/>
-        </w:rPr>
-        <w:t>Övrigt</w:t>
-      </w:r>
-      <w:r>
-        <w:rPr/>
-        <w:t>: Instansvariabler ”demo” och ”integer” används ej och ska raderas.</w:t>
-      </w:r>
-    </w:p>
-    <w:p>
-      <w:pPr>
-        <w:pStyle w:val="Normal"/>
-        <w:rPr/>
-      </w:pPr>
-      <w:r>
-        <w:rPr/>
-        <w:t>Case ”demo” på rad 36, tilldelning till ”demo”-objekt ska raderas, tilldelning new VisualizerDemo sker direkt till pApplet.</w:t>
-      </w:r>
-    </w:p>
-    <w:p>
-      <w:pPr>
-        <w:pStyle w:val="Normal"/>
-        <w:rPr/>
-      </w:pPr>
-      <w:r>
-        <w:rPr/>
-      </w:r>
-    </w:p>
-    <w:p>
-      <w:pPr>
-        <w:pStyle w:val="Rubrik3"/>
-        <w:rPr>
-          <w:u w:val="single"/>
-        </w:rPr>
-      </w:pPr>
-      <w:r>
-        <w:rPr/>
-        <w:t>SoundConverter.class</w:t>
-      </w:r>
-    </w:p>
-    <w:p>
-      <w:pPr>
-        <w:pStyle w:val="Normal"/>
-        <w:rPr>
-          <w:u w:val="single"/>
-        </w:rPr>
-      </w:pPr>
-      <w:r>
-        <w:rPr>
-          <w:u w:val="single"/>
-        </w:rPr>
-        <w:t>Indentering/formatering</w:t>
-      </w:r>
-      <w:r>
-        <w:rPr/>
-        <w:t>: Dubbla/felaktiga blankrader ska raderas.</w:t>
-      </w:r>
-    </w:p>
-    <w:p>
-      <w:pPr>
-        <w:pStyle w:val="Normal"/>
-        <w:rPr>
-          <w:u w:val="single"/>
-        </w:rPr>
-      </w:pPr>
-      <w:r>
-        <w:rPr>
-          <w:u w:val="single"/>
-        </w:rPr>
-        <w:t>Klassnamn</w:t>
-      </w:r>
-      <w:r>
-        <w:rPr/>
-        <w:t>: ok</w:t>
-      </w:r>
-    </w:p>
-    <w:p>
-      <w:pPr>
-        <w:pStyle w:val="Normal"/>
-        <w:rPr/>
-      </w:pPr>
-      <w:r>
-        <w:rPr>
-          <w:u w:val="single"/>
-        </w:rPr>
-        <w:t>Metodnamn</w:t>
-      </w:r>
-      <w:r>
-        <w:rPr/>
-        <w:t>: ”getSoundBytes()” namn ska ändras till ”getFftBytes()” för ökad tydlighet.</w:t>
-      </w:r>
-    </w:p>
-    <w:p>
-      <w:pPr>
-        <w:pStyle w:val="Normal"/>
-        <w:rPr>
-          <w:u w:val="single"/>
-        </w:rPr>
-      </w:pPr>
-      <w:r>
-        <w:rPr/>
-        <w:t>”</w:t>
-      </w:r>
-      <w:r>
-        <w:rPr/>
-        <w:t>link()” namn ska ändras till ”init()” då metodens syfte har ändrats.</w:t>
-      </w:r>
-    </w:p>
-    <w:p>
-      <w:pPr>
-        <w:pStyle w:val="Normal"/>
-        <w:rPr/>
-      </w:pPr>
-      <w:r>
-        <w:rPr>
-          <w:u w:val="single"/>
-        </w:rPr>
-        <w:t>Variabelnamn</w:t>
-      </w:r>
-      <w:r>
-        <w:rPr/>
-        <w:t>: ”mFFTBytes” namn ska ändras till fftBytes.</w:t>
-      </w:r>
-    </w:p>
-    <w:p>
-      <w:pPr>
-        <w:pStyle w:val="Normal"/>
-        <w:rPr>
-          <w:u w:val="single"/>
-        </w:rPr>
-      </w:pPr>
-      <w:r>
-        <w:rPr/>
-        <w:t>”</w:t>
-      </w:r>
-      <w:r>
-        <w:rPr/>
-        <w:t>mSoundBytes” namn ska ändras till ”waveBytes”.</w:t>
-      </w:r>
-    </w:p>
-    <w:p>
-      <w:pPr>
-        <w:pStyle w:val="Normal"/>
-        <w:rPr>
-          <w:u w:val="single"/>
-        </w:rPr>
-      </w:pPr>
-      <w:r>
-        <w:rPr>
-          <w:u w:val="single"/>
-        </w:rPr>
-        <w:t>Konstruktorer</w:t>
-      </w:r>
-      <w:r>
-        <w:rPr/>
-        <w:t>: ok</w:t>
-      </w:r>
-    </w:p>
-    <w:p>
-      <w:pPr>
-        <w:pStyle w:val="Normal"/>
-        <w:rPr/>
-      </w:pPr>
-      <w:r>
-        <w:rPr>
-          <w:u w:val="single"/>
-        </w:rPr>
-        <w:t>Övrigt</w:t>
-      </w:r>
-      <w:r>
-        <w:rPr/>
-        <w:t>: Redundans i metoder ”updateVisualizer()” och ”updateVisualizerFFT()”, dessa ska raderas och kod flyttas ner till ”onWaveFormDataCapture()” och ”onFftDataCapture()”.</w:t>
-      </w:r>
-    </w:p>
-    <w:p>
-      <w:pPr>
-        <w:pStyle w:val="Normal"/>
-        <w:rPr/>
-      </w:pPr>
-      <w:r>
-        <w:rPr/>
-        <w:t>Get-metod ska läggas till för returnering av ”waveBytes[]”.</w:t>
-      </w:r>
-    </w:p>
-    <w:p>
-      <w:pPr>
-        <w:pStyle w:val="Normal"/>
-        <w:rPr/>
-      </w:pPr>
-      <w:r>
-        <w:rPr/>
-        <w:t>Javadoc önskad, läggs till vid senare tillfälle.</w:t>
-      </w:r>
-    </w:p>
-    <w:p>
-      <w:pPr>
-        <w:pStyle w:val="Normal"/>
-        <w:rPr/>
-      </w:pPr>
-      <w:r>
-        <w:rPr/>
-      </w:r>
-    </w:p>
-    <w:p>
-      <w:pPr>
-        <w:pStyle w:val="Rubrik3"/>
-        <w:rPr>
-          <w:u w:val="single"/>
-        </w:rPr>
-      </w:pPr>
-      <w:r>
-        <w:rPr/>
-        <w:t>VisualizerDemo.class</w:t>
-      </w:r>
-    </w:p>
-    <w:p>
-      <w:pPr>
-        <w:pStyle w:val="Normal"/>
-        <w:rPr>
-          <w:u w:val="single"/>
-        </w:rPr>
-      </w:pPr>
-      <w:r>
-        <w:rPr>
-          <w:u w:val="single"/>
-        </w:rPr>
-        <w:t>Indentering/formatering</w:t>
-      </w:r>
-      <w:r>
-        <w:rPr/>
-        <w:t>: Dubbla/felaktiga blankrader ska raderas.</w:t>
-      </w:r>
-    </w:p>
-    <w:p>
-      <w:pPr>
-        <w:pStyle w:val="Normal"/>
-        <w:rPr>
-          <w:u w:val="single"/>
-        </w:rPr>
-      </w:pPr>
-      <w:r>
-        <w:rPr>
-          <w:u w:val="single"/>
-        </w:rPr>
-        <w:t>Klassnamn</w:t>
-      </w:r>
-      <w:r>
-        <w:rPr/>
-        <w:t>: Namn ska ändras till PatternController då klassens syfte har ändrats.</w:t>
-      </w:r>
-    </w:p>
-    <w:p>
-      <w:pPr>
-        <w:pStyle w:val="Normal"/>
-        <w:rPr>
-          <w:u w:val="single"/>
-        </w:rPr>
-      </w:pPr>
-      <w:r>
-        <w:rPr>
-          <w:u w:val="single"/>
-        </w:rPr>
-        <w:t>Metodnamn</w:t>
-      </w:r>
-      <w:r>
-        <w:rPr/>
-        <w:t>: ok</w:t>
-      </w:r>
-    </w:p>
-    <w:p>
-      <w:pPr>
-        <w:pStyle w:val="Normal"/>
-        <w:rPr/>
-      </w:pPr>
-      <w:r>
-        <w:rPr>
-          <w:u w:val="single"/>
-        </w:rPr>
-        <w:t>Variabelnamn</w:t>
-      </w:r>
-      <w:r>
-        <w:rPr/>
-        <w:t>: ”soundBytes” namn ska ändras till ”fftBytes” för konsistens.</w:t>
-      </w:r>
-    </w:p>
-    <w:p>
-      <w:pPr>
-        <w:pStyle w:val="Normal"/>
-        <w:rPr>
-          <w:u w:val="single"/>
-        </w:rPr>
-      </w:pPr>
-      <w:r>
-        <w:rPr/>
-        <w:t>”</w:t>
-      </w:r>
-      <w:r>
-        <w:rPr/>
-        <w:t>sC” namn ska ändras till ”soundConverter”.</w:t>
-      </w:r>
-    </w:p>
-    <w:p>
-      <w:pPr>
-        <w:pStyle w:val="Normal"/>
-        <w:rPr>
-          <w:u w:val="single"/>
-        </w:rPr>
-      </w:pPr>
-      <w:r>
-        <w:rPr>
-          <w:u w:val="single"/>
-        </w:rPr>
-        <w:t>Konstruktorer</w:t>
-      </w:r>
-      <w:r>
-        <w:rPr/>
-        <w:t>: ok</w:t>
-      </w:r>
-    </w:p>
-    <w:p>
-      <w:pPr>
-        <w:pStyle w:val="Normal"/>
-        <w:rPr/>
-      </w:pPr>
-      <w:r>
-        <w:rPr>
-          <w:u w:val="single"/>
-        </w:rPr>
-        <w:t>Övrigt</w:t>
-      </w:r>
-      <w:r>
-        <w:rPr/>
-        <w:t>: -</w:t>
-      </w:r>
-    </w:p>
-    <w:p>
-      <w:pPr>
-        <w:pStyle w:val="Normal"/>
-        <w:rPr/>
-      </w:pPr>
-      <w:r>
-        <w:rPr/>
-      </w:r>
-    </w:p>
-    <w:p>
-      <w:pPr>
-        <w:pStyle w:val="Rubrik3"/>
-        <w:rPr>
-          <w:u w:val="single"/>
-        </w:rPr>
-      </w:pPr>
-      <w:r>
-        <w:rPr/>
-        <w:t>PiddePattern.class</w:t>
-      </w:r>
-    </w:p>
-    <w:p>
-      <w:pPr>
-        <w:pStyle w:val="Normal"/>
-        <w:rPr/>
-      </w:pPr>
-      <w:r>
-        <w:rPr>
-          <w:u w:val="single"/>
-        </w:rPr>
-        <w:t>Indentering/formatering</w:t>
-      </w:r>
-      <w:r>
-        <w:rPr/>
-        <w:t>: Dubbla/felaktiga blankrader ska raderas.</w:t>
-      </w:r>
-    </w:p>
-    <w:p>
-      <w:pPr>
-        <w:pStyle w:val="Normal"/>
-        <w:rPr>
-          <w:u w:val="single"/>
-        </w:rPr>
-      </w:pPr>
-      <w:r>
-        <w:rPr/>
-        <w:t>Indentering i metod ”drawShape()” ska justeras.</w:t>
-      </w:r>
-    </w:p>
-    <w:p>
-      <w:pPr>
-        <w:pStyle w:val="Normal"/>
-        <w:rPr>
-          <w:u w:val="single"/>
-        </w:rPr>
-      </w:pPr>
-      <w:r>
-        <w:rPr>
-          <w:u w:val="single"/>
-        </w:rPr>
-        <w:t>Klassnamn</w:t>
-      </w:r>
-      <w:r>
-        <w:rPr/>
-        <w:t>: Namn ska ändras så att alla Pattern-klassers namn inleds med ”Pattern” följt av specifikt namn.</w:t>
-      </w:r>
-    </w:p>
-    <w:p>
-      <w:pPr>
-        <w:pStyle w:val="Normal"/>
-        <w:rPr/>
-      </w:pPr>
-      <w:r>
-        <w:rPr>
-          <w:u w:val="single"/>
-        </w:rPr>
-        <w:t>Metodnamn</w:t>
-      </w:r>
-      <w:r>
-        <w:rPr/>
-        <w:t>: ”setOK()” och ”getOK()” namn ska ändras till något mer beskrivande.</w:t>
-      </w:r>
-    </w:p>
-    <w:p>
-      <w:pPr>
-        <w:pStyle w:val="Normal"/>
-        <w:rPr>
-          <w:u w:val="single"/>
-        </w:rPr>
-      </w:pPr>
-      <w:r>
-        <w:rPr/>
-        <w:t>”</w:t>
-      </w:r>
-      <w:r>
-        <w:rPr/>
-        <w:t>setSoundBytes()” namn ska ändras till ”updatePattern()” och parametern ”bytes[]” namn ska ändras.</w:t>
-      </w:r>
-    </w:p>
-    <w:p>
-      <w:pPr>
-        <w:pStyle w:val="Normal"/>
-        <w:rPr>
-          <w:u w:val="single"/>
-        </w:rPr>
-      </w:pPr>
-      <w:r>
-        <w:rPr>
-          <w:u w:val="single"/>
-        </w:rPr>
-        <w:t>Variabelnamn</w:t>
-      </w:r>
-      <w:r>
-        <w:rPr/>
-        <w:t>: ok : boolean, namn ska ändras till något mer beskrivande.</w:t>
-      </w:r>
-    </w:p>
-    <w:p>
-      <w:pPr>
-        <w:pStyle w:val="Normal"/>
-        <w:rPr>
-          <w:u w:val="single"/>
-        </w:rPr>
-      </w:pPr>
-      <w:r>
-        <w:rPr>
-          <w:u w:val="single"/>
-        </w:rPr>
-        <w:t>Konstruktorer</w:t>
-      </w:r>
-      <w:r>
-        <w:rPr/>
-        <w:t>: ok</w:t>
-      </w:r>
-    </w:p>
-    <w:p>
-      <w:pPr>
-        <w:pStyle w:val="Normal"/>
-        <w:rPr/>
-      </w:pPr>
-      <w:r>
-        <w:rPr>
-          <w:u w:val="single"/>
-        </w:rPr>
-        <w:t>Övrigt</w:t>
-      </w:r>
-      <w:r>
-        <w:rPr/>
-        <w:t xml:space="preserve">: Instansvariabeln ”soundBytes” är överflödig och ska raderas. Alla användningar i koden ska ersättas till metodvariabler av samma typ. </w:t>
-      </w:r>
-    </w:p>
-    <w:p>
-      <w:pPr>
-        <w:pStyle w:val="Normal"/>
-        <w:spacing w:before="0" w:after="160"/>
-        <w:jc w:val="left"/>
-        <w:rPr>
-          <w:rFonts w:eastAsia="" w:cs="" w:cstheme="majorBidi" w:eastAsiaTheme="majorEastAsia"/>
-          <w:b/>
-          <w:b/>
-          <w:sz w:val="32"/>
-          <w:szCs w:val="32"/>
-        </w:rPr>
-      </w:pPr>
-      <w:r>
-        <w:rPr>
-          <w:rFonts w:eastAsia="" w:cs="" w:cstheme="majorBidi" w:eastAsiaTheme="majorEastAsia"/>
-          <w:b/>
-          <w:sz w:val="32"/>
-          <w:szCs w:val="32"/>
-        </w:rPr>
-      </w:r>
-      <w:r>
-        <w:br w:type="page"/>
-      </w:r>
-    </w:p>
-    <w:p>
-      <w:pPr>
-        <w:pStyle w:val="Rubrik1"/>
-        <w:rPr/>
-      </w:pPr>
-      <w:bookmarkStart w:id="24" w:name="__RefHeading___Toc1078_727641771"/>
-      <w:bookmarkStart w:id="25" w:name="_Toc482273077"/>
-      <w:bookmarkEnd w:id="24"/>
-      <w:bookmarkEnd w:id="25"/>
-      <w:r>
-        <w:rPr/>
-        <w:t>Testning</w:t>
-      </w:r>
-    </w:p>
-    <w:p>
-      <w:pPr>
-        <w:pStyle w:val="Normal"/>
-        <w:rPr/>
-      </w:pPr>
-      <w:r>
-        <w:rPr/>
-      </w:r>
-    </w:p>
-    <w:p>
-      <w:pPr>
-        <w:pStyle w:val="Rubrik2"/>
-        <w:rPr/>
-      </w:pPr>
-      <w:bookmarkStart w:id="26" w:name="__RefHeading___Toc1080_727641771"/>
-      <w:bookmarkStart w:id="27" w:name="_Toc482273078"/>
-      <w:bookmarkEnd w:id="26"/>
-      <w:bookmarkEnd w:id="27"/>
-      <w:r>
-        <w:rPr/>
-        <w:t>Kravbaserad systemtestning</w:t>
-      </w:r>
-    </w:p>
-    <w:p>
-      <w:pPr>
-        <w:pStyle w:val="Normal"/>
-        <w:rPr/>
-      </w:pPr>
-      <w:r>
-        <w:rPr/>
-        <w:t xml:space="preserve">Kravbaserad testning sker med hjälp av blackboxtestning[1]. Fall kommer utformas efter de krav som faställts i kravdokumentet. Testerna utförs inför släpp av produkten som helhet innan sprint 3. </w:t>
-      </w:r>
-    </w:p>
-    <w:p>
-      <w:pPr>
-        <w:pStyle w:val="Normal"/>
-        <w:rPr/>
-      </w:pPr>
-      <w:r>
-        <w:rPr/>
-      </w:r>
-    </w:p>
-    <w:p>
-      <w:pPr>
-        <w:pStyle w:val="Normal"/>
-        <w:rPr>
-          <w:b/>
-          <w:b/>
-        </w:rPr>
-      </w:pPr>
-      <w:r>
-        <w:rPr>
-          <w:b/>
-        </w:rPr>
-        <w:t>Priotering av tester</w:t>
-      </w:r>
-    </w:p>
-    <w:p>
-      <w:pPr>
-        <w:pStyle w:val="Normal"/>
-        <w:rPr/>
-      </w:pPr>
-      <w:r>
-        <w:rPr/>
-        <w:t xml:space="preserve">Tester kommer utföras för samtliga must krav. </w:t>
-      </w:r>
-    </w:p>
-    <w:p>
-      <w:pPr>
-        <w:pStyle w:val="Rubrik1"/>
-        <w:rPr>
-          <w:sz w:val="28"/>
-          <w:szCs w:val="28"/>
-        </w:rPr>
-      </w:pPr>
-      <w:bookmarkStart w:id="28" w:name="__RefHeading___Toc1082_727641771"/>
-      <w:bookmarkStart w:id="29" w:name="_Toc482273079"/>
-      <w:bookmarkEnd w:id="28"/>
-      <w:bookmarkEnd w:id="29"/>
-      <w:r>
-        <w:rPr>
-          <w:sz w:val="28"/>
-          <w:szCs w:val="28"/>
-        </w:rPr>
-        <w:t>Kravbaserad systemtestning testfall</w:t>
-      </w:r>
-    </w:p>
-    <w:p>
-      <w:pPr>
-        <w:pStyle w:val="Normal"/>
-        <w:rPr/>
-      </w:pPr>
-      <w:r>
-        <w:rPr/>
-      </w:r>
-    </w:p>
-    <w:p>
-      <w:pPr>
-        <w:pStyle w:val="Normal"/>
-        <w:rPr>
-          <w:b/>
-          <w:b/>
-          <w:szCs w:val="24"/>
-        </w:rPr>
-      </w:pPr>
-      <w:r>
-        <w:rPr>
-          <w:b/>
-          <w:szCs w:val="24"/>
-        </w:rPr>
-        <w:t>Starta produkt och visa mönster</w:t>
-      </w:r>
-    </w:p>
-    <w:p>
-      <w:pPr>
-        <w:pStyle w:val="Normal"/>
-        <w:rPr>
-          <w:b/>
-          <w:b/>
-          <w:szCs w:val="24"/>
-        </w:rPr>
-      </w:pPr>
-      <w:r>
-        <w:rPr>
-          <w:b/>
-          <w:szCs w:val="24"/>
-        </w:rPr>
-      </w:r>
-    </w:p>
-    <w:p>
-      <w:pPr>
-        <w:pStyle w:val="Normal"/>
-        <w:rPr>
-          <w:szCs w:val="24"/>
-        </w:rPr>
-      </w:pPr>
-      <w:r>
-        <w:rPr>
-          <w:b/>
-          <w:szCs w:val="24"/>
-        </w:rPr>
-        <w:t xml:space="preserve">1.1: </w:t>
-      </w:r>
-      <w:r>
-        <w:rPr>
-          <w:szCs w:val="24"/>
-        </w:rPr>
-        <w:t>Starta produkt utan musik och visa mönster</w:t>
-      </w:r>
-    </w:p>
-    <w:p>
-      <w:pPr>
-        <w:pStyle w:val="ListParagraph"/>
-        <w:numPr>
-          <w:ilvl w:val="0"/>
-          <w:numId w:val="2"/>
-        </w:numPr>
-        <w:rPr>
-          <w:rFonts w:ascii="Times New Roman" w:hAnsi="Times New Roman" w:cs="Times New Roman"/>
-          <w:sz w:val="24"/>
-          <w:szCs w:val="24"/>
-        </w:rPr>
-      </w:pPr>
-      <w:r>
-        <w:rPr>
-          <w:rFonts w:cs="Times New Roman" w:ascii="Times New Roman" w:hAnsi="Times New Roman"/>
-          <w:sz w:val="24"/>
-          <w:szCs w:val="24"/>
-        </w:rPr>
-        <w:t>Produkt startas utan musik</w:t>
-      </w:r>
-    </w:p>
-    <w:p>
-      <w:pPr>
-        <w:pStyle w:val="ListParagraph"/>
-        <w:numPr>
-          <w:ilvl w:val="0"/>
-          <w:numId w:val="2"/>
-        </w:numPr>
-        <w:rPr>
-          <w:rFonts w:ascii="Times New Roman" w:hAnsi="Times New Roman" w:cs="Times New Roman"/>
-          <w:sz w:val="24"/>
-          <w:szCs w:val="24"/>
-        </w:rPr>
-      </w:pPr>
-      <w:r>
-        <w:rPr>
-          <w:rFonts w:cs="Times New Roman" w:ascii="Times New Roman" w:hAnsi="Times New Roman"/>
-          <w:sz w:val="24"/>
-          <w:szCs w:val="24"/>
-        </w:rPr>
-        <w:t>Gå vidare från huvudmeny</w:t>
-      </w:r>
-    </w:p>
-    <w:p>
-      <w:pPr>
-        <w:pStyle w:val="ListParagraph"/>
-        <w:numPr>
-          <w:ilvl w:val="0"/>
-          <w:numId w:val="2"/>
-        </w:numPr>
-        <w:rPr>
-          <w:rFonts w:ascii="Times New Roman" w:hAnsi="Times New Roman" w:cs="Times New Roman"/>
-          <w:sz w:val="24"/>
-          <w:szCs w:val="24"/>
-        </w:rPr>
-      </w:pPr>
-      <w:r>
-        <w:rPr>
-          <w:rFonts w:cs="Times New Roman" w:ascii="Times New Roman" w:hAnsi="Times New Roman"/>
-          <w:sz w:val="24"/>
-          <w:szCs w:val="24"/>
-        </w:rPr>
-        <w:t>Val av mönster i meny</w:t>
-      </w:r>
-    </w:p>
-    <w:p>
-      <w:pPr>
-        <w:pStyle w:val="Normal"/>
-        <w:rPr>
-          <w:rFonts w:cs="Times New Roman"/>
-          <w:szCs w:val="24"/>
-        </w:rPr>
-      </w:pPr>
-      <w:r>
-        <w:rPr>
-          <w:rFonts w:cs="Times New Roman"/>
-          <w:szCs w:val="24"/>
-        </w:rPr>
-        <w:t>Förväntat resultat: Mönster visas men reagerar ej då ingen musik spelas från enheten.</w:t>
-      </w:r>
-    </w:p>
-    <w:p>
-      <w:pPr>
-        <w:pStyle w:val="Normal"/>
-        <w:rPr>
-          <w:rFonts w:cs="Times New Roman"/>
-          <w:szCs w:val="24"/>
-        </w:rPr>
-      </w:pPr>
-      <w:r>
-        <w:rPr>
-          <w:rFonts w:cs="Times New Roman"/>
-          <w:szCs w:val="24"/>
-        </w:rPr>
-      </w:r>
-    </w:p>
-    <w:p>
-      <w:pPr>
-        <w:pStyle w:val="Normal"/>
-        <w:rPr>
-          <w:rFonts w:cs="Times New Roman"/>
-          <w:szCs w:val="24"/>
-        </w:rPr>
-      </w:pPr>
-      <w:r>
-        <w:rPr>
-          <w:rFonts w:cs="Times New Roman"/>
-          <w:b/>
-          <w:szCs w:val="24"/>
-        </w:rPr>
-        <w:t xml:space="preserve">1.2: </w:t>
-      </w:r>
-      <w:r>
-        <w:rPr>
-          <w:rFonts w:cs="Times New Roman"/>
-          <w:szCs w:val="24"/>
-        </w:rPr>
-        <w:t>Starta produkt med musik och visa mönster</w:t>
-      </w:r>
-    </w:p>
-    <w:p>
-      <w:pPr>
-        <w:pStyle w:val="ListParagraph"/>
-        <w:numPr>
-          <w:ilvl w:val="0"/>
-          <w:numId w:val="3"/>
-        </w:numPr>
-        <w:rPr>
-          <w:rFonts w:ascii="Times New Roman" w:hAnsi="Times New Roman" w:cs="Times New Roman"/>
-          <w:sz w:val="24"/>
-          <w:szCs w:val="24"/>
-        </w:rPr>
-      </w:pPr>
-      <w:r>
-        <w:rPr>
-          <w:rFonts w:cs="Times New Roman" w:ascii="Times New Roman" w:hAnsi="Times New Roman"/>
-          <w:sz w:val="24"/>
-          <w:szCs w:val="24"/>
-        </w:rPr>
-        <w:t>Produkt startas med musik från enheten</w:t>
-      </w:r>
-    </w:p>
-    <w:p>
-      <w:pPr>
-        <w:pStyle w:val="ListParagraph"/>
-        <w:numPr>
-          <w:ilvl w:val="0"/>
-          <w:numId w:val="3"/>
-        </w:numPr>
-        <w:rPr>
-          <w:rFonts w:ascii="Times New Roman" w:hAnsi="Times New Roman" w:cs="Times New Roman"/>
-          <w:sz w:val="24"/>
-          <w:szCs w:val="24"/>
-        </w:rPr>
-      </w:pPr>
-      <w:r>
-        <w:rPr>
-          <w:rFonts w:cs="Times New Roman" w:ascii="Times New Roman" w:hAnsi="Times New Roman"/>
-          <w:sz w:val="24"/>
-          <w:szCs w:val="24"/>
-        </w:rPr>
-        <w:t>Gå vidare från huvudmeny</w:t>
-      </w:r>
-    </w:p>
-    <w:p>
-      <w:pPr>
-        <w:pStyle w:val="ListParagraph"/>
-        <w:numPr>
-          <w:ilvl w:val="0"/>
-          <w:numId w:val="3"/>
-        </w:numPr>
-        <w:rPr>
-          <w:rFonts w:ascii="Times New Roman" w:hAnsi="Times New Roman" w:cs="Times New Roman"/>
-          <w:sz w:val="24"/>
-          <w:szCs w:val="24"/>
-        </w:rPr>
-      </w:pPr>
-      <w:r>
-        <w:rPr>
-          <w:rFonts w:cs="Times New Roman" w:ascii="Times New Roman" w:hAnsi="Times New Roman"/>
-          <w:sz w:val="24"/>
-          <w:szCs w:val="24"/>
-        </w:rPr>
-        <w:t>Val av mönster i meny</w:t>
-      </w:r>
-    </w:p>
-    <w:p>
-      <w:pPr>
-        <w:pStyle w:val="Normal"/>
-        <w:rPr>
-          <w:rFonts w:cs="Times New Roman"/>
-          <w:szCs w:val="24"/>
-        </w:rPr>
-      </w:pPr>
-      <w:r>
-        <w:rPr>
-          <w:rFonts w:cs="Times New Roman"/>
-          <w:szCs w:val="24"/>
-        </w:rPr>
-        <w:t>Förväntat resultat: Mönster visas och reagerar på musik som spelas från enheten.</w:t>
-      </w:r>
-    </w:p>
-    <w:p>
-      <w:pPr>
-        <w:pStyle w:val="Normal"/>
-        <w:rPr>
-          <w:rFonts w:cs="Times New Roman"/>
-          <w:szCs w:val="24"/>
-        </w:rPr>
-      </w:pPr>
-      <w:r>
-        <w:rPr>
-          <w:rFonts w:cs="Times New Roman"/>
-          <w:szCs w:val="24"/>
-        </w:rPr>
-      </w:r>
-    </w:p>
-    <w:p>
-      <w:pPr>
-        <w:pStyle w:val="Normal"/>
-        <w:rPr>
-          <w:rFonts w:cs="Times New Roman"/>
-          <w:b/>
-          <w:b/>
-          <w:szCs w:val="24"/>
-        </w:rPr>
-      </w:pPr>
-      <w:r>
-        <w:rPr>
-          <w:rFonts w:cs="Times New Roman"/>
-          <w:b/>
-          <w:szCs w:val="24"/>
-        </w:rPr>
-        <w:t>Skalbarhet</w:t>
-      </w:r>
-    </w:p>
-    <w:p>
-      <w:pPr>
-        <w:pStyle w:val="Normal"/>
-        <w:rPr>
-          <w:rFonts w:cs="Times New Roman"/>
-          <w:b/>
-          <w:b/>
-          <w:szCs w:val="24"/>
-        </w:rPr>
-      </w:pPr>
-      <w:r>
-        <w:rPr>
-          <w:rFonts w:cs="Times New Roman"/>
-          <w:b/>
-          <w:szCs w:val="24"/>
-        </w:rPr>
-      </w:r>
-    </w:p>
-    <w:p>
-      <w:pPr>
-        <w:pStyle w:val="Normal"/>
-        <w:rPr>
-          <w:rFonts w:cs="Times New Roman"/>
-          <w:szCs w:val="24"/>
-        </w:rPr>
-      </w:pPr>
-      <w:r>
-        <w:rPr>
-          <w:rFonts w:cs="Times New Roman"/>
-          <w:b/>
-          <w:szCs w:val="24"/>
-        </w:rPr>
-        <w:t xml:space="preserve">2.1: </w:t>
-      </w:r>
-      <w:r>
-        <w:rPr>
-          <w:rFonts w:cs="Times New Roman"/>
-          <w:szCs w:val="24"/>
-        </w:rPr>
-        <w:t>Rotera skärm</w:t>
-      </w:r>
-    </w:p>
-    <w:p>
-      <w:pPr>
-        <w:pStyle w:val="ListParagraph"/>
-        <w:numPr>
-          <w:ilvl w:val="0"/>
-          <w:numId w:val="4"/>
-        </w:numPr>
-        <w:rPr>
-          <w:rFonts w:ascii="Times New Roman" w:hAnsi="Times New Roman" w:cs="Times New Roman"/>
-          <w:sz w:val="24"/>
-          <w:szCs w:val="24"/>
-        </w:rPr>
-      </w:pPr>
-      <w:r>
-        <w:rPr>
-          <w:rFonts w:cs="Times New Roman" w:ascii="Times New Roman" w:hAnsi="Times New Roman"/>
-          <w:sz w:val="24"/>
-          <w:szCs w:val="24"/>
-        </w:rPr>
-        <w:t>Rotera skärm vid visning av mönster</w:t>
-      </w:r>
-    </w:p>
-    <w:p>
-      <w:pPr>
-        <w:pStyle w:val="Normal"/>
-        <w:rPr>
-          <w:rFonts w:cs="Times New Roman"/>
-          <w:szCs w:val="24"/>
-        </w:rPr>
-      </w:pPr>
-      <w:r>
-        <w:rPr>
-          <w:rFonts w:cs="Times New Roman"/>
-          <w:szCs w:val="24"/>
-        </w:rPr>
-        <w:t>Förväntat resultat: Mönster anpassar sig efter den nya vyn.</w:t>
-      </w:r>
-    </w:p>
-    <w:p>
-      <w:pPr>
-        <w:pStyle w:val="Normal"/>
-        <w:rPr>
-          <w:rFonts w:cs="Times New Roman"/>
-          <w:szCs w:val="24"/>
-        </w:rPr>
-      </w:pPr>
-      <w:r>
-        <w:rPr>
-          <w:rFonts w:cs="Times New Roman"/>
-          <w:szCs w:val="24"/>
-        </w:rPr>
-      </w:r>
-    </w:p>
-    <w:p>
-      <w:pPr>
-        <w:pStyle w:val="Normal"/>
-        <w:rPr>
-          <w:rFonts w:cs="Times New Roman"/>
-          <w:szCs w:val="24"/>
-        </w:rPr>
-      </w:pPr>
-      <w:r>
-        <w:rPr>
-          <w:rFonts w:cs="Times New Roman"/>
-          <w:b/>
-          <w:szCs w:val="24"/>
-        </w:rPr>
-        <w:t xml:space="preserve">2.2: </w:t>
-      </w:r>
-      <w:r>
-        <w:rPr>
-          <w:rFonts w:cs="Times New Roman"/>
-          <w:szCs w:val="24"/>
-        </w:rPr>
-        <w:t>Mönster anpassas efter mobilenhets skärmstorlek</w:t>
-      </w:r>
-    </w:p>
-    <w:p>
-      <w:pPr>
-        <w:pStyle w:val="ListParagraph"/>
-        <w:numPr>
-          <w:ilvl w:val="0"/>
-          <w:numId w:val="5"/>
-        </w:numPr>
-        <w:rPr>
-          <w:rFonts w:ascii="Times New Roman" w:hAnsi="Times New Roman" w:cs="Times New Roman"/>
-          <w:sz w:val="24"/>
-          <w:szCs w:val="24"/>
-        </w:rPr>
-      </w:pPr>
-      <w:r>
-        <w:rPr>
-          <w:rFonts w:cs="Times New Roman" w:ascii="Times New Roman" w:hAnsi="Times New Roman"/>
-          <w:sz w:val="24"/>
-          <w:szCs w:val="24"/>
-        </w:rPr>
-        <w:t>Produkt startas på enhet</w:t>
-      </w:r>
-    </w:p>
-    <w:p>
-      <w:pPr>
-        <w:pStyle w:val="Normal"/>
-        <w:rPr>
-          <w:rFonts w:cs="Times New Roman"/>
-          <w:szCs w:val="24"/>
-        </w:rPr>
-      </w:pPr>
-      <w:r>
-        <w:rPr>
-          <w:rFonts w:cs="Times New Roman"/>
-          <w:szCs w:val="24"/>
-        </w:rPr>
-        <w:t>Förväntat resultat: Mönster visas i helskärm.</w:t>
-      </w:r>
-    </w:p>
-    <w:p>
-      <w:pPr>
-        <w:pStyle w:val="Rubrik1"/>
-        <w:rPr/>
-      </w:pPr>
-      <w:bookmarkStart w:id="30" w:name="__RefHeading___Toc1084_727641771"/>
-      <w:bookmarkStart w:id="31" w:name="_Toc482273080"/>
-      <w:bookmarkEnd w:id="30"/>
-      <w:bookmarkEnd w:id="31"/>
-      <w:r>
-        <w:rPr/>
-        <w:t>Spårningsmatris kravbaserad systemtestning</w:t>
-      </w:r>
-    </w:p>
-    <w:tbl>
-      <w:tblPr>
-        <w:tblStyle w:val="Tabellrutnt"/>
-        <w:tblW w:w="9045" w:type="dxa"/>
-        <w:jc w:val="left"/>
-        <w:tblInd w:w="0" w:type="dxa"/>
-        <w:tblCellMar>
-          <w:top w:w="0" w:type="dxa"/>
-          <w:left w:w="108" w:type="dxa"/>
-          <w:bottom w:w="0" w:type="dxa"/>
-          <w:right w:w="108" w:type="dxa"/>
-        </w:tblCellMar>
-        <w:tblLook w:firstRow="1" w:noVBand="1" w:lastRow="0" w:firstColumn="1" w:lastColumn="0" w:noHBand="0" w:val="04a0"/>
-      </w:tblPr>
-      <w:tblGrid>
         <w:gridCol w:w="946"/>
-        <w:gridCol w:w="987"/>
-        <w:gridCol w:w="926"/>
+        <w:gridCol w:w="986"/>
+        <w:gridCol w:w="927"/>
         <w:gridCol w:w="925"/>
         <w:gridCol w:w="925"/>
         <w:gridCol w:w="926"/>
-        <w:gridCol w:w="925"/>
+        <w:gridCol w:w="926"/>
         <w:gridCol w:w="834"/>
         <w:gridCol w:w="826"/>
-        <w:gridCol w:w="824"/>
+        <w:gridCol w:w="823"/>
       </w:tblGrid>
       <w:tr>
         <w:trPr>
@@ -6725,7 +7071,7 @@
             <w:tcBorders/>
             <w:shd w:fill="auto" w:val="clear"/>
             <w:tcMar>
-              <w:left w:w="108" w:type="dxa"/>
+              <w:left w:w="103" w:type="dxa"/>
             </w:tcMar>
           </w:tcPr>
           <w:p>
@@ -6748,11 +7094,11 @@
         </w:tc>
         <w:tc>
           <w:tcPr>
-            <w:tcW w:w="987" w:type="dxa"/>
+            <w:tcW w:w="986" w:type="dxa"/>
             <w:tcBorders/>
             <w:shd w:fill="auto" w:val="clear"/>
             <w:tcMar>
-              <w:left w:w="108" w:type="dxa"/>
+              <w:left w:w="103" w:type="dxa"/>
             </w:tcMar>
           </w:tcPr>
           <w:p>
@@ -6770,6 +7116,87 @@
                 <w:szCs w:val="24"/>
               </w:rPr>
               <w:t>ANV1</w:t>
+            </w:r>
+          </w:p>
+        </w:tc>
+        <w:tc>
+          <w:tcPr>
+            <w:tcW w:w="927" w:type="dxa"/>
+            <w:tcBorders/>
+            <w:shd w:fill="auto" w:val="clear"/>
+            <w:tcMar>
+              <w:left w:w="103" w:type="dxa"/>
+            </w:tcMar>
+          </w:tcPr>
+          <w:p>
+            <w:pPr>
+              <w:pStyle w:val="Normal"/>
+              <w:spacing w:lineRule="auto" w:line="240" w:before="0" w:after="0"/>
+              <w:rPr>
+                <w:rFonts w:cs="Times New Roman"/>
+                <w:szCs w:val="24"/>
+              </w:rPr>
+            </w:pPr>
+            <w:r>
+              <w:rPr>
+                <w:rFonts w:cs="Times New Roman"/>
+                <w:szCs w:val="24"/>
+              </w:rPr>
+              <w:t>SyS1</w:t>
+            </w:r>
+          </w:p>
+        </w:tc>
+        <w:tc>
+          <w:tcPr>
+            <w:tcW w:w="925" w:type="dxa"/>
+            <w:tcBorders/>
+            <w:shd w:fill="auto" w:val="clear"/>
+            <w:tcMar>
+              <w:left w:w="103" w:type="dxa"/>
+            </w:tcMar>
+          </w:tcPr>
+          <w:p>
+            <w:pPr>
+              <w:pStyle w:val="Normal"/>
+              <w:spacing w:lineRule="auto" w:line="240" w:before="0" w:after="0"/>
+              <w:rPr>
+                <w:rFonts w:cs="Times New Roman"/>
+                <w:szCs w:val="24"/>
+              </w:rPr>
+            </w:pPr>
+            <w:r>
+              <w:rPr>
+                <w:rFonts w:cs="Times New Roman"/>
+                <w:szCs w:val="24"/>
+              </w:rPr>
+              <w:t>SyS2</w:t>
+            </w:r>
+          </w:p>
+        </w:tc>
+        <w:tc>
+          <w:tcPr>
+            <w:tcW w:w="925" w:type="dxa"/>
+            <w:tcBorders/>
+            <w:shd w:fill="auto" w:val="clear"/>
+            <w:tcMar>
+              <w:left w:w="103" w:type="dxa"/>
+            </w:tcMar>
+          </w:tcPr>
+          <w:p>
+            <w:pPr>
+              <w:pStyle w:val="Normal"/>
+              <w:spacing w:lineRule="auto" w:line="240" w:before="0" w:after="0"/>
+              <w:rPr>
+                <w:rFonts w:cs="Times New Roman"/>
+                <w:szCs w:val="24"/>
+              </w:rPr>
+            </w:pPr>
+            <w:r>
+              <w:rPr>
+                <w:rFonts w:cs="Times New Roman"/>
+                <w:szCs w:val="24"/>
+              </w:rPr>
+              <w:t>SyS3</w:t>
             </w:r>
           </w:p>
         </w:tc>
@@ -6779,7 +7206,7 @@
             <w:tcBorders/>
             <w:shd w:fill="auto" w:val="clear"/>
             <w:tcMar>
-              <w:left w:w="108" w:type="dxa"/>
+              <w:left w:w="103" w:type="dxa"/>
             </w:tcMar>
           </w:tcPr>
           <w:p>
@@ -6796,61 +7223,7 @@
                 <w:rFonts w:cs="Times New Roman"/>
                 <w:szCs w:val="24"/>
               </w:rPr>
-              <w:t>SyS1</w:t>
-            </w:r>
-          </w:p>
-        </w:tc>
-        <w:tc>
-          <w:tcPr>
-            <w:tcW w:w="925" w:type="dxa"/>
-            <w:tcBorders/>
-            <w:shd w:fill="auto" w:val="clear"/>
-            <w:tcMar>
-              <w:left w:w="108" w:type="dxa"/>
-            </w:tcMar>
-          </w:tcPr>
-          <w:p>
-            <w:pPr>
-              <w:pStyle w:val="Normal"/>
-              <w:spacing w:lineRule="auto" w:line="240" w:before="0" w:after="0"/>
-              <w:rPr>
-                <w:rFonts w:cs="Times New Roman"/>
-                <w:szCs w:val="24"/>
-              </w:rPr>
-            </w:pPr>
-            <w:r>
-              <w:rPr>
-                <w:rFonts w:cs="Times New Roman"/>
-                <w:szCs w:val="24"/>
-              </w:rPr>
-              <w:t>SyS2</w:t>
-            </w:r>
-          </w:p>
-        </w:tc>
-        <w:tc>
-          <w:tcPr>
-            <w:tcW w:w="925" w:type="dxa"/>
-            <w:tcBorders/>
-            <w:shd w:fill="auto" w:val="clear"/>
-            <w:tcMar>
-              <w:left w:w="108" w:type="dxa"/>
-            </w:tcMar>
-          </w:tcPr>
-          <w:p>
-            <w:pPr>
-              <w:pStyle w:val="Normal"/>
-              <w:spacing w:lineRule="auto" w:line="240" w:before="0" w:after="0"/>
-              <w:rPr>
-                <w:rFonts w:cs="Times New Roman"/>
-                <w:szCs w:val="24"/>
-              </w:rPr>
-            </w:pPr>
-            <w:r>
-              <w:rPr>
-                <w:rFonts w:cs="Times New Roman"/>
-                <w:szCs w:val="24"/>
-              </w:rPr>
-              <w:t>SyS3</w:t>
+              <w:t>SyS4</w:t>
             </w:r>
           </w:p>
         </w:tc>
@@ -6860,34 +7233,7 @@
             <w:tcBorders/>
             <w:shd w:fill="auto" w:val="clear"/>
             <w:tcMar>
-              <w:left w:w="108" w:type="dxa"/>
-            </w:tcMar>
-          </w:tcPr>
-          <w:p>
-            <w:pPr>
-              <w:pStyle w:val="Normal"/>
-              <w:spacing w:lineRule="auto" w:line="240" w:before="0" w:after="0"/>
-              <w:rPr>
-                <w:rFonts w:cs="Times New Roman"/>
-                <w:szCs w:val="24"/>
-              </w:rPr>
-            </w:pPr>
-            <w:r>
-              <w:rPr>
-                <w:rFonts w:cs="Times New Roman"/>
-                <w:szCs w:val="24"/>
-              </w:rPr>
-              <w:t>SyS4</w:t>
-            </w:r>
-          </w:p>
-        </w:tc>
-        <w:tc>
-          <w:tcPr>
-            <w:tcW w:w="925" w:type="dxa"/>
-            <w:tcBorders/>
-            <w:shd w:fill="auto" w:val="clear"/>
-            <w:tcMar>
-              <w:left w:w="108" w:type="dxa"/>
+              <w:left w:w="103" w:type="dxa"/>
             </w:tcMar>
           </w:tcPr>
           <w:p>
@@ -6914,7 +7260,7 @@
             <w:tcBorders/>
             <w:shd w:fill="auto" w:val="clear"/>
             <w:tcMar>
-              <w:left w:w="108" w:type="dxa"/>
+              <w:left w:w="103" w:type="dxa"/>
             </w:tcMar>
           </w:tcPr>
           <w:p>
@@ -6941,7 +7287,7 @@
             <w:tcBorders/>
             <w:shd w:fill="auto" w:val="clear"/>
             <w:tcMar>
-              <w:left w:w="108" w:type="dxa"/>
+              <w:left w:w="103" w:type="dxa"/>
             </w:tcMar>
           </w:tcPr>
           <w:p>
@@ -6964,11 +7310,11 @@
         </w:tc>
         <w:tc>
           <w:tcPr>
-            <w:tcW w:w="824" w:type="dxa"/>
+            <w:tcW w:w="823" w:type="dxa"/>
             <w:tcBorders/>
             <w:shd w:fill="auto" w:val="clear"/>
             <w:tcMar>
-              <w:left w:w="108" w:type="dxa"/>
+              <w:left w:w="103" w:type="dxa"/>
             </w:tcMar>
           </w:tcPr>
           <w:p>
@@ -7000,7 +7346,7 @@
             <w:tcBorders/>
             <w:shd w:fill="auto" w:val="clear"/>
             <w:tcMar>
-              <w:left w:w="108" w:type="dxa"/>
+              <w:left w:w="103" w:type="dxa"/>
             </w:tcMar>
           </w:tcPr>
           <w:p>
@@ -7023,11 +7369,97 @@
         </w:tc>
         <w:tc>
           <w:tcPr>
-            <w:tcW w:w="987" w:type="dxa"/>
+            <w:tcW w:w="986" w:type="dxa"/>
             <w:tcBorders/>
             <w:shd w:fill="auto" w:val="clear"/>
             <w:tcMar>
-              <w:left w:w="108" w:type="dxa"/>
+              <w:left w:w="103" w:type="dxa"/>
+            </w:tcMar>
+          </w:tcPr>
+          <w:p>
+            <w:pPr>
+              <w:pStyle w:val="Normal"/>
+              <w:spacing w:lineRule="auto" w:line="240" w:before="0" w:after="0"/>
+              <w:rPr>
+                <w:rFonts w:cs="Times New Roman"/>
+                <w:szCs w:val="24"/>
+              </w:rPr>
+            </w:pPr>
+            <w:r>
+              <w:rPr>
+                <w:rFonts w:cs="Times New Roman"/>
+                <w:szCs w:val="24"/>
+              </w:rPr>
+              <w:t xml:space="preserve">    </w:t>
+            </w:r>
+            <w:r>
+              <w:rPr>
+                <w:rFonts w:cs="Times New Roman"/>
+                <w:szCs w:val="24"/>
+              </w:rPr>
+              <w:t>X</w:t>
+            </w:r>
+          </w:p>
+        </w:tc>
+        <w:tc>
+          <w:tcPr>
+            <w:tcW w:w="927" w:type="dxa"/>
+            <w:tcBorders/>
+            <w:shd w:fill="auto" w:val="clear"/>
+            <w:tcMar>
+              <w:left w:w="103" w:type="dxa"/>
+            </w:tcMar>
+          </w:tcPr>
+          <w:p>
+            <w:pPr>
+              <w:pStyle w:val="Normal"/>
+              <w:spacing w:lineRule="auto" w:line="240" w:before="0" w:after="0"/>
+              <w:rPr>
+                <w:rFonts w:cs="Times New Roman"/>
+                <w:szCs w:val="24"/>
+              </w:rPr>
+            </w:pPr>
+            <w:r>
+              <w:rPr>
+                <w:rFonts w:cs="Times New Roman"/>
+                <w:szCs w:val="24"/>
+              </w:rPr>
+            </w:r>
+          </w:p>
+        </w:tc>
+        <w:tc>
+          <w:tcPr>
+            <w:tcW w:w="925" w:type="dxa"/>
+            <w:tcBorders/>
+            <w:shd w:fill="auto" w:val="clear"/>
+            <w:tcMar>
+              <w:left w:w="103" w:type="dxa"/>
+            </w:tcMar>
+          </w:tcPr>
+          <w:p>
+            <w:pPr>
+              <w:pStyle w:val="Normal"/>
+              <w:spacing w:lineRule="auto" w:line="240" w:before="0" w:after="0"/>
+              <w:rPr>
+                <w:rFonts w:cs="Times New Roman"/>
+                <w:szCs w:val="24"/>
+              </w:rPr>
+            </w:pPr>
+            <w:r>
+              <w:rPr>
+                <w:rFonts w:cs="Times New Roman"/>
+                <w:szCs w:val="24"/>
+              </w:rPr>
+            </w:r>
+          </w:p>
+        </w:tc>
+        <w:tc>
+          <w:tcPr>
+            <w:tcW w:w="925" w:type="dxa"/>
+            <w:tcBorders/>
+            <w:shd w:fill="auto" w:val="clear"/>
+            <w:tcMar>
+              <w:left w:w="103" w:type="dxa"/>
             </w:tcMar>
           </w:tcPr>
           <w:p>
@@ -7061,7 +7493,7 @@
             <w:tcBorders/>
             <w:shd w:fill="auto" w:val="clear"/>
             <w:tcMar>
-              <w:left w:w="108" w:type="dxa"/>
+              <w:left w:w="103" w:type="dxa"/>
             </w:tcMar>
           </w:tcPr>
           <w:p>
@@ -7078,66 +7510,6 @@
                 <w:rFonts w:cs="Times New Roman"/>
                 <w:szCs w:val="24"/>
               </w:rPr>
-            </w:r>
-          </w:p>
-        </w:tc>
-        <w:tc>
-          <w:tcPr>
-            <w:tcW w:w="925" w:type="dxa"/>
-            <w:tcBorders/>
-            <w:shd w:fill="auto" w:val="clear"/>
-            <w:tcMar>
-              <w:left w:w="108" w:type="dxa"/>
-            </w:tcMar>
-          </w:tcPr>
-          <w:p>
-            <w:pPr>
-              <w:pStyle w:val="Normal"/>
-              <w:spacing w:lineRule="auto" w:line="240" w:before="0" w:after="0"/>
-              <w:rPr>
-                <w:rFonts w:cs="Times New Roman"/>
-                <w:szCs w:val="24"/>
-              </w:rPr>
-            </w:pPr>
-            <w:r>
-              <w:rPr>
-                <w:rFonts w:cs="Times New Roman"/>
-                <w:szCs w:val="24"/>
-              </w:rPr>
-            </w:r>
-          </w:p>
-        </w:tc>
-        <w:tc>
-          <w:tcPr>
-            <w:tcW w:w="925" w:type="dxa"/>
-            <w:tcBorders/>
-            <w:shd w:fill="auto" w:val="clear"/>
-            <w:tcMar>
-              <w:left w:w="108" w:type="dxa"/>
-            </w:tcMar>
-          </w:tcPr>
-          <w:p>
-            <w:pPr>
-              <w:pStyle w:val="Normal"/>
-              <w:spacing w:lineRule="auto" w:line="240" w:before="0" w:after="0"/>
-              <w:rPr>
-                <w:rFonts w:cs="Times New Roman"/>
-                <w:szCs w:val="24"/>
-              </w:rPr>
-            </w:pPr>
-            <w:r>
-              <w:rPr>
-                <w:rFonts w:cs="Times New Roman"/>
-                <w:szCs w:val="24"/>
-              </w:rPr>
-              <w:t xml:space="preserve">    </w:t>
-            </w:r>
-            <w:r>
-              <w:rPr>
-                <w:rFonts w:cs="Times New Roman"/>
-                <w:szCs w:val="24"/>
-              </w:rPr>
-              <w:t>X</w:t>
             </w:r>
           </w:p>
         </w:tc>
@@ -7147,33 +7519,7 @@
             <w:tcBorders/>
             <w:shd w:fill="auto" w:val="clear"/>
             <w:tcMar>
-              <w:left w:w="108" w:type="dxa"/>
-            </w:tcMar>
-          </w:tcPr>
-          <w:p>
-            <w:pPr>
-              <w:pStyle w:val="Normal"/>
-              <w:spacing w:lineRule="auto" w:line="240" w:before="0" w:after="0"/>
-              <w:rPr>
-                <w:rFonts w:cs="Times New Roman"/>
-                <w:szCs w:val="24"/>
-              </w:rPr>
-            </w:pPr>
-            <w:r>
-              <w:rPr>
-                <w:rFonts w:cs="Times New Roman"/>
-                <w:szCs w:val="24"/>
-              </w:rPr>
-            </w:r>
-          </w:p>
-        </w:tc>
-        <w:tc>
-          <w:tcPr>
-            <w:tcW w:w="925" w:type="dxa"/>
-            <w:tcBorders/>
-            <w:shd w:fill="auto" w:val="clear"/>
-            <w:tcMar>
-              <w:left w:w="108" w:type="dxa"/>
+              <w:left w:w="103" w:type="dxa"/>
             </w:tcMar>
           </w:tcPr>
           <w:p>
@@ -7199,7 +7545,7 @@
             <w:tcBorders/>
             <w:shd w:fill="auto" w:val="clear"/>
             <w:tcMar>
-              <w:left w:w="108" w:type="dxa"/>
+              <w:left w:w="103" w:type="dxa"/>
             </w:tcMar>
           </w:tcPr>
           <w:p>
@@ -7225,7 +7571,7 @@
             <w:tcBorders/>
             <w:shd w:fill="auto" w:val="clear"/>
             <w:tcMar>
-              <w:left w:w="108" w:type="dxa"/>
+              <w:left w:w="103" w:type="dxa"/>
             </w:tcMar>
           </w:tcPr>
           <w:p>
@@ -7247,11 +7593,11 @@
         </w:tc>
         <w:tc>
           <w:tcPr>
-            <w:tcW w:w="824" w:type="dxa"/>
+            <w:tcW w:w="823" w:type="dxa"/>
             <w:tcBorders/>
             <w:shd w:fill="auto" w:val="clear"/>
             <w:tcMar>
-              <w:left w:w="108" w:type="dxa"/>
+              <w:left w:w="103" w:type="dxa"/>
             </w:tcMar>
           </w:tcPr>
           <w:p>
@@ -7290,7 +7636,7 @@
             <w:tcBorders/>
             <w:shd w:fill="auto" w:val="clear"/>
             <w:tcMar>
-              <w:left w:w="108" w:type="dxa"/>
+              <w:left w:w="103" w:type="dxa"/>
             </w:tcMar>
           </w:tcPr>
           <w:p>
@@ -7313,11 +7659,113 @@
         </w:tc>
         <w:tc>
           <w:tcPr>
-            <w:tcW w:w="987" w:type="dxa"/>
+            <w:tcW w:w="986" w:type="dxa"/>
             <w:tcBorders/>
             <w:shd w:fill="auto" w:val="clear"/>
             <w:tcMar>
-              <w:left w:w="108" w:type="dxa"/>
+              <w:left w:w="103" w:type="dxa"/>
+            </w:tcMar>
+          </w:tcPr>
+          <w:p>
+            <w:pPr>
+              <w:pStyle w:val="Normal"/>
+              <w:spacing w:lineRule="auto" w:line="240" w:before="0" w:after="0"/>
+              <w:rPr>
+                <w:rFonts w:cs="Times New Roman"/>
+                <w:szCs w:val="24"/>
+              </w:rPr>
+            </w:pPr>
+            <w:r>
+              <w:rPr>
+                <w:rFonts w:cs="Times New Roman"/>
+                <w:szCs w:val="24"/>
+              </w:rPr>
+              <w:t xml:space="preserve">    </w:t>
+            </w:r>
+            <w:r>
+              <w:rPr>
+                <w:rFonts w:cs="Times New Roman"/>
+                <w:szCs w:val="24"/>
+              </w:rPr>
+              <w:t>X</w:t>
+            </w:r>
+          </w:p>
+        </w:tc>
+        <w:tc>
+          <w:tcPr>
+            <w:tcW w:w="927" w:type="dxa"/>
+            <w:tcBorders/>
+            <w:shd w:fill="auto" w:val="clear"/>
+            <w:tcMar>
+              <w:left w:w="103" w:type="dxa"/>
+            </w:tcMar>
+          </w:tcPr>
+          <w:p>
+            <w:pPr>
+              <w:pStyle w:val="Normal"/>
+              <w:spacing w:lineRule="auto" w:line="240" w:before="0" w:after="0"/>
+              <w:rPr>
+                <w:rFonts w:cs="Times New Roman"/>
+                <w:szCs w:val="24"/>
+              </w:rPr>
+            </w:pPr>
+            <w:r>
+              <w:rPr>
+                <w:rFonts w:cs="Times New Roman"/>
+                <w:szCs w:val="24"/>
+              </w:rPr>
+              <w:t xml:space="preserve">    </w:t>
+            </w:r>
+            <w:r>
+              <w:rPr>
+                <w:rFonts w:cs="Times New Roman"/>
+                <w:szCs w:val="24"/>
+              </w:rPr>
+              <w:t>X</w:t>
+            </w:r>
+          </w:p>
+        </w:tc>
+        <w:tc>
+          <w:tcPr>
+            <w:tcW w:w="925" w:type="dxa"/>
+            <w:tcBorders/>
+            <w:shd w:fill="auto" w:val="clear"/>
+            <w:tcMar>
+              <w:left w:w="103" w:type="dxa"/>
+            </w:tcMar>
+          </w:tcPr>
+          <w:p>
+            <w:pPr>
+              <w:pStyle w:val="Normal"/>
+              <w:spacing w:lineRule="auto" w:line="240" w:before="0" w:after="0"/>
+              <w:rPr>
+                <w:rFonts w:cs="Times New Roman"/>
+                <w:szCs w:val="24"/>
+              </w:rPr>
+            </w:pPr>
+            <w:r>
+              <w:rPr>
+                <w:rFonts w:cs="Times New Roman"/>
+                <w:szCs w:val="24"/>
+              </w:rPr>
+              <w:t xml:space="preserve">    </w:t>
+            </w:r>
+            <w:r>
+              <w:rPr>
+                <w:rFonts w:cs="Times New Roman"/>
+                <w:szCs w:val="24"/>
+              </w:rPr>
+              <w:t>X</w:t>
+            </w:r>
+          </w:p>
+        </w:tc>
+        <w:tc>
+          <w:tcPr>
+            <w:tcW w:w="925" w:type="dxa"/>
+            <w:tcBorders/>
+            <w:shd w:fill="auto" w:val="clear"/>
+            <w:tcMar>
+              <w:left w:w="103" w:type="dxa"/>
             </w:tcMar>
           </w:tcPr>
           <w:p>
@@ -7351,75 +7799,7 @@
             <w:tcBorders/>
             <w:shd w:fill="auto" w:val="clear"/>
             <w:tcMar>
-              <w:left w:w="108" w:type="dxa"/>
-            </w:tcMar>
-          </w:tcPr>
-          <w:p>
-            <w:pPr>
-              <w:pStyle w:val="Normal"/>
-              <w:spacing w:lineRule="auto" w:line="240" w:before="0" w:after="0"/>
-              <w:rPr>
-                <w:rFonts w:cs="Times New Roman"/>
-                <w:szCs w:val="24"/>
-              </w:rPr>
-            </w:pPr>
-            <w:r>
-              <w:rPr>
-                <w:rFonts w:cs="Times New Roman"/>
-                <w:szCs w:val="24"/>
-              </w:rPr>
-              <w:t xml:space="preserve">    </w:t>
-            </w:r>
-            <w:r>
-              <w:rPr>
-                <w:rFonts w:cs="Times New Roman"/>
-                <w:szCs w:val="24"/>
-              </w:rPr>
-              <w:t>X</w:t>
-            </w:r>
-          </w:p>
-        </w:tc>
-        <w:tc>
-          <w:tcPr>
-            <w:tcW w:w="925" w:type="dxa"/>
-            <w:tcBorders/>
-            <w:shd w:fill="auto" w:val="clear"/>
-            <w:tcMar>
-              <w:left w:w="108" w:type="dxa"/>
-            </w:tcMar>
-          </w:tcPr>
-          <w:p>
-            <w:pPr>
-              <w:pStyle w:val="Normal"/>
-              <w:spacing w:lineRule="auto" w:line="240" w:before="0" w:after="0"/>
-              <w:rPr>
-                <w:rFonts w:cs="Times New Roman"/>
-                <w:szCs w:val="24"/>
-              </w:rPr>
-            </w:pPr>
-            <w:r>
-              <w:rPr>
-                <w:rFonts w:cs="Times New Roman"/>
-                <w:szCs w:val="24"/>
-              </w:rPr>
-              <w:t xml:space="preserve">    </w:t>
-            </w:r>
-            <w:r>
-              <w:rPr>
-                <w:rFonts w:cs="Times New Roman"/>
-                <w:szCs w:val="24"/>
-              </w:rPr>
-              <w:t>X</w:t>
-            </w:r>
-          </w:p>
-        </w:tc>
-        <w:tc>
-          <w:tcPr>
-            <w:tcW w:w="925" w:type="dxa"/>
-            <w:tcBorders/>
-            <w:shd w:fill="auto" w:val="clear"/>
-            <w:tcMar>
-              <w:left w:w="108" w:type="dxa"/>
+              <w:left w:w="103" w:type="dxa"/>
             </w:tcMar>
           </w:tcPr>
           <w:p>
@@ -7453,41 +7833,7 @@
             <w:tcBorders/>
             <w:shd w:fill="auto" w:val="clear"/>
             <w:tcMar>
-              <w:left w:w="108" w:type="dxa"/>
-            </w:tcMar>
-          </w:tcPr>
-          <w:p>
-            <w:pPr>
-              <w:pStyle w:val="Normal"/>
-              <w:spacing w:lineRule="auto" w:line="240" w:before="0" w:after="0"/>
-              <w:rPr>
-                <w:rFonts w:cs="Times New Roman"/>
-                <w:szCs w:val="24"/>
-              </w:rPr>
-            </w:pPr>
-            <w:r>
-              <w:rPr>
-                <w:rFonts w:cs="Times New Roman"/>
-                <w:szCs w:val="24"/>
-              </w:rPr>
-              <w:t xml:space="preserve">    </w:t>
-            </w:r>
-            <w:r>
-              <w:rPr>
-                <w:rFonts w:cs="Times New Roman"/>
-                <w:szCs w:val="24"/>
-              </w:rPr>
-              <w:t>X</w:t>
-            </w:r>
-          </w:p>
-        </w:tc>
-        <w:tc>
-          <w:tcPr>
-            <w:tcW w:w="925" w:type="dxa"/>
-            <w:tcBorders/>
-            <w:shd w:fill="auto" w:val="clear"/>
-            <w:tcMar>
-              <w:left w:w="108" w:type="dxa"/>
+              <w:left w:w="103" w:type="dxa"/>
             </w:tcMar>
           </w:tcPr>
           <w:p>
@@ -7513,7 +7859,7 @@
             <w:tcBorders/>
             <w:shd w:fill="auto" w:val="clear"/>
             <w:tcMar>
-              <w:left w:w="108" w:type="dxa"/>
+              <w:left w:w="103" w:type="dxa"/>
             </w:tcMar>
           </w:tcPr>
           <w:p>
@@ -7547,7 +7893,7 @@
             <w:tcBorders/>
             <w:shd w:fill="auto" w:val="clear"/>
             <w:tcMar>
-              <w:left w:w="108" w:type="dxa"/>
+              <w:left w:w="103" w:type="dxa"/>
             </w:tcMar>
           </w:tcPr>
           <w:p>
@@ -7577,11 +7923,11 @@
         </w:tc>
         <w:tc>
           <w:tcPr>
-            <w:tcW w:w="824" w:type="dxa"/>
+            <w:tcW w:w="823" w:type="dxa"/>
             <w:tcBorders/>
             <w:shd w:fill="auto" w:val="clear"/>
             <w:tcMar>
-              <w:left w:w="108" w:type="dxa"/>
+              <w:left w:w="103" w:type="dxa"/>
             </w:tcMar>
           </w:tcPr>
           <w:p>
@@ -7622,7 +7968,7 @@
             <w:tcBorders/>
             <w:shd w:fill="auto" w:val="clear"/>
             <w:tcMar>
-              <w:left w:w="108" w:type="dxa"/>
+              <w:left w:w="103" w:type="dxa"/>
             </w:tcMar>
           </w:tcPr>
           <w:p>
@@ -7645,11 +7991,89 @@
         </w:tc>
         <w:tc>
           <w:tcPr>
-            <w:tcW w:w="987" w:type="dxa"/>
+            <w:tcW w:w="986" w:type="dxa"/>
             <w:tcBorders/>
             <w:shd w:fill="auto" w:val="clear"/>
             <w:tcMar>
-              <w:left w:w="108" w:type="dxa"/>
+              <w:left w:w="103" w:type="dxa"/>
+            </w:tcMar>
+          </w:tcPr>
+          <w:p>
+            <w:pPr>
+              <w:pStyle w:val="Normal"/>
+              <w:spacing w:lineRule="auto" w:line="240" w:before="0" w:after="0"/>
+              <w:rPr>
+                <w:rFonts w:cs="Times New Roman"/>
+                <w:szCs w:val="24"/>
+              </w:rPr>
+            </w:pPr>
+            <w:r>
+              <w:rPr>
+                <w:rFonts w:cs="Times New Roman"/>
+                <w:szCs w:val="24"/>
+              </w:rPr>
+            </w:r>
+          </w:p>
+        </w:tc>
+        <w:tc>
+          <w:tcPr>
+            <w:tcW w:w="927" w:type="dxa"/>
+            <w:tcBorders/>
+            <w:shd w:fill="auto" w:val="clear"/>
+            <w:tcMar>
+              <w:left w:w="103" w:type="dxa"/>
+            </w:tcMar>
+          </w:tcPr>
+          <w:p>
+            <w:pPr>
+              <w:pStyle w:val="Normal"/>
+              <w:spacing w:lineRule="auto" w:line="240" w:before="0" w:after="0"/>
+              <w:rPr>
+                <w:rFonts w:cs="Times New Roman"/>
+                <w:szCs w:val="24"/>
+              </w:rPr>
+            </w:pPr>
+            <w:r>
+              <w:rPr>
+                <w:rFonts w:cs="Times New Roman"/>
+                <w:szCs w:val="24"/>
+              </w:rPr>
+            </w:r>
+          </w:p>
+        </w:tc>
+        <w:tc>
+          <w:tcPr>
+            <w:tcW w:w="925" w:type="dxa"/>
+            <w:tcBorders/>
+            <w:shd w:fill="auto" w:val="clear"/>
+            <w:tcMar>
+              <w:left w:w="103" w:type="dxa"/>
+            </w:tcMar>
+          </w:tcPr>
+          <w:p>
+            <w:pPr>
+              <w:pStyle w:val="Normal"/>
+              <w:spacing w:lineRule="auto" w:line="240" w:before="0" w:after="0"/>
+              <w:rPr>
+                <w:rFonts w:cs="Times New Roman"/>
+                <w:szCs w:val="24"/>
+              </w:rPr>
+            </w:pPr>
+            <w:r>
+              <w:rPr>
+                <w:rFonts w:cs="Times New Roman"/>
+                <w:szCs w:val="24"/>
+              </w:rPr>
+            </w:r>
+          </w:p>
+        </w:tc>
+        <w:tc>
+          <w:tcPr>
+            <w:tcW w:w="925" w:type="dxa"/>
+            <w:tcBorders/>
+            <w:shd w:fill="auto" w:val="clear"/>
+            <w:tcMar>
+              <w:left w:w="103" w:type="dxa"/>
             </w:tcMar>
           </w:tcPr>
           <w:p>
@@ -7675,59 +8099,7 @@
             <w:tcBorders/>
             <w:shd w:fill="auto" w:val="clear"/>
             <w:tcMar>
-              <w:left w:w="108" w:type="dxa"/>
-            </w:tcMar>
-          </w:tcPr>
-          <w:p>
-            <w:pPr>
-              <w:pStyle w:val="Normal"/>
-              <w:spacing w:lineRule="auto" w:line="240" w:before="0" w:after="0"/>
-              <w:rPr>
-                <w:rFonts w:cs="Times New Roman"/>
-                <w:szCs w:val="24"/>
-              </w:rPr>
-            </w:pPr>
-            <w:r>
-              <w:rPr>
-                <w:rFonts w:cs="Times New Roman"/>
-                <w:szCs w:val="24"/>
-              </w:rPr>
-            </w:r>
-          </w:p>
-        </w:tc>
-        <w:tc>
-          <w:tcPr>
-            <w:tcW w:w="925" w:type="dxa"/>
-            <w:tcBorders/>
-            <w:shd w:fill="auto" w:val="clear"/>
-            <w:tcMar>
-              <w:left w:w="108" w:type="dxa"/>
-            </w:tcMar>
-          </w:tcPr>
-          <w:p>
-            <w:pPr>
-              <w:pStyle w:val="Normal"/>
-              <w:spacing w:lineRule="auto" w:line="240" w:before="0" w:after="0"/>
-              <w:rPr>
-                <w:rFonts w:cs="Times New Roman"/>
-                <w:szCs w:val="24"/>
-              </w:rPr>
-            </w:pPr>
-            <w:r>
-              <w:rPr>
-                <w:rFonts w:cs="Times New Roman"/>
-                <w:szCs w:val="24"/>
-              </w:rPr>
-            </w:r>
-          </w:p>
-        </w:tc>
-        <w:tc>
-          <w:tcPr>
-            <w:tcW w:w="925" w:type="dxa"/>
-            <w:tcBorders/>
-            <w:shd w:fill="auto" w:val="clear"/>
-            <w:tcMar>
-              <w:left w:w="108" w:type="dxa"/>
+              <w:left w:w="103" w:type="dxa"/>
             </w:tcMar>
           </w:tcPr>
           <w:p>
@@ -7753,33 +8125,7 @@
             <w:tcBorders/>
             <w:shd w:fill="auto" w:val="clear"/>
             <w:tcMar>
-              <w:left w:w="108" w:type="dxa"/>
-            </w:tcMar>
-          </w:tcPr>
-          <w:p>
-            <w:pPr>
-              <w:pStyle w:val="Normal"/>
-              <w:spacing w:lineRule="auto" w:line="240" w:before="0" w:after="0"/>
-              <w:rPr>
-                <w:rFonts w:cs="Times New Roman"/>
-                <w:szCs w:val="24"/>
-              </w:rPr>
-            </w:pPr>
-            <w:r>
-              <w:rPr>
-                <w:rFonts w:cs="Times New Roman"/>
-                <w:szCs w:val="24"/>
-              </w:rPr>
-            </w:r>
-          </w:p>
-        </w:tc>
-        <w:tc>
-          <w:tcPr>
-            <w:tcW w:w="925" w:type="dxa"/>
-            <w:tcBorders/>
-            <w:shd w:fill="auto" w:val="clear"/>
-            <w:tcMar>
-              <w:left w:w="108" w:type="dxa"/>
+              <w:left w:w="103" w:type="dxa"/>
             </w:tcMar>
           </w:tcPr>
           <w:p>
@@ -7813,7 +8159,7 @@
             <w:tcBorders/>
             <w:shd w:fill="auto" w:val="clear"/>
             <w:tcMar>
-              <w:left w:w="108" w:type="dxa"/>
+              <w:left w:w="103" w:type="dxa"/>
             </w:tcMar>
           </w:tcPr>
           <w:p>
@@ -7839,7 +8185,7 @@
             <w:tcBorders/>
             <w:shd w:fill="auto" w:val="clear"/>
             <w:tcMar>
-              <w:left w:w="108" w:type="dxa"/>
+              <w:left w:w="103" w:type="dxa"/>
             </w:tcMar>
           </w:tcPr>
           <w:p>
@@ -7861,11 +8207,11 @@
         </w:tc>
         <w:tc>
           <w:tcPr>
-            <w:tcW w:w="824" w:type="dxa"/>
+            <w:tcW w:w="823" w:type="dxa"/>
             <w:tcBorders/>
             <w:shd w:fill="auto" w:val="clear"/>
             <w:tcMar>
-              <w:left w:w="108" w:type="dxa"/>
+              <w:left w:w="103" w:type="dxa"/>
             </w:tcMar>
           </w:tcPr>
           <w:p>
@@ -7896,7 +8242,7 @@
             <w:tcBorders/>
             <w:shd w:fill="auto" w:val="clear"/>
             <w:tcMar>
-              <w:left w:w="108" w:type="dxa"/>
+              <w:left w:w="103" w:type="dxa"/>
             </w:tcMar>
           </w:tcPr>
           <w:p>
@@ -7919,11 +8265,89 @@
         </w:tc>
         <w:tc>
           <w:tcPr>
-            <w:tcW w:w="987" w:type="dxa"/>
+            <w:tcW w:w="986" w:type="dxa"/>
             <w:tcBorders/>
             <w:shd w:fill="auto" w:val="clear"/>
             <w:tcMar>
-              <w:left w:w="108" w:type="dxa"/>
+              <w:left w:w="103" w:type="dxa"/>
+            </w:tcMar>
+          </w:tcPr>
+          <w:p>
+            <w:pPr>
+              <w:pStyle w:val="Normal"/>
+              <w:spacing w:lineRule="auto" w:line="240" w:before="0" w:after="0"/>
+              <w:rPr>
+                <w:rFonts w:cs="Times New Roman"/>
+                <w:szCs w:val="24"/>
+              </w:rPr>
+            </w:pPr>
+            <w:r>
+              <w:rPr>
+                <w:rFonts w:cs="Times New Roman"/>
+                <w:szCs w:val="24"/>
+              </w:rPr>
+            </w:r>
+          </w:p>
+        </w:tc>
+        <w:tc>
+          <w:tcPr>
+            <w:tcW w:w="927" w:type="dxa"/>
+            <w:tcBorders/>
+            <w:shd w:fill="auto" w:val="clear"/>
+            <w:tcMar>
+              <w:left w:w="103" w:type="dxa"/>
+            </w:tcMar>
+          </w:tcPr>
+          <w:p>
+            <w:pPr>
+              <w:pStyle w:val="Normal"/>
+              <w:spacing w:lineRule="auto" w:line="240" w:before="0" w:after="0"/>
+              <w:rPr>
+                <w:rFonts w:cs="Times New Roman"/>
+                <w:szCs w:val="24"/>
+              </w:rPr>
+            </w:pPr>
+            <w:r>
+              <w:rPr>
+                <w:rFonts w:cs="Times New Roman"/>
+                <w:szCs w:val="24"/>
+              </w:rPr>
+            </w:r>
+          </w:p>
+        </w:tc>
+        <w:tc>
+          <w:tcPr>
+            <w:tcW w:w="925" w:type="dxa"/>
+            <w:tcBorders/>
+            <w:shd w:fill="auto" w:val="clear"/>
+            <w:tcMar>
+              <w:left w:w="103" w:type="dxa"/>
+            </w:tcMar>
+          </w:tcPr>
+          <w:p>
+            <w:pPr>
+              <w:pStyle w:val="Normal"/>
+              <w:spacing w:lineRule="auto" w:line="240" w:before="0" w:after="0"/>
+              <w:rPr>
+                <w:rFonts w:cs="Times New Roman"/>
+                <w:szCs w:val="24"/>
+              </w:rPr>
+            </w:pPr>
+            <w:r>
+              <w:rPr>
+                <w:rFonts w:cs="Times New Roman"/>
+                <w:szCs w:val="24"/>
+              </w:rPr>
+            </w:r>
+          </w:p>
+        </w:tc>
+        <w:tc>
+          <w:tcPr>
+            <w:tcW w:w="925" w:type="dxa"/>
+            <w:tcBorders/>
+            <w:shd w:fill="auto" w:val="clear"/>
+            <w:tcMar>
+              <w:left w:w="103" w:type="dxa"/>
             </w:tcMar>
           </w:tcPr>
           <w:p>
@@ -7949,59 +8373,7 @@
             <w:tcBorders/>
             <w:shd w:fill="auto" w:val="clear"/>
             <w:tcMar>
-              <w:left w:w="108" w:type="dxa"/>
-            </w:tcMar>
-          </w:tcPr>
-          <w:p>
-            <w:pPr>
-              <w:pStyle w:val="Normal"/>
-              <w:spacing w:lineRule="auto" w:line="240" w:before="0" w:after="0"/>
-              <w:rPr>
-                <w:rFonts w:cs="Times New Roman"/>
-                <w:szCs w:val="24"/>
-              </w:rPr>
-            </w:pPr>
-            <w:r>
-              <w:rPr>
-                <w:rFonts w:cs="Times New Roman"/>
-                <w:szCs w:val="24"/>
-              </w:rPr>
-            </w:r>
-          </w:p>
-        </w:tc>
-        <w:tc>
-          <w:tcPr>
-            <w:tcW w:w="925" w:type="dxa"/>
-            <w:tcBorders/>
-            <w:shd w:fill="auto" w:val="clear"/>
-            <w:tcMar>
-              <w:left w:w="108" w:type="dxa"/>
-            </w:tcMar>
-          </w:tcPr>
-          <w:p>
-            <w:pPr>
-              <w:pStyle w:val="Normal"/>
-              <w:spacing w:lineRule="auto" w:line="240" w:before="0" w:after="0"/>
-              <w:rPr>
-                <w:rFonts w:cs="Times New Roman"/>
-                <w:szCs w:val="24"/>
-              </w:rPr>
-            </w:pPr>
-            <w:r>
-              <w:rPr>
-                <w:rFonts w:cs="Times New Roman"/>
-                <w:szCs w:val="24"/>
-              </w:rPr>
-            </w:r>
-          </w:p>
-        </w:tc>
-        <w:tc>
-          <w:tcPr>
-            <w:tcW w:w="925" w:type="dxa"/>
-            <w:tcBorders/>
-            <w:shd w:fill="auto" w:val="clear"/>
-            <w:tcMar>
-              <w:left w:w="108" w:type="dxa"/>
+              <w:left w:w="103" w:type="dxa"/>
             </w:tcMar>
           </w:tcPr>
           <w:p>
@@ -8027,33 +8399,7 @@
             <w:tcBorders/>
             <w:shd w:fill="auto" w:val="clear"/>
             <w:tcMar>
-              <w:left w:w="108" w:type="dxa"/>
-            </w:tcMar>
-          </w:tcPr>
-          <w:p>
-            <w:pPr>
-              <w:pStyle w:val="Normal"/>
-              <w:spacing w:lineRule="auto" w:line="240" w:before="0" w:after="0"/>
-              <w:rPr>
-                <w:rFonts w:cs="Times New Roman"/>
-                <w:szCs w:val="24"/>
-              </w:rPr>
-            </w:pPr>
-            <w:r>
-              <w:rPr>
-                <w:rFonts w:cs="Times New Roman"/>
-                <w:szCs w:val="24"/>
-              </w:rPr>
-            </w:r>
-          </w:p>
-        </w:tc>
-        <w:tc>
-          <w:tcPr>
-            <w:tcW w:w="925" w:type="dxa"/>
-            <w:tcBorders/>
-            <w:shd w:fill="auto" w:val="clear"/>
-            <w:tcMar>
-              <w:left w:w="108" w:type="dxa"/>
+              <w:left w:w="103" w:type="dxa"/>
             </w:tcMar>
           </w:tcPr>
           <w:p>
@@ -8087,7 +8433,7 @@
             <w:tcBorders/>
             <w:shd w:fill="auto" w:val="clear"/>
             <w:tcMar>
-              <w:left w:w="108" w:type="dxa"/>
+              <w:left w:w="103" w:type="dxa"/>
             </w:tcMar>
           </w:tcPr>
           <w:p>
@@ -8113,7 +8459,7 @@
             <w:tcBorders/>
             <w:shd w:fill="auto" w:val="clear"/>
             <w:tcMar>
-              <w:left w:w="108" w:type="dxa"/>
+              <w:left w:w="103" w:type="dxa"/>
             </w:tcMar>
           </w:tcPr>
           <w:p>
@@ -8135,11 +8481,11 @@
         </w:tc>
         <w:tc>
           <w:tcPr>
-            <w:tcW w:w="824" w:type="dxa"/>
+            <w:tcW w:w="823" w:type="dxa"/>
             <w:tcBorders/>
             <w:shd w:fill="auto" w:val="clear"/>
             <w:tcMar>
-              <w:left w:w="108" w:type="dxa"/>
+              <w:left w:w="103" w:type="dxa"/>
             </w:tcMar>
           </w:tcPr>
           <w:p>
@@ -9128,7 +9474,7 @@
       <w:tblPr>
         <w:tblW w:w="9064" w:type="dxa"/>
         <w:jc w:val="left"/>
-        <w:tblInd w:w="0" w:type="dxa"/>
+        <w:tblInd w:w="-5" w:type="dxa"/>
         <w:tblBorders>
           <w:top w:val="single" w:sz="4" w:space="0" w:color="000001"/>
           <w:left w:val="single" w:sz="4" w:space="0" w:color="000001"/>
@@ -9139,15 +9485,15 @@
         </w:tblBorders>
         <w:tblCellMar>
           <w:top w:w="0" w:type="dxa"/>
-          <w:left w:w="103" w:type="dxa"/>
+          <w:left w:w="98" w:type="dxa"/>
           <w:bottom w:w="0" w:type="dxa"/>
           <w:right w:w="108" w:type="dxa"/>
         </w:tblCellMar>
         <w:tblLook w:firstRow="0" w:noVBand="0" w:lastRow="0" w:firstColumn="0" w:lastColumn="0" w:noHBand="0" w:val="0000"/>
       </w:tblPr>
       <w:tblGrid>
-        <w:gridCol w:w="970"/>
-        <w:gridCol w:w="887"/>
+        <w:gridCol w:w="969"/>
+        <w:gridCol w:w="888"/>
         <w:gridCol w:w="1764"/>
         <w:gridCol w:w="1153"/>
         <w:gridCol w:w="4290"/>
@@ -9156,7 +9502,7 @@
         <w:trPr/>
         <w:tc>
           <w:tcPr>
-            <w:tcW w:w="970" w:type="dxa"/>
+            <w:tcW w:w="969" w:type="dxa"/>
             <w:tcBorders>
               <w:top w:val="single" w:sz="4" w:space="0" w:color="000001"/>
               <w:left w:val="single" w:sz="4" w:space="0" w:color="000001"/>
@@ -9167,7 +9513,7 @@
             </w:tcBorders>
             <w:shd w:color="auto" w:fill="auto" w:val="clear"/>
             <w:tcMar>
-              <w:left w:w="103" w:type="dxa"/>
+              <w:left w:w="98" w:type="dxa"/>
             </w:tcMar>
           </w:tcPr>
           <w:p>
@@ -9189,7 +9535,7 @@
         </w:tc>
         <w:tc>
           <w:tcPr>
-            <w:tcW w:w="887" w:type="dxa"/>
+            <w:tcW w:w="888" w:type="dxa"/>
             <w:tcBorders>
               <w:top w:val="single" w:sz="4" w:space="0" w:color="000001"/>
               <w:left w:val="single" w:sz="4" w:space="0" w:color="000001"/>
@@ -9200,7 +9546,7 @@
             </w:tcBorders>
             <w:shd w:color="auto" w:fill="auto" w:val="clear"/>
             <w:tcMar>
-              <w:left w:w="103" w:type="dxa"/>
+              <w:left w:w="98" w:type="dxa"/>
             </w:tcMar>
           </w:tcPr>
           <w:p>
@@ -9233,7 +9579,7 @@
             </w:tcBorders>
             <w:shd w:color="auto" w:fill="auto" w:val="clear"/>
             <w:tcMar>
-              <w:left w:w="103" w:type="dxa"/>
+              <w:left w:w="98" w:type="dxa"/>
             </w:tcMar>
           </w:tcPr>
           <w:p>
@@ -9266,7 +9612,7 @@
             </w:tcBorders>
             <w:shd w:color="auto" w:fill="auto" w:val="clear"/>
             <w:tcMar>
-              <w:left w:w="103" w:type="dxa"/>
+              <w:left w:w="98" w:type="dxa"/>
             </w:tcMar>
           </w:tcPr>
           <w:p>
@@ -9299,7 +9645,7 @@
             </w:tcBorders>
             <w:shd w:color="auto" w:fill="auto" w:val="clear"/>
             <w:tcMar>
-              <w:left w:w="103" w:type="dxa"/>
+              <w:left w:w="98" w:type="dxa"/>
             </w:tcMar>
           </w:tcPr>
           <w:p>
@@ -9321,7 +9667,7 @@
         <w:trPr/>
         <w:tc>
           <w:tcPr>
-            <w:tcW w:w="970" w:type="dxa"/>
+            <w:tcW w:w="969" w:type="dxa"/>
             <w:tcBorders>
               <w:top w:val="single" w:sz="4" w:space="0" w:color="000001"/>
               <w:left w:val="single" w:sz="4" w:space="0" w:color="000001"/>
@@ -9332,7 +9678,7 @@
             </w:tcBorders>
             <w:shd w:color="auto" w:fill="auto" w:val="clear"/>
             <w:tcMar>
-              <w:left w:w="103" w:type="dxa"/>
+              <w:left w:w="98" w:type="dxa"/>
             </w:tcMar>
           </w:tcPr>
           <w:p>
@@ -9349,7 +9695,7 @@
         </w:tc>
         <w:tc>
           <w:tcPr>
-            <w:tcW w:w="887" w:type="dxa"/>
+            <w:tcW w:w="888" w:type="dxa"/>
             <w:tcBorders>
               <w:top w:val="single" w:sz="4" w:space="0" w:color="000001"/>
               <w:left w:val="single" w:sz="4" w:space="0" w:color="000001"/>
@@ -9360,7 +9706,7 @@
             </w:tcBorders>
             <w:shd w:color="auto" w:fill="auto" w:val="clear"/>
             <w:tcMar>
-              <w:left w:w="103" w:type="dxa"/>
+              <w:left w:w="98" w:type="dxa"/>
             </w:tcMar>
           </w:tcPr>
           <w:p>
@@ -9388,7 +9734,7 @@
             </w:tcBorders>
             <w:shd w:color="auto" w:fill="auto" w:val="clear"/>
             <w:tcMar>
-              <w:left w:w="103" w:type="dxa"/>
+              <w:left w:w="98" w:type="dxa"/>
             </w:tcMar>
           </w:tcPr>
           <w:p>
@@ -9416,7 +9762,7 @@
             </w:tcBorders>
             <w:shd w:color="auto" w:fill="auto" w:val="clear"/>
             <w:tcMar>
-              <w:left w:w="103" w:type="dxa"/>
+              <w:left w:w="98" w:type="dxa"/>
             </w:tcMar>
           </w:tcPr>
           <w:p>
@@ -9444,7 +9790,7 @@
             </w:tcBorders>
             <w:shd w:color="auto" w:fill="auto" w:val="clear"/>
             <w:tcMar>
-              <w:left w:w="103" w:type="dxa"/>
+              <w:left w:w="98" w:type="dxa"/>
             </w:tcMar>
           </w:tcPr>
           <w:p>
@@ -9497,7 +9843,7 @@
         <w:trPr/>
         <w:tc>
           <w:tcPr>
-            <w:tcW w:w="970" w:type="dxa"/>
+            <w:tcW w:w="969" w:type="dxa"/>
             <w:tcBorders>
               <w:top w:val="single" w:sz="4" w:space="0" w:color="000001"/>
               <w:left w:val="single" w:sz="4" w:space="0" w:color="000001"/>
@@ -9508,7 +9854,7 @@
             </w:tcBorders>
             <w:shd w:color="auto" w:fill="auto" w:val="clear"/>
             <w:tcMar>
-              <w:left w:w="103" w:type="dxa"/>
+              <w:left w:w="98" w:type="dxa"/>
             </w:tcMar>
           </w:tcPr>
           <w:p>
@@ -9525,7 +9871,7 @@
         </w:tc>
         <w:tc>
           <w:tcPr>
-            <w:tcW w:w="887" w:type="dxa"/>
+            <w:tcW w:w="888" w:type="dxa"/>
             <w:tcBorders>
               <w:top w:val="single" w:sz="4" w:space="0" w:color="000001"/>
               <w:left w:val="single" w:sz="4" w:space="0" w:color="000001"/>
@@ -9536,7 +9882,7 @@
             </w:tcBorders>
             <w:shd w:color="auto" w:fill="auto" w:val="clear"/>
             <w:tcMar>
-              <w:left w:w="103" w:type="dxa"/>
+              <w:left w:w="98" w:type="dxa"/>
             </w:tcMar>
           </w:tcPr>
           <w:p>
@@ -9564,7 +9910,7 @@
             </w:tcBorders>
             <w:shd w:color="auto" w:fill="auto" w:val="clear"/>
             <w:tcMar>
-              <w:left w:w="103" w:type="dxa"/>
+              <w:left w:w="98" w:type="dxa"/>
             </w:tcMar>
           </w:tcPr>
           <w:p>
@@ -9592,7 +9938,7 @@
             </w:tcBorders>
             <w:shd w:color="auto" w:fill="auto" w:val="clear"/>
             <w:tcMar>
-              <w:left w:w="103" w:type="dxa"/>
+              <w:left w:w="98" w:type="dxa"/>
             </w:tcMar>
           </w:tcPr>
           <w:p>
@@ -9620,7 +9966,7 @@
             </w:tcBorders>
             <w:shd w:color="auto" w:fill="auto" w:val="clear"/>
             <w:tcMar>
-              <w:left w:w="103" w:type="dxa"/>
+              <w:left w:w="98" w:type="dxa"/>
             </w:tcMar>
           </w:tcPr>
           <w:p>
@@ -9717,7 +10063,7 @@
         <w:trPr/>
         <w:tc>
           <w:tcPr>
-            <w:tcW w:w="970" w:type="dxa"/>
+            <w:tcW w:w="969" w:type="dxa"/>
             <w:tcBorders>
               <w:top w:val="single" w:sz="4" w:space="0" w:color="000001"/>
               <w:left w:val="single" w:sz="4" w:space="0" w:color="000001"/>
@@ -9728,23 +10074,23 @@
             </w:tcBorders>
             <w:shd w:color="auto" w:fill="auto" w:val="clear"/>
             <w:tcMar>
-              <w:left w:w="103" w:type="dxa"/>
-            </w:tcMar>
-          </w:tcPr>
-          <w:p>
-            <w:pPr>
-              <w:pStyle w:val="Normal"/>
-              <w:spacing w:lineRule="atLeast" w:line="100"/>
-              <w:rPr/>
-            </w:pPr>
-            <w:r>
-              <w:rPr/>
-            </w:r>
-          </w:p>
-        </w:tc>
-        <w:tc>
-          <w:tcPr>
-            <w:tcW w:w="887" w:type="dxa"/>
+              <w:left w:w="98" w:type="dxa"/>
+            </w:tcMar>
+          </w:tcPr>
+          <w:p>
+            <w:pPr>
+              <w:pStyle w:val="Normal"/>
+              <w:spacing w:lineRule="atLeast" w:line="100"/>
+              <w:rPr/>
+            </w:pPr>
+            <w:r>
+              <w:rPr/>
+            </w:r>
+          </w:p>
+        </w:tc>
+        <w:tc>
+          <w:tcPr>
+            <w:tcW w:w="888" w:type="dxa"/>
             <w:tcBorders>
               <w:top w:val="single" w:sz="4" w:space="0" w:color="000001"/>
               <w:left w:val="single" w:sz="4" w:space="0" w:color="000001"/>
@@ -9755,7 +10101,7 @@
             </w:tcBorders>
             <w:shd w:color="auto" w:fill="auto" w:val="clear"/>
             <w:tcMar>
-              <w:left w:w="103" w:type="dxa"/>
+              <w:left w:w="98" w:type="dxa"/>
             </w:tcMar>
           </w:tcPr>
           <w:p>
@@ -9782,7 +10128,7 @@
             </w:tcBorders>
             <w:shd w:color="auto" w:fill="auto" w:val="clear"/>
             <w:tcMar>
-              <w:left w:w="103" w:type="dxa"/>
+              <w:left w:w="98" w:type="dxa"/>
             </w:tcMar>
           </w:tcPr>
           <w:p>
@@ -9809,7 +10155,7 @@
             </w:tcBorders>
             <w:shd w:color="auto" w:fill="auto" w:val="clear"/>
             <w:tcMar>
-              <w:left w:w="103" w:type="dxa"/>
+              <w:left w:w="98" w:type="dxa"/>
             </w:tcMar>
           </w:tcPr>
           <w:p>
@@ -9836,7 +10182,7 @@
             </w:tcBorders>
             <w:shd w:color="auto" w:fill="auto" w:val="clear"/>
             <w:tcMar>
-              <w:left w:w="103" w:type="dxa"/>
+              <w:left w:w="98" w:type="dxa"/>
             </w:tcMar>
           </w:tcPr>
           <w:p>
@@ -9855,7 +10201,7 @@
         <w:trPr/>
         <w:tc>
           <w:tcPr>
-            <w:tcW w:w="970" w:type="dxa"/>
+            <w:tcW w:w="969" w:type="dxa"/>
             <w:tcBorders>
               <w:top w:val="single" w:sz="4" w:space="0" w:color="000001"/>
               <w:left w:val="single" w:sz="4" w:space="0" w:color="000001"/>
@@ -9866,23 +10212,23 @@
             </w:tcBorders>
             <w:shd w:color="auto" w:fill="auto" w:val="clear"/>
             <w:tcMar>
-              <w:left w:w="103" w:type="dxa"/>
-            </w:tcMar>
-          </w:tcPr>
-          <w:p>
-            <w:pPr>
-              <w:pStyle w:val="Normal"/>
-              <w:spacing w:lineRule="atLeast" w:line="100"/>
-              <w:rPr/>
-            </w:pPr>
-            <w:r>
-              <w:rPr/>
-            </w:r>
-          </w:p>
-        </w:tc>
-        <w:tc>
-          <w:tcPr>
-            <w:tcW w:w="887" w:type="dxa"/>
+              <w:left w:w="98" w:type="dxa"/>
+            </w:tcMar>
+          </w:tcPr>
+          <w:p>
+            <w:pPr>
+              <w:pStyle w:val="Normal"/>
+              <w:spacing w:lineRule="atLeast" w:line="100"/>
+              <w:rPr/>
+            </w:pPr>
+            <w:r>
+              <w:rPr/>
+            </w:r>
+          </w:p>
+        </w:tc>
+        <w:tc>
+          <w:tcPr>
+            <w:tcW w:w="888" w:type="dxa"/>
             <w:tcBorders>
               <w:top w:val="single" w:sz="4" w:space="0" w:color="000001"/>
               <w:left w:val="single" w:sz="4" w:space="0" w:color="000001"/>
@@ -9893,7 +10239,7 @@
             </w:tcBorders>
             <w:shd w:color="auto" w:fill="auto" w:val="clear"/>
             <w:tcMar>
-              <w:left w:w="103" w:type="dxa"/>
+              <w:left w:w="98" w:type="dxa"/>
             </w:tcMar>
           </w:tcPr>
           <w:p>
@@ -9920,7 +10266,7 @@
             </w:tcBorders>
             <w:shd w:color="auto" w:fill="auto" w:val="clear"/>
             <w:tcMar>
-              <w:left w:w="103" w:type="dxa"/>
+              <w:left w:w="98" w:type="dxa"/>
             </w:tcMar>
           </w:tcPr>
           <w:p>
@@ -9947,7 +10293,7 @@
             </w:tcBorders>
             <w:shd w:color="auto" w:fill="auto" w:val="clear"/>
             <w:tcMar>
-              <w:left w:w="103" w:type="dxa"/>
+              <w:left w:w="98" w:type="dxa"/>
             </w:tcMar>
           </w:tcPr>
           <w:p>
@@ -9974,7 +10320,7 @@
             </w:tcBorders>
             <w:shd w:color="auto" w:fill="auto" w:val="clear"/>
             <w:tcMar>
-              <w:left w:w="103" w:type="dxa"/>
+              <w:left w:w="98" w:type="dxa"/>
             </w:tcMar>
           </w:tcPr>
           <w:p>
@@ -10094,26 +10440,26 @@
       <w:tblPr>
         <w:tblW w:w="9074" w:type="dxa"/>
         <w:jc w:val="left"/>
-        <w:tblInd w:w="-5" w:type="dxa"/>
+        <w:tblInd w:w="-10" w:type="dxa"/>
         <w:tblBorders>
-          <w:top w:val="single" w:sz="4" w:space="0" w:color="000000"/>
-          <w:left w:val="single" w:sz="4" w:space="0" w:color="000000"/>
-          <w:bottom w:val="single" w:sz="4" w:space="0" w:color="000000"/>
-          <w:insideH w:val="single" w:sz="4" w:space="0" w:color="000000"/>
+          <w:top w:val="single" w:sz="4" w:space="0" w:color="000001"/>
+          <w:left w:val="single" w:sz="4" w:space="0" w:color="000001"/>
+          <w:bottom w:val="single" w:sz="4" w:space="0" w:color="000001"/>
+          <w:insideH w:val="single" w:sz="4" w:space="0" w:color="000001"/>
         </w:tblBorders>
         <w:tblCellMar>
           <w:top w:w="0" w:type="dxa"/>
-          <w:left w:w="103" w:type="dxa"/>
+          <w:left w:w="98" w:type="dxa"/>
           <w:bottom w:w="0" w:type="dxa"/>
           <w:right w:w="108" w:type="dxa"/>
         </w:tblCellMar>
       </w:tblPr>
       <w:tblGrid>
         <w:gridCol w:w="970"/>
-        <w:gridCol w:w="886"/>
+        <w:gridCol w:w="885"/>
         <w:gridCol w:w="1764"/>
         <w:gridCol w:w="1154"/>
-        <w:gridCol w:w="4300"/>
+        <w:gridCol w:w="4301"/>
       </w:tblGrid>
       <w:tr>
         <w:trPr>
@@ -10123,14 +10469,14 @@
           <w:tcPr>
             <w:tcW w:w="970" w:type="dxa"/>
             <w:tcBorders>
-              <w:top w:val="single" w:sz="4" w:space="0" w:color="000000"/>
-              <w:left w:val="single" w:sz="4" w:space="0" w:color="000000"/>
-              <w:bottom w:val="single" w:sz="4" w:space="0" w:color="000000"/>
-              <w:insideH w:val="single" w:sz="4" w:space="0" w:color="000000"/>
+              <w:top w:val="single" w:sz="4" w:space="0" w:color="000001"/>
+              <w:left w:val="single" w:sz="4" w:space="0" w:color="000001"/>
+              <w:bottom w:val="single" w:sz="4" w:space="0" w:color="000001"/>
+              <w:insideH w:val="single" w:sz="4" w:space="0" w:color="000001"/>
             </w:tcBorders>
             <w:shd w:fill="FFFFFF" w:val="clear"/>
             <w:tcMar>
-              <w:left w:w="103" w:type="dxa"/>
+              <w:left w:w="98" w:type="dxa"/>
             </w:tcMar>
           </w:tcPr>
           <w:p>
@@ -10152,16 +10498,16 @@
         </w:tc>
         <w:tc>
           <w:tcPr>
-            <w:tcW w:w="886" w:type="dxa"/>
+            <w:tcW w:w="885" w:type="dxa"/>
             <w:tcBorders>
-              <w:top w:val="single" w:sz="4" w:space="0" w:color="000000"/>
-              <w:left w:val="single" w:sz="4" w:space="0" w:color="000000"/>
-              <w:bottom w:val="single" w:sz="4" w:space="0" w:color="000000"/>
-              <w:insideH w:val="single" w:sz="4" w:space="0" w:color="000000"/>
+              <w:top w:val="single" w:sz="4" w:space="0" w:color="000001"/>
+              <w:left w:val="single" w:sz="4" w:space="0" w:color="000001"/>
+              <w:bottom w:val="single" w:sz="4" w:space="0" w:color="000001"/>
+              <w:insideH w:val="single" w:sz="4" w:space="0" w:color="000001"/>
             </w:tcBorders>
             <w:shd w:fill="FFFFFF" w:val="clear"/>
             <w:tcMar>
-              <w:left w:w="103" w:type="dxa"/>
+              <w:left w:w="98" w:type="dxa"/>
             </w:tcMar>
           </w:tcPr>
           <w:p>
@@ -10185,14 +10531,14 @@
           <w:tcPr>
             <w:tcW w:w="1764" w:type="dxa"/>
             <w:tcBorders>
-              <w:top w:val="single" w:sz="4" w:space="0" w:color="000000"/>
-              <w:left w:val="single" w:sz="4" w:space="0" w:color="000000"/>
-              <w:bottom w:val="single" w:sz="4" w:space="0" w:color="000000"/>
-              <w:insideH w:val="single" w:sz="4" w:space="0" w:color="000000"/>
+              <w:top w:val="single" w:sz="4" w:space="0" w:color="000001"/>
+              <w:left w:val="single" w:sz="4" w:space="0" w:color="000001"/>
+              <w:bottom w:val="single" w:sz="4" w:space="0" w:color="000001"/>
+              <w:insideH w:val="single" w:sz="4" w:space="0" w:color="000001"/>
             </w:tcBorders>
             <w:shd w:fill="FFFFFF" w:val="clear"/>
             <w:tcMar>
-              <w:left w:w="103" w:type="dxa"/>
+              <w:left w:w="98" w:type="dxa"/>
             </w:tcMar>
           </w:tcPr>
           <w:p>
@@ -10216,14 +10562,14 @@
           <w:tcPr>
             <w:tcW w:w="1154" w:type="dxa"/>
             <w:tcBorders>
-              <w:top w:val="single" w:sz="4" w:space="0" w:color="000000"/>
-              <w:left w:val="single" w:sz="4" w:space="0" w:color="000000"/>
-              <w:bottom w:val="single" w:sz="4" w:space="0" w:color="000000"/>
-              <w:insideH w:val="single" w:sz="4" w:space="0" w:color="000000"/>
+              <w:top w:val="single" w:sz="4" w:space="0" w:color="000001"/>
+              <w:left w:val="single" w:sz="4" w:space="0" w:color="000001"/>
+              <w:bottom w:val="single" w:sz="4" w:space="0" w:color="000001"/>
+              <w:insideH w:val="single" w:sz="4" w:space="0" w:color="000001"/>
             </w:tcBorders>
             <w:shd w:fill="FFFFFF" w:val="clear"/>
             <w:tcMar>
-              <w:left w:w="103" w:type="dxa"/>
+              <w:left w:w="98" w:type="dxa"/>
             </w:tcMar>
           </w:tcPr>
           <w:p>
@@ -10245,18 +10591,18 @@
         </w:tc>
         <w:tc>
           <w:tcPr>
-            <w:tcW w:w="4300" w:type="dxa"/>
+            <w:tcW w:w="4301" w:type="dxa"/>
             <w:tcBorders>
-              <w:top w:val="single" w:sz="4" w:space="0" w:color="000000"/>
-              <w:left w:val="single" w:sz="4" w:space="0" w:color="000000"/>
-              <w:bottom w:val="single" w:sz="4" w:space="0" w:color="000000"/>
-              <w:right w:val="single" w:sz="4" w:space="0" w:color="000000"/>
-              <w:insideH w:val="single" w:sz="4" w:space="0" w:color="000000"/>
-              <w:insideV w:val="single" w:sz="4" w:space="0" w:color="000000"/>
+              <w:top w:val="single" w:sz="4" w:space="0" w:color="000001"/>
+              <w:left w:val="single" w:sz="4" w:space="0" w:color="000001"/>
+              <w:bottom w:val="single" w:sz="4" w:space="0" w:color="000001"/>
+              <w:right w:val="single" w:sz="4" w:space="0" w:color="000001"/>
+              <w:insideH w:val="single" w:sz="4" w:space="0" w:color="000001"/>
+              <w:insideV w:val="single" w:sz="4" w:space="0" w:color="000001"/>
             </w:tcBorders>
             <w:shd w:fill="FFFFFF" w:val="clear"/>
             <w:tcMar>
-              <w:left w:w="103" w:type="dxa"/>
+              <w:left w:w="98" w:type="dxa"/>
             </w:tcMar>
           </w:tcPr>
           <w:p>
@@ -10285,14 +10631,14 @@
           <w:tcPr>
             <w:tcW w:w="970" w:type="dxa"/>
             <w:tcBorders>
-              <w:top w:val="single" w:sz="4" w:space="0" w:color="000000"/>
-              <w:left w:val="single" w:sz="4" w:space="0" w:color="000000"/>
-              <w:bottom w:val="single" w:sz="4" w:space="0" w:color="000000"/>
-              <w:insideH w:val="single" w:sz="4" w:space="0" w:color="000000"/>
+              <w:top w:val="single" w:sz="4" w:space="0" w:color="000001"/>
+              <w:left w:val="single" w:sz="4" w:space="0" w:color="000001"/>
+              <w:bottom w:val="single" w:sz="4" w:space="0" w:color="000001"/>
+              <w:insideH w:val="single" w:sz="4" w:space="0" w:color="000001"/>
             </w:tcBorders>
             <w:shd w:fill="FFFFFF" w:val="clear"/>
             <w:tcMar>
-              <w:left w:w="103" w:type="dxa"/>
+              <w:left w:w="98" w:type="dxa"/>
             </w:tcMar>
           </w:tcPr>
           <w:p>
@@ -10309,16 +10655,16 @@
         </w:tc>
         <w:tc>
           <w:tcPr>
-            <w:tcW w:w="886" w:type="dxa"/>
+            <w:tcW w:w="885" w:type="dxa"/>
             <w:tcBorders>
-              <w:top w:val="single" w:sz="4" w:space="0" w:color="000000"/>
-              <w:left w:val="single" w:sz="4" w:space="0" w:color="000000"/>
-              <w:bottom w:val="single" w:sz="4" w:space="0" w:color="000000"/>
-              <w:insideH w:val="single" w:sz="4" w:space="0" w:color="000000"/>
+              <w:top w:val="single" w:sz="4" w:space="0" w:color="000001"/>
+              <w:left w:val="single" w:sz="4" w:space="0" w:color="000001"/>
+              <w:bottom w:val="single" w:sz="4" w:space="0" w:color="000001"/>
+              <w:insideH w:val="single" w:sz="4" w:space="0" w:color="000001"/>
             </w:tcBorders>
             <w:shd w:fill="FFFFFF" w:val="clear"/>
             <w:tcMar>
-              <w:left w:w="103" w:type="dxa"/>
+              <w:left w:w="98" w:type="dxa"/>
             </w:tcMar>
           </w:tcPr>
           <w:p>
@@ -10337,14 +10683,14 @@
           <w:tcPr>
             <w:tcW w:w="1764" w:type="dxa"/>
             <w:tcBorders>
-              <w:top w:val="single" w:sz="4" w:space="0" w:color="000000"/>
-              <w:left w:val="single" w:sz="4" w:space="0" w:color="000000"/>
-              <w:bottom w:val="single" w:sz="4" w:space="0" w:color="000000"/>
-              <w:insideH w:val="single" w:sz="4" w:space="0" w:color="000000"/>
+              <w:top w:val="single" w:sz="4" w:space="0" w:color="000001"/>
+              <w:left w:val="single" w:sz="4" w:space="0" w:color="000001"/>
+              <w:bottom w:val="single" w:sz="4" w:space="0" w:color="000001"/>
+              <w:insideH w:val="single" w:sz="4" w:space="0" w:color="000001"/>
             </w:tcBorders>
             <w:shd w:fill="FFFFFF" w:val="clear"/>
             <w:tcMar>
-              <w:left w:w="103" w:type="dxa"/>
+              <w:left w:w="98" w:type="dxa"/>
             </w:tcMar>
           </w:tcPr>
           <w:p>
@@ -10363,14 +10709,14 @@
           <w:tcPr>
             <w:tcW w:w="1154" w:type="dxa"/>
             <w:tcBorders>
-              <w:top w:val="single" w:sz="4" w:space="0" w:color="000000"/>
-              <w:left w:val="single" w:sz="4" w:space="0" w:color="000000"/>
-              <w:bottom w:val="single" w:sz="4" w:space="0" w:color="000000"/>
-              <w:insideH w:val="single" w:sz="4" w:space="0" w:color="000000"/>
+              <w:top w:val="single" w:sz="4" w:space="0" w:color="000001"/>
+              <w:left w:val="single" w:sz="4" w:space="0" w:color="000001"/>
+              <w:bottom w:val="single" w:sz="4" w:space="0" w:color="000001"/>
+              <w:insideH w:val="single" w:sz="4" w:space="0" w:color="000001"/>
             </w:tcBorders>
             <w:shd w:fill="FFFFFF" w:val="clear"/>
             <w:tcMar>
-              <w:left w:w="103" w:type="dxa"/>
+              <w:left w:w="98" w:type="dxa"/>
             </w:tcMar>
           </w:tcPr>
           <w:p>
@@ -10387,18 +10733,18 @@
         </w:tc>
         <w:tc>
           <w:tcPr>
-            <w:tcW w:w="4300" w:type="dxa"/>
+            <w:tcW w:w="4301" w:type="dxa"/>
             <w:tcBorders>
-              <w:top w:val="single" w:sz="4" w:space="0" w:color="000000"/>
-              <w:left w:val="single" w:sz="4" w:space="0" w:color="000000"/>
-              <w:bottom w:val="single" w:sz="4" w:space="0" w:color="000000"/>
-              <w:right w:val="single" w:sz="4" w:space="0" w:color="000000"/>
-              <w:insideH w:val="single" w:sz="4" w:space="0" w:color="000000"/>
-              <w:insideV w:val="single" w:sz="4" w:space="0" w:color="000000"/>
+              <w:top w:val="single" w:sz="4" w:space="0" w:color="000001"/>
+              <w:left w:val="single" w:sz="4" w:space="0" w:color="000001"/>
+              <w:bottom w:val="single" w:sz="4" w:space="0" w:color="000001"/>
+              <w:right w:val="single" w:sz="4" w:space="0" w:color="000001"/>
+              <w:insideH w:val="single" w:sz="4" w:space="0" w:color="000001"/>
+              <w:insideV w:val="single" w:sz="4" w:space="0" w:color="000001"/>
             </w:tcBorders>
             <w:shd w:fill="FFFFFF" w:val="clear"/>
             <w:tcMar>
-              <w:left w:w="103" w:type="dxa"/>
+              <w:left w:w="98" w:type="dxa"/>
             </w:tcMar>
           </w:tcPr>
           <w:p>
@@ -10422,14 +10768,14 @@
           <w:tcPr>
             <w:tcW w:w="970" w:type="dxa"/>
             <w:tcBorders>
-              <w:top w:val="single" w:sz="4" w:space="0" w:color="000000"/>
-              <w:left w:val="single" w:sz="4" w:space="0" w:color="000000"/>
-              <w:bottom w:val="single" w:sz="4" w:space="0" w:color="000000"/>
-              <w:insideH w:val="single" w:sz="4" w:space="0" w:color="000000"/>
+              <w:top w:val="single" w:sz="4" w:space="0" w:color="000001"/>
+              <w:left w:val="single" w:sz="4" w:space="0" w:color="000001"/>
+              <w:bottom w:val="single" w:sz="4" w:space="0" w:color="000001"/>
+              <w:insideH w:val="single" w:sz="4" w:space="0" w:color="000001"/>
             </w:tcBorders>
             <w:shd w:fill="FFFFFF" w:val="clear"/>
             <w:tcMar>
-              <w:left w:w="103" w:type="dxa"/>
+              <w:left w:w="98" w:type="dxa"/>
             </w:tcMar>
           </w:tcPr>
           <w:p>
@@ -10457,16 +10803,16 @@
         </w:tc>
         <w:tc>
           <w:tcPr>
-            <w:tcW w:w="886" w:type="dxa"/>
+            <w:tcW w:w="885" w:type="dxa"/>
             <w:tcBorders>
-              <w:top w:val="single" w:sz="4" w:space="0" w:color="000000"/>
-              <w:left w:val="single" w:sz="4" w:space="0" w:color="000000"/>
-              <w:bottom w:val="single" w:sz="4" w:space="0" w:color="000000"/>
-              <w:insideH w:val="single" w:sz="4" w:space="0" w:color="000000"/>
+              <w:top w:val="single" w:sz="4" w:space="0" w:color="000001"/>
+              <w:left w:val="single" w:sz="4" w:space="0" w:color="000001"/>
+              <w:bottom w:val="single" w:sz="4" w:space="0" w:color="000001"/>
+              <w:insideH w:val="single" w:sz="4" w:space="0" w:color="000001"/>
             </w:tcBorders>
             <w:shd w:fill="FFFFFF" w:val="clear"/>
             <w:tcMar>
-              <w:left w:w="103" w:type="dxa"/>
+              <w:left w:w="98" w:type="dxa"/>
             </w:tcMar>
           </w:tcPr>
           <w:p>
@@ -10485,14 +10831,14 @@
           <w:tcPr>
             <w:tcW w:w="1764" w:type="dxa"/>
             <w:tcBorders>
-              <w:top w:val="single" w:sz="4" w:space="0" w:color="000000"/>
-              <w:left w:val="single" w:sz="4" w:space="0" w:color="000000"/>
-              <w:bottom w:val="single" w:sz="4" w:space="0" w:color="000000"/>
-              <w:insideH w:val="single" w:sz="4" w:space="0" w:color="000000"/>
+              <w:top w:val="single" w:sz="4" w:space="0" w:color="000001"/>
+              <w:left w:val="single" w:sz="4" w:space="0" w:color="000001"/>
+              <w:bottom w:val="single" w:sz="4" w:space="0" w:color="000001"/>
+              <w:insideH w:val="single" w:sz="4" w:space="0" w:color="000001"/>
             </w:tcBorders>
             <w:shd w:fill="FFFFFF" w:val="clear"/>
             <w:tcMar>
-              <w:left w:w="103" w:type="dxa"/>
+              <w:left w:w="98" w:type="dxa"/>
             </w:tcMar>
           </w:tcPr>
           <w:p>
@@ -10511,14 +10857,14 @@
           <w:tcPr>
             <w:tcW w:w="1154" w:type="dxa"/>
             <w:tcBorders>
-              <w:top w:val="single" w:sz="4" w:space="0" w:color="000000"/>
-              <w:left w:val="single" w:sz="4" w:space="0" w:color="000000"/>
-              <w:bottom w:val="single" w:sz="4" w:space="0" w:color="000000"/>
-              <w:insideH w:val="single" w:sz="4" w:space="0" w:color="000000"/>
+              <w:top w:val="single" w:sz="4" w:space="0" w:color="000001"/>
+              <w:left w:val="single" w:sz="4" w:space="0" w:color="000001"/>
+              <w:bottom w:val="single" w:sz="4" w:space="0" w:color="000001"/>
+              <w:insideH w:val="single" w:sz="4" w:space="0" w:color="000001"/>
             </w:tcBorders>
             <w:shd w:fill="FFFFFF" w:val="clear"/>
             <w:tcMar>
-              <w:left w:w="103" w:type="dxa"/>
+              <w:left w:w="98" w:type="dxa"/>
             </w:tcMar>
           </w:tcPr>
           <w:p>
@@ -10535,18 +10881,18 @@
         </w:tc>
         <w:tc>
           <w:tcPr>
-            <w:tcW w:w="4300" w:type="dxa"/>
+            <w:tcW w:w="4301" w:type="dxa"/>
             <w:tcBorders>
-              <w:top w:val="single" w:sz="4" w:space="0" w:color="000000"/>
-              <w:left w:val="single" w:sz="4" w:space="0" w:color="000000"/>
-              <w:bottom w:val="single" w:sz="4" w:space="0" w:color="000000"/>
-              <w:right w:val="single" w:sz="4" w:space="0" w:color="000000"/>
-              <w:insideH w:val="single" w:sz="4" w:space="0" w:color="000000"/>
-              <w:insideV w:val="single" w:sz="4" w:space="0" w:color="000000"/>
+              <w:top w:val="single" w:sz="4" w:space="0" w:color="000001"/>
+              <w:left w:val="single" w:sz="4" w:space="0" w:color="000001"/>
+              <w:bottom w:val="single" w:sz="4" w:space="0" w:color="000001"/>
+              <w:right w:val="single" w:sz="4" w:space="0" w:color="000001"/>
+              <w:insideH w:val="single" w:sz="4" w:space="0" w:color="000001"/>
+              <w:insideV w:val="single" w:sz="4" w:space="0" w:color="000001"/>
             </w:tcBorders>
             <w:shd w:fill="FFFFFF" w:val="clear"/>
             <w:tcMar>
-              <w:left w:w="103" w:type="dxa"/>
+              <w:left w:w="98" w:type="dxa"/>
             </w:tcMar>
           </w:tcPr>
           <w:p>
@@ -10570,14 +10916,14 @@
           <w:tcPr>
             <w:tcW w:w="970" w:type="dxa"/>
             <w:tcBorders>
-              <w:top w:val="single" w:sz="4" w:space="0" w:color="000000"/>
-              <w:left w:val="single" w:sz="4" w:space="0" w:color="000000"/>
-              <w:bottom w:val="single" w:sz="4" w:space="0" w:color="000000"/>
-              <w:insideH w:val="single" w:sz="4" w:space="0" w:color="000000"/>
+              <w:top w:val="single" w:sz="4" w:space="0" w:color="000001"/>
+              <w:left w:val="single" w:sz="4" w:space="0" w:color="000001"/>
+              <w:bottom w:val="single" w:sz="4" w:space="0" w:color="000001"/>
+              <w:insideH w:val="single" w:sz="4" w:space="0" w:color="000001"/>
             </w:tcBorders>
             <w:shd w:fill="FFFFFF" w:val="clear"/>
             <w:tcMar>
-              <w:left w:w="103" w:type="dxa"/>
+              <w:left w:w="98" w:type="dxa"/>
             </w:tcMar>
           </w:tcPr>
           <w:p>
@@ -10605,16 +10951,16 @@
         </w:tc>
         <w:tc>
           <w:tcPr>
-            <w:tcW w:w="886" w:type="dxa"/>
+            <w:tcW w:w="885" w:type="dxa"/>
             <w:tcBorders>
-              <w:top w:val="single" w:sz="4" w:space="0" w:color="000000"/>
-              <w:left w:val="single" w:sz="4" w:space="0" w:color="000000"/>
-              <w:bottom w:val="single" w:sz="4" w:space="0" w:color="000000"/>
-              <w:insideH w:val="single" w:sz="4" w:space="0" w:color="000000"/>
+              <w:top w:val="single" w:sz="4" w:space="0" w:color="000001"/>
+              <w:left w:val="single" w:sz="4" w:space="0" w:color="000001"/>
+              <w:bottom w:val="single" w:sz="4" w:space="0" w:color="000001"/>
+              <w:insideH w:val="single" w:sz="4" w:space="0" w:color="000001"/>
             </w:tcBorders>
             <w:shd w:fill="FFFFFF" w:val="clear"/>
             <w:tcMar>
-              <w:left w:w="103" w:type="dxa"/>
+              <w:left w:w="98" w:type="dxa"/>
             </w:tcMar>
           </w:tcPr>
           <w:p>
@@ -10633,14 +10979,14 @@
           <w:tcPr>
             <w:tcW w:w="1764" w:type="dxa"/>
             <w:tcBorders>
-              <w:top w:val="single" w:sz="4" w:space="0" w:color="000000"/>
-              <w:left w:val="single" w:sz="4" w:space="0" w:color="000000"/>
-              <w:bottom w:val="single" w:sz="4" w:space="0" w:color="000000"/>
-              <w:insideH w:val="single" w:sz="4" w:space="0" w:color="000000"/>
+              <w:top w:val="single" w:sz="4" w:space="0" w:color="000001"/>
+              <w:left w:val="single" w:sz="4" w:space="0" w:color="000001"/>
+              <w:bottom w:val="single" w:sz="4" w:space="0" w:color="000001"/>
+              <w:insideH w:val="single" w:sz="4" w:space="0" w:color="000001"/>
             </w:tcBorders>
             <w:shd w:fill="FFFFFF" w:val="clear"/>
             <w:tcMar>
-              <w:left w:w="103" w:type="dxa"/>
+              <w:left w:w="98" w:type="dxa"/>
             </w:tcMar>
           </w:tcPr>
           <w:p>
@@ -10659,14 +11005,14 @@
           <w:tcPr>
             <w:tcW w:w="1154" w:type="dxa"/>
             <w:tcBorders>
-              <w:top w:val="single" w:sz="4" w:space="0" w:color="000000"/>
-              <w:left w:val="single" w:sz="4" w:space="0" w:color="000000"/>
-              <w:bottom w:val="single" w:sz="4" w:space="0" w:color="000000"/>
-              <w:insideH w:val="single" w:sz="4" w:space="0" w:color="000000"/>
+              <w:top w:val="single" w:sz="4" w:space="0" w:color="000001"/>
+              <w:left w:val="single" w:sz="4" w:space="0" w:color="000001"/>
+              <w:bottom w:val="single" w:sz="4" w:space="0" w:color="000001"/>
+              <w:insideH w:val="single" w:sz="4" w:space="0" w:color="000001"/>
             </w:tcBorders>
             <w:shd w:fill="FFFFFF" w:val="clear"/>
             <w:tcMar>
-              <w:left w:w="103" w:type="dxa"/>
+              <w:left w:w="98" w:type="dxa"/>
             </w:tcMar>
           </w:tcPr>
           <w:p>
@@ -10683,18 +11029,18 @@
         </w:tc>
         <w:tc>
           <w:tcPr>
-            <w:tcW w:w="4300" w:type="dxa"/>
+            <w:tcW w:w="4301" w:type="dxa"/>
             <w:tcBorders>
-              <w:top w:val="single" w:sz="4" w:space="0" w:color="000000"/>
-              <w:left w:val="single" w:sz="4" w:space="0" w:color="000000"/>
-              <w:bottom w:val="single" w:sz="4" w:space="0" w:color="000000"/>
-              <w:right w:val="single" w:sz="4" w:space="0" w:color="000000"/>
-              <w:insideH w:val="single" w:sz="4" w:space="0" w:color="000000"/>
-              <w:insideV w:val="single" w:sz="4" w:space="0" w:color="000000"/>
+              <w:top w:val="single" w:sz="4" w:space="0" w:color="000001"/>
+              <w:left w:val="single" w:sz="4" w:space="0" w:color="000001"/>
+              <w:bottom w:val="single" w:sz="4" w:space="0" w:color="000001"/>
+              <w:right w:val="single" w:sz="4" w:space="0" w:color="000001"/>
+              <w:insideH w:val="single" w:sz="4" w:space="0" w:color="000001"/>
+              <w:insideV w:val="single" w:sz="4" w:space="0" w:color="000001"/>
             </w:tcBorders>
             <w:shd w:fill="FFFFFF" w:val="clear"/>
             <w:tcMar>
-              <w:left w:w="103" w:type="dxa"/>
+              <w:left w:w="98" w:type="dxa"/>
             </w:tcMar>
           </w:tcPr>
           <w:p>
@@ -10718,14 +11064,14 @@
           <w:tcPr>
             <w:tcW w:w="970" w:type="dxa"/>
             <w:tcBorders>
-              <w:top w:val="single" w:sz="4" w:space="0" w:color="000000"/>
-              <w:left w:val="single" w:sz="4" w:space="0" w:color="000000"/>
-              <w:bottom w:val="single" w:sz="4" w:space="0" w:color="000000"/>
-              <w:insideH w:val="single" w:sz="4" w:space="0" w:color="000000"/>
+              <w:top w:val="single" w:sz="4" w:space="0" w:color="000001"/>
+              <w:left w:val="single" w:sz="4" w:space="0" w:color="000001"/>
+              <w:bottom w:val="single" w:sz="4" w:space="0" w:color="000001"/>
+              <w:insideH w:val="single" w:sz="4" w:space="0" w:color="000001"/>
             </w:tcBorders>
             <w:shd w:fill="FFFFFF" w:val="clear"/>
             <w:tcMar>
-              <w:left w:w="103" w:type="dxa"/>
+              <w:left w:w="98" w:type="dxa"/>
             </w:tcMar>
           </w:tcPr>
           <w:p>
@@ -10753,16 +11099,16 @@
         </w:tc>
         <w:tc>
           <w:tcPr>
-            <w:tcW w:w="886" w:type="dxa"/>
+            <w:tcW w:w="885" w:type="dxa"/>
             <w:tcBorders>
-              <w:top w:val="single" w:sz="4" w:space="0" w:color="000000"/>
-              <w:left w:val="single" w:sz="4" w:space="0" w:color="000000"/>
-              <w:bottom w:val="single" w:sz="4" w:space="0" w:color="000000"/>
-              <w:insideH w:val="single" w:sz="4" w:space="0" w:color="000000"/>
+              <w:top w:val="single" w:sz="4" w:space="0" w:color="000001"/>
+              <w:left w:val="single" w:sz="4" w:space="0" w:color="000001"/>
+              <w:bottom w:val="single" w:sz="4" w:space="0" w:color="000001"/>
+              <w:insideH w:val="single" w:sz="4" w:space="0" w:color="000001"/>
             </w:tcBorders>
             <w:shd w:fill="FFFFFF" w:val="clear"/>
             <w:tcMar>
-              <w:left w:w="103" w:type="dxa"/>
+              <w:left w:w="98" w:type="dxa"/>
             </w:tcMar>
           </w:tcPr>
           <w:p>
@@ -10781,14 +11127,14 @@
           <w:tcPr>
             <w:tcW w:w="1764" w:type="dxa"/>
             <w:tcBorders>
-              <w:top w:val="single" w:sz="4" w:space="0" w:color="000000"/>
-              <w:left w:val="single" w:sz="4" w:space="0" w:color="000000"/>
-              <w:bottom w:val="single" w:sz="4" w:space="0" w:color="000000"/>
-              <w:insideH w:val="single" w:sz="4" w:space="0" w:color="000000"/>
+              <w:top w:val="single" w:sz="4" w:space="0" w:color="000001"/>
+              <w:left w:val="single" w:sz="4" w:space="0" w:color="000001"/>
+              <w:bottom w:val="single" w:sz="4" w:space="0" w:color="000001"/>
+              <w:insideH w:val="single" w:sz="4" w:space="0" w:color="000001"/>
             </w:tcBorders>
             <w:shd w:fill="FFFFFF" w:val="clear"/>
             <w:tcMar>
-              <w:left w:w="103" w:type="dxa"/>
+              <w:left w:w="98" w:type="dxa"/>
             </w:tcMar>
           </w:tcPr>
           <w:p>
@@ -10807,14 +11153,14 @@
           <w:tcPr>
             <w:tcW w:w="1154" w:type="dxa"/>
             <w:tcBorders>
-              <w:top w:val="single" w:sz="4" w:space="0" w:color="000000"/>
-              <w:left w:val="single" w:sz="4" w:space="0" w:color="000000"/>
-              <w:bottom w:val="single" w:sz="4" w:space="0" w:color="000000"/>
-              <w:insideH w:val="single" w:sz="4" w:space="0" w:color="000000"/>
+              <w:top w:val="single" w:sz="4" w:space="0" w:color="000001"/>
+              <w:left w:val="single" w:sz="4" w:space="0" w:color="000001"/>
+              <w:bottom w:val="single" w:sz="4" w:space="0" w:color="000001"/>
+              <w:insideH w:val="single" w:sz="4" w:space="0" w:color="000001"/>
             </w:tcBorders>
             <w:shd w:fill="FFFFFF" w:val="clear"/>
             <w:tcMar>
-              <w:left w:w="103" w:type="dxa"/>
+              <w:left w:w="98" w:type="dxa"/>
             </w:tcMar>
           </w:tcPr>
           <w:p>
@@ -10831,18 +11177,18 @@
         </w:tc>
         <w:tc>
           <w:tcPr>
-            <w:tcW w:w="4300" w:type="dxa"/>
+            <w:tcW w:w="4301" w:type="dxa"/>
             <w:tcBorders>
-              <w:top w:val="single" w:sz="4" w:space="0" w:color="000000"/>
-              <w:left w:val="single" w:sz="4" w:space="0" w:color="000000"/>
-              <w:bottom w:val="single" w:sz="4" w:space="0" w:color="000000"/>
-              <w:right w:val="single" w:sz="4" w:space="0" w:color="000000"/>
-              <w:insideH w:val="single" w:sz="4" w:space="0" w:color="000000"/>
-              <w:insideV w:val="single" w:sz="4" w:space="0" w:color="000000"/>
+              <w:top w:val="single" w:sz="4" w:space="0" w:color="000001"/>
+              <w:left w:val="single" w:sz="4" w:space="0" w:color="000001"/>
+              <w:bottom w:val="single" w:sz="4" w:space="0" w:color="000001"/>
+              <w:right w:val="single" w:sz="4" w:space="0" w:color="000001"/>
+              <w:insideH w:val="single" w:sz="4" w:space="0" w:color="000001"/>
+              <w:insideV w:val="single" w:sz="4" w:space="0" w:color="000001"/>
             </w:tcBorders>
             <w:shd w:fill="FFFFFF" w:val="clear"/>
             <w:tcMar>
-              <w:left w:w="103" w:type="dxa"/>
+              <w:left w:w="98" w:type="dxa"/>
             </w:tcMar>
           </w:tcPr>
           <w:p>
@@ -10866,6 +11212,181 @@
       </w:pPr>
       <w:r>
         <w:rPr/>
+      </w:r>
+    </w:p>
+    <w:p>
+      <w:pPr>
+        <w:pStyle w:val="Rubrik2"/>
+        <w:rPr/>
+      </w:pPr>
+      <w:bookmarkStart w:id="49" w:name="__RefHeading___Toc1185_2433838990"/>
+      <w:bookmarkEnd w:id="49"/>
+      <w:r>
+        <w:rPr/>
+        <w:t>Testrapport Coverage 1</w:t>
+      </w:r>
+    </w:p>
+    <w:p>
+      <w:pPr>
+        <w:pStyle w:val="Normal"/>
+        <w:rPr/>
+      </w:pPr>
+      <w:r>
+        <w:rPr/>
+        <w:t>Testare: Oskar Lloyd</w:t>
+      </w:r>
+    </w:p>
+    <w:p>
+      <w:pPr>
+        <w:pStyle w:val="Normal"/>
+        <w:rPr/>
+      </w:pPr>
+      <w:r>
+        <w:rPr/>
+        <w:t>Datum: 17-04-27</w:t>
+      </w:r>
+    </w:p>
+    <w:p>
+      <w:pPr>
+        <w:pStyle w:val="Normal"/>
+        <w:rPr/>
+      </w:pPr>
+      <w:r>
+        <w:rPr/>
+        <w:t>Se bilaga Coverage rapport 1.</w:t>
+      </w:r>
+    </w:p>
+    <w:p>
+      <w:pPr>
+        <w:pStyle w:val="Normal"/>
+        <w:rPr/>
+      </w:pPr>
+      <w:r>
+        <w:rPr/>
+      </w:r>
+    </w:p>
+    <w:p>
+      <w:pPr>
+        <w:pStyle w:val="Normal"/>
+        <w:rPr/>
+      </w:pPr>
+      <w:r>
+        <w:rPr/>
+        <w:t>Dom första unittesternas täckning dokumenteras. Klasser som prioriteras till nästa fas i testningen kommer vara java-klasser som inte är beroende av externa bibliotek t ex PApplets. Mer täckning på controllers och patterns kommer behövas.</w:t>
+      </w:r>
+    </w:p>
+    <w:p>
+      <w:pPr>
+        <w:pStyle w:val="Normal"/>
+        <w:rPr/>
+      </w:pPr>
+      <w:r>
+        <w:rPr/>
+      </w:r>
+    </w:p>
+    <w:p>
+      <w:pPr>
+        <w:pStyle w:val="Rubrik2"/>
+        <w:rPr/>
+      </w:pPr>
+      <w:bookmarkStart w:id="50" w:name="__RefHeading___Toc1187_2433838990"/>
+      <w:bookmarkEnd w:id="50"/>
+      <w:r>
+        <w:rPr/>
+        <w:t>Testrapport Coverage 2</w:t>
+      </w:r>
+    </w:p>
+    <w:p>
+      <w:pPr>
+        <w:pStyle w:val="Normal"/>
+        <w:rPr/>
+      </w:pPr>
+      <w:r>
+        <w:rPr/>
+        <w:t>Testare: Oskar Lloyd</w:t>
+      </w:r>
+    </w:p>
+    <w:p>
+      <w:pPr>
+        <w:pStyle w:val="Normal"/>
+        <w:rPr/>
+      </w:pPr>
+      <w:r>
+        <w:rPr/>
+        <w:t>Datum: 17-05-17</w:t>
+      </w:r>
+    </w:p>
+    <w:p>
+      <w:pPr>
+        <w:pStyle w:val="Normal"/>
+        <w:rPr/>
+      </w:pPr>
+      <w:r>
+        <w:rPr/>
+        <w:t>Se bilaga Coverage rapport 2.</w:t>
+      </w:r>
+    </w:p>
+    <w:p>
+      <w:pPr>
+        <w:pStyle w:val="Normal"/>
+        <w:rPr/>
+      </w:pPr>
+      <w:r>
+        <w:rPr/>
+      </w:r>
+    </w:p>
+    <w:p>
+      <w:pPr>
+        <w:pStyle w:val="Normal"/>
+        <w:rPr/>
+      </w:pPr>
+      <w:r>
+        <w:rPr/>
+        <w:t>Samtliga controller klasser har samtliga metoder som inte är beroende av externa bibliotek testade. PatternOskar och PattenPidde så gott som heltäckt. Pga att rapporten dokumenterat metoder som inte är tänkta att testas är täckningen något missvisande men närmare titt på enstaka kodrader tyder på högre täckning.</w:t>
+      </w:r>
+    </w:p>
+    <w:p>
+      <w:pPr>
+        <w:pStyle w:val="Normal"/>
+        <w:rPr/>
+      </w:pPr>
+      <w:r>
+        <w:rPr/>
+      </w:r>
+      <w:r>
+        <w:br w:type="page"/>
+      </w:r>
+    </w:p>
+    <w:p>
+      <w:pPr>
+        <w:pStyle w:val="Rubrik1"/>
+        <w:rPr/>
+      </w:pPr>
+      <w:bookmarkStart w:id="51" w:name="__RefHeading___Toc1189_2433838990"/>
+      <w:bookmarkEnd w:id="51"/>
+      <w:r>
+        <w:rPr/>
+        <w:t>Bilagor</w:t>
+      </w:r>
+    </w:p>
+    <w:p>
+      <w:pPr>
+        <w:pStyle w:val="Normal"/>
+        <w:rPr/>
+      </w:pPr>
+      <w:r>
+        <w:rPr/>
+        <w:t>Coverage rapport 1</w:t>
+      </w:r>
+    </w:p>
+    <w:p>
+      <w:pPr>
+        <w:pStyle w:val="Normal"/>
+        <w:rPr/>
+      </w:pPr>
+      <w:r>
+        <w:rPr/>
+        <w:t>Coverage rapport 2</w:t>
       </w:r>
     </w:p>
     <w:sectPr>
@@ -10892,7 +11413,7 @@
         <w:docPartGallery w:val="Page Numbers (Bottom of Page)"/>
         <w:docPartUnique w:val="true"/>
       </w:docPartObj>
-      <w:id w:val="1874975434"/>
+      <w:id w:val="1200071547"/>
     </w:sdtPr>
     <w:sdtContent>
       <w:p>
@@ -10902,10 +11423,7 @@
           <w:rPr/>
         </w:pPr>
         <w:r>
-          <w:rPr>
-            <w:sz w:val="20"/>
-            <w:szCs w:val="20"/>
-          </w:rPr>
+          <w:rPr/>
           <w:fldChar w:fldCharType="begin"/>
         </w:r>
         <w:r>
@@ -10915,7 +11433,7 @@
           <w:fldChar w:fldCharType="separate"/>
         </w:r>
         <w:r>
-          <w:t>12</w:t>
+          <w:t>2</w:t>
         </w:r>
         <w:r>
           <w:fldChar w:fldCharType="end"/>
@@ -11920,7 +12438,7 @@
     </w:pPr>
     <w:rPr>
       <w:rFonts w:ascii="Times New Roman" w:hAnsi="Times New Roman" w:eastAsia="Calibri" w:cs="" w:cstheme="minorBidi" w:eastAsiaTheme="minorHAnsi"/>
-      <w:color w:val="auto"/>
+      <w:color w:val="00000A"/>
       <w:sz w:val="24"/>
       <w:szCs w:val="22"/>
       <w:lang w:val="sv-SE" w:eastAsia="en-US" w:bidi="ar-SA"/>

--- a/Dokument/GPSVE_VoVdokument.docx
+++ b/Dokument/GPSVE_VoVdokument.docx
@@ -467,7 +467,7 @@
         <w:tblpPr w:bottomFromText="0" w:horzAnchor="margin" w:leftFromText="180" w:rightFromText="180" w:tblpX="0" w:tblpY="480" w:topFromText="0" w:vertAnchor="margin"/>
         <w:tblW w:w="11367" w:type="dxa"/>
         <w:jc w:val="left"/>
-        <w:tblInd w:w="103" w:type="dxa"/>
+        <w:tblInd w:w="98" w:type="dxa"/>
         <w:tblBorders>
           <w:top w:val="single" w:sz="4" w:space="0" w:color="000001"/>
           <w:left w:val="single" w:sz="4" w:space="0" w:color="000001"/>
@@ -478,7 +478,7 @@
         </w:tblBorders>
         <w:tblCellMar>
           <w:top w:w="0" w:type="dxa"/>
-          <w:left w:w="98" w:type="dxa"/>
+          <w:left w:w="93" w:type="dxa"/>
           <w:bottom w:w="0" w:type="dxa"/>
           <w:right w:w="108" w:type="dxa"/>
         </w:tblCellMar>
@@ -508,7 +508,7 @@
             </w:tcBorders>
             <w:shd w:color="auto" w:fill="auto" w:val="clear"/>
             <w:tcMar>
-              <w:left w:w="98" w:type="dxa"/>
+              <w:left w:w="93" w:type="dxa"/>
             </w:tcMar>
           </w:tcPr>
           <w:p>
@@ -540,7 +540,7 @@
             </w:tcBorders>
             <w:shd w:color="auto" w:fill="auto" w:val="clear"/>
             <w:tcMar>
-              <w:left w:w="98" w:type="dxa"/>
+              <w:left w:w="93" w:type="dxa"/>
             </w:tcMar>
           </w:tcPr>
           <w:p>
@@ -572,7 +572,7 @@
             </w:tcBorders>
             <w:shd w:color="auto" w:fill="auto" w:val="clear"/>
             <w:tcMar>
-              <w:left w:w="98" w:type="dxa"/>
+              <w:left w:w="93" w:type="dxa"/>
             </w:tcMar>
           </w:tcPr>
           <w:p>
@@ -604,7 +604,7 @@
             </w:tcBorders>
             <w:shd w:color="auto" w:fill="auto" w:val="clear"/>
             <w:tcMar>
-              <w:left w:w="98" w:type="dxa"/>
+              <w:left w:w="93" w:type="dxa"/>
             </w:tcMar>
           </w:tcPr>
           <w:p>
@@ -636,7 +636,7 @@
             </w:tcBorders>
             <w:shd w:fill="auto" w:val="clear"/>
             <w:tcMar>
-              <w:left w:w="98" w:type="dxa"/>
+              <w:left w:w="93" w:type="dxa"/>
             </w:tcMar>
           </w:tcPr>
           <w:p>
@@ -667,7 +667,7 @@
             </w:tcBorders>
             <w:shd w:color="auto" w:fill="auto" w:val="clear"/>
             <w:tcMar>
-              <w:left w:w="98" w:type="dxa"/>
+              <w:left w:w="93" w:type="dxa"/>
             </w:tcMar>
           </w:tcPr>
           <w:p>
@@ -699,7 +699,7 @@
             </w:tcBorders>
             <w:shd w:color="auto" w:fill="auto" w:val="clear"/>
             <w:tcMar>
-              <w:left w:w="98" w:type="dxa"/>
+              <w:left w:w="93" w:type="dxa"/>
             </w:tcMar>
           </w:tcPr>
           <w:p>
@@ -731,7 +731,7 @@
             </w:tcBorders>
             <w:shd w:color="auto" w:fill="auto" w:val="clear"/>
             <w:tcMar>
-              <w:left w:w="98" w:type="dxa"/>
+              <w:left w:w="93" w:type="dxa"/>
             </w:tcMar>
           </w:tcPr>
           <w:p>
@@ -763,7 +763,7 @@
             </w:tcBorders>
             <w:shd w:color="auto" w:fill="auto" w:val="clear"/>
             <w:tcMar>
-              <w:left w:w="98" w:type="dxa"/>
+              <w:left w:w="93" w:type="dxa"/>
             </w:tcMar>
           </w:tcPr>
           <w:p>
@@ -840,7 +840,7 @@
             </w:tcBorders>
             <w:shd w:fill="auto" w:val="clear"/>
             <w:tcMar>
-              <w:left w:w="98" w:type="dxa"/>
+              <w:left w:w="93" w:type="dxa"/>
             </w:tcMar>
           </w:tcPr>
           <w:p>
@@ -871,7 +871,7 @@
             </w:tcBorders>
             <w:shd w:color="auto" w:fill="auto" w:val="clear"/>
             <w:tcMar>
-              <w:left w:w="98" w:type="dxa"/>
+              <w:left w:w="93" w:type="dxa"/>
             </w:tcMar>
           </w:tcPr>
           <w:p>
@@ -903,7 +903,7 @@
             </w:tcBorders>
             <w:shd w:color="auto" w:fill="auto" w:val="clear"/>
             <w:tcMar>
-              <w:left w:w="98" w:type="dxa"/>
+              <w:left w:w="93" w:type="dxa"/>
             </w:tcMar>
           </w:tcPr>
           <w:p>
@@ -935,7 +935,7 @@
             </w:tcBorders>
             <w:shd w:color="auto" w:fill="auto" w:val="clear"/>
             <w:tcMar>
-              <w:left w:w="98" w:type="dxa"/>
+              <w:left w:w="93" w:type="dxa"/>
             </w:tcMar>
           </w:tcPr>
           <w:p>
@@ -967,7 +967,7 @@
             </w:tcBorders>
             <w:shd w:color="auto" w:fill="auto" w:val="clear"/>
             <w:tcMar>
-              <w:left w:w="98" w:type="dxa"/>
+              <w:left w:w="93" w:type="dxa"/>
             </w:tcMar>
           </w:tcPr>
           <w:p>
@@ -999,7 +999,7 @@
             </w:tcBorders>
             <w:shd w:fill="auto" w:val="clear"/>
             <w:tcMar>
-              <w:left w:w="98" w:type="dxa"/>
+              <w:left w:w="93" w:type="dxa"/>
             </w:tcMar>
           </w:tcPr>
           <w:p>
@@ -1030,7 +1030,7 @@
             </w:tcBorders>
             <w:shd w:color="auto" w:fill="auto" w:val="clear"/>
             <w:tcMar>
-              <w:left w:w="98" w:type="dxa"/>
+              <w:left w:w="93" w:type="dxa"/>
             </w:tcMar>
           </w:tcPr>
           <w:p>
@@ -1062,7 +1062,7 @@
             </w:tcBorders>
             <w:shd w:color="auto" w:fill="auto" w:val="clear"/>
             <w:tcMar>
-              <w:left w:w="98" w:type="dxa"/>
+              <w:left w:w="93" w:type="dxa"/>
             </w:tcMar>
           </w:tcPr>
           <w:p>
@@ -1094,7 +1094,7 @@
             </w:tcBorders>
             <w:shd w:color="auto" w:fill="auto" w:val="clear"/>
             <w:tcMar>
-              <w:left w:w="98" w:type="dxa"/>
+              <w:left w:w="93" w:type="dxa"/>
             </w:tcMar>
           </w:tcPr>
           <w:p>
@@ -1126,7 +1126,7 @@
             </w:tcBorders>
             <w:shd w:color="auto" w:fill="auto" w:val="clear"/>
             <w:tcMar>
-              <w:left w:w="98" w:type="dxa"/>
+              <w:left w:w="93" w:type="dxa"/>
             </w:tcMar>
           </w:tcPr>
           <w:p>
@@ -1173,7 +1173,7 @@
             </w:tcBorders>
             <w:shd w:fill="auto" w:val="clear"/>
             <w:tcMar>
-              <w:left w:w="98" w:type="dxa"/>
+              <w:left w:w="93" w:type="dxa"/>
             </w:tcMar>
           </w:tcPr>
           <w:p>
@@ -1204,7 +1204,7 @@
             </w:tcBorders>
             <w:shd w:color="auto" w:fill="auto" w:val="clear"/>
             <w:tcMar>
-              <w:left w:w="98" w:type="dxa"/>
+              <w:left w:w="93" w:type="dxa"/>
             </w:tcMar>
           </w:tcPr>
           <w:p>
@@ -1236,7 +1236,7 @@
             </w:tcBorders>
             <w:shd w:color="auto" w:fill="auto" w:val="clear"/>
             <w:tcMar>
-              <w:left w:w="98" w:type="dxa"/>
+              <w:left w:w="93" w:type="dxa"/>
             </w:tcMar>
           </w:tcPr>
           <w:p>
@@ -1268,7 +1268,7 @@
             </w:tcBorders>
             <w:shd w:color="auto" w:fill="auto" w:val="clear"/>
             <w:tcMar>
-              <w:left w:w="98" w:type="dxa"/>
+              <w:left w:w="93" w:type="dxa"/>
             </w:tcMar>
           </w:tcPr>
           <w:p>
@@ -1300,7 +1300,7 @@
             </w:tcBorders>
             <w:shd w:color="auto" w:fill="auto" w:val="clear"/>
             <w:tcMar>
-              <w:left w:w="98" w:type="dxa"/>
+              <w:left w:w="93" w:type="dxa"/>
             </w:tcMar>
           </w:tcPr>
           <w:p>
@@ -1332,7 +1332,7 @@
             </w:tcBorders>
             <w:shd w:fill="auto" w:val="clear"/>
             <w:tcMar>
-              <w:left w:w="98" w:type="dxa"/>
+              <w:left w:w="93" w:type="dxa"/>
             </w:tcMar>
           </w:tcPr>
           <w:p>
@@ -1363,7 +1363,7 @@
             </w:tcBorders>
             <w:shd w:color="auto" w:fill="auto" w:val="clear"/>
             <w:tcMar>
-              <w:left w:w="98" w:type="dxa"/>
+              <w:left w:w="93" w:type="dxa"/>
             </w:tcMar>
           </w:tcPr>
           <w:p>
@@ -1395,7 +1395,7 @@
             </w:tcBorders>
             <w:shd w:color="auto" w:fill="auto" w:val="clear"/>
             <w:tcMar>
-              <w:left w:w="98" w:type="dxa"/>
+              <w:left w:w="93" w:type="dxa"/>
             </w:tcMar>
           </w:tcPr>
           <w:p>
@@ -1427,7 +1427,7 @@
             </w:tcBorders>
             <w:shd w:color="auto" w:fill="auto" w:val="clear"/>
             <w:tcMar>
-              <w:left w:w="98" w:type="dxa"/>
+              <w:left w:w="93" w:type="dxa"/>
             </w:tcMar>
           </w:tcPr>
           <w:p>
@@ -1459,7 +1459,7 @@
             </w:tcBorders>
             <w:shd w:color="auto" w:fill="auto" w:val="clear"/>
             <w:tcMar>
-              <w:left w:w="98" w:type="dxa"/>
+              <w:left w:w="93" w:type="dxa"/>
             </w:tcMar>
           </w:tcPr>
           <w:p>
@@ -1491,7 +1491,7 @@
             </w:tcBorders>
             <w:shd w:fill="auto" w:val="clear"/>
             <w:tcMar>
-              <w:left w:w="98" w:type="dxa"/>
+              <w:left w:w="93" w:type="dxa"/>
             </w:tcMar>
           </w:tcPr>
           <w:p>
@@ -1522,7 +1522,7 @@
             </w:tcBorders>
             <w:shd w:color="auto" w:fill="auto" w:val="clear"/>
             <w:tcMar>
-              <w:left w:w="98" w:type="dxa"/>
+              <w:left w:w="93" w:type="dxa"/>
             </w:tcMar>
           </w:tcPr>
           <w:p>
@@ -1554,7 +1554,7 @@
             </w:tcBorders>
             <w:shd w:color="auto" w:fill="auto" w:val="clear"/>
             <w:tcMar>
-              <w:left w:w="98" w:type="dxa"/>
+              <w:left w:w="93" w:type="dxa"/>
             </w:tcMar>
           </w:tcPr>
           <w:p>
@@ -1586,7 +1586,7 @@
             </w:tcBorders>
             <w:shd w:color="auto" w:fill="auto" w:val="clear"/>
             <w:tcMar>
-              <w:left w:w="98" w:type="dxa"/>
+              <w:left w:w="93" w:type="dxa"/>
             </w:tcMar>
           </w:tcPr>
           <w:p>
@@ -1618,7 +1618,7 @@
             </w:tcBorders>
             <w:shd w:color="auto" w:fill="auto" w:val="clear"/>
             <w:tcMar>
-              <w:left w:w="98" w:type="dxa"/>
+              <w:left w:w="93" w:type="dxa"/>
             </w:tcMar>
           </w:tcPr>
           <w:p>
@@ -1650,7 +1650,7 @@
             </w:tcBorders>
             <w:shd w:fill="auto" w:val="clear"/>
             <w:tcMar>
-              <w:left w:w="98" w:type="dxa"/>
+              <w:left w:w="93" w:type="dxa"/>
             </w:tcMar>
           </w:tcPr>
           <w:p>
@@ -1681,7 +1681,7 @@
             </w:tcBorders>
             <w:shd w:color="auto" w:fill="auto" w:val="clear"/>
             <w:tcMar>
-              <w:left w:w="98" w:type="dxa"/>
+              <w:left w:w="93" w:type="dxa"/>
             </w:tcMar>
           </w:tcPr>
           <w:p>
@@ -1713,7 +1713,7 @@
             </w:tcBorders>
             <w:shd w:color="auto" w:fill="auto" w:val="clear"/>
             <w:tcMar>
-              <w:left w:w="98" w:type="dxa"/>
+              <w:left w:w="93" w:type="dxa"/>
             </w:tcMar>
           </w:tcPr>
           <w:p>
@@ -1751,7 +1751,7 @@
             </w:tcBorders>
             <w:shd w:color="auto" w:fill="auto" w:val="clear"/>
             <w:tcMar>
-              <w:left w:w="98" w:type="dxa"/>
+              <w:left w:w="93" w:type="dxa"/>
             </w:tcMar>
           </w:tcPr>
           <w:p>
@@ -1783,7 +1783,7 @@
             </w:tcBorders>
             <w:shd w:color="auto" w:fill="auto" w:val="clear"/>
             <w:tcMar>
-              <w:left w:w="98" w:type="dxa"/>
+              <w:left w:w="93" w:type="dxa"/>
             </w:tcMar>
           </w:tcPr>
           <w:p>
@@ -1815,7 +1815,7 @@
             </w:tcBorders>
             <w:shd w:fill="auto" w:val="clear"/>
             <w:tcMar>
-              <w:left w:w="98" w:type="dxa"/>
+              <w:left w:w="93" w:type="dxa"/>
             </w:tcMar>
           </w:tcPr>
           <w:p>
@@ -1847,7 +1847,7 @@
             </w:tcBorders>
             <w:shd w:color="auto" w:fill="auto" w:val="clear"/>
             <w:tcMar>
-              <w:left w:w="98" w:type="dxa"/>
+              <w:left w:w="93" w:type="dxa"/>
             </w:tcMar>
           </w:tcPr>
           <w:p>
@@ -1879,7 +1879,7 @@
             </w:tcBorders>
             <w:shd w:color="auto" w:fill="auto" w:val="clear"/>
             <w:tcMar>
-              <w:left w:w="98" w:type="dxa"/>
+              <w:left w:w="93" w:type="dxa"/>
             </w:tcMar>
           </w:tcPr>
           <w:p>
@@ -1911,7 +1911,7 @@
             </w:tcBorders>
             <w:shd w:color="auto" w:fill="auto" w:val="clear"/>
             <w:tcMar>
-              <w:left w:w="98" w:type="dxa"/>
+              <w:left w:w="93" w:type="dxa"/>
             </w:tcMar>
           </w:tcPr>
           <w:p>
@@ -1943,7 +1943,7 @@
             </w:tcBorders>
             <w:shd w:color="auto" w:fill="auto" w:val="clear"/>
             <w:tcMar>
-              <w:left w:w="98" w:type="dxa"/>
+              <w:left w:w="93" w:type="dxa"/>
             </w:tcMar>
           </w:tcPr>
           <w:p>
@@ -1975,7 +1975,7 @@
             </w:tcBorders>
             <w:shd w:fill="auto" w:val="clear"/>
             <w:tcMar>
-              <w:left w:w="98" w:type="dxa"/>
+              <w:left w:w="93" w:type="dxa"/>
             </w:tcMar>
           </w:tcPr>
           <w:p>
@@ -2007,7 +2007,7 @@
             </w:tcBorders>
             <w:shd w:color="auto" w:fill="auto" w:val="clear"/>
             <w:tcMar>
-              <w:left w:w="98" w:type="dxa"/>
+              <w:left w:w="93" w:type="dxa"/>
             </w:tcMar>
           </w:tcPr>
           <w:p>
@@ -2039,7 +2039,7 @@
             </w:tcBorders>
             <w:shd w:color="auto" w:fill="auto" w:val="clear"/>
             <w:tcMar>
-              <w:left w:w="98" w:type="dxa"/>
+              <w:left w:w="93" w:type="dxa"/>
             </w:tcMar>
           </w:tcPr>
           <w:p>
@@ -2071,7 +2071,7 @@
             </w:tcBorders>
             <w:shd w:color="auto" w:fill="auto" w:val="clear"/>
             <w:tcMar>
-              <w:left w:w="98" w:type="dxa"/>
+              <w:left w:w="93" w:type="dxa"/>
             </w:tcMar>
           </w:tcPr>
           <w:p>
@@ -2103,7 +2103,7 @@
             </w:tcBorders>
             <w:shd w:color="auto" w:fill="auto" w:val="clear"/>
             <w:tcMar>
-              <w:left w:w="98" w:type="dxa"/>
+              <w:left w:w="93" w:type="dxa"/>
             </w:tcMar>
           </w:tcPr>
           <w:p>
@@ -2136,7 +2136,7 @@
             </w:tcBorders>
             <w:shd w:fill="auto" w:val="clear"/>
             <w:tcMar>
-              <w:left w:w="98" w:type="dxa"/>
+              <w:left w:w="93" w:type="dxa"/>
             </w:tcMar>
           </w:tcPr>
           <w:p>
@@ -2168,7 +2168,7 @@
             </w:tcBorders>
             <w:shd w:color="auto" w:fill="auto" w:val="clear"/>
             <w:tcMar>
-              <w:left w:w="98" w:type="dxa"/>
+              <w:left w:w="93" w:type="dxa"/>
             </w:tcMar>
           </w:tcPr>
           <w:p>
@@ -2200,7 +2200,7 @@
             </w:tcBorders>
             <w:shd w:color="auto" w:fill="auto" w:val="clear"/>
             <w:tcMar>
-              <w:left w:w="98" w:type="dxa"/>
+              <w:left w:w="93" w:type="dxa"/>
             </w:tcMar>
           </w:tcPr>
           <w:p>
@@ -2232,7 +2232,7 @@
             </w:tcBorders>
             <w:shd w:color="auto" w:fill="auto" w:val="clear"/>
             <w:tcMar>
-              <w:left w:w="98" w:type="dxa"/>
+              <w:left w:w="93" w:type="dxa"/>
             </w:tcMar>
           </w:tcPr>
           <w:p>
@@ -2264,7 +2264,7 @@
             </w:tcBorders>
             <w:shd w:color="auto" w:fill="auto" w:val="clear"/>
             <w:tcMar>
-              <w:left w:w="98" w:type="dxa"/>
+              <w:left w:w="93" w:type="dxa"/>
             </w:tcMar>
           </w:tcPr>
           <w:p>
@@ -2297,7 +2297,7 @@
             </w:tcBorders>
             <w:shd w:fill="auto" w:val="clear"/>
             <w:tcMar>
-              <w:left w:w="98" w:type="dxa"/>
+              <w:left w:w="93" w:type="dxa"/>
             </w:tcMar>
           </w:tcPr>
           <w:p>
@@ -2329,7 +2329,7 @@
             </w:tcBorders>
             <w:shd w:color="auto" w:fill="auto" w:val="clear"/>
             <w:tcMar>
-              <w:left w:w="98" w:type="dxa"/>
+              <w:left w:w="93" w:type="dxa"/>
             </w:tcMar>
           </w:tcPr>
           <w:p>
@@ -2375,7 +2375,7 @@
             </w:tcBorders>
             <w:shd w:color="auto" w:fill="auto" w:val="clear"/>
             <w:tcMar>
-              <w:left w:w="98" w:type="dxa"/>
+              <w:left w:w="93" w:type="dxa"/>
             </w:tcMar>
           </w:tcPr>
           <w:p>
@@ -2407,7 +2407,7 @@
             </w:tcBorders>
             <w:shd w:color="auto" w:fill="auto" w:val="clear"/>
             <w:tcMar>
-              <w:left w:w="98" w:type="dxa"/>
+              <w:left w:w="93" w:type="dxa"/>
             </w:tcMar>
           </w:tcPr>
           <w:p>
@@ -2439,7 +2439,7 @@
             </w:tcBorders>
             <w:shd w:color="auto" w:fill="auto" w:val="clear"/>
             <w:tcMar>
-              <w:left w:w="98" w:type="dxa"/>
+              <w:left w:w="93" w:type="dxa"/>
             </w:tcMar>
           </w:tcPr>
           <w:p>
@@ -2488,7 +2488,7 @@
             </w:tcBorders>
             <w:shd w:fill="auto" w:val="clear"/>
             <w:tcMar>
-              <w:left w:w="98" w:type="dxa"/>
+              <w:left w:w="93" w:type="dxa"/>
             </w:tcMar>
           </w:tcPr>
           <w:p>
@@ -2520,7 +2520,7 @@
             </w:tcBorders>
             <w:shd w:color="auto" w:fill="auto" w:val="clear"/>
             <w:tcMar>
-              <w:left w:w="98" w:type="dxa"/>
+              <w:left w:w="93" w:type="dxa"/>
             </w:tcMar>
           </w:tcPr>
           <w:p>
@@ -2552,7 +2552,7 @@
             </w:tcBorders>
             <w:shd w:color="auto" w:fill="auto" w:val="clear"/>
             <w:tcMar>
-              <w:left w:w="98" w:type="dxa"/>
+              <w:left w:w="93" w:type="dxa"/>
             </w:tcMar>
           </w:tcPr>
           <w:p>
@@ -2584,7 +2584,7 @@
             </w:tcBorders>
             <w:shd w:color="auto" w:fill="auto" w:val="clear"/>
             <w:tcMar>
-              <w:left w:w="98" w:type="dxa"/>
+              <w:left w:w="93" w:type="dxa"/>
             </w:tcMar>
           </w:tcPr>
           <w:p>
@@ -2616,7 +2616,7 @@
             </w:tcBorders>
             <w:shd w:color="auto" w:fill="auto" w:val="clear"/>
             <w:tcMar>
-              <w:left w:w="98" w:type="dxa"/>
+              <w:left w:w="93" w:type="dxa"/>
             </w:tcMar>
           </w:tcPr>
           <w:p>
@@ -2651,7 +2651,7 @@
             </w:tcBorders>
             <w:shd w:fill="auto" w:val="clear"/>
             <w:tcMar>
-              <w:left w:w="98" w:type="dxa"/>
+              <w:left w:w="93" w:type="dxa"/>
             </w:tcMar>
           </w:tcPr>
           <w:p>
@@ -2683,7 +2683,7 @@
             </w:tcBorders>
             <w:shd w:color="auto" w:fill="auto" w:val="clear"/>
             <w:tcMar>
-              <w:left w:w="98" w:type="dxa"/>
+              <w:left w:w="93" w:type="dxa"/>
             </w:tcMar>
           </w:tcPr>
           <w:p>
@@ -2711,7 +2711,7 @@
             </w:tcBorders>
             <w:shd w:color="auto" w:fill="auto" w:val="clear"/>
             <w:tcMar>
-              <w:left w:w="98" w:type="dxa"/>
+              <w:left w:w="93" w:type="dxa"/>
             </w:tcMar>
           </w:tcPr>
           <w:p>
@@ -2739,7 +2739,7 @@
             </w:tcBorders>
             <w:shd w:color="auto" w:fill="auto" w:val="clear"/>
             <w:tcMar>
-              <w:left w:w="98" w:type="dxa"/>
+              <w:left w:w="93" w:type="dxa"/>
             </w:tcMar>
           </w:tcPr>
           <w:p>
@@ -2767,7 +2767,7 @@
             </w:tcBorders>
             <w:shd w:color="auto" w:fill="auto" w:val="clear"/>
             <w:tcMar>
-              <w:left w:w="98" w:type="dxa"/>
+              <w:left w:w="93" w:type="dxa"/>
             </w:tcMar>
           </w:tcPr>
           <w:p>
@@ -2798,7 +2798,7 @@
             </w:tcBorders>
             <w:shd w:fill="auto" w:val="clear"/>
             <w:tcMar>
-              <w:left w:w="98" w:type="dxa"/>
+              <w:left w:w="93" w:type="dxa"/>
             </w:tcMar>
           </w:tcPr>
           <w:p>
@@ -2821,6 +2821,7 @@
           <w:tcPr>
             <w:tcW w:w="1318" w:type="dxa"/>
             <w:tcBorders>
+              <w:top w:val="single" w:sz="4" w:space="0" w:color="000001"/>
               <w:left w:val="single" w:sz="4" w:space="0" w:color="000001"/>
               <w:bottom w:val="single" w:sz="4" w:space="0" w:color="000001"/>
               <w:right w:val="single" w:sz="4" w:space="0" w:color="000001"/>
@@ -2829,7 +2830,7 @@
             </w:tcBorders>
             <w:shd w:color="auto" w:fill="auto" w:val="clear"/>
             <w:tcMar>
-              <w:left w:w="98" w:type="dxa"/>
+              <w:left w:w="93" w:type="dxa"/>
             </w:tcMar>
           </w:tcPr>
           <w:p>
@@ -2848,6 +2849,7 @@
           <w:tcPr>
             <w:tcW w:w="979" w:type="dxa"/>
             <w:tcBorders>
+              <w:top w:val="single" w:sz="4" w:space="0" w:color="000001"/>
               <w:left w:val="single" w:sz="4" w:space="0" w:color="000001"/>
               <w:bottom w:val="single" w:sz="4" w:space="0" w:color="000001"/>
               <w:right w:val="single" w:sz="4" w:space="0" w:color="000001"/>
@@ -2856,7 +2858,7 @@
             </w:tcBorders>
             <w:shd w:color="auto" w:fill="auto" w:val="clear"/>
             <w:tcMar>
-              <w:left w:w="98" w:type="dxa"/>
+              <w:left w:w="93" w:type="dxa"/>
             </w:tcMar>
           </w:tcPr>
           <w:p>
@@ -2875,6 +2877,7 @@
           <w:tcPr>
             <w:tcW w:w="4524" w:type="dxa"/>
             <w:tcBorders>
+              <w:top w:val="single" w:sz="4" w:space="0" w:color="000001"/>
               <w:left w:val="single" w:sz="4" w:space="0" w:color="000001"/>
               <w:bottom w:val="single" w:sz="4" w:space="0" w:color="000001"/>
               <w:right w:val="single" w:sz="4" w:space="0" w:color="000001"/>
@@ -2883,7 +2886,7 @@
             </w:tcBorders>
             <w:shd w:color="auto" w:fill="auto" w:val="clear"/>
             <w:tcMar>
-              <w:left w:w="98" w:type="dxa"/>
+              <w:left w:w="93" w:type="dxa"/>
             </w:tcMar>
           </w:tcPr>
           <w:p>
@@ -2902,6 +2905,7 @@
           <w:tcPr>
             <w:tcW w:w="2273" w:type="dxa"/>
             <w:tcBorders>
+              <w:top w:val="single" w:sz="4" w:space="0" w:color="000001"/>
               <w:left w:val="single" w:sz="4" w:space="0" w:color="000001"/>
               <w:bottom w:val="single" w:sz="4" w:space="0" w:color="000001"/>
               <w:right w:val="single" w:sz="4" w:space="0" w:color="000001"/>
@@ -2910,7 +2914,7 @@
             </w:tcBorders>
             <w:shd w:color="auto" w:fill="auto" w:val="clear"/>
             <w:tcMar>
-              <w:left w:w="98" w:type="dxa"/>
+              <w:left w:w="93" w:type="dxa"/>
             </w:tcMar>
           </w:tcPr>
           <w:p>
@@ -2932,6 +2936,7 @@
           <w:tcPr>
             <w:tcW w:w="2273" w:type="dxa"/>
             <w:tcBorders>
+              <w:top w:val="single" w:sz="4" w:space="0" w:color="000001"/>
               <w:left w:val="single" w:sz="4" w:space="0" w:color="000001"/>
               <w:bottom w:val="single" w:sz="4" w:space="0" w:color="000001"/>
               <w:right w:val="single" w:sz="4" w:space="0" w:color="000001"/>
@@ -2940,7 +2945,7 @@
             </w:tcBorders>
             <w:shd w:fill="auto" w:val="clear"/>
             <w:tcMar>
-              <w:left w:w="98" w:type="dxa"/>
+              <w:left w:w="93" w:type="dxa"/>
             </w:tcMar>
           </w:tcPr>
           <w:p>
@@ -3202,7 +3207,7 @@
           <w:docPartGallery w:val="Table of Contents"/>
           <w:docPartUnique w:val="true"/>
         </w:docPartObj>
-        <w:id w:val="411111301"/>
+        <w:id w:val="1572353102"/>
       </w:sdtPr>
       <w:sdtContent>
         <w:p>
@@ -3241,6 +3246,7 @@
               <w:rPr>
                 <w:webHidden/>
                 <w:rStyle w:val="Frteckningslnk"/>
+                <w:vanish w:val="false"/>
               </w:rPr>
               <w:t>Verifiering och valideringsdokument</w:t>
               <w:tab/>
@@ -3261,6 +3267,7 @@
               <w:rPr>
                 <w:webHidden/>
                 <w:rStyle w:val="Frteckningslnk"/>
+                <w:vanish w:val="false"/>
               </w:rPr>
               <w:t>Syfte</w:t>
               <w:tab/>
@@ -3281,6 +3288,7 @@
               <w:rPr>
                 <w:webHidden/>
                 <w:rStyle w:val="Frteckningslnk"/>
+                <w:vanish w:val="false"/>
               </w:rPr>
               <w:t>Ordlista</w:t>
               <w:tab/>
@@ -3301,6 +3309,7 @@
               <w:rPr>
                 <w:webHidden/>
                 <w:rStyle w:val="Frteckningslnk"/>
+                <w:vanish w:val="false"/>
               </w:rPr>
               <w:t>Referenser</w:t>
               <w:tab/>
@@ -3321,6 +3330,7 @@
               <w:rPr>
                 <w:webHidden/>
                 <w:rStyle w:val="Frteckningslnk"/>
+                <w:vanish w:val="false"/>
               </w:rPr>
               <w:t>Testprocess</w:t>
               <w:tab/>
@@ -3341,6 +3351,7 @@
               <w:rPr>
                 <w:webHidden/>
                 <w:rStyle w:val="Frteckningslnk"/>
+                <w:vanish w:val="false"/>
               </w:rPr>
               <w:t>Granskning</w:t>
               <w:tab/>
@@ -3361,6 +3372,7 @@
               <w:rPr>
                 <w:webHidden/>
                 <w:rStyle w:val="Frteckningslnk"/>
+                <w:vanish w:val="false"/>
               </w:rPr>
               <w:t>Riktlinjer för kod</w:t>
               <w:tab/>
@@ -3381,6 +3393,7 @@
               <w:rPr>
                 <w:webHidden/>
                 <w:rStyle w:val="Frteckningslnk"/>
+                <w:vanish w:val="false"/>
               </w:rPr>
               <w:t>Checklista för granskningsmöte</w:t>
               <w:tab/>
@@ -3401,6 +3414,7 @@
               <w:rPr>
                 <w:webHidden/>
                 <w:rStyle w:val="Frteckningslnk"/>
+                <w:vanish w:val="false"/>
               </w:rPr>
               <w:t>Dokumentgranskning</w:t>
               <w:tab/>
@@ -3421,6 +3435,7 @@
               <w:rPr>
                 <w:webHidden/>
                 <w:rStyle w:val="Frteckningslnk"/>
+                <w:vanish w:val="false"/>
               </w:rPr>
               <w:t>Checklista för granskningsmöte</w:t>
               <w:tab/>
@@ -3441,6 +3456,7 @@
               <w:rPr>
                 <w:webHidden/>
                 <w:rStyle w:val="Frteckningslnk"/>
+                <w:vanish w:val="false"/>
               </w:rPr>
               <w:t>Granskningsprotokoll</w:t>
               <w:tab/>
@@ -3461,6 +3477,7 @@
               <w:rPr>
                 <w:webHidden/>
                 <w:rStyle w:val="Frteckningslnk"/>
+                <w:vanish w:val="false"/>
               </w:rPr>
               <w:t>Granskningsprotokoll Kodgranskning KG001</w:t>
               <w:tab/>
@@ -3481,6 +3498,7 @@
               <w:rPr>
                 <w:webHidden/>
                 <w:rStyle w:val="Frteckningslnk"/>
+                <w:vanish w:val="false"/>
               </w:rPr>
               <w:t>Testning</w:t>
               <w:tab/>
@@ -3501,6 +3519,7 @@
               <w:rPr>
                 <w:webHidden/>
                 <w:rStyle w:val="Frteckningslnk"/>
+                <w:vanish w:val="false"/>
               </w:rPr>
               <w:t>Kravbaserad systemtestning</w:t>
               <w:tab/>
@@ -3521,6 +3540,7 @@
               <w:rPr>
                 <w:webHidden/>
                 <w:rStyle w:val="Frteckningslnk"/>
+                <w:vanish w:val="false"/>
               </w:rPr>
               <w:t>Kravbaserad systemtestning testfall</w:t>
               <w:tab/>
@@ -3541,6 +3561,7 @@
               <w:rPr>
                 <w:webHidden/>
                 <w:rStyle w:val="Frteckningslnk"/>
+                <w:vanish w:val="false"/>
               </w:rPr>
               <w:t>Spårningsmatris kravbaserad systemtestning</w:t>
               <w:tab/>
@@ -3561,6 +3582,7 @@
               <w:rPr>
                 <w:webHidden/>
                 <w:rStyle w:val="Frteckningslnk"/>
+                <w:vanish w:val="false"/>
               </w:rPr>
               <w:t>White box-testning: Code coverage</w:t>
               <w:tab/>
@@ -3581,6 +3603,7 @@
               <w:rPr>
                 <w:webHidden/>
                 <w:rStyle w:val="Frteckningslnk"/>
+                <w:vanish w:val="false"/>
               </w:rPr>
               <w:t>White box-testning: Boundary Value Analysis</w:t>
               <w:tab/>
@@ -3601,6 +3624,7 @@
               <w:rPr>
                 <w:webHidden/>
                 <w:rStyle w:val="Frteckningslnk"/>
+                <w:vanish w:val="false"/>
               </w:rPr>
               <w:t>Testrapporter</w:t>
               <w:tab/>
@@ -3621,6 +3645,7 @@
               <w:rPr>
                 <w:webHidden/>
                 <w:rStyle w:val="Frteckningslnk"/>
+                <w:vanish w:val="false"/>
               </w:rPr>
               <w:t>Testrapport BVA1</w:t>
               <w:tab/>
@@ -3641,6 +3666,7 @@
               <w:rPr>
                 <w:webHidden/>
                 <w:rStyle w:val="Frteckningslnk"/>
+                <w:vanish w:val="false"/>
               </w:rPr>
               <w:t>Testrapport BVA2</w:t>
               <w:tab/>
@@ -3661,6 +3687,7 @@
               <w:rPr>
                 <w:webHidden/>
                 <w:rStyle w:val="Frteckningslnk"/>
+                <w:vanish w:val="false"/>
               </w:rPr>
               <w:t>Spårningsmatris whiteboxtester</w:t>
               <w:tab/>
@@ -3681,6 +3708,7 @@
               <w:rPr>
                 <w:webHidden/>
                 <w:rStyle w:val="Frteckningslnk"/>
+                <w:vanish w:val="false"/>
               </w:rPr>
               <w:t>Testrapport Kravbaserade Systemtester KSys1</w:t>
               <w:tab/>
@@ -3701,6 +3729,7 @@
               <w:rPr>
                 <w:webHidden/>
                 <w:rStyle w:val="Frteckningslnk"/>
+                <w:vanish w:val="false"/>
               </w:rPr>
               <w:t>Spårningsmatris Kravbaserade Systemtester</w:t>
               <w:tab/>
@@ -3721,6 +3750,7 @@
               <w:rPr>
                 <w:webHidden/>
                 <w:rStyle w:val="Frteckningslnk"/>
+                <w:vanish w:val="false"/>
               </w:rPr>
               <w:t>Testrapport Coverage 1</w:t>
               <w:tab/>
@@ -3741,6 +3771,7 @@
               <w:rPr>
                 <w:webHidden/>
                 <w:rStyle w:val="Frteckningslnk"/>
+                <w:vanish w:val="false"/>
               </w:rPr>
               <w:t>Testrapport Coverage 2</w:t>
               <w:tab/>
@@ -3761,6 +3792,7 @@
               <w:rPr>
                 <w:webHidden/>
                 <w:rStyle w:val="Frteckningslnk"/>
+                <w:vanish w:val="false"/>
               </w:rPr>
               <w:t>Bilagor</w:t>
               <w:tab/>
@@ -4151,7 +4183,11 @@
       </w:pPr>
       <w:r>
         <w:rPr/>
-        <w:t>Blackbox och whitebox testning kommer utföras.</w:t>
+        <w:t xml:space="preserve">Blackbox och whitebox testning kommer utföras. </w:t>
+      </w:r>
+      <w:r>
+        <w:rPr/>
+        <w:t>Testklasser bifogas som bilaga.</w:t>
       </w:r>
     </w:p>
     <w:p>
@@ -5229,10 +5265,10 @@
         <w:tblpPr w:bottomFromText="0" w:horzAnchor="margin" w:leftFromText="141" w:rightFromText="141" w:tblpX="0" w:tblpY="23" w:topFromText="0" w:vertAnchor="text"/>
         <w:tblW w:w="8926" w:type="dxa"/>
         <w:jc w:val="left"/>
-        <w:tblInd w:w="103" w:type="dxa"/>
+        <w:tblInd w:w="98" w:type="dxa"/>
         <w:tblCellMar>
           <w:top w:w="0" w:type="dxa"/>
-          <w:left w:w="98" w:type="dxa"/>
+          <w:left w:w="93" w:type="dxa"/>
           <w:bottom w:w="0" w:type="dxa"/>
           <w:right w:w="108" w:type="dxa"/>
         </w:tblCellMar>
@@ -5252,7 +5288,7 @@
             <w:tcBorders/>
             <w:shd w:fill="auto" w:val="clear"/>
             <w:tcMar>
-              <w:left w:w="98" w:type="dxa"/>
+              <w:left w:w="93" w:type="dxa"/>
             </w:tcMar>
           </w:tcPr>
           <w:p>
@@ -5278,7 +5314,7 @@
             <w:tcBorders/>
             <w:shd w:fill="auto" w:val="clear"/>
             <w:tcMar>
-              <w:left w:w="98" w:type="dxa"/>
+              <w:left w:w="93" w:type="dxa"/>
             </w:tcMar>
           </w:tcPr>
           <w:p>
@@ -5304,7 +5340,7 @@
             <w:tcBorders/>
             <w:shd w:fill="auto" w:val="clear"/>
             <w:tcMar>
-              <w:left w:w="98" w:type="dxa"/>
+              <w:left w:w="93" w:type="dxa"/>
             </w:tcMar>
           </w:tcPr>
           <w:p>
@@ -5330,7 +5366,7 @@
             <w:tcBorders/>
             <w:shd w:fill="auto" w:val="clear"/>
             <w:tcMar>
-              <w:left w:w="98" w:type="dxa"/>
+              <w:left w:w="93" w:type="dxa"/>
             </w:tcMar>
           </w:tcPr>
           <w:p>
@@ -5359,7 +5395,7 @@
             <w:tcBorders/>
             <w:shd w:fill="auto" w:val="clear"/>
             <w:tcMar>
-              <w:left w:w="98" w:type="dxa"/>
+              <w:left w:w="93" w:type="dxa"/>
             </w:tcMar>
           </w:tcPr>
           <w:p>
@@ -5380,7 +5416,7 @@
             <w:tcBorders/>
             <w:shd w:fill="auto" w:val="clear"/>
             <w:tcMar>
-              <w:left w:w="98" w:type="dxa"/>
+              <w:left w:w="93" w:type="dxa"/>
             </w:tcMar>
           </w:tcPr>
           <w:p>
@@ -5401,7 +5437,7 @@
             <w:tcBorders/>
             <w:shd w:fill="auto" w:val="clear"/>
             <w:tcMar>
-              <w:left w:w="98" w:type="dxa"/>
+              <w:left w:w="93" w:type="dxa"/>
             </w:tcMar>
           </w:tcPr>
           <w:p>
@@ -5422,7 +5458,7 @@
             <w:tcBorders/>
             <w:shd w:fill="auto" w:val="clear"/>
             <w:tcMar>
-              <w:left w:w="98" w:type="dxa"/>
+              <w:left w:w="93" w:type="dxa"/>
             </w:tcMar>
           </w:tcPr>
           <w:p>
@@ -5457,7 +5493,7 @@
             <w:tcBorders/>
             <w:shd w:fill="auto" w:val="clear"/>
             <w:tcMar>
-              <w:left w:w="98" w:type="dxa"/>
+              <w:left w:w="93" w:type="dxa"/>
             </w:tcMar>
           </w:tcPr>
           <w:p>
@@ -5477,7 +5513,7 @@
             <w:tcBorders/>
             <w:shd w:fill="auto" w:val="clear"/>
             <w:tcMar>
-              <w:left w:w="98" w:type="dxa"/>
+              <w:left w:w="93" w:type="dxa"/>
             </w:tcMar>
           </w:tcPr>
           <w:p>
@@ -5497,7 +5533,7 @@
             <w:tcBorders/>
             <w:shd w:fill="auto" w:val="clear"/>
             <w:tcMar>
-              <w:left w:w="98" w:type="dxa"/>
+              <w:left w:w="93" w:type="dxa"/>
             </w:tcMar>
           </w:tcPr>
           <w:p>
@@ -5517,7 +5553,7 @@
             <w:tcBorders/>
             <w:shd w:fill="auto" w:val="clear"/>
             <w:tcMar>
-              <w:left w:w="98" w:type="dxa"/>
+              <w:left w:w="93" w:type="dxa"/>
             </w:tcMar>
           </w:tcPr>
           <w:p>
@@ -5540,7 +5576,7 @@
             <w:tcBorders/>
             <w:shd w:fill="auto" w:val="clear"/>
             <w:tcMar>
-              <w:left w:w="98" w:type="dxa"/>
+              <w:left w:w="93" w:type="dxa"/>
             </w:tcMar>
           </w:tcPr>
           <w:p>
@@ -5560,7 +5596,7 @@
             <w:tcBorders/>
             <w:shd w:fill="auto" w:val="clear"/>
             <w:tcMar>
-              <w:left w:w="98" w:type="dxa"/>
+              <w:left w:w="93" w:type="dxa"/>
             </w:tcMar>
           </w:tcPr>
           <w:p>
@@ -5580,7 +5616,7 @@
             <w:tcBorders/>
             <w:shd w:fill="auto" w:val="clear"/>
             <w:tcMar>
-              <w:left w:w="98" w:type="dxa"/>
+              <w:left w:w="93" w:type="dxa"/>
             </w:tcMar>
           </w:tcPr>
           <w:p>
@@ -5600,7 +5636,7 @@
             <w:tcBorders/>
             <w:shd w:fill="auto" w:val="clear"/>
             <w:tcMar>
-              <w:left w:w="98" w:type="dxa"/>
+              <w:left w:w="93" w:type="dxa"/>
             </w:tcMar>
           </w:tcPr>
           <w:p>
@@ -5623,7 +5659,7 @@
             <w:tcBorders/>
             <w:shd w:fill="auto" w:val="clear"/>
             <w:tcMar>
-              <w:left w:w="98" w:type="dxa"/>
+              <w:left w:w="93" w:type="dxa"/>
             </w:tcMar>
           </w:tcPr>
           <w:p>
@@ -5643,7 +5679,7 @@
             <w:tcBorders/>
             <w:shd w:fill="auto" w:val="clear"/>
             <w:tcMar>
-              <w:left w:w="98" w:type="dxa"/>
+              <w:left w:w="93" w:type="dxa"/>
             </w:tcMar>
           </w:tcPr>
           <w:p>
@@ -5663,7 +5699,7 @@
             <w:tcBorders/>
             <w:shd w:fill="auto" w:val="clear"/>
             <w:tcMar>
-              <w:left w:w="98" w:type="dxa"/>
+              <w:left w:w="93" w:type="dxa"/>
             </w:tcMar>
           </w:tcPr>
           <w:p>
@@ -5683,7 +5719,7 @@
             <w:tcBorders/>
             <w:shd w:fill="auto" w:val="clear"/>
             <w:tcMar>
-              <w:left w:w="98" w:type="dxa"/>
+              <w:left w:w="93" w:type="dxa"/>
             </w:tcMar>
           </w:tcPr>
           <w:p>
@@ -7040,10 +7076,10 @@
         <w:tblStyle w:val="Tabellrutnt"/>
         <w:tblW w:w="9045" w:type="dxa"/>
         <w:jc w:val="left"/>
-        <w:tblInd w:w="-5" w:type="dxa"/>
+        <w:tblInd w:w="-10" w:type="dxa"/>
         <w:tblCellMar>
           <w:top w:w="0" w:type="dxa"/>
-          <w:left w:w="103" w:type="dxa"/>
+          <w:left w:w="98" w:type="dxa"/>
           <w:bottom w:w="0" w:type="dxa"/>
           <w:right w:w="108" w:type="dxa"/>
         </w:tblCellMar>
@@ -7056,9 +7092,9 @@
         <w:gridCol w:w="925"/>
         <w:gridCol w:w="925"/>
         <w:gridCol w:w="926"/>
-        <w:gridCol w:w="926"/>
+        <w:gridCol w:w="927"/>
         <w:gridCol w:w="834"/>
-        <w:gridCol w:w="826"/>
+        <w:gridCol w:w="825"/>
         <w:gridCol w:w="823"/>
       </w:tblGrid>
       <w:tr>
@@ -7071,7 +7107,7 @@
             <w:tcBorders/>
             <w:shd w:fill="auto" w:val="clear"/>
             <w:tcMar>
-              <w:left w:w="103" w:type="dxa"/>
+              <w:left w:w="98" w:type="dxa"/>
             </w:tcMar>
           </w:tcPr>
           <w:p>
@@ -7098,7 +7134,7 @@
             <w:tcBorders/>
             <w:shd w:fill="auto" w:val="clear"/>
             <w:tcMar>
-              <w:left w:w="103" w:type="dxa"/>
+              <w:left w:w="98" w:type="dxa"/>
             </w:tcMar>
           </w:tcPr>
           <w:p>
@@ -7125,7 +7161,7 @@
             <w:tcBorders/>
             <w:shd w:fill="auto" w:val="clear"/>
             <w:tcMar>
-              <w:left w:w="103" w:type="dxa"/>
+              <w:left w:w="98" w:type="dxa"/>
             </w:tcMar>
           </w:tcPr>
           <w:p>
@@ -7152,7 +7188,7 @@
             <w:tcBorders/>
             <w:shd w:fill="auto" w:val="clear"/>
             <w:tcMar>
-              <w:left w:w="103" w:type="dxa"/>
+              <w:left w:w="98" w:type="dxa"/>
             </w:tcMar>
           </w:tcPr>
           <w:p>
@@ -7179,7 +7215,7 @@
             <w:tcBorders/>
             <w:shd w:fill="auto" w:val="clear"/>
             <w:tcMar>
-              <w:left w:w="103" w:type="dxa"/>
+              <w:left w:w="98" w:type="dxa"/>
             </w:tcMar>
           </w:tcPr>
           <w:p>
@@ -7206,7 +7242,7 @@
             <w:tcBorders/>
             <w:shd w:fill="auto" w:val="clear"/>
             <w:tcMar>
-              <w:left w:w="103" w:type="dxa"/>
+              <w:left w:w="98" w:type="dxa"/>
             </w:tcMar>
           </w:tcPr>
           <w:p>
@@ -7229,11 +7265,11 @@
         </w:tc>
         <w:tc>
           <w:tcPr>
-            <w:tcW w:w="926" w:type="dxa"/>
+            <w:tcW w:w="927" w:type="dxa"/>
             <w:tcBorders/>
             <w:shd w:fill="auto" w:val="clear"/>
             <w:tcMar>
-              <w:left w:w="103" w:type="dxa"/>
+              <w:left w:w="98" w:type="dxa"/>
             </w:tcMar>
           </w:tcPr>
           <w:p>
@@ -7260,7 +7296,7 @@
             <w:tcBorders/>
             <w:shd w:fill="auto" w:val="clear"/>
             <w:tcMar>
-              <w:left w:w="103" w:type="dxa"/>
+              <w:left w:w="98" w:type="dxa"/>
             </w:tcMar>
           </w:tcPr>
           <w:p>
@@ -7283,11 +7319,11 @@
         </w:tc>
         <w:tc>
           <w:tcPr>
-            <w:tcW w:w="826" w:type="dxa"/>
+            <w:tcW w:w="825" w:type="dxa"/>
             <w:tcBorders/>
             <w:shd w:fill="auto" w:val="clear"/>
             <w:tcMar>
-              <w:left w:w="103" w:type="dxa"/>
+              <w:left w:w="98" w:type="dxa"/>
             </w:tcMar>
           </w:tcPr>
           <w:p>
@@ -7314,7 +7350,7 @@
             <w:tcBorders/>
             <w:shd w:fill="auto" w:val="clear"/>
             <w:tcMar>
-              <w:left w:w="103" w:type="dxa"/>
+              <w:left w:w="98" w:type="dxa"/>
             </w:tcMar>
           </w:tcPr>
           <w:p>
@@ -7346,7 +7382,7 @@
             <w:tcBorders/>
             <w:shd w:fill="auto" w:val="clear"/>
             <w:tcMar>
-              <w:left w:w="103" w:type="dxa"/>
+              <w:left w:w="98" w:type="dxa"/>
             </w:tcMar>
           </w:tcPr>
           <w:p>
@@ -7373,7 +7409,7 @@
             <w:tcBorders/>
             <w:shd w:fill="auto" w:val="clear"/>
             <w:tcMar>
-              <w:left w:w="103" w:type="dxa"/>
+              <w:left w:w="98" w:type="dxa"/>
             </w:tcMar>
           </w:tcPr>
           <w:p>
@@ -7407,7 +7443,7 @@
             <w:tcBorders/>
             <w:shd w:fill="auto" w:val="clear"/>
             <w:tcMar>
-              <w:left w:w="103" w:type="dxa"/>
+              <w:left w:w="98" w:type="dxa"/>
             </w:tcMar>
           </w:tcPr>
           <w:p>
@@ -7433,7 +7469,7 @@
             <w:tcBorders/>
             <w:shd w:fill="auto" w:val="clear"/>
             <w:tcMar>
-              <w:left w:w="103" w:type="dxa"/>
+              <w:left w:w="98" w:type="dxa"/>
             </w:tcMar>
           </w:tcPr>
           <w:p>
@@ -7459,7 +7495,7 @@
             <w:tcBorders/>
             <w:shd w:fill="auto" w:val="clear"/>
             <w:tcMar>
-              <w:left w:w="103" w:type="dxa"/>
+              <w:left w:w="98" w:type="dxa"/>
             </w:tcMar>
           </w:tcPr>
           <w:p>
@@ -7493,7 +7529,7 @@
             <w:tcBorders/>
             <w:shd w:fill="auto" w:val="clear"/>
             <w:tcMar>
-              <w:left w:w="103" w:type="dxa"/>
+              <w:left w:w="98" w:type="dxa"/>
             </w:tcMar>
           </w:tcPr>
           <w:p>
@@ -7515,11 +7551,11 @@
         </w:tc>
         <w:tc>
           <w:tcPr>
-            <w:tcW w:w="926" w:type="dxa"/>
+            <w:tcW w:w="927" w:type="dxa"/>
             <w:tcBorders/>
             <w:shd w:fill="auto" w:val="clear"/>
             <w:tcMar>
-              <w:left w:w="103" w:type="dxa"/>
+              <w:left w:w="98" w:type="dxa"/>
             </w:tcMar>
           </w:tcPr>
           <w:p>
@@ -7545,7 +7581,7 @@
             <w:tcBorders/>
             <w:shd w:fill="auto" w:val="clear"/>
             <w:tcMar>
-              <w:left w:w="103" w:type="dxa"/>
+              <w:left w:w="98" w:type="dxa"/>
             </w:tcMar>
           </w:tcPr>
           <w:p>
@@ -7567,11 +7603,11 @@
         </w:tc>
         <w:tc>
           <w:tcPr>
-            <w:tcW w:w="826" w:type="dxa"/>
+            <w:tcW w:w="825" w:type="dxa"/>
             <w:tcBorders/>
             <w:shd w:fill="auto" w:val="clear"/>
             <w:tcMar>
-              <w:left w:w="103" w:type="dxa"/>
+              <w:left w:w="98" w:type="dxa"/>
             </w:tcMar>
           </w:tcPr>
           <w:p>
@@ -7597,7 +7633,7 @@
             <w:tcBorders/>
             <w:shd w:fill="auto" w:val="clear"/>
             <w:tcMar>
-              <w:left w:w="103" w:type="dxa"/>
+              <w:left w:w="98" w:type="dxa"/>
             </w:tcMar>
           </w:tcPr>
           <w:p>
@@ -7636,7 +7672,7 @@
             <w:tcBorders/>
             <w:shd w:fill="auto" w:val="clear"/>
             <w:tcMar>
-              <w:left w:w="103" w:type="dxa"/>
+              <w:left w:w="98" w:type="dxa"/>
             </w:tcMar>
           </w:tcPr>
           <w:p>
@@ -7663,7 +7699,7 @@
             <w:tcBorders/>
             <w:shd w:fill="auto" w:val="clear"/>
             <w:tcMar>
-              <w:left w:w="103" w:type="dxa"/>
+              <w:left w:w="98" w:type="dxa"/>
             </w:tcMar>
           </w:tcPr>
           <w:p>
@@ -7697,7 +7733,7 @@
             <w:tcBorders/>
             <w:shd w:fill="auto" w:val="clear"/>
             <w:tcMar>
-              <w:left w:w="103" w:type="dxa"/>
+              <w:left w:w="98" w:type="dxa"/>
             </w:tcMar>
           </w:tcPr>
           <w:p>
@@ -7731,7 +7767,7 @@
             <w:tcBorders/>
             <w:shd w:fill="auto" w:val="clear"/>
             <w:tcMar>
-              <w:left w:w="103" w:type="dxa"/>
+              <w:left w:w="98" w:type="dxa"/>
             </w:tcMar>
           </w:tcPr>
           <w:p>
@@ -7765,7 +7801,7 @@
             <w:tcBorders/>
             <w:shd w:fill="auto" w:val="clear"/>
             <w:tcMar>
-              <w:left w:w="103" w:type="dxa"/>
+              <w:left w:w="98" w:type="dxa"/>
             </w:tcMar>
           </w:tcPr>
           <w:p>
@@ -7799,7 +7835,7 @@
             <w:tcBorders/>
             <w:shd w:fill="auto" w:val="clear"/>
             <w:tcMar>
-              <w:left w:w="103" w:type="dxa"/>
+              <w:left w:w="98" w:type="dxa"/>
             </w:tcMar>
           </w:tcPr>
           <w:p>
@@ -7829,11 +7865,11 @@
         </w:tc>
         <w:tc>
           <w:tcPr>
-            <w:tcW w:w="926" w:type="dxa"/>
+            <w:tcW w:w="927" w:type="dxa"/>
             <w:tcBorders/>
             <w:shd w:fill="auto" w:val="clear"/>
             <w:tcMar>
-              <w:left w:w="103" w:type="dxa"/>
+              <w:left w:w="98" w:type="dxa"/>
             </w:tcMar>
           </w:tcPr>
           <w:p>
@@ -7859,7 +7895,7 @@
             <w:tcBorders/>
             <w:shd w:fill="auto" w:val="clear"/>
             <w:tcMar>
-              <w:left w:w="103" w:type="dxa"/>
+              <w:left w:w="98" w:type="dxa"/>
             </w:tcMar>
           </w:tcPr>
           <w:p>
@@ -7889,11 +7925,11 @@
         </w:tc>
         <w:tc>
           <w:tcPr>
-            <w:tcW w:w="826" w:type="dxa"/>
+            <w:tcW w:w="825" w:type="dxa"/>
             <w:tcBorders/>
             <w:shd w:fill="auto" w:val="clear"/>
             <w:tcMar>
-              <w:left w:w="103" w:type="dxa"/>
+              <w:left w:w="98" w:type="dxa"/>
             </w:tcMar>
           </w:tcPr>
           <w:p>
@@ -7927,7 +7963,7 @@
             <w:tcBorders/>
             <w:shd w:fill="auto" w:val="clear"/>
             <w:tcMar>
-              <w:left w:w="103" w:type="dxa"/>
+              <w:left w:w="98" w:type="dxa"/>
             </w:tcMar>
           </w:tcPr>
           <w:p>
@@ -7968,7 +8004,7 @@
             <w:tcBorders/>
             <w:shd w:fill="auto" w:val="clear"/>
             <w:tcMar>
-              <w:left w:w="103" w:type="dxa"/>
+              <w:left w:w="98" w:type="dxa"/>
             </w:tcMar>
           </w:tcPr>
           <w:p>
@@ -7995,7 +8031,7 @@
             <w:tcBorders/>
             <w:shd w:fill="auto" w:val="clear"/>
             <w:tcMar>
-              <w:left w:w="103" w:type="dxa"/>
+              <w:left w:w="98" w:type="dxa"/>
             </w:tcMar>
           </w:tcPr>
           <w:p>
@@ -8021,7 +8057,7 @@
             <w:tcBorders/>
             <w:shd w:fill="auto" w:val="clear"/>
             <w:tcMar>
-              <w:left w:w="103" w:type="dxa"/>
+              <w:left w:w="98" w:type="dxa"/>
             </w:tcMar>
           </w:tcPr>
           <w:p>
@@ -8047,7 +8083,7 @@
             <w:tcBorders/>
             <w:shd w:fill="auto" w:val="clear"/>
             <w:tcMar>
-              <w:left w:w="103" w:type="dxa"/>
+              <w:left w:w="98" w:type="dxa"/>
             </w:tcMar>
           </w:tcPr>
           <w:p>
@@ -8073,7 +8109,7 @@
             <w:tcBorders/>
             <w:shd w:fill="auto" w:val="clear"/>
             <w:tcMar>
-              <w:left w:w="103" w:type="dxa"/>
+              <w:left w:w="98" w:type="dxa"/>
             </w:tcMar>
           </w:tcPr>
           <w:p>
@@ -8099,7 +8135,7 @@
             <w:tcBorders/>
             <w:shd w:fill="auto" w:val="clear"/>
             <w:tcMar>
-              <w:left w:w="103" w:type="dxa"/>
+              <w:left w:w="98" w:type="dxa"/>
             </w:tcMar>
           </w:tcPr>
           <w:p>
@@ -8121,11 +8157,11 @@
         </w:tc>
         <w:tc>
           <w:tcPr>
-            <w:tcW w:w="926" w:type="dxa"/>
+            <w:tcW w:w="927" w:type="dxa"/>
             <w:tcBorders/>
             <w:shd w:fill="auto" w:val="clear"/>
             <w:tcMar>
-              <w:left w:w="103" w:type="dxa"/>
+              <w:left w:w="98" w:type="dxa"/>
             </w:tcMar>
           </w:tcPr>
           <w:p>
@@ -8159,7 +8195,7 @@
             <w:tcBorders/>
             <w:shd w:fill="auto" w:val="clear"/>
             <w:tcMar>
-              <w:left w:w="103" w:type="dxa"/>
+              <w:left w:w="98" w:type="dxa"/>
             </w:tcMar>
           </w:tcPr>
           <w:p>
@@ -8181,11 +8217,11 @@
         </w:tc>
         <w:tc>
           <w:tcPr>
-            <w:tcW w:w="826" w:type="dxa"/>
+            <w:tcW w:w="825" w:type="dxa"/>
             <w:tcBorders/>
             <w:shd w:fill="auto" w:val="clear"/>
             <w:tcMar>
-              <w:left w:w="103" w:type="dxa"/>
+              <w:left w:w="98" w:type="dxa"/>
             </w:tcMar>
           </w:tcPr>
           <w:p>
@@ -8211,7 +8247,7 @@
             <w:tcBorders/>
             <w:shd w:fill="auto" w:val="clear"/>
             <w:tcMar>
-              <w:left w:w="103" w:type="dxa"/>
+              <w:left w:w="98" w:type="dxa"/>
             </w:tcMar>
           </w:tcPr>
           <w:p>
@@ -8242,7 +8278,7 @@
             <w:tcBorders/>
             <w:shd w:fill="auto" w:val="clear"/>
             <w:tcMar>
-              <w:left w:w="103" w:type="dxa"/>
+              <w:left w:w="98" w:type="dxa"/>
             </w:tcMar>
           </w:tcPr>
           <w:p>
@@ -8269,7 +8305,7 @@
             <w:tcBorders/>
             <w:shd w:fill="auto" w:val="clear"/>
             <w:tcMar>
-              <w:left w:w="103" w:type="dxa"/>
+              <w:left w:w="98" w:type="dxa"/>
             </w:tcMar>
           </w:tcPr>
           <w:p>
@@ -8295,7 +8331,7 @@
             <w:tcBorders/>
             <w:shd w:fill="auto" w:val="clear"/>
             <w:tcMar>
-              <w:left w:w="103" w:type="dxa"/>
+              <w:left w:w="98" w:type="dxa"/>
             </w:tcMar>
           </w:tcPr>
           <w:p>
@@ -8321,7 +8357,7 @@
             <w:tcBorders/>
             <w:shd w:fill="auto" w:val="clear"/>
             <w:tcMar>
-              <w:left w:w="103" w:type="dxa"/>
+              <w:left w:w="98" w:type="dxa"/>
             </w:tcMar>
           </w:tcPr>
           <w:p>
@@ -8347,7 +8383,7 @@
             <w:tcBorders/>
             <w:shd w:fill="auto" w:val="clear"/>
             <w:tcMar>
-              <w:left w:w="103" w:type="dxa"/>
+              <w:left w:w="98" w:type="dxa"/>
             </w:tcMar>
           </w:tcPr>
           <w:p>
@@ -8373,7 +8409,7 @@
             <w:tcBorders/>
             <w:shd w:fill="auto" w:val="clear"/>
             <w:tcMar>
-              <w:left w:w="103" w:type="dxa"/>
+              <w:left w:w="98" w:type="dxa"/>
             </w:tcMar>
           </w:tcPr>
           <w:p>
@@ -8395,11 +8431,11 @@
         </w:tc>
         <w:tc>
           <w:tcPr>
-            <w:tcW w:w="926" w:type="dxa"/>
+            <w:tcW w:w="927" w:type="dxa"/>
             <w:tcBorders/>
             <w:shd w:fill="auto" w:val="clear"/>
             <w:tcMar>
-              <w:left w:w="103" w:type="dxa"/>
+              <w:left w:w="98" w:type="dxa"/>
             </w:tcMar>
           </w:tcPr>
           <w:p>
@@ -8433,7 +8469,7 @@
             <w:tcBorders/>
             <w:shd w:fill="auto" w:val="clear"/>
             <w:tcMar>
-              <w:left w:w="103" w:type="dxa"/>
+              <w:left w:w="98" w:type="dxa"/>
             </w:tcMar>
           </w:tcPr>
           <w:p>
@@ -8455,11 +8491,11 @@
         </w:tc>
         <w:tc>
           <w:tcPr>
-            <w:tcW w:w="826" w:type="dxa"/>
+            <w:tcW w:w="825" w:type="dxa"/>
             <w:tcBorders/>
             <w:shd w:fill="auto" w:val="clear"/>
             <w:tcMar>
-              <w:left w:w="103" w:type="dxa"/>
+              <w:left w:w="98" w:type="dxa"/>
             </w:tcMar>
           </w:tcPr>
           <w:p>
@@ -8485,7 +8521,7 @@
             <w:tcBorders/>
             <w:shd w:fill="auto" w:val="clear"/>
             <w:tcMar>
-              <w:left w:w="103" w:type="dxa"/>
+              <w:left w:w="98" w:type="dxa"/>
             </w:tcMar>
           </w:tcPr>
           <w:p>
@@ -9474,7 +9510,7 @@
       <w:tblPr>
         <w:tblW w:w="9064" w:type="dxa"/>
         <w:jc w:val="left"/>
-        <w:tblInd w:w="-5" w:type="dxa"/>
+        <w:tblInd w:w="-10" w:type="dxa"/>
         <w:tblBorders>
           <w:top w:val="single" w:sz="4" w:space="0" w:color="000001"/>
           <w:left w:val="single" w:sz="4" w:space="0" w:color="000001"/>
@@ -9485,24 +9521,24 @@
         </w:tblBorders>
         <w:tblCellMar>
           <w:top w:w="0" w:type="dxa"/>
-          <w:left w:w="98" w:type="dxa"/>
+          <w:left w:w="93" w:type="dxa"/>
           <w:bottom w:w="0" w:type="dxa"/>
           <w:right w:w="108" w:type="dxa"/>
         </w:tblCellMar>
         <w:tblLook w:firstRow="0" w:noVBand="0" w:lastRow="0" w:firstColumn="0" w:lastColumn="0" w:noHBand="0" w:val="0000"/>
       </w:tblPr>
       <w:tblGrid>
-        <w:gridCol w:w="969"/>
+        <w:gridCol w:w="968"/>
         <w:gridCol w:w="888"/>
         <w:gridCol w:w="1764"/>
         <w:gridCol w:w="1153"/>
-        <w:gridCol w:w="4290"/>
+        <w:gridCol w:w="4291"/>
       </w:tblGrid>
       <w:tr>
         <w:trPr/>
         <w:tc>
           <w:tcPr>
-            <w:tcW w:w="969" w:type="dxa"/>
+            <w:tcW w:w="968" w:type="dxa"/>
             <w:tcBorders>
               <w:top w:val="single" w:sz="4" w:space="0" w:color="000001"/>
               <w:left w:val="single" w:sz="4" w:space="0" w:color="000001"/>
@@ -9513,7 +9549,7 @@
             </w:tcBorders>
             <w:shd w:color="auto" w:fill="auto" w:val="clear"/>
             <w:tcMar>
-              <w:left w:w="98" w:type="dxa"/>
+              <w:left w:w="93" w:type="dxa"/>
             </w:tcMar>
           </w:tcPr>
           <w:p>
@@ -9546,7 +9582,7 @@
             </w:tcBorders>
             <w:shd w:color="auto" w:fill="auto" w:val="clear"/>
             <w:tcMar>
-              <w:left w:w="98" w:type="dxa"/>
+              <w:left w:w="93" w:type="dxa"/>
             </w:tcMar>
           </w:tcPr>
           <w:p>
@@ -9579,7 +9615,7 @@
             </w:tcBorders>
             <w:shd w:color="auto" w:fill="auto" w:val="clear"/>
             <w:tcMar>
-              <w:left w:w="98" w:type="dxa"/>
+              <w:left w:w="93" w:type="dxa"/>
             </w:tcMar>
           </w:tcPr>
           <w:p>
@@ -9612,7 +9648,7 @@
             </w:tcBorders>
             <w:shd w:color="auto" w:fill="auto" w:val="clear"/>
             <w:tcMar>
-              <w:left w:w="98" w:type="dxa"/>
+              <w:left w:w="93" w:type="dxa"/>
             </w:tcMar>
           </w:tcPr>
           <w:p>
@@ -9634,7 +9670,7 @@
         </w:tc>
         <w:tc>
           <w:tcPr>
-            <w:tcW w:w="4290" w:type="dxa"/>
+            <w:tcW w:w="4291" w:type="dxa"/>
             <w:tcBorders>
               <w:top w:val="single" w:sz="4" w:space="0" w:color="000001"/>
               <w:left w:val="single" w:sz="4" w:space="0" w:color="000001"/>
@@ -9645,7 +9681,7 @@
             </w:tcBorders>
             <w:shd w:color="auto" w:fill="auto" w:val="clear"/>
             <w:tcMar>
-              <w:left w:w="98" w:type="dxa"/>
+              <w:left w:w="93" w:type="dxa"/>
             </w:tcMar>
           </w:tcPr>
           <w:p>
@@ -9667,7 +9703,7 @@
         <w:trPr/>
         <w:tc>
           <w:tcPr>
-            <w:tcW w:w="969" w:type="dxa"/>
+            <w:tcW w:w="968" w:type="dxa"/>
             <w:tcBorders>
               <w:top w:val="single" w:sz="4" w:space="0" w:color="000001"/>
               <w:left w:val="single" w:sz="4" w:space="0" w:color="000001"/>
@@ -9678,7 +9714,7 @@
             </w:tcBorders>
             <w:shd w:color="auto" w:fill="auto" w:val="clear"/>
             <w:tcMar>
-              <w:left w:w="98" w:type="dxa"/>
+              <w:left w:w="93" w:type="dxa"/>
             </w:tcMar>
           </w:tcPr>
           <w:p>
@@ -9706,7 +9742,7 @@
             </w:tcBorders>
             <w:shd w:color="auto" w:fill="auto" w:val="clear"/>
             <w:tcMar>
-              <w:left w:w="98" w:type="dxa"/>
+              <w:left w:w="93" w:type="dxa"/>
             </w:tcMar>
           </w:tcPr>
           <w:p>
@@ -9734,7 +9770,7 @@
             </w:tcBorders>
             <w:shd w:color="auto" w:fill="auto" w:val="clear"/>
             <w:tcMar>
-              <w:left w:w="98" w:type="dxa"/>
+              <w:left w:w="93" w:type="dxa"/>
             </w:tcMar>
           </w:tcPr>
           <w:p>
@@ -9762,7 +9798,7 @@
             </w:tcBorders>
             <w:shd w:color="auto" w:fill="auto" w:val="clear"/>
             <w:tcMar>
-              <w:left w:w="98" w:type="dxa"/>
+              <w:left w:w="93" w:type="dxa"/>
             </w:tcMar>
           </w:tcPr>
           <w:p>
@@ -9779,7 +9815,7 @@
         </w:tc>
         <w:tc>
           <w:tcPr>
-            <w:tcW w:w="4290" w:type="dxa"/>
+            <w:tcW w:w="4291" w:type="dxa"/>
             <w:tcBorders>
               <w:top w:val="single" w:sz="4" w:space="0" w:color="000001"/>
               <w:left w:val="single" w:sz="4" w:space="0" w:color="000001"/>
@@ -9790,7 +9826,7 @@
             </w:tcBorders>
             <w:shd w:color="auto" w:fill="auto" w:val="clear"/>
             <w:tcMar>
-              <w:left w:w="98" w:type="dxa"/>
+              <w:left w:w="93" w:type="dxa"/>
             </w:tcMar>
           </w:tcPr>
           <w:p>
@@ -9843,7 +9879,7 @@
         <w:trPr/>
         <w:tc>
           <w:tcPr>
-            <w:tcW w:w="969" w:type="dxa"/>
+            <w:tcW w:w="968" w:type="dxa"/>
             <w:tcBorders>
               <w:top w:val="single" w:sz="4" w:space="0" w:color="000001"/>
               <w:left w:val="single" w:sz="4" w:space="0" w:color="000001"/>
@@ -9854,7 +9890,7 @@
             </w:tcBorders>
             <w:shd w:color="auto" w:fill="auto" w:val="clear"/>
             <w:tcMar>
-              <w:left w:w="98" w:type="dxa"/>
+              <w:left w:w="93" w:type="dxa"/>
             </w:tcMar>
           </w:tcPr>
           <w:p>
@@ -9882,7 +9918,7 @@
             </w:tcBorders>
             <w:shd w:color="auto" w:fill="auto" w:val="clear"/>
             <w:tcMar>
-              <w:left w:w="98" w:type="dxa"/>
+              <w:left w:w="93" w:type="dxa"/>
             </w:tcMar>
           </w:tcPr>
           <w:p>
@@ -9910,7 +9946,7 @@
             </w:tcBorders>
             <w:shd w:color="auto" w:fill="auto" w:val="clear"/>
             <w:tcMar>
-              <w:left w:w="98" w:type="dxa"/>
+              <w:left w:w="93" w:type="dxa"/>
             </w:tcMar>
           </w:tcPr>
           <w:p>
@@ -9938,7 +9974,7 @@
             </w:tcBorders>
             <w:shd w:color="auto" w:fill="auto" w:val="clear"/>
             <w:tcMar>
-              <w:left w:w="98" w:type="dxa"/>
+              <w:left w:w="93" w:type="dxa"/>
             </w:tcMar>
           </w:tcPr>
           <w:p>
@@ -9955,7 +9991,7 @@
         </w:tc>
         <w:tc>
           <w:tcPr>
-            <w:tcW w:w="4290" w:type="dxa"/>
+            <w:tcW w:w="4291" w:type="dxa"/>
             <w:tcBorders>
               <w:top w:val="single" w:sz="4" w:space="0" w:color="000001"/>
               <w:left w:val="single" w:sz="4" w:space="0" w:color="000001"/>
@@ -9966,7 +10002,7 @@
             </w:tcBorders>
             <w:shd w:color="auto" w:fill="auto" w:val="clear"/>
             <w:tcMar>
-              <w:left w:w="98" w:type="dxa"/>
+              <w:left w:w="93" w:type="dxa"/>
             </w:tcMar>
           </w:tcPr>
           <w:p>
@@ -10063,7 +10099,7 @@
         <w:trPr/>
         <w:tc>
           <w:tcPr>
-            <w:tcW w:w="969" w:type="dxa"/>
+            <w:tcW w:w="968" w:type="dxa"/>
             <w:tcBorders>
               <w:top w:val="single" w:sz="4" w:space="0" w:color="000001"/>
               <w:left w:val="single" w:sz="4" w:space="0" w:color="000001"/>
@@ -10074,7 +10110,7 @@
             </w:tcBorders>
             <w:shd w:color="auto" w:fill="auto" w:val="clear"/>
             <w:tcMar>
-              <w:left w:w="98" w:type="dxa"/>
+              <w:left w:w="93" w:type="dxa"/>
             </w:tcMar>
           </w:tcPr>
           <w:p>
@@ -10101,7 +10137,7 @@
             </w:tcBorders>
             <w:shd w:color="auto" w:fill="auto" w:val="clear"/>
             <w:tcMar>
-              <w:left w:w="98" w:type="dxa"/>
+              <w:left w:w="93" w:type="dxa"/>
             </w:tcMar>
           </w:tcPr>
           <w:p>
@@ -10128,7 +10164,7 @@
             </w:tcBorders>
             <w:shd w:color="auto" w:fill="auto" w:val="clear"/>
             <w:tcMar>
-              <w:left w:w="98" w:type="dxa"/>
+              <w:left w:w="93" w:type="dxa"/>
             </w:tcMar>
           </w:tcPr>
           <w:p>
@@ -10155,23 +10191,23 @@
             </w:tcBorders>
             <w:shd w:color="auto" w:fill="auto" w:val="clear"/>
             <w:tcMar>
-              <w:left w:w="98" w:type="dxa"/>
-            </w:tcMar>
-          </w:tcPr>
-          <w:p>
-            <w:pPr>
-              <w:pStyle w:val="Normal"/>
-              <w:spacing w:lineRule="atLeast" w:line="100"/>
-              <w:rPr/>
-            </w:pPr>
-            <w:r>
-              <w:rPr/>
-            </w:r>
-          </w:p>
-        </w:tc>
-        <w:tc>
-          <w:tcPr>
-            <w:tcW w:w="4290" w:type="dxa"/>
+              <w:left w:w="93" w:type="dxa"/>
+            </w:tcMar>
+          </w:tcPr>
+          <w:p>
+            <w:pPr>
+              <w:pStyle w:val="Normal"/>
+              <w:spacing w:lineRule="atLeast" w:line="100"/>
+              <w:rPr/>
+            </w:pPr>
+            <w:r>
+              <w:rPr/>
+            </w:r>
+          </w:p>
+        </w:tc>
+        <w:tc>
+          <w:tcPr>
+            <w:tcW w:w="4291" w:type="dxa"/>
             <w:tcBorders>
               <w:top w:val="single" w:sz="4" w:space="0" w:color="000001"/>
               <w:left w:val="single" w:sz="4" w:space="0" w:color="000001"/>
@@ -10182,7 +10218,7 @@
             </w:tcBorders>
             <w:shd w:color="auto" w:fill="auto" w:val="clear"/>
             <w:tcMar>
-              <w:left w:w="98" w:type="dxa"/>
+              <w:left w:w="93" w:type="dxa"/>
             </w:tcMar>
           </w:tcPr>
           <w:p>
@@ -10201,7 +10237,7 @@
         <w:trPr/>
         <w:tc>
           <w:tcPr>
-            <w:tcW w:w="969" w:type="dxa"/>
+            <w:tcW w:w="968" w:type="dxa"/>
             <w:tcBorders>
               <w:top w:val="single" w:sz="4" w:space="0" w:color="000001"/>
               <w:left w:val="single" w:sz="4" w:space="0" w:color="000001"/>
@@ -10212,7 +10248,7 @@
             </w:tcBorders>
             <w:shd w:color="auto" w:fill="auto" w:val="clear"/>
             <w:tcMar>
-              <w:left w:w="98" w:type="dxa"/>
+              <w:left w:w="93" w:type="dxa"/>
             </w:tcMar>
           </w:tcPr>
           <w:p>
@@ -10239,7 +10275,7 @@
             </w:tcBorders>
             <w:shd w:color="auto" w:fill="auto" w:val="clear"/>
             <w:tcMar>
-              <w:left w:w="98" w:type="dxa"/>
+              <w:left w:w="93" w:type="dxa"/>
             </w:tcMar>
           </w:tcPr>
           <w:p>
@@ -10266,7 +10302,7 @@
             </w:tcBorders>
             <w:shd w:color="auto" w:fill="auto" w:val="clear"/>
             <w:tcMar>
-              <w:left w:w="98" w:type="dxa"/>
+              <w:left w:w="93" w:type="dxa"/>
             </w:tcMar>
           </w:tcPr>
           <w:p>
@@ -10293,23 +10329,23 @@
             </w:tcBorders>
             <w:shd w:color="auto" w:fill="auto" w:val="clear"/>
             <w:tcMar>
-              <w:left w:w="98" w:type="dxa"/>
-            </w:tcMar>
-          </w:tcPr>
-          <w:p>
-            <w:pPr>
-              <w:pStyle w:val="Normal"/>
-              <w:spacing w:lineRule="atLeast" w:line="100"/>
-              <w:rPr/>
-            </w:pPr>
-            <w:r>
-              <w:rPr/>
-            </w:r>
-          </w:p>
-        </w:tc>
-        <w:tc>
-          <w:tcPr>
-            <w:tcW w:w="4290" w:type="dxa"/>
+              <w:left w:w="93" w:type="dxa"/>
+            </w:tcMar>
+          </w:tcPr>
+          <w:p>
+            <w:pPr>
+              <w:pStyle w:val="Normal"/>
+              <w:spacing w:lineRule="atLeast" w:line="100"/>
+              <w:rPr/>
+            </w:pPr>
+            <w:r>
+              <w:rPr/>
+            </w:r>
+          </w:p>
+        </w:tc>
+        <w:tc>
+          <w:tcPr>
+            <w:tcW w:w="4291" w:type="dxa"/>
             <w:tcBorders>
               <w:top w:val="single" w:sz="4" w:space="0" w:color="000001"/>
               <w:left w:val="single" w:sz="4" w:space="0" w:color="000001"/>
@@ -10320,7 +10356,7 @@
             </w:tcBorders>
             <w:shd w:color="auto" w:fill="auto" w:val="clear"/>
             <w:tcMar>
-              <w:left w:w="98" w:type="dxa"/>
+              <w:left w:w="93" w:type="dxa"/>
             </w:tcMar>
           </w:tcPr>
           <w:p>
@@ -10440,7 +10476,7 @@
       <w:tblPr>
         <w:tblW w:w="9074" w:type="dxa"/>
         <w:jc w:val="left"/>
-        <w:tblInd w:w="-10" w:type="dxa"/>
+        <w:tblInd w:w="-15" w:type="dxa"/>
         <w:tblBorders>
           <w:top w:val="single" w:sz="4" w:space="0" w:color="000001"/>
           <w:left w:val="single" w:sz="4" w:space="0" w:color="000001"/>
@@ -10449,17 +10485,17 @@
         </w:tblBorders>
         <w:tblCellMar>
           <w:top w:w="0" w:type="dxa"/>
-          <w:left w:w="98" w:type="dxa"/>
+          <w:left w:w="93" w:type="dxa"/>
           <w:bottom w:w="0" w:type="dxa"/>
           <w:right w:w="108" w:type="dxa"/>
         </w:tblCellMar>
       </w:tblPr>
       <w:tblGrid>
         <w:gridCol w:w="970"/>
-        <w:gridCol w:w="885"/>
+        <w:gridCol w:w="884"/>
         <w:gridCol w:w="1764"/>
         <w:gridCol w:w="1154"/>
-        <w:gridCol w:w="4301"/>
+        <w:gridCol w:w="4302"/>
       </w:tblGrid>
       <w:tr>
         <w:trPr>
@@ -10476,7 +10512,7 @@
             </w:tcBorders>
             <w:shd w:fill="FFFFFF" w:val="clear"/>
             <w:tcMar>
-              <w:left w:w="98" w:type="dxa"/>
+              <w:left w:w="93" w:type="dxa"/>
             </w:tcMar>
           </w:tcPr>
           <w:p>
@@ -10498,7 +10534,7 @@
         </w:tc>
         <w:tc>
           <w:tcPr>
-            <w:tcW w:w="885" w:type="dxa"/>
+            <w:tcW w:w="884" w:type="dxa"/>
             <w:tcBorders>
               <w:top w:val="single" w:sz="4" w:space="0" w:color="000001"/>
               <w:left w:val="single" w:sz="4" w:space="0" w:color="000001"/>
@@ -10507,7 +10543,7 @@
             </w:tcBorders>
             <w:shd w:fill="FFFFFF" w:val="clear"/>
             <w:tcMar>
-              <w:left w:w="98" w:type="dxa"/>
+              <w:left w:w="93" w:type="dxa"/>
             </w:tcMar>
           </w:tcPr>
           <w:p>
@@ -10538,7 +10574,7 @@
             </w:tcBorders>
             <w:shd w:fill="FFFFFF" w:val="clear"/>
             <w:tcMar>
-              <w:left w:w="98" w:type="dxa"/>
+              <w:left w:w="93" w:type="dxa"/>
             </w:tcMar>
           </w:tcPr>
           <w:p>
@@ -10569,7 +10605,7 @@
             </w:tcBorders>
             <w:shd w:fill="FFFFFF" w:val="clear"/>
             <w:tcMar>
-              <w:left w:w="98" w:type="dxa"/>
+              <w:left w:w="93" w:type="dxa"/>
             </w:tcMar>
           </w:tcPr>
           <w:p>
@@ -10591,7 +10627,7 @@
         </w:tc>
         <w:tc>
           <w:tcPr>
-            <w:tcW w:w="4301" w:type="dxa"/>
+            <w:tcW w:w="4302" w:type="dxa"/>
             <w:tcBorders>
               <w:top w:val="single" w:sz="4" w:space="0" w:color="000001"/>
               <w:left w:val="single" w:sz="4" w:space="0" w:color="000001"/>
@@ -10602,7 +10638,7 @@
             </w:tcBorders>
             <w:shd w:fill="FFFFFF" w:val="clear"/>
             <w:tcMar>
-              <w:left w:w="98" w:type="dxa"/>
+              <w:left w:w="93" w:type="dxa"/>
             </w:tcMar>
           </w:tcPr>
           <w:p>
@@ -10638,7 +10674,7 @@
             </w:tcBorders>
             <w:shd w:fill="FFFFFF" w:val="clear"/>
             <w:tcMar>
-              <w:left w:w="98" w:type="dxa"/>
+              <w:left w:w="93" w:type="dxa"/>
             </w:tcMar>
           </w:tcPr>
           <w:p>
@@ -10655,7 +10691,7 @@
         </w:tc>
         <w:tc>
           <w:tcPr>
-            <w:tcW w:w="885" w:type="dxa"/>
+            <w:tcW w:w="884" w:type="dxa"/>
             <w:tcBorders>
               <w:top w:val="single" w:sz="4" w:space="0" w:color="000001"/>
               <w:left w:val="single" w:sz="4" w:space="0" w:color="000001"/>
@@ -10664,7 +10700,7 @@
             </w:tcBorders>
             <w:shd w:fill="FFFFFF" w:val="clear"/>
             <w:tcMar>
-              <w:left w:w="98" w:type="dxa"/>
+              <w:left w:w="93" w:type="dxa"/>
             </w:tcMar>
           </w:tcPr>
           <w:p>
@@ -10690,7 +10726,7 @@
             </w:tcBorders>
             <w:shd w:fill="FFFFFF" w:val="clear"/>
             <w:tcMar>
-              <w:left w:w="98" w:type="dxa"/>
+              <w:left w:w="93" w:type="dxa"/>
             </w:tcMar>
           </w:tcPr>
           <w:p>
@@ -10716,7 +10752,7 @@
             </w:tcBorders>
             <w:shd w:fill="FFFFFF" w:val="clear"/>
             <w:tcMar>
-              <w:left w:w="98" w:type="dxa"/>
+              <w:left w:w="93" w:type="dxa"/>
             </w:tcMar>
           </w:tcPr>
           <w:p>
@@ -10733,7 +10769,7 @@
         </w:tc>
         <w:tc>
           <w:tcPr>
-            <w:tcW w:w="4301" w:type="dxa"/>
+            <w:tcW w:w="4302" w:type="dxa"/>
             <w:tcBorders>
               <w:top w:val="single" w:sz="4" w:space="0" w:color="000001"/>
               <w:left w:val="single" w:sz="4" w:space="0" w:color="000001"/>
@@ -10744,7 +10780,7 @@
             </w:tcBorders>
             <w:shd w:fill="FFFFFF" w:val="clear"/>
             <w:tcMar>
-              <w:left w:w="98" w:type="dxa"/>
+              <w:left w:w="93" w:type="dxa"/>
             </w:tcMar>
           </w:tcPr>
           <w:p>
@@ -10775,7 +10811,7 @@
             </w:tcBorders>
             <w:shd w:fill="FFFFFF" w:val="clear"/>
             <w:tcMar>
-              <w:left w:w="98" w:type="dxa"/>
+              <w:left w:w="93" w:type="dxa"/>
             </w:tcMar>
           </w:tcPr>
           <w:p>
@@ -10803,7 +10839,7 @@
         </w:tc>
         <w:tc>
           <w:tcPr>
-            <w:tcW w:w="885" w:type="dxa"/>
+            <w:tcW w:w="884" w:type="dxa"/>
             <w:tcBorders>
               <w:top w:val="single" w:sz="4" w:space="0" w:color="000001"/>
               <w:left w:val="single" w:sz="4" w:space="0" w:color="000001"/>
@@ -10812,7 +10848,7 @@
             </w:tcBorders>
             <w:shd w:fill="FFFFFF" w:val="clear"/>
             <w:tcMar>
-              <w:left w:w="98" w:type="dxa"/>
+              <w:left w:w="93" w:type="dxa"/>
             </w:tcMar>
           </w:tcPr>
           <w:p>
@@ -10838,7 +10874,7 @@
             </w:tcBorders>
             <w:shd w:fill="FFFFFF" w:val="clear"/>
             <w:tcMar>
-              <w:left w:w="98" w:type="dxa"/>
+              <w:left w:w="93" w:type="dxa"/>
             </w:tcMar>
           </w:tcPr>
           <w:p>
@@ -10864,7 +10900,7 @@
             </w:tcBorders>
             <w:shd w:fill="FFFFFF" w:val="clear"/>
             <w:tcMar>
-              <w:left w:w="98" w:type="dxa"/>
+              <w:left w:w="93" w:type="dxa"/>
             </w:tcMar>
           </w:tcPr>
           <w:p>
@@ -10881,7 +10917,7 @@
         </w:tc>
         <w:tc>
           <w:tcPr>
-            <w:tcW w:w="4301" w:type="dxa"/>
+            <w:tcW w:w="4302" w:type="dxa"/>
             <w:tcBorders>
               <w:top w:val="single" w:sz="4" w:space="0" w:color="000001"/>
               <w:left w:val="single" w:sz="4" w:space="0" w:color="000001"/>
@@ -10892,7 +10928,7 @@
             </w:tcBorders>
             <w:shd w:fill="FFFFFF" w:val="clear"/>
             <w:tcMar>
-              <w:left w:w="98" w:type="dxa"/>
+              <w:left w:w="93" w:type="dxa"/>
             </w:tcMar>
           </w:tcPr>
           <w:p>
@@ -10923,7 +10959,7 @@
             </w:tcBorders>
             <w:shd w:fill="FFFFFF" w:val="clear"/>
             <w:tcMar>
-              <w:left w:w="98" w:type="dxa"/>
+              <w:left w:w="93" w:type="dxa"/>
             </w:tcMar>
           </w:tcPr>
           <w:p>
@@ -10951,7 +10987,7 @@
         </w:tc>
         <w:tc>
           <w:tcPr>
-            <w:tcW w:w="885" w:type="dxa"/>
+            <w:tcW w:w="884" w:type="dxa"/>
             <w:tcBorders>
               <w:top w:val="single" w:sz="4" w:space="0" w:color="000001"/>
               <w:left w:val="single" w:sz="4" w:space="0" w:color="000001"/>
@@ -10960,7 +10996,7 @@
             </w:tcBorders>
             <w:shd w:fill="FFFFFF" w:val="clear"/>
             <w:tcMar>
-              <w:left w:w="98" w:type="dxa"/>
+              <w:left w:w="93" w:type="dxa"/>
             </w:tcMar>
           </w:tcPr>
           <w:p>
@@ -10986,7 +11022,7 @@
             </w:tcBorders>
             <w:shd w:fill="FFFFFF" w:val="clear"/>
             <w:tcMar>
-              <w:left w:w="98" w:type="dxa"/>
+              <w:left w:w="93" w:type="dxa"/>
             </w:tcMar>
           </w:tcPr>
           <w:p>
@@ -11012,7 +11048,7 @@
             </w:tcBorders>
             <w:shd w:fill="FFFFFF" w:val="clear"/>
             <w:tcMar>
-              <w:left w:w="98" w:type="dxa"/>
+              <w:left w:w="93" w:type="dxa"/>
             </w:tcMar>
           </w:tcPr>
           <w:p>
@@ -11029,7 +11065,7 @@
         </w:tc>
         <w:tc>
           <w:tcPr>
-            <w:tcW w:w="4301" w:type="dxa"/>
+            <w:tcW w:w="4302" w:type="dxa"/>
             <w:tcBorders>
               <w:top w:val="single" w:sz="4" w:space="0" w:color="000001"/>
               <w:left w:val="single" w:sz="4" w:space="0" w:color="000001"/>
@@ -11040,7 +11076,7 @@
             </w:tcBorders>
             <w:shd w:fill="FFFFFF" w:val="clear"/>
             <w:tcMar>
-              <w:left w:w="98" w:type="dxa"/>
+              <w:left w:w="93" w:type="dxa"/>
             </w:tcMar>
           </w:tcPr>
           <w:p>
@@ -11071,7 +11107,7 @@
             </w:tcBorders>
             <w:shd w:fill="FFFFFF" w:val="clear"/>
             <w:tcMar>
-              <w:left w:w="98" w:type="dxa"/>
+              <w:left w:w="93" w:type="dxa"/>
             </w:tcMar>
           </w:tcPr>
           <w:p>
@@ -11099,7 +11135,7 @@
         </w:tc>
         <w:tc>
           <w:tcPr>
-            <w:tcW w:w="885" w:type="dxa"/>
+            <w:tcW w:w="884" w:type="dxa"/>
             <w:tcBorders>
               <w:top w:val="single" w:sz="4" w:space="0" w:color="000001"/>
               <w:left w:val="single" w:sz="4" w:space="0" w:color="000001"/>
@@ -11108,7 +11144,7 @@
             </w:tcBorders>
             <w:shd w:fill="FFFFFF" w:val="clear"/>
             <w:tcMar>
-              <w:left w:w="98" w:type="dxa"/>
+              <w:left w:w="93" w:type="dxa"/>
             </w:tcMar>
           </w:tcPr>
           <w:p>
@@ -11134,7 +11170,7 @@
             </w:tcBorders>
             <w:shd w:fill="FFFFFF" w:val="clear"/>
             <w:tcMar>
-              <w:left w:w="98" w:type="dxa"/>
+              <w:left w:w="93" w:type="dxa"/>
             </w:tcMar>
           </w:tcPr>
           <w:p>
@@ -11160,7 +11196,7 @@
             </w:tcBorders>
             <w:shd w:fill="FFFFFF" w:val="clear"/>
             <w:tcMar>
-              <w:left w:w="98" w:type="dxa"/>
+              <w:left w:w="93" w:type="dxa"/>
             </w:tcMar>
           </w:tcPr>
           <w:p>
@@ -11177,7 +11213,7 @@
         </w:tc>
         <w:tc>
           <w:tcPr>
-            <w:tcW w:w="4301" w:type="dxa"/>
+            <w:tcW w:w="4302" w:type="dxa"/>
             <w:tcBorders>
               <w:top w:val="single" w:sz="4" w:space="0" w:color="000001"/>
               <w:left w:val="single" w:sz="4" w:space="0" w:color="000001"/>
@@ -11188,7 +11224,7 @@
             </w:tcBorders>
             <w:shd w:fill="FFFFFF" w:val="clear"/>
             <w:tcMar>
-              <w:left w:w="98" w:type="dxa"/>
+              <w:left w:w="93" w:type="dxa"/>
             </w:tcMar>
           </w:tcPr>
           <w:p>
@@ -11387,6 +11423,16 @@
       <w:r>
         <w:rPr/>
         <w:t>Coverage rapport 2</w:t>
+      </w:r>
+    </w:p>
+    <w:p>
+      <w:pPr>
+        <w:pStyle w:val="Normal"/>
+        <w:rPr/>
+      </w:pPr>
+      <w:r>
+        <w:rPr/>
+        <w:t>Testklasser</w:t>
       </w:r>
     </w:p>
     <w:sectPr>
@@ -11413,7 +11459,7 @@
         <w:docPartGallery w:val="Page Numbers (Bottom of Page)"/>
         <w:docPartUnique w:val="true"/>
       </w:docPartObj>
-      <w:id w:val="1200071547"/>
+      <w:id w:val="672799152"/>
     </w:sdtPr>
     <w:sdtContent>
       <w:p>
@@ -11433,7 +11479,7 @@
           <w:fldChar w:fldCharType="separate"/>
         </w:r>
         <w:r>
-          <w:t>2</w:t>
+          <w:t>17</w:t>
         </w:r>
         <w:r>
           <w:fldChar w:fldCharType="end"/>

--- a/Dokument/GPSVE_VoVdokument.docx
+++ b/Dokument/GPSVE_VoVdokument.docx
@@ -467,7 +467,7 @@
         <w:tblpPr w:bottomFromText="0" w:horzAnchor="margin" w:leftFromText="180" w:rightFromText="180" w:tblpX="0" w:tblpY="480" w:topFromText="0" w:vertAnchor="margin"/>
         <w:tblW w:w="11367" w:type="dxa"/>
         <w:jc w:val="left"/>
-        <w:tblInd w:w="98" w:type="dxa"/>
+        <w:tblInd w:w="93" w:type="dxa"/>
         <w:tblBorders>
           <w:top w:val="single" w:sz="4" w:space="0" w:color="000001"/>
           <w:left w:val="single" w:sz="4" w:space="0" w:color="000001"/>
@@ -478,7 +478,7 @@
         </w:tblBorders>
         <w:tblCellMar>
           <w:top w:w="0" w:type="dxa"/>
-          <w:left w:w="93" w:type="dxa"/>
+          <w:left w:w="88" w:type="dxa"/>
           <w:bottom w:w="0" w:type="dxa"/>
           <w:right w:w="108" w:type="dxa"/>
         </w:tblCellMar>
@@ -508,7 +508,7 @@
             </w:tcBorders>
             <w:shd w:color="auto" w:fill="auto" w:val="clear"/>
             <w:tcMar>
-              <w:left w:w="93" w:type="dxa"/>
+              <w:left w:w="88" w:type="dxa"/>
             </w:tcMar>
           </w:tcPr>
           <w:p>
@@ -540,7 +540,7 @@
             </w:tcBorders>
             <w:shd w:color="auto" w:fill="auto" w:val="clear"/>
             <w:tcMar>
-              <w:left w:w="93" w:type="dxa"/>
+              <w:left w:w="88" w:type="dxa"/>
             </w:tcMar>
           </w:tcPr>
           <w:p>
@@ -572,7 +572,7 @@
             </w:tcBorders>
             <w:shd w:color="auto" w:fill="auto" w:val="clear"/>
             <w:tcMar>
-              <w:left w:w="93" w:type="dxa"/>
+              <w:left w:w="88" w:type="dxa"/>
             </w:tcMar>
           </w:tcPr>
           <w:p>
@@ -604,7 +604,7 @@
             </w:tcBorders>
             <w:shd w:color="auto" w:fill="auto" w:val="clear"/>
             <w:tcMar>
-              <w:left w:w="93" w:type="dxa"/>
+              <w:left w:w="88" w:type="dxa"/>
             </w:tcMar>
           </w:tcPr>
           <w:p>
@@ -636,7 +636,7 @@
             </w:tcBorders>
             <w:shd w:fill="auto" w:val="clear"/>
             <w:tcMar>
-              <w:left w:w="93" w:type="dxa"/>
+              <w:left w:w="88" w:type="dxa"/>
             </w:tcMar>
           </w:tcPr>
           <w:p>
@@ -667,7 +667,7 @@
             </w:tcBorders>
             <w:shd w:color="auto" w:fill="auto" w:val="clear"/>
             <w:tcMar>
-              <w:left w:w="93" w:type="dxa"/>
+              <w:left w:w="88" w:type="dxa"/>
             </w:tcMar>
           </w:tcPr>
           <w:p>
@@ -699,7 +699,7 @@
             </w:tcBorders>
             <w:shd w:color="auto" w:fill="auto" w:val="clear"/>
             <w:tcMar>
-              <w:left w:w="93" w:type="dxa"/>
+              <w:left w:w="88" w:type="dxa"/>
             </w:tcMar>
           </w:tcPr>
           <w:p>
@@ -731,7 +731,7 @@
             </w:tcBorders>
             <w:shd w:color="auto" w:fill="auto" w:val="clear"/>
             <w:tcMar>
-              <w:left w:w="93" w:type="dxa"/>
+              <w:left w:w="88" w:type="dxa"/>
             </w:tcMar>
           </w:tcPr>
           <w:p>
@@ -763,7 +763,7 @@
             </w:tcBorders>
             <w:shd w:color="auto" w:fill="auto" w:val="clear"/>
             <w:tcMar>
-              <w:left w:w="93" w:type="dxa"/>
+              <w:left w:w="88" w:type="dxa"/>
             </w:tcMar>
           </w:tcPr>
           <w:p>
@@ -840,7 +840,7 @@
             </w:tcBorders>
             <w:shd w:fill="auto" w:val="clear"/>
             <w:tcMar>
-              <w:left w:w="93" w:type="dxa"/>
+              <w:left w:w="88" w:type="dxa"/>
             </w:tcMar>
           </w:tcPr>
           <w:p>
@@ -871,7 +871,7 @@
             </w:tcBorders>
             <w:shd w:color="auto" w:fill="auto" w:val="clear"/>
             <w:tcMar>
-              <w:left w:w="93" w:type="dxa"/>
+              <w:left w:w="88" w:type="dxa"/>
             </w:tcMar>
           </w:tcPr>
           <w:p>
@@ -903,7 +903,7 @@
             </w:tcBorders>
             <w:shd w:color="auto" w:fill="auto" w:val="clear"/>
             <w:tcMar>
-              <w:left w:w="93" w:type="dxa"/>
+              <w:left w:w="88" w:type="dxa"/>
             </w:tcMar>
           </w:tcPr>
           <w:p>
@@ -935,7 +935,7 @@
             </w:tcBorders>
             <w:shd w:color="auto" w:fill="auto" w:val="clear"/>
             <w:tcMar>
-              <w:left w:w="93" w:type="dxa"/>
+              <w:left w:w="88" w:type="dxa"/>
             </w:tcMar>
           </w:tcPr>
           <w:p>
@@ -967,7 +967,7 @@
             </w:tcBorders>
             <w:shd w:color="auto" w:fill="auto" w:val="clear"/>
             <w:tcMar>
-              <w:left w:w="93" w:type="dxa"/>
+              <w:left w:w="88" w:type="dxa"/>
             </w:tcMar>
           </w:tcPr>
           <w:p>
@@ -999,7 +999,7 @@
             </w:tcBorders>
             <w:shd w:fill="auto" w:val="clear"/>
             <w:tcMar>
-              <w:left w:w="93" w:type="dxa"/>
+              <w:left w:w="88" w:type="dxa"/>
             </w:tcMar>
           </w:tcPr>
           <w:p>
@@ -1030,7 +1030,7 @@
             </w:tcBorders>
             <w:shd w:color="auto" w:fill="auto" w:val="clear"/>
             <w:tcMar>
-              <w:left w:w="93" w:type="dxa"/>
+              <w:left w:w="88" w:type="dxa"/>
             </w:tcMar>
           </w:tcPr>
           <w:p>
@@ -1062,7 +1062,7 @@
             </w:tcBorders>
             <w:shd w:color="auto" w:fill="auto" w:val="clear"/>
             <w:tcMar>
-              <w:left w:w="93" w:type="dxa"/>
+              <w:left w:w="88" w:type="dxa"/>
             </w:tcMar>
           </w:tcPr>
           <w:p>
@@ -1094,7 +1094,7 @@
             </w:tcBorders>
             <w:shd w:color="auto" w:fill="auto" w:val="clear"/>
             <w:tcMar>
-              <w:left w:w="93" w:type="dxa"/>
+              <w:left w:w="88" w:type="dxa"/>
             </w:tcMar>
           </w:tcPr>
           <w:p>
@@ -1126,7 +1126,7 @@
             </w:tcBorders>
             <w:shd w:color="auto" w:fill="auto" w:val="clear"/>
             <w:tcMar>
-              <w:left w:w="93" w:type="dxa"/>
+              <w:left w:w="88" w:type="dxa"/>
             </w:tcMar>
           </w:tcPr>
           <w:p>
@@ -1173,7 +1173,7 @@
             </w:tcBorders>
             <w:shd w:fill="auto" w:val="clear"/>
             <w:tcMar>
-              <w:left w:w="93" w:type="dxa"/>
+              <w:left w:w="88" w:type="dxa"/>
             </w:tcMar>
           </w:tcPr>
           <w:p>
@@ -1204,7 +1204,7 @@
             </w:tcBorders>
             <w:shd w:color="auto" w:fill="auto" w:val="clear"/>
             <w:tcMar>
-              <w:left w:w="93" w:type="dxa"/>
+              <w:left w:w="88" w:type="dxa"/>
             </w:tcMar>
           </w:tcPr>
           <w:p>
@@ -1236,7 +1236,7 @@
             </w:tcBorders>
             <w:shd w:color="auto" w:fill="auto" w:val="clear"/>
             <w:tcMar>
-              <w:left w:w="93" w:type="dxa"/>
+              <w:left w:w="88" w:type="dxa"/>
             </w:tcMar>
           </w:tcPr>
           <w:p>
@@ -1268,7 +1268,7 @@
             </w:tcBorders>
             <w:shd w:color="auto" w:fill="auto" w:val="clear"/>
             <w:tcMar>
-              <w:left w:w="93" w:type="dxa"/>
+              <w:left w:w="88" w:type="dxa"/>
             </w:tcMar>
           </w:tcPr>
           <w:p>
@@ -1300,7 +1300,7 @@
             </w:tcBorders>
             <w:shd w:color="auto" w:fill="auto" w:val="clear"/>
             <w:tcMar>
-              <w:left w:w="93" w:type="dxa"/>
+              <w:left w:w="88" w:type="dxa"/>
             </w:tcMar>
           </w:tcPr>
           <w:p>
@@ -1332,7 +1332,7 @@
             </w:tcBorders>
             <w:shd w:fill="auto" w:val="clear"/>
             <w:tcMar>
-              <w:left w:w="93" w:type="dxa"/>
+              <w:left w:w="88" w:type="dxa"/>
             </w:tcMar>
           </w:tcPr>
           <w:p>
@@ -1363,7 +1363,7 @@
             </w:tcBorders>
             <w:shd w:color="auto" w:fill="auto" w:val="clear"/>
             <w:tcMar>
-              <w:left w:w="93" w:type="dxa"/>
+              <w:left w:w="88" w:type="dxa"/>
             </w:tcMar>
           </w:tcPr>
           <w:p>
@@ -1395,7 +1395,7 @@
             </w:tcBorders>
             <w:shd w:color="auto" w:fill="auto" w:val="clear"/>
             <w:tcMar>
-              <w:left w:w="93" w:type="dxa"/>
+              <w:left w:w="88" w:type="dxa"/>
             </w:tcMar>
           </w:tcPr>
           <w:p>
@@ -1427,7 +1427,7 @@
             </w:tcBorders>
             <w:shd w:color="auto" w:fill="auto" w:val="clear"/>
             <w:tcMar>
-              <w:left w:w="93" w:type="dxa"/>
+              <w:left w:w="88" w:type="dxa"/>
             </w:tcMar>
           </w:tcPr>
           <w:p>
@@ -1459,7 +1459,7 @@
             </w:tcBorders>
             <w:shd w:color="auto" w:fill="auto" w:val="clear"/>
             <w:tcMar>
-              <w:left w:w="93" w:type="dxa"/>
+              <w:left w:w="88" w:type="dxa"/>
             </w:tcMar>
           </w:tcPr>
           <w:p>
@@ -1491,7 +1491,7 @@
             </w:tcBorders>
             <w:shd w:fill="auto" w:val="clear"/>
             <w:tcMar>
-              <w:left w:w="93" w:type="dxa"/>
+              <w:left w:w="88" w:type="dxa"/>
             </w:tcMar>
           </w:tcPr>
           <w:p>
@@ -1522,7 +1522,7 @@
             </w:tcBorders>
             <w:shd w:color="auto" w:fill="auto" w:val="clear"/>
             <w:tcMar>
-              <w:left w:w="93" w:type="dxa"/>
+              <w:left w:w="88" w:type="dxa"/>
             </w:tcMar>
           </w:tcPr>
           <w:p>
@@ -1554,7 +1554,7 @@
             </w:tcBorders>
             <w:shd w:color="auto" w:fill="auto" w:val="clear"/>
             <w:tcMar>
-              <w:left w:w="93" w:type="dxa"/>
+              <w:left w:w="88" w:type="dxa"/>
             </w:tcMar>
           </w:tcPr>
           <w:p>
@@ -1586,7 +1586,7 @@
             </w:tcBorders>
             <w:shd w:color="auto" w:fill="auto" w:val="clear"/>
             <w:tcMar>
-              <w:left w:w="93" w:type="dxa"/>
+              <w:left w:w="88" w:type="dxa"/>
             </w:tcMar>
           </w:tcPr>
           <w:p>
@@ -1618,7 +1618,7 @@
             </w:tcBorders>
             <w:shd w:color="auto" w:fill="auto" w:val="clear"/>
             <w:tcMar>
-              <w:left w:w="93" w:type="dxa"/>
+              <w:left w:w="88" w:type="dxa"/>
             </w:tcMar>
           </w:tcPr>
           <w:p>
@@ -1650,7 +1650,7 @@
             </w:tcBorders>
             <w:shd w:fill="auto" w:val="clear"/>
             <w:tcMar>
-              <w:left w:w="93" w:type="dxa"/>
+              <w:left w:w="88" w:type="dxa"/>
             </w:tcMar>
           </w:tcPr>
           <w:p>
@@ -1681,7 +1681,7 @@
             </w:tcBorders>
             <w:shd w:color="auto" w:fill="auto" w:val="clear"/>
             <w:tcMar>
-              <w:left w:w="93" w:type="dxa"/>
+              <w:left w:w="88" w:type="dxa"/>
             </w:tcMar>
           </w:tcPr>
           <w:p>
@@ -1713,7 +1713,7 @@
             </w:tcBorders>
             <w:shd w:color="auto" w:fill="auto" w:val="clear"/>
             <w:tcMar>
-              <w:left w:w="93" w:type="dxa"/>
+              <w:left w:w="88" w:type="dxa"/>
             </w:tcMar>
           </w:tcPr>
           <w:p>
@@ -1751,7 +1751,7 @@
             </w:tcBorders>
             <w:shd w:color="auto" w:fill="auto" w:val="clear"/>
             <w:tcMar>
-              <w:left w:w="93" w:type="dxa"/>
+              <w:left w:w="88" w:type="dxa"/>
             </w:tcMar>
           </w:tcPr>
           <w:p>
@@ -1783,7 +1783,7 @@
             </w:tcBorders>
             <w:shd w:color="auto" w:fill="auto" w:val="clear"/>
             <w:tcMar>
-              <w:left w:w="93" w:type="dxa"/>
+              <w:left w:w="88" w:type="dxa"/>
             </w:tcMar>
           </w:tcPr>
           <w:p>
@@ -1815,7 +1815,7 @@
             </w:tcBorders>
             <w:shd w:fill="auto" w:val="clear"/>
             <w:tcMar>
-              <w:left w:w="93" w:type="dxa"/>
+              <w:left w:w="88" w:type="dxa"/>
             </w:tcMar>
           </w:tcPr>
           <w:p>
@@ -1847,7 +1847,7 @@
             </w:tcBorders>
             <w:shd w:color="auto" w:fill="auto" w:val="clear"/>
             <w:tcMar>
-              <w:left w:w="93" w:type="dxa"/>
+              <w:left w:w="88" w:type="dxa"/>
             </w:tcMar>
           </w:tcPr>
           <w:p>
@@ -1879,7 +1879,7 @@
             </w:tcBorders>
             <w:shd w:color="auto" w:fill="auto" w:val="clear"/>
             <w:tcMar>
-              <w:left w:w="93" w:type="dxa"/>
+              <w:left w:w="88" w:type="dxa"/>
             </w:tcMar>
           </w:tcPr>
           <w:p>
@@ -1911,7 +1911,7 @@
             </w:tcBorders>
             <w:shd w:color="auto" w:fill="auto" w:val="clear"/>
             <w:tcMar>
-              <w:left w:w="93" w:type="dxa"/>
+              <w:left w:w="88" w:type="dxa"/>
             </w:tcMar>
           </w:tcPr>
           <w:p>
@@ -1943,7 +1943,7 @@
             </w:tcBorders>
             <w:shd w:color="auto" w:fill="auto" w:val="clear"/>
             <w:tcMar>
-              <w:left w:w="93" w:type="dxa"/>
+              <w:left w:w="88" w:type="dxa"/>
             </w:tcMar>
           </w:tcPr>
           <w:p>
@@ -1975,7 +1975,7 @@
             </w:tcBorders>
             <w:shd w:fill="auto" w:val="clear"/>
             <w:tcMar>
-              <w:left w:w="93" w:type="dxa"/>
+              <w:left w:w="88" w:type="dxa"/>
             </w:tcMar>
           </w:tcPr>
           <w:p>
@@ -2007,7 +2007,7 @@
             </w:tcBorders>
             <w:shd w:color="auto" w:fill="auto" w:val="clear"/>
             <w:tcMar>
-              <w:left w:w="93" w:type="dxa"/>
+              <w:left w:w="88" w:type="dxa"/>
             </w:tcMar>
           </w:tcPr>
           <w:p>
@@ -2039,7 +2039,7 @@
             </w:tcBorders>
             <w:shd w:color="auto" w:fill="auto" w:val="clear"/>
             <w:tcMar>
-              <w:left w:w="93" w:type="dxa"/>
+              <w:left w:w="88" w:type="dxa"/>
             </w:tcMar>
           </w:tcPr>
           <w:p>
@@ -2071,7 +2071,7 @@
             </w:tcBorders>
             <w:shd w:color="auto" w:fill="auto" w:val="clear"/>
             <w:tcMar>
-              <w:left w:w="93" w:type="dxa"/>
+              <w:left w:w="88" w:type="dxa"/>
             </w:tcMar>
           </w:tcPr>
           <w:p>
@@ -2103,7 +2103,7 @@
             </w:tcBorders>
             <w:shd w:color="auto" w:fill="auto" w:val="clear"/>
             <w:tcMar>
-              <w:left w:w="93" w:type="dxa"/>
+              <w:left w:w="88" w:type="dxa"/>
             </w:tcMar>
           </w:tcPr>
           <w:p>
@@ -2136,7 +2136,7 @@
             </w:tcBorders>
             <w:shd w:fill="auto" w:val="clear"/>
             <w:tcMar>
-              <w:left w:w="93" w:type="dxa"/>
+              <w:left w:w="88" w:type="dxa"/>
             </w:tcMar>
           </w:tcPr>
           <w:p>
@@ -2168,7 +2168,7 @@
             </w:tcBorders>
             <w:shd w:color="auto" w:fill="auto" w:val="clear"/>
             <w:tcMar>
-              <w:left w:w="93" w:type="dxa"/>
+              <w:left w:w="88" w:type="dxa"/>
             </w:tcMar>
           </w:tcPr>
           <w:p>
@@ -2200,7 +2200,7 @@
             </w:tcBorders>
             <w:shd w:color="auto" w:fill="auto" w:val="clear"/>
             <w:tcMar>
-              <w:left w:w="93" w:type="dxa"/>
+              <w:left w:w="88" w:type="dxa"/>
             </w:tcMar>
           </w:tcPr>
           <w:p>
@@ -2232,7 +2232,7 @@
             </w:tcBorders>
             <w:shd w:color="auto" w:fill="auto" w:val="clear"/>
             <w:tcMar>
-              <w:left w:w="93" w:type="dxa"/>
+              <w:left w:w="88" w:type="dxa"/>
             </w:tcMar>
           </w:tcPr>
           <w:p>
@@ -2264,7 +2264,7 @@
             </w:tcBorders>
             <w:shd w:color="auto" w:fill="auto" w:val="clear"/>
             <w:tcMar>
-              <w:left w:w="93" w:type="dxa"/>
+              <w:left w:w="88" w:type="dxa"/>
             </w:tcMar>
           </w:tcPr>
           <w:p>
@@ -2297,7 +2297,7 @@
             </w:tcBorders>
             <w:shd w:fill="auto" w:val="clear"/>
             <w:tcMar>
-              <w:left w:w="93" w:type="dxa"/>
+              <w:left w:w="88" w:type="dxa"/>
             </w:tcMar>
           </w:tcPr>
           <w:p>
@@ -2329,7 +2329,7 @@
             </w:tcBorders>
             <w:shd w:color="auto" w:fill="auto" w:val="clear"/>
             <w:tcMar>
-              <w:left w:w="93" w:type="dxa"/>
+              <w:left w:w="88" w:type="dxa"/>
             </w:tcMar>
           </w:tcPr>
           <w:p>
@@ -2375,7 +2375,7 @@
             </w:tcBorders>
             <w:shd w:color="auto" w:fill="auto" w:val="clear"/>
             <w:tcMar>
-              <w:left w:w="93" w:type="dxa"/>
+              <w:left w:w="88" w:type="dxa"/>
             </w:tcMar>
           </w:tcPr>
           <w:p>
@@ -2407,7 +2407,7 @@
             </w:tcBorders>
             <w:shd w:color="auto" w:fill="auto" w:val="clear"/>
             <w:tcMar>
-              <w:left w:w="93" w:type="dxa"/>
+              <w:left w:w="88" w:type="dxa"/>
             </w:tcMar>
           </w:tcPr>
           <w:p>
@@ -2439,7 +2439,7 @@
             </w:tcBorders>
             <w:shd w:color="auto" w:fill="auto" w:val="clear"/>
             <w:tcMar>
-              <w:left w:w="93" w:type="dxa"/>
+              <w:left w:w="88" w:type="dxa"/>
             </w:tcMar>
           </w:tcPr>
           <w:p>
@@ -2488,7 +2488,7 @@
             </w:tcBorders>
             <w:shd w:fill="auto" w:val="clear"/>
             <w:tcMar>
-              <w:left w:w="93" w:type="dxa"/>
+              <w:left w:w="88" w:type="dxa"/>
             </w:tcMar>
           </w:tcPr>
           <w:p>
@@ -2520,7 +2520,7 @@
             </w:tcBorders>
             <w:shd w:color="auto" w:fill="auto" w:val="clear"/>
             <w:tcMar>
-              <w:left w:w="93" w:type="dxa"/>
+              <w:left w:w="88" w:type="dxa"/>
             </w:tcMar>
           </w:tcPr>
           <w:p>
@@ -2552,7 +2552,7 @@
             </w:tcBorders>
             <w:shd w:color="auto" w:fill="auto" w:val="clear"/>
             <w:tcMar>
-              <w:left w:w="93" w:type="dxa"/>
+              <w:left w:w="88" w:type="dxa"/>
             </w:tcMar>
           </w:tcPr>
           <w:p>
@@ -2584,7 +2584,7 @@
             </w:tcBorders>
             <w:shd w:color="auto" w:fill="auto" w:val="clear"/>
             <w:tcMar>
-              <w:left w:w="93" w:type="dxa"/>
+              <w:left w:w="88" w:type="dxa"/>
             </w:tcMar>
           </w:tcPr>
           <w:p>
@@ -2616,7 +2616,7 @@
             </w:tcBorders>
             <w:shd w:color="auto" w:fill="auto" w:val="clear"/>
             <w:tcMar>
-              <w:left w:w="93" w:type="dxa"/>
+              <w:left w:w="88" w:type="dxa"/>
             </w:tcMar>
           </w:tcPr>
           <w:p>
@@ -2651,7 +2651,7 @@
             </w:tcBorders>
             <w:shd w:fill="auto" w:val="clear"/>
             <w:tcMar>
-              <w:left w:w="93" w:type="dxa"/>
+              <w:left w:w="88" w:type="dxa"/>
             </w:tcMar>
           </w:tcPr>
           <w:p>
@@ -2683,7 +2683,7 @@
             </w:tcBorders>
             <w:shd w:color="auto" w:fill="auto" w:val="clear"/>
             <w:tcMar>
-              <w:left w:w="93" w:type="dxa"/>
+              <w:left w:w="88" w:type="dxa"/>
             </w:tcMar>
           </w:tcPr>
           <w:p>
@@ -2711,7 +2711,7 @@
             </w:tcBorders>
             <w:shd w:color="auto" w:fill="auto" w:val="clear"/>
             <w:tcMar>
-              <w:left w:w="93" w:type="dxa"/>
+              <w:left w:w="88" w:type="dxa"/>
             </w:tcMar>
           </w:tcPr>
           <w:p>
@@ -2739,7 +2739,7 @@
             </w:tcBorders>
             <w:shd w:color="auto" w:fill="auto" w:val="clear"/>
             <w:tcMar>
-              <w:left w:w="93" w:type="dxa"/>
+              <w:left w:w="88" w:type="dxa"/>
             </w:tcMar>
           </w:tcPr>
           <w:p>
@@ -2767,7 +2767,7 @@
             </w:tcBorders>
             <w:shd w:color="auto" w:fill="auto" w:val="clear"/>
             <w:tcMar>
-              <w:left w:w="93" w:type="dxa"/>
+              <w:left w:w="88" w:type="dxa"/>
             </w:tcMar>
           </w:tcPr>
           <w:p>
@@ -2779,6 +2779,8 @@
               <w:spacing w:lineRule="atLeast" w:line="100"/>
               <w:rPr/>
             </w:pPr>
+            <w:bookmarkStart w:id="0" w:name="__DdeLink__1757_1717233528"/>
+            <w:bookmarkEnd w:id="0"/>
             <w:r>
               <w:rPr/>
               <w:t>Oskar Lloyd</w:t>
@@ -2798,7 +2800,7 @@
             </w:tcBorders>
             <w:shd w:fill="auto" w:val="clear"/>
             <w:tcMar>
-              <w:left w:w="93" w:type="dxa"/>
+              <w:left w:w="88" w:type="dxa"/>
             </w:tcMar>
           </w:tcPr>
           <w:p>
@@ -2830,7 +2832,7 @@
             </w:tcBorders>
             <w:shd w:color="auto" w:fill="auto" w:val="clear"/>
             <w:tcMar>
-              <w:left w:w="93" w:type="dxa"/>
+              <w:left w:w="88" w:type="dxa"/>
             </w:tcMar>
           </w:tcPr>
           <w:p>
@@ -2858,7 +2860,7 @@
             </w:tcBorders>
             <w:shd w:color="auto" w:fill="auto" w:val="clear"/>
             <w:tcMar>
-              <w:left w:w="93" w:type="dxa"/>
+              <w:left w:w="88" w:type="dxa"/>
             </w:tcMar>
           </w:tcPr>
           <w:p>
@@ -2886,7 +2888,7 @@
             </w:tcBorders>
             <w:shd w:color="auto" w:fill="auto" w:val="clear"/>
             <w:tcMar>
-              <w:left w:w="93" w:type="dxa"/>
+              <w:left w:w="88" w:type="dxa"/>
             </w:tcMar>
           </w:tcPr>
           <w:p>
@@ -2914,7 +2916,7 @@
             </w:tcBorders>
             <w:shd w:color="auto" w:fill="auto" w:val="clear"/>
             <w:tcMar>
-              <w:left w:w="93" w:type="dxa"/>
+              <w:left w:w="88" w:type="dxa"/>
             </w:tcMar>
           </w:tcPr>
           <w:p>
@@ -2945,7 +2947,149 @@
             </w:tcBorders>
             <w:shd w:fill="auto" w:val="clear"/>
             <w:tcMar>
-              <w:left w:w="93" w:type="dxa"/>
+              <w:left w:w="88" w:type="dxa"/>
+            </w:tcMar>
+          </w:tcPr>
+          <w:p>
+            <w:pPr>
+              <w:pStyle w:val="Normal"/>
+              <w:spacing w:lineRule="atLeast" w:line="100"/>
+              <w:rPr/>
+            </w:pPr>
+            <w:r>
+              <w:rPr/>
+            </w:r>
+          </w:p>
+        </w:tc>
+      </w:tr>
+      <w:tr>
+        <w:trPr>
+          <w:trHeight w:val="390" w:hRule="atLeast"/>
+        </w:trPr>
+        <w:tc>
+          <w:tcPr>
+            <w:tcW w:w="1318" w:type="dxa"/>
+            <w:tcBorders>
+              <w:left w:val="single" w:sz="4" w:space="0" w:color="000001"/>
+              <w:bottom w:val="single" w:sz="4" w:space="0" w:color="000001"/>
+              <w:right w:val="single" w:sz="4" w:space="0" w:color="000001"/>
+              <w:insideH w:val="single" w:sz="4" w:space="0" w:color="000001"/>
+              <w:insideV w:val="single" w:sz="4" w:space="0" w:color="000001"/>
+            </w:tcBorders>
+            <w:shd w:color="auto" w:fill="auto" w:val="clear"/>
+            <w:tcMar>
+              <w:left w:w="88" w:type="dxa"/>
+            </w:tcMar>
+          </w:tcPr>
+          <w:p>
+            <w:pPr>
+              <w:pStyle w:val="Normal"/>
+              <w:spacing w:lineRule="atLeast" w:line="100"/>
+              <w:rPr/>
+            </w:pPr>
+            <w:r>
+              <w:rPr/>
+              <w:t>170522</w:t>
+            </w:r>
+          </w:p>
+        </w:tc>
+        <w:tc>
+          <w:tcPr>
+            <w:tcW w:w="979" w:type="dxa"/>
+            <w:tcBorders>
+              <w:left w:val="single" w:sz="4" w:space="0" w:color="000001"/>
+              <w:bottom w:val="single" w:sz="4" w:space="0" w:color="000001"/>
+              <w:right w:val="single" w:sz="4" w:space="0" w:color="000001"/>
+              <w:insideH w:val="single" w:sz="4" w:space="0" w:color="000001"/>
+              <w:insideV w:val="single" w:sz="4" w:space="0" w:color="000001"/>
+            </w:tcBorders>
+            <w:shd w:color="auto" w:fill="auto" w:val="clear"/>
+            <w:tcMar>
+              <w:left w:w="88" w:type="dxa"/>
+            </w:tcMar>
+          </w:tcPr>
+          <w:p>
+            <w:pPr>
+              <w:pStyle w:val="Normal"/>
+              <w:spacing w:lineRule="atLeast" w:line="100"/>
+              <w:rPr/>
+            </w:pPr>
+            <w:r>
+              <w:rPr/>
+              <w:t>1.6</w:t>
+            </w:r>
+          </w:p>
+        </w:tc>
+        <w:tc>
+          <w:tcPr>
+            <w:tcW w:w="4524" w:type="dxa"/>
+            <w:tcBorders>
+              <w:left w:val="single" w:sz="4" w:space="0" w:color="000001"/>
+              <w:bottom w:val="single" w:sz="4" w:space="0" w:color="000001"/>
+              <w:right w:val="single" w:sz="4" w:space="0" w:color="000001"/>
+              <w:insideH w:val="single" w:sz="4" w:space="0" w:color="000001"/>
+              <w:insideV w:val="single" w:sz="4" w:space="0" w:color="000001"/>
+            </w:tcBorders>
+            <w:shd w:color="auto" w:fill="auto" w:val="clear"/>
+            <w:tcMar>
+              <w:left w:w="88" w:type="dxa"/>
+            </w:tcMar>
+          </w:tcPr>
+          <w:p>
+            <w:pPr>
+              <w:pStyle w:val="Normal"/>
+              <w:spacing w:lineRule="atLeast" w:line="100"/>
+              <w:rPr/>
+            </w:pPr>
+            <w:r>
+              <w:rPr/>
+              <w:t>Testrapport Kravbaserad testning</w:t>
+            </w:r>
+          </w:p>
+        </w:tc>
+        <w:tc>
+          <w:tcPr>
+            <w:tcW w:w="2273" w:type="dxa"/>
+            <w:tcBorders>
+              <w:left w:val="single" w:sz="4" w:space="0" w:color="000001"/>
+              <w:bottom w:val="single" w:sz="4" w:space="0" w:color="000001"/>
+              <w:right w:val="single" w:sz="4" w:space="0" w:color="000001"/>
+              <w:insideH w:val="single" w:sz="4" w:space="0" w:color="000001"/>
+              <w:insideV w:val="single" w:sz="4" w:space="0" w:color="000001"/>
+            </w:tcBorders>
+            <w:shd w:color="auto" w:fill="auto" w:val="clear"/>
+            <w:tcMar>
+              <w:left w:w="88" w:type="dxa"/>
+            </w:tcMar>
+          </w:tcPr>
+          <w:p>
+            <w:pPr>
+              <w:pStyle w:val="Normal"/>
+              <w:tabs>
+                <w:tab w:val="left" w:pos="576" w:leader="none"/>
+              </w:tabs>
+              <w:spacing w:lineRule="atLeast" w:line="100"/>
+              <w:rPr/>
+            </w:pPr>
+            <w:r>
+              <w:rPr/>
+              <w:t>Oskar Lloyd</w:t>
+            </w:r>
+          </w:p>
+        </w:tc>
+        <w:tc>
+          <w:tcPr>
+            <w:tcW w:w="2273" w:type="dxa"/>
+            <w:tcBorders>
+              <w:left w:val="single" w:sz="4" w:space="0" w:color="000001"/>
+              <w:bottom w:val="single" w:sz="4" w:space="0" w:color="000001"/>
+              <w:right w:val="single" w:sz="4" w:space="0" w:color="000001"/>
+              <w:insideH w:val="single" w:sz="4" w:space="0" w:color="000001"/>
+              <w:insideV w:val="single" w:sz="4" w:space="0" w:color="000001"/>
+            </w:tcBorders>
+            <w:shd w:fill="auto" w:val="clear"/>
+            <w:tcMar>
+              <w:left w:w="88" w:type="dxa"/>
             </w:tcMar>
           </w:tcPr>
           <w:p>
@@ -3207,7 +3351,7 @@
           <w:docPartGallery w:val="Table of Contents"/>
           <w:docPartUnique w:val="true"/>
         </w:docPartObj>
-        <w:id w:val="1572353102"/>
+        <w:id w:val="1652449888"/>
       </w:sdtPr>
       <w:sdtContent>
         <w:p>
@@ -3838,10 +3982,10 @@
           <w:sz w:val="40"/>
         </w:rPr>
       </w:pPr>
-      <w:bookmarkStart w:id="0" w:name="__RefHeading___Toc1058_727641771"/>
-      <w:bookmarkStart w:id="1" w:name="_Toc482273065"/>
-      <w:bookmarkEnd w:id="0"/>
+      <w:bookmarkStart w:id="1" w:name="__RefHeading___Toc1058_727641771"/>
+      <w:bookmarkStart w:id="2" w:name="_Toc482273065"/>
       <w:bookmarkEnd w:id="1"/>
+      <w:bookmarkEnd w:id="2"/>
       <w:r>
         <w:rPr>
           <w:sz w:val="40"/>
@@ -3854,10 +3998,10 @@
         <w:pStyle w:val="Rubrik1"/>
         <w:rPr/>
       </w:pPr>
-      <w:bookmarkStart w:id="2" w:name="__RefHeading___Toc1060_727641771"/>
-      <w:bookmarkStart w:id="3" w:name="_Toc482273066"/>
-      <w:bookmarkEnd w:id="2"/>
+      <w:bookmarkStart w:id="3" w:name="__RefHeading___Toc1060_727641771"/>
+      <w:bookmarkStart w:id="4" w:name="_Toc482273066"/>
       <w:bookmarkEnd w:id="3"/>
+      <w:bookmarkEnd w:id="4"/>
       <w:r>
         <w:rPr/>
         <w:t>Syfte</w:t>
@@ -3878,10 +4022,10 @@
         <w:pStyle w:val="Rubrik1"/>
         <w:rPr/>
       </w:pPr>
-      <w:bookmarkStart w:id="4" w:name="__RefHeading___Toc1062_727641771"/>
-      <w:bookmarkStart w:id="5" w:name="_Toc482273067"/>
-      <w:bookmarkEnd w:id="4"/>
+      <w:bookmarkStart w:id="5" w:name="__RefHeading___Toc1062_727641771"/>
+      <w:bookmarkStart w:id="6" w:name="_Toc482273067"/>
       <w:bookmarkEnd w:id="5"/>
+      <w:bookmarkEnd w:id="6"/>
       <w:r>
         <w:rPr/>
         <w:t>Ordlista</w:t>
@@ -3938,10 +4082,10 @@
           <w:lang w:val="en-US"/>
         </w:rPr>
       </w:pPr>
-      <w:bookmarkStart w:id="6" w:name="__RefHeading___Toc1064_727641771"/>
-      <w:bookmarkStart w:id="7" w:name="_Toc482273068"/>
-      <w:bookmarkEnd w:id="6"/>
+      <w:bookmarkStart w:id="7" w:name="__RefHeading___Toc1064_727641771"/>
+      <w:bookmarkStart w:id="8" w:name="_Toc482273068"/>
       <w:bookmarkEnd w:id="7"/>
+      <w:bookmarkEnd w:id="8"/>
       <w:r>
         <w:rPr>
           <w:lang w:val="en-US"/>
@@ -4117,10 +4261,10 @@
         <w:pStyle w:val="Rubrik1"/>
         <w:rPr/>
       </w:pPr>
-      <w:bookmarkStart w:id="8" w:name="__RefHeading___Toc1066_727641771"/>
-      <w:bookmarkStart w:id="9" w:name="_Toc482273069"/>
-      <w:bookmarkEnd w:id="8"/>
+      <w:bookmarkStart w:id="9" w:name="__RefHeading___Toc1066_727641771"/>
+      <w:bookmarkStart w:id="10" w:name="_Toc482273069"/>
       <w:bookmarkEnd w:id="9"/>
+      <w:bookmarkEnd w:id="10"/>
       <w:r>
         <w:rPr/>
         <w:t>Testprocess</w:t>
@@ -4183,11 +4327,7 @@
       </w:pPr>
       <w:r>
         <w:rPr/>
-        <w:t xml:space="preserve">Blackbox och whitebox testning kommer utföras. </w:t>
-      </w:r>
-      <w:r>
-        <w:rPr/>
-        <w:t>Testklasser bifogas som bilaga.</w:t>
+        <w:t>Blackbox och whitebox testning kommer utföras. Testklasser bifogas som bilaga.</w:t>
       </w:r>
     </w:p>
     <w:p>
@@ -4233,10 +4373,10 @@
           <w:szCs w:val="28"/>
         </w:rPr>
       </w:pPr>
-      <w:bookmarkStart w:id="10" w:name="__RefHeading___Toc1068_727641771"/>
-      <w:bookmarkStart w:id="11" w:name="_Toc482273070"/>
-      <w:bookmarkEnd w:id="10"/>
+      <w:bookmarkStart w:id="11" w:name="__RefHeading___Toc1068_727641771"/>
+      <w:bookmarkStart w:id="12" w:name="_Toc482273070"/>
       <w:bookmarkEnd w:id="11"/>
+      <w:bookmarkEnd w:id="12"/>
       <w:r>
         <w:rPr/>
         <w:t>Granskning</w:t>
@@ -4434,10 +4574,10 @@
           <w:bCs/>
         </w:rPr>
       </w:pPr>
-      <w:bookmarkStart w:id="12" w:name="__RefHeading__1075_1449797335"/>
-      <w:bookmarkStart w:id="13" w:name="_Toc482273071"/>
-      <w:bookmarkEnd w:id="12"/>
+      <w:bookmarkStart w:id="13" w:name="__RefHeading__1075_1449797335"/>
+      <w:bookmarkStart w:id="14" w:name="_Toc482273071"/>
       <w:bookmarkEnd w:id="13"/>
+      <w:bookmarkEnd w:id="14"/>
       <w:r>
         <w:rPr/>
         <w:t>Riktlinjer för kod</w:t>
@@ -4665,10 +4805,10 @@
         <w:ind w:left="576" w:hanging="576"/>
         <w:rPr/>
       </w:pPr>
-      <w:bookmarkStart w:id="14" w:name="__RefHeading__1077_1449797335"/>
-      <w:bookmarkStart w:id="15" w:name="_Toc482273072"/>
-      <w:bookmarkEnd w:id="14"/>
+      <w:bookmarkStart w:id="15" w:name="__RefHeading__1077_1449797335"/>
+      <w:bookmarkStart w:id="16" w:name="_Toc482273072"/>
       <w:bookmarkEnd w:id="15"/>
+      <w:bookmarkEnd w:id="16"/>
       <w:r>
         <w:rPr/>
         <w:t>Checklista för granskningsmöte</w:t>
@@ -4728,10 +4868,10 @@
         <w:pStyle w:val="Rubrik2"/>
         <w:rPr/>
       </w:pPr>
-      <w:bookmarkStart w:id="16" w:name="__RefHeading___Toc1070_727641771"/>
-      <w:bookmarkStart w:id="17" w:name="_Toc482273073"/>
-      <w:bookmarkEnd w:id="16"/>
+      <w:bookmarkStart w:id="17" w:name="__RefHeading___Toc1070_727641771"/>
+      <w:bookmarkStart w:id="18" w:name="_Toc482273073"/>
       <w:bookmarkEnd w:id="17"/>
+      <w:bookmarkEnd w:id="18"/>
       <w:r>
         <w:rPr/>
         <w:t>Dokumentgranskning</w:t>
@@ -5052,10 +5192,10 @@
         <w:ind w:left="576" w:hanging="576"/>
         <w:rPr/>
       </w:pPr>
-      <w:bookmarkStart w:id="18" w:name="__RefHeading___Toc1072_727641771"/>
-      <w:bookmarkStart w:id="19" w:name="_Toc482273074"/>
-      <w:bookmarkEnd w:id="18"/>
+      <w:bookmarkStart w:id="19" w:name="__RefHeading___Toc1072_727641771"/>
+      <w:bookmarkStart w:id="20" w:name="_Toc482273074"/>
       <w:bookmarkEnd w:id="19"/>
+      <w:bookmarkEnd w:id="20"/>
       <w:r>
         <w:rPr/>
         <w:t>Checklista för granskningsmöte</w:t>
@@ -5250,10 +5390,10 @@
         <w:pStyle w:val="Rubrik1"/>
         <w:rPr/>
       </w:pPr>
-      <w:bookmarkStart w:id="20" w:name="__RefHeading___Toc1074_727641771"/>
-      <w:bookmarkStart w:id="21" w:name="_Toc482273075"/>
-      <w:bookmarkEnd w:id="20"/>
+      <w:bookmarkStart w:id="21" w:name="__RefHeading___Toc1074_727641771"/>
+      <w:bookmarkStart w:id="22" w:name="_Toc482273075"/>
       <w:bookmarkEnd w:id="21"/>
+      <w:bookmarkEnd w:id="22"/>
       <w:r>
         <w:rPr/>
         <w:t>Granskningsprotokoll</w:t>
@@ -5265,10 +5405,10 @@
         <w:tblpPr w:bottomFromText="0" w:horzAnchor="margin" w:leftFromText="141" w:rightFromText="141" w:tblpX="0" w:tblpY="23" w:topFromText="0" w:vertAnchor="text"/>
         <w:tblW w:w="8926" w:type="dxa"/>
         <w:jc w:val="left"/>
-        <w:tblInd w:w="98" w:type="dxa"/>
+        <w:tblInd w:w="93" w:type="dxa"/>
         <w:tblCellMar>
           <w:top w:w="0" w:type="dxa"/>
-          <w:left w:w="93" w:type="dxa"/>
+          <w:left w:w="88" w:type="dxa"/>
           <w:bottom w:w="0" w:type="dxa"/>
           <w:right w:w="108" w:type="dxa"/>
         </w:tblCellMar>
@@ -5288,7 +5428,7 @@
             <w:tcBorders/>
             <w:shd w:fill="auto" w:val="clear"/>
             <w:tcMar>
-              <w:left w:w="93" w:type="dxa"/>
+              <w:left w:w="88" w:type="dxa"/>
             </w:tcMar>
           </w:tcPr>
           <w:p>
@@ -5314,7 +5454,7 @@
             <w:tcBorders/>
             <w:shd w:fill="auto" w:val="clear"/>
             <w:tcMar>
-              <w:left w:w="93" w:type="dxa"/>
+              <w:left w:w="88" w:type="dxa"/>
             </w:tcMar>
           </w:tcPr>
           <w:p>
@@ -5340,7 +5480,7 @@
             <w:tcBorders/>
             <w:shd w:fill="auto" w:val="clear"/>
             <w:tcMar>
-              <w:left w:w="93" w:type="dxa"/>
+              <w:left w:w="88" w:type="dxa"/>
             </w:tcMar>
           </w:tcPr>
           <w:p>
@@ -5366,7 +5506,7 @@
             <w:tcBorders/>
             <w:shd w:fill="auto" w:val="clear"/>
             <w:tcMar>
-              <w:left w:w="93" w:type="dxa"/>
+              <w:left w:w="88" w:type="dxa"/>
             </w:tcMar>
           </w:tcPr>
           <w:p>
@@ -5395,7 +5535,7 @@
             <w:tcBorders/>
             <w:shd w:fill="auto" w:val="clear"/>
             <w:tcMar>
-              <w:left w:w="93" w:type="dxa"/>
+              <w:left w:w="88" w:type="dxa"/>
             </w:tcMar>
           </w:tcPr>
           <w:p>
@@ -5416,7 +5556,7 @@
             <w:tcBorders/>
             <w:shd w:fill="auto" w:val="clear"/>
             <w:tcMar>
-              <w:left w:w="93" w:type="dxa"/>
+              <w:left w:w="88" w:type="dxa"/>
             </w:tcMar>
           </w:tcPr>
           <w:p>
@@ -5437,7 +5577,7 @@
             <w:tcBorders/>
             <w:shd w:fill="auto" w:val="clear"/>
             <w:tcMar>
-              <w:left w:w="93" w:type="dxa"/>
+              <w:left w:w="88" w:type="dxa"/>
             </w:tcMar>
           </w:tcPr>
           <w:p>
@@ -5458,7 +5598,7 @@
             <w:tcBorders/>
             <w:shd w:fill="auto" w:val="clear"/>
             <w:tcMar>
-              <w:left w:w="93" w:type="dxa"/>
+              <w:left w:w="88" w:type="dxa"/>
             </w:tcMar>
           </w:tcPr>
           <w:p>
@@ -5493,7 +5633,7 @@
             <w:tcBorders/>
             <w:shd w:fill="auto" w:val="clear"/>
             <w:tcMar>
-              <w:left w:w="93" w:type="dxa"/>
+              <w:left w:w="88" w:type="dxa"/>
             </w:tcMar>
           </w:tcPr>
           <w:p>
@@ -5513,7 +5653,7 @@
             <w:tcBorders/>
             <w:shd w:fill="auto" w:val="clear"/>
             <w:tcMar>
-              <w:left w:w="93" w:type="dxa"/>
+              <w:left w:w="88" w:type="dxa"/>
             </w:tcMar>
           </w:tcPr>
           <w:p>
@@ -5533,7 +5673,7 @@
             <w:tcBorders/>
             <w:shd w:fill="auto" w:val="clear"/>
             <w:tcMar>
-              <w:left w:w="93" w:type="dxa"/>
+              <w:left w:w="88" w:type="dxa"/>
             </w:tcMar>
           </w:tcPr>
           <w:p>
@@ -5553,7 +5693,7 @@
             <w:tcBorders/>
             <w:shd w:fill="auto" w:val="clear"/>
             <w:tcMar>
-              <w:left w:w="93" w:type="dxa"/>
+              <w:left w:w="88" w:type="dxa"/>
             </w:tcMar>
           </w:tcPr>
           <w:p>
@@ -5576,7 +5716,7 @@
             <w:tcBorders/>
             <w:shd w:fill="auto" w:val="clear"/>
             <w:tcMar>
-              <w:left w:w="93" w:type="dxa"/>
+              <w:left w:w="88" w:type="dxa"/>
             </w:tcMar>
           </w:tcPr>
           <w:p>
@@ -5596,7 +5736,7 @@
             <w:tcBorders/>
             <w:shd w:fill="auto" w:val="clear"/>
             <w:tcMar>
-              <w:left w:w="93" w:type="dxa"/>
+              <w:left w:w="88" w:type="dxa"/>
             </w:tcMar>
           </w:tcPr>
           <w:p>
@@ -5616,7 +5756,7 @@
             <w:tcBorders/>
             <w:shd w:fill="auto" w:val="clear"/>
             <w:tcMar>
-              <w:left w:w="93" w:type="dxa"/>
+              <w:left w:w="88" w:type="dxa"/>
             </w:tcMar>
           </w:tcPr>
           <w:p>
@@ -5636,7 +5776,7 @@
             <w:tcBorders/>
             <w:shd w:fill="auto" w:val="clear"/>
             <w:tcMar>
-              <w:left w:w="93" w:type="dxa"/>
+              <w:left w:w="88" w:type="dxa"/>
             </w:tcMar>
           </w:tcPr>
           <w:p>
@@ -5659,7 +5799,7 @@
             <w:tcBorders/>
             <w:shd w:fill="auto" w:val="clear"/>
             <w:tcMar>
-              <w:left w:w="93" w:type="dxa"/>
+              <w:left w:w="88" w:type="dxa"/>
             </w:tcMar>
           </w:tcPr>
           <w:p>
@@ -5679,7 +5819,7 @@
             <w:tcBorders/>
             <w:shd w:fill="auto" w:val="clear"/>
             <w:tcMar>
-              <w:left w:w="93" w:type="dxa"/>
+              <w:left w:w="88" w:type="dxa"/>
             </w:tcMar>
           </w:tcPr>
           <w:p>
@@ -5699,7 +5839,7 @@
             <w:tcBorders/>
             <w:shd w:fill="auto" w:val="clear"/>
             <w:tcMar>
-              <w:left w:w="93" w:type="dxa"/>
+              <w:left w:w="88" w:type="dxa"/>
             </w:tcMar>
           </w:tcPr>
           <w:p>
@@ -5719,7 +5859,7 @@
             <w:tcBorders/>
             <w:shd w:fill="auto" w:val="clear"/>
             <w:tcMar>
-              <w:left w:w="93" w:type="dxa"/>
+              <w:left w:w="88" w:type="dxa"/>
             </w:tcMar>
           </w:tcPr>
           <w:p>
@@ -5743,10 +5883,10 @@
       <w:r>
         <w:br w:type="page"/>
       </w:r>
-      <w:bookmarkStart w:id="22" w:name="__RefHeading___Toc1076_727641771"/>
-      <w:bookmarkStart w:id="23" w:name="_Toc482273076"/>
-      <w:bookmarkEnd w:id="22"/>
+      <w:bookmarkStart w:id="23" w:name="__RefHeading___Toc1076_727641771"/>
+      <w:bookmarkStart w:id="24" w:name="_Toc482273076"/>
       <w:bookmarkEnd w:id="23"/>
+      <w:bookmarkEnd w:id="24"/>
       <w:r>
         <w:rPr/>
         <w:t>Granskningsprotokoll Kodgranskning KG001</w:t>
@@ -6476,24 +6616,11 @@
     </w:p>
     <w:p>
       <w:pPr>
-        <w:pStyle w:val="Normal"/>
-        <w:spacing w:before="0" w:after="160"/>
-        <w:jc w:val="left"/>
-        <w:rPr>
-          <w:rFonts w:eastAsia="" w:cs="" w:cstheme="majorBidi" w:eastAsiaTheme="majorEastAsia"/>
-          <w:b/>
-          <w:b/>
-          <w:sz w:val="32"/>
-          <w:szCs w:val="32"/>
-        </w:rPr>
-      </w:pPr>
-      <w:r>
-        <w:rPr>
-          <w:rFonts w:eastAsia="" w:cs="" w:cstheme="majorBidi" w:eastAsiaTheme="majorEastAsia"/>
-          <w:b/>
-          <w:sz w:val="32"/>
-          <w:szCs w:val="32"/>
-        </w:rPr>
+        <w:pStyle w:val="Rubrik1"/>
+        <w:rPr/>
+      </w:pPr>
+      <w:r>
+        <w:rPr/>
       </w:r>
       <w:r>
         <w:br w:type="page"/>
@@ -6504,9 +6631,7 @@
         <w:pStyle w:val="Rubrik1"/>
         <w:rPr/>
       </w:pPr>
-      <w:bookmarkStart w:id="24" w:name="__RefHeading___Toc1078_727641771"/>
-      <w:bookmarkStart w:id="25" w:name="_Toc482273077"/>
-      <w:bookmarkEnd w:id="24"/>
+      <w:bookmarkStart w:id="25" w:name="__RefHeading___Toc1078_727641771"/>
       <w:bookmarkEnd w:id="25"/>
       <w:r>
         <w:rPr/>
@@ -7044,17 +7169,165 @@
     <w:p>
       <w:pPr>
         <w:pStyle w:val="Normal"/>
+        <w:rPr/>
+      </w:pPr>
+      <w:r>
         <w:rPr>
           <w:rFonts w:cs="Times New Roman"/>
           <w:szCs w:val="24"/>
         </w:rPr>
-      </w:pPr>
-      <w:r>
+        <w:t>Förväntat resultat: Mönster visas i helskärm.</w:t>
+      </w:r>
+    </w:p>
+    <w:p>
+      <w:pPr>
+        <w:pStyle w:val="Normal"/>
         <w:rPr>
           <w:rFonts w:cs="Times New Roman"/>
           <w:szCs w:val="24"/>
         </w:rPr>
-        <w:t>Förväntat resultat: Mönster visas i helskärm.</w:t>
+      </w:pPr>
+      <w:r>
+        <w:rPr/>
+      </w:r>
+    </w:p>
+    <w:p>
+      <w:pPr>
+        <w:pStyle w:val="Normal"/>
+        <w:rPr>
+          <w:b/>
+          <w:b/>
+          <w:bCs/>
+        </w:rPr>
+      </w:pPr>
+      <w:r>
+        <w:rPr>
+          <w:rFonts w:cs="Times New Roman"/>
+          <w:b/>
+          <w:bCs/>
+          <w:szCs w:val="24"/>
+        </w:rPr>
+        <w:t>Skapa egna mönster</w:t>
+      </w:r>
+    </w:p>
+    <w:p>
+      <w:pPr>
+        <w:pStyle w:val="Normal"/>
+        <w:rPr>
+          <w:rFonts w:cs="Times New Roman"/>
+          <w:szCs w:val="24"/>
+        </w:rPr>
+      </w:pPr>
+      <w:r>
+        <w:rPr>
+          <w:b/>
+          <w:bCs/>
+        </w:rPr>
+      </w:r>
+    </w:p>
+    <w:p>
+      <w:pPr>
+        <w:pStyle w:val="Normal"/>
+        <w:rPr>
+          <w:b/>
+          <w:b/>
+          <w:bCs/>
+        </w:rPr>
+      </w:pPr>
+      <w:r>
+        <w:rPr>
+          <w:rFonts w:cs="Times New Roman"/>
+          <w:b/>
+          <w:bCs/>
+          <w:szCs w:val="24"/>
+        </w:rPr>
+        <w:t xml:space="preserve">3.1: </w:t>
+      </w:r>
+      <w:r>
+        <w:rPr>
+          <w:rFonts w:cs="Times New Roman"/>
+          <w:b w:val="false"/>
+          <w:bCs w:val="false"/>
+          <w:szCs w:val="24"/>
+        </w:rPr>
+        <w:t>Skapa eget mönster</w:t>
+      </w:r>
+    </w:p>
+    <w:p>
+      <w:pPr>
+        <w:pStyle w:val="Normal"/>
+        <w:rPr>
+          <w:b/>
+          <w:b/>
+          <w:bCs/>
+        </w:rPr>
+      </w:pPr>
+      <w:r>
+        <w:rPr>
+          <w:rFonts w:cs="Times New Roman"/>
+          <w:b w:val="false"/>
+          <w:bCs w:val="false"/>
+          <w:szCs w:val="24"/>
+        </w:rPr>
+        <w:tab/>
+        <w:t>1. Välj PatternEditor i mönstermenyn</w:t>
+      </w:r>
+    </w:p>
+    <w:p>
+      <w:pPr>
+        <w:pStyle w:val="Normal"/>
+        <w:rPr>
+          <w:b/>
+          <w:b/>
+          <w:bCs/>
+        </w:rPr>
+      </w:pPr>
+      <w:r>
+        <w:rPr>
+          <w:rFonts w:cs="Times New Roman"/>
+          <w:b w:val="false"/>
+          <w:bCs w:val="false"/>
+          <w:szCs w:val="24"/>
+        </w:rPr>
+        <w:tab/>
+        <w:t>2. Lägg till en bakgrund och förgrund från menyn</w:t>
+      </w:r>
+    </w:p>
+    <w:p>
+      <w:pPr>
+        <w:pStyle w:val="Normal"/>
+        <w:rPr>
+          <w:rFonts w:cs="Times New Roman"/>
+          <w:b w:val="false"/>
+          <w:b w:val="false"/>
+          <w:bCs w:val="false"/>
+          <w:szCs w:val="24"/>
+        </w:rPr>
+      </w:pPr>
+      <w:r>
+        <w:rPr>
+          <w:b/>
+          <w:bCs/>
+        </w:rPr>
+      </w:r>
+    </w:p>
+    <w:p>
+      <w:pPr>
+        <w:pStyle w:val="Normal"/>
+        <w:rPr>
+          <w:b/>
+          <w:b/>
+          <w:bCs/>
+        </w:rPr>
+      </w:pPr>
+      <w:r>
+        <w:rPr>
+          <w:rFonts w:cs="Times New Roman"/>
+          <w:b w:val="false"/>
+          <w:bCs w:val="false"/>
+          <w:szCs w:val="24"/>
+        </w:rPr>
+        <w:t>Förväntat resultat: Mönster visas med vald bakgrund och förgrund</w:t>
       </w:r>
     </w:p>
     <w:p>
@@ -7076,26 +7349,27 @@
         <w:tblStyle w:val="Tabellrutnt"/>
         <w:tblW w:w="9045" w:type="dxa"/>
         <w:jc w:val="left"/>
-        <w:tblInd w:w="-10" w:type="dxa"/>
+        <w:tblInd w:w="-15" w:type="dxa"/>
         <w:tblCellMar>
           <w:top w:w="0" w:type="dxa"/>
-          <w:left w:w="98" w:type="dxa"/>
+          <w:left w:w="93" w:type="dxa"/>
           <w:bottom w:w="0" w:type="dxa"/>
           <w:right w:w="108" w:type="dxa"/>
         </w:tblCellMar>
         <w:tblLook w:firstRow="1" w:noVBand="1" w:lastRow="0" w:firstColumn="1" w:lastColumn="0" w:noHBand="0" w:val="04a0"/>
       </w:tblPr>
       <w:tblGrid>
-        <w:gridCol w:w="946"/>
-        <w:gridCol w:w="986"/>
-        <w:gridCol w:w="927"/>
-        <w:gridCol w:w="925"/>
-        <w:gridCol w:w="925"/>
-        <w:gridCol w:w="926"/>
-        <w:gridCol w:w="927"/>
+        <w:gridCol w:w="853"/>
+        <w:gridCol w:w="889"/>
+        <w:gridCol w:w="889"/>
+        <w:gridCol w:w="835"/>
+        <w:gridCol w:w="835"/>
         <w:gridCol w:w="834"/>
-        <w:gridCol w:w="825"/>
-        <w:gridCol w:w="823"/>
+        <w:gridCol w:w="835"/>
+        <w:gridCol w:w="836"/>
+        <w:gridCol w:w="752"/>
+        <w:gridCol w:w="743"/>
+        <w:gridCol w:w="743"/>
       </w:tblGrid>
       <w:tr>
         <w:trPr>
@@ -7103,11 +7377,11 @@
         </w:trPr>
         <w:tc>
           <w:tcPr>
-            <w:tcW w:w="946" w:type="dxa"/>
+            <w:tcW w:w="853" w:type="dxa"/>
             <w:tcBorders/>
             <w:shd w:fill="auto" w:val="clear"/>
             <w:tcMar>
-              <w:left w:w="98" w:type="dxa"/>
+              <w:left w:w="93" w:type="dxa"/>
             </w:tcMar>
           </w:tcPr>
           <w:p>
@@ -7130,38 +7404,62 @@
         </w:tc>
         <w:tc>
           <w:tcPr>
-            <w:tcW w:w="986" w:type="dxa"/>
+            <w:tcW w:w="889" w:type="dxa"/>
+            <w:tcBorders>
+              <w:right w:val="nil"/>
+              <w:insideV w:val="nil"/>
+            </w:tcBorders>
+            <w:shd w:fill="auto" w:val="clear"/>
+            <w:tcMar>
+              <w:left w:w="93" w:type="dxa"/>
+            </w:tcMar>
+          </w:tcPr>
+          <w:p>
+            <w:pPr>
+              <w:pStyle w:val="Normal"/>
+              <w:spacing w:lineRule="auto" w:line="240" w:before="0" w:after="0"/>
+              <w:rPr>
+                <w:rFonts w:cs="Times New Roman"/>
+                <w:szCs w:val="24"/>
+              </w:rPr>
+            </w:pPr>
+            <w:r>
+              <w:rPr>
+                <w:rFonts w:cs="Times New Roman"/>
+                <w:szCs w:val="24"/>
+              </w:rPr>
+              <w:t>ANV1</w:t>
+            </w:r>
+          </w:p>
+        </w:tc>
+        <w:tc>
+          <w:tcPr>
+            <w:tcW w:w="889" w:type="dxa"/>
             <w:tcBorders/>
             <w:shd w:fill="auto" w:val="clear"/>
             <w:tcMar>
-              <w:left w:w="98" w:type="dxa"/>
+              <w:left w:w="93" w:type="dxa"/>
             </w:tcMar>
           </w:tcPr>
           <w:p>
             <w:pPr>
               <w:pStyle w:val="Normal"/>
               <w:spacing w:lineRule="auto" w:line="240" w:before="0" w:after="0"/>
-              <w:rPr>
-                <w:rFonts w:cs="Times New Roman"/>
-                <w:szCs w:val="24"/>
-              </w:rPr>
-            </w:pPr>
-            <w:r>
-              <w:rPr>
-                <w:rFonts w:cs="Times New Roman"/>
-                <w:szCs w:val="24"/>
-              </w:rPr>
-              <w:t>ANV1</w:t>
-            </w:r>
-          </w:p>
-        </w:tc>
-        <w:tc>
-          <w:tcPr>
-            <w:tcW w:w="927" w:type="dxa"/>
+              <w:rPr/>
+            </w:pPr>
+            <w:r>
+              <w:rPr/>
+              <w:t>ANV2</w:t>
+            </w:r>
+          </w:p>
+        </w:tc>
+        <w:tc>
+          <w:tcPr>
+            <w:tcW w:w="835" w:type="dxa"/>
             <w:tcBorders/>
             <w:shd w:fill="auto" w:val="clear"/>
             <w:tcMar>
-              <w:left w:w="98" w:type="dxa"/>
+              <w:left w:w="93" w:type="dxa"/>
             </w:tcMar>
           </w:tcPr>
           <w:p>
@@ -7184,11 +7482,11 @@
         </w:tc>
         <w:tc>
           <w:tcPr>
-            <w:tcW w:w="925" w:type="dxa"/>
+            <w:tcW w:w="835" w:type="dxa"/>
             <w:tcBorders/>
             <w:shd w:fill="auto" w:val="clear"/>
             <w:tcMar>
-              <w:left w:w="98" w:type="dxa"/>
+              <w:left w:w="93" w:type="dxa"/>
             </w:tcMar>
           </w:tcPr>
           <w:p>
@@ -7206,87 +7504,6 @@
                 <w:szCs w:val="24"/>
               </w:rPr>
               <w:t>SyS2</w:t>
-            </w:r>
-          </w:p>
-        </w:tc>
-        <w:tc>
-          <w:tcPr>
-            <w:tcW w:w="925" w:type="dxa"/>
-            <w:tcBorders/>
-            <w:shd w:fill="auto" w:val="clear"/>
-            <w:tcMar>
-              <w:left w:w="98" w:type="dxa"/>
-            </w:tcMar>
-          </w:tcPr>
-          <w:p>
-            <w:pPr>
-              <w:pStyle w:val="Normal"/>
-              <w:spacing w:lineRule="auto" w:line="240" w:before="0" w:after="0"/>
-              <w:rPr>
-                <w:rFonts w:cs="Times New Roman"/>
-                <w:szCs w:val="24"/>
-              </w:rPr>
-            </w:pPr>
-            <w:r>
-              <w:rPr>
-                <w:rFonts w:cs="Times New Roman"/>
-                <w:szCs w:val="24"/>
-              </w:rPr>
-              <w:t>SyS3</w:t>
-            </w:r>
-          </w:p>
-        </w:tc>
-        <w:tc>
-          <w:tcPr>
-            <w:tcW w:w="926" w:type="dxa"/>
-            <w:tcBorders/>
-            <w:shd w:fill="auto" w:val="clear"/>
-            <w:tcMar>
-              <w:left w:w="98" w:type="dxa"/>
-            </w:tcMar>
-          </w:tcPr>
-          <w:p>
-            <w:pPr>
-              <w:pStyle w:val="Normal"/>
-              <w:spacing w:lineRule="auto" w:line="240" w:before="0" w:after="0"/>
-              <w:rPr>
-                <w:rFonts w:cs="Times New Roman"/>
-                <w:szCs w:val="24"/>
-              </w:rPr>
-            </w:pPr>
-            <w:r>
-              <w:rPr>
-                <w:rFonts w:cs="Times New Roman"/>
-                <w:szCs w:val="24"/>
-              </w:rPr>
-              <w:t>SyS4</w:t>
-            </w:r>
-          </w:p>
-        </w:tc>
-        <w:tc>
-          <w:tcPr>
-            <w:tcW w:w="927" w:type="dxa"/>
-            <w:tcBorders/>
-            <w:shd w:fill="auto" w:val="clear"/>
-            <w:tcMar>
-              <w:left w:w="98" w:type="dxa"/>
-            </w:tcMar>
-          </w:tcPr>
-          <w:p>
-            <w:pPr>
-              <w:pStyle w:val="Normal"/>
-              <w:spacing w:lineRule="auto" w:line="240" w:before="0" w:after="0"/>
-              <w:rPr>
-                <w:rFonts w:cs="Times New Roman"/>
-                <w:szCs w:val="24"/>
-              </w:rPr>
-            </w:pPr>
-            <w:r>
-              <w:rPr>
-                <w:rFonts w:cs="Times New Roman"/>
-                <w:szCs w:val="24"/>
-              </w:rPr>
-              <w:t>SyS5</w:t>
             </w:r>
           </w:p>
         </w:tc>
@@ -7296,7 +7513,7 @@
             <w:tcBorders/>
             <w:shd w:fill="auto" w:val="clear"/>
             <w:tcMar>
-              <w:left w:w="98" w:type="dxa"/>
+              <w:left w:w="93" w:type="dxa"/>
             </w:tcMar>
           </w:tcPr>
           <w:p>
@@ -7313,17 +7530,17 @@
                 <w:rFonts w:cs="Times New Roman"/>
                 <w:szCs w:val="24"/>
               </w:rPr>
-              <w:t>SyS6</w:t>
-            </w:r>
-          </w:p>
-        </w:tc>
-        <w:tc>
-          <w:tcPr>
-            <w:tcW w:w="825" w:type="dxa"/>
+              <w:t>SyS3</w:t>
+            </w:r>
+          </w:p>
+        </w:tc>
+        <w:tc>
+          <w:tcPr>
+            <w:tcW w:w="835" w:type="dxa"/>
             <w:tcBorders/>
             <w:shd w:fill="auto" w:val="clear"/>
             <w:tcMar>
-              <w:left w:w="98" w:type="dxa"/>
+              <w:left w:w="93" w:type="dxa"/>
             </w:tcMar>
           </w:tcPr>
           <w:p>
@@ -7340,17 +7557,98 @@
                 <w:rFonts w:cs="Times New Roman"/>
                 <w:szCs w:val="24"/>
               </w:rPr>
-              <w:t>AB1</w:t>
-            </w:r>
-          </w:p>
-        </w:tc>
-        <w:tc>
-          <w:tcPr>
-            <w:tcW w:w="823" w:type="dxa"/>
+              <w:t>SyS4</w:t>
+            </w:r>
+          </w:p>
+        </w:tc>
+        <w:tc>
+          <w:tcPr>
+            <w:tcW w:w="836" w:type="dxa"/>
             <w:tcBorders/>
             <w:shd w:fill="auto" w:val="clear"/>
             <w:tcMar>
-              <w:left w:w="98" w:type="dxa"/>
+              <w:left w:w="93" w:type="dxa"/>
+            </w:tcMar>
+          </w:tcPr>
+          <w:p>
+            <w:pPr>
+              <w:pStyle w:val="Normal"/>
+              <w:spacing w:lineRule="auto" w:line="240" w:before="0" w:after="0"/>
+              <w:rPr>
+                <w:rFonts w:cs="Times New Roman"/>
+                <w:szCs w:val="24"/>
+              </w:rPr>
+            </w:pPr>
+            <w:r>
+              <w:rPr>
+                <w:rFonts w:cs="Times New Roman"/>
+                <w:szCs w:val="24"/>
+              </w:rPr>
+              <w:t>SyS5</w:t>
+            </w:r>
+          </w:p>
+        </w:tc>
+        <w:tc>
+          <w:tcPr>
+            <w:tcW w:w="752" w:type="dxa"/>
+            <w:tcBorders/>
+            <w:shd w:fill="auto" w:val="clear"/>
+            <w:tcMar>
+              <w:left w:w="93" w:type="dxa"/>
+            </w:tcMar>
+          </w:tcPr>
+          <w:p>
+            <w:pPr>
+              <w:pStyle w:val="Normal"/>
+              <w:spacing w:lineRule="auto" w:line="240" w:before="0" w:after="0"/>
+              <w:rPr>
+                <w:rFonts w:cs="Times New Roman"/>
+                <w:szCs w:val="24"/>
+              </w:rPr>
+            </w:pPr>
+            <w:r>
+              <w:rPr>
+                <w:rFonts w:cs="Times New Roman"/>
+                <w:szCs w:val="24"/>
+              </w:rPr>
+              <w:t>SyS6</w:t>
+            </w:r>
+          </w:p>
+        </w:tc>
+        <w:tc>
+          <w:tcPr>
+            <w:tcW w:w="743" w:type="dxa"/>
+            <w:tcBorders/>
+            <w:shd w:fill="auto" w:val="clear"/>
+            <w:tcMar>
+              <w:left w:w="93" w:type="dxa"/>
+            </w:tcMar>
+          </w:tcPr>
+          <w:p>
+            <w:pPr>
+              <w:pStyle w:val="Normal"/>
+              <w:spacing w:lineRule="auto" w:line="240" w:before="0" w:after="0"/>
+              <w:rPr>
+                <w:rFonts w:cs="Times New Roman"/>
+                <w:szCs w:val="24"/>
+              </w:rPr>
+            </w:pPr>
+            <w:r>
+              <w:rPr>
+                <w:rFonts w:cs="Times New Roman"/>
+                <w:szCs w:val="24"/>
+              </w:rPr>
+              <w:t>AB1</w:t>
+            </w:r>
+          </w:p>
+        </w:tc>
+        <w:tc>
+          <w:tcPr>
+            <w:tcW w:w="743" w:type="dxa"/>
+            <w:tcBorders/>
+            <w:shd w:fill="auto" w:val="clear"/>
+            <w:tcMar>
+              <w:left w:w="93" w:type="dxa"/>
             </w:tcMar>
           </w:tcPr>
           <w:p>
@@ -7378,11 +7676,11 @@
         </w:trPr>
         <w:tc>
           <w:tcPr>
-            <w:tcW w:w="946" w:type="dxa"/>
+            <w:tcW w:w="853" w:type="dxa"/>
             <w:tcBorders/>
             <w:shd w:fill="auto" w:val="clear"/>
             <w:tcMar>
-              <w:left w:w="98" w:type="dxa"/>
+              <w:left w:w="93" w:type="dxa"/>
             </w:tcMar>
           </w:tcPr>
           <w:p>
@@ -7405,45 +7703,68 @@
         </w:tc>
         <w:tc>
           <w:tcPr>
-            <w:tcW w:w="986" w:type="dxa"/>
+            <w:tcW w:w="889" w:type="dxa"/>
+            <w:tcBorders>
+              <w:right w:val="nil"/>
+              <w:insideV w:val="nil"/>
+            </w:tcBorders>
+            <w:shd w:fill="auto" w:val="clear"/>
+            <w:tcMar>
+              <w:left w:w="93" w:type="dxa"/>
+            </w:tcMar>
+          </w:tcPr>
+          <w:p>
+            <w:pPr>
+              <w:pStyle w:val="Normal"/>
+              <w:spacing w:lineRule="auto" w:line="240" w:before="0" w:after="0"/>
+              <w:rPr>
+                <w:rFonts w:cs="Times New Roman"/>
+                <w:szCs w:val="24"/>
+              </w:rPr>
+            </w:pPr>
+            <w:r>
+              <w:rPr>
+                <w:rFonts w:cs="Times New Roman"/>
+                <w:szCs w:val="24"/>
+              </w:rPr>
+              <w:t xml:space="preserve">    </w:t>
+            </w:r>
+            <w:r>
+              <w:rPr>
+                <w:rFonts w:cs="Times New Roman"/>
+                <w:szCs w:val="24"/>
+              </w:rPr>
+              <w:t>X</w:t>
+            </w:r>
+          </w:p>
+        </w:tc>
+        <w:tc>
+          <w:tcPr>
+            <w:tcW w:w="889" w:type="dxa"/>
             <w:tcBorders/>
             <w:shd w:fill="auto" w:val="clear"/>
             <w:tcMar>
-              <w:left w:w="98" w:type="dxa"/>
+              <w:left w:w="93" w:type="dxa"/>
             </w:tcMar>
           </w:tcPr>
           <w:p>
             <w:pPr>
               <w:pStyle w:val="Normal"/>
               <w:spacing w:lineRule="auto" w:line="240" w:before="0" w:after="0"/>
-              <w:rPr>
-                <w:rFonts w:cs="Times New Roman"/>
-                <w:szCs w:val="24"/>
-              </w:rPr>
-            </w:pPr>
-            <w:r>
-              <w:rPr>
-                <w:rFonts w:cs="Times New Roman"/>
-                <w:szCs w:val="24"/>
-              </w:rPr>
-              <w:t xml:space="preserve">    </w:t>
-            </w:r>
-            <w:r>
-              <w:rPr>
-                <w:rFonts w:cs="Times New Roman"/>
-                <w:szCs w:val="24"/>
-              </w:rPr>
-              <w:t>X</w:t>
-            </w:r>
-          </w:p>
-        </w:tc>
-        <w:tc>
-          <w:tcPr>
-            <w:tcW w:w="927" w:type="dxa"/>
+              <w:rPr/>
+            </w:pPr>
+            <w:r>
+              <w:rPr/>
+            </w:r>
+          </w:p>
+        </w:tc>
+        <w:tc>
+          <w:tcPr>
+            <w:tcW w:w="835" w:type="dxa"/>
             <w:tcBorders/>
             <w:shd w:fill="auto" w:val="clear"/>
             <w:tcMar>
-              <w:left w:w="98" w:type="dxa"/>
+              <w:left w:w="93" w:type="dxa"/>
             </w:tcMar>
           </w:tcPr>
           <w:p>
@@ -7465,97 +7786,11 @@
         </w:tc>
         <w:tc>
           <w:tcPr>
-            <w:tcW w:w="925" w:type="dxa"/>
+            <w:tcW w:w="835" w:type="dxa"/>
             <w:tcBorders/>
             <w:shd w:fill="auto" w:val="clear"/>
             <w:tcMar>
-              <w:left w:w="98" w:type="dxa"/>
-            </w:tcMar>
-          </w:tcPr>
-          <w:p>
-            <w:pPr>
-              <w:pStyle w:val="Normal"/>
-              <w:spacing w:lineRule="auto" w:line="240" w:before="0" w:after="0"/>
-              <w:rPr>
-                <w:rFonts w:cs="Times New Roman"/>
-                <w:szCs w:val="24"/>
-              </w:rPr>
-            </w:pPr>
-            <w:r>
-              <w:rPr>
-                <w:rFonts w:cs="Times New Roman"/>
-                <w:szCs w:val="24"/>
-              </w:rPr>
-            </w:r>
-          </w:p>
-        </w:tc>
-        <w:tc>
-          <w:tcPr>
-            <w:tcW w:w="925" w:type="dxa"/>
-            <w:tcBorders/>
-            <w:shd w:fill="auto" w:val="clear"/>
-            <w:tcMar>
-              <w:left w:w="98" w:type="dxa"/>
-            </w:tcMar>
-          </w:tcPr>
-          <w:p>
-            <w:pPr>
-              <w:pStyle w:val="Normal"/>
-              <w:spacing w:lineRule="auto" w:line="240" w:before="0" w:after="0"/>
-              <w:rPr>
-                <w:rFonts w:cs="Times New Roman"/>
-                <w:szCs w:val="24"/>
-              </w:rPr>
-            </w:pPr>
-            <w:r>
-              <w:rPr>
-                <w:rFonts w:cs="Times New Roman"/>
-                <w:szCs w:val="24"/>
-              </w:rPr>
-              <w:t xml:space="preserve">    </w:t>
-            </w:r>
-            <w:r>
-              <w:rPr>
-                <w:rFonts w:cs="Times New Roman"/>
-                <w:szCs w:val="24"/>
-              </w:rPr>
-              <w:t>X</w:t>
-            </w:r>
-          </w:p>
-        </w:tc>
-        <w:tc>
-          <w:tcPr>
-            <w:tcW w:w="926" w:type="dxa"/>
-            <w:tcBorders/>
-            <w:shd w:fill="auto" w:val="clear"/>
-            <w:tcMar>
-              <w:left w:w="98" w:type="dxa"/>
-            </w:tcMar>
-          </w:tcPr>
-          <w:p>
-            <w:pPr>
-              <w:pStyle w:val="Normal"/>
-              <w:spacing w:lineRule="auto" w:line="240" w:before="0" w:after="0"/>
-              <w:rPr>
-                <w:rFonts w:cs="Times New Roman"/>
-                <w:szCs w:val="24"/>
-              </w:rPr>
-            </w:pPr>
-            <w:r>
-              <w:rPr>
-                <w:rFonts w:cs="Times New Roman"/>
-                <w:szCs w:val="24"/>
-              </w:rPr>
-            </w:r>
-          </w:p>
-        </w:tc>
-        <w:tc>
-          <w:tcPr>
-            <w:tcW w:w="927" w:type="dxa"/>
-            <w:tcBorders/>
-            <w:shd w:fill="auto" w:val="clear"/>
-            <w:tcMar>
-              <w:left w:w="98" w:type="dxa"/>
+              <w:left w:w="93" w:type="dxa"/>
             </w:tcMar>
           </w:tcPr>
           <w:p>
@@ -7581,7 +7816,7 @@
             <w:tcBorders/>
             <w:shd w:fill="auto" w:val="clear"/>
             <w:tcMar>
-              <w:left w:w="98" w:type="dxa"/>
+              <w:left w:w="93" w:type="dxa"/>
             </w:tcMar>
           </w:tcPr>
           <w:p>
@@ -7598,16 +7833,24 @@
                 <w:rFonts w:cs="Times New Roman"/>
                 <w:szCs w:val="24"/>
               </w:rPr>
-            </w:r>
-          </w:p>
-        </w:tc>
-        <w:tc>
-          <w:tcPr>
-            <w:tcW w:w="825" w:type="dxa"/>
+              <w:t xml:space="preserve">    </w:t>
+            </w:r>
+            <w:r>
+              <w:rPr>
+                <w:rFonts w:cs="Times New Roman"/>
+                <w:szCs w:val="24"/>
+              </w:rPr>
+              <w:t>X</w:t>
+            </w:r>
+          </w:p>
+        </w:tc>
+        <w:tc>
+          <w:tcPr>
+            <w:tcW w:w="835" w:type="dxa"/>
             <w:tcBorders/>
             <w:shd w:fill="auto" w:val="clear"/>
             <w:tcMar>
-              <w:left w:w="98" w:type="dxa"/>
+              <w:left w:w="93" w:type="dxa"/>
             </w:tcMar>
           </w:tcPr>
           <w:p>
@@ -7629,11 +7872,89 @@
         </w:tc>
         <w:tc>
           <w:tcPr>
-            <w:tcW w:w="823" w:type="dxa"/>
+            <w:tcW w:w="836" w:type="dxa"/>
             <w:tcBorders/>
             <w:shd w:fill="auto" w:val="clear"/>
             <w:tcMar>
-              <w:left w:w="98" w:type="dxa"/>
+              <w:left w:w="93" w:type="dxa"/>
+            </w:tcMar>
+          </w:tcPr>
+          <w:p>
+            <w:pPr>
+              <w:pStyle w:val="Normal"/>
+              <w:spacing w:lineRule="auto" w:line="240" w:before="0" w:after="0"/>
+              <w:rPr>
+                <w:rFonts w:cs="Times New Roman"/>
+                <w:szCs w:val="24"/>
+              </w:rPr>
+            </w:pPr>
+            <w:r>
+              <w:rPr>
+                <w:rFonts w:cs="Times New Roman"/>
+                <w:szCs w:val="24"/>
+              </w:rPr>
+            </w:r>
+          </w:p>
+        </w:tc>
+        <w:tc>
+          <w:tcPr>
+            <w:tcW w:w="752" w:type="dxa"/>
+            <w:tcBorders/>
+            <w:shd w:fill="auto" w:val="clear"/>
+            <w:tcMar>
+              <w:left w:w="93" w:type="dxa"/>
+            </w:tcMar>
+          </w:tcPr>
+          <w:p>
+            <w:pPr>
+              <w:pStyle w:val="Normal"/>
+              <w:spacing w:lineRule="auto" w:line="240" w:before="0" w:after="0"/>
+              <w:rPr>
+                <w:rFonts w:cs="Times New Roman"/>
+                <w:szCs w:val="24"/>
+              </w:rPr>
+            </w:pPr>
+            <w:r>
+              <w:rPr>
+                <w:rFonts w:cs="Times New Roman"/>
+                <w:szCs w:val="24"/>
+              </w:rPr>
+            </w:r>
+          </w:p>
+        </w:tc>
+        <w:tc>
+          <w:tcPr>
+            <w:tcW w:w="743" w:type="dxa"/>
+            <w:tcBorders/>
+            <w:shd w:fill="auto" w:val="clear"/>
+            <w:tcMar>
+              <w:left w:w="93" w:type="dxa"/>
+            </w:tcMar>
+          </w:tcPr>
+          <w:p>
+            <w:pPr>
+              <w:pStyle w:val="Normal"/>
+              <w:spacing w:lineRule="auto" w:line="240" w:before="0" w:after="0"/>
+              <w:rPr>
+                <w:rFonts w:cs="Times New Roman"/>
+                <w:szCs w:val="24"/>
+              </w:rPr>
+            </w:pPr>
+            <w:r>
+              <w:rPr>
+                <w:rFonts w:cs="Times New Roman"/>
+                <w:szCs w:val="24"/>
+              </w:rPr>
+            </w:r>
+          </w:p>
+        </w:tc>
+        <w:tc>
+          <w:tcPr>
+            <w:tcW w:w="743" w:type="dxa"/>
+            <w:tcBorders/>
+            <w:shd w:fill="auto" w:val="clear"/>
+            <w:tcMar>
+              <w:left w:w="93" w:type="dxa"/>
             </w:tcMar>
           </w:tcPr>
           <w:p>
@@ -7668,11 +7989,11 @@
         </w:trPr>
         <w:tc>
           <w:tcPr>
-            <w:tcW w:w="946" w:type="dxa"/>
+            <w:tcW w:w="853" w:type="dxa"/>
             <w:tcBorders/>
             <w:shd w:fill="auto" w:val="clear"/>
             <w:tcMar>
-              <w:left w:w="98" w:type="dxa"/>
+              <w:left w:w="93" w:type="dxa"/>
             </w:tcMar>
           </w:tcPr>
           <w:p>
@@ -7695,45 +8016,68 @@
         </w:tc>
         <w:tc>
           <w:tcPr>
-            <w:tcW w:w="986" w:type="dxa"/>
+            <w:tcW w:w="889" w:type="dxa"/>
+            <w:tcBorders>
+              <w:right w:val="nil"/>
+              <w:insideV w:val="nil"/>
+            </w:tcBorders>
+            <w:shd w:fill="auto" w:val="clear"/>
+            <w:tcMar>
+              <w:left w:w="93" w:type="dxa"/>
+            </w:tcMar>
+          </w:tcPr>
+          <w:p>
+            <w:pPr>
+              <w:pStyle w:val="Normal"/>
+              <w:spacing w:lineRule="auto" w:line="240" w:before="0" w:after="0"/>
+              <w:rPr>
+                <w:rFonts w:cs="Times New Roman"/>
+                <w:szCs w:val="24"/>
+              </w:rPr>
+            </w:pPr>
+            <w:r>
+              <w:rPr>
+                <w:rFonts w:cs="Times New Roman"/>
+                <w:szCs w:val="24"/>
+              </w:rPr>
+              <w:t xml:space="preserve">    </w:t>
+            </w:r>
+            <w:r>
+              <w:rPr>
+                <w:rFonts w:cs="Times New Roman"/>
+                <w:szCs w:val="24"/>
+              </w:rPr>
+              <w:t>X</w:t>
+            </w:r>
+          </w:p>
+        </w:tc>
+        <w:tc>
+          <w:tcPr>
+            <w:tcW w:w="889" w:type="dxa"/>
             <w:tcBorders/>
             <w:shd w:fill="auto" w:val="clear"/>
             <w:tcMar>
-              <w:left w:w="98" w:type="dxa"/>
+              <w:left w:w="93" w:type="dxa"/>
             </w:tcMar>
           </w:tcPr>
           <w:p>
             <w:pPr>
               <w:pStyle w:val="Normal"/>
               <w:spacing w:lineRule="auto" w:line="240" w:before="0" w:after="0"/>
-              <w:rPr>
-                <w:rFonts w:cs="Times New Roman"/>
-                <w:szCs w:val="24"/>
-              </w:rPr>
-            </w:pPr>
-            <w:r>
-              <w:rPr>
-                <w:rFonts w:cs="Times New Roman"/>
-                <w:szCs w:val="24"/>
-              </w:rPr>
-              <w:t xml:space="preserve">    </w:t>
-            </w:r>
-            <w:r>
-              <w:rPr>
-                <w:rFonts w:cs="Times New Roman"/>
-                <w:szCs w:val="24"/>
-              </w:rPr>
-              <w:t>X</w:t>
-            </w:r>
-          </w:p>
-        </w:tc>
-        <w:tc>
-          <w:tcPr>
-            <w:tcW w:w="927" w:type="dxa"/>
+              <w:rPr/>
+            </w:pPr>
+            <w:r>
+              <w:rPr/>
+            </w:r>
+          </w:p>
+        </w:tc>
+        <w:tc>
+          <w:tcPr>
+            <w:tcW w:w="835" w:type="dxa"/>
             <w:tcBorders/>
             <w:shd w:fill="auto" w:val="clear"/>
             <w:tcMar>
-              <w:left w:w="98" w:type="dxa"/>
+              <w:left w:w="93" w:type="dxa"/>
             </w:tcMar>
           </w:tcPr>
           <w:p>
@@ -7763,11 +8107,11 @@
         </w:tc>
         <w:tc>
           <w:tcPr>
-            <w:tcW w:w="925" w:type="dxa"/>
+            <w:tcW w:w="835" w:type="dxa"/>
             <w:tcBorders/>
             <w:shd w:fill="auto" w:val="clear"/>
             <w:tcMar>
-              <w:left w:w="98" w:type="dxa"/>
+              <w:left w:w="93" w:type="dxa"/>
             </w:tcMar>
           </w:tcPr>
           <w:p>
@@ -7792,100 +8136,6 @@
                 <w:szCs w:val="24"/>
               </w:rPr>
               <w:t>X</w:t>
-            </w:r>
-          </w:p>
-        </w:tc>
-        <w:tc>
-          <w:tcPr>
-            <w:tcW w:w="925" w:type="dxa"/>
-            <w:tcBorders/>
-            <w:shd w:fill="auto" w:val="clear"/>
-            <w:tcMar>
-              <w:left w:w="98" w:type="dxa"/>
-            </w:tcMar>
-          </w:tcPr>
-          <w:p>
-            <w:pPr>
-              <w:pStyle w:val="Normal"/>
-              <w:spacing w:lineRule="auto" w:line="240" w:before="0" w:after="0"/>
-              <w:rPr>
-                <w:rFonts w:cs="Times New Roman"/>
-                <w:szCs w:val="24"/>
-              </w:rPr>
-            </w:pPr>
-            <w:r>
-              <w:rPr>
-                <w:rFonts w:cs="Times New Roman"/>
-                <w:szCs w:val="24"/>
-              </w:rPr>
-              <w:t xml:space="preserve">    </w:t>
-            </w:r>
-            <w:r>
-              <w:rPr>
-                <w:rFonts w:cs="Times New Roman"/>
-                <w:szCs w:val="24"/>
-              </w:rPr>
-              <w:t>X</w:t>
-            </w:r>
-          </w:p>
-        </w:tc>
-        <w:tc>
-          <w:tcPr>
-            <w:tcW w:w="926" w:type="dxa"/>
-            <w:tcBorders/>
-            <w:shd w:fill="auto" w:val="clear"/>
-            <w:tcMar>
-              <w:left w:w="98" w:type="dxa"/>
-            </w:tcMar>
-          </w:tcPr>
-          <w:p>
-            <w:pPr>
-              <w:pStyle w:val="Normal"/>
-              <w:spacing w:lineRule="auto" w:line="240" w:before="0" w:after="0"/>
-              <w:rPr>
-                <w:rFonts w:cs="Times New Roman"/>
-                <w:szCs w:val="24"/>
-              </w:rPr>
-            </w:pPr>
-            <w:r>
-              <w:rPr>
-                <w:rFonts w:cs="Times New Roman"/>
-                <w:szCs w:val="24"/>
-              </w:rPr>
-              <w:t xml:space="preserve">    </w:t>
-            </w:r>
-            <w:r>
-              <w:rPr>
-                <w:rFonts w:cs="Times New Roman"/>
-                <w:szCs w:val="24"/>
-              </w:rPr>
-              <w:t>X</w:t>
-            </w:r>
-          </w:p>
-        </w:tc>
-        <w:tc>
-          <w:tcPr>
-            <w:tcW w:w="927" w:type="dxa"/>
-            <w:tcBorders/>
-            <w:shd w:fill="auto" w:val="clear"/>
-            <w:tcMar>
-              <w:left w:w="98" w:type="dxa"/>
-            </w:tcMar>
-          </w:tcPr>
-          <w:p>
-            <w:pPr>
-              <w:pStyle w:val="Normal"/>
-              <w:spacing w:lineRule="auto" w:line="240" w:before="0" w:after="0"/>
-              <w:rPr>
-                <w:rFonts w:cs="Times New Roman"/>
-                <w:szCs w:val="24"/>
-              </w:rPr>
-            </w:pPr>
-            <w:r>
-              <w:rPr>
-                <w:rFonts w:cs="Times New Roman"/>
-                <w:szCs w:val="24"/>
-              </w:rPr>
             </w:r>
           </w:p>
         </w:tc>
@@ -7895,7 +8145,7 @@
             <w:tcBorders/>
             <w:shd w:fill="auto" w:val="clear"/>
             <w:tcMar>
-              <w:left w:w="98" w:type="dxa"/>
+              <w:left w:w="93" w:type="dxa"/>
             </w:tcMar>
           </w:tcPr>
           <w:p>
@@ -7912,7 +8162,7 @@
                 <w:rFonts w:cs="Times New Roman"/>
                 <w:szCs w:val="24"/>
               </w:rPr>
-              <w:t xml:space="preserve">   </w:t>
+              <w:t xml:space="preserve">    </w:t>
             </w:r>
             <w:r>
               <w:rPr>
@@ -7925,11 +8175,11 @@
         </w:tc>
         <w:tc>
           <w:tcPr>
-            <w:tcW w:w="825" w:type="dxa"/>
+            <w:tcW w:w="835" w:type="dxa"/>
             <w:tcBorders/>
             <w:shd w:fill="auto" w:val="clear"/>
             <w:tcMar>
-              <w:left w:w="98" w:type="dxa"/>
+              <w:left w:w="93" w:type="dxa"/>
             </w:tcMar>
           </w:tcPr>
           <w:p>
@@ -7946,7 +8196,7 @@
                 <w:rFonts w:cs="Times New Roman"/>
                 <w:szCs w:val="24"/>
               </w:rPr>
-              <w:t xml:space="preserve">   </w:t>
+              <w:t xml:space="preserve">    </w:t>
             </w:r>
             <w:r>
               <w:rPr>
@@ -7959,11 +8209,105 @@
         </w:tc>
         <w:tc>
           <w:tcPr>
-            <w:tcW w:w="823" w:type="dxa"/>
+            <w:tcW w:w="836" w:type="dxa"/>
             <w:tcBorders/>
             <w:shd w:fill="auto" w:val="clear"/>
             <w:tcMar>
-              <w:left w:w="98" w:type="dxa"/>
+              <w:left w:w="93" w:type="dxa"/>
+            </w:tcMar>
+          </w:tcPr>
+          <w:p>
+            <w:pPr>
+              <w:pStyle w:val="Normal"/>
+              <w:spacing w:lineRule="auto" w:line="240" w:before="0" w:after="0"/>
+              <w:rPr>
+                <w:rFonts w:cs="Times New Roman"/>
+                <w:szCs w:val="24"/>
+              </w:rPr>
+            </w:pPr>
+            <w:r>
+              <w:rPr>
+                <w:rFonts w:cs="Times New Roman"/>
+                <w:szCs w:val="24"/>
+              </w:rPr>
+            </w:r>
+          </w:p>
+        </w:tc>
+        <w:tc>
+          <w:tcPr>
+            <w:tcW w:w="752" w:type="dxa"/>
+            <w:tcBorders/>
+            <w:shd w:fill="auto" w:val="clear"/>
+            <w:tcMar>
+              <w:left w:w="93" w:type="dxa"/>
+            </w:tcMar>
+          </w:tcPr>
+          <w:p>
+            <w:pPr>
+              <w:pStyle w:val="Normal"/>
+              <w:spacing w:lineRule="auto" w:line="240" w:before="0" w:after="0"/>
+              <w:rPr>
+                <w:rFonts w:cs="Times New Roman"/>
+                <w:szCs w:val="24"/>
+              </w:rPr>
+            </w:pPr>
+            <w:r>
+              <w:rPr>
+                <w:rFonts w:cs="Times New Roman"/>
+                <w:szCs w:val="24"/>
+              </w:rPr>
+              <w:t xml:space="preserve">   </w:t>
+            </w:r>
+            <w:r>
+              <w:rPr>
+                <w:rFonts w:cs="Times New Roman"/>
+                <w:szCs w:val="24"/>
+              </w:rPr>
+              <w:t>X</w:t>
+            </w:r>
+          </w:p>
+        </w:tc>
+        <w:tc>
+          <w:tcPr>
+            <w:tcW w:w="743" w:type="dxa"/>
+            <w:tcBorders/>
+            <w:shd w:fill="auto" w:val="clear"/>
+            <w:tcMar>
+              <w:left w:w="93" w:type="dxa"/>
+            </w:tcMar>
+          </w:tcPr>
+          <w:p>
+            <w:pPr>
+              <w:pStyle w:val="Normal"/>
+              <w:spacing w:lineRule="auto" w:line="240" w:before="0" w:after="0"/>
+              <w:rPr>
+                <w:rFonts w:cs="Times New Roman"/>
+                <w:szCs w:val="24"/>
+              </w:rPr>
+            </w:pPr>
+            <w:r>
+              <w:rPr>
+                <w:rFonts w:cs="Times New Roman"/>
+                <w:szCs w:val="24"/>
+              </w:rPr>
+              <w:t xml:space="preserve">   </w:t>
+            </w:r>
+            <w:r>
+              <w:rPr>
+                <w:rFonts w:cs="Times New Roman"/>
+                <w:szCs w:val="24"/>
+              </w:rPr>
+              <w:t>X</w:t>
+            </w:r>
+          </w:p>
+        </w:tc>
+        <w:tc>
+          <w:tcPr>
+            <w:tcW w:w="743" w:type="dxa"/>
+            <w:tcBorders/>
+            <w:shd w:fill="auto" w:val="clear"/>
+            <w:tcMar>
+              <w:left w:w="93" w:type="dxa"/>
             </w:tcMar>
           </w:tcPr>
           <w:p>
@@ -8000,11 +8344,11 @@
         </w:trPr>
         <w:tc>
           <w:tcPr>
-            <w:tcW w:w="946" w:type="dxa"/>
+            <w:tcW w:w="853" w:type="dxa"/>
             <w:tcBorders/>
             <w:shd w:fill="auto" w:val="clear"/>
             <w:tcMar>
-              <w:left w:w="98" w:type="dxa"/>
+              <w:left w:w="93" w:type="dxa"/>
             </w:tcMar>
           </w:tcPr>
           <w:p>
@@ -8027,11 +8371,40 @@
         </w:tc>
         <w:tc>
           <w:tcPr>
-            <w:tcW w:w="986" w:type="dxa"/>
+            <w:tcW w:w="889" w:type="dxa"/>
+            <w:tcBorders>
+              <w:right w:val="nil"/>
+              <w:insideV w:val="nil"/>
+            </w:tcBorders>
+            <w:shd w:fill="auto" w:val="clear"/>
+            <w:tcMar>
+              <w:left w:w="93" w:type="dxa"/>
+            </w:tcMar>
+          </w:tcPr>
+          <w:p>
+            <w:pPr>
+              <w:pStyle w:val="Normal"/>
+              <w:spacing w:lineRule="auto" w:line="240" w:before="0" w:after="0"/>
+              <w:rPr>
+                <w:rFonts w:cs="Times New Roman"/>
+                <w:szCs w:val="24"/>
+              </w:rPr>
+            </w:pPr>
+            <w:r>
+              <w:rPr>
+                <w:rFonts w:cs="Times New Roman"/>
+                <w:szCs w:val="24"/>
+              </w:rPr>
+            </w:r>
+          </w:p>
+        </w:tc>
+        <w:tc>
+          <w:tcPr>
+            <w:tcW w:w="889" w:type="dxa"/>
             <w:tcBorders/>
             <w:shd w:fill="auto" w:val="clear"/>
             <w:tcMar>
-              <w:left w:w="98" w:type="dxa"/>
+              <w:left w:w="93" w:type="dxa"/>
             </w:tcMar>
           </w:tcPr>
           <w:p>
@@ -8053,11 +8426,11 @@
         </w:tc>
         <w:tc>
           <w:tcPr>
-            <w:tcW w:w="927" w:type="dxa"/>
+            <w:tcW w:w="835" w:type="dxa"/>
             <w:tcBorders/>
             <w:shd w:fill="auto" w:val="clear"/>
             <w:tcMar>
-              <w:left w:w="98" w:type="dxa"/>
+              <w:left w:w="93" w:type="dxa"/>
             </w:tcMar>
           </w:tcPr>
           <w:p>
@@ -8079,11 +8452,11 @@
         </w:tc>
         <w:tc>
           <w:tcPr>
-            <w:tcW w:w="925" w:type="dxa"/>
+            <w:tcW w:w="835" w:type="dxa"/>
             <w:tcBorders/>
             <w:shd w:fill="auto" w:val="clear"/>
             <w:tcMar>
-              <w:left w:w="98" w:type="dxa"/>
+              <w:left w:w="93" w:type="dxa"/>
             </w:tcMar>
           </w:tcPr>
           <w:p>
@@ -8100,92 +8473,6 @@
                 <w:rFonts w:cs="Times New Roman"/>
                 <w:szCs w:val="24"/>
               </w:rPr>
-            </w:r>
-          </w:p>
-        </w:tc>
-        <w:tc>
-          <w:tcPr>
-            <w:tcW w:w="925" w:type="dxa"/>
-            <w:tcBorders/>
-            <w:shd w:fill="auto" w:val="clear"/>
-            <w:tcMar>
-              <w:left w:w="98" w:type="dxa"/>
-            </w:tcMar>
-          </w:tcPr>
-          <w:p>
-            <w:pPr>
-              <w:pStyle w:val="Normal"/>
-              <w:spacing w:lineRule="auto" w:line="240" w:before="0" w:after="0"/>
-              <w:rPr>
-                <w:rFonts w:cs="Times New Roman"/>
-                <w:szCs w:val="24"/>
-              </w:rPr>
-            </w:pPr>
-            <w:r>
-              <w:rPr>
-                <w:rFonts w:cs="Times New Roman"/>
-                <w:szCs w:val="24"/>
-              </w:rPr>
-            </w:r>
-          </w:p>
-        </w:tc>
-        <w:tc>
-          <w:tcPr>
-            <w:tcW w:w="926" w:type="dxa"/>
-            <w:tcBorders/>
-            <w:shd w:fill="auto" w:val="clear"/>
-            <w:tcMar>
-              <w:left w:w="98" w:type="dxa"/>
-            </w:tcMar>
-          </w:tcPr>
-          <w:p>
-            <w:pPr>
-              <w:pStyle w:val="Normal"/>
-              <w:spacing w:lineRule="auto" w:line="240" w:before="0" w:after="0"/>
-              <w:rPr>
-                <w:rFonts w:cs="Times New Roman"/>
-                <w:szCs w:val="24"/>
-              </w:rPr>
-            </w:pPr>
-            <w:r>
-              <w:rPr>
-                <w:rFonts w:cs="Times New Roman"/>
-                <w:szCs w:val="24"/>
-              </w:rPr>
-            </w:r>
-          </w:p>
-        </w:tc>
-        <w:tc>
-          <w:tcPr>
-            <w:tcW w:w="927" w:type="dxa"/>
-            <w:tcBorders/>
-            <w:shd w:fill="auto" w:val="clear"/>
-            <w:tcMar>
-              <w:left w:w="98" w:type="dxa"/>
-            </w:tcMar>
-          </w:tcPr>
-          <w:p>
-            <w:pPr>
-              <w:pStyle w:val="Normal"/>
-              <w:spacing w:lineRule="auto" w:line="240" w:before="0" w:after="0"/>
-              <w:rPr>
-                <w:rFonts w:cs="Times New Roman"/>
-                <w:szCs w:val="24"/>
-              </w:rPr>
-            </w:pPr>
-            <w:r>
-              <w:rPr>
-                <w:rFonts w:cs="Times New Roman"/>
-                <w:szCs w:val="24"/>
-              </w:rPr>
-              <w:t xml:space="preserve">    </w:t>
-            </w:r>
-            <w:r>
-              <w:rPr>
-                <w:rFonts w:cs="Times New Roman"/>
-                <w:szCs w:val="24"/>
-              </w:rPr>
-              <w:t>X</w:t>
             </w:r>
           </w:p>
         </w:tc>
@@ -8195,7 +8482,7 @@
             <w:tcBorders/>
             <w:shd w:fill="auto" w:val="clear"/>
             <w:tcMar>
-              <w:left w:w="98" w:type="dxa"/>
+              <w:left w:w="93" w:type="dxa"/>
             </w:tcMar>
           </w:tcPr>
           <w:p>
@@ -8217,11 +8504,11 @@
         </w:tc>
         <w:tc>
           <w:tcPr>
-            <w:tcW w:w="825" w:type="dxa"/>
+            <w:tcW w:w="835" w:type="dxa"/>
             <w:tcBorders/>
             <w:shd w:fill="auto" w:val="clear"/>
             <w:tcMar>
-              <w:left w:w="98" w:type="dxa"/>
+              <w:left w:w="93" w:type="dxa"/>
             </w:tcMar>
           </w:tcPr>
           <w:p>
@@ -8243,11 +8530,97 @@
         </w:tc>
         <w:tc>
           <w:tcPr>
-            <w:tcW w:w="823" w:type="dxa"/>
+            <w:tcW w:w="836" w:type="dxa"/>
             <w:tcBorders/>
             <w:shd w:fill="auto" w:val="clear"/>
             <w:tcMar>
-              <w:left w:w="98" w:type="dxa"/>
+              <w:left w:w="93" w:type="dxa"/>
+            </w:tcMar>
+          </w:tcPr>
+          <w:p>
+            <w:pPr>
+              <w:pStyle w:val="Normal"/>
+              <w:spacing w:lineRule="auto" w:line="240" w:before="0" w:after="0"/>
+              <w:rPr>
+                <w:rFonts w:cs="Times New Roman"/>
+                <w:szCs w:val="24"/>
+              </w:rPr>
+            </w:pPr>
+            <w:r>
+              <w:rPr>
+                <w:rFonts w:cs="Times New Roman"/>
+                <w:szCs w:val="24"/>
+              </w:rPr>
+              <w:t xml:space="preserve">    </w:t>
+            </w:r>
+            <w:r>
+              <w:rPr>
+                <w:rFonts w:cs="Times New Roman"/>
+                <w:szCs w:val="24"/>
+              </w:rPr>
+              <w:t>X</w:t>
+            </w:r>
+          </w:p>
+        </w:tc>
+        <w:tc>
+          <w:tcPr>
+            <w:tcW w:w="752" w:type="dxa"/>
+            <w:tcBorders/>
+            <w:shd w:fill="auto" w:val="clear"/>
+            <w:tcMar>
+              <w:left w:w="93" w:type="dxa"/>
+            </w:tcMar>
+          </w:tcPr>
+          <w:p>
+            <w:pPr>
+              <w:pStyle w:val="Normal"/>
+              <w:spacing w:lineRule="auto" w:line="240" w:before="0" w:after="0"/>
+              <w:rPr>
+                <w:rFonts w:cs="Times New Roman"/>
+                <w:szCs w:val="24"/>
+              </w:rPr>
+            </w:pPr>
+            <w:r>
+              <w:rPr>
+                <w:rFonts w:cs="Times New Roman"/>
+                <w:szCs w:val="24"/>
+              </w:rPr>
+            </w:r>
+          </w:p>
+        </w:tc>
+        <w:tc>
+          <w:tcPr>
+            <w:tcW w:w="743" w:type="dxa"/>
+            <w:tcBorders/>
+            <w:shd w:fill="auto" w:val="clear"/>
+            <w:tcMar>
+              <w:left w:w="93" w:type="dxa"/>
+            </w:tcMar>
+          </w:tcPr>
+          <w:p>
+            <w:pPr>
+              <w:pStyle w:val="Normal"/>
+              <w:spacing w:lineRule="auto" w:line="240" w:before="0" w:after="0"/>
+              <w:rPr>
+                <w:rFonts w:cs="Times New Roman"/>
+                <w:szCs w:val="24"/>
+              </w:rPr>
+            </w:pPr>
+            <w:r>
+              <w:rPr>
+                <w:rFonts w:cs="Times New Roman"/>
+                <w:szCs w:val="24"/>
+              </w:rPr>
+            </w:r>
+          </w:p>
+        </w:tc>
+        <w:tc>
+          <w:tcPr>
+            <w:tcW w:w="743" w:type="dxa"/>
+            <w:tcBorders/>
+            <w:shd w:fill="auto" w:val="clear"/>
+            <w:tcMar>
+              <w:left w:w="93" w:type="dxa"/>
             </w:tcMar>
           </w:tcPr>
           <w:p>
@@ -8274,11 +8647,11 @@
         </w:trPr>
         <w:tc>
           <w:tcPr>
-            <w:tcW w:w="946" w:type="dxa"/>
+            <w:tcW w:w="853" w:type="dxa"/>
             <w:tcBorders/>
             <w:shd w:fill="auto" w:val="clear"/>
             <w:tcMar>
-              <w:left w:w="98" w:type="dxa"/>
+              <w:left w:w="93" w:type="dxa"/>
             </w:tcMar>
           </w:tcPr>
           <w:p>
@@ -8301,11 +8674,40 @@
         </w:tc>
         <w:tc>
           <w:tcPr>
-            <w:tcW w:w="986" w:type="dxa"/>
+            <w:tcW w:w="889" w:type="dxa"/>
+            <w:tcBorders>
+              <w:right w:val="nil"/>
+              <w:insideV w:val="nil"/>
+            </w:tcBorders>
+            <w:shd w:fill="auto" w:val="clear"/>
+            <w:tcMar>
+              <w:left w:w="93" w:type="dxa"/>
+            </w:tcMar>
+          </w:tcPr>
+          <w:p>
+            <w:pPr>
+              <w:pStyle w:val="Normal"/>
+              <w:spacing w:lineRule="auto" w:line="240" w:before="0" w:after="0"/>
+              <w:rPr>
+                <w:rFonts w:cs="Times New Roman"/>
+                <w:szCs w:val="24"/>
+              </w:rPr>
+            </w:pPr>
+            <w:r>
+              <w:rPr>
+                <w:rFonts w:cs="Times New Roman"/>
+                <w:szCs w:val="24"/>
+              </w:rPr>
+            </w:r>
+          </w:p>
+        </w:tc>
+        <w:tc>
+          <w:tcPr>
+            <w:tcW w:w="889" w:type="dxa"/>
             <w:tcBorders/>
             <w:shd w:fill="auto" w:val="clear"/>
             <w:tcMar>
-              <w:left w:w="98" w:type="dxa"/>
+              <w:left w:w="93" w:type="dxa"/>
             </w:tcMar>
           </w:tcPr>
           <w:p>
@@ -8327,11 +8729,11 @@
         </w:tc>
         <w:tc>
           <w:tcPr>
-            <w:tcW w:w="927" w:type="dxa"/>
+            <w:tcW w:w="835" w:type="dxa"/>
             <w:tcBorders/>
             <w:shd w:fill="auto" w:val="clear"/>
             <w:tcMar>
-              <w:left w:w="98" w:type="dxa"/>
+              <w:left w:w="93" w:type="dxa"/>
             </w:tcMar>
           </w:tcPr>
           <w:p>
@@ -8353,11 +8755,11 @@
         </w:tc>
         <w:tc>
           <w:tcPr>
-            <w:tcW w:w="925" w:type="dxa"/>
+            <w:tcW w:w="835" w:type="dxa"/>
             <w:tcBorders/>
             <w:shd w:fill="auto" w:val="clear"/>
             <w:tcMar>
-              <w:left w:w="98" w:type="dxa"/>
+              <w:left w:w="93" w:type="dxa"/>
             </w:tcMar>
           </w:tcPr>
           <w:p>
@@ -8374,92 +8776,6 @@
                 <w:rFonts w:cs="Times New Roman"/>
                 <w:szCs w:val="24"/>
               </w:rPr>
-            </w:r>
-          </w:p>
-        </w:tc>
-        <w:tc>
-          <w:tcPr>
-            <w:tcW w:w="925" w:type="dxa"/>
-            <w:tcBorders/>
-            <w:shd w:fill="auto" w:val="clear"/>
-            <w:tcMar>
-              <w:left w:w="98" w:type="dxa"/>
-            </w:tcMar>
-          </w:tcPr>
-          <w:p>
-            <w:pPr>
-              <w:pStyle w:val="Normal"/>
-              <w:spacing w:lineRule="auto" w:line="240" w:before="0" w:after="0"/>
-              <w:rPr>
-                <w:rFonts w:cs="Times New Roman"/>
-                <w:szCs w:val="24"/>
-              </w:rPr>
-            </w:pPr>
-            <w:r>
-              <w:rPr>
-                <w:rFonts w:cs="Times New Roman"/>
-                <w:szCs w:val="24"/>
-              </w:rPr>
-            </w:r>
-          </w:p>
-        </w:tc>
-        <w:tc>
-          <w:tcPr>
-            <w:tcW w:w="926" w:type="dxa"/>
-            <w:tcBorders/>
-            <w:shd w:fill="auto" w:val="clear"/>
-            <w:tcMar>
-              <w:left w:w="98" w:type="dxa"/>
-            </w:tcMar>
-          </w:tcPr>
-          <w:p>
-            <w:pPr>
-              <w:pStyle w:val="Normal"/>
-              <w:spacing w:lineRule="auto" w:line="240" w:before="0" w:after="0"/>
-              <w:rPr>
-                <w:rFonts w:cs="Times New Roman"/>
-                <w:szCs w:val="24"/>
-              </w:rPr>
-            </w:pPr>
-            <w:r>
-              <w:rPr>
-                <w:rFonts w:cs="Times New Roman"/>
-                <w:szCs w:val="24"/>
-              </w:rPr>
-            </w:r>
-          </w:p>
-        </w:tc>
-        <w:tc>
-          <w:tcPr>
-            <w:tcW w:w="927" w:type="dxa"/>
-            <w:tcBorders/>
-            <w:shd w:fill="auto" w:val="clear"/>
-            <w:tcMar>
-              <w:left w:w="98" w:type="dxa"/>
-            </w:tcMar>
-          </w:tcPr>
-          <w:p>
-            <w:pPr>
-              <w:pStyle w:val="Normal"/>
-              <w:spacing w:lineRule="auto" w:line="240" w:before="0" w:after="0"/>
-              <w:rPr>
-                <w:rFonts w:cs="Times New Roman"/>
-                <w:szCs w:val="24"/>
-              </w:rPr>
-            </w:pPr>
-            <w:r>
-              <w:rPr>
-                <w:rFonts w:cs="Times New Roman"/>
-                <w:szCs w:val="24"/>
-              </w:rPr>
-              <w:t xml:space="preserve">    </w:t>
-            </w:r>
-            <w:r>
-              <w:rPr>
-                <w:rFonts w:cs="Times New Roman"/>
-                <w:szCs w:val="24"/>
-              </w:rPr>
-              <w:t>X</w:t>
             </w:r>
           </w:p>
         </w:tc>
@@ -8469,7 +8785,7 @@
             <w:tcBorders/>
             <w:shd w:fill="auto" w:val="clear"/>
             <w:tcMar>
-              <w:left w:w="98" w:type="dxa"/>
+              <w:left w:w="93" w:type="dxa"/>
             </w:tcMar>
           </w:tcPr>
           <w:p>
@@ -8491,11 +8807,11 @@
         </w:tc>
         <w:tc>
           <w:tcPr>
-            <w:tcW w:w="825" w:type="dxa"/>
+            <w:tcW w:w="835" w:type="dxa"/>
             <w:tcBorders/>
             <w:shd w:fill="auto" w:val="clear"/>
             <w:tcMar>
-              <w:left w:w="98" w:type="dxa"/>
+              <w:left w:w="93" w:type="dxa"/>
             </w:tcMar>
           </w:tcPr>
           <w:p>
@@ -8517,11 +8833,11 @@
         </w:tc>
         <w:tc>
           <w:tcPr>
-            <w:tcW w:w="823" w:type="dxa"/>
+            <w:tcW w:w="836" w:type="dxa"/>
             <w:tcBorders/>
             <w:shd w:fill="auto" w:val="clear"/>
             <w:tcMar>
-              <w:left w:w="98" w:type="dxa"/>
+              <w:left w:w="93" w:type="dxa"/>
             </w:tcMar>
           </w:tcPr>
           <w:p>
@@ -8538,6 +8854,428 @@
                 <w:rFonts w:cs="Times New Roman"/>
                 <w:szCs w:val="24"/>
               </w:rPr>
+              <w:t xml:space="preserve">    </w:t>
+            </w:r>
+            <w:r>
+              <w:rPr>
+                <w:rFonts w:cs="Times New Roman"/>
+                <w:szCs w:val="24"/>
+              </w:rPr>
+              <w:t>X</w:t>
+            </w:r>
+          </w:p>
+        </w:tc>
+        <w:tc>
+          <w:tcPr>
+            <w:tcW w:w="752" w:type="dxa"/>
+            <w:tcBorders/>
+            <w:shd w:fill="auto" w:val="clear"/>
+            <w:tcMar>
+              <w:left w:w="93" w:type="dxa"/>
+            </w:tcMar>
+          </w:tcPr>
+          <w:p>
+            <w:pPr>
+              <w:pStyle w:val="Normal"/>
+              <w:spacing w:lineRule="auto" w:line="240" w:before="0" w:after="0"/>
+              <w:rPr>
+                <w:rFonts w:cs="Times New Roman"/>
+                <w:szCs w:val="24"/>
+              </w:rPr>
+            </w:pPr>
+            <w:r>
+              <w:rPr>
+                <w:rFonts w:cs="Times New Roman"/>
+                <w:szCs w:val="24"/>
+              </w:rPr>
+            </w:r>
+          </w:p>
+        </w:tc>
+        <w:tc>
+          <w:tcPr>
+            <w:tcW w:w="743" w:type="dxa"/>
+            <w:tcBorders/>
+            <w:shd w:fill="auto" w:val="clear"/>
+            <w:tcMar>
+              <w:left w:w="93" w:type="dxa"/>
+            </w:tcMar>
+          </w:tcPr>
+          <w:p>
+            <w:pPr>
+              <w:pStyle w:val="Normal"/>
+              <w:spacing w:lineRule="auto" w:line="240" w:before="0" w:after="0"/>
+              <w:rPr>
+                <w:rFonts w:cs="Times New Roman"/>
+                <w:szCs w:val="24"/>
+              </w:rPr>
+            </w:pPr>
+            <w:r>
+              <w:rPr>
+                <w:rFonts w:cs="Times New Roman"/>
+                <w:szCs w:val="24"/>
+              </w:rPr>
+            </w:r>
+          </w:p>
+        </w:tc>
+        <w:tc>
+          <w:tcPr>
+            <w:tcW w:w="743" w:type="dxa"/>
+            <w:tcBorders/>
+            <w:shd w:fill="auto" w:val="clear"/>
+            <w:tcMar>
+              <w:left w:w="93" w:type="dxa"/>
+            </w:tcMar>
+          </w:tcPr>
+          <w:p>
+            <w:pPr>
+              <w:pStyle w:val="Normal"/>
+              <w:spacing w:lineRule="auto" w:line="240" w:before="0" w:after="0"/>
+              <w:rPr>
+                <w:rFonts w:cs="Times New Roman"/>
+                <w:szCs w:val="24"/>
+              </w:rPr>
+            </w:pPr>
+            <w:r>
+              <w:rPr>
+                <w:rFonts w:cs="Times New Roman"/>
+                <w:szCs w:val="24"/>
+              </w:rPr>
+            </w:r>
+          </w:p>
+        </w:tc>
+      </w:tr>
+      <w:tr>
+        <w:trPr>
+          <w:trHeight w:val="296" w:hRule="atLeast"/>
+        </w:trPr>
+        <w:tc>
+          <w:tcPr>
+            <w:tcW w:w="853" w:type="dxa"/>
+            <w:tcBorders>
+              <w:top w:val="nil"/>
+            </w:tcBorders>
+            <w:shd w:fill="auto" w:val="clear"/>
+            <w:tcMar>
+              <w:left w:w="93" w:type="dxa"/>
+            </w:tcMar>
+          </w:tcPr>
+          <w:p>
+            <w:pPr>
+              <w:pStyle w:val="Normal"/>
+              <w:spacing w:lineRule="auto" w:line="240" w:before="0" w:after="0"/>
+              <w:rPr/>
+            </w:pPr>
+            <w:r>
+              <w:rPr/>
+              <w:t>3.1</w:t>
+            </w:r>
+          </w:p>
+        </w:tc>
+        <w:tc>
+          <w:tcPr>
+            <w:tcW w:w="889" w:type="dxa"/>
+            <w:tcBorders>
+              <w:top w:val="nil"/>
+              <w:right w:val="nil"/>
+              <w:insideV w:val="nil"/>
+            </w:tcBorders>
+            <w:shd w:fill="auto" w:val="clear"/>
+            <w:tcMar>
+              <w:left w:w="93" w:type="dxa"/>
+            </w:tcMar>
+          </w:tcPr>
+          <w:p>
+            <w:pPr>
+              <w:pStyle w:val="Normal"/>
+              <w:spacing w:lineRule="auto" w:line="240" w:before="0" w:after="0"/>
+              <w:rPr>
+                <w:rFonts w:cs="Times New Roman"/>
+                <w:szCs w:val="24"/>
+              </w:rPr>
+            </w:pPr>
+            <w:r>
+              <w:rPr>
+                <w:rFonts w:cs="Times New Roman"/>
+                <w:szCs w:val="24"/>
+              </w:rPr>
+            </w:r>
+          </w:p>
+        </w:tc>
+        <w:tc>
+          <w:tcPr>
+            <w:tcW w:w="889" w:type="dxa"/>
+            <w:tcBorders>
+              <w:top w:val="nil"/>
+            </w:tcBorders>
+            <w:shd w:fill="auto" w:val="clear"/>
+            <w:tcMar>
+              <w:left w:w="93" w:type="dxa"/>
+            </w:tcMar>
+          </w:tcPr>
+          <w:p>
+            <w:pPr>
+              <w:pStyle w:val="Normal"/>
+              <w:spacing w:lineRule="auto" w:line="240" w:before="0" w:after="0"/>
+              <w:rPr>
+                <w:rFonts w:cs="Times New Roman"/>
+                <w:szCs w:val="24"/>
+              </w:rPr>
+            </w:pPr>
+            <w:r>
+              <w:rPr>
+                <w:rFonts w:cs="Times New Roman"/>
+                <w:szCs w:val="24"/>
+              </w:rPr>
+              <w:t xml:space="preserve">   </w:t>
+            </w:r>
+            <w:r>
+              <w:rPr>
+                <w:rFonts w:cs="Times New Roman"/>
+                <w:szCs w:val="24"/>
+              </w:rPr>
+              <w:t>X</w:t>
+            </w:r>
+          </w:p>
+        </w:tc>
+        <w:tc>
+          <w:tcPr>
+            <w:tcW w:w="835" w:type="dxa"/>
+            <w:tcBorders>
+              <w:top w:val="nil"/>
+            </w:tcBorders>
+            <w:shd w:fill="auto" w:val="clear"/>
+            <w:tcMar>
+              <w:left w:w="93" w:type="dxa"/>
+            </w:tcMar>
+          </w:tcPr>
+          <w:p>
+            <w:pPr>
+              <w:pStyle w:val="Normal"/>
+              <w:spacing w:lineRule="auto" w:line="240" w:before="0" w:after="0"/>
+              <w:rPr>
+                <w:rFonts w:cs="Times New Roman"/>
+                <w:szCs w:val="24"/>
+              </w:rPr>
+            </w:pPr>
+            <w:r>
+              <w:rPr>
+                <w:rFonts w:cs="Times New Roman"/>
+                <w:szCs w:val="24"/>
+              </w:rPr>
+            </w:r>
+          </w:p>
+        </w:tc>
+        <w:tc>
+          <w:tcPr>
+            <w:tcW w:w="835" w:type="dxa"/>
+            <w:tcBorders>
+              <w:top w:val="nil"/>
+            </w:tcBorders>
+            <w:shd w:fill="auto" w:val="clear"/>
+            <w:tcMar>
+              <w:left w:w="93" w:type="dxa"/>
+            </w:tcMar>
+          </w:tcPr>
+          <w:p>
+            <w:pPr>
+              <w:pStyle w:val="Normal"/>
+              <w:spacing w:lineRule="auto" w:line="240" w:before="0" w:after="0"/>
+              <w:rPr>
+                <w:rFonts w:cs="Times New Roman"/>
+                <w:szCs w:val="24"/>
+              </w:rPr>
+            </w:pPr>
+            <w:r>
+              <w:rPr>
+                <w:rFonts w:cs="Times New Roman"/>
+                <w:szCs w:val="24"/>
+              </w:rPr>
+              <w:t xml:space="preserve">   </w:t>
+            </w:r>
+            <w:r>
+              <w:rPr>
+                <w:rFonts w:cs="Times New Roman"/>
+                <w:szCs w:val="24"/>
+              </w:rPr>
+              <w:t>X</w:t>
+            </w:r>
+          </w:p>
+        </w:tc>
+        <w:tc>
+          <w:tcPr>
+            <w:tcW w:w="834" w:type="dxa"/>
+            <w:tcBorders>
+              <w:top w:val="nil"/>
+            </w:tcBorders>
+            <w:shd w:fill="auto" w:val="clear"/>
+            <w:tcMar>
+              <w:left w:w="93" w:type="dxa"/>
+            </w:tcMar>
+          </w:tcPr>
+          <w:p>
+            <w:pPr>
+              <w:pStyle w:val="Normal"/>
+              <w:spacing w:lineRule="auto" w:line="240" w:before="0" w:after="0"/>
+              <w:rPr>
+                <w:rFonts w:cs="Times New Roman"/>
+                <w:szCs w:val="24"/>
+              </w:rPr>
+            </w:pPr>
+            <w:r>
+              <w:rPr>
+                <w:rFonts w:cs="Times New Roman"/>
+                <w:szCs w:val="24"/>
+              </w:rPr>
+              <w:t xml:space="preserve">   </w:t>
+            </w:r>
+            <w:r>
+              <w:rPr>
+                <w:rFonts w:cs="Times New Roman"/>
+                <w:szCs w:val="24"/>
+              </w:rPr>
+              <w:t>X</w:t>
+            </w:r>
+          </w:p>
+        </w:tc>
+        <w:tc>
+          <w:tcPr>
+            <w:tcW w:w="835" w:type="dxa"/>
+            <w:tcBorders>
+              <w:top w:val="nil"/>
+            </w:tcBorders>
+            <w:shd w:fill="auto" w:val="clear"/>
+            <w:tcMar>
+              <w:left w:w="93" w:type="dxa"/>
+            </w:tcMar>
+          </w:tcPr>
+          <w:p>
+            <w:pPr>
+              <w:pStyle w:val="Normal"/>
+              <w:spacing w:lineRule="auto" w:line="240" w:before="0" w:after="0"/>
+              <w:rPr>
+                <w:rFonts w:cs="Times New Roman"/>
+                <w:szCs w:val="24"/>
+              </w:rPr>
+            </w:pPr>
+            <w:r>
+              <w:rPr>
+                <w:rFonts w:cs="Times New Roman"/>
+                <w:szCs w:val="24"/>
+              </w:rPr>
+            </w:r>
+          </w:p>
+        </w:tc>
+        <w:tc>
+          <w:tcPr>
+            <w:tcW w:w="836" w:type="dxa"/>
+            <w:tcBorders>
+              <w:top w:val="nil"/>
+            </w:tcBorders>
+            <w:shd w:fill="auto" w:val="clear"/>
+            <w:tcMar>
+              <w:left w:w="93" w:type="dxa"/>
+            </w:tcMar>
+          </w:tcPr>
+          <w:p>
+            <w:pPr>
+              <w:pStyle w:val="Normal"/>
+              <w:spacing w:lineRule="auto" w:line="240" w:before="0" w:after="0"/>
+              <w:rPr/>
+            </w:pPr>
+            <w:r>
+              <w:rPr/>
+            </w:r>
+          </w:p>
+        </w:tc>
+        <w:tc>
+          <w:tcPr>
+            <w:tcW w:w="752" w:type="dxa"/>
+            <w:tcBorders>
+              <w:top w:val="nil"/>
+            </w:tcBorders>
+            <w:shd w:fill="auto" w:val="clear"/>
+            <w:tcMar>
+              <w:left w:w="93" w:type="dxa"/>
+            </w:tcMar>
+          </w:tcPr>
+          <w:p>
+            <w:pPr>
+              <w:pStyle w:val="Normal"/>
+              <w:spacing w:lineRule="auto" w:line="240" w:before="0" w:after="0"/>
+              <w:rPr>
+                <w:rFonts w:cs="Times New Roman"/>
+                <w:szCs w:val="24"/>
+              </w:rPr>
+            </w:pPr>
+            <w:r>
+              <w:rPr>
+                <w:rFonts w:cs="Times New Roman"/>
+                <w:szCs w:val="24"/>
+              </w:rPr>
+            </w:r>
+          </w:p>
+        </w:tc>
+        <w:tc>
+          <w:tcPr>
+            <w:tcW w:w="743" w:type="dxa"/>
+            <w:tcBorders>
+              <w:top w:val="nil"/>
+            </w:tcBorders>
+            <w:shd w:fill="auto" w:val="clear"/>
+            <w:tcMar>
+              <w:left w:w="93" w:type="dxa"/>
+            </w:tcMar>
+          </w:tcPr>
+          <w:p>
+            <w:pPr>
+              <w:pStyle w:val="Normal"/>
+              <w:spacing w:lineRule="auto" w:line="240" w:before="0" w:after="0"/>
+              <w:rPr>
+                <w:rFonts w:cs="Times New Roman"/>
+                <w:szCs w:val="24"/>
+              </w:rPr>
+            </w:pPr>
+            <w:r>
+              <w:rPr>
+                <w:rFonts w:cs="Times New Roman"/>
+                <w:szCs w:val="24"/>
+              </w:rPr>
+            </w:r>
+          </w:p>
+        </w:tc>
+        <w:tc>
+          <w:tcPr>
+            <w:tcW w:w="743" w:type="dxa"/>
+            <w:tcBorders>
+              <w:top w:val="nil"/>
+            </w:tcBorders>
+            <w:shd w:fill="auto" w:val="clear"/>
+            <w:tcMar>
+              <w:left w:w="93" w:type="dxa"/>
+            </w:tcMar>
+          </w:tcPr>
+          <w:p>
+            <w:pPr>
+              <w:pStyle w:val="Normal"/>
+              <w:spacing w:lineRule="auto" w:line="240" w:before="0" w:after="0"/>
+              <w:rPr>
+                <w:rFonts w:cs="Times New Roman"/>
+                <w:szCs w:val="24"/>
+              </w:rPr>
+            </w:pPr>
+            <w:r>
+              <w:rPr>
+                <w:rFonts w:cs="Times New Roman"/>
+                <w:szCs w:val="24"/>
+              </w:rPr>
+              <w:t xml:space="preserve">   </w:t>
+            </w:r>
+            <w:r>
+              <w:rPr>
+                <w:rFonts w:cs="Times New Roman"/>
+                <w:szCs w:val="24"/>
+              </w:rPr>
+              <w:t>X</w:t>
             </w:r>
           </w:p>
         </w:tc>
@@ -9510,7 +10248,7 @@
       <w:tblPr>
         <w:tblW w:w="9064" w:type="dxa"/>
         <w:jc w:val="left"/>
-        <w:tblInd w:w="-10" w:type="dxa"/>
+        <w:tblInd w:w="-15" w:type="dxa"/>
         <w:tblBorders>
           <w:top w:val="single" w:sz="4" w:space="0" w:color="000001"/>
           <w:left w:val="single" w:sz="4" w:space="0" w:color="000001"/>
@@ -9521,7 +10259,7 @@
         </w:tblBorders>
         <w:tblCellMar>
           <w:top w:w="0" w:type="dxa"/>
-          <w:left w:w="93" w:type="dxa"/>
+          <w:left w:w="88" w:type="dxa"/>
           <w:bottom w:w="0" w:type="dxa"/>
           <w:right w:w="108" w:type="dxa"/>
         </w:tblCellMar>
@@ -9529,10 +10267,10 @@
       </w:tblPr>
       <w:tblGrid>
         <w:gridCol w:w="968"/>
-        <w:gridCol w:w="888"/>
+        <w:gridCol w:w="887"/>
         <w:gridCol w:w="1764"/>
         <w:gridCol w:w="1153"/>
-        <w:gridCol w:w="4291"/>
+        <w:gridCol w:w="4292"/>
       </w:tblGrid>
       <w:tr>
         <w:trPr/>
@@ -9549,7 +10287,7 @@
             </w:tcBorders>
             <w:shd w:color="auto" w:fill="auto" w:val="clear"/>
             <w:tcMar>
-              <w:left w:w="93" w:type="dxa"/>
+              <w:left w:w="88" w:type="dxa"/>
             </w:tcMar>
           </w:tcPr>
           <w:p>
@@ -9571,7 +10309,7 @@
         </w:tc>
         <w:tc>
           <w:tcPr>
-            <w:tcW w:w="888" w:type="dxa"/>
+            <w:tcW w:w="887" w:type="dxa"/>
             <w:tcBorders>
               <w:top w:val="single" w:sz="4" w:space="0" w:color="000001"/>
               <w:left w:val="single" w:sz="4" w:space="0" w:color="000001"/>
@@ -9582,7 +10320,7 @@
             </w:tcBorders>
             <w:shd w:color="auto" w:fill="auto" w:val="clear"/>
             <w:tcMar>
-              <w:left w:w="93" w:type="dxa"/>
+              <w:left w:w="88" w:type="dxa"/>
             </w:tcMar>
           </w:tcPr>
           <w:p>
@@ -9615,7 +10353,7 @@
             </w:tcBorders>
             <w:shd w:color="auto" w:fill="auto" w:val="clear"/>
             <w:tcMar>
-              <w:left w:w="93" w:type="dxa"/>
+              <w:left w:w="88" w:type="dxa"/>
             </w:tcMar>
           </w:tcPr>
           <w:p>
@@ -9648,7 +10386,7 @@
             </w:tcBorders>
             <w:shd w:color="auto" w:fill="auto" w:val="clear"/>
             <w:tcMar>
-              <w:left w:w="93" w:type="dxa"/>
+              <w:left w:w="88" w:type="dxa"/>
             </w:tcMar>
           </w:tcPr>
           <w:p>
@@ -9670,7 +10408,7 @@
         </w:tc>
         <w:tc>
           <w:tcPr>
-            <w:tcW w:w="4291" w:type="dxa"/>
+            <w:tcW w:w="4292" w:type="dxa"/>
             <w:tcBorders>
               <w:top w:val="single" w:sz="4" w:space="0" w:color="000001"/>
               <w:left w:val="single" w:sz="4" w:space="0" w:color="000001"/>
@@ -9681,7 +10419,7 @@
             </w:tcBorders>
             <w:shd w:color="auto" w:fill="auto" w:val="clear"/>
             <w:tcMar>
-              <w:left w:w="93" w:type="dxa"/>
+              <w:left w:w="88" w:type="dxa"/>
             </w:tcMar>
           </w:tcPr>
           <w:p>
@@ -9714,7 +10452,7 @@
             </w:tcBorders>
             <w:shd w:color="auto" w:fill="auto" w:val="clear"/>
             <w:tcMar>
-              <w:left w:w="93" w:type="dxa"/>
+              <w:left w:w="88" w:type="dxa"/>
             </w:tcMar>
           </w:tcPr>
           <w:p>
@@ -9731,7 +10469,7 @@
         </w:tc>
         <w:tc>
           <w:tcPr>
-            <w:tcW w:w="888" w:type="dxa"/>
+            <w:tcW w:w="887" w:type="dxa"/>
             <w:tcBorders>
               <w:top w:val="single" w:sz="4" w:space="0" w:color="000001"/>
               <w:left w:val="single" w:sz="4" w:space="0" w:color="000001"/>
@@ -9742,7 +10480,7 @@
             </w:tcBorders>
             <w:shd w:color="auto" w:fill="auto" w:val="clear"/>
             <w:tcMar>
-              <w:left w:w="93" w:type="dxa"/>
+              <w:left w:w="88" w:type="dxa"/>
             </w:tcMar>
           </w:tcPr>
           <w:p>
@@ -9770,7 +10508,7 @@
             </w:tcBorders>
             <w:shd w:color="auto" w:fill="auto" w:val="clear"/>
             <w:tcMar>
-              <w:left w:w="93" w:type="dxa"/>
+              <w:left w:w="88" w:type="dxa"/>
             </w:tcMar>
           </w:tcPr>
           <w:p>
@@ -9798,7 +10536,7 @@
             </w:tcBorders>
             <w:shd w:color="auto" w:fill="auto" w:val="clear"/>
             <w:tcMar>
-              <w:left w:w="93" w:type="dxa"/>
+              <w:left w:w="88" w:type="dxa"/>
             </w:tcMar>
           </w:tcPr>
           <w:p>
@@ -9815,7 +10553,7 @@
         </w:tc>
         <w:tc>
           <w:tcPr>
-            <w:tcW w:w="4291" w:type="dxa"/>
+            <w:tcW w:w="4292" w:type="dxa"/>
             <w:tcBorders>
               <w:top w:val="single" w:sz="4" w:space="0" w:color="000001"/>
               <w:left w:val="single" w:sz="4" w:space="0" w:color="000001"/>
@@ -9826,7 +10564,7 @@
             </w:tcBorders>
             <w:shd w:color="auto" w:fill="auto" w:val="clear"/>
             <w:tcMar>
-              <w:left w:w="93" w:type="dxa"/>
+              <w:left w:w="88" w:type="dxa"/>
             </w:tcMar>
           </w:tcPr>
           <w:p>
@@ -9890,7 +10628,7 @@
             </w:tcBorders>
             <w:shd w:color="auto" w:fill="auto" w:val="clear"/>
             <w:tcMar>
-              <w:left w:w="93" w:type="dxa"/>
+              <w:left w:w="88" w:type="dxa"/>
             </w:tcMar>
           </w:tcPr>
           <w:p>
@@ -9907,7 +10645,7 @@
         </w:tc>
         <w:tc>
           <w:tcPr>
-            <w:tcW w:w="888" w:type="dxa"/>
+            <w:tcW w:w="887" w:type="dxa"/>
             <w:tcBorders>
               <w:top w:val="single" w:sz="4" w:space="0" w:color="000001"/>
               <w:left w:val="single" w:sz="4" w:space="0" w:color="000001"/>
@@ -9918,7 +10656,7 @@
             </w:tcBorders>
             <w:shd w:color="auto" w:fill="auto" w:val="clear"/>
             <w:tcMar>
-              <w:left w:w="93" w:type="dxa"/>
+              <w:left w:w="88" w:type="dxa"/>
             </w:tcMar>
           </w:tcPr>
           <w:p>
@@ -9946,7 +10684,7 @@
             </w:tcBorders>
             <w:shd w:color="auto" w:fill="auto" w:val="clear"/>
             <w:tcMar>
-              <w:left w:w="93" w:type="dxa"/>
+              <w:left w:w="88" w:type="dxa"/>
             </w:tcMar>
           </w:tcPr>
           <w:p>
@@ -9974,7 +10712,7 @@
             </w:tcBorders>
             <w:shd w:color="auto" w:fill="auto" w:val="clear"/>
             <w:tcMar>
-              <w:left w:w="93" w:type="dxa"/>
+              <w:left w:w="88" w:type="dxa"/>
             </w:tcMar>
           </w:tcPr>
           <w:p>
@@ -9991,7 +10729,7 @@
         </w:tc>
         <w:tc>
           <w:tcPr>
-            <w:tcW w:w="4291" w:type="dxa"/>
+            <w:tcW w:w="4292" w:type="dxa"/>
             <w:tcBorders>
               <w:top w:val="single" w:sz="4" w:space="0" w:color="000001"/>
               <w:left w:val="single" w:sz="4" w:space="0" w:color="000001"/>
@@ -10002,7 +10740,7 @@
             </w:tcBorders>
             <w:shd w:color="auto" w:fill="auto" w:val="clear"/>
             <w:tcMar>
-              <w:left w:w="93" w:type="dxa"/>
+              <w:left w:w="88" w:type="dxa"/>
             </w:tcMar>
           </w:tcPr>
           <w:p>
@@ -10110,23 +10848,23 @@
             </w:tcBorders>
             <w:shd w:color="auto" w:fill="auto" w:val="clear"/>
             <w:tcMar>
-              <w:left w:w="93" w:type="dxa"/>
-            </w:tcMar>
-          </w:tcPr>
-          <w:p>
-            <w:pPr>
-              <w:pStyle w:val="Normal"/>
-              <w:spacing w:lineRule="atLeast" w:line="100"/>
-              <w:rPr/>
-            </w:pPr>
-            <w:r>
-              <w:rPr/>
-            </w:r>
-          </w:p>
-        </w:tc>
-        <w:tc>
-          <w:tcPr>
-            <w:tcW w:w="888" w:type="dxa"/>
+              <w:left w:w="88" w:type="dxa"/>
+            </w:tcMar>
+          </w:tcPr>
+          <w:p>
+            <w:pPr>
+              <w:pStyle w:val="Normal"/>
+              <w:spacing w:lineRule="atLeast" w:line="100"/>
+              <w:rPr/>
+            </w:pPr>
+            <w:r>
+              <w:rPr/>
+            </w:r>
+          </w:p>
+        </w:tc>
+        <w:tc>
+          <w:tcPr>
+            <w:tcW w:w="887" w:type="dxa"/>
             <w:tcBorders>
               <w:top w:val="single" w:sz="4" w:space="0" w:color="000001"/>
               <w:left w:val="single" w:sz="4" w:space="0" w:color="000001"/>
@@ -10137,7 +10875,7 @@
             </w:tcBorders>
             <w:shd w:color="auto" w:fill="auto" w:val="clear"/>
             <w:tcMar>
-              <w:left w:w="93" w:type="dxa"/>
+              <w:left w:w="88" w:type="dxa"/>
             </w:tcMar>
           </w:tcPr>
           <w:p>
@@ -10164,7 +10902,7 @@
             </w:tcBorders>
             <w:shd w:color="auto" w:fill="auto" w:val="clear"/>
             <w:tcMar>
-              <w:left w:w="93" w:type="dxa"/>
+              <w:left w:w="88" w:type="dxa"/>
             </w:tcMar>
           </w:tcPr>
           <w:p>
@@ -10191,23 +10929,23 @@
             </w:tcBorders>
             <w:shd w:color="auto" w:fill="auto" w:val="clear"/>
             <w:tcMar>
-              <w:left w:w="93" w:type="dxa"/>
-            </w:tcMar>
-          </w:tcPr>
-          <w:p>
-            <w:pPr>
-              <w:pStyle w:val="Normal"/>
-              <w:spacing w:lineRule="atLeast" w:line="100"/>
-              <w:rPr/>
-            </w:pPr>
-            <w:r>
-              <w:rPr/>
-            </w:r>
-          </w:p>
-        </w:tc>
-        <w:tc>
-          <w:tcPr>
-            <w:tcW w:w="4291" w:type="dxa"/>
+              <w:left w:w="88" w:type="dxa"/>
+            </w:tcMar>
+          </w:tcPr>
+          <w:p>
+            <w:pPr>
+              <w:pStyle w:val="Normal"/>
+              <w:spacing w:lineRule="atLeast" w:line="100"/>
+              <w:rPr/>
+            </w:pPr>
+            <w:r>
+              <w:rPr/>
+            </w:r>
+          </w:p>
+        </w:tc>
+        <w:tc>
+          <w:tcPr>
+            <w:tcW w:w="4292" w:type="dxa"/>
             <w:tcBorders>
               <w:top w:val="single" w:sz="4" w:space="0" w:color="000001"/>
               <w:left w:val="single" w:sz="4" w:space="0" w:color="000001"/>
@@ -10218,7 +10956,7 @@
             </w:tcBorders>
             <w:shd w:color="auto" w:fill="auto" w:val="clear"/>
             <w:tcMar>
-              <w:left w:w="93" w:type="dxa"/>
+              <w:left w:w="88" w:type="dxa"/>
             </w:tcMar>
           </w:tcPr>
           <w:p>
@@ -10248,23 +10986,23 @@
             </w:tcBorders>
             <w:shd w:color="auto" w:fill="auto" w:val="clear"/>
             <w:tcMar>
-              <w:left w:w="93" w:type="dxa"/>
-            </w:tcMar>
-          </w:tcPr>
-          <w:p>
-            <w:pPr>
-              <w:pStyle w:val="Normal"/>
-              <w:spacing w:lineRule="atLeast" w:line="100"/>
-              <w:rPr/>
-            </w:pPr>
-            <w:r>
-              <w:rPr/>
-            </w:r>
-          </w:p>
-        </w:tc>
-        <w:tc>
-          <w:tcPr>
-            <w:tcW w:w="888" w:type="dxa"/>
+              <w:left w:w="88" w:type="dxa"/>
+            </w:tcMar>
+          </w:tcPr>
+          <w:p>
+            <w:pPr>
+              <w:pStyle w:val="Normal"/>
+              <w:spacing w:lineRule="atLeast" w:line="100"/>
+              <w:rPr/>
+            </w:pPr>
+            <w:r>
+              <w:rPr/>
+            </w:r>
+          </w:p>
+        </w:tc>
+        <w:tc>
+          <w:tcPr>
+            <w:tcW w:w="887" w:type="dxa"/>
             <w:tcBorders>
               <w:top w:val="single" w:sz="4" w:space="0" w:color="000001"/>
               <w:left w:val="single" w:sz="4" w:space="0" w:color="000001"/>
@@ -10275,7 +11013,7 @@
             </w:tcBorders>
             <w:shd w:color="auto" w:fill="auto" w:val="clear"/>
             <w:tcMar>
-              <w:left w:w="93" w:type="dxa"/>
+              <w:left w:w="88" w:type="dxa"/>
             </w:tcMar>
           </w:tcPr>
           <w:p>
@@ -10302,7 +11040,7 @@
             </w:tcBorders>
             <w:shd w:color="auto" w:fill="auto" w:val="clear"/>
             <w:tcMar>
-              <w:left w:w="93" w:type="dxa"/>
+              <w:left w:w="88" w:type="dxa"/>
             </w:tcMar>
           </w:tcPr>
           <w:p>
@@ -10329,23 +11067,23 @@
             </w:tcBorders>
             <w:shd w:color="auto" w:fill="auto" w:val="clear"/>
             <w:tcMar>
-              <w:left w:w="93" w:type="dxa"/>
-            </w:tcMar>
-          </w:tcPr>
-          <w:p>
-            <w:pPr>
-              <w:pStyle w:val="Normal"/>
-              <w:spacing w:lineRule="atLeast" w:line="100"/>
-              <w:rPr/>
-            </w:pPr>
-            <w:r>
-              <w:rPr/>
-            </w:r>
-          </w:p>
-        </w:tc>
-        <w:tc>
-          <w:tcPr>
-            <w:tcW w:w="4291" w:type="dxa"/>
+              <w:left w:w="88" w:type="dxa"/>
+            </w:tcMar>
+          </w:tcPr>
+          <w:p>
+            <w:pPr>
+              <w:pStyle w:val="Normal"/>
+              <w:spacing w:lineRule="atLeast" w:line="100"/>
+              <w:rPr/>
+            </w:pPr>
+            <w:r>
+              <w:rPr/>
+            </w:r>
+          </w:p>
+        </w:tc>
+        <w:tc>
+          <w:tcPr>
+            <w:tcW w:w="4292" w:type="dxa"/>
             <w:tcBorders>
               <w:top w:val="single" w:sz="4" w:space="0" w:color="000001"/>
               <w:left w:val="single" w:sz="4" w:space="0" w:color="000001"/>
@@ -10356,7 +11094,7 @@
             </w:tcBorders>
             <w:shd w:color="auto" w:fill="auto" w:val="clear"/>
             <w:tcMar>
-              <w:left w:w="93" w:type="dxa"/>
+              <w:left w:w="88" w:type="dxa"/>
             </w:tcMar>
           </w:tcPr>
           <w:p>
@@ -10440,6 +11178,39 @@
       <w:r>
         <w:rPr/>
         <w:t>2.2: Mönster visas i helskärm. Som förväntat.</w:t>
+      </w:r>
+    </w:p>
+    <w:p>
+      <w:pPr>
+        <w:pStyle w:val="Normal"/>
+        <w:rPr/>
+      </w:pPr>
+      <w:r>
+        <w:rPr/>
+      </w:r>
+    </w:p>
+    <w:p>
+      <w:pPr>
+        <w:pStyle w:val="Rubrik2"/>
+        <w:rPr/>
+      </w:pPr>
+      <w:r>
+        <w:rPr/>
+        <w:t>KSys</w:t>
+      </w:r>
+      <w:r>
+        <w:rPr/>
+        <w:t>2</w:t>
+      </w:r>
+    </w:p>
+    <w:p>
+      <w:pPr>
+        <w:pStyle w:val="Normal"/>
+        <w:rPr/>
+      </w:pPr>
+      <w:r>
+        <w:rPr/>
+        <w:t>3.1: Eget mönster visas. Som förväntat</w:t>
       </w:r>
     </w:p>
     <w:p>
@@ -10476,7 +11247,7 @@
       <w:tblPr>
         <w:tblW w:w="9074" w:type="dxa"/>
         <w:jc w:val="left"/>
-        <w:tblInd w:w="-15" w:type="dxa"/>
+        <w:tblInd w:w="-20" w:type="dxa"/>
         <w:tblBorders>
           <w:top w:val="single" w:sz="4" w:space="0" w:color="000001"/>
           <w:left w:val="single" w:sz="4" w:space="0" w:color="000001"/>
@@ -10485,16 +11256,16 @@
         </w:tblBorders>
         <w:tblCellMar>
           <w:top w:w="0" w:type="dxa"/>
-          <w:left w:w="93" w:type="dxa"/>
+          <w:left w:w="88" w:type="dxa"/>
           <w:bottom w:w="0" w:type="dxa"/>
           <w:right w:w="108" w:type="dxa"/>
         </w:tblCellMar>
       </w:tblPr>
       <w:tblGrid>
         <w:gridCol w:w="970"/>
-        <w:gridCol w:w="884"/>
+        <w:gridCol w:w="883"/>
         <w:gridCol w:w="1764"/>
-        <w:gridCol w:w="1154"/>
+        <w:gridCol w:w="1155"/>
         <w:gridCol w:w="4302"/>
       </w:tblGrid>
       <w:tr>
@@ -10512,7 +11283,7 @@
             </w:tcBorders>
             <w:shd w:fill="FFFFFF" w:val="clear"/>
             <w:tcMar>
-              <w:left w:w="93" w:type="dxa"/>
+              <w:left w:w="88" w:type="dxa"/>
             </w:tcMar>
           </w:tcPr>
           <w:p>
@@ -10534,7 +11305,7 @@
         </w:tc>
         <w:tc>
           <w:tcPr>
-            <w:tcW w:w="884" w:type="dxa"/>
+            <w:tcW w:w="883" w:type="dxa"/>
             <w:tcBorders>
               <w:top w:val="single" w:sz="4" w:space="0" w:color="000001"/>
               <w:left w:val="single" w:sz="4" w:space="0" w:color="000001"/>
@@ -10543,7 +11314,7 @@
             </w:tcBorders>
             <w:shd w:fill="FFFFFF" w:val="clear"/>
             <w:tcMar>
-              <w:left w:w="93" w:type="dxa"/>
+              <w:left w:w="88" w:type="dxa"/>
             </w:tcMar>
           </w:tcPr>
           <w:p>
@@ -10574,7 +11345,7 @@
             </w:tcBorders>
             <w:shd w:fill="FFFFFF" w:val="clear"/>
             <w:tcMar>
-              <w:left w:w="93" w:type="dxa"/>
+              <w:left w:w="88" w:type="dxa"/>
             </w:tcMar>
           </w:tcPr>
           <w:p>
@@ -10596,7 +11367,7 @@
         </w:tc>
         <w:tc>
           <w:tcPr>
-            <w:tcW w:w="1154" w:type="dxa"/>
+            <w:tcW w:w="1155" w:type="dxa"/>
             <w:tcBorders>
               <w:top w:val="single" w:sz="4" w:space="0" w:color="000001"/>
               <w:left w:val="single" w:sz="4" w:space="0" w:color="000001"/>
@@ -10605,7 +11376,7 @@
             </w:tcBorders>
             <w:shd w:fill="FFFFFF" w:val="clear"/>
             <w:tcMar>
-              <w:left w:w="93" w:type="dxa"/>
+              <w:left w:w="88" w:type="dxa"/>
             </w:tcMar>
           </w:tcPr>
           <w:p>
@@ -10638,7 +11409,7 @@
             </w:tcBorders>
             <w:shd w:fill="FFFFFF" w:val="clear"/>
             <w:tcMar>
-              <w:left w:w="93" w:type="dxa"/>
+              <w:left w:w="88" w:type="dxa"/>
             </w:tcMar>
           </w:tcPr>
           <w:p>
@@ -10674,7 +11445,7 @@
             </w:tcBorders>
             <w:shd w:fill="FFFFFF" w:val="clear"/>
             <w:tcMar>
-              <w:left w:w="93" w:type="dxa"/>
+              <w:left w:w="88" w:type="dxa"/>
             </w:tcMar>
           </w:tcPr>
           <w:p>
@@ -10691,7 +11462,7 @@
         </w:tc>
         <w:tc>
           <w:tcPr>
-            <w:tcW w:w="884" w:type="dxa"/>
+            <w:tcW w:w="883" w:type="dxa"/>
             <w:tcBorders>
               <w:top w:val="single" w:sz="4" w:space="0" w:color="000001"/>
               <w:left w:val="single" w:sz="4" w:space="0" w:color="000001"/>
@@ -10700,7 +11471,7 @@
             </w:tcBorders>
             <w:shd w:fill="FFFFFF" w:val="clear"/>
             <w:tcMar>
-              <w:left w:w="93" w:type="dxa"/>
+              <w:left w:w="88" w:type="dxa"/>
             </w:tcMar>
           </w:tcPr>
           <w:p>
@@ -10726,7 +11497,7 @@
             </w:tcBorders>
             <w:shd w:fill="FFFFFF" w:val="clear"/>
             <w:tcMar>
-              <w:left w:w="93" w:type="dxa"/>
+              <w:left w:w="88" w:type="dxa"/>
             </w:tcMar>
           </w:tcPr>
           <w:p>
@@ -10743,7 +11514,7 @@
         </w:tc>
         <w:tc>
           <w:tcPr>
-            <w:tcW w:w="1154" w:type="dxa"/>
+            <w:tcW w:w="1155" w:type="dxa"/>
             <w:tcBorders>
               <w:top w:val="single" w:sz="4" w:space="0" w:color="000001"/>
               <w:left w:val="single" w:sz="4" w:space="0" w:color="000001"/>
@@ -10752,7 +11523,7 @@
             </w:tcBorders>
             <w:shd w:fill="FFFFFF" w:val="clear"/>
             <w:tcMar>
-              <w:left w:w="93" w:type="dxa"/>
+              <w:left w:w="88" w:type="dxa"/>
             </w:tcMar>
           </w:tcPr>
           <w:p>
@@ -10780,7 +11551,7 @@
             </w:tcBorders>
             <w:shd w:fill="FFFFFF" w:val="clear"/>
             <w:tcMar>
-              <w:left w:w="93" w:type="dxa"/>
+              <w:left w:w="88" w:type="dxa"/>
             </w:tcMar>
           </w:tcPr>
           <w:p>
@@ -10811,7 +11582,7 @@
             </w:tcBorders>
             <w:shd w:fill="FFFFFF" w:val="clear"/>
             <w:tcMar>
-              <w:left w:w="93" w:type="dxa"/>
+              <w:left w:w="88" w:type="dxa"/>
             </w:tcMar>
           </w:tcPr>
           <w:p>
@@ -10839,7 +11610,7 @@
         </w:tc>
         <w:tc>
           <w:tcPr>
-            <w:tcW w:w="884" w:type="dxa"/>
+            <w:tcW w:w="883" w:type="dxa"/>
             <w:tcBorders>
               <w:top w:val="single" w:sz="4" w:space="0" w:color="000001"/>
               <w:left w:val="single" w:sz="4" w:space="0" w:color="000001"/>
@@ -10848,7 +11619,7 @@
             </w:tcBorders>
             <w:shd w:fill="FFFFFF" w:val="clear"/>
             <w:tcMar>
-              <w:left w:w="93" w:type="dxa"/>
+              <w:left w:w="88" w:type="dxa"/>
             </w:tcMar>
           </w:tcPr>
           <w:p>
@@ -10874,7 +11645,7 @@
             </w:tcBorders>
             <w:shd w:fill="FFFFFF" w:val="clear"/>
             <w:tcMar>
-              <w:left w:w="93" w:type="dxa"/>
+              <w:left w:w="88" w:type="dxa"/>
             </w:tcMar>
           </w:tcPr>
           <w:p>
@@ -10891,7 +11662,7 @@
         </w:tc>
         <w:tc>
           <w:tcPr>
-            <w:tcW w:w="1154" w:type="dxa"/>
+            <w:tcW w:w="1155" w:type="dxa"/>
             <w:tcBorders>
               <w:top w:val="single" w:sz="4" w:space="0" w:color="000001"/>
               <w:left w:val="single" w:sz="4" w:space="0" w:color="000001"/>
@@ -10900,7 +11671,7 @@
             </w:tcBorders>
             <w:shd w:fill="FFFFFF" w:val="clear"/>
             <w:tcMar>
-              <w:left w:w="93" w:type="dxa"/>
+              <w:left w:w="88" w:type="dxa"/>
             </w:tcMar>
           </w:tcPr>
           <w:p>
@@ -10928,7 +11699,7 @@
             </w:tcBorders>
             <w:shd w:fill="FFFFFF" w:val="clear"/>
             <w:tcMar>
-              <w:left w:w="93" w:type="dxa"/>
+              <w:left w:w="88" w:type="dxa"/>
             </w:tcMar>
           </w:tcPr>
           <w:p>
@@ -10959,7 +11730,7 @@
             </w:tcBorders>
             <w:shd w:fill="FFFFFF" w:val="clear"/>
             <w:tcMar>
-              <w:left w:w="93" w:type="dxa"/>
+              <w:left w:w="88" w:type="dxa"/>
             </w:tcMar>
           </w:tcPr>
           <w:p>
@@ -10987,7 +11758,7 @@
         </w:tc>
         <w:tc>
           <w:tcPr>
-            <w:tcW w:w="884" w:type="dxa"/>
+            <w:tcW w:w="883" w:type="dxa"/>
             <w:tcBorders>
               <w:top w:val="single" w:sz="4" w:space="0" w:color="000001"/>
               <w:left w:val="single" w:sz="4" w:space="0" w:color="000001"/>
@@ -10996,7 +11767,7 @@
             </w:tcBorders>
             <w:shd w:fill="FFFFFF" w:val="clear"/>
             <w:tcMar>
-              <w:left w:w="93" w:type="dxa"/>
+              <w:left w:w="88" w:type="dxa"/>
             </w:tcMar>
           </w:tcPr>
           <w:p>
@@ -11022,7 +11793,7 @@
             </w:tcBorders>
             <w:shd w:fill="FFFFFF" w:val="clear"/>
             <w:tcMar>
-              <w:left w:w="93" w:type="dxa"/>
+              <w:left w:w="88" w:type="dxa"/>
             </w:tcMar>
           </w:tcPr>
           <w:p>
@@ -11039,7 +11810,7 @@
         </w:tc>
         <w:tc>
           <w:tcPr>
-            <w:tcW w:w="1154" w:type="dxa"/>
+            <w:tcW w:w="1155" w:type="dxa"/>
             <w:tcBorders>
               <w:top w:val="single" w:sz="4" w:space="0" w:color="000001"/>
               <w:left w:val="single" w:sz="4" w:space="0" w:color="000001"/>
@@ -11048,7 +11819,7 @@
             </w:tcBorders>
             <w:shd w:fill="FFFFFF" w:val="clear"/>
             <w:tcMar>
-              <w:left w:w="93" w:type="dxa"/>
+              <w:left w:w="88" w:type="dxa"/>
             </w:tcMar>
           </w:tcPr>
           <w:p>
@@ -11076,7 +11847,7 @@
             </w:tcBorders>
             <w:shd w:fill="FFFFFF" w:val="clear"/>
             <w:tcMar>
-              <w:left w:w="93" w:type="dxa"/>
+              <w:left w:w="88" w:type="dxa"/>
             </w:tcMar>
           </w:tcPr>
           <w:p>
@@ -11107,7 +11878,7 @@
             </w:tcBorders>
             <w:shd w:fill="FFFFFF" w:val="clear"/>
             <w:tcMar>
-              <w:left w:w="93" w:type="dxa"/>
+              <w:left w:w="88" w:type="dxa"/>
             </w:tcMar>
           </w:tcPr>
           <w:p>
@@ -11135,7 +11906,7 @@
         </w:tc>
         <w:tc>
           <w:tcPr>
-            <w:tcW w:w="884" w:type="dxa"/>
+            <w:tcW w:w="883" w:type="dxa"/>
             <w:tcBorders>
               <w:top w:val="single" w:sz="4" w:space="0" w:color="000001"/>
               <w:left w:val="single" w:sz="4" w:space="0" w:color="000001"/>
@@ -11144,7 +11915,7 @@
             </w:tcBorders>
             <w:shd w:fill="FFFFFF" w:val="clear"/>
             <w:tcMar>
-              <w:left w:w="93" w:type="dxa"/>
+              <w:left w:w="88" w:type="dxa"/>
             </w:tcMar>
           </w:tcPr>
           <w:p>
@@ -11170,7 +11941,7 @@
             </w:tcBorders>
             <w:shd w:fill="FFFFFF" w:val="clear"/>
             <w:tcMar>
-              <w:left w:w="93" w:type="dxa"/>
+              <w:left w:w="88" w:type="dxa"/>
             </w:tcMar>
           </w:tcPr>
           <w:p>
@@ -11187,7 +11958,7 @@
         </w:tc>
         <w:tc>
           <w:tcPr>
-            <w:tcW w:w="1154" w:type="dxa"/>
+            <w:tcW w:w="1155" w:type="dxa"/>
             <w:tcBorders>
               <w:top w:val="single" w:sz="4" w:space="0" w:color="000001"/>
               <w:left w:val="single" w:sz="4" w:space="0" w:color="000001"/>
@@ -11196,7 +11967,7 @@
             </w:tcBorders>
             <w:shd w:fill="FFFFFF" w:val="clear"/>
             <w:tcMar>
-              <w:left w:w="93" w:type="dxa"/>
+              <w:left w:w="88" w:type="dxa"/>
             </w:tcMar>
           </w:tcPr>
           <w:p>
@@ -11224,7 +11995,139 @@
             </w:tcBorders>
             <w:shd w:fill="FFFFFF" w:val="clear"/>
             <w:tcMar>
-              <w:left w:w="93" w:type="dxa"/>
+              <w:left w:w="88" w:type="dxa"/>
+            </w:tcMar>
+          </w:tcPr>
+          <w:p>
+            <w:pPr>
+              <w:pStyle w:val="Normal"/>
+              <w:spacing w:lineRule="atLeast" w:line="100"/>
+              <w:rPr/>
+            </w:pPr>
+            <w:r>
+              <w:rPr/>
+              <w:t>Resultat som förväntat</w:t>
+            </w:r>
+          </w:p>
+        </w:tc>
+      </w:tr>
+      <w:tr>
+        <w:trPr>
+          <w:trHeight w:val="296" w:hRule="atLeast"/>
+        </w:trPr>
+        <w:tc>
+          <w:tcPr>
+            <w:tcW w:w="970" w:type="dxa"/>
+            <w:tcBorders>
+              <w:left w:val="single" w:sz="4" w:space="0" w:color="000001"/>
+              <w:bottom w:val="single" w:sz="4" w:space="0" w:color="000001"/>
+              <w:insideH w:val="single" w:sz="4" w:space="0" w:color="000001"/>
+            </w:tcBorders>
+            <w:shd w:fill="FFFFFF" w:val="clear"/>
+            <w:tcMar>
+              <w:left w:w="88" w:type="dxa"/>
+            </w:tcMar>
+          </w:tcPr>
+          <w:p>
+            <w:pPr>
+              <w:pStyle w:val="Normal"/>
+              <w:spacing w:lineRule="atLeast" w:line="100"/>
+              <w:rPr/>
+            </w:pPr>
+            <w:r>
+              <w:rPr/>
+              <w:t>KSys2 3.1</w:t>
+            </w:r>
+          </w:p>
+        </w:tc>
+        <w:tc>
+          <w:tcPr>
+            <w:tcW w:w="883" w:type="dxa"/>
+            <w:tcBorders>
+              <w:left w:val="single" w:sz="4" w:space="0" w:color="000001"/>
+              <w:bottom w:val="single" w:sz="4" w:space="0" w:color="000001"/>
+              <w:insideH w:val="single" w:sz="4" w:space="0" w:color="000001"/>
+            </w:tcBorders>
+            <w:shd w:fill="FFFFFF" w:val="clear"/>
+            <w:tcMar>
+              <w:left w:w="88" w:type="dxa"/>
+            </w:tcMar>
+          </w:tcPr>
+          <w:p>
+            <w:pPr>
+              <w:pStyle w:val="Normal"/>
+              <w:spacing w:lineRule="atLeast" w:line="100"/>
+              <w:rPr/>
+            </w:pPr>
+            <w:r>
+              <w:rPr/>
+              <w:t>17-05-22</w:t>
+            </w:r>
+          </w:p>
+        </w:tc>
+        <w:tc>
+          <w:tcPr>
+            <w:tcW w:w="1764" w:type="dxa"/>
+            <w:tcBorders>
+              <w:left w:val="single" w:sz="4" w:space="0" w:color="000001"/>
+              <w:bottom w:val="single" w:sz="4" w:space="0" w:color="000001"/>
+              <w:insideH w:val="single" w:sz="4" w:space="0" w:color="000001"/>
+            </w:tcBorders>
+            <w:shd w:fill="FFFFFF" w:val="clear"/>
+            <w:tcMar>
+              <w:left w:w="88" w:type="dxa"/>
+            </w:tcMar>
+          </w:tcPr>
+          <w:p>
+            <w:pPr>
+              <w:pStyle w:val="Normal"/>
+              <w:spacing w:lineRule="atLeast" w:line="100"/>
+              <w:rPr/>
+            </w:pPr>
+            <w:r>
+              <w:rPr/>
+              <w:t>V1.6</w:t>
+            </w:r>
+          </w:p>
+        </w:tc>
+        <w:tc>
+          <w:tcPr>
+            <w:tcW w:w="1155" w:type="dxa"/>
+            <w:tcBorders>
+              <w:left w:val="single" w:sz="4" w:space="0" w:color="000001"/>
+              <w:bottom w:val="single" w:sz="4" w:space="0" w:color="000001"/>
+              <w:insideH w:val="single" w:sz="4" w:space="0" w:color="000001"/>
+            </w:tcBorders>
+            <w:shd w:fill="FFFFFF" w:val="clear"/>
+            <w:tcMar>
+              <w:left w:w="88" w:type="dxa"/>
+            </w:tcMar>
+          </w:tcPr>
+          <w:p>
+            <w:pPr>
+              <w:pStyle w:val="Normal"/>
+              <w:spacing w:lineRule="atLeast" w:line="100"/>
+              <w:rPr/>
+            </w:pPr>
+            <w:r>
+              <w:rPr/>
+              <w:t>Oskar Lloyd</w:t>
+            </w:r>
+          </w:p>
+        </w:tc>
+        <w:tc>
+          <w:tcPr>
+            <w:tcW w:w="4302" w:type="dxa"/>
+            <w:tcBorders>
+              <w:left w:val="single" w:sz="4" w:space="0" w:color="000001"/>
+              <w:bottom w:val="single" w:sz="4" w:space="0" w:color="000001"/>
+              <w:right w:val="single" w:sz="4" w:space="0" w:color="000001"/>
+              <w:insideH w:val="single" w:sz="4" w:space="0" w:color="000001"/>
+              <w:insideV w:val="single" w:sz="4" w:space="0" w:color="000001"/>
+            </w:tcBorders>
+            <w:shd w:fill="FFFFFF" w:val="clear"/>
+            <w:tcMar>
+              <w:left w:w="88" w:type="dxa"/>
             </w:tcMar>
           </w:tcPr>
           <w:p>
@@ -11459,7 +12362,7 @@
         <w:docPartGallery w:val="Page Numbers (Bottom of Page)"/>
         <w:docPartUnique w:val="true"/>
       </w:docPartObj>
-      <w:id w:val="672799152"/>
+      <w:id w:val="1673796884"/>
     </w:sdtPr>
     <w:sdtContent>
       <w:p>
@@ -11479,7 +12382,7 @@
           <w:fldChar w:fldCharType="separate"/>
         </w:r>
         <w:r>
-          <w:t>17</w:t>
+          <w:t>18</w:t>
         </w:r>
         <w:r>
           <w:fldChar w:fldCharType="end"/>
